--- a/Documentation/אלפא/דוח אלפא.docx
+++ b/Documentation/אלפא/דוח אלפא.docx
@@ -6,7 +6,7 @@
       <w:pPr>
         <w:spacing w:line="360" w:lineRule="auto"/>
         <w:rPr>
-          <w:rFonts w:asciiTheme="minorHAnsi" w:hAnsiTheme="minorHAnsi" w:cstheme="minorHAnsi"/>
+          <w:rFonts w:ascii="David" w:hAnsi="David" w:cs="David"/>
           <w:b/>
           <w:bCs/>
           <w:szCs w:val="48"/>
@@ -15,7 +15,7 @@
       </w:pPr>
       <w:r>
         <w:rPr>
-          <w:rFonts w:asciiTheme="minorHAnsi" w:hAnsiTheme="minorHAnsi" w:cstheme="minorHAnsi"/>
+          <w:rFonts w:ascii="David" w:hAnsi="David" w:cs="David"/>
           <w:b/>
           <w:bCs/>
           <w:szCs w:val="48"/>
@@ -28,7 +28,7 @@
       <w:pPr>
         <w:spacing w:line="360" w:lineRule="auto"/>
         <w:rPr>
-          <w:rFonts w:asciiTheme="minorHAnsi" w:hAnsiTheme="minorHAnsi" w:cstheme="minorHAnsi"/>
+          <w:rFonts w:ascii="David" w:hAnsi="David" w:cs="David"/>
           <w:b/>
           <w:bCs/>
           <w:szCs w:val="48"/>
@@ -37,7 +37,7 @@
       </w:pPr>
       <w:r>
         <w:rPr>
-          <w:rFonts w:asciiTheme="minorHAnsi" w:hAnsiTheme="minorHAnsi" w:cstheme="minorHAnsi"/>
+          <w:rFonts w:ascii="David" w:hAnsi="David" w:cs="David"/>
           <w:b/>
           <w:bCs/>
           <w:szCs w:val="48"/>
@@ -50,7 +50,7 @@
       <w:pPr>
         <w:spacing w:line="360" w:lineRule="auto"/>
         <w:rPr>
-          <w:rFonts w:asciiTheme="minorHAnsi" w:hAnsiTheme="minorHAnsi" w:cstheme="minorHAnsi"/>
+          <w:rFonts w:ascii="David" w:hAnsi="David" w:cs="David"/>
           <w:b/>
           <w:bCs/>
           <w:szCs w:val="48"/>
@@ -59,7 +59,7 @@
       </w:pPr>
       <w:r>
         <w:rPr>
-          <w:rFonts w:asciiTheme="minorHAnsi" w:hAnsiTheme="minorHAnsi" w:cstheme="minorHAnsi"/>
+          <w:rFonts w:ascii="David" w:hAnsi="David" w:cs="David"/>
           <w:sz w:val="48"/>
           <w:szCs w:val="48"/>
           <w:rtl/>
@@ -68,7 +68,7 @@
       </w:r>
       <w:r>
         <w:rPr>
-          <w:rFonts w:asciiTheme="minorHAnsi" w:hAnsiTheme="minorHAnsi" w:cstheme="minorHAnsi"/>
+          <w:rFonts w:ascii="David" w:hAnsi="David" w:cs="David"/>
           <w:sz w:val="48"/>
           <w:szCs w:val="48"/>
         </w:rPr>
@@ -80,7 +80,7 @@
       <w:pPr>
         <w:spacing w:line="360" w:lineRule="auto"/>
         <w:rPr>
-          <w:rFonts w:asciiTheme="minorHAnsi" w:hAnsiTheme="minorHAnsi" w:cstheme="minorHAnsi"/>
+          <w:rFonts w:ascii="David" w:hAnsi="David" w:cs="David"/>
           <w:b/>
           <w:bCs/>
           <w:sz w:val="28"/>
@@ -93,7 +93,7 @@
       <w:pPr>
         <w:spacing w:line="360" w:lineRule="auto"/>
         <w:rPr>
-          <w:rFonts w:asciiTheme="minorHAnsi" w:hAnsiTheme="minorHAnsi" w:cstheme="minorHAnsi"/>
+          <w:rFonts w:ascii="David" w:hAnsi="David" w:cs="David"/>
           <w:b/>
           <w:bCs/>
           <w:sz w:val="28"/>
@@ -103,7 +103,7 @@
       </w:pPr>
       <w:r>
         <w:rPr>
-          <w:rFonts w:asciiTheme="minorHAnsi" w:hAnsiTheme="minorHAnsi" w:cstheme="minorHAnsi"/>
+          <w:rFonts w:ascii="David" w:hAnsi="David" w:cs="David"/>
           <w:b/>
           <w:bCs/>
           <w:sz w:val="28"/>
@@ -117,7 +117,7 @@
       <w:pPr>
         <w:spacing w:line="360" w:lineRule="auto"/>
         <w:rPr>
-          <w:rFonts w:asciiTheme="minorHAnsi" w:hAnsiTheme="minorHAnsi" w:cstheme="minorHAnsi"/>
+          <w:rFonts w:ascii="David" w:hAnsi="David" w:cs="David"/>
           <w:b/>
           <w:bCs/>
           <w:sz w:val="28"/>
@@ -127,7 +127,7 @@
       </w:pPr>
       <w:r>
         <w:rPr>
-          <w:rFonts w:asciiTheme="minorHAnsi" w:hAnsiTheme="minorHAnsi" w:cstheme="minorHAnsi"/>
+          <w:rFonts w:ascii="David" w:hAnsi="David" w:cs="David"/>
           <w:b/>
           <w:bCs/>
           <w:sz w:val="28"/>
@@ -138,7 +138,7 @@
       </w:r>
       <w:r>
         <w:rPr>
-          <w:rFonts w:asciiTheme="minorHAnsi" w:hAnsiTheme="minorHAnsi" w:cstheme="minorHAnsi" w:hint="cs"/>
+          <w:rFonts w:ascii="David" w:hAnsi="David" w:cs="David"/>
           <w:b/>
           <w:bCs/>
           <w:sz w:val="28"/>
@@ -149,7 +149,7 @@
       </w:r>
       <w:r>
         <w:rPr>
-          <w:rFonts w:asciiTheme="minorHAnsi" w:hAnsiTheme="minorHAnsi" w:cstheme="minorHAnsi"/>
+          <w:rFonts w:ascii="David" w:hAnsi="David" w:cs="David"/>
           <w:b/>
           <w:bCs/>
           <w:sz w:val="28"/>
@@ -163,7 +163,7 @@
       <w:pPr>
         <w:spacing w:line="360" w:lineRule="auto"/>
         <w:rPr>
-          <w:rFonts w:asciiTheme="minorHAnsi" w:hAnsiTheme="minorHAnsi" w:cstheme="minorHAnsi"/>
+          <w:rFonts w:ascii="David" w:hAnsi="David" w:cs="David"/>
           <w:b/>
           <w:bCs/>
           <w:sz w:val="28"/>
@@ -176,7 +176,7 @@
       <w:pPr>
         <w:spacing w:line="360" w:lineRule="auto"/>
         <w:rPr>
-          <w:rFonts w:asciiTheme="minorHAnsi" w:hAnsiTheme="minorHAnsi" w:cstheme="minorHAnsi"/>
+          <w:rFonts w:ascii="David" w:hAnsi="David" w:cs="David"/>
           <w:b/>
           <w:bCs/>
           <w:sz w:val="28"/>
@@ -189,7 +189,7 @@
       <w:pPr>
         <w:spacing w:line="360" w:lineRule="auto"/>
         <w:rPr>
-          <w:rFonts w:asciiTheme="minorHAnsi" w:hAnsiTheme="minorHAnsi" w:cstheme="minorHAnsi"/>
+          <w:rFonts w:ascii="David" w:hAnsi="David" w:cs="David"/>
           <w:b/>
           <w:bCs/>
           <w:sz w:val="28"/>
@@ -202,7 +202,7 @@
       <w:pPr>
         <w:spacing w:line="360" w:lineRule="auto"/>
         <w:rPr>
-          <w:rFonts w:asciiTheme="minorHAnsi" w:hAnsiTheme="minorHAnsi" w:cstheme="minorHAnsi"/>
+          <w:rFonts w:ascii="David" w:hAnsi="David" w:cs="David"/>
           <w:b/>
           <w:bCs/>
           <w:sz w:val="28"/>
@@ -215,7 +215,7 @@
       <w:pPr>
         <w:spacing w:line="360" w:lineRule="auto"/>
         <w:rPr>
-          <w:rFonts w:asciiTheme="minorHAnsi" w:hAnsiTheme="minorHAnsi" w:cstheme="minorHAnsi"/>
+          <w:rFonts w:ascii="David" w:hAnsi="David" w:cs="David"/>
           <w:b/>
           <w:bCs/>
           <w:sz w:val="28"/>
@@ -229,7 +229,7 @@
         <w:spacing w:line="360" w:lineRule="auto"/>
         <w:jc w:val="left"/>
         <w:rPr>
-          <w:rFonts w:asciiTheme="minorHAnsi" w:hAnsiTheme="minorHAnsi" w:cstheme="minorHAnsi"/>
+          <w:rFonts w:ascii="David" w:hAnsi="David" w:cs="David"/>
           <w:b/>
           <w:bCs/>
           <w:sz w:val="28"/>
@@ -239,7 +239,7 @@
       </w:pPr>
       <w:r>
         <w:rPr>
-          <w:rFonts w:asciiTheme="minorHAnsi" w:hAnsiTheme="minorHAnsi" w:cstheme="minorHAnsi"/>
+          <w:rFonts w:ascii="David" w:hAnsi="David" w:cs="David"/>
           <w:b/>
           <w:bCs/>
           <w:sz w:val="28"/>
@@ -250,7 +250,7 @@
       </w:r>
       <w:r>
         <w:rPr>
-          <w:rFonts w:asciiTheme="minorHAnsi" w:hAnsiTheme="minorHAnsi" w:cstheme="minorHAnsi"/>
+          <w:rFonts w:ascii="David" w:hAnsi="David" w:cs="David"/>
           <w:b/>
           <w:bCs/>
           <w:sz w:val="28"/>
@@ -261,7 +261,7 @@
       </w:r>
       <w:r>
         <w:rPr>
-          <w:rFonts w:asciiTheme="minorHAnsi" w:hAnsiTheme="minorHAnsi" w:cstheme="minorHAnsi"/>
+          <w:rFonts w:ascii="David" w:hAnsi="David" w:cs="David"/>
           <w:b/>
           <w:bCs/>
           <w:sz w:val="28"/>
@@ -273,7 +273,7 @@
       </w:r>
       <w:r>
         <w:rPr>
-          <w:rFonts w:asciiTheme="minorHAnsi" w:hAnsiTheme="minorHAnsi" w:cstheme="minorHAnsi"/>
+          <w:rFonts w:ascii="David" w:hAnsi="David" w:cs="David"/>
           <w:b/>
           <w:bCs/>
           <w:sz w:val="28"/>
@@ -284,7 +284,7 @@
       </w:r>
       <w:r>
         <w:rPr>
-          <w:rFonts w:asciiTheme="minorHAnsi" w:hAnsiTheme="minorHAnsi" w:cstheme="minorHAnsi"/>
+          <w:rFonts w:ascii="David" w:hAnsi="David" w:cs="David"/>
           <w:b/>
           <w:bCs/>
           <w:sz w:val="28"/>
@@ -296,7 +296,7 @@
       </w:r>
       <w:r>
         <w:rPr>
-          <w:rFonts w:asciiTheme="minorHAnsi" w:hAnsiTheme="minorHAnsi" w:cstheme="minorHAnsi"/>
+          <w:rFonts w:ascii="David" w:hAnsi="David" w:cs="David"/>
           <w:b/>
           <w:bCs/>
           <w:sz w:val="28"/>
@@ -307,7 +307,7 @@
       </w:r>
       <w:r>
         <w:rPr>
-          <w:rFonts w:asciiTheme="minorHAnsi" w:hAnsiTheme="minorHAnsi" w:cstheme="minorHAnsi"/>
+          <w:rFonts w:ascii="David" w:hAnsi="David" w:cs="David"/>
           <w:b/>
           <w:bCs/>
           <w:sz w:val="28"/>
@@ -323,7 +323,7 @@
         <w:spacing w:line="360" w:lineRule="auto"/>
         <w:jc w:val="left"/>
         <w:rPr>
-          <w:rFonts w:asciiTheme="minorHAnsi" w:hAnsiTheme="minorHAnsi" w:cstheme="minorHAnsi"/>
+          <w:rFonts w:ascii="David" w:hAnsi="David" w:cs="David"/>
           <w:b/>
           <w:bCs/>
           <w:sz w:val="28"/>
@@ -333,7 +333,7 @@
       </w:pPr>
       <w:r>
         <w:rPr>
-          <w:rFonts w:asciiTheme="minorHAnsi" w:hAnsiTheme="minorHAnsi" w:cstheme="minorHAnsi"/>
+          <w:rFonts w:ascii="David" w:hAnsi="David" w:cs="David"/>
           <w:b/>
           <w:bCs/>
           <w:sz w:val="28"/>
@@ -344,7 +344,7 @@
       </w:r>
       <w:r>
         <w:rPr>
-          <w:rFonts w:asciiTheme="minorHAnsi" w:hAnsiTheme="minorHAnsi" w:cstheme="minorHAnsi"/>
+          <w:rFonts w:ascii="David" w:hAnsi="David" w:cs="David"/>
           <w:b/>
           <w:bCs/>
           <w:sz w:val="28"/>
@@ -354,7 +354,7 @@
       </w:r>
       <w:r>
         <w:rPr>
-          <w:rFonts w:asciiTheme="minorHAnsi" w:hAnsiTheme="minorHAnsi" w:cstheme="minorHAnsi"/>
+          <w:rFonts w:ascii="David" w:hAnsi="David" w:cs="David"/>
           <w:b/>
           <w:bCs/>
           <w:sz w:val="28"/>
@@ -365,7 +365,7 @@
       </w:r>
       <w:r>
         <w:rPr>
-          <w:rFonts w:asciiTheme="minorHAnsi" w:hAnsiTheme="minorHAnsi" w:cstheme="minorHAnsi"/>
+          <w:rFonts w:ascii="David" w:hAnsi="David" w:cs="David"/>
           <w:b/>
           <w:bCs/>
           <w:sz w:val="28"/>
@@ -376,7 +376,7 @@
       </w:r>
       <w:r>
         <w:rPr>
-          <w:rFonts w:asciiTheme="minorHAnsi" w:hAnsiTheme="minorHAnsi" w:cstheme="minorHAnsi"/>
+          <w:rFonts w:ascii="David" w:hAnsi="David" w:cs="David"/>
           <w:b/>
           <w:bCs/>
           <w:sz w:val="28"/>
@@ -387,7 +387,7 @@
       </w:r>
       <w:r>
         <w:rPr>
-          <w:rFonts w:asciiTheme="minorHAnsi" w:hAnsiTheme="minorHAnsi" w:cstheme="minorHAnsi"/>
+          <w:rFonts w:ascii="David" w:hAnsi="David" w:cs="David"/>
           <w:b/>
           <w:bCs/>
           <w:sz w:val="28"/>
@@ -399,7 +399,7 @@
       </w:r>
       <w:r>
         <w:rPr>
-          <w:rFonts w:asciiTheme="minorHAnsi" w:hAnsiTheme="minorHAnsi" w:cstheme="minorHAnsi"/>
+          <w:rFonts w:ascii="David" w:hAnsi="David" w:cs="David"/>
           <w:b/>
           <w:bCs/>
           <w:sz w:val="28"/>
@@ -410,7 +410,7 @@
       </w:r>
       <w:r>
         <w:rPr>
-          <w:rFonts w:asciiTheme="minorHAnsi" w:hAnsiTheme="minorHAnsi" w:cstheme="minorHAnsi"/>
+          <w:rFonts w:ascii="David" w:hAnsi="David" w:cs="David"/>
           <w:b/>
           <w:bCs/>
           <w:sz w:val="28"/>
@@ -426,7 +426,7 @@
         <w:spacing w:line="360" w:lineRule="auto"/>
         <w:jc w:val="left"/>
         <w:rPr>
-          <w:rFonts w:asciiTheme="minorHAnsi" w:hAnsiTheme="minorHAnsi" w:cstheme="minorHAnsi"/>
+          <w:rFonts w:ascii="David" w:hAnsi="David" w:cs="David"/>
           <w:b/>
           <w:bCs/>
           <w:sz w:val="28"/>
@@ -436,7 +436,7 @@
       </w:pPr>
       <w:r>
         <w:rPr>
-          <w:rFonts w:asciiTheme="minorHAnsi" w:hAnsiTheme="minorHAnsi" w:cstheme="minorHAnsi"/>
+          <w:rFonts w:ascii="David" w:hAnsi="David" w:cs="David"/>
           <w:b/>
           <w:bCs/>
           <w:sz w:val="28"/>
@@ -447,7 +447,7 @@
       </w:r>
       <w:r>
         <w:rPr>
-          <w:rFonts w:asciiTheme="minorHAnsi" w:hAnsiTheme="minorHAnsi" w:cstheme="minorHAnsi"/>
+          <w:rFonts w:ascii="David" w:hAnsi="David" w:cs="David"/>
           <w:b/>
           <w:bCs/>
           <w:sz w:val="28"/>
@@ -458,7 +458,7 @@
       </w:r>
       <w:r>
         <w:rPr>
-          <w:rFonts w:asciiTheme="minorHAnsi" w:hAnsiTheme="minorHAnsi" w:cstheme="minorHAnsi"/>
+          <w:rFonts w:ascii="David" w:hAnsi="David" w:cs="David"/>
           <w:b/>
           <w:bCs/>
           <w:sz w:val="28"/>
@@ -469,7 +469,7 @@
       </w:r>
       <w:r>
         <w:rPr>
-          <w:rFonts w:asciiTheme="minorHAnsi" w:hAnsiTheme="minorHAnsi" w:cstheme="minorHAnsi"/>
+          <w:rFonts w:ascii="David" w:hAnsi="David" w:cs="David"/>
           <w:b/>
           <w:bCs/>
           <w:sz w:val="28"/>
@@ -480,7 +480,7 @@
       </w:r>
       <w:r>
         <w:rPr>
-          <w:rFonts w:asciiTheme="minorHAnsi" w:hAnsiTheme="minorHAnsi" w:cstheme="minorHAnsi"/>
+          <w:rFonts w:ascii="David" w:hAnsi="David" w:cs="David"/>
           <w:b/>
           <w:bCs/>
           <w:sz w:val="28"/>
@@ -491,7 +491,7 @@
       </w:r>
       <w:r>
         <w:rPr>
-          <w:rFonts w:asciiTheme="minorHAnsi" w:hAnsiTheme="minorHAnsi" w:cstheme="minorHAnsi"/>
+          <w:rFonts w:ascii="David" w:hAnsi="David" w:cs="David"/>
           <w:b/>
           <w:bCs/>
           <w:sz w:val="28"/>
@@ -502,7 +502,7 @@
       </w:r>
       <w:r>
         <w:rPr>
-          <w:rFonts w:asciiTheme="minorHAnsi" w:hAnsiTheme="minorHAnsi" w:cstheme="minorHAnsi"/>
+          <w:rFonts w:ascii="David" w:hAnsi="David" w:cs="David"/>
           <w:b/>
           <w:bCs/>
           <w:sz w:val="28"/>
@@ -518,7 +518,7 @@
         <w:bidi w:val="0"/>
         <w:jc w:val="left"/>
         <w:rPr>
-          <w:rFonts w:asciiTheme="minorHAnsi" w:hAnsiTheme="minorHAnsi" w:cstheme="minorHAnsi"/>
+          <w:rFonts w:ascii="David" w:hAnsi="David" w:cs="David"/>
           <w:sz w:val="28"/>
           <w:szCs w:val="28"/>
           <w:rtl/>
@@ -526,7 +526,7 @@
       </w:pPr>
       <w:r>
         <w:rPr>
-          <w:rFonts w:asciiTheme="minorHAnsi" w:hAnsiTheme="minorHAnsi" w:cstheme="minorHAnsi"/>
+          <w:rFonts w:ascii="David" w:hAnsi="David" w:cs="David"/>
           <w:sz w:val="28"/>
           <w:szCs w:val="28"/>
           <w:rtl/>
@@ -538,7 +538,7 @@
       <w:pPr>
         <w:jc w:val="left"/>
         <w:rPr>
-          <w:rFonts w:asciiTheme="minorHAnsi" w:hAnsiTheme="minorHAnsi" w:cstheme="minorHAnsi"/>
+          <w:rFonts w:ascii="David" w:hAnsi="David" w:cs="David"/>
           <w:sz w:val="28"/>
           <w:szCs w:val="28"/>
           <w:rtl/>
@@ -546,7 +546,7 @@
       </w:pPr>
       <w:r>
         <w:rPr>
-          <w:rFonts w:asciiTheme="minorHAnsi" w:hAnsiTheme="minorHAnsi" w:cstheme="minorHAnsi"/>
+          <w:rFonts w:ascii="David" w:hAnsi="David" w:cs="David"/>
           <w:sz w:val="28"/>
           <w:szCs w:val="28"/>
           <w:rtl/>
@@ -563,9 +563,9 @@
         <w:tblLook w:val="04A0" w:firstRow="1" w:lastRow="0" w:firstColumn="1" w:lastColumn="0" w:noHBand="0" w:noVBand="1"/>
       </w:tblPr>
       <w:tblGrid>
-        <w:gridCol w:w="386"/>
-        <w:gridCol w:w="1588"/>
-        <w:gridCol w:w="6521"/>
+        <w:gridCol w:w="402"/>
+        <w:gridCol w:w="2007"/>
+        <w:gridCol w:w="6086"/>
       </w:tblGrid>
       <w:tr>
         <w:tc>
@@ -576,7 +576,7 @@
             <w:pPr>
               <w:jc w:val="left"/>
               <w:rPr>
-                <w:rFonts w:cstheme="minorHAnsi"/>
+                <w:rFonts w:ascii="David" w:hAnsi="David" w:cs="David"/>
                 <w:sz w:val="28"/>
                 <w:szCs w:val="28"/>
                 <w:rtl/>
@@ -584,7 +584,7 @@
             </w:pPr>
             <w:r>
               <w:rPr>
-                <w:rFonts w:cstheme="minorHAnsi"/>
+                <w:rFonts w:ascii="David" w:hAnsi="David" w:cs="David"/>
                 <w:sz w:val="28"/>
                 <w:szCs w:val="28"/>
                 <w:rtl/>
@@ -601,7 +601,7 @@
             <w:pPr>
               <w:jc w:val="left"/>
               <w:rPr>
-                <w:rFonts w:cstheme="minorHAnsi"/>
+                <w:rFonts w:ascii="David" w:hAnsi="David" w:cs="David"/>
                 <w:sz w:val="28"/>
                 <w:szCs w:val="28"/>
                 <w:rtl/>
@@ -609,7 +609,7 @@
             </w:pPr>
             <w:r>
               <w:rPr>
-                <w:rFonts w:cstheme="minorHAnsi"/>
+                <w:rFonts w:ascii="David" w:hAnsi="David" w:cs="David"/>
                 <w:sz w:val="28"/>
                 <w:szCs w:val="28"/>
                 <w:rtl/>
@@ -626,7 +626,7 @@
             <w:pPr>
               <w:jc w:val="left"/>
               <w:rPr>
-                <w:rFonts w:cstheme="minorHAnsi"/>
+                <w:rFonts w:ascii="David" w:hAnsi="David" w:cs="David"/>
                 <w:sz w:val="28"/>
                 <w:szCs w:val="28"/>
                 <w:rtl/>
@@ -634,7 +634,7 @@
             </w:pPr>
             <w:r>
               <w:rPr>
-                <w:rFonts w:cstheme="minorHAnsi"/>
+                <w:rFonts w:ascii="David" w:hAnsi="David" w:cs="David"/>
                 <w:sz w:val="28"/>
                 <w:szCs w:val="28"/>
                 <w:rtl/>
@@ -653,7 +653,7 @@
             <w:pPr>
               <w:jc w:val="left"/>
               <w:rPr>
-                <w:rFonts w:cstheme="minorHAnsi"/>
+                <w:rFonts w:ascii="David" w:hAnsi="David" w:cs="David"/>
                 <w:sz w:val="28"/>
                 <w:szCs w:val="28"/>
                 <w:rtl/>
@@ -661,7 +661,7 @@
             </w:pPr>
             <w:r>
               <w:rPr>
-                <w:rFonts w:cstheme="minorHAnsi"/>
+                <w:rFonts w:ascii="David" w:hAnsi="David" w:cs="David"/>
                 <w:sz w:val="28"/>
                 <w:szCs w:val="28"/>
                 <w:rtl/>
@@ -678,7 +678,7 @@
             <w:pPr>
               <w:jc w:val="left"/>
               <w:rPr>
-                <w:rFonts w:cstheme="minorHAnsi"/>
+                <w:rFonts w:ascii="David" w:hAnsi="David" w:cs="David"/>
                 <w:sz w:val="28"/>
                 <w:szCs w:val="28"/>
                 <w:rtl/>
@@ -686,7 +686,7 @@
             </w:pPr>
             <w:r>
               <w:rPr>
-                <w:rFonts w:cstheme="minorHAnsi"/>
+                <w:rFonts w:ascii="David" w:hAnsi="David" w:cs="David"/>
                 <w:sz w:val="28"/>
                 <w:szCs w:val="28"/>
                 <w:rtl/>
@@ -704,17 +704,17 @@
               <w:bidi w:val="0"/>
               <w:jc w:val="left"/>
               <w:rPr>
-                <w:rFonts w:cstheme="minorHAnsi"/>
+                <w:rFonts w:ascii="David" w:hAnsi="David" w:cs="David"/>
                 <w:sz w:val="28"/>
                 <w:szCs w:val="28"/>
                 <w:rtl/>
               </w:rPr>
             </w:pPr>
-            <w:hyperlink r:id="rId8" w:history="1">
+            <w:hyperlink r:id="rId11" w:history="1">
               <w:r>
                 <w:rPr>
                   <w:rStyle w:val="Hyperlink"/>
-                  <w:rFonts w:cstheme="minorHAnsi"/>
+                  <w:rFonts w:ascii="David" w:hAnsi="David" w:cs="David"/>
                   <w:sz w:val="28"/>
                   <w:szCs w:val="28"/>
                 </w:rPr>
@@ -723,7 +723,7 @@
             </w:hyperlink>
             <w:r>
               <w:rPr>
-                <w:rFonts w:cstheme="minorHAnsi"/>
+                <w:rFonts w:ascii="David" w:hAnsi="David" w:cs="David"/>
                 <w:sz w:val="28"/>
                 <w:szCs w:val="28"/>
               </w:rPr>
@@ -741,7 +741,7 @@
             <w:pPr>
               <w:jc w:val="left"/>
               <w:rPr>
-                <w:rFonts w:cstheme="minorHAnsi"/>
+                <w:rFonts w:ascii="David" w:hAnsi="David" w:cs="David"/>
                 <w:sz w:val="28"/>
                 <w:szCs w:val="28"/>
                 <w:rtl/>
@@ -749,7 +749,7 @@
             </w:pPr>
             <w:r>
               <w:rPr>
-                <w:rFonts w:cstheme="minorHAnsi"/>
+                <w:rFonts w:ascii="David" w:hAnsi="David" w:cs="David"/>
                 <w:sz w:val="28"/>
                 <w:szCs w:val="28"/>
                 <w:rtl/>
@@ -766,7 +766,7 @@
             <w:pPr>
               <w:jc w:val="left"/>
               <w:rPr>
-                <w:rFonts w:cstheme="minorHAnsi"/>
+                <w:rFonts w:ascii="David" w:hAnsi="David" w:cs="David"/>
                 <w:sz w:val="28"/>
                 <w:szCs w:val="28"/>
                 <w:rtl/>
@@ -774,7 +774,7 @@
             </w:pPr>
             <w:r>
               <w:rPr>
-                <w:rFonts w:cstheme="minorHAnsi"/>
+                <w:rFonts w:ascii="David" w:hAnsi="David" w:cs="David"/>
                 <w:sz w:val="28"/>
                 <w:szCs w:val="28"/>
                 <w:rtl/>
@@ -783,7 +783,7 @@
             </w:r>
             <w:r>
               <w:rPr>
-                <w:rFonts w:cstheme="minorHAnsi"/>
+                <w:rFonts w:ascii="David" w:hAnsi="David" w:cs="David"/>
                 <w:sz w:val="28"/>
                 <w:szCs w:val="28"/>
                 <w:rtl/>
@@ -801,17 +801,17 @@
               <w:bidi w:val="0"/>
               <w:jc w:val="left"/>
               <w:rPr>
-                <w:rFonts w:eastAsiaTheme="minorEastAsia" w:cstheme="minorHAnsi"/>
+                <w:rFonts w:ascii="David" w:eastAsiaTheme="minorEastAsia" w:hAnsi="David" w:cs="David"/>
                 <w:sz w:val="28"/>
                 <w:szCs w:val="28"/>
                 <w:lang w:eastAsia="ja-JP"/>
               </w:rPr>
             </w:pPr>
-            <w:hyperlink r:id="rId9" w:history="1">
+            <w:hyperlink r:id="rId12" w:history="1">
               <w:r>
                 <w:rPr>
                   <w:rStyle w:val="Hyperlink"/>
-                  <w:rFonts w:eastAsiaTheme="minorEastAsia" w:cstheme="minorHAnsi"/>
+                  <w:rFonts w:ascii="David" w:eastAsiaTheme="minorEastAsia" w:hAnsi="David" w:cs="David"/>
                   <w:sz w:val="28"/>
                   <w:szCs w:val="28"/>
                   <w:lang w:eastAsia="ja-JP"/>
@@ -821,7 +821,7 @@
               <w:r>
                 <w:rPr>
                   <w:rStyle w:val="Hyperlink"/>
-                  <w:rFonts w:eastAsiaTheme="minorEastAsia" w:cstheme="minorHAnsi"/>
+                  <w:rFonts w:ascii="David" w:eastAsiaTheme="minorEastAsia" w:hAnsi="David" w:cs="David"/>
                   <w:sz w:val="28"/>
                   <w:szCs w:val="28"/>
                   <w:rtl/>
@@ -832,7 +832,7 @@
             </w:hyperlink>
             <w:r>
               <w:rPr>
-                <w:rFonts w:eastAsiaTheme="minorEastAsia" w:cstheme="minorHAnsi"/>
+                <w:rFonts w:ascii="David" w:eastAsiaTheme="minorEastAsia" w:hAnsi="David" w:cs="David"/>
                 <w:sz w:val="28"/>
                 <w:szCs w:val="28"/>
                 <w:lang w:eastAsia="ja-JP"/>
@@ -851,7 +851,7 @@
             <w:pPr>
               <w:jc w:val="left"/>
               <w:rPr>
-                <w:rFonts w:cstheme="minorHAnsi"/>
+                <w:rFonts w:ascii="David" w:hAnsi="David" w:cs="David"/>
                 <w:sz w:val="28"/>
                 <w:szCs w:val="28"/>
                 <w:rtl/>
@@ -859,7 +859,7 @@
             </w:pPr>
             <w:r>
               <w:rPr>
-                <w:rFonts w:cstheme="minorHAnsi"/>
+                <w:rFonts w:ascii="David" w:hAnsi="David" w:cs="David"/>
                 <w:sz w:val="28"/>
                 <w:szCs w:val="28"/>
                 <w:rtl/>
@@ -876,7 +876,7 @@
             <w:pPr>
               <w:jc w:val="left"/>
               <w:rPr>
-                <w:rFonts w:cstheme="minorHAnsi"/>
+                <w:rFonts w:ascii="David" w:hAnsi="David" w:cs="David"/>
                 <w:sz w:val="28"/>
                 <w:szCs w:val="28"/>
                 <w:rtl/>
@@ -884,7 +884,7 @@
             </w:pPr>
             <w:r>
               <w:rPr>
-                <w:rFonts w:cstheme="minorHAnsi"/>
+                <w:rFonts w:ascii="David" w:hAnsi="David" w:cs="David"/>
                 <w:sz w:val="28"/>
                 <w:szCs w:val="28"/>
                 <w:rtl/>
@@ -893,7 +893,7 @@
             </w:r>
             <w:r>
               <w:rPr>
-                <w:rFonts w:cstheme="minorHAnsi"/>
+                <w:rFonts w:ascii="David" w:hAnsi="David" w:cs="David"/>
                 <w:sz w:val="28"/>
                 <w:szCs w:val="28"/>
                 <w:rtl/>
@@ -911,7 +911,7 @@
               <w:spacing w:before="100" w:beforeAutospacing="1" w:after="100" w:afterAutospacing="1"/>
               <w:jc w:val="left"/>
               <w:rPr>
-                <w:rFonts w:cstheme="minorHAnsi"/>
+                <w:rFonts w:ascii="David" w:hAnsi="David" w:cs="David"/>
                 <w:color w:val="555555"/>
                 <w:sz w:val="21"/>
                 <w:szCs w:val="21"/>
@@ -919,7 +919,7 @@
             </w:pPr>
             <w:r>
               <w:rPr>
-                <w:rFonts w:cstheme="minorHAnsi"/>
+                <w:rFonts w:ascii="David" w:hAnsi="David" w:cs="David"/>
                 <w:color w:val="555555"/>
                 <w:sz w:val="21"/>
                 <w:szCs w:val="21"/>
@@ -929,7 +929,7 @@
             </w:r>
             <w:r>
               <w:rPr>
-                <w:rFonts w:cstheme="minorHAnsi"/>
+                <w:rFonts w:ascii="David" w:hAnsi="David" w:cs="David"/>
                 <w:color w:val="555555"/>
                 <w:sz w:val="21"/>
                 <w:szCs w:val="21"/>
@@ -939,7 +939,7 @@
             <w:r>
               <w:rPr>
                 <w:rStyle w:val="Strong"/>
-                <w:rFonts w:cstheme="minorHAnsi"/>
+                <w:rFonts w:ascii="David" w:hAnsi="David" w:cs="David"/>
                 <w:color w:val="555555"/>
                 <w:sz w:val="21"/>
                 <w:szCs w:val="21"/>
@@ -948,7 +948,7 @@
             </w:r>
             <w:r>
               <w:rPr>
-                <w:rFonts w:cstheme="minorHAnsi"/>
+                <w:rFonts w:ascii="David" w:hAnsi="David" w:cs="David"/>
                 <w:color w:val="555555"/>
                 <w:sz w:val="21"/>
                 <w:szCs w:val="21"/>
@@ -958,7 +958,7 @@
             </w:r>
             <w:r>
               <w:rPr>
-                <w:rFonts w:cstheme="minorHAnsi"/>
+                <w:rFonts w:ascii="David" w:hAnsi="David" w:cs="David"/>
                 <w:color w:val="555555"/>
                 <w:sz w:val="21"/>
                 <w:szCs w:val="21"/>
@@ -968,7 +968,7 @@
             <w:proofErr w:type="spellStart"/>
             <w:r>
               <w:rPr>
-                <w:rFonts w:cstheme="minorHAnsi"/>
+                <w:rFonts w:ascii="David" w:hAnsi="David" w:cs="David"/>
                 <w:color w:val="555555"/>
                 <w:sz w:val="21"/>
                 <w:szCs w:val="21"/>
@@ -978,7 +978,7 @@
             <w:proofErr w:type="spellEnd"/>
             <w:r>
               <w:rPr>
-                <w:rFonts w:cstheme="minorHAnsi"/>
+                <w:rFonts w:ascii="David" w:hAnsi="David" w:cs="David"/>
                 <w:color w:val="555555"/>
                 <w:sz w:val="21"/>
                 <w:szCs w:val="21"/>
@@ -987,7 +987,7 @@
             </w:r>
             <w:r>
               <w:rPr>
-                <w:rFonts w:cstheme="minorHAnsi"/>
+                <w:rFonts w:ascii="David" w:hAnsi="David" w:cs="David"/>
                 <w:color w:val="555555"/>
                 <w:sz w:val="21"/>
                 <w:szCs w:val="21"/>
@@ -995,32 +995,32 @@
               </w:rPr>
               <w:t xml:space="preserve">או </w:t>
             </w:r>
-            <w:hyperlink r:id="rId10" w:history="1">
+            <w:hyperlink r:id="rId13" w:history="1">
               <w:r>
                 <w:rPr>
                   <w:rStyle w:val="Hyperlink"/>
-                  <w:rFonts w:cstheme="minorHAnsi"/>
+                  <w:rFonts w:ascii="David" w:hAnsi="David" w:cs="David"/>
                 </w:rPr>
                 <w:t>https://www.flashbackrecorder.com/express/</w:t>
               </w:r>
             </w:hyperlink>
             <w:r>
               <w:rPr>
-                <w:rFonts w:cstheme="minorHAnsi"/>
+                <w:rFonts w:ascii="David" w:hAnsi="David" w:cs="David"/>
               </w:rPr>
               <w:t xml:space="preserve">  </w:t>
             </w:r>
             <w:r>
               <w:rPr>
-                <w:rFonts w:cstheme="minorHAnsi"/>
+                <w:rFonts w:ascii="David" w:hAnsi="David" w:cs="David"/>
               </w:rPr>
               <w:br/>
             </w:r>
-            <w:hyperlink r:id="rId11" w:history="1">
+            <w:hyperlink r:id="rId14" w:history="1">
               <w:r>
                 <w:rPr>
                   <w:rStyle w:val="Hyperlink"/>
-                  <w:rFonts w:cstheme="minorHAnsi"/>
+                  <w:rFonts w:ascii="David" w:hAnsi="David" w:cs="David"/>
                   <w:shd w:val="clear" w:color="auto" w:fill="FFFFFF"/>
                 </w:rPr>
                 <w:t>https://shotcut.org/</w:t>
@@ -1028,7 +1028,7 @@
             </w:hyperlink>
             <w:r>
               <w:rPr>
-                <w:rFonts w:cstheme="minorHAnsi"/>
+                <w:rFonts w:ascii="David" w:hAnsi="David" w:cs="David"/>
                 <w:color w:val="1155CC"/>
                 <w:u w:val="single"/>
                 <w:shd w:val="clear" w:color="auto" w:fill="FFFFFF"/>
@@ -1038,7 +1038,7 @@
             </w:r>
             <w:r>
               <w:rPr>
-                <w:rFonts w:cstheme="minorHAnsi"/>
+                <w:rFonts w:ascii="David" w:hAnsi="David" w:cs="David"/>
                 <w:color w:val="555555"/>
                 <w:sz w:val="21"/>
                 <w:szCs w:val="21"/>
@@ -1048,7 +1048,7 @@
             </w:r>
             <w:r>
               <w:rPr>
-                <w:rFonts w:cstheme="minorHAnsi"/>
+                <w:rFonts w:ascii="David" w:hAnsi="David" w:cs="David"/>
                 <w:color w:val="555555"/>
                 <w:sz w:val="21"/>
                 <w:szCs w:val="21"/>
@@ -1057,7 +1057,7 @@
             </w:r>
             <w:r>
               <w:rPr>
-                <w:rFonts w:cstheme="minorHAnsi"/>
+                <w:rFonts w:ascii="David" w:hAnsi="David" w:cs="David"/>
                 <w:color w:val="555555"/>
                 <w:sz w:val="21"/>
                 <w:szCs w:val="21"/>
@@ -1067,7 +1067,7 @@
             </w:r>
             <w:r>
               <w:rPr>
-                <w:rFonts w:cstheme="minorHAnsi"/>
+                <w:rFonts w:ascii="David" w:hAnsi="David" w:cs="David"/>
                 <w:color w:val="555555"/>
                 <w:sz w:val="21"/>
                 <w:szCs w:val="21"/>
@@ -1076,7 +1076,7 @@
             </w:r>
             <w:r>
               <w:rPr>
-                <w:rFonts w:cstheme="minorHAnsi"/>
+                <w:rFonts w:ascii="David" w:hAnsi="David" w:cs="David"/>
                 <w:color w:val="555555"/>
                 <w:sz w:val="21"/>
                 <w:szCs w:val="21"/>
@@ -1091,7 +1091,7 @@
               <w:bidi/>
               <w:spacing w:before="0" w:beforeAutospacing="0" w:after="150" w:afterAutospacing="0"/>
               <w:rPr>
-                <w:rFonts w:asciiTheme="minorHAnsi" w:hAnsiTheme="minorHAnsi" w:cstheme="minorHAnsi"/>
+                <w:rFonts w:ascii="David" w:hAnsi="David" w:cs="David"/>
                 <w:color w:val="555555"/>
                 <w:sz w:val="21"/>
                 <w:szCs w:val="21"/>
@@ -1104,7 +1104,7 @@
               <w:bidi/>
               <w:spacing w:before="0" w:beforeAutospacing="0" w:after="150" w:afterAutospacing="0"/>
               <w:rPr>
-                <w:rFonts w:asciiTheme="minorHAnsi" w:hAnsiTheme="minorHAnsi" w:cstheme="minorHAnsi"/>
+                <w:rFonts w:ascii="David" w:hAnsi="David" w:cs="David"/>
                 <w:color w:val="555555"/>
                 <w:sz w:val="21"/>
                 <w:szCs w:val="21"/>
@@ -1112,7 +1112,7 @@
             </w:pPr>
             <w:r>
               <w:rPr>
-                <w:rFonts w:asciiTheme="minorHAnsi" w:hAnsiTheme="minorHAnsi" w:cstheme="minorHAnsi"/>
+                <w:rFonts w:ascii="David" w:hAnsi="David" w:cs="David"/>
                 <w:color w:val="555555"/>
                 <w:sz w:val="21"/>
                 <w:szCs w:val="21"/>
@@ -1120,32 +1120,57 @@
               </w:rPr>
               <w:t>[6] הדרכה על הקלטת סרטונים </w:t>
             </w:r>
-            <w:hyperlink r:id="rId12" w:history="1">
+            <w:r>
+              <w:rPr>
+                <w:rFonts w:ascii="David" w:hAnsi="David" w:cs="David"/>
+              </w:rPr>
+              <w:fldChar w:fldCharType="begin"/>
+            </w:r>
+            <w:r>
+              <w:rPr>
+                <w:rFonts w:ascii="David" w:hAnsi="David" w:cs="David"/>
+              </w:rPr>
+              <w:instrText xml:space="preserve"> HYPERLINK "http://the-openclass.org/core/item/30" </w:instrText>
+            </w:r>
+            <w:r>
+              <w:rPr>
+                <w:rFonts w:ascii="David" w:hAnsi="David" w:cs="David"/>
+              </w:rPr>
+              <w:fldChar w:fldCharType="separate"/>
+            </w:r>
+            <w:r>
+              <w:rPr>
+                <w:rStyle w:val="Hyperlink"/>
+                <w:rFonts w:ascii="David" w:eastAsiaTheme="majorEastAsia" w:hAnsi="David" w:cs="David"/>
+                <w:sz w:val="21"/>
+                <w:szCs w:val="21"/>
+              </w:rPr>
+              <w:t>http://the-openclass.org/core/item/30</w:t>
+            </w:r>
+            <w:r>
+              <w:rPr>
+                <w:rStyle w:val="Hyperlink"/>
+                <w:rFonts w:ascii="David" w:eastAsiaTheme="majorEastAsia" w:hAnsi="David" w:cs="David"/>
+                <w:sz w:val="21"/>
+                <w:szCs w:val="21"/>
+              </w:rPr>
+              <w:fldChar w:fldCharType="end"/>
+            </w:r>
+            <w:r>
+              <w:rPr>
+                <w:rFonts w:ascii="David" w:hAnsi="David" w:cs="David"/>
+                <w:color w:val="555555"/>
+                <w:sz w:val="21"/>
+                <w:szCs w:val="21"/>
+                <w:rtl/>
+              </w:rPr>
+              <w:t xml:space="preserve"> וגם עם </w:t>
+            </w:r>
+            <w:hyperlink r:id="rId15" w:history="1">
               <w:r>
                 <w:rPr>
                   <w:rStyle w:val="Hyperlink"/>
-                  <w:rFonts w:asciiTheme="minorHAnsi" w:eastAsiaTheme="majorEastAsia" w:hAnsiTheme="minorHAnsi" w:cstheme="minorHAnsi"/>
-                  <w:sz w:val="21"/>
-                  <w:szCs w:val="21"/>
-                </w:rPr>
-                <w:t>http://the-openclass.org/core/item/30</w:t>
-              </w:r>
-            </w:hyperlink>
-            <w:r>
-              <w:rPr>
-                <w:rFonts w:asciiTheme="minorHAnsi" w:hAnsiTheme="minorHAnsi" w:cstheme="minorHAnsi"/>
-                <w:color w:val="555555"/>
-                <w:sz w:val="21"/>
-                <w:szCs w:val="21"/>
-                <w:rtl/>
-              </w:rPr>
-              <w:t xml:space="preserve"> וגם עם </w:t>
-            </w:r>
-            <w:hyperlink r:id="rId13" w:history="1">
-              <w:r>
-                <w:rPr>
-                  <w:rStyle w:val="Hyperlink"/>
-                  <w:rFonts w:asciiTheme="minorHAnsi" w:eastAsiaTheme="majorEastAsia" w:hAnsiTheme="minorHAnsi" w:cstheme="minorHAnsi"/>
+                  <w:rFonts w:ascii="David" w:eastAsiaTheme="majorEastAsia" w:hAnsi="David" w:cs="David"/>
                 </w:rPr>
                 <w:t>https://www.flashbackrecorder.com/</w:t>
               </w:r>
@@ -1154,7 +1179,7 @@
           <w:p>
             <w:pPr>
               <w:rPr>
-                <w:rFonts w:cstheme="minorHAnsi"/>
+                <w:rFonts w:ascii="David" w:hAnsi="David" w:cs="David"/>
               </w:rPr>
             </w:pPr>
           </w:p>
@@ -1162,7 +1187,7 @@
             <w:pPr>
               <w:jc w:val="left"/>
               <w:rPr>
-                <w:rFonts w:cstheme="minorHAnsi"/>
+                <w:rFonts w:ascii="David" w:hAnsi="David" w:cs="David"/>
                 <w:sz w:val="28"/>
                 <w:szCs w:val="28"/>
               </w:rPr>
@@ -1175,7 +1200,7 @@
       <w:pPr>
         <w:jc w:val="left"/>
         <w:rPr>
-          <w:rFonts w:asciiTheme="minorHAnsi" w:hAnsiTheme="minorHAnsi" w:cstheme="minorHAnsi"/>
+          <w:rFonts w:ascii="David" w:hAnsi="David" w:cs="David"/>
           <w:sz w:val="28"/>
           <w:szCs w:val="28"/>
           <w:rtl/>
@@ -1184,27 +1209,14 @@
     </w:p>
     <w:p>
       <w:pPr>
-        <w:pStyle w:val="ListParagraph"/>
-        <w:numPr>
-          <w:ilvl w:val="0"/>
-          <w:numId w:val="20"/>
-        </w:numPr>
-        <w:rPr>
-          <w:rFonts w:asciiTheme="minorHAnsi" w:hAnsiTheme="minorHAnsi" w:cstheme="minorHAnsi"/>
+        <w:ind w:left="360"/>
+        <w:rPr>
+          <w:rFonts w:ascii="David" w:hAnsi="David" w:cs="David"/>
           <w:sz w:val="28"/>
           <w:szCs w:val="28"/>
           <w:rtl/>
         </w:rPr>
       </w:pPr>
-      <w:r>
-        <w:rPr>
-          <w:rFonts w:asciiTheme="minorHAnsi" w:hAnsiTheme="minorHAnsi" w:cstheme="minorHAnsi"/>
-          <w:sz w:val="28"/>
-          <w:szCs w:val="28"/>
-          <w:rtl/>
-        </w:rPr>
-        <w:t>מידע נוסף (מחק את המיותר)</w:t>
-      </w:r>
     </w:p>
     <w:tbl>
       <w:tblPr>
@@ -1226,7 +1238,7 @@
             <w:pPr>
               <w:jc w:val="left"/>
               <w:rPr>
-                <w:rFonts w:cstheme="minorHAnsi"/>
+                <w:rFonts w:ascii="David" w:hAnsi="David" w:cs="David"/>
                 <w:sz w:val="28"/>
                 <w:szCs w:val="28"/>
                 <w:rtl/>
@@ -1234,7 +1246,7 @@
             </w:pPr>
             <w:r>
               <w:rPr>
-                <w:rFonts w:cstheme="minorHAnsi"/>
+                <w:rFonts w:ascii="David" w:hAnsi="David" w:cs="David"/>
                 <w:sz w:val="28"/>
                 <w:szCs w:val="28"/>
                 <w:rtl/>
@@ -1252,7 +1264,7 @@
               <w:pStyle w:val="ListParagraph"/>
               <w:jc w:val="both"/>
               <w:rPr>
-                <w:rFonts w:asciiTheme="minorHAnsi" w:eastAsiaTheme="minorHAnsi" w:hAnsiTheme="minorHAnsi" w:cstheme="minorHAnsi"/>
+                <w:rFonts w:ascii="David" w:eastAsiaTheme="minorHAnsi" w:hAnsi="David"/>
                 <w:sz w:val="28"/>
                 <w:szCs w:val="28"/>
                 <w:rtl/>
@@ -1260,7 +1272,7 @@
             </w:pPr>
             <w:r>
               <w:rPr>
-                <w:rFonts w:asciiTheme="minorHAnsi" w:eastAsiaTheme="minorHAnsi" w:hAnsiTheme="minorHAnsi" w:cstheme="minorHAnsi"/>
+                <w:rFonts w:ascii="David" w:eastAsiaTheme="minorHAnsi" w:hAnsi="David"/>
                 <w:sz w:val="28"/>
                 <w:szCs w:val="28"/>
                 <w:rtl/>
@@ -1269,7 +1281,7 @@
             </w:r>
             <w:r>
               <w:rPr>
-                <w:rFonts w:asciiTheme="minorHAnsi" w:eastAsiaTheme="minorHAnsi" w:hAnsiTheme="minorHAnsi" w:cstheme="minorHAnsi"/>
+                <w:rFonts w:ascii="David" w:eastAsiaTheme="minorHAnsi" w:hAnsi="David"/>
                 <w:sz w:val="28"/>
                 <w:szCs w:val="28"/>
               </w:rPr>
@@ -1287,7 +1299,7 @@
             <w:pPr>
               <w:jc w:val="left"/>
               <w:rPr>
-                <w:rFonts w:cstheme="minorHAnsi"/>
+                <w:rFonts w:ascii="David" w:hAnsi="David" w:cs="David"/>
                 <w:sz w:val="28"/>
                 <w:szCs w:val="28"/>
                 <w:rtl/>
@@ -1295,7 +1307,7 @@
             </w:pPr>
             <w:r>
               <w:rPr>
-                <w:rFonts w:cstheme="minorHAnsi"/>
+                <w:rFonts w:ascii="David" w:hAnsi="David" w:cs="David"/>
                 <w:sz w:val="28"/>
                 <w:szCs w:val="28"/>
                 <w:rtl/>
@@ -1312,7 +1324,7 @@
             <w:pPr>
               <w:jc w:val="left"/>
               <w:rPr>
-                <w:rFonts w:cstheme="minorHAnsi"/>
+                <w:rFonts w:ascii="David" w:hAnsi="David" w:cs="David"/>
                 <w:sz w:val="28"/>
                 <w:szCs w:val="28"/>
                 <w:rtl/>
@@ -1320,7 +1332,7 @@
             </w:pPr>
             <w:r>
               <w:rPr>
-                <w:rFonts w:cstheme="minorHAnsi"/>
+                <w:rFonts w:ascii="David" w:hAnsi="David" w:cs="David"/>
                 <w:sz w:val="28"/>
                 <w:szCs w:val="28"/>
                 <w:rtl/>
@@ -1339,7 +1351,7 @@
             <w:pPr>
               <w:jc w:val="left"/>
               <w:rPr>
-                <w:rFonts w:cstheme="minorHAnsi"/>
+                <w:rFonts w:ascii="David" w:hAnsi="David" w:cs="David"/>
                 <w:sz w:val="28"/>
                 <w:szCs w:val="28"/>
                 <w:rtl/>
@@ -1347,7 +1359,7 @@
             </w:pPr>
             <w:r>
               <w:rPr>
-                <w:rFonts w:cstheme="minorHAnsi"/>
+                <w:rFonts w:ascii="David" w:hAnsi="David" w:cs="David"/>
                 <w:sz w:val="28"/>
                 <w:szCs w:val="28"/>
                 <w:rtl/>
@@ -1364,7 +1376,7 @@
             <w:pPr>
               <w:jc w:val="left"/>
               <w:rPr>
-                <w:rFonts w:cstheme="minorHAnsi"/>
+                <w:rFonts w:ascii="David" w:hAnsi="David" w:cs="David"/>
                 <w:sz w:val="28"/>
                 <w:szCs w:val="28"/>
                 <w:rtl/>
@@ -1372,7 +1384,7 @@
             </w:pPr>
             <w:r>
               <w:rPr>
-                <w:rFonts w:cstheme="minorHAnsi"/>
+                <w:rFonts w:ascii="David" w:hAnsi="David" w:cs="David"/>
                 <w:sz w:val="28"/>
                 <w:szCs w:val="28"/>
                 <w:rtl/>
@@ -1391,7 +1403,7 @@
             <w:pPr>
               <w:jc w:val="left"/>
               <w:rPr>
-                <w:rFonts w:cstheme="minorHAnsi"/>
+                <w:rFonts w:ascii="David" w:hAnsi="David" w:cs="David"/>
                 <w:sz w:val="28"/>
                 <w:szCs w:val="28"/>
                 <w:rtl/>
@@ -1399,7 +1411,7 @@
             </w:pPr>
             <w:r>
               <w:rPr>
-                <w:rFonts w:cstheme="minorHAnsi"/>
+                <w:rFonts w:ascii="David" w:hAnsi="David" w:cs="David"/>
                 <w:sz w:val="28"/>
                 <w:szCs w:val="28"/>
                 <w:rtl/>
@@ -1416,7 +1428,7 @@
             <w:pPr>
               <w:jc w:val="left"/>
               <w:rPr>
-                <w:rFonts w:cstheme="minorHAnsi"/>
+                <w:rFonts w:ascii="David" w:hAnsi="David" w:cs="David"/>
                 <w:sz w:val="28"/>
                 <w:szCs w:val="28"/>
                 <w:rtl/>
@@ -1424,7 +1436,7 @@
             </w:pPr>
             <w:r>
               <w:rPr>
-                <w:rFonts w:cstheme="minorHAnsi"/>
+                <w:rFonts w:ascii="David" w:hAnsi="David" w:cs="David"/>
                 <w:sz w:val="28"/>
                 <w:szCs w:val="28"/>
                 <w:rtl/>
@@ -1439,14 +1451,14 @@
       <w:pPr>
         <w:jc w:val="left"/>
         <w:rPr>
-          <w:rFonts w:asciiTheme="minorHAnsi" w:hAnsiTheme="minorHAnsi" w:cstheme="minorHAnsi"/>
+          <w:rFonts w:ascii="David" w:hAnsi="David" w:cs="David"/>
           <w:sz w:val="28"/>
           <w:szCs w:val="28"/>
         </w:rPr>
       </w:pPr>
       <w:r>
         <w:rPr>
-          <w:rFonts w:asciiTheme="minorHAnsi" w:hAnsiTheme="minorHAnsi" w:cstheme="minorHAnsi"/>
+          <w:rFonts w:ascii="David" w:hAnsi="David" w:cs="David"/>
           <w:sz w:val="28"/>
           <w:szCs w:val="28"/>
           <w:rtl/>
@@ -1457,7 +1469,7 @@
     <w:sdt>
       <w:sdtPr>
         <w:rPr>
-          <w:rFonts w:asciiTheme="minorHAnsi" w:eastAsia="Calibri" w:hAnsiTheme="minorHAnsi" w:cstheme="minorHAnsi"/>
+          <w:rFonts w:ascii="David" w:eastAsia="Calibri" w:hAnsi="David" w:cs="David"/>
           <w:color w:val="auto"/>
           <w:sz w:val="22"/>
           <w:szCs w:val="22"/>
@@ -1472,6 +1484,7 @@
       </w:sdtPr>
       <w:sdtEndPr>
         <w:rPr>
+          <w:rFonts w:eastAsiaTheme="minorEastAsia"/>
           <w:b/>
           <w:bCs/>
           <w:noProof/>
@@ -1483,14 +1496,14 @@
             <w:pStyle w:val="TOCHeading"/>
             <w:bidi/>
             <w:rPr>
-              <w:rFonts w:asciiTheme="minorHAnsi" w:hAnsiTheme="minorHAnsi" w:cstheme="minorHAnsi"/>
+              <w:rFonts w:ascii="David" w:hAnsi="David" w:cs="David"/>
               <w:rtl/>
               <w:lang w:bidi="he-IL"/>
             </w:rPr>
           </w:pPr>
           <w:r>
             <w:rPr>
-              <w:rFonts w:asciiTheme="minorHAnsi" w:hAnsiTheme="minorHAnsi" w:cstheme="minorHAnsi"/>
+              <w:rFonts w:ascii="David" w:hAnsi="David" w:cs="David"/>
               <w:rtl/>
               <w:lang w:bidi="he-IL"/>
             </w:rPr>
@@ -1500,7 +1513,7 @@
         <w:p>
           <w:pPr>
             <w:rPr>
-              <w:rFonts w:asciiTheme="minorHAnsi" w:hAnsiTheme="minorHAnsi" w:cstheme="minorHAnsi"/>
+              <w:rFonts w:ascii="David" w:hAnsi="David" w:cs="David"/>
             </w:rPr>
           </w:pPr>
         </w:p>
@@ -1512,7 +1525,7 @@
               <w:tab w:val="right" w:leader="dot" w:pos="8495"/>
             </w:tabs>
             <w:rPr>
-              <w:rFonts w:asciiTheme="minorHAnsi" w:eastAsiaTheme="minorEastAsia" w:hAnsiTheme="minorHAnsi" w:cstheme="minorHAnsi"/>
+              <w:rFonts w:ascii="David" w:hAnsi="David" w:cs="David"/>
               <w:noProof/>
               <w:rtl/>
               <w:lang w:val="en-IL" w:eastAsia="ja-JP"/>
@@ -1520,19 +1533,19 @@
           </w:pPr>
           <w:r>
             <w:rPr>
-              <w:rFonts w:asciiTheme="minorHAnsi" w:hAnsiTheme="minorHAnsi" w:cstheme="minorHAnsi"/>
+              <w:rFonts w:ascii="David" w:hAnsi="David" w:cs="David"/>
             </w:rPr>
             <w:fldChar w:fldCharType="begin"/>
           </w:r>
           <w:r>
             <w:rPr>
-              <w:rFonts w:asciiTheme="minorHAnsi" w:hAnsiTheme="minorHAnsi" w:cstheme="minorHAnsi"/>
+              <w:rFonts w:ascii="David" w:hAnsi="David" w:cs="David"/>
             </w:rPr>
             <w:instrText xml:space="preserve"> TOC \o "1-3" \h \z \u </w:instrText>
           </w:r>
           <w:r>
             <w:rPr>
-              <w:rFonts w:asciiTheme="minorHAnsi" w:hAnsiTheme="minorHAnsi" w:cstheme="minorHAnsi"/>
+              <w:rFonts w:ascii="David" w:hAnsi="David" w:cs="David"/>
             </w:rPr>
             <w:fldChar w:fldCharType="separate"/>
           </w:r>
@@ -1540,7 +1553,7 @@
             <w:r>
               <w:rPr>
                 <w:rStyle w:val="Hyperlink"/>
-                <w:rFonts w:asciiTheme="minorHAnsi" w:hAnsiTheme="minorHAnsi" w:cstheme="minorHAnsi"/>
+                <w:rFonts w:ascii="David" w:hAnsi="David" w:cs="David"/>
                 <w:noProof/>
                 <w:rtl/>
               </w:rPr>
@@ -1548,7 +1561,7 @@
             </w:r>
             <w:r>
               <w:rPr>
-                <w:rFonts w:asciiTheme="minorHAnsi" w:eastAsiaTheme="minorEastAsia" w:hAnsiTheme="minorHAnsi" w:cstheme="minorHAnsi"/>
+                <w:rFonts w:ascii="David" w:hAnsi="David" w:cs="David"/>
                 <w:noProof/>
                 <w:rtl/>
                 <w:lang w:val="en-IL" w:eastAsia="ja-JP"/>
@@ -1558,7 +1571,7 @@
             <w:r>
               <w:rPr>
                 <w:rStyle w:val="Hyperlink"/>
-                <w:rFonts w:asciiTheme="minorHAnsi" w:hAnsiTheme="minorHAnsi" w:cstheme="minorHAnsi"/>
+                <w:rFonts w:ascii="David" w:hAnsi="David" w:cs="David"/>
                 <w:noProof/>
                 <w:rtl/>
               </w:rPr>
@@ -1566,7 +1579,7 @@
             </w:r>
             <w:r>
               <w:rPr>
-                <w:rFonts w:asciiTheme="minorHAnsi" w:hAnsiTheme="minorHAnsi" w:cstheme="minorHAnsi"/>
+                <w:rFonts w:ascii="David" w:hAnsi="David" w:cs="David"/>
                 <w:noProof/>
                 <w:webHidden/>
                 <w:rtl/>
@@ -1575,7 +1588,7 @@
             </w:r>
             <w:r>
               <w:rPr>
-                <w:rFonts w:asciiTheme="minorHAnsi" w:hAnsiTheme="minorHAnsi" w:cstheme="minorHAnsi"/>
+                <w:rFonts w:ascii="David" w:hAnsi="David" w:cs="David"/>
                 <w:noProof/>
                 <w:webHidden/>
                 <w:rtl/>
@@ -1584,7 +1597,7 @@
             </w:r>
             <w:r>
               <w:rPr>
-                <w:rFonts w:asciiTheme="minorHAnsi" w:hAnsiTheme="minorHAnsi" w:cstheme="minorHAnsi"/>
+                <w:rFonts w:ascii="David" w:hAnsi="David" w:cs="David"/>
                 <w:noProof/>
                 <w:webHidden/>
                 <w:rtl/>
@@ -1593,7 +1606,7 @@
             </w:r>
             <w:r>
               <w:rPr>
-                <w:rFonts w:asciiTheme="minorHAnsi" w:hAnsiTheme="minorHAnsi" w:cstheme="minorHAnsi"/>
+                <w:rFonts w:ascii="David" w:hAnsi="David" w:cs="David"/>
                 <w:noProof/>
                 <w:webHidden/>
               </w:rPr>
@@ -1601,7 +1614,7 @@
             </w:r>
             <w:r>
               <w:rPr>
-                <w:rFonts w:asciiTheme="minorHAnsi" w:hAnsiTheme="minorHAnsi" w:cstheme="minorHAnsi"/>
+                <w:rFonts w:ascii="David" w:hAnsi="David" w:cs="David"/>
                 <w:noProof/>
                 <w:webHidden/>
                 <w:rtl/>
@@ -1610,7 +1623,7 @@
             </w:r>
             <w:r>
               <w:rPr>
-                <w:rFonts w:asciiTheme="minorHAnsi" w:hAnsiTheme="minorHAnsi" w:cstheme="minorHAnsi"/>
+                <w:rFonts w:ascii="David" w:hAnsi="David" w:cs="David"/>
                 <w:noProof/>
                 <w:webHidden/>
               </w:rPr>
@@ -1618,7 +1631,7 @@
             </w:r>
             <w:r>
               <w:rPr>
-                <w:rFonts w:asciiTheme="minorHAnsi" w:hAnsiTheme="minorHAnsi" w:cstheme="minorHAnsi"/>
+                <w:rFonts w:ascii="David" w:hAnsi="David" w:cs="David"/>
                 <w:noProof/>
                 <w:webHidden/>
                 <w:rtl/>
@@ -1627,15 +1640,15 @@
             </w:r>
             <w:r>
               <w:rPr>
-                <w:rFonts w:asciiTheme="minorHAnsi" w:hAnsiTheme="minorHAnsi" w:cstheme="minorHAnsi"/>
-                <w:noProof/>
-                <w:webHidden/>
-                <w:rtl/>
-              </w:rPr>
-            </w:r>
-            <w:r>
-              <w:rPr>
-                <w:rFonts w:asciiTheme="minorHAnsi" w:hAnsiTheme="minorHAnsi" w:cstheme="minorHAnsi"/>
+                <w:rFonts w:ascii="David" w:hAnsi="David" w:cs="David"/>
+                <w:noProof/>
+                <w:webHidden/>
+                <w:rtl/>
+              </w:rPr>
+            </w:r>
+            <w:r>
+              <w:rPr>
+                <w:rFonts w:ascii="David" w:hAnsi="David" w:cs="David"/>
                 <w:noProof/>
                 <w:webHidden/>
                 <w:rtl/>
@@ -1644,7 +1657,7 @@
             </w:r>
             <w:r>
               <w:rPr>
-                <w:rFonts w:asciiTheme="minorHAnsi" w:hAnsiTheme="minorHAnsi" w:cstheme="minorHAnsi"/>
+                <w:rFonts w:ascii="David" w:hAnsi="David" w:cs="David"/>
                 <w:noProof/>
                 <w:webHidden/>
                 <w:rtl/>
@@ -1653,7 +1666,7 @@
             </w:r>
             <w:r>
               <w:rPr>
-                <w:rFonts w:asciiTheme="minorHAnsi" w:hAnsiTheme="minorHAnsi" w:cstheme="minorHAnsi"/>
+                <w:rFonts w:ascii="David" w:hAnsi="David" w:cs="David"/>
                 <w:noProof/>
                 <w:webHidden/>
                 <w:rtl/>
@@ -1670,7 +1683,7 @@
               <w:tab w:val="right" w:leader="dot" w:pos="8495"/>
             </w:tabs>
             <w:rPr>
-              <w:rFonts w:asciiTheme="minorHAnsi" w:eastAsiaTheme="minorEastAsia" w:hAnsiTheme="minorHAnsi" w:cstheme="minorHAnsi"/>
+              <w:rFonts w:ascii="David" w:hAnsi="David" w:cs="David"/>
               <w:noProof/>
               <w:rtl/>
               <w:lang w:val="en-IL" w:eastAsia="ja-JP"/>
@@ -1680,7 +1693,7 @@
             <w:r>
               <w:rPr>
                 <w:rStyle w:val="Hyperlink"/>
-                <w:rFonts w:asciiTheme="minorHAnsi" w:hAnsiTheme="minorHAnsi" w:cstheme="minorHAnsi"/>
+                <w:rFonts w:ascii="David" w:hAnsi="David" w:cs="David"/>
                 <w:noProof/>
                 <w:rtl/>
               </w:rPr>
@@ -1688,7 +1701,7 @@
             </w:r>
             <w:r>
               <w:rPr>
-                <w:rFonts w:asciiTheme="minorHAnsi" w:eastAsiaTheme="minorEastAsia" w:hAnsiTheme="minorHAnsi" w:cstheme="minorHAnsi"/>
+                <w:rFonts w:ascii="David" w:hAnsi="David" w:cs="David"/>
                 <w:noProof/>
                 <w:rtl/>
                 <w:lang w:val="en-IL" w:eastAsia="ja-JP"/>
@@ -1698,7 +1711,7 @@
             <w:r>
               <w:rPr>
                 <w:rStyle w:val="Hyperlink"/>
-                <w:rFonts w:asciiTheme="minorHAnsi" w:hAnsiTheme="minorHAnsi" w:cstheme="minorHAnsi"/>
+                <w:rFonts w:ascii="David" w:hAnsi="David" w:cs="David"/>
                 <w:noProof/>
                 <w:rtl/>
               </w:rPr>
@@ -1706,7 +1719,7 @@
             </w:r>
             <w:r>
               <w:rPr>
-                <w:rFonts w:asciiTheme="minorHAnsi" w:hAnsiTheme="minorHAnsi" w:cstheme="minorHAnsi"/>
+                <w:rFonts w:ascii="David" w:hAnsi="David" w:cs="David"/>
                 <w:noProof/>
                 <w:webHidden/>
                 <w:rtl/>
@@ -1715,7 +1728,7 @@
             </w:r>
             <w:r>
               <w:rPr>
-                <w:rFonts w:asciiTheme="minorHAnsi" w:hAnsiTheme="minorHAnsi" w:cstheme="minorHAnsi"/>
+                <w:rFonts w:ascii="David" w:hAnsi="David" w:cs="David"/>
                 <w:noProof/>
                 <w:webHidden/>
                 <w:rtl/>
@@ -1724,7 +1737,7 @@
             </w:r>
             <w:r>
               <w:rPr>
-                <w:rFonts w:asciiTheme="minorHAnsi" w:hAnsiTheme="minorHAnsi" w:cstheme="minorHAnsi"/>
+                <w:rFonts w:ascii="David" w:hAnsi="David" w:cs="David"/>
                 <w:noProof/>
                 <w:webHidden/>
                 <w:rtl/>
@@ -1733,7 +1746,7 @@
             </w:r>
             <w:r>
               <w:rPr>
-                <w:rFonts w:asciiTheme="minorHAnsi" w:hAnsiTheme="minorHAnsi" w:cstheme="minorHAnsi"/>
+                <w:rFonts w:ascii="David" w:hAnsi="David" w:cs="David"/>
                 <w:noProof/>
                 <w:webHidden/>
               </w:rPr>
@@ -1741,7 +1754,7 @@
             </w:r>
             <w:r>
               <w:rPr>
-                <w:rFonts w:asciiTheme="minorHAnsi" w:hAnsiTheme="minorHAnsi" w:cstheme="minorHAnsi"/>
+                <w:rFonts w:ascii="David" w:hAnsi="David" w:cs="David"/>
                 <w:noProof/>
                 <w:webHidden/>
                 <w:rtl/>
@@ -1750,7 +1763,7 @@
             </w:r>
             <w:r>
               <w:rPr>
-                <w:rFonts w:asciiTheme="minorHAnsi" w:hAnsiTheme="minorHAnsi" w:cstheme="minorHAnsi"/>
+                <w:rFonts w:ascii="David" w:hAnsi="David" w:cs="David"/>
                 <w:noProof/>
                 <w:webHidden/>
               </w:rPr>
@@ -1758,7 +1771,7 @@
             </w:r>
             <w:r>
               <w:rPr>
-                <w:rFonts w:asciiTheme="minorHAnsi" w:hAnsiTheme="minorHAnsi" w:cstheme="minorHAnsi"/>
+                <w:rFonts w:ascii="David" w:hAnsi="David" w:cs="David"/>
                 <w:noProof/>
                 <w:webHidden/>
                 <w:rtl/>
@@ -1767,15 +1780,15 @@
             </w:r>
             <w:r>
               <w:rPr>
-                <w:rFonts w:asciiTheme="minorHAnsi" w:hAnsiTheme="minorHAnsi" w:cstheme="minorHAnsi"/>
-                <w:noProof/>
-                <w:webHidden/>
-                <w:rtl/>
-              </w:rPr>
-            </w:r>
-            <w:r>
-              <w:rPr>
-                <w:rFonts w:asciiTheme="minorHAnsi" w:hAnsiTheme="minorHAnsi" w:cstheme="minorHAnsi"/>
+                <w:rFonts w:ascii="David" w:hAnsi="David" w:cs="David"/>
+                <w:noProof/>
+                <w:webHidden/>
+                <w:rtl/>
+              </w:rPr>
+            </w:r>
+            <w:r>
+              <w:rPr>
+                <w:rFonts w:ascii="David" w:hAnsi="David" w:cs="David"/>
                 <w:noProof/>
                 <w:webHidden/>
                 <w:rtl/>
@@ -1784,7 +1797,7 @@
             </w:r>
             <w:r>
               <w:rPr>
-                <w:rFonts w:asciiTheme="minorHAnsi" w:hAnsiTheme="minorHAnsi" w:cstheme="minorHAnsi"/>
+                <w:rFonts w:ascii="David" w:hAnsi="David" w:cs="David"/>
                 <w:noProof/>
                 <w:webHidden/>
                 <w:rtl/>
@@ -1793,7 +1806,7 @@
             </w:r>
             <w:r>
               <w:rPr>
-                <w:rFonts w:asciiTheme="minorHAnsi" w:hAnsiTheme="minorHAnsi" w:cstheme="minorHAnsi"/>
+                <w:rFonts w:ascii="David" w:hAnsi="David" w:cs="David"/>
                 <w:noProof/>
                 <w:webHidden/>
                 <w:rtl/>
@@ -1810,7 +1823,7 @@
               <w:tab w:val="right" w:leader="dot" w:pos="8495"/>
             </w:tabs>
             <w:rPr>
-              <w:rFonts w:asciiTheme="minorHAnsi" w:eastAsiaTheme="minorEastAsia" w:hAnsiTheme="minorHAnsi" w:cstheme="minorHAnsi"/>
+              <w:rFonts w:ascii="David" w:hAnsi="David" w:cs="David"/>
               <w:noProof/>
               <w:rtl/>
               <w:lang w:val="en-IL" w:eastAsia="ja-JP"/>
@@ -1820,7 +1833,7 @@
             <w:r>
               <w:rPr>
                 <w:rStyle w:val="Hyperlink"/>
-                <w:rFonts w:asciiTheme="minorHAnsi" w:hAnsiTheme="minorHAnsi" w:cstheme="minorHAnsi"/>
+                <w:rFonts w:ascii="David" w:hAnsi="David" w:cs="David"/>
                 <w:noProof/>
                 <w:rtl/>
               </w:rPr>
@@ -1828,7 +1841,7 @@
             </w:r>
             <w:r>
               <w:rPr>
-                <w:rFonts w:asciiTheme="minorHAnsi" w:eastAsiaTheme="minorEastAsia" w:hAnsiTheme="minorHAnsi" w:cstheme="minorHAnsi"/>
+                <w:rFonts w:ascii="David" w:hAnsi="David" w:cs="David"/>
                 <w:noProof/>
                 <w:rtl/>
                 <w:lang w:val="en-IL" w:eastAsia="ja-JP"/>
@@ -1838,7 +1851,7 @@
             <w:r>
               <w:rPr>
                 <w:rStyle w:val="Hyperlink"/>
-                <w:rFonts w:asciiTheme="minorHAnsi" w:hAnsiTheme="minorHAnsi" w:cstheme="minorHAnsi"/>
+                <w:rFonts w:ascii="David" w:hAnsi="David" w:cs="David"/>
                 <w:noProof/>
                 <w:rtl/>
               </w:rPr>
@@ -1846,7 +1859,7 @@
             </w:r>
             <w:r>
               <w:rPr>
-                <w:rFonts w:asciiTheme="minorHAnsi" w:hAnsiTheme="minorHAnsi" w:cstheme="minorHAnsi"/>
+                <w:rFonts w:ascii="David" w:hAnsi="David" w:cs="David"/>
                 <w:noProof/>
                 <w:webHidden/>
                 <w:rtl/>
@@ -1855,7 +1868,7 @@
             </w:r>
             <w:r>
               <w:rPr>
-                <w:rFonts w:asciiTheme="minorHAnsi" w:hAnsiTheme="minorHAnsi" w:cstheme="minorHAnsi"/>
+                <w:rFonts w:ascii="David" w:hAnsi="David" w:cs="David"/>
                 <w:noProof/>
                 <w:webHidden/>
                 <w:rtl/>
@@ -1864,7 +1877,7 @@
             </w:r>
             <w:r>
               <w:rPr>
-                <w:rFonts w:asciiTheme="minorHAnsi" w:hAnsiTheme="minorHAnsi" w:cstheme="minorHAnsi"/>
+                <w:rFonts w:ascii="David" w:hAnsi="David" w:cs="David"/>
                 <w:noProof/>
                 <w:webHidden/>
                 <w:rtl/>
@@ -1873,7 +1886,7 @@
             </w:r>
             <w:r>
               <w:rPr>
-                <w:rFonts w:asciiTheme="minorHAnsi" w:hAnsiTheme="minorHAnsi" w:cstheme="minorHAnsi"/>
+                <w:rFonts w:ascii="David" w:hAnsi="David" w:cs="David"/>
                 <w:noProof/>
                 <w:webHidden/>
               </w:rPr>
@@ -1881,7 +1894,7 @@
             </w:r>
             <w:r>
               <w:rPr>
-                <w:rFonts w:asciiTheme="minorHAnsi" w:hAnsiTheme="minorHAnsi" w:cstheme="minorHAnsi"/>
+                <w:rFonts w:ascii="David" w:hAnsi="David" w:cs="David"/>
                 <w:noProof/>
                 <w:webHidden/>
                 <w:rtl/>
@@ -1890,7 +1903,7 @@
             </w:r>
             <w:r>
               <w:rPr>
-                <w:rFonts w:asciiTheme="minorHAnsi" w:hAnsiTheme="minorHAnsi" w:cstheme="minorHAnsi"/>
+                <w:rFonts w:ascii="David" w:hAnsi="David" w:cs="David"/>
                 <w:noProof/>
                 <w:webHidden/>
               </w:rPr>
@@ -1898,7 +1911,7 @@
             </w:r>
             <w:r>
               <w:rPr>
-                <w:rFonts w:asciiTheme="minorHAnsi" w:hAnsiTheme="minorHAnsi" w:cstheme="minorHAnsi"/>
+                <w:rFonts w:ascii="David" w:hAnsi="David" w:cs="David"/>
                 <w:noProof/>
                 <w:webHidden/>
                 <w:rtl/>
@@ -1907,15 +1920,15 @@
             </w:r>
             <w:r>
               <w:rPr>
-                <w:rFonts w:asciiTheme="minorHAnsi" w:hAnsiTheme="minorHAnsi" w:cstheme="minorHAnsi"/>
-                <w:noProof/>
-                <w:webHidden/>
-                <w:rtl/>
-              </w:rPr>
-            </w:r>
-            <w:r>
-              <w:rPr>
-                <w:rFonts w:asciiTheme="minorHAnsi" w:hAnsiTheme="minorHAnsi" w:cstheme="minorHAnsi"/>
+                <w:rFonts w:ascii="David" w:hAnsi="David" w:cs="David"/>
+                <w:noProof/>
+                <w:webHidden/>
+                <w:rtl/>
+              </w:rPr>
+            </w:r>
+            <w:r>
+              <w:rPr>
+                <w:rFonts w:ascii="David" w:hAnsi="David" w:cs="David"/>
                 <w:noProof/>
                 <w:webHidden/>
                 <w:rtl/>
@@ -1924,7 +1937,7 @@
             </w:r>
             <w:r>
               <w:rPr>
-                <w:rFonts w:asciiTheme="minorHAnsi" w:hAnsiTheme="minorHAnsi" w:cstheme="minorHAnsi"/>
+                <w:rFonts w:ascii="David" w:hAnsi="David" w:cs="David"/>
                 <w:noProof/>
                 <w:webHidden/>
                 <w:rtl/>
@@ -1933,7 +1946,7 @@
             </w:r>
             <w:r>
               <w:rPr>
-                <w:rFonts w:asciiTheme="minorHAnsi" w:hAnsiTheme="minorHAnsi" w:cstheme="minorHAnsi"/>
+                <w:rFonts w:ascii="David" w:hAnsi="David" w:cs="David"/>
                 <w:noProof/>
                 <w:webHidden/>
                 <w:rtl/>
@@ -1950,7 +1963,7 @@
               <w:tab w:val="right" w:leader="dot" w:pos="8495"/>
             </w:tabs>
             <w:rPr>
-              <w:rFonts w:asciiTheme="minorHAnsi" w:eastAsiaTheme="minorEastAsia" w:hAnsiTheme="minorHAnsi" w:cstheme="minorHAnsi"/>
+              <w:rFonts w:ascii="David" w:hAnsi="David" w:cs="David"/>
               <w:noProof/>
               <w:rtl/>
               <w:lang w:val="en-IL" w:eastAsia="ja-JP"/>
@@ -1960,7 +1973,7 @@
             <w:r>
               <w:rPr>
                 <w:rStyle w:val="Hyperlink"/>
-                <w:rFonts w:asciiTheme="minorHAnsi" w:hAnsiTheme="minorHAnsi" w:cstheme="minorHAnsi"/>
+                <w:rFonts w:ascii="David" w:hAnsi="David" w:cs="David"/>
                 <w:noProof/>
                 <w:rtl/>
               </w:rPr>
@@ -1968,7 +1981,7 @@
             </w:r>
             <w:r>
               <w:rPr>
-                <w:rFonts w:asciiTheme="minorHAnsi" w:eastAsiaTheme="minorEastAsia" w:hAnsiTheme="minorHAnsi" w:cstheme="minorHAnsi"/>
+                <w:rFonts w:ascii="David" w:hAnsi="David" w:cs="David"/>
                 <w:noProof/>
                 <w:rtl/>
                 <w:lang w:val="en-IL" w:eastAsia="ja-JP"/>
@@ -1978,7 +1991,7 @@
             <w:r>
               <w:rPr>
                 <w:rStyle w:val="Hyperlink"/>
-                <w:rFonts w:asciiTheme="minorHAnsi" w:hAnsiTheme="minorHAnsi" w:cstheme="minorHAnsi"/>
+                <w:rFonts w:ascii="David" w:hAnsi="David" w:cs="David"/>
                 <w:noProof/>
                 <w:rtl/>
               </w:rPr>
@@ -1986,7 +1999,7 @@
             </w:r>
             <w:r>
               <w:rPr>
-                <w:rFonts w:asciiTheme="minorHAnsi" w:hAnsiTheme="minorHAnsi" w:cstheme="minorHAnsi"/>
+                <w:rFonts w:ascii="David" w:hAnsi="David" w:cs="David"/>
                 <w:noProof/>
                 <w:webHidden/>
                 <w:rtl/>
@@ -1995,7 +2008,7 @@
             </w:r>
             <w:r>
               <w:rPr>
-                <w:rFonts w:asciiTheme="minorHAnsi" w:hAnsiTheme="minorHAnsi" w:cstheme="minorHAnsi"/>
+                <w:rFonts w:ascii="David" w:hAnsi="David" w:cs="David"/>
                 <w:noProof/>
                 <w:webHidden/>
                 <w:rtl/>
@@ -2004,7 +2017,7 @@
             </w:r>
             <w:r>
               <w:rPr>
-                <w:rFonts w:asciiTheme="minorHAnsi" w:hAnsiTheme="minorHAnsi" w:cstheme="minorHAnsi"/>
+                <w:rFonts w:ascii="David" w:hAnsi="David" w:cs="David"/>
                 <w:noProof/>
                 <w:webHidden/>
                 <w:rtl/>
@@ -2013,7 +2026,7 @@
             </w:r>
             <w:r>
               <w:rPr>
-                <w:rFonts w:asciiTheme="minorHAnsi" w:hAnsiTheme="minorHAnsi" w:cstheme="minorHAnsi"/>
+                <w:rFonts w:ascii="David" w:hAnsi="David" w:cs="David"/>
                 <w:noProof/>
                 <w:webHidden/>
               </w:rPr>
@@ -2021,7 +2034,7 @@
             </w:r>
             <w:r>
               <w:rPr>
-                <w:rFonts w:asciiTheme="minorHAnsi" w:hAnsiTheme="minorHAnsi" w:cstheme="minorHAnsi"/>
+                <w:rFonts w:ascii="David" w:hAnsi="David" w:cs="David"/>
                 <w:noProof/>
                 <w:webHidden/>
                 <w:rtl/>
@@ -2030,7 +2043,7 @@
             </w:r>
             <w:r>
               <w:rPr>
-                <w:rFonts w:asciiTheme="minorHAnsi" w:hAnsiTheme="minorHAnsi" w:cstheme="minorHAnsi"/>
+                <w:rFonts w:ascii="David" w:hAnsi="David" w:cs="David"/>
                 <w:noProof/>
                 <w:webHidden/>
               </w:rPr>
@@ -2038,7 +2051,7 @@
             </w:r>
             <w:r>
               <w:rPr>
-                <w:rFonts w:asciiTheme="minorHAnsi" w:hAnsiTheme="minorHAnsi" w:cstheme="minorHAnsi"/>
+                <w:rFonts w:ascii="David" w:hAnsi="David" w:cs="David"/>
                 <w:noProof/>
                 <w:webHidden/>
                 <w:rtl/>
@@ -2047,15 +2060,15 @@
             </w:r>
             <w:r>
               <w:rPr>
-                <w:rFonts w:asciiTheme="minorHAnsi" w:hAnsiTheme="minorHAnsi" w:cstheme="minorHAnsi"/>
-                <w:noProof/>
-                <w:webHidden/>
-                <w:rtl/>
-              </w:rPr>
-            </w:r>
-            <w:r>
-              <w:rPr>
-                <w:rFonts w:asciiTheme="minorHAnsi" w:hAnsiTheme="minorHAnsi" w:cstheme="minorHAnsi"/>
+                <w:rFonts w:ascii="David" w:hAnsi="David" w:cs="David"/>
+                <w:noProof/>
+                <w:webHidden/>
+                <w:rtl/>
+              </w:rPr>
+            </w:r>
+            <w:r>
+              <w:rPr>
+                <w:rFonts w:ascii="David" w:hAnsi="David" w:cs="David"/>
                 <w:noProof/>
                 <w:webHidden/>
                 <w:rtl/>
@@ -2064,7 +2077,7 @@
             </w:r>
             <w:r>
               <w:rPr>
-                <w:rFonts w:asciiTheme="minorHAnsi" w:hAnsiTheme="minorHAnsi" w:cstheme="minorHAnsi"/>
+                <w:rFonts w:ascii="David" w:hAnsi="David" w:cs="David"/>
                 <w:noProof/>
                 <w:webHidden/>
                 <w:rtl/>
@@ -2073,7 +2086,7 @@
             </w:r>
             <w:r>
               <w:rPr>
-                <w:rFonts w:asciiTheme="minorHAnsi" w:hAnsiTheme="minorHAnsi" w:cstheme="minorHAnsi"/>
+                <w:rFonts w:ascii="David" w:hAnsi="David" w:cs="David"/>
                 <w:noProof/>
                 <w:webHidden/>
                 <w:rtl/>
@@ -2089,7 +2102,7 @@
               <w:tab w:val="right" w:leader="dot" w:pos="8495"/>
             </w:tabs>
             <w:rPr>
-              <w:rFonts w:asciiTheme="minorHAnsi" w:eastAsiaTheme="minorEastAsia" w:hAnsiTheme="minorHAnsi" w:cstheme="minorHAnsi"/>
+              <w:rFonts w:ascii="David" w:hAnsi="David" w:cs="David"/>
               <w:noProof/>
               <w:rtl/>
               <w:lang w:val="en-IL" w:eastAsia="ja-JP"/>
@@ -2099,7 +2112,7 @@
             <w:r>
               <w:rPr>
                 <w:rStyle w:val="Hyperlink"/>
-                <w:rFonts w:asciiTheme="minorHAnsi" w:hAnsiTheme="minorHAnsi" w:cstheme="minorHAnsi"/>
+                <w:rFonts w:ascii="David" w:hAnsi="David" w:cs="David"/>
                 <w:noProof/>
                 <w:rtl/>
               </w:rPr>
@@ -2108,7 +2121,7 @@
             <w:r>
               <w:rPr>
                 <w:rStyle w:val="Hyperlink"/>
-                <w:rFonts w:asciiTheme="minorHAnsi" w:hAnsiTheme="minorHAnsi" w:cstheme="minorHAnsi"/>
+                <w:rFonts w:ascii="David" w:hAnsi="David" w:cs="David"/>
                 <w:noProof/>
                 <w:highlight w:val="cyan"/>
                 <w:rtl/>
@@ -2118,7 +2131,7 @@
             <w:r>
               <w:rPr>
                 <w:rStyle w:val="Hyperlink"/>
-                <w:rFonts w:asciiTheme="minorHAnsi" w:hAnsiTheme="minorHAnsi" w:cstheme="minorHAnsi"/>
+                <w:rFonts w:ascii="David" w:hAnsi="David" w:cs="David"/>
                 <w:b/>
                 <w:bCs/>
                 <w:noProof/>
@@ -2129,7 +2142,7 @@
             </w:r>
             <w:r>
               <w:rPr>
-                <w:rFonts w:asciiTheme="minorHAnsi" w:hAnsiTheme="minorHAnsi" w:cstheme="minorHAnsi"/>
+                <w:rFonts w:ascii="David" w:hAnsi="David" w:cs="David"/>
                 <w:noProof/>
                 <w:webHidden/>
                 <w:rtl/>
@@ -2138,7 +2151,7 @@
             </w:r>
             <w:r>
               <w:rPr>
-                <w:rFonts w:asciiTheme="minorHAnsi" w:hAnsiTheme="minorHAnsi" w:cstheme="minorHAnsi"/>
+                <w:rFonts w:ascii="David" w:hAnsi="David" w:cs="David"/>
                 <w:noProof/>
                 <w:webHidden/>
                 <w:rtl/>
@@ -2147,7 +2160,7 @@
             </w:r>
             <w:r>
               <w:rPr>
-                <w:rFonts w:asciiTheme="minorHAnsi" w:hAnsiTheme="minorHAnsi" w:cstheme="minorHAnsi"/>
+                <w:rFonts w:ascii="David" w:hAnsi="David" w:cs="David"/>
                 <w:noProof/>
                 <w:webHidden/>
                 <w:rtl/>
@@ -2156,7 +2169,7 @@
             </w:r>
             <w:r>
               <w:rPr>
-                <w:rFonts w:asciiTheme="minorHAnsi" w:hAnsiTheme="minorHAnsi" w:cstheme="minorHAnsi"/>
+                <w:rFonts w:ascii="David" w:hAnsi="David" w:cs="David"/>
                 <w:noProof/>
                 <w:webHidden/>
               </w:rPr>
@@ -2164,7 +2177,7 @@
             </w:r>
             <w:r>
               <w:rPr>
-                <w:rFonts w:asciiTheme="minorHAnsi" w:hAnsiTheme="minorHAnsi" w:cstheme="minorHAnsi"/>
+                <w:rFonts w:ascii="David" w:hAnsi="David" w:cs="David"/>
                 <w:noProof/>
                 <w:webHidden/>
                 <w:rtl/>
@@ -2173,7 +2186,7 @@
             </w:r>
             <w:r>
               <w:rPr>
-                <w:rFonts w:asciiTheme="minorHAnsi" w:hAnsiTheme="minorHAnsi" w:cstheme="minorHAnsi"/>
+                <w:rFonts w:ascii="David" w:hAnsi="David" w:cs="David"/>
                 <w:noProof/>
                 <w:webHidden/>
               </w:rPr>
@@ -2181,7 +2194,7 @@
             </w:r>
             <w:r>
               <w:rPr>
-                <w:rFonts w:asciiTheme="minorHAnsi" w:hAnsiTheme="minorHAnsi" w:cstheme="minorHAnsi"/>
+                <w:rFonts w:ascii="David" w:hAnsi="David" w:cs="David"/>
                 <w:noProof/>
                 <w:webHidden/>
                 <w:rtl/>
@@ -2190,15 +2203,15 @@
             </w:r>
             <w:r>
               <w:rPr>
-                <w:rFonts w:asciiTheme="minorHAnsi" w:hAnsiTheme="minorHAnsi" w:cstheme="minorHAnsi"/>
-                <w:noProof/>
-                <w:webHidden/>
-                <w:rtl/>
-              </w:rPr>
-            </w:r>
-            <w:r>
-              <w:rPr>
-                <w:rFonts w:asciiTheme="minorHAnsi" w:hAnsiTheme="minorHAnsi" w:cstheme="minorHAnsi"/>
+                <w:rFonts w:ascii="David" w:hAnsi="David" w:cs="David"/>
+                <w:noProof/>
+                <w:webHidden/>
+                <w:rtl/>
+              </w:rPr>
+            </w:r>
+            <w:r>
+              <w:rPr>
+                <w:rFonts w:ascii="David" w:hAnsi="David" w:cs="David"/>
                 <w:noProof/>
                 <w:webHidden/>
                 <w:rtl/>
@@ -2207,7 +2220,7 @@
             </w:r>
             <w:r>
               <w:rPr>
-                <w:rFonts w:asciiTheme="minorHAnsi" w:hAnsiTheme="minorHAnsi" w:cstheme="minorHAnsi"/>
+                <w:rFonts w:ascii="David" w:hAnsi="David" w:cs="David"/>
                 <w:noProof/>
                 <w:webHidden/>
                 <w:rtl/>
@@ -2216,7 +2229,7 @@
             </w:r>
             <w:r>
               <w:rPr>
-                <w:rFonts w:asciiTheme="minorHAnsi" w:hAnsiTheme="minorHAnsi" w:cstheme="minorHAnsi"/>
+                <w:rFonts w:ascii="David" w:hAnsi="David" w:cs="David"/>
                 <w:noProof/>
                 <w:webHidden/>
                 <w:rtl/>
@@ -2232,7 +2245,7 @@
               <w:tab w:val="right" w:leader="dot" w:pos="8495"/>
             </w:tabs>
             <w:rPr>
-              <w:rFonts w:asciiTheme="minorHAnsi" w:eastAsiaTheme="minorEastAsia" w:hAnsiTheme="minorHAnsi" w:cstheme="minorHAnsi"/>
+              <w:rFonts w:ascii="David" w:hAnsi="David" w:cs="David"/>
               <w:noProof/>
               <w:rtl/>
               <w:lang w:val="en-IL" w:eastAsia="ja-JP"/>
@@ -2242,7 +2255,7 @@
             <w:r>
               <w:rPr>
                 <w:rStyle w:val="Hyperlink"/>
-                <w:rFonts w:asciiTheme="minorHAnsi" w:hAnsiTheme="minorHAnsi" w:cstheme="minorHAnsi"/>
+                <w:rFonts w:ascii="David" w:hAnsi="David" w:cs="David"/>
                 <w:noProof/>
                 <w:rtl/>
               </w:rPr>
@@ -2250,7 +2263,7 @@
             </w:r>
             <w:r>
               <w:rPr>
-                <w:rFonts w:asciiTheme="minorHAnsi" w:hAnsiTheme="minorHAnsi" w:cstheme="minorHAnsi"/>
+                <w:rFonts w:ascii="David" w:hAnsi="David" w:cs="David"/>
                 <w:noProof/>
                 <w:webHidden/>
                 <w:rtl/>
@@ -2259,7 +2272,7 @@
             </w:r>
             <w:r>
               <w:rPr>
-                <w:rFonts w:asciiTheme="minorHAnsi" w:hAnsiTheme="minorHAnsi" w:cstheme="minorHAnsi"/>
+                <w:rFonts w:ascii="David" w:hAnsi="David" w:cs="David"/>
                 <w:noProof/>
                 <w:webHidden/>
                 <w:rtl/>
@@ -2268,7 +2281,7 @@
             </w:r>
             <w:r>
               <w:rPr>
-                <w:rFonts w:asciiTheme="minorHAnsi" w:hAnsiTheme="minorHAnsi" w:cstheme="minorHAnsi"/>
+                <w:rFonts w:ascii="David" w:hAnsi="David" w:cs="David"/>
                 <w:noProof/>
                 <w:webHidden/>
                 <w:rtl/>
@@ -2277,7 +2290,7 @@
             </w:r>
             <w:r>
               <w:rPr>
-                <w:rFonts w:asciiTheme="minorHAnsi" w:hAnsiTheme="minorHAnsi" w:cstheme="minorHAnsi"/>
+                <w:rFonts w:ascii="David" w:hAnsi="David" w:cs="David"/>
                 <w:noProof/>
                 <w:webHidden/>
               </w:rPr>
@@ -2285,7 +2298,7 @@
             </w:r>
             <w:r>
               <w:rPr>
-                <w:rFonts w:asciiTheme="minorHAnsi" w:hAnsiTheme="minorHAnsi" w:cstheme="minorHAnsi"/>
+                <w:rFonts w:ascii="David" w:hAnsi="David" w:cs="David"/>
                 <w:noProof/>
                 <w:webHidden/>
                 <w:rtl/>
@@ -2294,7 +2307,7 @@
             </w:r>
             <w:r>
               <w:rPr>
-                <w:rFonts w:asciiTheme="minorHAnsi" w:hAnsiTheme="minorHAnsi" w:cstheme="minorHAnsi"/>
+                <w:rFonts w:ascii="David" w:hAnsi="David" w:cs="David"/>
                 <w:noProof/>
                 <w:webHidden/>
               </w:rPr>
@@ -2302,7 +2315,7 @@
             </w:r>
             <w:r>
               <w:rPr>
-                <w:rFonts w:asciiTheme="minorHAnsi" w:hAnsiTheme="minorHAnsi" w:cstheme="minorHAnsi"/>
+                <w:rFonts w:ascii="David" w:hAnsi="David" w:cs="David"/>
                 <w:noProof/>
                 <w:webHidden/>
                 <w:rtl/>
@@ -2311,15 +2324,15 @@
             </w:r>
             <w:r>
               <w:rPr>
-                <w:rFonts w:asciiTheme="minorHAnsi" w:hAnsiTheme="minorHAnsi" w:cstheme="minorHAnsi"/>
-                <w:noProof/>
-                <w:webHidden/>
-                <w:rtl/>
-              </w:rPr>
-            </w:r>
-            <w:r>
-              <w:rPr>
-                <w:rFonts w:asciiTheme="minorHAnsi" w:hAnsiTheme="minorHAnsi" w:cstheme="minorHAnsi"/>
+                <w:rFonts w:ascii="David" w:hAnsi="David" w:cs="David"/>
+                <w:noProof/>
+                <w:webHidden/>
+                <w:rtl/>
+              </w:rPr>
+            </w:r>
+            <w:r>
+              <w:rPr>
+                <w:rFonts w:ascii="David" w:hAnsi="David" w:cs="David"/>
                 <w:noProof/>
                 <w:webHidden/>
                 <w:rtl/>
@@ -2328,7 +2341,7 @@
             </w:r>
             <w:r>
               <w:rPr>
-                <w:rFonts w:asciiTheme="minorHAnsi" w:hAnsiTheme="minorHAnsi" w:cstheme="minorHAnsi"/>
+                <w:rFonts w:ascii="David" w:hAnsi="David" w:cs="David"/>
                 <w:noProof/>
                 <w:webHidden/>
                 <w:rtl/>
@@ -2337,7 +2350,7 @@
             </w:r>
             <w:r>
               <w:rPr>
-                <w:rFonts w:asciiTheme="minorHAnsi" w:hAnsiTheme="minorHAnsi" w:cstheme="minorHAnsi"/>
+                <w:rFonts w:ascii="David" w:hAnsi="David" w:cs="David"/>
                 <w:noProof/>
                 <w:webHidden/>
                 <w:rtl/>
@@ -2353,7 +2366,7 @@
               <w:tab w:val="right" w:leader="dot" w:pos="8495"/>
             </w:tabs>
             <w:rPr>
-              <w:rFonts w:asciiTheme="minorHAnsi" w:eastAsiaTheme="minorEastAsia" w:hAnsiTheme="minorHAnsi" w:cstheme="minorHAnsi"/>
+              <w:rFonts w:ascii="David" w:hAnsi="David" w:cs="David"/>
               <w:noProof/>
               <w:rtl/>
               <w:lang w:val="en-IL" w:eastAsia="ja-JP"/>
@@ -2363,7 +2376,7 @@
             <w:r>
               <w:rPr>
                 <w:rStyle w:val="Hyperlink"/>
-                <w:rFonts w:asciiTheme="minorHAnsi" w:hAnsiTheme="minorHAnsi" w:cstheme="minorHAnsi"/>
+                <w:rFonts w:ascii="David" w:hAnsi="David" w:cs="David"/>
                 <w:noProof/>
                 <w:rtl/>
               </w:rPr>
@@ -2371,7 +2384,7 @@
             </w:r>
             <w:r>
               <w:rPr>
-                <w:rFonts w:asciiTheme="minorHAnsi" w:hAnsiTheme="minorHAnsi" w:cstheme="minorHAnsi"/>
+                <w:rFonts w:ascii="David" w:hAnsi="David" w:cs="David"/>
                 <w:noProof/>
                 <w:webHidden/>
                 <w:rtl/>
@@ -2380,7 +2393,7 @@
             </w:r>
             <w:r>
               <w:rPr>
-                <w:rFonts w:asciiTheme="minorHAnsi" w:hAnsiTheme="minorHAnsi" w:cstheme="minorHAnsi"/>
+                <w:rFonts w:ascii="David" w:hAnsi="David" w:cs="David"/>
                 <w:noProof/>
                 <w:webHidden/>
                 <w:rtl/>
@@ -2389,7 +2402,7 @@
             </w:r>
             <w:r>
               <w:rPr>
-                <w:rFonts w:asciiTheme="minorHAnsi" w:hAnsiTheme="minorHAnsi" w:cstheme="minorHAnsi"/>
+                <w:rFonts w:ascii="David" w:hAnsi="David" w:cs="David"/>
                 <w:noProof/>
                 <w:webHidden/>
                 <w:rtl/>
@@ -2398,7 +2411,7 @@
             </w:r>
             <w:r>
               <w:rPr>
-                <w:rFonts w:asciiTheme="minorHAnsi" w:hAnsiTheme="minorHAnsi" w:cstheme="minorHAnsi"/>
+                <w:rFonts w:ascii="David" w:hAnsi="David" w:cs="David"/>
                 <w:noProof/>
                 <w:webHidden/>
               </w:rPr>
@@ -2406,7 +2419,7 @@
             </w:r>
             <w:r>
               <w:rPr>
-                <w:rFonts w:asciiTheme="minorHAnsi" w:hAnsiTheme="minorHAnsi" w:cstheme="minorHAnsi"/>
+                <w:rFonts w:ascii="David" w:hAnsi="David" w:cs="David"/>
                 <w:noProof/>
                 <w:webHidden/>
                 <w:rtl/>
@@ -2415,7 +2428,7 @@
             </w:r>
             <w:r>
               <w:rPr>
-                <w:rFonts w:asciiTheme="minorHAnsi" w:hAnsiTheme="minorHAnsi" w:cstheme="minorHAnsi"/>
+                <w:rFonts w:ascii="David" w:hAnsi="David" w:cs="David"/>
                 <w:noProof/>
                 <w:webHidden/>
               </w:rPr>
@@ -2423,7 +2436,7 @@
             </w:r>
             <w:r>
               <w:rPr>
-                <w:rFonts w:asciiTheme="minorHAnsi" w:hAnsiTheme="minorHAnsi" w:cstheme="minorHAnsi"/>
+                <w:rFonts w:ascii="David" w:hAnsi="David" w:cs="David"/>
                 <w:noProof/>
                 <w:webHidden/>
                 <w:rtl/>
@@ -2432,15 +2445,15 @@
             </w:r>
             <w:r>
               <w:rPr>
-                <w:rFonts w:asciiTheme="minorHAnsi" w:hAnsiTheme="minorHAnsi" w:cstheme="minorHAnsi"/>
-                <w:noProof/>
-                <w:webHidden/>
-                <w:rtl/>
-              </w:rPr>
-            </w:r>
-            <w:r>
-              <w:rPr>
-                <w:rFonts w:asciiTheme="minorHAnsi" w:hAnsiTheme="minorHAnsi" w:cstheme="minorHAnsi"/>
+                <w:rFonts w:ascii="David" w:hAnsi="David" w:cs="David"/>
+                <w:noProof/>
+                <w:webHidden/>
+                <w:rtl/>
+              </w:rPr>
+            </w:r>
+            <w:r>
+              <w:rPr>
+                <w:rFonts w:ascii="David" w:hAnsi="David" w:cs="David"/>
                 <w:noProof/>
                 <w:webHidden/>
                 <w:rtl/>
@@ -2449,7 +2462,7 @@
             </w:r>
             <w:r>
               <w:rPr>
-                <w:rFonts w:asciiTheme="minorHAnsi" w:hAnsiTheme="minorHAnsi" w:cstheme="minorHAnsi"/>
+                <w:rFonts w:ascii="David" w:hAnsi="David" w:cs="David"/>
                 <w:noProof/>
                 <w:webHidden/>
                 <w:rtl/>
@@ -2458,7 +2471,7 @@
             </w:r>
             <w:r>
               <w:rPr>
-                <w:rFonts w:asciiTheme="minorHAnsi" w:hAnsiTheme="minorHAnsi" w:cstheme="minorHAnsi"/>
+                <w:rFonts w:ascii="David" w:hAnsi="David" w:cs="David"/>
                 <w:noProof/>
                 <w:webHidden/>
                 <w:rtl/>
@@ -2474,7 +2487,7 @@
               <w:tab w:val="right" w:leader="dot" w:pos="8495"/>
             </w:tabs>
             <w:rPr>
-              <w:rFonts w:asciiTheme="minorHAnsi" w:eastAsiaTheme="minorEastAsia" w:hAnsiTheme="minorHAnsi" w:cstheme="minorHAnsi"/>
+              <w:rFonts w:ascii="David" w:hAnsi="David" w:cs="David"/>
               <w:noProof/>
               <w:rtl/>
               <w:lang w:val="en-IL" w:eastAsia="ja-JP"/>
@@ -2484,7 +2497,7 @@
             <w:r>
               <w:rPr>
                 <w:rStyle w:val="Hyperlink"/>
-                <w:rFonts w:asciiTheme="minorHAnsi" w:hAnsiTheme="minorHAnsi" w:cstheme="minorHAnsi"/>
+                <w:rFonts w:ascii="David" w:hAnsi="David" w:cs="David"/>
                 <w:noProof/>
                 <w:rtl/>
               </w:rPr>
@@ -2492,7 +2505,7 @@
             </w:r>
             <w:r>
               <w:rPr>
-                <w:rFonts w:asciiTheme="minorHAnsi" w:hAnsiTheme="minorHAnsi" w:cstheme="minorHAnsi"/>
+                <w:rFonts w:ascii="David" w:hAnsi="David" w:cs="David"/>
                 <w:noProof/>
                 <w:webHidden/>
                 <w:rtl/>
@@ -2501,7 +2514,7 @@
             </w:r>
             <w:r>
               <w:rPr>
-                <w:rFonts w:asciiTheme="minorHAnsi" w:hAnsiTheme="minorHAnsi" w:cstheme="minorHAnsi"/>
+                <w:rFonts w:ascii="David" w:hAnsi="David" w:cs="David"/>
                 <w:noProof/>
                 <w:webHidden/>
                 <w:rtl/>
@@ -2510,7 +2523,7 @@
             </w:r>
             <w:r>
               <w:rPr>
-                <w:rFonts w:asciiTheme="minorHAnsi" w:hAnsiTheme="minorHAnsi" w:cstheme="minorHAnsi"/>
+                <w:rFonts w:ascii="David" w:hAnsi="David" w:cs="David"/>
                 <w:noProof/>
                 <w:webHidden/>
                 <w:rtl/>
@@ -2519,7 +2532,7 @@
             </w:r>
             <w:r>
               <w:rPr>
-                <w:rFonts w:asciiTheme="minorHAnsi" w:hAnsiTheme="minorHAnsi" w:cstheme="minorHAnsi"/>
+                <w:rFonts w:ascii="David" w:hAnsi="David" w:cs="David"/>
                 <w:noProof/>
                 <w:webHidden/>
               </w:rPr>
@@ -2527,7 +2540,7 @@
             </w:r>
             <w:r>
               <w:rPr>
-                <w:rFonts w:asciiTheme="minorHAnsi" w:hAnsiTheme="minorHAnsi" w:cstheme="minorHAnsi"/>
+                <w:rFonts w:ascii="David" w:hAnsi="David" w:cs="David"/>
                 <w:noProof/>
                 <w:webHidden/>
                 <w:rtl/>
@@ -2536,7 +2549,7 @@
             </w:r>
             <w:r>
               <w:rPr>
-                <w:rFonts w:asciiTheme="minorHAnsi" w:hAnsiTheme="minorHAnsi" w:cstheme="minorHAnsi"/>
+                <w:rFonts w:ascii="David" w:hAnsi="David" w:cs="David"/>
                 <w:noProof/>
                 <w:webHidden/>
               </w:rPr>
@@ -2544,7 +2557,7 @@
             </w:r>
             <w:r>
               <w:rPr>
-                <w:rFonts w:asciiTheme="minorHAnsi" w:hAnsiTheme="minorHAnsi" w:cstheme="minorHAnsi"/>
+                <w:rFonts w:ascii="David" w:hAnsi="David" w:cs="David"/>
                 <w:noProof/>
                 <w:webHidden/>
                 <w:rtl/>
@@ -2553,15 +2566,15 @@
             </w:r>
             <w:r>
               <w:rPr>
-                <w:rFonts w:asciiTheme="minorHAnsi" w:hAnsiTheme="minorHAnsi" w:cstheme="minorHAnsi"/>
-                <w:noProof/>
-                <w:webHidden/>
-                <w:rtl/>
-              </w:rPr>
-            </w:r>
-            <w:r>
-              <w:rPr>
-                <w:rFonts w:asciiTheme="minorHAnsi" w:hAnsiTheme="minorHAnsi" w:cstheme="minorHAnsi"/>
+                <w:rFonts w:ascii="David" w:hAnsi="David" w:cs="David"/>
+                <w:noProof/>
+                <w:webHidden/>
+                <w:rtl/>
+              </w:rPr>
+            </w:r>
+            <w:r>
+              <w:rPr>
+                <w:rFonts w:ascii="David" w:hAnsi="David" w:cs="David"/>
                 <w:noProof/>
                 <w:webHidden/>
                 <w:rtl/>
@@ -2570,7 +2583,7 @@
             </w:r>
             <w:r>
               <w:rPr>
-                <w:rFonts w:asciiTheme="minorHAnsi" w:hAnsiTheme="minorHAnsi" w:cstheme="minorHAnsi"/>
+                <w:rFonts w:ascii="David" w:hAnsi="David" w:cs="David"/>
                 <w:noProof/>
                 <w:webHidden/>
                 <w:rtl/>
@@ -2579,7 +2592,7 @@
             </w:r>
             <w:r>
               <w:rPr>
-                <w:rFonts w:asciiTheme="minorHAnsi" w:hAnsiTheme="minorHAnsi" w:cstheme="minorHAnsi"/>
+                <w:rFonts w:ascii="David" w:hAnsi="David" w:cs="David"/>
                 <w:noProof/>
                 <w:webHidden/>
                 <w:rtl/>
@@ -2596,7 +2609,7 @@
               <w:tab w:val="right" w:leader="dot" w:pos="8495"/>
             </w:tabs>
             <w:rPr>
-              <w:rFonts w:asciiTheme="minorHAnsi" w:eastAsiaTheme="minorEastAsia" w:hAnsiTheme="minorHAnsi" w:cstheme="minorHAnsi"/>
+              <w:rFonts w:ascii="David" w:hAnsi="David" w:cs="David"/>
               <w:noProof/>
               <w:rtl/>
               <w:lang w:val="en-IL" w:eastAsia="ja-JP"/>
@@ -2606,7 +2619,7 @@
             <w:r>
               <w:rPr>
                 <w:rStyle w:val="Hyperlink"/>
-                <w:rFonts w:asciiTheme="minorHAnsi" w:hAnsiTheme="minorHAnsi" w:cstheme="minorHAnsi"/>
+                <w:rFonts w:ascii="David" w:hAnsi="David" w:cs="David"/>
                 <w:noProof/>
                 <w:rtl/>
               </w:rPr>
@@ -2614,7 +2627,7 @@
             </w:r>
             <w:r>
               <w:rPr>
-                <w:rFonts w:asciiTheme="minorHAnsi" w:eastAsiaTheme="minorEastAsia" w:hAnsiTheme="minorHAnsi" w:cstheme="minorHAnsi"/>
+                <w:rFonts w:ascii="David" w:hAnsi="David" w:cs="David"/>
                 <w:noProof/>
                 <w:rtl/>
                 <w:lang w:val="en-IL" w:eastAsia="ja-JP"/>
@@ -2624,7 +2637,7 @@
             <w:r>
               <w:rPr>
                 <w:rStyle w:val="Hyperlink"/>
-                <w:rFonts w:asciiTheme="minorHAnsi" w:hAnsiTheme="minorHAnsi" w:cstheme="minorHAnsi"/>
+                <w:rFonts w:ascii="David" w:hAnsi="David" w:cs="David"/>
                 <w:noProof/>
                 <w:rtl/>
               </w:rPr>
@@ -2632,7 +2645,7 @@
             </w:r>
             <w:r>
               <w:rPr>
-                <w:rFonts w:asciiTheme="minorHAnsi" w:hAnsiTheme="minorHAnsi" w:cstheme="minorHAnsi"/>
+                <w:rFonts w:ascii="David" w:hAnsi="David" w:cs="David"/>
                 <w:noProof/>
                 <w:webHidden/>
                 <w:rtl/>
@@ -2641,7 +2654,7 @@
             </w:r>
             <w:r>
               <w:rPr>
-                <w:rFonts w:asciiTheme="minorHAnsi" w:hAnsiTheme="minorHAnsi" w:cstheme="minorHAnsi"/>
+                <w:rFonts w:ascii="David" w:hAnsi="David" w:cs="David"/>
                 <w:noProof/>
                 <w:webHidden/>
                 <w:rtl/>
@@ -2650,7 +2663,7 @@
             </w:r>
             <w:r>
               <w:rPr>
-                <w:rFonts w:asciiTheme="minorHAnsi" w:hAnsiTheme="minorHAnsi" w:cstheme="minorHAnsi"/>
+                <w:rFonts w:ascii="David" w:hAnsi="David" w:cs="David"/>
                 <w:noProof/>
                 <w:webHidden/>
                 <w:rtl/>
@@ -2659,7 +2672,7 @@
             </w:r>
             <w:r>
               <w:rPr>
-                <w:rFonts w:asciiTheme="minorHAnsi" w:hAnsiTheme="minorHAnsi" w:cstheme="minorHAnsi"/>
+                <w:rFonts w:ascii="David" w:hAnsi="David" w:cs="David"/>
                 <w:noProof/>
                 <w:webHidden/>
               </w:rPr>
@@ -2667,7 +2680,7 @@
             </w:r>
             <w:r>
               <w:rPr>
-                <w:rFonts w:asciiTheme="minorHAnsi" w:hAnsiTheme="minorHAnsi" w:cstheme="minorHAnsi"/>
+                <w:rFonts w:ascii="David" w:hAnsi="David" w:cs="David"/>
                 <w:noProof/>
                 <w:webHidden/>
                 <w:rtl/>
@@ -2676,7 +2689,7 @@
             </w:r>
             <w:r>
               <w:rPr>
-                <w:rFonts w:asciiTheme="minorHAnsi" w:hAnsiTheme="minorHAnsi" w:cstheme="minorHAnsi"/>
+                <w:rFonts w:ascii="David" w:hAnsi="David" w:cs="David"/>
                 <w:noProof/>
                 <w:webHidden/>
               </w:rPr>
@@ -2684,7 +2697,7 @@
             </w:r>
             <w:r>
               <w:rPr>
-                <w:rFonts w:asciiTheme="minorHAnsi" w:hAnsiTheme="minorHAnsi" w:cstheme="minorHAnsi"/>
+                <w:rFonts w:ascii="David" w:hAnsi="David" w:cs="David"/>
                 <w:noProof/>
                 <w:webHidden/>
                 <w:rtl/>
@@ -2693,15 +2706,15 @@
             </w:r>
             <w:r>
               <w:rPr>
-                <w:rFonts w:asciiTheme="minorHAnsi" w:hAnsiTheme="minorHAnsi" w:cstheme="minorHAnsi"/>
-                <w:noProof/>
-                <w:webHidden/>
-                <w:rtl/>
-              </w:rPr>
-            </w:r>
-            <w:r>
-              <w:rPr>
-                <w:rFonts w:asciiTheme="minorHAnsi" w:hAnsiTheme="minorHAnsi" w:cstheme="minorHAnsi"/>
+                <w:rFonts w:ascii="David" w:hAnsi="David" w:cs="David"/>
+                <w:noProof/>
+                <w:webHidden/>
+                <w:rtl/>
+              </w:rPr>
+            </w:r>
+            <w:r>
+              <w:rPr>
+                <w:rFonts w:ascii="David" w:hAnsi="David" w:cs="David"/>
                 <w:noProof/>
                 <w:webHidden/>
                 <w:rtl/>
@@ -2710,7 +2723,7 @@
             </w:r>
             <w:r>
               <w:rPr>
-                <w:rFonts w:asciiTheme="minorHAnsi" w:hAnsiTheme="minorHAnsi" w:cstheme="minorHAnsi"/>
+                <w:rFonts w:ascii="David" w:hAnsi="David" w:cs="David"/>
                 <w:noProof/>
                 <w:webHidden/>
                 <w:rtl/>
@@ -2719,7 +2732,7 @@
             </w:r>
             <w:r>
               <w:rPr>
-                <w:rFonts w:asciiTheme="minorHAnsi" w:hAnsiTheme="minorHAnsi" w:cstheme="minorHAnsi"/>
+                <w:rFonts w:ascii="David" w:hAnsi="David" w:cs="David"/>
                 <w:noProof/>
                 <w:webHidden/>
                 <w:rtl/>
@@ -2736,7 +2749,7 @@
               <w:tab w:val="right" w:leader="dot" w:pos="8495"/>
             </w:tabs>
             <w:rPr>
-              <w:rFonts w:asciiTheme="minorHAnsi" w:eastAsiaTheme="minorEastAsia" w:hAnsiTheme="minorHAnsi" w:cstheme="minorHAnsi"/>
+              <w:rFonts w:ascii="David" w:hAnsi="David" w:cs="David"/>
               <w:noProof/>
               <w:rtl/>
               <w:lang w:val="en-IL" w:eastAsia="ja-JP"/>
@@ -2746,7 +2759,7 @@
             <w:r>
               <w:rPr>
                 <w:rStyle w:val="Hyperlink"/>
-                <w:rFonts w:asciiTheme="minorHAnsi" w:hAnsiTheme="minorHAnsi" w:cstheme="minorHAnsi"/>
+                <w:rFonts w:ascii="David" w:hAnsi="David" w:cs="David"/>
                 <w:b/>
                 <w:bCs/>
                 <w:noProof/>
@@ -2757,7 +2770,7 @@
             </w:r>
             <w:r>
               <w:rPr>
-                <w:rFonts w:asciiTheme="minorHAnsi" w:eastAsiaTheme="minorEastAsia" w:hAnsiTheme="minorHAnsi" w:cstheme="minorHAnsi"/>
+                <w:rFonts w:ascii="David" w:hAnsi="David" w:cs="David"/>
                 <w:noProof/>
                 <w:rtl/>
                 <w:lang w:val="en-IL" w:eastAsia="ja-JP"/>
@@ -2767,7 +2780,7 @@
             <w:r>
               <w:rPr>
                 <w:rStyle w:val="Hyperlink"/>
-                <w:rFonts w:asciiTheme="minorHAnsi" w:hAnsiTheme="minorHAnsi" w:cstheme="minorHAnsi"/>
+                <w:rFonts w:ascii="David" w:hAnsi="David" w:cs="David"/>
                 <w:noProof/>
                 <w:highlight w:val="cyan"/>
                 <w:rtl/>
@@ -2777,7 +2790,7 @@
             <w:r>
               <w:rPr>
                 <w:rStyle w:val="Hyperlink"/>
-                <w:rFonts w:asciiTheme="minorHAnsi" w:hAnsiTheme="minorHAnsi" w:cstheme="minorHAnsi"/>
+                <w:rFonts w:ascii="David" w:hAnsi="David" w:cs="David"/>
                 <w:b/>
                 <w:bCs/>
                 <w:noProof/>
@@ -2788,7 +2801,7 @@
             </w:r>
             <w:r>
               <w:rPr>
-                <w:rFonts w:asciiTheme="minorHAnsi" w:hAnsiTheme="minorHAnsi" w:cstheme="minorHAnsi"/>
+                <w:rFonts w:ascii="David" w:hAnsi="David" w:cs="David"/>
                 <w:noProof/>
                 <w:webHidden/>
                 <w:rtl/>
@@ -2797,7 +2810,7 @@
             </w:r>
             <w:r>
               <w:rPr>
-                <w:rFonts w:asciiTheme="minorHAnsi" w:hAnsiTheme="minorHAnsi" w:cstheme="minorHAnsi"/>
+                <w:rFonts w:ascii="David" w:hAnsi="David" w:cs="David"/>
                 <w:noProof/>
                 <w:webHidden/>
                 <w:rtl/>
@@ -2806,7 +2819,7 @@
             </w:r>
             <w:r>
               <w:rPr>
-                <w:rFonts w:asciiTheme="minorHAnsi" w:hAnsiTheme="minorHAnsi" w:cstheme="minorHAnsi"/>
+                <w:rFonts w:ascii="David" w:hAnsi="David" w:cs="David"/>
                 <w:noProof/>
                 <w:webHidden/>
                 <w:rtl/>
@@ -2815,7 +2828,7 @@
             </w:r>
             <w:r>
               <w:rPr>
-                <w:rFonts w:asciiTheme="minorHAnsi" w:hAnsiTheme="minorHAnsi" w:cstheme="minorHAnsi"/>
+                <w:rFonts w:ascii="David" w:hAnsi="David" w:cs="David"/>
                 <w:noProof/>
                 <w:webHidden/>
               </w:rPr>
@@ -2823,7 +2836,7 @@
             </w:r>
             <w:r>
               <w:rPr>
-                <w:rFonts w:asciiTheme="minorHAnsi" w:hAnsiTheme="minorHAnsi" w:cstheme="minorHAnsi"/>
+                <w:rFonts w:ascii="David" w:hAnsi="David" w:cs="David"/>
                 <w:noProof/>
                 <w:webHidden/>
                 <w:rtl/>
@@ -2832,7 +2845,7 @@
             </w:r>
             <w:r>
               <w:rPr>
-                <w:rFonts w:asciiTheme="minorHAnsi" w:hAnsiTheme="minorHAnsi" w:cstheme="minorHAnsi"/>
+                <w:rFonts w:ascii="David" w:hAnsi="David" w:cs="David"/>
                 <w:noProof/>
                 <w:webHidden/>
               </w:rPr>
@@ -2840,7 +2853,7 @@
             </w:r>
             <w:r>
               <w:rPr>
-                <w:rFonts w:asciiTheme="minorHAnsi" w:hAnsiTheme="minorHAnsi" w:cstheme="minorHAnsi"/>
+                <w:rFonts w:ascii="David" w:hAnsi="David" w:cs="David"/>
                 <w:noProof/>
                 <w:webHidden/>
                 <w:rtl/>
@@ -2849,15 +2862,15 @@
             </w:r>
             <w:r>
               <w:rPr>
-                <w:rFonts w:asciiTheme="minorHAnsi" w:hAnsiTheme="minorHAnsi" w:cstheme="minorHAnsi"/>
-                <w:noProof/>
-                <w:webHidden/>
-                <w:rtl/>
-              </w:rPr>
-            </w:r>
-            <w:r>
-              <w:rPr>
-                <w:rFonts w:asciiTheme="minorHAnsi" w:hAnsiTheme="minorHAnsi" w:cstheme="minorHAnsi"/>
+                <w:rFonts w:ascii="David" w:hAnsi="David" w:cs="David"/>
+                <w:noProof/>
+                <w:webHidden/>
+                <w:rtl/>
+              </w:rPr>
+            </w:r>
+            <w:r>
+              <w:rPr>
+                <w:rFonts w:ascii="David" w:hAnsi="David" w:cs="David"/>
                 <w:noProof/>
                 <w:webHidden/>
                 <w:rtl/>
@@ -2866,7 +2879,7 @@
             </w:r>
             <w:r>
               <w:rPr>
-                <w:rFonts w:asciiTheme="minorHAnsi" w:hAnsiTheme="minorHAnsi" w:cstheme="minorHAnsi"/>
+                <w:rFonts w:ascii="David" w:hAnsi="David" w:cs="David"/>
                 <w:noProof/>
                 <w:webHidden/>
                 <w:rtl/>
@@ -2875,7 +2888,7 @@
             </w:r>
             <w:r>
               <w:rPr>
-                <w:rFonts w:asciiTheme="minorHAnsi" w:hAnsiTheme="minorHAnsi" w:cstheme="minorHAnsi"/>
+                <w:rFonts w:ascii="David" w:hAnsi="David" w:cs="David"/>
                 <w:noProof/>
                 <w:webHidden/>
                 <w:rtl/>
@@ -2892,7 +2905,7 @@
               <w:tab w:val="right" w:leader="dot" w:pos="8495"/>
             </w:tabs>
             <w:rPr>
-              <w:rFonts w:asciiTheme="minorHAnsi" w:eastAsiaTheme="minorEastAsia" w:hAnsiTheme="minorHAnsi" w:cstheme="minorHAnsi"/>
+              <w:rFonts w:ascii="David" w:hAnsi="David" w:cs="David"/>
               <w:noProof/>
               <w:rtl/>
               <w:lang w:val="en-IL" w:eastAsia="ja-JP"/>
@@ -2902,7 +2915,7 @@
             <w:r>
               <w:rPr>
                 <w:rStyle w:val="Hyperlink"/>
-                <w:rFonts w:asciiTheme="minorHAnsi" w:hAnsiTheme="minorHAnsi" w:cstheme="minorHAnsi"/>
+                <w:rFonts w:ascii="David" w:hAnsi="David" w:cs="David"/>
                 <w:noProof/>
                 <w:rtl/>
               </w:rPr>
@@ -2910,7 +2923,7 @@
             </w:r>
             <w:r>
               <w:rPr>
-                <w:rFonts w:asciiTheme="minorHAnsi" w:eastAsiaTheme="minorEastAsia" w:hAnsiTheme="minorHAnsi" w:cstheme="minorHAnsi"/>
+                <w:rFonts w:ascii="David" w:hAnsi="David" w:cs="David"/>
                 <w:noProof/>
                 <w:rtl/>
                 <w:lang w:val="en-IL" w:eastAsia="ja-JP"/>
@@ -2920,7 +2933,7 @@
             <w:r>
               <w:rPr>
                 <w:rStyle w:val="Hyperlink"/>
-                <w:rFonts w:asciiTheme="minorHAnsi" w:hAnsiTheme="minorHAnsi" w:cstheme="minorHAnsi"/>
+                <w:rFonts w:ascii="David" w:hAnsi="David" w:cs="David"/>
                 <w:noProof/>
                 <w:rtl/>
               </w:rPr>
@@ -2928,7 +2941,7 @@
             </w:r>
             <w:r>
               <w:rPr>
-                <w:rFonts w:asciiTheme="minorHAnsi" w:hAnsiTheme="minorHAnsi" w:cstheme="minorHAnsi"/>
+                <w:rFonts w:ascii="David" w:hAnsi="David" w:cs="David"/>
                 <w:noProof/>
                 <w:webHidden/>
                 <w:rtl/>
@@ -2937,7 +2950,7 @@
             </w:r>
             <w:r>
               <w:rPr>
-                <w:rFonts w:asciiTheme="minorHAnsi" w:hAnsiTheme="minorHAnsi" w:cstheme="minorHAnsi"/>
+                <w:rFonts w:ascii="David" w:hAnsi="David" w:cs="David"/>
                 <w:noProof/>
                 <w:webHidden/>
                 <w:rtl/>
@@ -2946,7 +2959,7 @@
             </w:r>
             <w:r>
               <w:rPr>
-                <w:rFonts w:asciiTheme="minorHAnsi" w:hAnsiTheme="minorHAnsi" w:cstheme="minorHAnsi"/>
+                <w:rFonts w:ascii="David" w:hAnsi="David" w:cs="David"/>
                 <w:noProof/>
                 <w:webHidden/>
                 <w:rtl/>
@@ -2955,7 +2968,7 @@
             </w:r>
             <w:r>
               <w:rPr>
-                <w:rFonts w:asciiTheme="minorHAnsi" w:hAnsiTheme="minorHAnsi" w:cstheme="minorHAnsi"/>
+                <w:rFonts w:ascii="David" w:hAnsi="David" w:cs="David"/>
                 <w:noProof/>
                 <w:webHidden/>
               </w:rPr>
@@ -2963,7 +2976,7 @@
             </w:r>
             <w:r>
               <w:rPr>
-                <w:rFonts w:asciiTheme="minorHAnsi" w:hAnsiTheme="minorHAnsi" w:cstheme="minorHAnsi"/>
+                <w:rFonts w:ascii="David" w:hAnsi="David" w:cs="David"/>
                 <w:noProof/>
                 <w:webHidden/>
                 <w:rtl/>
@@ -2972,7 +2985,7 @@
             </w:r>
             <w:r>
               <w:rPr>
-                <w:rFonts w:asciiTheme="minorHAnsi" w:hAnsiTheme="minorHAnsi" w:cstheme="minorHAnsi"/>
+                <w:rFonts w:ascii="David" w:hAnsi="David" w:cs="David"/>
                 <w:noProof/>
                 <w:webHidden/>
               </w:rPr>
@@ -2980,7 +2993,7 @@
             </w:r>
             <w:r>
               <w:rPr>
-                <w:rFonts w:asciiTheme="minorHAnsi" w:hAnsiTheme="minorHAnsi" w:cstheme="minorHAnsi"/>
+                <w:rFonts w:ascii="David" w:hAnsi="David" w:cs="David"/>
                 <w:noProof/>
                 <w:webHidden/>
                 <w:rtl/>
@@ -2989,15 +3002,15 @@
             </w:r>
             <w:r>
               <w:rPr>
-                <w:rFonts w:asciiTheme="minorHAnsi" w:hAnsiTheme="minorHAnsi" w:cstheme="minorHAnsi"/>
-                <w:noProof/>
-                <w:webHidden/>
-                <w:rtl/>
-              </w:rPr>
-            </w:r>
-            <w:r>
-              <w:rPr>
-                <w:rFonts w:asciiTheme="minorHAnsi" w:hAnsiTheme="minorHAnsi" w:cstheme="minorHAnsi"/>
+                <w:rFonts w:ascii="David" w:hAnsi="David" w:cs="David"/>
+                <w:noProof/>
+                <w:webHidden/>
+                <w:rtl/>
+              </w:rPr>
+            </w:r>
+            <w:r>
+              <w:rPr>
+                <w:rFonts w:ascii="David" w:hAnsi="David" w:cs="David"/>
                 <w:noProof/>
                 <w:webHidden/>
                 <w:rtl/>
@@ -3006,7 +3019,7 @@
             </w:r>
             <w:r>
               <w:rPr>
-                <w:rFonts w:asciiTheme="minorHAnsi" w:hAnsiTheme="minorHAnsi" w:cstheme="minorHAnsi"/>
+                <w:rFonts w:ascii="David" w:hAnsi="David" w:cs="David"/>
                 <w:noProof/>
                 <w:webHidden/>
                 <w:rtl/>
@@ -3015,7 +3028,7 @@
             </w:r>
             <w:r>
               <w:rPr>
-                <w:rFonts w:asciiTheme="minorHAnsi" w:hAnsiTheme="minorHAnsi" w:cstheme="minorHAnsi"/>
+                <w:rFonts w:ascii="David" w:hAnsi="David" w:cs="David"/>
                 <w:noProof/>
                 <w:webHidden/>
                 <w:rtl/>
@@ -3032,7 +3045,7 @@
               <w:tab w:val="right" w:leader="dot" w:pos="8495"/>
             </w:tabs>
             <w:rPr>
-              <w:rFonts w:asciiTheme="minorHAnsi" w:eastAsiaTheme="minorEastAsia" w:hAnsiTheme="minorHAnsi" w:cstheme="minorHAnsi"/>
+              <w:rFonts w:ascii="David" w:hAnsi="David" w:cs="David"/>
               <w:noProof/>
               <w:rtl/>
               <w:lang w:val="en-IL" w:eastAsia="ja-JP"/>
@@ -3042,7 +3055,7 @@
             <w:r>
               <w:rPr>
                 <w:rStyle w:val="Hyperlink"/>
-                <w:rFonts w:asciiTheme="minorHAnsi" w:hAnsiTheme="minorHAnsi" w:cstheme="minorHAnsi"/>
+                <w:rFonts w:ascii="David" w:hAnsi="David" w:cs="David"/>
                 <w:noProof/>
                 <w:rtl/>
               </w:rPr>
@@ -3050,7 +3063,7 @@
             </w:r>
             <w:r>
               <w:rPr>
-                <w:rFonts w:asciiTheme="minorHAnsi" w:eastAsiaTheme="minorEastAsia" w:hAnsiTheme="minorHAnsi" w:cstheme="minorHAnsi"/>
+                <w:rFonts w:ascii="David" w:hAnsi="David" w:cs="David"/>
                 <w:noProof/>
                 <w:rtl/>
                 <w:lang w:val="en-IL" w:eastAsia="ja-JP"/>
@@ -3060,7 +3073,7 @@
             <w:r>
               <w:rPr>
                 <w:rStyle w:val="Hyperlink"/>
-                <w:rFonts w:asciiTheme="minorHAnsi" w:hAnsiTheme="minorHAnsi" w:cstheme="minorHAnsi"/>
+                <w:rFonts w:ascii="David" w:hAnsi="David" w:cs="David"/>
                 <w:noProof/>
                 <w:rtl/>
               </w:rPr>
@@ -3068,7 +3081,7 @@
             </w:r>
             <w:r>
               <w:rPr>
-                <w:rFonts w:asciiTheme="minorHAnsi" w:hAnsiTheme="minorHAnsi" w:cstheme="minorHAnsi"/>
+                <w:rFonts w:ascii="David" w:hAnsi="David" w:cs="David"/>
                 <w:noProof/>
                 <w:webHidden/>
                 <w:rtl/>
@@ -3077,7 +3090,7 @@
             </w:r>
             <w:r>
               <w:rPr>
-                <w:rFonts w:asciiTheme="minorHAnsi" w:hAnsiTheme="minorHAnsi" w:cstheme="minorHAnsi"/>
+                <w:rFonts w:ascii="David" w:hAnsi="David" w:cs="David"/>
                 <w:noProof/>
                 <w:webHidden/>
                 <w:rtl/>
@@ -3086,7 +3099,7 @@
             </w:r>
             <w:r>
               <w:rPr>
-                <w:rFonts w:asciiTheme="minorHAnsi" w:hAnsiTheme="minorHAnsi" w:cstheme="minorHAnsi"/>
+                <w:rFonts w:ascii="David" w:hAnsi="David" w:cs="David"/>
                 <w:noProof/>
                 <w:webHidden/>
                 <w:rtl/>
@@ -3095,7 +3108,7 @@
             </w:r>
             <w:r>
               <w:rPr>
-                <w:rFonts w:asciiTheme="minorHAnsi" w:hAnsiTheme="minorHAnsi" w:cstheme="minorHAnsi"/>
+                <w:rFonts w:ascii="David" w:hAnsi="David" w:cs="David"/>
                 <w:noProof/>
                 <w:webHidden/>
               </w:rPr>
@@ -3103,7 +3116,7 @@
             </w:r>
             <w:r>
               <w:rPr>
-                <w:rFonts w:asciiTheme="minorHAnsi" w:hAnsiTheme="minorHAnsi" w:cstheme="minorHAnsi"/>
+                <w:rFonts w:ascii="David" w:hAnsi="David" w:cs="David"/>
                 <w:noProof/>
                 <w:webHidden/>
                 <w:rtl/>
@@ -3112,7 +3125,7 @@
             </w:r>
             <w:r>
               <w:rPr>
-                <w:rFonts w:asciiTheme="minorHAnsi" w:hAnsiTheme="minorHAnsi" w:cstheme="minorHAnsi"/>
+                <w:rFonts w:ascii="David" w:hAnsi="David" w:cs="David"/>
                 <w:noProof/>
                 <w:webHidden/>
               </w:rPr>
@@ -3120,7 +3133,7 @@
             </w:r>
             <w:r>
               <w:rPr>
-                <w:rFonts w:asciiTheme="minorHAnsi" w:hAnsiTheme="minorHAnsi" w:cstheme="minorHAnsi"/>
+                <w:rFonts w:ascii="David" w:hAnsi="David" w:cs="David"/>
                 <w:noProof/>
                 <w:webHidden/>
                 <w:rtl/>
@@ -3129,15 +3142,15 @@
             </w:r>
             <w:r>
               <w:rPr>
-                <w:rFonts w:asciiTheme="minorHAnsi" w:hAnsiTheme="minorHAnsi" w:cstheme="minorHAnsi"/>
-                <w:noProof/>
-                <w:webHidden/>
-                <w:rtl/>
-              </w:rPr>
-            </w:r>
-            <w:r>
-              <w:rPr>
-                <w:rFonts w:asciiTheme="minorHAnsi" w:hAnsiTheme="minorHAnsi" w:cstheme="minorHAnsi"/>
+                <w:rFonts w:ascii="David" w:hAnsi="David" w:cs="David"/>
+                <w:noProof/>
+                <w:webHidden/>
+                <w:rtl/>
+              </w:rPr>
+            </w:r>
+            <w:r>
+              <w:rPr>
+                <w:rFonts w:ascii="David" w:hAnsi="David" w:cs="David"/>
                 <w:noProof/>
                 <w:webHidden/>
                 <w:rtl/>
@@ -3146,7 +3159,7 @@
             </w:r>
             <w:r>
               <w:rPr>
-                <w:rFonts w:asciiTheme="minorHAnsi" w:hAnsiTheme="minorHAnsi" w:cstheme="minorHAnsi"/>
+                <w:rFonts w:ascii="David" w:hAnsi="David" w:cs="David"/>
                 <w:noProof/>
                 <w:webHidden/>
                 <w:rtl/>
@@ -3155,7 +3168,7 @@
             </w:r>
             <w:r>
               <w:rPr>
-                <w:rFonts w:asciiTheme="minorHAnsi" w:hAnsiTheme="minorHAnsi" w:cstheme="minorHAnsi"/>
+                <w:rFonts w:ascii="David" w:hAnsi="David" w:cs="David"/>
                 <w:noProof/>
                 <w:webHidden/>
                 <w:rtl/>
@@ -3172,7 +3185,7 @@
               <w:tab w:val="right" w:leader="dot" w:pos="8495"/>
             </w:tabs>
             <w:rPr>
-              <w:rFonts w:asciiTheme="minorHAnsi" w:eastAsiaTheme="minorEastAsia" w:hAnsiTheme="minorHAnsi" w:cstheme="minorHAnsi"/>
+              <w:rFonts w:ascii="David" w:hAnsi="David" w:cs="David"/>
               <w:noProof/>
               <w:rtl/>
               <w:lang w:val="en-IL" w:eastAsia="ja-JP"/>
@@ -3182,7 +3195,7 @@
             <w:r>
               <w:rPr>
                 <w:rStyle w:val="Hyperlink"/>
-                <w:rFonts w:asciiTheme="minorHAnsi" w:hAnsiTheme="minorHAnsi" w:cstheme="minorHAnsi"/>
+                <w:rFonts w:ascii="David" w:hAnsi="David" w:cs="David"/>
                 <w:noProof/>
                 <w:rtl/>
               </w:rPr>
@@ -3190,7 +3203,7 @@
             </w:r>
             <w:r>
               <w:rPr>
-                <w:rFonts w:asciiTheme="minorHAnsi" w:eastAsiaTheme="minorEastAsia" w:hAnsiTheme="minorHAnsi" w:cstheme="minorHAnsi"/>
+                <w:rFonts w:ascii="David" w:hAnsi="David" w:cs="David"/>
                 <w:noProof/>
                 <w:rtl/>
                 <w:lang w:val="en-IL" w:eastAsia="ja-JP"/>
@@ -3200,7 +3213,7 @@
             <w:r>
               <w:rPr>
                 <w:rStyle w:val="Hyperlink"/>
-                <w:rFonts w:asciiTheme="minorHAnsi" w:hAnsiTheme="minorHAnsi" w:cstheme="minorHAnsi"/>
+                <w:rFonts w:ascii="David" w:hAnsi="David" w:cs="David"/>
                 <w:noProof/>
                 <w:rtl/>
               </w:rPr>
@@ -3208,7 +3221,7 @@
             </w:r>
             <w:r>
               <w:rPr>
-                <w:rFonts w:asciiTheme="minorHAnsi" w:hAnsiTheme="minorHAnsi" w:cstheme="minorHAnsi"/>
+                <w:rFonts w:ascii="David" w:hAnsi="David" w:cs="David"/>
                 <w:noProof/>
                 <w:webHidden/>
                 <w:rtl/>
@@ -3217,7 +3230,7 @@
             </w:r>
             <w:r>
               <w:rPr>
-                <w:rFonts w:asciiTheme="minorHAnsi" w:hAnsiTheme="minorHAnsi" w:cstheme="minorHAnsi"/>
+                <w:rFonts w:ascii="David" w:hAnsi="David" w:cs="David"/>
                 <w:noProof/>
                 <w:webHidden/>
                 <w:rtl/>
@@ -3226,7 +3239,7 @@
             </w:r>
             <w:r>
               <w:rPr>
-                <w:rFonts w:asciiTheme="minorHAnsi" w:hAnsiTheme="minorHAnsi" w:cstheme="minorHAnsi"/>
+                <w:rFonts w:ascii="David" w:hAnsi="David" w:cs="David"/>
                 <w:noProof/>
                 <w:webHidden/>
                 <w:rtl/>
@@ -3235,7 +3248,7 @@
             </w:r>
             <w:r>
               <w:rPr>
-                <w:rFonts w:asciiTheme="minorHAnsi" w:hAnsiTheme="minorHAnsi" w:cstheme="minorHAnsi"/>
+                <w:rFonts w:ascii="David" w:hAnsi="David" w:cs="David"/>
                 <w:noProof/>
                 <w:webHidden/>
               </w:rPr>
@@ -3243,7 +3256,7 @@
             </w:r>
             <w:r>
               <w:rPr>
-                <w:rFonts w:asciiTheme="minorHAnsi" w:hAnsiTheme="minorHAnsi" w:cstheme="minorHAnsi"/>
+                <w:rFonts w:ascii="David" w:hAnsi="David" w:cs="David"/>
                 <w:noProof/>
                 <w:webHidden/>
                 <w:rtl/>
@@ -3252,7 +3265,7 @@
             </w:r>
             <w:r>
               <w:rPr>
-                <w:rFonts w:asciiTheme="minorHAnsi" w:hAnsiTheme="minorHAnsi" w:cstheme="minorHAnsi"/>
+                <w:rFonts w:ascii="David" w:hAnsi="David" w:cs="David"/>
                 <w:noProof/>
                 <w:webHidden/>
               </w:rPr>
@@ -3260,7 +3273,7 @@
             </w:r>
             <w:r>
               <w:rPr>
-                <w:rFonts w:asciiTheme="minorHAnsi" w:hAnsiTheme="minorHAnsi" w:cstheme="minorHAnsi"/>
+                <w:rFonts w:ascii="David" w:hAnsi="David" w:cs="David"/>
                 <w:noProof/>
                 <w:webHidden/>
                 <w:rtl/>
@@ -3269,15 +3282,15 @@
             </w:r>
             <w:r>
               <w:rPr>
-                <w:rFonts w:asciiTheme="minorHAnsi" w:hAnsiTheme="minorHAnsi" w:cstheme="minorHAnsi"/>
-                <w:noProof/>
-                <w:webHidden/>
-                <w:rtl/>
-              </w:rPr>
-            </w:r>
-            <w:r>
-              <w:rPr>
-                <w:rFonts w:asciiTheme="minorHAnsi" w:hAnsiTheme="minorHAnsi" w:cstheme="minorHAnsi"/>
+                <w:rFonts w:ascii="David" w:hAnsi="David" w:cs="David"/>
+                <w:noProof/>
+                <w:webHidden/>
+                <w:rtl/>
+              </w:rPr>
+            </w:r>
+            <w:r>
+              <w:rPr>
+                <w:rFonts w:ascii="David" w:hAnsi="David" w:cs="David"/>
                 <w:noProof/>
                 <w:webHidden/>
                 <w:rtl/>
@@ -3286,7 +3299,7 @@
             </w:r>
             <w:r>
               <w:rPr>
-                <w:rFonts w:asciiTheme="minorHAnsi" w:hAnsiTheme="minorHAnsi" w:cstheme="minorHAnsi"/>
+                <w:rFonts w:ascii="David" w:hAnsi="David" w:cs="David"/>
                 <w:noProof/>
                 <w:webHidden/>
                 <w:rtl/>
@@ -3295,7 +3308,7 @@
             </w:r>
             <w:r>
               <w:rPr>
-                <w:rFonts w:asciiTheme="minorHAnsi" w:hAnsiTheme="minorHAnsi" w:cstheme="minorHAnsi"/>
+                <w:rFonts w:ascii="David" w:hAnsi="David" w:cs="David"/>
                 <w:noProof/>
                 <w:webHidden/>
                 <w:rtl/>
@@ -3312,7 +3325,7 @@
               <w:tab w:val="right" w:leader="dot" w:pos="8495"/>
             </w:tabs>
             <w:rPr>
-              <w:rFonts w:asciiTheme="minorHAnsi" w:eastAsiaTheme="minorEastAsia" w:hAnsiTheme="minorHAnsi" w:cstheme="minorHAnsi"/>
+              <w:rFonts w:ascii="David" w:hAnsi="David" w:cs="David"/>
               <w:noProof/>
               <w:rtl/>
               <w:lang w:val="en-IL" w:eastAsia="ja-JP"/>
@@ -3322,7 +3335,7 @@
             <w:r>
               <w:rPr>
                 <w:rStyle w:val="Hyperlink"/>
-                <w:rFonts w:asciiTheme="minorHAnsi" w:hAnsiTheme="minorHAnsi" w:cstheme="minorHAnsi"/>
+                <w:rFonts w:ascii="David" w:hAnsi="David" w:cs="David"/>
                 <w:noProof/>
                 <w:rtl/>
               </w:rPr>
@@ -3330,7 +3343,7 @@
             </w:r>
             <w:r>
               <w:rPr>
-                <w:rFonts w:asciiTheme="minorHAnsi" w:eastAsiaTheme="minorEastAsia" w:hAnsiTheme="minorHAnsi" w:cstheme="minorHAnsi"/>
+                <w:rFonts w:ascii="David" w:hAnsi="David" w:cs="David"/>
                 <w:noProof/>
                 <w:rtl/>
                 <w:lang w:val="en-IL" w:eastAsia="ja-JP"/>
@@ -3340,7 +3353,7 @@
             <w:r>
               <w:rPr>
                 <w:rStyle w:val="Hyperlink"/>
-                <w:rFonts w:asciiTheme="minorHAnsi" w:hAnsiTheme="minorHAnsi" w:cstheme="minorHAnsi"/>
+                <w:rFonts w:ascii="David" w:hAnsi="David" w:cs="David"/>
                 <w:noProof/>
                 <w:rtl/>
               </w:rPr>
@@ -3348,7 +3361,7 @@
             </w:r>
             <w:r>
               <w:rPr>
-                <w:rFonts w:asciiTheme="minorHAnsi" w:hAnsiTheme="minorHAnsi" w:cstheme="minorHAnsi"/>
+                <w:rFonts w:ascii="David" w:hAnsi="David" w:cs="David"/>
                 <w:noProof/>
                 <w:webHidden/>
                 <w:rtl/>
@@ -3357,7 +3370,7 @@
             </w:r>
             <w:r>
               <w:rPr>
-                <w:rFonts w:asciiTheme="minorHAnsi" w:hAnsiTheme="minorHAnsi" w:cstheme="minorHAnsi"/>
+                <w:rFonts w:ascii="David" w:hAnsi="David" w:cs="David"/>
                 <w:noProof/>
                 <w:webHidden/>
                 <w:rtl/>
@@ -3366,7 +3379,7 @@
             </w:r>
             <w:r>
               <w:rPr>
-                <w:rFonts w:asciiTheme="minorHAnsi" w:hAnsiTheme="minorHAnsi" w:cstheme="minorHAnsi"/>
+                <w:rFonts w:ascii="David" w:hAnsi="David" w:cs="David"/>
                 <w:noProof/>
                 <w:webHidden/>
                 <w:rtl/>
@@ -3375,7 +3388,7 @@
             </w:r>
             <w:r>
               <w:rPr>
-                <w:rFonts w:asciiTheme="minorHAnsi" w:hAnsiTheme="minorHAnsi" w:cstheme="minorHAnsi"/>
+                <w:rFonts w:ascii="David" w:hAnsi="David" w:cs="David"/>
                 <w:noProof/>
                 <w:webHidden/>
               </w:rPr>
@@ -3383,7 +3396,7 @@
             </w:r>
             <w:r>
               <w:rPr>
-                <w:rFonts w:asciiTheme="minorHAnsi" w:hAnsiTheme="minorHAnsi" w:cstheme="minorHAnsi"/>
+                <w:rFonts w:ascii="David" w:hAnsi="David" w:cs="David"/>
                 <w:noProof/>
                 <w:webHidden/>
                 <w:rtl/>
@@ -3392,7 +3405,7 @@
             </w:r>
             <w:r>
               <w:rPr>
-                <w:rFonts w:asciiTheme="minorHAnsi" w:hAnsiTheme="minorHAnsi" w:cstheme="minorHAnsi"/>
+                <w:rFonts w:ascii="David" w:hAnsi="David" w:cs="David"/>
                 <w:noProof/>
                 <w:webHidden/>
               </w:rPr>
@@ -3400,7 +3413,7 @@
             </w:r>
             <w:r>
               <w:rPr>
-                <w:rFonts w:asciiTheme="minorHAnsi" w:hAnsiTheme="minorHAnsi" w:cstheme="minorHAnsi"/>
+                <w:rFonts w:ascii="David" w:hAnsi="David" w:cs="David"/>
                 <w:noProof/>
                 <w:webHidden/>
                 <w:rtl/>
@@ -3409,15 +3422,15 @@
             </w:r>
             <w:r>
               <w:rPr>
-                <w:rFonts w:asciiTheme="minorHAnsi" w:hAnsiTheme="minorHAnsi" w:cstheme="minorHAnsi"/>
-                <w:noProof/>
-                <w:webHidden/>
-                <w:rtl/>
-              </w:rPr>
-            </w:r>
-            <w:r>
-              <w:rPr>
-                <w:rFonts w:asciiTheme="minorHAnsi" w:hAnsiTheme="minorHAnsi" w:cstheme="minorHAnsi"/>
+                <w:rFonts w:ascii="David" w:hAnsi="David" w:cs="David"/>
+                <w:noProof/>
+                <w:webHidden/>
+                <w:rtl/>
+              </w:rPr>
+            </w:r>
+            <w:r>
+              <w:rPr>
+                <w:rFonts w:ascii="David" w:hAnsi="David" w:cs="David"/>
                 <w:noProof/>
                 <w:webHidden/>
                 <w:rtl/>
@@ -3426,7 +3439,7 @@
             </w:r>
             <w:r>
               <w:rPr>
-                <w:rFonts w:asciiTheme="minorHAnsi" w:hAnsiTheme="minorHAnsi" w:cstheme="minorHAnsi"/>
+                <w:rFonts w:ascii="David" w:hAnsi="David" w:cs="David"/>
                 <w:noProof/>
                 <w:webHidden/>
                 <w:rtl/>
@@ -3435,7 +3448,7 @@
             </w:r>
             <w:r>
               <w:rPr>
-                <w:rFonts w:asciiTheme="minorHAnsi" w:hAnsiTheme="minorHAnsi" w:cstheme="minorHAnsi"/>
+                <w:rFonts w:ascii="David" w:hAnsi="David" w:cs="David"/>
                 <w:noProof/>
                 <w:webHidden/>
                 <w:rtl/>
@@ -3452,7 +3465,7 @@
               <w:tab w:val="right" w:leader="dot" w:pos="8495"/>
             </w:tabs>
             <w:rPr>
-              <w:rFonts w:asciiTheme="minorHAnsi" w:eastAsiaTheme="minorEastAsia" w:hAnsiTheme="minorHAnsi" w:cstheme="minorHAnsi"/>
+              <w:rFonts w:ascii="David" w:hAnsi="David" w:cs="David"/>
               <w:noProof/>
               <w:rtl/>
               <w:lang w:val="en-IL" w:eastAsia="ja-JP"/>
@@ -3462,7 +3475,7 @@
             <w:r>
               <w:rPr>
                 <w:rStyle w:val="Hyperlink"/>
-                <w:rFonts w:asciiTheme="minorHAnsi" w:hAnsiTheme="minorHAnsi" w:cstheme="minorHAnsi"/>
+                <w:rFonts w:ascii="David" w:hAnsi="David" w:cs="David"/>
                 <w:noProof/>
                 <w:highlight w:val="cyan"/>
                 <w:rtl/>
@@ -3471,7 +3484,7 @@
             </w:r>
             <w:r>
               <w:rPr>
-                <w:rFonts w:asciiTheme="minorHAnsi" w:eastAsiaTheme="minorEastAsia" w:hAnsiTheme="minorHAnsi" w:cstheme="minorHAnsi"/>
+                <w:rFonts w:ascii="David" w:hAnsi="David" w:cs="David"/>
                 <w:noProof/>
                 <w:rtl/>
                 <w:lang w:val="en-IL" w:eastAsia="ja-JP"/>
@@ -3481,7 +3494,7 @@
             <w:r>
               <w:rPr>
                 <w:rStyle w:val="Hyperlink"/>
-                <w:rFonts w:asciiTheme="minorHAnsi" w:hAnsiTheme="minorHAnsi" w:cstheme="minorHAnsi"/>
+                <w:rFonts w:ascii="David" w:hAnsi="David" w:cs="David"/>
                 <w:noProof/>
                 <w:highlight w:val="cyan"/>
                 <w:rtl/>
@@ -3490,7 +3503,7 @@
             </w:r>
             <w:r>
               <w:rPr>
-                <w:rFonts w:asciiTheme="minorHAnsi" w:hAnsiTheme="minorHAnsi" w:cstheme="minorHAnsi"/>
+                <w:rFonts w:ascii="David" w:hAnsi="David" w:cs="David"/>
                 <w:noProof/>
                 <w:webHidden/>
                 <w:rtl/>
@@ -3499,7 +3512,7 @@
             </w:r>
             <w:r>
               <w:rPr>
-                <w:rFonts w:asciiTheme="minorHAnsi" w:hAnsiTheme="minorHAnsi" w:cstheme="minorHAnsi"/>
+                <w:rFonts w:ascii="David" w:hAnsi="David" w:cs="David"/>
                 <w:noProof/>
                 <w:webHidden/>
                 <w:rtl/>
@@ -3508,7 +3521,7 @@
             </w:r>
             <w:r>
               <w:rPr>
-                <w:rFonts w:asciiTheme="minorHAnsi" w:hAnsiTheme="minorHAnsi" w:cstheme="minorHAnsi"/>
+                <w:rFonts w:ascii="David" w:hAnsi="David" w:cs="David"/>
                 <w:noProof/>
                 <w:webHidden/>
                 <w:rtl/>
@@ -3517,7 +3530,7 @@
             </w:r>
             <w:r>
               <w:rPr>
-                <w:rFonts w:asciiTheme="minorHAnsi" w:hAnsiTheme="minorHAnsi" w:cstheme="minorHAnsi"/>
+                <w:rFonts w:ascii="David" w:hAnsi="David" w:cs="David"/>
                 <w:noProof/>
                 <w:webHidden/>
               </w:rPr>
@@ -3525,7 +3538,7 @@
             </w:r>
             <w:r>
               <w:rPr>
-                <w:rFonts w:asciiTheme="minorHAnsi" w:hAnsiTheme="minorHAnsi" w:cstheme="minorHAnsi"/>
+                <w:rFonts w:ascii="David" w:hAnsi="David" w:cs="David"/>
                 <w:noProof/>
                 <w:webHidden/>
                 <w:rtl/>
@@ -3534,7 +3547,7 @@
             </w:r>
             <w:r>
               <w:rPr>
-                <w:rFonts w:asciiTheme="minorHAnsi" w:hAnsiTheme="minorHAnsi" w:cstheme="minorHAnsi"/>
+                <w:rFonts w:ascii="David" w:hAnsi="David" w:cs="David"/>
                 <w:noProof/>
                 <w:webHidden/>
               </w:rPr>
@@ -3542,7 +3555,7 @@
             </w:r>
             <w:r>
               <w:rPr>
-                <w:rFonts w:asciiTheme="minorHAnsi" w:hAnsiTheme="minorHAnsi" w:cstheme="minorHAnsi"/>
+                <w:rFonts w:ascii="David" w:hAnsi="David" w:cs="David"/>
                 <w:noProof/>
                 <w:webHidden/>
                 <w:rtl/>
@@ -3551,15 +3564,15 @@
             </w:r>
             <w:r>
               <w:rPr>
-                <w:rFonts w:asciiTheme="minorHAnsi" w:hAnsiTheme="minorHAnsi" w:cstheme="minorHAnsi"/>
-                <w:noProof/>
-                <w:webHidden/>
-                <w:rtl/>
-              </w:rPr>
-            </w:r>
-            <w:r>
-              <w:rPr>
-                <w:rFonts w:asciiTheme="minorHAnsi" w:hAnsiTheme="minorHAnsi" w:cstheme="minorHAnsi"/>
+                <w:rFonts w:ascii="David" w:hAnsi="David" w:cs="David"/>
+                <w:noProof/>
+                <w:webHidden/>
+                <w:rtl/>
+              </w:rPr>
+            </w:r>
+            <w:r>
+              <w:rPr>
+                <w:rFonts w:ascii="David" w:hAnsi="David" w:cs="David"/>
                 <w:noProof/>
                 <w:webHidden/>
                 <w:rtl/>
@@ -3568,7 +3581,7 @@
             </w:r>
             <w:r>
               <w:rPr>
-                <w:rFonts w:asciiTheme="minorHAnsi" w:hAnsiTheme="minorHAnsi" w:cstheme="minorHAnsi"/>
+                <w:rFonts w:ascii="David" w:hAnsi="David" w:cs="David"/>
                 <w:noProof/>
                 <w:webHidden/>
                 <w:rtl/>
@@ -3577,7 +3590,7 @@
             </w:r>
             <w:r>
               <w:rPr>
-                <w:rFonts w:asciiTheme="minorHAnsi" w:hAnsiTheme="minorHAnsi" w:cstheme="minorHAnsi"/>
+                <w:rFonts w:ascii="David" w:hAnsi="David" w:cs="David"/>
                 <w:noProof/>
                 <w:webHidden/>
                 <w:rtl/>
@@ -3589,12 +3602,12 @@
         <w:p>
           <w:pPr>
             <w:rPr>
-              <w:rFonts w:asciiTheme="minorHAnsi" w:hAnsiTheme="minorHAnsi" w:cstheme="minorHAnsi"/>
+              <w:rFonts w:ascii="David" w:hAnsi="David" w:cs="David"/>
             </w:rPr>
           </w:pPr>
           <w:r>
             <w:rPr>
-              <w:rFonts w:asciiTheme="minorHAnsi" w:hAnsiTheme="minorHAnsi" w:cstheme="minorHAnsi"/>
+              <w:rFonts w:ascii="David" w:hAnsi="David" w:cs="David"/>
               <w:b/>
               <w:bCs/>
               <w:noProof/>
@@ -3609,7 +3622,7 @@
         <w:pStyle w:val="Heading1"/>
         <w:jc w:val="left"/>
         <w:rPr>
-          <w:rFonts w:asciiTheme="minorHAnsi" w:hAnsiTheme="minorHAnsi" w:cstheme="minorHAnsi"/>
+          <w:rFonts w:ascii="David" w:hAnsi="David" w:cs="David"/>
         </w:rPr>
       </w:pPr>
     </w:p>
@@ -3622,14 +3635,14 @@
         </w:numPr>
         <w:jc w:val="left"/>
         <w:rPr>
-          <w:rFonts w:asciiTheme="minorHAnsi" w:hAnsiTheme="minorHAnsi" w:cstheme="minorHAnsi"/>
+          <w:rFonts w:ascii="David" w:hAnsi="David" w:cs="David"/>
           <w:rtl/>
         </w:rPr>
       </w:pPr>
       <w:bookmarkStart w:id="0" w:name="_Toc92102269"/>
       <w:r>
         <w:rPr>
-          <w:rFonts w:asciiTheme="minorHAnsi" w:hAnsiTheme="minorHAnsi" w:cstheme="minorHAnsi"/>
+          <w:rFonts w:ascii="David" w:hAnsi="David" w:cs="David"/>
           <w:rtl/>
         </w:rPr>
         <w:t>מבוא</w:t>
@@ -3637,7 +3650,7 @@
       <w:bookmarkEnd w:id="0"/>
       <w:r>
         <w:rPr>
-          <w:rFonts w:asciiTheme="minorHAnsi" w:hAnsiTheme="minorHAnsi" w:cstheme="minorHAnsi"/>
+          <w:rFonts w:ascii="David" w:hAnsi="David" w:cs="David"/>
           <w:rtl/>
         </w:rPr>
         <w:t xml:space="preserve"> </w:t>
@@ -3648,17 +3661,84 @@
         <w:pStyle w:val="ListParagraph"/>
         <w:ind w:left="0"/>
         <w:rPr>
-          <w:rFonts w:asciiTheme="minorHAnsi" w:hAnsiTheme="minorHAnsi" w:cstheme="minorHAnsi"/>
-          <w:rtl/>
+          <w:rFonts w:ascii="David" w:eastAsiaTheme="minorEastAsia" w:hAnsi="David"/>
+          <w:rtl/>
+          <w:lang w:eastAsia="ja-JP"/>
         </w:rPr>
       </w:pPr>
       <w:bookmarkStart w:id="1" w:name="_Toc92102270"/>
       <w:r>
         <w:rPr>
-          <w:rFonts w:asciiTheme="minorHAnsi" w:hAnsiTheme="minorHAnsi" w:cstheme="minorHAnsi" w:hint="cs"/>
-          <w:rtl/>
-        </w:rPr>
-        <w:t>במדינת ישראל ישנו צורך תמידי לשמור על בטחונה, לרבות בטחונה האווירי. במשך שנים רבות נאספו ותועדו מסלולי גפים רבים שנעו שתוך ומחוץ לשטחה האווירי של מדינת ישראל.</w:t>
+          <w:rFonts w:ascii="David" w:hAnsi="David"/>
+          <w:rtl/>
+        </w:rPr>
+        <w:t>כיום מוערך שיש בעולם כ</w:t>
+      </w:r>
+      <w:r>
+        <w:rPr>
+          <w:rFonts w:ascii="David" w:hAnsi="David"/>
+        </w:rPr>
+        <w:t>-</w:t>
+      </w:r>
+      <w:r>
+        <w:rPr>
+          <w:rFonts w:ascii="David" w:hAnsi="David"/>
+          <w:rtl/>
+        </w:rPr>
+        <w:t>47,840 כלי טיס צבאיים (</w:t>
+      </w:r>
+      <w:r>
+        <w:rPr>
+          <w:rFonts w:ascii="David" w:hAnsi="David"/>
+        </w:rPr>
+        <w:t>WMMDA</w:t>
+      </w:r>
+      <w:r>
+        <w:rPr>
+          <w:rFonts w:ascii="David" w:hAnsi="David"/>
+          <w:rtl/>
+        </w:rPr>
+        <w:t xml:space="preserve">) בשימוש, </w:t>
+      </w:r>
+      <w:r>
+        <w:rPr>
+          <w:rFonts w:ascii="David" w:eastAsiaTheme="minorEastAsia" w:hAnsi="David"/>
+          <w:rtl/>
+          <w:lang w:eastAsia="ja-JP"/>
+        </w:rPr>
+        <w:t xml:space="preserve">יותר מ-4,500 לוויינים </w:t>
+      </w:r>
+      <w:r>
+        <w:rPr>
+          <w:rFonts w:ascii="David" w:eastAsiaTheme="minorEastAsia" w:hAnsi="David"/>
+          <w:rtl/>
+          <w:lang w:eastAsia="ja-JP"/>
+        </w:rPr>
+        <w:t xml:space="preserve">פעילים </w:t>
+      </w:r>
+      <w:r>
+        <w:rPr>
+          <w:rFonts w:ascii="David" w:eastAsiaTheme="minorEastAsia" w:hAnsi="David"/>
+          <w:rtl/>
+          <w:lang w:eastAsia="ja-JP"/>
+        </w:rPr>
+        <w:t xml:space="preserve">המרחפים </w:t>
+      </w:r>
+      <w:r>
+        <w:rPr>
+          <w:rFonts w:ascii="David" w:eastAsiaTheme="minorEastAsia" w:hAnsi="David"/>
+          <w:rtl/>
+          <w:lang w:eastAsia="ja-JP"/>
+        </w:rPr>
+        <w:t xml:space="preserve">במסלול מעל האטמוספירה ואין-ספור כלי נשק </w:t>
+      </w:r>
+      <w:r>
+        <w:rPr>
+          <w:rFonts w:ascii="David" w:eastAsiaTheme="minorEastAsia" w:hAnsi="David"/>
+          <w:rtl/>
+          <w:lang w:eastAsia="ja-JP"/>
+        </w:rPr>
+        <w:t>המסוגלים לנוע באוויר או בחלל.</w:t>
       </w:r>
     </w:p>
     <w:p>
@@ -3666,23 +3746,30 @@
         <w:pStyle w:val="ListParagraph"/>
         <w:ind w:left="0"/>
         <w:rPr>
-          <w:rFonts w:asciiTheme="minorHAnsi" w:hAnsiTheme="minorHAnsi" w:cstheme="minorHAnsi"/>
-          <w:rtl/>
-        </w:rPr>
-      </w:pPr>
-      <w:r>
-        <w:rPr>
-          <w:rFonts w:asciiTheme="minorHAnsi" w:hAnsiTheme="minorHAnsi" w:cstheme="minorHAnsi"/>
-          <w:rtl/>
-        </w:rPr>
-        <w:t>כעת מעוניינים באמצעים של למידת מכונה לנצל נתונים אלו, על מנת להשוות לנתונים בזמן אמת ולחזות שינויים שיכולים לקרות לגוף בתנועה</w:t>
-      </w:r>
-      <w:r>
-        <w:rPr>
-          <w:rFonts w:asciiTheme="minorHAnsi" w:hAnsiTheme="minorHAnsi" w:cstheme="minorHAnsi" w:hint="cs"/>
-          <w:rtl/>
-        </w:rPr>
-        <w:t>, לזהות את סוג האובייקט בהשוואה לאובייקטים קיימים עם אותו מסלול תנועה, ועוד.</w:t>
+          <w:rFonts w:ascii="David" w:hAnsi="David"/>
+          <w:rtl/>
+        </w:rPr>
+      </w:pPr>
+      <w:r>
+        <w:rPr>
+          <w:rFonts w:ascii="David" w:hAnsi="David"/>
+          <w:rtl/>
+        </w:rPr>
+        <w:t>במדינת ישראל ישנו צורך תמידי לשמור על בטחונה, לרבות בטחונה האווירי. במשך שנים רבות נאספו ותועדו מסלולי ג</w:t>
+      </w:r>
+      <w:r>
+        <w:rPr>
+          <w:rFonts w:ascii="David" w:hAnsi="David"/>
+          <w:rtl/>
+        </w:rPr>
+        <w:t>ו</w:t>
+      </w:r>
+      <w:r>
+        <w:rPr>
+          <w:rFonts w:ascii="David" w:hAnsi="David"/>
+          <w:rtl/>
+        </w:rPr>
+        <w:t>פים רבים שנעו שתוך ומחוץ לשטחה האווירי של מדינת ישראל.</w:t>
       </w:r>
     </w:p>
     <w:p>
@@ -3694,12 +3781,12 @@
         </w:numPr>
         <w:jc w:val="left"/>
         <w:rPr>
-          <w:rFonts w:asciiTheme="minorHAnsi" w:hAnsiTheme="minorHAnsi" w:cstheme="minorHAnsi"/>
-        </w:rPr>
-      </w:pPr>
-      <w:r>
-        <w:rPr>
-          <w:rFonts w:asciiTheme="minorHAnsi" w:hAnsiTheme="minorHAnsi" w:cstheme="minorHAnsi"/>
+          <w:rFonts w:ascii="David" w:hAnsi="David" w:cs="David"/>
+        </w:rPr>
+      </w:pPr>
+      <w:r>
+        <w:rPr>
+          <w:rFonts w:ascii="David" w:hAnsi="David" w:cs="David"/>
           <w:rtl/>
         </w:rPr>
         <w:t>תיאור הבעיה</w:t>
@@ -3708,137 +3795,38 @@
     </w:p>
     <w:p>
       <w:pPr>
-        <w:pStyle w:val="Heading2"/>
-        <w:jc w:val="left"/>
-        <w:rPr>
-          <w:rFonts w:asciiTheme="minorHAnsi" w:hAnsiTheme="minorHAnsi" w:cstheme="minorHAnsi"/>
-          <w:rtl/>
-        </w:rPr>
-      </w:pPr>
-      <w:r>
-        <w:rPr>
-          <w:rFonts w:asciiTheme="minorHAnsi" w:hAnsiTheme="minorHAnsi" w:cstheme="minorHAnsi"/>
-          <w:rtl/>
-        </w:rPr>
-        <w:t xml:space="preserve">דרישות ואפיון  הבעיה </w:t>
-      </w:r>
-    </w:p>
-    <w:p>
-      <w:pPr>
-        <w:jc w:val="left"/>
-        <w:rPr>
-          <w:rFonts w:asciiTheme="minorHAnsi" w:hAnsiTheme="minorHAnsi" w:cstheme="minorHAnsi"/>
-          <w:rtl/>
-        </w:rPr>
-      </w:pPr>
-      <w:r>
-        <w:rPr>
-          <w:rFonts w:asciiTheme="minorHAnsi" w:hAnsiTheme="minorHAnsi" w:cstheme="minorHAnsi"/>
-          <w:rtl/>
-        </w:rPr>
-        <w:t>הקמת מערכת הכוללת בסיס נתונים ומערכת לאגירת נתונים בזמן-אמת מ</w:t>
-      </w:r>
-      <w:r>
-        <w:rPr>
-          <w:rFonts w:asciiTheme="minorHAnsi" w:hAnsiTheme="minorHAnsi" w:cstheme="minorHAnsi" w:hint="cs"/>
-          <w:rtl/>
-        </w:rPr>
-        <w:t xml:space="preserve">חיישנים הקולטים </w:t>
-      </w:r>
-      <w:r>
-        <w:rPr>
-          <w:rFonts w:asciiTheme="minorHAnsi" w:hAnsiTheme="minorHAnsi" w:cstheme="minorHAnsi"/>
-          <w:rtl/>
-        </w:rPr>
-        <w:t>גופים פיסיקליים הנעים במרחב, הכולל תיעוד מסלולם ותכונותיהם. המאגר יאחסן ויקטלג את הנתונים בעזרת הכלים של למידת מכונה ויאפשר</w:t>
-      </w:r>
-      <w:r>
-        <w:rPr>
-          <w:rFonts w:asciiTheme="minorHAnsi" w:hAnsiTheme="minorHAnsi" w:cstheme="minorHAnsi" w:hint="cs"/>
-          <w:rtl/>
-        </w:rPr>
-        <w:t xml:space="preserve"> זיהוי הגוף בהשוואה לגופים אחרים</w:t>
-      </w:r>
-      <w:r>
-        <w:rPr>
-          <w:rFonts w:asciiTheme="minorHAnsi" w:hAnsiTheme="minorHAnsi" w:cstheme="minorHAnsi"/>
-          <w:rtl/>
-        </w:rPr>
-        <w:t>. נטמיע מס' אלגוריתמים של למידת מכונה ונעזר בהם על מנת למדוד את ביצועי המסלול של גוף חדש.</w:t>
-      </w:r>
-    </w:p>
-    <w:p>
-      <w:pPr>
-        <w:pStyle w:val="Heading2"/>
-        <w:ind w:left="1440"/>
-        <w:jc w:val="left"/>
-        <w:rPr>
-          <w:rFonts w:asciiTheme="minorHAnsi" w:hAnsiTheme="minorHAnsi" w:cstheme="minorHAnsi"/>
-          <w:rtl/>
-        </w:rPr>
-      </w:pPr>
-    </w:p>
-    <w:p>
-      <w:pPr>
-        <w:pStyle w:val="Heading2"/>
-        <w:jc w:val="left"/>
-        <w:rPr>
-          <w:rFonts w:asciiTheme="minorHAnsi" w:hAnsiTheme="minorHAnsi" w:cstheme="minorHAnsi"/>
-          <w:rtl/>
-        </w:rPr>
-      </w:pPr>
-      <w:r>
-        <w:rPr>
-          <w:rFonts w:asciiTheme="minorHAnsi" w:hAnsiTheme="minorHAnsi" w:cstheme="minorHAnsi"/>
-          <w:rtl/>
-        </w:rPr>
-        <w:t>הבעיות מבחינת הנדסת תוכנה</w:t>
-      </w:r>
-    </w:p>
-    <w:p>
-      <w:pPr>
-        <w:jc w:val="left"/>
-        <w:rPr>
-          <w:rFonts w:asciiTheme="minorHAnsi" w:hAnsiTheme="minorHAnsi" w:cstheme="minorHAnsi"/>
+        <w:pStyle w:val="ListParagraph"/>
+        <w:rPr>
+          <w:rFonts w:ascii="David" w:hAnsi="David"/>
           <w:sz w:val="24"/>
-          <w:szCs w:val="24"/>
-          <w:rtl/>
-        </w:rPr>
-      </w:pPr>
-      <w:r>
-        <w:rPr>
-          <w:rFonts w:asciiTheme="minorHAnsi" w:hAnsiTheme="minorHAnsi" w:cstheme="minorHAnsi"/>
-          <w:sz w:val="24"/>
-          <w:szCs w:val="24"/>
-          <w:rtl/>
-        </w:rPr>
-        <w:t>הקמת מערכת מבוזרת שתוכל לאגור ולקטלג את המידע, ולמשוך אותו בשלב יותר מתקדם. בנוסף, בניית מערכת שתמדוד את ביצועי האלגוריתמים ותשווה ביניהם. בניית מחולל מסלולים לצורכי הזנת נתונים ולמידה מוקדמת. ממשק הפעלה למערכת.</w:t>
-      </w:r>
-      <w:r>
-        <w:rPr>
-          <w:rFonts w:asciiTheme="minorHAnsi" w:hAnsiTheme="minorHAnsi" w:cstheme="minorHAnsi"/>
-          <w:sz w:val="24"/>
-          <w:szCs w:val="24"/>
-          <w:rtl/>
-        </w:rPr>
-        <w:br w:type="page"/>
-      </w:r>
-    </w:p>
-    <w:p>
-      <w:pPr>
-        <w:pStyle w:val="Heading1"/>
-        <w:jc w:val="left"/>
-        <w:rPr>
-          <w:rFonts w:asciiTheme="minorHAnsi" w:hAnsiTheme="minorHAnsi" w:cstheme="minorHAnsi"/>
-          <w:rtl/>
-        </w:rPr>
-      </w:pPr>
-      <w:r>
-        <w:rPr>
-          <w:rFonts w:asciiTheme="minorHAnsi" w:hAnsiTheme="minorHAnsi" w:cstheme="minorHAnsi"/>
-          <w:rtl/>
-        </w:rPr>
-        <w:lastRenderedPageBreak/>
+          <w:rtl/>
+        </w:rPr>
+      </w:pPr>
+      <w:r>
+        <w:rPr>
+          <w:rFonts w:ascii="David" w:hAnsi="David"/>
+          <w:rtl/>
+        </w:rPr>
+        <w:t>הבעיה – המצב הקיים כיום – הוא ש</w:t>
+      </w:r>
+      <w:r>
+        <w:rPr>
+          <w:rFonts w:ascii="David" w:hAnsi="David"/>
+        </w:rPr>
+        <w:t>X</w:t>
+      </w:r>
+      <w:r>
+        <w:rPr>
+          <w:rFonts w:ascii="David" w:hAnsi="David"/>
+          <w:rtl/>
+        </w:rPr>
+        <w:t>.</w:t>
+      </w:r>
+      <w:r>
+        <w:rPr>
+          <w:rFonts w:ascii="David" w:hAnsi="David"/>
+          <w:rtl/>
+        </w:rPr>
         <w:br/>
       </w:r>
     </w:p>
@@ -3851,14 +3839,14 @@
         </w:numPr>
         <w:jc w:val="left"/>
         <w:rPr>
-          <w:rFonts w:asciiTheme="minorHAnsi" w:hAnsiTheme="minorHAnsi" w:cstheme="minorHAnsi"/>
+          <w:rFonts w:ascii="David" w:hAnsi="David" w:cs="David"/>
           <w:rtl/>
         </w:rPr>
       </w:pPr>
       <w:bookmarkStart w:id="2" w:name="_Toc92102271"/>
       <w:r>
         <w:rPr>
-          <w:rFonts w:asciiTheme="minorHAnsi" w:hAnsiTheme="minorHAnsi" w:cstheme="minorHAnsi"/>
+          <w:rFonts w:ascii="David" w:hAnsi="David" w:cs="David"/>
           <w:rtl/>
         </w:rPr>
         <w:t>סקירת עבודות דומות והשוואה</w:t>
@@ -3869,7 +3857,7 @@
       <w:pPr>
         <w:ind w:left="720"/>
         <w:rPr>
-          <w:rFonts w:asciiTheme="minorHAnsi" w:hAnsiTheme="minorHAnsi" w:cstheme="minorHAnsi"/>
+          <w:rFonts w:ascii="David" w:hAnsi="David" w:cs="David"/>
           <w:rtl/>
         </w:rPr>
       </w:pPr>
@@ -3879,17 +3867,41 @@
         <w:pStyle w:val="ListParagraph"/>
         <w:spacing w:line="360" w:lineRule="auto"/>
         <w:rPr>
-          <w:rFonts w:asciiTheme="minorHAnsi" w:hAnsiTheme="minorHAnsi" w:cstheme="minorHAnsi"/>
+          <w:rFonts w:ascii="David" w:hAnsi="David"/>
           <w:lang w:val="en-IL"/>
         </w:rPr>
       </w:pPr>
       <w:r>
         <w:rPr>
-          <w:rFonts w:asciiTheme="minorHAnsi" w:hAnsiTheme="minorHAnsi" w:cstheme="minorHAnsi"/>
+          <w:rFonts w:ascii="David" w:hAnsi="David"/>
           <w:rtl/>
           <w:lang w:val="en-IL"/>
         </w:rPr>
-        <w:t>לא הצלחתי לקבל מאף חברה שיצרתי איתה קשר מידע לגבי המערכות בהן הן נעזרות לצורך קטלוג וזיהוי, ולכן ביצעתי בהנחיית ראובן סקר שוק לגבי סוגי מסדי נתונים שיכולים להתאים לכמות גדולה של נתונים</w:t>
+        <w:t xml:space="preserve">לא הצלחתי לקבל מאף חברה שיצרתי איתה קשר מידע לגבי המערכות בהן הן נעזרות לצורך </w:t>
+      </w:r>
+      <w:r>
+        <w:rPr>
+          <w:rFonts w:ascii="David" w:hAnsi="David"/>
+          <w:rtl/>
+          <w:lang w:val="en-IL"/>
+        </w:rPr>
+        <w:br/>
+      </w:r>
+      <w:r>
+        <w:rPr>
+          <w:rFonts w:ascii="David" w:hAnsi="David"/>
+          <w:rtl/>
+          <w:lang w:val="en-IL"/>
+        </w:rPr>
+        <w:t>קטלוג וזיהוי, ולכן ביצעתי בהנחיית ראובן סקר שוק לגבי סוגי מסדי נתונים שיכולים להתאים לכמות גדולה של נתונים</w:t>
+      </w:r>
+      <w:r>
+        <w:rPr>
+          <w:rFonts w:ascii="David" w:hAnsi="David"/>
+          <w:rtl/>
+          <w:lang w:val="en-IL"/>
+        </w:rPr>
+        <w:t>. השוואת מסדי הנתונים השונים נמצאת</w:t>
       </w:r>
     </w:p>
     <w:p>
@@ -3897,13 +3909,13 @@
         <w:spacing w:line="360" w:lineRule="auto"/>
         <w:jc w:val="left"/>
         <w:rPr>
-          <w:rFonts w:asciiTheme="minorHAnsi" w:hAnsiTheme="minorHAnsi" w:cstheme="minorHAnsi"/>
-          <w:rtl/>
-        </w:rPr>
-      </w:pPr>
-      <w:r>
-        <w:rPr>
-          <w:rFonts w:asciiTheme="minorHAnsi" w:hAnsiTheme="minorHAnsi" w:cstheme="minorHAnsi"/>
+          <w:rFonts w:ascii="David" w:hAnsi="David" w:cs="David"/>
+          <w:rtl/>
+        </w:rPr>
+      </w:pPr>
+      <w:r>
+        <w:rPr>
+          <w:rFonts w:ascii="David" w:hAnsi="David" w:cs="David"/>
           <w:rtl/>
         </w:rPr>
         <w:tab/>
@@ -3914,17 +3926,10 @@
         <w:bidi w:val="0"/>
         <w:jc w:val="left"/>
         <w:rPr>
-          <w:rFonts w:asciiTheme="minorHAnsi" w:hAnsiTheme="minorHAnsi" w:cstheme="minorHAnsi"/>
-          <w:rtl/>
-        </w:rPr>
-      </w:pPr>
-      <w:r>
-        <w:rPr>
-          <w:rFonts w:asciiTheme="minorHAnsi" w:hAnsiTheme="minorHAnsi" w:cstheme="minorHAnsi"/>
-          <w:rtl/>
-        </w:rPr>
-        <w:br w:type="page"/>
-      </w:r>
+          <w:rFonts w:ascii="David" w:hAnsi="David" w:cs="David"/>
+          <w:rtl/>
+        </w:rPr>
+      </w:pPr>
     </w:p>
     <w:p>
       <w:pPr>
@@ -3935,14 +3940,14 @@
         </w:numPr>
         <w:jc w:val="left"/>
         <w:rPr>
-          <w:rFonts w:asciiTheme="minorHAnsi" w:hAnsiTheme="minorHAnsi" w:cstheme="minorHAnsi"/>
+          <w:rFonts w:ascii="David" w:hAnsi="David" w:cs="David"/>
           <w:rtl/>
         </w:rPr>
       </w:pPr>
       <w:bookmarkStart w:id="3" w:name="_Toc92102272"/>
       <w:r>
         <w:rPr>
-          <w:rFonts w:asciiTheme="minorHAnsi" w:hAnsiTheme="minorHAnsi" w:cstheme="minorHAnsi"/>
+          <w:rFonts w:ascii="David" w:hAnsi="David" w:cs="David"/>
           <w:rtl/>
         </w:rPr>
         <w:lastRenderedPageBreak/>
@@ -3951,10 +3956,184 @@
       <w:bookmarkEnd w:id="3"/>
       <w:r>
         <w:rPr>
-          <w:rFonts w:asciiTheme="minorHAnsi" w:hAnsiTheme="minorHAnsi" w:cstheme="minorHAnsi"/>
+          <w:rFonts w:ascii="David" w:hAnsi="David" w:cs="David"/>
           <w:rtl/>
         </w:rPr>
         <w:t xml:space="preserve"> </w:t>
+      </w:r>
+    </w:p>
+    <w:p>
+      <w:pPr>
+        <w:pStyle w:val="Heading2"/>
+        <w:jc w:val="left"/>
+        <w:rPr>
+          <w:rFonts w:ascii="David" w:hAnsi="David" w:cs="David"/>
+          <w:rtl/>
+        </w:rPr>
+      </w:pPr>
+      <w:r>
+        <w:rPr>
+          <w:rFonts w:ascii="David" w:hAnsi="David" w:cs="David"/>
+          <w:rtl/>
+        </w:rPr>
+        <w:t xml:space="preserve">דרישות ואפיון  הפתרון </w:t>
+      </w:r>
+    </w:p>
+    <w:p>
+      <w:pPr>
+        <w:jc w:val="left"/>
+        <w:rPr>
+          <w:rFonts w:ascii="David" w:hAnsi="David" w:cs="David"/>
+          <w:rtl/>
+        </w:rPr>
+      </w:pPr>
+      <w:r>
+        <w:rPr>
+          <w:rFonts w:ascii="David" w:hAnsi="David" w:cs="David"/>
+          <w:rtl/>
+        </w:rPr>
+        <w:t>הקמת מערכת הכוללת בסיס נתונים ומערכת לאגירת נתונים בזמן-אמת מחיישנים הקולטים גופים פיסיקליים הנעים במרחב, הכולל תיעוד מסלולם ותכונותיהם. המאגר יאחסן ויקטלג את הנתונים בעזרת הכלים של למידת מכונה ויאפשר זיהוי הגוף בהשוואה לגופים אחרים. נטמיע מס' אלגוריתמים של למידת מכונה ונעזר בהם על מנת למדוד את ביצועי המסלול של גוף חדש.</w:t>
+      </w:r>
+    </w:p>
+    <w:p>
+      <w:pPr>
+        <w:pStyle w:val="Heading2"/>
+        <w:ind w:left="1440"/>
+        <w:jc w:val="left"/>
+        <w:rPr>
+          <w:rFonts w:ascii="David" w:hAnsi="David" w:cs="David"/>
+          <w:rtl/>
+        </w:rPr>
+      </w:pPr>
+    </w:p>
+    <w:p>
+      <w:pPr>
+        <w:pStyle w:val="Heading2"/>
+        <w:jc w:val="left"/>
+        <w:rPr>
+          <w:rFonts w:ascii="David" w:hAnsi="David" w:cs="David"/>
+          <w:rtl/>
+        </w:rPr>
+      </w:pPr>
+      <w:r>
+        <w:rPr>
+          <w:rFonts w:ascii="David" w:hAnsi="David" w:cs="David"/>
+          <w:rtl/>
+        </w:rPr>
+        <w:t>הבעיות מבחינת הנדסת תוכנה</w:t>
+      </w:r>
+    </w:p>
+    <w:p>
+      <w:pPr>
+        <w:pStyle w:val="ListParagraph"/>
+        <w:numPr>
+          <w:ilvl w:val="0"/>
+          <w:numId w:val="20"/>
+        </w:numPr>
+        <w:rPr>
+          <w:rFonts w:ascii="David" w:hAnsi="David"/>
+          <w:sz w:val="24"/>
+        </w:rPr>
+      </w:pPr>
+      <w:r>
+        <w:rPr>
+          <w:rFonts w:ascii="David" w:hAnsi="David"/>
+          <w:sz w:val="24"/>
+          <w:rtl/>
+        </w:rPr>
+        <w:t xml:space="preserve">הקמת מערכת מבוזרת שתוכל לאגור ולקטלג את המידע, ולמשוך אותו בשלב יותר מתקדם. </w:t>
+      </w:r>
+    </w:p>
+    <w:p>
+      <w:pPr>
+        <w:pStyle w:val="ListParagraph"/>
+        <w:numPr>
+          <w:ilvl w:val="0"/>
+          <w:numId w:val="20"/>
+        </w:numPr>
+        <w:rPr>
+          <w:rFonts w:ascii="David" w:hAnsi="David"/>
+          <w:sz w:val="24"/>
+        </w:rPr>
+      </w:pPr>
+      <w:r>
+        <w:rPr>
+          <w:rFonts w:ascii="David" w:hAnsi="David"/>
+          <w:sz w:val="24"/>
+          <w:rtl/>
+        </w:rPr>
+        <w:t xml:space="preserve">בניית מערכת שתמדוד את ביצועי האלגוריתמים ותשווה ביניהם. </w:t>
+      </w:r>
+    </w:p>
+    <w:p>
+      <w:pPr>
+        <w:pStyle w:val="ListParagraph"/>
+        <w:numPr>
+          <w:ilvl w:val="0"/>
+          <w:numId w:val="20"/>
+        </w:numPr>
+        <w:rPr>
+          <w:rFonts w:ascii="David" w:hAnsi="David"/>
+          <w:sz w:val="24"/>
+        </w:rPr>
+      </w:pPr>
+      <w:r>
+        <w:rPr>
+          <w:rFonts w:ascii="David" w:hAnsi="David"/>
+          <w:sz w:val="24"/>
+          <w:rtl/>
+        </w:rPr>
+        <w:t xml:space="preserve">בניית מחולל מסלולים לצורכי הזנת נתונים ולמידה מוקדמת. </w:t>
+      </w:r>
+    </w:p>
+    <w:p>
+      <w:pPr>
+        <w:pStyle w:val="ListParagraph"/>
+        <w:numPr>
+          <w:ilvl w:val="0"/>
+          <w:numId w:val="20"/>
+        </w:numPr>
+        <w:rPr>
+          <w:rFonts w:ascii="David" w:hAnsi="David"/>
+          <w:sz w:val="24"/>
+        </w:rPr>
+      </w:pPr>
+      <w:r>
+        <w:rPr>
+          <w:rFonts w:ascii="David" w:hAnsi="David"/>
+          <w:sz w:val="24"/>
+          <w:rtl/>
+        </w:rPr>
+        <w:t>התאמה של נתונים מחיישנים וממאגרי מידע קיימים לצורה הניתנת ללמידה בעזרת למידת מכונה.</w:t>
+      </w:r>
+    </w:p>
+    <w:p>
+      <w:pPr>
+        <w:pStyle w:val="ListParagraph"/>
+        <w:numPr>
+          <w:ilvl w:val="0"/>
+          <w:numId w:val="20"/>
+        </w:numPr>
+        <w:rPr>
+          <w:rFonts w:ascii="David" w:hAnsi="David"/>
+          <w:sz w:val="24"/>
+        </w:rPr>
+      </w:pPr>
+      <w:r>
+        <w:rPr>
+          <w:rFonts w:ascii="David" w:hAnsi="David"/>
+          <w:sz w:val="24"/>
+          <w:rtl/>
+        </w:rPr>
+        <w:t>בניית מערכת הלמידה באופן שבו מסלולים באורכים שונים יוכלו להתאים ל</w:t>
+      </w:r>
+      <w:r>
+        <w:rPr>
+          <w:rFonts w:ascii="David" w:hAnsi="David"/>
+          <w:sz w:val="24"/>
+          <w:rtl/>
+        </w:rPr>
+        <w:t>מערכת לומדת, היות ומס' הכניסות מוגבל לגודל מסויים.</w:t>
       </w:r>
     </w:p>
     <w:p>
@@ -3962,19 +4141,28 @@
         <w:spacing w:line="360" w:lineRule="auto"/>
         <w:jc w:val="left"/>
         <w:rPr>
-          <w:rFonts w:asciiTheme="minorHAnsi" w:hAnsiTheme="minorHAnsi" w:cstheme="minorHAnsi"/>
+          <w:rFonts w:ascii="David" w:hAnsi="David" w:cs="David"/>
           <w:sz w:val="24"/>
           <w:szCs w:val="24"/>
           <w:rtl/>
         </w:rPr>
       </w:pPr>
+      <w:r>
+        <w:rPr>
+          <w:rFonts w:ascii="David" w:hAnsi="David" w:cs="David"/>
+          <w:sz w:val="24"/>
+          <w:szCs w:val="24"/>
+          <w:rtl/>
+        </w:rPr>
+        <w:t>ממשק הפעלה למערכת.</w:t>
+      </w:r>
     </w:p>
     <w:p>
       <w:pPr>
         <w:spacing w:line="360" w:lineRule="auto"/>
         <w:jc w:val="left"/>
         <w:rPr>
-          <w:rFonts w:asciiTheme="minorHAnsi" w:hAnsiTheme="minorHAnsi" w:cstheme="minorHAnsi"/>
+          <w:rFonts w:ascii="David" w:hAnsi="David" w:cs="David"/>
           <w:sz w:val="24"/>
           <w:szCs w:val="24"/>
           <w:rtl/>
@@ -3982,57 +4170,41 @@
       </w:pPr>
       <w:r>
         <w:rPr>
-          <w:rFonts w:asciiTheme="minorHAnsi" w:hAnsiTheme="minorHAnsi" w:cstheme="minorHAnsi"/>
+          <w:rFonts w:ascii="David" w:hAnsi="David" w:cs="David"/>
           <w:sz w:val="24"/>
           <w:szCs w:val="24"/>
           <w:rtl/>
         </w:rPr>
-        <w:t xml:space="preserve">פרק זה יכיל </w:t>
-      </w:r>
-      <w:r>
-        <w:rPr>
-          <w:rFonts w:asciiTheme="minorHAnsi" w:hAnsiTheme="minorHAnsi" w:cstheme="minorHAnsi"/>
+        <w:t>הפתרון אליו הגענו מכיל מס'</w:t>
+      </w:r>
+      <w:r>
+        <w:rPr>
+          <w:rFonts w:ascii="David" w:hAnsi="David" w:cs="David"/>
           <w:sz w:val="24"/>
           <w:szCs w:val="24"/>
           <w:rtl/>
         </w:rPr>
-        <w:t>ת</w:t>
-      </w:r>
-      <w:r>
-        <w:rPr>
-          <w:rFonts w:asciiTheme="minorHAnsi" w:hAnsiTheme="minorHAnsi" w:cstheme="minorHAnsi"/>
+        <w:t xml:space="preserve"> רכיבים, ובהם:</w:t>
+      </w:r>
+    </w:p>
+    <w:p>
+      <w:pPr>
+        <w:spacing w:line="360" w:lineRule="auto"/>
+        <w:jc w:val="left"/>
+        <w:rPr>
+          <w:rFonts w:ascii="David" w:hAnsi="David" w:cs="David"/>
           <w:sz w:val="24"/>
           <w:szCs w:val="24"/>
-          <w:rtl/>
-        </w:rPr>
-        <w:t>י</w:t>
-      </w:r>
-      <w:r>
-        <w:rPr>
-          <w:rFonts w:asciiTheme="minorHAnsi" w:hAnsiTheme="minorHAnsi" w:cstheme="minorHAnsi"/>
+        </w:rPr>
+      </w:pPr>
+      <w:r>
+        <w:rPr>
+          <w:rFonts w:ascii="David" w:hAnsi="David" w:cs="David"/>
           <w:sz w:val="24"/>
           <w:szCs w:val="24"/>
           <w:rtl/>
         </w:rPr>
-        <w:t>אור הפתרון המוצע</w:t>
-      </w:r>
-      <w:r>
-        <w:rPr>
-          <w:rFonts w:asciiTheme="minorHAnsi" w:hAnsiTheme="minorHAnsi" w:cstheme="minorHAnsi"/>
-          <w:sz w:val="24"/>
-          <w:szCs w:val="24"/>
-          <w:rtl/>
-        </w:rPr>
-        <w:t xml:space="preserve">, </w:t>
-      </w:r>
-      <w:r>
-        <w:rPr>
-          <w:rFonts w:asciiTheme="minorHAnsi" w:hAnsiTheme="minorHAnsi" w:cstheme="minorHAnsi"/>
-          <w:sz w:val="24"/>
-          <w:szCs w:val="24"/>
-          <w:rtl/>
-        </w:rPr>
-        <w:t xml:space="preserve">: </w:t>
+        <w:t>מחולל</w:t>
       </w:r>
     </w:p>
     <w:p>
@@ -4044,38 +4216,37 @@
         <w:spacing w:line="360" w:lineRule="auto"/>
         <w:jc w:val="left"/>
         <w:rPr>
-          <w:rFonts w:asciiTheme="minorHAnsi" w:hAnsiTheme="minorHAnsi" w:cstheme="minorHAnsi"/>
+          <w:rFonts w:ascii="David" w:hAnsi="David" w:cs="David"/>
           <w:sz w:val="24"/>
           <w:szCs w:val="24"/>
-        </w:rPr>
-      </w:pPr>
-      <w:r>
-        <w:rPr>
-          <w:rFonts w:asciiTheme="minorHAnsi" w:hAnsiTheme="minorHAnsi" w:cstheme="minorHAnsi"/>
+          <w:rtl/>
+        </w:rPr>
+      </w:pPr>
+      <w:r>
+        <w:rPr>
+          <w:rFonts w:ascii="David" w:hAnsi="David" w:cs="David"/>
           <w:sz w:val="24"/>
           <w:szCs w:val="24"/>
           <w:rtl/>
         </w:rPr>
-        <w:t xml:space="preserve">הסבר על הפרויקט עצמו, ברמת פירוט גדלה: ראשית, תיאור מפורט של הפרויקט כקופסה שחורה (עונה על שאלת </w:t>
-      </w:r>
-      <w:r>
-        <w:rPr>
-          <w:rFonts w:asciiTheme="minorHAnsi" w:hAnsiTheme="minorHAnsi" w:cstheme="minorHAnsi"/>
-          <w:color w:val="FF0000"/>
+        <w:t xml:space="preserve">רק אחר כך (אפשר בתתי פרק) פירוט על אופן הפתרון עצמו - הטכנולוגיות שמשתמשים בהן, חלוקה למודולים, </w:t>
+      </w:r>
+      <w:r>
+        <w:rPr>
+          <w:rFonts w:ascii="David" w:hAnsi="David" w:cs="David"/>
           <w:sz w:val="24"/>
           <w:szCs w:val="24"/>
-          <w:rtl/>
-        </w:rPr>
-        <w:t xml:space="preserve">"מהו הפתרון" </w:t>
-      </w:r>
-      <w:r>
-        <w:rPr>
-          <w:rFonts w:asciiTheme="minorHAnsi" w:hAnsiTheme="minorHAnsi" w:cstheme="minorHAnsi"/>
+        </w:rPr>
+        <w:t xml:space="preserve">High Level Design, </w:t>
+      </w:r>
+      <w:r>
+        <w:rPr>
+          <w:rFonts w:ascii="David" w:hAnsi="David" w:cs="David"/>
           <w:sz w:val="24"/>
           <w:szCs w:val="24"/>
           <w:rtl/>
         </w:rPr>
-        <w:t xml:space="preserve">ולא "איך הוא"). </w:t>
+        <w:t>תרשים זרימה אם רלוונטי, פירוט של אלגוריתמים מוכרים שנעשה בהם שימוש (עם חלוקת קרדיט והפניה לביבליוגרפיה), פירוט אלגוריתמים יעודיים שהמצאתם\המצאתי\המצאנו (בלי חלוקת קרדיט) וכו'.</w:t>
       </w:r>
     </w:p>
     <w:p>
@@ -4087,7 +4258,7 @@
         <w:spacing w:line="360" w:lineRule="auto"/>
         <w:jc w:val="left"/>
         <w:rPr>
-          <w:rFonts w:asciiTheme="minorHAnsi" w:hAnsiTheme="minorHAnsi" w:cstheme="minorHAnsi"/>
+          <w:rFonts w:ascii="David" w:hAnsi="David" w:cs="David"/>
           <w:sz w:val="24"/>
           <w:szCs w:val="24"/>
           <w:rtl/>
@@ -4095,125 +4266,83 @@
       </w:pPr>
       <w:r>
         <w:rPr>
-          <w:rFonts w:asciiTheme="minorHAnsi" w:hAnsiTheme="minorHAnsi" w:cstheme="minorHAnsi"/>
+          <w:rFonts w:ascii="David" w:hAnsi="David" w:cs="David"/>
           <w:sz w:val="24"/>
           <w:szCs w:val="24"/>
           <w:rtl/>
         </w:rPr>
-        <w:t xml:space="preserve">רק אחר כך (אפשר בתתי פרק) פירוט על אופן הפתרון עצמו - הטכנולוגיות שמשתמשים בהן, חלוקה למודולים, </w:t>
-      </w:r>
-      <w:r>
-        <w:rPr>
-          <w:rFonts w:asciiTheme="minorHAnsi" w:hAnsiTheme="minorHAnsi" w:cstheme="minorHAnsi"/>
+        <w:t xml:space="preserve">מצופה כבר </w:t>
+      </w:r>
+      <w:r>
+        <w:rPr>
+          <w:rFonts w:ascii="David" w:hAnsi="David" w:cs="David"/>
           <w:sz w:val="24"/>
           <w:szCs w:val="24"/>
         </w:rPr>
-        <w:t xml:space="preserve">High Level Design, </w:t>
-      </w:r>
-      <w:r>
-        <w:rPr>
-          <w:rFonts w:asciiTheme="minorHAnsi" w:hAnsiTheme="minorHAnsi" w:cstheme="minorHAnsi"/>
+        <w:t xml:space="preserve">outline </w:t>
+      </w:r>
+      <w:r>
+        <w:rPr>
+          <w:rFonts w:ascii="David" w:hAnsi="David" w:cs="David"/>
           <w:sz w:val="24"/>
           <w:szCs w:val="24"/>
           <w:rtl/>
         </w:rPr>
-        <w:t>תרשים זרימה אם רלוונטי, פירוט של אלגוריתמים מוכרים שנעשה בהם שימוש (עם חלוקת קרדיט והפניה לביבליוגרפיה), פירוט אלגוריתמים יעודיים שהמצאתם\המצאתי\המצאנו (בלי חלוקת קרדיט) וכו'.</w:t>
-      </w:r>
-    </w:p>
-    <w:p>
-      <w:pPr>
-        <w:numPr>
-          <w:ilvl w:val="0"/>
-          <w:numId w:val="25"/>
-        </w:numPr>
+        <w:t xml:space="preserve"> של הפתרון ממעוף הציפור, אבל כמובן אין עדיין חובה להיכנס לפרטים - ידוע לנו שחלק מהפרויקט זה לגלות איך לפתור את הבעיות, ושכרגע הדברים עדיין פתוחים. אתם יכולים להתייחס לחוסר הודאות כרגע במפורש: "החלק הזה ייפתר על ידי שימוש ב-</w:t>
+      </w:r>
+      <w:r>
+        <w:rPr>
+          <w:rFonts w:ascii="David" w:hAnsi="David" w:cs="David"/>
+          <w:sz w:val="24"/>
+          <w:szCs w:val="24"/>
+        </w:rPr>
+        <w:t xml:space="preserve">X </w:t>
+      </w:r>
+      <w:r>
+        <w:rPr>
+          <w:rFonts w:ascii="David" w:hAnsi="David" w:cs="David"/>
+          <w:sz w:val="24"/>
+          <w:szCs w:val="24"/>
+          <w:rtl/>
+        </w:rPr>
+        <w:t>או ב-</w:t>
+      </w:r>
+      <w:r>
+        <w:rPr>
+          <w:rFonts w:ascii="David" w:hAnsi="David" w:cs="David"/>
+          <w:sz w:val="24"/>
+          <w:szCs w:val="24"/>
+        </w:rPr>
+        <w:t xml:space="preserve">Y, </w:t>
+      </w:r>
+      <w:r>
+        <w:rPr>
+          <w:rFonts w:ascii="David" w:hAnsi="David" w:cs="David"/>
+          <w:sz w:val="24"/>
+          <w:szCs w:val="24"/>
+          <w:rtl/>
+        </w:rPr>
+        <w:t>כתלות במי יתברר כיותר מהיר".</w:t>
+      </w:r>
+    </w:p>
+    <w:p>
+      <w:pPr>
         <w:spacing w:line="360" w:lineRule="auto"/>
         <w:jc w:val="left"/>
         <w:rPr>
-          <w:rFonts w:asciiTheme="minorHAnsi" w:hAnsiTheme="minorHAnsi" w:cstheme="minorHAnsi"/>
+          <w:rFonts w:ascii="David" w:hAnsi="David" w:cs="David"/>
           <w:sz w:val="24"/>
           <w:szCs w:val="24"/>
           <w:rtl/>
         </w:rPr>
       </w:pPr>
-      <w:r>
-        <w:rPr>
-          <w:rFonts w:asciiTheme="minorHAnsi" w:hAnsiTheme="minorHAnsi" w:cstheme="minorHAnsi"/>
-          <w:sz w:val="24"/>
-          <w:szCs w:val="24"/>
-          <w:rtl/>
-        </w:rPr>
-        <w:t xml:space="preserve">מצופה כבר </w:t>
-      </w:r>
-      <w:r>
-        <w:rPr>
-          <w:rFonts w:asciiTheme="minorHAnsi" w:hAnsiTheme="minorHAnsi" w:cstheme="minorHAnsi"/>
-          <w:sz w:val="24"/>
-          <w:szCs w:val="24"/>
-        </w:rPr>
-        <w:t xml:space="preserve">outline </w:t>
-      </w:r>
-      <w:r>
-        <w:rPr>
-          <w:rFonts w:asciiTheme="minorHAnsi" w:hAnsiTheme="minorHAnsi" w:cstheme="minorHAnsi"/>
-          <w:sz w:val="24"/>
-          <w:szCs w:val="24"/>
-          <w:rtl/>
-        </w:rPr>
-        <w:t xml:space="preserve"> של הפתרון ממעוף הציפור, אבל כמובן אין עדיין חובה להיכנס לפרטים - ידוע לנו שחלק מהפרויקט זה לגלות איך לפתור את הבעיות, ושכרגע הדברים עדיין פתוחים. אתם יכולים להתייחס לחוסר הודאות כרגע במפורש: "החלק הזה ייפתר על ידי שימוש ב-</w:t>
-      </w:r>
-      <w:r>
-        <w:rPr>
-          <w:rFonts w:asciiTheme="minorHAnsi" w:hAnsiTheme="minorHAnsi" w:cstheme="minorHAnsi"/>
-          <w:sz w:val="24"/>
-          <w:szCs w:val="24"/>
-        </w:rPr>
-        <w:t xml:space="preserve">X </w:t>
-      </w:r>
-      <w:r>
-        <w:rPr>
-          <w:rFonts w:asciiTheme="minorHAnsi" w:hAnsiTheme="minorHAnsi" w:cstheme="minorHAnsi"/>
-          <w:sz w:val="24"/>
-          <w:szCs w:val="24"/>
-          <w:rtl/>
-        </w:rPr>
-        <w:t>או ב-</w:t>
-      </w:r>
-      <w:r>
-        <w:rPr>
-          <w:rFonts w:asciiTheme="minorHAnsi" w:hAnsiTheme="minorHAnsi" w:cstheme="minorHAnsi"/>
-          <w:sz w:val="24"/>
-          <w:szCs w:val="24"/>
-        </w:rPr>
-        <w:t xml:space="preserve">Y, </w:t>
-      </w:r>
-      <w:r>
-        <w:rPr>
-          <w:rFonts w:asciiTheme="minorHAnsi" w:hAnsiTheme="minorHAnsi" w:cstheme="minorHAnsi"/>
-          <w:sz w:val="24"/>
-          <w:szCs w:val="24"/>
-          <w:rtl/>
-        </w:rPr>
-        <w:t>כתלות במי יתברר כיותר מהיר".</w:t>
-      </w:r>
-    </w:p>
-    <w:p>
-      <w:pPr>
-        <w:spacing w:line="360" w:lineRule="auto"/>
-        <w:jc w:val="left"/>
-        <w:rPr>
-          <w:rFonts w:asciiTheme="minorHAnsi" w:hAnsiTheme="minorHAnsi" w:cstheme="minorHAnsi"/>
-          <w:sz w:val="24"/>
-          <w:szCs w:val="24"/>
-          <w:rtl/>
-        </w:rPr>
-      </w:pPr>
     </w:p>
     <w:p>
       <w:pPr>
         <w:bidi w:val="0"/>
         <w:jc w:val="left"/>
         <w:rPr>
-          <w:rFonts w:asciiTheme="minorHAnsi" w:eastAsiaTheme="majorEastAsia" w:hAnsiTheme="minorHAnsi" w:cstheme="minorHAnsi"/>
+          <w:rFonts w:ascii="David" w:eastAsiaTheme="majorEastAsia" w:hAnsi="David" w:cs="David"/>
           <w:color w:val="2E74B5" w:themeColor="accent1" w:themeShade="BF"/>
           <w:sz w:val="32"/>
           <w:szCs w:val="32"/>
@@ -4222,7 +4351,7 @@
       </w:pPr>
       <w:r>
         <w:rPr>
-          <w:rFonts w:asciiTheme="minorHAnsi" w:hAnsiTheme="minorHAnsi" w:cstheme="minorHAnsi"/>
+          <w:rFonts w:ascii="David" w:hAnsi="David" w:cs="David"/>
           <w:rtl/>
         </w:rPr>
         <w:br w:type="page"/>
@@ -4234,48 +4363,29 @@
         <w:ind w:left="360"/>
         <w:jc w:val="left"/>
         <w:rPr>
-          <w:rFonts w:asciiTheme="minorHAnsi" w:hAnsiTheme="minorHAnsi" w:cstheme="minorHAnsi"/>
+          <w:rFonts w:ascii="David" w:hAnsi="David" w:cs="David"/>
           <w:b/>
           <w:bCs/>
           <w:highlight w:val="cyan"/>
           <w:u w:val="single"/>
-          <w:rtl/>
+          <w:lang w:eastAsia="ja-JP"/>
         </w:rPr>
       </w:pPr>
       <w:bookmarkStart w:id="4" w:name="_Toc92102273"/>
       <w:r>
         <w:rPr>
-          <w:rFonts w:asciiTheme="minorHAnsi" w:hAnsiTheme="minorHAnsi" w:cstheme="minorHAnsi"/>
+          <w:rFonts w:ascii="David" w:hAnsi="David" w:cs="David"/>
           <w:rtl/>
         </w:rPr>
         <w:lastRenderedPageBreak/>
-        <w:t>המשך הפרק תיאור הפתרון  (</w:t>
-      </w:r>
-      <w:r>
-        <w:rPr>
-          <w:rFonts w:asciiTheme="minorHAnsi" w:hAnsiTheme="minorHAnsi" w:cstheme="minorHAnsi"/>
-          <w:highlight w:val="cyan"/>
-          <w:rtl/>
-        </w:rPr>
-        <w:t xml:space="preserve">פרויקט מחקרי יכול להוריד את סעיף זה </w:t>
-      </w:r>
-      <w:r>
-        <w:rPr>
-          <w:rFonts w:asciiTheme="minorHAnsi" w:hAnsiTheme="minorHAnsi" w:cstheme="minorHAnsi"/>
-          <w:b/>
-          <w:bCs/>
-          <w:highlight w:val="cyan"/>
-          <w:u w:val="single"/>
-          <w:rtl/>
-        </w:rPr>
-        <w:t>באישור המנחה בלבד!)</w:t>
+        <w:t>המשך הפרק תיאור הפתרון</w:t>
       </w:r>
       <w:bookmarkEnd w:id="4"/>
     </w:p>
     <w:p>
       <w:pPr>
         <w:rPr>
-          <w:rFonts w:asciiTheme="minorHAnsi" w:hAnsiTheme="minorHAnsi" w:cstheme="minorHAnsi"/>
+          <w:rFonts w:ascii="David" w:hAnsi="David" w:cs="David"/>
           <w:highlight w:val="cyan"/>
           <w:rtl/>
         </w:rPr>
@@ -4286,14 +4396,14 @@
         <w:spacing w:line="360" w:lineRule="auto"/>
         <w:jc w:val="both"/>
         <w:rPr>
-          <w:rFonts w:asciiTheme="minorHAnsi" w:hAnsiTheme="minorHAnsi" w:cstheme="minorHAnsi"/>
+          <w:rFonts w:ascii="David" w:hAnsi="David" w:cs="David"/>
           <w:sz w:val="24"/>
           <w:rtl/>
         </w:rPr>
       </w:pPr>
       <w:r>
         <w:rPr>
-          <w:rFonts w:asciiTheme="minorHAnsi" w:hAnsiTheme="minorHAnsi" w:cstheme="minorHAnsi"/>
+          <w:rFonts w:ascii="David" w:hAnsi="David" w:cs="David"/>
           <w:sz w:val="24"/>
           <w:rtl/>
         </w:rPr>
@@ -4305,7 +4415,7 @@
         <w:spacing w:line="360" w:lineRule="auto"/>
         <w:jc w:val="left"/>
         <w:rPr>
-          <w:rFonts w:asciiTheme="minorHAnsi" w:hAnsiTheme="minorHAnsi" w:cstheme="minorHAnsi"/>
+          <w:rFonts w:ascii="David" w:hAnsi="David" w:cs="David"/>
           <w:sz w:val="24"/>
           <w:szCs w:val="24"/>
           <w:rtl/>
@@ -4317,7 +4427,7 @@
         <w:spacing w:line="360" w:lineRule="auto"/>
         <w:jc w:val="left"/>
         <w:rPr>
-          <w:rFonts w:asciiTheme="minorHAnsi" w:hAnsiTheme="minorHAnsi" w:cstheme="minorHAnsi"/>
+          <w:rFonts w:ascii="David" w:hAnsi="David" w:cs="David"/>
           <w:sz w:val="24"/>
           <w:szCs w:val="24"/>
           <w:rtl/>
@@ -4325,7 +4435,7 @@
       </w:pPr>
       <w:r>
         <w:rPr>
-          <w:rFonts w:asciiTheme="minorHAnsi" w:hAnsiTheme="minorHAnsi" w:cstheme="minorHAnsi"/>
+          <w:rFonts w:ascii="David" w:hAnsi="David" w:cs="David"/>
           <w:sz w:val="24"/>
           <w:szCs w:val="24"/>
           <w:rtl/>
@@ -4334,7 +4444,7 @@
       </w:r>
       <w:r>
         <w:rPr>
-          <w:rFonts w:asciiTheme="minorHAnsi" w:hAnsiTheme="minorHAnsi" w:cstheme="minorHAnsi"/>
+          <w:rFonts w:ascii="David" w:hAnsi="David" w:cs="David"/>
           <w:sz w:val="24"/>
           <w:szCs w:val="24"/>
         </w:rPr>
@@ -4342,7 +4452,7 @@
       </w:r>
       <w:r>
         <w:rPr>
-          <w:rFonts w:asciiTheme="minorHAnsi" w:hAnsiTheme="minorHAnsi" w:cstheme="minorHAnsi"/>
+          <w:rFonts w:ascii="David" w:hAnsi="David" w:cs="David"/>
           <w:sz w:val="24"/>
           <w:szCs w:val="24"/>
           <w:rtl/>
@@ -4353,7 +4463,7 @@
     <w:p>
       <w:pPr>
         <w:rPr>
-          <w:rFonts w:asciiTheme="minorHAnsi" w:hAnsiTheme="minorHAnsi" w:cstheme="minorHAnsi"/>
+          <w:rFonts w:ascii="David" w:hAnsi="David" w:cs="David"/>
           <w:highlight w:val="cyan"/>
           <w:rtl/>
         </w:rPr>
@@ -4364,7 +4474,7 @@
         <w:spacing w:line="360" w:lineRule="auto"/>
         <w:jc w:val="left"/>
         <w:rPr>
-          <w:rFonts w:asciiTheme="minorHAnsi" w:hAnsiTheme="minorHAnsi" w:cstheme="minorHAnsi"/>
+          <w:rFonts w:ascii="David" w:hAnsi="David" w:cs="David"/>
           <w:sz w:val="24"/>
           <w:szCs w:val="24"/>
           <w:rtl/>
@@ -4376,7 +4486,7 @@
         <w:spacing w:line="360" w:lineRule="auto"/>
         <w:jc w:val="left"/>
         <w:rPr>
-          <w:rFonts w:asciiTheme="minorHAnsi" w:hAnsiTheme="minorHAnsi" w:cstheme="minorHAnsi"/>
+          <w:rFonts w:ascii="David" w:hAnsi="David" w:cs="David"/>
           <w:color w:val="FF0000"/>
           <w:sz w:val="24"/>
           <w:rtl/>
@@ -4384,7 +4494,7 @@
       </w:pPr>
       <w:r>
         <w:rPr>
-          <w:rFonts w:asciiTheme="minorHAnsi" w:hAnsiTheme="minorHAnsi" w:cstheme="minorHAnsi"/>
+          <w:rFonts w:ascii="David" w:hAnsi="David" w:cs="David"/>
           <w:color w:val="FF0000"/>
           <w:sz w:val="24"/>
           <w:rtl/>
@@ -4393,7 +4503,7 @@
       </w:r>
       <w:r>
         <w:rPr>
-          <w:rFonts w:asciiTheme="minorHAnsi" w:hAnsiTheme="minorHAnsi" w:cstheme="minorHAnsi"/>
+          <w:rFonts w:ascii="David" w:hAnsi="David" w:cs="David"/>
           <w:color w:val="FF0000"/>
           <w:sz w:val="24"/>
           <w:rtl/>
@@ -4402,7 +4512,7 @@
       </w:r>
       <w:r>
         <w:rPr>
-          <w:rFonts w:asciiTheme="minorHAnsi" w:hAnsiTheme="minorHAnsi" w:cstheme="minorHAnsi"/>
+          <w:rFonts w:ascii="David" w:hAnsi="David" w:cs="David"/>
           <w:color w:val="FF0000"/>
           <w:sz w:val="24"/>
           <w:rtl/>
@@ -4411,7 +4521,7 @@
       </w:r>
       <w:r>
         <w:rPr>
-          <w:rFonts w:asciiTheme="minorHAnsi" w:hAnsiTheme="minorHAnsi" w:cstheme="minorHAnsi"/>
+          <w:rFonts w:ascii="David" w:hAnsi="David" w:cs="David"/>
           <w:color w:val="FF0000"/>
           <w:sz w:val="24"/>
           <w:rtl/>
@@ -4420,7 +4530,7 @@
       </w:r>
       <w:r>
         <w:rPr>
-          <w:rFonts w:asciiTheme="minorHAnsi" w:hAnsiTheme="minorHAnsi" w:cstheme="minorHAnsi"/>
+          <w:rFonts w:ascii="David" w:hAnsi="David" w:cs="David"/>
           <w:color w:val="FF0000"/>
           <w:sz w:val="24"/>
           <w:rtl/>
@@ -4438,13 +4548,13 @@
         <w:spacing w:line="360" w:lineRule="auto"/>
         <w:jc w:val="both"/>
         <w:rPr>
-          <w:rFonts w:asciiTheme="minorHAnsi" w:hAnsiTheme="minorHAnsi" w:cstheme="minorHAnsi"/>
+          <w:rFonts w:ascii="David" w:hAnsi="David"/>
           <w:sz w:val="24"/>
         </w:rPr>
       </w:pPr>
       <w:r>
         <w:rPr>
-          <w:rFonts w:asciiTheme="minorHAnsi" w:hAnsiTheme="minorHAnsi" w:cstheme="minorHAnsi"/>
+          <w:rFonts w:ascii="David" w:hAnsi="David"/>
           <w:sz w:val="24"/>
         </w:rPr>
         <w:t>Use-cases</w:t>
@@ -4460,27 +4570,27 @@
         <w:spacing w:line="360" w:lineRule="auto"/>
         <w:jc w:val="both"/>
         <w:rPr>
-          <w:rFonts w:asciiTheme="minorHAnsi" w:hAnsiTheme="minorHAnsi" w:cstheme="minorHAnsi"/>
+          <w:rFonts w:ascii="David" w:hAnsi="David"/>
           <w:sz w:val="24"/>
         </w:rPr>
       </w:pPr>
       <w:r>
         <w:rPr>
-          <w:rFonts w:asciiTheme="minorHAnsi" w:hAnsiTheme="minorHAnsi" w:cstheme="minorHAnsi"/>
+          <w:rFonts w:ascii="David" w:hAnsi="David"/>
           <w:sz w:val="24"/>
         </w:rPr>
         <w:t xml:space="preserve">Requirements for </w:t>
       </w:r>
       <w:r>
         <w:rPr>
-          <w:rFonts w:asciiTheme="minorHAnsi" w:hAnsiTheme="minorHAnsi" w:cstheme="minorHAnsi"/>
+          <w:rFonts w:ascii="David" w:hAnsi="David"/>
           <w:sz w:val="24"/>
         </w:rPr>
         <w:t>relevant</w:t>
       </w:r>
       <w:r>
         <w:rPr>
-          <w:rFonts w:asciiTheme="minorHAnsi" w:hAnsiTheme="minorHAnsi" w:cstheme="minorHAnsi"/>
+          <w:rFonts w:ascii="David" w:hAnsi="David"/>
           <w:sz w:val="24"/>
         </w:rPr>
         <w:t xml:space="preserve"> use-case</w:t>
@@ -4496,13 +4606,13 @@
         <w:spacing w:line="360" w:lineRule="auto"/>
         <w:jc w:val="both"/>
         <w:rPr>
-          <w:rFonts w:asciiTheme="minorHAnsi" w:hAnsiTheme="minorHAnsi" w:cstheme="minorHAnsi"/>
+          <w:rFonts w:ascii="David" w:hAnsi="David"/>
           <w:sz w:val="24"/>
         </w:rPr>
       </w:pPr>
       <w:r>
         <w:rPr>
-          <w:rFonts w:asciiTheme="minorHAnsi" w:hAnsiTheme="minorHAnsi" w:cstheme="minorHAnsi"/>
+          <w:rFonts w:ascii="David" w:hAnsi="David"/>
           <w:sz w:val="24"/>
           <w:rtl/>
         </w:rPr>
@@ -4510,14 +4620,14 @@
       </w:r>
       <w:r>
         <w:rPr>
-          <w:rFonts w:asciiTheme="minorHAnsi" w:hAnsiTheme="minorHAnsi" w:cstheme="minorHAnsi"/>
+          <w:rFonts w:ascii="David" w:hAnsi="David"/>
           <w:sz w:val="24"/>
         </w:rPr>
         <w:t>Design (</w:t>
       </w:r>
       <w:r>
         <w:rPr>
-          <w:rFonts w:asciiTheme="minorHAnsi" w:hAnsiTheme="minorHAnsi" w:cstheme="minorHAnsi"/>
+          <w:rFonts w:ascii="David" w:hAnsi="David"/>
           <w:sz w:val="24"/>
           <w:rtl/>
         </w:rPr>
@@ -4525,7 +4635,7 @@
       </w:r>
       <w:r>
         <w:rPr>
-          <w:rFonts w:asciiTheme="minorHAnsi" w:hAnsiTheme="minorHAnsi" w:cstheme="minorHAnsi"/>
+          <w:rFonts w:ascii="David" w:hAnsi="David"/>
           <w:sz w:val="24"/>
           <w:rtl/>
         </w:rPr>
@@ -4538,7 +4648,7 @@
         <w:spacing w:line="360" w:lineRule="auto"/>
         <w:jc w:val="both"/>
         <w:rPr>
-          <w:rFonts w:asciiTheme="minorHAnsi" w:hAnsiTheme="minorHAnsi" w:cstheme="minorHAnsi"/>
+          <w:rFonts w:ascii="David" w:hAnsi="David"/>
           <w:sz w:val="24"/>
         </w:rPr>
       </w:pPr>
@@ -4563,7 +4673,7 @@
               <w:shd w:val="clear" w:color="auto" w:fill="FFFFFF"/>
               <w:jc w:val="left"/>
               <w:rPr>
-                <w:rFonts w:eastAsia="Times New Roman" w:cstheme="minorHAnsi"/>
+                <w:rFonts w:ascii="David" w:eastAsia="Times New Roman" w:hAnsi="David" w:cs="David"/>
                 <w:color w:val="222222"/>
                 <w:sz w:val="24"/>
                 <w:szCs w:val="24"/>
@@ -4571,7 +4681,7 @@
             </w:pPr>
             <w:r>
               <w:rPr>
-                <w:rFonts w:eastAsia="Times New Roman" w:cstheme="minorHAnsi"/>
+                <w:rFonts w:ascii="David" w:eastAsia="Times New Roman" w:hAnsi="David" w:cs="David"/>
                 <w:color w:val="222222"/>
                 <w:sz w:val="24"/>
                 <w:szCs w:val="24"/>
@@ -4580,7 +4690,7 @@
             </w:r>
             <w:r>
               <w:rPr>
-                <w:rFonts w:eastAsia="Times New Roman" w:cstheme="minorHAnsi"/>
+                <w:rFonts w:ascii="David" w:eastAsia="Times New Roman" w:hAnsi="David" w:cs="David"/>
                 <w:color w:val="222222"/>
                 <w:sz w:val="24"/>
                 <w:szCs w:val="24"/>
@@ -4594,7 +4704,7 @@
               <w:shd w:val="clear" w:color="auto" w:fill="FFFFFF"/>
               <w:jc w:val="left"/>
               <w:rPr>
-                <w:rFonts w:eastAsia="Times New Roman" w:cstheme="minorHAnsi"/>
+                <w:rFonts w:ascii="David" w:eastAsia="Times New Roman" w:hAnsi="David" w:cs="David"/>
                 <w:color w:val="222222"/>
                 <w:sz w:val="24"/>
                 <w:szCs w:val="24"/>
@@ -4604,14 +4714,14 @@
             <w:proofErr w:type="gramStart"/>
             <w:r>
               <w:rPr>
-                <w:rFonts w:cstheme="minorHAnsi"/>
+                <w:rFonts w:ascii="David" w:hAnsi="David" w:cs="David"/>
                 <w:sz w:val="24"/>
               </w:rPr>
               <w:t xml:space="preserve">Requirements </w:t>
             </w:r>
             <w:r>
               <w:rPr>
-                <w:rFonts w:cstheme="minorHAnsi"/>
+                <w:rFonts w:ascii="David" w:hAnsi="David" w:cs="David"/>
                 <w:sz w:val="24"/>
                 <w:rtl/>
               </w:rPr>
@@ -4619,7 +4729,7 @@
             </w:r>
             <w:r>
               <w:rPr>
-                <w:rFonts w:eastAsia="Times New Roman" w:cstheme="minorHAnsi"/>
+                <w:rFonts w:ascii="David" w:eastAsia="Times New Roman" w:hAnsi="David" w:cs="David"/>
                 <w:color w:val="222222"/>
                 <w:sz w:val="24"/>
                 <w:szCs w:val="24"/>
@@ -4630,7 +4740,7 @@
             <w:proofErr w:type="gramEnd"/>
             <w:r>
               <w:rPr>
-                <w:rFonts w:eastAsia="Times New Roman" w:cstheme="minorHAnsi"/>
+                <w:rFonts w:ascii="David" w:eastAsia="Times New Roman" w:hAnsi="David" w:cs="David"/>
                 <w:color w:val="222222"/>
                 <w:sz w:val="24"/>
                 <w:szCs w:val="24"/>
@@ -4644,7 +4754,7 @@
               <w:shd w:val="clear" w:color="auto" w:fill="FFFFFF"/>
               <w:jc w:val="left"/>
               <w:rPr>
-                <w:rFonts w:eastAsia="Times New Roman" w:cstheme="minorHAnsi"/>
+                <w:rFonts w:ascii="David" w:eastAsia="Times New Roman" w:hAnsi="David" w:cs="David"/>
                 <w:color w:val="222222"/>
                 <w:sz w:val="24"/>
                 <w:szCs w:val="24"/>
@@ -4657,7 +4767,7 @@
               <w:shd w:val="clear" w:color="auto" w:fill="FFFFFF"/>
               <w:jc w:val="left"/>
               <w:rPr>
-                <w:rFonts w:eastAsia="Times New Roman" w:cstheme="minorHAnsi"/>
+                <w:rFonts w:ascii="David" w:eastAsia="Times New Roman" w:hAnsi="David" w:cs="David"/>
                 <w:color w:val="222222"/>
                 <w:sz w:val="24"/>
                 <w:szCs w:val="24"/>
@@ -4666,7 +4776,7 @@
             </w:pPr>
             <w:r>
               <w:rPr>
-                <w:rFonts w:eastAsia="Times New Roman" w:cstheme="minorHAnsi"/>
+                <w:rFonts w:ascii="David" w:eastAsia="Times New Roman" w:hAnsi="David" w:cs="David"/>
                 <w:color w:val="222222"/>
                 <w:sz w:val="24"/>
                 <w:szCs w:val="24"/>
@@ -4676,7 +4786,7 @@
             </w:r>
             <w:r>
               <w:rPr>
-                <w:rFonts w:eastAsia="Times New Roman" w:cstheme="minorHAnsi"/>
+                <w:rFonts w:ascii="David" w:eastAsia="Times New Roman" w:hAnsi="David" w:cs="David"/>
                 <w:color w:val="222222"/>
                 <w:sz w:val="24"/>
                 <w:szCs w:val="24"/>
@@ -4685,7 +4795,7 @@
             </w:r>
             <w:r>
               <w:rPr>
-                <w:rFonts w:eastAsia="Times New Roman" w:cstheme="minorHAnsi"/>
+                <w:rFonts w:ascii="David" w:eastAsia="Times New Roman" w:hAnsi="David" w:cs="David"/>
                 <w:color w:val="222222"/>
                 <w:sz w:val="24"/>
                 <w:szCs w:val="24"/>
@@ -4695,7 +4805,7 @@
             </w:r>
             <w:r>
               <w:rPr>
-                <w:rFonts w:eastAsia="Times New Roman" w:cstheme="minorHAnsi"/>
+                <w:rFonts w:ascii="David" w:eastAsia="Times New Roman" w:hAnsi="David" w:cs="David"/>
                 <w:color w:val="222222"/>
                 <w:sz w:val="24"/>
                 <w:szCs w:val="24"/>
@@ -4705,7 +4815,7 @@
             </w:r>
             <w:r>
               <w:rPr>
-                <w:rFonts w:eastAsia="Times New Roman" w:cstheme="minorHAnsi"/>
+                <w:rFonts w:ascii="David" w:eastAsia="Times New Roman" w:hAnsi="David" w:cs="David"/>
                 <w:color w:val="222222"/>
                 <w:sz w:val="24"/>
                 <w:szCs w:val="24"/>
@@ -4714,7 +4824,7 @@
             </w:r>
             <w:r>
               <w:rPr>
-                <w:rFonts w:eastAsia="Times New Roman" w:cstheme="minorHAnsi"/>
+                <w:rFonts w:ascii="David" w:eastAsia="Times New Roman" w:hAnsi="David" w:cs="David"/>
                 <w:color w:val="222222"/>
                 <w:sz w:val="24"/>
                 <w:szCs w:val="24"/>
@@ -4728,7 +4838,7 @@
               <w:shd w:val="clear" w:color="auto" w:fill="FFFFFF"/>
               <w:jc w:val="left"/>
               <w:rPr>
-                <w:rFonts w:eastAsia="Times New Roman" w:cstheme="minorHAnsi"/>
+                <w:rFonts w:ascii="David" w:eastAsia="Times New Roman" w:hAnsi="David" w:cs="David"/>
                 <w:color w:val="222222"/>
                 <w:sz w:val="24"/>
                 <w:szCs w:val="24"/>
@@ -4737,7 +4847,7 @@
             </w:pPr>
             <w:r>
               <w:rPr>
-                <w:rFonts w:eastAsia="Times New Roman" w:cstheme="minorHAnsi"/>
+                <w:rFonts w:ascii="David" w:eastAsia="Times New Roman" w:hAnsi="David" w:cs="David"/>
                 <w:color w:val="222222"/>
                 <w:sz w:val="24"/>
                 <w:szCs w:val="24"/>
@@ -4751,7 +4861,7 @@
               <w:shd w:val="clear" w:color="auto" w:fill="FFFFFF"/>
               <w:jc w:val="left"/>
               <w:rPr>
-                <w:rFonts w:eastAsia="Times New Roman" w:cstheme="minorHAnsi"/>
+                <w:rFonts w:ascii="David" w:eastAsia="Times New Roman" w:hAnsi="David" w:cs="David"/>
                 <w:color w:val="222222"/>
                 <w:sz w:val="24"/>
                 <w:szCs w:val="24"/>
@@ -4760,7 +4870,7 @@
             </w:pPr>
             <w:r>
               <w:rPr>
-                <w:rFonts w:eastAsia="Times New Roman" w:cstheme="minorHAnsi"/>
+                <w:rFonts w:ascii="David" w:eastAsia="Times New Roman" w:hAnsi="David" w:cs="David"/>
                 <w:color w:val="222222"/>
                 <w:sz w:val="24"/>
                 <w:szCs w:val="24"/>
@@ -4770,7 +4880,7 @@
             </w:r>
             <w:r>
               <w:rPr>
-                <w:rFonts w:eastAsia="Times New Roman" w:cstheme="minorHAnsi"/>
+                <w:rFonts w:ascii="David" w:eastAsia="Times New Roman" w:hAnsi="David" w:cs="David"/>
                 <w:color w:val="222222"/>
                 <w:sz w:val="24"/>
                 <w:szCs w:val="24"/>
@@ -4779,7 +4889,7 @@
             </w:r>
             <w:r>
               <w:rPr>
-                <w:rFonts w:eastAsia="Times New Roman" w:cstheme="minorHAnsi"/>
+                <w:rFonts w:ascii="David" w:eastAsia="Times New Roman" w:hAnsi="David" w:cs="David"/>
                 <w:color w:val="222222"/>
                 <w:sz w:val="24"/>
                 <w:szCs w:val="24"/>
@@ -4793,7 +4903,7 @@
               <w:shd w:val="clear" w:color="auto" w:fill="FFFFFF"/>
               <w:jc w:val="left"/>
               <w:rPr>
-                <w:rFonts w:eastAsia="Times New Roman" w:cstheme="minorHAnsi"/>
+                <w:rFonts w:ascii="David" w:eastAsia="Times New Roman" w:hAnsi="David" w:cs="David"/>
                 <w:color w:val="222222"/>
                 <w:sz w:val="24"/>
                 <w:szCs w:val="24"/>
@@ -4806,7 +4916,7 @@
               <w:shd w:val="clear" w:color="auto" w:fill="FFFFFF"/>
               <w:jc w:val="left"/>
               <w:rPr>
-                <w:rFonts w:eastAsia="Times New Roman" w:cstheme="minorHAnsi"/>
+                <w:rFonts w:ascii="David" w:eastAsia="Times New Roman" w:hAnsi="David" w:cs="David"/>
                 <w:color w:val="222222"/>
                 <w:sz w:val="24"/>
                 <w:szCs w:val="24"/>
@@ -4815,7 +4925,7 @@
             </w:pPr>
             <w:r>
               <w:rPr>
-                <w:rFonts w:eastAsia="Times New Roman" w:cstheme="minorHAnsi"/>
+                <w:rFonts w:ascii="David" w:eastAsia="Times New Roman" w:hAnsi="David" w:cs="David"/>
                 <w:color w:val="222222"/>
                 <w:sz w:val="24"/>
                 <w:szCs w:val="24"/>
@@ -4835,7 +4945,7 @@
               <w:ind w:right="225"/>
               <w:jc w:val="left"/>
               <w:rPr>
-                <w:rFonts w:eastAsia="Times New Roman" w:cstheme="minorHAnsi"/>
+                <w:rFonts w:ascii="David" w:eastAsia="Times New Roman" w:hAnsi="David" w:cs="David"/>
                 <w:color w:val="222222"/>
                 <w:sz w:val="24"/>
                 <w:szCs w:val="24"/>
@@ -4844,7 +4954,7 @@
             </w:pPr>
             <w:r>
               <w:rPr>
-                <w:rFonts w:eastAsia="Times New Roman" w:cstheme="minorHAnsi"/>
+                <w:rFonts w:ascii="David" w:eastAsia="Times New Roman" w:hAnsi="David" w:cs="David"/>
                 <w:color w:val="222222"/>
                 <w:sz w:val="24"/>
                 <w:szCs w:val="24"/>
@@ -4853,7 +4963,7 @@
             </w:r>
             <w:r>
               <w:rPr>
-                <w:rFonts w:eastAsia="Times New Roman" w:cstheme="minorHAnsi"/>
+                <w:rFonts w:ascii="David" w:eastAsia="Times New Roman" w:hAnsi="David" w:cs="David"/>
                 <w:color w:val="222222"/>
                 <w:sz w:val="24"/>
                 <w:szCs w:val="24"/>
@@ -4873,7 +4983,7 @@
               <w:ind w:right="225"/>
               <w:jc w:val="left"/>
               <w:rPr>
-                <w:rFonts w:eastAsia="Times New Roman" w:cstheme="minorHAnsi"/>
+                <w:rFonts w:ascii="David" w:eastAsia="Times New Roman" w:hAnsi="David" w:cs="David"/>
                 <w:color w:val="222222"/>
                 <w:sz w:val="24"/>
                 <w:szCs w:val="24"/>
@@ -4882,7 +4992,7 @@
             </w:pPr>
             <w:r>
               <w:rPr>
-                <w:rFonts w:eastAsia="Times New Roman" w:cstheme="minorHAnsi"/>
+                <w:rFonts w:ascii="David" w:eastAsia="Times New Roman" w:hAnsi="David" w:cs="David"/>
                 <w:color w:val="222222"/>
                 <w:sz w:val="24"/>
                 <w:szCs w:val="24"/>
@@ -4896,7 +5006,7 @@
               <w:shd w:val="clear" w:color="auto" w:fill="FFFFFF"/>
               <w:jc w:val="left"/>
               <w:rPr>
-                <w:rFonts w:eastAsia="Times New Roman" w:cstheme="minorHAnsi"/>
+                <w:rFonts w:ascii="David" w:eastAsia="Times New Roman" w:hAnsi="David" w:cs="David"/>
                 <w:color w:val="222222"/>
                 <w:sz w:val="24"/>
                 <w:szCs w:val="24"/>
@@ -4909,7 +5019,7 @@
               <w:shd w:val="clear" w:color="auto" w:fill="FFFFFF"/>
               <w:jc w:val="left"/>
               <w:rPr>
-                <w:rFonts w:eastAsia="Times New Roman" w:cstheme="minorHAnsi"/>
+                <w:rFonts w:ascii="David" w:eastAsia="Times New Roman" w:hAnsi="David" w:cs="David"/>
                 <w:color w:val="222222"/>
                 <w:sz w:val="24"/>
                 <w:szCs w:val="24"/>
@@ -4918,7 +5028,7 @@
             </w:pPr>
             <w:r>
               <w:rPr>
-                <w:rFonts w:eastAsia="Times New Roman" w:cstheme="minorHAnsi"/>
+                <w:rFonts w:ascii="David" w:eastAsia="Times New Roman" w:hAnsi="David" w:cs="David"/>
                 <w:color w:val="222222"/>
                 <w:sz w:val="24"/>
                 <w:szCs w:val="24"/>
@@ -4932,7 +5042,7 @@
               <w:spacing w:line="360" w:lineRule="auto"/>
               <w:jc w:val="both"/>
               <w:rPr>
-                <w:rFonts w:cstheme="minorHAnsi"/>
+                <w:rFonts w:ascii="David" w:hAnsi="David" w:cs="David"/>
                 <w:sz w:val="24"/>
                 <w:rtl/>
               </w:rPr>
@@ -4950,7 +5060,7 @@
               <w:shd w:val="clear" w:color="auto" w:fill="FFFFFF"/>
               <w:jc w:val="left"/>
               <w:rPr>
-                <w:rFonts w:eastAsia="Times New Roman" w:cstheme="minorHAnsi"/>
+                <w:rFonts w:ascii="David" w:eastAsia="Times New Roman" w:hAnsi="David" w:cs="David"/>
                 <w:color w:val="222222"/>
                 <w:sz w:val="24"/>
                 <w:szCs w:val="24"/>
@@ -4965,7 +5075,7 @@
         <w:spacing w:line="360" w:lineRule="auto"/>
         <w:jc w:val="both"/>
         <w:rPr>
-          <w:rFonts w:asciiTheme="minorHAnsi" w:hAnsiTheme="minorHAnsi" w:cstheme="minorHAnsi"/>
+          <w:rFonts w:ascii="David" w:hAnsi="David" w:cs="David"/>
           <w:sz w:val="24"/>
           <w:rtl/>
         </w:rPr>
@@ -4976,7 +5086,7 @@
         <w:spacing w:line="360" w:lineRule="auto"/>
         <w:jc w:val="left"/>
         <w:rPr>
-          <w:rFonts w:asciiTheme="minorHAnsi" w:hAnsiTheme="minorHAnsi" w:cstheme="minorHAnsi"/>
+          <w:rFonts w:ascii="David" w:hAnsi="David" w:cs="David"/>
           <w:sz w:val="24"/>
           <w:szCs w:val="24"/>
           <w:rtl/>
@@ -4989,14 +5099,14 @@
         <w:ind w:left="720"/>
         <w:jc w:val="left"/>
         <w:rPr>
-          <w:rFonts w:asciiTheme="minorHAnsi" w:hAnsiTheme="minorHAnsi" w:cstheme="minorHAnsi"/>
+          <w:rFonts w:ascii="David" w:hAnsi="David" w:cs="David"/>
           <w:rtl/>
         </w:rPr>
       </w:pPr>
       <w:bookmarkStart w:id="5" w:name="_Toc92102274"/>
       <w:r>
         <w:rPr>
-          <w:rFonts w:asciiTheme="minorHAnsi" w:hAnsiTheme="minorHAnsi" w:cstheme="minorHAnsi"/>
+          <w:rFonts w:ascii="David" w:hAnsi="David" w:cs="David"/>
           <w:rtl/>
         </w:rPr>
         <w:t>מהי המערכת</w:t>
@@ -5009,7 +5119,7 @@
         <w:ind w:left="720"/>
         <w:jc w:val="left"/>
         <w:rPr>
-          <w:rFonts w:asciiTheme="minorHAnsi" w:hAnsiTheme="minorHAnsi" w:cstheme="minorHAnsi"/>
+          <w:rFonts w:ascii="David" w:hAnsi="David" w:cs="David"/>
           <w:sz w:val="24"/>
           <w:szCs w:val="24"/>
           <w:rtl/>
@@ -5017,7 +5127,7 @@
       </w:pPr>
       <w:r>
         <w:rPr>
-          <w:rFonts w:asciiTheme="minorHAnsi" w:hAnsiTheme="minorHAnsi" w:cstheme="minorHAnsi"/>
+          <w:rFonts w:ascii="David" w:hAnsi="David" w:cs="David"/>
           <w:sz w:val="24"/>
           <w:szCs w:val="24"/>
           <w:rtl/>
@@ -5030,7 +5140,7 @@
         <w:ind w:left="720"/>
         <w:jc w:val="left"/>
         <w:rPr>
-          <w:rFonts w:asciiTheme="minorHAnsi" w:hAnsiTheme="minorHAnsi" w:cstheme="minorHAnsi"/>
+          <w:rFonts w:ascii="David" w:hAnsi="David" w:cs="David"/>
           <w:rtl/>
         </w:rPr>
       </w:pPr>
@@ -5041,14 +5151,14 @@
         <w:ind w:left="720"/>
         <w:jc w:val="left"/>
         <w:rPr>
-          <w:rFonts w:asciiTheme="minorHAnsi" w:hAnsiTheme="minorHAnsi" w:cstheme="minorHAnsi"/>
+          <w:rFonts w:ascii="David" w:hAnsi="David" w:cs="David"/>
           <w:rtl/>
         </w:rPr>
       </w:pPr>
       <w:bookmarkStart w:id="6" w:name="_Toc92102275"/>
       <w:r>
         <w:rPr>
-          <w:rFonts w:asciiTheme="minorHAnsi" w:hAnsiTheme="minorHAnsi" w:cstheme="minorHAnsi"/>
+          <w:rFonts w:ascii="David" w:hAnsi="David" w:cs="David"/>
           <w:rtl/>
         </w:rPr>
         <w:t>תהליכים ונתוני המערכת</w:t>
@@ -5061,7 +5171,7 @@
         <w:ind w:left="720"/>
         <w:jc w:val="left"/>
         <w:rPr>
-          <w:rFonts w:asciiTheme="minorHAnsi" w:hAnsiTheme="minorHAnsi" w:cstheme="minorHAnsi"/>
+          <w:rFonts w:ascii="David" w:hAnsi="David" w:cs="David"/>
           <w:sz w:val="24"/>
           <w:szCs w:val="24"/>
           <w:rtl/>
@@ -5069,7 +5179,7 @@
       </w:pPr>
       <w:r>
         <w:rPr>
-          <w:rFonts w:asciiTheme="minorHAnsi" w:hAnsiTheme="minorHAnsi" w:cstheme="minorHAnsi"/>
+          <w:rFonts w:ascii="David" w:hAnsi="David" w:cs="David"/>
           <w:sz w:val="24"/>
           <w:szCs w:val="24"/>
           <w:rtl/>
@@ -5078,7 +5188,7 @@
       </w:r>
       <w:r>
         <w:rPr>
-          <w:rFonts w:asciiTheme="minorHAnsi" w:hAnsiTheme="minorHAnsi" w:cstheme="minorHAnsi"/>
+          <w:rFonts w:ascii="David" w:hAnsi="David" w:cs="David"/>
           <w:sz w:val="24"/>
           <w:szCs w:val="24"/>
           <w:rtl/>
@@ -5087,7 +5197,7 @@
       </w:r>
       <w:r>
         <w:rPr>
-          <w:rFonts w:asciiTheme="minorHAnsi" w:hAnsiTheme="minorHAnsi" w:cstheme="minorHAnsi"/>
+          <w:rFonts w:ascii="David" w:hAnsi="David" w:cs="David"/>
           <w:sz w:val="24"/>
           <w:szCs w:val="24"/>
           <w:rtl/>
@@ -5101,22 +5211,23 @@
         <w:ind w:left="720"/>
         <w:jc w:val="left"/>
         <w:rPr>
-          <w:rFonts w:asciiTheme="minorHAnsi" w:hAnsiTheme="minorHAnsi" w:cstheme="minorHAnsi"/>
+          <w:rFonts w:ascii="David" w:hAnsi="David" w:cs="David"/>
           <w:rtl/>
         </w:rPr>
       </w:pPr>
       <w:bookmarkStart w:id="7" w:name="_Toc92102276"/>
       <w:r>
         <w:rPr>
-          <w:rFonts w:asciiTheme="minorHAnsi" w:hAnsiTheme="minorHAnsi" w:cstheme="minorHAnsi"/>
-          <w:rtl/>
-        </w:rPr>
+          <w:rFonts w:ascii="David" w:hAnsi="David" w:cs="David"/>
+          <w:rtl/>
+        </w:rPr>
+        <w:lastRenderedPageBreak/>
         <w:t>תיאור הכלים המשמשים לפתרון</w:t>
       </w:r>
       <w:bookmarkEnd w:id="7"/>
       <w:r>
         <w:rPr>
-          <w:rFonts w:asciiTheme="minorHAnsi" w:hAnsiTheme="minorHAnsi" w:cstheme="minorHAnsi"/>
+          <w:rFonts w:ascii="David" w:hAnsi="David" w:cs="David"/>
           <w:rtl/>
         </w:rPr>
         <w:t xml:space="preserve"> </w:t>
@@ -5128,7 +5239,7 @@
         <w:ind w:left="720"/>
         <w:jc w:val="left"/>
         <w:rPr>
-          <w:rFonts w:asciiTheme="minorHAnsi" w:hAnsiTheme="minorHAnsi" w:cstheme="minorHAnsi"/>
+          <w:rFonts w:ascii="David" w:hAnsi="David" w:cs="David"/>
           <w:sz w:val="24"/>
           <w:szCs w:val="24"/>
           <w:rtl/>
@@ -5136,7 +5247,7 @@
       </w:pPr>
       <w:r>
         <w:rPr>
-          <w:rFonts w:asciiTheme="minorHAnsi" w:hAnsiTheme="minorHAnsi" w:cstheme="minorHAnsi"/>
+          <w:rFonts w:ascii="David" w:hAnsi="David" w:cs="David"/>
           <w:sz w:val="24"/>
           <w:szCs w:val="24"/>
           <w:rtl/>
@@ -5145,7 +5256,7 @@
       </w:r>
       <w:r>
         <w:rPr>
-          <w:rFonts w:asciiTheme="minorHAnsi" w:hAnsiTheme="minorHAnsi" w:cstheme="minorHAnsi"/>
+          <w:rFonts w:ascii="David" w:hAnsi="David" w:cs="David"/>
           <w:sz w:val="24"/>
           <w:szCs w:val="24"/>
           <w:rtl/>
@@ -5154,7 +5265,7 @@
       </w:r>
       <w:r>
         <w:rPr>
-          <w:rFonts w:asciiTheme="minorHAnsi" w:hAnsiTheme="minorHAnsi" w:cstheme="minorHAnsi"/>
+          <w:rFonts w:ascii="David" w:hAnsi="David" w:cs="David"/>
           <w:sz w:val="24"/>
           <w:szCs w:val="24"/>
           <w:rtl/>
@@ -5163,7 +5274,7 @@
       </w:r>
       <w:r>
         <w:rPr>
-          <w:rFonts w:asciiTheme="minorHAnsi" w:hAnsiTheme="minorHAnsi" w:cstheme="minorHAnsi"/>
+          <w:rFonts w:ascii="David" w:hAnsi="David" w:cs="David"/>
           <w:sz w:val="24"/>
           <w:szCs w:val="24"/>
           <w:rtl/>
@@ -5172,7 +5283,7 @@
       </w:r>
       <w:r>
         <w:rPr>
-          <w:rFonts w:asciiTheme="minorHAnsi" w:hAnsiTheme="minorHAnsi" w:cstheme="minorHAnsi"/>
+          <w:rFonts w:ascii="David" w:hAnsi="David" w:cs="David"/>
           <w:sz w:val="24"/>
           <w:szCs w:val="24"/>
           <w:rtl/>
@@ -5185,7 +5296,7 @@
         <w:spacing w:line="360" w:lineRule="auto"/>
         <w:jc w:val="left"/>
         <w:rPr>
-          <w:rFonts w:asciiTheme="minorHAnsi" w:hAnsiTheme="minorHAnsi" w:cstheme="minorHAnsi"/>
+          <w:rFonts w:ascii="David" w:hAnsi="David" w:cs="David"/>
           <w:sz w:val="24"/>
           <w:szCs w:val="24"/>
           <w:rtl/>
@@ -5197,7 +5308,7 @@
         <w:spacing w:line="360" w:lineRule="auto"/>
         <w:jc w:val="left"/>
         <w:rPr>
-          <w:rFonts w:asciiTheme="minorHAnsi" w:hAnsiTheme="minorHAnsi" w:cstheme="minorHAnsi"/>
+          <w:rFonts w:ascii="David" w:hAnsi="David" w:cs="David"/>
           <w:sz w:val="24"/>
           <w:szCs w:val="24"/>
           <w:rtl/>
@@ -5213,14 +5324,14 @@
         </w:numPr>
         <w:jc w:val="left"/>
         <w:rPr>
-          <w:rFonts w:asciiTheme="minorHAnsi" w:hAnsiTheme="minorHAnsi" w:cstheme="minorHAnsi"/>
+          <w:rFonts w:ascii="David" w:hAnsi="David" w:cs="David"/>
           <w:rtl/>
         </w:rPr>
       </w:pPr>
       <w:bookmarkStart w:id="8" w:name="_Toc92102277"/>
       <w:r>
         <w:rPr>
-          <w:rFonts w:asciiTheme="minorHAnsi" w:hAnsiTheme="minorHAnsi" w:cstheme="minorHAnsi"/>
+          <w:rFonts w:ascii="David" w:hAnsi="David" w:cs="David"/>
           <w:rtl/>
         </w:rPr>
         <w:t>מה עשינו עד כה ?</w:t>
@@ -5231,14 +5342,14 @@
       <w:pPr>
         <w:jc w:val="left"/>
         <w:rPr>
-          <w:rFonts w:asciiTheme="minorHAnsi" w:hAnsiTheme="minorHAnsi" w:cstheme="minorHAnsi"/>
+          <w:rFonts w:ascii="David" w:hAnsi="David" w:cs="David"/>
           <w:rtl/>
           <w:lang w:val="en-IL"/>
         </w:rPr>
       </w:pPr>
       <w:r>
         <w:rPr>
-          <w:rFonts w:asciiTheme="minorHAnsi" w:hAnsiTheme="minorHAnsi" w:cstheme="minorHAnsi"/>
+          <w:rFonts w:ascii="David" w:hAnsi="David" w:cs="David"/>
           <w:rtl/>
           <w:lang w:val="en-IL"/>
         </w:rPr>
@@ -5246,7 +5357,7 @@
       </w:r>
       <w:r>
         <w:rPr>
-          <w:rFonts w:asciiTheme="minorHAnsi" w:hAnsiTheme="minorHAnsi" w:cstheme="minorHAnsi"/>
+          <w:rFonts w:ascii="David" w:hAnsi="David" w:cs="David"/>
           <w:rtl/>
           <w:lang w:val="en-IL"/>
         </w:rPr>
@@ -5254,7 +5365,7 @@
       </w:r>
       <w:r>
         <w:rPr>
-          <w:rFonts w:asciiTheme="minorHAnsi" w:hAnsiTheme="minorHAnsi" w:cstheme="minorHAnsi"/>
+          <w:rFonts w:ascii="David" w:hAnsi="David" w:cs="David"/>
           <w:rtl/>
           <w:lang w:val="en-IL"/>
         </w:rPr>
@@ -5262,7 +5373,7 @@
       </w:r>
       <w:r>
         <w:rPr>
-          <w:rFonts w:asciiTheme="minorHAnsi" w:hAnsiTheme="minorHAnsi" w:cstheme="minorHAnsi"/>
+          <w:rFonts w:ascii="David" w:hAnsi="David" w:cs="David"/>
           <w:rtl/>
           <w:lang w:val="en-IL"/>
         </w:rPr>
@@ -5270,7 +5381,7 @@
       </w:r>
       <w:r>
         <w:rPr>
-          <w:rFonts w:asciiTheme="minorHAnsi" w:hAnsiTheme="minorHAnsi" w:cstheme="minorHAnsi"/>
+          <w:rFonts w:ascii="David" w:hAnsi="David" w:cs="David"/>
           <w:rtl/>
           <w:lang w:val="en-IL"/>
         </w:rPr>
@@ -5281,14 +5392,14 @@
       <w:pPr>
         <w:jc w:val="left"/>
         <w:rPr>
-          <w:rFonts w:asciiTheme="minorHAnsi" w:hAnsiTheme="minorHAnsi" w:cstheme="minorHAnsi"/>
+          <w:rFonts w:ascii="David" w:hAnsi="David" w:cs="David"/>
           <w:rtl/>
           <w:lang w:val="en-IL"/>
         </w:rPr>
       </w:pPr>
       <w:r>
         <w:rPr>
-          <w:rFonts w:asciiTheme="minorHAnsi" w:hAnsiTheme="minorHAnsi" w:cstheme="minorHAnsi"/>
+          <w:rFonts w:ascii="David" w:hAnsi="David" w:cs="David"/>
           <w:noProof/>
         </w:rPr>
         <w:drawing>
@@ -5307,7 +5418,7 @@
                     <pic:cNvPicPr/>
                   </pic:nvPicPr>
                   <pic:blipFill>
-                    <a:blip r:embed="rId14"/>
+                    <a:blip r:embed="rId16"/>
                     <a:stretch>
                       <a:fillRect/>
                     </a:stretch>
@@ -5334,7 +5445,7 @@
         <w:bidi/>
         <w:spacing w:before="0" w:beforeAutospacing="0" w:after="150" w:afterAutospacing="0"/>
         <w:rPr>
-          <w:rFonts w:asciiTheme="minorHAnsi" w:hAnsiTheme="minorHAnsi" w:cstheme="minorHAnsi"/>
+          <w:rFonts w:ascii="David" w:hAnsi="David" w:cs="David"/>
           <w:color w:val="555555"/>
           <w:sz w:val="21"/>
           <w:szCs w:val="21"/>
@@ -5342,7 +5453,7 @@
       </w:pPr>
       <w:r>
         <w:rPr>
-          <w:rFonts w:asciiTheme="minorHAnsi" w:hAnsiTheme="minorHAnsi" w:cstheme="minorHAnsi"/>
+          <w:rFonts w:ascii="David" w:hAnsi="David" w:cs="David"/>
           <w:rtl/>
         </w:rPr>
         <w:t xml:space="preserve">מה בוצע עד כה ומסקנות מעניינות שעלו מביצוע הפרויקט. </w:t>
@@ -5350,7 +5461,7 @@
       <w:r>
         <w:rPr>
           <w:rStyle w:val="Strong"/>
-          <w:rFonts w:asciiTheme="minorHAnsi" w:eastAsiaTheme="majorEastAsia" w:hAnsiTheme="minorHAnsi" w:cstheme="minorHAnsi"/>
+          <w:rFonts w:ascii="David" w:eastAsiaTheme="majorEastAsia" w:hAnsi="David" w:cs="David"/>
           <w:color w:val="555555"/>
           <w:sz w:val="21"/>
           <w:szCs w:val="21"/>
@@ -5362,7 +5473,7 @@
       <w:r>
         <w:rPr>
           <w:rStyle w:val="Strong"/>
-          <w:rFonts w:asciiTheme="minorHAnsi" w:eastAsiaTheme="majorEastAsia" w:hAnsiTheme="minorHAnsi" w:cstheme="minorHAnsi"/>
+          <w:rFonts w:ascii="David" w:eastAsiaTheme="majorEastAsia" w:hAnsi="David" w:cs="David"/>
           <w:color w:val="555555"/>
           <w:sz w:val="21"/>
           <w:szCs w:val="21"/>
@@ -5371,7 +5482,7 @@
       </w:r>
       <w:r>
         <w:rPr>
-          <w:rFonts w:asciiTheme="minorHAnsi" w:hAnsiTheme="minorHAnsi" w:cstheme="minorHAnsi"/>
+          <w:rFonts w:ascii="David" w:hAnsi="David" w:cs="David"/>
           <w:color w:val="555555"/>
           <w:sz w:val="21"/>
           <w:szCs w:val="21"/>
@@ -5380,7 +5491,7 @@
       </w:r>
       <w:r>
         <w:rPr>
-          <w:rFonts w:asciiTheme="minorHAnsi" w:hAnsiTheme="minorHAnsi" w:cstheme="minorHAnsi"/>
+          <w:rFonts w:ascii="David" w:hAnsi="David" w:cs="David"/>
           <w:color w:val="555555"/>
           <w:sz w:val="21"/>
           <w:szCs w:val="21"/>
@@ -5390,7 +5501,7 @@
       </w:r>
       <w:r>
         <w:rPr>
-          <w:rFonts w:asciiTheme="minorHAnsi" w:hAnsiTheme="minorHAnsi" w:cstheme="minorHAnsi"/>
+          <w:rFonts w:ascii="David" w:hAnsi="David" w:cs="David"/>
           <w:color w:val="555555"/>
           <w:sz w:val="21"/>
           <w:szCs w:val="21"/>
@@ -5402,7 +5513,7 @@
       <w:pPr>
         <w:jc w:val="left"/>
         <w:rPr>
-          <w:rFonts w:asciiTheme="minorHAnsi" w:hAnsiTheme="minorHAnsi" w:cstheme="minorHAnsi"/>
+          <w:rFonts w:ascii="David" w:hAnsi="David" w:cs="David"/>
           <w:rtl/>
         </w:rPr>
       </w:pPr>
@@ -5412,14 +5523,14 @@
         <w:bidi w:val="0"/>
         <w:jc w:val="left"/>
         <w:rPr>
-          <w:rFonts w:asciiTheme="minorHAnsi" w:hAnsiTheme="minorHAnsi" w:cstheme="minorHAnsi"/>
+          <w:rFonts w:ascii="David" w:hAnsi="David" w:cs="David"/>
           <w:rtl/>
           <w:lang w:val="en-IL"/>
         </w:rPr>
       </w:pPr>
       <w:r>
         <w:rPr>
-          <w:rFonts w:asciiTheme="minorHAnsi" w:hAnsiTheme="minorHAnsi" w:cstheme="minorHAnsi"/>
+          <w:rFonts w:ascii="David" w:hAnsi="David" w:cs="David"/>
           <w:rtl/>
           <w:lang w:val="en-IL"/>
         </w:rPr>
@@ -5430,7 +5541,7 @@
       <w:pPr>
         <w:jc w:val="left"/>
         <w:rPr>
-          <w:rFonts w:asciiTheme="minorHAnsi" w:hAnsiTheme="minorHAnsi" w:cstheme="minorHAnsi"/>
+          <w:rFonts w:ascii="David" w:hAnsi="David" w:cs="David"/>
           <w:rtl/>
           <w:lang w:val="en-IL"/>
         </w:rPr>
@@ -5440,7 +5551,7 @@
       <w:pPr>
         <w:jc w:val="left"/>
         <w:rPr>
-          <w:rFonts w:asciiTheme="minorHAnsi" w:hAnsiTheme="minorHAnsi" w:cstheme="minorHAnsi"/>
+          <w:rFonts w:ascii="David" w:hAnsi="David" w:cs="David"/>
           <w:highlight w:val="cyan"/>
           <w:lang w:val="en-IL"/>
         </w:rPr>
@@ -5455,7 +5566,7 @@
         </w:numPr>
         <w:jc w:val="left"/>
         <w:rPr>
-          <w:rFonts w:asciiTheme="minorHAnsi" w:hAnsiTheme="minorHAnsi" w:cstheme="minorHAnsi"/>
+          <w:rFonts w:ascii="David" w:hAnsi="David" w:cs="David"/>
           <w:b/>
           <w:bCs/>
           <w:highlight w:val="cyan"/>
@@ -5466,7 +5577,7 @@
       <w:bookmarkStart w:id="9" w:name="_Toc92102278"/>
       <w:r>
         <w:rPr>
-          <w:rFonts w:asciiTheme="minorHAnsi" w:hAnsiTheme="minorHAnsi" w:cstheme="minorHAnsi"/>
+          <w:rFonts w:ascii="David" w:hAnsi="David" w:cs="David"/>
           <w:highlight w:val="cyan"/>
           <w:rtl/>
         </w:rPr>
@@ -5474,7 +5585,7 @@
       </w:r>
       <w:r>
         <w:rPr>
-          <w:rFonts w:asciiTheme="minorHAnsi" w:hAnsiTheme="minorHAnsi" w:cstheme="minorHAnsi"/>
+          <w:rFonts w:ascii="David" w:hAnsi="David" w:cs="David"/>
           <w:highlight w:val="cyan"/>
           <w:rtl/>
         </w:rPr>
@@ -5482,7 +5593,7 @@
       </w:r>
       <w:r>
         <w:rPr>
-          <w:rFonts w:asciiTheme="minorHAnsi" w:hAnsiTheme="minorHAnsi" w:cstheme="minorHAnsi"/>
+          <w:rFonts w:ascii="David" w:hAnsi="David" w:cs="David"/>
           <w:highlight w:val="cyan"/>
           <w:rtl/>
         </w:rPr>
@@ -5490,7 +5601,7 @@
       </w:r>
       <w:r>
         <w:rPr>
-          <w:rFonts w:asciiTheme="minorHAnsi" w:hAnsiTheme="minorHAnsi" w:cstheme="minorHAnsi"/>
+          <w:rFonts w:ascii="David" w:hAnsi="David" w:cs="David"/>
           <w:highlight w:val="cyan"/>
           <w:rtl/>
         </w:rPr>
@@ -5498,7 +5609,7 @@
       </w:r>
       <w:r>
         <w:rPr>
-          <w:rFonts w:asciiTheme="minorHAnsi" w:hAnsiTheme="minorHAnsi" w:cstheme="minorHAnsi"/>
+          <w:rFonts w:ascii="David" w:hAnsi="David" w:cs="David"/>
           <w:b/>
           <w:bCs/>
           <w:highlight w:val="cyan"/>
@@ -5514,14 +5625,14 @@
         <w:spacing w:line="360" w:lineRule="auto"/>
         <w:jc w:val="both"/>
         <w:rPr>
-          <w:rFonts w:asciiTheme="minorHAnsi" w:eastAsia="Times New Roman" w:hAnsiTheme="minorHAnsi" w:cstheme="minorHAnsi"/>
+          <w:rFonts w:ascii="David" w:eastAsia="Times New Roman" w:hAnsi="David" w:cs="David"/>
           <w:color w:val="190032"/>
           <w:rtl/>
         </w:rPr>
       </w:pPr>
       <w:r>
         <w:rPr>
-          <w:rFonts w:asciiTheme="minorHAnsi" w:hAnsiTheme="minorHAnsi" w:cstheme="minorHAnsi"/>
+          <w:rFonts w:ascii="David" w:hAnsi="David" w:cs="David"/>
           <w:sz w:val="24"/>
           <w:rtl/>
         </w:rPr>
@@ -5529,7 +5640,7 @@
       </w:r>
       <w:r>
         <w:rPr>
-          <w:rFonts w:asciiTheme="minorHAnsi" w:eastAsia="Times New Roman" w:hAnsiTheme="minorHAnsi" w:cstheme="minorHAnsi"/>
+          <w:rFonts w:ascii="David" w:eastAsia="Times New Roman" w:hAnsi="David" w:cs="David"/>
           <w:color w:val="190032"/>
           <w:rtl/>
         </w:rPr>
@@ -5542,7 +5653,7 @@
         <w:bidi/>
         <w:spacing w:before="0" w:beforeAutospacing="0" w:after="150" w:afterAutospacing="0"/>
         <w:rPr>
-          <w:rFonts w:asciiTheme="minorHAnsi" w:hAnsiTheme="minorHAnsi" w:cstheme="minorHAnsi"/>
+          <w:rFonts w:ascii="David" w:hAnsi="David" w:cs="David"/>
           <w:color w:val="555555"/>
           <w:sz w:val="21"/>
           <w:szCs w:val="21"/>
@@ -5551,7 +5662,7 @@
       <w:r>
         <w:rPr>
           <w:rStyle w:val="Strong"/>
-          <w:rFonts w:asciiTheme="minorHAnsi" w:eastAsiaTheme="majorEastAsia" w:hAnsiTheme="minorHAnsi" w:cstheme="minorHAnsi"/>
+          <w:rFonts w:ascii="David" w:eastAsiaTheme="majorEastAsia" w:hAnsi="David" w:cs="David"/>
           <w:color w:val="555555"/>
           <w:sz w:val="21"/>
           <w:szCs w:val="21"/>
@@ -5563,7 +5674,7 @@
       <w:r>
         <w:rPr>
           <w:rStyle w:val="Strong"/>
-          <w:rFonts w:asciiTheme="minorHAnsi" w:eastAsiaTheme="majorEastAsia" w:hAnsiTheme="minorHAnsi" w:cstheme="minorHAnsi"/>
+          <w:rFonts w:ascii="David" w:eastAsiaTheme="majorEastAsia" w:hAnsi="David" w:cs="David"/>
           <w:color w:val="555555"/>
           <w:sz w:val="21"/>
           <w:szCs w:val="21"/>
@@ -5572,7 +5683,7 @@
       </w:r>
       <w:r>
         <w:rPr>
-          <w:rFonts w:asciiTheme="minorHAnsi" w:hAnsiTheme="minorHAnsi" w:cstheme="minorHAnsi"/>
+          <w:rFonts w:ascii="David" w:hAnsi="David" w:cs="David"/>
           <w:color w:val="555555"/>
           <w:sz w:val="21"/>
           <w:szCs w:val="21"/>
@@ -5581,7 +5692,7 @@
       </w:r>
       <w:r>
         <w:rPr>
-          <w:rFonts w:asciiTheme="minorHAnsi" w:hAnsiTheme="minorHAnsi" w:cstheme="minorHAnsi"/>
+          <w:rFonts w:ascii="David" w:hAnsi="David" w:cs="David"/>
           <w:color w:val="555555"/>
           <w:sz w:val="21"/>
           <w:szCs w:val="21"/>
@@ -5591,7 +5702,7 @@
       </w:r>
       <w:r>
         <w:rPr>
-          <w:rFonts w:asciiTheme="minorHAnsi" w:hAnsiTheme="minorHAnsi" w:cstheme="minorHAnsi"/>
+          <w:rFonts w:ascii="David" w:hAnsi="David" w:cs="David"/>
           <w:color w:val="555555"/>
           <w:sz w:val="21"/>
           <w:szCs w:val="21"/>
@@ -5604,7 +5715,7 @@
         <w:spacing w:line="360" w:lineRule="auto"/>
         <w:jc w:val="both"/>
         <w:rPr>
-          <w:rFonts w:asciiTheme="minorHAnsi" w:hAnsiTheme="minorHAnsi" w:cstheme="minorHAnsi"/>
+          <w:rFonts w:ascii="David" w:hAnsi="David" w:cs="David"/>
           <w:sz w:val="24"/>
           <w:rtl/>
         </w:rPr>
@@ -5616,7 +5727,7 @@
         <w:bidi/>
         <w:spacing w:before="0" w:beforeAutospacing="0" w:after="150" w:afterAutospacing="0"/>
         <w:rPr>
-          <w:rFonts w:asciiTheme="minorHAnsi" w:hAnsiTheme="minorHAnsi" w:cstheme="minorHAnsi"/>
+          <w:rFonts w:ascii="David" w:hAnsi="David" w:cs="David"/>
           <w:color w:val="555555"/>
           <w:sz w:val="21"/>
           <w:szCs w:val="21"/>
@@ -5629,7 +5740,7 @@
         <w:bidi/>
         <w:spacing w:before="0" w:beforeAutospacing="0" w:after="150" w:afterAutospacing="0"/>
         <w:rPr>
-          <w:rFonts w:asciiTheme="minorHAnsi" w:hAnsiTheme="minorHAnsi" w:cstheme="minorHAnsi"/>
+          <w:rFonts w:ascii="David" w:hAnsi="David" w:cs="David"/>
           <w:color w:val="555555"/>
           <w:sz w:val="21"/>
           <w:szCs w:val="21"/>
@@ -5637,12 +5748,32 @@
       </w:pPr>
       <w:r>
         <w:rPr>
-          <w:rFonts w:asciiTheme="minorHAnsi" w:hAnsiTheme="minorHAnsi" w:cstheme="minorHAnsi"/>
+          <w:rFonts w:ascii="David" w:hAnsi="David" w:cs="David"/>
           <w:color w:val="555555"/>
           <w:sz w:val="21"/>
           <w:szCs w:val="21"/>
         </w:rPr>
-        <w:t>[4] Justin Searls, Types of Tests, http://is.gd/typesoftests </w:t>
+        <w:t xml:space="preserve">[4] Justin </w:t>
+      </w:r>
+      <w:proofErr w:type="spellStart"/>
+      <w:r>
+        <w:rPr>
+          <w:rFonts w:ascii="David" w:hAnsi="David" w:cs="David"/>
+          <w:color w:val="555555"/>
+          <w:sz w:val="21"/>
+          <w:szCs w:val="21"/>
+        </w:rPr>
+        <w:t>Searls</w:t>
+      </w:r>
+      <w:proofErr w:type="spellEnd"/>
+      <w:r>
+        <w:rPr>
+          <w:rFonts w:ascii="David" w:hAnsi="David" w:cs="David"/>
+          <w:color w:val="555555"/>
+          <w:sz w:val="21"/>
+          <w:szCs w:val="21"/>
+        </w:rPr>
+        <w:t>, Types of Tests, http://is.gd/typesoftests </w:t>
       </w:r>
     </w:p>
     <w:p>
@@ -5651,7 +5782,7 @@
         <w:bidi/>
         <w:spacing w:before="0" w:beforeAutospacing="0" w:after="150" w:afterAutospacing="0"/>
         <w:rPr>
-          <w:rFonts w:asciiTheme="minorHAnsi" w:hAnsiTheme="minorHAnsi" w:cstheme="minorHAnsi"/>
+          <w:rFonts w:ascii="David" w:hAnsi="David" w:cs="David"/>
           <w:color w:val="555555"/>
           <w:sz w:val="21"/>
           <w:szCs w:val="21"/>
@@ -5659,7 +5790,7 @@
       </w:pPr>
       <w:r>
         <w:rPr>
-          <w:rFonts w:asciiTheme="minorHAnsi" w:hAnsiTheme="minorHAnsi" w:cstheme="minorHAnsi"/>
+          <w:rFonts w:ascii="David" w:hAnsi="David" w:cs="David"/>
           <w:color w:val="555555"/>
           <w:sz w:val="21"/>
           <w:szCs w:val="21"/>
@@ -5669,7 +5800,7 @@
       <w:proofErr w:type="gramStart"/>
       <w:r>
         <w:rPr>
-          <w:rFonts w:asciiTheme="minorHAnsi" w:hAnsiTheme="minorHAnsi" w:cstheme="minorHAnsi"/>
+          <w:rFonts w:ascii="David" w:hAnsi="David" w:cs="David"/>
           <w:color w:val="555555"/>
           <w:sz w:val="21"/>
           <w:szCs w:val="21"/>
@@ -5679,7 +5810,7 @@
       <w:proofErr w:type="gramEnd"/>
       <w:r>
         <w:rPr>
-          <w:rFonts w:asciiTheme="minorHAnsi" w:hAnsiTheme="minorHAnsi" w:cstheme="minorHAnsi"/>
+          <w:rFonts w:ascii="David" w:hAnsi="David" w:cs="David"/>
           <w:color w:val="555555"/>
           <w:sz w:val="21"/>
           <w:szCs w:val="21"/>
@@ -5692,7 +5823,7 @@
         <w:spacing w:line="360" w:lineRule="auto"/>
         <w:jc w:val="both"/>
         <w:rPr>
-          <w:rFonts w:asciiTheme="minorHAnsi" w:hAnsiTheme="minorHAnsi" w:cstheme="minorHAnsi"/>
+          <w:rFonts w:ascii="David" w:hAnsi="David" w:cs="David"/>
           <w:sz w:val="24"/>
           <w:rtl/>
         </w:rPr>
@@ -5703,7 +5834,7 @@
         <w:spacing w:line="360" w:lineRule="auto"/>
         <w:jc w:val="both"/>
         <w:rPr>
-          <w:rFonts w:asciiTheme="minorHAnsi" w:hAnsiTheme="minorHAnsi" w:cstheme="minorHAnsi"/>
+          <w:rFonts w:ascii="David" w:hAnsi="David" w:cs="David"/>
           <w:color w:val="FF0000"/>
           <w:sz w:val="24"/>
           <w:rtl/>
@@ -5711,7 +5842,7 @@
       </w:pPr>
       <w:r>
         <w:rPr>
-          <w:rFonts w:asciiTheme="minorHAnsi" w:hAnsiTheme="minorHAnsi" w:cstheme="minorHAnsi"/>
+          <w:rFonts w:ascii="David" w:hAnsi="David" w:cs="David"/>
           <w:color w:val="FF0000"/>
           <w:sz w:val="24"/>
           <w:rtl/>
@@ -5723,7 +5854,7 @@
       <w:pPr>
         <w:jc w:val="both"/>
         <w:rPr>
-          <w:rFonts w:asciiTheme="minorHAnsi" w:hAnsiTheme="minorHAnsi" w:cstheme="minorHAnsi"/>
+          <w:rFonts w:ascii="David" w:hAnsi="David" w:cs="David"/>
           <w:rtl/>
         </w:rPr>
       </w:pPr>
@@ -5737,14 +5868,14 @@
         </w:numPr>
         <w:jc w:val="left"/>
         <w:rPr>
-          <w:rFonts w:asciiTheme="minorHAnsi" w:hAnsiTheme="minorHAnsi" w:cstheme="minorHAnsi"/>
+          <w:rFonts w:ascii="David" w:hAnsi="David" w:cs="David"/>
           <w:rtl/>
         </w:rPr>
       </w:pPr>
       <w:bookmarkStart w:id="10" w:name="_Toc92102279"/>
       <w:r>
         <w:rPr>
-          <w:rFonts w:asciiTheme="minorHAnsi" w:hAnsiTheme="minorHAnsi" w:cstheme="minorHAnsi"/>
+          <w:rFonts w:ascii="David" w:hAnsi="David" w:cs="David"/>
           <w:rtl/>
         </w:rPr>
         <w:t>נספחים</w:t>
@@ -5756,7 +5887,7 @@
         <w:spacing w:line="360" w:lineRule="auto"/>
         <w:jc w:val="left"/>
         <w:rPr>
-          <w:rFonts w:asciiTheme="minorHAnsi" w:hAnsiTheme="minorHAnsi" w:cstheme="minorHAnsi"/>
+          <w:rFonts w:ascii="David" w:hAnsi="David" w:cs="David"/>
           <w:sz w:val="24"/>
           <w:szCs w:val="24"/>
           <w:rtl/>
@@ -5764,7 +5895,7 @@
       </w:pPr>
       <w:r>
         <w:rPr>
-          <w:rFonts w:asciiTheme="minorHAnsi" w:hAnsiTheme="minorHAnsi" w:cstheme="minorHAnsi"/>
+          <w:rFonts w:ascii="David" w:hAnsi="David" w:cs="David"/>
           <w:sz w:val="24"/>
           <w:szCs w:val="24"/>
           <w:rtl/>
@@ -5773,7 +5904,7 @@
       </w:r>
       <w:r>
         <w:rPr>
-          <w:rFonts w:asciiTheme="minorHAnsi" w:hAnsiTheme="minorHAnsi" w:cstheme="minorHAnsi"/>
+          <w:rFonts w:ascii="David" w:hAnsi="David" w:cs="David"/>
           <w:sz w:val="24"/>
           <w:szCs w:val="24"/>
           <w:rtl/>
@@ -5782,7 +5913,7 @@
       </w:r>
       <w:r>
         <w:rPr>
-          <w:rFonts w:asciiTheme="minorHAnsi" w:hAnsiTheme="minorHAnsi" w:cstheme="minorHAnsi"/>
+          <w:rFonts w:ascii="David" w:hAnsi="David" w:cs="David"/>
           <w:sz w:val="24"/>
           <w:szCs w:val="24"/>
           <w:rtl/>
@@ -5791,7 +5922,7 @@
       </w:r>
       <w:r>
         <w:rPr>
-          <w:rFonts w:asciiTheme="minorHAnsi" w:hAnsiTheme="minorHAnsi" w:cstheme="minorHAnsi"/>
+          <w:rFonts w:ascii="David" w:hAnsi="David" w:cs="David"/>
           <w:sz w:val="24"/>
           <w:szCs w:val="24"/>
           <w:rtl/>
@@ -5800,7 +5931,7 @@
       </w:r>
       <w:r>
         <w:rPr>
-          <w:rFonts w:asciiTheme="minorHAnsi" w:hAnsiTheme="minorHAnsi" w:cstheme="minorHAnsi"/>
+          <w:rFonts w:ascii="David" w:hAnsi="David" w:cs="David"/>
           <w:sz w:val="24"/>
           <w:szCs w:val="24"/>
         </w:rPr>
@@ -5808,7 +5939,7 @@
       </w:r>
       <w:r>
         <w:rPr>
-          <w:rFonts w:asciiTheme="minorHAnsi" w:hAnsiTheme="minorHAnsi" w:cstheme="minorHAnsi"/>
+          <w:rFonts w:ascii="David" w:hAnsi="David" w:cs="David"/>
           <w:sz w:val="24"/>
           <w:szCs w:val="24"/>
           <w:rtl/>
@@ -5821,15 +5952,15 @@
         <w:pStyle w:val="Heading2"/>
         <w:jc w:val="left"/>
         <w:rPr>
-          <w:rFonts w:asciiTheme="minorHAnsi" w:hAnsiTheme="minorHAnsi" w:cstheme="minorHAnsi"/>
-          <w:rtl/>
-        </w:rPr>
-      </w:pPr>
-    </w:p>
-    <w:p>
-      <w:pPr>
-        <w:rPr>
-          <w:rFonts w:asciiTheme="minorHAnsi" w:hAnsiTheme="minorHAnsi" w:cstheme="minorHAnsi"/>
+          <w:rFonts w:ascii="David" w:hAnsi="David" w:cs="David"/>
+          <w:rtl/>
+        </w:rPr>
+      </w:pPr>
+    </w:p>
+    <w:p>
+      <w:pPr>
+        <w:rPr>
+          <w:rFonts w:ascii="David" w:hAnsi="David" w:cs="David"/>
           <w:rtl/>
         </w:rPr>
       </w:pPr>
@@ -5838,7 +5969,7 @@
       <w:pPr>
         <w:spacing w:line="360" w:lineRule="auto"/>
         <w:rPr>
-          <w:rFonts w:asciiTheme="minorHAnsi" w:hAnsiTheme="minorHAnsi" w:cstheme="minorHAnsi"/>
+          <w:rFonts w:ascii="David" w:hAnsi="David" w:cs="David"/>
           <w:b/>
           <w:bCs/>
           <w:sz w:val="28"/>
@@ -5849,7 +5980,7 @@
       </w:pPr>
       <w:r>
         <w:rPr>
-          <w:rFonts w:asciiTheme="minorHAnsi" w:hAnsiTheme="minorHAnsi" w:cstheme="minorHAnsi"/>
+          <w:rFonts w:ascii="David" w:hAnsi="David" w:cs="David"/>
           <w:b/>
           <w:bCs/>
           <w:sz w:val="28"/>
@@ -5861,7 +5992,7 @@
       </w:r>
       <w:r>
         <w:rPr>
-          <w:rFonts w:asciiTheme="minorHAnsi" w:hAnsiTheme="minorHAnsi" w:cstheme="minorHAnsi"/>
+          <w:rFonts w:ascii="David" w:hAnsi="David" w:cs="David"/>
           <w:b/>
           <w:bCs/>
           <w:sz w:val="28"/>
@@ -5873,7 +6004,7 @@
       </w:r>
       <w:r>
         <w:rPr>
-          <w:rFonts w:asciiTheme="minorHAnsi" w:hAnsiTheme="minorHAnsi" w:cstheme="minorHAnsi"/>
+          <w:rFonts w:ascii="David" w:hAnsi="David" w:cs="David"/>
           <w:b/>
           <w:bCs/>
           <w:sz w:val="28"/>
@@ -5888,7 +6019,7 @@
       <w:pPr>
         <w:spacing w:line="360" w:lineRule="auto"/>
         <w:rPr>
-          <w:rFonts w:asciiTheme="minorHAnsi" w:hAnsiTheme="minorHAnsi" w:cstheme="minorHAnsi"/>
+          <w:rFonts w:ascii="David" w:hAnsi="David" w:cs="David"/>
           <w:b/>
           <w:bCs/>
           <w:sz w:val="28"/>
@@ -5902,7 +6033,7 @@
       <w:pPr>
         <w:spacing w:line="360" w:lineRule="auto"/>
         <w:rPr>
-          <w:rFonts w:asciiTheme="minorHAnsi" w:hAnsiTheme="minorHAnsi" w:cstheme="minorHAnsi"/>
+          <w:rFonts w:ascii="David" w:hAnsi="David" w:cs="David"/>
           <w:b/>
           <w:bCs/>
           <w:sz w:val="28"/>
@@ -5917,7 +6048,7 @@
         <w:spacing w:line="360" w:lineRule="auto"/>
         <w:jc w:val="left"/>
         <w:rPr>
-          <w:rFonts w:asciiTheme="minorHAnsi" w:hAnsiTheme="minorHAnsi" w:cstheme="minorHAnsi"/>
+          <w:rFonts w:ascii="David" w:hAnsi="David" w:cs="David"/>
           <w:sz w:val="24"/>
           <w:szCs w:val="24"/>
           <w:rtl/>
@@ -5928,7 +6059,7 @@
       <w:pPr>
         <w:spacing w:line="360" w:lineRule="auto"/>
         <w:rPr>
-          <w:rFonts w:asciiTheme="minorHAnsi" w:hAnsiTheme="minorHAnsi" w:cstheme="minorHAnsi"/>
+          <w:rFonts w:ascii="David" w:hAnsi="David" w:cs="David"/>
           <w:b/>
           <w:bCs/>
           <w:sz w:val="28"/>
@@ -5947,14 +6078,14 @@
         </w:numPr>
         <w:jc w:val="left"/>
         <w:rPr>
-          <w:rFonts w:asciiTheme="minorHAnsi" w:hAnsiTheme="minorHAnsi" w:cstheme="minorHAnsi"/>
+          <w:rFonts w:ascii="David" w:hAnsi="David" w:cs="David"/>
           <w:rtl/>
         </w:rPr>
       </w:pPr>
       <w:bookmarkStart w:id="11" w:name="_Toc92102280"/>
       <w:r>
         <w:rPr>
-          <w:rFonts w:asciiTheme="minorHAnsi" w:hAnsiTheme="minorHAnsi" w:cstheme="minorHAnsi"/>
+          <w:rFonts w:ascii="David" w:hAnsi="David" w:cs="David"/>
           <w:rtl/>
         </w:rPr>
         <w:t>טבלת סיכונים</w:t>
@@ -5964,28 +6095,28 @@
     <w:p>
       <w:pPr>
         <w:rPr>
-          <w:rFonts w:asciiTheme="minorHAnsi" w:hAnsiTheme="minorHAnsi" w:cstheme="minorHAnsi"/>
-        </w:rPr>
-      </w:pPr>
-    </w:p>
-    <w:p>
-      <w:pPr>
-        <w:rPr>
-          <w:rFonts w:asciiTheme="minorHAnsi" w:hAnsiTheme="minorHAnsi" w:cstheme="minorHAnsi"/>
+          <w:rFonts w:ascii="David" w:hAnsi="David" w:cs="David"/>
+        </w:rPr>
+      </w:pPr>
+    </w:p>
+    <w:p>
+      <w:pPr>
+        <w:rPr>
+          <w:rFonts w:ascii="David" w:hAnsi="David" w:cs="David"/>
           <w:highlight w:val="cyan"/>
           <w:rtl/>
         </w:rPr>
       </w:pPr>
       <w:r>
         <w:rPr>
-          <w:rFonts w:asciiTheme="minorHAnsi" w:hAnsiTheme="minorHAnsi" w:cstheme="minorHAnsi"/>
+          <w:rFonts w:ascii="David" w:hAnsi="David" w:cs="David"/>
           <w:rtl/>
         </w:rPr>
         <w:br/>
       </w:r>
       <w:r>
         <w:rPr>
-          <w:rFonts w:asciiTheme="minorHAnsi" w:hAnsiTheme="minorHAnsi" w:cstheme="minorHAnsi"/>
+          <w:rFonts w:ascii="David" w:hAnsi="David" w:cs="David"/>
           <w:highlight w:val="cyan"/>
           <w:rtl/>
         </w:rPr>
@@ -5993,7 +6124,7 @@
       </w:r>
       <w:r>
         <w:rPr>
-          <w:rFonts w:asciiTheme="minorHAnsi" w:hAnsiTheme="minorHAnsi" w:cstheme="minorHAnsi"/>
+          <w:rFonts w:ascii="David" w:hAnsi="David" w:cs="David"/>
           <w:highlight w:val="cyan"/>
           <w:rtl/>
         </w:rPr>
@@ -6003,16 +6134,15 @@
     <w:p>
       <w:pPr>
         <w:rPr>
-          <w:rFonts w:asciiTheme="minorHAnsi" w:hAnsiTheme="minorHAnsi" w:cstheme="minorHAnsi"/>
-          <w:rtl/>
-        </w:rPr>
-      </w:pPr>
-      <w:r>
-        <w:rPr>
-          <w:rFonts w:asciiTheme="minorHAnsi" w:hAnsiTheme="minorHAnsi" w:cstheme="minorHAnsi"/>
+          <w:rFonts w:ascii="David" w:hAnsi="David" w:cs="David"/>
+          <w:rtl/>
+        </w:rPr>
+      </w:pPr>
+      <w:r>
+        <w:rPr>
+          <w:rFonts w:ascii="David" w:hAnsi="David" w:cs="David"/>
           <w:noProof/>
         </w:rPr>
-        <w:lastRenderedPageBreak/>
         <w:drawing>
           <wp:inline distT="0" distB="0" distL="0" distR="0" wp14:anchorId="58EBA02A" wp14:editId="626C4DDD">
             <wp:extent cx="5400675" cy="579755"/>
@@ -6029,7 +6159,7 @@
                     <pic:cNvPicPr/>
                   </pic:nvPicPr>
                   <pic:blipFill>
-                    <a:blip r:embed="rId15"/>
+                    <a:blip r:embed="rId17"/>
                     <a:stretch>
                       <a:fillRect/>
                     </a:stretch>
@@ -6051,7 +6181,7 @@
       </w:r>
       <w:r>
         <w:rPr>
-          <w:rFonts w:asciiTheme="minorHAnsi" w:hAnsiTheme="minorHAnsi" w:cstheme="minorHAnsi"/>
+          <w:rFonts w:ascii="David" w:hAnsi="David" w:cs="David"/>
           <w:highlight w:val="cyan"/>
           <w:rtl/>
         </w:rPr>
@@ -6067,25 +6197,25 @@
         </w:numPr>
         <w:spacing w:after="160" w:line="259" w:lineRule="auto"/>
         <w:rPr>
-          <w:rFonts w:asciiTheme="minorHAnsi" w:hAnsiTheme="minorHAnsi" w:cstheme="minorHAnsi"/>
-        </w:rPr>
-      </w:pPr>
-      <w:r>
-        <w:rPr>
-          <w:rFonts w:asciiTheme="minorHAnsi" w:hAnsiTheme="minorHAnsi" w:cstheme="minorHAnsi"/>
+          <w:rFonts w:ascii="David" w:hAnsi="David"/>
+        </w:rPr>
+      </w:pPr>
+      <w:r>
+        <w:rPr>
+          <w:rFonts w:ascii="David" w:hAnsi="David"/>
           <w:rtl/>
         </w:rPr>
         <w:t>עדכון רשימת המשימות והסיכונים – יש להשתמש ב</w:t>
       </w:r>
       <w:r>
         <w:rPr>
-          <w:rFonts w:asciiTheme="minorHAnsi" w:hAnsiTheme="minorHAnsi" w:cstheme="minorHAnsi"/>
+          <w:rFonts w:ascii="David" w:hAnsi="David"/>
         </w:rPr>
         <w:t>template</w:t>
       </w:r>
       <w:r>
         <w:rPr>
-          <w:rFonts w:asciiTheme="minorHAnsi" w:hAnsiTheme="minorHAnsi" w:cstheme="minorHAnsi"/>
+          <w:rFonts w:ascii="David" w:hAnsi="David"/>
           <w:rtl/>
         </w:rPr>
         <w:t xml:space="preserve"> סיכונים מהקרוס "הנדסת תוכנה"</w:t>
@@ -6097,7 +6227,7 @@
         <w:ind w:left="720"/>
         <w:jc w:val="left"/>
         <w:rPr>
-          <w:rFonts w:asciiTheme="minorHAnsi" w:hAnsiTheme="minorHAnsi" w:cstheme="minorHAnsi"/>
+          <w:rFonts w:ascii="David" w:hAnsi="David" w:cs="David"/>
         </w:rPr>
       </w:pPr>
     </w:p>
@@ -6110,14 +6240,14 @@
         </w:numPr>
         <w:jc w:val="left"/>
         <w:rPr>
-          <w:rFonts w:asciiTheme="minorHAnsi" w:hAnsiTheme="minorHAnsi" w:cstheme="minorHAnsi"/>
+          <w:rFonts w:ascii="David" w:hAnsi="David" w:cs="David"/>
           <w:rtl/>
         </w:rPr>
       </w:pPr>
       <w:bookmarkStart w:id="12" w:name="_Toc92102281"/>
       <w:r>
         <w:rPr>
-          <w:rFonts w:asciiTheme="minorHAnsi" w:hAnsiTheme="minorHAnsi" w:cstheme="minorHAnsi"/>
+          <w:rFonts w:ascii="David" w:hAnsi="David" w:cs="David"/>
           <w:rtl/>
         </w:rPr>
         <w:t>רשימת\טבלת דרישות</w:t>
@@ -6127,7 +6257,7 @@
     <w:p>
       <w:pPr>
         <w:rPr>
-          <w:rFonts w:asciiTheme="minorHAnsi" w:hAnsiTheme="minorHAnsi" w:cstheme="minorHAnsi"/>
+          <w:rFonts w:ascii="David" w:hAnsi="David" w:cs="David"/>
           <w:rtl/>
         </w:rPr>
       </w:pPr>
@@ -6138,7 +6268,7 @@
         <w:ind w:left="720"/>
         <w:jc w:val="left"/>
         <w:rPr>
-          <w:rFonts w:asciiTheme="minorHAnsi" w:hAnsiTheme="minorHAnsi" w:cstheme="minorHAnsi"/>
+          <w:rFonts w:ascii="David" w:hAnsi="David" w:cs="David"/>
           <w:sz w:val="24"/>
           <w:szCs w:val="24"/>
           <w:rtl/>
@@ -6146,7 +6276,7 @@
       </w:pPr>
       <w:r>
         <w:rPr>
-          <w:rFonts w:asciiTheme="minorHAnsi" w:hAnsiTheme="minorHAnsi" w:cstheme="minorHAnsi"/>
+          <w:rFonts w:ascii="David" w:hAnsi="David" w:cs="David"/>
           <w:sz w:val="24"/>
           <w:szCs w:val="24"/>
           <w:highlight w:val="cyan"/>
@@ -6161,23 +6291,24 @@
         <w:ind w:left="720"/>
         <w:jc w:val="left"/>
         <w:rPr>
-          <w:rFonts w:asciiTheme="minorHAnsi" w:hAnsiTheme="minorHAnsi" w:cstheme="minorHAnsi"/>
+          <w:rFonts w:ascii="David" w:hAnsi="David" w:cs="David"/>
           <w:sz w:val="24"/>
           <w:szCs w:val="24"/>
         </w:rPr>
       </w:pPr>
       <w:r>
         <w:rPr>
-          <w:rFonts w:asciiTheme="minorHAnsi" w:hAnsiTheme="minorHAnsi" w:cstheme="minorHAnsi"/>
+          <w:rFonts w:ascii="David" w:hAnsi="David" w:cs="David"/>
           <w:sz w:val="24"/>
           <w:szCs w:val="24"/>
           <w:rtl/>
         </w:rPr>
+        <w:lastRenderedPageBreak/>
         <w:t>פורמט טבלת הדרישות יהיה לפי המקובל בארגון.</w:t>
       </w:r>
       <w:r>
         <w:rPr>
-          <w:rFonts w:asciiTheme="minorHAnsi" w:hAnsiTheme="minorHAnsi" w:cstheme="minorHAnsi"/>
+          <w:rFonts w:ascii="David" w:hAnsi="David" w:cs="David"/>
           <w:sz w:val="24"/>
           <w:szCs w:val="24"/>
           <w:rtl/>
@@ -6189,7 +6320,7 @@
       <w:pPr>
         <w:spacing w:line="360" w:lineRule="auto"/>
         <w:rPr>
-          <w:rFonts w:asciiTheme="minorHAnsi" w:hAnsiTheme="minorHAnsi" w:cstheme="minorHAnsi"/>
+          <w:rFonts w:ascii="David" w:hAnsi="David" w:cs="David"/>
           <w:b/>
           <w:bCs/>
           <w:sz w:val="28"/>
@@ -6200,7 +6331,7 @@
       </w:pPr>
       <w:r>
         <w:rPr>
-          <w:rFonts w:asciiTheme="minorHAnsi" w:hAnsiTheme="minorHAnsi" w:cstheme="minorHAnsi"/>
+          <w:rFonts w:ascii="David" w:hAnsi="David" w:cs="David"/>
           <w:b/>
           <w:bCs/>
           <w:sz w:val="28"/>
@@ -6212,7 +6343,7 @@
       </w:r>
       <w:r>
         <w:rPr>
-          <w:rFonts w:asciiTheme="minorHAnsi" w:hAnsiTheme="minorHAnsi" w:cstheme="minorHAnsi"/>
+          <w:rFonts w:ascii="David" w:hAnsi="David" w:cs="David"/>
           <w:b/>
           <w:bCs/>
           <w:sz w:val="28"/>
@@ -6223,7 +6354,7 @@
       </w:r>
       <w:r>
         <w:rPr>
-          <w:rFonts w:asciiTheme="minorHAnsi" w:hAnsiTheme="minorHAnsi" w:cstheme="minorHAnsi"/>
+          <w:rFonts w:ascii="David" w:hAnsi="David" w:cs="David"/>
           <w:b/>
           <w:bCs/>
           <w:sz w:val="28"/>
@@ -6238,7 +6369,35 @@
       <w:pPr>
         <w:spacing w:line="360" w:lineRule="auto"/>
         <w:rPr>
-          <w:rFonts w:asciiTheme="minorHAnsi" w:hAnsiTheme="minorHAnsi" w:cstheme="minorHAnsi"/>
+          <w:rFonts w:ascii="David" w:hAnsi="David" w:cs="David"/>
+          <w:b/>
+          <w:bCs/>
+          <w:sz w:val="28"/>
+          <w:szCs w:val="28"/>
+          <w:u w:val="single"/>
+          <w:rtl/>
+        </w:rPr>
+      </w:pPr>
+    </w:p>
+    <w:p>
+      <w:pPr>
+        <w:spacing w:line="360" w:lineRule="auto"/>
+        <w:rPr>
+          <w:rFonts w:ascii="David" w:hAnsi="David" w:cs="David"/>
+          <w:b/>
+          <w:bCs/>
+          <w:sz w:val="28"/>
+          <w:szCs w:val="28"/>
+          <w:u w:val="single"/>
+          <w:rtl/>
+        </w:rPr>
+      </w:pPr>
+    </w:p>
+    <w:p>
+      <w:pPr>
+        <w:spacing w:line="360" w:lineRule="auto"/>
+        <w:rPr>
+          <w:rFonts w:ascii="David" w:hAnsi="David" w:cs="David"/>
           <w:b/>
           <w:bCs/>
           <w:sz w:val="28"/>
@@ -6257,62 +6416,7 @@
         <w:spacing w:line="360" w:lineRule="auto"/>
         <w:jc w:val="left"/>
         <w:rPr>
-          <w:rFonts w:asciiTheme="minorHAnsi" w:hAnsiTheme="minorHAnsi" w:cstheme="minorHAnsi"/>
-          <w:b/>
-          <w:bCs/>
-          <w:strike/>
-          <w:sz w:val="28"/>
-          <w:szCs w:val="28"/>
-          <w:u w:val="single"/>
-          <w:rtl/>
-        </w:rPr>
-      </w:pPr>
-      <w:r>
-        <w:rPr>
-          <w:rFonts w:asciiTheme="minorHAnsi" w:hAnsiTheme="minorHAnsi" w:cstheme="minorHAnsi"/>
-          <w:b/>
-          <w:bCs/>
-          <w:strike/>
-          <w:sz w:val="28"/>
-          <w:szCs w:val="28"/>
-          <w:u w:val="single"/>
-          <w:rtl/>
-        </w:rPr>
-        <w:t xml:space="preserve"> מאפיינים עיקריים </w:t>
-      </w:r>
-      <w:r>
-        <w:rPr>
-          <w:rFonts w:asciiTheme="minorHAnsi" w:hAnsiTheme="minorHAnsi" w:cstheme="minorHAnsi"/>
-          <w:b/>
-          <w:bCs/>
-          <w:strike/>
-          <w:sz w:val="28"/>
-          <w:szCs w:val="28"/>
-          <w:u w:val="single"/>
-        </w:rPr>
-        <w:t>(key features)</w:t>
-      </w:r>
-      <w:r>
-        <w:rPr>
-          <w:rFonts w:asciiTheme="minorHAnsi" w:hAnsiTheme="minorHAnsi" w:cstheme="minorHAnsi"/>
-          <w:b/>
-          <w:bCs/>
-          <w:strike/>
-          <w:sz w:val="28"/>
-          <w:szCs w:val="28"/>
-          <w:u w:val="single"/>
-          <w:rtl/>
-        </w:rPr>
-        <w:t xml:space="preserve"> :</w:t>
-      </w:r>
-    </w:p>
-    <w:p>
-      <w:pPr>
-        <w:spacing w:line="360" w:lineRule="auto"/>
-        <w:ind w:left="720"/>
-        <w:jc w:val="left"/>
-        <w:rPr>
-          <w:rFonts w:asciiTheme="minorHAnsi" w:hAnsiTheme="minorHAnsi" w:cstheme="minorHAnsi"/>
+          <w:rFonts w:ascii="David" w:hAnsi="David" w:cs="David"/>
           <w:b/>
           <w:bCs/>
           <w:sz w:val="28"/>
@@ -6320,32 +6424,14 @@
           <w:u w:val="single"/>
         </w:rPr>
       </w:pPr>
-    </w:p>
-    <w:p>
-      <w:pPr>
-        <w:numPr>
-          <w:ilvl w:val="0"/>
-          <w:numId w:val="26"/>
-        </w:numPr>
-        <w:spacing w:line="360" w:lineRule="auto"/>
-        <w:jc w:val="left"/>
-        <w:rPr>
-          <w:rFonts w:asciiTheme="minorHAnsi" w:hAnsiTheme="minorHAnsi" w:cstheme="minorHAnsi"/>
+      <w:r>
+        <w:rPr>
+          <w:rFonts w:ascii="David" w:hAnsi="David" w:cs="David"/>
           <w:b/>
           <w:bCs/>
           <w:sz w:val="28"/>
           <w:szCs w:val="28"/>
           <w:u w:val="single"/>
-        </w:rPr>
-      </w:pPr>
-      <w:r>
-        <w:rPr>
-          <w:rFonts w:asciiTheme="minorHAnsi" w:hAnsiTheme="minorHAnsi" w:cstheme="minorHAnsi"/>
-          <w:b/>
-          <w:bCs/>
-          <w:sz w:val="28"/>
-          <w:szCs w:val="28"/>
-          <w:u w:val="single"/>
           <w:rtl/>
         </w:rPr>
         <w:t>דרישות פונקציונליות</w:t>
@@ -6355,7 +6441,7 @@
       <w:pPr>
         <w:pStyle w:val="ListParagraph"/>
         <w:rPr>
-          <w:rFonts w:asciiTheme="minorHAnsi" w:hAnsiTheme="minorHAnsi" w:cstheme="minorHAnsi"/>
+          <w:rFonts w:ascii="David" w:hAnsi="David"/>
         </w:rPr>
       </w:pPr>
     </w:p>
@@ -6383,13 +6469,13 @@
               <w:ind w:left="0"/>
               <w:jc w:val="center"/>
               <w:rPr>
-                <w:rFonts w:asciiTheme="minorHAnsi" w:hAnsiTheme="minorHAnsi" w:cstheme="minorHAnsi"/>
+                <w:rFonts w:ascii="David" w:hAnsi="David"/>
                 <w:rtl/>
               </w:rPr>
             </w:pPr>
             <w:r>
               <w:rPr>
-                <w:rFonts w:asciiTheme="minorHAnsi" w:hAnsiTheme="minorHAnsi" w:cstheme="minorHAnsi"/>
+                <w:rFonts w:ascii="David" w:hAnsi="David"/>
                 <w:rtl/>
               </w:rPr>
               <w:t>מס' דרישה</w:t>
@@ -6405,13 +6491,13 @@
               <w:pStyle w:val="ListParagraph"/>
               <w:ind w:left="0"/>
               <w:rPr>
-                <w:rFonts w:asciiTheme="minorHAnsi" w:hAnsiTheme="minorHAnsi" w:cstheme="minorHAnsi"/>
+                <w:rFonts w:ascii="David" w:hAnsi="David"/>
                 <w:rtl/>
               </w:rPr>
             </w:pPr>
             <w:r>
               <w:rPr>
-                <w:rFonts w:asciiTheme="minorHAnsi" w:hAnsiTheme="minorHAnsi" w:cstheme="minorHAnsi"/>
+                <w:rFonts w:ascii="David" w:hAnsi="David"/>
                 <w:rtl/>
               </w:rPr>
               <w:t xml:space="preserve">תיאור </w:t>
@@ -6430,13 +6516,13 @@
               <w:ind w:left="0"/>
               <w:jc w:val="center"/>
               <w:rPr>
-                <w:rFonts w:asciiTheme="minorHAnsi" w:hAnsiTheme="minorHAnsi" w:cstheme="minorHAnsi"/>
+                <w:rFonts w:ascii="David" w:hAnsi="David"/>
                 <w:rtl/>
               </w:rPr>
             </w:pPr>
             <w:r>
               <w:rPr>
-                <w:rFonts w:asciiTheme="minorHAnsi" w:hAnsiTheme="minorHAnsi" w:cstheme="minorHAnsi"/>
+                <w:rFonts w:ascii="David" w:hAnsi="David"/>
                 <w:rtl/>
               </w:rPr>
               <w:t>1</w:t>
@@ -6452,7 +6538,7 @@
               <w:pStyle w:val="ListParagraph"/>
               <w:ind w:left="0"/>
               <w:rPr>
-                <w:rFonts w:asciiTheme="minorHAnsi" w:hAnsiTheme="minorHAnsi" w:cstheme="minorHAnsi"/>
+                <w:rFonts w:ascii="David" w:hAnsi="David"/>
                 <w:rtl/>
               </w:rPr>
             </w:pPr>
@@ -6470,13 +6556,13 @@
               <w:ind w:left="0"/>
               <w:jc w:val="center"/>
               <w:rPr>
-                <w:rFonts w:asciiTheme="minorHAnsi" w:hAnsiTheme="minorHAnsi" w:cstheme="minorHAnsi"/>
+                <w:rFonts w:ascii="David" w:hAnsi="David"/>
                 <w:rtl/>
               </w:rPr>
             </w:pPr>
             <w:r>
               <w:rPr>
-                <w:rFonts w:asciiTheme="minorHAnsi" w:hAnsiTheme="minorHAnsi" w:cstheme="minorHAnsi"/>
+                <w:rFonts w:ascii="David" w:hAnsi="David"/>
                 <w:rtl/>
               </w:rPr>
               <w:t>2</w:t>
@@ -6492,7 +6578,17 @@
               <w:pStyle w:val="ListParagraph"/>
               <w:ind w:left="0"/>
               <w:rPr>
-                <w:rFonts w:asciiTheme="minorHAnsi" w:hAnsiTheme="minorHAnsi" w:cstheme="minorHAnsi"/>
+                <w:rFonts w:ascii="David" w:hAnsi="David"/>
+                <w:rtl/>
+              </w:rPr>
+            </w:pPr>
+          </w:p>
+          <w:p>
+            <w:pPr>
+              <w:pStyle w:val="ListParagraph"/>
+              <w:ind w:left="0"/>
+              <w:rPr>
+                <w:rFonts w:ascii="David" w:hAnsi="David"/>
                 <w:rtl/>
               </w:rPr>
             </w:pPr>
@@ -6510,13 +6606,13 @@
               <w:ind w:left="0"/>
               <w:jc w:val="center"/>
               <w:rPr>
-                <w:rFonts w:asciiTheme="minorHAnsi" w:hAnsiTheme="minorHAnsi" w:cstheme="minorHAnsi"/>
+                <w:rFonts w:ascii="David" w:hAnsi="David"/>
                 <w:rtl/>
               </w:rPr>
             </w:pPr>
             <w:r>
               <w:rPr>
-                <w:rFonts w:asciiTheme="minorHAnsi" w:hAnsiTheme="minorHAnsi" w:cstheme="minorHAnsi"/>
+                <w:rFonts w:ascii="David" w:hAnsi="David"/>
                 <w:rtl/>
               </w:rPr>
               <w:t>3</w:t>
@@ -6532,7 +6628,7 @@
               <w:pStyle w:val="ListParagraph"/>
               <w:ind w:left="0"/>
               <w:rPr>
-                <w:rFonts w:asciiTheme="minorHAnsi" w:hAnsiTheme="minorHAnsi" w:cstheme="minorHAnsi"/>
+                <w:rFonts w:ascii="David" w:hAnsi="David"/>
                 <w:rtl/>
               </w:rPr>
             </w:pPr>
@@ -6550,13 +6646,13 @@
               <w:ind w:left="0"/>
               <w:jc w:val="center"/>
               <w:rPr>
-                <w:rFonts w:asciiTheme="minorHAnsi" w:hAnsiTheme="minorHAnsi" w:cstheme="minorHAnsi"/>
+                <w:rFonts w:ascii="David" w:hAnsi="David"/>
                 <w:rtl/>
               </w:rPr>
             </w:pPr>
             <w:r>
               <w:rPr>
-                <w:rFonts w:asciiTheme="minorHAnsi" w:hAnsiTheme="minorHAnsi" w:cstheme="minorHAnsi"/>
+                <w:rFonts w:ascii="David" w:hAnsi="David"/>
                 <w:rtl/>
               </w:rPr>
               <w:t xml:space="preserve">4 </w:t>
@@ -6572,7 +6668,7 @@
               <w:pStyle w:val="ListParagraph"/>
               <w:ind w:left="0"/>
               <w:rPr>
-                <w:rFonts w:asciiTheme="minorHAnsi" w:hAnsiTheme="minorHAnsi" w:cstheme="minorHAnsi"/>
+                <w:rFonts w:ascii="David" w:hAnsi="David"/>
                 <w:rtl/>
               </w:rPr>
             </w:pPr>
@@ -6590,13 +6686,13 @@
               <w:ind w:left="0"/>
               <w:jc w:val="center"/>
               <w:rPr>
-                <w:rFonts w:asciiTheme="minorHAnsi" w:hAnsiTheme="minorHAnsi" w:cstheme="minorHAnsi"/>
+                <w:rFonts w:ascii="David" w:hAnsi="David"/>
                 <w:rtl/>
               </w:rPr>
             </w:pPr>
             <w:r>
               <w:rPr>
-                <w:rFonts w:asciiTheme="minorHAnsi" w:hAnsiTheme="minorHAnsi" w:cstheme="minorHAnsi"/>
+                <w:rFonts w:ascii="David" w:hAnsi="David"/>
                 <w:rtl/>
               </w:rPr>
               <w:t>5</w:t>
@@ -6612,34 +6708,35 @@
               <w:pStyle w:val="ListParagraph"/>
               <w:ind w:left="0"/>
               <w:rPr>
-                <w:rFonts w:asciiTheme="minorHAnsi" w:hAnsiTheme="minorHAnsi" w:cstheme="minorHAnsi"/>
+                <w:rFonts w:ascii="David" w:hAnsi="David"/>
                 <w:rtl/>
               </w:rPr>
             </w:pPr>
+            <w:r>
+              <w:rPr>
+                <w:rFonts w:ascii="David" w:hAnsi="David"/>
+                <w:rtl/>
+              </w:rPr>
+              <w:t>מסד נתונים לאגירת מסלול הגוף</w:t>
+            </w:r>
+            <w:r>
+              <w:rPr>
+                <w:rFonts w:ascii="David" w:hAnsi="David"/>
+                <w:rtl/>
+              </w:rPr>
+              <w:t xml:space="preserve"> (כרגע שמנו בצד עקב קשיי הפעלה)</w:t>
+            </w:r>
           </w:p>
         </w:tc>
       </w:tr>
     </w:tbl>
     <w:p>
       <w:pPr>
-        <w:pStyle w:val="ListParagraph"/>
-        <w:rPr>
-          <w:rFonts w:asciiTheme="minorHAnsi" w:hAnsiTheme="minorHAnsi" w:cstheme="minorHAnsi"/>
-          <w:b/>
-          <w:bCs/>
-          <w:sz w:val="28"/>
-          <w:szCs w:val="28"/>
-          <w:rtl/>
-        </w:rPr>
-      </w:pPr>
-    </w:p>
-    <w:p>
-      <w:pPr>
         <w:spacing w:line="360" w:lineRule="auto"/>
-        <w:ind w:left="720"/>
+        <w:ind w:left="1440"/>
         <w:jc w:val="left"/>
         <w:rPr>
-          <w:rFonts w:asciiTheme="minorHAnsi" w:hAnsiTheme="minorHAnsi" w:cstheme="minorHAnsi"/>
+          <w:rFonts w:ascii="David" w:hAnsi="David" w:cs="David"/>
           <w:b/>
           <w:bCs/>
           <w:sz w:val="28"/>
@@ -6658,7 +6755,7 @@
         <w:spacing w:line="360" w:lineRule="auto"/>
         <w:jc w:val="left"/>
         <w:rPr>
-          <w:rFonts w:asciiTheme="minorHAnsi" w:hAnsiTheme="minorHAnsi" w:cstheme="minorHAnsi"/>
+          <w:rFonts w:ascii="David" w:hAnsi="David" w:cs="David"/>
           <w:b/>
           <w:bCs/>
           <w:sz w:val="28"/>
@@ -6669,7 +6766,7 @@
       </w:pPr>
       <w:r>
         <w:rPr>
-          <w:rFonts w:asciiTheme="minorHAnsi" w:hAnsiTheme="minorHAnsi" w:cstheme="minorHAnsi"/>
+          <w:rFonts w:ascii="David" w:hAnsi="David" w:cs="David"/>
           <w:b/>
           <w:bCs/>
           <w:sz w:val="28"/>
@@ -6689,7 +6786,7 @@
         <w:spacing w:line="360" w:lineRule="auto"/>
         <w:jc w:val="left"/>
         <w:rPr>
-          <w:rFonts w:asciiTheme="minorHAnsi" w:hAnsiTheme="minorHAnsi" w:cstheme="minorHAnsi"/>
+          <w:rFonts w:ascii="David" w:hAnsi="David" w:cs="David"/>
           <w:b/>
           <w:bCs/>
           <w:sz w:val="28"/>
@@ -6700,7 +6797,7 @@
       </w:pPr>
       <w:r>
         <w:rPr>
-          <w:rFonts w:asciiTheme="minorHAnsi" w:hAnsiTheme="minorHAnsi" w:cstheme="minorHAnsi"/>
+          <w:rFonts w:ascii="David" w:hAnsi="David" w:cs="David"/>
           <w:b/>
           <w:bCs/>
           <w:sz w:val="28"/>
@@ -6709,6 +6806,17 @@
           <w:rtl/>
         </w:rPr>
         <w:t>מהירות (זמן):</w:t>
+      </w:r>
+      <w:r>
+        <w:rPr>
+          <w:rFonts w:ascii="David" w:hAnsi="David" w:cs="David"/>
+          <w:b/>
+          <w:bCs/>
+          <w:sz w:val="28"/>
+          <w:szCs w:val="28"/>
+          <w:rtl/>
+        </w:rPr>
+        <w:t xml:space="preserve"> המערכת צריכה לעלות תוך מס' שניות (לא יותר מ-5) מרגע זיהוי גוף ע"י חיישנים חיצוניים</w:t>
       </w:r>
     </w:p>
     <w:p>
@@ -6720,7 +6828,7 @@
         <w:spacing w:line="360" w:lineRule="auto"/>
         <w:jc w:val="left"/>
         <w:rPr>
-          <w:rFonts w:asciiTheme="minorHAnsi" w:hAnsiTheme="minorHAnsi" w:cstheme="minorHAnsi"/>
+          <w:rFonts w:ascii="David" w:hAnsi="David" w:cs="David"/>
           <w:b/>
           <w:bCs/>
           <w:sz w:val="28"/>
@@ -6731,7 +6839,7 @@
       </w:pPr>
       <w:r>
         <w:rPr>
-          <w:rFonts w:asciiTheme="minorHAnsi" w:hAnsiTheme="minorHAnsi" w:cstheme="minorHAnsi"/>
+          <w:rFonts w:ascii="David" w:hAnsi="David" w:cs="David"/>
           <w:b/>
           <w:bCs/>
           <w:sz w:val="28"/>
@@ -6751,7 +6859,7 @@
         <w:spacing w:line="360" w:lineRule="auto"/>
         <w:jc w:val="left"/>
         <w:rPr>
-          <w:rFonts w:asciiTheme="minorHAnsi" w:hAnsiTheme="minorHAnsi" w:cstheme="minorHAnsi"/>
+          <w:rFonts w:ascii="David" w:hAnsi="David" w:cs="David"/>
           <w:b/>
           <w:bCs/>
           <w:sz w:val="28"/>
@@ -6762,7 +6870,7 @@
       </w:pPr>
       <w:r>
         <w:rPr>
-          <w:rFonts w:asciiTheme="minorHAnsi" w:hAnsiTheme="minorHAnsi" w:cstheme="minorHAnsi"/>
+          <w:rFonts w:ascii="David" w:hAnsi="David" w:cs="David"/>
           <w:b/>
           <w:bCs/>
           <w:sz w:val="28"/>
@@ -6771,6 +6879,17 @@
           <w:rtl/>
         </w:rPr>
         <w:t>זמינות:</w:t>
+      </w:r>
+      <w:r>
+        <w:rPr>
+          <w:rFonts w:ascii="David" w:hAnsi="David" w:cs="David"/>
+          <w:b/>
+          <w:bCs/>
+          <w:sz w:val="28"/>
+          <w:szCs w:val="28"/>
+          <w:rtl/>
+        </w:rPr>
+        <w:t xml:space="preserve"> רק בעת הצורך, המערכת לא תפעל תמיד</w:t>
       </w:r>
     </w:p>
     <w:p>
@@ -6782,7 +6901,7 @@
         <w:spacing w:line="360" w:lineRule="auto"/>
         <w:jc w:val="left"/>
         <w:rPr>
-          <w:rFonts w:asciiTheme="minorHAnsi" w:hAnsiTheme="minorHAnsi" w:cstheme="minorHAnsi"/>
+          <w:rFonts w:ascii="David" w:hAnsi="David" w:cs="David"/>
           <w:b/>
           <w:bCs/>
           <w:sz w:val="28"/>
@@ -6793,7 +6912,7 @@
       </w:pPr>
       <w:r>
         <w:rPr>
-          <w:rFonts w:asciiTheme="minorHAnsi" w:hAnsiTheme="minorHAnsi" w:cstheme="minorHAnsi"/>
+          <w:rFonts w:ascii="David" w:hAnsi="David" w:cs="David"/>
           <w:b/>
           <w:bCs/>
           <w:sz w:val="28"/>
@@ -6805,7 +6924,7 @@
       </w:r>
       <w:r>
         <w:rPr>
-          <w:rFonts w:asciiTheme="minorHAnsi" w:hAnsiTheme="minorHAnsi" w:cstheme="minorHAnsi"/>
+          <w:rFonts w:ascii="David" w:hAnsi="David" w:cs="David"/>
           <w:b/>
           <w:bCs/>
           <w:sz w:val="28"/>
@@ -6816,7 +6935,7 @@
       </w:r>
       <w:r>
         <w:rPr>
-          <w:rFonts w:asciiTheme="minorHAnsi" w:hAnsiTheme="minorHAnsi" w:cstheme="minorHAnsi"/>
+          <w:rFonts w:ascii="David" w:hAnsi="David" w:cs="David"/>
           <w:b/>
           <w:bCs/>
           <w:sz w:val="28"/>
@@ -6836,7 +6955,7 @@
         <w:spacing w:line="360" w:lineRule="auto"/>
         <w:jc w:val="left"/>
         <w:rPr>
-          <w:rFonts w:asciiTheme="minorHAnsi" w:hAnsiTheme="minorHAnsi" w:cstheme="minorHAnsi"/>
+          <w:rFonts w:ascii="David" w:hAnsi="David" w:cs="David"/>
           <w:b/>
           <w:bCs/>
           <w:sz w:val="28"/>
@@ -6847,7 +6966,7 @@
       </w:pPr>
       <w:r>
         <w:rPr>
-          <w:rFonts w:asciiTheme="minorHAnsi" w:hAnsiTheme="minorHAnsi" w:cstheme="minorHAnsi"/>
+          <w:rFonts w:ascii="David" w:hAnsi="David" w:cs="David"/>
           <w:b/>
           <w:bCs/>
           <w:sz w:val="28"/>
@@ -6867,7 +6986,7 @@
         <w:spacing w:line="360" w:lineRule="auto"/>
         <w:jc w:val="left"/>
         <w:rPr>
-          <w:rFonts w:asciiTheme="minorHAnsi" w:hAnsiTheme="minorHAnsi" w:cstheme="minorHAnsi"/>
+          <w:rFonts w:ascii="David" w:hAnsi="David" w:cs="David"/>
           <w:b/>
           <w:bCs/>
           <w:sz w:val="28"/>
@@ -6878,7 +6997,7 @@
       </w:pPr>
       <w:r>
         <w:rPr>
-          <w:rFonts w:asciiTheme="minorHAnsi" w:hAnsiTheme="minorHAnsi" w:cstheme="minorHAnsi"/>
+          <w:rFonts w:ascii="David" w:hAnsi="David" w:cs="David"/>
           <w:b/>
           <w:bCs/>
           <w:sz w:val="28"/>
@@ -6886,7 +7005,6 @@
           <w:u w:val="single"/>
           <w:rtl/>
         </w:rPr>
-        <w:lastRenderedPageBreak/>
         <w:t>שימושיות:</w:t>
       </w:r>
     </w:p>
@@ -6899,7 +7017,7 @@
         <w:spacing w:line="360" w:lineRule="auto"/>
         <w:jc w:val="left"/>
         <w:rPr>
-          <w:rFonts w:asciiTheme="minorHAnsi" w:hAnsiTheme="minorHAnsi" w:cstheme="minorHAnsi"/>
+          <w:rFonts w:ascii="David" w:hAnsi="David" w:cs="David"/>
           <w:b/>
           <w:bCs/>
           <w:sz w:val="28"/>
@@ -6909,7 +7027,7 @@
       </w:pPr>
       <w:r>
         <w:rPr>
-          <w:rFonts w:asciiTheme="minorHAnsi" w:hAnsiTheme="minorHAnsi" w:cstheme="minorHAnsi"/>
+          <w:rFonts w:ascii="David" w:hAnsi="David" w:cs="David"/>
           <w:b/>
           <w:bCs/>
           <w:sz w:val="28"/>
@@ -6929,7 +7047,7 @@
         <w:spacing w:line="360" w:lineRule="auto"/>
         <w:jc w:val="left"/>
         <w:rPr>
-          <w:rFonts w:asciiTheme="minorHAnsi" w:hAnsiTheme="minorHAnsi" w:cstheme="minorHAnsi"/>
+          <w:rFonts w:ascii="David" w:hAnsi="David" w:cs="David"/>
           <w:b/>
           <w:bCs/>
           <w:sz w:val="28"/>
@@ -6939,7 +7057,7 @@
       </w:pPr>
       <w:r>
         <w:rPr>
-          <w:rFonts w:asciiTheme="minorHAnsi" w:hAnsiTheme="minorHAnsi" w:cstheme="minorHAnsi"/>
+          <w:rFonts w:ascii="David" w:hAnsi="David" w:cs="David"/>
           <w:b/>
           <w:bCs/>
           <w:sz w:val="28"/>
@@ -6947,23 +7065,19 @@
           <w:u w:val="single"/>
           <w:rtl/>
         </w:rPr>
-        <w:t>אילוצי פלטפורמת מימוש</w:t>
-      </w:r>
-    </w:p>
-    <w:p>
-      <w:pPr>
-        <w:spacing w:line="360" w:lineRule="auto"/>
-        <w:ind w:left="1440"/>
-        <w:jc w:val="left"/>
-        <w:rPr>
-          <w:rFonts w:asciiTheme="minorHAnsi" w:hAnsiTheme="minorHAnsi" w:cstheme="minorHAnsi"/>
+        <w:t>אילוצי פלטפורמת מימוש:</w:t>
+      </w:r>
+      <w:r>
+        <w:rPr>
+          <w:rFonts w:ascii="David" w:hAnsi="David" w:cs="David"/>
           <w:b/>
           <w:bCs/>
           <w:sz w:val="28"/>
           <w:szCs w:val="28"/>
-          <w:u w:val="single"/>
-        </w:rPr>
-      </w:pPr>
+          <w:rtl/>
+        </w:rPr>
+        <w:t xml:space="preserve"> </w:t>
+      </w:r>
     </w:p>
     <w:p>
       <w:pPr>
@@ -6974,28 +7088,28 @@
         </w:numPr>
         <w:jc w:val="left"/>
         <w:rPr>
-          <w:rFonts w:asciiTheme="minorHAnsi" w:hAnsiTheme="minorHAnsi" w:cstheme="minorHAnsi"/>
+          <w:rFonts w:ascii="David" w:hAnsi="David" w:cs="David"/>
           <w:rtl/>
         </w:rPr>
       </w:pPr>
       <w:bookmarkStart w:id="13" w:name="_Toc92102282"/>
       <w:r>
         <w:rPr>
-          <w:rFonts w:asciiTheme="minorHAnsi" w:hAnsiTheme="minorHAnsi" w:cstheme="minorHAnsi"/>
+          <w:rFonts w:ascii="David" w:hAnsi="David" w:cs="David"/>
           <w:rtl/>
         </w:rPr>
         <w:t>תכנון הפרויקט</w:t>
       </w:r>
       <w:r>
         <w:rPr>
-          <w:rFonts w:asciiTheme="minorHAnsi" w:hAnsiTheme="minorHAnsi" w:cstheme="minorHAnsi"/>
+          <w:rFonts w:ascii="David" w:hAnsi="David" w:cs="David"/>
           <w:rtl/>
         </w:rPr>
         <w:t xml:space="preserve"> – </w:t>
       </w:r>
       <w:r>
         <w:rPr>
-          <w:rFonts w:asciiTheme="minorHAnsi" w:hAnsiTheme="minorHAnsi" w:cstheme="minorHAnsi"/>
+          <w:rFonts w:ascii="David" w:hAnsi="David" w:cs="David"/>
           <w:rtl/>
         </w:rPr>
         <w:t>ברזולוציה של שבועיים.</w:t>
@@ -7007,7 +7121,7 @@
         <w:pStyle w:val="Heading2"/>
         <w:jc w:val="left"/>
         <w:rPr>
-          <w:rFonts w:asciiTheme="minorHAnsi" w:hAnsiTheme="minorHAnsi" w:cstheme="minorHAnsi"/>
+          <w:rFonts w:ascii="David" w:hAnsi="David" w:cs="David"/>
           <w:rtl/>
         </w:rPr>
       </w:pPr>
@@ -7033,7 +7147,7 @@
             <w:pPr>
               <w:spacing w:line="360" w:lineRule="auto"/>
               <w:rPr>
-                <w:rFonts w:cstheme="minorHAnsi"/>
+                <w:rFonts w:ascii="David" w:hAnsi="David" w:cs="David"/>
                 <w:sz w:val="28"/>
                 <w:szCs w:val="28"/>
                 <w:rtl/>
@@ -7041,7 +7155,7 @@
             </w:pPr>
             <w:r>
               <w:rPr>
-                <w:rFonts w:cstheme="minorHAnsi"/>
+                <w:rFonts w:ascii="David" w:hAnsi="David" w:cs="David"/>
                 <w:sz w:val="28"/>
                 <w:szCs w:val="28"/>
                 <w:rtl/>
@@ -7058,7 +7172,7 @@
             <w:pPr>
               <w:spacing w:line="360" w:lineRule="auto"/>
               <w:rPr>
-                <w:rFonts w:cstheme="minorHAnsi"/>
+                <w:rFonts w:ascii="David" w:hAnsi="David" w:cs="David"/>
                 <w:sz w:val="28"/>
                 <w:szCs w:val="28"/>
                 <w:rtl/>
@@ -7066,7 +7180,7 @@
             </w:pPr>
             <w:r>
               <w:rPr>
-                <w:rFonts w:cstheme="minorHAnsi"/>
+                <w:rFonts w:ascii="David" w:hAnsi="David" w:cs="David"/>
                 <w:sz w:val="28"/>
                 <w:szCs w:val="28"/>
                 <w:rtl/>
@@ -7085,7 +7199,7 @@
             <w:pPr>
               <w:spacing w:line="360" w:lineRule="auto"/>
               <w:rPr>
-                <w:rFonts w:cstheme="minorHAnsi"/>
+                <w:rFonts w:ascii="David" w:hAnsi="David" w:cs="David"/>
                 <w:sz w:val="28"/>
                 <w:szCs w:val="28"/>
                 <w:rtl/>
@@ -7101,7 +7215,7 @@
             <w:pPr>
               <w:spacing w:line="360" w:lineRule="auto"/>
               <w:rPr>
-                <w:rFonts w:cstheme="minorHAnsi"/>
+                <w:rFonts w:ascii="David" w:hAnsi="David" w:cs="David"/>
                 <w:sz w:val="28"/>
                 <w:szCs w:val="28"/>
                 <w:rtl/>
@@ -7119,7 +7233,7 @@
             <w:pPr>
               <w:spacing w:line="360" w:lineRule="auto"/>
               <w:rPr>
-                <w:rFonts w:cstheme="minorHAnsi"/>
+                <w:rFonts w:ascii="David" w:hAnsi="David" w:cs="David"/>
                 <w:sz w:val="28"/>
                 <w:szCs w:val="28"/>
                 <w:rtl/>
@@ -7135,7 +7249,7 @@
             <w:pPr>
               <w:spacing w:line="360" w:lineRule="auto"/>
               <w:rPr>
-                <w:rFonts w:cstheme="minorHAnsi"/>
+                <w:rFonts w:ascii="David" w:hAnsi="David" w:cs="David"/>
                 <w:sz w:val="28"/>
                 <w:szCs w:val="28"/>
                 <w:rtl/>
@@ -7153,7 +7267,7 @@
             <w:pPr>
               <w:spacing w:line="360" w:lineRule="auto"/>
               <w:rPr>
-                <w:rFonts w:cstheme="minorHAnsi"/>
+                <w:rFonts w:ascii="David" w:hAnsi="David" w:cs="David"/>
                 <w:sz w:val="28"/>
                 <w:szCs w:val="28"/>
                 <w:rtl/>
@@ -7169,7 +7283,7 @@
             <w:pPr>
               <w:spacing w:line="360" w:lineRule="auto"/>
               <w:rPr>
-                <w:rFonts w:cstheme="minorHAnsi"/>
+                <w:rFonts w:ascii="David" w:hAnsi="David" w:cs="David"/>
                 <w:sz w:val="28"/>
                 <w:szCs w:val="28"/>
                 <w:rtl/>
@@ -7187,7 +7301,7 @@
             <w:pPr>
               <w:spacing w:line="360" w:lineRule="auto"/>
               <w:rPr>
-                <w:rFonts w:cstheme="minorHAnsi"/>
+                <w:rFonts w:ascii="David" w:hAnsi="David" w:cs="David"/>
                 <w:sz w:val="28"/>
                 <w:szCs w:val="28"/>
                 <w:rtl/>
@@ -7203,7 +7317,7 @@
             <w:pPr>
               <w:spacing w:line="360" w:lineRule="auto"/>
               <w:rPr>
-                <w:rFonts w:cstheme="minorHAnsi"/>
+                <w:rFonts w:ascii="David" w:hAnsi="David" w:cs="David"/>
                 <w:sz w:val="28"/>
                 <w:szCs w:val="28"/>
                 <w:rtl/>
@@ -7221,7 +7335,7 @@
             <w:pPr>
               <w:spacing w:line="360" w:lineRule="auto"/>
               <w:rPr>
-                <w:rFonts w:cstheme="minorHAnsi"/>
+                <w:rFonts w:ascii="David" w:hAnsi="David" w:cs="David"/>
                 <w:sz w:val="28"/>
                 <w:szCs w:val="28"/>
                 <w:rtl/>
@@ -7237,7 +7351,7 @@
             <w:pPr>
               <w:spacing w:line="360" w:lineRule="auto"/>
               <w:rPr>
-                <w:rFonts w:cstheme="minorHAnsi"/>
+                <w:rFonts w:ascii="David" w:hAnsi="David" w:cs="David"/>
                 <w:sz w:val="28"/>
                 <w:szCs w:val="28"/>
                 <w:rtl/>
@@ -7255,7 +7369,7 @@
             <w:pPr>
               <w:spacing w:line="360" w:lineRule="auto"/>
               <w:rPr>
-                <w:rFonts w:cstheme="minorHAnsi"/>
+                <w:rFonts w:ascii="David" w:hAnsi="David" w:cs="David"/>
                 <w:sz w:val="28"/>
                 <w:szCs w:val="28"/>
                 <w:rtl/>
@@ -7271,7 +7385,7 @@
             <w:pPr>
               <w:spacing w:line="360" w:lineRule="auto"/>
               <w:rPr>
-                <w:rFonts w:cstheme="minorHAnsi"/>
+                <w:rFonts w:ascii="David" w:hAnsi="David" w:cs="David"/>
                 <w:sz w:val="28"/>
                 <w:szCs w:val="28"/>
                 <w:rtl/>
@@ -7289,7 +7403,7 @@
             <w:pPr>
               <w:spacing w:line="360" w:lineRule="auto"/>
               <w:rPr>
-                <w:rFonts w:cstheme="minorHAnsi"/>
+                <w:rFonts w:ascii="David" w:hAnsi="David" w:cs="David"/>
                 <w:sz w:val="28"/>
                 <w:szCs w:val="28"/>
                 <w:rtl/>
@@ -7305,7 +7419,7 @@
             <w:pPr>
               <w:spacing w:line="360" w:lineRule="auto"/>
               <w:rPr>
-                <w:rFonts w:cstheme="minorHAnsi"/>
+                <w:rFonts w:ascii="David" w:hAnsi="David" w:cs="David"/>
                 <w:sz w:val="28"/>
                 <w:szCs w:val="28"/>
                 <w:rtl/>
@@ -7323,7 +7437,7 @@
             <w:pPr>
               <w:spacing w:line="360" w:lineRule="auto"/>
               <w:rPr>
-                <w:rFonts w:cstheme="minorHAnsi"/>
+                <w:rFonts w:ascii="David" w:hAnsi="David" w:cs="David"/>
                 <w:sz w:val="28"/>
                 <w:szCs w:val="28"/>
                 <w:rtl/>
@@ -7331,7 +7445,7 @@
             </w:pPr>
             <w:r>
               <w:rPr>
-                <w:rFonts w:cstheme="minorHAnsi"/>
+                <w:rFonts w:ascii="David" w:hAnsi="David" w:cs="David"/>
                 <w:sz w:val="28"/>
                 <w:szCs w:val="28"/>
                 <w:rtl/>
@@ -7348,7 +7462,7 @@
             <w:pPr>
               <w:spacing w:line="360" w:lineRule="auto"/>
               <w:rPr>
-                <w:rFonts w:cstheme="minorHAnsi"/>
+                <w:rFonts w:ascii="David" w:hAnsi="David" w:cs="David"/>
                 <w:sz w:val="28"/>
                 <w:szCs w:val="28"/>
                 <w:rtl/>
@@ -7356,7 +7470,7 @@
             </w:pPr>
             <w:r>
               <w:rPr>
-                <w:rFonts w:cstheme="minorHAnsi"/>
+                <w:rFonts w:ascii="David" w:hAnsi="David" w:cs="David"/>
                 <w:sz w:val="28"/>
                 <w:szCs w:val="28"/>
                 <w:rtl/>
@@ -7375,7 +7489,7 @@
             <w:pPr>
               <w:spacing w:line="360" w:lineRule="auto"/>
               <w:rPr>
-                <w:rFonts w:cstheme="minorHAnsi"/>
+                <w:rFonts w:ascii="David" w:hAnsi="David" w:cs="David"/>
                 <w:sz w:val="28"/>
                 <w:szCs w:val="28"/>
                 <w:rtl/>
@@ -7383,7 +7497,7 @@
             </w:pPr>
             <w:r>
               <w:rPr>
-                <w:rFonts w:cstheme="minorHAnsi"/>
+                <w:rFonts w:ascii="David" w:hAnsi="David" w:cs="David"/>
                 <w:sz w:val="28"/>
                 <w:szCs w:val="28"/>
                 <w:rtl/>
@@ -7400,7 +7514,7 @@
             <w:pPr>
               <w:spacing w:line="360" w:lineRule="auto"/>
               <w:rPr>
-                <w:rFonts w:cstheme="minorHAnsi"/>
+                <w:rFonts w:ascii="David" w:hAnsi="David" w:cs="David"/>
                 <w:sz w:val="28"/>
                 <w:szCs w:val="28"/>
                 <w:rtl/>
@@ -7416,7 +7530,7 @@
         <w:ind w:left="720"/>
         <w:jc w:val="left"/>
         <w:rPr>
-          <w:rFonts w:asciiTheme="minorHAnsi" w:hAnsiTheme="minorHAnsi" w:cstheme="minorHAnsi"/>
+          <w:rFonts w:ascii="David" w:hAnsi="David" w:cs="David"/>
           <w:highlight w:val="cyan"/>
         </w:rPr>
       </w:pPr>
@@ -7430,7 +7544,7 @@
         </w:numPr>
         <w:jc w:val="left"/>
         <w:rPr>
-          <w:rFonts w:asciiTheme="minorHAnsi" w:hAnsiTheme="minorHAnsi" w:cstheme="minorHAnsi"/>
+          <w:rFonts w:ascii="David" w:hAnsi="David" w:cs="David"/>
           <w:highlight w:val="cyan"/>
           <w:rtl/>
         </w:rPr>
@@ -7438,7 +7552,7 @@
       <w:bookmarkStart w:id="14" w:name="_Toc92102283"/>
       <w:r>
         <w:rPr>
-          <w:rFonts w:asciiTheme="minorHAnsi" w:hAnsiTheme="minorHAnsi" w:cstheme="minorHAnsi"/>
+          <w:rFonts w:ascii="David" w:hAnsi="David" w:cs="David"/>
           <w:highlight w:val="cyan"/>
           <w:rtl/>
         </w:rPr>
@@ -7452,7 +7566,7 @@
         <w:ind w:left="720"/>
         <w:jc w:val="left"/>
         <w:rPr>
-          <w:rFonts w:asciiTheme="minorHAnsi" w:hAnsiTheme="minorHAnsi" w:cstheme="minorHAnsi"/>
+          <w:rFonts w:ascii="David" w:hAnsi="David" w:cs="David"/>
           <w:b/>
           <w:bCs/>
           <w:sz w:val="28"/>
@@ -7463,8 +7577,8 @@
       </w:pPr>
     </w:p>
     <w:sectPr>
-      <w:headerReference w:type="default" r:id="rId16"/>
-      <w:footerReference w:type="default" r:id="rId17"/>
+      <w:headerReference w:type="default" r:id="rId18"/>
+      <w:footerReference w:type="default" r:id="rId19"/>
       <w:pgSz w:w="11906" w:h="16838"/>
       <w:pgMar w:top="2658" w:right="1700" w:bottom="1797" w:left="1701" w:header="426" w:footer="708" w:gutter="0"/>
       <w:cols w:space="708"/>
@@ -10498,7 +10612,7 @@
   <w:docDefaults>
     <w:rPrDefault>
       <w:rPr>
-        <w:rFonts w:ascii="Calibri" w:eastAsia="Calibri" w:hAnsi="Calibri" w:cs="Arial"/>
+        <w:rFonts w:ascii="Calibri" w:eastAsiaTheme="minorEastAsia" w:hAnsi="Calibri" w:cs="Arial"/>
         <w:lang w:val="en-US" w:eastAsia="en-US" w:bidi="he-IL"/>
       </w:rPr>
     </w:rPrDefault>
@@ -11500,13 +11614,235 @@
 </file>
 
 <file path=customXml/item1.xml><?xml version="1.0" encoding="utf-8"?>
+<p:properties xmlns:p="http://schemas.microsoft.com/office/2006/metadata/properties" xmlns:xsi="http://www.w3.org/2001/XMLSchema-instance" xmlns:pc="http://schemas.microsoft.com/office/infopath/2007/PartnerControls">
+  <documentManagement/>
+</p:properties>
+</file>
+
+<file path=customXml/item2.xml><?xml version="1.0" encoding="utf-8"?>
 <b:Sources xmlns:b="http://schemas.openxmlformats.org/officeDocument/2006/bibliography" xmlns="http://schemas.openxmlformats.org/officeDocument/2006/bibliography" SelectedStyle="\APASixthEditionOfficeOnline.xsl" StyleName="APA" Version="6"/>
 </file>
 
+<file path=customXml/item3.xml><?xml version="1.0" encoding="utf-8"?>
+<ct:contentTypeSchema xmlns:ct="http://schemas.microsoft.com/office/2006/metadata/contentType" xmlns:ma="http://schemas.microsoft.com/office/2006/metadata/properties/metaAttributes" ct:_="" ma:_="" ma:contentTypeName="Document" ma:contentTypeID="0x010100DC39399E82D9BE448D3B4C8051BFD436" ma:contentTypeVersion="5" ma:contentTypeDescription="Create a new document." ma:contentTypeScope="" ma:versionID="e94ced37d9978c9744804ea3aed103df">
+  <xsd:schema xmlns:xsd="http://www.w3.org/2001/XMLSchema" xmlns:xs="http://www.w3.org/2001/XMLSchema" xmlns:p="http://schemas.microsoft.com/office/2006/metadata/properties" xmlns:ns3="f09484fb-1ecd-4e32-8500-8eeb3a051a6c" xmlns:ns4="2dbf30a3-2e13-497a-a06b-58052ba40f71" targetNamespace="http://schemas.microsoft.com/office/2006/metadata/properties" ma:root="true" ma:fieldsID="af31fdd5cb53273b70e1f123891289e7" ns3:_="" ns4:_="">
+    <xsd:import namespace="f09484fb-1ecd-4e32-8500-8eeb3a051a6c"/>
+    <xsd:import namespace="2dbf30a3-2e13-497a-a06b-58052ba40f71"/>
+    <xsd:element name="properties">
+      <xsd:complexType>
+        <xsd:sequence>
+          <xsd:element name="documentManagement">
+            <xsd:complexType>
+              <xsd:all>
+                <xsd:element ref="ns3:MediaServiceMetadata" minOccurs="0"/>
+                <xsd:element ref="ns3:MediaServiceFastMetadata" minOccurs="0"/>
+                <xsd:element ref="ns4:SharedWithUsers" minOccurs="0"/>
+                <xsd:element ref="ns4:SharedWithDetails" minOccurs="0"/>
+                <xsd:element ref="ns4:SharingHintHash" minOccurs="0"/>
+              </xsd:all>
+            </xsd:complexType>
+          </xsd:element>
+        </xsd:sequence>
+      </xsd:complexType>
+    </xsd:element>
+  </xsd:schema>
+  <xsd:schema xmlns:xsd="http://www.w3.org/2001/XMLSchema" xmlns:xs="http://www.w3.org/2001/XMLSchema" xmlns:dms="http://schemas.microsoft.com/office/2006/documentManagement/types" xmlns:pc="http://schemas.microsoft.com/office/infopath/2007/PartnerControls" targetNamespace="f09484fb-1ecd-4e32-8500-8eeb3a051a6c" elementFormDefault="qualified">
+    <xsd:import namespace="http://schemas.microsoft.com/office/2006/documentManagement/types"/>
+    <xsd:import namespace="http://schemas.microsoft.com/office/infopath/2007/PartnerControls"/>
+    <xsd:element name="MediaServiceMetadata" ma:index="8" nillable="true" ma:displayName="MediaServiceMetadata" ma:hidden="true" ma:internalName="MediaServiceMetadata" ma:readOnly="true">
+      <xsd:simpleType>
+        <xsd:restriction base="dms:Note"/>
+      </xsd:simpleType>
+    </xsd:element>
+    <xsd:element name="MediaServiceFastMetadata" ma:index="9" nillable="true" ma:displayName="MediaServiceFastMetadata" ma:hidden="true" ma:internalName="MediaServiceFastMetadata" ma:readOnly="true">
+      <xsd:simpleType>
+        <xsd:restriction base="dms:Note"/>
+      </xsd:simpleType>
+    </xsd:element>
+  </xsd:schema>
+  <xsd:schema xmlns:xsd="http://www.w3.org/2001/XMLSchema" xmlns:xs="http://www.w3.org/2001/XMLSchema" xmlns:dms="http://schemas.microsoft.com/office/2006/documentManagement/types" xmlns:pc="http://schemas.microsoft.com/office/infopath/2007/PartnerControls" targetNamespace="2dbf30a3-2e13-497a-a06b-58052ba40f71" elementFormDefault="qualified">
+    <xsd:import namespace="http://schemas.microsoft.com/office/2006/documentManagement/types"/>
+    <xsd:import namespace="http://schemas.microsoft.com/office/infopath/2007/PartnerControls"/>
+    <xsd:element name="SharedWithUsers" ma:index="10" nillable="true" ma:displayName="Shared With" ma:internalName="SharedWithUsers" ma:readOnly="true">
+      <xsd:complexType>
+        <xsd:complexContent>
+          <xsd:extension base="dms:UserMulti">
+            <xsd:sequence>
+              <xsd:element name="UserInfo" minOccurs="0" maxOccurs="unbounded">
+                <xsd:complexType>
+                  <xsd:sequence>
+                    <xsd:element name="DisplayName" type="xsd:string" minOccurs="0"/>
+                    <xsd:element name="AccountId" type="dms:UserId" minOccurs="0" nillable="true"/>
+                    <xsd:element name="AccountType" type="xsd:string" minOccurs="0"/>
+                  </xsd:sequence>
+                </xsd:complexType>
+              </xsd:element>
+            </xsd:sequence>
+          </xsd:extension>
+        </xsd:complexContent>
+      </xsd:complexType>
+    </xsd:element>
+    <xsd:element name="SharedWithDetails" ma:index="11" nillable="true" ma:displayName="Shared With Details" ma:internalName="SharedWithDetails" ma:readOnly="true">
+      <xsd:simpleType>
+        <xsd:restriction base="dms:Note">
+          <xsd:maxLength value="255"/>
+        </xsd:restriction>
+      </xsd:simpleType>
+    </xsd:element>
+    <xsd:element name="SharingHintHash" ma:index="12" nillable="true" ma:displayName="Sharing Hint Hash" ma:hidden="true" ma:internalName="SharingHintHash" ma:readOnly="true">
+      <xsd:simpleType>
+        <xsd:restriction base="dms:Text"/>
+      </xsd:simpleType>
+    </xsd:element>
+  </xsd:schema>
+  <xsd:schema xmlns="http://schemas.openxmlformats.org/package/2006/metadata/core-properties" xmlns:xsd="http://www.w3.org/2001/XMLSchema" xmlns:xsi="http://www.w3.org/2001/XMLSchema-instance" xmlns:dc="http://purl.org/dc/elements/1.1/" xmlns:dcterms="http://purl.org/dc/terms/" xmlns:odoc="http://schemas.microsoft.com/internal/obd" targetNamespace="http://schemas.openxmlformats.org/package/2006/metadata/core-properties" elementFormDefault="qualified" attributeFormDefault="unqualified" blockDefault="#all">
+    <xsd:import namespace="http://purl.org/dc/elements/1.1/" schemaLocation="http://dublincore.org/schemas/xmls/qdc/2003/04/02/dc.xsd"/>
+    <xsd:import namespace="http://purl.org/dc/terms/" schemaLocation="http://dublincore.org/schemas/xmls/qdc/2003/04/02/dcterms.xsd"/>
+    <xsd:element name="coreProperties" type="CT_coreProperties"/>
+    <xsd:complexType name="CT_coreProperties">
+      <xsd:all>
+        <xsd:element ref="dc:creator" minOccurs="0" maxOccurs="1"/>
+        <xsd:element ref="dcterms:created" minOccurs="0" maxOccurs="1"/>
+        <xsd:element ref="dc:identifier" minOccurs="0" maxOccurs="1"/>
+        <xsd:element name="contentType" minOccurs="0" maxOccurs="1" type="xsd:string" ma:index="0" ma:displayName="Content Type"/>
+        <xsd:element ref="dc:title" minOccurs="0" maxOccurs="1" ma:index="4" ma:displayName="Title"/>
+        <xsd:element ref="dc:subject" minOccurs="0" maxOccurs="1"/>
+        <xsd:element ref="dc:description" minOccurs="0" maxOccurs="1"/>
+        <xsd:element name="keywords" minOccurs="0" maxOccurs="1" type="xsd:string"/>
+        <xsd:element ref="dc:language" minOccurs="0" maxOccurs="1"/>
+        <xsd:element name="category" minOccurs="0" maxOccurs="1" type="xsd:string"/>
+        <xsd:element name="version" minOccurs="0" maxOccurs="1" type="xsd:string"/>
+        <xsd:element name="revision" minOccurs="0" maxOccurs="1" type="xsd:string">
+          <xsd:annotation>
+            <xsd:documentation>
+                        This value indicates the number of saves or revisions. The application is responsible for updating this value after each revision.
+                    </xsd:documentation>
+          </xsd:annotation>
+        </xsd:element>
+        <xsd:element name="lastModifiedBy" minOccurs="0" maxOccurs="1" type="xsd:string"/>
+        <xsd:element ref="dcterms:modified" minOccurs="0" maxOccurs="1"/>
+        <xsd:element name="contentStatus" minOccurs="0" maxOccurs="1" type="xsd:string"/>
+      </xsd:all>
+    </xsd:complexType>
+  </xsd:schema>
+  <xs:schema xmlns:pc="http://schemas.microsoft.com/office/infopath/2007/PartnerControls" xmlns:xs="http://www.w3.org/2001/XMLSchema" targetNamespace="http://schemas.microsoft.com/office/infopath/2007/PartnerControls" elementFormDefault="qualified" attributeFormDefault="unqualified">
+    <xs:element name="Person">
+      <xs:complexType>
+        <xs:sequence>
+          <xs:element ref="pc:DisplayName" minOccurs="0"/>
+          <xs:element ref="pc:AccountId" minOccurs="0"/>
+          <xs:element ref="pc:AccountType" minOccurs="0"/>
+        </xs:sequence>
+      </xs:complexType>
+    </xs:element>
+    <xs:element name="DisplayName" type="xs:string"/>
+    <xs:element name="AccountId" type="xs:string"/>
+    <xs:element name="AccountType" type="xs:string"/>
+    <xs:element name="BDCAssociatedEntity">
+      <xs:complexType>
+        <xs:sequence>
+          <xs:element ref="pc:BDCEntity" minOccurs="0" maxOccurs="unbounded"/>
+        </xs:sequence>
+        <xs:attribute ref="pc:EntityNamespace"/>
+        <xs:attribute ref="pc:EntityName"/>
+        <xs:attribute ref="pc:SystemInstanceName"/>
+        <xs:attribute ref="pc:AssociationName"/>
+      </xs:complexType>
+    </xs:element>
+    <xs:attribute name="EntityNamespace" type="xs:string"/>
+    <xs:attribute name="EntityName" type="xs:string"/>
+    <xs:attribute name="SystemInstanceName" type="xs:string"/>
+    <xs:attribute name="AssociationName" type="xs:string"/>
+    <xs:element name="BDCEntity">
+      <xs:complexType>
+        <xs:sequence>
+          <xs:element ref="pc:EntityDisplayName" minOccurs="0"/>
+          <xs:element ref="pc:EntityInstanceReference" minOccurs="0"/>
+          <xs:element ref="pc:EntityId1" minOccurs="0"/>
+          <xs:element ref="pc:EntityId2" minOccurs="0"/>
+          <xs:element ref="pc:EntityId3" minOccurs="0"/>
+          <xs:element ref="pc:EntityId4" minOccurs="0"/>
+          <xs:element ref="pc:EntityId5" minOccurs="0"/>
+        </xs:sequence>
+      </xs:complexType>
+    </xs:element>
+    <xs:element name="EntityDisplayName" type="xs:string"/>
+    <xs:element name="EntityInstanceReference" type="xs:string"/>
+    <xs:element name="EntityId1" type="xs:string"/>
+    <xs:element name="EntityId2" type="xs:string"/>
+    <xs:element name="EntityId3" type="xs:string"/>
+    <xs:element name="EntityId4" type="xs:string"/>
+    <xs:element name="EntityId5" type="xs:string"/>
+    <xs:element name="Terms">
+      <xs:complexType>
+        <xs:sequence>
+          <xs:element ref="pc:TermInfo" minOccurs="0" maxOccurs="unbounded"/>
+        </xs:sequence>
+      </xs:complexType>
+    </xs:element>
+    <xs:element name="TermInfo">
+      <xs:complexType>
+        <xs:sequence>
+          <xs:element ref="pc:TermName" minOccurs="0"/>
+          <xs:element ref="pc:TermId" minOccurs="0"/>
+        </xs:sequence>
+      </xs:complexType>
+    </xs:element>
+    <xs:element name="TermName" type="xs:string"/>
+    <xs:element name="TermId" type="xs:string"/>
+  </xs:schema>
+</ct:contentTypeSchema>
+</file>
+
+<file path=customXml/item4.xml><?xml version="1.0" encoding="utf-8"?>
+<?mso-contentType ?>
+<FormTemplates xmlns="http://schemas.microsoft.com/sharepoint/v3/contenttype/forms">
+  <Display>DocumentLibraryForm</Display>
+  <Edit>DocumentLibraryForm</Edit>
+  <New>DocumentLibraryForm</New>
+</FormTemplates>
+</file>
+
 <file path=customXml/itemProps1.xml><?xml version="1.0" encoding="utf-8"?>
+<ds:datastoreItem xmlns:ds="http://schemas.openxmlformats.org/officeDocument/2006/customXml" ds:itemID="{55951542-BE3C-4BB8-B31E-03A086260386}">
+  <ds:schemaRefs>
+    <ds:schemaRef ds:uri="http://schemas.microsoft.com/office/2006/metadata/properties"/>
+    <ds:schemaRef ds:uri="http://schemas.microsoft.com/office/infopath/2007/PartnerControls"/>
+  </ds:schemaRefs>
+</ds:datastoreItem>
+</file>
+
+<file path=customXml/itemProps2.xml><?xml version="1.0" encoding="utf-8"?>
 <ds:datastoreItem xmlns:ds="http://schemas.openxmlformats.org/officeDocument/2006/customXml" ds:itemID="{A909BC19-E706-4DB8-AC11-5F722F95C6B4}">
   <ds:schemaRefs>
     <ds:schemaRef ds:uri="http://schemas.openxmlformats.org/officeDocument/2006/bibliography"/>
   </ds:schemaRefs>
 </ds:datastoreItem>
+</file>
+
+<file path=customXml/itemProps3.xml><?xml version="1.0" encoding="utf-8"?>
+<ds:datastoreItem xmlns:ds="http://schemas.openxmlformats.org/officeDocument/2006/customXml" ds:itemID="{402F4FDD-78E6-47CE-A6F7-B815FB7429A1}">
+  <ds:schemaRefs>
+    <ds:schemaRef ds:uri="http://schemas.microsoft.com/office/2006/metadata/contentType"/>
+    <ds:schemaRef ds:uri="http://schemas.microsoft.com/office/2006/metadata/properties/metaAttributes"/>
+    <ds:schemaRef ds:uri="http://www.w3.org/2001/XMLSchema"/>
+    <ds:schemaRef ds:uri="http://schemas.microsoft.com/office/2006/metadata/properties"/>
+    <ds:schemaRef ds:uri="f09484fb-1ecd-4e32-8500-8eeb3a051a6c"/>
+    <ds:schemaRef ds:uri="2dbf30a3-2e13-497a-a06b-58052ba40f71"/>
+    <ds:schemaRef ds:uri="http://schemas.microsoft.com/office/2006/documentManagement/types"/>
+    <ds:schemaRef ds:uri="http://schemas.microsoft.com/office/infopath/2007/PartnerControls"/>
+    <ds:schemaRef ds:uri="http://schemas.openxmlformats.org/package/2006/metadata/core-properties"/>
+    <ds:schemaRef ds:uri="http://purl.org/dc/elements/1.1/"/>
+    <ds:schemaRef ds:uri="http://purl.org/dc/terms/"/>
+    <ds:schemaRef ds:uri="http://schemas.microsoft.com/internal/obd"/>
+  </ds:schemaRefs>
+</ds:datastoreItem>
+</file>
+
+<file path=customXml/itemProps4.xml><?xml version="1.0" encoding="utf-8"?>
+<ds:datastoreItem xmlns:ds="http://schemas.openxmlformats.org/officeDocument/2006/customXml" ds:itemID="{5E2C2BFD-BEDF-4136-8D49-2A3C2401403F}">
+  <ds:schemaRefs>
+    <ds:schemaRef ds:uri="http://schemas.microsoft.com/sharepoint/v3/contenttype/forms"/>
+  </ds:schemaRefs>
+</ds:datastoreItem>
 </file>
--- a/Documentation/אלפא/דוח אלפא.docx
+++ b/Documentation/אלפא/דוח אלפא.docx
@@ -6,7 +6,7 @@
       <w:pPr>
         <w:spacing w:line="360" w:lineRule="auto"/>
         <w:rPr>
-          <w:rFonts w:ascii="David" w:hAnsi="David" w:cs="David"/>
+          <w:rFonts w:cs="David"/>
           <w:b/>
           <w:bCs/>
           <w:szCs w:val="48"/>
@@ -15,7 +15,7 @@
       </w:pPr>
       <w:r>
         <w:rPr>
-          <w:rFonts w:ascii="David" w:hAnsi="David" w:cs="David"/>
+          <w:rFonts w:cs="David"/>
           <w:b/>
           <w:bCs/>
           <w:szCs w:val="48"/>
@@ -28,7 +28,7 @@
       <w:pPr>
         <w:spacing w:line="360" w:lineRule="auto"/>
         <w:rPr>
-          <w:rFonts w:ascii="David" w:hAnsi="David" w:cs="David"/>
+          <w:rFonts w:cs="David"/>
           <w:b/>
           <w:bCs/>
           <w:szCs w:val="48"/>
@@ -37,7 +37,7 @@
       </w:pPr>
       <w:r>
         <w:rPr>
-          <w:rFonts w:ascii="David" w:hAnsi="David" w:cs="David"/>
+          <w:rFonts w:cs="David"/>
           <w:b/>
           <w:bCs/>
           <w:szCs w:val="48"/>
@@ -50,7 +50,7 @@
       <w:pPr>
         <w:spacing w:line="360" w:lineRule="auto"/>
         <w:rPr>
-          <w:rFonts w:ascii="David" w:hAnsi="David" w:cs="David"/>
+          <w:rFonts w:cs="David"/>
           <w:b/>
           <w:bCs/>
           <w:szCs w:val="48"/>
@@ -59,7 +59,7 @@
       </w:pPr>
       <w:r>
         <w:rPr>
-          <w:rFonts w:ascii="David" w:hAnsi="David" w:cs="David"/>
+          <w:rFonts w:cs="David"/>
           <w:sz w:val="48"/>
           <w:szCs w:val="48"/>
           <w:rtl/>
@@ -68,7 +68,7 @@
       </w:r>
       <w:r>
         <w:rPr>
-          <w:rFonts w:ascii="David" w:hAnsi="David" w:cs="David"/>
+          <w:rFonts w:cs="David"/>
           <w:sz w:val="48"/>
           <w:szCs w:val="48"/>
         </w:rPr>
@@ -80,7 +80,7 @@
       <w:pPr>
         <w:spacing w:line="360" w:lineRule="auto"/>
         <w:rPr>
-          <w:rFonts w:ascii="David" w:hAnsi="David" w:cs="David"/>
+          <w:rFonts w:cs="David"/>
           <w:b/>
           <w:bCs/>
           <w:sz w:val="28"/>
@@ -93,7 +93,7 @@
       <w:pPr>
         <w:spacing w:line="360" w:lineRule="auto"/>
         <w:rPr>
-          <w:rFonts w:ascii="David" w:hAnsi="David" w:cs="David"/>
+          <w:rFonts w:cs="David"/>
           <w:b/>
           <w:bCs/>
           <w:sz w:val="28"/>
@@ -103,7 +103,7 @@
       </w:pPr>
       <w:r>
         <w:rPr>
-          <w:rFonts w:ascii="David" w:hAnsi="David" w:cs="David"/>
+          <w:rFonts w:cs="David"/>
           <w:b/>
           <w:bCs/>
           <w:sz w:val="28"/>
@@ -117,7 +117,7 @@
       <w:pPr>
         <w:spacing w:line="360" w:lineRule="auto"/>
         <w:rPr>
-          <w:rFonts w:ascii="David" w:hAnsi="David" w:cs="David"/>
+          <w:rFonts w:cs="David"/>
           <w:b/>
           <w:bCs/>
           <w:sz w:val="28"/>
@@ -127,7 +127,7 @@
       </w:pPr>
       <w:r>
         <w:rPr>
-          <w:rFonts w:ascii="David" w:hAnsi="David" w:cs="David"/>
+          <w:rFonts w:cs="David"/>
           <w:b/>
           <w:bCs/>
           <w:sz w:val="28"/>
@@ -138,7 +138,7 @@
       </w:r>
       <w:r>
         <w:rPr>
-          <w:rFonts w:ascii="David" w:hAnsi="David" w:cs="David"/>
+          <w:rFonts w:cs="David"/>
           <w:b/>
           <w:bCs/>
           <w:sz w:val="28"/>
@@ -149,7 +149,7 @@
       </w:r>
       <w:r>
         <w:rPr>
-          <w:rFonts w:ascii="David" w:hAnsi="David" w:cs="David"/>
+          <w:rFonts w:cs="David"/>
           <w:b/>
           <w:bCs/>
           <w:sz w:val="28"/>
@@ -163,7 +163,7 @@
       <w:pPr>
         <w:spacing w:line="360" w:lineRule="auto"/>
         <w:rPr>
-          <w:rFonts w:ascii="David" w:hAnsi="David" w:cs="David"/>
+          <w:rFonts w:cs="David"/>
           <w:b/>
           <w:bCs/>
           <w:sz w:val="28"/>
@@ -176,7 +176,7 @@
       <w:pPr>
         <w:spacing w:line="360" w:lineRule="auto"/>
         <w:rPr>
-          <w:rFonts w:ascii="David" w:hAnsi="David" w:cs="David"/>
+          <w:rFonts w:cs="David"/>
           <w:b/>
           <w:bCs/>
           <w:sz w:val="28"/>
@@ -189,7 +189,7 @@
       <w:pPr>
         <w:spacing w:line="360" w:lineRule="auto"/>
         <w:rPr>
-          <w:rFonts w:ascii="David" w:hAnsi="David" w:cs="David"/>
+          <w:rFonts w:cs="David"/>
           <w:b/>
           <w:bCs/>
           <w:sz w:val="28"/>
@@ -202,7 +202,7 @@
       <w:pPr>
         <w:spacing w:line="360" w:lineRule="auto"/>
         <w:rPr>
-          <w:rFonts w:ascii="David" w:hAnsi="David" w:cs="David"/>
+          <w:rFonts w:cs="David"/>
           <w:b/>
           <w:bCs/>
           <w:sz w:val="28"/>
@@ -215,7 +215,7 @@
       <w:pPr>
         <w:spacing w:line="360" w:lineRule="auto"/>
         <w:rPr>
-          <w:rFonts w:ascii="David" w:hAnsi="David" w:cs="David"/>
+          <w:rFonts w:cs="David"/>
           <w:b/>
           <w:bCs/>
           <w:sz w:val="28"/>
@@ -227,9 +227,8 @@
     <w:p>
       <w:pPr>
         <w:spacing w:line="360" w:lineRule="auto"/>
-        <w:jc w:val="left"/>
-        <w:rPr>
-          <w:rFonts w:ascii="David" w:hAnsi="David" w:cs="David"/>
+        <w:rPr>
+          <w:rFonts w:cs="David"/>
           <w:b/>
           <w:bCs/>
           <w:sz w:val="28"/>
@@ -239,7 +238,7 @@
       </w:pPr>
       <w:r>
         <w:rPr>
-          <w:rFonts w:ascii="David" w:hAnsi="David" w:cs="David"/>
+          <w:rFonts w:cs="David"/>
           <w:b/>
           <w:bCs/>
           <w:sz w:val="28"/>
@@ -250,7 +249,7 @@
       </w:r>
       <w:r>
         <w:rPr>
-          <w:rFonts w:ascii="David" w:hAnsi="David" w:cs="David"/>
+          <w:rFonts w:cs="David"/>
           <w:b/>
           <w:bCs/>
           <w:sz w:val="28"/>
@@ -261,7 +260,7 @@
       </w:r>
       <w:r>
         <w:rPr>
-          <w:rFonts w:ascii="David" w:hAnsi="David" w:cs="David"/>
+          <w:rFonts w:cs="David"/>
           <w:b/>
           <w:bCs/>
           <w:sz w:val="28"/>
@@ -273,7 +272,7 @@
       </w:r>
       <w:r>
         <w:rPr>
-          <w:rFonts w:ascii="David" w:hAnsi="David" w:cs="David"/>
+          <w:rFonts w:cs="David"/>
           <w:b/>
           <w:bCs/>
           <w:sz w:val="28"/>
@@ -284,7 +283,7 @@
       </w:r>
       <w:r>
         <w:rPr>
-          <w:rFonts w:ascii="David" w:hAnsi="David" w:cs="David"/>
+          <w:rFonts w:cs="David"/>
           <w:b/>
           <w:bCs/>
           <w:sz w:val="28"/>
@@ -296,7 +295,7 @@
       </w:r>
       <w:r>
         <w:rPr>
-          <w:rFonts w:ascii="David" w:hAnsi="David" w:cs="David"/>
+          <w:rFonts w:cs="David"/>
           <w:b/>
           <w:bCs/>
           <w:sz w:val="28"/>
@@ -307,7 +306,7 @@
       </w:r>
       <w:r>
         <w:rPr>
-          <w:rFonts w:ascii="David" w:hAnsi="David" w:cs="David"/>
+          <w:rFonts w:cs="David"/>
           <w:b/>
           <w:bCs/>
           <w:sz w:val="28"/>
@@ -321,9 +320,8 @@
     <w:p>
       <w:pPr>
         <w:spacing w:line="360" w:lineRule="auto"/>
-        <w:jc w:val="left"/>
-        <w:rPr>
-          <w:rFonts w:ascii="David" w:hAnsi="David" w:cs="David"/>
+        <w:rPr>
+          <w:rFonts w:cs="David"/>
           <w:b/>
           <w:bCs/>
           <w:sz w:val="28"/>
@@ -333,7 +331,7 @@
       </w:pPr>
       <w:r>
         <w:rPr>
-          <w:rFonts w:ascii="David" w:hAnsi="David" w:cs="David"/>
+          <w:rFonts w:cs="David"/>
           <w:b/>
           <w:bCs/>
           <w:sz w:val="28"/>
@@ -344,7 +342,7 @@
       </w:r>
       <w:r>
         <w:rPr>
-          <w:rFonts w:ascii="David" w:hAnsi="David" w:cs="David"/>
+          <w:rFonts w:cs="David"/>
           <w:b/>
           <w:bCs/>
           <w:sz w:val="28"/>
@@ -354,7 +352,7 @@
       </w:r>
       <w:r>
         <w:rPr>
-          <w:rFonts w:ascii="David" w:hAnsi="David" w:cs="David"/>
+          <w:rFonts w:cs="David"/>
           <w:b/>
           <w:bCs/>
           <w:sz w:val="28"/>
@@ -365,7 +363,7 @@
       </w:r>
       <w:r>
         <w:rPr>
-          <w:rFonts w:ascii="David" w:hAnsi="David" w:cs="David"/>
+          <w:rFonts w:cs="David"/>
           <w:b/>
           <w:bCs/>
           <w:sz w:val="28"/>
@@ -376,7 +374,7 @@
       </w:r>
       <w:r>
         <w:rPr>
-          <w:rFonts w:ascii="David" w:hAnsi="David" w:cs="David"/>
+          <w:rFonts w:cs="David"/>
           <w:b/>
           <w:bCs/>
           <w:sz w:val="28"/>
@@ -387,7 +385,7 @@
       </w:r>
       <w:r>
         <w:rPr>
-          <w:rFonts w:ascii="David" w:hAnsi="David" w:cs="David"/>
+          <w:rFonts w:cs="David"/>
           <w:b/>
           <w:bCs/>
           <w:sz w:val="28"/>
@@ -399,7 +397,7 @@
       </w:r>
       <w:r>
         <w:rPr>
-          <w:rFonts w:ascii="David" w:hAnsi="David" w:cs="David"/>
+          <w:rFonts w:cs="David"/>
           <w:b/>
           <w:bCs/>
           <w:sz w:val="28"/>
@@ -410,7 +408,7 @@
       </w:r>
       <w:r>
         <w:rPr>
-          <w:rFonts w:ascii="David" w:hAnsi="David" w:cs="David"/>
+          <w:rFonts w:cs="David"/>
           <w:b/>
           <w:bCs/>
           <w:sz w:val="28"/>
@@ -424,9 +422,8 @@
     <w:p>
       <w:pPr>
         <w:spacing w:line="360" w:lineRule="auto"/>
-        <w:jc w:val="left"/>
-        <w:rPr>
-          <w:rFonts w:ascii="David" w:hAnsi="David" w:cs="David"/>
+        <w:rPr>
+          <w:rFonts w:cs="David"/>
           <w:b/>
           <w:bCs/>
           <w:sz w:val="28"/>
@@ -436,7 +433,7 @@
       </w:pPr>
       <w:r>
         <w:rPr>
-          <w:rFonts w:ascii="David" w:hAnsi="David" w:cs="David"/>
+          <w:rFonts w:cs="David"/>
           <w:b/>
           <w:bCs/>
           <w:sz w:val="28"/>
@@ -447,7 +444,7 @@
       </w:r>
       <w:r>
         <w:rPr>
-          <w:rFonts w:ascii="David" w:hAnsi="David" w:cs="David"/>
+          <w:rFonts w:cs="David"/>
           <w:b/>
           <w:bCs/>
           <w:sz w:val="28"/>
@@ -458,7 +455,7 @@
       </w:r>
       <w:r>
         <w:rPr>
-          <w:rFonts w:ascii="David" w:hAnsi="David" w:cs="David"/>
+          <w:rFonts w:cs="David"/>
           <w:b/>
           <w:bCs/>
           <w:sz w:val="28"/>
@@ -469,7 +466,7 @@
       </w:r>
       <w:r>
         <w:rPr>
-          <w:rFonts w:ascii="David" w:hAnsi="David" w:cs="David"/>
+          <w:rFonts w:cs="David"/>
           <w:b/>
           <w:bCs/>
           <w:sz w:val="28"/>
@@ -480,7 +477,7 @@
       </w:r>
       <w:r>
         <w:rPr>
-          <w:rFonts w:ascii="David" w:hAnsi="David" w:cs="David"/>
+          <w:rFonts w:cs="David"/>
           <w:b/>
           <w:bCs/>
           <w:sz w:val="28"/>
@@ -491,7 +488,7 @@
       </w:r>
       <w:r>
         <w:rPr>
-          <w:rFonts w:ascii="David" w:hAnsi="David" w:cs="David"/>
+          <w:rFonts w:cs="David"/>
           <w:b/>
           <w:bCs/>
           <w:sz w:val="28"/>
@@ -502,7 +499,7 @@
       </w:r>
       <w:r>
         <w:rPr>
-          <w:rFonts w:ascii="David" w:hAnsi="David" w:cs="David"/>
+          <w:rFonts w:cs="David"/>
           <w:b/>
           <w:bCs/>
           <w:sz w:val="28"/>
@@ -516,9 +513,8 @@
     <w:p>
       <w:pPr>
         <w:bidi w:val="0"/>
-        <w:jc w:val="left"/>
-        <w:rPr>
-          <w:rFonts w:ascii="David" w:hAnsi="David" w:cs="David"/>
+        <w:rPr>
+          <w:rFonts w:cs="David"/>
           <w:sz w:val="28"/>
           <w:szCs w:val="28"/>
           <w:rtl/>
@@ -526,7 +522,7 @@
       </w:pPr>
       <w:r>
         <w:rPr>
-          <w:rFonts w:ascii="David" w:hAnsi="David" w:cs="David"/>
+          <w:rFonts w:cs="David"/>
           <w:sz w:val="28"/>
           <w:szCs w:val="28"/>
           <w:rtl/>
@@ -536,9 +532,8 @@
     </w:p>
     <w:p>
       <w:pPr>
-        <w:jc w:val="left"/>
-        <w:rPr>
-          <w:rFonts w:ascii="David" w:hAnsi="David" w:cs="David"/>
+        <w:rPr>
+          <w:rFonts w:cs="David"/>
           <w:sz w:val="28"/>
           <w:szCs w:val="28"/>
           <w:rtl/>
@@ -546,7 +541,7 @@
       </w:pPr>
       <w:r>
         <w:rPr>
-          <w:rFonts w:ascii="David" w:hAnsi="David" w:cs="David"/>
+          <w:rFonts w:cs="David"/>
           <w:sz w:val="28"/>
           <w:szCs w:val="28"/>
           <w:rtl/>
@@ -574,9 +569,8 @@
           </w:tcPr>
           <w:p>
             <w:pPr>
-              <w:jc w:val="left"/>
-              <w:rPr>
-                <w:rFonts w:ascii="David" w:hAnsi="David" w:cs="David"/>
+              <w:rPr>
+                <w:rFonts w:cs="David"/>
                 <w:sz w:val="28"/>
                 <w:szCs w:val="28"/>
                 <w:rtl/>
@@ -584,7 +578,7 @@
             </w:pPr>
             <w:r>
               <w:rPr>
-                <w:rFonts w:ascii="David" w:hAnsi="David" w:cs="David"/>
+                <w:rFonts w:cs="David"/>
                 <w:sz w:val="28"/>
                 <w:szCs w:val="28"/>
                 <w:rtl/>
@@ -599,9 +593,8 @@
           </w:tcPr>
           <w:p>
             <w:pPr>
-              <w:jc w:val="left"/>
-              <w:rPr>
-                <w:rFonts w:ascii="David" w:hAnsi="David" w:cs="David"/>
+              <w:rPr>
+                <w:rFonts w:cs="David"/>
                 <w:sz w:val="28"/>
                 <w:szCs w:val="28"/>
                 <w:rtl/>
@@ -609,7 +602,7 @@
             </w:pPr>
             <w:r>
               <w:rPr>
-                <w:rFonts w:ascii="David" w:hAnsi="David" w:cs="David"/>
+                <w:rFonts w:cs="David"/>
                 <w:sz w:val="28"/>
                 <w:szCs w:val="28"/>
                 <w:rtl/>
@@ -624,9 +617,8 @@
           </w:tcPr>
           <w:p>
             <w:pPr>
-              <w:jc w:val="left"/>
-              <w:rPr>
-                <w:rFonts w:ascii="David" w:hAnsi="David" w:cs="David"/>
+              <w:rPr>
+                <w:rFonts w:cs="David"/>
                 <w:sz w:val="28"/>
                 <w:szCs w:val="28"/>
                 <w:rtl/>
@@ -634,7 +626,7 @@
             </w:pPr>
             <w:r>
               <w:rPr>
-                <w:rFonts w:ascii="David" w:hAnsi="David" w:cs="David"/>
+                <w:rFonts w:cs="David"/>
                 <w:sz w:val="28"/>
                 <w:szCs w:val="28"/>
                 <w:rtl/>
@@ -651,9 +643,8 @@
           </w:tcPr>
           <w:p>
             <w:pPr>
-              <w:jc w:val="left"/>
-              <w:rPr>
-                <w:rFonts w:ascii="David" w:hAnsi="David" w:cs="David"/>
+              <w:rPr>
+                <w:rFonts w:cs="David"/>
                 <w:sz w:val="28"/>
                 <w:szCs w:val="28"/>
                 <w:rtl/>
@@ -661,7 +652,7 @@
             </w:pPr>
             <w:r>
               <w:rPr>
-                <w:rFonts w:ascii="David" w:hAnsi="David" w:cs="David"/>
+                <w:rFonts w:cs="David"/>
                 <w:sz w:val="28"/>
                 <w:szCs w:val="28"/>
                 <w:rtl/>
@@ -676,9 +667,8 @@
           </w:tcPr>
           <w:p>
             <w:pPr>
-              <w:jc w:val="left"/>
-              <w:rPr>
-                <w:rFonts w:ascii="David" w:hAnsi="David" w:cs="David"/>
+              <w:rPr>
+                <w:rFonts w:cs="David"/>
                 <w:sz w:val="28"/>
                 <w:szCs w:val="28"/>
                 <w:rtl/>
@@ -686,7 +676,7 @@
             </w:pPr>
             <w:r>
               <w:rPr>
-                <w:rFonts w:ascii="David" w:hAnsi="David" w:cs="David"/>
+                <w:rFonts w:cs="David"/>
                 <w:sz w:val="28"/>
                 <w:szCs w:val="28"/>
                 <w:rtl/>
@@ -702,9 +692,8 @@
           <w:p>
             <w:pPr>
               <w:bidi w:val="0"/>
-              <w:jc w:val="left"/>
-              <w:rPr>
-                <w:rFonts w:ascii="David" w:hAnsi="David" w:cs="David"/>
+              <w:rPr>
+                <w:rFonts w:cs="David"/>
                 <w:sz w:val="28"/>
                 <w:szCs w:val="28"/>
                 <w:rtl/>
@@ -714,7 +703,7 @@
               <w:r>
                 <w:rPr>
                   <w:rStyle w:val="Hyperlink"/>
-                  <w:rFonts w:ascii="David" w:hAnsi="David" w:cs="David"/>
+                  <w:rFonts w:cs="David"/>
                   <w:sz w:val="28"/>
                   <w:szCs w:val="28"/>
                 </w:rPr>
@@ -723,7 +712,7 @@
             </w:hyperlink>
             <w:r>
               <w:rPr>
-                <w:rFonts w:ascii="David" w:hAnsi="David" w:cs="David"/>
+                <w:rFonts w:cs="David"/>
                 <w:sz w:val="28"/>
                 <w:szCs w:val="28"/>
               </w:rPr>
@@ -739,9 +728,8 @@
           </w:tcPr>
           <w:p>
             <w:pPr>
-              <w:jc w:val="left"/>
-              <w:rPr>
-                <w:rFonts w:ascii="David" w:hAnsi="David" w:cs="David"/>
+              <w:rPr>
+                <w:rFonts w:cs="David"/>
                 <w:sz w:val="28"/>
                 <w:szCs w:val="28"/>
                 <w:rtl/>
@@ -749,7 +737,7 @@
             </w:pPr>
             <w:r>
               <w:rPr>
-                <w:rFonts w:ascii="David" w:hAnsi="David" w:cs="David"/>
+                <w:rFonts w:cs="David"/>
                 <w:sz w:val="28"/>
                 <w:szCs w:val="28"/>
                 <w:rtl/>
@@ -764,9 +752,8 @@
           </w:tcPr>
           <w:p>
             <w:pPr>
-              <w:jc w:val="left"/>
-              <w:rPr>
-                <w:rFonts w:ascii="David" w:hAnsi="David" w:cs="David"/>
+              <w:rPr>
+                <w:rFonts w:cs="David"/>
                 <w:sz w:val="28"/>
                 <w:szCs w:val="28"/>
                 <w:rtl/>
@@ -774,7 +761,7 @@
             </w:pPr>
             <w:r>
               <w:rPr>
-                <w:rFonts w:ascii="David" w:hAnsi="David" w:cs="David"/>
+                <w:rFonts w:cs="David"/>
                 <w:sz w:val="28"/>
                 <w:szCs w:val="28"/>
                 <w:rtl/>
@@ -783,7 +770,7 @@
             </w:r>
             <w:r>
               <w:rPr>
-                <w:rFonts w:ascii="David" w:hAnsi="David" w:cs="David"/>
+                <w:rFonts w:cs="David"/>
                 <w:sz w:val="28"/>
                 <w:szCs w:val="28"/>
                 <w:rtl/>
@@ -799,9 +786,8 @@
           <w:p>
             <w:pPr>
               <w:bidi w:val="0"/>
-              <w:jc w:val="left"/>
-              <w:rPr>
-                <w:rFonts w:ascii="David" w:eastAsiaTheme="minorEastAsia" w:hAnsi="David" w:cs="David"/>
+              <w:rPr>
+                <w:rFonts w:eastAsiaTheme="minorEastAsia" w:cs="David"/>
                 <w:sz w:val="28"/>
                 <w:szCs w:val="28"/>
                 <w:lang w:eastAsia="ja-JP"/>
@@ -811,7 +797,7 @@
               <w:r>
                 <w:rPr>
                   <w:rStyle w:val="Hyperlink"/>
-                  <w:rFonts w:ascii="David" w:eastAsiaTheme="minorEastAsia" w:hAnsi="David" w:cs="David"/>
+                  <w:rFonts w:eastAsiaTheme="minorEastAsia" w:cs="David"/>
                   <w:sz w:val="28"/>
                   <w:szCs w:val="28"/>
                   <w:lang w:eastAsia="ja-JP"/>
@@ -821,7 +807,7 @@
               <w:r>
                 <w:rPr>
                   <w:rStyle w:val="Hyperlink"/>
-                  <w:rFonts w:ascii="David" w:eastAsiaTheme="minorEastAsia" w:hAnsi="David" w:cs="David"/>
+                  <w:rFonts w:eastAsiaTheme="minorEastAsia" w:cs="David"/>
                   <w:sz w:val="28"/>
                   <w:szCs w:val="28"/>
                   <w:rtl/>
@@ -832,7 +818,7 @@
             </w:hyperlink>
             <w:r>
               <w:rPr>
-                <w:rFonts w:ascii="David" w:eastAsiaTheme="minorEastAsia" w:hAnsi="David" w:cs="David"/>
+                <w:rFonts w:eastAsiaTheme="minorEastAsia" w:cs="David"/>
                 <w:sz w:val="28"/>
                 <w:szCs w:val="28"/>
                 <w:lang w:eastAsia="ja-JP"/>
@@ -849,9 +835,8 @@
           </w:tcPr>
           <w:p>
             <w:pPr>
-              <w:jc w:val="left"/>
-              <w:rPr>
-                <w:rFonts w:ascii="David" w:hAnsi="David" w:cs="David"/>
+              <w:rPr>
+                <w:rFonts w:cs="David"/>
                 <w:sz w:val="28"/>
                 <w:szCs w:val="28"/>
                 <w:rtl/>
@@ -859,7 +844,7 @@
             </w:pPr>
             <w:r>
               <w:rPr>
-                <w:rFonts w:ascii="David" w:hAnsi="David" w:cs="David"/>
+                <w:rFonts w:cs="David"/>
                 <w:sz w:val="28"/>
                 <w:szCs w:val="28"/>
                 <w:rtl/>
@@ -874,9 +859,8 @@
           </w:tcPr>
           <w:p>
             <w:pPr>
-              <w:jc w:val="left"/>
-              <w:rPr>
-                <w:rFonts w:ascii="David" w:hAnsi="David" w:cs="David"/>
+              <w:rPr>
+                <w:rFonts w:cs="David"/>
                 <w:sz w:val="28"/>
                 <w:szCs w:val="28"/>
                 <w:rtl/>
@@ -884,7 +868,7 @@
             </w:pPr>
             <w:r>
               <w:rPr>
-                <w:rFonts w:ascii="David" w:hAnsi="David" w:cs="David"/>
+                <w:rFonts w:cs="David"/>
                 <w:sz w:val="28"/>
                 <w:szCs w:val="28"/>
                 <w:rtl/>
@@ -893,7 +877,7 @@
             </w:r>
             <w:r>
               <w:rPr>
-                <w:rFonts w:ascii="David" w:hAnsi="David" w:cs="David"/>
+                <w:rFonts w:cs="David"/>
                 <w:sz w:val="28"/>
                 <w:szCs w:val="28"/>
                 <w:rtl/>
@@ -909,19 +893,16 @@
           <w:p>
             <w:pPr>
               <w:spacing w:before="100" w:beforeAutospacing="1" w:after="100" w:afterAutospacing="1"/>
-              <w:jc w:val="left"/>
-              <w:rPr>
-                <w:rFonts w:ascii="David" w:hAnsi="David" w:cs="David"/>
+              <w:rPr>
+                <w:rFonts w:cs="David"/>
                 <w:color w:val="555555"/>
-                <w:sz w:val="21"/>
                 <w:szCs w:val="21"/>
               </w:rPr>
             </w:pPr>
             <w:r>
               <w:rPr>
-                <w:rFonts w:ascii="David" w:hAnsi="David" w:cs="David"/>
+                <w:rFonts w:cs="David"/>
                 <w:color w:val="555555"/>
-                <w:sz w:val="21"/>
                 <w:szCs w:val="21"/>
                 <w:rtl/>
               </w:rPr>
@@ -929,9 +910,8 @@
             </w:r>
             <w:r>
               <w:rPr>
-                <w:rFonts w:ascii="David" w:hAnsi="David" w:cs="David"/>
+                <w:rFonts w:cs="David"/>
                 <w:color w:val="555555"/>
-                <w:sz w:val="21"/>
                 <w:szCs w:val="21"/>
               </w:rPr>
               <w:t> </w:t>
@@ -939,18 +919,16 @@
             <w:r>
               <w:rPr>
                 <w:rStyle w:val="Strong"/>
-                <w:rFonts w:ascii="David" w:hAnsi="David" w:cs="David"/>
+                <w:rFonts w:cs="David"/>
                 <w:color w:val="555555"/>
-                <w:sz w:val="21"/>
                 <w:szCs w:val="21"/>
               </w:rPr>
               <w:t>[6] - </w:t>
             </w:r>
             <w:r>
               <w:rPr>
-                <w:rFonts w:ascii="David" w:hAnsi="David" w:cs="David"/>
+                <w:rFonts w:cs="David"/>
                 <w:color w:val="555555"/>
-                <w:sz w:val="21"/>
                 <w:szCs w:val="21"/>
                 <w:rtl/>
               </w:rPr>
@@ -958,38 +936,16 @@
             </w:r>
             <w:r>
               <w:rPr>
-                <w:rFonts w:ascii="David" w:hAnsi="David" w:cs="David"/>
+                <w:rFonts w:cs="David"/>
                 <w:color w:val="555555"/>
-                <w:sz w:val="21"/>
                 <w:szCs w:val="21"/>
               </w:rPr>
-              <w:t xml:space="preserve"> screencast-o-</w:t>
-            </w:r>
-            <w:proofErr w:type="spellStart"/>
-            <w:r>
-              <w:rPr>
-                <w:rFonts w:ascii="David" w:hAnsi="David" w:cs="David"/>
+              <w:t xml:space="preserve"> screencast-o-matic, viewedit.com </w:t>
+            </w:r>
+            <w:r>
+              <w:rPr>
+                <w:rFonts w:cs="David"/>
                 <w:color w:val="555555"/>
-                <w:sz w:val="21"/>
-                <w:szCs w:val="21"/>
-              </w:rPr>
-              <w:t>matic</w:t>
-            </w:r>
-            <w:proofErr w:type="spellEnd"/>
-            <w:r>
-              <w:rPr>
-                <w:rFonts w:ascii="David" w:hAnsi="David" w:cs="David"/>
-                <w:color w:val="555555"/>
-                <w:sz w:val="21"/>
-                <w:szCs w:val="21"/>
-              </w:rPr>
-              <w:t>, viewedit.com </w:t>
-            </w:r>
-            <w:r>
-              <w:rPr>
-                <w:rFonts w:ascii="David" w:hAnsi="David" w:cs="David"/>
-                <w:color w:val="555555"/>
-                <w:sz w:val="21"/>
                 <w:szCs w:val="21"/>
                 <w:rtl/>
               </w:rPr>
@@ -999,20 +955,20 @@
               <w:r>
                 <w:rPr>
                   <w:rStyle w:val="Hyperlink"/>
-                  <w:rFonts w:ascii="David" w:hAnsi="David" w:cs="David"/>
+                  <w:rFonts w:cs="David"/>
                 </w:rPr>
                 <w:t>https://www.flashbackrecorder.com/express/</w:t>
               </w:r>
             </w:hyperlink>
             <w:r>
               <w:rPr>
-                <w:rFonts w:ascii="David" w:hAnsi="David" w:cs="David"/>
+                <w:rFonts w:cs="David"/>
               </w:rPr>
               <w:t xml:space="preserve">  </w:t>
             </w:r>
             <w:r>
               <w:rPr>
-                <w:rFonts w:ascii="David" w:hAnsi="David" w:cs="David"/>
+                <w:rFonts w:cs="David"/>
               </w:rPr>
               <w:br/>
             </w:r>
@@ -1020,7 +976,7 @@
               <w:r>
                 <w:rPr>
                   <w:rStyle w:val="Hyperlink"/>
-                  <w:rFonts w:ascii="David" w:hAnsi="David" w:cs="David"/>
+                  <w:rFonts w:cs="David"/>
                   <w:shd w:val="clear" w:color="auto" w:fill="FFFFFF"/>
                 </w:rPr>
                 <w:t>https://shotcut.org/</w:t>
@@ -1028,7 +984,7 @@
             </w:hyperlink>
             <w:r>
               <w:rPr>
-                <w:rFonts w:ascii="David" w:hAnsi="David" w:cs="David"/>
+                <w:rFonts w:cs="David"/>
                 <w:color w:val="1155CC"/>
                 <w:u w:val="single"/>
                 <w:shd w:val="clear" w:color="auto" w:fill="FFFFFF"/>
@@ -1038,9 +994,8 @@
             </w:r>
             <w:r>
               <w:rPr>
-                <w:rFonts w:ascii="David" w:hAnsi="David" w:cs="David"/>
+                <w:rFonts w:cs="David"/>
                 <w:color w:val="555555"/>
-                <w:sz w:val="21"/>
                 <w:szCs w:val="21"/>
                 <w:rtl/>
               </w:rPr>
@@ -1048,18 +1003,16 @@
             </w:r>
             <w:r>
               <w:rPr>
-                <w:rFonts w:ascii="David" w:hAnsi="David" w:cs="David"/>
+                <w:rFonts w:cs="David"/>
                 <w:color w:val="555555"/>
-                <w:sz w:val="21"/>
                 <w:szCs w:val="21"/>
               </w:rPr>
               <w:t xml:space="preserve"> Google Hangout , Skype </w:t>
             </w:r>
             <w:r>
               <w:rPr>
-                <w:rFonts w:ascii="David" w:hAnsi="David" w:cs="David"/>
+                <w:rFonts w:cs="David"/>
                 <w:color w:val="555555"/>
-                <w:sz w:val="21"/>
                 <w:szCs w:val="21"/>
                 <w:rtl/>
               </w:rPr>
@@ -1067,18 +1020,16 @@
             </w:r>
             <w:r>
               <w:rPr>
-                <w:rFonts w:ascii="David" w:hAnsi="David" w:cs="David"/>
+                <w:rFonts w:cs="David"/>
                 <w:color w:val="555555"/>
-                <w:sz w:val="21"/>
                 <w:szCs w:val="21"/>
               </w:rPr>
               <w:t>:</w:t>
             </w:r>
             <w:r>
               <w:rPr>
-                <w:rFonts w:ascii="David" w:hAnsi="David" w:cs="David"/>
+                <w:rFonts w:cs="David"/>
                 <w:color w:val="555555"/>
-                <w:sz w:val="21"/>
                 <w:szCs w:val="21"/>
                 <w:rtl/>
               </w:rPr>
@@ -1120,42 +1071,17 @@
               </w:rPr>
               <w:t>[6] הדרכה על הקלטת סרטונים </w:t>
             </w:r>
-            <w:r>
-              <w:rPr>
-                <w:rFonts w:ascii="David" w:hAnsi="David" w:cs="David"/>
-              </w:rPr>
-              <w:fldChar w:fldCharType="begin"/>
-            </w:r>
-            <w:r>
-              <w:rPr>
-                <w:rFonts w:ascii="David" w:hAnsi="David" w:cs="David"/>
-              </w:rPr>
-              <w:instrText xml:space="preserve"> HYPERLINK "http://the-openclass.org/core/item/30" </w:instrText>
-            </w:r>
-            <w:r>
-              <w:rPr>
-                <w:rFonts w:ascii="David" w:hAnsi="David" w:cs="David"/>
-              </w:rPr>
-              <w:fldChar w:fldCharType="separate"/>
-            </w:r>
-            <w:r>
-              <w:rPr>
-                <w:rStyle w:val="Hyperlink"/>
-                <w:rFonts w:ascii="David" w:eastAsiaTheme="majorEastAsia" w:hAnsi="David" w:cs="David"/>
-                <w:sz w:val="21"/>
-                <w:szCs w:val="21"/>
-              </w:rPr>
-              <w:t>http://the-openclass.org/core/item/30</w:t>
-            </w:r>
-            <w:r>
-              <w:rPr>
-                <w:rStyle w:val="Hyperlink"/>
-                <w:rFonts w:ascii="David" w:eastAsiaTheme="majorEastAsia" w:hAnsi="David" w:cs="David"/>
-                <w:sz w:val="21"/>
-                <w:szCs w:val="21"/>
-              </w:rPr>
-              <w:fldChar w:fldCharType="end"/>
-            </w:r>
+            <w:hyperlink r:id="rId15" w:history="1">
+              <w:r>
+                <w:rPr>
+                  <w:rStyle w:val="Hyperlink"/>
+                  <w:rFonts w:ascii="David" w:eastAsiaTheme="majorEastAsia" w:hAnsi="David" w:cs="David"/>
+                  <w:sz w:val="21"/>
+                  <w:szCs w:val="21"/>
+                </w:rPr>
+                <w:t>http://the-openclass.org/core/item/30</w:t>
+              </w:r>
+            </w:hyperlink>
             <w:r>
               <w:rPr>
                 <w:rFonts w:ascii="David" w:hAnsi="David" w:cs="David"/>
@@ -1166,7 +1092,7 @@
               </w:rPr>
               <w:t xml:space="preserve"> וגם עם </w:t>
             </w:r>
-            <w:hyperlink r:id="rId15" w:history="1">
+            <w:hyperlink r:id="rId16" w:history="1">
               <w:r>
                 <w:rPr>
                   <w:rStyle w:val="Hyperlink"/>
@@ -1179,15 +1105,14 @@
           <w:p>
             <w:pPr>
               <w:rPr>
-                <w:rFonts w:ascii="David" w:hAnsi="David" w:cs="David"/>
+                <w:rFonts w:cs="David"/>
               </w:rPr>
             </w:pPr>
           </w:p>
           <w:p>
             <w:pPr>
-              <w:jc w:val="left"/>
-              <w:rPr>
-                <w:rFonts w:ascii="David" w:hAnsi="David" w:cs="David"/>
+              <w:rPr>
+                <w:rFonts w:cs="David"/>
                 <w:sz w:val="28"/>
                 <w:szCs w:val="28"/>
               </w:rPr>
@@ -1198,9 +1123,8 @@
     </w:tbl>
     <w:p>
       <w:pPr>
-        <w:jc w:val="left"/>
-        <w:rPr>
-          <w:rFonts w:ascii="David" w:hAnsi="David" w:cs="David"/>
+        <w:rPr>
+          <w:rFonts w:cs="David"/>
           <w:sz w:val="28"/>
           <w:szCs w:val="28"/>
           <w:rtl/>
@@ -1211,7 +1135,7 @@
       <w:pPr>
         <w:ind w:left="360"/>
         <w:rPr>
-          <w:rFonts w:ascii="David" w:hAnsi="David" w:cs="David"/>
+          <w:rFonts w:cs="David"/>
           <w:sz w:val="28"/>
           <w:szCs w:val="28"/>
           <w:rtl/>
@@ -1236,9 +1160,8 @@
           </w:tcPr>
           <w:p>
             <w:pPr>
-              <w:jc w:val="left"/>
-              <w:rPr>
-                <w:rFonts w:ascii="David" w:hAnsi="David" w:cs="David"/>
+              <w:rPr>
+                <w:rFonts w:cs="David"/>
                 <w:sz w:val="28"/>
                 <w:szCs w:val="28"/>
                 <w:rtl/>
@@ -1246,7 +1169,7 @@
             </w:pPr>
             <w:r>
               <w:rPr>
-                <w:rFonts w:ascii="David" w:hAnsi="David" w:cs="David"/>
+                <w:rFonts w:cs="David"/>
                 <w:sz w:val="28"/>
                 <w:szCs w:val="28"/>
                 <w:rtl/>
@@ -1297,9 +1220,8 @@
           </w:tcPr>
           <w:p>
             <w:pPr>
-              <w:jc w:val="left"/>
-              <w:rPr>
-                <w:rFonts w:ascii="David" w:hAnsi="David" w:cs="David"/>
+              <w:rPr>
+                <w:rFonts w:cs="David"/>
                 <w:sz w:val="28"/>
                 <w:szCs w:val="28"/>
                 <w:rtl/>
@@ -1307,7 +1229,7 @@
             </w:pPr>
             <w:r>
               <w:rPr>
-                <w:rFonts w:ascii="David" w:hAnsi="David" w:cs="David"/>
+                <w:rFonts w:cs="David"/>
                 <w:sz w:val="28"/>
                 <w:szCs w:val="28"/>
                 <w:rtl/>
@@ -1322,9 +1244,8 @@
           </w:tcPr>
           <w:p>
             <w:pPr>
-              <w:jc w:val="left"/>
-              <w:rPr>
-                <w:rFonts w:ascii="David" w:hAnsi="David" w:cs="David"/>
+              <w:rPr>
+                <w:rFonts w:cs="David"/>
                 <w:sz w:val="28"/>
                 <w:szCs w:val="28"/>
                 <w:rtl/>
@@ -1332,7 +1253,7 @@
             </w:pPr>
             <w:r>
               <w:rPr>
-                <w:rFonts w:ascii="David" w:hAnsi="David" w:cs="David"/>
+                <w:rFonts w:cs="David"/>
                 <w:sz w:val="28"/>
                 <w:szCs w:val="28"/>
                 <w:rtl/>
@@ -1349,9 +1270,8 @@
           </w:tcPr>
           <w:p>
             <w:pPr>
-              <w:jc w:val="left"/>
-              <w:rPr>
-                <w:rFonts w:ascii="David" w:hAnsi="David" w:cs="David"/>
+              <w:rPr>
+                <w:rFonts w:cs="David"/>
                 <w:sz w:val="28"/>
                 <w:szCs w:val="28"/>
                 <w:rtl/>
@@ -1359,7 +1279,7 @@
             </w:pPr>
             <w:r>
               <w:rPr>
-                <w:rFonts w:ascii="David" w:hAnsi="David" w:cs="David"/>
+                <w:rFonts w:cs="David"/>
                 <w:sz w:val="28"/>
                 <w:szCs w:val="28"/>
                 <w:rtl/>
@@ -1374,9 +1294,8 @@
           </w:tcPr>
           <w:p>
             <w:pPr>
-              <w:jc w:val="left"/>
-              <w:rPr>
-                <w:rFonts w:ascii="David" w:hAnsi="David" w:cs="David"/>
+              <w:rPr>
+                <w:rFonts w:cs="David"/>
                 <w:sz w:val="28"/>
                 <w:szCs w:val="28"/>
                 <w:rtl/>
@@ -1384,7 +1303,7 @@
             </w:pPr>
             <w:r>
               <w:rPr>
-                <w:rFonts w:ascii="David" w:hAnsi="David" w:cs="David"/>
+                <w:rFonts w:cs="David"/>
                 <w:sz w:val="28"/>
                 <w:szCs w:val="28"/>
                 <w:rtl/>
@@ -1401,9 +1320,8 @@
           </w:tcPr>
           <w:p>
             <w:pPr>
-              <w:jc w:val="left"/>
-              <w:rPr>
-                <w:rFonts w:ascii="David" w:hAnsi="David" w:cs="David"/>
+              <w:rPr>
+                <w:rFonts w:cs="David"/>
                 <w:sz w:val="28"/>
                 <w:szCs w:val="28"/>
                 <w:rtl/>
@@ -1411,7 +1329,7 @@
             </w:pPr>
             <w:r>
               <w:rPr>
-                <w:rFonts w:ascii="David" w:hAnsi="David" w:cs="David"/>
+                <w:rFonts w:cs="David"/>
                 <w:sz w:val="28"/>
                 <w:szCs w:val="28"/>
                 <w:rtl/>
@@ -1426,9 +1344,8 @@
           </w:tcPr>
           <w:p>
             <w:pPr>
-              <w:jc w:val="left"/>
-              <w:rPr>
-                <w:rFonts w:ascii="David" w:hAnsi="David" w:cs="David"/>
+              <w:rPr>
+                <w:rFonts w:cs="David"/>
                 <w:sz w:val="28"/>
                 <w:szCs w:val="28"/>
                 <w:rtl/>
@@ -1436,7 +1353,7 @@
             </w:pPr>
             <w:r>
               <w:rPr>
-                <w:rFonts w:ascii="David" w:hAnsi="David" w:cs="David"/>
+                <w:rFonts w:cs="David"/>
                 <w:sz w:val="28"/>
                 <w:szCs w:val="28"/>
                 <w:rtl/>
@@ -1449,22 +1366,257 @@
     </w:tbl>
     <w:p>
       <w:pPr>
-        <w:jc w:val="left"/>
-        <w:rPr>
-          <w:rFonts w:ascii="David" w:hAnsi="David" w:cs="David"/>
+        <w:rPr>
+          <w:rFonts w:cs="David"/>
           <w:sz w:val="28"/>
           <w:szCs w:val="28"/>
-        </w:rPr>
-      </w:pPr>
-      <w:r>
-        <w:rPr>
-          <w:rFonts w:ascii="David" w:hAnsi="David" w:cs="David"/>
+          <w:rtl/>
+        </w:rPr>
+      </w:pPr>
+      <w:r>
+        <w:rPr>
+          <w:rFonts w:cs="David"/>
           <w:sz w:val="28"/>
           <w:szCs w:val="28"/>
           <w:rtl/>
         </w:rPr>
+        <w:br/>
+      </w:r>
+      <w:r>
+        <w:rPr>
+          <w:rFonts w:cs="David"/>
+          <w:sz w:val="28"/>
+          <w:szCs w:val="28"/>
+          <w:rtl/>
+        </w:rPr>
+        <w:t>כלי פיתוח</w:t>
+      </w:r>
+    </w:p>
+    <w:tbl>
+      <w:tblPr>
+        <w:tblStyle w:val="TableGrid"/>
+        <w:bidiVisual/>
+        <w:tblW w:w="0" w:type="auto"/>
+        <w:tblLook w:val="04A0" w:firstRow="1" w:lastRow="0" w:firstColumn="1" w:lastColumn="0" w:noHBand="0" w:noVBand="1"/>
+      </w:tblPr>
+      <w:tblGrid>
+        <w:gridCol w:w="4247"/>
+        <w:gridCol w:w="4248"/>
+      </w:tblGrid>
+      <w:tr>
+        <w:tc>
+          <w:tcPr>
+            <w:tcW w:w="4247" w:type="dxa"/>
+          </w:tcPr>
+          <w:p>
+            <w:pPr>
+              <w:rPr>
+                <w:rFonts w:cs="David"/>
+                <w:sz w:val="28"/>
+                <w:szCs w:val="28"/>
+                <w:rtl/>
+              </w:rPr>
+            </w:pPr>
+            <w:r>
+              <w:rPr>
+                <w:rFonts w:cs="David"/>
+                <w:sz w:val="28"/>
+                <w:szCs w:val="28"/>
+                <w:rtl/>
+              </w:rPr>
+              <w:t>צד שרת</w:t>
+            </w:r>
+          </w:p>
+        </w:tc>
+        <w:tc>
+          <w:tcPr>
+            <w:tcW w:w="4248" w:type="dxa"/>
+          </w:tcPr>
+          <w:p>
+            <w:pPr>
+              <w:rPr>
+                <w:rFonts w:eastAsiaTheme="minorEastAsia" w:cs="David"/>
+                <w:sz w:val="28"/>
+                <w:szCs w:val="28"/>
+                <w:lang w:eastAsia="ja-JP"/>
+              </w:rPr>
+            </w:pPr>
+            <w:r>
+              <w:rPr>
+                <w:rFonts w:cs="David" w:hint="cs"/>
+                <w:sz w:val="28"/>
+                <w:szCs w:val="28"/>
+              </w:rPr>
+              <w:t>P</w:t>
+            </w:r>
+            <w:r>
+              <w:rPr>
+                <w:rFonts w:cs="David"/>
+                <w:sz w:val="28"/>
+                <w:szCs w:val="28"/>
+              </w:rPr>
+              <w:t>ython</w:t>
+            </w:r>
+          </w:p>
+        </w:tc>
+      </w:tr>
+      <w:tr>
+        <w:tc>
+          <w:tcPr>
+            <w:tcW w:w="4247" w:type="dxa"/>
+          </w:tcPr>
+          <w:p>
+            <w:pPr>
+              <w:rPr>
+                <w:rFonts w:cs="David"/>
+                <w:sz w:val="28"/>
+                <w:szCs w:val="28"/>
+                <w:rtl/>
+              </w:rPr>
+            </w:pPr>
+            <w:r>
+              <w:rPr>
+                <w:rFonts w:cs="David"/>
+                <w:sz w:val="28"/>
+                <w:szCs w:val="28"/>
+              </w:rPr>
+              <w:t>DB</w:t>
+            </w:r>
+          </w:p>
+        </w:tc>
+        <w:tc>
+          <w:tcPr>
+            <w:tcW w:w="4248" w:type="dxa"/>
+          </w:tcPr>
+          <w:p>
+            <w:pPr>
+              <w:rPr>
+                <w:rFonts w:cs="David"/>
+                <w:sz w:val="28"/>
+                <w:szCs w:val="28"/>
+              </w:rPr>
+            </w:pPr>
+            <w:r>
+              <w:rPr>
+                <w:rFonts w:cs="David"/>
+                <w:sz w:val="28"/>
+                <w:szCs w:val="28"/>
+              </w:rPr>
+              <w:t>MongoDB</w:t>
+            </w:r>
+          </w:p>
+        </w:tc>
+      </w:tr>
+      <w:tr>
+        <w:tc>
+          <w:tcPr>
+            <w:tcW w:w="4247" w:type="dxa"/>
+          </w:tcPr>
+          <w:p>
+            <w:pPr>
+              <w:rPr>
+                <w:rFonts w:cs="David"/>
+                <w:sz w:val="28"/>
+                <w:szCs w:val="28"/>
+              </w:rPr>
+            </w:pPr>
+            <w:r>
+              <w:rPr>
+                <w:rFonts w:cs="David"/>
+                <w:sz w:val="28"/>
+                <w:szCs w:val="28"/>
+              </w:rPr>
+              <w:t>VSCode</w:t>
+            </w:r>
+          </w:p>
+        </w:tc>
+        <w:tc>
+          <w:tcPr>
+            <w:tcW w:w="4248" w:type="dxa"/>
+          </w:tcPr>
+          <w:p>
+            <w:pPr>
+              <w:rPr>
+                <w:rFonts w:cs="David"/>
+                <w:sz w:val="28"/>
+                <w:szCs w:val="28"/>
+              </w:rPr>
+            </w:pPr>
+            <w:r>
+              <w:rPr>
+                <w:rFonts w:cs="David"/>
+                <w:sz w:val="28"/>
+                <w:szCs w:val="28"/>
+                <w:rtl/>
+              </w:rPr>
+              <w:t xml:space="preserve">כללי - </w:t>
+            </w:r>
+            <w:r>
+              <w:rPr>
+                <w:rFonts w:cs="David"/>
+                <w:sz w:val="28"/>
+                <w:szCs w:val="28"/>
+              </w:rPr>
+              <w:t>Do</w:t>
+            </w:r>
+            <w:r>
+              <w:rPr>
+                <w:rFonts w:cs="David"/>
+                <w:sz w:val="28"/>
+                <w:szCs w:val="28"/>
+              </w:rPr>
+              <w:t>c</w:t>
+            </w:r>
+            <w:r>
+              <w:rPr>
+                <w:rFonts w:cs="David"/>
+                <w:sz w:val="28"/>
+                <w:szCs w:val="28"/>
+              </w:rPr>
+              <w:t>ker</w:t>
+            </w:r>
+          </w:p>
+        </w:tc>
+      </w:tr>
+    </w:tbl>
+    <w:p>
+      <w:pPr>
+        <w:rPr>
+          <w:rFonts w:cs="David"/>
+          <w:sz w:val="28"/>
+          <w:szCs w:val="28"/>
+          <w:rtl/>
+        </w:rPr>
+      </w:pPr>
+    </w:p>
+    <w:p>
+      <w:pPr>
+        <w:bidi w:val="0"/>
+        <w:rPr>
+          <w:rFonts w:cs="David"/>
+          <w:sz w:val="28"/>
+          <w:szCs w:val="28"/>
+          <w:rtl/>
+        </w:rPr>
+      </w:pPr>
+      <w:r>
+        <w:rPr>
+          <w:rFonts w:cs="David"/>
+          <w:sz w:val="28"/>
+          <w:szCs w:val="28"/>
+          <w:rtl/>
+        </w:rPr>
         <w:br w:type="page"/>
       </w:r>
+    </w:p>
+    <w:p>
+      <w:pPr>
+        <w:rPr>
+          <w:rFonts w:cs="David"/>
+          <w:sz w:val="28"/>
+          <w:szCs w:val="28"/>
+        </w:rPr>
+      </w:pPr>
     </w:p>
     <w:sdt>
       <w:sdtPr>
@@ -1488,6 +1640,7 @@
           <w:b/>
           <w:bCs/>
           <w:noProof/>
+          <w:sz w:val="21"/>
         </w:rPr>
       </w:sdtEndPr>
       <w:sdtContent>
@@ -1513,7 +1666,7 @@
         <w:p>
           <w:pPr>
             <w:rPr>
-              <w:rFonts w:ascii="David" w:hAnsi="David" w:cs="David"/>
+              <w:rFonts w:cs="David"/>
             </w:rPr>
           </w:pPr>
         </w:p>
@@ -1525,7 +1678,7 @@
               <w:tab w:val="right" w:leader="dot" w:pos="8495"/>
             </w:tabs>
             <w:rPr>
-              <w:rFonts w:ascii="David" w:hAnsi="David" w:cs="David"/>
+              <w:rFonts w:asciiTheme="minorHAnsi" w:hAnsiTheme="minorHAnsi" w:cstheme="minorBidi"/>
               <w:noProof/>
               <w:rtl/>
               <w:lang w:val="en-IL" w:eastAsia="ja-JP"/>
@@ -1533,27 +1686,27 @@
           </w:pPr>
           <w:r>
             <w:rPr>
-              <w:rFonts w:ascii="David" w:hAnsi="David" w:cs="David"/>
+              <w:rFonts w:cs="David"/>
             </w:rPr>
             <w:fldChar w:fldCharType="begin"/>
           </w:r>
           <w:r>
             <w:rPr>
-              <w:rFonts w:ascii="David" w:hAnsi="David" w:cs="David"/>
+              <w:rFonts w:cs="David"/>
             </w:rPr>
             <w:instrText xml:space="preserve"> TOC \o "1-3" \h \z \u </w:instrText>
           </w:r>
           <w:r>
             <w:rPr>
-              <w:rFonts w:ascii="David" w:hAnsi="David" w:cs="David"/>
+              <w:rFonts w:cs="David"/>
             </w:rPr>
             <w:fldChar w:fldCharType="separate"/>
           </w:r>
-          <w:hyperlink w:anchor="_Toc92102269" w:history="1">
+          <w:hyperlink w:anchor="_Toc92222113" w:history="1">
             <w:r>
               <w:rPr>
                 <w:rStyle w:val="Hyperlink"/>
-                <w:rFonts w:ascii="David" w:hAnsi="David" w:cs="David"/>
+                <w:rFonts w:cs="Times New Roman"/>
                 <w:noProof/>
                 <w:rtl/>
               </w:rPr>
@@ -1561,7 +1714,7 @@
             </w:r>
             <w:r>
               <w:rPr>
-                <w:rFonts w:ascii="David" w:hAnsi="David" w:cs="David"/>
+                <w:rFonts w:asciiTheme="minorHAnsi" w:hAnsiTheme="minorHAnsi" w:cstheme="minorBidi"/>
                 <w:noProof/>
                 <w:rtl/>
                 <w:lang w:val="en-IL" w:eastAsia="ja-JP"/>
@@ -1571,7 +1724,7 @@
             <w:r>
               <w:rPr>
                 <w:rStyle w:val="Hyperlink"/>
-                <w:rFonts w:ascii="David" w:hAnsi="David" w:cs="David"/>
+                <w:rFonts w:cs="David"/>
                 <w:noProof/>
                 <w:rtl/>
               </w:rPr>
@@ -1579,7 +1732,6 @@
             </w:r>
             <w:r>
               <w:rPr>
-                <w:rFonts w:ascii="David" w:hAnsi="David" w:cs="David"/>
                 <w:noProof/>
                 <w:webHidden/>
                 <w:rtl/>
@@ -1588,7 +1740,6 @@
             </w:r>
             <w:r>
               <w:rPr>
-                <w:rFonts w:ascii="David" w:hAnsi="David" w:cs="David"/>
                 <w:noProof/>
                 <w:webHidden/>
                 <w:rtl/>
@@ -1597,7 +1748,6 @@
             </w:r>
             <w:r>
               <w:rPr>
-                <w:rFonts w:ascii="David" w:hAnsi="David" w:cs="David"/>
                 <w:noProof/>
                 <w:webHidden/>
                 <w:rtl/>
@@ -1606,7 +1756,6 @@
             </w:r>
             <w:r>
               <w:rPr>
-                <w:rFonts w:ascii="David" w:hAnsi="David" w:cs="David"/>
                 <w:noProof/>
                 <w:webHidden/>
               </w:rPr>
@@ -1614,7 +1763,6 @@
             </w:r>
             <w:r>
               <w:rPr>
-                <w:rFonts w:ascii="David" w:hAnsi="David" w:cs="David"/>
                 <w:noProof/>
                 <w:webHidden/>
                 <w:rtl/>
@@ -1623,15 +1771,13 @@
             </w:r>
             <w:r>
               <w:rPr>
-                <w:rFonts w:ascii="David" w:hAnsi="David" w:cs="David"/>
-                <w:noProof/>
-                <w:webHidden/>
-              </w:rPr>
-              <w:instrText>Toc92102269 \h</w:instrText>
-            </w:r>
-            <w:r>
-              <w:rPr>
-                <w:rFonts w:ascii="David" w:hAnsi="David" w:cs="David"/>
+                <w:noProof/>
+                <w:webHidden/>
+              </w:rPr>
+              <w:instrText>Toc92222113 \h</w:instrText>
+            </w:r>
+            <w:r>
+              <w:rPr>
                 <w:noProof/>
                 <w:webHidden/>
                 <w:rtl/>
@@ -1640,15 +1786,13 @@
             </w:r>
             <w:r>
               <w:rPr>
-                <w:rFonts w:ascii="David" w:hAnsi="David" w:cs="David"/>
-                <w:noProof/>
-                <w:webHidden/>
-                <w:rtl/>
-              </w:rPr>
-            </w:r>
-            <w:r>
-              <w:rPr>
-                <w:rFonts w:ascii="David" w:hAnsi="David" w:cs="David"/>
+                <w:noProof/>
+                <w:webHidden/>
+                <w:rtl/>
+              </w:rPr>
+            </w:r>
+            <w:r>
+              <w:rPr>
                 <w:noProof/>
                 <w:webHidden/>
                 <w:rtl/>
@@ -1657,7 +1801,6 @@
             </w:r>
             <w:r>
               <w:rPr>
-                <w:rFonts w:ascii="David" w:hAnsi="David" w:cs="David"/>
                 <w:noProof/>
                 <w:webHidden/>
                 <w:rtl/>
@@ -1666,7 +1809,6 @@
             </w:r>
             <w:r>
               <w:rPr>
-                <w:rFonts w:ascii="David" w:hAnsi="David" w:cs="David"/>
                 <w:noProof/>
                 <w:webHidden/>
                 <w:rtl/>
@@ -1683,25 +1825,24 @@
               <w:tab w:val="right" w:leader="dot" w:pos="8495"/>
             </w:tabs>
             <w:rPr>
-              <w:rFonts w:ascii="David" w:hAnsi="David" w:cs="David"/>
+              <w:rFonts w:asciiTheme="minorHAnsi" w:hAnsiTheme="minorHAnsi" w:cstheme="minorBidi"/>
               <w:noProof/>
               <w:rtl/>
               <w:lang w:val="en-IL" w:eastAsia="ja-JP"/>
             </w:rPr>
           </w:pPr>
-          <w:hyperlink w:anchor="_Toc92102270" w:history="1">
+          <w:hyperlink w:anchor="_Toc92222114" w:history="1">
             <w:r>
               <w:rPr>
                 <w:rStyle w:val="Hyperlink"/>
-                <w:rFonts w:ascii="David" w:hAnsi="David" w:cs="David"/>
-                <w:noProof/>
-                <w:rtl/>
+                <w:rFonts w:cs="Times New Roman"/>
+                <w:noProof/>
               </w:rPr>
               <w:t>1.</w:t>
             </w:r>
             <w:r>
               <w:rPr>
-                <w:rFonts w:ascii="David" w:hAnsi="David" w:cs="David"/>
+                <w:rFonts w:asciiTheme="minorHAnsi" w:hAnsiTheme="minorHAnsi" w:cstheme="minorBidi"/>
                 <w:noProof/>
                 <w:rtl/>
                 <w:lang w:val="en-IL" w:eastAsia="ja-JP"/>
@@ -1711,7 +1852,7 @@
             <w:r>
               <w:rPr>
                 <w:rStyle w:val="Hyperlink"/>
-                <w:rFonts w:ascii="David" w:hAnsi="David" w:cs="David"/>
+                <w:rFonts w:cs="David"/>
                 <w:noProof/>
                 <w:rtl/>
               </w:rPr>
@@ -1719,7 +1860,6 @@
             </w:r>
             <w:r>
               <w:rPr>
-                <w:rFonts w:ascii="David" w:hAnsi="David" w:cs="David"/>
                 <w:noProof/>
                 <w:webHidden/>
                 <w:rtl/>
@@ -1728,7 +1868,6 @@
             </w:r>
             <w:r>
               <w:rPr>
-                <w:rFonts w:ascii="David" w:hAnsi="David" w:cs="David"/>
                 <w:noProof/>
                 <w:webHidden/>
                 <w:rtl/>
@@ -1737,7 +1876,6 @@
             </w:r>
             <w:r>
               <w:rPr>
-                <w:rFonts w:ascii="David" w:hAnsi="David" w:cs="David"/>
                 <w:noProof/>
                 <w:webHidden/>
                 <w:rtl/>
@@ -1746,7 +1884,6 @@
             </w:r>
             <w:r>
               <w:rPr>
-                <w:rFonts w:ascii="David" w:hAnsi="David" w:cs="David"/>
                 <w:noProof/>
                 <w:webHidden/>
               </w:rPr>
@@ -1754,7 +1891,6 @@
             </w:r>
             <w:r>
               <w:rPr>
-                <w:rFonts w:ascii="David" w:hAnsi="David" w:cs="David"/>
                 <w:noProof/>
                 <w:webHidden/>
                 <w:rtl/>
@@ -1763,15 +1899,13 @@
             </w:r>
             <w:r>
               <w:rPr>
-                <w:rFonts w:ascii="David" w:hAnsi="David" w:cs="David"/>
-                <w:noProof/>
-                <w:webHidden/>
-              </w:rPr>
-              <w:instrText>Toc92102270 \h</w:instrText>
-            </w:r>
-            <w:r>
-              <w:rPr>
-                <w:rFonts w:ascii="David" w:hAnsi="David" w:cs="David"/>
+                <w:noProof/>
+                <w:webHidden/>
+              </w:rPr>
+              <w:instrText>Toc92222114 \h</w:instrText>
+            </w:r>
+            <w:r>
+              <w:rPr>
                 <w:noProof/>
                 <w:webHidden/>
                 <w:rtl/>
@@ -1780,15 +1914,13 @@
             </w:r>
             <w:r>
               <w:rPr>
-                <w:rFonts w:ascii="David" w:hAnsi="David" w:cs="David"/>
-                <w:noProof/>
-                <w:webHidden/>
-                <w:rtl/>
-              </w:rPr>
-            </w:r>
-            <w:r>
-              <w:rPr>
-                <w:rFonts w:ascii="David" w:hAnsi="David" w:cs="David"/>
+                <w:noProof/>
+                <w:webHidden/>
+                <w:rtl/>
+              </w:rPr>
+            </w:r>
+            <w:r>
+              <w:rPr>
                 <w:noProof/>
                 <w:webHidden/>
                 <w:rtl/>
@@ -1797,16 +1929,14 @@
             </w:r>
             <w:r>
               <w:rPr>
-                <w:rFonts w:ascii="David" w:hAnsi="David" w:cs="David"/>
-                <w:noProof/>
-                <w:webHidden/>
-                <w:rtl/>
-              </w:rPr>
-              <w:t>4</w:t>
-            </w:r>
-            <w:r>
-              <w:rPr>
-                <w:rFonts w:ascii="David" w:hAnsi="David" w:cs="David"/>
+                <w:noProof/>
+                <w:webHidden/>
+                <w:rtl/>
+              </w:rPr>
+              <w:t>3</w:t>
+            </w:r>
+            <w:r>
+              <w:rPr>
                 <w:noProof/>
                 <w:webHidden/>
                 <w:rtl/>
@@ -1823,17 +1953,17 @@
               <w:tab w:val="right" w:leader="dot" w:pos="8495"/>
             </w:tabs>
             <w:rPr>
-              <w:rFonts w:ascii="David" w:hAnsi="David" w:cs="David"/>
+              <w:rFonts w:asciiTheme="minorHAnsi" w:hAnsiTheme="minorHAnsi" w:cstheme="minorBidi"/>
               <w:noProof/>
               <w:rtl/>
               <w:lang w:val="en-IL" w:eastAsia="ja-JP"/>
             </w:rPr>
           </w:pPr>
-          <w:hyperlink w:anchor="_Toc92102271" w:history="1">
+          <w:hyperlink w:anchor="_Toc92222115" w:history="1">
             <w:r>
               <w:rPr>
                 <w:rStyle w:val="Hyperlink"/>
-                <w:rFonts w:ascii="David" w:hAnsi="David" w:cs="David"/>
+                <w:rFonts w:cs="Times New Roman"/>
                 <w:noProof/>
                 <w:rtl/>
               </w:rPr>
@@ -1841,7 +1971,7 @@
             </w:r>
             <w:r>
               <w:rPr>
-                <w:rFonts w:ascii="David" w:hAnsi="David" w:cs="David"/>
+                <w:rFonts w:asciiTheme="minorHAnsi" w:hAnsiTheme="minorHAnsi" w:cstheme="minorBidi"/>
                 <w:noProof/>
                 <w:rtl/>
                 <w:lang w:val="en-IL" w:eastAsia="ja-JP"/>
@@ -1851,15 +1981,14 @@
             <w:r>
               <w:rPr>
                 <w:rStyle w:val="Hyperlink"/>
-                <w:rFonts w:ascii="David" w:hAnsi="David" w:cs="David"/>
-                <w:noProof/>
-                <w:rtl/>
-              </w:rPr>
-              <w:t>סקירת עבודות דומות בספרות והשוואה – בעיקר למחקרי</w:t>
-            </w:r>
-            <w:r>
-              <w:rPr>
-                <w:rFonts w:ascii="David" w:hAnsi="David" w:cs="David"/>
+                <w:rFonts w:cs="David"/>
+                <w:noProof/>
+                <w:rtl/>
+              </w:rPr>
+              <w:t>סקירת עבודות דומות והשוואה</w:t>
+            </w:r>
+            <w:r>
+              <w:rPr>
                 <w:noProof/>
                 <w:webHidden/>
                 <w:rtl/>
@@ -1868,7 +1997,6 @@
             </w:r>
             <w:r>
               <w:rPr>
-                <w:rFonts w:ascii="David" w:hAnsi="David" w:cs="David"/>
                 <w:noProof/>
                 <w:webHidden/>
                 <w:rtl/>
@@ -1877,7 +2005,6 @@
             </w:r>
             <w:r>
               <w:rPr>
-                <w:rFonts w:ascii="David" w:hAnsi="David" w:cs="David"/>
                 <w:noProof/>
                 <w:webHidden/>
                 <w:rtl/>
@@ -1886,7 +2013,6 @@
             </w:r>
             <w:r>
               <w:rPr>
-                <w:rFonts w:ascii="David" w:hAnsi="David" w:cs="David"/>
                 <w:noProof/>
                 <w:webHidden/>
               </w:rPr>
@@ -1894,7 +2020,6 @@
             </w:r>
             <w:r>
               <w:rPr>
-                <w:rFonts w:ascii="David" w:hAnsi="David" w:cs="David"/>
                 <w:noProof/>
                 <w:webHidden/>
                 <w:rtl/>
@@ -1903,15 +2028,13 @@
             </w:r>
             <w:r>
               <w:rPr>
-                <w:rFonts w:ascii="David" w:hAnsi="David" w:cs="David"/>
-                <w:noProof/>
-                <w:webHidden/>
-              </w:rPr>
-              <w:instrText>Toc92102271 \h</w:instrText>
-            </w:r>
-            <w:r>
-              <w:rPr>
-                <w:rFonts w:ascii="David" w:hAnsi="David" w:cs="David"/>
+                <w:noProof/>
+                <w:webHidden/>
+              </w:rPr>
+              <w:instrText>Toc92222115 \h</w:instrText>
+            </w:r>
+            <w:r>
+              <w:rPr>
                 <w:noProof/>
                 <w:webHidden/>
                 <w:rtl/>
@@ -1920,15 +2043,13 @@
             </w:r>
             <w:r>
               <w:rPr>
-                <w:rFonts w:ascii="David" w:hAnsi="David" w:cs="David"/>
-                <w:noProof/>
-                <w:webHidden/>
-                <w:rtl/>
-              </w:rPr>
-            </w:r>
-            <w:r>
-              <w:rPr>
-                <w:rFonts w:ascii="David" w:hAnsi="David" w:cs="David"/>
+                <w:noProof/>
+                <w:webHidden/>
+                <w:rtl/>
+              </w:rPr>
+            </w:r>
+            <w:r>
+              <w:rPr>
                 <w:noProof/>
                 <w:webHidden/>
                 <w:rtl/>
@@ -1937,16 +2058,14 @@
             </w:r>
             <w:r>
               <w:rPr>
-                <w:rFonts w:ascii="David" w:hAnsi="David" w:cs="David"/>
-                <w:noProof/>
-                <w:webHidden/>
-                <w:rtl/>
-              </w:rPr>
-              <w:t>4</w:t>
-            </w:r>
-            <w:r>
-              <w:rPr>
-                <w:rFonts w:ascii="David" w:hAnsi="David" w:cs="David"/>
+                <w:noProof/>
+                <w:webHidden/>
+                <w:rtl/>
+              </w:rPr>
+              <w:t>3</w:t>
+            </w:r>
+            <w:r>
+              <w:rPr>
                 <w:noProof/>
                 <w:webHidden/>
                 <w:rtl/>
@@ -1963,17 +2082,17 @@
               <w:tab w:val="right" w:leader="dot" w:pos="8495"/>
             </w:tabs>
             <w:rPr>
-              <w:rFonts w:ascii="David" w:hAnsi="David" w:cs="David"/>
+              <w:rFonts w:asciiTheme="minorHAnsi" w:hAnsiTheme="minorHAnsi" w:cstheme="minorBidi"/>
               <w:noProof/>
               <w:rtl/>
               <w:lang w:val="en-IL" w:eastAsia="ja-JP"/>
             </w:rPr>
           </w:pPr>
-          <w:hyperlink w:anchor="_Toc92102272" w:history="1">
+          <w:hyperlink w:anchor="_Toc92222116" w:history="1">
             <w:r>
               <w:rPr>
                 <w:rStyle w:val="Hyperlink"/>
-                <w:rFonts w:ascii="David" w:hAnsi="David" w:cs="David"/>
+                <w:rFonts w:cs="Times New Roman"/>
                 <w:noProof/>
                 <w:rtl/>
               </w:rPr>
@@ -1981,7 +2100,7 @@
             </w:r>
             <w:r>
               <w:rPr>
-                <w:rFonts w:ascii="David" w:hAnsi="David" w:cs="David"/>
+                <w:rFonts w:asciiTheme="minorHAnsi" w:hAnsiTheme="minorHAnsi" w:cstheme="minorBidi"/>
                 <w:noProof/>
                 <w:rtl/>
                 <w:lang w:val="en-IL" w:eastAsia="ja-JP"/>
@@ -1991,7 +2110,7 @@
             <w:r>
               <w:rPr>
                 <w:rStyle w:val="Hyperlink"/>
-                <w:rFonts w:ascii="David" w:hAnsi="David" w:cs="David"/>
+                <w:rFonts w:cs="David"/>
                 <w:noProof/>
                 <w:rtl/>
               </w:rPr>
@@ -1999,7 +2118,6 @@
             </w:r>
             <w:r>
               <w:rPr>
-                <w:rFonts w:ascii="David" w:hAnsi="David" w:cs="David"/>
                 <w:noProof/>
                 <w:webHidden/>
                 <w:rtl/>
@@ -2008,7 +2126,6 @@
             </w:r>
             <w:r>
               <w:rPr>
-                <w:rFonts w:ascii="David" w:hAnsi="David" w:cs="David"/>
                 <w:noProof/>
                 <w:webHidden/>
                 <w:rtl/>
@@ -2017,7 +2134,6 @@
             </w:r>
             <w:r>
               <w:rPr>
-                <w:rFonts w:ascii="David" w:hAnsi="David" w:cs="David"/>
                 <w:noProof/>
                 <w:webHidden/>
                 <w:rtl/>
@@ -2026,7 +2142,6 @@
             </w:r>
             <w:r>
               <w:rPr>
-                <w:rFonts w:ascii="David" w:hAnsi="David" w:cs="David"/>
                 <w:noProof/>
                 <w:webHidden/>
               </w:rPr>
@@ -2034,7 +2149,6 @@
             </w:r>
             <w:r>
               <w:rPr>
-                <w:rFonts w:ascii="David" w:hAnsi="David" w:cs="David"/>
                 <w:noProof/>
                 <w:webHidden/>
                 <w:rtl/>
@@ -2043,15 +2157,13 @@
             </w:r>
             <w:r>
               <w:rPr>
-                <w:rFonts w:ascii="David" w:hAnsi="David" w:cs="David"/>
-                <w:noProof/>
-                <w:webHidden/>
-              </w:rPr>
-              <w:instrText>Toc92102272 \h</w:instrText>
-            </w:r>
-            <w:r>
-              <w:rPr>
-                <w:rFonts w:ascii="David" w:hAnsi="David" w:cs="David"/>
+                <w:noProof/>
+                <w:webHidden/>
+              </w:rPr>
+              <w:instrText>Toc92222116 \h</w:instrText>
+            </w:r>
+            <w:r>
+              <w:rPr>
                 <w:noProof/>
                 <w:webHidden/>
                 <w:rtl/>
@@ -2060,15 +2172,13 @@
             </w:r>
             <w:r>
               <w:rPr>
-                <w:rFonts w:ascii="David" w:hAnsi="David" w:cs="David"/>
-                <w:noProof/>
-                <w:webHidden/>
-                <w:rtl/>
-              </w:rPr>
-            </w:r>
-            <w:r>
-              <w:rPr>
-                <w:rFonts w:ascii="David" w:hAnsi="David" w:cs="David"/>
+                <w:noProof/>
+                <w:webHidden/>
+                <w:rtl/>
+              </w:rPr>
+            </w:r>
+            <w:r>
+              <w:rPr>
                 <w:noProof/>
                 <w:webHidden/>
                 <w:rtl/>
@@ -2077,7 +2187,116 @@
             </w:r>
             <w:r>
               <w:rPr>
-                <w:rFonts w:ascii="David" w:hAnsi="David" w:cs="David"/>
+                <w:noProof/>
+                <w:webHidden/>
+                <w:rtl/>
+              </w:rPr>
+              <w:t>4</w:t>
+            </w:r>
+            <w:r>
+              <w:rPr>
+                <w:noProof/>
+                <w:webHidden/>
+                <w:rtl/>
+              </w:rPr>
+              <w:fldChar w:fldCharType="end"/>
+            </w:r>
+          </w:hyperlink>
+        </w:p>
+        <w:p>
+          <w:pPr>
+            <w:pStyle w:val="TOC2"/>
+            <w:tabs>
+              <w:tab w:val="right" w:leader="dot" w:pos="8495"/>
+            </w:tabs>
+            <w:rPr>
+              <w:rFonts w:asciiTheme="minorHAnsi" w:hAnsiTheme="minorHAnsi" w:cstheme="minorBidi"/>
+              <w:noProof/>
+              <w:rtl/>
+              <w:lang w:val="en-IL" w:eastAsia="ja-JP"/>
+            </w:rPr>
+          </w:pPr>
+          <w:hyperlink w:anchor="_Toc92222117" w:history="1">
+            <w:r>
+              <w:rPr>
+                <w:rStyle w:val="Hyperlink"/>
+                <w:rFonts w:cs="David"/>
+                <w:noProof/>
+                <w:rtl/>
+              </w:rPr>
+              <w:t>דרישות ואפיון  הפתרון</w:t>
+            </w:r>
+            <w:r>
+              <w:rPr>
+                <w:noProof/>
+                <w:webHidden/>
+                <w:rtl/>
+              </w:rPr>
+              <w:tab/>
+            </w:r>
+            <w:r>
+              <w:rPr>
+                <w:noProof/>
+                <w:webHidden/>
+                <w:rtl/>
+              </w:rPr>
+              <w:fldChar w:fldCharType="begin"/>
+            </w:r>
+            <w:r>
+              <w:rPr>
+                <w:noProof/>
+                <w:webHidden/>
+                <w:rtl/>
+              </w:rPr>
+              <w:instrText xml:space="preserve"> </w:instrText>
+            </w:r>
+            <w:r>
+              <w:rPr>
+                <w:noProof/>
+                <w:webHidden/>
+              </w:rPr>
+              <w:instrText>PAGEREF</w:instrText>
+            </w:r>
+            <w:r>
+              <w:rPr>
+                <w:noProof/>
+                <w:webHidden/>
+                <w:rtl/>
+              </w:rPr>
+              <w:instrText xml:space="preserve"> _</w:instrText>
+            </w:r>
+            <w:r>
+              <w:rPr>
+                <w:noProof/>
+                <w:webHidden/>
+              </w:rPr>
+              <w:instrText>Toc92222117 \h</w:instrText>
+            </w:r>
+            <w:r>
+              <w:rPr>
+                <w:noProof/>
+                <w:webHidden/>
+                <w:rtl/>
+              </w:rPr>
+              <w:instrText xml:space="preserve"> </w:instrText>
+            </w:r>
+            <w:r>
+              <w:rPr>
+                <w:noProof/>
+                <w:webHidden/>
+                <w:rtl/>
+              </w:rPr>
+            </w:r>
+            <w:r>
+              <w:rPr>
+                <w:noProof/>
+                <w:webHidden/>
+                <w:rtl/>
+              </w:rPr>
+              <w:fldChar w:fldCharType="separate"/>
+            </w:r>
+            <w:r>
+              <w:rPr>
                 <w:noProof/>
                 <w:webHidden/>
                 <w:rtl/>
@@ -2086,7 +2305,116 @@
             </w:r>
             <w:r>
               <w:rPr>
-                <w:rFonts w:ascii="David" w:hAnsi="David" w:cs="David"/>
+                <w:noProof/>
+                <w:webHidden/>
+                <w:rtl/>
+              </w:rPr>
+              <w:fldChar w:fldCharType="end"/>
+            </w:r>
+          </w:hyperlink>
+        </w:p>
+        <w:p>
+          <w:pPr>
+            <w:pStyle w:val="TOC2"/>
+            <w:tabs>
+              <w:tab w:val="right" w:leader="dot" w:pos="8495"/>
+            </w:tabs>
+            <w:rPr>
+              <w:rFonts w:asciiTheme="minorHAnsi" w:hAnsiTheme="minorHAnsi" w:cstheme="minorBidi"/>
+              <w:noProof/>
+              <w:rtl/>
+              <w:lang w:val="en-IL" w:eastAsia="ja-JP"/>
+            </w:rPr>
+          </w:pPr>
+          <w:hyperlink w:anchor="_Toc92222118" w:history="1">
+            <w:r>
+              <w:rPr>
+                <w:rStyle w:val="Hyperlink"/>
+                <w:rFonts w:cs="David"/>
+                <w:noProof/>
+                <w:rtl/>
+              </w:rPr>
+              <w:t>הבעיות מבחינת הנדסת תוכנה</w:t>
+            </w:r>
+            <w:r>
+              <w:rPr>
+                <w:noProof/>
+                <w:webHidden/>
+                <w:rtl/>
+              </w:rPr>
+              <w:tab/>
+            </w:r>
+            <w:r>
+              <w:rPr>
+                <w:noProof/>
+                <w:webHidden/>
+                <w:rtl/>
+              </w:rPr>
+              <w:fldChar w:fldCharType="begin"/>
+            </w:r>
+            <w:r>
+              <w:rPr>
+                <w:noProof/>
+                <w:webHidden/>
+                <w:rtl/>
+              </w:rPr>
+              <w:instrText xml:space="preserve"> </w:instrText>
+            </w:r>
+            <w:r>
+              <w:rPr>
+                <w:noProof/>
+                <w:webHidden/>
+              </w:rPr>
+              <w:instrText>PAGEREF</w:instrText>
+            </w:r>
+            <w:r>
+              <w:rPr>
+                <w:noProof/>
+                <w:webHidden/>
+                <w:rtl/>
+              </w:rPr>
+              <w:instrText xml:space="preserve"> _</w:instrText>
+            </w:r>
+            <w:r>
+              <w:rPr>
+                <w:noProof/>
+                <w:webHidden/>
+              </w:rPr>
+              <w:instrText>Toc92222118 \h</w:instrText>
+            </w:r>
+            <w:r>
+              <w:rPr>
+                <w:noProof/>
+                <w:webHidden/>
+                <w:rtl/>
+              </w:rPr>
+              <w:instrText xml:space="preserve"> </w:instrText>
+            </w:r>
+            <w:r>
+              <w:rPr>
+                <w:noProof/>
+                <w:webHidden/>
+                <w:rtl/>
+              </w:rPr>
+            </w:r>
+            <w:r>
+              <w:rPr>
+                <w:noProof/>
+                <w:webHidden/>
+                <w:rtl/>
+              </w:rPr>
+              <w:fldChar w:fldCharType="separate"/>
+            </w:r>
+            <w:r>
+              <w:rPr>
+                <w:noProof/>
+                <w:webHidden/>
+                <w:rtl/>
+              </w:rPr>
+              <w:t>5</w:t>
+            </w:r>
+            <w:r>
+              <w:rPr>
                 <w:noProof/>
                 <w:webHidden/>
                 <w:rtl/>
@@ -2102,47 +2430,24 @@
               <w:tab w:val="right" w:leader="dot" w:pos="8495"/>
             </w:tabs>
             <w:rPr>
-              <w:rFonts w:ascii="David" w:hAnsi="David" w:cs="David"/>
+              <w:rFonts w:asciiTheme="minorHAnsi" w:hAnsiTheme="minorHAnsi" w:cstheme="minorBidi"/>
               <w:noProof/>
               <w:rtl/>
               <w:lang w:val="en-IL" w:eastAsia="ja-JP"/>
             </w:rPr>
           </w:pPr>
-          <w:hyperlink w:anchor="_Toc92102273" w:history="1">
+          <w:hyperlink w:anchor="_Toc92222119" w:history="1">
             <w:r>
               <w:rPr>
                 <w:rStyle w:val="Hyperlink"/>
-                <w:rFonts w:ascii="David" w:hAnsi="David" w:cs="David"/>
-                <w:noProof/>
-                <w:rtl/>
-              </w:rPr>
-              <w:t>המשך הפרק תיאור הפתרון  (</w:t>
-            </w:r>
-            <w:r>
-              <w:rPr>
-                <w:rStyle w:val="Hyperlink"/>
-                <w:rFonts w:ascii="David" w:hAnsi="David" w:cs="David"/>
-                <w:noProof/>
-                <w:highlight w:val="cyan"/>
-                <w:rtl/>
-              </w:rPr>
-              <w:t xml:space="preserve">פרויקט מחקרי יכול להוריד את סעיף זה </w:t>
-            </w:r>
-            <w:r>
-              <w:rPr>
-                <w:rStyle w:val="Hyperlink"/>
-                <w:rFonts w:ascii="David" w:hAnsi="David" w:cs="David"/>
-                <w:b/>
-                <w:bCs/>
-                <w:noProof/>
-                <w:highlight w:val="cyan"/>
-                <w:rtl/>
-              </w:rPr>
-              <w:t>באישור המנחה בלבד!)</w:t>
-            </w:r>
-            <w:r>
-              <w:rPr>
-                <w:rFonts w:ascii="David" w:hAnsi="David" w:cs="David"/>
+                <w:rFonts w:cs="David"/>
+                <w:noProof/>
+                <w:rtl/>
+              </w:rPr>
+              <w:t>המשך הפרק תיאור הפתרון</w:t>
+            </w:r>
+            <w:r>
+              <w:rPr>
                 <w:noProof/>
                 <w:webHidden/>
                 <w:rtl/>
@@ -2151,7 +2456,6 @@
             </w:r>
             <w:r>
               <w:rPr>
-                <w:rFonts w:ascii="David" w:hAnsi="David" w:cs="David"/>
                 <w:noProof/>
                 <w:webHidden/>
                 <w:rtl/>
@@ -2160,7 +2464,6 @@
             </w:r>
             <w:r>
               <w:rPr>
-                <w:rFonts w:ascii="David" w:hAnsi="David" w:cs="David"/>
                 <w:noProof/>
                 <w:webHidden/>
                 <w:rtl/>
@@ -2169,7 +2472,6 @@
             </w:r>
             <w:r>
               <w:rPr>
-                <w:rFonts w:ascii="David" w:hAnsi="David" w:cs="David"/>
                 <w:noProof/>
                 <w:webHidden/>
               </w:rPr>
@@ -2177,7 +2479,6 @@
             </w:r>
             <w:r>
               <w:rPr>
-                <w:rFonts w:ascii="David" w:hAnsi="David" w:cs="David"/>
                 <w:noProof/>
                 <w:webHidden/>
                 <w:rtl/>
@@ -2186,15 +2487,13 @@
             </w:r>
             <w:r>
               <w:rPr>
-                <w:rFonts w:ascii="David" w:hAnsi="David" w:cs="David"/>
-                <w:noProof/>
-                <w:webHidden/>
-              </w:rPr>
-              <w:instrText>Toc92102273 \h</w:instrText>
-            </w:r>
-            <w:r>
-              <w:rPr>
-                <w:rFonts w:ascii="David" w:hAnsi="David" w:cs="David"/>
+                <w:noProof/>
+                <w:webHidden/>
+              </w:rPr>
+              <w:instrText>Toc92222119 \h</w:instrText>
+            </w:r>
+            <w:r>
+              <w:rPr>
                 <w:noProof/>
                 <w:webHidden/>
                 <w:rtl/>
@@ -2203,15 +2502,13 @@
             </w:r>
             <w:r>
               <w:rPr>
-                <w:rFonts w:ascii="David" w:hAnsi="David" w:cs="David"/>
-                <w:noProof/>
-                <w:webHidden/>
-                <w:rtl/>
-              </w:rPr>
-            </w:r>
-            <w:r>
-              <w:rPr>
-                <w:rFonts w:ascii="David" w:hAnsi="David" w:cs="David"/>
+                <w:noProof/>
+                <w:webHidden/>
+                <w:rtl/>
+              </w:rPr>
+            </w:r>
+            <w:r>
+              <w:rPr>
                 <w:noProof/>
                 <w:webHidden/>
                 <w:rtl/>
@@ -2220,16 +2517,14 @@
             </w:r>
             <w:r>
               <w:rPr>
-                <w:rFonts w:ascii="David" w:hAnsi="David" w:cs="David"/>
-                <w:noProof/>
-                <w:webHidden/>
-                <w:rtl/>
-              </w:rPr>
-              <w:t>6</w:t>
-            </w:r>
-            <w:r>
-              <w:rPr>
-                <w:rFonts w:ascii="David" w:hAnsi="David" w:cs="David"/>
+                <w:noProof/>
+                <w:webHidden/>
+                <w:rtl/>
+              </w:rPr>
+              <w:t>4</w:t>
+            </w:r>
+            <w:r>
+              <w:rPr>
                 <w:noProof/>
                 <w:webHidden/>
                 <w:rtl/>
@@ -2245,17 +2540,17 @@
               <w:tab w:val="right" w:leader="dot" w:pos="8495"/>
             </w:tabs>
             <w:rPr>
-              <w:rFonts w:ascii="David" w:hAnsi="David" w:cs="David"/>
+              <w:rFonts w:asciiTheme="minorHAnsi" w:hAnsiTheme="minorHAnsi" w:cstheme="minorBidi"/>
               <w:noProof/>
               <w:rtl/>
               <w:lang w:val="en-IL" w:eastAsia="ja-JP"/>
             </w:rPr>
           </w:pPr>
-          <w:hyperlink w:anchor="_Toc92102274" w:history="1">
+          <w:hyperlink w:anchor="_Toc92222120" w:history="1">
             <w:r>
               <w:rPr>
                 <w:rStyle w:val="Hyperlink"/>
-                <w:rFonts w:ascii="David" w:hAnsi="David" w:cs="David"/>
+                <w:rFonts w:cs="David"/>
                 <w:noProof/>
                 <w:rtl/>
               </w:rPr>
@@ -2263,7 +2558,6 @@
             </w:r>
             <w:r>
               <w:rPr>
-                <w:rFonts w:ascii="David" w:hAnsi="David" w:cs="David"/>
                 <w:noProof/>
                 <w:webHidden/>
                 <w:rtl/>
@@ -2272,7 +2566,6 @@
             </w:r>
             <w:r>
               <w:rPr>
-                <w:rFonts w:ascii="David" w:hAnsi="David" w:cs="David"/>
                 <w:noProof/>
                 <w:webHidden/>
                 <w:rtl/>
@@ -2281,7 +2574,6 @@
             </w:r>
             <w:r>
               <w:rPr>
-                <w:rFonts w:ascii="David" w:hAnsi="David" w:cs="David"/>
                 <w:noProof/>
                 <w:webHidden/>
                 <w:rtl/>
@@ -2290,7 +2582,6 @@
             </w:r>
             <w:r>
               <w:rPr>
-                <w:rFonts w:ascii="David" w:hAnsi="David" w:cs="David"/>
                 <w:noProof/>
                 <w:webHidden/>
               </w:rPr>
@@ -2298,7 +2589,6 @@
             </w:r>
             <w:r>
               <w:rPr>
-                <w:rFonts w:ascii="David" w:hAnsi="David" w:cs="David"/>
                 <w:noProof/>
                 <w:webHidden/>
                 <w:rtl/>
@@ -2307,15 +2597,13 @@
             </w:r>
             <w:r>
               <w:rPr>
-                <w:rFonts w:ascii="David" w:hAnsi="David" w:cs="David"/>
-                <w:noProof/>
-                <w:webHidden/>
-              </w:rPr>
-              <w:instrText>Toc92102274 \h</w:instrText>
-            </w:r>
-            <w:r>
-              <w:rPr>
-                <w:rFonts w:ascii="David" w:hAnsi="David" w:cs="David"/>
+                <w:noProof/>
+                <w:webHidden/>
+              </w:rPr>
+              <w:instrText>Toc92222120 \h</w:instrText>
+            </w:r>
+            <w:r>
+              <w:rPr>
                 <w:noProof/>
                 <w:webHidden/>
                 <w:rtl/>
@@ -2324,15 +2612,13 @@
             </w:r>
             <w:r>
               <w:rPr>
-                <w:rFonts w:ascii="David" w:hAnsi="David" w:cs="David"/>
-                <w:noProof/>
-                <w:webHidden/>
-                <w:rtl/>
-              </w:rPr>
-            </w:r>
-            <w:r>
-              <w:rPr>
-                <w:rFonts w:ascii="David" w:hAnsi="David" w:cs="David"/>
+                <w:noProof/>
+                <w:webHidden/>
+                <w:rtl/>
+              </w:rPr>
+            </w:r>
+            <w:r>
+              <w:rPr>
                 <w:noProof/>
                 <w:webHidden/>
                 <w:rtl/>
@@ -2341,16 +2627,14 @@
             </w:r>
             <w:r>
               <w:rPr>
-                <w:rFonts w:ascii="David" w:hAnsi="David" w:cs="David"/>
-                <w:noProof/>
-                <w:webHidden/>
-                <w:rtl/>
-              </w:rPr>
-              <w:t>7</w:t>
-            </w:r>
-            <w:r>
-              <w:rPr>
-                <w:rFonts w:ascii="David" w:hAnsi="David" w:cs="David"/>
+                <w:noProof/>
+                <w:webHidden/>
+                <w:rtl/>
+              </w:rPr>
+              <w:t>5</w:t>
+            </w:r>
+            <w:r>
+              <w:rPr>
                 <w:noProof/>
                 <w:webHidden/>
                 <w:rtl/>
@@ -2366,17 +2650,17 @@
               <w:tab w:val="right" w:leader="dot" w:pos="8495"/>
             </w:tabs>
             <w:rPr>
-              <w:rFonts w:ascii="David" w:hAnsi="David" w:cs="David"/>
+              <w:rFonts w:asciiTheme="minorHAnsi" w:hAnsiTheme="minorHAnsi" w:cstheme="minorBidi"/>
               <w:noProof/>
               <w:rtl/>
               <w:lang w:val="en-IL" w:eastAsia="ja-JP"/>
             </w:rPr>
           </w:pPr>
-          <w:hyperlink w:anchor="_Toc92102275" w:history="1">
+          <w:hyperlink w:anchor="_Toc92222121" w:history="1">
             <w:r>
               <w:rPr>
                 <w:rStyle w:val="Hyperlink"/>
-                <w:rFonts w:ascii="David" w:hAnsi="David" w:cs="David"/>
+                <w:rFonts w:cs="David"/>
                 <w:noProof/>
                 <w:rtl/>
               </w:rPr>
@@ -2384,7 +2668,6 @@
             </w:r>
             <w:r>
               <w:rPr>
-                <w:rFonts w:ascii="David" w:hAnsi="David" w:cs="David"/>
                 <w:noProof/>
                 <w:webHidden/>
                 <w:rtl/>
@@ -2393,7 +2676,6 @@
             </w:r>
             <w:r>
               <w:rPr>
-                <w:rFonts w:ascii="David" w:hAnsi="David" w:cs="David"/>
                 <w:noProof/>
                 <w:webHidden/>
                 <w:rtl/>
@@ -2402,7 +2684,6 @@
             </w:r>
             <w:r>
               <w:rPr>
-                <w:rFonts w:ascii="David" w:hAnsi="David" w:cs="David"/>
                 <w:noProof/>
                 <w:webHidden/>
                 <w:rtl/>
@@ -2411,7 +2692,6 @@
             </w:r>
             <w:r>
               <w:rPr>
-                <w:rFonts w:ascii="David" w:hAnsi="David" w:cs="David"/>
                 <w:noProof/>
                 <w:webHidden/>
               </w:rPr>
@@ -2419,7 +2699,6 @@
             </w:r>
             <w:r>
               <w:rPr>
-                <w:rFonts w:ascii="David" w:hAnsi="David" w:cs="David"/>
                 <w:noProof/>
                 <w:webHidden/>
                 <w:rtl/>
@@ -2428,15 +2707,13 @@
             </w:r>
             <w:r>
               <w:rPr>
-                <w:rFonts w:ascii="David" w:hAnsi="David" w:cs="David"/>
-                <w:noProof/>
-                <w:webHidden/>
-              </w:rPr>
-              <w:instrText>Toc92102275 \h</w:instrText>
-            </w:r>
-            <w:r>
-              <w:rPr>
-                <w:rFonts w:ascii="David" w:hAnsi="David" w:cs="David"/>
+                <w:noProof/>
+                <w:webHidden/>
+              </w:rPr>
+              <w:instrText>Toc92222121 \h</w:instrText>
+            </w:r>
+            <w:r>
+              <w:rPr>
                 <w:noProof/>
                 <w:webHidden/>
                 <w:rtl/>
@@ -2445,15 +2722,13 @@
             </w:r>
             <w:r>
               <w:rPr>
-                <w:rFonts w:ascii="David" w:hAnsi="David" w:cs="David"/>
-                <w:noProof/>
-                <w:webHidden/>
-                <w:rtl/>
-              </w:rPr>
-            </w:r>
-            <w:r>
-              <w:rPr>
-                <w:rFonts w:ascii="David" w:hAnsi="David" w:cs="David"/>
+                <w:noProof/>
+                <w:webHidden/>
+                <w:rtl/>
+              </w:rPr>
+            </w:r>
+            <w:r>
+              <w:rPr>
                 <w:noProof/>
                 <w:webHidden/>
                 <w:rtl/>
@@ -2462,16 +2737,14 @@
             </w:r>
             <w:r>
               <w:rPr>
-                <w:rFonts w:ascii="David" w:hAnsi="David" w:cs="David"/>
-                <w:noProof/>
-                <w:webHidden/>
-                <w:rtl/>
-              </w:rPr>
-              <w:t>7</w:t>
-            </w:r>
-            <w:r>
-              <w:rPr>
-                <w:rFonts w:ascii="David" w:hAnsi="David" w:cs="David"/>
+                <w:noProof/>
+                <w:webHidden/>
+                <w:rtl/>
+              </w:rPr>
+              <w:t>5</w:t>
+            </w:r>
+            <w:r>
+              <w:rPr>
                 <w:noProof/>
                 <w:webHidden/>
                 <w:rtl/>
@@ -2487,17 +2760,17 @@
               <w:tab w:val="right" w:leader="dot" w:pos="8495"/>
             </w:tabs>
             <w:rPr>
-              <w:rFonts w:ascii="David" w:hAnsi="David" w:cs="David"/>
+              <w:rFonts w:asciiTheme="minorHAnsi" w:hAnsiTheme="minorHAnsi" w:cstheme="minorBidi"/>
               <w:noProof/>
               <w:rtl/>
               <w:lang w:val="en-IL" w:eastAsia="ja-JP"/>
             </w:rPr>
           </w:pPr>
-          <w:hyperlink w:anchor="_Toc92102276" w:history="1">
+          <w:hyperlink w:anchor="_Toc92222122" w:history="1">
             <w:r>
               <w:rPr>
                 <w:rStyle w:val="Hyperlink"/>
-                <w:rFonts w:ascii="David" w:hAnsi="David" w:cs="David"/>
+                <w:rFonts w:cs="David"/>
                 <w:noProof/>
                 <w:rtl/>
               </w:rPr>
@@ -2505,7 +2778,6 @@
             </w:r>
             <w:r>
               <w:rPr>
-                <w:rFonts w:ascii="David" w:hAnsi="David" w:cs="David"/>
                 <w:noProof/>
                 <w:webHidden/>
                 <w:rtl/>
@@ -2514,7 +2786,6 @@
             </w:r>
             <w:r>
               <w:rPr>
-                <w:rFonts w:ascii="David" w:hAnsi="David" w:cs="David"/>
                 <w:noProof/>
                 <w:webHidden/>
                 <w:rtl/>
@@ -2523,7 +2794,6 @@
             </w:r>
             <w:r>
               <w:rPr>
-                <w:rFonts w:ascii="David" w:hAnsi="David" w:cs="David"/>
                 <w:noProof/>
                 <w:webHidden/>
                 <w:rtl/>
@@ -2532,7 +2802,6 @@
             </w:r>
             <w:r>
               <w:rPr>
-                <w:rFonts w:ascii="David" w:hAnsi="David" w:cs="David"/>
                 <w:noProof/>
                 <w:webHidden/>
               </w:rPr>
@@ -2540,7 +2809,6 @@
             </w:r>
             <w:r>
               <w:rPr>
-                <w:rFonts w:ascii="David" w:hAnsi="David" w:cs="David"/>
                 <w:noProof/>
                 <w:webHidden/>
                 <w:rtl/>
@@ -2549,15 +2817,13 @@
             </w:r>
             <w:r>
               <w:rPr>
-                <w:rFonts w:ascii="David" w:hAnsi="David" w:cs="David"/>
-                <w:noProof/>
-                <w:webHidden/>
-              </w:rPr>
-              <w:instrText>Toc92102276 \h</w:instrText>
-            </w:r>
-            <w:r>
-              <w:rPr>
-                <w:rFonts w:ascii="David" w:hAnsi="David" w:cs="David"/>
+                <w:noProof/>
+                <w:webHidden/>
+              </w:rPr>
+              <w:instrText>Toc92222122 \h</w:instrText>
+            </w:r>
+            <w:r>
+              <w:rPr>
                 <w:noProof/>
                 <w:webHidden/>
                 <w:rtl/>
@@ -2566,15 +2832,13 @@
             </w:r>
             <w:r>
               <w:rPr>
-                <w:rFonts w:ascii="David" w:hAnsi="David" w:cs="David"/>
-                <w:noProof/>
-                <w:webHidden/>
-                <w:rtl/>
-              </w:rPr>
-            </w:r>
-            <w:r>
-              <w:rPr>
-                <w:rFonts w:ascii="David" w:hAnsi="David" w:cs="David"/>
+                <w:noProof/>
+                <w:webHidden/>
+                <w:rtl/>
+              </w:rPr>
+            </w:r>
+            <w:r>
+              <w:rPr>
                 <w:noProof/>
                 <w:webHidden/>
                 <w:rtl/>
@@ -2583,16 +2847,14 @@
             </w:r>
             <w:r>
               <w:rPr>
-                <w:rFonts w:ascii="David" w:hAnsi="David" w:cs="David"/>
-                <w:noProof/>
-                <w:webHidden/>
-                <w:rtl/>
-              </w:rPr>
-              <w:t>7</w:t>
-            </w:r>
-            <w:r>
-              <w:rPr>
-                <w:rFonts w:ascii="David" w:hAnsi="David" w:cs="David"/>
+                <w:noProof/>
+                <w:webHidden/>
+                <w:rtl/>
+              </w:rPr>
+              <w:t>5</w:t>
+            </w:r>
+            <w:r>
+              <w:rPr>
                 <w:noProof/>
                 <w:webHidden/>
                 <w:rtl/>
@@ -2609,17 +2871,17 @@
               <w:tab w:val="right" w:leader="dot" w:pos="8495"/>
             </w:tabs>
             <w:rPr>
-              <w:rFonts w:ascii="David" w:hAnsi="David" w:cs="David"/>
+              <w:rFonts w:asciiTheme="minorHAnsi" w:hAnsiTheme="minorHAnsi" w:cstheme="minorBidi"/>
               <w:noProof/>
               <w:rtl/>
               <w:lang w:val="en-IL" w:eastAsia="ja-JP"/>
             </w:rPr>
           </w:pPr>
-          <w:hyperlink w:anchor="_Toc92102277" w:history="1">
+          <w:hyperlink w:anchor="_Toc92222123" w:history="1">
             <w:r>
               <w:rPr>
                 <w:rStyle w:val="Hyperlink"/>
-                <w:rFonts w:ascii="David" w:hAnsi="David" w:cs="David"/>
+                <w:rFonts w:cs="Times New Roman"/>
                 <w:noProof/>
                 <w:rtl/>
               </w:rPr>
@@ -2627,7 +2889,7 @@
             </w:r>
             <w:r>
               <w:rPr>
-                <w:rFonts w:ascii="David" w:hAnsi="David" w:cs="David"/>
+                <w:rFonts w:asciiTheme="minorHAnsi" w:hAnsiTheme="minorHAnsi" w:cstheme="minorBidi"/>
                 <w:noProof/>
                 <w:rtl/>
                 <w:lang w:val="en-IL" w:eastAsia="ja-JP"/>
@@ -2637,7 +2899,7 @@
             <w:r>
               <w:rPr>
                 <w:rStyle w:val="Hyperlink"/>
-                <w:rFonts w:ascii="David" w:hAnsi="David" w:cs="David"/>
+                <w:rFonts w:cs="David"/>
                 <w:noProof/>
                 <w:rtl/>
               </w:rPr>
@@ -2645,7 +2907,6 @@
             </w:r>
             <w:r>
               <w:rPr>
-                <w:rFonts w:ascii="David" w:hAnsi="David" w:cs="David"/>
                 <w:noProof/>
                 <w:webHidden/>
                 <w:rtl/>
@@ -2654,7 +2915,6 @@
             </w:r>
             <w:r>
               <w:rPr>
-                <w:rFonts w:ascii="David" w:hAnsi="David" w:cs="David"/>
                 <w:noProof/>
                 <w:webHidden/>
                 <w:rtl/>
@@ -2663,7 +2923,6 @@
             </w:r>
             <w:r>
               <w:rPr>
-                <w:rFonts w:ascii="David" w:hAnsi="David" w:cs="David"/>
                 <w:noProof/>
                 <w:webHidden/>
                 <w:rtl/>
@@ -2672,7 +2931,6 @@
             </w:r>
             <w:r>
               <w:rPr>
-                <w:rFonts w:ascii="David" w:hAnsi="David" w:cs="David"/>
                 <w:noProof/>
                 <w:webHidden/>
               </w:rPr>
@@ -2680,7 +2938,6 @@
             </w:r>
             <w:r>
               <w:rPr>
-                <w:rFonts w:ascii="David" w:hAnsi="David" w:cs="David"/>
                 <w:noProof/>
                 <w:webHidden/>
                 <w:rtl/>
@@ -2689,15 +2946,13 @@
             </w:r>
             <w:r>
               <w:rPr>
-                <w:rFonts w:ascii="David" w:hAnsi="David" w:cs="David"/>
-                <w:noProof/>
-                <w:webHidden/>
-              </w:rPr>
-              <w:instrText>Toc92102277 \h</w:instrText>
-            </w:r>
-            <w:r>
-              <w:rPr>
-                <w:rFonts w:ascii="David" w:hAnsi="David" w:cs="David"/>
+                <w:noProof/>
+                <w:webHidden/>
+              </w:rPr>
+              <w:instrText>Toc92222123 \h</w:instrText>
+            </w:r>
+            <w:r>
+              <w:rPr>
                 <w:noProof/>
                 <w:webHidden/>
                 <w:rtl/>
@@ -2706,15 +2961,13 @@
             </w:r>
             <w:r>
               <w:rPr>
-                <w:rFonts w:ascii="David" w:hAnsi="David" w:cs="David"/>
-                <w:noProof/>
-                <w:webHidden/>
-                <w:rtl/>
-              </w:rPr>
-            </w:r>
-            <w:r>
-              <w:rPr>
-                <w:rFonts w:ascii="David" w:hAnsi="David" w:cs="David"/>
+                <w:noProof/>
+                <w:webHidden/>
+                <w:rtl/>
+              </w:rPr>
+            </w:r>
+            <w:r>
+              <w:rPr>
                 <w:noProof/>
                 <w:webHidden/>
                 <w:rtl/>
@@ -2723,16 +2976,14 @@
             </w:r>
             <w:r>
               <w:rPr>
-                <w:rFonts w:ascii="David" w:hAnsi="David" w:cs="David"/>
-                <w:noProof/>
-                <w:webHidden/>
-                <w:rtl/>
-              </w:rPr>
-              <w:t>7</w:t>
-            </w:r>
-            <w:r>
-              <w:rPr>
-                <w:rFonts w:ascii="David" w:hAnsi="David" w:cs="David"/>
+                <w:noProof/>
+                <w:webHidden/>
+                <w:rtl/>
+              </w:rPr>
+              <w:t>5</w:t>
+            </w:r>
+            <w:r>
+              <w:rPr>
                 <w:noProof/>
                 <w:webHidden/>
                 <w:rtl/>
@@ -2749,28 +3000,27 @@
               <w:tab w:val="right" w:leader="dot" w:pos="8495"/>
             </w:tabs>
             <w:rPr>
-              <w:rFonts w:ascii="David" w:hAnsi="David" w:cs="David"/>
+              <w:rFonts w:asciiTheme="minorHAnsi" w:hAnsiTheme="minorHAnsi" w:cstheme="minorBidi"/>
               <w:noProof/>
               <w:rtl/>
               <w:lang w:val="en-IL" w:eastAsia="ja-JP"/>
             </w:rPr>
           </w:pPr>
-          <w:hyperlink w:anchor="_Toc92102278" w:history="1">
+          <w:hyperlink w:anchor="_Toc92222124" w:history="1">
             <w:r>
               <w:rPr>
                 <w:rStyle w:val="Hyperlink"/>
-                <w:rFonts w:ascii="David" w:hAnsi="David" w:cs="David"/>
+                <w:rFonts w:cs="Times New Roman"/>
                 <w:b/>
                 <w:bCs/>
                 <w:noProof/>
-                <w:highlight w:val="cyan"/>
                 <w:rtl/>
               </w:rPr>
               <w:t>5.</w:t>
             </w:r>
             <w:r>
               <w:rPr>
-                <w:rFonts w:ascii="David" w:hAnsi="David" w:cs="David"/>
+                <w:rFonts w:asciiTheme="minorHAnsi" w:hAnsiTheme="minorHAnsi" w:cstheme="minorBidi"/>
                 <w:noProof/>
                 <w:rtl/>
                 <w:lang w:val="en-IL" w:eastAsia="ja-JP"/>
@@ -2780,37 +3030,150 @@
             <w:r>
               <w:rPr>
                 <w:rStyle w:val="Hyperlink"/>
-                <w:rFonts w:ascii="David" w:hAnsi="David" w:cs="David"/>
-                <w:noProof/>
-                <w:highlight w:val="cyan"/>
-                <w:rtl/>
-              </w:rPr>
-              <w:t xml:space="preserve">תכנית בדיקות – פרויקט מחקרי יכול להוריד את סעיף זה </w:t>
-            </w:r>
+                <w:rFonts w:cs="David"/>
+                <w:noProof/>
+                <w:rtl/>
+              </w:rPr>
+              <w:t>תכנית בדיקות</w:t>
+            </w:r>
+            <w:r>
+              <w:rPr>
+                <w:noProof/>
+                <w:webHidden/>
+                <w:rtl/>
+              </w:rPr>
+              <w:tab/>
+            </w:r>
+            <w:r>
+              <w:rPr>
+                <w:noProof/>
+                <w:webHidden/>
+                <w:rtl/>
+              </w:rPr>
+              <w:fldChar w:fldCharType="begin"/>
+            </w:r>
+            <w:r>
+              <w:rPr>
+                <w:noProof/>
+                <w:webHidden/>
+                <w:rtl/>
+              </w:rPr>
+              <w:instrText xml:space="preserve"> </w:instrText>
+            </w:r>
+            <w:r>
+              <w:rPr>
+                <w:noProof/>
+                <w:webHidden/>
+              </w:rPr>
+              <w:instrText>PAGEREF</w:instrText>
+            </w:r>
+            <w:r>
+              <w:rPr>
+                <w:noProof/>
+                <w:webHidden/>
+                <w:rtl/>
+              </w:rPr>
+              <w:instrText xml:space="preserve"> _</w:instrText>
+            </w:r>
+            <w:r>
+              <w:rPr>
+                <w:noProof/>
+                <w:webHidden/>
+              </w:rPr>
+              <w:instrText>Toc92222124 \h</w:instrText>
+            </w:r>
+            <w:r>
+              <w:rPr>
+                <w:noProof/>
+                <w:webHidden/>
+                <w:rtl/>
+              </w:rPr>
+              <w:instrText xml:space="preserve"> </w:instrText>
+            </w:r>
+            <w:r>
+              <w:rPr>
+                <w:noProof/>
+                <w:webHidden/>
+                <w:rtl/>
+              </w:rPr>
+            </w:r>
+            <w:r>
+              <w:rPr>
+                <w:noProof/>
+                <w:webHidden/>
+                <w:rtl/>
+              </w:rPr>
+              <w:fldChar w:fldCharType="separate"/>
+            </w:r>
+            <w:r>
+              <w:rPr>
+                <w:noProof/>
+                <w:webHidden/>
+                <w:rtl/>
+              </w:rPr>
+              <w:t>6</w:t>
+            </w:r>
+            <w:r>
+              <w:rPr>
+                <w:noProof/>
+                <w:webHidden/>
+                <w:rtl/>
+              </w:rPr>
+              <w:fldChar w:fldCharType="end"/>
+            </w:r>
+          </w:hyperlink>
+        </w:p>
+        <w:p>
+          <w:pPr>
+            <w:pStyle w:val="TOC2"/>
+            <w:tabs>
+              <w:tab w:val="left" w:pos="1100"/>
+              <w:tab w:val="right" w:leader="dot" w:pos="8495"/>
+            </w:tabs>
+            <w:rPr>
+              <w:rFonts w:asciiTheme="minorHAnsi" w:hAnsiTheme="minorHAnsi" w:cstheme="minorBidi"/>
+              <w:noProof/>
+              <w:rtl/>
+              <w:lang w:val="en-IL" w:eastAsia="ja-JP"/>
+            </w:rPr>
+          </w:pPr>
+          <w:hyperlink w:anchor="_Toc92222125" w:history="1">
             <w:r>
               <w:rPr>
                 <w:rStyle w:val="Hyperlink"/>
-                <w:rFonts w:ascii="David" w:hAnsi="David" w:cs="David"/>
-                <w:b/>
-                <w:bCs/>
-                <w:noProof/>
-                <w:highlight w:val="cyan"/>
-                <w:rtl/>
-              </w:rPr>
-              <w:t>באישור המנחה בלבד!</w:t>
-            </w:r>
-            <w:r>
-              <w:rPr>
-                <w:rFonts w:ascii="David" w:hAnsi="David" w:cs="David"/>
-                <w:noProof/>
-                <w:webHidden/>
-                <w:rtl/>
+                <w:noProof/>
+                <w:lang w:eastAsia="ja-JP"/>
+              </w:rPr>
+              <w:t>1.</w:t>
+            </w:r>
+            <w:r>
+              <w:rPr>
+                <w:rFonts w:asciiTheme="minorHAnsi" w:hAnsiTheme="minorHAnsi" w:cstheme="minorBidi"/>
+                <w:noProof/>
+                <w:rtl/>
+                <w:lang w:val="en-IL" w:eastAsia="ja-JP"/>
               </w:rPr>
               <w:tab/>
             </w:r>
             <w:r>
               <w:rPr>
-                <w:rFonts w:ascii="David" w:hAnsi="David" w:cs="David"/>
+                <w:rStyle w:val="Hyperlink"/>
+                <w:noProof/>
+                <w:rtl/>
+                <w:lang w:eastAsia="ja-JP"/>
+              </w:rPr>
+              <w:t>בדיקות יחידה</w:t>
+            </w:r>
+            <w:r>
+              <w:rPr>
+                <w:noProof/>
+                <w:webHidden/>
+                <w:rtl/>
+              </w:rPr>
+              <w:tab/>
+            </w:r>
+            <w:r>
+              <w:rPr>
                 <w:noProof/>
                 <w:webHidden/>
                 <w:rtl/>
@@ -2819,7 +3182,6 @@
             </w:r>
             <w:r>
               <w:rPr>
-                <w:rFonts w:ascii="David" w:hAnsi="David" w:cs="David"/>
                 <w:noProof/>
                 <w:webHidden/>
                 <w:rtl/>
@@ -2828,7 +3190,6 @@
             </w:r>
             <w:r>
               <w:rPr>
-                <w:rFonts w:ascii="David" w:hAnsi="David" w:cs="David"/>
                 <w:noProof/>
                 <w:webHidden/>
               </w:rPr>
@@ -2836,7 +3197,6 @@
             </w:r>
             <w:r>
               <w:rPr>
-                <w:rFonts w:ascii="David" w:hAnsi="David" w:cs="David"/>
                 <w:noProof/>
                 <w:webHidden/>
                 <w:rtl/>
@@ -2845,15 +3205,13 @@
             </w:r>
             <w:r>
               <w:rPr>
-                <w:rFonts w:ascii="David" w:hAnsi="David" w:cs="David"/>
-                <w:noProof/>
-                <w:webHidden/>
-              </w:rPr>
-              <w:instrText>Toc92102278 \h</w:instrText>
-            </w:r>
-            <w:r>
-              <w:rPr>
-                <w:rFonts w:ascii="David" w:hAnsi="David" w:cs="David"/>
+                <w:noProof/>
+                <w:webHidden/>
+              </w:rPr>
+              <w:instrText>Toc92222125 \h</w:instrText>
+            </w:r>
+            <w:r>
+              <w:rPr>
                 <w:noProof/>
                 <w:webHidden/>
                 <w:rtl/>
@@ -2862,15 +3220,13 @@
             </w:r>
             <w:r>
               <w:rPr>
-                <w:rFonts w:ascii="David" w:hAnsi="David" w:cs="David"/>
-                <w:noProof/>
-                <w:webHidden/>
-                <w:rtl/>
-              </w:rPr>
-            </w:r>
-            <w:r>
-              <w:rPr>
-                <w:rFonts w:ascii="David" w:hAnsi="David" w:cs="David"/>
+                <w:noProof/>
+                <w:webHidden/>
+                <w:rtl/>
+              </w:rPr>
+            </w:r>
+            <w:r>
+              <w:rPr>
                 <w:noProof/>
                 <w:webHidden/>
                 <w:rtl/>
@@ -2879,16 +3235,14 @@
             </w:r>
             <w:r>
               <w:rPr>
-                <w:rFonts w:ascii="David" w:hAnsi="David" w:cs="David"/>
-                <w:noProof/>
-                <w:webHidden/>
-                <w:rtl/>
-              </w:rPr>
-              <w:t>8</w:t>
-            </w:r>
-            <w:r>
-              <w:rPr>
-                <w:rFonts w:ascii="David" w:hAnsi="David" w:cs="David"/>
+                <w:noProof/>
+                <w:webHidden/>
+                <w:rtl/>
+              </w:rPr>
+              <w:t>6</w:t>
+            </w:r>
+            <w:r>
+              <w:rPr>
                 <w:noProof/>
                 <w:webHidden/>
                 <w:rtl/>
@@ -2905,17 +3259,17 @@
               <w:tab w:val="right" w:leader="dot" w:pos="8495"/>
             </w:tabs>
             <w:rPr>
-              <w:rFonts w:ascii="David" w:hAnsi="David" w:cs="David"/>
+              <w:rFonts w:asciiTheme="minorHAnsi" w:hAnsiTheme="minorHAnsi" w:cstheme="minorBidi"/>
               <w:noProof/>
               <w:rtl/>
               <w:lang w:val="en-IL" w:eastAsia="ja-JP"/>
             </w:rPr>
           </w:pPr>
-          <w:hyperlink w:anchor="_Toc92102279" w:history="1">
+          <w:hyperlink w:anchor="_Toc92222126" w:history="1">
             <w:r>
               <w:rPr>
                 <w:rStyle w:val="Hyperlink"/>
-                <w:rFonts w:ascii="David" w:hAnsi="David" w:cs="David"/>
+                <w:rFonts w:cs="Times New Roman"/>
                 <w:noProof/>
                 <w:rtl/>
               </w:rPr>
@@ -2923,7 +3277,7 @@
             </w:r>
             <w:r>
               <w:rPr>
-                <w:rFonts w:ascii="David" w:hAnsi="David" w:cs="David"/>
+                <w:rFonts w:asciiTheme="minorHAnsi" w:hAnsiTheme="minorHAnsi" w:cstheme="minorBidi"/>
                 <w:noProof/>
                 <w:rtl/>
                 <w:lang w:val="en-IL" w:eastAsia="ja-JP"/>
@@ -2933,7 +3287,7 @@
             <w:r>
               <w:rPr>
                 <w:rStyle w:val="Hyperlink"/>
-                <w:rFonts w:ascii="David" w:hAnsi="David" w:cs="David"/>
+                <w:rFonts w:cs="David"/>
                 <w:noProof/>
                 <w:rtl/>
               </w:rPr>
@@ -2941,7 +3295,6 @@
             </w:r>
             <w:r>
               <w:rPr>
-                <w:rFonts w:ascii="David" w:hAnsi="David" w:cs="David"/>
                 <w:noProof/>
                 <w:webHidden/>
                 <w:rtl/>
@@ -2950,7 +3303,6 @@
             </w:r>
             <w:r>
               <w:rPr>
-                <w:rFonts w:ascii="David" w:hAnsi="David" w:cs="David"/>
                 <w:noProof/>
                 <w:webHidden/>
                 <w:rtl/>
@@ -2959,7 +3311,6 @@
             </w:r>
             <w:r>
               <w:rPr>
-                <w:rFonts w:ascii="David" w:hAnsi="David" w:cs="David"/>
                 <w:noProof/>
                 <w:webHidden/>
                 <w:rtl/>
@@ -2968,7 +3319,6 @@
             </w:r>
             <w:r>
               <w:rPr>
-                <w:rFonts w:ascii="David" w:hAnsi="David" w:cs="David"/>
                 <w:noProof/>
                 <w:webHidden/>
               </w:rPr>
@@ -2976,7 +3326,6 @@
             </w:r>
             <w:r>
               <w:rPr>
-                <w:rFonts w:ascii="David" w:hAnsi="David" w:cs="David"/>
                 <w:noProof/>
                 <w:webHidden/>
                 <w:rtl/>
@@ -2985,15 +3334,13 @@
             </w:r>
             <w:r>
               <w:rPr>
-                <w:rFonts w:ascii="David" w:hAnsi="David" w:cs="David"/>
-                <w:noProof/>
-                <w:webHidden/>
-              </w:rPr>
-              <w:instrText>Toc92102279 \h</w:instrText>
-            </w:r>
-            <w:r>
-              <w:rPr>
-                <w:rFonts w:ascii="David" w:hAnsi="David" w:cs="David"/>
+                <w:noProof/>
+                <w:webHidden/>
+              </w:rPr>
+              <w:instrText>Toc92222126 \h</w:instrText>
+            </w:r>
+            <w:r>
+              <w:rPr>
                 <w:noProof/>
                 <w:webHidden/>
                 <w:rtl/>
@@ -3002,15 +3349,13 @@
             </w:r>
             <w:r>
               <w:rPr>
-                <w:rFonts w:ascii="David" w:hAnsi="David" w:cs="David"/>
-                <w:noProof/>
-                <w:webHidden/>
-                <w:rtl/>
-              </w:rPr>
-            </w:r>
-            <w:r>
-              <w:rPr>
-                <w:rFonts w:ascii="David" w:hAnsi="David" w:cs="David"/>
+                <w:noProof/>
+                <w:webHidden/>
+                <w:rtl/>
+              </w:rPr>
+            </w:r>
+            <w:r>
+              <w:rPr>
                 <w:noProof/>
                 <w:webHidden/>
                 <w:rtl/>
@@ -3019,16 +3364,14 @@
             </w:r>
             <w:r>
               <w:rPr>
-                <w:rFonts w:ascii="David" w:hAnsi="David" w:cs="David"/>
-                <w:noProof/>
-                <w:webHidden/>
-                <w:rtl/>
-              </w:rPr>
-              <w:t>8</w:t>
-            </w:r>
-            <w:r>
-              <w:rPr>
-                <w:rFonts w:ascii="David" w:hAnsi="David" w:cs="David"/>
+                <w:noProof/>
+                <w:webHidden/>
+                <w:rtl/>
+              </w:rPr>
+              <w:t>6</w:t>
+            </w:r>
+            <w:r>
+              <w:rPr>
                 <w:noProof/>
                 <w:webHidden/>
                 <w:rtl/>
@@ -3045,17 +3388,17 @@
               <w:tab w:val="right" w:leader="dot" w:pos="8495"/>
             </w:tabs>
             <w:rPr>
-              <w:rFonts w:ascii="David" w:hAnsi="David" w:cs="David"/>
+              <w:rFonts w:asciiTheme="minorHAnsi" w:hAnsiTheme="minorHAnsi" w:cstheme="minorBidi"/>
               <w:noProof/>
               <w:rtl/>
               <w:lang w:val="en-IL" w:eastAsia="ja-JP"/>
             </w:rPr>
           </w:pPr>
-          <w:hyperlink w:anchor="_Toc92102280" w:history="1">
+          <w:hyperlink w:anchor="_Toc92222127" w:history="1">
             <w:r>
               <w:rPr>
                 <w:rStyle w:val="Hyperlink"/>
-                <w:rFonts w:ascii="David" w:hAnsi="David" w:cs="David"/>
+                <w:rFonts w:cs="David"/>
                 <w:noProof/>
                 <w:rtl/>
               </w:rPr>
@@ -3063,7 +3406,7 @@
             </w:r>
             <w:r>
               <w:rPr>
-                <w:rFonts w:ascii="David" w:hAnsi="David" w:cs="David"/>
+                <w:rFonts w:asciiTheme="minorHAnsi" w:hAnsiTheme="minorHAnsi" w:cstheme="minorBidi"/>
                 <w:noProof/>
                 <w:rtl/>
                 <w:lang w:val="en-IL" w:eastAsia="ja-JP"/>
@@ -3073,7 +3416,7 @@
             <w:r>
               <w:rPr>
                 <w:rStyle w:val="Hyperlink"/>
-                <w:rFonts w:ascii="David" w:hAnsi="David" w:cs="David"/>
+                <w:rFonts w:cs="David"/>
                 <w:noProof/>
                 <w:rtl/>
               </w:rPr>
@@ -3081,7 +3424,6 @@
             </w:r>
             <w:r>
               <w:rPr>
-                <w:rFonts w:ascii="David" w:hAnsi="David" w:cs="David"/>
                 <w:noProof/>
                 <w:webHidden/>
                 <w:rtl/>
@@ -3090,7 +3432,6 @@
             </w:r>
             <w:r>
               <w:rPr>
-                <w:rFonts w:ascii="David" w:hAnsi="David" w:cs="David"/>
                 <w:noProof/>
                 <w:webHidden/>
                 <w:rtl/>
@@ -3099,7 +3440,6 @@
             </w:r>
             <w:r>
               <w:rPr>
-                <w:rFonts w:ascii="David" w:hAnsi="David" w:cs="David"/>
                 <w:noProof/>
                 <w:webHidden/>
                 <w:rtl/>
@@ -3108,7 +3448,6 @@
             </w:r>
             <w:r>
               <w:rPr>
-                <w:rFonts w:ascii="David" w:hAnsi="David" w:cs="David"/>
                 <w:noProof/>
                 <w:webHidden/>
               </w:rPr>
@@ -3116,7 +3455,6 @@
             </w:r>
             <w:r>
               <w:rPr>
-                <w:rFonts w:ascii="David" w:hAnsi="David" w:cs="David"/>
                 <w:noProof/>
                 <w:webHidden/>
                 <w:rtl/>
@@ -3125,15 +3463,13 @@
             </w:r>
             <w:r>
               <w:rPr>
-                <w:rFonts w:ascii="David" w:hAnsi="David" w:cs="David"/>
-                <w:noProof/>
-                <w:webHidden/>
-              </w:rPr>
-              <w:instrText>Toc92102280 \h</w:instrText>
-            </w:r>
-            <w:r>
-              <w:rPr>
-                <w:rFonts w:ascii="David" w:hAnsi="David" w:cs="David"/>
+                <w:noProof/>
+                <w:webHidden/>
+              </w:rPr>
+              <w:instrText>Toc92222127 \h</w:instrText>
+            </w:r>
+            <w:r>
+              <w:rPr>
                 <w:noProof/>
                 <w:webHidden/>
                 <w:rtl/>
@@ -3142,15 +3478,13 @@
             </w:r>
             <w:r>
               <w:rPr>
-                <w:rFonts w:ascii="David" w:hAnsi="David" w:cs="David"/>
-                <w:noProof/>
-                <w:webHidden/>
-                <w:rtl/>
-              </w:rPr>
-            </w:r>
-            <w:r>
-              <w:rPr>
-                <w:rFonts w:ascii="David" w:hAnsi="David" w:cs="David"/>
+                <w:noProof/>
+                <w:webHidden/>
+                <w:rtl/>
+              </w:rPr>
+            </w:r>
+            <w:r>
+              <w:rPr>
                 <w:noProof/>
                 <w:webHidden/>
                 <w:rtl/>
@@ -3159,16 +3493,14 @@
             </w:r>
             <w:r>
               <w:rPr>
-                <w:rFonts w:ascii="David" w:hAnsi="David" w:cs="David"/>
-                <w:noProof/>
-                <w:webHidden/>
-                <w:rtl/>
-              </w:rPr>
-              <w:t>8</w:t>
-            </w:r>
-            <w:r>
-              <w:rPr>
-                <w:rFonts w:ascii="David" w:hAnsi="David" w:cs="David"/>
+                <w:noProof/>
+                <w:webHidden/>
+                <w:rtl/>
+              </w:rPr>
+              <w:t>6</w:t>
+            </w:r>
+            <w:r>
+              <w:rPr>
                 <w:noProof/>
                 <w:webHidden/>
                 <w:rtl/>
@@ -3185,17 +3517,17 @@
               <w:tab w:val="right" w:leader="dot" w:pos="8495"/>
             </w:tabs>
             <w:rPr>
-              <w:rFonts w:ascii="David" w:hAnsi="David" w:cs="David"/>
+              <w:rFonts w:asciiTheme="minorHAnsi" w:hAnsiTheme="minorHAnsi" w:cstheme="minorBidi"/>
               <w:noProof/>
               <w:rtl/>
               <w:lang w:val="en-IL" w:eastAsia="ja-JP"/>
             </w:rPr>
           </w:pPr>
-          <w:hyperlink w:anchor="_Toc92102281" w:history="1">
+          <w:hyperlink w:anchor="_Toc92222128" w:history="1">
             <w:r>
               <w:rPr>
                 <w:rStyle w:val="Hyperlink"/>
-                <w:rFonts w:ascii="David" w:hAnsi="David" w:cs="David"/>
+                <w:rFonts w:cs="David"/>
                 <w:noProof/>
                 <w:rtl/>
               </w:rPr>
@@ -3203,7 +3535,7 @@
             </w:r>
             <w:r>
               <w:rPr>
-                <w:rFonts w:ascii="David" w:hAnsi="David" w:cs="David"/>
+                <w:rFonts w:asciiTheme="minorHAnsi" w:hAnsiTheme="minorHAnsi" w:cstheme="minorBidi"/>
                 <w:noProof/>
                 <w:rtl/>
                 <w:lang w:val="en-IL" w:eastAsia="ja-JP"/>
@@ -3213,7 +3545,7 @@
             <w:r>
               <w:rPr>
                 <w:rStyle w:val="Hyperlink"/>
-                <w:rFonts w:ascii="David" w:hAnsi="David" w:cs="David"/>
+                <w:rFonts w:cs="David"/>
                 <w:noProof/>
                 <w:rtl/>
               </w:rPr>
@@ -3221,7 +3553,6 @@
             </w:r>
             <w:r>
               <w:rPr>
-                <w:rFonts w:ascii="David" w:hAnsi="David" w:cs="David"/>
                 <w:noProof/>
                 <w:webHidden/>
                 <w:rtl/>
@@ -3230,7 +3561,6 @@
             </w:r>
             <w:r>
               <w:rPr>
-                <w:rFonts w:ascii="David" w:hAnsi="David" w:cs="David"/>
                 <w:noProof/>
                 <w:webHidden/>
                 <w:rtl/>
@@ -3239,7 +3569,6 @@
             </w:r>
             <w:r>
               <w:rPr>
-                <w:rFonts w:ascii="David" w:hAnsi="David" w:cs="David"/>
                 <w:noProof/>
                 <w:webHidden/>
                 <w:rtl/>
@@ -3248,7 +3577,6 @@
             </w:r>
             <w:r>
               <w:rPr>
-                <w:rFonts w:ascii="David" w:hAnsi="David" w:cs="David"/>
                 <w:noProof/>
                 <w:webHidden/>
               </w:rPr>
@@ -3256,7 +3584,6 @@
             </w:r>
             <w:r>
               <w:rPr>
-                <w:rFonts w:ascii="David" w:hAnsi="David" w:cs="David"/>
                 <w:noProof/>
                 <w:webHidden/>
                 <w:rtl/>
@@ -3265,15 +3592,13 @@
             </w:r>
             <w:r>
               <w:rPr>
-                <w:rFonts w:ascii="David" w:hAnsi="David" w:cs="David"/>
-                <w:noProof/>
-                <w:webHidden/>
-              </w:rPr>
-              <w:instrText>Toc92102281 \h</w:instrText>
-            </w:r>
-            <w:r>
-              <w:rPr>
-                <w:rFonts w:ascii="David" w:hAnsi="David" w:cs="David"/>
+                <w:noProof/>
+                <w:webHidden/>
+              </w:rPr>
+              <w:instrText>Toc92222128 \h</w:instrText>
+            </w:r>
+            <w:r>
+              <w:rPr>
                 <w:noProof/>
                 <w:webHidden/>
                 <w:rtl/>
@@ -3282,15 +3607,13 @@
             </w:r>
             <w:r>
               <w:rPr>
-                <w:rFonts w:ascii="David" w:hAnsi="David" w:cs="David"/>
-                <w:noProof/>
-                <w:webHidden/>
-                <w:rtl/>
-              </w:rPr>
-            </w:r>
-            <w:r>
-              <w:rPr>
-                <w:rFonts w:ascii="David" w:hAnsi="David" w:cs="David"/>
+                <w:noProof/>
+                <w:webHidden/>
+                <w:rtl/>
+              </w:rPr>
+            </w:r>
+            <w:r>
+              <w:rPr>
                 <w:noProof/>
                 <w:webHidden/>
                 <w:rtl/>
@@ -3299,16 +3622,14 @@
             </w:r>
             <w:r>
               <w:rPr>
-                <w:rFonts w:ascii="David" w:hAnsi="David" w:cs="David"/>
-                <w:noProof/>
-                <w:webHidden/>
-                <w:rtl/>
-              </w:rPr>
-              <w:t>9</w:t>
-            </w:r>
-            <w:r>
-              <w:rPr>
-                <w:rFonts w:ascii="David" w:hAnsi="David" w:cs="David"/>
+                <w:noProof/>
+                <w:webHidden/>
+                <w:rtl/>
+              </w:rPr>
+              <w:t>6</w:t>
+            </w:r>
+            <w:r>
+              <w:rPr>
                 <w:noProof/>
                 <w:webHidden/>
                 <w:rtl/>
@@ -3325,17 +3646,17 @@
               <w:tab w:val="right" w:leader="dot" w:pos="8495"/>
             </w:tabs>
             <w:rPr>
-              <w:rFonts w:ascii="David" w:hAnsi="David" w:cs="David"/>
+              <w:rFonts w:asciiTheme="minorHAnsi" w:hAnsiTheme="minorHAnsi" w:cstheme="minorBidi"/>
               <w:noProof/>
               <w:rtl/>
               <w:lang w:val="en-IL" w:eastAsia="ja-JP"/>
             </w:rPr>
           </w:pPr>
-          <w:hyperlink w:anchor="_Toc92102282" w:history="1">
+          <w:hyperlink w:anchor="_Toc92222129" w:history="1">
             <w:r>
               <w:rPr>
                 <w:rStyle w:val="Hyperlink"/>
-                <w:rFonts w:ascii="David" w:hAnsi="David" w:cs="David"/>
+                <w:rFonts w:cs="David"/>
                 <w:noProof/>
                 <w:rtl/>
               </w:rPr>
@@ -3343,7 +3664,7 @@
             </w:r>
             <w:r>
               <w:rPr>
-                <w:rFonts w:ascii="David" w:hAnsi="David" w:cs="David"/>
+                <w:rFonts w:asciiTheme="minorHAnsi" w:hAnsiTheme="minorHAnsi" w:cstheme="minorBidi"/>
                 <w:noProof/>
                 <w:rtl/>
                 <w:lang w:val="en-IL" w:eastAsia="ja-JP"/>
@@ -3353,7 +3674,7 @@
             <w:r>
               <w:rPr>
                 <w:rStyle w:val="Hyperlink"/>
-                <w:rFonts w:ascii="David" w:hAnsi="David" w:cs="David"/>
+                <w:rFonts w:cs="David"/>
                 <w:noProof/>
                 <w:rtl/>
               </w:rPr>
@@ -3361,7 +3682,6 @@
             </w:r>
             <w:r>
               <w:rPr>
-                <w:rFonts w:ascii="David" w:hAnsi="David" w:cs="David"/>
                 <w:noProof/>
                 <w:webHidden/>
                 <w:rtl/>
@@ -3370,7 +3690,6 @@
             </w:r>
             <w:r>
               <w:rPr>
-                <w:rFonts w:ascii="David" w:hAnsi="David" w:cs="David"/>
                 <w:noProof/>
                 <w:webHidden/>
                 <w:rtl/>
@@ -3379,7 +3698,6 @@
             </w:r>
             <w:r>
               <w:rPr>
-                <w:rFonts w:ascii="David" w:hAnsi="David" w:cs="David"/>
                 <w:noProof/>
                 <w:webHidden/>
                 <w:rtl/>
@@ -3388,7 +3706,6 @@
             </w:r>
             <w:r>
               <w:rPr>
-                <w:rFonts w:ascii="David" w:hAnsi="David" w:cs="David"/>
                 <w:noProof/>
                 <w:webHidden/>
               </w:rPr>
@@ -3396,7 +3713,6 @@
             </w:r>
             <w:r>
               <w:rPr>
-                <w:rFonts w:ascii="David" w:hAnsi="David" w:cs="David"/>
                 <w:noProof/>
                 <w:webHidden/>
                 <w:rtl/>
@@ -3405,15 +3721,13 @@
             </w:r>
             <w:r>
               <w:rPr>
-                <w:rFonts w:ascii="David" w:hAnsi="David" w:cs="David"/>
-                <w:noProof/>
-                <w:webHidden/>
-              </w:rPr>
-              <w:instrText>Toc92102282 \h</w:instrText>
-            </w:r>
-            <w:r>
-              <w:rPr>
-                <w:rFonts w:ascii="David" w:hAnsi="David" w:cs="David"/>
+                <w:noProof/>
+                <w:webHidden/>
+              </w:rPr>
+              <w:instrText>Toc92222129 \h</w:instrText>
+            </w:r>
+            <w:r>
+              <w:rPr>
                 <w:noProof/>
                 <w:webHidden/>
                 <w:rtl/>
@@ -3422,15 +3736,13 @@
             </w:r>
             <w:r>
               <w:rPr>
-                <w:rFonts w:ascii="David" w:hAnsi="David" w:cs="David"/>
-                <w:noProof/>
-                <w:webHidden/>
-                <w:rtl/>
-              </w:rPr>
-            </w:r>
-            <w:r>
-              <w:rPr>
-                <w:rFonts w:ascii="David" w:hAnsi="David" w:cs="David"/>
+                <w:noProof/>
+                <w:webHidden/>
+                <w:rtl/>
+              </w:rPr>
+            </w:r>
+            <w:r>
+              <w:rPr>
                 <w:noProof/>
                 <w:webHidden/>
                 <w:rtl/>
@@ -3439,16 +3751,14 @@
             </w:r>
             <w:r>
               <w:rPr>
-                <w:rFonts w:ascii="David" w:hAnsi="David" w:cs="David"/>
-                <w:noProof/>
-                <w:webHidden/>
-                <w:rtl/>
-              </w:rPr>
-              <w:t>10</w:t>
-            </w:r>
-            <w:r>
-              <w:rPr>
-                <w:rFonts w:ascii="David" w:hAnsi="David" w:cs="David"/>
+                <w:noProof/>
+                <w:webHidden/>
+                <w:rtl/>
+              </w:rPr>
+              <w:t>7</w:t>
+            </w:r>
+            <w:r>
+              <w:rPr>
                 <w:noProof/>
                 <w:webHidden/>
                 <w:rtl/>
@@ -3465,17 +3775,17 @@
               <w:tab w:val="right" w:leader="dot" w:pos="8495"/>
             </w:tabs>
             <w:rPr>
-              <w:rFonts w:ascii="David" w:hAnsi="David" w:cs="David"/>
+              <w:rFonts w:asciiTheme="minorHAnsi" w:hAnsiTheme="minorHAnsi" w:cstheme="minorBidi"/>
               <w:noProof/>
               <w:rtl/>
               <w:lang w:val="en-IL" w:eastAsia="ja-JP"/>
             </w:rPr>
           </w:pPr>
-          <w:hyperlink w:anchor="_Toc92102283" w:history="1">
+          <w:hyperlink w:anchor="_Toc92222130" w:history="1">
             <w:r>
               <w:rPr>
                 <w:rStyle w:val="Hyperlink"/>
-                <w:rFonts w:ascii="David" w:hAnsi="David" w:cs="David"/>
+                <w:rFonts w:cs="David"/>
                 <w:noProof/>
                 <w:highlight w:val="cyan"/>
                 <w:rtl/>
@@ -3484,7 +3794,7 @@
             </w:r>
             <w:r>
               <w:rPr>
-                <w:rFonts w:ascii="David" w:hAnsi="David" w:cs="David"/>
+                <w:rFonts w:asciiTheme="minorHAnsi" w:hAnsiTheme="minorHAnsi" w:cstheme="minorBidi"/>
                 <w:noProof/>
                 <w:rtl/>
                 <w:lang w:val="en-IL" w:eastAsia="ja-JP"/>
@@ -3494,7 +3804,7 @@
             <w:r>
               <w:rPr>
                 <w:rStyle w:val="Hyperlink"/>
-                <w:rFonts w:ascii="David" w:hAnsi="David" w:cs="David"/>
+                <w:rFonts w:cs="David"/>
                 <w:noProof/>
                 <w:highlight w:val="cyan"/>
                 <w:rtl/>
@@ -3503,7 +3813,6 @@
             </w:r>
             <w:r>
               <w:rPr>
-                <w:rFonts w:ascii="David" w:hAnsi="David" w:cs="David"/>
                 <w:noProof/>
                 <w:webHidden/>
                 <w:rtl/>
@@ -3512,7 +3821,6 @@
             </w:r>
             <w:r>
               <w:rPr>
-                <w:rFonts w:ascii="David" w:hAnsi="David" w:cs="David"/>
                 <w:noProof/>
                 <w:webHidden/>
                 <w:rtl/>
@@ -3521,7 +3829,6 @@
             </w:r>
             <w:r>
               <w:rPr>
-                <w:rFonts w:ascii="David" w:hAnsi="David" w:cs="David"/>
                 <w:noProof/>
                 <w:webHidden/>
                 <w:rtl/>
@@ -3530,7 +3837,6 @@
             </w:r>
             <w:r>
               <w:rPr>
-                <w:rFonts w:ascii="David" w:hAnsi="David" w:cs="David"/>
                 <w:noProof/>
                 <w:webHidden/>
               </w:rPr>
@@ -3538,7 +3844,6 @@
             </w:r>
             <w:r>
               <w:rPr>
-                <w:rFonts w:ascii="David" w:hAnsi="David" w:cs="David"/>
                 <w:noProof/>
                 <w:webHidden/>
                 <w:rtl/>
@@ -3547,15 +3852,13 @@
             </w:r>
             <w:r>
               <w:rPr>
-                <w:rFonts w:ascii="David" w:hAnsi="David" w:cs="David"/>
-                <w:noProof/>
-                <w:webHidden/>
-              </w:rPr>
-              <w:instrText>Toc92102283 \h</w:instrText>
-            </w:r>
-            <w:r>
-              <w:rPr>
-                <w:rFonts w:ascii="David" w:hAnsi="David" w:cs="David"/>
+                <w:noProof/>
+                <w:webHidden/>
+              </w:rPr>
+              <w:instrText>Toc92222130 \h</w:instrText>
+            </w:r>
+            <w:r>
+              <w:rPr>
                 <w:noProof/>
                 <w:webHidden/>
                 <w:rtl/>
@@ -3564,15 +3867,13 @@
             </w:r>
             <w:r>
               <w:rPr>
-                <w:rFonts w:ascii="David" w:hAnsi="David" w:cs="David"/>
-                <w:noProof/>
-                <w:webHidden/>
-                <w:rtl/>
-              </w:rPr>
-            </w:r>
-            <w:r>
-              <w:rPr>
-                <w:rFonts w:ascii="David" w:hAnsi="David" w:cs="David"/>
+                <w:noProof/>
+                <w:webHidden/>
+                <w:rtl/>
+              </w:rPr>
+            </w:r>
+            <w:r>
+              <w:rPr>
                 <w:noProof/>
                 <w:webHidden/>
                 <w:rtl/>
@@ -3581,16 +3882,14 @@
             </w:r>
             <w:r>
               <w:rPr>
-                <w:rFonts w:ascii="David" w:hAnsi="David" w:cs="David"/>
-                <w:noProof/>
-                <w:webHidden/>
-                <w:rtl/>
-              </w:rPr>
-              <w:t>10</w:t>
-            </w:r>
-            <w:r>
-              <w:rPr>
-                <w:rFonts w:ascii="David" w:hAnsi="David" w:cs="David"/>
+                <w:noProof/>
+                <w:webHidden/>
+                <w:rtl/>
+              </w:rPr>
+              <w:t>8</w:t>
+            </w:r>
+            <w:r>
+              <w:rPr>
                 <w:noProof/>
                 <w:webHidden/>
                 <w:rtl/>
@@ -3602,12 +3901,12 @@
         <w:p>
           <w:pPr>
             <w:rPr>
-              <w:rFonts w:ascii="David" w:hAnsi="David" w:cs="David"/>
+              <w:rFonts w:cs="David"/>
             </w:rPr>
           </w:pPr>
           <w:r>
             <w:rPr>
-              <w:rFonts w:ascii="David" w:hAnsi="David" w:cs="David"/>
+              <w:rFonts w:cs="David"/>
               <w:b/>
               <w:bCs/>
               <w:noProof/>
@@ -3620,7 +3919,6 @@
     <w:p>
       <w:pPr>
         <w:pStyle w:val="Heading1"/>
-        <w:jc w:val="left"/>
         <w:rPr>
           <w:rFonts w:ascii="David" w:hAnsi="David" w:cs="David"/>
         </w:rPr>
@@ -3633,13 +3931,12 @@
           <w:ilvl w:val="0"/>
           <w:numId w:val="17"/>
         </w:numPr>
-        <w:jc w:val="left"/>
         <w:rPr>
           <w:rFonts w:ascii="David" w:hAnsi="David" w:cs="David"/>
           <w:rtl/>
         </w:rPr>
       </w:pPr>
-      <w:bookmarkStart w:id="0" w:name="_Toc92102269"/>
+      <w:bookmarkStart w:id="0" w:name="_Toc92222113"/>
       <w:r>
         <w:rPr>
           <w:rFonts w:ascii="David" w:hAnsi="David" w:cs="David"/>
@@ -3666,7 +3963,6 @@
           <w:lang w:eastAsia="ja-JP"/>
         </w:rPr>
       </w:pPr>
-      <w:bookmarkStart w:id="1" w:name="_Toc92102270"/>
       <w:r>
         <w:rPr>
           <w:rFonts w:ascii="David" w:hAnsi="David"/>
@@ -3779,11 +4075,11 @@
           <w:ilvl w:val="0"/>
           <w:numId w:val="17"/>
         </w:numPr>
-        <w:jc w:val="left"/>
         <w:rPr>
           <w:rFonts w:ascii="David" w:hAnsi="David" w:cs="David"/>
         </w:rPr>
       </w:pPr>
+      <w:bookmarkStart w:id="1" w:name="_Toc92222114"/>
       <w:r>
         <w:rPr>
           <w:rFonts w:ascii="David" w:hAnsi="David" w:cs="David"/>
@@ -3837,13 +4133,12 @@
           <w:ilvl w:val="0"/>
           <w:numId w:val="17"/>
         </w:numPr>
-        <w:jc w:val="left"/>
         <w:rPr>
           <w:rFonts w:ascii="David" w:hAnsi="David" w:cs="David"/>
           <w:rtl/>
         </w:rPr>
       </w:pPr>
-      <w:bookmarkStart w:id="2" w:name="_Toc92102271"/>
+      <w:bookmarkStart w:id="2" w:name="_Toc92222115"/>
       <w:r>
         <w:rPr>
           <w:rFonts w:ascii="David" w:hAnsi="David" w:cs="David"/>
@@ -3857,7 +4152,7 @@
       <w:pPr>
         <w:ind w:left="720"/>
         <w:rPr>
-          <w:rFonts w:ascii="David" w:hAnsi="David" w:cs="David"/>
+          <w:rFonts w:cs="David"/>
           <w:rtl/>
         </w:rPr>
       </w:pPr>
@@ -3868,54 +4163,49 @@
         <w:spacing w:line="360" w:lineRule="auto"/>
         <w:rPr>
           <w:rFonts w:ascii="David" w:hAnsi="David"/>
-          <w:lang w:val="en-IL"/>
         </w:rPr>
       </w:pPr>
       <w:r>
         <w:rPr>
           <w:rFonts w:ascii="David" w:hAnsi="David"/>
           <w:rtl/>
-          <w:lang w:val="en-IL"/>
-        </w:rPr>
-        <w:t xml:space="preserve">לא הצלחתי לקבל מאף חברה שיצרתי איתה קשר מידע לגבי המערכות בהן הן נעזרות לצורך </w:t>
+        </w:rPr>
+        <w:t xml:space="preserve">לא הצלחתי לקבל מאף חברה שיצרתי איתה קשר מידע לגבי המערכות בהן הן נעזרות לצורך קטלוג וזיהוי, ולכן ביצעתי בהנחיית ראובן סקר שוק לגבי סוגי מסדי נתונים </w:t>
       </w:r>
       <w:r>
         <w:rPr>
           <w:rFonts w:ascii="David" w:hAnsi="David"/>
           <w:rtl/>
-          <w:lang w:val="en-IL"/>
-        </w:rPr>
-        <w:br/>
+        </w:rPr>
+        <w:lastRenderedPageBreak/>
+        <w:t>שיכולים להתאים לכמות גדולה של נתונים</w:t>
       </w:r>
       <w:r>
         <w:rPr>
           <w:rFonts w:ascii="David" w:hAnsi="David"/>
           <w:rtl/>
-          <w:lang w:val="en-IL"/>
-        </w:rPr>
-        <w:t>קטלוג וזיהוי, ולכן ביצעתי בהנחיית ראובן סקר שוק לגבי סוגי מסדי נתונים שיכולים להתאים לכמות גדולה של נתונים</w:t>
-      </w:r>
-      <w:r>
-        <w:rPr>
-          <w:rFonts w:ascii="David" w:hAnsi="David"/>
-          <w:rtl/>
-          <w:lang w:val="en-IL"/>
         </w:rPr>
         <w:t>. השוואת מסדי הנתונים השונים נמצאת</w:t>
       </w:r>
+      <w:r>
+        <w:rPr>
+          <w:rFonts w:ascii="David" w:hAnsi="David" w:hint="cs"/>
+          <w:rtl/>
+        </w:rPr>
+        <w:t xml:space="preserve"> בנספחים. בנוסף , אני מתכנן לעשות השוואה </w:t>
+      </w:r>
     </w:p>
     <w:p>
       <w:pPr>
         <w:spacing w:line="360" w:lineRule="auto"/>
-        <w:jc w:val="left"/>
-        <w:rPr>
-          <w:rFonts w:ascii="David" w:hAnsi="David" w:cs="David"/>
-          <w:rtl/>
-        </w:rPr>
-      </w:pPr>
-      <w:r>
-        <w:rPr>
-          <w:rFonts w:ascii="David" w:hAnsi="David" w:cs="David"/>
+        <w:rPr>
+          <w:rFonts w:cs="David"/>
+          <w:rtl/>
+        </w:rPr>
+      </w:pPr>
+      <w:r>
+        <w:rPr>
+          <w:rFonts w:cs="David"/>
           <w:rtl/>
         </w:rPr>
         <w:tab/>
@@ -3924,9 +4214,8 @@
     <w:p>
       <w:pPr>
         <w:bidi w:val="0"/>
-        <w:jc w:val="left"/>
-        <w:rPr>
-          <w:rFonts w:ascii="David" w:hAnsi="David" w:cs="David"/>
+        <w:rPr>
+          <w:rFonts w:cs="David"/>
           <w:rtl/>
         </w:rPr>
       </w:pPr>
@@ -3938,19 +4227,17 @@
           <w:ilvl w:val="0"/>
           <w:numId w:val="17"/>
         </w:numPr>
-        <w:jc w:val="left"/>
         <w:rPr>
           <w:rFonts w:ascii="David" w:hAnsi="David" w:cs="David"/>
           <w:rtl/>
         </w:rPr>
       </w:pPr>
-      <w:bookmarkStart w:id="3" w:name="_Toc92102272"/>
+      <w:bookmarkStart w:id="3" w:name="_Toc92222116"/>
       <w:r>
         <w:rPr>
           <w:rFonts w:ascii="David" w:hAnsi="David" w:cs="David"/>
           <w:rtl/>
         </w:rPr>
-        <w:lastRenderedPageBreak/>
         <w:t>תיאור הפתרון</w:t>
       </w:r>
       <w:bookmarkEnd w:id="3"/>
@@ -3965,31 +4252,38 @@
     <w:p>
       <w:pPr>
         <w:pStyle w:val="Heading2"/>
-        <w:jc w:val="left"/>
         <w:rPr>
           <w:rFonts w:ascii="David" w:hAnsi="David" w:cs="David"/>
           <w:rtl/>
         </w:rPr>
       </w:pPr>
+      <w:bookmarkStart w:id="4" w:name="_Toc92222117"/>
       <w:r>
         <w:rPr>
           <w:rFonts w:ascii="David" w:hAnsi="David" w:cs="David"/>
           <w:rtl/>
         </w:rPr>
-        <w:t xml:space="preserve">דרישות ואפיון  הפתרון </w:t>
-      </w:r>
-    </w:p>
-    <w:p>
-      <w:pPr>
-        <w:jc w:val="left"/>
+        <w:t>דרישות ואפיון  הפתרון</w:t>
+      </w:r>
+      <w:bookmarkEnd w:id="4"/>
+      <w:r>
         <w:rPr>
           <w:rFonts w:ascii="David" w:hAnsi="David" w:cs="David"/>
           <w:rtl/>
         </w:rPr>
-      </w:pPr>
-      <w:r>
-        <w:rPr>
-          <w:rFonts w:ascii="David" w:hAnsi="David" w:cs="David"/>
+        <w:t xml:space="preserve"> </w:t>
+      </w:r>
+    </w:p>
+    <w:p>
+      <w:pPr>
+        <w:rPr>
+          <w:rFonts w:cs="David"/>
+          <w:rtl/>
+        </w:rPr>
+      </w:pPr>
+      <w:r>
+        <w:rPr>
+          <w:rFonts w:cs="David"/>
           <w:rtl/>
         </w:rPr>
         <w:t>הקמת מערכת הכוללת בסיס נתונים ומערכת לאגירת נתונים בזמן-אמת מחיישנים הקולטים גופים פיסיקליים הנעים במרחב, הכולל תיעוד מסלולם ותכונותיהם. המאגר יאחסן ויקטלג את הנתונים בעזרת הכלים של למידת מכונה ויאפשר זיהוי הגוף בהשוואה לגופים אחרים. נטמיע מס' אלגוריתמים של למידת מכונה ונעזר בהם על מנת למדוד את ביצועי המסלול של גוף חדש.</w:t>
@@ -3999,7 +4293,6 @@
       <w:pPr>
         <w:pStyle w:val="Heading2"/>
         <w:ind w:left="1440"/>
-        <w:jc w:val="left"/>
         <w:rPr>
           <w:rFonts w:ascii="David" w:hAnsi="David" w:cs="David"/>
           <w:rtl/>
@@ -4009,12 +4302,12 @@
     <w:p>
       <w:pPr>
         <w:pStyle w:val="Heading2"/>
-        <w:jc w:val="left"/>
         <w:rPr>
           <w:rFonts w:ascii="David" w:hAnsi="David" w:cs="David"/>
           <w:rtl/>
         </w:rPr>
       </w:pPr>
+      <w:bookmarkStart w:id="5" w:name="_Toc92222118"/>
       <w:r>
         <w:rPr>
           <w:rFonts w:ascii="David" w:hAnsi="David" w:cs="David"/>
@@ -4022,6 +4315,7 @@
         </w:rPr>
         <w:t>הבעיות מבחינת הנדסת תוכנה</w:t>
       </w:r>
+      <w:bookmarkEnd w:id="5"/>
     </w:p>
     <w:p>
       <w:pPr>
@@ -4139,9 +4433,8 @@
     <w:p>
       <w:pPr>
         <w:spacing w:line="360" w:lineRule="auto"/>
-        <w:jc w:val="left"/>
-        <w:rPr>
-          <w:rFonts w:ascii="David" w:hAnsi="David" w:cs="David"/>
+        <w:rPr>
+          <w:rFonts w:cs="David"/>
           <w:sz w:val="24"/>
           <w:szCs w:val="24"/>
           <w:rtl/>
@@ -4149,7 +4442,7 @@
       </w:pPr>
       <w:r>
         <w:rPr>
-          <w:rFonts w:ascii="David" w:hAnsi="David" w:cs="David"/>
+          <w:rFonts w:cs="David"/>
           <w:sz w:val="24"/>
           <w:szCs w:val="24"/>
           <w:rtl/>
@@ -4160,9 +4453,8 @@
     <w:p>
       <w:pPr>
         <w:spacing w:line="360" w:lineRule="auto"/>
-        <w:jc w:val="left"/>
-        <w:rPr>
-          <w:rFonts w:ascii="David" w:hAnsi="David" w:cs="David"/>
+        <w:rPr>
+          <w:rFonts w:cs="David"/>
           <w:sz w:val="24"/>
           <w:szCs w:val="24"/>
           <w:rtl/>
@@ -4170,7 +4462,7 @@
       </w:pPr>
       <w:r>
         <w:rPr>
-          <w:rFonts w:ascii="David" w:hAnsi="David" w:cs="David"/>
+          <w:rFonts w:cs="David"/>
           <w:sz w:val="24"/>
           <w:szCs w:val="24"/>
           <w:rtl/>
@@ -4179,7 +4471,7 @@
       </w:r>
       <w:r>
         <w:rPr>
-          <w:rFonts w:ascii="David" w:hAnsi="David" w:cs="David"/>
+          <w:rFonts w:cs="David"/>
           <w:sz w:val="24"/>
           <w:szCs w:val="24"/>
           <w:rtl/>
@@ -4189,64 +4481,80 @@
     </w:p>
     <w:p>
       <w:pPr>
-        <w:spacing w:line="360" w:lineRule="auto"/>
-        <w:jc w:val="left"/>
-        <w:rPr>
-          <w:rFonts w:ascii="David" w:hAnsi="David" w:cs="David"/>
-          <w:sz w:val="24"/>
-          <w:szCs w:val="24"/>
-        </w:rPr>
-      </w:pPr>
-      <w:r>
-        <w:rPr>
-          <w:rFonts w:ascii="David" w:hAnsi="David" w:cs="David"/>
-          <w:sz w:val="24"/>
-          <w:szCs w:val="24"/>
-          <w:rtl/>
-        </w:rPr>
-        <w:t>מחולל</w:t>
-      </w:r>
-    </w:p>
-    <w:p>
-      <w:pPr>
+        <w:pStyle w:val="ListParagraph"/>
         <w:numPr>
           <w:ilvl w:val="0"/>
           <w:numId w:val="25"/>
         </w:numPr>
         <w:spacing w:line="360" w:lineRule="auto"/>
-        <w:jc w:val="left"/>
-        <w:rPr>
-          <w:rFonts w:ascii="David" w:hAnsi="David" w:cs="David"/>
+        <w:rPr>
+          <w:rFonts w:ascii="David" w:hAnsi="David"/>
           <w:sz w:val="24"/>
-          <w:szCs w:val="24"/>
-          <w:rtl/>
-        </w:rPr>
-      </w:pPr>
-      <w:r>
-        <w:rPr>
-          <w:rFonts w:ascii="David" w:hAnsi="David" w:cs="David"/>
+        </w:rPr>
+      </w:pPr>
+      <w:r>
+        <w:rPr>
+          <w:rFonts w:ascii="David" w:hAnsi="David"/>
           <w:sz w:val="24"/>
-          <w:szCs w:val="24"/>
-          <w:rtl/>
-        </w:rPr>
-        <w:t xml:space="preserve">רק אחר כך (אפשר בתתי פרק) פירוט על אופן הפתרון עצמו - הטכנולוגיות שמשתמשים בהן, חלוקה למודולים, </w:t>
-      </w:r>
-      <w:r>
-        <w:rPr>
-          <w:rFonts w:ascii="David" w:hAnsi="David" w:cs="David"/>
+          <w:rtl/>
+        </w:rPr>
+        <w:t>מחולל</w:t>
+      </w:r>
+      <w:r>
+        <w:rPr>
+          <w:rFonts w:ascii="David" w:hAnsi="David" w:hint="cs"/>
           <w:sz w:val="24"/>
-          <w:szCs w:val="24"/>
-        </w:rPr>
-        <w:t xml:space="preserve">High Level Design, </w:t>
-      </w:r>
-      <w:r>
-        <w:rPr>
-          <w:rFonts w:ascii="David" w:hAnsi="David" w:cs="David"/>
+          <w:rtl/>
+        </w:rPr>
+        <w:t xml:space="preserve"> מסלולים, לצורך יצירת מסלולים בסיסיים על</w:t>
+      </w:r>
+      <w:r>
+        <w:rPr>
+          <w:rFonts w:ascii="David" w:hAnsi="David" w:hint="cs"/>
           <w:sz w:val="24"/>
-          <w:szCs w:val="24"/>
-          <w:rtl/>
-        </w:rPr>
-        <w:t>תרשים זרימה אם רלוונטי, פירוט של אלגוריתמים מוכרים שנעשה בהם שימוש (עם חלוקת קרדיט והפניה לביבליוגרפיה), פירוט אלגוריתמים יעודיים שהמצאתם\המצאתי\המצאנו (בלי חלוקת קרדיט) וכו'.</w:t>
+          <w:rtl/>
+        </w:rPr>
+        <w:t>יהם נלמד בהמשך</w:t>
+      </w:r>
+      <w:r>
+        <w:rPr>
+          <w:rFonts w:ascii="David" w:hAnsi="David" w:hint="cs"/>
+          <w:sz w:val="24"/>
+          <w:rtl/>
+        </w:rPr>
+        <w:t xml:space="preserve"> (היות והמסלולים הקיימים במערכות של הח</w:t>
+      </w:r>
+      <w:r>
+        <w:rPr>
+          <w:rFonts w:ascii="David" w:hAnsi="David" w:hint="cs"/>
+          <w:sz w:val="24"/>
+          <w:rtl/>
+        </w:rPr>
+        <w:t>יל</w:t>
+      </w:r>
+      <w:r>
+        <w:rPr>
+          <w:rFonts w:ascii="David" w:hAnsi="David" w:hint="cs"/>
+          <w:sz w:val="24"/>
+          <w:rtl/>
+        </w:rPr>
+        <w:t xml:space="preserve"> הם חסויים)</w:t>
+      </w:r>
+      <w:r>
+        <w:rPr>
+          <w:rFonts w:ascii="David" w:hAnsi="David" w:hint="cs"/>
+          <w:sz w:val="24"/>
+          <w:rtl/>
+        </w:rPr>
+        <w:t xml:space="preserve"> ומערכת הכותבת מסלולים אלו לקבצי תיעוד ו</w:t>
+      </w:r>
+      <w:r>
+        <w:rPr>
+          <w:rFonts w:ascii="David" w:hAnsi="David" w:hint="cs"/>
+          <w:sz w:val="24"/>
+          <w:rtl/>
+        </w:rPr>
+        <w:t>קבצים ללמידה.</w:t>
       </w:r>
     </w:p>
     <w:p>
@@ -4256,93 +4564,310 @@
           <w:numId w:val="25"/>
         </w:numPr>
         <w:spacing w:line="360" w:lineRule="auto"/>
-        <w:jc w:val="left"/>
-        <w:rPr>
-          <w:rFonts w:ascii="David" w:hAnsi="David" w:cs="David"/>
+        <w:rPr>
+          <w:rFonts w:cs="David"/>
           <w:sz w:val="24"/>
           <w:szCs w:val="24"/>
-          <w:rtl/>
-        </w:rPr>
-      </w:pPr>
-      <w:r>
-        <w:rPr>
-          <w:rFonts w:ascii="David" w:hAnsi="David" w:cs="David"/>
+        </w:rPr>
+      </w:pPr>
+      <w:r>
+        <w:rPr>
+          <w:rFonts w:cs="David" w:hint="cs"/>
           <w:sz w:val="24"/>
           <w:szCs w:val="24"/>
           <w:rtl/>
         </w:rPr>
-        <w:t xml:space="preserve">מצופה כבר </w:t>
-      </w:r>
-      <w:r>
-        <w:rPr>
-          <w:rFonts w:ascii="David" w:hAnsi="David" w:cs="David"/>
+        <w:t xml:space="preserve">מערכת למידה </w:t>
+      </w:r>
+      <w:r>
+        <w:rPr>
+          <w:rFonts w:cs="David"/>
           <w:sz w:val="24"/>
           <w:szCs w:val="24"/>
-        </w:rPr>
-        <w:t xml:space="preserve">outline </w:t>
-      </w:r>
-      <w:r>
-        <w:rPr>
-          <w:rFonts w:ascii="David" w:hAnsi="David" w:cs="David"/>
+          <w:rtl/>
+        </w:rPr>
+        <w:t>–</w:t>
+      </w:r>
+      <w:r>
+        <w:rPr>
+          <w:rFonts w:cs="David" w:hint="cs"/>
           <w:sz w:val="24"/>
           <w:szCs w:val="24"/>
           <w:rtl/>
         </w:rPr>
-        <w:t xml:space="preserve"> של הפתרון ממעוף הציפור, אבל כמובן אין עדיין חובה להיכנס לפרטים - ידוע לנו שחלק מהפרויקט זה לגלות איך לפתור את הבעיות, ושכרגע הדברים עדיין פתוחים. אתם יכולים להתייחס לחוסר הודאות כרגע במפורש: "החלק הזה ייפתר על ידי שימוש ב-</w:t>
-      </w:r>
-      <w:r>
-        <w:rPr>
-          <w:rFonts w:ascii="David" w:hAnsi="David" w:cs="David"/>
+        <w:t xml:space="preserve"> </w:t>
+      </w:r>
+      <w:r>
+        <w:rPr>
+          <w:rFonts w:cs="David" w:hint="cs"/>
           <w:sz w:val="24"/>
           <w:szCs w:val="24"/>
-        </w:rPr>
-        <w:t xml:space="preserve">X </w:t>
-      </w:r>
-      <w:r>
-        <w:rPr>
-          <w:rFonts w:ascii="David" w:hAnsi="David" w:cs="David"/>
+          <w:rtl/>
+        </w:rPr>
+        <w:t>י</w:t>
+      </w:r>
+      <w:r>
+        <w:rPr>
+          <w:rFonts w:cs="David" w:hint="cs"/>
           <w:sz w:val="24"/>
           <w:szCs w:val="24"/>
           <w:rtl/>
         </w:rPr>
-        <w:t>או ב-</w:t>
-      </w:r>
-      <w:r>
-        <w:rPr>
-          <w:rFonts w:ascii="David" w:hAnsi="David" w:cs="David"/>
+        <w:t xml:space="preserve">צריך ככל הנראה </w:t>
+      </w:r>
+      <w:r>
+        <w:rPr>
+          <w:rFonts w:cs="David" w:hint="cs"/>
           <w:sz w:val="24"/>
           <w:szCs w:val="24"/>
-        </w:rPr>
-        <w:t xml:space="preserve">Y, </w:t>
-      </w:r>
-      <w:r>
-        <w:rPr>
-          <w:rFonts w:ascii="David" w:hAnsi="David" w:cs="David"/>
+          <w:rtl/>
+        </w:rPr>
+        <w:t xml:space="preserve">רשת נוירונים, לא בטוח עדיין אם </w:t>
+      </w:r>
+      <w:r>
+        <w:rPr>
+          <w:rFonts w:cs="David" w:hint="cs"/>
           <w:sz w:val="24"/>
           <w:szCs w:val="24"/>
-          <w:rtl/>
-        </w:rPr>
-        <w:t>כתלות במי יתברר כיותר מהיר".</w:t>
-      </w:r>
-    </w:p>
-    <w:p>
-      <w:pPr>
-        <w:spacing w:line="360" w:lineRule="auto"/>
-        <w:jc w:val="left"/>
-        <w:rPr>
-          <w:rFonts w:ascii="David" w:hAnsi="David" w:cs="David"/>
+        </w:rPr>
+        <w:t>CNN</w:t>
+      </w:r>
+      <w:r>
+        <w:rPr>
+          <w:rFonts w:cs="David" w:hint="cs"/>
           <w:sz w:val="24"/>
           <w:szCs w:val="24"/>
           <w:rtl/>
         </w:rPr>
+        <w:t xml:space="preserve"> או </w:t>
+      </w:r>
+      <w:r>
+        <w:rPr>
+          <w:rFonts w:cs="David" w:hint="cs"/>
+          <w:sz w:val="24"/>
+          <w:szCs w:val="24"/>
+        </w:rPr>
+        <w:t>ANN</w:t>
+      </w:r>
+      <w:r>
+        <w:rPr>
+          <w:rFonts w:cs="David" w:hint="cs"/>
+          <w:sz w:val="24"/>
+          <w:szCs w:val="24"/>
+          <w:rtl/>
+        </w:rPr>
+        <w:t xml:space="preserve"> #</w:t>
+      </w:r>
+      <w:r>
+        <w:rPr>
+          <w:rFonts w:cs="David" w:hint="cs"/>
+          <w:sz w:val="24"/>
+          <w:szCs w:val="24"/>
+        </w:rPr>
+        <w:t>TODO</w:t>
+      </w:r>
+    </w:p>
+    <w:p>
+      <w:pPr>
+        <w:numPr>
+          <w:ilvl w:val="0"/>
+          <w:numId w:val="25"/>
+        </w:numPr>
+        <w:spacing w:line="360" w:lineRule="auto"/>
+        <w:rPr>
+          <w:rFonts w:cs="David"/>
+          <w:sz w:val="24"/>
+          <w:szCs w:val="24"/>
+        </w:rPr>
+      </w:pPr>
+      <w:r>
+        <w:rPr>
+          <w:rFonts w:cs="David" w:hint="cs"/>
+          <w:sz w:val="24"/>
+          <w:szCs w:val="24"/>
+          <w:rtl/>
+        </w:rPr>
+        <w:t xml:space="preserve">מסד נתונים </w:t>
+      </w:r>
+      <w:r>
+        <w:rPr>
+          <w:rFonts w:cs="David"/>
+          <w:sz w:val="24"/>
+          <w:szCs w:val="24"/>
+          <w:rtl/>
+        </w:rPr>
+        <w:t>–</w:t>
+      </w:r>
+      <w:r>
+        <w:rPr>
+          <w:rFonts w:cs="David" w:hint="cs"/>
+          <w:sz w:val="24"/>
+          <w:szCs w:val="24"/>
+          <w:rtl/>
+        </w:rPr>
+        <w:t xml:space="preserve"> נוכל לאחסן בו את כל </w:t>
+      </w:r>
+      <w:r>
+        <w:rPr>
+          <w:rFonts w:cs="David" w:hint="cs"/>
+          <w:sz w:val="24"/>
+          <w:szCs w:val="24"/>
+          <w:rtl/>
+        </w:rPr>
+        <w:t xml:space="preserve">המסלולים והמידע שקשור ללמידת המכונה לצורך שליפה מהירה במידת הצורך (לדוג' לזיהוי אובייקט </w:t>
+      </w:r>
+      <w:r>
+        <w:rPr>
+          <w:rFonts w:cs="David" w:hint="cs"/>
+          <w:sz w:val="24"/>
+          <w:szCs w:val="24"/>
+          <w:rtl/>
+        </w:rPr>
+        <w:t>הנע במהירות במרחב)</w:t>
+      </w:r>
+    </w:p>
+    <w:p>
+      <w:pPr>
+        <w:spacing w:line="360" w:lineRule="auto"/>
+        <w:rPr>
+          <w:rFonts w:cs="David"/>
+          <w:sz w:val="24"/>
+          <w:szCs w:val="24"/>
+        </w:rPr>
+      </w:pPr>
+    </w:p>
+    <w:p>
+      <w:pPr>
+        <w:numPr>
+          <w:ilvl w:val="0"/>
+          <w:numId w:val="25"/>
+        </w:numPr>
+        <w:spacing w:line="360" w:lineRule="auto"/>
+        <w:rPr>
+          <w:rFonts w:cs="David"/>
+          <w:sz w:val="24"/>
+          <w:szCs w:val="24"/>
+          <w:rtl/>
+        </w:rPr>
+      </w:pPr>
+      <w:r>
+        <w:rPr>
+          <w:rFonts w:cs="David"/>
+          <w:sz w:val="24"/>
+          <w:szCs w:val="24"/>
+          <w:rtl/>
+        </w:rPr>
+        <w:t xml:space="preserve">רק אחר כך (אפשר בתתי פרק) פירוט על אופן הפתרון עצמו - הטכנולוגיות שמשתמשים בהן, חלוקה למודולים, </w:t>
+      </w:r>
+      <w:r>
+        <w:rPr>
+          <w:rFonts w:cs="David"/>
+          <w:sz w:val="24"/>
+          <w:szCs w:val="24"/>
+        </w:rPr>
+        <w:t xml:space="preserve">High Level Design, </w:t>
+      </w:r>
+      <w:r>
+        <w:rPr>
+          <w:rFonts w:cs="David"/>
+          <w:sz w:val="24"/>
+          <w:szCs w:val="24"/>
+          <w:rtl/>
+        </w:rPr>
+        <w:t>תרשים זרימה אם רלוונטי, פירוט של אלגוריתמים מוכרים שנעשה בהם שימוש (עם חלוקת קרדיט והפניה לביבליוגרפיה), פירוט אלגוריתמים יעודיים שהמצאתם\המצאתי\המצאנו (בלי חלוקת קרדיט) וכו'.</w:t>
+      </w:r>
+    </w:p>
+    <w:p>
+      <w:pPr>
+        <w:numPr>
+          <w:ilvl w:val="0"/>
+          <w:numId w:val="25"/>
+        </w:numPr>
+        <w:spacing w:line="360" w:lineRule="auto"/>
+        <w:rPr>
+          <w:rFonts w:cs="David"/>
+          <w:sz w:val="24"/>
+          <w:szCs w:val="24"/>
+          <w:rtl/>
+        </w:rPr>
+      </w:pPr>
+      <w:r>
+        <w:rPr>
+          <w:rFonts w:cs="David"/>
+          <w:sz w:val="24"/>
+          <w:szCs w:val="24"/>
+          <w:rtl/>
+        </w:rPr>
+        <w:t xml:space="preserve">מצופה כבר </w:t>
+      </w:r>
+      <w:r>
+        <w:rPr>
+          <w:rFonts w:cs="David"/>
+          <w:sz w:val="24"/>
+          <w:szCs w:val="24"/>
+        </w:rPr>
+        <w:t xml:space="preserve">outline </w:t>
+      </w:r>
+      <w:r>
+        <w:rPr>
+          <w:rFonts w:cs="David"/>
+          <w:sz w:val="24"/>
+          <w:szCs w:val="24"/>
+          <w:rtl/>
+        </w:rPr>
+        <w:t xml:space="preserve"> של הפתרון ממעוף הציפור, אבל כמובן אין עדיין חובה להיכנס לפרטים - ידוע לנו שחלק מהפרויקט זה לגלות איך לפתור את הבעיות, ושכרגע הדברים עדיין פתוחים. אתם יכולים להתייחס לחוסר הודאות כרגע במפורש: "החלק הזה ייפתר על ידי שימוש ב-</w:t>
+      </w:r>
+      <w:r>
+        <w:rPr>
+          <w:rFonts w:cs="David"/>
+          <w:sz w:val="24"/>
+          <w:szCs w:val="24"/>
+        </w:rPr>
+        <w:t xml:space="preserve">X </w:t>
+      </w:r>
+      <w:r>
+        <w:rPr>
+          <w:rFonts w:cs="David"/>
+          <w:sz w:val="24"/>
+          <w:szCs w:val="24"/>
+          <w:rtl/>
+        </w:rPr>
+        <w:t>או ב-</w:t>
+      </w:r>
+      <w:r>
+        <w:rPr>
+          <w:rFonts w:cs="David"/>
+          <w:sz w:val="24"/>
+          <w:szCs w:val="24"/>
+        </w:rPr>
+        <w:t xml:space="preserve">Y, </w:t>
+      </w:r>
+      <w:r>
+        <w:rPr>
+          <w:rFonts w:cs="David"/>
+          <w:sz w:val="24"/>
+          <w:szCs w:val="24"/>
+          <w:rtl/>
+        </w:rPr>
+        <w:t>כתלות במי יתברר כיותר מהיר".</w:t>
+      </w:r>
+    </w:p>
+    <w:p>
+      <w:pPr>
+        <w:spacing w:line="360" w:lineRule="auto"/>
+        <w:rPr>
+          <w:rFonts w:cs="David"/>
+          <w:sz w:val="24"/>
+          <w:szCs w:val="24"/>
+          <w:rtl/>
+        </w:rPr>
       </w:pPr>
     </w:p>
     <w:p>
       <w:pPr>
         <w:bidi w:val="0"/>
-        <w:jc w:val="left"/>
-        <w:rPr>
-          <w:rFonts w:ascii="David" w:eastAsiaTheme="majorEastAsia" w:hAnsi="David" w:cs="David"/>
+        <w:rPr>
+          <w:rFonts w:eastAsiaTheme="majorEastAsia" w:cs="David"/>
           <w:color w:val="2E74B5" w:themeColor="accent1" w:themeShade="BF"/>
           <w:sz w:val="32"/>
           <w:szCs w:val="32"/>
@@ -4351,7 +4876,7 @@
       </w:pPr>
       <w:r>
         <w:rPr>
-          <w:rFonts w:ascii="David" w:hAnsi="David" w:cs="David"/>
+          <w:rFonts w:cs="David"/>
           <w:rtl/>
         </w:rPr>
         <w:br w:type="page"/>
@@ -4361,7 +4886,6 @@
       <w:pPr>
         <w:pStyle w:val="Heading1"/>
         <w:ind w:left="360"/>
-        <w:jc w:val="left"/>
         <w:rPr>
           <w:rFonts w:ascii="David" w:hAnsi="David" w:cs="David"/>
           <w:b/>
@@ -4371,7 +4895,7 @@
           <w:lang w:eastAsia="ja-JP"/>
         </w:rPr>
       </w:pPr>
-      <w:bookmarkStart w:id="4" w:name="_Toc92102273"/>
+      <w:bookmarkStart w:id="6" w:name="_Toc92222119"/>
       <w:r>
         <w:rPr>
           <w:rFonts w:ascii="David" w:hAnsi="David" w:cs="David"/>
@@ -4380,12 +4904,12 @@
         <w:lastRenderedPageBreak/>
         <w:t>המשך הפרק תיאור הפתרון</w:t>
       </w:r>
-      <w:bookmarkEnd w:id="4"/>
-    </w:p>
-    <w:p>
-      <w:pPr>
-        <w:rPr>
-          <w:rFonts w:ascii="David" w:hAnsi="David" w:cs="David"/>
+      <w:bookmarkEnd w:id="6"/>
+    </w:p>
+    <w:p>
+      <w:pPr>
+        <w:rPr>
+          <w:rFonts w:cs="David"/>
           <w:highlight w:val="cyan"/>
           <w:rtl/>
         </w:rPr>
@@ -4396,14 +4920,14 @@
         <w:spacing w:line="360" w:lineRule="auto"/>
         <w:jc w:val="both"/>
         <w:rPr>
-          <w:rFonts w:ascii="David" w:hAnsi="David" w:cs="David"/>
+          <w:rFonts w:cs="David"/>
           <w:sz w:val="24"/>
           <w:rtl/>
         </w:rPr>
       </w:pPr>
       <w:r>
         <w:rPr>
-          <w:rFonts w:ascii="David" w:hAnsi="David" w:cs="David"/>
+          <w:rFonts w:cs="David"/>
           <w:sz w:val="24"/>
           <w:rtl/>
         </w:rPr>
@@ -4413,9 +4937,8 @@
     <w:p>
       <w:pPr>
         <w:spacing w:line="360" w:lineRule="auto"/>
-        <w:jc w:val="left"/>
-        <w:rPr>
-          <w:rFonts w:ascii="David" w:hAnsi="David" w:cs="David"/>
+        <w:rPr>
+          <w:rFonts w:cs="David"/>
           <w:sz w:val="24"/>
           <w:szCs w:val="24"/>
           <w:rtl/>
@@ -4425,9 +4948,8 @@
     <w:p>
       <w:pPr>
         <w:spacing w:line="360" w:lineRule="auto"/>
-        <w:jc w:val="left"/>
-        <w:rPr>
-          <w:rFonts w:ascii="David" w:hAnsi="David" w:cs="David"/>
+        <w:rPr>
+          <w:rFonts w:cs="David"/>
           <w:sz w:val="24"/>
           <w:szCs w:val="24"/>
           <w:rtl/>
@@ -4435,7 +4957,7 @@
       </w:pPr>
       <w:r>
         <w:rPr>
-          <w:rFonts w:ascii="David" w:hAnsi="David" w:cs="David"/>
+          <w:rFonts w:cs="David"/>
           <w:sz w:val="24"/>
           <w:szCs w:val="24"/>
           <w:rtl/>
@@ -4444,7 +4966,7 @@
       </w:r>
       <w:r>
         <w:rPr>
-          <w:rFonts w:ascii="David" w:hAnsi="David" w:cs="David"/>
+          <w:rFonts w:cs="David"/>
           <w:sz w:val="24"/>
           <w:szCs w:val="24"/>
         </w:rPr>
@@ -4452,7 +4974,7 @@
       </w:r>
       <w:r>
         <w:rPr>
-          <w:rFonts w:ascii="David" w:hAnsi="David" w:cs="David"/>
+          <w:rFonts w:cs="David"/>
           <w:sz w:val="24"/>
           <w:szCs w:val="24"/>
           <w:rtl/>
@@ -4463,7 +4985,7 @@
     <w:p>
       <w:pPr>
         <w:rPr>
-          <w:rFonts w:ascii="David" w:hAnsi="David" w:cs="David"/>
+          <w:rFonts w:cs="David"/>
           <w:highlight w:val="cyan"/>
           <w:rtl/>
         </w:rPr>
@@ -4472,9 +4994,8 @@
     <w:p>
       <w:pPr>
         <w:spacing w:line="360" w:lineRule="auto"/>
-        <w:jc w:val="left"/>
-        <w:rPr>
-          <w:rFonts w:ascii="David" w:hAnsi="David" w:cs="David"/>
+        <w:rPr>
+          <w:rFonts w:cs="David"/>
           <w:sz w:val="24"/>
           <w:szCs w:val="24"/>
           <w:rtl/>
@@ -4484,9 +5005,8 @@
     <w:p>
       <w:pPr>
         <w:spacing w:line="360" w:lineRule="auto"/>
-        <w:jc w:val="left"/>
-        <w:rPr>
-          <w:rFonts w:ascii="David" w:hAnsi="David" w:cs="David"/>
+        <w:rPr>
+          <w:rFonts w:cs="David"/>
           <w:color w:val="FF0000"/>
           <w:sz w:val="24"/>
           <w:rtl/>
@@ -4494,7 +5014,7 @@
       </w:pPr>
       <w:r>
         <w:rPr>
-          <w:rFonts w:ascii="David" w:hAnsi="David" w:cs="David"/>
+          <w:rFonts w:cs="David"/>
           <w:color w:val="FF0000"/>
           <w:sz w:val="24"/>
           <w:rtl/>
@@ -4503,7 +5023,7 @@
       </w:r>
       <w:r>
         <w:rPr>
-          <w:rFonts w:ascii="David" w:hAnsi="David" w:cs="David"/>
+          <w:rFonts w:cs="David"/>
           <w:color w:val="FF0000"/>
           <w:sz w:val="24"/>
           <w:rtl/>
@@ -4512,7 +5032,7 @@
       </w:r>
       <w:r>
         <w:rPr>
-          <w:rFonts w:ascii="David" w:hAnsi="David" w:cs="David"/>
+          <w:rFonts w:cs="David"/>
           <w:color w:val="FF0000"/>
           <w:sz w:val="24"/>
           <w:rtl/>
@@ -4521,7 +5041,7 @@
       </w:r>
       <w:r>
         <w:rPr>
-          <w:rFonts w:ascii="David" w:hAnsi="David" w:cs="David"/>
+          <w:rFonts w:cs="David"/>
           <w:color w:val="FF0000"/>
           <w:sz w:val="24"/>
           <w:rtl/>
@@ -4530,7 +5050,7 @@
       </w:r>
       <w:r>
         <w:rPr>
-          <w:rFonts w:ascii="David" w:hAnsi="David" w:cs="David"/>
+          <w:rFonts w:cs="David"/>
           <w:color w:val="FF0000"/>
           <w:sz w:val="24"/>
           <w:rtl/>
@@ -4671,9 +5191,8 @@
           <w:p>
             <w:pPr>
               <w:shd w:val="clear" w:color="auto" w:fill="FFFFFF"/>
-              <w:jc w:val="left"/>
-              <w:rPr>
-                <w:rFonts w:ascii="David" w:eastAsia="Times New Roman" w:hAnsi="David" w:cs="David"/>
+              <w:rPr>
+                <w:rFonts w:eastAsia="Times New Roman" w:cs="David"/>
                 <w:color w:val="222222"/>
                 <w:sz w:val="24"/>
                 <w:szCs w:val="24"/>
@@ -4681,7 +5200,7 @@
             </w:pPr>
             <w:r>
               <w:rPr>
-                <w:rFonts w:ascii="David" w:eastAsia="Times New Roman" w:hAnsi="David" w:cs="David"/>
+                <w:rFonts w:eastAsia="Times New Roman" w:cs="David"/>
                 <w:color w:val="222222"/>
                 <w:sz w:val="24"/>
                 <w:szCs w:val="24"/>
@@ -4690,7 +5209,7 @@
             </w:r>
             <w:r>
               <w:rPr>
-                <w:rFonts w:ascii="David" w:eastAsia="Times New Roman" w:hAnsi="David" w:cs="David"/>
+                <w:rFonts w:eastAsia="Times New Roman" w:cs="David"/>
                 <w:color w:val="222222"/>
                 <w:sz w:val="24"/>
                 <w:szCs w:val="24"/>
@@ -4702,26 +5221,24 @@
           <w:p>
             <w:pPr>
               <w:shd w:val="clear" w:color="auto" w:fill="FFFFFF"/>
-              <w:jc w:val="left"/>
-              <w:rPr>
-                <w:rFonts w:ascii="David" w:eastAsia="Times New Roman" w:hAnsi="David" w:cs="David"/>
+              <w:rPr>
+                <w:rFonts w:eastAsia="Times New Roman" w:cs="David"/>
                 <w:color w:val="222222"/>
                 <w:sz w:val="24"/>
                 <w:szCs w:val="24"/>
                 <w:rtl/>
               </w:rPr>
             </w:pPr>
-            <w:proofErr w:type="gramStart"/>
-            <w:r>
-              <w:rPr>
-                <w:rFonts w:ascii="David" w:hAnsi="David" w:cs="David"/>
+            <w:r>
+              <w:rPr>
+                <w:rFonts w:cs="David"/>
                 <w:sz w:val="24"/>
               </w:rPr>
               <w:t xml:space="preserve">Requirements </w:t>
             </w:r>
             <w:r>
               <w:rPr>
-                <w:rFonts w:ascii="David" w:hAnsi="David" w:cs="David"/>
+                <w:rFonts w:cs="David"/>
                 <w:sz w:val="24"/>
                 <w:rtl/>
               </w:rPr>
@@ -4729,32 +5246,20 @@
             </w:r>
             <w:r>
               <w:rPr>
-                <w:rFonts w:ascii="David" w:eastAsia="Times New Roman" w:hAnsi="David" w:cs="David"/>
+                <w:rFonts w:eastAsia="Times New Roman" w:cs="David"/>
                 <w:color w:val="222222"/>
                 <w:sz w:val="24"/>
                 <w:szCs w:val="24"/>
                 <w:rtl/>
               </w:rPr>
-              <w:t>מייצגות</w:t>
-            </w:r>
-            <w:proofErr w:type="gramEnd"/>
-            <w:r>
-              <w:rPr>
-                <w:rFonts w:ascii="David" w:eastAsia="Times New Roman" w:hAnsi="David" w:cs="David"/>
-                <w:color w:val="222222"/>
-                <w:sz w:val="24"/>
-                <w:szCs w:val="24"/>
-                <w:rtl/>
-              </w:rPr>
-              <w:t xml:space="preserve"> את צד המערכת</w:t>
+              <w:t>מייצגות את צד המערכת</w:t>
             </w:r>
           </w:p>
           <w:p>
             <w:pPr>
               <w:shd w:val="clear" w:color="auto" w:fill="FFFFFF"/>
-              <w:jc w:val="left"/>
-              <w:rPr>
-                <w:rFonts w:ascii="David" w:eastAsia="Times New Roman" w:hAnsi="David" w:cs="David"/>
+              <w:rPr>
+                <w:rFonts w:eastAsia="Times New Roman" w:cs="David"/>
                 <w:color w:val="222222"/>
                 <w:sz w:val="24"/>
                 <w:szCs w:val="24"/>
@@ -4765,9 +5270,8 @@
           <w:p>
             <w:pPr>
               <w:shd w:val="clear" w:color="auto" w:fill="FFFFFF"/>
-              <w:jc w:val="left"/>
-              <w:rPr>
-                <w:rFonts w:ascii="David" w:eastAsia="Times New Roman" w:hAnsi="David" w:cs="David"/>
+              <w:rPr>
+                <w:rFonts w:eastAsia="Times New Roman" w:cs="David"/>
                 <w:color w:val="222222"/>
                 <w:sz w:val="24"/>
                 <w:szCs w:val="24"/>
@@ -4776,7 +5280,7 @@
             </w:pPr>
             <w:r>
               <w:rPr>
-                <w:rFonts w:ascii="David" w:eastAsia="Times New Roman" w:hAnsi="David" w:cs="David"/>
+                <w:rFonts w:eastAsia="Times New Roman" w:cs="David"/>
                 <w:color w:val="222222"/>
                 <w:sz w:val="24"/>
                 <w:szCs w:val="24"/>
@@ -4786,7 +5290,7 @@
             </w:r>
             <w:r>
               <w:rPr>
-                <w:rFonts w:ascii="David" w:eastAsia="Times New Roman" w:hAnsi="David" w:cs="David"/>
+                <w:rFonts w:eastAsia="Times New Roman" w:cs="David"/>
                 <w:color w:val="222222"/>
                 <w:sz w:val="24"/>
                 <w:szCs w:val="24"/>
@@ -4795,7 +5299,7 @@
             </w:r>
             <w:r>
               <w:rPr>
-                <w:rFonts w:ascii="David" w:eastAsia="Times New Roman" w:hAnsi="David" w:cs="David"/>
+                <w:rFonts w:eastAsia="Times New Roman" w:cs="David"/>
                 <w:color w:val="222222"/>
                 <w:sz w:val="24"/>
                 <w:szCs w:val="24"/>
@@ -4805,7 +5309,7 @@
             </w:r>
             <w:r>
               <w:rPr>
-                <w:rFonts w:ascii="David" w:eastAsia="Times New Roman" w:hAnsi="David" w:cs="David"/>
+                <w:rFonts w:eastAsia="Times New Roman" w:cs="David"/>
                 <w:color w:val="222222"/>
                 <w:sz w:val="24"/>
                 <w:szCs w:val="24"/>
@@ -4815,7 +5319,7 @@
             </w:r>
             <w:r>
               <w:rPr>
-                <w:rFonts w:ascii="David" w:eastAsia="Times New Roman" w:hAnsi="David" w:cs="David"/>
+                <w:rFonts w:eastAsia="Times New Roman" w:cs="David"/>
                 <w:color w:val="222222"/>
                 <w:sz w:val="24"/>
                 <w:szCs w:val="24"/>
@@ -4824,7 +5328,7 @@
             </w:r>
             <w:r>
               <w:rPr>
-                <w:rFonts w:ascii="David" w:eastAsia="Times New Roman" w:hAnsi="David" w:cs="David"/>
+                <w:rFonts w:eastAsia="Times New Roman" w:cs="David"/>
                 <w:color w:val="222222"/>
                 <w:sz w:val="24"/>
                 <w:szCs w:val="24"/>
@@ -4836,9 +5340,8 @@
           <w:p>
             <w:pPr>
               <w:shd w:val="clear" w:color="auto" w:fill="FFFFFF"/>
-              <w:jc w:val="left"/>
-              <w:rPr>
-                <w:rFonts w:ascii="David" w:eastAsia="Times New Roman" w:hAnsi="David" w:cs="David"/>
+              <w:rPr>
+                <w:rFonts w:eastAsia="Times New Roman" w:cs="David"/>
                 <w:color w:val="222222"/>
                 <w:sz w:val="24"/>
                 <w:szCs w:val="24"/>
@@ -4847,7 +5350,7 @@
             </w:pPr>
             <w:r>
               <w:rPr>
-                <w:rFonts w:ascii="David" w:eastAsia="Times New Roman" w:hAnsi="David" w:cs="David"/>
+                <w:rFonts w:eastAsia="Times New Roman" w:cs="David"/>
                 <w:color w:val="222222"/>
                 <w:sz w:val="24"/>
                 <w:szCs w:val="24"/>
@@ -4859,9 +5362,8 @@
           <w:p>
             <w:pPr>
               <w:shd w:val="clear" w:color="auto" w:fill="FFFFFF"/>
-              <w:jc w:val="left"/>
-              <w:rPr>
-                <w:rFonts w:ascii="David" w:eastAsia="Times New Roman" w:hAnsi="David" w:cs="David"/>
+              <w:rPr>
+                <w:rFonts w:eastAsia="Times New Roman" w:cs="David"/>
                 <w:color w:val="222222"/>
                 <w:sz w:val="24"/>
                 <w:szCs w:val="24"/>
@@ -4870,7 +5372,7 @@
             </w:pPr>
             <w:r>
               <w:rPr>
-                <w:rFonts w:ascii="David" w:eastAsia="Times New Roman" w:hAnsi="David" w:cs="David"/>
+                <w:rFonts w:eastAsia="Times New Roman" w:cs="David"/>
                 <w:color w:val="222222"/>
                 <w:sz w:val="24"/>
                 <w:szCs w:val="24"/>
@@ -4880,7 +5382,7 @@
             </w:r>
             <w:r>
               <w:rPr>
-                <w:rFonts w:ascii="David" w:eastAsia="Times New Roman" w:hAnsi="David" w:cs="David"/>
+                <w:rFonts w:eastAsia="Times New Roman" w:cs="David"/>
                 <w:color w:val="222222"/>
                 <w:sz w:val="24"/>
                 <w:szCs w:val="24"/>
@@ -4889,7 +5391,7 @@
             </w:r>
             <w:r>
               <w:rPr>
-                <w:rFonts w:ascii="David" w:eastAsia="Times New Roman" w:hAnsi="David" w:cs="David"/>
+                <w:rFonts w:eastAsia="Times New Roman" w:cs="David"/>
                 <w:color w:val="222222"/>
                 <w:sz w:val="24"/>
                 <w:szCs w:val="24"/>
@@ -4901,9 +5403,8 @@
           <w:p>
             <w:pPr>
               <w:shd w:val="clear" w:color="auto" w:fill="FFFFFF"/>
-              <w:jc w:val="left"/>
-              <w:rPr>
-                <w:rFonts w:ascii="David" w:eastAsia="Times New Roman" w:hAnsi="David" w:cs="David"/>
+              <w:rPr>
+                <w:rFonts w:eastAsia="Times New Roman" w:cs="David"/>
                 <w:color w:val="222222"/>
                 <w:sz w:val="24"/>
                 <w:szCs w:val="24"/>
@@ -4914,9 +5415,8 @@
           <w:p>
             <w:pPr>
               <w:shd w:val="clear" w:color="auto" w:fill="FFFFFF"/>
-              <w:jc w:val="left"/>
-              <w:rPr>
-                <w:rFonts w:ascii="David" w:eastAsia="Times New Roman" w:hAnsi="David" w:cs="David"/>
+              <w:rPr>
+                <w:rFonts w:eastAsia="Times New Roman" w:cs="David"/>
                 <w:color w:val="222222"/>
                 <w:sz w:val="24"/>
                 <w:szCs w:val="24"/>
@@ -4925,7 +5425,7 @@
             </w:pPr>
             <w:r>
               <w:rPr>
-                <w:rFonts w:ascii="David" w:eastAsia="Times New Roman" w:hAnsi="David" w:cs="David"/>
+                <w:rFonts w:eastAsia="Times New Roman" w:cs="David"/>
                 <w:color w:val="222222"/>
                 <w:sz w:val="24"/>
                 <w:szCs w:val="24"/>
@@ -4943,9 +5443,8 @@
               <w:shd w:val="clear" w:color="auto" w:fill="FFFFFF"/>
               <w:spacing w:before="100" w:beforeAutospacing="1" w:after="100" w:afterAutospacing="1"/>
               <w:ind w:right="225"/>
-              <w:jc w:val="left"/>
-              <w:rPr>
-                <w:rFonts w:ascii="David" w:eastAsia="Times New Roman" w:hAnsi="David" w:cs="David"/>
+              <w:rPr>
+                <w:rFonts w:eastAsia="Times New Roman" w:cs="David"/>
                 <w:color w:val="222222"/>
                 <w:sz w:val="24"/>
                 <w:szCs w:val="24"/>
@@ -4954,7 +5453,7 @@
             </w:pPr>
             <w:r>
               <w:rPr>
-                <w:rFonts w:ascii="David" w:eastAsia="Times New Roman" w:hAnsi="David" w:cs="David"/>
+                <w:rFonts w:eastAsia="Times New Roman" w:cs="David"/>
                 <w:color w:val="222222"/>
                 <w:sz w:val="24"/>
                 <w:szCs w:val="24"/>
@@ -4963,7 +5462,7 @@
             </w:r>
             <w:r>
               <w:rPr>
-                <w:rFonts w:ascii="David" w:eastAsia="Times New Roman" w:hAnsi="David" w:cs="David"/>
+                <w:rFonts w:eastAsia="Times New Roman" w:cs="David"/>
                 <w:color w:val="222222"/>
                 <w:sz w:val="24"/>
                 <w:szCs w:val="24"/>
@@ -4981,9 +5480,8 @@
               <w:shd w:val="clear" w:color="auto" w:fill="FFFFFF"/>
               <w:spacing w:before="100" w:beforeAutospacing="1" w:after="100" w:afterAutospacing="1"/>
               <w:ind w:right="225"/>
-              <w:jc w:val="left"/>
-              <w:rPr>
-                <w:rFonts w:ascii="David" w:eastAsia="Times New Roman" w:hAnsi="David" w:cs="David"/>
+              <w:rPr>
+                <w:rFonts w:eastAsia="Times New Roman" w:cs="David"/>
                 <w:color w:val="222222"/>
                 <w:sz w:val="24"/>
                 <w:szCs w:val="24"/>
@@ -4992,7 +5490,7 @@
             </w:pPr>
             <w:r>
               <w:rPr>
-                <w:rFonts w:ascii="David" w:eastAsia="Times New Roman" w:hAnsi="David" w:cs="David"/>
+                <w:rFonts w:eastAsia="Times New Roman" w:cs="David"/>
                 <w:color w:val="222222"/>
                 <w:sz w:val="24"/>
                 <w:szCs w:val="24"/>
@@ -5004,9 +5502,8 @@
           <w:p>
             <w:pPr>
               <w:shd w:val="clear" w:color="auto" w:fill="FFFFFF"/>
-              <w:jc w:val="left"/>
-              <w:rPr>
-                <w:rFonts w:ascii="David" w:eastAsia="Times New Roman" w:hAnsi="David" w:cs="David"/>
+              <w:rPr>
+                <w:rFonts w:eastAsia="Times New Roman" w:cs="David"/>
                 <w:color w:val="222222"/>
                 <w:sz w:val="24"/>
                 <w:szCs w:val="24"/>
@@ -5017,9 +5514,8 @@
           <w:p>
             <w:pPr>
               <w:shd w:val="clear" w:color="auto" w:fill="FFFFFF"/>
-              <w:jc w:val="left"/>
-              <w:rPr>
-                <w:rFonts w:ascii="David" w:eastAsia="Times New Roman" w:hAnsi="David" w:cs="David"/>
+              <w:rPr>
+                <w:rFonts w:eastAsia="Times New Roman" w:cs="David"/>
                 <w:color w:val="222222"/>
                 <w:sz w:val="24"/>
                 <w:szCs w:val="24"/>
@@ -5028,7 +5524,7 @@
             </w:pPr>
             <w:r>
               <w:rPr>
-                <w:rFonts w:ascii="David" w:eastAsia="Times New Roman" w:hAnsi="David" w:cs="David"/>
+                <w:rFonts w:eastAsia="Times New Roman" w:cs="David"/>
                 <w:color w:val="222222"/>
                 <w:sz w:val="24"/>
                 <w:szCs w:val="24"/>
@@ -5042,7 +5538,7 @@
               <w:spacing w:line="360" w:lineRule="auto"/>
               <w:jc w:val="both"/>
               <w:rPr>
-                <w:rFonts w:ascii="David" w:hAnsi="David" w:cs="David"/>
+                <w:rFonts w:cs="David"/>
                 <w:sz w:val="24"/>
                 <w:rtl/>
               </w:rPr>
@@ -5058,9 +5554,8 @@
           <w:p>
             <w:pPr>
               <w:shd w:val="clear" w:color="auto" w:fill="FFFFFF"/>
-              <w:jc w:val="left"/>
-              <w:rPr>
-                <w:rFonts w:ascii="David" w:eastAsia="Times New Roman" w:hAnsi="David" w:cs="David"/>
+              <w:rPr>
+                <w:rFonts w:eastAsia="Times New Roman" w:cs="David"/>
                 <w:color w:val="222222"/>
                 <w:sz w:val="24"/>
                 <w:szCs w:val="24"/>
@@ -5075,7 +5570,7 @@
         <w:spacing w:line="360" w:lineRule="auto"/>
         <w:jc w:val="both"/>
         <w:rPr>
-          <w:rFonts w:ascii="David" w:hAnsi="David" w:cs="David"/>
+          <w:rFonts w:cs="David"/>
           <w:sz w:val="24"/>
           <w:rtl/>
         </w:rPr>
@@ -5084,9 +5579,8 @@
     <w:p>
       <w:pPr>
         <w:spacing w:line="360" w:lineRule="auto"/>
-        <w:jc w:val="left"/>
-        <w:rPr>
-          <w:rFonts w:ascii="David" w:hAnsi="David" w:cs="David"/>
+        <w:rPr>
+          <w:rFonts w:cs="David"/>
           <w:sz w:val="24"/>
           <w:szCs w:val="24"/>
           <w:rtl/>
@@ -5097,13 +5591,12 @@
       <w:pPr>
         <w:pStyle w:val="Heading2"/>
         <w:ind w:left="720"/>
-        <w:jc w:val="left"/>
         <w:rPr>
           <w:rFonts w:ascii="David" w:hAnsi="David" w:cs="David"/>
           <w:rtl/>
         </w:rPr>
       </w:pPr>
-      <w:bookmarkStart w:id="5" w:name="_Toc92102274"/>
+      <w:bookmarkStart w:id="7" w:name="_Toc92222120"/>
       <w:r>
         <w:rPr>
           <w:rFonts w:ascii="David" w:hAnsi="David" w:cs="David"/>
@@ -5111,15 +5604,14 @@
         </w:rPr>
         <w:t>מהי המערכת</w:t>
       </w:r>
-      <w:bookmarkEnd w:id="5"/>
+      <w:bookmarkEnd w:id="7"/>
     </w:p>
     <w:p>
       <w:pPr>
         <w:spacing w:line="360" w:lineRule="auto"/>
         <w:ind w:left="720"/>
-        <w:jc w:val="left"/>
-        <w:rPr>
-          <w:rFonts w:ascii="David" w:hAnsi="David" w:cs="David"/>
+        <w:rPr>
+          <w:rFonts w:cs="David"/>
           <w:sz w:val="24"/>
           <w:szCs w:val="24"/>
           <w:rtl/>
@@ -5127,7 +5619,7 @@
       </w:pPr>
       <w:r>
         <w:rPr>
-          <w:rFonts w:ascii="David" w:hAnsi="David" w:cs="David"/>
+          <w:rFonts w:cs="David"/>
           <w:sz w:val="24"/>
           <w:szCs w:val="24"/>
           <w:rtl/>
@@ -5138,9 +5630,8 @@
     <w:p>
       <w:pPr>
         <w:ind w:left="720"/>
-        <w:jc w:val="left"/>
-        <w:rPr>
-          <w:rFonts w:ascii="David" w:hAnsi="David" w:cs="David"/>
+        <w:rPr>
+          <w:rFonts w:cs="David"/>
           <w:rtl/>
         </w:rPr>
       </w:pPr>
@@ -5149,13 +5640,12 @@
       <w:pPr>
         <w:pStyle w:val="Heading2"/>
         <w:ind w:left="720"/>
-        <w:jc w:val="left"/>
         <w:rPr>
           <w:rFonts w:ascii="David" w:hAnsi="David" w:cs="David"/>
           <w:rtl/>
         </w:rPr>
       </w:pPr>
-      <w:bookmarkStart w:id="6" w:name="_Toc92102275"/>
+      <w:bookmarkStart w:id="8" w:name="_Toc92222121"/>
       <w:r>
         <w:rPr>
           <w:rFonts w:ascii="David" w:hAnsi="David" w:cs="David"/>
@@ -5163,15 +5653,14 @@
         </w:rPr>
         <w:t>תהליכים ונתוני המערכת</w:t>
       </w:r>
-      <w:bookmarkEnd w:id="6"/>
+      <w:bookmarkEnd w:id="8"/>
     </w:p>
     <w:p>
       <w:pPr>
         <w:spacing w:line="360" w:lineRule="auto"/>
         <w:ind w:left="720"/>
-        <w:jc w:val="left"/>
-        <w:rPr>
-          <w:rFonts w:ascii="David" w:hAnsi="David" w:cs="David"/>
+        <w:rPr>
+          <w:rFonts w:cs="David"/>
           <w:sz w:val="24"/>
           <w:szCs w:val="24"/>
           <w:rtl/>
@@ -5179,7 +5668,7 @@
       </w:pPr>
       <w:r>
         <w:rPr>
-          <w:rFonts w:ascii="David" w:hAnsi="David" w:cs="David"/>
+          <w:rFonts w:cs="David"/>
           <w:sz w:val="24"/>
           <w:szCs w:val="24"/>
           <w:rtl/>
@@ -5188,7 +5677,7 @@
       </w:r>
       <w:r>
         <w:rPr>
-          <w:rFonts w:ascii="David" w:hAnsi="David" w:cs="David"/>
+          <w:rFonts w:cs="David"/>
           <w:sz w:val="24"/>
           <w:szCs w:val="24"/>
           <w:rtl/>
@@ -5197,7 +5686,7 @@
       </w:r>
       <w:r>
         <w:rPr>
-          <w:rFonts w:ascii="David" w:hAnsi="David" w:cs="David"/>
+          <w:rFonts w:cs="David"/>
           <w:sz w:val="24"/>
           <w:szCs w:val="24"/>
           <w:rtl/>
@@ -5209,13 +5698,12 @@
       <w:pPr>
         <w:pStyle w:val="Heading2"/>
         <w:ind w:left="720"/>
-        <w:jc w:val="left"/>
         <w:rPr>
           <w:rFonts w:ascii="David" w:hAnsi="David" w:cs="David"/>
           <w:rtl/>
         </w:rPr>
       </w:pPr>
-      <w:bookmarkStart w:id="7" w:name="_Toc92102276"/>
+      <w:bookmarkStart w:id="9" w:name="_Toc92222122"/>
       <w:r>
         <w:rPr>
           <w:rFonts w:ascii="David" w:hAnsi="David" w:cs="David"/>
@@ -5224,7 +5712,7 @@
         <w:lastRenderedPageBreak/>
         <w:t>תיאור הכלים המשמשים לפתרון</w:t>
       </w:r>
-      <w:bookmarkEnd w:id="7"/>
+      <w:bookmarkEnd w:id="9"/>
       <w:r>
         <w:rPr>
           <w:rFonts w:ascii="David" w:hAnsi="David" w:cs="David"/>
@@ -5237,9 +5725,8 @@
       <w:pPr>
         <w:spacing w:line="360" w:lineRule="auto"/>
         <w:ind w:left="720"/>
-        <w:jc w:val="left"/>
-        <w:rPr>
-          <w:rFonts w:ascii="David" w:hAnsi="David" w:cs="David"/>
+        <w:rPr>
+          <w:rFonts w:cs="David"/>
           <w:sz w:val="24"/>
           <w:szCs w:val="24"/>
           <w:rtl/>
@@ -5247,7 +5734,7 @@
       </w:pPr>
       <w:r>
         <w:rPr>
-          <w:rFonts w:ascii="David" w:hAnsi="David" w:cs="David"/>
+          <w:rFonts w:cs="David"/>
           <w:sz w:val="24"/>
           <w:szCs w:val="24"/>
           <w:rtl/>
@@ -5256,7 +5743,7 @@
       </w:r>
       <w:r>
         <w:rPr>
-          <w:rFonts w:ascii="David" w:hAnsi="David" w:cs="David"/>
+          <w:rFonts w:cs="David"/>
           <w:sz w:val="24"/>
           <w:szCs w:val="24"/>
           <w:rtl/>
@@ -5265,7 +5752,7 @@
       </w:r>
       <w:r>
         <w:rPr>
-          <w:rFonts w:ascii="David" w:hAnsi="David" w:cs="David"/>
+          <w:rFonts w:cs="David"/>
           <w:sz w:val="24"/>
           <w:szCs w:val="24"/>
           <w:rtl/>
@@ -5274,7 +5761,7 @@
       </w:r>
       <w:r>
         <w:rPr>
-          <w:rFonts w:ascii="David" w:hAnsi="David" w:cs="David"/>
+          <w:rFonts w:cs="David"/>
           <w:sz w:val="24"/>
           <w:szCs w:val="24"/>
           <w:rtl/>
@@ -5283,7 +5770,7 @@
       </w:r>
       <w:r>
         <w:rPr>
-          <w:rFonts w:ascii="David" w:hAnsi="David" w:cs="David"/>
+          <w:rFonts w:cs="David"/>
           <w:sz w:val="24"/>
           <w:szCs w:val="24"/>
           <w:rtl/>
@@ -5294,9 +5781,8 @@
     <w:p>
       <w:pPr>
         <w:spacing w:line="360" w:lineRule="auto"/>
-        <w:jc w:val="left"/>
-        <w:rPr>
-          <w:rFonts w:ascii="David" w:hAnsi="David" w:cs="David"/>
+        <w:rPr>
+          <w:rFonts w:cs="David"/>
           <w:sz w:val="24"/>
           <w:szCs w:val="24"/>
           <w:rtl/>
@@ -5306,9 +5792,8 @@
     <w:p>
       <w:pPr>
         <w:spacing w:line="360" w:lineRule="auto"/>
-        <w:jc w:val="left"/>
-        <w:rPr>
-          <w:rFonts w:ascii="David" w:hAnsi="David" w:cs="David"/>
+        <w:rPr>
+          <w:rFonts w:cs="David"/>
           <w:sz w:val="24"/>
           <w:szCs w:val="24"/>
           <w:rtl/>
@@ -5322,13 +5807,12 @@
           <w:ilvl w:val="0"/>
           <w:numId w:val="17"/>
         </w:numPr>
-        <w:jc w:val="left"/>
         <w:rPr>
           <w:rFonts w:ascii="David" w:hAnsi="David" w:cs="David"/>
           <w:rtl/>
         </w:rPr>
       </w:pPr>
-      <w:bookmarkStart w:id="8" w:name="_Toc92102277"/>
+      <w:bookmarkStart w:id="10" w:name="_Toc92222123"/>
       <w:r>
         <w:rPr>
           <w:rFonts w:ascii="David" w:hAnsi="David" w:cs="David"/>
@@ -5336,70 +5820,61 @@
         </w:rPr>
         <w:t>מה עשינו עד כה ?</w:t>
       </w:r>
-      <w:bookmarkEnd w:id="8"/>
-    </w:p>
-    <w:p>
-      <w:pPr>
-        <w:jc w:val="left"/>
-        <w:rPr>
-          <w:rFonts w:ascii="David" w:hAnsi="David" w:cs="David"/>
-          <w:rtl/>
-          <w:lang w:val="en-IL"/>
-        </w:rPr>
-      </w:pPr>
-      <w:r>
-        <w:rPr>
-          <w:rFonts w:ascii="David" w:hAnsi="David" w:cs="David"/>
-          <w:rtl/>
-          <w:lang w:val="en-IL"/>
+      <w:bookmarkEnd w:id="10"/>
+    </w:p>
+    <w:p>
+      <w:pPr>
+        <w:rPr>
+          <w:rFonts w:cs="David"/>
+          <w:rtl/>
+        </w:rPr>
+      </w:pPr>
+      <w:r>
+        <w:rPr>
+          <w:rFonts w:cs="David"/>
+          <w:rtl/>
         </w:rPr>
         <w:t xml:space="preserve">מכיוון שהדוח כבר במבנה דוח סופי, אבל זה עדיין לא דוח סופי. קשה להבין מה נעשה ומה עוד צריך </w:t>
       </w:r>
       <w:r>
         <w:rPr>
-          <w:rFonts w:ascii="David" w:hAnsi="David" w:cs="David"/>
-          <w:rtl/>
-          <w:lang w:val="en-IL"/>
+          <w:rFonts w:cs="David"/>
+          <w:rtl/>
         </w:rPr>
         <w:t>להיעשות</w:t>
       </w:r>
       <w:r>
         <w:rPr>
-          <w:rFonts w:ascii="David" w:hAnsi="David" w:cs="David"/>
-          <w:rtl/>
-          <w:lang w:val="en-IL"/>
+          <w:rFonts w:cs="David"/>
+          <w:rtl/>
         </w:rPr>
         <w:t xml:space="preserve">. ולכן כאן </w:t>
       </w:r>
       <w:r>
         <w:rPr>
-          <w:rFonts w:ascii="David" w:hAnsi="David" w:cs="David"/>
-          <w:rtl/>
-          <w:lang w:val="en-IL"/>
+          <w:rFonts w:cs="David"/>
+          <w:rtl/>
         </w:rPr>
         <w:t>לרשום במפורש. ראו דוגמא:</w:t>
       </w:r>
       <w:r>
         <w:rPr>
-          <w:rFonts w:ascii="David" w:hAnsi="David" w:cs="David"/>
-          <w:rtl/>
-          <w:lang w:val="en-IL"/>
+          <w:rFonts w:cs="David"/>
+          <w:rtl/>
         </w:rPr>
         <w:t xml:space="preserve"> </w:t>
       </w:r>
     </w:p>
     <w:p>
       <w:pPr>
-        <w:jc w:val="left"/>
-        <w:rPr>
-          <w:rFonts w:ascii="David" w:hAnsi="David" w:cs="David"/>
-          <w:rtl/>
-          <w:lang w:val="en-IL"/>
-        </w:rPr>
-      </w:pPr>
-      <w:r>
-        <w:rPr>
-          <w:rFonts w:ascii="David" w:hAnsi="David" w:cs="David"/>
+        <w:rPr>
+          <w:rFonts w:cs="David"/>
+          <w:rtl/>
+        </w:rPr>
+      </w:pPr>
+      <w:r>
+        <w:rPr>
+          <w:rFonts w:cs="David"/>
           <w:noProof/>
         </w:rPr>
         <w:drawing>
@@ -5418,7 +5893,7 @@
                     <pic:cNvPicPr/>
                   </pic:nvPicPr>
                   <pic:blipFill>
-                    <a:blip r:embed="rId16"/>
+                    <a:blip r:embed="rId17"/>
                     <a:stretch>
                       <a:fillRect/>
                     </a:stretch>
@@ -5511,49 +5986,257 @@
     </w:p>
     <w:p>
       <w:pPr>
-        <w:jc w:val="left"/>
-        <w:rPr>
-          <w:rFonts w:ascii="David" w:hAnsi="David" w:cs="David"/>
-          <w:rtl/>
-        </w:rPr>
-      </w:pPr>
-    </w:p>
-    <w:p>
-      <w:pPr>
-        <w:bidi w:val="0"/>
-        <w:jc w:val="left"/>
-        <w:rPr>
-          <w:rFonts w:ascii="David" w:hAnsi="David" w:cs="David"/>
-          <w:rtl/>
-          <w:lang w:val="en-IL"/>
-        </w:rPr>
-      </w:pPr>
-      <w:r>
-        <w:rPr>
-          <w:rFonts w:ascii="David" w:hAnsi="David" w:cs="David"/>
-          <w:rtl/>
-          <w:lang w:val="en-IL"/>
-        </w:rPr>
-        <w:br w:type="page"/>
-      </w:r>
-    </w:p>
-    <w:p>
-      <w:pPr>
-        <w:jc w:val="left"/>
-        <w:rPr>
-          <w:rFonts w:ascii="David" w:hAnsi="David" w:cs="David"/>
-          <w:rtl/>
-          <w:lang w:val="en-IL"/>
-        </w:rPr>
-      </w:pPr>
-    </w:p>
-    <w:p>
-      <w:pPr>
-        <w:jc w:val="left"/>
-        <w:rPr>
-          <w:rFonts w:ascii="David" w:hAnsi="David" w:cs="David"/>
+        <w:pStyle w:val="ListParagraph"/>
+        <w:numPr>
+          <w:ilvl w:val="0"/>
+          <w:numId w:val="35"/>
+        </w:numPr>
+      </w:pPr>
+      <w:r>
+        <w:rPr>
+          <w:rFonts w:hint="cs"/>
+          <w:rtl/>
+        </w:rPr>
+        <w:t xml:space="preserve">יצירת מחולל מסלולים, כולל כתיבה לקבצי </w:t>
+      </w:r>
+      <w:r>
+        <w:rPr>
+          <w:rFonts w:hint="cs"/>
+        </w:rPr>
+        <w:t>PNG</w:t>
+      </w:r>
+      <w:r>
+        <w:rPr>
+          <w:rFonts w:hint="cs"/>
+          <w:rtl/>
+        </w:rPr>
+        <w:t xml:space="preserve"> ו</w:t>
+      </w:r>
+      <w:r>
+        <w:rPr>
+          <w:rFonts w:hint="cs"/>
+        </w:rPr>
+        <w:t>CSV</w:t>
+      </w:r>
+    </w:p>
+    <w:p>
+      <w:pPr>
+        <w:pStyle w:val="ListParagraph"/>
+        <w:numPr>
+          <w:ilvl w:val="0"/>
+          <w:numId w:val="35"/>
+        </w:numPr>
+      </w:pPr>
+      <w:r>
+        <w:rPr>
+          <w:rFonts w:hint="cs"/>
+          <w:rtl/>
+        </w:rPr>
+        <w:t>יצירת מודול לקריאת ה</w:t>
+      </w:r>
+      <w:r>
+        <w:rPr>
+          <w:rFonts w:hint="cs"/>
+        </w:rPr>
+        <w:t>CSV</w:t>
+      </w:r>
+      <w:r>
+        <w:rPr>
+          <w:rFonts w:hint="cs"/>
+          <w:rtl/>
+        </w:rPr>
+        <w:t xml:space="preserve"> ופרסור (לדו’' מציאת המהירות בכיוון </w:t>
+      </w:r>
+      <w:r>
+        <w:rPr>
+          <w:rFonts w:hint="cs"/>
+        </w:rPr>
+        <w:t>X</w:t>
+      </w:r>
+      <w:r>
+        <w:rPr>
+          <w:rFonts w:hint="cs"/>
+          <w:rtl/>
+        </w:rPr>
+        <w:t xml:space="preserve"> בזמן </w:t>
+      </w:r>
+      <w:r>
+        <w:rPr>
+          <w:rFonts w:hint="cs"/>
+        </w:rPr>
+        <w:t>T</w:t>
+      </w:r>
+      <w:r>
+        <w:rPr>
+          <w:rFonts w:hint="cs"/>
+          <w:rtl/>
+        </w:rPr>
+        <w:t>)</w:t>
+      </w:r>
+    </w:p>
+    <w:p>
+      <w:pPr>
+        <w:pStyle w:val="ListParagraph"/>
+        <w:numPr>
+          <w:ilvl w:val="0"/>
+          <w:numId w:val="35"/>
+        </w:numPr>
+      </w:pPr>
+      <w:r>
+        <w:rPr>
+          <w:rFonts w:hint="cs"/>
+          <w:rtl/>
+        </w:rPr>
+        <w:t>בחירת מסד נתונים לעבודה ראשונית</w:t>
+      </w:r>
+    </w:p>
+    <w:p>
+      <w:pPr>
+        <w:pStyle w:val="ListParagraph"/>
+        <w:numPr>
+          <w:ilvl w:val="0"/>
+          <w:numId w:val="34"/>
+        </w:numPr>
+      </w:pPr>
+      <w:r>
+        <w:rPr>
+          <w:rFonts w:hint="cs"/>
+          <w:rtl/>
+        </w:rPr>
+        <w:t xml:space="preserve">יצירת מכונה לומדת </w:t>
+      </w:r>
+      <w:r>
+        <w:rPr>
+          <w:rFonts w:hint="cs"/>
+          <w:rtl/>
+        </w:rPr>
+        <w:t>לסיווג המסלולים</w:t>
+      </w:r>
+    </w:p>
+    <w:p>
+      <w:pPr>
+        <w:pStyle w:val="ListParagraph"/>
+        <w:numPr>
+          <w:ilvl w:val="0"/>
+          <w:numId w:val="34"/>
+        </w:numPr>
+      </w:pPr>
+      <w:r>
+        <w:rPr>
+          <w:rFonts w:hint="cs"/>
+          <w:rtl/>
+        </w:rPr>
+        <w:t>ביצוע ניסויים ראשוניים</w:t>
+      </w:r>
+      <w:r>
+        <w:rPr>
+          <w:rFonts w:hint="cs"/>
+          <w:rtl/>
+        </w:rPr>
+        <w:t xml:space="preserve"> ללמידה, ללא בדיקה</w:t>
+      </w:r>
+    </w:p>
+    <w:p>
+      <w:pPr>
+        <w:pStyle w:val="ListParagraph"/>
+        <w:numPr>
+          <w:ilvl w:val="0"/>
+          <w:numId w:val="34"/>
+        </w:numPr>
+      </w:pPr>
+      <w:r>
+        <w:rPr>
+          <w:rFonts w:hint="cs"/>
+          <w:rtl/>
+        </w:rPr>
+        <w:t xml:space="preserve">בדיקת המסלולים במחלקת </w:t>
+      </w:r>
+      <w:r>
+        <w:rPr>
+          <w:rFonts w:eastAsiaTheme="minorEastAsia" w:hint="eastAsia"/>
+          <w:lang w:eastAsia="ja-JP"/>
+        </w:rPr>
+        <w:t>t</w:t>
+      </w:r>
+      <w:r>
+        <w:rPr>
+          <w:rFonts w:eastAsiaTheme="minorEastAsia"/>
+          <w:lang w:eastAsia="ja-JP"/>
+        </w:rPr>
+        <w:t>est</w:t>
+      </w:r>
+    </w:p>
+    <w:p>
+      <w:pPr>
+        <w:pStyle w:val="ListParagraph"/>
+        <w:numPr>
+          <w:ilvl w:val="0"/>
+          <w:numId w:val="34"/>
+        </w:numPr>
+      </w:pPr>
+      <w:r>
+        <w:rPr>
+          <w:rFonts w:hint="cs"/>
+          <w:rtl/>
+        </w:rPr>
+        <w:t xml:space="preserve">כתיבת </w:t>
+      </w:r>
+      <w:r>
+        <w:rPr>
+          <w:rFonts w:hint="cs"/>
+          <w:rtl/>
+        </w:rPr>
+        <w:t xml:space="preserve">מודול </w:t>
+      </w:r>
+      <w:r>
+        <w:rPr>
+          <w:rFonts w:hint="cs"/>
+          <w:rtl/>
+        </w:rPr>
+        <w:t xml:space="preserve">לאחסון </w:t>
+      </w:r>
+      <w:r>
+        <w:rPr>
+          <w:rFonts w:hint="cs"/>
+          <w:rtl/>
+        </w:rPr>
+        <w:t xml:space="preserve">ושליפת </w:t>
+      </w:r>
+      <w:r>
+        <w:rPr>
+          <w:rFonts w:hint="cs"/>
+          <w:rtl/>
+        </w:rPr>
+        <w:t xml:space="preserve">המסלולים </w:t>
+      </w:r>
+      <w:r>
+        <w:rPr>
+          <w:rFonts w:hint="cs"/>
+          <w:rtl/>
+        </w:rPr>
+        <w:t>מ</w:t>
+      </w:r>
+      <w:r>
+        <w:rPr>
+          <w:rFonts w:hint="cs"/>
+          <w:rtl/>
+        </w:rPr>
+        <w:t>מסד הנתונים</w:t>
+      </w:r>
+    </w:p>
+    <w:p>
+      <w:pPr>
+        <w:rPr>
+          <w:rFonts w:cs="David"/>
+          <w:rtl/>
+        </w:rPr>
+      </w:pPr>
+    </w:p>
+    <w:p>
+      <w:pPr>
+        <w:rPr>
+          <w:rFonts w:cs="David"/>
           <w:highlight w:val="cyan"/>
-          <w:lang w:val="en-IL"/>
         </w:rPr>
       </w:pPr>
     </w:p>
@@ -5564,87 +6247,29 @@
           <w:ilvl w:val="0"/>
           <w:numId w:val="17"/>
         </w:numPr>
-        <w:jc w:val="left"/>
         <w:rPr>
           <w:rFonts w:ascii="David" w:hAnsi="David" w:cs="David"/>
           <w:b/>
           <w:bCs/>
-          <w:highlight w:val="cyan"/>
           <w:u w:val="single"/>
           <w:rtl/>
         </w:rPr>
       </w:pPr>
-      <w:bookmarkStart w:id="9" w:name="_Toc92102278"/>
+      <w:bookmarkStart w:id="11" w:name="_Toc92222124"/>
       <w:r>
         <w:rPr>
           <w:rFonts w:ascii="David" w:hAnsi="David" w:cs="David"/>
-          <w:highlight w:val="cyan"/>
           <w:rtl/>
         </w:rPr>
         <w:t>תכנית בדיקות</w:t>
       </w:r>
+      <w:bookmarkEnd w:id="11"/>
       <w:r>
         <w:rPr>
           <w:rFonts w:ascii="David" w:hAnsi="David" w:cs="David"/>
-          <w:highlight w:val="cyan"/>
-          <w:rtl/>
-        </w:rPr>
-        <w:t xml:space="preserve"> – </w:t>
-      </w:r>
-      <w:r>
-        <w:rPr>
-          <w:rFonts w:ascii="David" w:hAnsi="David" w:cs="David"/>
-          <w:highlight w:val="cyan"/>
-          <w:rtl/>
-        </w:rPr>
-        <w:t>פרויקט</w:t>
-      </w:r>
-      <w:r>
-        <w:rPr>
-          <w:rFonts w:ascii="David" w:hAnsi="David" w:cs="David"/>
-          <w:highlight w:val="cyan"/>
-          <w:rtl/>
-        </w:rPr>
-        <w:t xml:space="preserve"> מחקרי יכול להוריד את סעיף זה </w:t>
-      </w:r>
-      <w:r>
-        <w:rPr>
-          <w:rFonts w:ascii="David" w:hAnsi="David" w:cs="David"/>
-          <w:b/>
-          <w:bCs/>
-          <w:highlight w:val="cyan"/>
-          <w:u w:val="single"/>
-          <w:rtl/>
-        </w:rPr>
-        <w:t>באישור המנחה בלבד!</w:t>
-      </w:r>
-      <w:bookmarkEnd w:id="9"/>
-    </w:p>
-    <w:p>
-      <w:pPr>
-        <w:spacing w:line="360" w:lineRule="auto"/>
-        <w:jc w:val="both"/>
-        <w:rPr>
-          <w:rFonts w:ascii="David" w:eastAsia="Times New Roman" w:hAnsi="David" w:cs="David"/>
-          <w:color w:val="190032"/>
-          <w:rtl/>
-        </w:rPr>
-      </w:pPr>
-      <w:r>
-        <w:rPr>
-          <w:rFonts w:ascii="David" w:hAnsi="David" w:cs="David"/>
-          <w:sz w:val="24"/>
-          <w:rtl/>
-        </w:rPr>
-        <w:t>בפרק זה</w:t>
-      </w:r>
-      <w:r>
-        <w:rPr>
-          <w:rFonts w:ascii="David" w:eastAsia="Times New Roman" w:hAnsi="David" w:cs="David"/>
-          <w:color w:val="190032"/>
-          <w:rtl/>
-        </w:rPr>
-        <w:t xml:space="preserve"> יש לתאר ולהצדיק את רמת, היקף ואופן הביצוע של הבדיקות הקיימות או המתוכננות, כגון: בדיקות יחידה, אינטגרציה וקבלה.</w:t>
+          <w:rtl/>
+        </w:rPr>
+        <w:t xml:space="preserve"> </w:t>
       </w:r>
     </w:p>
     <w:p>
@@ -5653,61 +6278,408 @@
         <w:bidi/>
         <w:spacing w:before="0" w:beforeAutospacing="0" w:after="150" w:afterAutospacing="0"/>
         <w:rPr>
-          <w:rFonts w:ascii="David" w:hAnsi="David" w:cs="David"/>
+          <w:rFonts w:ascii="David" w:eastAsiaTheme="minorEastAsia" w:hAnsi="David" w:cs="David"/>
           <w:color w:val="555555"/>
           <w:sz w:val="21"/>
           <w:szCs w:val="21"/>
-        </w:rPr>
-      </w:pPr>
-      <w:r>
-        <w:rPr>
-          <w:rStyle w:val="Strong"/>
-          <w:rFonts w:ascii="David" w:eastAsiaTheme="majorEastAsia" w:hAnsi="David" w:cs="David"/>
+          <w:rtl/>
+          <w:lang w:eastAsia="ja-JP"/>
+        </w:rPr>
+      </w:pPr>
+      <w:r>
+        <w:rPr>
+          <w:rFonts w:ascii="David" w:hAnsi="David" w:cs="David" w:hint="cs"/>
           <w:color w:val="555555"/>
           <w:sz w:val="21"/>
           <w:szCs w:val="21"/>
-          <w:u w:val="single"/>
-          <w:rtl/>
-        </w:rPr>
-        <w:t>תכנית בדיקות</w:t>
-      </w:r>
-      <w:r>
-        <w:rPr>
-          <w:rStyle w:val="Strong"/>
-          <w:rFonts w:ascii="David" w:eastAsiaTheme="majorEastAsia" w:hAnsi="David" w:cs="David"/>
+          <w:rtl/>
+        </w:rPr>
+        <w:t>על המערכת יבוצעו שלוש סוגי בדיקות</w:t>
+      </w:r>
+      <w:r>
+        <w:rPr>
+          <w:rFonts w:ascii="David" w:eastAsiaTheme="minorEastAsia" w:hAnsi="David" w:cs="David" w:hint="cs"/>
           <w:color w:val="555555"/>
           <w:sz w:val="21"/>
           <w:szCs w:val="21"/>
-        </w:rPr>
-        <w:t> -</w:t>
-      </w:r>
-      <w:r>
-        <w:rPr>
-          <w:rFonts w:ascii="David" w:hAnsi="David" w:cs="David"/>
-          <w:color w:val="555555"/>
+          <w:rtl/>
+          <w:lang w:eastAsia="ja-JP"/>
+        </w:rPr>
+        <w:t>, אותן אתאר בפירוט בפרק הקרוב:</w:t>
+      </w:r>
+    </w:p>
+    <w:p>
+      <w:pPr>
+        <w:pStyle w:val="Heading2"/>
+        <w:rPr>
+          <w:rtl/>
+          <w:lang w:eastAsia="ja-JP"/>
+        </w:rPr>
+      </w:pPr>
+      <w:bookmarkStart w:id="12" w:name="_Toc92222125"/>
+      <w:r>
+        <w:rPr>
+          <w:rFonts w:hint="cs"/>
+          <w:rtl/>
+          <w:lang w:eastAsia="ja-JP"/>
+        </w:rPr>
+        <w:t>בדיקות יחידה</w:t>
+      </w:r>
+      <w:bookmarkEnd w:id="12"/>
+    </w:p>
+    <w:p>
+      <w:pPr>
+        <w:pStyle w:val="ListParagraph"/>
+        <w:numPr>
+          <w:ilvl w:val="0"/>
+          <w:numId w:val="20"/>
+        </w:numPr>
+        <w:rPr>
+          <w:szCs w:val="21"/>
+          <w:lang w:eastAsia="ja-JP"/>
+        </w:rPr>
+      </w:pPr>
+      <w:r>
+        <w:rPr>
+          <w:rFonts w:hint="cs"/>
+          <w:color w:val="70AD47" w:themeColor="accent6"/>
+          <w:szCs w:val="21"/>
+          <w:rtl/>
+          <w:lang w:eastAsia="ja-JP"/>
+        </w:rPr>
+        <w:t xml:space="preserve">המודולים לקריאה וכתיבה של קבצי </w:t>
+      </w:r>
+      <w:r>
+        <w:rPr>
+          <w:rFonts w:hint="cs"/>
+          <w:color w:val="70AD47" w:themeColor="accent6"/>
+          <w:szCs w:val="21"/>
+          <w:lang w:eastAsia="ja-JP"/>
+        </w:rPr>
+        <w:t>CSV</w:t>
+      </w:r>
+    </w:p>
+    <w:p>
+      <w:pPr>
+        <w:pStyle w:val="ListParagraph"/>
+        <w:numPr>
+          <w:ilvl w:val="0"/>
+          <w:numId w:val="20"/>
+        </w:numPr>
+        <w:rPr>
+          <w:szCs w:val="21"/>
+          <w:lang w:eastAsia="ja-JP"/>
+        </w:rPr>
+      </w:pPr>
+      <w:r>
+        <w:rPr>
+          <w:rFonts w:hint="cs"/>
+          <w:szCs w:val="21"/>
+          <w:rtl/>
+          <w:lang w:eastAsia="ja-JP"/>
+        </w:rPr>
+        <w:t>נכונות</w:t>
+      </w:r>
+      <w:r>
+        <w:rPr>
+          <w:rFonts w:hint="cs"/>
+          <w:szCs w:val="21"/>
+          <w:rtl/>
+          <w:lang w:eastAsia="ja-JP"/>
+        </w:rPr>
+        <w:t>/רמת דיוק של</w:t>
+      </w:r>
+      <w:r>
+        <w:rPr>
+          <w:rFonts w:hint="cs"/>
+          <w:szCs w:val="21"/>
+          <w:rtl/>
+          <w:lang w:eastAsia="ja-JP"/>
+        </w:rPr>
+        <w:t xml:space="preserve"> המערכת הלומדת</w:t>
+      </w:r>
+    </w:p>
+    <w:p>
+      <w:pPr>
+        <w:pStyle w:val="ListParagraph"/>
+        <w:numPr>
+          <w:ilvl w:val="0"/>
+          <w:numId w:val="20"/>
+        </w:numPr>
+        <w:rPr>
+          <w:szCs w:val="21"/>
+          <w:lang w:eastAsia="ja-JP"/>
+        </w:rPr>
+      </w:pPr>
+      <w:r>
+        <w:rPr>
+          <w:rFonts w:hint="cs"/>
+          <w:szCs w:val="21"/>
+          <w:rtl/>
+          <w:lang w:eastAsia="ja-JP"/>
+        </w:rPr>
+        <w:t>מערכת שתדאג לאחסן את המסלולים במסד</w:t>
+      </w:r>
+      <w:r>
+        <w:rPr>
+          <w:rFonts w:hint="cs"/>
+          <w:szCs w:val="21"/>
+          <w:rtl/>
+          <w:lang w:eastAsia="ja-JP"/>
+        </w:rPr>
+        <w:t xml:space="preserve"> נתונים</w:t>
+      </w:r>
+      <w:r>
+        <w:rPr>
+          <w:rFonts w:hint="cs"/>
+          <w:szCs w:val="21"/>
+          <w:rtl/>
+          <w:lang w:eastAsia="ja-JP"/>
+        </w:rPr>
+        <w:t xml:space="preserve"> בצורה נכונה ולשלוף אותם ממנו במידת הצורך</w:t>
+      </w:r>
+    </w:p>
+    <w:p>
+      <w:pPr>
+        <w:pStyle w:val="ListParagraph"/>
+        <w:numPr>
+          <w:ilvl w:val="0"/>
+          <w:numId w:val="20"/>
+        </w:numPr>
+        <w:rPr>
+          <w:szCs w:val="21"/>
+          <w:lang w:eastAsia="ja-JP"/>
+        </w:rPr>
+      </w:pPr>
+      <w:r>
+        <w:rPr>
+          <w:rFonts w:hint="cs"/>
+          <w:szCs w:val="21"/>
+          <w:rtl/>
+          <w:lang w:eastAsia="ja-JP"/>
+        </w:rPr>
+        <w:t>מודול שיוכל</w:t>
+      </w:r>
+      <w:r>
+        <w:rPr>
+          <w:rFonts w:hint="cs"/>
+          <w:szCs w:val="21"/>
+          <w:rtl/>
+          <w:lang w:eastAsia="ja-JP"/>
+        </w:rPr>
+        <w:t xml:space="preserve"> להתאים דאטה שייכנס מתוך מערכת חיצונית</w:t>
+      </w:r>
+      <w:r>
+        <w:rPr>
+          <w:rFonts w:hint="cs"/>
+          <w:szCs w:val="21"/>
+          <w:rtl/>
+          <w:lang w:eastAsia="ja-JP"/>
+        </w:rPr>
+        <w:t xml:space="preserve"> (לדוג' מחיישנים)</w:t>
+      </w:r>
+      <w:r>
+        <w:rPr>
+          <w:rFonts w:hint="cs"/>
+          <w:szCs w:val="21"/>
+          <w:rtl/>
+          <w:lang w:eastAsia="ja-JP"/>
+        </w:rPr>
+        <w:t xml:space="preserve"> ל</w:t>
+      </w:r>
+      <w:r>
+        <w:rPr>
+          <w:rFonts w:hint="cs"/>
+          <w:szCs w:val="21"/>
+          <w:rtl/>
+          <w:lang w:eastAsia="ja-JP"/>
+        </w:rPr>
+        <w:t>פורמט המוסכם</w:t>
+      </w:r>
+      <w:r>
+        <w:rPr>
+          <w:szCs w:val="21"/>
+          <w:rtl/>
+          <w:lang w:eastAsia="ja-JP"/>
+        </w:rPr>
+        <w:t xml:space="preserve"> </w:t>
+      </w:r>
+      <w:r>
+        <w:rPr>
+          <w:szCs w:val="21"/>
+          <w:rtl/>
+          <w:lang w:eastAsia="ja-JP"/>
+        </w:rPr>
+        <w:br/>
+      </w:r>
+    </w:p>
+    <w:p>
+      <w:pPr>
+        <w:rPr>
+          <w:rFonts w:cs="David"/>
+          <w:szCs w:val="21"/>
+          <w:rtl/>
+          <w:lang w:eastAsia="ja-JP"/>
+        </w:rPr>
+      </w:pPr>
+      <w:r>
+        <w:rPr>
+          <w:rFonts w:cs="David"/>
+          <w:szCs w:val="21"/>
+          <w:rtl/>
+          <w:lang w:eastAsia="ja-JP"/>
+        </w:rPr>
+        <w:t xml:space="preserve">בהמשך הדרך ייתכן כי נחליט שנכון לבנות מערכת </w:t>
+      </w:r>
+      <w:r>
+        <w:rPr>
+          <w:rFonts w:cs="David"/>
+          <w:szCs w:val="21"/>
+          <w:rtl/>
+          <w:lang w:eastAsia="ja-JP"/>
+        </w:rPr>
+        <w:t xml:space="preserve">קבצים מבוזרת (כדוג' </w:t>
+      </w:r>
+      <w:r>
+        <w:rPr>
+          <w:rFonts w:cs="David"/>
+          <w:szCs w:val="21"/>
+          <w:lang w:eastAsia="ja-JP"/>
+        </w:rPr>
+        <w:t>Hadoop</w:t>
+      </w:r>
+      <w:r>
+        <w:rPr>
+          <w:rFonts w:cs="David"/>
+          <w:szCs w:val="21"/>
+          <w:rtl/>
+          <w:lang w:eastAsia="ja-JP"/>
+        </w:rPr>
+        <w:t>). אם כן,</w:t>
+      </w:r>
+    </w:p>
+    <w:p>
+      <w:pPr>
+        <w:rPr>
+          <w:rFonts w:cs="David"/>
+          <w:szCs w:val="21"/>
+          <w:rtl/>
+          <w:lang w:eastAsia="ja-JP"/>
+        </w:rPr>
+      </w:pPr>
+      <w:r>
+        <w:rPr>
+          <w:rFonts w:cs="David"/>
+          <w:szCs w:val="21"/>
+          <w:rtl/>
+          <w:lang w:eastAsia="ja-JP"/>
+        </w:rPr>
+        <w:lastRenderedPageBreak/>
+        <w:t>נצטרך לבנות מערכת להזנת המסלולים לתוך המסד שישב על גבי מערכת הקבצים המבוזרת</w:t>
+      </w:r>
+      <w:r>
+        <w:rPr>
+          <w:rFonts w:cs="David"/>
+          <w:szCs w:val="21"/>
+          <w:rtl/>
+          <w:lang w:eastAsia="ja-JP"/>
+        </w:rPr>
+        <w:br/>
+        <w:t>בצורה נוחה ומהירה, ולבדוק גם אותו.</w:t>
+      </w:r>
+    </w:p>
+    <w:p>
+      <w:pPr>
+        <w:pStyle w:val="Heading2"/>
+        <w:rPr>
+          <w:rtl/>
+          <w:lang w:eastAsia="ja-JP"/>
+        </w:rPr>
+      </w:pPr>
+      <w:r>
+        <w:rPr>
+          <w:rFonts w:hint="cs"/>
+          <w:rtl/>
+          <w:lang w:eastAsia="ja-JP"/>
+        </w:rPr>
+        <w:t>בדיקות אינטגרציה</w:t>
+      </w:r>
+    </w:p>
+    <w:p>
+      <w:pPr>
+        <w:pStyle w:val="ListParagraph"/>
+        <w:numPr>
+          <w:ilvl w:val="0"/>
+          <w:numId w:val="20"/>
+        </w:numPr>
+        <w:rPr>
+          <w:rFonts w:ascii="David" w:eastAsiaTheme="minorEastAsia" w:hAnsi="David"/>
           <w:sz w:val="21"/>
           <w:szCs w:val="21"/>
-        </w:rPr>
-        <w:t> </w:t>
-      </w:r>
-      <w:r>
-        <w:rPr>
-          <w:rFonts w:ascii="David" w:hAnsi="David" w:cs="David"/>
-          <w:color w:val="555555"/>
+          <w:lang w:eastAsia="ja-JP"/>
+        </w:rPr>
+      </w:pPr>
+      <w:r>
+        <w:rPr>
+          <w:rFonts w:ascii="David" w:eastAsiaTheme="minorEastAsia" w:hAnsi="David" w:hint="cs"/>
           <w:sz w:val="21"/>
           <w:szCs w:val="21"/>
           <w:rtl/>
-        </w:rPr>
-        <w:t>לצרף לדו״ח או להפנות אליה. יש לתאר ולהצדיק את רמת, היקף ואופן הביצוע של הבדיקות הקיימות או המתוכננות, כגון: בדיקות יחידה, אינטגרציה וקבלה. ראו למשל</w:t>
-      </w:r>
-      <w:r>
-        <w:rPr>
-          <w:rFonts w:ascii="David" w:hAnsi="David" w:cs="David"/>
-          <w:color w:val="555555"/>
+          <w:lang w:eastAsia="ja-JP"/>
+        </w:rPr>
+        <w:t>שליפה של מסלול חדש ממסד הנתונים ולמידה עליו, ללא מידע חדש מהחיישנים.</w:t>
+      </w:r>
+    </w:p>
+    <w:p>
+      <w:pPr>
+        <w:pStyle w:val="ListParagraph"/>
+        <w:numPr>
+          <w:ilvl w:val="0"/>
+          <w:numId w:val="20"/>
+        </w:numPr>
+        <w:rPr>
+          <w:rFonts w:ascii="David" w:eastAsiaTheme="minorEastAsia" w:hAnsi="David"/>
           <w:sz w:val="21"/>
           <w:szCs w:val="21"/>
-        </w:rPr>
-        <w:t xml:space="preserve"> [4, 5].</w:t>
+          <w:lang w:eastAsia="ja-JP"/>
+        </w:rPr>
+      </w:pPr>
+      <w:r>
+        <w:rPr>
+          <w:rFonts w:ascii="David" w:eastAsiaTheme="minorEastAsia" w:hAnsi="David" w:hint="cs"/>
+          <w:sz w:val="21"/>
+          <w:szCs w:val="21"/>
+          <w:rtl/>
+          <w:lang w:eastAsia="ja-JP"/>
+        </w:rPr>
+        <w:t>אחסון מסלול שעבר למידה במערכת עם ה</w:t>
+      </w:r>
+      <w:r>
+        <w:rPr>
+          <w:rFonts w:ascii="David" w:eastAsiaTheme="minorEastAsia" w:hAnsi="David" w:hint="cs"/>
+          <w:sz w:val="21"/>
+          <w:szCs w:val="21"/>
+          <w:rtl/>
+          <w:lang w:eastAsia="ja-JP"/>
+        </w:rPr>
+        <w:t>סיווג שקיבל כתוצאה מהלמידה</w:t>
+      </w:r>
+    </w:p>
+    <w:p>
+      <w:pPr>
+        <w:pStyle w:val="Heading2"/>
+        <w:rPr>
+          <w:rtl/>
+          <w:lang w:eastAsia="ja-JP"/>
+        </w:rPr>
+      </w:pPr>
+      <w:r>
+        <w:rPr>
+          <w:rFonts w:hint="cs"/>
+          <w:rtl/>
+          <w:lang w:eastAsia="ja-JP"/>
+        </w:rPr>
+        <w:t>בדיקות מערכת</w:t>
       </w:r>
     </w:p>
     <w:p>
@@ -5715,126 +6687,18 @@
         <w:spacing w:line="360" w:lineRule="auto"/>
         <w:jc w:val="both"/>
         <w:rPr>
-          <w:rFonts w:ascii="David" w:hAnsi="David" w:cs="David"/>
+          <w:rFonts w:cs="David"/>
           <w:sz w:val="24"/>
           <w:rtl/>
         </w:rPr>
       </w:pPr>
-    </w:p>
-    <w:p>
-      <w:pPr>
-        <w:pStyle w:val="NormalWeb"/>
-        <w:bidi/>
-        <w:spacing w:before="0" w:beforeAutospacing="0" w:after="150" w:afterAutospacing="0"/>
-        <w:rPr>
-          <w:rFonts w:ascii="David" w:hAnsi="David" w:cs="David"/>
-          <w:color w:val="555555"/>
-          <w:sz w:val="21"/>
-          <w:szCs w:val="21"/>
-        </w:rPr>
-      </w:pPr>
-    </w:p>
-    <w:p>
-      <w:pPr>
-        <w:pStyle w:val="NormalWeb"/>
-        <w:bidi/>
-        <w:spacing w:before="0" w:beforeAutospacing="0" w:after="150" w:afterAutospacing="0"/>
-        <w:rPr>
-          <w:rFonts w:ascii="David" w:hAnsi="David" w:cs="David"/>
-          <w:color w:val="555555"/>
-          <w:sz w:val="21"/>
-          <w:szCs w:val="21"/>
-        </w:rPr>
-      </w:pPr>
-      <w:r>
-        <w:rPr>
-          <w:rFonts w:ascii="David" w:hAnsi="David" w:cs="David"/>
-          <w:color w:val="555555"/>
-          <w:sz w:val="21"/>
-          <w:szCs w:val="21"/>
-        </w:rPr>
-        <w:t xml:space="preserve">[4] Justin </w:t>
-      </w:r>
-      <w:proofErr w:type="spellStart"/>
-      <w:r>
-        <w:rPr>
-          <w:rFonts w:ascii="David" w:hAnsi="David" w:cs="David"/>
-          <w:color w:val="555555"/>
-          <w:sz w:val="21"/>
-          <w:szCs w:val="21"/>
-        </w:rPr>
-        <w:t>Searls</w:t>
-      </w:r>
-      <w:proofErr w:type="spellEnd"/>
-      <w:r>
-        <w:rPr>
-          <w:rFonts w:ascii="David" w:hAnsi="David" w:cs="David"/>
-          <w:color w:val="555555"/>
-          <w:sz w:val="21"/>
-          <w:szCs w:val="21"/>
-        </w:rPr>
-        <w:t>, Types of Tests, http://is.gd/typesoftests </w:t>
-      </w:r>
-    </w:p>
-    <w:p>
-      <w:pPr>
-        <w:pStyle w:val="NormalWeb"/>
-        <w:bidi/>
-        <w:spacing w:before="0" w:beforeAutospacing="0" w:after="150" w:afterAutospacing="0"/>
-        <w:rPr>
-          <w:rFonts w:ascii="David" w:hAnsi="David" w:cs="David"/>
-          <w:color w:val="555555"/>
-          <w:sz w:val="21"/>
-          <w:szCs w:val="21"/>
-        </w:rPr>
-      </w:pPr>
-      <w:r>
-        <w:rPr>
-          <w:rFonts w:ascii="David" w:hAnsi="David" w:cs="David"/>
-          <w:color w:val="555555"/>
-          <w:sz w:val="21"/>
-          <w:szCs w:val="21"/>
-        </w:rPr>
-        <w:t>[5</w:t>
-      </w:r>
-      <w:proofErr w:type="gramStart"/>
-      <w:r>
-        <w:rPr>
-          <w:rFonts w:ascii="David" w:hAnsi="David" w:cs="David"/>
-          <w:color w:val="555555"/>
-          <w:sz w:val="21"/>
-          <w:szCs w:val="21"/>
-        </w:rPr>
-        <w:t>]  Lisa</w:t>
-      </w:r>
-      <w:proofErr w:type="gramEnd"/>
-      <w:r>
-        <w:rPr>
-          <w:rFonts w:ascii="David" w:hAnsi="David" w:cs="David"/>
-          <w:color w:val="555555"/>
-          <w:sz w:val="21"/>
-          <w:szCs w:val="21"/>
-        </w:rPr>
-        <w:t xml:space="preserve"> Crispin &amp; Janet Gregory, Agile Testing: A Practical Guide for Testers and Agile Teams, http://agiletester.ca/agile-testing/, 2009</w:t>
-      </w:r>
     </w:p>
     <w:p>
       <w:pPr>
         <w:spacing w:line="360" w:lineRule="auto"/>
         <w:jc w:val="both"/>
         <w:rPr>
-          <w:rFonts w:ascii="David" w:hAnsi="David" w:cs="David"/>
-          <w:sz w:val="24"/>
-          <w:rtl/>
-        </w:rPr>
-      </w:pPr>
-    </w:p>
-    <w:p>
-      <w:pPr>
-        <w:spacing w:line="360" w:lineRule="auto"/>
-        <w:jc w:val="both"/>
-        <w:rPr>
-          <w:rFonts w:ascii="David" w:hAnsi="David" w:cs="David"/>
+          <w:rFonts w:cs="David"/>
           <w:color w:val="FF0000"/>
           <w:sz w:val="24"/>
           <w:rtl/>
@@ -5842,7 +6706,7 @@
       </w:pPr>
       <w:r>
         <w:rPr>
-          <w:rFonts w:ascii="David" w:hAnsi="David" w:cs="David"/>
+          <w:rFonts w:cs="David"/>
           <w:color w:val="FF0000"/>
           <w:sz w:val="24"/>
           <w:rtl/>
@@ -5854,7 +6718,7 @@
       <w:pPr>
         <w:jc w:val="both"/>
         <w:rPr>
-          <w:rFonts w:ascii="David" w:hAnsi="David" w:cs="David"/>
+          <w:rFonts w:cs="David"/>
           <w:rtl/>
         </w:rPr>
       </w:pPr>
@@ -5866,13 +6730,12 @@
           <w:ilvl w:val="0"/>
           <w:numId w:val="17"/>
         </w:numPr>
-        <w:jc w:val="left"/>
         <w:rPr>
           <w:rFonts w:ascii="David" w:hAnsi="David" w:cs="David"/>
           <w:rtl/>
         </w:rPr>
       </w:pPr>
-      <w:bookmarkStart w:id="10" w:name="_Toc92102279"/>
+      <w:bookmarkStart w:id="13" w:name="_Toc92222126"/>
       <w:r>
         <w:rPr>
           <w:rFonts w:ascii="David" w:hAnsi="David" w:cs="David"/>
@@ -5880,14 +6743,13 @@
         </w:rPr>
         <w:t>נספחים</w:t>
       </w:r>
-      <w:bookmarkEnd w:id="10"/>
+      <w:bookmarkEnd w:id="13"/>
     </w:p>
     <w:p>
       <w:pPr>
         <w:spacing w:line="360" w:lineRule="auto"/>
-        <w:jc w:val="left"/>
-        <w:rPr>
-          <w:rFonts w:ascii="David" w:hAnsi="David" w:cs="David"/>
+        <w:rPr>
+          <w:rFonts w:cs="David"/>
           <w:sz w:val="24"/>
           <w:szCs w:val="24"/>
           <w:rtl/>
@@ -5895,7 +6757,7 @@
       </w:pPr>
       <w:r>
         <w:rPr>
-          <w:rFonts w:ascii="David" w:hAnsi="David" w:cs="David"/>
+          <w:rFonts w:cs="David"/>
           <w:sz w:val="24"/>
           <w:szCs w:val="24"/>
           <w:rtl/>
@@ -5904,7 +6766,7 @@
       </w:r>
       <w:r>
         <w:rPr>
-          <w:rFonts w:ascii="David" w:hAnsi="David" w:cs="David"/>
+          <w:rFonts w:cs="David"/>
           <w:sz w:val="24"/>
           <w:szCs w:val="24"/>
           <w:rtl/>
@@ -5913,7 +6775,7 @@
       </w:r>
       <w:r>
         <w:rPr>
-          <w:rFonts w:ascii="David" w:hAnsi="David" w:cs="David"/>
+          <w:rFonts w:cs="David"/>
           <w:sz w:val="24"/>
           <w:szCs w:val="24"/>
           <w:rtl/>
@@ -5922,7 +6784,7 @@
       </w:r>
       <w:r>
         <w:rPr>
-          <w:rFonts w:ascii="David" w:hAnsi="David" w:cs="David"/>
+          <w:rFonts w:cs="David"/>
           <w:sz w:val="24"/>
           <w:szCs w:val="24"/>
           <w:rtl/>
@@ -5931,7 +6793,7 @@
       </w:r>
       <w:r>
         <w:rPr>
-          <w:rFonts w:ascii="David" w:hAnsi="David" w:cs="David"/>
+          <w:rFonts w:cs="David"/>
           <w:sz w:val="24"/>
           <w:szCs w:val="24"/>
         </w:rPr>
@@ -5939,7 +6801,7 @@
       </w:r>
       <w:r>
         <w:rPr>
-          <w:rFonts w:ascii="David" w:hAnsi="David" w:cs="David"/>
+          <w:rFonts w:cs="David"/>
           <w:sz w:val="24"/>
           <w:szCs w:val="24"/>
           <w:rtl/>
@@ -5950,7 +6812,6 @@
     <w:p>
       <w:pPr>
         <w:pStyle w:val="Heading2"/>
-        <w:jc w:val="left"/>
         <w:rPr>
           <w:rFonts w:ascii="David" w:hAnsi="David" w:cs="David"/>
           <w:rtl/>
@@ -5960,7 +6821,7 @@
     <w:p>
       <w:pPr>
         <w:rPr>
-          <w:rFonts w:ascii="David" w:hAnsi="David" w:cs="David"/>
+          <w:rFonts w:cs="David"/>
           <w:rtl/>
         </w:rPr>
       </w:pPr>
@@ -5969,7 +6830,7 @@
       <w:pPr>
         <w:spacing w:line="360" w:lineRule="auto"/>
         <w:rPr>
-          <w:rFonts w:ascii="David" w:hAnsi="David" w:cs="David"/>
+          <w:rFonts w:cs="David"/>
           <w:b/>
           <w:bCs/>
           <w:sz w:val="28"/>
@@ -5980,7 +6841,7 @@
       </w:pPr>
       <w:r>
         <w:rPr>
-          <w:rFonts w:ascii="David" w:hAnsi="David" w:cs="David"/>
+          <w:rFonts w:cs="David"/>
           <w:b/>
           <w:bCs/>
           <w:sz w:val="28"/>
@@ -5992,7 +6853,7 @@
       </w:r>
       <w:r>
         <w:rPr>
-          <w:rFonts w:ascii="David" w:hAnsi="David" w:cs="David"/>
+          <w:rFonts w:cs="David"/>
           <w:b/>
           <w:bCs/>
           <w:sz w:val="28"/>
@@ -6004,7 +6865,7 @@
       </w:r>
       <w:r>
         <w:rPr>
-          <w:rFonts w:ascii="David" w:hAnsi="David" w:cs="David"/>
+          <w:rFonts w:cs="David"/>
           <w:b/>
           <w:bCs/>
           <w:sz w:val="28"/>
@@ -6019,7 +6880,7 @@
       <w:pPr>
         <w:spacing w:line="360" w:lineRule="auto"/>
         <w:rPr>
-          <w:rFonts w:ascii="David" w:hAnsi="David" w:cs="David"/>
+          <w:rFonts w:cs="David"/>
           <w:b/>
           <w:bCs/>
           <w:sz w:val="28"/>
@@ -6033,7 +6894,7 @@
       <w:pPr>
         <w:spacing w:line="360" w:lineRule="auto"/>
         <w:rPr>
-          <w:rFonts w:ascii="David" w:hAnsi="David" w:cs="David"/>
+          <w:rFonts w:cs="David"/>
           <w:b/>
           <w:bCs/>
           <w:sz w:val="28"/>
@@ -6046,9 +6907,8 @@
     <w:p>
       <w:pPr>
         <w:spacing w:line="360" w:lineRule="auto"/>
-        <w:jc w:val="left"/>
-        <w:rPr>
-          <w:rFonts w:ascii="David" w:hAnsi="David" w:cs="David"/>
+        <w:rPr>
+          <w:rFonts w:cs="David"/>
           <w:sz w:val="24"/>
           <w:szCs w:val="24"/>
           <w:rtl/>
@@ -6059,7 +6919,7 @@
       <w:pPr>
         <w:spacing w:line="360" w:lineRule="auto"/>
         <w:rPr>
-          <w:rFonts w:ascii="David" w:hAnsi="David" w:cs="David"/>
+          <w:rFonts w:cs="David"/>
           <w:b/>
           <w:bCs/>
           <w:sz w:val="28"/>
@@ -6076,13 +6936,12 @@
           <w:ilvl w:val="0"/>
           <w:numId w:val="21"/>
         </w:numPr>
-        <w:jc w:val="left"/>
         <w:rPr>
           <w:rFonts w:ascii="David" w:hAnsi="David" w:cs="David"/>
           <w:rtl/>
         </w:rPr>
       </w:pPr>
-      <w:bookmarkStart w:id="11" w:name="_Toc92102280"/>
+      <w:bookmarkStart w:id="14" w:name="_Toc92222127"/>
       <w:r>
         <w:rPr>
           <w:rFonts w:ascii="David" w:hAnsi="David" w:cs="David"/>
@@ -6090,33 +6949,33 @@
         </w:rPr>
         <w:t>טבלת סיכונים</w:t>
       </w:r>
-      <w:bookmarkEnd w:id="11"/>
-    </w:p>
-    <w:p>
-      <w:pPr>
-        <w:rPr>
-          <w:rFonts w:ascii="David" w:hAnsi="David" w:cs="David"/>
-        </w:rPr>
-      </w:pPr>
-    </w:p>
-    <w:p>
-      <w:pPr>
-        <w:rPr>
-          <w:rFonts w:ascii="David" w:hAnsi="David" w:cs="David"/>
+      <w:bookmarkEnd w:id="14"/>
+    </w:p>
+    <w:p>
+      <w:pPr>
+        <w:rPr>
+          <w:rFonts w:cs="David"/>
+        </w:rPr>
+      </w:pPr>
+    </w:p>
+    <w:p>
+      <w:pPr>
+        <w:rPr>
+          <w:rFonts w:cs="David"/>
           <w:highlight w:val="cyan"/>
           <w:rtl/>
         </w:rPr>
       </w:pPr>
       <w:r>
         <w:rPr>
-          <w:rFonts w:ascii="David" w:hAnsi="David" w:cs="David"/>
+          <w:rFonts w:cs="David"/>
           <w:rtl/>
         </w:rPr>
         <w:br/>
       </w:r>
       <w:r>
         <w:rPr>
-          <w:rFonts w:ascii="David" w:hAnsi="David" w:cs="David"/>
+          <w:rFonts w:cs="David"/>
           <w:highlight w:val="cyan"/>
           <w:rtl/>
         </w:rPr>
@@ -6124,7 +6983,7 @@
       </w:r>
       <w:r>
         <w:rPr>
-          <w:rFonts w:ascii="David" w:hAnsi="David" w:cs="David"/>
+          <w:rFonts w:cs="David"/>
           <w:highlight w:val="cyan"/>
           <w:rtl/>
         </w:rPr>
@@ -6134,13 +6993,13 @@
     <w:p>
       <w:pPr>
         <w:rPr>
-          <w:rFonts w:ascii="David" w:hAnsi="David" w:cs="David"/>
-          <w:rtl/>
-        </w:rPr>
-      </w:pPr>
-      <w:r>
-        <w:rPr>
-          <w:rFonts w:ascii="David" w:hAnsi="David" w:cs="David"/>
+          <w:rFonts w:cs="David"/>
+          <w:rtl/>
+        </w:rPr>
+      </w:pPr>
+      <w:r>
+        <w:rPr>
+          <w:rFonts w:cs="David"/>
           <w:noProof/>
         </w:rPr>
         <w:drawing>
@@ -6159,7 +7018,7 @@
                     <pic:cNvPicPr/>
                   </pic:nvPicPr>
                   <pic:blipFill>
-                    <a:blip r:embed="rId17"/>
+                    <a:blip r:embed="rId18"/>
                     <a:stretch>
                       <a:fillRect/>
                     </a:stretch>
@@ -6181,7 +7040,7 @@
       </w:r>
       <w:r>
         <w:rPr>
-          <w:rFonts w:ascii="David" w:hAnsi="David" w:cs="David"/>
+          <w:rFonts w:cs="David"/>
           <w:highlight w:val="cyan"/>
           <w:rtl/>
         </w:rPr>
@@ -6225,7 +7084,6 @@
       <w:pPr>
         <w:pStyle w:val="Heading2"/>
         <w:ind w:left="720"/>
-        <w:jc w:val="left"/>
         <w:rPr>
           <w:rFonts w:ascii="David" w:hAnsi="David" w:cs="David"/>
         </w:rPr>
@@ -6238,13 +7096,12 @@
           <w:ilvl w:val="0"/>
           <w:numId w:val="21"/>
         </w:numPr>
-        <w:jc w:val="left"/>
         <w:rPr>
           <w:rFonts w:ascii="David" w:hAnsi="David" w:cs="David"/>
           <w:rtl/>
         </w:rPr>
       </w:pPr>
-      <w:bookmarkStart w:id="12" w:name="_Toc92102281"/>
+      <w:bookmarkStart w:id="15" w:name="_Toc92222128"/>
       <w:r>
         <w:rPr>
           <w:rFonts w:ascii="David" w:hAnsi="David" w:cs="David"/>
@@ -6252,12 +7109,12 @@
         </w:rPr>
         <w:t>רשימת\טבלת דרישות</w:t>
       </w:r>
-      <w:bookmarkEnd w:id="12"/>
-    </w:p>
-    <w:p>
-      <w:pPr>
-        <w:rPr>
-          <w:rFonts w:ascii="David" w:hAnsi="David" w:cs="David"/>
+      <w:bookmarkEnd w:id="15"/>
+    </w:p>
+    <w:p>
+      <w:pPr>
+        <w:rPr>
+          <w:rFonts w:cs="David"/>
           <w:rtl/>
         </w:rPr>
       </w:pPr>
@@ -6266,9 +7123,8 @@
       <w:pPr>
         <w:spacing w:line="360" w:lineRule="auto"/>
         <w:ind w:left="720"/>
-        <w:jc w:val="left"/>
-        <w:rPr>
-          <w:rFonts w:ascii="David" w:hAnsi="David" w:cs="David"/>
+        <w:rPr>
+          <w:rFonts w:cs="David"/>
           <w:sz w:val="24"/>
           <w:szCs w:val="24"/>
           <w:rtl/>
@@ -6276,7 +7132,7 @@
       </w:pPr>
       <w:r>
         <w:rPr>
-          <w:rFonts w:ascii="David" w:hAnsi="David" w:cs="David"/>
+          <w:rFonts w:cs="David"/>
           <w:sz w:val="24"/>
           <w:szCs w:val="24"/>
           <w:highlight w:val="cyan"/>
@@ -6289,26 +7145,24 @@
       <w:pPr>
         <w:spacing w:line="360" w:lineRule="auto"/>
         <w:ind w:left="720"/>
-        <w:jc w:val="left"/>
-        <w:rPr>
-          <w:rFonts w:ascii="David" w:hAnsi="David" w:cs="David"/>
+        <w:rPr>
+          <w:rFonts w:cs="David"/>
           <w:sz w:val="24"/>
           <w:szCs w:val="24"/>
         </w:rPr>
       </w:pPr>
       <w:r>
         <w:rPr>
-          <w:rFonts w:ascii="David" w:hAnsi="David" w:cs="David"/>
+          <w:rFonts w:cs="David"/>
           <w:sz w:val="24"/>
           <w:szCs w:val="24"/>
           <w:rtl/>
         </w:rPr>
-        <w:lastRenderedPageBreak/>
         <w:t>פורמט טבלת הדרישות יהיה לפי המקובל בארגון.</w:t>
       </w:r>
       <w:r>
         <w:rPr>
-          <w:rFonts w:ascii="David" w:hAnsi="David" w:cs="David"/>
+          <w:rFonts w:cs="David"/>
           <w:sz w:val="24"/>
           <w:szCs w:val="24"/>
           <w:rtl/>
@@ -6320,7 +7174,7 @@
       <w:pPr>
         <w:spacing w:line="360" w:lineRule="auto"/>
         <w:rPr>
-          <w:rFonts w:ascii="David" w:hAnsi="David" w:cs="David"/>
+          <w:rFonts w:cs="David"/>
           <w:b/>
           <w:bCs/>
           <w:sz w:val="28"/>
@@ -6331,7 +7185,7 @@
       </w:pPr>
       <w:r>
         <w:rPr>
-          <w:rFonts w:ascii="David" w:hAnsi="David" w:cs="David"/>
+          <w:rFonts w:cs="David"/>
           <w:b/>
           <w:bCs/>
           <w:sz w:val="28"/>
@@ -6343,7 +7197,7 @@
       </w:r>
       <w:r>
         <w:rPr>
-          <w:rFonts w:ascii="David" w:hAnsi="David" w:cs="David"/>
+          <w:rFonts w:cs="David"/>
           <w:b/>
           <w:bCs/>
           <w:sz w:val="28"/>
@@ -6354,7 +7208,7 @@
       </w:r>
       <w:r>
         <w:rPr>
-          <w:rFonts w:ascii="David" w:hAnsi="David" w:cs="David"/>
+          <w:rFonts w:cs="David"/>
           <w:b/>
           <w:bCs/>
           <w:sz w:val="28"/>
@@ -6369,7 +7223,7 @@
       <w:pPr>
         <w:spacing w:line="360" w:lineRule="auto"/>
         <w:rPr>
-          <w:rFonts w:ascii="David" w:hAnsi="David" w:cs="David"/>
+          <w:rFonts w:cs="David"/>
           <w:b/>
           <w:bCs/>
           <w:sz w:val="28"/>
@@ -6383,7 +7237,7 @@
       <w:pPr>
         <w:spacing w:line="360" w:lineRule="auto"/>
         <w:rPr>
-          <w:rFonts w:ascii="David" w:hAnsi="David" w:cs="David"/>
+          <w:rFonts w:cs="David"/>
           <w:b/>
           <w:bCs/>
           <w:sz w:val="28"/>
@@ -6397,7 +7251,7 @@
       <w:pPr>
         <w:spacing w:line="360" w:lineRule="auto"/>
         <w:rPr>
-          <w:rFonts w:ascii="David" w:hAnsi="David" w:cs="David"/>
+          <w:rFonts w:cs="David"/>
           <w:b/>
           <w:bCs/>
           <w:sz w:val="28"/>
@@ -6414,9 +7268,8 @@
           <w:numId w:val="26"/>
         </w:numPr>
         <w:spacing w:line="360" w:lineRule="auto"/>
-        <w:jc w:val="left"/>
-        <w:rPr>
-          <w:rFonts w:ascii="David" w:hAnsi="David" w:cs="David"/>
+        <w:rPr>
+          <w:rFonts w:cs="David"/>
           <w:b/>
           <w:bCs/>
           <w:sz w:val="28"/>
@@ -6426,7 +7279,7 @@
       </w:pPr>
       <w:r>
         <w:rPr>
-          <w:rFonts w:ascii="David" w:hAnsi="David" w:cs="David"/>
+          <w:rFonts w:cs="David"/>
           <w:b/>
           <w:bCs/>
           <w:sz w:val="28"/>
@@ -6538,6 +7391,90 @@
               <w:pStyle w:val="ListParagraph"/>
               <w:ind w:left="0"/>
               <w:rPr>
+                <w:rFonts w:ascii="David" w:hAnsi="David" w:hint="cs"/>
+                <w:rtl/>
+              </w:rPr>
+            </w:pPr>
+            <w:r>
+              <w:rPr>
+                <w:rFonts w:ascii="David" w:hAnsi="David" w:hint="cs"/>
+                <w:rtl/>
+              </w:rPr>
+              <w:t xml:space="preserve">המערכת </w:t>
+            </w:r>
+            <w:r>
+              <w:rPr>
+                <w:rFonts w:ascii="David" w:hAnsi="David" w:hint="cs"/>
+                <w:rtl/>
+              </w:rPr>
+              <w:t xml:space="preserve">שמקבלת את המסלולים </w:t>
+            </w:r>
+            <w:r>
+              <w:rPr>
+                <w:rFonts w:ascii="David" w:hAnsi="David" w:hint="cs"/>
+                <w:rtl/>
+              </w:rPr>
+              <w:t xml:space="preserve">צריכה להתאים למסלולים עם </w:t>
+            </w:r>
+            <w:r>
+              <w:rPr>
+                <w:rFonts w:ascii="David" w:hAnsi="David" w:hint="cs"/>
+              </w:rPr>
+              <w:t>X</w:t>
+            </w:r>
+            <w:r>
+              <w:rPr>
+                <w:rFonts w:ascii="David" w:hAnsi="David" w:hint="cs"/>
+                <w:rtl/>
+              </w:rPr>
+              <w:t xml:space="preserve"> נקודות (ייקבע על ידי הלקוח), ולדעת להתאים מסלולים עם יותר או פחות נקודות</w:t>
+            </w:r>
+          </w:p>
+        </w:tc>
+      </w:tr>
+      <w:tr>
+        <w:tc>
+          <w:tcPr>
+            <w:tcW w:w="896" w:type="dxa"/>
+          </w:tcPr>
+          <w:p>
+            <w:pPr>
+              <w:pStyle w:val="ListParagraph"/>
+              <w:ind w:left="0"/>
+              <w:jc w:val="center"/>
+              <w:rPr>
+                <w:rFonts w:ascii="David" w:hAnsi="David"/>
+                <w:rtl/>
+              </w:rPr>
+            </w:pPr>
+            <w:r>
+              <w:rPr>
+                <w:rFonts w:ascii="David" w:hAnsi="David"/>
+                <w:rtl/>
+              </w:rPr>
+              <w:t>2</w:t>
+            </w:r>
+          </w:p>
+        </w:tc>
+        <w:tc>
+          <w:tcPr>
+            <w:tcW w:w="6912" w:type="dxa"/>
+          </w:tcPr>
+          <w:p>
+            <w:pPr>
+              <w:pStyle w:val="ListParagraph"/>
+              <w:ind w:left="0"/>
+              <w:rPr>
+                <w:rFonts w:ascii="David" w:eastAsiaTheme="minorEastAsia" w:hAnsi="David" w:hint="eastAsia"/>
+                <w:lang w:eastAsia="ja-JP"/>
+              </w:rPr>
+            </w:pPr>
+          </w:p>
+          <w:p>
+            <w:pPr>
+              <w:pStyle w:val="ListParagraph"/>
+              <w:ind w:left="0"/>
+              <w:rPr>
                 <w:rFonts w:ascii="David" w:hAnsi="David"/>
                 <w:rtl/>
               </w:rPr>
@@ -6565,7 +7502,7 @@
                 <w:rFonts w:ascii="David" w:hAnsi="David"/>
                 <w:rtl/>
               </w:rPr>
-              <w:t>2</w:t>
+              <w:t>3</w:t>
             </w:r>
           </w:p>
         </w:tc>
@@ -6573,16 +7510,6 @@
           <w:tcPr>
             <w:tcW w:w="6912" w:type="dxa"/>
           </w:tcPr>
-          <w:p>
-            <w:pPr>
-              <w:pStyle w:val="ListParagraph"/>
-              <w:ind w:left="0"/>
-              <w:rPr>
-                <w:rFonts w:ascii="David" w:hAnsi="David"/>
-                <w:rtl/>
-              </w:rPr>
-            </w:pPr>
-          </w:p>
           <w:p>
             <w:pPr>
               <w:pStyle w:val="ListParagraph"/>
@@ -6615,7 +7542,7 @@
                 <w:rFonts w:ascii="David" w:hAnsi="David"/>
                 <w:rtl/>
               </w:rPr>
-              <w:t>3</w:t>
+              <w:t xml:space="preserve">4 </w:t>
             </w:r>
           </w:p>
         </w:tc>
@@ -6655,7 +7582,7 @@
                 <w:rFonts w:ascii="David" w:hAnsi="David"/>
                 <w:rtl/>
               </w:rPr>
-              <w:t xml:space="preserve">4 </w:t>
+              <w:t>5</w:t>
             </w:r>
           </w:p>
         </w:tc>
@@ -6672,59 +7599,19 @@
                 <w:rtl/>
               </w:rPr>
             </w:pPr>
-          </w:p>
-        </w:tc>
-      </w:tr>
-      <w:tr>
-        <w:tc>
-          <w:tcPr>
-            <w:tcW w:w="896" w:type="dxa"/>
-          </w:tcPr>
-          <w:p>
-            <w:pPr>
-              <w:pStyle w:val="ListParagraph"/>
-              <w:ind w:left="0"/>
-              <w:jc w:val="center"/>
+            <w:r>
               <w:rPr>
                 <w:rFonts w:ascii="David" w:hAnsi="David"/>
                 <w:rtl/>
               </w:rPr>
-            </w:pPr>
+              <w:t>מסד נתונים לאגירת מסלול הגוף</w:t>
+            </w:r>
             <w:r>
               <w:rPr>
                 <w:rFonts w:ascii="David" w:hAnsi="David"/>
                 <w:rtl/>
               </w:rPr>
-              <w:t>5</w:t>
-            </w:r>
-          </w:p>
-        </w:tc>
-        <w:tc>
-          <w:tcPr>
-            <w:tcW w:w="6912" w:type="dxa"/>
-          </w:tcPr>
-          <w:p>
-            <w:pPr>
-              <w:pStyle w:val="ListParagraph"/>
-              <w:ind w:left="0"/>
-              <w:rPr>
-                <w:rFonts w:ascii="David" w:hAnsi="David"/>
-                <w:rtl/>
-              </w:rPr>
-            </w:pPr>
-            <w:r>
-              <w:rPr>
-                <w:rFonts w:ascii="David" w:hAnsi="David"/>
-                <w:rtl/>
-              </w:rPr>
-              <w:t>מסד נתונים לאגירת מסלול הגוף</w:t>
-            </w:r>
-            <w:r>
-              <w:rPr>
-                <w:rFonts w:ascii="David" w:hAnsi="David"/>
-                <w:rtl/>
-              </w:rPr>
-              <w:t xml:space="preserve"> (כרגע שמנו בצד עקב קשיי הפעלה)</w:t>
+              <w:t xml:space="preserve"> </w:t>
             </w:r>
           </w:p>
         </w:tc>
@@ -6734,9 +7621,8 @@
       <w:pPr>
         <w:spacing w:line="360" w:lineRule="auto"/>
         <w:ind w:left="1440"/>
-        <w:jc w:val="left"/>
-        <w:rPr>
-          <w:rFonts w:ascii="David" w:hAnsi="David" w:cs="David"/>
+        <w:rPr>
+          <w:rFonts w:cs="David"/>
           <w:b/>
           <w:bCs/>
           <w:sz w:val="28"/>
@@ -6753,9 +7639,8 @@
           <w:numId w:val="26"/>
         </w:numPr>
         <w:spacing w:line="360" w:lineRule="auto"/>
-        <w:jc w:val="left"/>
-        <w:rPr>
-          <w:rFonts w:ascii="David" w:hAnsi="David" w:cs="David"/>
+        <w:rPr>
+          <w:rFonts w:cs="David"/>
           <w:b/>
           <w:bCs/>
           <w:sz w:val="28"/>
@@ -6766,7 +7651,7 @@
       </w:pPr>
       <w:r>
         <w:rPr>
-          <w:rFonts w:ascii="David" w:hAnsi="David" w:cs="David"/>
+          <w:rFonts w:cs="David"/>
           <w:b/>
           <w:bCs/>
           <w:sz w:val="28"/>
@@ -6784,9 +7669,8 @@
           <w:numId w:val="26"/>
         </w:numPr>
         <w:spacing w:line="360" w:lineRule="auto"/>
-        <w:jc w:val="left"/>
-        <w:rPr>
-          <w:rFonts w:ascii="David" w:hAnsi="David" w:cs="David"/>
+        <w:rPr>
+          <w:rFonts w:cs="David"/>
           <w:b/>
           <w:bCs/>
           <w:sz w:val="28"/>
@@ -6797,7 +7681,7 @@
       </w:pPr>
       <w:r>
         <w:rPr>
-          <w:rFonts w:ascii="David" w:hAnsi="David" w:cs="David"/>
+          <w:rFonts w:cs="David"/>
           <w:b/>
           <w:bCs/>
           <w:sz w:val="28"/>
@@ -6809,7 +7693,7 @@
       </w:r>
       <w:r>
         <w:rPr>
-          <w:rFonts w:ascii="David" w:hAnsi="David" w:cs="David"/>
+          <w:rFonts w:cs="David"/>
           <w:b/>
           <w:bCs/>
           <w:sz w:val="28"/>
@@ -6826,9 +7710,8 @@
           <w:numId w:val="26"/>
         </w:numPr>
         <w:spacing w:line="360" w:lineRule="auto"/>
-        <w:jc w:val="left"/>
-        <w:rPr>
-          <w:rFonts w:ascii="David" w:hAnsi="David" w:cs="David"/>
+        <w:rPr>
+          <w:rFonts w:cs="David"/>
           <w:b/>
           <w:bCs/>
           <w:sz w:val="28"/>
@@ -6839,7 +7722,7 @@
       </w:pPr>
       <w:r>
         <w:rPr>
-          <w:rFonts w:ascii="David" w:hAnsi="David" w:cs="David"/>
+          <w:rFonts w:cs="David"/>
           <w:b/>
           <w:bCs/>
           <w:sz w:val="28"/>
@@ -6857,9 +7740,8 @@
           <w:numId w:val="26"/>
         </w:numPr>
         <w:spacing w:line="360" w:lineRule="auto"/>
-        <w:jc w:val="left"/>
-        <w:rPr>
-          <w:rFonts w:ascii="David" w:hAnsi="David" w:cs="David"/>
+        <w:rPr>
+          <w:rFonts w:cs="David"/>
           <w:b/>
           <w:bCs/>
           <w:sz w:val="28"/>
@@ -6870,7 +7752,7 @@
       </w:pPr>
       <w:r>
         <w:rPr>
-          <w:rFonts w:ascii="David" w:hAnsi="David" w:cs="David"/>
+          <w:rFonts w:cs="David"/>
           <w:b/>
           <w:bCs/>
           <w:sz w:val="28"/>
@@ -6882,7 +7764,7 @@
       </w:r>
       <w:r>
         <w:rPr>
-          <w:rFonts w:ascii="David" w:hAnsi="David" w:cs="David"/>
+          <w:rFonts w:cs="David"/>
           <w:b/>
           <w:bCs/>
           <w:sz w:val="28"/>
@@ -6899,9 +7781,8 @@
           <w:numId w:val="26"/>
         </w:numPr>
         <w:spacing w:line="360" w:lineRule="auto"/>
-        <w:jc w:val="left"/>
-        <w:rPr>
-          <w:rFonts w:ascii="David" w:hAnsi="David" w:cs="David"/>
+        <w:rPr>
+          <w:rFonts w:cs="David"/>
           <w:b/>
           <w:bCs/>
           <w:sz w:val="28"/>
@@ -6912,7 +7793,7 @@
       </w:pPr>
       <w:r>
         <w:rPr>
-          <w:rFonts w:ascii="David" w:hAnsi="David" w:cs="David"/>
+          <w:rFonts w:cs="David"/>
           <w:b/>
           <w:bCs/>
           <w:sz w:val="28"/>
@@ -6924,7 +7805,7 @@
       </w:r>
       <w:r>
         <w:rPr>
-          <w:rFonts w:ascii="David" w:hAnsi="David" w:cs="David"/>
+          <w:rFonts w:cs="David"/>
           <w:b/>
           <w:bCs/>
           <w:sz w:val="28"/>
@@ -6935,7 +7816,7 @@
       </w:r>
       <w:r>
         <w:rPr>
-          <w:rFonts w:ascii="David" w:hAnsi="David" w:cs="David"/>
+          <w:rFonts w:cs="David"/>
           <w:b/>
           <w:bCs/>
           <w:sz w:val="28"/>
@@ -6953,9 +7834,8 @@
           <w:numId w:val="26"/>
         </w:numPr>
         <w:spacing w:line="360" w:lineRule="auto"/>
-        <w:jc w:val="left"/>
-        <w:rPr>
-          <w:rFonts w:ascii="David" w:hAnsi="David" w:cs="David"/>
+        <w:rPr>
+          <w:rFonts w:cs="David"/>
           <w:b/>
           <w:bCs/>
           <w:sz w:val="28"/>
@@ -6966,7 +7846,7 @@
       </w:pPr>
       <w:r>
         <w:rPr>
-          <w:rFonts w:ascii="David" w:hAnsi="David" w:cs="David"/>
+          <w:rFonts w:cs="David"/>
           <w:b/>
           <w:bCs/>
           <w:sz w:val="28"/>
@@ -6984,9 +7864,8 @@
           <w:numId w:val="26"/>
         </w:numPr>
         <w:spacing w:line="360" w:lineRule="auto"/>
-        <w:jc w:val="left"/>
-        <w:rPr>
-          <w:rFonts w:ascii="David" w:hAnsi="David" w:cs="David"/>
+        <w:rPr>
+          <w:rFonts w:cs="David"/>
           <w:b/>
           <w:bCs/>
           <w:sz w:val="28"/>
@@ -6997,7 +7876,7 @@
       </w:pPr>
       <w:r>
         <w:rPr>
-          <w:rFonts w:ascii="David" w:hAnsi="David" w:cs="David"/>
+          <w:rFonts w:cs="David"/>
           <w:b/>
           <w:bCs/>
           <w:sz w:val="28"/>
@@ -7015,9 +7894,8 @@
           <w:numId w:val="26"/>
         </w:numPr>
         <w:spacing w:line="360" w:lineRule="auto"/>
-        <w:jc w:val="left"/>
-        <w:rPr>
-          <w:rFonts w:ascii="David" w:hAnsi="David" w:cs="David"/>
+        <w:rPr>
+          <w:rFonts w:cs="David"/>
           <w:b/>
           <w:bCs/>
           <w:sz w:val="28"/>
@@ -7027,7 +7905,7 @@
       </w:pPr>
       <w:r>
         <w:rPr>
-          <w:rFonts w:ascii="David" w:hAnsi="David" w:cs="David"/>
+          <w:rFonts w:cs="David"/>
           <w:b/>
           <w:bCs/>
           <w:sz w:val="28"/>
@@ -7045,9 +7923,8 @@
           <w:numId w:val="26"/>
         </w:numPr>
         <w:spacing w:line="360" w:lineRule="auto"/>
-        <w:jc w:val="left"/>
-        <w:rPr>
-          <w:rFonts w:ascii="David" w:hAnsi="David" w:cs="David"/>
+        <w:rPr>
+          <w:rFonts w:cs="David"/>
           <w:b/>
           <w:bCs/>
           <w:sz w:val="28"/>
@@ -7057,7 +7934,7 @@
       </w:pPr>
       <w:r>
         <w:rPr>
-          <w:rFonts w:ascii="David" w:hAnsi="David" w:cs="David"/>
+          <w:rFonts w:cs="David"/>
           <w:b/>
           <w:bCs/>
           <w:sz w:val="28"/>
@@ -7069,7 +7946,7 @@
       </w:r>
       <w:r>
         <w:rPr>
-          <w:rFonts w:ascii="David" w:hAnsi="David" w:cs="David"/>
+          <w:rFonts w:cs="David"/>
           <w:b/>
           <w:bCs/>
           <w:sz w:val="28"/>
@@ -7086,13 +7963,12 @@
           <w:ilvl w:val="0"/>
           <w:numId w:val="21"/>
         </w:numPr>
-        <w:jc w:val="left"/>
         <w:rPr>
           <w:rFonts w:ascii="David" w:hAnsi="David" w:cs="David"/>
           <w:rtl/>
         </w:rPr>
       </w:pPr>
-      <w:bookmarkStart w:id="13" w:name="_Toc92102282"/>
+      <w:bookmarkStart w:id="16" w:name="_Toc92222129"/>
       <w:r>
         <w:rPr>
           <w:rFonts w:ascii="David" w:hAnsi="David" w:cs="David"/>
@@ -7114,12 +7990,11 @@
         </w:rPr>
         <w:t>ברזולוציה של שבועיים.</w:t>
       </w:r>
-      <w:bookmarkEnd w:id="13"/>
+      <w:bookmarkEnd w:id="16"/>
     </w:p>
     <w:p>
       <w:pPr>
         <w:pStyle w:val="Heading2"/>
-        <w:jc w:val="left"/>
         <w:rPr>
           <w:rFonts w:ascii="David" w:hAnsi="David" w:cs="David"/>
           <w:rtl/>
@@ -7147,7 +8022,7 @@
             <w:pPr>
               <w:spacing w:line="360" w:lineRule="auto"/>
               <w:rPr>
-                <w:rFonts w:ascii="David" w:hAnsi="David" w:cs="David"/>
+                <w:rFonts w:cs="David"/>
                 <w:sz w:val="28"/>
                 <w:szCs w:val="28"/>
                 <w:rtl/>
@@ -7155,7 +8030,7 @@
             </w:pPr>
             <w:r>
               <w:rPr>
-                <w:rFonts w:ascii="David" w:hAnsi="David" w:cs="David"/>
+                <w:rFonts w:cs="David"/>
                 <w:sz w:val="28"/>
                 <w:szCs w:val="28"/>
                 <w:rtl/>
@@ -7172,7 +8047,7 @@
             <w:pPr>
               <w:spacing w:line="360" w:lineRule="auto"/>
               <w:rPr>
-                <w:rFonts w:ascii="David" w:hAnsi="David" w:cs="David"/>
+                <w:rFonts w:cs="David"/>
                 <w:sz w:val="28"/>
                 <w:szCs w:val="28"/>
                 <w:rtl/>
@@ -7180,7 +8055,7 @@
             </w:pPr>
             <w:r>
               <w:rPr>
-                <w:rFonts w:ascii="David" w:hAnsi="David" w:cs="David"/>
+                <w:rFonts w:cs="David"/>
                 <w:sz w:val="28"/>
                 <w:szCs w:val="28"/>
                 <w:rtl/>
@@ -7199,7 +8074,7 @@
             <w:pPr>
               <w:spacing w:line="360" w:lineRule="auto"/>
               <w:rPr>
-                <w:rFonts w:ascii="David" w:hAnsi="David" w:cs="David"/>
+                <w:rFonts w:cs="David"/>
                 <w:sz w:val="28"/>
                 <w:szCs w:val="28"/>
                 <w:rtl/>
@@ -7215,7 +8090,7 @@
             <w:pPr>
               <w:spacing w:line="360" w:lineRule="auto"/>
               <w:rPr>
-                <w:rFonts w:ascii="David" w:hAnsi="David" w:cs="David"/>
+                <w:rFonts w:cs="David"/>
                 <w:sz w:val="28"/>
                 <w:szCs w:val="28"/>
                 <w:rtl/>
@@ -7233,7 +8108,7 @@
             <w:pPr>
               <w:spacing w:line="360" w:lineRule="auto"/>
               <w:rPr>
-                <w:rFonts w:ascii="David" w:hAnsi="David" w:cs="David"/>
+                <w:rFonts w:cs="David"/>
                 <w:sz w:val="28"/>
                 <w:szCs w:val="28"/>
                 <w:rtl/>
@@ -7249,7 +8124,7 @@
             <w:pPr>
               <w:spacing w:line="360" w:lineRule="auto"/>
               <w:rPr>
-                <w:rFonts w:ascii="David" w:hAnsi="David" w:cs="David"/>
+                <w:rFonts w:cs="David"/>
                 <w:sz w:val="28"/>
                 <w:szCs w:val="28"/>
                 <w:rtl/>
@@ -7267,7 +8142,7 @@
             <w:pPr>
               <w:spacing w:line="360" w:lineRule="auto"/>
               <w:rPr>
-                <w:rFonts w:ascii="David" w:hAnsi="David" w:cs="David"/>
+                <w:rFonts w:cs="David"/>
                 <w:sz w:val="28"/>
                 <w:szCs w:val="28"/>
                 <w:rtl/>
@@ -7283,7 +8158,7 @@
             <w:pPr>
               <w:spacing w:line="360" w:lineRule="auto"/>
               <w:rPr>
-                <w:rFonts w:ascii="David" w:hAnsi="David" w:cs="David"/>
+                <w:rFonts w:cs="David"/>
                 <w:sz w:val="28"/>
                 <w:szCs w:val="28"/>
                 <w:rtl/>
@@ -7301,7 +8176,7 @@
             <w:pPr>
               <w:spacing w:line="360" w:lineRule="auto"/>
               <w:rPr>
-                <w:rFonts w:ascii="David" w:hAnsi="David" w:cs="David"/>
+                <w:rFonts w:cs="David"/>
                 <w:sz w:val="28"/>
                 <w:szCs w:val="28"/>
                 <w:rtl/>
@@ -7317,7 +8192,7 @@
             <w:pPr>
               <w:spacing w:line="360" w:lineRule="auto"/>
               <w:rPr>
-                <w:rFonts w:ascii="David" w:hAnsi="David" w:cs="David"/>
+                <w:rFonts w:cs="David"/>
                 <w:sz w:val="28"/>
                 <w:szCs w:val="28"/>
                 <w:rtl/>
@@ -7335,7 +8210,7 @@
             <w:pPr>
               <w:spacing w:line="360" w:lineRule="auto"/>
               <w:rPr>
-                <w:rFonts w:ascii="David" w:hAnsi="David" w:cs="David"/>
+                <w:rFonts w:cs="David"/>
                 <w:sz w:val="28"/>
                 <w:szCs w:val="28"/>
                 <w:rtl/>
@@ -7351,7 +8226,7 @@
             <w:pPr>
               <w:spacing w:line="360" w:lineRule="auto"/>
               <w:rPr>
-                <w:rFonts w:ascii="David" w:hAnsi="David" w:cs="David"/>
+                <w:rFonts w:cs="David"/>
                 <w:sz w:val="28"/>
                 <w:szCs w:val="28"/>
                 <w:rtl/>
@@ -7369,7 +8244,7 @@
             <w:pPr>
               <w:spacing w:line="360" w:lineRule="auto"/>
               <w:rPr>
-                <w:rFonts w:ascii="David" w:hAnsi="David" w:cs="David"/>
+                <w:rFonts w:cs="David"/>
                 <w:sz w:val="28"/>
                 <w:szCs w:val="28"/>
                 <w:rtl/>
@@ -7385,7 +8260,7 @@
             <w:pPr>
               <w:spacing w:line="360" w:lineRule="auto"/>
               <w:rPr>
-                <w:rFonts w:ascii="David" w:hAnsi="David" w:cs="David"/>
+                <w:rFonts w:cs="David"/>
                 <w:sz w:val="28"/>
                 <w:szCs w:val="28"/>
                 <w:rtl/>
@@ -7403,7 +8278,7 @@
             <w:pPr>
               <w:spacing w:line="360" w:lineRule="auto"/>
               <w:rPr>
-                <w:rFonts w:ascii="David" w:hAnsi="David" w:cs="David"/>
+                <w:rFonts w:cs="David"/>
                 <w:sz w:val="28"/>
                 <w:szCs w:val="28"/>
                 <w:rtl/>
@@ -7419,7 +8294,7 @@
             <w:pPr>
               <w:spacing w:line="360" w:lineRule="auto"/>
               <w:rPr>
-                <w:rFonts w:ascii="David" w:hAnsi="David" w:cs="David"/>
+                <w:rFonts w:cs="David"/>
                 <w:sz w:val="28"/>
                 <w:szCs w:val="28"/>
                 <w:rtl/>
@@ -7437,7 +8312,7 @@
             <w:pPr>
               <w:spacing w:line="360" w:lineRule="auto"/>
               <w:rPr>
-                <w:rFonts w:ascii="David" w:hAnsi="David" w:cs="David"/>
+                <w:rFonts w:cs="David"/>
                 <w:sz w:val="28"/>
                 <w:szCs w:val="28"/>
                 <w:rtl/>
@@ -7445,7 +8320,7 @@
             </w:pPr>
             <w:r>
               <w:rPr>
-                <w:rFonts w:ascii="David" w:hAnsi="David" w:cs="David"/>
+                <w:rFonts w:cs="David"/>
                 <w:sz w:val="28"/>
                 <w:szCs w:val="28"/>
                 <w:rtl/>
@@ -7462,7 +8337,7 @@
             <w:pPr>
               <w:spacing w:line="360" w:lineRule="auto"/>
               <w:rPr>
-                <w:rFonts w:ascii="David" w:hAnsi="David" w:cs="David"/>
+                <w:rFonts w:cs="David"/>
                 <w:sz w:val="28"/>
                 <w:szCs w:val="28"/>
                 <w:rtl/>
@@ -7470,7 +8345,7 @@
             </w:pPr>
             <w:r>
               <w:rPr>
-                <w:rFonts w:ascii="David" w:hAnsi="David" w:cs="David"/>
+                <w:rFonts w:cs="David"/>
                 <w:sz w:val="28"/>
                 <w:szCs w:val="28"/>
                 <w:rtl/>
@@ -7489,7 +8364,7 @@
             <w:pPr>
               <w:spacing w:line="360" w:lineRule="auto"/>
               <w:rPr>
-                <w:rFonts w:ascii="David" w:hAnsi="David" w:cs="David"/>
+                <w:rFonts w:cs="David"/>
                 <w:sz w:val="28"/>
                 <w:szCs w:val="28"/>
                 <w:rtl/>
@@ -7497,7 +8372,7 @@
             </w:pPr>
             <w:r>
               <w:rPr>
-                <w:rFonts w:ascii="David" w:hAnsi="David" w:cs="David"/>
+                <w:rFonts w:cs="David"/>
                 <w:sz w:val="28"/>
                 <w:szCs w:val="28"/>
                 <w:rtl/>
@@ -7514,7 +8389,7 @@
             <w:pPr>
               <w:spacing w:line="360" w:lineRule="auto"/>
               <w:rPr>
-                <w:rFonts w:ascii="David" w:hAnsi="David" w:cs="David"/>
+                <w:rFonts w:cs="David"/>
                 <w:sz w:val="28"/>
                 <w:szCs w:val="28"/>
                 <w:rtl/>
@@ -7528,7 +8403,6 @@
       <w:pPr>
         <w:pStyle w:val="Heading2"/>
         <w:ind w:left="720"/>
-        <w:jc w:val="left"/>
         <w:rPr>
           <w:rFonts w:ascii="David" w:hAnsi="David" w:cs="David"/>
           <w:highlight w:val="cyan"/>
@@ -7542,14 +8416,13 @@
           <w:ilvl w:val="0"/>
           <w:numId w:val="21"/>
         </w:numPr>
-        <w:jc w:val="left"/>
         <w:rPr>
           <w:rFonts w:ascii="David" w:hAnsi="David" w:cs="David"/>
           <w:highlight w:val="cyan"/>
           <w:rtl/>
         </w:rPr>
       </w:pPr>
-      <w:bookmarkStart w:id="14" w:name="_Toc92102283"/>
+      <w:bookmarkStart w:id="17" w:name="_Toc92222130"/>
       <w:r>
         <w:rPr>
           <w:rFonts w:ascii="David" w:hAnsi="David" w:cs="David"/>
@@ -7558,15 +8431,14 @@
         </w:rPr>
         <w:t>רשימת ספרות \ ביבליוגרפיה</w:t>
       </w:r>
-      <w:bookmarkEnd w:id="14"/>
+      <w:bookmarkEnd w:id="17"/>
     </w:p>
     <w:p>
       <w:pPr>
         <w:spacing w:line="360" w:lineRule="auto"/>
         <w:ind w:left="720"/>
-        <w:jc w:val="left"/>
-        <w:rPr>
-          <w:rFonts w:ascii="David" w:hAnsi="David" w:cs="David"/>
+        <w:rPr>
+          <w:rFonts w:cs="David"/>
           <w:b/>
           <w:bCs/>
           <w:sz w:val="28"/>
@@ -7577,8 +8449,8 @@
       </w:pPr>
     </w:p>
     <w:sectPr>
-      <w:headerReference w:type="default" r:id="rId18"/>
-      <w:footerReference w:type="default" r:id="rId19"/>
+      <w:headerReference w:type="default" r:id="rId19"/>
+      <w:footerReference w:type="default" r:id="rId20"/>
       <w:pgSz w:w="11906" w:h="16838"/>
       <w:pgMar w:top="2658" w:right="1700" w:bottom="1797" w:left="1701" w:header="426" w:footer="708" w:gutter="0"/>
       <w:cols w:space="708"/>
@@ -8229,7 +9101,7 @@
         <w:rFonts w:ascii="Arial" w:eastAsia="Calibri" w:hAnsi="Arial" w:cs="Arial" w:hint="default"/>
       </w:rPr>
     </w:lvl>
-    <w:lvl w:ilvl="1" w:tplc="04090003" w:tentative="1">
+    <w:lvl w:ilvl="1" w:tplc="04090003">
       <w:start w:val="1"/>
       <w:numFmt w:val="bullet"/>
       <w:lvlText w:val="o"/>
@@ -8729,6 +9601,92 @@
     </w:lvl>
   </w:abstractNum>
   <w:abstractNum w:abstractNumId="16" w15:restartNumberingAfterBreak="0">
+    <w:nsid w:val="226A6D66"/>
+    <w:multiLevelType w:val="hybridMultilevel"/>
+    <w:tmpl w:val="11928CEC"/>
+    <w:lvl w:ilvl="0" w:tplc="2000000F">
+      <w:start w:val="1"/>
+      <w:numFmt w:val="decimal"/>
+      <w:lvlText w:val="%1."/>
+      <w:lvlJc w:val="left"/>
+      <w:pPr>
+        <w:ind w:left="720" w:hanging="360"/>
+      </w:pPr>
+    </w:lvl>
+    <w:lvl w:ilvl="1" w:tplc="20000019" w:tentative="1">
+      <w:start w:val="1"/>
+      <w:numFmt w:val="lowerLetter"/>
+      <w:lvlText w:val="%2."/>
+      <w:lvlJc w:val="left"/>
+      <w:pPr>
+        <w:ind w:left="1440" w:hanging="360"/>
+      </w:pPr>
+    </w:lvl>
+    <w:lvl w:ilvl="2" w:tplc="2000001B" w:tentative="1">
+      <w:start w:val="1"/>
+      <w:numFmt w:val="lowerRoman"/>
+      <w:lvlText w:val="%3."/>
+      <w:lvlJc w:val="right"/>
+      <w:pPr>
+        <w:ind w:left="2160" w:hanging="180"/>
+      </w:pPr>
+    </w:lvl>
+    <w:lvl w:ilvl="3" w:tplc="2000000F" w:tentative="1">
+      <w:start w:val="1"/>
+      <w:numFmt w:val="decimal"/>
+      <w:lvlText w:val="%4."/>
+      <w:lvlJc w:val="left"/>
+      <w:pPr>
+        <w:ind w:left="2880" w:hanging="360"/>
+      </w:pPr>
+    </w:lvl>
+    <w:lvl w:ilvl="4" w:tplc="20000019" w:tentative="1">
+      <w:start w:val="1"/>
+      <w:numFmt w:val="lowerLetter"/>
+      <w:lvlText w:val="%5."/>
+      <w:lvlJc w:val="left"/>
+      <w:pPr>
+        <w:ind w:left="3600" w:hanging="360"/>
+      </w:pPr>
+    </w:lvl>
+    <w:lvl w:ilvl="5" w:tplc="2000001B" w:tentative="1">
+      <w:start w:val="1"/>
+      <w:numFmt w:val="lowerRoman"/>
+      <w:lvlText w:val="%6."/>
+      <w:lvlJc w:val="right"/>
+      <w:pPr>
+        <w:ind w:left="4320" w:hanging="180"/>
+      </w:pPr>
+    </w:lvl>
+    <w:lvl w:ilvl="6" w:tplc="2000000F" w:tentative="1">
+      <w:start w:val="1"/>
+      <w:numFmt w:val="decimal"/>
+      <w:lvlText w:val="%7."/>
+      <w:lvlJc w:val="left"/>
+      <w:pPr>
+        <w:ind w:left="5040" w:hanging="360"/>
+      </w:pPr>
+    </w:lvl>
+    <w:lvl w:ilvl="7" w:tplc="20000019" w:tentative="1">
+      <w:start w:val="1"/>
+      <w:numFmt w:val="lowerLetter"/>
+      <w:lvlText w:val="%8."/>
+      <w:lvlJc w:val="left"/>
+      <w:pPr>
+        <w:ind w:left="5760" w:hanging="360"/>
+      </w:pPr>
+    </w:lvl>
+    <w:lvl w:ilvl="8" w:tplc="2000001B" w:tentative="1">
+      <w:start w:val="1"/>
+      <w:numFmt w:val="lowerRoman"/>
+      <w:lvlText w:val="%9."/>
+      <w:lvlJc w:val="right"/>
+      <w:pPr>
+        <w:ind w:left="6480" w:hanging="180"/>
+      </w:pPr>
+    </w:lvl>
+  </w:abstractNum>
+  <w:abstractNum w:abstractNumId="17" w15:restartNumberingAfterBreak="0">
     <w:nsid w:val="24BC0909"/>
     <w:multiLevelType w:val="multilevel"/>
     <w:tmpl w:val="9B7C5010"/>
@@ -8841,7 +9799,7 @@
       </w:pPr>
     </w:lvl>
   </w:abstractNum>
-  <w:abstractNum w:abstractNumId="17" w15:restartNumberingAfterBreak="0">
+  <w:abstractNum w:abstractNumId="18" w15:restartNumberingAfterBreak="0">
     <w:nsid w:val="25AC6576"/>
     <w:multiLevelType w:val="hybridMultilevel"/>
     <w:tmpl w:val="9400660E"/>
@@ -8930,7 +9888,7 @@
       </w:pPr>
     </w:lvl>
   </w:abstractNum>
-  <w:abstractNum w:abstractNumId="18" w15:restartNumberingAfterBreak="0">
+  <w:abstractNum w:abstractNumId="19" w15:restartNumberingAfterBreak="0">
     <w:nsid w:val="288B1601"/>
     <w:multiLevelType w:val="hybridMultilevel"/>
     <w:tmpl w:val="C1381058"/>
@@ -9016,7 +9974,7 @@
       </w:pPr>
     </w:lvl>
   </w:abstractNum>
-  <w:abstractNum w:abstractNumId="19" w15:restartNumberingAfterBreak="0">
+  <w:abstractNum w:abstractNumId="20" w15:restartNumberingAfterBreak="0">
     <w:nsid w:val="2A43094F"/>
     <w:multiLevelType w:val="hybridMultilevel"/>
     <w:tmpl w:val="7CB6F7B4"/>
@@ -9129,7 +10087,7 @@
       </w:rPr>
     </w:lvl>
   </w:abstractNum>
-  <w:abstractNum w:abstractNumId="20" w15:restartNumberingAfterBreak="0">
+  <w:abstractNum w:abstractNumId="21" w15:restartNumberingAfterBreak="0">
     <w:nsid w:val="2A69407E"/>
     <w:multiLevelType w:val="hybridMultilevel"/>
     <w:tmpl w:val="B62C5D9E"/>
@@ -9242,7 +10200,7 @@
       </w:pPr>
     </w:lvl>
   </w:abstractNum>
-  <w:abstractNum w:abstractNumId="21" w15:restartNumberingAfterBreak="0">
+  <w:abstractNum w:abstractNumId="22" w15:restartNumberingAfterBreak="0">
     <w:nsid w:val="3374155E"/>
     <w:multiLevelType w:val="hybridMultilevel"/>
     <w:tmpl w:val="C9FEC7E6"/>
@@ -9331,7 +10289,7 @@
       </w:pPr>
     </w:lvl>
   </w:abstractNum>
-  <w:abstractNum w:abstractNumId="22" w15:restartNumberingAfterBreak="0">
+  <w:abstractNum w:abstractNumId="23" w15:restartNumberingAfterBreak="0">
     <w:nsid w:val="3ADA6FD1"/>
     <w:multiLevelType w:val="hybridMultilevel"/>
     <w:tmpl w:val="EA485D90"/>
@@ -9470,7 +10428,7 @@
       </w:rPr>
     </w:lvl>
   </w:abstractNum>
-  <w:abstractNum w:abstractNumId="23" w15:restartNumberingAfterBreak="0">
+  <w:abstractNum w:abstractNumId="24" w15:restartNumberingAfterBreak="0">
     <w:nsid w:val="47072D8F"/>
     <w:multiLevelType w:val="hybridMultilevel"/>
     <w:tmpl w:val="FC58576A"/>
@@ -9583,7 +10541,120 @@
       </w:rPr>
     </w:lvl>
   </w:abstractNum>
-  <w:abstractNum w:abstractNumId="24" w15:restartNumberingAfterBreak="0">
+  <w:abstractNum w:abstractNumId="25" w15:restartNumberingAfterBreak="0">
+    <w:nsid w:val="54AB682D"/>
+    <w:multiLevelType w:val="hybridMultilevel"/>
+    <w:tmpl w:val="55005EF2"/>
+    <w:lvl w:ilvl="0" w:tplc="A5C87490">
+      <w:start w:val="1"/>
+      <w:numFmt w:val="bullet"/>
+      <w:lvlText w:val=""/>
+      <w:lvlJc w:val="left"/>
+      <w:pPr>
+        <w:ind w:left="720" w:hanging="360"/>
+      </w:pPr>
+      <w:rPr>
+        <w:rFonts w:ascii="Wingdings 2" w:hAnsi="Wingdings 2" w:hint="default"/>
+      </w:rPr>
+    </w:lvl>
+    <w:lvl w:ilvl="1" w:tplc="20000003" w:tentative="1">
+      <w:start w:val="1"/>
+      <w:numFmt w:val="bullet"/>
+      <w:lvlText w:val="o"/>
+      <w:lvlJc w:val="left"/>
+      <w:pPr>
+        <w:ind w:left="1440" w:hanging="360"/>
+      </w:pPr>
+      <w:rPr>
+        <w:rFonts w:ascii="Courier New" w:hAnsi="Courier New" w:cs="Courier New" w:hint="default"/>
+      </w:rPr>
+    </w:lvl>
+    <w:lvl w:ilvl="2" w:tplc="20000005" w:tentative="1">
+      <w:start w:val="1"/>
+      <w:numFmt w:val="bullet"/>
+      <w:lvlText w:val=""/>
+      <w:lvlJc w:val="left"/>
+      <w:pPr>
+        <w:ind w:left="2160" w:hanging="360"/>
+      </w:pPr>
+      <w:rPr>
+        <w:rFonts w:ascii="Wingdings" w:hAnsi="Wingdings" w:hint="default"/>
+      </w:rPr>
+    </w:lvl>
+    <w:lvl w:ilvl="3" w:tplc="20000001" w:tentative="1">
+      <w:start w:val="1"/>
+      <w:numFmt w:val="bullet"/>
+      <w:lvlText w:val=""/>
+      <w:lvlJc w:val="left"/>
+      <w:pPr>
+        <w:ind w:left="2880" w:hanging="360"/>
+      </w:pPr>
+      <w:rPr>
+        <w:rFonts w:ascii="Symbol" w:hAnsi="Symbol" w:hint="default"/>
+      </w:rPr>
+    </w:lvl>
+    <w:lvl w:ilvl="4" w:tplc="20000003" w:tentative="1">
+      <w:start w:val="1"/>
+      <w:numFmt w:val="bullet"/>
+      <w:lvlText w:val="o"/>
+      <w:lvlJc w:val="left"/>
+      <w:pPr>
+        <w:ind w:left="3600" w:hanging="360"/>
+      </w:pPr>
+      <w:rPr>
+        <w:rFonts w:ascii="Courier New" w:hAnsi="Courier New" w:cs="Courier New" w:hint="default"/>
+      </w:rPr>
+    </w:lvl>
+    <w:lvl w:ilvl="5" w:tplc="20000005" w:tentative="1">
+      <w:start w:val="1"/>
+      <w:numFmt w:val="bullet"/>
+      <w:lvlText w:val=""/>
+      <w:lvlJc w:val="left"/>
+      <w:pPr>
+        <w:ind w:left="4320" w:hanging="360"/>
+      </w:pPr>
+      <w:rPr>
+        <w:rFonts w:ascii="Wingdings" w:hAnsi="Wingdings" w:hint="default"/>
+      </w:rPr>
+    </w:lvl>
+    <w:lvl w:ilvl="6" w:tplc="20000001" w:tentative="1">
+      <w:start w:val="1"/>
+      <w:numFmt w:val="bullet"/>
+      <w:lvlText w:val=""/>
+      <w:lvlJc w:val="left"/>
+      <w:pPr>
+        <w:ind w:left="5040" w:hanging="360"/>
+      </w:pPr>
+      <w:rPr>
+        <w:rFonts w:ascii="Symbol" w:hAnsi="Symbol" w:hint="default"/>
+      </w:rPr>
+    </w:lvl>
+    <w:lvl w:ilvl="7" w:tplc="20000003" w:tentative="1">
+      <w:start w:val="1"/>
+      <w:numFmt w:val="bullet"/>
+      <w:lvlText w:val="o"/>
+      <w:lvlJc w:val="left"/>
+      <w:pPr>
+        <w:ind w:left="5760" w:hanging="360"/>
+      </w:pPr>
+      <w:rPr>
+        <w:rFonts w:ascii="Courier New" w:hAnsi="Courier New" w:cs="Courier New" w:hint="default"/>
+      </w:rPr>
+    </w:lvl>
+    <w:lvl w:ilvl="8" w:tplc="20000005" w:tentative="1">
+      <w:start w:val="1"/>
+      <w:numFmt w:val="bullet"/>
+      <w:lvlText w:val=""/>
+      <w:lvlJc w:val="left"/>
+      <w:pPr>
+        <w:ind w:left="6480" w:hanging="360"/>
+      </w:pPr>
+      <w:rPr>
+        <w:rFonts w:ascii="Wingdings" w:hAnsi="Wingdings" w:hint="default"/>
+      </w:rPr>
+    </w:lvl>
+  </w:abstractNum>
+  <w:abstractNum w:abstractNumId="26" w15:restartNumberingAfterBreak="0">
     <w:nsid w:val="54FD3B5C"/>
     <w:multiLevelType w:val="hybridMultilevel"/>
     <w:tmpl w:val="FB70ADF0"/>
@@ -9669,7 +10740,7 @@
       </w:pPr>
     </w:lvl>
   </w:abstractNum>
-  <w:abstractNum w:abstractNumId="25" w15:restartNumberingAfterBreak="0">
+  <w:abstractNum w:abstractNumId="27" w15:restartNumberingAfterBreak="0">
     <w:nsid w:val="566A7859"/>
     <w:multiLevelType w:val="hybridMultilevel"/>
     <w:tmpl w:val="CE3EB48A"/>
@@ -9783,7 +10854,120 @@
       </w:pPr>
     </w:lvl>
   </w:abstractNum>
-  <w:abstractNum w:abstractNumId="26" w15:restartNumberingAfterBreak="0">
+  <w:abstractNum w:abstractNumId="28" w15:restartNumberingAfterBreak="0">
+    <w:nsid w:val="58307BD8"/>
+    <w:multiLevelType w:val="hybridMultilevel"/>
+    <w:tmpl w:val="A792F50E"/>
+    <w:lvl w:ilvl="0" w:tplc="FA5C36E0">
+      <w:start w:val="1"/>
+      <w:numFmt w:val="bullet"/>
+      <w:lvlText w:val=""/>
+      <w:lvlJc w:val="left"/>
+      <w:pPr>
+        <w:ind w:left="720" w:hanging="360"/>
+      </w:pPr>
+      <w:rPr>
+        <w:rFonts w:ascii="Wingdings 2" w:hAnsi="Wingdings 2" w:hint="default"/>
+      </w:rPr>
+    </w:lvl>
+    <w:lvl w:ilvl="1" w:tplc="20000003" w:tentative="1">
+      <w:start w:val="1"/>
+      <w:numFmt w:val="bullet"/>
+      <w:lvlText w:val="o"/>
+      <w:lvlJc w:val="left"/>
+      <w:pPr>
+        <w:ind w:left="1440" w:hanging="360"/>
+      </w:pPr>
+      <w:rPr>
+        <w:rFonts w:ascii="Courier New" w:hAnsi="Courier New" w:cs="Courier New" w:hint="default"/>
+      </w:rPr>
+    </w:lvl>
+    <w:lvl w:ilvl="2" w:tplc="20000005" w:tentative="1">
+      <w:start w:val="1"/>
+      <w:numFmt w:val="bullet"/>
+      <w:lvlText w:val=""/>
+      <w:lvlJc w:val="left"/>
+      <w:pPr>
+        <w:ind w:left="2160" w:hanging="360"/>
+      </w:pPr>
+      <w:rPr>
+        <w:rFonts w:ascii="Wingdings" w:hAnsi="Wingdings" w:hint="default"/>
+      </w:rPr>
+    </w:lvl>
+    <w:lvl w:ilvl="3" w:tplc="20000001" w:tentative="1">
+      <w:start w:val="1"/>
+      <w:numFmt w:val="bullet"/>
+      <w:lvlText w:val=""/>
+      <w:lvlJc w:val="left"/>
+      <w:pPr>
+        <w:ind w:left="2880" w:hanging="360"/>
+      </w:pPr>
+      <w:rPr>
+        <w:rFonts w:ascii="Symbol" w:hAnsi="Symbol" w:hint="default"/>
+      </w:rPr>
+    </w:lvl>
+    <w:lvl w:ilvl="4" w:tplc="20000003" w:tentative="1">
+      <w:start w:val="1"/>
+      <w:numFmt w:val="bullet"/>
+      <w:lvlText w:val="o"/>
+      <w:lvlJc w:val="left"/>
+      <w:pPr>
+        <w:ind w:left="3600" w:hanging="360"/>
+      </w:pPr>
+      <w:rPr>
+        <w:rFonts w:ascii="Courier New" w:hAnsi="Courier New" w:cs="Courier New" w:hint="default"/>
+      </w:rPr>
+    </w:lvl>
+    <w:lvl w:ilvl="5" w:tplc="20000005" w:tentative="1">
+      <w:start w:val="1"/>
+      <w:numFmt w:val="bullet"/>
+      <w:lvlText w:val=""/>
+      <w:lvlJc w:val="left"/>
+      <w:pPr>
+        <w:ind w:left="4320" w:hanging="360"/>
+      </w:pPr>
+      <w:rPr>
+        <w:rFonts w:ascii="Wingdings" w:hAnsi="Wingdings" w:hint="default"/>
+      </w:rPr>
+    </w:lvl>
+    <w:lvl w:ilvl="6" w:tplc="20000001" w:tentative="1">
+      <w:start w:val="1"/>
+      <w:numFmt w:val="bullet"/>
+      <w:lvlText w:val=""/>
+      <w:lvlJc w:val="left"/>
+      <w:pPr>
+        <w:ind w:left="5040" w:hanging="360"/>
+      </w:pPr>
+      <w:rPr>
+        <w:rFonts w:ascii="Symbol" w:hAnsi="Symbol" w:hint="default"/>
+      </w:rPr>
+    </w:lvl>
+    <w:lvl w:ilvl="7" w:tplc="20000003" w:tentative="1">
+      <w:start w:val="1"/>
+      <w:numFmt w:val="bullet"/>
+      <w:lvlText w:val="o"/>
+      <w:lvlJc w:val="left"/>
+      <w:pPr>
+        <w:ind w:left="5760" w:hanging="360"/>
+      </w:pPr>
+      <w:rPr>
+        <w:rFonts w:ascii="Courier New" w:hAnsi="Courier New" w:cs="Courier New" w:hint="default"/>
+      </w:rPr>
+    </w:lvl>
+    <w:lvl w:ilvl="8" w:tplc="20000005" w:tentative="1">
+      <w:start w:val="1"/>
+      <w:numFmt w:val="bullet"/>
+      <w:lvlText w:val=""/>
+      <w:lvlJc w:val="left"/>
+      <w:pPr>
+        <w:ind w:left="6480" w:hanging="360"/>
+      </w:pPr>
+      <w:rPr>
+        <w:rFonts w:ascii="Wingdings" w:hAnsi="Wingdings" w:hint="default"/>
+      </w:rPr>
+    </w:lvl>
+  </w:abstractNum>
+  <w:abstractNum w:abstractNumId="29" w15:restartNumberingAfterBreak="0">
     <w:nsid w:val="634B0239"/>
     <w:multiLevelType w:val="hybridMultilevel"/>
     <w:tmpl w:val="EE20D8A4"/>
@@ -9899,7 +11083,7 @@
       </w:pPr>
     </w:lvl>
   </w:abstractNum>
-  <w:abstractNum w:abstractNumId="27" w15:restartNumberingAfterBreak="0">
+  <w:abstractNum w:abstractNumId="30" w15:restartNumberingAfterBreak="0">
     <w:nsid w:val="65787047"/>
     <w:multiLevelType w:val="hybridMultilevel"/>
     <w:tmpl w:val="2B780ED2"/>
@@ -10015,7 +11199,7 @@
       </w:pPr>
     </w:lvl>
   </w:abstractNum>
-  <w:abstractNum w:abstractNumId="28" w15:restartNumberingAfterBreak="0">
+  <w:abstractNum w:abstractNumId="31" w15:restartNumberingAfterBreak="0">
     <w:nsid w:val="68821119"/>
     <w:multiLevelType w:val="hybridMultilevel"/>
     <w:tmpl w:val="356CD124"/>
@@ -10103,7 +11287,7 @@
       </w:pPr>
     </w:lvl>
   </w:abstractNum>
-  <w:abstractNum w:abstractNumId="29" w15:restartNumberingAfterBreak="0">
+  <w:abstractNum w:abstractNumId="32" w15:restartNumberingAfterBreak="0">
     <w:nsid w:val="782D3A82"/>
     <w:multiLevelType w:val="multilevel"/>
     <w:tmpl w:val="962CC46C"/>
@@ -10207,7 +11391,7 @@
       </w:rPr>
     </w:lvl>
   </w:abstractNum>
-  <w:abstractNum w:abstractNumId="30" w15:restartNumberingAfterBreak="0">
+  <w:abstractNum w:abstractNumId="33" w15:restartNumberingAfterBreak="0">
     <w:nsid w:val="7B3D1CA2"/>
     <w:multiLevelType w:val="hybridMultilevel"/>
     <w:tmpl w:val="763C5CC2"/>
@@ -10347,7 +11531,7 @@
       </w:rPr>
     </w:lvl>
   </w:abstractNum>
-  <w:abstractNum w:abstractNumId="31" w15:restartNumberingAfterBreak="0">
+  <w:abstractNum w:abstractNumId="34" w15:restartNumberingAfterBreak="0">
     <w:nsid w:val="7D976B94"/>
     <w:multiLevelType w:val="multilevel"/>
     <w:tmpl w:val="962A6490"/>
@@ -10464,10 +11648,10 @@
     <w:abstractNumId w:val="13"/>
   </w:num>
   <w:num w:numId="2">
-    <w:abstractNumId w:val="29"/>
+    <w:abstractNumId w:val="32"/>
   </w:num>
   <w:num w:numId="3">
-    <w:abstractNumId w:val="25"/>
+    <w:abstractNumId w:val="27"/>
     <w:lvlOverride w:ilvl="0"/>
     <w:lvlOverride w:ilvl="1"/>
     <w:lvlOverride w:ilvl="2">
@@ -10493,7 +11677,7 @@
     </w:lvlOverride>
   </w:num>
   <w:num w:numId="4">
-    <w:abstractNumId w:val="20"/>
+    <w:abstractNumId w:val="21"/>
     <w:lvlOverride w:ilvl="0"/>
     <w:lvlOverride w:ilvl="1">
       <w:startOverride w:val="1"/>
@@ -10521,10 +11705,10 @@
     </w:lvlOverride>
   </w:num>
   <w:num w:numId="5">
-    <w:abstractNumId w:val="27"/>
+    <w:abstractNumId w:val="30"/>
   </w:num>
   <w:num w:numId="6">
-    <w:abstractNumId w:val="26"/>
+    <w:abstractNumId w:val="29"/>
   </w:num>
   <w:num w:numId="7">
     <w:abstractNumId w:val="8"/>
@@ -10557,13 +11741,13 @@
     <w:abstractNumId w:val="4"/>
   </w:num>
   <w:num w:numId="17">
-    <w:abstractNumId w:val="28"/>
+    <w:abstractNumId w:val="31"/>
   </w:num>
   <w:num w:numId="18">
     <w:abstractNumId w:val="14"/>
   </w:num>
   <w:num w:numId="19">
-    <w:abstractNumId w:val="21"/>
+    <w:abstractNumId w:val="22"/>
   </w:num>
   <w:num w:numId="20">
     <w:abstractNumId w:val="12"/>
@@ -10572,10 +11756,10 @@
     <w:abstractNumId w:val="11"/>
   </w:num>
   <w:num w:numId="22">
-    <w:abstractNumId w:val="17"/>
+    <w:abstractNumId w:val="18"/>
   </w:num>
   <w:num w:numId="23">
-    <w:abstractNumId w:val="22"/>
+    <w:abstractNumId w:val="23"/>
   </w:num>
   <w:num w:numId="24">
     <w:abstractNumId w:val="10"/>
@@ -10584,25 +11768,34 @@
     <w:abstractNumId w:val="15"/>
   </w:num>
   <w:num w:numId="26">
-    <w:abstractNumId w:val="30"/>
+    <w:abstractNumId w:val="33"/>
   </w:num>
   <w:num w:numId="27">
+    <w:abstractNumId w:val="26"/>
+  </w:num>
+  <w:num w:numId="28">
+    <w:abstractNumId w:val="17"/>
+  </w:num>
+  <w:num w:numId="29">
+    <w:abstractNumId w:val="19"/>
+  </w:num>
+  <w:num w:numId="30">
     <w:abstractNumId w:val="24"/>
   </w:num>
-  <w:num w:numId="28">
+  <w:num w:numId="31">
+    <w:abstractNumId w:val="20"/>
+  </w:num>
+  <w:num w:numId="32">
+    <w:abstractNumId w:val="34"/>
+  </w:num>
+  <w:num w:numId="33">
     <w:abstractNumId w:val="16"/>
   </w:num>
-  <w:num w:numId="29">
-    <w:abstractNumId w:val="18"/>
+  <w:num w:numId="34">
+    <w:abstractNumId w:val="28"/>
   </w:num>
-  <w:num w:numId="30">
-    <w:abstractNumId w:val="23"/>
-  </w:num>
-  <w:num w:numId="31">
-    <w:abstractNumId w:val="19"/>
-  </w:num>
-  <w:num w:numId="32">
-    <w:abstractNumId w:val="31"/>
+  <w:num w:numId="35">
+    <w:abstractNumId w:val="25"/>
   </w:num>
 </w:numbering>
 </file>
@@ -10999,13 +12192,13 @@
   <w:style w:type="paragraph" w:default="1" w:styleId="Normal">
     <w:name w:val="Normal"/>
     <w:qFormat/>
-    <w:rsid w:val="00523618"/>
+    <w:rsid w:val="00360D08"/>
     <w:pPr>
       <w:bidi/>
-      <w:jc w:val="center"/>
     </w:pPr>
     <w:rPr>
-      <w:sz w:val="22"/>
+      <w:rFonts w:ascii="David" w:hAnsi="David"/>
+      <w:sz w:val="21"/>
       <w:szCs w:val="22"/>
     </w:rPr>
   </w:style>
@@ -11166,7 +12359,6 @@
     <w:pPr>
       <w:ind w:left="720"/>
       <w:contextualSpacing/>
-      <w:jc w:val="left"/>
     </w:pPr>
     <w:rPr>
       <w:rFonts w:ascii="Times New Roman" w:eastAsia="Times New Roman" w:hAnsi="Times New Roman" w:cs="David"/>
@@ -11277,7 +12469,6 @@
     <w:pPr>
       <w:bidi w:val="0"/>
       <w:spacing w:line="259" w:lineRule="auto"/>
-      <w:jc w:val="left"/>
       <w:outlineLvl w:val="9"/>
     </w:pPr>
     <w:rPr>
@@ -11318,7 +12509,6 @@
     <w:pPr>
       <w:bidi w:val="0"/>
       <w:spacing w:before="100" w:beforeAutospacing="1" w:after="100" w:afterAutospacing="1"/>
-      <w:jc w:val="left"/>
     </w:pPr>
     <w:rPr>
       <w:rFonts w:ascii="Times New Roman" w:eastAsia="Times New Roman" w:hAnsi="Times New Roman" w:cs="Times New Roman"/>
@@ -11614,16 +12804,25 @@
 </file>
 
 <file path=customXml/item1.xml><?xml version="1.0" encoding="utf-8"?>
+<b:Sources xmlns:b="http://schemas.openxmlformats.org/officeDocument/2006/bibliography" xmlns="http://schemas.openxmlformats.org/officeDocument/2006/bibliography" SelectedStyle="\APASixthEditionOfficeOnline.xsl" StyleName="APA" Version="6"/>
+</file>
+
+<file path=customXml/item2.xml><?xml version="1.0" encoding="utf-8"?>
 <p:properties xmlns:p="http://schemas.microsoft.com/office/2006/metadata/properties" xmlns:xsi="http://www.w3.org/2001/XMLSchema-instance" xmlns:pc="http://schemas.microsoft.com/office/infopath/2007/PartnerControls">
   <documentManagement/>
 </p:properties>
 </file>
 
-<file path=customXml/item2.xml><?xml version="1.0" encoding="utf-8"?>
-<b:Sources xmlns:b="http://schemas.openxmlformats.org/officeDocument/2006/bibliography" xmlns="http://schemas.openxmlformats.org/officeDocument/2006/bibliography" SelectedStyle="\APASixthEditionOfficeOnline.xsl" StyleName="APA" Version="6"/>
+<file path=customXml/item3.xml><?xml version="1.0" encoding="utf-8"?>
+<?mso-contentType ?>
+<FormTemplates xmlns="http://schemas.microsoft.com/sharepoint/v3/contenttype/forms">
+  <Display>DocumentLibraryForm</Display>
+  <Edit>DocumentLibraryForm</Edit>
+  <New>DocumentLibraryForm</New>
+</FormTemplates>
 </file>
 
-<file path=customXml/item3.xml><?xml version="1.0" encoding="utf-8"?>
+<file path=customXml/item4.xml><?xml version="1.0" encoding="utf-8"?>
 <ct:contentTypeSchema xmlns:ct="http://schemas.microsoft.com/office/2006/metadata/contentType" xmlns:ma="http://schemas.microsoft.com/office/2006/metadata/properties/metaAttributes" ct:_="" ma:_="" ma:contentTypeName="Document" ma:contentTypeID="0x010100DC39399E82D9BE448D3B4C8051BFD436" ma:contentTypeVersion="5" ma:contentTypeDescription="Create a new document." ma:contentTypeScope="" ma:versionID="e94ced37d9978c9744804ea3aed103df">
   <xsd:schema xmlns:xsd="http://www.w3.org/2001/XMLSchema" xmlns:xs="http://www.w3.org/2001/XMLSchema" xmlns:p="http://schemas.microsoft.com/office/2006/metadata/properties" xmlns:ns3="f09484fb-1ecd-4e32-8500-8eeb3a051a6c" xmlns:ns4="2dbf30a3-2e13-497a-a06b-58052ba40f71" targetNamespace="http://schemas.microsoft.com/office/2006/metadata/properties" ma:root="true" ma:fieldsID="af31fdd5cb53273b70e1f123891289e7" ns3:_="" ns4:_="">
     <xsd:import namespace="f09484fb-1ecd-4e32-8500-8eeb3a051a6c"/>
@@ -11794,16 +12993,15 @@
 </ct:contentTypeSchema>
 </file>
 
-<file path=customXml/item4.xml><?xml version="1.0" encoding="utf-8"?>
-<?mso-contentType ?>
-<FormTemplates xmlns="http://schemas.microsoft.com/sharepoint/v3/contenttype/forms">
-  <Display>DocumentLibraryForm</Display>
-  <Edit>DocumentLibraryForm</Edit>
-  <New>DocumentLibraryForm</New>
-</FormTemplates>
+<file path=customXml/itemProps1.xml><?xml version="1.0" encoding="utf-8"?>
+<ds:datastoreItem xmlns:ds="http://schemas.openxmlformats.org/officeDocument/2006/customXml" ds:itemID="{A909BC19-E706-4DB8-AC11-5F722F95C6B4}">
+  <ds:schemaRefs>
+    <ds:schemaRef ds:uri="http://schemas.openxmlformats.org/officeDocument/2006/bibliography"/>
+  </ds:schemaRefs>
+</ds:datastoreItem>
 </file>
 
-<file path=customXml/itemProps1.xml><?xml version="1.0" encoding="utf-8"?>
+<file path=customXml/itemProps2.xml><?xml version="1.0" encoding="utf-8"?>
 <ds:datastoreItem xmlns:ds="http://schemas.openxmlformats.org/officeDocument/2006/customXml" ds:itemID="{55951542-BE3C-4BB8-B31E-03A086260386}">
   <ds:schemaRefs>
     <ds:schemaRef ds:uri="http://schemas.microsoft.com/office/2006/metadata/properties"/>
@@ -11812,15 +13010,15 @@
 </ds:datastoreItem>
 </file>
 
-<file path=customXml/itemProps2.xml><?xml version="1.0" encoding="utf-8"?>
-<ds:datastoreItem xmlns:ds="http://schemas.openxmlformats.org/officeDocument/2006/customXml" ds:itemID="{A909BC19-E706-4DB8-AC11-5F722F95C6B4}">
+<file path=customXml/itemProps3.xml><?xml version="1.0" encoding="utf-8"?>
+<ds:datastoreItem xmlns:ds="http://schemas.openxmlformats.org/officeDocument/2006/customXml" ds:itemID="{5E2C2BFD-BEDF-4136-8D49-2A3C2401403F}">
   <ds:schemaRefs>
-    <ds:schemaRef ds:uri="http://schemas.openxmlformats.org/officeDocument/2006/bibliography"/>
+    <ds:schemaRef ds:uri="http://schemas.microsoft.com/sharepoint/v3/contenttype/forms"/>
   </ds:schemaRefs>
 </ds:datastoreItem>
 </file>
 
-<file path=customXml/itemProps3.xml><?xml version="1.0" encoding="utf-8"?>
+<file path=customXml/itemProps4.xml><?xml version="1.0" encoding="utf-8"?>
 <ds:datastoreItem xmlns:ds="http://schemas.openxmlformats.org/officeDocument/2006/customXml" ds:itemID="{402F4FDD-78E6-47CE-A6F7-B815FB7429A1}">
   <ds:schemaRefs>
     <ds:schemaRef ds:uri="http://schemas.microsoft.com/office/2006/metadata/contentType"/>
@@ -11837,12 +13035,4 @@
     <ds:schemaRef ds:uri="http://schemas.microsoft.com/internal/obd"/>
   </ds:schemaRefs>
 </ds:datastoreItem>
-</file>
-
-<file path=customXml/itemProps4.xml><?xml version="1.0" encoding="utf-8"?>
-<ds:datastoreItem xmlns:ds="http://schemas.openxmlformats.org/officeDocument/2006/customXml" ds:itemID="{5E2C2BFD-BEDF-4136-8D49-2A3C2401403F}">
-  <ds:schemaRefs>
-    <ds:schemaRef ds:uri="http://schemas.microsoft.com/sharepoint/v3/contenttype/forms"/>
-  </ds:schemaRefs>
-</ds:datastoreItem>
 </file>
--- a/Documentation/אלפא/דוח אלפא.docx
+++ b/Documentation/אלפא/דוח אלפא.docx
@@ -5,6 +5,7 @@
     <w:p>
       <w:pPr>
         <w:spacing w:line="360" w:lineRule="auto"/>
+        <w:jc w:val="center"/>
         <w:rPr>
           <w:rFonts w:cs="David"/>
           <w:b/>
@@ -27,6 +28,7 @@
     <w:p>
       <w:pPr>
         <w:spacing w:line="360" w:lineRule="auto"/>
+        <w:jc w:val="center"/>
         <w:rPr>
           <w:rFonts w:cs="David"/>
           <w:b/>
@@ -43,12 +45,13 @@
           <w:szCs w:val="48"/>
           <w:rtl/>
         </w:rPr>
-        <w:t xml:space="preserve">פרויקט גמר – </w:t>
+        <w:t>פרויקט גמר –</w:t>
       </w:r>
     </w:p>
     <w:p>
       <w:pPr>
         <w:spacing w:line="360" w:lineRule="auto"/>
+        <w:jc w:val="center"/>
         <w:rPr>
           <w:rFonts w:cs="David"/>
           <w:b/>
@@ -940,39 +943,71 @@
                 <w:color w:val="555555"/>
                 <w:szCs w:val="21"/>
               </w:rPr>
-              <w:t xml:space="preserve"> screencast-o-matic, viewedit.com </w:t>
-            </w:r>
+              <w:t xml:space="preserve"> screencast-o-</w:t>
+            </w:r>
+            <w:proofErr w:type="spellStart"/>
             <w:r>
               <w:rPr>
                 <w:rFonts w:cs="David"/>
                 <w:color w:val="555555"/>
                 <w:szCs w:val="21"/>
+              </w:rPr>
+              <w:t>matic</w:t>
+            </w:r>
+            <w:proofErr w:type="spellEnd"/>
+            <w:r>
+              <w:rPr>
+                <w:rFonts w:cs="David"/>
+                <w:color w:val="555555"/>
+                <w:szCs w:val="21"/>
+              </w:rPr>
+              <w:t>, viewedit.com </w:t>
+            </w:r>
+            <w:r>
+              <w:rPr>
+                <w:rFonts w:cs="David"/>
+                <w:color w:val="555555"/>
+                <w:szCs w:val="21"/>
                 <w:rtl/>
               </w:rPr>
               <w:t xml:space="preserve">או </w:t>
             </w:r>
+            <w:r>
+              <w:fldChar w:fldCharType="begin"/>
+            </w:r>
+            <w:r>
+              <w:instrText xml:space="preserve"> HYPERLINK "https://www.flashbackrecorder.com/express/" </w:instrText>
+            </w:r>
+            <w:r>
+              <w:fldChar w:fldCharType="separate"/>
+            </w:r>
+            <w:r>
+              <w:rPr>
+                <w:rStyle w:val="Hyperlink"/>
+                <w:rFonts w:cs="David"/>
+              </w:rPr>
+              <w:t>https://www.flashbackrecorder.com/express/</w:t>
+            </w:r>
+            <w:r>
+              <w:rPr>
+                <w:rStyle w:val="Hyperlink"/>
+                <w:rFonts w:cs="David"/>
+              </w:rPr>
+              <w:fldChar w:fldCharType="end"/>
+            </w:r>
+            <w:r>
+              <w:rPr>
+                <w:rFonts w:cs="David"/>
+              </w:rPr>
+              <w:t xml:space="preserve">  </w:t>
+            </w:r>
+            <w:r>
+              <w:rPr>
+                <w:rFonts w:cs="David"/>
+              </w:rPr>
+              <w:br/>
+            </w:r>
             <w:hyperlink r:id="rId13" w:history="1">
-              <w:r>
-                <w:rPr>
-                  <w:rStyle w:val="Hyperlink"/>
-                  <w:rFonts w:cs="David"/>
-                </w:rPr>
-                <w:t>https://www.flashbackrecorder.com/express/</w:t>
-              </w:r>
-            </w:hyperlink>
-            <w:r>
-              <w:rPr>
-                <w:rFonts w:cs="David"/>
-              </w:rPr>
-              <w:t xml:space="preserve">  </w:t>
-            </w:r>
-            <w:r>
-              <w:rPr>
-                <w:rFonts w:cs="David"/>
-              </w:rPr>
-              <w:br/>
-            </w:r>
-            <w:hyperlink r:id="rId14" w:history="1">
               <w:r>
                 <w:rPr>
                   <w:rStyle w:val="Hyperlink"/>
@@ -1071,17 +1106,36 @@
               </w:rPr>
               <w:t>[6] הדרכה על הקלטת סרטונים </w:t>
             </w:r>
-            <w:hyperlink r:id="rId15" w:history="1">
-              <w:r>
-                <w:rPr>
-                  <w:rStyle w:val="Hyperlink"/>
-                  <w:rFonts w:ascii="David" w:eastAsiaTheme="majorEastAsia" w:hAnsi="David" w:cs="David"/>
-                  <w:sz w:val="21"/>
-                  <w:szCs w:val="21"/>
-                </w:rPr>
-                <w:t>http://the-openclass.org/core/item/30</w:t>
-              </w:r>
-            </w:hyperlink>
+            <w:r>
+              <w:fldChar w:fldCharType="begin"/>
+            </w:r>
+            <w:r>
+              <w:instrText xml:space="preserve"> HYPERLINK "http://the-openclass.org/c</w:instrText>
+            </w:r>
+            <w:r>
+              <w:instrText xml:space="preserve">ore/item/30" </w:instrText>
+            </w:r>
+            <w:r>
+              <w:fldChar w:fldCharType="separate"/>
+            </w:r>
+            <w:r>
+              <w:rPr>
+                <w:rStyle w:val="Hyperlink"/>
+                <w:rFonts w:ascii="David" w:eastAsiaTheme="majorEastAsia" w:hAnsi="David" w:cs="David"/>
+                <w:sz w:val="21"/>
+                <w:szCs w:val="21"/>
+              </w:rPr>
+              <w:t>http://the-openclass.org/core/item/30</w:t>
+            </w:r>
+            <w:r>
+              <w:rPr>
+                <w:rStyle w:val="Hyperlink"/>
+                <w:rFonts w:ascii="David" w:eastAsiaTheme="majorEastAsia" w:hAnsi="David" w:cs="David"/>
+                <w:sz w:val="21"/>
+                <w:szCs w:val="21"/>
+              </w:rPr>
+              <w:fldChar w:fldCharType="end"/>
+            </w:r>
             <w:r>
               <w:rPr>
                 <w:rFonts w:ascii="David" w:hAnsi="David" w:cs="David"/>
@@ -1092,15 +1146,29 @@
               </w:rPr>
               <w:t xml:space="preserve"> וגם עם </w:t>
             </w:r>
-            <w:hyperlink r:id="rId16" w:history="1">
-              <w:r>
-                <w:rPr>
-                  <w:rStyle w:val="Hyperlink"/>
-                  <w:rFonts w:ascii="David" w:eastAsiaTheme="majorEastAsia" w:hAnsi="David" w:cs="David"/>
-                </w:rPr>
-                <w:t>https://www.flashbackrecorder.com/</w:t>
-              </w:r>
-            </w:hyperlink>
+            <w:r>
+              <w:fldChar w:fldCharType="begin"/>
+            </w:r>
+            <w:r>
+              <w:instrText xml:space="preserve"> HYPERLINK "https://www.flashbackrecorder.com/" </w:instrText>
+            </w:r>
+            <w:r>
+              <w:fldChar w:fldCharType="separate"/>
+            </w:r>
+            <w:r>
+              <w:rPr>
+                <w:rStyle w:val="Hyperlink"/>
+                <w:rFonts w:ascii="David" w:eastAsiaTheme="majorEastAsia" w:hAnsi="David" w:cs="David"/>
+              </w:rPr>
+              <w:t>https://www.flashbackrecorder.com/</w:t>
+            </w:r>
+            <w:r>
+              <w:rPr>
+                <w:rStyle w:val="Hyperlink"/>
+                <w:rFonts w:ascii="David" w:eastAsiaTheme="majorEastAsia" w:hAnsi="David" w:cs="David"/>
+              </w:rPr>
+              <w:fldChar w:fldCharType="end"/>
+            </w:r>
           </w:p>
           <w:p>
             <w:pPr>
@@ -1520,6 +1588,7 @@
                 <w:szCs w:val="28"/>
               </w:rPr>
             </w:pPr>
+            <w:proofErr w:type="spellStart"/>
             <w:r>
               <w:rPr>
                 <w:rFonts w:cs="David"/>
@@ -1528,6 +1597,7 @@
               </w:rPr>
               <w:t>VSCode</w:t>
             </w:r>
+            <w:proofErr w:type="spellEnd"/>
           </w:p>
         </w:tc>
         <w:tc>
@@ -4092,6 +4162,61 @@
     <w:p>
       <w:pPr>
         <w:pStyle w:val="ListParagraph"/>
+        <w:ind w:left="0"/>
+        <w:rPr>
+          <w:rFonts w:ascii="David" w:hAnsi="David"/>
+          <w:rtl/>
+        </w:rPr>
+      </w:pPr>
+      <w:r>
+        <w:rPr>
+          <w:rFonts w:ascii="David" w:hAnsi="David"/>
+          <w:rtl/>
+        </w:rPr>
+        <w:t>הבעיה – המצב הקיים כיום</w:t>
+      </w:r>
+      <w:r>
+        <w:rPr>
+          <w:rFonts w:ascii="David" w:hAnsi="David" w:hint="cs"/>
+          <w:rtl/>
+        </w:rPr>
+        <w:t>:</w:t>
+      </w:r>
+      <w:r>
+        <w:rPr>
+          <w:rFonts w:ascii="David" w:hAnsi="David"/>
+          <w:rtl/>
+        </w:rPr>
+        <w:t xml:space="preserve"> </w:t>
+      </w:r>
+      <w:r>
+        <w:rPr>
+          <w:rFonts w:ascii="David" w:hAnsi="David" w:hint="cs"/>
+          <w:rtl/>
+        </w:rPr>
+        <w:t>המעקב כיום הוא אחרי גופים ספציפיים בעזרת חיישנים שמוקצים בלעדית לכל גוף. הצפי בעתיד הקרוב הוא היכולת לעקוב אחרי גופים רבים שמסלולם אינו ידוע מראש, לרבות בניית מערכת אוטומטית</w:t>
+      </w:r>
+      <w:r>
+        <w:rPr>
+          <w:rFonts w:ascii="David" w:hAnsi="David" w:hint="cs"/>
+          <w:rtl/>
+        </w:rPr>
+        <w:t xml:space="preserve"> למעקב אחר גופים.</w:t>
+      </w:r>
+    </w:p>
+    <w:p>
+      <w:pPr>
+        <w:pStyle w:val="ListParagraph"/>
+        <w:rPr>
+          <w:rFonts w:ascii="David" w:hAnsi="David"/>
+          <w:rtl/>
+        </w:rPr>
+      </w:pPr>
+    </w:p>
+    <w:p>
+      <w:pPr>
+        <w:pStyle w:val="ListParagraph"/>
+        <w:ind w:left="0"/>
         <w:rPr>
           <w:rFonts w:ascii="David" w:hAnsi="David"/>
           <w:sz w:val="24"/>
@@ -4100,23 +4225,16 @@
       </w:pPr>
       <w:r>
         <w:rPr>
-          <w:rFonts w:ascii="David" w:hAnsi="David"/>
-          <w:rtl/>
-        </w:rPr>
-        <w:t>הבעיה – המצב הקיים כיום – הוא ש</w:t>
-      </w:r>
-      <w:r>
-        <w:rPr>
-          <w:rFonts w:ascii="David" w:hAnsi="David"/>
-        </w:rPr>
-        <w:t>X</w:t>
-      </w:r>
-      <w:r>
-        <w:rPr>
-          <w:rFonts w:ascii="David" w:hAnsi="David"/>
-          <w:rtl/>
-        </w:rPr>
-        <w:t>.</w:t>
+          <w:rFonts w:ascii="David" w:hAnsi="David" w:hint="cs"/>
+          <w:rtl/>
+        </w:rPr>
+        <w:t>תיאור הבעיות מבחינת הנדסת תוכנה #</w:t>
+      </w:r>
+      <w:r>
+        <w:rPr>
+          <w:rFonts w:ascii="David" w:hAnsi="David" w:hint="cs"/>
+        </w:rPr>
+        <w:t>TODO</w:t>
       </w:r>
       <w:r>
         <w:rPr>
@@ -4144,6 +4262,7 @@
           <w:rFonts w:ascii="David" w:hAnsi="David" w:cs="David"/>
           <w:rtl/>
         </w:rPr>
+        <w:lastRenderedPageBreak/>
         <w:t>סקירת עבודות דומות והשוואה</w:t>
       </w:r>
       <w:bookmarkEnd w:id="2"/>
@@ -4161,6 +4280,7 @@
       <w:pPr>
         <w:pStyle w:val="ListParagraph"/>
         <w:spacing w:line="360" w:lineRule="auto"/>
+        <w:ind w:left="0"/>
         <w:rPr>
           <w:rFonts w:ascii="David" w:hAnsi="David"/>
         </w:rPr>
@@ -4170,21 +4290,13 @@
           <w:rFonts w:ascii="David" w:hAnsi="David"/>
           <w:rtl/>
         </w:rPr>
-        <w:t xml:space="preserve">לא הצלחתי לקבל מאף חברה שיצרתי איתה קשר מידע לגבי המערכות בהן הן נעזרות לצורך קטלוג וזיהוי, ולכן ביצעתי בהנחיית ראובן סקר שוק לגבי סוגי מסדי נתונים </w:t>
+        <w:t>לא הצלחתי לקבל מאף חברה שיצרתי איתה קשר מידע לגבי המערכות בהן הן נעזרות לצורך קטלוג וזיהוי, ולכן ביצעתי בהנחיית ראובן סקר שוק לגבי סוגי מסדי נתונים שיכולים להתאים לכמות גדולה של נתונים</w:t>
       </w:r>
       <w:r>
         <w:rPr>
           <w:rFonts w:ascii="David" w:hAnsi="David"/>
           <w:rtl/>
         </w:rPr>
-        <w:lastRenderedPageBreak/>
-        <w:t>שיכולים להתאים לכמות גדולה של נתונים</w:t>
-      </w:r>
-      <w:r>
-        <w:rPr>
-          <w:rFonts w:ascii="David" w:hAnsi="David"/>
-          <w:rtl/>
-        </w:rPr>
         <w:t>. השוואת מסדי הנתונים השונים נמצאת</w:t>
       </w:r>
       <w:r>
@@ -4192,7 +4304,14 @@
           <w:rFonts w:ascii="David" w:hAnsi="David" w:hint="cs"/>
           <w:rtl/>
         </w:rPr>
-        <w:t xml:space="preserve"> בנספחים. בנוסף , אני מתכנן לעשות השוואה </w:t>
+        <w:t xml:space="preserve"> בנספחים. בנוסף , </w:t>
+      </w:r>
+      <w:r>
+        <w:rPr>
+          <w:rFonts w:ascii="David" w:hAnsi="David" w:hint="cs"/>
+          <w:rtl/>
+        </w:rPr>
+        <w:t>בהמשך המחקר נשוואה בין סוגי למידה שונים, כולל למידה עמוקה ולמידת מכונה.</w:t>
       </w:r>
     </w:p>
     <w:p>
@@ -4286,7 +4405,21 @@
           <w:rFonts w:cs="David"/>
           <w:rtl/>
         </w:rPr>
-        <w:t>הקמת מערכת הכוללת בסיס נתונים ומערכת לאגירת נתונים בזמן-אמת מחיישנים הקולטים גופים פיסיקליים הנעים במרחב, הכולל תיעוד מסלולם ותכונותיהם. המאגר יאחסן ויקטלג את הנתונים בעזרת הכלים של למידת מכונה ויאפשר זיהוי הגוף בהשוואה לגופים אחרים. נטמיע מס' אלגוריתמים של למידת מכונה ונעזר בהם על מנת למדוד את ביצועי המסלול של גוף חדש.</w:t>
+        <w:t>הקמת מערכת הכוללת בסיס נתונים ומערכת לאגירת נתונים בזמן-אמת מחיישנים הקולטים גופים פיסיקליים הנעים במרחב, הכולל תיעוד מסלולם ותכונותיהם. המאגר יאחסן ויקטלג את הנתונים בעזרת הכלים של למידת מכונה ויאפשר זיהוי הגוף בהשוואה לגופים אחרים. נטמיע מס' אלגוריתמים של למידת מכונה ונעזר בהם על מנת למדוד את ביצועי המסלול של גוף חדש</w:t>
+      </w:r>
+      <w:r>
+        <w:rPr>
+          <w:rFonts w:cs="David" w:hint="cs"/>
+          <w:rtl/>
+        </w:rPr>
+        <w:t xml:space="preserve"> וסיווגו</w:t>
+      </w:r>
+      <w:r>
+        <w:rPr>
+          <w:rFonts w:cs="David"/>
+          <w:rtl/>
+        </w:rPr>
+        <w:t>.</w:t>
       </w:r>
     </w:p>
     <w:p>
@@ -4313,7 +4446,21 @@
           <w:rFonts w:ascii="David" w:hAnsi="David" w:cs="David"/>
           <w:rtl/>
         </w:rPr>
-        <w:t>הבעיות מבחינת הנדסת תוכנה</w:t>
+        <w:t>ה</w:t>
+      </w:r>
+      <w:r>
+        <w:rPr>
+          <w:rFonts w:ascii="David" w:hAnsi="David" w:cs="David" w:hint="cs"/>
+          <w:rtl/>
+        </w:rPr>
+        <w:t>אתגרים של הפתרון</w:t>
+      </w:r>
+      <w:r>
+        <w:rPr>
+          <w:rFonts w:ascii="David" w:hAnsi="David" w:cs="David"/>
+          <w:rtl/>
+        </w:rPr>
+        <w:t xml:space="preserve"> מבחינת הנדסת תוכנה</w:t>
       </w:r>
       <w:bookmarkEnd w:id="5"/>
     </w:p>
@@ -4429,6 +4576,17 @@
         </w:rPr>
         <w:t>מערכת לומדת, היות ומס' הכניסות מוגבל לגודל מסויים.</w:t>
       </w:r>
+    </w:p>
+    <w:p>
+      <w:pPr>
+        <w:spacing w:line="360" w:lineRule="auto"/>
+        <w:rPr>
+          <w:rFonts w:cs="David"/>
+          <w:sz w:val="24"/>
+          <w:szCs w:val="24"/>
+          <w:rtl/>
+        </w:rPr>
+      </w:pPr>
     </w:p>
     <w:p>
       <w:pPr>
@@ -4779,92 +4937,6 @@
     </w:p>
     <w:p>
       <w:pPr>
-        <w:numPr>
-          <w:ilvl w:val="0"/>
-          <w:numId w:val="25"/>
-        </w:numPr>
-        <w:spacing w:line="360" w:lineRule="auto"/>
-        <w:rPr>
-          <w:rFonts w:cs="David"/>
-          <w:sz w:val="24"/>
-          <w:szCs w:val="24"/>
-          <w:rtl/>
-        </w:rPr>
-      </w:pPr>
-      <w:r>
-        <w:rPr>
-          <w:rFonts w:cs="David"/>
-          <w:sz w:val="24"/>
-          <w:szCs w:val="24"/>
-          <w:rtl/>
-        </w:rPr>
-        <w:t xml:space="preserve">מצופה כבר </w:t>
-      </w:r>
-      <w:r>
-        <w:rPr>
-          <w:rFonts w:cs="David"/>
-          <w:sz w:val="24"/>
-          <w:szCs w:val="24"/>
-        </w:rPr>
-        <w:t xml:space="preserve">outline </w:t>
-      </w:r>
-      <w:r>
-        <w:rPr>
-          <w:rFonts w:cs="David"/>
-          <w:sz w:val="24"/>
-          <w:szCs w:val="24"/>
-          <w:rtl/>
-        </w:rPr>
-        <w:t xml:space="preserve"> של הפתרון ממעוף הציפור, אבל כמובן אין עדיין חובה להיכנס לפרטים - ידוע לנו שחלק מהפרויקט זה לגלות איך לפתור את הבעיות, ושכרגע הדברים עדיין פתוחים. אתם יכולים להתייחס לחוסר הודאות כרגע במפורש: "החלק הזה ייפתר על ידי שימוש ב-</w:t>
-      </w:r>
-      <w:r>
-        <w:rPr>
-          <w:rFonts w:cs="David"/>
-          <w:sz w:val="24"/>
-          <w:szCs w:val="24"/>
-        </w:rPr>
-        <w:t xml:space="preserve">X </w:t>
-      </w:r>
-      <w:r>
-        <w:rPr>
-          <w:rFonts w:cs="David"/>
-          <w:sz w:val="24"/>
-          <w:szCs w:val="24"/>
-          <w:rtl/>
-        </w:rPr>
-        <w:t>או ב-</w:t>
-      </w:r>
-      <w:r>
-        <w:rPr>
-          <w:rFonts w:cs="David"/>
-          <w:sz w:val="24"/>
-          <w:szCs w:val="24"/>
-        </w:rPr>
-        <w:t xml:space="preserve">Y, </w:t>
-      </w:r>
-      <w:r>
-        <w:rPr>
-          <w:rFonts w:cs="David"/>
-          <w:sz w:val="24"/>
-          <w:szCs w:val="24"/>
-          <w:rtl/>
-        </w:rPr>
-        <w:t>כתלות במי יתברר כיותר מהיר".</w:t>
-      </w:r>
-    </w:p>
-    <w:p>
-      <w:pPr>
-        <w:spacing w:line="360" w:lineRule="auto"/>
-        <w:rPr>
-          <w:rFonts w:cs="David"/>
-          <w:sz w:val="24"/>
-          <w:szCs w:val="24"/>
-          <w:rtl/>
-        </w:rPr>
-      </w:pPr>
-    </w:p>
-    <w:p>
-      <w:pPr>
         <w:bidi w:val="0"/>
         <w:rPr>
           <w:rFonts w:eastAsiaTheme="majorEastAsia" w:cs="David"/>
@@ -4874,13 +4946,6 @@
           <w:rtl/>
         </w:rPr>
       </w:pPr>
-      <w:r>
-        <w:rPr>
-          <w:rFonts w:cs="David"/>
-          <w:rtl/>
-        </w:rPr>
-        <w:br w:type="page"/>
-      </w:r>
     </w:p>
     <w:p>
       <w:pPr>
@@ -4901,7 +4966,6 @@
           <w:rFonts w:ascii="David" w:hAnsi="David" w:cs="David"/>
           <w:rtl/>
         </w:rPr>
-        <w:lastRenderedPageBreak/>
         <w:t>המשך הפרק תיאור הפתרון</w:t>
       </w:r>
       <w:bookmarkEnd w:id="6"/>
@@ -5229,6 +5293,7 @@
                 <w:rtl/>
               </w:rPr>
             </w:pPr>
+            <w:proofErr w:type="gramStart"/>
             <w:r>
               <w:rPr>
                 <w:rFonts w:cs="David"/>
@@ -5252,7 +5317,18 @@
                 <w:szCs w:val="24"/>
                 <w:rtl/>
               </w:rPr>
-              <w:t>מייצגות את צד המערכת</w:t>
+              <w:t>מייצגות</w:t>
+            </w:r>
+            <w:proofErr w:type="gramEnd"/>
+            <w:r>
+              <w:rPr>
+                <w:rFonts w:eastAsia="Times New Roman" w:cs="David"/>
+                <w:color w:val="222222"/>
+                <w:sz w:val="24"/>
+                <w:szCs w:val="24"/>
+                <w:rtl/>
+              </w:rPr>
+              <w:t xml:space="preserve"> את צד המערכת</w:t>
             </w:r>
           </w:p>
           <w:p>
@@ -5651,6 +5727,7 @@
           <w:rFonts w:ascii="David" w:hAnsi="David" w:cs="David"/>
           <w:rtl/>
         </w:rPr>
+        <w:lastRenderedPageBreak/>
         <w:t>תהליכים ונתוני המערכת</w:t>
       </w:r>
       <w:bookmarkEnd w:id="8"/>
@@ -5709,7 +5786,6 @@
           <w:rFonts w:ascii="David" w:hAnsi="David" w:cs="David"/>
           <w:rtl/>
         </w:rPr>
-        <w:lastRenderedPageBreak/>
         <w:t>תיאור הכלים המשמשים לפתרון</w:t>
       </w:r>
       <w:bookmarkEnd w:id="9"/>
@@ -5893,7 +5969,7 @@
                     <pic:cNvPicPr/>
                   </pic:nvPicPr>
                   <pic:blipFill>
-                    <a:blip r:embed="rId17"/>
+                    <a:blip r:embed="rId14"/>
                     <a:stretch>
                       <a:fillRect/>
                     </a:stretch>
@@ -6458,6 +6534,7 @@
           <w:rtl/>
           <w:lang w:eastAsia="ja-JP"/>
         </w:rPr>
+        <w:lastRenderedPageBreak/>
         <w:t>מודול שיוכל</w:t>
       </w:r>
       <w:r>
@@ -6574,7 +6651,6 @@
           <w:rtl/>
           <w:lang w:eastAsia="ja-JP"/>
         </w:rPr>
-        <w:lastRenderedPageBreak/>
         <w:t>נצטרך לבנות מערכת להזנת המסלולים לתוך המסד שישב על גבי מערכת הקבצים המבוזרת</w:t>
       </w:r>
       <w:r>
@@ -7018,7 +7094,7 @@
                     <pic:cNvPicPr/>
                   </pic:nvPicPr>
                   <pic:blipFill>
-                    <a:blip r:embed="rId18"/>
+                    <a:blip r:embed="rId15"/>
                     <a:stretch>
                       <a:fillRect/>
                     </a:stretch>
@@ -7391,7 +7467,7 @@
               <w:pStyle w:val="ListParagraph"/>
               <w:ind w:left="0"/>
               <w:rPr>
-                <w:rFonts w:ascii="David" w:hAnsi="David" w:hint="cs"/>
+                <w:rFonts w:ascii="David" w:hAnsi="David"/>
                 <w:rtl/>
               </w:rPr>
             </w:pPr>
@@ -7465,7 +7541,7 @@
               <w:pStyle w:val="ListParagraph"/>
               <w:ind w:left="0"/>
               <w:rPr>
-                <w:rFonts w:ascii="David" w:eastAsiaTheme="minorEastAsia" w:hAnsi="David" w:hint="eastAsia"/>
+                <w:rFonts w:ascii="David" w:eastAsiaTheme="minorEastAsia" w:hAnsi="David"/>
                 <w:lang w:eastAsia="ja-JP"/>
               </w:rPr>
             </w:pPr>
@@ -8325,6 +8401,7 @@
                 <w:szCs w:val="28"/>
                 <w:rtl/>
               </w:rPr>
+              <w:lastRenderedPageBreak/>
               <w:t>22.2.13</w:t>
             </w:r>
           </w:p>
@@ -8418,35 +8495,829 @@
         </w:numPr>
         <w:rPr>
           <w:rFonts w:ascii="David" w:hAnsi="David" w:cs="David"/>
-          <w:highlight w:val="cyan"/>
-          <w:rtl/>
         </w:rPr>
       </w:pPr>
       <w:bookmarkStart w:id="17" w:name="_Toc92222130"/>
       <w:r>
         <w:rPr>
           <w:rFonts w:ascii="David" w:hAnsi="David" w:cs="David"/>
-          <w:highlight w:val="cyan"/>
           <w:rtl/>
         </w:rPr>
         <w:t>רשימת ספרות \ ביבליוגרפיה</w:t>
       </w:r>
       <w:bookmarkEnd w:id="17"/>
     </w:p>
-    <w:p>
-      <w:pPr>
-        <w:spacing w:line="360" w:lineRule="auto"/>
+    <w:p/>
+    <w:p>
+      <w:pPr>
+        <w:pStyle w:val="ListParagraph"/>
+        <w:numPr>
+          <w:ilvl w:val="0"/>
+          <w:numId w:val="21"/>
+        </w:numPr>
+        <w:rPr>
+          <w:color w:val="2E74B5" w:themeColor="accent1" w:themeShade="BF"/>
+          <w:sz w:val="26"/>
+          <w:szCs w:val="26"/>
+        </w:rPr>
+      </w:pPr>
+      <w:r>
+        <w:rPr>
+          <w:rFonts w:ascii="David" w:hAnsi="David" w:hint="cs"/>
+          <w:color w:val="2E74B5" w:themeColor="accent1" w:themeShade="BF"/>
+          <w:sz w:val="26"/>
+          <w:szCs w:val="26"/>
+          <w:rtl/>
+        </w:rPr>
+        <w:t>סקר שוק</w:t>
+      </w:r>
+    </w:p>
+    <w:p>
+      <w:pPr>
+        <w:pStyle w:val="ListParagraph"/>
+        <w:numPr>
+          <w:ilvl w:val="0"/>
+          <w:numId w:val="36"/>
+        </w:numPr>
+      </w:pPr>
+      <w:r>
+        <w:rPr>
+          <w:rFonts w:hint="cs"/>
+          <w:rtl/>
+        </w:rPr>
+        <w:t>מסדי נתונים</w:t>
+      </w:r>
+    </w:p>
+    <w:p>
+      <w:pPr>
         <w:ind w:left="720"/>
+        <w:jc w:val="both"/>
+        <w:rPr>
+          <w:rFonts w:cs="David"/>
+          <w:sz w:val="22"/>
+          <w:rtl/>
+        </w:rPr>
+      </w:pPr>
+      <w:r>
+        <w:rPr>
+          <w:rFonts w:cs="David"/>
+          <w:sz w:val="22"/>
+          <w:rtl/>
+        </w:rPr>
+        <w:t>בדיקת מערכות לאגירת מסלולים במערכות אחרות, לדוג' מערכות רכבים אוטונומיות, מטוסים וכו'.</w:t>
+      </w:r>
+    </w:p>
+    <w:p>
+      <w:pPr>
+        <w:ind w:left="720"/>
+        <w:rPr>
+          <w:rFonts w:cs="David"/>
+          <w:sz w:val="22"/>
+          <w:u w:val="single"/>
+          <w:rtl/>
+        </w:rPr>
+      </w:pPr>
+      <w:r>
+        <w:rPr>
+          <w:rFonts w:cs="David"/>
+          <w:sz w:val="22"/>
+          <w:u w:val="single"/>
+          <w:rtl/>
+        </w:rPr>
+        <w:t>בדיקת סוגי מסדי הנתונים השונים</w:t>
+      </w:r>
+    </w:p>
+    <w:p>
+      <w:pPr>
+        <w:ind w:left="720"/>
+        <w:rPr>
+          <w:rFonts w:cs="David"/>
+          <w:sz w:val="22"/>
+        </w:rPr>
+      </w:pPr>
+      <w:r>
+        <w:rPr>
+          <w:rFonts w:cs="David"/>
+          <w:sz w:val="22"/>
+          <w:rtl/>
+        </w:rPr>
+        <w:t xml:space="preserve">לאחר התייעצות עם המנחה הוסכם כי שנינו מעדיף לעבוד עם מסד נתונים לא-יחסי, כלומר מסוג </w:t>
+      </w:r>
+      <w:r>
+        <w:rPr>
+          <w:rFonts w:cs="David"/>
+          <w:sz w:val="22"/>
+        </w:rPr>
+        <w:t>NoSQL</w:t>
+      </w:r>
+      <w:r>
+        <w:rPr>
+          <w:rFonts w:cs="David"/>
+          <w:sz w:val="22"/>
+          <w:rtl/>
+        </w:rPr>
+        <w:t xml:space="preserve">. הבסיסים אותם אני בודק למען הפרוייקט הם </w:t>
+      </w:r>
+      <w:r>
+        <w:rPr>
+          <w:rFonts w:cs="David"/>
+          <w:sz w:val="22"/>
+        </w:rPr>
+        <w:t>MongoDB</w:t>
+      </w:r>
+      <w:r>
+        <w:rPr>
+          <w:rFonts w:cs="David"/>
+          <w:sz w:val="22"/>
+          <w:rtl/>
+        </w:rPr>
+        <w:t xml:space="preserve">, </w:t>
+      </w:r>
+      <w:r>
+        <w:rPr>
+          <w:rFonts w:cs="David"/>
+          <w:sz w:val="22"/>
+        </w:rPr>
+        <w:t>Cassandra</w:t>
+      </w:r>
+      <w:r>
+        <w:rPr>
+          <w:rFonts w:cs="David"/>
+          <w:sz w:val="22"/>
+          <w:rtl/>
+        </w:rPr>
+        <w:t xml:space="preserve"> ו-</w:t>
+      </w:r>
+      <w:r>
+        <w:rPr>
+          <w:rFonts w:cs="David"/>
+          <w:sz w:val="22"/>
+        </w:rPr>
+        <w:t>HBase</w:t>
+      </w:r>
+      <w:r>
+        <w:rPr>
+          <w:rFonts w:cs="David"/>
+          <w:sz w:val="22"/>
+          <w:rtl/>
+        </w:rPr>
+        <w:t>.</w:t>
+      </w:r>
+    </w:p>
+    <w:p>
+      <w:pPr>
+        <w:ind w:left="720"/>
+        <w:rPr>
+          <w:rFonts w:cs="David"/>
+          <w:sz w:val="22"/>
+          <w:rtl/>
+        </w:rPr>
+      </w:pPr>
+      <w:r>
         <w:rPr>
           <w:rFonts w:cs="David"/>
           <w:b/>
           <w:bCs/>
-          <w:sz w:val="28"/>
-          <w:szCs w:val="28"/>
+          <w:sz w:val="22"/>
           <w:u w:val="single"/>
-          <w:rtl/>
-        </w:rPr>
-      </w:pPr>
+        </w:rPr>
+        <w:t>Cassandra</w:t>
+      </w:r>
+      <w:r>
+        <w:rPr>
+          <w:rFonts w:cs="David"/>
+          <w:b/>
+          <w:bCs/>
+          <w:sz w:val="22"/>
+          <w:rtl/>
+        </w:rPr>
+        <w:br/>
+      </w:r>
+      <w:r>
+        <w:rPr>
+          <w:rFonts w:cs="David"/>
+          <w:sz w:val="22"/>
+          <w:rtl/>
+        </w:rPr>
+        <w:t>בסיס נתונים מבוזר הכתוב בשפת ג'אווה, מיועד לטיפול בכמות נתונים גדולה העולה על מאות טרה-בייטים.</w:t>
+      </w:r>
+      <w:r>
+        <w:rPr>
+          <w:rFonts w:cs="David"/>
+          <w:sz w:val="22"/>
+          <w:rtl/>
+        </w:rPr>
+        <w:br/>
+        <w:t xml:space="preserve">הבסיס אינו משתמש במערכת </w:t>
+      </w:r>
+      <w:r>
+        <w:rPr>
+          <w:rFonts w:cs="David"/>
+          <w:sz w:val="22"/>
+        </w:rPr>
+        <w:t>Master-Slave</w:t>
+      </w:r>
+      <w:r>
+        <w:rPr>
+          <w:rFonts w:cs="David"/>
+          <w:sz w:val="22"/>
+          <w:rtl/>
+        </w:rPr>
+        <w:t xml:space="preserve"> אלא כל מחשב בצומת יוכל הפנות לכל צומת אחר. בנוסף, כל צומת מכיל שכפולים של מס' צמתים אחרים. המסד מבוסס שיטת "אחסון עמודה רחבה", כלומר משתמש בטבלאות עם שורות ועמודות, אך בניגוד מסדי </w:t>
+      </w:r>
+      <w:r>
+        <w:rPr>
+          <w:rFonts w:cs="David"/>
+          <w:sz w:val="22"/>
+        </w:rPr>
+        <w:t>SQL</w:t>
+      </w:r>
+      <w:r>
+        <w:rPr>
+          <w:rFonts w:cs="David"/>
+          <w:sz w:val="22"/>
+          <w:rtl/>
+        </w:rPr>
+        <w:t xml:space="preserve"> מאפשר ששמות ופורמטי העמודות ישתנו משורה לשורה. </w:t>
+      </w:r>
+      <w:r>
+        <w:rPr>
+          <w:rFonts w:cs="David"/>
+          <w:sz w:val="22"/>
+          <w:rtl/>
+        </w:rPr>
+        <w:br/>
+      </w:r>
+      <w:r>
+        <w:rPr>
+          <w:rFonts w:cs="David"/>
+          <w:i/>
+          <w:iCs/>
+          <w:sz w:val="22"/>
+          <w:rtl/>
+        </w:rPr>
+        <w:t>חסרונות</w:t>
+      </w:r>
+      <w:r>
+        <w:rPr>
+          <w:rFonts w:cs="David"/>
+          <w:sz w:val="22"/>
+          <w:rtl/>
+        </w:rPr>
+        <w:t xml:space="preserve"> הבסיס כוללים חוסר עקביות בעת שחזור מידע לצומת שנפלה, זמן קריאה ארוך מהשרת במידה והמפתח אינו ידוע למשתמש (לדוג' חיפוש של דוגמא ספציפית), וחוסר של תיעוד רשמי מאת הארגון המפתח, קרן </w:t>
+      </w:r>
+      <w:r>
+        <w:rPr>
+          <w:rFonts w:cs="David"/>
+          <w:sz w:val="22"/>
+        </w:rPr>
+        <w:t>Apache</w:t>
+      </w:r>
+      <w:r>
+        <w:rPr>
+          <w:rFonts w:cs="David"/>
+          <w:sz w:val="22"/>
+          <w:rtl/>
+        </w:rPr>
+        <w:t>. שימושים ראשיים למסד כוללים תוכנות מסרים מיידים, מסחר אלקטרוני ועיבוד מידע מחיישנים בזמן אמת.</w:t>
+      </w:r>
+    </w:p>
+    <w:p>
+      <w:pPr>
+        <w:ind w:left="720"/>
+        <w:rPr>
+          <w:rFonts w:cs="David"/>
+          <w:sz w:val="22"/>
+          <w:rtl/>
+        </w:rPr>
+      </w:pPr>
+      <w:r>
+        <w:rPr>
+          <w:rFonts w:cs="David"/>
+          <w:b/>
+          <w:bCs/>
+          <w:sz w:val="22"/>
+          <w:u w:val="single"/>
+        </w:rPr>
+        <w:t>HBase</w:t>
+      </w:r>
+      <w:r>
+        <w:rPr>
+          <w:rFonts w:cs="David"/>
+          <w:b/>
+          <w:bCs/>
+          <w:sz w:val="22"/>
+          <w:rtl/>
+        </w:rPr>
+        <w:br/>
+      </w:r>
+      <w:r>
+        <w:rPr>
+          <w:rFonts w:cs="David"/>
+          <w:sz w:val="22"/>
+          <w:rtl/>
+        </w:rPr>
+        <w:t xml:space="preserve">בסיס נתונים הכתוב גם הוא בשפת ג'אווה, מבוסס על מערכת </w:t>
+      </w:r>
+      <w:r>
+        <w:rPr>
+          <w:rFonts w:cs="David"/>
+          <w:sz w:val="22"/>
+        </w:rPr>
+        <w:t>Bigtable</w:t>
+      </w:r>
+      <w:r>
+        <w:rPr>
+          <w:rFonts w:cs="David"/>
+          <w:sz w:val="22"/>
+          <w:rtl/>
+        </w:rPr>
+        <w:t xml:space="preserve"> של חברת גוגל, ומשתמש במספר תכונות שלו לרבות ביצוע פעולות על-גבי הזכרון בזמן אמת (לעומת גישה למידע הנמצא על גבי מחשבים רבים, פעולה הלוקחת הרבה יותר זמן), כיווץ מידע במוסד ושימוש במבני נתונים מבוססי </w:t>
+      </w:r>
+      <w:r>
+        <w:rPr>
+          <w:rFonts w:cs="David"/>
+          <w:sz w:val="22"/>
+        </w:rPr>
+        <w:t>Bloom Filter</w:t>
+      </w:r>
+      <w:r>
+        <w:rPr>
+          <w:rFonts w:cs="David"/>
+          <w:sz w:val="22"/>
+          <w:rtl/>
+        </w:rPr>
+        <w:t>, אשר יכולים לקצר את זמן ההמתנה למשאבים מהדיסקים באופן משמעותי. בדומה ל-</w:t>
+      </w:r>
+      <w:r>
+        <w:rPr>
+          <w:rFonts w:cs="David"/>
+          <w:sz w:val="22"/>
+        </w:rPr>
+        <w:t>Cassandra</w:t>
+      </w:r>
+      <w:r>
+        <w:rPr>
+          <w:rFonts w:cs="David"/>
+          <w:sz w:val="22"/>
+          <w:rtl/>
+        </w:rPr>
+        <w:t xml:space="preserve">, גם  </w:t>
+      </w:r>
+      <w:r>
+        <w:rPr>
+          <w:rFonts w:cs="David"/>
+          <w:sz w:val="22"/>
+        </w:rPr>
+        <w:t>HBase</w:t>
+      </w:r>
+      <w:r>
+        <w:rPr>
+          <w:rFonts w:cs="David"/>
+          <w:sz w:val="22"/>
+          <w:rtl/>
+        </w:rPr>
+        <w:t xml:space="preserve"> מבוסס שיטת "אחסון עמודה רחבה". אחת מחוזקות המסד היא השימוש המובנה שלו ב-</w:t>
+      </w:r>
+      <w:r>
+        <w:rPr>
+          <w:rFonts w:cs="David"/>
+          <w:sz w:val="22"/>
+        </w:rPr>
+        <w:t>HDFS</w:t>
+      </w:r>
+      <w:r>
+        <w:rPr>
+          <w:rFonts w:cs="David"/>
+          <w:sz w:val="22"/>
+          <w:rtl/>
+        </w:rPr>
+        <w:t xml:space="preserve">, מערכת הקבצים המבוזרת של </w:t>
+      </w:r>
+      <w:r>
+        <w:rPr>
+          <w:rFonts w:cs="David"/>
+          <w:sz w:val="22"/>
+        </w:rPr>
+        <w:t>Hadoop</w:t>
+      </w:r>
+      <w:r>
+        <w:rPr>
+          <w:rFonts w:cs="David"/>
+          <w:sz w:val="22"/>
+          <w:rtl/>
+        </w:rPr>
+        <w:t xml:space="preserve">. המסד משתמש במערכת הקבצים </w:t>
+      </w:r>
+      <w:r>
+        <w:rPr>
+          <w:rFonts w:cs="David"/>
+          <w:sz w:val="22"/>
+        </w:rPr>
+        <w:t>HDFS</w:t>
+      </w:r>
+      <w:r>
+        <w:rPr>
+          <w:rFonts w:cs="David"/>
+          <w:sz w:val="22"/>
+          <w:rtl/>
+        </w:rPr>
+        <w:t xml:space="preserve"> של </w:t>
+      </w:r>
+      <w:r>
+        <w:rPr>
+          <w:rFonts w:cs="David"/>
+          <w:sz w:val="22"/>
+        </w:rPr>
+        <w:t>Hadoop</w:t>
+      </w:r>
+      <w:r>
+        <w:rPr>
+          <w:rFonts w:cs="David"/>
+          <w:sz w:val="22"/>
+          <w:rtl/>
+        </w:rPr>
+        <w:t xml:space="preserve">, כך שאין צורך להשתמש במערכת </w:t>
+      </w:r>
+      <w:r>
+        <w:rPr>
+          <w:rFonts w:cs="David"/>
+          <w:sz w:val="22"/>
+        </w:rPr>
+        <w:t>MapReduce</w:t>
+      </w:r>
+      <w:r>
+        <w:rPr>
+          <w:rFonts w:cs="David"/>
+          <w:sz w:val="22"/>
+          <w:rtl/>
+        </w:rPr>
+        <w:t xml:space="preserve">. חסרונות עיקריים של המסד כוללים שימוש במודל </w:t>
+      </w:r>
+      <w:r>
+        <w:rPr>
+          <w:rFonts w:cs="David"/>
+          <w:sz w:val="22"/>
+        </w:rPr>
+        <w:t>Master/Slave</w:t>
+      </w:r>
+      <w:r>
+        <w:rPr>
+          <w:rFonts w:cs="David"/>
+          <w:sz w:val="22"/>
+          <w:rtl/>
+        </w:rPr>
+        <w:t>, דבר התורם לסיכוי לנקודת כשלון יחידה, אין ל-</w:t>
+      </w:r>
+      <w:r>
+        <w:rPr>
+          <w:rFonts w:cs="David"/>
+          <w:sz w:val="22"/>
+        </w:rPr>
+        <w:t>HBase</w:t>
+      </w:r>
+      <w:r>
+        <w:rPr>
+          <w:rFonts w:cs="David"/>
+          <w:sz w:val="22"/>
+          <w:rtl/>
+        </w:rPr>
+        <w:t xml:space="preserve"> שפת שאילתות מובנית (צריך להשתמש בממשק חיצוני, לדוג' </w:t>
+      </w:r>
+      <w:r>
+        <w:rPr>
+          <w:rFonts w:cs="David"/>
+          <w:sz w:val="22"/>
+        </w:rPr>
+        <w:t>Apache Hive</w:t>
+      </w:r>
+      <w:r>
+        <w:rPr>
+          <w:rFonts w:cs="David"/>
+          <w:sz w:val="22"/>
+          <w:rtl/>
+        </w:rPr>
+        <w:t xml:space="preserve">), ותלות-יתר גבוהה בטכנולוגיות המובנות של </w:t>
+      </w:r>
+      <w:r>
+        <w:rPr>
+          <w:rFonts w:cs="David"/>
+          <w:sz w:val="22"/>
+        </w:rPr>
+        <w:t>Hadoop</w:t>
+      </w:r>
+      <w:r>
+        <w:rPr>
+          <w:rFonts w:cs="David"/>
+          <w:sz w:val="22"/>
+          <w:rtl/>
+        </w:rPr>
+        <w:t>. שימושים שכיחים ל-</w:t>
+      </w:r>
+      <w:r>
+        <w:rPr>
+          <w:rFonts w:cs="David"/>
+          <w:sz w:val="22"/>
+        </w:rPr>
+        <w:t>HBase</w:t>
+      </w:r>
+      <w:r>
+        <w:rPr>
+          <w:rFonts w:cs="David"/>
+          <w:sz w:val="22"/>
+          <w:rtl/>
+        </w:rPr>
+        <w:t xml:space="preserve"> כוללים אנליטיקת לוגים מקוונת ואתרים מרובי תוכן (כגון נטפליקס, פינטרסט, פייסבוק).</w:t>
+      </w:r>
+    </w:p>
+    <w:p>
+      <w:pPr>
+        <w:ind w:left="720"/>
+        <w:rPr>
+          <w:rFonts w:cs="David"/>
+          <w:sz w:val="22"/>
+          <w:rtl/>
+        </w:rPr>
+      </w:pPr>
+      <w:r>
+        <w:rPr>
+          <w:rFonts w:cs="David"/>
+          <w:b/>
+          <w:bCs/>
+          <w:sz w:val="22"/>
+          <w:u w:val="single"/>
+        </w:rPr>
+        <w:t>MongoDB</w:t>
+      </w:r>
+      <w:r>
+        <w:rPr>
+          <w:rFonts w:cs="David"/>
+          <w:b/>
+          <w:bCs/>
+          <w:sz w:val="22"/>
+        </w:rPr>
+        <w:br/>
+      </w:r>
+      <w:r>
+        <w:rPr>
+          <w:rFonts w:cs="David"/>
+          <w:sz w:val="22"/>
+          <w:rtl/>
+        </w:rPr>
+        <w:t xml:space="preserve">בסיס נתונים הכתוב בשפות </w:t>
+      </w:r>
+      <w:r>
+        <w:rPr>
+          <w:rFonts w:cs="David"/>
+          <w:sz w:val="22"/>
+        </w:rPr>
+        <w:t>JS</w:t>
+      </w:r>
+      <w:r>
+        <w:rPr>
+          <w:rFonts w:cs="David"/>
+          <w:sz w:val="22"/>
+          <w:rtl/>
+        </w:rPr>
+        <w:t xml:space="preserve">, </w:t>
+      </w:r>
+      <w:r>
+        <w:rPr>
+          <w:rFonts w:cs="David"/>
+          <w:sz w:val="22"/>
+        </w:rPr>
+        <w:t>C++</w:t>
+      </w:r>
+      <w:r>
+        <w:rPr>
+          <w:rFonts w:cs="David"/>
+          <w:sz w:val="22"/>
+          <w:rtl/>
+        </w:rPr>
+        <w:t xml:space="preserve"> ופייתון, מבוסס שיטת אחסון מסמכים, המציע גרסת קהילה וגרסת עסקים הכוללת גישה מהירה וקלה לנתונים על גבי הרשת, ביקורת נתונים מובנית, אבטחת מידע והצפנה.</w:t>
+      </w:r>
+      <w:r>
+        <w:rPr>
+          <w:rFonts w:cs="David"/>
+          <w:sz w:val="22"/>
+          <w:rtl/>
+        </w:rPr>
+        <w:br/>
+      </w:r>
+      <w:r>
+        <w:rPr>
+          <w:rFonts w:cs="David"/>
+          <w:sz w:val="22"/>
+        </w:rPr>
+        <w:t>MongoDB</w:t>
+      </w:r>
+      <w:r>
+        <w:rPr>
+          <w:rFonts w:cs="David"/>
+          <w:sz w:val="22"/>
+          <w:rtl/>
+        </w:rPr>
+        <w:t xml:space="preserve"> מאחסן את הנתונים על גבי המערכת כמסמכי </w:t>
+      </w:r>
+      <w:r>
+        <w:rPr>
+          <w:rFonts w:cs="David"/>
+          <w:sz w:val="22"/>
+        </w:rPr>
+        <w:t>JSON</w:t>
+      </w:r>
+      <w:r>
+        <w:rPr>
+          <w:rFonts w:cs="David"/>
+          <w:sz w:val="22"/>
+          <w:rtl/>
+        </w:rPr>
+        <w:t xml:space="preserve"> בינאריים, שיטה המאפשרת גישה מהירה למידע. גרסת העסקים גם כוללת זמינות גבוהה ע"י שכפול המידע ליצירת עודפות וריבוי צמתים לאחסון. חסרונות של המסד כוללות חוסר תמיכה רשמי לגרסת הקהילה (לדוג' תיקוני טלאי צריכים להתבצע באופן ידני), וגרסאות סקלביליות גוזלות יותר משאבי זכרון.</w:t>
+      </w:r>
+    </w:p>
+    <w:p>
+      <w:pPr>
+        <w:ind w:left="720"/>
+        <w:rPr>
+          <w:rFonts w:cs="David"/>
+          <w:rtl/>
+        </w:rPr>
+      </w:pPr>
+      <w:r>
+        <w:rPr>
+          <w:rtl/>
+        </w:rPr>
+        <w:br/>
+      </w:r>
+      <w:r>
+        <w:rPr>
+          <w:rFonts w:cs="David"/>
+          <w:rtl/>
+        </w:rPr>
+        <w:t>ספרות:</w:t>
+      </w:r>
+    </w:p>
+    <w:p>
+      <w:pPr>
+        <w:bidi w:val="0"/>
+        <w:ind w:left="720"/>
+        <w:rPr>
+          <w:b/>
+          <w:bCs/>
+          <w:rtl/>
+        </w:rPr>
+      </w:pPr>
+      <w:hyperlink r:id="rId16" w:history="1">
+        <w:r>
+          <w:rPr>
+            <w:rStyle w:val="Hyperlink"/>
+            <w:b/>
+            <w:bCs/>
+          </w:rPr>
+          <w:t>https://logz.io/blog/nosql-database-comparison</w:t>
+        </w:r>
+        <w:r>
+          <w:rPr>
+            <w:rStyle w:val="Hyperlink"/>
+            <w:rFonts w:hint="cs"/>
+            <w:b/>
+            <w:bCs/>
+            <w:rtl/>
+          </w:rPr>
+          <w:t>/</w:t>
+        </w:r>
+      </w:hyperlink>
+      <w:r>
+        <w:rPr>
+          <w:b/>
+          <w:bCs/>
+          <w:rtl/>
+        </w:rPr>
+        <w:t xml:space="preserve"> </w:t>
+      </w:r>
+      <w:r>
+        <w:rPr>
+          <w:rFonts w:hint="cs"/>
+          <w:b/>
+          <w:bCs/>
+          <w:rtl/>
+        </w:rPr>
+        <w:br/>
+      </w:r>
+      <w:hyperlink r:id="rId17" w:history="1">
+        <w:r>
+          <w:rPr>
+            <w:rStyle w:val="Hyperlink"/>
+            <w:b/>
+            <w:bCs/>
+          </w:rPr>
+          <w:t>https://db-engines.com/en/system/Cassandra%3BHBase%3BMongoDB</w:t>
+        </w:r>
+      </w:hyperlink>
+      <w:r>
+        <w:rPr>
+          <w:b/>
+          <w:bCs/>
+        </w:rPr>
+        <w:t xml:space="preserve"> </w:t>
+      </w:r>
+      <w:r>
+        <w:rPr>
+          <w:b/>
+          <w:bCs/>
+          <w:rtl/>
+        </w:rPr>
+        <w:t xml:space="preserve"> </w:t>
+      </w:r>
+      <w:r>
+        <w:rPr>
+          <w:rFonts w:hint="cs"/>
+          <w:b/>
+          <w:bCs/>
+          <w:rtl/>
+        </w:rPr>
+        <w:br/>
+      </w:r>
+      <w:hyperlink r:id="rId18" w:history="1">
+        <w:r>
+          <w:rPr>
+            <w:rStyle w:val="Hyperlink"/>
+            <w:b/>
+            <w:bCs/>
+          </w:rPr>
+          <w:t>https://journalofbigdata.springeropen.com/articles/10.1186/s40537-016-0045-4</w:t>
+        </w:r>
+      </w:hyperlink>
+    </w:p>
+    <w:p>
+      <w:pPr>
+        <w:bidi w:val="0"/>
+        <w:ind w:left="720"/>
+        <w:rPr>
+          <w:rFonts w:cs="David"/>
+          <w:sz w:val="22"/>
+          <w:rtl/>
+        </w:rPr>
+      </w:pPr>
+    </w:p>
+    <w:p>
+      <w:pPr>
+        <w:pStyle w:val="ListParagraph"/>
+        <w:ind w:left="1080"/>
+      </w:pPr>
+    </w:p>
+    <w:p>
+      <w:pPr>
+        <w:pStyle w:val="ListParagraph"/>
+        <w:numPr>
+          <w:ilvl w:val="0"/>
+          <w:numId w:val="36"/>
+        </w:numPr>
+      </w:pPr>
+      <w:r>
+        <w:rPr>
+          <w:rFonts w:hint="cs"/>
+          <w:rtl/>
+        </w:rPr>
+        <w:t>ספריות ו</w:t>
+      </w:r>
+      <w:r>
+        <w:rPr>
+          <w:rFonts w:hint="cs"/>
+          <w:rtl/>
+        </w:rPr>
+        <w:t>שיטות למידה</w:t>
+      </w:r>
+    </w:p>
+    <w:p>
+      <w:pPr>
+        <w:ind w:left="720"/>
+        <w:rPr>
+          <w:rFonts w:hint="cs"/>
+          <w:rtl/>
+        </w:rPr>
+      </w:pPr>
+    </w:p>
+    <w:p>
+      <w:pPr>
+        <w:pStyle w:val="ListParagraph"/>
+        <w:numPr>
+          <w:ilvl w:val="0"/>
+          <w:numId w:val="21"/>
+        </w:numPr>
+        <w:rPr>
+          <w:color w:val="2E74B5" w:themeColor="accent1" w:themeShade="BF"/>
+          <w:rtl/>
+        </w:rPr>
+      </w:pPr>
+      <w:r>
+        <w:rPr>
+          <w:rFonts w:hint="cs"/>
+          <w:color w:val="2E74B5" w:themeColor="accent1" w:themeShade="BF"/>
+          <w:rtl/>
+        </w:rPr>
+        <w:t>גג</w:t>
+      </w:r>
     </w:p>
     <w:sectPr>
       <w:headerReference w:type="default" r:id="rId19"/>
@@ -9002,8 +9873,8 @@
   <w:abstractNum w:abstractNumId="11" w15:restartNumberingAfterBreak="0">
     <w:nsid w:val="0E091FC0"/>
     <w:multiLevelType w:val="hybridMultilevel"/>
-    <w:tmpl w:val="9ADEBDA2"/>
-    <w:lvl w:ilvl="0" w:tplc="04090013">
+    <w:tmpl w:val="D6062532"/>
+    <w:lvl w:ilvl="0" w:tplc="716E1648">
       <w:start w:val="1"/>
       <w:numFmt w:val="hebrew1"/>
       <w:lvlText w:val="%1."/>
@@ -9011,6 +9882,9 @@
       <w:pPr>
         <w:ind w:left="720" w:hanging="360"/>
       </w:pPr>
+      <w:rPr>
+        <w:color w:val="2E74B5" w:themeColor="accent1" w:themeShade="BF"/>
+      </w:rPr>
     </w:lvl>
     <w:lvl w:ilvl="1" w:tplc="04090019" w:tentative="1">
       <w:start w:val="1"/>
@@ -10429,6 +11303,95 @@
     </w:lvl>
   </w:abstractNum>
   <w:abstractNum w:abstractNumId="24" w15:restartNumberingAfterBreak="0">
+    <w:nsid w:val="4468798B"/>
+    <w:multiLevelType w:val="hybridMultilevel"/>
+    <w:tmpl w:val="36C459A0"/>
+    <w:lvl w:ilvl="0" w:tplc="3F2A8C42">
+      <w:start w:val="1"/>
+      <w:numFmt w:val="decimal"/>
+      <w:lvlText w:val="%1."/>
+      <w:lvlJc w:val="left"/>
+      <w:pPr>
+        <w:ind w:left="1080" w:hanging="360"/>
+      </w:pPr>
+      <w:rPr>
+        <w:rFonts w:hint="default"/>
+      </w:rPr>
+    </w:lvl>
+    <w:lvl w:ilvl="1" w:tplc="20000019" w:tentative="1">
+      <w:start w:val="1"/>
+      <w:numFmt w:val="lowerLetter"/>
+      <w:lvlText w:val="%2."/>
+      <w:lvlJc w:val="left"/>
+      <w:pPr>
+        <w:ind w:left="1800" w:hanging="360"/>
+      </w:pPr>
+    </w:lvl>
+    <w:lvl w:ilvl="2" w:tplc="2000001B" w:tentative="1">
+      <w:start w:val="1"/>
+      <w:numFmt w:val="lowerRoman"/>
+      <w:lvlText w:val="%3."/>
+      <w:lvlJc w:val="right"/>
+      <w:pPr>
+        <w:ind w:left="2520" w:hanging="180"/>
+      </w:pPr>
+    </w:lvl>
+    <w:lvl w:ilvl="3" w:tplc="2000000F" w:tentative="1">
+      <w:start w:val="1"/>
+      <w:numFmt w:val="decimal"/>
+      <w:lvlText w:val="%4."/>
+      <w:lvlJc w:val="left"/>
+      <w:pPr>
+        <w:ind w:left="3240" w:hanging="360"/>
+      </w:pPr>
+    </w:lvl>
+    <w:lvl w:ilvl="4" w:tplc="20000019" w:tentative="1">
+      <w:start w:val="1"/>
+      <w:numFmt w:val="lowerLetter"/>
+      <w:lvlText w:val="%5."/>
+      <w:lvlJc w:val="left"/>
+      <w:pPr>
+        <w:ind w:left="3960" w:hanging="360"/>
+      </w:pPr>
+    </w:lvl>
+    <w:lvl w:ilvl="5" w:tplc="2000001B" w:tentative="1">
+      <w:start w:val="1"/>
+      <w:numFmt w:val="lowerRoman"/>
+      <w:lvlText w:val="%6."/>
+      <w:lvlJc w:val="right"/>
+      <w:pPr>
+        <w:ind w:left="4680" w:hanging="180"/>
+      </w:pPr>
+    </w:lvl>
+    <w:lvl w:ilvl="6" w:tplc="2000000F" w:tentative="1">
+      <w:start w:val="1"/>
+      <w:numFmt w:val="decimal"/>
+      <w:lvlText w:val="%7."/>
+      <w:lvlJc w:val="left"/>
+      <w:pPr>
+        <w:ind w:left="5400" w:hanging="360"/>
+      </w:pPr>
+    </w:lvl>
+    <w:lvl w:ilvl="7" w:tplc="20000019" w:tentative="1">
+      <w:start w:val="1"/>
+      <w:numFmt w:val="lowerLetter"/>
+      <w:lvlText w:val="%8."/>
+      <w:lvlJc w:val="left"/>
+      <w:pPr>
+        <w:ind w:left="6120" w:hanging="360"/>
+      </w:pPr>
+    </w:lvl>
+    <w:lvl w:ilvl="8" w:tplc="2000001B" w:tentative="1">
+      <w:start w:val="1"/>
+      <w:numFmt w:val="lowerRoman"/>
+      <w:lvlText w:val="%9."/>
+      <w:lvlJc w:val="right"/>
+      <w:pPr>
+        <w:ind w:left="6840" w:hanging="180"/>
+      </w:pPr>
+    </w:lvl>
+  </w:abstractNum>
+  <w:abstractNum w:abstractNumId="25" w15:restartNumberingAfterBreak="0">
     <w:nsid w:val="47072D8F"/>
     <w:multiLevelType w:val="hybridMultilevel"/>
     <w:tmpl w:val="FC58576A"/>
@@ -10541,7 +11504,7 @@
       </w:rPr>
     </w:lvl>
   </w:abstractNum>
-  <w:abstractNum w:abstractNumId="25" w15:restartNumberingAfterBreak="0">
+  <w:abstractNum w:abstractNumId="26" w15:restartNumberingAfterBreak="0">
     <w:nsid w:val="54AB682D"/>
     <w:multiLevelType w:val="hybridMultilevel"/>
     <w:tmpl w:val="55005EF2"/>
@@ -10654,7 +11617,7 @@
       </w:rPr>
     </w:lvl>
   </w:abstractNum>
-  <w:abstractNum w:abstractNumId="26" w15:restartNumberingAfterBreak="0">
+  <w:abstractNum w:abstractNumId="27" w15:restartNumberingAfterBreak="0">
     <w:nsid w:val="54FD3B5C"/>
     <w:multiLevelType w:val="hybridMultilevel"/>
     <w:tmpl w:val="FB70ADF0"/>
@@ -10740,7 +11703,7 @@
       </w:pPr>
     </w:lvl>
   </w:abstractNum>
-  <w:abstractNum w:abstractNumId="27" w15:restartNumberingAfterBreak="0">
+  <w:abstractNum w:abstractNumId="28" w15:restartNumberingAfterBreak="0">
     <w:nsid w:val="566A7859"/>
     <w:multiLevelType w:val="hybridMultilevel"/>
     <w:tmpl w:val="CE3EB48A"/>
@@ -10854,7 +11817,7 @@
       </w:pPr>
     </w:lvl>
   </w:abstractNum>
-  <w:abstractNum w:abstractNumId="28" w15:restartNumberingAfterBreak="0">
+  <w:abstractNum w:abstractNumId="29" w15:restartNumberingAfterBreak="0">
     <w:nsid w:val="58307BD8"/>
     <w:multiLevelType w:val="hybridMultilevel"/>
     <w:tmpl w:val="A792F50E"/>
@@ -10967,7 +11930,7 @@
       </w:rPr>
     </w:lvl>
   </w:abstractNum>
-  <w:abstractNum w:abstractNumId="29" w15:restartNumberingAfterBreak="0">
+  <w:abstractNum w:abstractNumId="30" w15:restartNumberingAfterBreak="0">
     <w:nsid w:val="634B0239"/>
     <w:multiLevelType w:val="hybridMultilevel"/>
     <w:tmpl w:val="EE20D8A4"/>
@@ -11083,7 +12046,7 @@
       </w:pPr>
     </w:lvl>
   </w:abstractNum>
-  <w:abstractNum w:abstractNumId="30" w15:restartNumberingAfterBreak="0">
+  <w:abstractNum w:abstractNumId="31" w15:restartNumberingAfterBreak="0">
     <w:nsid w:val="65787047"/>
     <w:multiLevelType w:val="hybridMultilevel"/>
     <w:tmpl w:val="2B780ED2"/>
@@ -11199,7 +12162,7 @@
       </w:pPr>
     </w:lvl>
   </w:abstractNum>
-  <w:abstractNum w:abstractNumId="31" w15:restartNumberingAfterBreak="0">
+  <w:abstractNum w:abstractNumId="32" w15:restartNumberingAfterBreak="0">
     <w:nsid w:val="68821119"/>
     <w:multiLevelType w:val="hybridMultilevel"/>
     <w:tmpl w:val="356CD124"/>
@@ -11287,7 +12250,7 @@
       </w:pPr>
     </w:lvl>
   </w:abstractNum>
-  <w:abstractNum w:abstractNumId="32" w15:restartNumberingAfterBreak="0">
+  <w:abstractNum w:abstractNumId="33" w15:restartNumberingAfterBreak="0">
     <w:nsid w:val="782D3A82"/>
     <w:multiLevelType w:val="multilevel"/>
     <w:tmpl w:val="962CC46C"/>
@@ -11391,7 +12354,7 @@
       </w:rPr>
     </w:lvl>
   </w:abstractNum>
-  <w:abstractNum w:abstractNumId="33" w15:restartNumberingAfterBreak="0">
+  <w:abstractNum w:abstractNumId="34" w15:restartNumberingAfterBreak="0">
     <w:nsid w:val="7B3D1CA2"/>
     <w:multiLevelType w:val="hybridMultilevel"/>
     <w:tmpl w:val="763C5CC2"/>
@@ -11531,7 +12494,7 @@
       </w:rPr>
     </w:lvl>
   </w:abstractNum>
-  <w:abstractNum w:abstractNumId="34" w15:restartNumberingAfterBreak="0">
+  <w:abstractNum w:abstractNumId="35" w15:restartNumberingAfterBreak="0">
     <w:nsid w:val="7D976B94"/>
     <w:multiLevelType w:val="multilevel"/>
     <w:tmpl w:val="962A6490"/>
@@ -11648,10 +12611,10 @@
     <w:abstractNumId w:val="13"/>
   </w:num>
   <w:num w:numId="2">
-    <w:abstractNumId w:val="32"/>
+    <w:abstractNumId w:val="33"/>
   </w:num>
   <w:num w:numId="3">
-    <w:abstractNumId w:val="27"/>
+    <w:abstractNumId w:val="28"/>
     <w:lvlOverride w:ilvl="0"/>
     <w:lvlOverride w:ilvl="1"/>
     <w:lvlOverride w:ilvl="2">
@@ -11705,10 +12668,10 @@
     </w:lvlOverride>
   </w:num>
   <w:num w:numId="5">
-    <w:abstractNumId w:val="30"/>
+    <w:abstractNumId w:val="31"/>
   </w:num>
   <w:num w:numId="6">
-    <w:abstractNumId w:val="29"/>
+    <w:abstractNumId w:val="30"/>
   </w:num>
   <w:num w:numId="7">
     <w:abstractNumId w:val="8"/>
@@ -11741,7 +12704,7 @@
     <w:abstractNumId w:val="4"/>
   </w:num>
   <w:num w:numId="17">
-    <w:abstractNumId w:val="31"/>
+    <w:abstractNumId w:val="32"/>
   </w:num>
   <w:num w:numId="18">
     <w:abstractNumId w:val="14"/>
@@ -11768,10 +12731,10 @@
     <w:abstractNumId w:val="15"/>
   </w:num>
   <w:num w:numId="26">
-    <w:abstractNumId w:val="33"/>
+    <w:abstractNumId w:val="34"/>
   </w:num>
   <w:num w:numId="27">
-    <w:abstractNumId w:val="26"/>
+    <w:abstractNumId w:val="27"/>
   </w:num>
   <w:num w:numId="28">
     <w:abstractNumId w:val="17"/>
@@ -11780,22 +12743,25 @@
     <w:abstractNumId w:val="19"/>
   </w:num>
   <w:num w:numId="30">
-    <w:abstractNumId w:val="24"/>
+    <w:abstractNumId w:val="25"/>
   </w:num>
   <w:num w:numId="31">
     <w:abstractNumId w:val="20"/>
   </w:num>
   <w:num w:numId="32">
-    <w:abstractNumId w:val="34"/>
+    <w:abstractNumId w:val="35"/>
   </w:num>
   <w:num w:numId="33">
     <w:abstractNumId w:val="16"/>
   </w:num>
   <w:num w:numId="34">
-    <w:abstractNumId w:val="28"/>
+    <w:abstractNumId w:val="29"/>
   </w:num>
   <w:num w:numId="35">
-    <w:abstractNumId w:val="25"/>
+    <w:abstractNumId w:val="26"/>
+  </w:num>
+  <w:num w:numId="36">
+    <w:abstractNumId w:val="24"/>
   </w:num>
 </w:numbering>
 </file>
@@ -12808,21 +13774,6 @@
 </file>
 
 <file path=customXml/item2.xml><?xml version="1.0" encoding="utf-8"?>
-<p:properties xmlns:p="http://schemas.microsoft.com/office/2006/metadata/properties" xmlns:xsi="http://www.w3.org/2001/XMLSchema-instance" xmlns:pc="http://schemas.microsoft.com/office/infopath/2007/PartnerControls">
-  <documentManagement/>
-</p:properties>
-</file>
-
-<file path=customXml/item3.xml><?xml version="1.0" encoding="utf-8"?>
-<?mso-contentType ?>
-<FormTemplates xmlns="http://schemas.microsoft.com/sharepoint/v3/contenttype/forms">
-  <Display>DocumentLibraryForm</Display>
-  <Edit>DocumentLibraryForm</Edit>
-  <New>DocumentLibraryForm</New>
-</FormTemplates>
-</file>
-
-<file path=customXml/item4.xml><?xml version="1.0" encoding="utf-8"?>
 <ct:contentTypeSchema xmlns:ct="http://schemas.microsoft.com/office/2006/metadata/contentType" xmlns:ma="http://schemas.microsoft.com/office/2006/metadata/properties/metaAttributes" ct:_="" ma:_="" ma:contentTypeName="Document" ma:contentTypeID="0x010100DC39399E82D9BE448D3B4C8051BFD436" ma:contentTypeVersion="5" ma:contentTypeDescription="Create a new document." ma:contentTypeScope="" ma:versionID="e94ced37d9978c9744804ea3aed103df">
   <xsd:schema xmlns:xsd="http://www.w3.org/2001/XMLSchema" xmlns:xs="http://www.w3.org/2001/XMLSchema" xmlns:p="http://schemas.microsoft.com/office/2006/metadata/properties" xmlns:ns3="f09484fb-1ecd-4e32-8500-8eeb3a051a6c" xmlns:ns4="2dbf30a3-2e13-497a-a06b-58052ba40f71" targetNamespace="http://schemas.microsoft.com/office/2006/metadata/properties" ma:root="true" ma:fieldsID="af31fdd5cb53273b70e1f123891289e7" ns3:_="" ns4:_="">
     <xsd:import namespace="f09484fb-1ecd-4e32-8500-8eeb3a051a6c"/>
@@ -12993,6 +13944,21 @@
 </ct:contentTypeSchema>
 </file>
 
+<file path=customXml/item3.xml><?xml version="1.0" encoding="utf-8"?>
+<?mso-contentType ?>
+<FormTemplates xmlns="http://schemas.microsoft.com/sharepoint/v3/contenttype/forms">
+  <Display>DocumentLibraryForm</Display>
+  <Edit>DocumentLibraryForm</Edit>
+  <New>DocumentLibraryForm</New>
+</FormTemplates>
+</file>
+
+<file path=customXml/item4.xml><?xml version="1.0" encoding="utf-8"?>
+<p:properties xmlns:p="http://schemas.microsoft.com/office/2006/metadata/properties" xmlns:xsi="http://www.w3.org/2001/XMLSchema-instance" xmlns:pc="http://schemas.microsoft.com/office/infopath/2007/PartnerControls">
+  <documentManagement/>
+</p:properties>
+</file>
+
 <file path=customXml/itemProps1.xml><?xml version="1.0" encoding="utf-8"?>
 <ds:datastoreItem xmlns:ds="http://schemas.openxmlformats.org/officeDocument/2006/customXml" ds:itemID="{A909BC19-E706-4DB8-AC11-5F722F95C6B4}">
   <ds:schemaRefs>
@@ -13002,23 +13968,6 @@
 </file>
 
 <file path=customXml/itemProps2.xml><?xml version="1.0" encoding="utf-8"?>
-<ds:datastoreItem xmlns:ds="http://schemas.openxmlformats.org/officeDocument/2006/customXml" ds:itemID="{55951542-BE3C-4BB8-B31E-03A086260386}">
-  <ds:schemaRefs>
-    <ds:schemaRef ds:uri="http://schemas.microsoft.com/office/2006/metadata/properties"/>
-    <ds:schemaRef ds:uri="http://schemas.microsoft.com/office/infopath/2007/PartnerControls"/>
-  </ds:schemaRefs>
-</ds:datastoreItem>
-</file>
-
-<file path=customXml/itemProps3.xml><?xml version="1.0" encoding="utf-8"?>
-<ds:datastoreItem xmlns:ds="http://schemas.openxmlformats.org/officeDocument/2006/customXml" ds:itemID="{5E2C2BFD-BEDF-4136-8D49-2A3C2401403F}">
-  <ds:schemaRefs>
-    <ds:schemaRef ds:uri="http://schemas.microsoft.com/sharepoint/v3/contenttype/forms"/>
-  </ds:schemaRefs>
-</ds:datastoreItem>
-</file>
-
-<file path=customXml/itemProps4.xml><?xml version="1.0" encoding="utf-8"?>
 <ds:datastoreItem xmlns:ds="http://schemas.openxmlformats.org/officeDocument/2006/customXml" ds:itemID="{402F4FDD-78E6-47CE-A6F7-B815FB7429A1}">
   <ds:schemaRefs>
     <ds:schemaRef ds:uri="http://schemas.microsoft.com/office/2006/metadata/contentType"/>
@@ -13035,4 +13984,21 @@
     <ds:schemaRef ds:uri="http://schemas.microsoft.com/internal/obd"/>
   </ds:schemaRefs>
 </ds:datastoreItem>
+</file>
+
+<file path=customXml/itemProps3.xml><?xml version="1.0" encoding="utf-8"?>
+<ds:datastoreItem xmlns:ds="http://schemas.openxmlformats.org/officeDocument/2006/customXml" ds:itemID="{5E2C2BFD-BEDF-4136-8D49-2A3C2401403F}">
+  <ds:schemaRefs>
+    <ds:schemaRef ds:uri="http://schemas.microsoft.com/sharepoint/v3/contenttype/forms"/>
+  </ds:schemaRefs>
+</ds:datastoreItem>
+</file>
+
+<file path=customXml/itemProps4.xml><?xml version="1.0" encoding="utf-8"?>
+<ds:datastoreItem xmlns:ds="http://schemas.openxmlformats.org/officeDocument/2006/customXml" ds:itemID="{55951542-BE3C-4BB8-B31E-03A086260386}">
+  <ds:schemaRefs>
+    <ds:schemaRef ds:uri="http://schemas.microsoft.com/office/2006/metadata/properties"/>
+    <ds:schemaRef ds:uri="http://schemas.microsoft.com/office/infopath/2007/PartnerControls"/>
+  </ds:schemaRefs>
+</ds:datastoreItem>
 </file>
--- a/Documentation/אלפא/דוח אלפא.docx
+++ b/Documentation/אלפא/דוח אלפא.docx
@@ -972,42 +972,28 @@
               </w:rPr>
               <w:t xml:space="preserve">או </w:t>
             </w:r>
-            <w:r>
-              <w:fldChar w:fldCharType="begin"/>
-            </w:r>
-            <w:r>
-              <w:instrText xml:space="preserve"> HYPERLINK "https://www.flashbackrecorder.com/express/" </w:instrText>
-            </w:r>
-            <w:r>
-              <w:fldChar w:fldCharType="separate"/>
-            </w:r>
-            <w:r>
-              <w:rPr>
-                <w:rStyle w:val="Hyperlink"/>
+            <w:hyperlink r:id="rId13" w:history="1">
+              <w:r>
+                <w:rPr>
+                  <w:rStyle w:val="Hyperlink"/>
+                  <w:rFonts w:cs="David"/>
+                </w:rPr>
+                <w:t>https://www.flashbackrecorder.com/express/</w:t>
+              </w:r>
+            </w:hyperlink>
+            <w:r>
+              <w:rPr>
                 <w:rFonts w:cs="David"/>
               </w:rPr>
-              <w:t>https://www.flashbackrecorder.com/express/</w:t>
-            </w:r>
-            <w:r>
-              <w:rPr>
-                <w:rStyle w:val="Hyperlink"/>
+              <w:t xml:space="preserve">  </w:t>
+            </w:r>
+            <w:r>
+              <w:rPr>
                 <w:rFonts w:cs="David"/>
               </w:rPr>
-              <w:fldChar w:fldCharType="end"/>
-            </w:r>
-            <w:r>
-              <w:rPr>
-                <w:rFonts w:cs="David"/>
-              </w:rPr>
-              <w:t xml:space="preserve">  </w:t>
-            </w:r>
-            <w:r>
-              <w:rPr>
-                <w:rFonts w:cs="David"/>
-              </w:rPr>
               <w:br/>
             </w:r>
-            <w:hyperlink r:id="rId13" w:history="1">
+            <w:hyperlink r:id="rId14" w:history="1">
               <w:r>
                 <w:rPr>
                   <w:rStyle w:val="Hyperlink"/>
@@ -1110,10 +1096,7 @@
               <w:fldChar w:fldCharType="begin"/>
             </w:r>
             <w:r>
-              <w:instrText xml:space="preserve"> HYPERLINK "http://the-openclass.org/c</w:instrText>
-            </w:r>
-            <w:r>
-              <w:instrText xml:space="preserve">ore/item/30" </w:instrText>
+              <w:instrText xml:space="preserve"> HYPERLINK "http://the-openclass.org/core/item/30" </w:instrText>
             </w:r>
             <w:r>
               <w:fldChar w:fldCharType="separate"/>
@@ -1146,29 +1129,15 @@
               </w:rPr>
               <w:t xml:space="preserve"> וגם עם </w:t>
             </w:r>
-            <w:r>
-              <w:fldChar w:fldCharType="begin"/>
-            </w:r>
-            <w:r>
-              <w:instrText xml:space="preserve"> HYPERLINK "https://www.flashbackrecorder.com/" </w:instrText>
-            </w:r>
-            <w:r>
-              <w:fldChar w:fldCharType="separate"/>
-            </w:r>
-            <w:r>
-              <w:rPr>
-                <w:rStyle w:val="Hyperlink"/>
-                <w:rFonts w:ascii="David" w:eastAsiaTheme="majorEastAsia" w:hAnsi="David" w:cs="David"/>
-              </w:rPr>
-              <w:t>https://www.flashbackrecorder.com/</w:t>
-            </w:r>
-            <w:r>
-              <w:rPr>
-                <w:rStyle w:val="Hyperlink"/>
-                <w:rFonts w:ascii="David" w:eastAsiaTheme="majorEastAsia" w:hAnsi="David" w:cs="David"/>
-              </w:rPr>
-              <w:fldChar w:fldCharType="end"/>
-            </w:r>
+            <w:hyperlink r:id="rId15" w:history="1">
+              <w:r>
+                <w:rPr>
+                  <w:rStyle w:val="Hyperlink"/>
+                  <w:rFonts w:ascii="David" w:eastAsiaTheme="majorEastAsia" w:hAnsi="David" w:cs="David"/>
+                </w:rPr>
+                <w:t>https://www.flashbackrecorder.com/</w:t>
+              </w:r>
+            </w:hyperlink>
           </w:p>
           <w:p>
             <w:pPr>
@@ -4164,44 +4133,80 @@
         <w:pStyle w:val="ListParagraph"/>
         <w:ind w:left="0"/>
         <w:rPr>
+          <w:rFonts w:ascii="David" w:eastAsiaTheme="minorEastAsia" w:hAnsi="David" w:hint="cs"/>
+          <w:rtl/>
+          <w:lang w:eastAsia="ja-JP"/>
+        </w:rPr>
+      </w:pPr>
+      <w:r>
+        <w:rPr>
           <w:rFonts w:ascii="David" w:hAnsi="David"/>
           <w:rtl/>
         </w:rPr>
-      </w:pPr>
+        <w:t>הבעיה – המצב הקיים כיום</w:t>
+      </w:r>
+      <w:r>
+        <w:rPr>
+          <w:rFonts w:ascii="David" w:hAnsi="David" w:hint="cs"/>
+          <w:rtl/>
+        </w:rPr>
+        <w:t>:</w:t>
+      </w:r>
       <w:r>
         <w:rPr>
           <w:rFonts w:ascii="David" w:hAnsi="David"/>
           <w:rtl/>
         </w:rPr>
-        <w:t>הבעיה – המצב הקיים כיום</w:t>
+        <w:t xml:space="preserve"> </w:t>
       </w:r>
       <w:r>
         <w:rPr>
           <w:rFonts w:ascii="David" w:hAnsi="David" w:hint="cs"/>
           <w:rtl/>
         </w:rPr>
-        <w:t>:</w:t>
-      </w:r>
-      <w:r>
-        <w:rPr>
-          <w:rFonts w:ascii="David" w:hAnsi="David"/>
-          <w:rtl/>
-        </w:rPr>
-        <w:t xml:space="preserve"> </w:t>
+        <w:t>המעקב כיום הוא אחרי גופים ספציפיים בעזרת חיישנים שמוקצים בלעדית לכל גוף. הצפי בעתיד הקרוב הוא היכולת לעקוב אחרי גופים רבים שמסלולם אינו ידוע מראש, לרבות בניית מערכת אוטומטית</w:t>
       </w:r>
       <w:r>
         <w:rPr>
           <w:rFonts w:ascii="David" w:hAnsi="David" w:hint="cs"/>
           <w:rtl/>
         </w:rPr>
-        <w:t>המעקב כיום הוא אחרי גופים ספציפיים בעזרת חיישנים שמוקצים בלעדית לכל גוף. הצפי בעתיד הקרוב הוא היכולת לעקוב אחרי גופים רבים שמסלולם אינו ידוע מראש, לרבות בניית מערכת אוטומטית</w:t>
+        <w:t xml:space="preserve"> למעקב אחר גופים</w:t>
       </w:r>
       <w:r>
         <w:rPr>
           <w:rFonts w:ascii="David" w:hAnsi="David" w:hint="cs"/>
           <w:rtl/>
         </w:rPr>
-        <w:t xml:space="preserve"> למעקב אחר גופים.</w:t>
+        <w:t xml:space="preserve">, בעזרת חיישנים שלא יוקצו מראש </w:t>
+      </w:r>
+      <w:r>
+        <w:rPr>
+          <w:rFonts w:ascii="David" w:hAnsi="David" w:hint="cs"/>
+          <w:rtl/>
+        </w:rPr>
+        <w:t xml:space="preserve">לגופים </w:t>
+      </w:r>
+      <w:r>
+        <w:rPr>
+          <w:rFonts w:ascii="David" w:hAnsi="David" w:hint="cs"/>
+          <w:rtl/>
+        </w:rPr>
+        <w:t>מסויי</w:t>
+      </w:r>
+      <w:r>
+        <w:rPr>
+          <w:rFonts w:ascii="David" w:hAnsi="David" w:hint="cs"/>
+          <w:rtl/>
+        </w:rPr>
+        <w:t>מים</w:t>
+      </w:r>
+      <w:r>
+        <w:rPr>
+          <w:rFonts w:ascii="David" w:hAnsi="David" w:hint="cs"/>
+          <w:rtl/>
+        </w:rPr>
+        <w:t>.</w:t>
       </w:r>
     </w:p>
     <w:p>
@@ -4287,10 +4292,30 @@
       </w:pPr>
       <w:r>
         <w:rPr>
+          <w:rFonts w:ascii="David" w:hAnsi="David" w:hint="cs"/>
+          <w:rtl/>
+        </w:rPr>
+        <w:t>נעשית בדיקה לגבי המערכות שבהם משתמשים בחברות לזיהוי וקטלוג מסלולים בצורה אוטומטית</w:t>
+      </w:r>
+      <w:r>
+        <w:rPr>
+          <w:rFonts w:ascii="David" w:hAnsi="David" w:hint="cs"/>
+        </w:rPr>
+        <w:t xml:space="preserve"> </w:t>
+      </w:r>
+      <w:r>
+        <w:rPr>
+          <w:rFonts w:ascii="David" w:hAnsi="David" w:hint="cs"/>
+          <w:rtl/>
+        </w:rPr>
+        <w:t xml:space="preserve">(לדוג' ברכבים אוטונומיים), הדורשת תשובה מצד הגורמים מהצד השני. לבינתיים אין תשובה, ולכן </w:t>
+      </w:r>
+      <w:r>
+        <w:rPr>
           <w:rFonts w:ascii="David" w:hAnsi="David"/>
           <w:rtl/>
         </w:rPr>
-        <w:t>לא הצלחתי לקבל מאף חברה שיצרתי איתה קשר מידע לגבי המערכות בהן הן נעזרות לצורך קטלוג וזיהוי, ולכן ביצעתי בהנחיית ראובן סקר שוק לגבי סוגי מסדי נתונים שיכולים להתאים לכמות גדולה של נתונים</w:t>
+        <w:t>ביצעתי בהנחיית ראובן סקר שוק לגבי סוגי מסדי נתונים שיכולים להתאים לכמות גדולה של נתונים</w:t>
       </w:r>
       <w:r>
         <w:rPr>
@@ -4311,7 +4336,7 @@
           <w:rFonts w:ascii="David" w:hAnsi="David" w:hint="cs"/>
           <w:rtl/>
         </w:rPr>
-        <w:t>בהמשך המחקר נשוואה בין סוגי למידה שונים, כולל למידה עמוקה ולמידת מכונה.</w:t>
+        <w:t>בהמשך המחקר נשווה בין סוגי למידה שונים, כולל למידה עמוקה ולמידת מכונה.</w:t>
       </w:r>
     </w:p>
     <w:p>
@@ -4950,7 +4975,7 @@
     <w:p>
       <w:pPr>
         <w:pStyle w:val="Heading1"/>
-        <w:ind w:left="360"/>
+        <w:ind w:left="360" w:firstLine="360"/>
         <w:rPr>
           <w:rFonts w:ascii="David" w:hAnsi="David" w:cs="David"/>
           <w:b/>
@@ -5727,7 +5752,6 @@
           <w:rFonts w:ascii="David" w:hAnsi="David" w:cs="David"/>
           <w:rtl/>
         </w:rPr>
-        <w:lastRenderedPageBreak/>
         <w:t>תהליכים ונתוני המערכת</w:t>
       </w:r>
       <w:bookmarkEnd w:id="8"/>
@@ -5900,98 +5924,6 @@
     </w:p>
     <w:p>
       <w:pPr>
-        <w:rPr>
-          <w:rFonts w:cs="David"/>
-          <w:rtl/>
-        </w:rPr>
-      </w:pPr>
-      <w:r>
-        <w:rPr>
-          <w:rFonts w:cs="David"/>
-          <w:rtl/>
-        </w:rPr>
-        <w:t xml:space="preserve">מכיוון שהדוח כבר במבנה דוח סופי, אבל זה עדיין לא דוח סופי. קשה להבין מה נעשה ומה עוד צריך </w:t>
-      </w:r>
-      <w:r>
-        <w:rPr>
-          <w:rFonts w:cs="David"/>
-          <w:rtl/>
-        </w:rPr>
-        <w:t>להיעשות</w:t>
-      </w:r>
-      <w:r>
-        <w:rPr>
-          <w:rFonts w:cs="David"/>
-          <w:rtl/>
-        </w:rPr>
-        <w:t xml:space="preserve">. ולכן כאן </w:t>
-      </w:r>
-      <w:r>
-        <w:rPr>
-          <w:rFonts w:cs="David"/>
-          <w:rtl/>
-        </w:rPr>
-        <w:t>לרשום במפורש. ראו דוגמא:</w:t>
-      </w:r>
-      <w:r>
-        <w:rPr>
-          <w:rFonts w:cs="David"/>
-          <w:rtl/>
-        </w:rPr>
-        <w:t xml:space="preserve"> </w:t>
-      </w:r>
-    </w:p>
-    <w:p>
-      <w:pPr>
-        <w:rPr>
-          <w:rFonts w:cs="David"/>
-          <w:rtl/>
-        </w:rPr>
-      </w:pPr>
-      <w:r>
-        <w:rPr>
-          <w:rFonts w:cs="David"/>
-          <w:noProof/>
-        </w:rPr>
-        <w:drawing>
-          <wp:inline distT="0" distB="0" distL="0" distR="0" wp14:anchorId="13DD1070" wp14:editId="1882742B">
-            <wp:extent cx="5400675" cy="2816225"/>
-            <wp:effectExtent l="0" t="0" r="9525" b="3175"/>
-            <wp:docPr id="3" name="Picture 3" descr="Text&#10;&#10;Description automatically generated"/>
-            <wp:cNvGraphicFramePr>
-              <a:graphicFrameLocks xmlns:a="http://schemas.openxmlformats.org/drawingml/2006/main" noChangeAspect="1"/>
-            </wp:cNvGraphicFramePr>
-            <a:graphic xmlns:a="http://schemas.openxmlformats.org/drawingml/2006/main">
-              <a:graphicData uri="http://schemas.openxmlformats.org/drawingml/2006/picture">
-                <pic:pic xmlns:pic="http://schemas.openxmlformats.org/drawingml/2006/picture">
-                  <pic:nvPicPr>
-                    <pic:cNvPr id="3" name="Picture 3" descr="Text&#10;&#10;Description automatically generated"/>
-                    <pic:cNvPicPr/>
-                  </pic:nvPicPr>
-                  <pic:blipFill>
-                    <a:blip r:embed="rId14"/>
-                    <a:stretch>
-                      <a:fillRect/>
-                    </a:stretch>
-                  </pic:blipFill>
-                  <pic:spPr>
-                    <a:xfrm>
-                      <a:off x="0" y="0"/>
-                      <a:ext cx="5400675" cy="2816225"/>
-                    </a:xfrm>
-                    <a:prstGeom prst="rect">
-                      <a:avLst/>
-                    </a:prstGeom>
-                  </pic:spPr>
-                </pic:pic>
-              </a:graphicData>
-            </a:graphic>
-          </wp:inline>
-        </w:drawing>
-      </w:r>
-    </w:p>
-    <w:p>
-      <w:pPr>
         <w:pStyle w:val="NormalWeb"/>
         <w:bidi/>
         <w:spacing w:before="0" w:beforeAutospacing="0" w:after="150" w:afterAutospacing="0"/>
@@ -6002,63 +5934,6 @@
           <w:szCs w:val="21"/>
         </w:rPr>
       </w:pPr>
-      <w:r>
-        <w:rPr>
-          <w:rFonts w:ascii="David" w:hAnsi="David" w:cs="David"/>
-          <w:rtl/>
-        </w:rPr>
-        <w:t xml:space="preserve">מה בוצע עד כה ומסקנות מעניינות שעלו מביצוע הפרויקט. </w:t>
-      </w:r>
-      <w:r>
-        <w:rPr>
-          <w:rStyle w:val="Strong"/>
-          <w:rFonts w:ascii="David" w:eastAsiaTheme="majorEastAsia" w:hAnsi="David" w:cs="David"/>
-          <w:color w:val="555555"/>
-          <w:sz w:val="21"/>
-          <w:szCs w:val="21"/>
-          <w:u w:val="single"/>
-          <w:rtl/>
-        </w:rPr>
-        <w:t>מסקנות</w:t>
-      </w:r>
-      <w:r>
-        <w:rPr>
-          <w:rStyle w:val="Strong"/>
-          <w:rFonts w:ascii="David" w:eastAsiaTheme="majorEastAsia" w:hAnsi="David" w:cs="David"/>
-          <w:color w:val="555555"/>
-          <w:sz w:val="21"/>
-          <w:szCs w:val="21"/>
-        </w:rPr>
-        <w:t> -</w:t>
-      </w:r>
-      <w:r>
-        <w:rPr>
-          <w:rFonts w:ascii="David" w:hAnsi="David" w:cs="David"/>
-          <w:color w:val="555555"/>
-          <w:sz w:val="21"/>
-          <w:szCs w:val="21"/>
-        </w:rPr>
-        <w:t> </w:t>
-      </w:r>
-      <w:r>
-        <w:rPr>
-          <w:rFonts w:ascii="David" w:hAnsi="David" w:cs="David"/>
-          <w:color w:val="555555"/>
-          <w:sz w:val="21"/>
-          <w:szCs w:val="21"/>
-          <w:rtl/>
-        </w:rPr>
-        <w:t>לקחים מעניינים מהפרויקט עד כה (אם יש) ודברים שחשוב לצייין להמשך</w:t>
-      </w:r>
-      <w:r>
-        <w:rPr>
-          <w:rFonts w:ascii="David" w:hAnsi="David" w:cs="David"/>
-          <w:color w:val="555555"/>
-          <w:sz w:val="21"/>
-          <w:szCs w:val="21"/>
-        </w:rPr>
-        <w:t>.</w:t>
-      </w:r>
     </w:p>
     <w:p>
       <w:pPr>
@@ -6171,7 +6046,7 @@
         <w:pStyle w:val="ListParagraph"/>
         <w:numPr>
           <w:ilvl w:val="0"/>
-          <w:numId w:val="34"/>
+          <w:numId w:val="35"/>
         </w:numPr>
       </w:pPr>
       <w:r>
@@ -6179,14 +6054,7 @@
           <w:rFonts w:hint="cs"/>
           <w:rtl/>
         </w:rPr>
-        <w:t xml:space="preserve">יצירת מכונה לומדת </w:t>
-      </w:r>
-      <w:r>
-        <w:rPr>
-          <w:rFonts w:hint="cs"/>
-          <w:rtl/>
-        </w:rPr>
-        <w:t>לסיווג המסלולים</w:t>
+        <w:t>חקר על סוגי אלגוריתמי הלמידה השונים לטובת הפרוייקט</w:t>
       </w:r>
     </w:p>
     <w:p>
@@ -6202,14 +6070,14 @@
           <w:rFonts w:hint="cs"/>
           <w:rtl/>
         </w:rPr>
-        <w:t>ביצוע ניסויים ראשוניים</w:t>
+        <w:t xml:space="preserve">יצירת מכונה לומדת </w:t>
       </w:r>
       <w:r>
         <w:rPr>
           <w:rFonts w:hint="cs"/>
           <w:rtl/>
         </w:rPr>
-        <w:t xml:space="preserve"> ללמידה, ללא בדיקה</w:t>
+        <w:t>לסיווג המסלולים</w:t>
       </w:r>
     </w:p>
     <w:p>
@@ -6225,21 +6093,14 @@
           <w:rFonts w:hint="cs"/>
           <w:rtl/>
         </w:rPr>
-        <w:t xml:space="preserve">בדיקת המסלולים במחלקת </w:t>
-      </w:r>
-      <w:r>
-        <w:rPr>
-          <w:rFonts w:eastAsiaTheme="minorEastAsia" w:hint="eastAsia"/>
-          <w:lang w:eastAsia="ja-JP"/>
-        </w:rPr>
-        <w:t>t</w:t>
-      </w:r>
-      <w:r>
-        <w:rPr>
-          <w:rFonts w:eastAsiaTheme="minorEastAsia"/>
-          <w:lang w:eastAsia="ja-JP"/>
-        </w:rPr>
-        <w:t>est</w:t>
+        <w:t>ביצוע ניסויים ראשוניים</w:t>
+      </w:r>
+      <w:r>
+        <w:rPr>
+          <w:rFonts w:hint="cs"/>
+          <w:rtl/>
+        </w:rPr>
+        <w:t xml:space="preserve"> ללמידה, ללא בדיקה</w:t>
       </w:r>
     </w:p>
     <w:p>
@@ -6255,6 +6116,36 @@
           <w:rFonts w:hint="cs"/>
           <w:rtl/>
         </w:rPr>
+        <w:t xml:space="preserve">בדיקת המסלולים במחלקת </w:t>
+      </w:r>
+      <w:r>
+        <w:rPr>
+          <w:rFonts w:eastAsiaTheme="minorEastAsia" w:hint="eastAsia"/>
+          <w:lang w:eastAsia="ja-JP"/>
+        </w:rPr>
+        <w:t>t</w:t>
+      </w:r>
+      <w:r>
+        <w:rPr>
+          <w:rFonts w:eastAsiaTheme="minorEastAsia"/>
+          <w:lang w:eastAsia="ja-JP"/>
+        </w:rPr>
+        <w:t>est</w:t>
+      </w:r>
+    </w:p>
+    <w:p>
+      <w:pPr>
+        <w:pStyle w:val="ListParagraph"/>
+        <w:numPr>
+          <w:ilvl w:val="0"/>
+          <w:numId w:val="34"/>
+        </w:numPr>
+      </w:pPr>
+      <w:r>
+        <w:rPr>
+          <w:rFonts w:hint="cs"/>
+          <w:rtl/>
+        </w:rPr>
         <w:t xml:space="preserve">כתיבת </w:t>
       </w:r>
       <w:r>
@@ -6355,7 +6246,6 @@
         <w:spacing w:before="0" w:beforeAutospacing="0" w:after="150" w:afterAutospacing="0"/>
         <w:rPr>
           <w:rFonts w:ascii="David" w:eastAsiaTheme="minorEastAsia" w:hAnsi="David" w:cs="David"/>
-          <w:color w:val="555555"/>
           <w:sz w:val="21"/>
           <w:szCs w:val="21"/>
           <w:rtl/>
@@ -6365,7 +6255,6 @@
       <w:r>
         <w:rPr>
           <w:rFonts w:ascii="David" w:hAnsi="David" w:cs="David" w:hint="cs"/>
-          <w:color w:val="555555"/>
           <w:sz w:val="21"/>
           <w:szCs w:val="21"/>
           <w:rtl/>
@@ -6375,7 +6264,6 @@
       <w:r>
         <w:rPr>
           <w:rFonts w:ascii="David" w:eastAsiaTheme="minorEastAsia" w:hAnsi="David" w:cs="David" w:hint="cs"/>
-          <w:color w:val="555555"/>
           <w:sz w:val="21"/>
           <w:szCs w:val="21"/>
           <w:rtl/>
@@ -6472,7 +6360,16 @@
           <w:rtl/>
           <w:lang w:eastAsia="ja-JP"/>
         </w:rPr>
-        <w:t xml:space="preserve"> המערכת הלומדת</w:t>
+        <w:t xml:space="preserve"> המערכת </w:t>
+      </w:r>
+      <w:r>
+        <w:rPr>
+          <w:rFonts w:hint="cs"/>
+          <w:szCs w:val="21"/>
+          <w:rtl/>
+          <w:lang w:eastAsia="ja-JP"/>
+        </w:rPr>
+        <w:t>הלומדת</w:t>
       </w:r>
     </w:p>
     <w:p>
@@ -6534,7 +6431,6 @@
           <w:rtl/>
           <w:lang w:eastAsia="ja-JP"/>
         </w:rPr>
-        <w:lastRenderedPageBreak/>
         <w:t>מודול שיוכל</w:t>
       </w:r>
       <w:r>
@@ -6581,12 +6477,952 @@
         </w:rPr>
         <w:t xml:space="preserve"> </w:t>
       </w:r>
-      <w:r>
+    </w:p>
+    <w:p>
+      <w:pPr>
+        <w:ind w:left="360"/>
         <w:rPr>
           <w:szCs w:val="21"/>
-          <w:rtl/>
           <w:lang w:eastAsia="ja-JP"/>
         </w:rPr>
+      </w:pPr>
+    </w:p>
+    <w:tbl>
+      <w:tblPr>
+        <w:tblStyle w:val="TableGrid"/>
+        <w:bidiVisual/>
+        <w:tblW w:w="0" w:type="auto"/>
+        <w:tblInd w:w="-10" w:type="dxa"/>
+        <w:tblLook w:val="04A0" w:firstRow="1" w:lastRow="0" w:firstColumn="1" w:lastColumn="0" w:noHBand="0" w:noVBand="1"/>
+      </w:tblPr>
+      <w:tblGrid>
+        <w:gridCol w:w="494"/>
+        <w:gridCol w:w="1069"/>
+        <w:gridCol w:w="1134"/>
+        <w:gridCol w:w="1417"/>
+        <w:gridCol w:w="745"/>
+        <w:gridCol w:w="1240"/>
+        <w:gridCol w:w="1481"/>
+        <w:gridCol w:w="925"/>
+      </w:tblGrid>
+      <w:tr>
+        <w:tc>
+          <w:tcPr>
+            <w:tcW w:w="494" w:type="dxa"/>
+          </w:tcPr>
+          <w:p>
+            <w:pPr>
+              <w:pStyle w:val="ListParagraph"/>
+              <w:ind w:left="0"/>
+              <w:rPr>
+                <w:szCs w:val="20"/>
+                <w:rtl/>
+                <w:lang w:eastAsia="ja-JP"/>
+              </w:rPr>
+            </w:pPr>
+            <w:r>
+              <w:rPr>
+                <w:rFonts w:hint="cs"/>
+                <w:szCs w:val="20"/>
+                <w:rtl/>
+                <w:lang w:eastAsia="ja-JP"/>
+              </w:rPr>
+              <w:t>מס</w:t>
+            </w:r>
+            <w:r>
+              <w:rPr>
+                <w:rFonts w:hint="cs"/>
+                <w:szCs w:val="20"/>
+                <w:rtl/>
+                <w:lang w:eastAsia="ja-JP"/>
+              </w:rPr>
+              <w:t>'</w:t>
+            </w:r>
+          </w:p>
+        </w:tc>
+        <w:tc>
+          <w:tcPr>
+            <w:tcW w:w="1069" w:type="dxa"/>
+          </w:tcPr>
+          <w:p>
+            <w:pPr>
+              <w:pStyle w:val="ListParagraph"/>
+              <w:ind w:left="0"/>
+              <w:rPr>
+                <w:szCs w:val="20"/>
+                <w:rtl/>
+                <w:lang w:eastAsia="ja-JP"/>
+              </w:rPr>
+            </w:pPr>
+            <w:r>
+              <w:rPr>
+                <w:rFonts w:hint="cs"/>
+                <w:szCs w:val="20"/>
+                <w:rtl/>
+                <w:lang w:eastAsia="ja-JP"/>
+              </w:rPr>
+              <w:t>תיאור</w:t>
+            </w:r>
+          </w:p>
+        </w:tc>
+        <w:tc>
+          <w:tcPr>
+            <w:tcW w:w="1134" w:type="dxa"/>
+          </w:tcPr>
+          <w:p>
+            <w:pPr>
+              <w:pStyle w:val="ListParagraph"/>
+              <w:ind w:left="0"/>
+              <w:rPr>
+                <w:szCs w:val="20"/>
+                <w:rtl/>
+                <w:lang w:eastAsia="ja-JP"/>
+              </w:rPr>
+            </w:pPr>
+            <w:r>
+              <w:rPr>
+                <w:rFonts w:hint="cs"/>
+                <w:szCs w:val="20"/>
+                <w:rtl/>
+                <w:lang w:eastAsia="ja-JP"/>
+              </w:rPr>
+              <w:t>תנאי קדם</w:t>
+            </w:r>
+          </w:p>
+        </w:tc>
+        <w:tc>
+          <w:tcPr>
+            <w:tcW w:w="1417" w:type="dxa"/>
+          </w:tcPr>
+          <w:p>
+            <w:pPr>
+              <w:pStyle w:val="ListParagraph"/>
+              <w:ind w:left="0"/>
+              <w:rPr>
+                <w:szCs w:val="20"/>
+                <w:rtl/>
+                <w:lang w:eastAsia="ja-JP"/>
+              </w:rPr>
+            </w:pPr>
+            <w:r>
+              <w:rPr>
+                <w:rFonts w:hint="cs"/>
+                <w:szCs w:val="20"/>
+                <w:rtl/>
+                <w:lang w:eastAsia="ja-JP"/>
+              </w:rPr>
+              <w:t>צעדים</w:t>
+            </w:r>
+          </w:p>
+        </w:tc>
+        <w:tc>
+          <w:tcPr>
+            <w:tcW w:w="745" w:type="dxa"/>
+          </w:tcPr>
+          <w:p>
+            <w:pPr>
+              <w:pStyle w:val="ListParagraph"/>
+              <w:ind w:left="0"/>
+              <w:rPr>
+                <w:szCs w:val="20"/>
+                <w:rtl/>
+                <w:lang w:eastAsia="ja-JP"/>
+              </w:rPr>
+            </w:pPr>
+            <w:r>
+              <w:rPr>
+                <w:rFonts w:hint="cs"/>
+                <w:szCs w:val="20"/>
+                <w:rtl/>
+                <w:lang w:eastAsia="ja-JP"/>
+              </w:rPr>
+              <w:t>דאטה</w:t>
+            </w:r>
+          </w:p>
+        </w:tc>
+        <w:tc>
+          <w:tcPr>
+            <w:tcW w:w="1240" w:type="dxa"/>
+          </w:tcPr>
+          <w:p>
+            <w:pPr>
+              <w:pStyle w:val="ListParagraph"/>
+              <w:ind w:left="0"/>
+              <w:rPr>
+                <w:szCs w:val="20"/>
+                <w:rtl/>
+                <w:lang w:eastAsia="ja-JP"/>
+              </w:rPr>
+            </w:pPr>
+            <w:r>
+              <w:rPr>
+                <w:rFonts w:hint="cs"/>
+                <w:szCs w:val="20"/>
+                <w:rtl/>
+                <w:lang w:eastAsia="ja-JP"/>
+              </w:rPr>
+              <w:t>צפי</w:t>
+            </w:r>
+          </w:p>
+        </w:tc>
+        <w:tc>
+          <w:tcPr>
+            <w:tcW w:w="1481" w:type="dxa"/>
+          </w:tcPr>
+          <w:p>
+            <w:pPr>
+              <w:pStyle w:val="ListParagraph"/>
+              <w:ind w:left="0"/>
+              <w:rPr>
+                <w:szCs w:val="20"/>
+                <w:rtl/>
+                <w:lang w:eastAsia="ja-JP"/>
+              </w:rPr>
+            </w:pPr>
+            <w:r>
+              <w:rPr>
+                <w:rFonts w:hint="cs"/>
+                <w:szCs w:val="20"/>
+                <w:rtl/>
+                <w:lang w:eastAsia="ja-JP"/>
+              </w:rPr>
+              <w:t>מציאות</w:t>
+            </w:r>
+          </w:p>
+        </w:tc>
+        <w:tc>
+          <w:tcPr>
+            <w:tcW w:w="925" w:type="dxa"/>
+          </w:tcPr>
+          <w:p>
+            <w:pPr>
+              <w:pStyle w:val="ListParagraph"/>
+              <w:ind w:left="0"/>
+              <w:rPr>
+                <w:szCs w:val="20"/>
+                <w:rtl/>
+                <w:lang w:eastAsia="ja-JP"/>
+              </w:rPr>
+            </w:pPr>
+            <w:r>
+              <w:rPr>
+                <w:rFonts w:hint="cs"/>
+                <w:szCs w:val="20"/>
+                <w:rtl/>
+                <w:lang w:eastAsia="ja-JP"/>
+              </w:rPr>
+              <w:t>עבר/נכשל</w:t>
+            </w:r>
+          </w:p>
+        </w:tc>
+      </w:tr>
+      <w:tr>
+        <w:tc>
+          <w:tcPr>
+            <w:tcW w:w="494" w:type="dxa"/>
+          </w:tcPr>
+          <w:p>
+            <w:pPr>
+              <w:pStyle w:val="ListParagraph"/>
+              <w:ind w:left="0"/>
+              <w:rPr>
+                <w:szCs w:val="20"/>
+                <w:rtl/>
+                <w:lang w:eastAsia="ja-JP"/>
+              </w:rPr>
+            </w:pPr>
+            <w:r>
+              <w:rPr>
+                <w:rFonts w:hint="cs"/>
+                <w:szCs w:val="20"/>
+                <w:rtl/>
+                <w:lang w:eastAsia="ja-JP"/>
+              </w:rPr>
+              <w:t>1</w:t>
+            </w:r>
+          </w:p>
+        </w:tc>
+        <w:tc>
+          <w:tcPr>
+            <w:tcW w:w="1069" w:type="dxa"/>
+          </w:tcPr>
+          <w:p>
+            <w:pPr>
+              <w:pStyle w:val="ListParagraph"/>
+              <w:ind w:left="0"/>
+              <w:rPr>
+                <w:rFonts w:eastAsiaTheme="minorEastAsia" w:hint="cs"/>
+                <w:sz w:val="18"/>
+                <w:szCs w:val="18"/>
+                <w:lang w:eastAsia="ja-JP"/>
+              </w:rPr>
+            </w:pPr>
+            <w:r>
+              <w:rPr>
+                <w:rFonts w:eastAsiaTheme="minorEastAsia" w:hint="cs"/>
+                <w:sz w:val="18"/>
+                <w:szCs w:val="18"/>
+                <w:rtl/>
+                <w:lang w:eastAsia="ja-JP"/>
+              </w:rPr>
+              <w:t>כתיבת מסלולים</w:t>
+            </w:r>
+          </w:p>
+        </w:tc>
+        <w:tc>
+          <w:tcPr>
+            <w:tcW w:w="1134" w:type="dxa"/>
+          </w:tcPr>
+          <w:p>
+            <w:pPr>
+              <w:pStyle w:val="ListParagraph"/>
+              <w:ind w:left="0"/>
+              <w:rPr>
+                <w:rFonts w:eastAsiaTheme="minorEastAsia" w:hint="cs"/>
+                <w:sz w:val="18"/>
+                <w:szCs w:val="18"/>
+                <w:rtl/>
+                <w:lang w:eastAsia="ja-JP"/>
+              </w:rPr>
+            </w:pPr>
+            <w:r>
+              <w:rPr>
+                <w:rFonts w:hint="cs"/>
+                <w:sz w:val="18"/>
+                <w:szCs w:val="18"/>
+                <w:rtl/>
+                <w:lang w:eastAsia="ja-JP"/>
+              </w:rPr>
+              <w:t xml:space="preserve">התיקייה </w:t>
+            </w:r>
+            <w:r>
+              <w:rPr>
+                <w:rFonts w:eastAsiaTheme="minorEastAsia" w:hint="eastAsia"/>
+                <w:sz w:val="18"/>
+                <w:szCs w:val="18"/>
+                <w:lang w:eastAsia="ja-JP"/>
+              </w:rPr>
+              <w:t>d</w:t>
+            </w:r>
+            <w:r>
+              <w:rPr>
+                <w:rFonts w:eastAsiaTheme="minorEastAsia"/>
+                <w:sz w:val="18"/>
+                <w:szCs w:val="18"/>
+                <w:lang w:eastAsia="ja-JP"/>
+              </w:rPr>
+              <w:t>ata</w:t>
+            </w:r>
+            <w:r>
+              <w:rPr>
+                <w:rFonts w:eastAsiaTheme="minorEastAsia" w:hint="cs"/>
+                <w:sz w:val="18"/>
+                <w:szCs w:val="18"/>
+                <w:rtl/>
+                <w:lang w:eastAsia="ja-JP"/>
+              </w:rPr>
+              <w:t xml:space="preserve"> </w:t>
+            </w:r>
+            <w:r>
+              <w:rPr>
+                <w:rFonts w:eastAsiaTheme="minorEastAsia" w:hint="cs"/>
+                <w:sz w:val="18"/>
+                <w:szCs w:val="18"/>
+                <w:rtl/>
+                <w:lang w:eastAsia="ja-JP"/>
+              </w:rPr>
+              <w:t>צריכה להיות ריקה מתוכן</w:t>
+            </w:r>
+          </w:p>
+        </w:tc>
+        <w:tc>
+          <w:tcPr>
+            <w:tcW w:w="1417" w:type="dxa"/>
+          </w:tcPr>
+          <w:p>
+            <w:pPr>
+              <w:pStyle w:val="ListParagraph"/>
+              <w:numPr>
+                <w:ilvl w:val="0"/>
+                <w:numId w:val="37"/>
+              </w:numPr>
+              <w:rPr>
+                <w:sz w:val="18"/>
+                <w:szCs w:val="18"/>
+                <w:rtl/>
+                <w:lang w:eastAsia="ja-JP"/>
+              </w:rPr>
+            </w:pPr>
+            <w:r>
+              <w:rPr>
+                <w:rFonts w:hint="cs"/>
+                <w:sz w:val="18"/>
+                <w:szCs w:val="18"/>
+                <w:rtl/>
+                <w:lang w:eastAsia="ja-JP"/>
+              </w:rPr>
+              <w:t>בחירת מס' המסלולים</w:t>
+            </w:r>
+            <w:r>
+              <w:rPr>
+                <w:rFonts w:hint="cs"/>
+                <w:sz w:val="18"/>
+                <w:szCs w:val="18"/>
+                <w:rtl/>
+                <w:lang w:eastAsia="ja-JP"/>
+              </w:rPr>
+              <w:t xml:space="preserve"> (</w:t>
+            </w:r>
+            <w:r>
+              <w:rPr>
+                <w:rFonts w:hint="cs"/>
+                <w:sz w:val="18"/>
+                <w:szCs w:val="18"/>
+                <w:lang w:eastAsia="ja-JP"/>
+              </w:rPr>
+              <w:t>X</w:t>
+            </w:r>
+            <w:r>
+              <w:rPr>
+                <w:rFonts w:hint="cs"/>
+                <w:sz w:val="18"/>
+                <w:szCs w:val="18"/>
+                <w:rtl/>
+                <w:lang w:eastAsia="ja-JP"/>
+              </w:rPr>
+              <w:t>)</w:t>
+            </w:r>
+          </w:p>
+          <w:p>
+            <w:pPr>
+              <w:pStyle w:val="ListParagraph"/>
+              <w:numPr>
+                <w:ilvl w:val="0"/>
+                <w:numId w:val="37"/>
+              </w:numPr>
+              <w:rPr>
+                <w:sz w:val="18"/>
+                <w:szCs w:val="18"/>
+                <w:lang w:eastAsia="ja-JP"/>
+              </w:rPr>
+            </w:pPr>
+            <w:r>
+              <w:rPr>
+                <w:rFonts w:hint="cs"/>
+                <w:sz w:val="18"/>
+                <w:szCs w:val="18"/>
+                <w:rtl/>
+                <w:lang w:eastAsia="ja-JP"/>
+              </w:rPr>
+              <w:t xml:space="preserve">בחירת </w:t>
+            </w:r>
+            <w:r>
+              <w:rPr>
+                <w:rFonts w:hint="cs"/>
+                <w:sz w:val="18"/>
+                <w:szCs w:val="18"/>
+                <w:lang w:eastAsia="ja-JP"/>
+              </w:rPr>
+              <w:t>Y</w:t>
+            </w:r>
+            <w:r>
+              <w:rPr>
+                <w:rFonts w:hint="cs"/>
+                <w:sz w:val="18"/>
+                <w:szCs w:val="18"/>
+                <w:rtl/>
+                <w:lang w:eastAsia="ja-JP"/>
+              </w:rPr>
+              <w:t xml:space="preserve"> נקודות למסלול</w:t>
+            </w:r>
+          </w:p>
+          <w:p>
+            <w:pPr>
+              <w:pStyle w:val="ListParagraph"/>
+              <w:numPr>
+                <w:ilvl w:val="0"/>
+                <w:numId w:val="37"/>
+              </w:numPr>
+              <w:rPr>
+                <w:sz w:val="18"/>
+                <w:szCs w:val="18"/>
+                <w:lang w:eastAsia="ja-JP"/>
+              </w:rPr>
+            </w:pPr>
+            <w:r>
+              <w:rPr>
+                <w:rFonts w:hint="cs"/>
+                <w:sz w:val="18"/>
+                <w:szCs w:val="18"/>
+                <w:rtl/>
+                <w:lang w:eastAsia="ja-JP"/>
+              </w:rPr>
+              <w:t>הרצה</w:t>
+            </w:r>
+          </w:p>
+          <w:p>
+            <w:pPr>
+              <w:pStyle w:val="ListParagraph"/>
+              <w:numPr>
+                <w:ilvl w:val="0"/>
+                <w:numId w:val="37"/>
+              </w:numPr>
+              <w:rPr>
+                <w:rFonts w:hint="cs"/>
+                <w:sz w:val="18"/>
+                <w:szCs w:val="18"/>
+                <w:rtl/>
+                <w:lang w:eastAsia="ja-JP"/>
+              </w:rPr>
+            </w:pPr>
+            <w:r>
+              <w:rPr>
+                <w:rFonts w:hint="cs"/>
+                <w:sz w:val="18"/>
+                <w:szCs w:val="18"/>
+                <w:rtl/>
+                <w:lang w:eastAsia="ja-JP"/>
+              </w:rPr>
+              <w:t xml:space="preserve">בדיקה שיש </w:t>
+            </w:r>
+            <w:r>
+              <w:rPr>
+                <w:rFonts w:hint="cs"/>
+                <w:sz w:val="18"/>
+                <w:szCs w:val="18"/>
+                <w:lang w:eastAsia="ja-JP"/>
+              </w:rPr>
+              <w:t>X</w:t>
+            </w:r>
+            <w:r>
+              <w:rPr>
+                <w:rFonts w:hint="cs"/>
+                <w:sz w:val="18"/>
+                <w:szCs w:val="18"/>
+                <w:rtl/>
+                <w:lang w:eastAsia="ja-JP"/>
+              </w:rPr>
+              <w:t xml:space="preserve"> מסלולים, והחלוקה בין תיקיות </w:t>
+            </w:r>
+            <w:r>
+              <w:rPr>
+                <w:rFonts w:eastAsiaTheme="minorEastAsia"/>
+                <w:sz w:val="18"/>
+                <w:szCs w:val="18"/>
+                <w:lang w:eastAsia="ja-JP"/>
+              </w:rPr>
+              <w:t>train</w:t>
+            </w:r>
+            <w:r>
+              <w:rPr>
+                <w:rFonts w:eastAsiaTheme="minorEastAsia" w:hint="cs"/>
+                <w:sz w:val="18"/>
+                <w:szCs w:val="18"/>
+                <w:rtl/>
+                <w:lang w:eastAsia="ja-JP"/>
+              </w:rPr>
+              <w:t xml:space="preserve"> ו-</w:t>
+            </w:r>
+            <w:r>
+              <w:rPr>
+                <w:rFonts w:eastAsiaTheme="minorEastAsia"/>
+                <w:sz w:val="18"/>
+                <w:szCs w:val="18"/>
+                <w:lang w:eastAsia="ja-JP"/>
+              </w:rPr>
+              <w:t xml:space="preserve">test </w:t>
+            </w:r>
+            <w:r>
+              <w:rPr>
+                <w:rFonts w:eastAsiaTheme="minorEastAsia" w:hint="cs"/>
+                <w:sz w:val="18"/>
+                <w:szCs w:val="18"/>
+                <w:rtl/>
+                <w:lang w:eastAsia="ja-JP"/>
+              </w:rPr>
+              <w:t xml:space="preserve"> בערך 80-20</w:t>
+            </w:r>
+          </w:p>
+        </w:tc>
+        <w:tc>
+          <w:tcPr>
+            <w:tcW w:w="745" w:type="dxa"/>
+          </w:tcPr>
+          <w:p>
+            <w:pPr>
+              <w:pStyle w:val="ListParagraph"/>
+              <w:ind w:left="0"/>
+              <w:rPr>
+                <w:sz w:val="18"/>
+                <w:szCs w:val="18"/>
+                <w:rtl/>
+                <w:lang w:eastAsia="ja-JP"/>
+              </w:rPr>
+            </w:pPr>
+            <w:r>
+              <w:rPr>
+                <w:rFonts w:hint="cs"/>
+                <w:sz w:val="18"/>
+                <w:szCs w:val="18"/>
+                <w:rtl/>
+                <w:lang w:eastAsia="ja-JP"/>
+              </w:rPr>
+              <w:t>אין</w:t>
+            </w:r>
+          </w:p>
+        </w:tc>
+        <w:tc>
+          <w:tcPr>
+            <w:tcW w:w="1240" w:type="dxa"/>
+          </w:tcPr>
+          <w:p>
+            <w:pPr>
+              <w:pStyle w:val="ListParagraph"/>
+              <w:ind w:left="0"/>
+              <w:rPr>
+                <w:rFonts w:eastAsiaTheme="minorEastAsia"/>
+                <w:sz w:val="18"/>
+                <w:szCs w:val="18"/>
+                <w:rtl/>
+                <w:lang w:eastAsia="ja-JP"/>
+              </w:rPr>
+            </w:pPr>
+            <w:r>
+              <w:rPr>
+                <w:rFonts w:hint="cs"/>
+                <w:sz w:val="18"/>
+                <w:szCs w:val="18"/>
+                <w:rtl/>
+                <w:lang w:eastAsia="ja-JP"/>
+              </w:rPr>
+              <w:t>קבלת 0.8*</w:t>
+            </w:r>
+            <w:r>
+              <w:rPr>
+                <w:rFonts w:hint="cs"/>
+                <w:sz w:val="18"/>
+                <w:szCs w:val="18"/>
+                <w:lang w:eastAsia="ja-JP"/>
+              </w:rPr>
+              <w:t>X</w:t>
+            </w:r>
+            <w:r>
+              <w:rPr>
+                <w:rFonts w:hint="cs"/>
+                <w:sz w:val="18"/>
+                <w:szCs w:val="18"/>
+                <w:rtl/>
+                <w:lang w:eastAsia="ja-JP"/>
+              </w:rPr>
+              <w:t xml:space="preserve"> קבצים בתיקייה </w:t>
+            </w:r>
+            <w:r>
+              <w:rPr>
+                <w:rFonts w:eastAsiaTheme="minorEastAsia"/>
+                <w:sz w:val="18"/>
+                <w:szCs w:val="18"/>
+                <w:lang w:eastAsia="ja-JP"/>
+              </w:rPr>
+              <w:t>train</w:t>
+            </w:r>
+            <w:r>
+              <w:rPr>
+                <w:rFonts w:eastAsiaTheme="minorEastAsia" w:hint="cs"/>
+                <w:sz w:val="18"/>
+                <w:szCs w:val="18"/>
+                <w:rtl/>
+                <w:lang w:eastAsia="ja-JP"/>
+              </w:rPr>
+              <w:t>, 0.2*</w:t>
+            </w:r>
+            <w:r>
+              <w:rPr>
+                <w:rFonts w:eastAsiaTheme="minorEastAsia" w:hint="cs"/>
+                <w:sz w:val="18"/>
+                <w:szCs w:val="18"/>
+                <w:lang w:eastAsia="ja-JP"/>
+              </w:rPr>
+              <w:t>X</w:t>
+            </w:r>
+            <w:r>
+              <w:rPr>
+                <w:rFonts w:eastAsiaTheme="minorEastAsia" w:hint="cs"/>
+                <w:sz w:val="18"/>
+                <w:szCs w:val="18"/>
+                <w:rtl/>
+                <w:lang w:eastAsia="ja-JP"/>
+              </w:rPr>
+              <w:t xml:space="preserve"> קבצים בתיקייה </w:t>
+            </w:r>
+            <w:r>
+              <w:rPr>
+                <w:rFonts w:eastAsiaTheme="minorEastAsia" w:hint="eastAsia"/>
+                <w:sz w:val="18"/>
+                <w:szCs w:val="18"/>
+                <w:lang w:eastAsia="ja-JP"/>
+              </w:rPr>
+              <w:t>t</w:t>
+            </w:r>
+            <w:r>
+              <w:rPr>
+                <w:rFonts w:eastAsiaTheme="minorEastAsia"/>
+                <w:sz w:val="18"/>
+                <w:szCs w:val="18"/>
+                <w:lang w:eastAsia="ja-JP"/>
+              </w:rPr>
+              <w:t>est</w:t>
+            </w:r>
+            <w:r>
+              <w:rPr>
+                <w:rFonts w:eastAsiaTheme="minorEastAsia" w:hint="cs"/>
+                <w:sz w:val="18"/>
+                <w:szCs w:val="18"/>
+                <w:rtl/>
+                <w:lang w:eastAsia="ja-JP"/>
+              </w:rPr>
+              <w:t>,</w:t>
+            </w:r>
+          </w:p>
+          <w:p>
+            <w:pPr>
+              <w:pStyle w:val="ListParagraph"/>
+              <w:ind w:left="0"/>
+              <w:rPr>
+                <w:rFonts w:eastAsiaTheme="minorEastAsia" w:hint="cs"/>
+                <w:sz w:val="18"/>
+                <w:szCs w:val="18"/>
+                <w:rtl/>
+                <w:lang w:eastAsia="ja-JP"/>
+              </w:rPr>
+            </w:pPr>
+            <w:r>
+              <w:rPr>
+                <w:rFonts w:eastAsiaTheme="minorEastAsia" w:hint="cs"/>
+                <w:sz w:val="18"/>
+                <w:szCs w:val="18"/>
+                <w:rtl/>
+                <w:lang w:eastAsia="ja-JP"/>
+              </w:rPr>
+              <w:t xml:space="preserve">כל קובץ עם </w:t>
+            </w:r>
+            <w:r>
+              <w:rPr>
+                <w:rFonts w:eastAsiaTheme="minorEastAsia" w:hint="cs"/>
+                <w:sz w:val="18"/>
+                <w:szCs w:val="18"/>
+                <w:lang w:eastAsia="ja-JP"/>
+              </w:rPr>
+              <w:t>Y</w:t>
+            </w:r>
+            <w:r>
+              <w:rPr>
+                <w:rFonts w:eastAsiaTheme="minorEastAsia" w:hint="cs"/>
+                <w:sz w:val="18"/>
+                <w:szCs w:val="18"/>
+                <w:rtl/>
+                <w:lang w:eastAsia="ja-JP"/>
+              </w:rPr>
+              <w:t xml:space="preserve"> שורות</w:t>
+            </w:r>
+          </w:p>
+        </w:tc>
+        <w:tc>
+          <w:tcPr>
+            <w:tcW w:w="1481" w:type="dxa"/>
+          </w:tcPr>
+          <w:p>
+            <w:pPr>
+              <w:pStyle w:val="ListParagraph"/>
+              <w:ind w:left="0"/>
+              <w:rPr>
+                <w:sz w:val="18"/>
+                <w:szCs w:val="18"/>
+                <w:rtl/>
+                <w:lang w:eastAsia="ja-JP"/>
+              </w:rPr>
+            </w:pPr>
+          </w:p>
+        </w:tc>
+        <w:tc>
+          <w:tcPr>
+            <w:tcW w:w="925" w:type="dxa"/>
+          </w:tcPr>
+          <w:p>
+            <w:pPr>
+              <w:pStyle w:val="ListParagraph"/>
+              <w:ind w:left="0"/>
+              <w:rPr>
+                <w:sz w:val="18"/>
+                <w:szCs w:val="18"/>
+                <w:rtl/>
+                <w:lang w:eastAsia="ja-JP"/>
+              </w:rPr>
+            </w:pPr>
+          </w:p>
+        </w:tc>
+      </w:tr>
+      <w:tr>
+        <w:tc>
+          <w:tcPr>
+            <w:tcW w:w="494" w:type="dxa"/>
+          </w:tcPr>
+          <w:p>
+            <w:pPr>
+              <w:pStyle w:val="ListParagraph"/>
+              <w:ind w:left="0"/>
+              <w:rPr>
+                <w:szCs w:val="20"/>
+                <w:rtl/>
+                <w:lang w:eastAsia="ja-JP"/>
+              </w:rPr>
+            </w:pPr>
+            <w:r>
+              <w:rPr>
+                <w:rFonts w:hint="cs"/>
+                <w:szCs w:val="20"/>
+                <w:rtl/>
+                <w:lang w:eastAsia="ja-JP"/>
+              </w:rPr>
+              <w:t>2</w:t>
+            </w:r>
+          </w:p>
+        </w:tc>
+        <w:tc>
+          <w:tcPr>
+            <w:tcW w:w="1069" w:type="dxa"/>
+          </w:tcPr>
+          <w:p>
+            <w:pPr>
+              <w:pStyle w:val="ListParagraph"/>
+              <w:ind w:left="0"/>
+              <w:rPr>
+                <w:sz w:val="18"/>
+                <w:szCs w:val="18"/>
+                <w:rtl/>
+                <w:lang w:eastAsia="ja-JP"/>
+              </w:rPr>
+            </w:pPr>
+          </w:p>
+        </w:tc>
+        <w:tc>
+          <w:tcPr>
+            <w:tcW w:w="1134" w:type="dxa"/>
+          </w:tcPr>
+          <w:p>
+            <w:pPr>
+              <w:pStyle w:val="ListParagraph"/>
+              <w:ind w:left="0"/>
+              <w:rPr>
+                <w:sz w:val="18"/>
+                <w:szCs w:val="18"/>
+                <w:rtl/>
+                <w:lang w:eastAsia="ja-JP"/>
+              </w:rPr>
+            </w:pPr>
+          </w:p>
+        </w:tc>
+        <w:tc>
+          <w:tcPr>
+            <w:tcW w:w="1417" w:type="dxa"/>
+          </w:tcPr>
+          <w:p>
+            <w:pPr>
+              <w:pStyle w:val="ListParagraph"/>
+              <w:ind w:left="0"/>
+              <w:rPr>
+                <w:sz w:val="18"/>
+                <w:szCs w:val="18"/>
+                <w:rtl/>
+                <w:lang w:eastAsia="ja-JP"/>
+              </w:rPr>
+            </w:pPr>
+          </w:p>
+        </w:tc>
+        <w:tc>
+          <w:tcPr>
+            <w:tcW w:w="745" w:type="dxa"/>
+          </w:tcPr>
+          <w:p>
+            <w:pPr>
+              <w:pStyle w:val="ListParagraph"/>
+              <w:ind w:left="0"/>
+              <w:rPr>
+                <w:sz w:val="18"/>
+                <w:szCs w:val="18"/>
+                <w:rtl/>
+                <w:lang w:eastAsia="ja-JP"/>
+              </w:rPr>
+            </w:pPr>
+          </w:p>
+        </w:tc>
+        <w:tc>
+          <w:tcPr>
+            <w:tcW w:w="1240" w:type="dxa"/>
+          </w:tcPr>
+          <w:p>
+            <w:pPr>
+              <w:pStyle w:val="ListParagraph"/>
+              <w:ind w:left="0"/>
+              <w:rPr>
+                <w:sz w:val="18"/>
+                <w:szCs w:val="18"/>
+                <w:rtl/>
+                <w:lang w:eastAsia="ja-JP"/>
+              </w:rPr>
+            </w:pPr>
+          </w:p>
+        </w:tc>
+        <w:tc>
+          <w:tcPr>
+            <w:tcW w:w="1481" w:type="dxa"/>
+          </w:tcPr>
+          <w:p>
+            <w:pPr>
+              <w:pStyle w:val="ListParagraph"/>
+              <w:ind w:left="0"/>
+              <w:rPr>
+                <w:sz w:val="18"/>
+                <w:szCs w:val="18"/>
+                <w:rtl/>
+                <w:lang w:eastAsia="ja-JP"/>
+              </w:rPr>
+            </w:pPr>
+          </w:p>
+        </w:tc>
+        <w:tc>
+          <w:tcPr>
+            <w:tcW w:w="925" w:type="dxa"/>
+          </w:tcPr>
+          <w:p>
+            <w:pPr>
+              <w:pStyle w:val="ListParagraph"/>
+              <w:ind w:left="0"/>
+              <w:rPr>
+                <w:sz w:val="18"/>
+                <w:szCs w:val="18"/>
+                <w:rtl/>
+                <w:lang w:eastAsia="ja-JP"/>
+              </w:rPr>
+            </w:pPr>
+          </w:p>
+        </w:tc>
+      </w:tr>
+    </w:tbl>
+    <w:p>
+      <w:pPr>
+        <w:pStyle w:val="ListParagraph"/>
+        <w:rPr>
+          <w:szCs w:val="21"/>
+          <w:lang w:eastAsia="ja-JP"/>
+        </w:rPr>
+      </w:pPr>
+      <w:r>
+        <w:rPr>
+          <w:szCs w:val="21"/>
+          <w:rtl/>
+          <w:lang w:eastAsia="ja-JP"/>
+        </w:rPr>
+        <w:lastRenderedPageBreak/>
         <w:br/>
       </w:r>
     </w:p>
@@ -7094,7 +7930,7 @@
                     <pic:cNvPicPr/>
                   </pic:nvPicPr>
                   <pic:blipFill>
-                    <a:blip r:embed="rId15"/>
+                    <a:blip r:embed="rId16"/>
                     <a:stretch>
                       <a:fillRect/>
                     </a:stretch>
@@ -8401,7 +9237,6 @@
                 <w:szCs w:val="28"/>
                 <w:rtl/>
               </w:rPr>
-              <w:lastRenderedPageBreak/>
               <w:t>22.2.13</w:t>
             </w:r>
           </w:p>
@@ -9167,7 +10002,7 @@
           <w:rtl/>
         </w:rPr>
       </w:pPr>
-      <w:hyperlink r:id="rId16" w:history="1">
+      <w:hyperlink r:id="rId17" w:history="1">
         <w:r>
           <w:rPr>
             <w:rStyle w:val="Hyperlink"/>
@@ -9204,7 +10039,7 @@
         </w:rPr>
         <w:br/>
       </w:r>
-      <w:hyperlink r:id="rId17" w:history="1">
+      <w:hyperlink r:id="rId18" w:history="1">
         <w:r>
           <w:rPr>
             <w:rStyle w:val="Hyperlink"/>
@@ -9238,7 +10073,7 @@
         </w:rPr>
         <w:br/>
       </w:r>
-      <w:hyperlink r:id="rId18" w:history="1">
+      <w:hyperlink r:id="rId19" w:history="1">
         <w:r>
           <w:rPr>
             <w:rStyle w:val="Hyperlink"/>
@@ -9293,7 +10128,6 @@
       <w:pPr>
         <w:ind w:left="720"/>
         <w:rPr>
-          <w:rFonts w:hint="cs"/>
           <w:rtl/>
         </w:rPr>
       </w:pPr>
@@ -9320,8 +10154,8 @@
       </w:r>
     </w:p>
     <w:sectPr>
-      <w:headerReference w:type="default" r:id="rId19"/>
-      <w:footerReference w:type="default" r:id="rId20"/>
+      <w:headerReference w:type="default" r:id="rId20"/>
+      <w:footerReference w:type="default" r:id="rId21"/>
       <w:pgSz w:w="11906" w:h="16838"/>
       <w:pgMar w:top="2658" w:right="1700" w:bottom="1797" w:left="1701" w:header="426" w:footer="708" w:gutter="0"/>
       <w:cols w:space="708"/>
@@ -12251,6 +13085,96 @@
     </w:lvl>
   </w:abstractNum>
   <w:abstractNum w:abstractNumId="33" w15:restartNumberingAfterBreak="0">
+    <w:nsid w:val="728C36E3"/>
+    <w:multiLevelType w:val="hybridMultilevel"/>
+    <w:tmpl w:val="130AB3C8"/>
+    <w:lvl w:ilvl="0" w:tplc="8E5838A2">
+      <w:start w:val="1"/>
+      <w:numFmt w:val="decimal"/>
+      <w:suff w:val="space"/>
+      <w:lvlText w:val="%1."/>
+      <w:lvlJc w:val="left"/>
+      <w:pPr>
+        <w:ind w:left="57" w:hanging="57"/>
+      </w:pPr>
+      <w:rPr>
+        <w:rFonts w:hint="default"/>
+      </w:rPr>
+    </w:lvl>
+    <w:lvl w:ilvl="1" w:tplc="20000019" w:tentative="1">
+      <w:start w:val="1"/>
+      <w:numFmt w:val="lowerLetter"/>
+      <w:lvlText w:val="%2."/>
+      <w:lvlJc w:val="left"/>
+      <w:pPr>
+        <w:ind w:left="1440" w:hanging="360"/>
+      </w:pPr>
+    </w:lvl>
+    <w:lvl w:ilvl="2" w:tplc="2000001B" w:tentative="1">
+      <w:start w:val="1"/>
+      <w:numFmt w:val="lowerRoman"/>
+      <w:lvlText w:val="%3."/>
+      <w:lvlJc w:val="right"/>
+      <w:pPr>
+        <w:ind w:left="2160" w:hanging="180"/>
+      </w:pPr>
+    </w:lvl>
+    <w:lvl w:ilvl="3" w:tplc="2000000F" w:tentative="1">
+      <w:start w:val="1"/>
+      <w:numFmt w:val="decimal"/>
+      <w:lvlText w:val="%4."/>
+      <w:lvlJc w:val="left"/>
+      <w:pPr>
+        <w:ind w:left="2880" w:hanging="360"/>
+      </w:pPr>
+    </w:lvl>
+    <w:lvl w:ilvl="4" w:tplc="20000019" w:tentative="1">
+      <w:start w:val="1"/>
+      <w:numFmt w:val="lowerLetter"/>
+      <w:lvlText w:val="%5."/>
+      <w:lvlJc w:val="left"/>
+      <w:pPr>
+        <w:ind w:left="3600" w:hanging="360"/>
+      </w:pPr>
+    </w:lvl>
+    <w:lvl w:ilvl="5" w:tplc="2000001B" w:tentative="1">
+      <w:start w:val="1"/>
+      <w:numFmt w:val="lowerRoman"/>
+      <w:lvlText w:val="%6."/>
+      <w:lvlJc w:val="right"/>
+      <w:pPr>
+        <w:ind w:left="4320" w:hanging="180"/>
+      </w:pPr>
+    </w:lvl>
+    <w:lvl w:ilvl="6" w:tplc="2000000F" w:tentative="1">
+      <w:start w:val="1"/>
+      <w:numFmt w:val="decimal"/>
+      <w:lvlText w:val="%7."/>
+      <w:lvlJc w:val="left"/>
+      <w:pPr>
+        <w:ind w:left="5040" w:hanging="360"/>
+      </w:pPr>
+    </w:lvl>
+    <w:lvl w:ilvl="7" w:tplc="20000019" w:tentative="1">
+      <w:start w:val="1"/>
+      <w:numFmt w:val="lowerLetter"/>
+      <w:lvlText w:val="%8."/>
+      <w:lvlJc w:val="left"/>
+      <w:pPr>
+        <w:ind w:left="5760" w:hanging="360"/>
+      </w:pPr>
+    </w:lvl>
+    <w:lvl w:ilvl="8" w:tplc="2000001B" w:tentative="1">
+      <w:start w:val="1"/>
+      <w:numFmt w:val="lowerRoman"/>
+      <w:lvlText w:val="%9."/>
+      <w:lvlJc w:val="right"/>
+      <w:pPr>
+        <w:ind w:left="6480" w:hanging="180"/>
+      </w:pPr>
+    </w:lvl>
+  </w:abstractNum>
+  <w:abstractNum w:abstractNumId="34" w15:restartNumberingAfterBreak="0">
     <w:nsid w:val="782D3A82"/>
     <w:multiLevelType w:val="multilevel"/>
     <w:tmpl w:val="962CC46C"/>
@@ -12354,7 +13278,7 @@
       </w:rPr>
     </w:lvl>
   </w:abstractNum>
-  <w:abstractNum w:abstractNumId="34" w15:restartNumberingAfterBreak="0">
+  <w:abstractNum w:abstractNumId="35" w15:restartNumberingAfterBreak="0">
     <w:nsid w:val="7B3D1CA2"/>
     <w:multiLevelType w:val="hybridMultilevel"/>
     <w:tmpl w:val="763C5CC2"/>
@@ -12494,7 +13418,7 @@
       </w:rPr>
     </w:lvl>
   </w:abstractNum>
-  <w:abstractNum w:abstractNumId="35" w15:restartNumberingAfterBreak="0">
+  <w:abstractNum w:abstractNumId="36" w15:restartNumberingAfterBreak="0">
     <w:nsid w:val="7D976B94"/>
     <w:multiLevelType w:val="multilevel"/>
     <w:tmpl w:val="962A6490"/>
@@ -12611,7 +13535,7 @@
     <w:abstractNumId w:val="13"/>
   </w:num>
   <w:num w:numId="2">
-    <w:abstractNumId w:val="33"/>
+    <w:abstractNumId w:val="34"/>
   </w:num>
   <w:num w:numId="3">
     <w:abstractNumId w:val="28"/>
@@ -12731,7 +13655,7 @@
     <w:abstractNumId w:val="15"/>
   </w:num>
   <w:num w:numId="26">
-    <w:abstractNumId w:val="34"/>
+    <w:abstractNumId w:val="35"/>
   </w:num>
   <w:num w:numId="27">
     <w:abstractNumId w:val="27"/>
@@ -12749,7 +13673,7 @@
     <w:abstractNumId w:val="20"/>
   </w:num>
   <w:num w:numId="32">
-    <w:abstractNumId w:val="35"/>
+    <w:abstractNumId w:val="36"/>
   </w:num>
   <w:num w:numId="33">
     <w:abstractNumId w:val="16"/>
@@ -12762,6 +13686,9 @@
   </w:num>
   <w:num w:numId="36">
     <w:abstractNumId w:val="24"/>
+  </w:num>
+  <w:num w:numId="37">
+    <w:abstractNumId w:val="33"/>
   </w:num>
 </w:numbering>
 </file>
@@ -13236,7 +14163,6 @@
   <w:style w:type="character" w:default="1" w:styleId="DefaultParagraphFont">
     <w:name w:val="Default Paragraph Font"/>
     <w:uiPriority w:val="1"/>
-    <w:semiHidden/>
     <w:unhideWhenUsed/>
   </w:style>
   <w:style w:type="table" w:default="1" w:styleId="TableNormal">
@@ -13774,6 +14700,21 @@
 </file>
 
 <file path=customXml/item2.xml><?xml version="1.0" encoding="utf-8"?>
+<p:properties xmlns:p="http://schemas.microsoft.com/office/2006/metadata/properties" xmlns:xsi="http://www.w3.org/2001/XMLSchema-instance" xmlns:pc="http://schemas.microsoft.com/office/infopath/2007/PartnerControls">
+  <documentManagement/>
+</p:properties>
+</file>
+
+<file path=customXml/item3.xml><?xml version="1.0" encoding="utf-8"?>
+<?mso-contentType ?>
+<FormTemplates xmlns="http://schemas.microsoft.com/sharepoint/v3/contenttype/forms">
+  <Display>DocumentLibraryForm</Display>
+  <Edit>DocumentLibraryForm</Edit>
+  <New>DocumentLibraryForm</New>
+</FormTemplates>
+</file>
+
+<file path=customXml/item4.xml><?xml version="1.0" encoding="utf-8"?>
 <ct:contentTypeSchema xmlns:ct="http://schemas.microsoft.com/office/2006/metadata/contentType" xmlns:ma="http://schemas.microsoft.com/office/2006/metadata/properties/metaAttributes" ct:_="" ma:_="" ma:contentTypeName="Document" ma:contentTypeID="0x010100DC39399E82D9BE448D3B4C8051BFD436" ma:contentTypeVersion="5" ma:contentTypeDescription="Create a new document." ma:contentTypeScope="" ma:versionID="e94ced37d9978c9744804ea3aed103df">
   <xsd:schema xmlns:xsd="http://www.w3.org/2001/XMLSchema" xmlns:xs="http://www.w3.org/2001/XMLSchema" xmlns:p="http://schemas.microsoft.com/office/2006/metadata/properties" xmlns:ns3="f09484fb-1ecd-4e32-8500-8eeb3a051a6c" xmlns:ns4="2dbf30a3-2e13-497a-a06b-58052ba40f71" targetNamespace="http://schemas.microsoft.com/office/2006/metadata/properties" ma:root="true" ma:fieldsID="af31fdd5cb53273b70e1f123891289e7" ns3:_="" ns4:_="">
     <xsd:import namespace="f09484fb-1ecd-4e32-8500-8eeb3a051a6c"/>
@@ -13944,21 +14885,6 @@
 </ct:contentTypeSchema>
 </file>
 
-<file path=customXml/item3.xml><?xml version="1.0" encoding="utf-8"?>
-<?mso-contentType ?>
-<FormTemplates xmlns="http://schemas.microsoft.com/sharepoint/v3/contenttype/forms">
-  <Display>DocumentLibraryForm</Display>
-  <Edit>DocumentLibraryForm</Edit>
-  <New>DocumentLibraryForm</New>
-</FormTemplates>
-</file>
-
-<file path=customXml/item4.xml><?xml version="1.0" encoding="utf-8"?>
-<p:properties xmlns:p="http://schemas.microsoft.com/office/2006/metadata/properties" xmlns:xsi="http://www.w3.org/2001/XMLSchema-instance" xmlns:pc="http://schemas.microsoft.com/office/infopath/2007/PartnerControls">
-  <documentManagement/>
-</p:properties>
-</file>
-
 <file path=customXml/itemProps1.xml><?xml version="1.0" encoding="utf-8"?>
 <ds:datastoreItem xmlns:ds="http://schemas.openxmlformats.org/officeDocument/2006/customXml" ds:itemID="{A909BC19-E706-4DB8-AC11-5F722F95C6B4}">
   <ds:schemaRefs>
@@ -13968,6 +14894,23 @@
 </file>
 
 <file path=customXml/itemProps2.xml><?xml version="1.0" encoding="utf-8"?>
+<ds:datastoreItem xmlns:ds="http://schemas.openxmlformats.org/officeDocument/2006/customXml" ds:itemID="{55951542-BE3C-4BB8-B31E-03A086260386}">
+  <ds:schemaRefs>
+    <ds:schemaRef ds:uri="http://schemas.microsoft.com/office/2006/metadata/properties"/>
+    <ds:schemaRef ds:uri="http://schemas.microsoft.com/office/infopath/2007/PartnerControls"/>
+  </ds:schemaRefs>
+</ds:datastoreItem>
+</file>
+
+<file path=customXml/itemProps3.xml><?xml version="1.0" encoding="utf-8"?>
+<ds:datastoreItem xmlns:ds="http://schemas.openxmlformats.org/officeDocument/2006/customXml" ds:itemID="{5E2C2BFD-BEDF-4136-8D49-2A3C2401403F}">
+  <ds:schemaRefs>
+    <ds:schemaRef ds:uri="http://schemas.microsoft.com/sharepoint/v3/contenttype/forms"/>
+  </ds:schemaRefs>
+</ds:datastoreItem>
+</file>
+
+<file path=customXml/itemProps4.xml><?xml version="1.0" encoding="utf-8"?>
 <ds:datastoreItem xmlns:ds="http://schemas.openxmlformats.org/officeDocument/2006/customXml" ds:itemID="{402F4FDD-78E6-47CE-A6F7-B815FB7429A1}">
   <ds:schemaRefs>
     <ds:schemaRef ds:uri="http://schemas.microsoft.com/office/2006/metadata/contentType"/>
@@ -13984,21 +14927,4 @@
     <ds:schemaRef ds:uri="http://schemas.microsoft.com/internal/obd"/>
   </ds:schemaRefs>
 </ds:datastoreItem>
-</file>
-
-<file path=customXml/itemProps3.xml><?xml version="1.0" encoding="utf-8"?>
-<ds:datastoreItem xmlns:ds="http://schemas.openxmlformats.org/officeDocument/2006/customXml" ds:itemID="{5E2C2BFD-BEDF-4136-8D49-2A3C2401403F}">
-  <ds:schemaRefs>
-    <ds:schemaRef ds:uri="http://schemas.microsoft.com/sharepoint/v3/contenttype/forms"/>
-  </ds:schemaRefs>
-</ds:datastoreItem>
-</file>
-
-<file path=customXml/itemProps4.xml><?xml version="1.0" encoding="utf-8"?>
-<ds:datastoreItem xmlns:ds="http://schemas.openxmlformats.org/officeDocument/2006/customXml" ds:itemID="{55951542-BE3C-4BB8-B31E-03A086260386}">
-  <ds:schemaRefs>
-    <ds:schemaRef ds:uri="http://schemas.microsoft.com/office/2006/metadata/properties"/>
-    <ds:schemaRef ds:uri="http://schemas.microsoft.com/office/infopath/2007/PartnerControls"/>
-  </ds:schemaRefs>
-</ds:datastoreItem>
 </file>
--- a/Documentation/אלפא/דוח אלפא.docx
+++ b/Documentation/אלפא/דוח אלפא.docx
@@ -943,25 +943,7 @@
                 <w:color w:val="555555"/>
                 <w:szCs w:val="21"/>
               </w:rPr>
-              <w:t xml:space="preserve"> screencast-o-</w:t>
-            </w:r>
-            <w:proofErr w:type="spellStart"/>
-            <w:r>
-              <w:rPr>
-                <w:rFonts w:cs="David"/>
-                <w:color w:val="555555"/>
-                <w:szCs w:val="21"/>
-              </w:rPr>
-              <w:t>matic</w:t>
-            </w:r>
-            <w:proofErr w:type="spellEnd"/>
-            <w:r>
-              <w:rPr>
-                <w:rFonts w:cs="David"/>
-                <w:color w:val="555555"/>
-                <w:szCs w:val="21"/>
-              </w:rPr>
-              <w:t>, viewedit.com </w:t>
+              <w:t xml:space="preserve"> screencast-o-matic, viewedit.com </w:t>
             </w:r>
             <w:r>
               <w:rPr>
@@ -1092,33 +1074,17 @@
               </w:rPr>
               <w:t>[6] הדרכה על הקלטת סרטונים </w:t>
             </w:r>
-            <w:r>
-              <w:fldChar w:fldCharType="begin"/>
-            </w:r>
-            <w:r>
-              <w:instrText xml:space="preserve"> HYPERLINK "http://the-openclass.org/core/item/30" </w:instrText>
-            </w:r>
-            <w:r>
-              <w:fldChar w:fldCharType="separate"/>
-            </w:r>
-            <w:r>
-              <w:rPr>
-                <w:rStyle w:val="Hyperlink"/>
-                <w:rFonts w:ascii="David" w:eastAsiaTheme="majorEastAsia" w:hAnsi="David" w:cs="David"/>
-                <w:sz w:val="21"/>
-                <w:szCs w:val="21"/>
-              </w:rPr>
-              <w:t>http://the-openclass.org/core/item/30</w:t>
-            </w:r>
-            <w:r>
-              <w:rPr>
-                <w:rStyle w:val="Hyperlink"/>
-                <w:rFonts w:ascii="David" w:eastAsiaTheme="majorEastAsia" w:hAnsi="David" w:cs="David"/>
-                <w:sz w:val="21"/>
-                <w:szCs w:val="21"/>
-              </w:rPr>
-              <w:fldChar w:fldCharType="end"/>
-            </w:r>
+            <w:hyperlink r:id="rId15" w:history="1">
+              <w:r>
+                <w:rPr>
+                  <w:rStyle w:val="Hyperlink"/>
+                  <w:rFonts w:ascii="David" w:eastAsiaTheme="majorEastAsia" w:hAnsi="David" w:cs="David"/>
+                  <w:sz w:val="21"/>
+                  <w:szCs w:val="21"/>
+                </w:rPr>
+                <w:t>http://the-openclass.org/core/item/30</w:t>
+              </w:r>
+            </w:hyperlink>
             <w:r>
               <w:rPr>
                 <w:rFonts w:ascii="David" w:hAnsi="David" w:cs="David"/>
@@ -1129,7 +1095,7 @@
               </w:rPr>
               <w:t xml:space="preserve"> וגם עם </w:t>
             </w:r>
-            <w:hyperlink r:id="rId15" w:history="1">
+            <w:hyperlink r:id="rId16" w:history="1">
               <w:r>
                 <w:rPr>
                   <w:rStyle w:val="Hyperlink"/>
@@ -1448,7 +1414,7 @@
           <w:p>
             <w:pPr>
               <w:rPr>
-                <w:rFonts w:cs="David"/>
+                <w:rFonts w:cs="David" w:hint="cs"/>
                 <w:sz w:val="28"/>
                 <w:szCs w:val="28"/>
                 <w:rtl/>
@@ -1456,12 +1422,12 @@
             </w:pPr>
             <w:r>
               <w:rPr>
-                <w:rFonts w:cs="David"/>
+                <w:rFonts w:cs="David" w:hint="cs"/>
                 <w:sz w:val="28"/>
                 <w:szCs w:val="28"/>
                 <w:rtl/>
               </w:rPr>
-              <w:t>צד שרת</w:t>
+              <w:t>שפות</w:t>
             </w:r>
           </w:p>
         </w:tc>
@@ -1471,28 +1437,47 @@
           </w:tcPr>
           <w:p>
             <w:pPr>
+              <w:bidi w:val="0"/>
+              <w:rPr>
+                <w:rFonts w:eastAsiaTheme="minorEastAsia" w:cs="David" w:hint="eastAsia"/>
+                <w:sz w:val="28"/>
+                <w:szCs w:val="28"/>
+                <w:lang w:eastAsia="ja-JP"/>
+              </w:rPr>
+            </w:pPr>
+            <w:r>
+              <w:rPr>
+                <w:rFonts w:cs="David" w:hint="cs"/>
+                <w:sz w:val="28"/>
+                <w:szCs w:val="28"/>
+              </w:rPr>
+              <w:t>P</w:t>
+            </w:r>
+            <w:r>
+              <w:rPr>
+                <w:rFonts w:cs="David"/>
+                <w:sz w:val="28"/>
+                <w:szCs w:val="28"/>
+              </w:rPr>
+              <w:t>ython</w:t>
+            </w:r>
+            <w:r>
+              <w:rPr>
+                <w:rFonts w:eastAsiaTheme="minorEastAsia" w:cs="David" w:hint="eastAsia"/>
+                <w:sz w:val="28"/>
+                <w:szCs w:val="28"/>
+                <w:lang w:eastAsia="ja-JP"/>
+              </w:rPr>
+              <w:t>,</w:t>
+            </w:r>
+            <w:r>
               <w:rPr>
                 <w:rFonts w:eastAsiaTheme="minorEastAsia" w:cs="David"/>
                 <w:sz w:val="28"/>
                 <w:szCs w:val="28"/>
                 <w:lang w:eastAsia="ja-JP"/>
               </w:rPr>
-            </w:pPr>
-            <w:r>
-              <w:rPr>
-                <w:rFonts w:cs="David" w:hint="cs"/>
-                <w:sz w:val="28"/>
-                <w:szCs w:val="28"/>
-              </w:rPr>
-              <w:t>P</w:t>
-            </w:r>
-            <w:r>
-              <w:rPr>
-                <w:rFonts w:cs="David"/>
-                <w:sz w:val="28"/>
-                <w:szCs w:val="28"/>
-              </w:rPr>
-              <w:t>ython</w:t>
+              <w:t xml:space="preserve"> Java</w:t>
             </w:r>
           </w:p>
         </w:tc>
@@ -1527,6 +1512,7 @@
           </w:tcPr>
           <w:p>
             <w:pPr>
+              <w:bidi w:val="0"/>
               <w:rPr>
                 <w:rFonts w:cs="David"/>
                 <w:sz w:val="28"/>
@@ -1552,21 +1538,21 @@
           <w:p>
             <w:pPr>
               <w:rPr>
-                <w:rFonts w:cs="David"/>
+                <w:rFonts w:cs="David" w:hint="cs"/>
                 <w:sz w:val="28"/>
                 <w:szCs w:val="28"/>
+                <w:rtl/>
               </w:rPr>
             </w:pPr>
-            <w:proofErr w:type="spellStart"/>
-            <w:r>
-              <w:rPr>
-                <w:rFonts w:cs="David"/>
+            <w:r>
+              <w:rPr>
+                <w:rFonts w:cs="David" w:hint="cs"/>
                 <w:sz w:val="28"/>
                 <w:szCs w:val="28"/>
-              </w:rPr>
-              <w:t>VSCode</w:t>
-            </w:r>
-            <w:proofErr w:type="spellEnd"/>
+                <w:rtl/>
+              </w:rPr>
+              <w:t>יצירת תרשימים לדוחות</w:t>
+            </w:r>
           </w:p>
         </w:tc>
         <w:tc>
@@ -1575,6 +1561,7 @@
           </w:tcPr>
           <w:p>
             <w:pPr>
+              <w:bidi w:val="0"/>
               <w:rPr>
                 <w:rFonts w:cs="David"/>
                 <w:sz w:val="28"/>
@@ -1586,33 +1573,8 @@
                 <w:rFonts w:cs="David"/>
                 <w:sz w:val="28"/>
                 <w:szCs w:val="28"/>
-                <w:rtl/>
-              </w:rPr>
-              <w:t xml:space="preserve">כללי - </w:t>
-            </w:r>
-            <w:r>
-              <w:rPr>
-                <w:rFonts w:cs="David"/>
-                <w:sz w:val="28"/>
-                <w:szCs w:val="28"/>
-              </w:rPr>
-              <w:t>Do</w:t>
-            </w:r>
-            <w:r>
-              <w:rPr>
-                <w:rFonts w:cs="David"/>
-                <w:sz w:val="28"/>
-                <w:szCs w:val="28"/>
-              </w:rPr>
-              <w:t>c</w:t>
-            </w:r>
-            <w:r>
-              <w:rPr>
-                <w:rFonts w:cs="David"/>
-                <w:sz w:val="28"/>
-                <w:szCs w:val="28"/>
-              </w:rPr>
-              <w:t>ker</w:t>
+              </w:rPr>
+              <w:t>StarUML</w:t>
             </w:r>
           </w:p>
         </w:tc>
@@ -3717,7 +3679,25 @@
                 <w:noProof/>
                 <w:rtl/>
               </w:rPr>
-              <w:t>תכנון הפרויקט – ברזולוציה של שבועיים.</w:t>
+              <w:t xml:space="preserve">תכנון הפרויקט – </w:t>
+            </w:r>
+            <w:r>
+              <w:rPr>
+                <w:rStyle w:val="Hyperlink"/>
+                <w:rFonts w:cs="David"/>
+                <w:noProof/>
+                <w:rtl/>
+              </w:rPr>
+              <w:t>ב</w:t>
+            </w:r>
+            <w:r>
+              <w:rPr>
+                <w:rStyle w:val="Hyperlink"/>
+                <w:rFonts w:cs="David"/>
+                <w:noProof/>
+                <w:rtl/>
+              </w:rPr>
+              <w:t>רזולוציה של שבועיים.</w:t>
             </w:r>
             <w:r>
               <w:rPr>
@@ -4133,7 +4113,7 @@
         <w:pStyle w:val="ListParagraph"/>
         <w:ind w:left="0"/>
         <w:rPr>
-          <w:rFonts w:ascii="David" w:eastAsiaTheme="minorEastAsia" w:hAnsi="David" w:hint="cs"/>
+          <w:rFonts w:ascii="David" w:eastAsiaTheme="minorEastAsia" w:hAnsi="David"/>
           <w:rtl/>
           <w:lang w:eastAsia="ja-JP"/>
         </w:rPr>
@@ -4957,7 +4937,17 @@
           <w:szCs w:val="24"/>
           <w:rtl/>
         </w:rPr>
-        <w:t>תרשים זרימה אם רלוונטי, פירוט של אלגוריתמים מוכרים שנעשה בהם שימוש (עם חלוקת קרדיט והפניה לביבליוגרפיה), פירוט אלגוריתמים יעודיים שהמצאתם\המצאתי\המצאנו (בלי חלוקת קרדיט) וכו'.</w:t>
+        <w:t xml:space="preserve">תרשים זרימה אם רלוונטי, פירוט של </w:t>
+      </w:r>
+      <w:r>
+        <w:rPr>
+          <w:rFonts w:cs="David"/>
+          <w:sz w:val="24"/>
+          <w:szCs w:val="24"/>
+          <w:rtl/>
+        </w:rPr>
+        <w:lastRenderedPageBreak/>
+        <w:t>אלגוריתמים מוכרים שנעשה בהם שימוש (עם חלוקת קרדיט והפניה לביבליוגרפיה), פירוט אלגוריתמים יעודיים שהמצאתם\המצאתי\המצאנו (בלי חלוקת קרדיט) וכו'.</w:t>
       </w:r>
     </w:p>
     <w:p>
@@ -5000,6 +4990,61 @@
         <w:rPr>
           <w:rFonts w:cs="David"/>
           <w:highlight w:val="cyan"/>
+          <w:rtl/>
+        </w:rPr>
+      </w:pPr>
+    </w:p>
+    <w:p>
+      <w:pPr>
+        <w:rPr>
+          <w:rFonts w:cs="David"/>
+          <w:highlight w:val="cyan"/>
+          <w:rtl/>
+        </w:rPr>
+      </w:pPr>
+    </w:p>
+    <w:p>
+      <w:pPr>
+        <w:spacing w:line="360" w:lineRule="auto"/>
+        <w:jc w:val="both"/>
+        <w:rPr>
+          <w:rFonts w:cs="David"/>
+          <w:sz w:val="24"/>
+          <w:rtl/>
+        </w:rPr>
+      </w:pPr>
+      <w:r>
+        <w:rPr>
+          <w:rFonts w:cs="David" w:hint="cs"/>
+          <w:sz w:val="24"/>
+          <w:rtl/>
+        </w:rPr>
+        <w:t>נא לפנות לנספחים לטובת תרשימי זרימה המתארים את פעולות המערכת</w:t>
+      </w:r>
+      <w:r>
+        <w:rPr>
+          <w:rFonts w:cs="David" w:hint="cs"/>
+          <w:sz w:val="24"/>
+          <w:rtl/>
+        </w:rPr>
+        <w:t xml:space="preserve"> המרכזיות</w:t>
+      </w:r>
+      <w:r>
+        <w:rPr>
+          <w:rFonts w:cs="David" w:hint="cs"/>
+          <w:sz w:val="24"/>
+          <w:rtl/>
+        </w:rPr>
+        <w:t>.</w:t>
+      </w:r>
+    </w:p>
+    <w:p>
+      <w:pPr>
+        <w:spacing w:line="360" w:lineRule="auto"/>
+        <w:jc w:val="both"/>
+        <w:rPr>
+          <w:rFonts w:cs="David"/>
+          <w:sz w:val="24"/>
           <w:rtl/>
         </w:rPr>
       </w:pPr>
@@ -5318,7 +5363,6 @@
                 <w:rtl/>
               </w:rPr>
             </w:pPr>
-            <w:proofErr w:type="gramStart"/>
             <w:r>
               <w:rPr>
                 <w:rFonts w:cs="David"/>
@@ -5342,18 +5386,7 @@
                 <w:szCs w:val="24"/>
                 <w:rtl/>
               </w:rPr>
-              <w:t>מייצגות</w:t>
-            </w:r>
-            <w:proofErr w:type="gramEnd"/>
-            <w:r>
-              <w:rPr>
-                <w:rFonts w:eastAsia="Times New Roman" w:cs="David"/>
-                <w:color w:val="222222"/>
-                <w:sz w:val="24"/>
-                <w:szCs w:val="24"/>
-                <w:rtl/>
-              </w:rPr>
-              <w:t xml:space="preserve"> את צד המערכת</w:t>
+              <w:t>מייצגות את צד המערכת</w:t>
             </w:r>
           </w:p>
           <w:p>
@@ -5769,58 +5802,618 @@
       </w:pPr>
       <w:r>
         <w:rPr>
-          <w:rFonts w:cs="David"/>
+          <w:rFonts w:cs="David" w:hint="cs"/>
           <w:sz w:val="24"/>
           <w:szCs w:val="24"/>
           <w:rtl/>
         </w:rPr>
-        <w:t>&lt;&lt;</w:t>
-      </w:r>
-      <w:r>
+        <w:t>המערכת תכלול ארבעה מצבים עיקריים:</w:t>
+      </w:r>
+    </w:p>
+    <w:p>
+      <w:pPr>
+        <w:pStyle w:val="ListParagraph"/>
+        <w:numPr>
+          <w:ilvl w:val="1"/>
+          <w:numId w:val="20"/>
+        </w:numPr>
+        <w:spacing w:line="360" w:lineRule="auto"/>
+        <w:rPr>
+          <w:sz w:val="24"/>
+        </w:rPr>
+      </w:pPr>
+      <w:r>
+        <w:rPr>
+          <w:rFonts w:hint="cs"/>
+          <w:sz w:val="24"/>
+          <w:rtl/>
+        </w:rPr>
+        <w:t>מנוחה</w:t>
+      </w:r>
+      <w:r>
+        <w:rPr>
+          <w:rFonts w:hint="cs"/>
+          <w:sz w:val="24"/>
+          <w:rtl/>
+        </w:rPr>
+        <w:t>:</w:t>
+      </w:r>
+      <w:r>
+        <w:rPr>
+          <w:rFonts w:hint="cs"/>
+          <w:sz w:val="24"/>
+          <w:rtl/>
+        </w:rPr>
+        <w:t xml:space="preserve"> המערכת מחכה לפעולת משתמש</w:t>
+      </w:r>
+      <w:r>
+        <w:rPr>
+          <w:rFonts w:hint="cs"/>
+          <w:sz w:val="24"/>
+          <w:rtl/>
+        </w:rPr>
+        <w:t xml:space="preserve"> או לתהליכים נכנסים</w:t>
+      </w:r>
+    </w:p>
+    <w:p>
+      <w:pPr>
+        <w:pStyle w:val="ListParagraph"/>
+        <w:numPr>
+          <w:ilvl w:val="1"/>
+          <w:numId w:val="20"/>
+        </w:numPr>
+        <w:spacing w:line="360" w:lineRule="auto"/>
+        <w:rPr>
+          <w:sz w:val="24"/>
+        </w:rPr>
+      </w:pPr>
+      <w:r>
+        <w:rPr>
+          <w:rFonts w:hint="cs"/>
+          <w:sz w:val="24"/>
+          <w:rtl/>
+        </w:rPr>
+        <w:t>סיווג:</w:t>
+      </w:r>
+    </w:p>
+    <w:p>
+      <w:pPr>
+        <w:pStyle w:val="ListParagraph"/>
+        <w:numPr>
+          <w:ilvl w:val="2"/>
+          <w:numId w:val="20"/>
+        </w:numPr>
+        <w:spacing w:line="360" w:lineRule="auto"/>
+        <w:rPr>
+          <w:sz w:val="24"/>
+        </w:rPr>
+      </w:pPr>
+      <w:r>
+        <w:rPr>
+          <w:rFonts w:hint="cs"/>
+          <w:sz w:val="24"/>
+          <w:rtl/>
+        </w:rPr>
+        <w:t>סיווג של נתונים חדשים - נתונים שייכנסו מתוך חיישנים חיצוניים יעברו סיווג בזמן אמת על ידי המכונה הלומדת</w:t>
+      </w:r>
+    </w:p>
+    <w:p>
+      <w:pPr>
+        <w:pStyle w:val="ListParagraph"/>
+        <w:numPr>
+          <w:ilvl w:val="2"/>
+          <w:numId w:val="20"/>
+        </w:numPr>
+        <w:spacing w:line="360" w:lineRule="auto"/>
+        <w:rPr>
+          <w:sz w:val="24"/>
+        </w:rPr>
+      </w:pPr>
+      <w:r>
+        <w:rPr>
+          <w:rFonts w:hint="cs"/>
+          <w:sz w:val="24"/>
+          <w:rtl/>
+        </w:rPr>
+        <w:t>סיווג של מקבצי נתונים - נניח שיוכנסו נתונים לרשת ממקור חיצוני (לדוג' מ</w:t>
+      </w:r>
+      <w:r>
+        <w:rPr>
+          <w:rFonts w:hint="cs"/>
+          <w:sz w:val="24"/>
+          <w:rtl/>
+        </w:rPr>
+        <w:t>נהל</w:t>
+      </w:r>
+      <w:r>
+        <w:rPr>
+          <w:rFonts w:hint="cs"/>
+          <w:sz w:val="24"/>
+          <w:rtl/>
+        </w:rPr>
+        <w:t xml:space="preserve"> הוסיף מסלולים שנרכשו מחברה חיצונית) שלא נלמדו עדיין, אנו נבצע עליהם תהליך סיווג במידה ואין ידע על איזה סוג מסלולים אלו.</w:t>
+      </w:r>
+    </w:p>
+    <w:p>
+      <w:pPr>
+        <w:pStyle w:val="ListParagraph"/>
+        <w:numPr>
+          <w:ilvl w:val="1"/>
+          <w:numId w:val="20"/>
+        </w:numPr>
+        <w:spacing w:line="360" w:lineRule="auto"/>
+        <w:rPr>
+          <w:rFonts w:hint="cs"/>
+          <w:sz w:val="24"/>
+          <w:rtl/>
+        </w:rPr>
+      </w:pPr>
+      <w:r>
+        <w:rPr>
+          <w:rFonts w:hint="cs"/>
+          <w:sz w:val="24"/>
+          <w:rtl/>
+        </w:rPr>
+        <w:t>למידה</w:t>
+      </w:r>
+      <w:r>
+        <w:rPr>
+          <w:rFonts w:hint="cs"/>
+          <w:sz w:val="24"/>
+          <w:rtl/>
+        </w:rPr>
+        <w:t>:</w:t>
+      </w:r>
+      <w:r>
+        <w:rPr>
+          <w:rFonts w:hint="cs"/>
+          <w:sz w:val="24"/>
+          <w:rtl/>
+        </w:rPr>
+        <w:t xml:space="preserve"> המערכת תיקח את כל הנתונים שיש להם סיווג חיצוני (כלומר ידוע איזה סוג מסלול זה ופרטים נוספים קיימים עליו במידת האפשר)</w:t>
+      </w:r>
+      <w:r>
+        <w:rPr>
+          <w:rFonts w:hint="cs"/>
+          <w:sz w:val="24"/>
+          <w:rtl/>
+        </w:rPr>
+        <w:t>, ותבצע תהליך למידה מאפס, עם שאיפה לרמת דיוק שתיקבע ע"י מנהל המערכת. הלמידה תתבצע אוטומטית אחת לתקופה במידה ונוספו נתונים מתאימים למסד מאז הלמידה האחרונה, או ידנית ע"י מנהל מערכת.</w:t>
+      </w:r>
+    </w:p>
+    <w:p>
+      <w:pPr>
+        <w:pStyle w:val="Heading2"/>
+        <w:ind w:left="720"/>
+        <w:rPr>
+          <w:rFonts w:ascii="David" w:hAnsi="David" w:cs="David"/>
+          <w:rtl/>
+        </w:rPr>
+      </w:pPr>
+      <w:bookmarkStart w:id="9" w:name="_Toc92222122"/>
+      <w:r>
+        <w:rPr>
+          <w:rFonts w:ascii="David" w:hAnsi="David" w:cs="David"/>
+          <w:rtl/>
+        </w:rPr>
+        <w:t>תיאור הכלים המשמשים לפתרון</w:t>
+      </w:r>
+      <w:bookmarkEnd w:id="9"/>
+      <w:r>
+        <w:rPr>
+          <w:rFonts w:ascii="David" w:hAnsi="David" w:cs="David"/>
+          <w:rtl/>
+        </w:rPr>
+        <w:t xml:space="preserve"> </w:t>
+      </w:r>
+    </w:p>
+    <w:p>
+      <w:pPr>
+        <w:spacing w:line="360" w:lineRule="auto"/>
+        <w:ind w:left="720"/>
         <w:rPr>
           <w:rFonts w:cs="David"/>
           <w:sz w:val="24"/>
           <w:szCs w:val="24"/>
-          <w:rtl/>
-        </w:rPr>
-        <w:t>המערכת תכלול 2 מצבים של עבודה:</w:t>
-      </w:r>
-      <w:r>
-        <w:rPr>
-          <w:rFonts w:cs="David"/>
+          <w:lang w:eastAsia="ja-JP"/>
+        </w:rPr>
+      </w:pPr>
+      <w:r>
+        <w:rPr>
+          <w:rFonts w:cs="David" w:hint="cs"/>
           <w:sz w:val="24"/>
           <w:szCs w:val="24"/>
           <w:rtl/>
         </w:rPr>
-        <w:t>&gt;&gt;</w:t>
-      </w:r>
-    </w:p>
-    <w:p>
-      <w:pPr>
-        <w:pStyle w:val="Heading2"/>
-        <w:ind w:left="720"/>
-        <w:rPr>
-          <w:rFonts w:ascii="David" w:hAnsi="David" w:cs="David"/>
-          <w:rtl/>
-        </w:rPr>
-      </w:pPr>
-      <w:bookmarkStart w:id="9" w:name="_Toc92222122"/>
-      <w:r>
-        <w:rPr>
-          <w:rFonts w:ascii="David" w:hAnsi="David" w:cs="David"/>
-          <w:rtl/>
-        </w:rPr>
-        <w:t>תיאור הכלים המשמשים לפתרון</w:t>
-      </w:r>
-      <w:bookmarkEnd w:id="9"/>
-      <w:r>
-        <w:rPr>
-          <w:rFonts w:ascii="David" w:hAnsi="David" w:cs="David"/>
-          <w:rtl/>
-        </w:rPr>
-        <w:t xml:space="preserve"> </w:t>
-      </w:r>
-    </w:p>
+        <w:t>בפרוייקט השתמשתי עד כה ב-</w:t>
+      </w:r>
+      <w:r>
+        <w:rPr>
+          <w:rFonts w:cs="David" w:hint="eastAsia"/>
+          <w:sz w:val="24"/>
+          <w:szCs w:val="24"/>
+          <w:lang w:eastAsia="ja-JP"/>
+        </w:rPr>
+        <w:t>P</w:t>
+      </w:r>
+      <w:r>
+        <w:rPr>
+          <w:rFonts w:cs="David"/>
+          <w:sz w:val="24"/>
+          <w:szCs w:val="24"/>
+          <w:lang w:eastAsia="ja-JP"/>
+        </w:rPr>
+        <w:t>ython</w:t>
+      </w:r>
+      <w:r>
+        <w:rPr>
+          <w:rFonts w:cs="David" w:hint="cs"/>
+          <w:sz w:val="24"/>
+          <w:szCs w:val="24"/>
+          <w:rtl/>
+          <w:lang w:eastAsia="ja-JP"/>
+        </w:rPr>
+        <w:t xml:space="preserve"> לכתיבת הקוד</w:t>
+      </w:r>
+      <w:r>
+        <w:rPr>
+          <w:rFonts w:cs="David" w:hint="cs"/>
+          <w:sz w:val="24"/>
+          <w:szCs w:val="24"/>
+          <w:rtl/>
+          <w:lang w:eastAsia="ja-JP"/>
+        </w:rPr>
+        <w:t xml:space="preserve">, ובספריות </w:t>
+      </w:r>
+      <w:r>
+        <w:rPr>
+          <w:rFonts w:cs="David" w:hint="cs"/>
+          <w:sz w:val="24"/>
+          <w:szCs w:val="24"/>
+          <w:rtl/>
+          <w:lang w:eastAsia="ja-JP"/>
+        </w:rPr>
+        <w:t xml:space="preserve">החיצוניות </w:t>
+      </w:r>
+      <w:r>
+        <w:rPr>
+          <w:rFonts w:cs="David" w:hint="cs"/>
+          <w:sz w:val="24"/>
+          <w:szCs w:val="24"/>
+          <w:rtl/>
+          <w:lang w:eastAsia="ja-JP"/>
+        </w:rPr>
+        <w:t>הבאות:</w:t>
+      </w:r>
+    </w:p>
+    <w:tbl>
+      <w:tblPr>
+        <w:tblStyle w:val="TableGrid"/>
+        <w:bidiVisual/>
+        <w:tblW w:w="0" w:type="auto"/>
+        <w:tblInd w:w="720" w:type="dxa"/>
+        <w:tblLook w:val="04A0" w:firstRow="1" w:lastRow="0" w:firstColumn="1" w:lastColumn="0" w:noHBand="0" w:noVBand="1"/>
+      </w:tblPr>
+      <w:tblGrid>
+        <w:gridCol w:w="1963"/>
+        <w:gridCol w:w="5812"/>
+      </w:tblGrid>
+      <w:tr>
+        <w:tc>
+          <w:tcPr>
+            <w:tcW w:w="1963" w:type="dxa"/>
+          </w:tcPr>
+          <w:p>
+            <w:pPr>
+              <w:spacing w:line="360" w:lineRule="auto"/>
+              <w:rPr>
+                <w:rFonts w:cs="David" w:hint="cs"/>
+                <w:sz w:val="24"/>
+                <w:szCs w:val="24"/>
+                <w:rtl/>
+                <w:lang w:eastAsia="ja-JP"/>
+              </w:rPr>
+            </w:pPr>
+            <w:r>
+              <w:rPr>
+                <w:rFonts w:cs="David" w:hint="cs"/>
+                <w:sz w:val="24"/>
+                <w:szCs w:val="24"/>
+                <w:rtl/>
+                <w:lang w:eastAsia="ja-JP"/>
+              </w:rPr>
+              <w:t>הספרייה</w:t>
+            </w:r>
+          </w:p>
+        </w:tc>
+        <w:tc>
+          <w:tcPr>
+            <w:tcW w:w="5812" w:type="dxa"/>
+          </w:tcPr>
+          <w:p>
+            <w:pPr>
+              <w:spacing w:line="360" w:lineRule="auto"/>
+              <w:rPr>
+                <w:rFonts w:cs="David"/>
+                <w:sz w:val="24"/>
+                <w:szCs w:val="24"/>
+                <w:rtl/>
+                <w:lang w:eastAsia="ja-JP"/>
+              </w:rPr>
+            </w:pPr>
+            <w:r>
+              <w:rPr>
+                <w:rFonts w:cs="David" w:hint="cs"/>
+                <w:sz w:val="24"/>
+                <w:szCs w:val="24"/>
+                <w:rtl/>
+                <w:lang w:eastAsia="ja-JP"/>
+              </w:rPr>
+              <w:t>הסיבה שהשתמשתי</w:t>
+            </w:r>
+          </w:p>
+        </w:tc>
+      </w:tr>
+      <w:tr>
+        <w:tc>
+          <w:tcPr>
+            <w:tcW w:w="1963" w:type="dxa"/>
+          </w:tcPr>
+          <w:p>
+            <w:pPr>
+              <w:bidi w:val="0"/>
+              <w:spacing w:line="360" w:lineRule="auto"/>
+              <w:rPr>
+                <w:rFonts w:cs="David"/>
+                <w:sz w:val="24"/>
+                <w:szCs w:val="24"/>
+                <w:rtl/>
+                <w:lang w:eastAsia="ja-JP"/>
+              </w:rPr>
+            </w:pPr>
+            <w:r>
+              <w:rPr>
+                <w:rFonts w:cs="David"/>
+                <w:sz w:val="24"/>
+                <w:szCs w:val="24"/>
+                <w:lang w:eastAsia="ja-JP"/>
+              </w:rPr>
+              <w:t>Num</w:t>
+            </w:r>
+            <w:r>
+              <w:rPr>
+                <w:rFonts w:cs="David"/>
+                <w:sz w:val="24"/>
+                <w:szCs w:val="24"/>
+                <w:lang w:eastAsia="ja-JP"/>
+              </w:rPr>
+              <w:t>P</w:t>
+            </w:r>
+            <w:r>
+              <w:rPr>
+                <w:rFonts w:cs="David"/>
+                <w:sz w:val="24"/>
+                <w:szCs w:val="24"/>
+                <w:lang w:eastAsia="ja-JP"/>
+              </w:rPr>
+              <w:t>y</w:t>
+            </w:r>
+          </w:p>
+        </w:tc>
+        <w:tc>
+          <w:tcPr>
+            <w:tcW w:w="5812" w:type="dxa"/>
+          </w:tcPr>
+          <w:p>
+            <w:pPr>
+              <w:spacing w:line="360" w:lineRule="auto"/>
+              <w:rPr>
+                <w:rFonts w:cs="David" w:hint="cs"/>
+                <w:sz w:val="24"/>
+                <w:szCs w:val="24"/>
+                <w:rtl/>
+                <w:lang w:eastAsia="ja-JP"/>
+              </w:rPr>
+            </w:pPr>
+            <w:r>
+              <w:rPr>
+                <w:rFonts w:cs="David" w:hint="cs"/>
+                <w:sz w:val="24"/>
+                <w:szCs w:val="24"/>
+                <w:rtl/>
+                <w:lang w:eastAsia="ja-JP"/>
+              </w:rPr>
+              <w:t>חישוב ויצירת המסלולים, פונקציות מתמטיות נוחות</w:t>
+            </w:r>
+          </w:p>
+        </w:tc>
+      </w:tr>
+      <w:tr>
+        <w:tc>
+          <w:tcPr>
+            <w:tcW w:w="1963" w:type="dxa"/>
+          </w:tcPr>
+          <w:p>
+            <w:pPr>
+              <w:bidi w:val="0"/>
+              <w:spacing w:line="360" w:lineRule="auto"/>
+              <w:rPr>
+                <w:rFonts w:eastAsiaTheme="minorEastAsia" w:cs="David" w:hint="eastAsia"/>
+                <w:sz w:val="24"/>
+                <w:szCs w:val="24"/>
+                <w:rtl/>
+                <w:lang w:eastAsia="ja-JP"/>
+              </w:rPr>
+            </w:pPr>
+            <w:r>
+              <w:rPr>
+                <w:rFonts w:eastAsiaTheme="minorEastAsia" w:cs="David"/>
+                <w:sz w:val="24"/>
+                <w:szCs w:val="24"/>
+                <w:lang w:eastAsia="ja-JP"/>
+              </w:rPr>
+              <w:t>pandas</w:t>
+            </w:r>
+          </w:p>
+        </w:tc>
+        <w:tc>
+          <w:tcPr>
+            <w:tcW w:w="5812" w:type="dxa"/>
+          </w:tcPr>
+          <w:p>
+            <w:pPr>
+              <w:spacing w:line="360" w:lineRule="auto"/>
+              <w:rPr>
+                <w:rFonts w:cs="David"/>
+                <w:sz w:val="24"/>
+                <w:szCs w:val="24"/>
+                <w:rtl/>
+                <w:lang w:eastAsia="ja-JP"/>
+              </w:rPr>
+            </w:pPr>
+            <w:r>
+              <w:rPr>
+                <w:rFonts w:cs="David" w:hint="cs"/>
+                <w:sz w:val="24"/>
+                <w:szCs w:val="24"/>
+                <w:rtl/>
+                <w:lang w:eastAsia="ja-JP"/>
+              </w:rPr>
+              <w:t>בדיקה של נכונות החישובים של המסלולים, חישוב מהירויות, הצגה נוחה יותר להדפסה על המסך</w:t>
+            </w:r>
+          </w:p>
+        </w:tc>
+      </w:tr>
+      <w:tr>
+        <w:tc>
+          <w:tcPr>
+            <w:tcW w:w="1963" w:type="dxa"/>
+          </w:tcPr>
+          <w:p>
+            <w:pPr>
+              <w:bidi w:val="0"/>
+              <w:spacing w:line="360" w:lineRule="auto"/>
+              <w:rPr>
+                <w:rFonts w:cs="David"/>
+                <w:sz w:val="24"/>
+                <w:szCs w:val="24"/>
+                <w:lang w:eastAsia="ja-JP"/>
+              </w:rPr>
+            </w:pPr>
+            <w:r>
+              <w:rPr>
+                <w:rFonts w:cs="David"/>
+                <w:sz w:val="24"/>
+                <w:szCs w:val="24"/>
+                <w:lang w:eastAsia="ja-JP"/>
+              </w:rPr>
+              <w:t>OpenCV</w:t>
+            </w:r>
+          </w:p>
+        </w:tc>
+        <w:tc>
+          <w:tcPr>
+            <w:tcW w:w="5812" w:type="dxa"/>
+          </w:tcPr>
+          <w:p>
+            <w:pPr>
+              <w:spacing w:line="360" w:lineRule="auto"/>
+              <w:rPr>
+                <w:rFonts w:cs="David"/>
+                <w:sz w:val="24"/>
+                <w:szCs w:val="24"/>
+                <w:rtl/>
+                <w:lang w:eastAsia="ja-JP"/>
+              </w:rPr>
+            </w:pPr>
+            <w:r>
+              <w:rPr>
+                <w:rFonts w:cs="David" w:hint="cs"/>
+                <w:sz w:val="24"/>
+                <w:szCs w:val="24"/>
+                <w:rtl/>
+                <w:lang w:eastAsia="ja-JP"/>
+              </w:rPr>
+              <w:t xml:space="preserve">המרת מסלולים ממערכים </w:t>
+            </w:r>
+            <w:r>
+              <w:rPr>
+                <w:rFonts w:cs="David" w:hint="cs"/>
+                <w:sz w:val="24"/>
+                <w:szCs w:val="24"/>
+                <w:rtl/>
+                <w:lang w:eastAsia="ja-JP"/>
+              </w:rPr>
+              <w:t>לתמונות, לטובת בדיקה האם רשתות קונבולוציה יתאימו ללמידה של המסלולים</w:t>
+            </w:r>
+          </w:p>
+        </w:tc>
+      </w:tr>
+      <w:tr>
+        <w:tc>
+          <w:tcPr>
+            <w:tcW w:w="1963" w:type="dxa"/>
+          </w:tcPr>
+          <w:p>
+            <w:pPr>
+              <w:bidi w:val="0"/>
+              <w:spacing w:line="360" w:lineRule="auto"/>
+              <w:rPr>
+                <w:rFonts w:cs="David"/>
+                <w:sz w:val="24"/>
+                <w:szCs w:val="24"/>
+                <w:rtl/>
+                <w:lang w:eastAsia="ja-JP"/>
+              </w:rPr>
+            </w:pPr>
+            <w:r>
+              <w:rPr>
+                <w:rFonts w:eastAsiaTheme="minorEastAsia" w:cs="David"/>
+                <w:sz w:val="24"/>
+                <w:szCs w:val="24"/>
+                <w:lang w:eastAsia="ja-JP"/>
+              </w:rPr>
+              <w:t>M</w:t>
+            </w:r>
+            <w:r>
+              <w:rPr>
+                <w:rFonts w:eastAsiaTheme="minorEastAsia" w:cs="David"/>
+                <w:sz w:val="24"/>
+                <w:szCs w:val="24"/>
+                <w:lang w:eastAsia="ja-JP"/>
+              </w:rPr>
+              <w:t>atplotlib</w:t>
+            </w:r>
+          </w:p>
+        </w:tc>
+        <w:tc>
+          <w:tcPr>
+            <w:tcW w:w="5812" w:type="dxa"/>
+          </w:tcPr>
+          <w:p>
+            <w:pPr>
+              <w:spacing w:line="360" w:lineRule="auto"/>
+              <w:rPr>
+                <w:rFonts w:eastAsiaTheme="minorEastAsia" w:cs="David" w:hint="eastAsia"/>
+                <w:sz w:val="24"/>
+                <w:szCs w:val="24"/>
+                <w:lang w:eastAsia="ja-JP"/>
+              </w:rPr>
+            </w:pPr>
+            <w:r>
+              <w:rPr>
+                <w:rFonts w:cs="David" w:hint="cs"/>
+                <w:sz w:val="24"/>
+                <w:szCs w:val="24"/>
+                <w:rtl/>
+                <w:lang w:eastAsia="ja-JP"/>
+              </w:rPr>
+              <w:t>המחשת המסלולים בעזרת אנימציה</w:t>
+            </w:r>
+          </w:p>
+        </w:tc>
+      </w:tr>
+    </w:tbl>
     <w:p>
       <w:pPr>
         <w:spacing w:line="360" w:lineRule="auto"/>
@@ -5829,53 +6422,71 @@
           <w:rFonts w:cs="David"/>
           <w:sz w:val="24"/>
           <w:szCs w:val="24"/>
-          <w:rtl/>
-        </w:rPr>
-      </w:pPr>
-      <w:r>
+          <w:lang w:eastAsia="ja-JP"/>
+        </w:rPr>
+      </w:pPr>
+    </w:p>
+    <w:p>
+      <w:pPr>
+        <w:spacing w:line="360" w:lineRule="auto"/>
+        <w:ind w:left="720"/>
         <w:rPr>
           <w:rFonts w:cs="David"/>
           <w:sz w:val="24"/>
           <w:szCs w:val="24"/>
-          <w:rtl/>
-        </w:rPr>
-        <w:t>&lt;&lt;</w:t>
-      </w:r>
+          <w:lang w:eastAsia="ja-JP"/>
+        </w:rPr>
+      </w:pPr>
       <w:r>
         <w:rPr>
           <w:rFonts w:cs="David"/>
           <w:sz w:val="24"/>
           <w:szCs w:val="24"/>
-          <w:rtl/>
-        </w:rPr>
-        <w:t>ב</w:t>
-      </w:r>
-      <w:r>
-        <w:rPr>
-          <w:rFonts w:cs="David"/>
+          <w:lang w:eastAsia="ja-JP"/>
+        </w:rPr>
+        <w:t>pandas</w:t>
+      </w:r>
+    </w:p>
+    <w:p>
+      <w:pPr>
+        <w:spacing w:line="360" w:lineRule="auto"/>
+        <w:ind w:left="720"/>
+        <w:rPr>
+          <w:rFonts w:cs="David" w:hint="cs"/>
           <w:sz w:val="24"/>
           <w:szCs w:val="24"/>
           <w:rtl/>
-        </w:rPr>
-        <w:t xml:space="preserve">פרויקט </w:t>
-      </w:r>
-      <w:r>
-        <w:rPr>
-          <w:rFonts w:cs="David"/>
+          <w:lang w:eastAsia="ja-JP"/>
+        </w:rPr>
+      </w:pPr>
+      <w:r>
+        <w:rPr>
+          <w:rFonts w:cs="David" w:hint="cs"/>
           <w:sz w:val="24"/>
           <w:szCs w:val="24"/>
           <w:rtl/>
-        </w:rPr>
-        <w:t xml:space="preserve">השתמשתי </w:t>
+          <w:lang w:eastAsia="ja-JP"/>
+        </w:rPr>
+        <w:t>ו</w:t>
       </w:r>
       <w:r>
         <w:rPr>
           <w:rFonts w:cs="David"/>
           <w:sz w:val="24"/>
           <w:szCs w:val="24"/>
-          <w:rtl/>
-        </w:rPr>
-        <w:t>...&gt;&gt;</w:t>
+          <w:lang w:eastAsia="ja-JP"/>
+        </w:rPr>
+        <w:t>matplotlib</w:t>
+      </w:r>
+      <w:r>
+        <w:rPr>
+          <w:rFonts w:cs="David" w:hint="cs"/>
+          <w:sz w:val="24"/>
+          <w:szCs w:val="24"/>
+          <w:rtl/>
+          <w:lang w:eastAsia="ja-JP"/>
+        </w:rPr>
+        <w:t xml:space="preserve"> לצורך חישוב המסלולים והצגתם לצורך המחשתם באנימציה.</w:t>
       </w:r>
     </w:p>
     <w:p>
@@ -5948,6 +6559,7 @@
           <w:rFonts w:hint="cs"/>
           <w:rtl/>
         </w:rPr>
+        <w:lastRenderedPageBreak/>
         <w:t xml:space="preserve">יצירת מחולל מסלולים, כולל כתיבה לקבצי </w:t>
       </w:r>
       <w:r>
@@ -6290,193 +6902,6 @@
         <w:t>בדיקות יחידה</w:t>
       </w:r>
       <w:bookmarkEnd w:id="12"/>
-    </w:p>
-    <w:p>
-      <w:pPr>
-        <w:pStyle w:val="ListParagraph"/>
-        <w:numPr>
-          <w:ilvl w:val="0"/>
-          <w:numId w:val="20"/>
-        </w:numPr>
-        <w:rPr>
-          <w:szCs w:val="21"/>
-          <w:lang w:eastAsia="ja-JP"/>
-        </w:rPr>
-      </w:pPr>
-      <w:r>
-        <w:rPr>
-          <w:rFonts w:hint="cs"/>
-          <w:color w:val="70AD47" w:themeColor="accent6"/>
-          <w:szCs w:val="21"/>
-          <w:rtl/>
-          <w:lang w:eastAsia="ja-JP"/>
-        </w:rPr>
-        <w:t xml:space="preserve">המודולים לקריאה וכתיבה של קבצי </w:t>
-      </w:r>
-      <w:r>
-        <w:rPr>
-          <w:rFonts w:hint="cs"/>
-          <w:color w:val="70AD47" w:themeColor="accent6"/>
-          <w:szCs w:val="21"/>
-          <w:lang w:eastAsia="ja-JP"/>
-        </w:rPr>
-        <w:t>CSV</w:t>
-      </w:r>
-    </w:p>
-    <w:p>
-      <w:pPr>
-        <w:pStyle w:val="ListParagraph"/>
-        <w:numPr>
-          <w:ilvl w:val="0"/>
-          <w:numId w:val="20"/>
-        </w:numPr>
-        <w:rPr>
-          <w:szCs w:val="21"/>
-          <w:lang w:eastAsia="ja-JP"/>
-        </w:rPr>
-      </w:pPr>
-      <w:r>
-        <w:rPr>
-          <w:rFonts w:hint="cs"/>
-          <w:szCs w:val="21"/>
-          <w:rtl/>
-          <w:lang w:eastAsia="ja-JP"/>
-        </w:rPr>
-        <w:t>נכונות</w:t>
-      </w:r>
-      <w:r>
-        <w:rPr>
-          <w:rFonts w:hint="cs"/>
-          <w:szCs w:val="21"/>
-          <w:rtl/>
-          <w:lang w:eastAsia="ja-JP"/>
-        </w:rPr>
-        <w:t>/רמת דיוק של</w:t>
-      </w:r>
-      <w:r>
-        <w:rPr>
-          <w:rFonts w:hint="cs"/>
-          <w:szCs w:val="21"/>
-          <w:rtl/>
-          <w:lang w:eastAsia="ja-JP"/>
-        </w:rPr>
-        <w:t xml:space="preserve"> המערכת </w:t>
-      </w:r>
-      <w:r>
-        <w:rPr>
-          <w:rFonts w:hint="cs"/>
-          <w:szCs w:val="21"/>
-          <w:rtl/>
-          <w:lang w:eastAsia="ja-JP"/>
-        </w:rPr>
-        <w:t>הלומדת</w:t>
-      </w:r>
-    </w:p>
-    <w:p>
-      <w:pPr>
-        <w:pStyle w:val="ListParagraph"/>
-        <w:numPr>
-          <w:ilvl w:val="0"/>
-          <w:numId w:val="20"/>
-        </w:numPr>
-        <w:rPr>
-          <w:szCs w:val="21"/>
-          <w:lang w:eastAsia="ja-JP"/>
-        </w:rPr>
-      </w:pPr>
-      <w:r>
-        <w:rPr>
-          <w:rFonts w:hint="cs"/>
-          <w:szCs w:val="21"/>
-          <w:rtl/>
-          <w:lang w:eastAsia="ja-JP"/>
-        </w:rPr>
-        <w:t>מערכת שתדאג לאחסן את המסלולים במסד</w:t>
-      </w:r>
-      <w:r>
-        <w:rPr>
-          <w:rFonts w:hint="cs"/>
-          <w:szCs w:val="21"/>
-          <w:rtl/>
-          <w:lang w:eastAsia="ja-JP"/>
-        </w:rPr>
-        <w:t xml:space="preserve"> נתונים</w:t>
-      </w:r>
-      <w:r>
-        <w:rPr>
-          <w:rFonts w:hint="cs"/>
-          <w:szCs w:val="21"/>
-          <w:rtl/>
-          <w:lang w:eastAsia="ja-JP"/>
-        </w:rPr>
-        <w:t xml:space="preserve"> בצורה נכונה ולשלוף אותם ממנו במידת הצורך</w:t>
-      </w:r>
-    </w:p>
-    <w:p>
-      <w:pPr>
-        <w:pStyle w:val="ListParagraph"/>
-        <w:numPr>
-          <w:ilvl w:val="0"/>
-          <w:numId w:val="20"/>
-        </w:numPr>
-        <w:rPr>
-          <w:szCs w:val="21"/>
-          <w:lang w:eastAsia="ja-JP"/>
-        </w:rPr>
-      </w:pPr>
-      <w:r>
-        <w:rPr>
-          <w:rFonts w:hint="cs"/>
-          <w:szCs w:val="21"/>
-          <w:rtl/>
-          <w:lang w:eastAsia="ja-JP"/>
-        </w:rPr>
-        <w:t>מודול שיוכל</w:t>
-      </w:r>
-      <w:r>
-        <w:rPr>
-          <w:rFonts w:hint="cs"/>
-          <w:szCs w:val="21"/>
-          <w:rtl/>
-          <w:lang w:eastAsia="ja-JP"/>
-        </w:rPr>
-        <w:t xml:space="preserve"> להתאים דאטה שייכנס מתוך מערכת חיצונית</w:t>
-      </w:r>
-      <w:r>
-        <w:rPr>
-          <w:rFonts w:hint="cs"/>
-          <w:szCs w:val="21"/>
-          <w:rtl/>
-          <w:lang w:eastAsia="ja-JP"/>
-        </w:rPr>
-        <w:t xml:space="preserve"> (לדוג' מחיישנים)</w:t>
-      </w:r>
-      <w:r>
-        <w:rPr>
-          <w:rFonts w:hint="cs"/>
-          <w:szCs w:val="21"/>
-          <w:rtl/>
-          <w:lang w:eastAsia="ja-JP"/>
-        </w:rPr>
-        <w:t xml:space="preserve"> ל</w:t>
-      </w:r>
-      <w:r>
-        <w:rPr>
-          <w:rFonts w:hint="cs"/>
-          <w:szCs w:val="21"/>
-          <w:rtl/>
-          <w:lang w:eastAsia="ja-JP"/>
-        </w:rPr>
-        <w:t>פורמט המוסכם</w:t>
-      </w:r>
-      <w:r>
-        <w:rPr>
-          <w:szCs w:val="21"/>
-          <w:rtl/>
-          <w:lang w:eastAsia="ja-JP"/>
-        </w:rPr>
-        <w:t xml:space="preserve"> </w:t>
-      </w:r>
     </w:p>
     <w:p>
       <w:pPr>
@@ -6496,13 +6921,13 @@
         <w:tblLook w:val="04A0" w:firstRow="1" w:lastRow="0" w:firstColumn="1" w:lastColumn="0" w:noHBand="0" w:noVBand="1"/>
       </w:tblPr>
       <w:tblGrid>
-        <w:gridCol w:w="494"/>
-        <w:gridCol w:w="1069"/>
-        <w:gridCol w:w="1134"/>
-        <w:gridCol w:w="1417"/>
-        <w:gridCol w:w="745"/>
-        <w:gridCol w:w="1240"/>
-        <w:gridCol w:w="1481"/>
+        <w:gridCol w:w="493"/>
+        <w:gridCol w:w="1060"/>
+        <w:gridCol w:w="1123"/>
+        <w:gridCol w:w="1402"/>
+        <w:gridCol w:w="819"/>
+        <w:gridCol w:w="1225"/>
+        <w:gridCol w:w="1458"/>
         <w:gridCol w:w="925"/>
       </w:tblGrid>
       <w:tr>
@@ -6751,7 +7176,7 @@
               <w:pStyle w:val="ListParagraph"/>
               <w:ind w:left="0"/>
               <w:rPr>
-                <w:rFonts w:eastAsiaTheme="minorEastAsia" w:hint="cs"/>
+                <w:rFonts w:eastAsiaTheme="minorEastAsia"/>
                 <w:sz w:val="18"/>
                 <w:szCs w:val="18"/>
                 <w:lang w:eastAsia="ja-JP"/>
@@ -6778,7 +7203,7 @@
               <w:pStyle w:val="ListParagraph"/>
               <w:ind w:left="0"/>
               <w:rPr>
-                <w:rFonts w:eastAsiaTheme="minorEastAsia" w:hint="cs"/>
+                <w:rFonts w:eastAsiaTheme="minorEastAsia"/>
                 <w:sz w:val="18"/>
                 <w:szCs w:val="18"/>
                 <w:rtl/>
@@ -6968,7 +7393,6 @@
                 <w:numId w:val="37"/>
               </w:numPr>
               <w:rPr>
-                <w:rFonts w:hint="cs"/>
                 <w:sz w:val="18"/>
                 <w:szCs w:val="18"/>
                 <w:rtl/>
@@ -7188,7 +7612,7 @@
               <w:pStyle w:val="ListParagraph"/>
               <w:ind w:left="0"/>
               <w:rPr>
-                <w:rFonts w:eastAsiaTheme="minorEastAsia" w:hint="cs"/>
+                <w:rFonts w:eastAsiaTheme="minorEastAsia"/>
                 <w:sz w:val="18"/>
                 <w:szCs w:val="18"/>
                 <w:rtl/>
@@ -7302,6 +7726,16 @@
                 <w:lang w:eastAsia="ja-JP"/>
               </w:rPr>
             </w:pPr>
+            <w:r>
+              <w:rPr>
+                <w:rFonts w:hint="cs"/>
+                <w:sz w:val="18"/>
+                <w:szCs w:val="18"/>
+                <w:rtl/>
+                <w:lang w:eastAsia="ja-JP"/>
+              </w:rPr>
+              <w:t>אחסון נתונים במסד</w:t>
+            </w:r>
           </w:p>
         </w:tc>
         <w:tc>
@@ -7319,6 +7753,16 @@
                 <w:lang w:eastAsia="ja-JP"/>
               </w:rPr>
             </w:pPr>
+            <w:r>
+              <w:rPr>
+                <w:rFonts w:hint="cs"/>
+                <w:sz w:val="18"/>
+                <w:szCs w:val="18"/>
+                <w:rtl/>
+                <w:lang w:eastAsia="ja-JP"/>
+              </w:rPr>
+              <w:t>המסד צריך להיות ריק טרם תחילת הבדיקה</w:t>
+            </w:r>
           </w:p>
         </w:tc>
         <w:tc>
@@ -7328,14 +7772,99 @@
           <w:p>
             <w:pPr>
               <w:pStyle w:val="ListParagraph"/>
-              <w:ind w:left="0"/>
+              <w:numPr>
+                <w:ilvl w:val="0"/>
+                <w:numId w:val="38"/>
+              </w:numPr>
               <w:rPr>
                 <w:sz w:val="18"/>
                 <w:szCs w:val="18"/>
-                <w:rtl/>
                 <w:lang w:eastAsia="ja-JP"/>
               </w:rPr>
             </w:pPr>
+            <w:r>
+              <w:rPr>
+                <w:rFonts w:hint="cs"/>
+                <w:sz w:val="18"/>
+                <w:szCs w:val="18"/>
+                <w:rtl/>
+                <w:lang w:eastAsia="ja-JP"/>
+              </w:rPr>
+              <w:t>בחירה של איזשהו סט של דאטה אקראי</w:t>
+            </w:r>
+          </w:p>
+          <w:p>
+            <w:pPr>
+              <w:pStyle w:val="ListParagraph"/>
+              <w:numPr>
+                <w:ilvl w:val="0"/>
+                <w:numId w:val="38"/>
+              </w:numPr>
+              <w:rPr>
+                <w:sz w:val="18"/>
+                <w:szCs w:val="18"/>
+                <w:lang w:eastAsia="ja-JP"/>
+              </w:rPr>
+            </w:pPr>
+            <w:r>
+              <w:rPr>
+                <w:rFonts w:hint="cs"/>
+                <w:sz w:val="18"/>
+                <w:szCs w:val="18"/>
+                <w:rtl/>
+                <w:lang w:eastAsia="ja-JP"/>
+              </w:rPr>
+              <w:t>הכנסת הנתונים למסד</w:t>
+            </w:r>
+          </w:p>
+          <w:p>
+            <w:pPr>
+              <w:pStyle w:val="ListParagraph"/>
+              <w:numPr>
+                <w:ilvl w:val="0"/>
+                <w:numId w:val="38"/>
+              </w:numPr>
+              <w:rPr>
+                <w:sz w:val="18"/>
+                <w:szCs w:val="18"/>
+                <w:lang w:eastAsia="ja-JP"/>
+              </w:rPr>
+            </w:pPr>
+            <w:r>
+              <w:rPr>
+                <w:rFonts w:hint="cs"/>
+                <w:sz w:val="18"/>
+                <w:szCs w:val="18"/>
+                <w:rtl/>
+                <w:lang w:eastAsia="ja-JP"/>
+              </w:rPr>
+              <w:t>משיכת הנתונים בחזרה מהמסד</w:t>
+            </w:r>
+          </w:p>
+          <w:p>
+            <w:pPr>
+              <w:pStyle w:val="ListParagraph"/>
+              <w:numPr>
+                <w:ilvl w:val="0"/>
+                <w:numId w:val="38"/>
+              </w:numPr>
+              <w:rPr>
+                <w:sz w:val="18"/>
+                <w:szCs w:val="18"/>
+                <w:rtl/>
+                <w:lang w:eastAsia="ja-JP"/>
+              </w:rPr>
+            </w:pPr>
+            <w:r>
+              <w:rPr>
+                <w:rFonts w:hint="cs"/>
+                <w:sz w:val="18"/>
+                <w:szCs w:val="18"/>
+                <w:rtl/>
+                <w:lang w:eastAsia="ja-JP"/>
+              </w:rPr>
+              <w:t>השוואה של הנתונים מול המקור לשגיאות</w:t>
+            </w:r>
           </w:p>
         </w:tc>
         <w:tc>
@@ -7353,6 +7882,16 @@
                 <w:lang w:eastAsia="ja-JP"/>
               </w:rPr>
             </w:pPr>
+            <w:r>
+              <w:rPr>
+                <w:rFonts w:hint="cs"/>
+                <w:sz w:val="18"/>
+                <w:szCs w:val="18"/>
+                <w:rtl/>
+                <w:lang w:eastAsia="ja-JP"/>
+              </w:rPr>
+              <w:t>יווצר על-ידי המערכת, גודל וכמות יקבעו מראש ע"י הבודק</w:t>
+            </w:r>
           </w:p>
         </w:tc>
         <w:tc>
@@ -7370,6 +7909,16 @@
                 <w:lang w:eastAsia="ja-JP"/>
               </w:rPr>
             </w:pPr>
+            <w:r>
+              <w:rPr>
+                <w:rFonts w:hint="cs"/>
+                <w:sz w:val="18"/>
+                <w:szCs w:val="18"/>
+                <w:rtl/>
+                <w:lang w:eastAsia="ja-JP"/>
+              </w:rPr>
+              <w:t>לא יהיו שגיאות</w:t>
+            </w:r>
           </w:p>
         </w:tc>
         <w:tc>
@@ -7422,7 +7971,6 @@
           <w:rtl/>
           <w:lang w:eastAsia="ja-JP"/>
         </w:rPr>
-        <w:lastRenderedPageBreak/>
         <w:br/>
       </w:r>
     </w:p>
@@ -7930,7 +8478,7 @@
                     <pic:cNvPicPr/>
                   </pic:nvPicPr>
                   <pic:blipFill>
-                    <a:blip r:embed="rId16"/>
+                    <a:blip r:embed="rId17"/>
                     <a:stretch>
                       <a:fillRect/>
                     </a:stretch>
@@ -8601,6 +9149,7 @@
           <w:u w:val="single"/>
           <w:rtl/>
         </w:rPr>
+        <w:lastRenderedPageBreak/>
         <w:t>מהירות (זמן):</w:t>
       </w:r>
       <w:r>
@@ -8888,42 +9437,19 @@
         </w:rPr>
         <w:t>תכנון הפרויקט</w:t>
       </w:r>
-      <w:r>
-        <w:rPr>
-          <w:rFonts w:ascii="David" w:hAnsi="David" w:cs="David"/>
-          <w:rtl/>
-        </w:rPr>
-        <w:t xml:space="preserve"> – </w:t>
-      </w:r>
-      <w:r>
-        <w:rPr>
-          <w:rFonts w:ascii="David" w:hAnsi="David" w:cs="David"/>
-          <w:rtl/>
-        </w:rPr>
-        <w:t>ברזולוציה של שבועיים.</w:t>
-      </w:r>
       <w:bookmarkEnd w:id="16"/>
-    </w:p>
-    <w:p>
-      <w:pPr>
-        <w:pStyle w:val="Heading2"/>
-        <w:rPr>
-          <w:rFonts w:ascii="David" w:hAnsi="David" w:cs="David"/>
-          <w:rtl/>
-        </w:rPr>
-      </w:pPr>
     </w:p>
     <w:tbl>
       <w:tblPr>
         <w:tblStyle w:val="TableGrid"/>
+        <w:tblpPr w:leftFromText="180" w:rightFromText="180" w:vertAnchor="text" w:horzAnchor="margin" w:tblpXSpec="center" w:tblpY="222"/>
         <w:bidiVisual/>
-        <w:tblW w:w="7101" w:type="dxa"/>
-        <w:tblInd w:w="1455" w:type="dxa"/>
+        <w:tblW w:w="7811" w:type="dxa"/>
         <w:tblLook w:val="04A0" w:firstRow="1" w:lastRow="0" w:firstColumn="1" w:lastColumn="0" w:noHBand="0" w:noVBand="1"/>
       </w:tblPr>
       <w:tblGrid>
         <w:gridCol w:w="1385"/>
-        <w:gridCol w:w="5716"/>
+        <w:gridCol w:w="6426"/>
       </w:tblGrid>
       <w:tr>
         <w:tc>
@@ -8934,7 +9460,7 @@
             <w:pPr>
               <w:spacing w:line="360" w:lineRule="auto"/>
               <w:rPr>
-                <w:rFonts w:cs="David"/>
+                <w:rFonts w:cs="David" w:hint="cs"/>
                 <w:sz w:val="28"/>
                 <w:szCs w:val="28"/>
                 <w:rtl/>
@@ -8942,18 +9468,18 @@
             </w:pPr>
             <w:r>
               <w:rPr>
-                <w:rFonts w:cs="David"/>
+                <w:rFonts w:cs="David" w:hint="cs"/>
                 <w:sz w:val="28"/>
                 <w:szCs w:val="28"/>
                 <w:rtl/>
               </w:rPr>
-              <w:t>4.10.</w:t>
+              <w:t>04.10.21</w:t>
             </w:r>
           </w:p>
         </w:tc>
         <w:tc>
           <w:tcPr>
-            <w:tcW w:w="5716" w:type="dxa"/>
+            <w:tcW w:w="6426" w:type="dxa"/>
           </w:tcPr>
           <w:p>
             <w:pPr>
@@ -8992,11 +9518,20 @@
                 <w:rtl/>
               </w:rPr>
             </w:pPr>
+            <w:r>
+              <w:rPr>
+                <w:rFonts w:cs="David" w:hint="cs"/>
+                <w:sz w:val="28"/>
+                <w:szCs w:val="28"/>
+                <w:rtl/>
+              </w:rPr>
+              <w:t>18.10.21</w:t>
+            </w:r>
           </w:p>
         </w:tc>
         <w:tc>
           <w:tcPr>
-            <w:tcW w:w="5716" w:type="dxa"/>
+            <w:tcW w:w="6426" w:type="dxa"/>
           </w:tcPr>
           <w:p>
             <w:pPr>
@@ -9008,6 +9543,15 @@
                 <w:rtl/>
               </w:rPr>
             </w:pPr>
+            <w:r>
+              <w:rPr>
+                <w:rFonts w:cs="David" w:hint="cs"/>
+                <w:sz w:val="28"/>
+                <w:szCs w:val="28"/>
+                <w:rtl/>
+              </w:rPr>
+              <w:t>תחילת למידה- מערכות מבוזרות לאחסון נתונים</w:t>
+            </w:r>
           </w:p>
         </w:tc>
       </w:tr>
@@ -9026,11 +9570,20 @@
                 <w:rtl/>
               </w:rPr>
             </w:pPr>
+            <w:r>
+              <w:rPr>
+                <w:rFonts w:cs="David" w:hint="cs"/>
+                <w:sz w:val="28"/>
+                <w:szCs w:val="28"/>
+                <w:rtl/>
+              </w:rPr>
+              <w:t>01.11.21</w:t>
+            </w:r>
           </w:p>
         </w:tc>
         <w:tc>
           <w:tcPr>
-            <w:tcW w:w="5716" w:type="dxa"/>
+            <w:tcW w:w="6426" w:type="dxa"/>
           </w:tcPr>
           <w:p>
             <w:pPr>
@@ -9042,6 +9595,15 @@
                 <w:rtl/>
               </w:rPr>
             </w:pPr>
+            <w:r>
+              <w:rPr>
+                <w:rFonts w:cs="David" w:hint="cs"/>
+                <w:sz w:val="28"/>
+                <w:szCs w:val="28"/>
+                <w:rtl/>
+              </w:rPr>
+              <w:t>המשך למידה</w:t>
+            </w:r>
           </w:p>
         </w:tc>
       </w:tr>
@@ -9060,11 +9622,20 @@
                 <w:rtl/>
               </w:rPr>
             </w:pPr>
+            <w:r>
+              <w:rPr>
+                <w:rFonts w:cs="David" w:hint="cs"/>
+                <w:sz w:val="28"/>
+                <w:szCs w:val="28"/>
+                <w:rtl/>
+              </w:rPr>
+              <w:t>15.11.21</w:t>
+            </w:r>
           </w:p>
         </w:tc>
         <w:tc>
           <w:tcPr>
-            <w:tcW w:w="5716" w:type="dxa"/>
+            <w:tcW w:w="6426" w:type="dxa"/>
           </w:tcPr>
           <w:p>
             <w:pPr>
@@ -9076,6 +9647,15 @@
                 <w:rtl/>
               </w:rPr>
             </w:pPr>
+            <w:r>
+              <w:rPr>
+                <w:rFonts w:cs="David" w:hint="cs"/>
+                <w:sz w:val="28"/>
+                <w:szCs w:val="28"/>
+                <w:rtl/>
+              </w:rPr>
+              <w:t>כתיבת דוח הצעת פרוייקט, תחילת תיכון אחסון המערכת</w:t>
+            </w:r>
           </w:p>
         </w:tc>
       </w:tr>
@@ -9094,11 +9674,20 @@
                 <w:rtl/>
               </w:rPr>
             </w:pPr>
+            <w:r>
+              <w:rPr>
+                <w:rFonts w:cs="David" w:hint="cs"/>
+                <w:sz w:val="28"/>
+                <w:szCs w:val="28"/>
+                <w:rtl/>
+              </w:rPr>
+              <w:t>29.11.21</w:t>
+            </w:r>
           </w:p>
         </w:tc>
         <w:tc>
           <w:tcPr>
-            <w:tcW w:w="5716" w:type="dxa"/>
+            <w:tcW w:w="6426" w:type="dxa"/>
           </w:tcPr>
           <w:p>
             <w:pPr>
@@ -9110,6 +9699,15 @@
                 <w:rtl/>
               </w:rPr>
             </w:pPr>
+            <w:r>
+              <w:rPr>
+                <w:rFonts w:cs="David" w:hint="cs"/>
+                <w:sz w:val="28"/>
+                <w:szCs w:val="28"/>
+                <w:rtl/>
+              </w:rPr>
+              <w:t>סיום תיכון ומעבר לעבודה על תיכון מערכת הסיווג</w:t>
+            </w:r>
           </w:p>
         </w:tc>
       </w:tr>
@@ -9128,11 +9726,20 @@
                 <w:rtl/>
               </w:rPr>
             </w:pPr>
+            <w:r>
+              <w:rPr>
+                <w:rFonts w:cs="David" w:hint="cs"/>
+                <w:sz w:val="28"/>
+                <w:szCs w:val="28"/>
+                <w:rtl/>
+              </w:rPr>
+              <w:t>13.12.21</w:t>
+            </w:r>
           </w:p>
         </w:tc>
         <w:tc>
           <w:tcPr>
-            <w:tcW w:w="5716" w:type="dxa"/>
+            <w:tcW w:w="6426" w:type="dxa"/>
           </w:tcPr>
           <w:p>
             <w:pPr>
@@ -9144,6 +9751,15 @@
                 <w:rtl/>
               </w:rPr>
             </w:pPr>
+            <w:r>
+              <w:rPr>
+                <w:rFonts w:cs="David" w:hint="cs"/>
+                <w:sz w:val="28"/>
+                <w:szCs w:val="28"/>
+                <w:rtl/>
+              </w:rPr>
+              <w:t>כתיבת מחולל מסלולים, בדיקת פורמטים לאחסון הנתונים</w:t>
+            </w:r>
           </w:p>
         </w:tc>
       </w:tr>
@@ -9162,22 +9778,42 @@
                 <w:rtl/>
               </w:rPr>
             </w:pPr>
+            <w:r>
+              <w:rPr>
+                <w:rFonts w:cs="David" w:hint="cs"/>
+                <w:sz w:val="28"/>
+                <w:szCs w:val="28"/>
+                <w:rtl/>
+              </w:rPr>
+              <w:t>27.12.21</w:t>
+            </w:r>
           </w:p>
         </w:tc>
         <w:tc>
           <w:tcPr>
-            <w:tcW w:w="5716" w:type="dxa"/>
+            <w:tcW w:w="6426" w:type="dxa"/>
           </w:tcPr>
           <w:p>
             <w:pPr>
               <w:spacing w:line="360" w:lineRule="auto"/>
               <w:rPr>
-                <w:rFonts w:cs="David"/>
+                <w:rFonts w:eastAsiaTheme="minorEastAsia" w:cs="David" w:hint="cs"/>
                 <w:sz w:val="28"/>
                 <w:szCs w:val="28"/>
                 <w:rtl/>
+                <w:lang w:eastAsia="ja-JP"/>
               </w:rPr>
             </w:pPr>
+            <w:r>
+              <w:rPr>
+                <w:rFonts w:eastAsiaTheme="minorEastAsia" w:cs="David" w:hint="cs"/>
+                <w:sz w:val="28"/>
+                <w:szCs w:val="28"/>
+                <w:rtl/>
+                <w:lang w:eastAsia="ja-JP"/>
+              </w:rPr>
+              <w:t>החלטה על הפורמט, בניית נתונים ללמידה עתידית</w:t>
+            </w:r>
           </w:p>
         </w:tc>
       </w:tr>
@@ -9196,11 +9832,20 @@
                 <w:rtl/>
               </w:rPr>
             </w:pPr>
+            <w:r>
+              <w:rPr>
+                <w:rFonts w:cs="David" w:hint="cs"/>
+                <w:sz w:val="28"/>
+                <w:szCs w:val="28"/>
+                <w:rtl/>
+              </w:rPr>
+              <w:t>10.01.22</w:t>
+            </w:r>
           </w:p>
         </w:tc>
         <w:tc>
           <w:tcPr>
-            <w:tcW w:w="5716" w:type="dxa"/>
+            <w:tcW w:w="6426" w:type="dxa"/>
           </w:tcPr>
           <w:p>
             <w:pPr>
@@ -9212,6 +9857,15 @@
                 <w:rtl/>
               </w:rPr>
             </w:pPr>
+            <w:r>
+              <w:rPr>
+                <w:rFonts w:cs="David" w:hint="cs"/>
+                <w:sz w:val="28"/>
+                <w:szCs w:val="28"/>
+                <w:rtl/>
+              </w:rPr>
+              <w:t>חקירת סוגי הלמידה למציאת למידה מתאימה</w:t>
+            </w:r>
           </w:p>
         </w:tc>
       </w:tr>
@@ -9232,18 +9886,18 @@
             </w:pPr>
             <w:r>
               <w:rPr>
-                <w:rFonts w:cs="David"/>
+                <w:rFonts w:cs="David" w:hint="cs"/>
                 <w:sz w:val="28"/>
                 <w:szCs w:val="28"/>
                 <w:rtl/>
               </w:rPr>
-              <w:t>22.2.13</w:t>
+              <w:t>24.01.22</w:t>
             </w:r>
           </w:p>
         </w:tc>
         <w:tc>
           <w:tcPr>
-            <w:tcW w:w="5716" w:type="dxa"/>
+            <w:tcW w:w="6426" w:type="dxa"/>
           </w:tcPr>
           <w:p>
             <w:pPr>
@@ -9257,12 +9911,12 @@
             </w:pPr>
             <w:r>
               <w:rPr>
-                <w:rFonts w:cs="David"/>
+                <w:rFonts w:cs="David" w:hint="cs"/>
                 <w:sz w:val="28"/>
                 <w:szCs w:val="28"/>
                 <w:rtl/>
               </w:rPr>
-              <w:t>&lt;&lt;סיום פיתוח שרת&gt;&gt;</w:t>
+              <w:t>המשך חקירה</w:t>
             </w:r>
           </w:p>
         </w:tc>
@@ -9284,18 +9938,18 @@
             </w:pPr>
             <w:r>
               <w:rPr>
-                <w:rFonts w:cs="David"/>
+                <w:rFonts w:cs="David" w:hint="cs"/>
                 <w:sz w:val="28"/>
                 <w:szCs w:val="28"/>
                 <w:rtl/>
               </w:rPr>
-              <w:t>22.3.13</w:t>
+              <w:t>07.02.22</w:t>
             </w:r>
           </w:p>
         </w:tc>
         <w:tc>
           <w:tcPr>
-            <w:tcW w:w="5716" w:type="dxa"/>
+            <w:tcW w:w="6426" w:type="dxa"/>
           </w:tcPr>
           <w:p>
             <w:pPr>
@@ -9307,6 +9961,15 @@
                 <w:rtl/>
               </w:rPr>
             </w:pPr>
+            <w:r>
+              <w:rPr>
+                <w:rFonts w:cs="David" w:hint="cs"/>
+                <w:sz w:val="28"/>
+                <w:szCs w:val="28"/>
+                <w:rtl/>
+              </w:rPr>
+              <w:t>הגעה למסקנות ותחילת כתיבה של תוכנית עבודה למערכת</w:t>
+            </w:r>
           </w:p>
         </w:tc>
       </w:tr>
@@ -9314,10 +9977,720 @@
     <w:p>
       <w:pPr>
         <w:pStyle w:val="Heading2"/>
+        <w:rPr>
+          <w:rFonts w:ascii="David" w:hAnsi="David" w:cs="David"/>
+          <w:rtl/>
+        </w:rPr>
+      </w:pPr>
+    </w:p>
+    <w:p>
+      <w:pPr>
+        <w:pStyle w:val="Heading2"/>
         <w:ind w:left="720"/>
         <w:rPr>
           <w:rFonts w:ascii="David" w:hAnsi="David" w:cs="David"/>
           <w:highlight w:val="cyan"/>
+        </w:rPr>
+      </w:pPr>
+    </w:p>
+    <w:p>
+      <w:pPr>
+        <w:bidi w:val="0"/>
+        <w:ind w:left="720"/>
+        <w:rPr>
+          <w:rFonts w:cs="David"/>
+          <w:sz w:val="22"/>
+          <w:rtl/>
+        </w:rPr>
+      </w:pPr>
+    </w:p>
+    <w:p>
+      <w:pPr>
+        <w:rPr>
+          <w:b/>
+          <w:bCs/>
+        </w:rPr>
+      </w:pPr>
+    </w:p>
+    <w:p>
+      <w:pPr>
+        <w:pStyle w:val="ListParagraph"/>
+        <w:numPr>
+          <w:ilvl w:val="0"/>
+          <w:numId w:val="21"/>
+        </w:numPr>
+        <w:rPr>
+          <w:color w:val="2E74B5" w:themeColor="accent1" w:themeShade="BF"/>
+          <w:sz w:val="26"/>
+          <w:szCs w:val="26"/>
+        </w:rPr>
+      </w:pPr>
+      <w:r>
+        <w:rPr>
+          <w:rFonts w:ascii="David" w:hAnsi="David" w:hint="cs"/>
+          <w:color w:val="2E74B5" w:themeColor="accent1" w:themeShade="BF"/>
+          <w:sz w:val="26"/>
+          <w:szCs w:val="26"/>
+          <w:rtl/>
+        </w:rPr>
+        <w:t>סקר שוק</w:t>
+      </w:r>
+    </w:p>
+    <w:p>
+      <w:pPr>
+        <w:pStyle w:val="ListParagraph"/>
+        <w:numPr>
+          <w:ilvl w:val="0"/>
+          <w:numId w:val="36"/>
+        </w:numPr>
+      </w:pPr>
+      <w:r>
+        <w:rPr>
+          <w:rFonts w:hint="cs"/>
+          <w:rtl/>
+        </w:rPr>
+        <w:t>מסדי נתונים</w:t>
+      </w:r>
+    </w:p>
+    <w:p>
+      <w:pPr>
+        <w:ind w:left="720"/>
+        <w:jc w:val="both"/>
+        <w:rPr>
+          <w:rFonts w:cs="David"/>
+          <w:sz w:val="22"/>
+          <w:rtl/>
+        </w:rPr>
+      </w:pPr>
+      <w:r>
+        <w:rPr>
+          <w:rFonts w:cs="David"/>
+          <w:sz w:val="22"/>
+          <w:rtl/>
+        </w:rPr>
+        <w:t>בדיקת מערכות לאגירת מסלולים במערכות אחרות, לדוג' מערכות רכבים אוטונומיות, מטוסים וכו'.</w:t>
+      </w:r>
+    </w:p>
+    <w:p>
+      <w:pPr>
+        <w:ind w:left="720"/>
+        <w:rPr>
+          <w:rFonts w:cs="David"/>
+          <w:sz w:val="22"/>
+          <w:u w:val="single"/>
+          <w:rtl/>
+        </w:rPr>
+      </w:pPr>
+      <w:r>
+        <w:rPr>
+          <w:rFonts w:cs="David"/>
+          <w:sz w:val="22"/>
+          <w:u w:val="single"/>
+          <w:rtl/>
+        </w:rPr>
+        <w:t>בדיקת סוגי מסדי הנתונים השונים</w:t>
+      </w:r>
+    </w:p>
+    <w:p>
+      <w:pPr>
+        <w:ind w:left="720"/>
+        <w:rPr>
+          <w:rFonts w:cs="David"/>
+          <w:sz w:val="22"/>
+        </w:rPr>
+      </w:pPr>
+      <w:r>
+        <w:rPr>
+          <w:rFonts w:cs="David"/>
+          <w:sz w:val="22"/>
+          <w:rtl/>
+        </w:rPr>
+        <w:t xml:space="preserve">לאחר התייעצות עם המנחה הוסכם כי שנינו מעדיף לעבוד עם מסד נתונים לא-יחסי, כלומר מסוג </w:t>
+      </w:r>
+      <w:r>
+        <w:rPr>
+          <w:rFonts w:cs="David"/>
+          <w:sz w:val="22"/>
+        </w:rPr>
+        <w:t>NoSQL</w:t>
+      </w:r>
+      <w:r>
+        <w:rPr>
+          <w:rFonts w:cs="David"/>
+          <w:sz w:val="22"/>
+          <w:rtl/>
+        </w:rPr>
+        <w:t xml:space="preserve">. הבסיסים אותם אני בודק למען הפרוייקט הם </w:t>
+      </w:r>
+      <w:r>
+        <w:rPr>
+          <w:rFonts w:cs="David"/>
+          <w:sz w:val="22"/>
+        </w:rPr>
+        <w:t>MongoDB</w:t>
+      </w:r>
+      <w:r>
+        <w:rPr>
+          <w:rFonts w:cs="David"/>
+          <w:sz w:val="22"/>
+          <w:rtl/>
+        </w:rPr>
+        <w:t xml:space="preserve">, </w:t>
+      </w:r>
+      <w:r>
+        <w:rPr>
+          <w:rFonts w:cs="David"/>
+          <w:sz w:val="22"/>
+        </w:rPr>
+        <w:t>Cassandra</w:t>
+      </w:r>
+      <w:r>
+        <w:rPr>
+          <w:rFonts w:cs="David"/>
+          <w:sz w:val="22"/>
+          <w:rtl/>
+        </w:rPr>
+        <w:t xml:space="preserve"> ו-</w:t>
+      </w:r>
+      <w:r>
+        <w:rPr>
+          <w:rFonts w:cs="David"/>
+          <w:sz w:val="22"/>
+        </w:rPr>
+        <w:t>HBase</w:t>
+      </w:r>
+      <w:r>
+        <w:rPr>
+          <w:rFonts w:cs="David"/>
+          <w:sz w:val="22"/>
+          <w:rtl/>
+        </w:rPr>
+        <w:t>.</w:t>
+      </w:r>
+    </w:p>
+    <w:p>
+      <w:pPr>
+        <w:ind w:left="720"/>
+        <w:rPr>
+          <w:rFonts w:cs="David"/>
+          <w:sz w:val="22"/>
+          <w:rtl/>
+        </w:rPr>
+      </w:pPr>
+      <w:r>
+        <w:rPr>
+          <w:rFonts w:cs="David"/>
+          <w:b/>
+          <w:bCs/>
+          <w:sz w:val="22"/>
+          <w:u w:val="single"/>
+        </w:rPr>
+        <w:t>Cassandra</w:t>
+      </w:r>
+      <w:r>
+        <w:rPr>
+          <w:rFonts w:cs="David"/>
+          <w:b/>
+          <w:bCs/>
+          <w:sz w:val="22"/>
+          <w:rtl/>
+        </w:rPr>
+        <w:br/>
+      </w:r>
+      <w:r>
+        <w:rPr>
+          <w:rFonts w:cs="David"/>
+          <w:sz w:val="22"/>
+          <w:rtl/>
+        </w:rPr>
+        <w:t>בסיס נתונים מבוזר הכתוב בשפת ג'אווה, מיועד לטיפול בכמות נתונים גדולה העולה על מאות טרה-בייטים.</w:t>
+      </w:r>
+      <w:r>
+        <w:rPr>
+          <w:rFonts w:cs="David"/>
+          <w:sz w:val="22"/>
+          <w:rtl/>
+        </w:rPr>
+        <w:br/>
+        <w:t xml:space="preserve">הבסיס אינו משתמש במערכת </w:t>
+      </w:r>
+      <w:r>
+        <w:rPr>
+          <w:rFonts w:cs="David"/>
+          <w:sz w:val="22"/>
+        </w:rPr>
+        <w:t>Master-Slave</w:t>
+      </w:r>
+      <w:r>
+        <w:rPr>
+          <w:rFonts w:cs="David"/>
+          <w:sz w:val="22"/>
+          <w:rtl/>
+        </w:rPr>
+        <w:t xml:space="preserve"> אלא כל מחשב בצומת יוכל הפנות לכל צומת אחר. בנוסף, כל צומת מכיל שכפולים של מס' צמתים אחרים. המסד מבוסס שיטת "אחסון עמודה </w:t>
+      </w:r>
+      <w:r>
+        <w:rPr>
+          <w:rFonts w:cs="David"/>
+          <w:sz w:val="22"/>
+          <w:rtl/>
+        </w:rPr>
+        <w:lastRenderedPageBreak/>
+        <w:t xml:space="preserve">רחבה", כלומר משתמש בטבלאות עם שורות ועמודות, אך בניגוד מסדי </w:t>
+      </w:r>
+      <w:r>
+        <w:rPr>
+          <w:rFonts w:cs="David"/>
+          <w:sz w:val="22"/>
+        </w:rPr>
+        <w:t>SQL</w:t>
+      </w:r>
+      <w:r>
+        <w:rPr>
+          <w:rFonts w:cs="David"/>
+          <w:sz w:val="22"/>
+          <w:rtl/>
+        </w:rPr>
+        <w:t xml:space="preserve"> מאפשר ששמות ופורמטי העמודות ישתנו משורה לשורה. </w:t>
+      </w:r>
+      <w:r>
+        <w:rPr>
+          <w:rFonts w:cs="David"/>
+          <w:sz w:val="22"/>
+          <w:rtl/>
+        </w:rPr>
+        <w:br/>
+      </w:r>
+      <w:r>
+        <w:rPr>
+          <w:rFonts w:cs="David"/>
+          <w:i/>
+          <w:iCs/>
+          <w:sz w:val="22"/>
+          <w:rtl/>
+        </w:rPr>
+        <w:t>חסרונות</w:t>
+      </w:r>
+      <w:r>
+        <w:rPr>
+          <w:rFonts w:cs="David"/>
+          <w:sz w:val="22"/>
+          <w:rtl/>
+        </w:rPr>
+        <w:t xml:space="preserve"> הבסיס כוללים חוסר עקביות בעת שחזור מידע לצומת שנפלה, זמן קריאה ארוך מהשרת במידה והמפתח אינו ידוע למשתמש (לדוג' חיפוש של דוגמא ספציפית), וחוסר של תיעוד רשמי מאת הארגון המפתח, קרן </w:t>
+      </w:r>
+      <w:r>
+        <w:rPr>
+          <w:rFonts w:cs="David"/>
+          <w:sz w:val="22"/>
+        </w:rPr>
+        <w:t>Apache</w:t>
+      </w:r>
+      <w:r>
+        <w:rPr>
+          <w:rFonts w:cs="David"/>
+          <w:sz w:val="22"/>
+          <w:rtl/>
+        </w:rPr>
+        <w:t>. שימושים ראשיים למסד כוללים תוכנות מסרים מיידים, מסחר אלקטרוני ועיבוד מידע מחיישנים בזמן אמת.</w:t>
+      </w:r>
+    </w:p>
+    <w:p>
+      <w:pPr>
+        <w:ind w:left="720"/>
+        <w:rPr>
+          <w:rFonts w:cs="David"/>
+          <w:sz w:val="22"/>
+          <w:rtl/>
+        </w:rPr>
+      </w:pPr>
+      <w:r>
+        <w:rPr>
+          <w:rFonts w:cs="David"/>
+          <w:b/>
+          <w:bCs/>
+          <w:sz w:val="22"/>
+          <w:u w:val="single"/>
+        </w:rPr>
+        <w:t>HBase</w:t>
+      </w:r>
+      <w:r>
+        <w:rPr>
+          <w:rFonts w:cs="David"/>
+          <w:b/>
+          <w:bCs/>
+          <w:sz w:val="22"/>
+          <w:rtl/>
+        </w:rPr>
+        <w:br/>
+      </w:r>
+      <w:r>
+        <w:rPr>
+          <w:rFonts w:cs="David"/>
+          <w:sz w:val="22"/>
+          <w:rtl/>
+        </w:rPr>
+        <w:t xml:space="preserve">בסיס נתונים הכתוב גם הוא בשפת ג'אווה, מבוסס על מערכת </w:t>
+      </w:r>
+      <w:r>
+        <w:rPr>
+          <w:rFonts w:cs="David"/>
+          <w:sz w:val="22"/>
+        </w:rPr>
+        <w:t>Bigtable</w:t>
+      </w:r>
+      <w:r>
+        <w:rPr>
+          <w:rFonts w:cs="David"/>
+          <w:sz w:val="22"/>
+          <w:rtl/>
+        </w:rPr>
+        <w:t xml:space="preserve"> של חברת גוגל, ומשתמש במספר תכונות שלו לרבות ביצוע פעולות על-גבי הזכרון בזמן אמת (לעומת גישה למידע הנמצא על גבי מחשבים רבים, פעולה הלוקחת הרבה יותר זמן), כיווץ מידע במוסד ושימוש במבני נתונים מבוססי </w:t>
+      </w:r>
+      <w:r>
+        <w:rPr>
+          <w:rFonts w:cs="David"/>
+          <w:sz w:val="22"/>
+        </w:rPr>
+        <w:t>Bloom Filter</w:t>
+      </w:r>
+      <w:r>
+        <w:rPr>
+          <w:rFonts w:cs="David"/>
+          <w:sz w:val="22"/>
+          <w:rtl/>
+        </w:rPr>
+        <w:t>, אשר יכולים לקצר את זמן ההמתנה למשאבים מהדיסקים באופן משמעותי. בדומה ל-</w:t>
+      </w:r>
+      <w:r>
+        <w:rPr>
+          <w:rFonts w:cs="David"/>
+          <w:sz w:val="22"/>
+        </w:rPr>
+        <w:t>Cassandra</w:t>
+      </w:r>
+      <w:r>
+        <w:rPr>
+          <w:rFonts w:cs="David"/>
+          <w:sz w:val="22"/>
+          <w:rtl/>
+        </w:rPr>
+        <w:t xml:space="preserve">, גם  </w:t>
+      </w:r>
+      <w:r>
+        <w:rPr>
+          <w:rFonts w:cs="David"/>
+          <w:sz w:val="22"/>
+        </w:rPr>
+        <w:t>HBase</w:t>
+      </w:r>
+      <w:r>
+        <w:rPr>
+          <w:rFonts w:cs="David"/>
+          <w:sz w:val="22"/>
+          <w:rtl/>
+        </w:rPr>
+        <w:t xml:space="preserve"> מבוסס שיטת "אחסון עמודה רחבה". אחת מחוזקות המסד היא השימוש המובנה שלו ב-</w:t>
+      </w:r>
+      <w:r>
+        <w:rPr>
+          <w:rFonts w:cs="David"/>
+          <w:sz w:val="22"/>
+        </w:rPr>
+        <w:t>HDFS</w:t>
+      </w:r>
+      <w:r>
+        <w:rPr>
+          <w:rFonts w:cs="David"/>
+          <w:sz w:val="22"/>
+          <w:rtl/>
+        </w:rPr>
+        <w:t xml:space="preserve">, מערכת הקבצים המבוזרת של </w:t>
+      </w:r>
+      <w:r>
+        <w:rPr>
+          <w:rFonts w:cs="David"/>
+          <w:sz w:val="22"/>
+        </w:rPr>
+        <w:t>Hadoop</w:t>
+      </w:r>
+      <w:r>
+        <w:rPr>
+          <w:rFonts w:cs="David"/>
+          <w:sz w:val="22"/>
+          <w:rtl/>
+        </w:rPr>
+        <w:t xml:space="preserve">. המסד משתמש במערכת הקבצים </w:t>
+      </w:r>
+      <w:r>
+        <w:rPr>
+          <w:rFonts w:cs="David"/>
+          <w:sz w:val="22"/>
+        </w:rPr>
+        <w:t>HDFS</w:t>
+      </w:r>
+      <w:r>
+        <w:rPr>
+          <w:rFonts w:cs="David"/>
+          <w:sz w:val="22"/>
+          <w:rtl/>
+        </w:rPr>
+        <w:t xml:space="preserve"> של </w:t>
+      </w:r>
+      <w:r>
+        <w:rPr>
+          <w:rFonts w:cs="David"/>
+          <w:sz w:val="22"/>
+        </w:rPr>
+        <w:t>Hadoop</w:t>
+      </w:r>
+      <w:r>
+        <w:rPr>
+          <w:rFonts w:cs="David"/>
+          <w:sz w:val="22"/>
+          <w:rtl/>
+        </w:rPr>
+        <w:t xml:space="preserve">, כך שאין צורך להשתמש במערכת </w:t>
+      </w:r>
+      <w:r>
+        <w:rPr>
+          <w:rFonts w:cs="David"/>
+          <w:sz w:val="22"/>
+        </w:rPr>
+        <w:t>MapReduce</w:t>
+      </w:r>
+      <w:r>
+        <w:rPr>
+          <w:rFonts w:cs="David"/>
+          <w:sz w:val="22"/>
+          <w:rtl/>
+        </w:rPr>
+        <w:t xml:space="preserve">. חסרונות עיקריים של המסד כוללים שימוש במודל </w:t>
+      </w:r>
+      <w:r>
+        <w:rPr>
+          <w:rFonts w:cs="David"/>
+          <w:sz w:val="22"/>
+        </w:rPr>
+        <w:t>Master/Slave</w:t>
+      </w:r>
+      <w:r>
+        <w:rPr>
+          <w:rFonts w:cs="David"/>
+          <w:sz w:val="22"/>
+          <w:rtl/>
+        </w:rPr>
+        <w:t>, דבר התורם לסיכוי לנקודת כשלון יחידה, אין ל-</w:t>
+      </w:r>
+      <w:r>
+        <w:rPr>
+          <w:rFonts w:cs="David"/>
+          <w:sz w:val="22"/>
+        </w:rPr>
+        <w:t>HBase</w:t>
+      </w:r>
+      <w:r>
+        <w:rPr>
+          <w:rFonts w:cs="David"/>
+          <w:sz w:val="22"/>
+          <w:rtl/>
+        </w:rPr>
+        <w:t xml:space="preserve"> שפת שאילתות מובנית (צריך להשתמש בממשק חיצוני, לדוג' </w:t>
+      </w:r>
+      <w:r>
+        <w:rPr>
+          <w:rFonts w:cs="David"/>
+          <w:sz w:val="22"/>
+        </w:rPr>
+        <w:t>Apache Hive</w:t>
+      </w:r>
+      <w:r>
+        <w:rPr>
+          <w:rFonts w:cs="David"/>
+          <w:sz w:val="22"/>
+          <w:rtl/>
+        </w:rPr>
+        <w:t xml:space="preserve">), ותלות-יתר גבוהה בטכנולוגיות המובנות של </w:t>
+      </w:r>
+      <w:r>
+        <w:rPr>
+          <w:rFonts w:cs="David"/>
+          <w:sz w:val="22"/>
+        </w:rPr>
+        <w:t>Hadoop</w:t>
+      </w:r>
+      <w:r>
+        <w:rPr>
+          <w:rFonts w:cs="David"/>
+          <w:sz w:val="22"/>
+          <w:rtl/>
+        </w:rPr>
+        <w:t>. שימושים שכיחים ל-</w:t>
+      </w:r>
+      <w:r>
+        <w:rPr>
+          <w:rFonts w:cs="David"/>
+          <w:sz w:val="22"/>
+        </w:rPr>
+        <w:t>HBase</w:t>
+      </w:r>
+      <w:r>
+        <w:rPr>
+          <w:rFonts w:cs="David"/>
+          <w:sz w:val="22"/>
+          <w:rtl/>
+        </w:rPr>
+        <w:t xml:space="preserve"> כוללים אנליטיקת לוגים מקוונת ואתרים מרובי תוכן (כגון נטפליקס, פינטרסט, פייסבוק).</w:t>
+      </w:r>
+    </w:p>
+    <w:p>
+      <w:pPr>
+        <w:ind w:left="720"/>
+        <w:rPr>
+          <w:rFonts w:cs="David"/>
+          <w:sz w:val="22"/>
+          <w:rtl/>
+        </w:rPr>
+      </w:pPr>
+      <w:r>
+        <w:rPr>
+          <w:rFonts w:cs="David"/>
+          <w:b/>
+          <w:bCs/>
+          <w:sz w:val="22"/>
+          <w:u w:val="single"/>
+        </w:rPr>
+        <w:t>MongoDB</w:t>
+      </w:r>
+      <w:r>
+        <w:rPr>
+          <w:rFonts w:cs="David"/>
+          <w:b/>
+          <w:bCs/>
+          <w:sz w:val="22"/>
+        </w:rPr>
+        <w:br/>
+      </w:r>
+      <w:r>
+        <w:rPr>
+          <w:rFonts w:cs="David"/>
+          <w:sz w:val="22"/>
+          <w:rtl/>
+        </w:rPr>
+        <w:t xml:space="preserve">בסיס נתונים הכתוב בשפות </w:t>
+      </w:r>
+      <w:r>
+        <w:rPr>
+          <w:rFonts w:cs="David"/>
+          <w:sz w:val="22"/>
+        </w:rPr>
+        <w:t>JS</w:t>
+      </w:r>
+      <w:r>
+        <w:rPr>
+          <w:rFonts w:cs="David"/>
+          <w:sz w:val="22"/>
+          <w:rtl/>
+        </w:rPr>
+        <w:t xml:space="preserve">, </w:t>
+      </w:r>
+      <w:r>
+        <w:rPr>
+          <w:rFonts w:cs="David"/>
+          <w:sz w:val="22"/>
+        </w:rPr>
+        <w:t>C++</w:t>
+      </w:r>
+      <w:r>
+        <w:rPr>
+          <w:rFonts w:cs="David"/>
+          <w:sz w:val="22"/>
+          <w:rtl/>
+        </w:rPr>
+        <w:t xml:space="preserve"> ופייתון, מבוסס שיטת אחסון מסמכים, המציע גרסת קהילה וגרסת עסקים הכוללת גישה מהירה וקלה לנתונים על גבי הרשת, ביקורת נתונים מובנית, אבטחת מידע והצפנה.</w:t>
+      </w:r>
+      <w:r>
+        <w:rPr>
+          <w:rFonts w:cs="David"/>
+          <w:sz w:val="22"/>
+          <w:rtl/>
+        </w:rPr>
+        <w:br/>
+      </w:r>
+      <w:r>
+        <w:rPr>
+          <w:rFonts w:cs="David"/>
+          <w:sz w:val="22"/>
+        </w:rPr>
+        <w:t>MongoDB</w:t>
+      </w:r>
+      <w:r>
+        <w:rPr>
+          <w:rFonts w:cs="David"/>
+          <w:sz w:val="22"/>
+          <w:rtl/>
+        </w:rPr>
+        <w:t xml:space="preserve"> מאחסן את הנתונים על גבי המערכת כמסמכי </w:t>
+      </w:r>
+      <w:r>
+        <w:rPr>
+          <w:rFonts w:cs="David"/>
+          <w:sz w:val="22"/>
+        </w:rPr>
+        <w:t>JSON</w:t>
+      </w:r>
+      <w:r>
+        <w:rPr>
+          <w:rFonts w:cs="David"/>
+          <w:sz w:val="22"/>
+          <w:rtl/>
+        </w:rPr>
+        <w:t xml:space="preserve"> בינאריים, שיטה המאפשרת גישה מהירה למידע. גרסת העסקים גם כוללת זמינות גבוהה ע"י שכפול המידע ליצירת עודפות וריבוי צמתים לאחסון. חסרונות של המסד כוללות חוסר תמיכה רשמי לגרסת הקהילה (לדוג' תיקוני טלאי צריכים להתבצע באופן ידני), וגרסאות סקלביליות גוזלות יותר משאבי זכרון.</w:t>
+      </w:r>
+    </w:p>
+    <w:p>
+      <w:pPr>
+        <w:rPr>
+          <w:rFonts w:cs="David"/>
+          <w:sz w:val="22"/>
+          <w:rtl/>
+        </w:rPr>
+      </w:pPr>
+    </w:p>
+    <w:p>
+      <w:pPr>
+        <w:ind w:left="720"/>
+        <w:rPr>
+          <w:rFonts w:cs="David"/>
+          <w:sz w:val="22"/>
+          <w:rtl/>
+        </w:rPr>
+      </w:pPr>
+      <w:r>
+        <w:rPr>
+          <w:rtl/>
+        </w:rPr>
+        <w:br/>
+      </w:r>
+    </w:p>
+    <w:p>
+      <w:pPr>
+        <w:bidi w:val="0"/>
+        <w:rPr>
+          <w:rtl/>
+        </w:rPr>
+      </w:pPr>
+      <w:r>
+        <w:rPr>
+          <w:rtl/>
+        </w:rPr>
+        <w:br w:type="page"/>
+      </w:r>
+    </w:p>
+    <w:p>
+      <w:pPr>
+        <w:rPr>
+          <w:rtl/>
         </w:rPr>
       </w:pPr>
     </w:p>
@@ -9335,674 +10708,588 @@
       <w:bookmarkStart w:id="17" w:name="_Toc92222130"/>
       <w:r>
         <w:rPr>
+          <w:rFonts w:ascii="David" w:hAnsi="David" w:cs="David" w:hint="cs"/>
+          <w:rtl/>
+        </w:rPr>
+        <w:t>תרשימים</w:t>
+      </w:r>
+    </w:p>
+    <w:p>
+      <w:pPr>
+        <w:pStyle w:val="Heading2"/>
+        <w:numPr>
+          <w:ilvl w:val="1"/>
+          <w:numId w:val="21"/>
+        </w:numPr>
+        <w:rPr>
           <w:rFonts w:ascii="David" w:hAnsi="David" w:cs="David"/>
           <w:rtl/>
         </w:rPr>
-        <w:t>רשימת ספרות \ ביבליוגרפיה</w:t>
-      </w:r>
-      <w:bookmarkEnd w:id="17"/>
-    </w:p>
-    <w:p/>
-    <w:p>
-      <w:pPr>
-        <w:pStyle w:val="ListParagraph"/>
+      </w:pPr>
+      <w:r>
+        <w:rPr>
+          <w:rFonts w:ascii="David" w:hAnsi="David" w:cs="David" w:hint="eastAsia"/>
+          <w:noProof/>
+          <w:lang w:eastAsia="ja-JP"/>
+        </w:rPr>
+        <w:drawing>
+          <wp:anchor distT="0" distB="0" distL="114300" distR="114300" simplePos="0" relativeHeight="251658240" behindDoc="0" locked="0" layoutInCell="1" allowOverlap="1" wp14:anchorId="6CB8E5A3" wp14:editId="3520AABA">
+            <wp:simplePos x="0" y="0"/>
+            <wp:positionH relativeFrom="margin">
+              <wp:align>right</wp:align>
+            </wp:positionH>
+            <wp:positionV relativeFrom="paragraph">
+              <wp:posOffset>373636</wp:posOffset>
+            </wp:positionV>
+            <wp:extent cx="5397335" cy="4311015"/>
+            <wp:effectExtent l="0" t="0" r="0" b="7620"/>
+            <wp:wrapNone/>
+            <wp:docPr id="3" name="Picture 3"/>
+            <wp:cNvGraphicFramePr>
+              <a:graphicFrameLocks xmlns:a="http://schemas.openxmlformats.org/drawingml/2006/main" noChangeAspect="1"/>
+            </wp:cNvGraphicFramePr>
+            <a:graphic xmlns:a="http://schemas.openxmlformats.org/drawingml/2006/main">
+              <a:graphicData uri="http://schemas.openxmlformats.org/drawingml/2006/picture">
+                <pic:pic xmlns:pic="http://schemas.openxmlformats.org/drawingml/2006/picture">
+                  <pic:nvPicPr>
+                    <pic:cNvPr id="0" name="Picture 1"/>
+                    <pic:cNvPicPr>
+                      <a:picLocks noChangeAspect="1" noChangeArrowheads="1"/>
+                    </pic:cNvPicPr>
+                  </pic:nvPicPr>
+                  <pic:blipFill>
+                    <a:blip r:embed="rId18">
+                      <a:extLst>
+                        <a:ext uri="{28A0092B-C50C-407E-A947-70E740481C1C}">
+                          <a14:useLocalDpi xmlns:a14="http://schemas.microsoft.com/office/drawing/2010/main" val="0"/>
+                        </a:ext>
+                      </a:extLst>
+                    </a:blip>
+                    <a:srcRect/>
+                    <a:stretch>
+                      <a:fillRect/>
+                    </a:stretch>
+                  </pic:blipFill>
+                  <pic:spPr bwMode="auto">
+                    <a:xfrm>
+                      <a:off x="0" y="0"/>
+                      <a:ext cx="5397335" cy="4311015"/>
+                    </a:xfrm>
+                    <a:prstGeom prst="rect">
+                      <a:avLst/>
+                    </a:prstGeom>
+                    <a:noFill/>
+                    <a:ln>
+                      <a:noFill/>
+                    </a:ln>
+                  </pic:spPr>
+                </pic:pic>
+              </a:graphicData>
+            </a:graphic>
+            <wp14:sizeRelH relativeFrom="margin">
+              <wp14:pctWidth>0</wp14:pctWidth>
+            </wp14:sizeRelH>
+            <wp14:sizeRelV relativeFrom="margin">
+              <wp14:pctHeight>0</wp14:pctHeight>
+            </wp14:sizeRelV>
+          </wp:anchor>
+        </w:drawing>
+      </w:r>
+      <w:r>
+        <w:rPr>
+          <w:rFonts w:ascii="David" w:hAnsi="David" w:cs="David" w:hint="cs"/>
+          <w:rtl/>
+        </w:rPr>
+        <w:t>תיאור תהליך הלמידה של המערכת; יתבצע</w:t>
+      </w:r>
+      <w:r>
+        <w:rPr>
+          <w:rFonts w:ascii="David" w:hAnsi="David" w:cs="David" w:hint="cs"/>
+          <w:rtl/>
+        </w:rPr>
+        <w:t xml:space="preserve"> בהפעלה הראשונית</w:t>
+      </w:r>
+      <w:r>
+        <w:rPr>
+          <w:rFonts w:ascii="David" w:hAnsi="David" w:cs="David" w:hint="cs"/>
+          <w:rtl/>
+        </w:rPr>
+        <w:t xml:space="preserve"> </w:t>
+      </w:r>
+      <w:r>
+        <w:rPr>
+          <w:rFonts w:ascii="David" w:hAnsi="David" w:cs="David" w:hint="cs"/>
+          <w:rtl/>
+        </w:rPr>
+        <w:t>ו</w:t>
+      </w:r>
+      <w:r>
+        <w:rPr>
+          <w:rFonts w:ascii="David" w:hAnsi="David" w:cs="David" w:hint="cs"/>
+          <w:rtl/>
+        </w:rPr>
+        <w:t>אחת לתקופה הת</w:t>
+      </w:r>
+      <w:r>
+        <w:rPr>
+          <w:rFonts w:ascii="David" w:hAnsi="David" w:cs="David" w:hint="cs"/>
+          <w:rtl/>
+        </w:rPr>
+        <w:t>י</w:t>
+      </w:r>
+      <w:r>
+        <w:rPr>
+          <w:rFonts w:ascii="David" w:hAnsi="David" w:cs="David" w:hint="cs"/>
+          <w:rtl/>
+        </w:rPr>
+        <w:t>קבע מראש ע"י מנהל המערכת</w:t>
+      </w:r>
+      <w:r>
+        <w:rPr>
+          <w:rFonts w:ascii="David" w:hAnsi="David" w:cs="David"/>
+          <w:rtl/>
+        </w:rPr>
+        <w:br/>
+      </w:r>
+    </w:p>
+    <w:p>
+      <w:pPr>
+        <w:bidi w:val="0"/>
+        <w:rPr>
+          <w:rFonts w:eastAsiaTheme="majorEastAsia" w:cs="David"/>
+          <w:color w:val="2E74B5" w:themeColor="accent1" w:themeShade="BF"/>
+          <w:sz w:val="26"/>
+          <w:szCs w:val="26"/>
+          <w:rtl/>
+        </w:rPr>
+      </w:pPr>
+      <w:r>
+        <w:rPr>
+          <w:rFonts w:cs="David"/>
+          <w:rtl/>
+        </w:rPr>
+        <w:br w:type="page"/>
+      </w:r>
+    </w:p>
+    <w:p>
+      <w:pPr>
+        <w:pStyle w:val="Heading2"/>
+        <w:numPr>
+          <w:ilvl w:val="1"/>
+          <w:numId w:val="21"/>
+        </w:numPr>
+        <w:rPr>
+          <w:rFonts w:ascii="David" w:hAnsi="David" w:cs="David"/>
+        </w:rPr>
+      </w:pPr>
+      <w:r>
+        <w:rPr>
+          <w:rFonts w:ascii="David" w:hAnsi="David" w:cs="David"/>
+          <w:noProof/>
+        </w:rPr>
+        <w:lastRenderedPageBreak/>
+        <w:drawing>
+          <wp:anchor distT="0" distB="0" distL="114300" distR="114300" simplePos="0" relativeHeight="251659264" behindDoc="1" locked="0" layoutInCell="1" allowOverlap="1" wp14:anchorId="5B47ED9C" wp14:editId="2C60EF7B">
+            <wp:simplePos x="0" y="0"/>
+            <wp:positionH relativeFrom="margin">
+              <wp:align>center</wp:align>
+            </wp:positionH>
+            <wp:positionV relativeFrom="paragraph">
+              <wp:posOffset>199835</wp:posOffset>
+            </wp:positionV>
+            <wp:extent cx="4275117" cy="3070128"/>
+            <wp:effectExtent l="0" t="0" r="0" b="0"/>
+            <wp:wrapTight wrapText="bothSides">
+              <wp:wrapPolygon edited="0">
+                <wp:start x="0" y="0"/>
+                <wp:lineTo x="0" y="21448"/>
+                <wp:lineTo x="21465" y="21448"/>
+                <wp:lineTo x="21465" y="0"/>
+                <wp:lineTo x="0" y="0"/>
+              </wp:wrapPolygon>
+            </wp:wrapTight>
+            <wp:docPr id="4" name="Picture 4"/>
+            <wp:cNvGraphicFramePr>
+              <a:graphicFrameLocks xmlns:a="http://schemas.openxmlformats.org/drawingml/2006/main" noChangeAspect="1"/>
+            </wp:cNvGraphicFramePr>
+            <a:graphic xmlns:a="http://schemas.openxmlformats.org/drawingml/2006/main">
+              <a:graphicData uri="http://schemas.openxmlformats.org/drawingml/2006/picture">
+                <pic:pic xmlns:pic="http://schemas.openxmlformats.org/drawingml/2006/picture">
+                  <pic:nvPicPr>
+                    <pic:cNvPr id="0" name="Picture 2"/>
+                    <pic:cNvPicPr>
+                      <a:picLocks noChangeAspect="1" noChangeArrowheads="1"/>
+                    </pic:cNvPicPr>
+                  </pic:nvPicPr>
+                  <pic:blipFill>
+                    <a:blip r:embed="rId19">
+                      <a:extLst>
+                        <a:ext uri="{28A0092B-C50C-407E-A947-70E740481C1C}">
+                          <a14:useLocalDpi xmlns:a14="http://schemas.microsoft.com/office/drawing/2010/main" val="0"/>
+                        </a:ext>
+                      </a:extLst>
+                    </a:blip>
+                    <a:srcRect/>
+                    <a:stretch>
+                      <a:fillRect/>
+                    </a:stretch>
+                  </pic:blipFill>
+                  <pic:spPr bwMode="auto">
+                    <a:xfrm>
+                      <a:off x="0" y="0"/>
+                      <a:ext cx="4275117" cy="3070128"/>
+                    </a:xfrm>
+                    <a:prstGeom prst="rect">
+                      <a:avLst/>
+                    </a:prstGeom>
+                    <a:noFill/>
+                    <a:ln>
+                      <a:noFill/>
+                    </a:ln>
+                  </pic:spPr>
+                </pic:pic>
+              </a:graphicData>
+            </a:graphic>
+            <wp14:sizeRelH relativeFrom="margin">
+              <wp14:pctWidth>0</wp14:pctWidth>
+            </wp14:sizeRelH>
+            <wp14:sizeRelV relativeFrom="margin">
+              <wp14:pctHeight>0</wp14:pctHeight>
+            </wp14:sizeRelV>
+          </wp:anchor>
+        </w:drawing>
+      </w:r>
+      <w:r>
+        <w:rPr>
+          <w:rFonts w:ascii="David" w:hAnsi="David" w:cs="David" w:hint="cs"/>
+          <w:rtl/>
+        </w:rPr>
+        <w:t>תהליך הסיווג של מסלול חדש שנקלט ע"י חיישנים חיצוניי</w:t>
+      </w:r>
+      <w:r>
+        <w:rPr>
+          <w:rFonts w:ascii="David" w:hAnsi="David" w:cs="David" w:hint="cs"/>
+          <w:rtl/>
+        </w:rPr>
+        <w:t>ם</w:t>
+      </w:r>
+      <w:r>
+        <w:rPr>
+          <w:rFonts w:ascii="David" w:hAnsi="David" w:cs="David"/>
+          <w:rtl/>
+        </w:rPr>
+        <w:br/>
+      </w:r>
+      <w:r>
+        <w:rPr>
+          <w:rFonts w:ascii="David" w:hAnsi="David" w:cs="David"/>
+          <w:rtl/>
+        </w:rPr>
+        <w:br/>
+      </w:r>
+      <w:r>
+        <w:rPr>
+          <w:rFonts w:ascii="David" w:hAnsi="David" w:cs="David"/>
+          <w:rtl/>
+        </w:rPr>
+        <w:br/>
+      </w:r>
+      <w:r>
+        <w:rPr>
+          <w:rFonts w:ascii="David" w:hAnsi="David" w:cs="David"/>
+          <w:rtl/>
+        </w:rPr>
+        <w:br/>
+      </w:r>
+      <w:r>
+        <w:rPr>
+          <w:rFonts w:ascii="David" w:hAnsi="David" w:cs="David"/>
+          <w:rtl/>
+        </w:rPr>
+        <w:br/>
+      </w:r>
+      <w:r>
+        <w:rPr>
+          <w:rFonts w:ascii="David" w:hAnsi="David" w:cs="David"/>
+          <w:rtl/>
+        </w:rPr>
+        <w:br/>
+      </w:r>
+      <w:r>
+        <w:rPr>
+          <w:rFonts w:ascii="David" w:hAnsi="David" w:cs="David"/>
+          <w:rtl/>
+        </w:rPr>
+        <w:br/>
+      </w:r>
+      <w:r>
+        <w:rPr>
+          <w:rFonts w:ascii="David" w:hAnsi="David" w:cs="David"/>
+          <w:rtl/>
+        </w:rPr>
+        <w:br/>
+      </w:r>
+      <w:r>
+        <w:rPr>
+          <w:rFonts w:ascii="David" w:hAnsi="David" w:cs="David"/>
+          <w:rtl/>
+        </w:rPr>
+        <w:br/>
+      </w:r>
+      <w:r>
+        <w:rPr>
+          <w:rFonts w:ascii="David" w:hAnsi="David" w:cs="David"/>
+          <w:rtl/>
+        </w:rPr>
+        <w:br/>
+      </w:r>
+      <w:r>
+        <w:rPr>
+          <w:rFonts w:ascii="David" w:hAnsi="David" w:cs="David"/>
+          <w:rtl/>
+        </w:rPr>
+        <w:br/>
+      </w:r>
+      <w:r>
+        <w:rPr>
+          <w:rFonts w:ascii="David" w:hAnsi="David" w:cs="David"/>
+          <w:rtl/>
+        </w:rPr>
+        <w:br/>
+      </w:r>
+      <w:r>
+        <w:rPr>
+          <w:rFonts w:ascii="David" w:hAnsi="David" w:cs="David"/>
+          <w:rtl/>
+        </w:rPr>
+        <w:br/>
+      </w:r>
+      <w:r>
+        <w:rPr>
+          <w:rFonts w:ascii="David" w:hAnsi="David" w:cs="David"/>
+          <w:rtl/>
+        </w:rPr>
+        <w:br/>
+      </w:r>
+      <w:r>
+        <w:rPr>
+          <w:rFonts w:ascii="David" w:hAnsi="David" w:cs="David"/>
+          <w:rtl/>
+        </w:rPr>
+        <w:br/>
+      </w:r>
+      <w:r>
+        <w:rPr>
+          <w:rFonts w:ascii="David" w:hAnsi="David" w:cs="David"/>
+          <w:rtl/>
+        </w:rPr>
+        <w:br/>
+      </w:r>
+      <w:r>
+        <w:rPr>
+          <w:rFonts w:ascii="David" w:hAnsi="David" w:cs="David"/>
+          <w:rtl/>
+        </w:rPr>
+        <w:br/>
+      </w:r>
+      <w:r>
+        <w:rPr>
+          <w:rFonts w:ascii="David" w:hAnsi="David" w:cs="David"/>
+          <w:rtl/>
+        </w:rPr>
+        <w:br/>
+      </w:r>
+      <w:r>
+        <w:rPr>
+          <w:rFonts w:ascii="David" w:hAnsi="David" w:cs="David"/>
+          <w:rtl/>
+        </w:rPr>
+        <w:br/>
+      </w:r>
+      <w:r>
+        <w:rPr>
+          <w:rFonts w:ascii="David" w:hAnsi="David" w:cs="David"/>
+          <w:rtl/>
+        </w:rPr>
+        <w:br/>
+      </w:r>
+    </w:p>
+    <w:p>
+      <w:pPr>
+        <w:pStyle w:val="Heading2"/>
+        <w:numPr>
+          <w:ilvl w:val="1"/>
+          <w:numId w:val="21"/>
+        </w:numPr>
+        <w:rPr>
+          <w:rFonts w:ascii="David" w:hAnsi="David" w:cs="David"/>
+          <w:rtl/>
+        </w:rPr>
+      </w:pPr>
+      <w:r>
+        <w:rPr>
+          <w:rFonts w:cs="David"/>
+          <w:noProof/>
+        </w:rPr>
+        <w:drawing>
+          <wp:anchor distT="0" distB="0" distL="114300" distR="114300" simplePos="0" relativeHeight="251660288" behindDoc="1" locked="0" layoutInCell="1" allowOverlap="1" wp14:anchorId="6EF176DB" wp14:editId="32DFBE18">
+            <wp:simplePos x="0" y="0"/>
+            <wp:positionH relativeFrom="margin">
+              <wp:align>left</wp:align>
+            </wp:positionH>
+            <wp:positionV relativeFrom="paragraph">
+              <wp:posOffset>262503</wp:posOffset>
+            </wp:positionV>
+            <wp:extent cx="5390515" cy="3093085"/>
+            <wp:effectExtent l="0" t="0" r="635" b="0"/>
+            <wp:wrapTight wrapText="bothSides">
+              <wp:wrapPolygon edited="0">
+                <wp:start x="0" y="0"/>
+                <wp:lineTo x="0" y="21418"/>
+                <wp:lineTo x="21526" y="21418"/>
+                <wp:lineTo x="21526" y="0"/>
+                <wp:lineTo x="0" y="0"/>
+              </wp:wrapPolygon>
+            </wp:wrapTight>
+            <wp:docPr id="6" name="Picture 6" descr="Diagram&#10;&#10;Description automatically generated"/>
+            <wp:cNvGraphicFramePr>
+              <a:graphicFrameLocks xmlns:a="http://schemas.openxmlformats.org/drawingml/2006/main" noChangeAspect="1"/>
+            </wp:cNvGraphicFramePr>
+            <a:graphic xmlns:a="http://schemas.openxmlformats.org/drawingml/2006/main">
+              <a:graphicData uri="http://schemas.openxmlformats.org/drawingml/2006/picture">
+                <pic:pic xmlns:pic="http://schemas.openxmlformats.org/drawingml/2006/picture">
+                  <pic:nvPicPr>
+                    <pic:cNvPr id="6" name="Picture 6" descr="Diagram&#10;&#10;Description automatically generated"/>
+                    <pic:cNvPicPr>
+                      <a:picLocks noChangeAspect="1" noChangeArrowheads="1"/>
+                    </pic:cNvPicPr>
+                  </pic:nvPicPr>
+                  <pic:blipFill>
+                    <a:blip r:embed="rId20">
+                      <a:extLst>
+                        <a:ext uri="{28A0092B-C50C-407E-A947-70E740481C1C}">
+                          <a14:useLocalDpi xmlns:a14="http://schemas.microsoft.com/office/drawing/2010/main" val="0"/>
+                        </a:ext>
+                      </a:extLst>
+                    </a:blip>
+                    <a:srcRect/>
+                    <a:stretch>
+                      <a:fillRect/>
+                    </a:stretch>
+                  </pic:blipFill>
+                  <pic:spPr bwMode="auto">
+                    <a:xfrm>
+                      <a:off x="0" y="0"/>
+                      <a:ext cx="5390515" cy="3093085"/>
+                    </a:xfrm>
+                    <a:prstGeom prst="rect">
+                      <a:avLst/>
+                    </a:prstGeom>
+                    <a:noFill/>
+                    <a:ln>
+                      <a:noFill/>
+                    </a:ln>
+                  </pic:spPr>
+                </pic:pic>
+              </a:graphicData>
+            </a:graphic>
+            <wp14:sizeRelH relativeFrom="margin">
+              <wp14:pctWidth>0</wp14:pctWidth>
+            </wp14:sizeRelH>
+            <wp14:sizeRelV relativeFrom="margin">
+              <wp14:pctHeight>0</wp14:pctHeight>
+            </wp14:sizeRelV>
+          </wp:anchor>
+        </w:drawing>
+      </w:r>
+      <w:r>
+        <w:rPr>
+          <w:rFonts w:ascii="David" w:hAnsi="David" w:cs="David" w:hint="cs"/>
+          <w:rtl/>
+        </w:rPr>
+        <w:t>תהליך הסיווג של מסלולים ממסד הנתונים שעוד לא סווגו</w:t>
+      </w:r>
+    </w:p>
+    <w:p>
+      <w:pPr>
+        <w:bidi w:val="0"/>
+        <w:rPr>
+          <w:rFonts w:eastAsiaTheme="majorEastAsia" w:cs="David"/>
+          <w:color w:val="2E74B5" w:themeColor="accent1" w:themeShade="BF"/>
+          <w:sz w:val="26"/>
+          <w:szCs w:val="26"/>
+        </w:rPr>
+      </w:pPr>
+      <w:r>
+        <w:rPr>
+          <w:rFonts w:cs="David"/>
+          <w:rtl/>
+        </w:rPr>
+        <w:br w:type="page"/>
+      </w:r>
+    </w:p>
+    <w:p>
+      <w:pPr>
+        <w:pStyle w:val="Heading2"/>
         <w:numPr>
           <w:ilvl w:val="0"/>
           <w:numId w:val="21"/>
         </w:numPr>
         <w:rPr>
-          <w:color w:val="2E74B5" w:themeColor="accent1" w:themeShade="BF"/>
-          <w:sz w:val="26"/>
-          <w:szCs w:val="26"/>
-        </w:rPr>
-      </w:pPr>
-      <w:r>
-        <w:rPr>
-          <w:rFonts w:ascii="David" w:hAnsi="David" w:hint="cs"/>
-          <w:color w:val="2E74B5" w:themeColor="accent1" w:themeShade="BF"/>
-          <w:sz w:val="26"/>
-          <w:szCs w:val="26"/>
-          <w:rtl/>
-        </w:rPr>
-        <w:t>סקר שוק</w:t>
-      </w:r>
-    </w:p>
-    <w:p>
-      <w:pPr>
-        <w:pStyle w:val="ListParagraph"/>
-        <w:numPr>
-          <w:ilvl w:val="0"/>
-          <w:numId w:val="36"/>
-        </w:numPr>
-      </w:pPr>
-      <w:r>
-        <w:rPr>
-          <w:rFonts w:hint="cs"/>
-          <w:rtl/>
-        </w:rPr>
-        <w:t>מסדי נתונים</w:t>
-      </w:r>
+          <w:rFonts w:ascii="David" w:hAnsi="David" w:cs="David"/>
+        </w:rPr>
+      </w:pPr>
+      <w:r>
+        <w:rPr>
+          <w:rFonts w:ascii="David" w:hAnsi="David" w:cs="David"/>
+          <w:rtl/>
+        </w:rPr>
+        <w:lastRenderedPageBreak/>
+        <w:t>רשימת ספרות \ ביבליוגרפיה</w:t>
+      </w:r>
+      <w:bookmarkEnd w:id="17"/>
     </w:p>
     <w:p>
       <w:pPr>
         <w:ind w:left="720"/>
-        <w:jc w:val="both"/>
-        <w:rPr>
-          <w:rFonts w:cs="David"/>
-          <w:sz w:val="22"/>
-          <w:rtl/>
-        </w:rPr>
-      </w:pPr>
-      <w:r>
-        <w:rPr>
-          <w:rFonts w:cs="David"/>
-          <w:sz w:val="22"/>
-          <w:rtl/>
-        </w:rPr>
-        <w:t>בדיקת מערכות לאגירת מסלולים במערכות אחרות, לדוג' מערכות רכבים אוטונומיות, מטוסים וכו'.</w:t>
-      </w:r>
-    </w:p>
-    <w:p>
-      <w:pPr>
+        <w:rPr>
+          <w:rFonts w:cs="David"/>
+          <w:rtl/>
+        </w:rPr>
+      </w:pPr>
+      <w:r>
+        <w:rPr>
+          <w:rFonts w:cs="David" w:hint="cs"/>
+          <w:rtl/>
+        </w:rPr>
+        <w:t xml:space="preserve">עבור סקר השוק שבסעיף </w:t>
+      </w:r>
+      <w:r>
+        <w:rPr>
+          <w:rFonts w:cs="David" w:hint="cs"/>
+          <w:rtl/>
+        </w:rPr>
+        <w:t>ד'</w:t>
+      </w:r>
+      <w:r>
+        <w:rPr>
+          <w:rFonts w:cs="David"/>
+          <w:rtl/>
+        </w:rPr>
+        <w:t>:</w:t>
+      </w:r>
+    </w:p>
+    <w:p>
+      <w:pPr>
+        <w:bidi w:val="0"/>
         <w:ind w:left="720"/>
         <w:rPr>
-          <w:rFonts w:cs="David"/>
-          <w:sz w:val="22"/>
-          <w:u w:val="single"/>
-          <w:rtl/>
-        </w:rPr>
-      </w:pPr>
-      <w:r>
-        <w:rPr>
-          <w:rFonts w:cs="David"/>
-          <w:sz w:val="22"/>
-          <w:u w:val="single"/>
-          <w:rtl/>
-        </w:rPr>
-        <w:t>בדיקת סוגי מסדי הנתונים השונים</w:t>
-      </w:r>
-    </w:p>
-    <w:p>
-      <w:pPr>
-        <w:ind w:left="720"/>
-        <w:rPr>
-          <w:rFonts w:cs="David"/>
-          <w:sz w:val="22"/>
-        </w:rPr>
-      </w:pPr>
-      <w:r>
-        <w:rPr>
-          <w:rFonts w:cs="David"/>
-          <w:sz w:val="22"/>
-          <w:rtl/>
-        </w:rPr>
-        <w:t xml:space="preserve">לאחר התייעצות עם המנחה הוסכם כי שנינו מעדיף לעבוד עם מסד נתונים לא-יחסי, כלומר מסוג </w:t>
-      </w:r>
-      <w:r>
-        <w:rPr>
-          <w:rFonts w:cs="David"/>
-          <w:sz w:val="22"/>
-        </w:rPr>
-        <w:t>NoSQL</w:t>
-      </w:r>
-      <w:r>
-        <w:rPr>
-          <w:rFonts w:cs="David"/>
-          <w:sz w:val="22"/>
-          <w:rtl/>
-        </w:rPr>
-        <w:t xml:space="preserve">. הבסיסים אותם אני בודק למען הפרוייקט הם </w:t>
-      </w:r>
-      <w:r>
-        <w:rPr>
-          <w:rFonts w:cs="David"/>
-          <w:sz w:val="22"/>
-        </w:rPr>
-        <w:t>MongoDB</w:t>
-      </w:r>
-      <w:r>
-        <w:rPr>
-          <w:rFonts w:cs="David"/>
-          <w:sz w:val="22"/>
-          <w:rtl/>
-        </w:rPr>
-        <w:t xml:space="preserve">, </w:t>
-      </w:r>
-      <w:r>
-        <w:rPr>
-          <w:rFonts w:cs="David"/>
-          <w:sz w:val="22"/>
-        </w:rPr>
-        <w:t>Cassandra</w:t>
-      </w:r>
-      <w:r>
-        <w:rPr>
-          <w:rFonts w:cs="David"/>
-          <w:sz w:val="22"/>
-          <w:rtl/>
-        </w:rPr>
-        <w:t xml:space="preserve"> ו-</w:t>
-      </w:r>
-      <w:r>
-        <w:rPr>
-          <w:rFonts w:cs="David"/>
-          <w:sz w:val="22"/>
-        </w:rPr>
-        <w:t>HBase</w:t>
-      </w:r>
-      <w:r>
-        <w:rPr>
-          <w:rFonts w:cs="David"/>
-          <w:sz w:val="22"/>
-          <w:rtl/>
-        </w:rPr>
-        <w:t>.</w:t>
-      </w:r>
-    </w:p>
-    <w:p>
-      <w:pPr>
-        <w:ind w:left="720"/>
-        <w:rPr>
-          <w:rFonts w:cs="David"/>
-          <w:sz w:val="22"/>
-          <w:rtl/>
-        </w:rPr>
-      </w:pPr>
-      <w:r>
-        <w:rPr>
-          <w:rFonts w:cs="David"/>
           <w:b/>
           <w:bCs/>
-          <w:sz w:val="22"/>
-          <w:u w:val="single"/>
-        </w:rPr>
-        <w:t>Cassandra</w:t>
-      </w:r>
-      <w:r>
-        <w:rPr>
-          <w:rFonts w:cs="David"/>
-          <w:b/>
-          <w:bCs/>
-          <w:sz w:val="22"/>
-          <w:rtl/>
-        </w:rPr>
-        <w:br/>
-      </w:r>
-      <w:r>
-        <w:rPr>
-          <w:rFonts w:cs="David"/>
-          <w:sz w:val="22"/>
-          <w:rtl/>
-        </w:rPr>
-        <w:t>בסיס נתונים מבוזר הכתוב בשפת ג'אווה, מיועד לטיפול בכמות נתונים גדולה העולה על מאות טרה-בייטים.</w:t>
-      </w:r>
-      <w:r>
-        <w:rPr>
-          <w:rFonts w:cs="David"/>
-          <w:sz w:val="22"/>
-          <w:rtl/>
-        </w:rPr>
-        <w:br/>
-        <w:t xml:space="preserve">הבסיס אינו משתמש במערכת </w:t>
-      </w:r>
-      <w:r>
-        <w:rPr>
-          <w:rFonts w:cs="David"/>
-          <w:sz w:val="22"/>
-        </w:rPr>
-        <w:t>Master-Slave</w:t>
-      </w:r>
-      <w:r>
-        <w:rPr>
-          <w:rFonts w:cs="David"/>
-          <w:sz w:val="22"/>
-          <w:rtl/>
-        </w:rPr>
-        <w:t xml:space="preserve"> אלא כל מחשב בצומת יוכל הפנות לכל צומת אחר. בנוסף, כל צומת מכיל שכפולים של מס' צמתים אחרים. המסד מבוסס שיטת "אחסון עמודה רחבה", כלומר משתמש בטבלאות עם שורות ועמודות, אך בניגוד מסדי </w:t>
-      </w:r>
-      <w:r>
-        <w:rPr>
-          <w:rFonts w:cs="David"/>
-          <w:sz w:val="22"/>
-        </w:rPr>
-        <w:t>SQL</w:t>
-      </w:r>
-      <w:r>
-        <w:rPr>
-          <w:rFonts w:cs="David"/>
-          <w:sz w:val="22"/>
-          <w:rtl/>
-        </w:rPr>
-        <w:t xml:space="preserve"> מאפשר ששמות ופורמטי העמודות ישתנו משורה לשורה. </w:t>
-      </w:r>
-      <w:r>
-        <w:rPr>
-          <w:rFonts w:cs="David"/>
-          <w:sz w:val="22"/>
-          <w:rtl/>
-        </w:rPr>
-        <w:br/>
-      </w:r>
-      <w:r>
-        <w:rPr>
-          <w:rFonts w:cs="David"/>
-          <w:i/>
-          <w:iCs/>
-          <w:sz w:val="22"/>
-          <w:rtl/>
-        </w:rPr>
-        <w:t>חסרונות</w:t>
-      </w:r>
-      <w:r>
-        <w:rPr>
-          <w:rFonts w:cs="David"/>
-          <w:sz w:val="22"/>
-          <w:rtl/>
-        </w:rPr>
-        <w:t xml:space="preserve"> הבסיס כוללים חוסר עקביות בעת שחזור מידע לצומת שנפלה, זמן קריאה ארוך מהשרת במידה והמפתח אינו ידוע למשתמש (לדוג' חיפוש של דוגמא ספציפית), וחוסר של תיעוד רשמי מאת הארגון המפתח, קרן </w:t>
-      </w:r>
-      <w:r>
-        <w:rPr>
-          <w:rFonts w:cs="David"/>
-          <w:sz w:val="22"/>
-        </w:rPr>
-        <w:t>Apache</w:t>
-      </w:r>
-      <w:r>
-        <w:rPr>
-          <w:rFonts w:cs="David"/>
-          <w:sz w:val="22"/>
-          <w:rtl/>
-        </w:rPr>
-        <w:t>. שימושים ראשיים למסד כוללים תוכנות מסרים מיידים, מסחר אלקטרוני ועיבוד מידע מחיישנים בזמן אמת.</w:t>
-      </w:r>
-    </w:p>
-    <w:p>
-      <w:pPr>
-        <w:ind w:left="720"/>
-        <w:rPr>
-          <w:rFonts w:cs="David"/>
-          <w:sz w:val="22"/>
-          <w:rtl/>
-        </w:rPr>
-      </w:pPr>
-      <w:r>
-        <w:rPr>
-          <w:rFonts w:cs="David"/>
-          <w:b/>
-          <w:bCs/>
-          <w:sz w:val="22"/>
-          <w:u w:val="single"/>
-        </w:rPr>
-        <w:t>HBase</w:t>
-      </w:r>
-      <w:r>
-        <w:rPr>
-          <w:rFonts w:cs="David"/>
-          <w:b/>
-          <w:bCs/>
-          <w:sz w:val="22"/>
-          <w:rtl/>
-        </w:rPr>
-        <w:br/>
-      </w:r>
-      <w:r>
-        <w:rPr>
-          <w:rFonts w:cs="David"/>
-          <w:sz w:val="22"/>
-          <w:rtl/>
-        </w:rPr>
-        <w:t xml:space="preserve">בסיס נתונים הכתוב גם הוא בשפת ג'אווה, מבוסס על מערכת </w:t>
-      </w:r>
-      <w:r>
-        <w:rPr>
-          <w:rFonts w:cs="David"/>
-          <w:sz w:val="22"/>
-        </w:rPr>
-        <w:t>Bigtable</w:t>
-      </w:r>
-      <w:r>
-        <w:rPr>
-          <w:rFonts w:cs="David"/>
-          <w:sz w:val="22"/>
-          <w:rtl/>
-        </w:rPr>
-        <w:t xml:space="preserve"> של חברת גוגל, ומשתמש במספר תכונות שלו לרבות ביצוע פעולות על-גבי הזכרון בזמן אמת (לעומת גישה למידע הנמצא על גבי מחשבים רבים, פעולה הלוקחת הרבה יותר זמן), כיווץ מידע במוסד ושימוש במבני נתונים מבוססי </w:t>
-      </w:r>
-      <w:r>
-        <w:rPr>
-          <w:rFonts w:cs="David"/>
-          <w:sz w:val="22"/>
-        </w:rPr>
-        <w:t>Bloom Filter</w:t>
-      </w:r>
-      <w:r>
-        <w:rPr>
-          <w:rFonts w:cs="David"/>
-          <w:sz w:val="22"/>
-          <w:rtl/>
-        </w:rPr>
-        <w:t>, אשר יכולים לקצר את זמן ההמתנה למשאבים מהדיסקים באופן משמעותי. בדומה ל-</w:t>
-      </w:r>
-      <w:r>
-        <w:rPr>
-          <w:rFonts w:cs="David"/>
-          <w:sz w:val="22"/>
-        </w:rPr>
-        <w:t>Cassandra</w:t>
-      </w:r>
-      <w:r>
-        <w:rPr>
-          <w:rFonts w:cs="David"/>
-          <w:sz w:val="22"/>
-          <w:rtl/>
-        </w:rPr>
-        <w:t xml:space="preserve">, גם  </w:t>
-      </w:r>
-      <w:r>
-        <w:rPr>
-          <w:rFonts w:cs="David"/>
-          <w:sz w:val="22"/>
-        </w:rPr>
-        <w:t>HBase</w:t>
-      </w:r>
-      <w:r>
-        <w:rPr>
-          <w:rFonts w:cs="David"/>
-          <w:sz w:val="22"/>
-          <w:rtl/>
-        </w:rPr>
-        <w:t xml:space="preserve"> מבוסס שיטת "אחסון עמודה רחבה". אחת מחוזקות המסד היא השימוש המובנה שלו ב-</w:t>
-      </w:r>
-      <w:r>
-        <w:rPr>
-          <w:rFonts w:cs="David"/>
-          <w:sz w:val="22"/>
-        </w:rPr>
-        <w:t>HDFS</w:t>
-      </w:r>
-      <w:r>
-        <w:rPr>
-          <w:rFonts w:cs="David"/>
-          <w:sz w:val="22"/>
-          <w:rtl/>
-        </w:rPr>
-        <w:t xml:space="preserve">, מערכת הקבצים המבוזרת של </w:t>
-      </w:r>
-      <w:r>
-        <w:rPr>
-          <w:rFonts w:cs="David"/>
-          <w:sz w:val="22"/>
-        </w:rPr>
-        <w:t>Hadoop</w:t>
-      </w:r>
-      <w:r>
-        <w:rPr>
-          <w:rFonts w:cs="David"/>
-          <w:sz w:val="22"/>
-          <w:rtl/>
-        </w:rPr>
-        <w:t xml:space="preserve">. המסד משתמש במערכת הקבצים </w:t>
-      </w:r>
-      <w:r>
-        <w:rPr>
-          <w:rFonts w:cs="David"/>
-          <w:sz w:val="22"/>
-        </w:rPr>
-        <w:t>HDFS</w:t>
-      </w:r>
-      <w:r>
-        <w:rPr>
-          <w:rFonts w:cs="David"/>
-          <w:sz w:val="22"/>
-          <w:rtl/>
-        </w:rPr>
-        <w:t xml:space="preserve"> של </w:t>
-      </w:r>
-      <w:r>
-        <w:rPr>
-          <w:rFonts w:cs="David"/>
-          <w:sz w:val="22"/>
-        </w:rPr>
-        <w:t>Hadoop</w:t>
-      </w:r>
-      <w:r>
-        <w:rPr>
-          <w:rFonts w:cs="David"/>
-          <w:sz w:val="22"/>
-          <w:rtl/>
-        </w:rPr>
-        <w:t xml:space="preserve">, כך שאין צורך להשתמש במערכת </w:t>
-      </w:r>
-      <w:r>
-        <w:rPr>
-          <w:rFonts w:cs="David"/>
-          <w:sz w:val="22"/>
-        </w:rPr>
-        <w:t>MapReduce</w:t>
-      </w:r>
-      <w:r>
-        <w:rPr>
-          <w:rFonts w:cs="David"/>
-          <w:sz w:val="22"/>
-          <w:rtl/>
-        </w:rPr>
-        <w:t xml:space="preserve">. חסרונות עיקריים של המסד כוללים שימוש במודל </w:t>
-      </w:r>
-      <w:r>
-        <w:rPr>
-          <w:rFonts w:cs="David"/>
-          <w:sz w:val="22"/>
-        </w:rPr>
-        <w:t>Master/Slave</w:t>
-      </w:r>
-      <w:r>
-        <w:rPr>
-          <w:rFonts w:cs="David"/>
-          <w:sz w:val="22"/>
-          <w:rtl/>
-        </w:rPr>
-        <w:t>, דבר התורם לסיכוי לנקודת כשלון יחידה, אין ל-</w:t>
-      </w:r>
-      <w:r>
-        <w:rPr>
-          <w:rFonts w:cs="David"/>
-          <w:sz w:val="22"/>
-        </w:rPr>
-        <w:t>HBase</w:t>
-      </w:r>
-      <w:r>
-        <w:rPr>
-          <w:rFonts w:cs="David"/>
-          <w:sz w:val="22"/>
-          <w:rtl/>
-        </w:rPr>
-        <w:t xml:space="preserve"> שפת שאילתות מובנית (צריך להשתמש בממשק חיצוני, לדוג' </w:t>
-      </w:r>
-      <w:r>
-        <w:rPr>
-          <w:rFonts w:cs="David"/>
-          <w:sz w:val="22"/>
-        </w:rPr>
-        <w:t>Apache Hive</w:t>
-      </w:r>
-      <w:r>
-        <w:rPr>
-          <w:rFonts w:cs="David"/>
-          <w:sz w:val="22"/>
-          <w:rtl/>
-        </w:rPr>
-        <w:t xml:space="preserve">), ותלות-יתר גבוהה בטכנולוגיות המובנות של </w:t>
-      </w:r>
-      <w:r>
-        <w:rPr>
-          <w:rFonts w:cs="David"/>
-          <w:sz w:val="22"/>
-        </w:rPr>
-        <w:t>Hadoop</w:t>
-      </w:r>
-      <w:r>
-        <w:rPr>
-          <w:rFonts w:cs="David"/>
-          <w:sz w:val="22"/>
-          <w:rtl/>
-        </w:rPr>
-        <w:t>. שימושים שכיחים ל-</w:t>
-      </w:r>
-      <w:r>
-        <w:rPr>
-          <w:rFonts w:cs="David"/>
-          <w:sz w:val="22"/>
-        </w:rPr>
-        <w:t>HBase</w:t>
-      </w:r>
-      <w:r>
-        <w:rPr>
-          <w:rFonts w:cs="David"/>
-          <w:sz w:val="22"/>
-          <w:rtl/>
-        </w:rPr>
-        <w:t xml:space="preserve"> כוללים אנליטיקת לוגים מקוונת ואתרים מרובי תוכן (כגון נטפליקס, פינטרסט, פייסבוק).</w:t>
-      </w:r>
-    </w:p>
-    <w:p>
-      <w:pPr>
-        <w:ind w:left="720"/>
-        <w:rPr>
-          <w:rFonts w:cs="David"/>
-          <w:sz w:val="22"/>
-          <w:rtl/>
-        </w:rPr>
-      </w:pPr>
-      <w:r>
-        <w:rPr>
-          <w:rFonts w:cs="David"/>
-          <w:b/>
-          <w:bCs/>
-          <w:sz w:val="22"/>
-          <w:u w:val="single"/>
-        </w:rPr>
-        <w:t>MongoDB</w:t>
-      </w:r>
-      <w:r>
-        <w:rPr>
-          <w:rFonts w:cs="David"/>
-          <w:b/>
-          <w:bCs/>
-          <w:sz w:val="22"/>
-        </w:rPr>
-        <w:br/>
-      </w:r>
-      <w:r>
-        <w:rPr>
-          <w:rFonts w:cs="David"/>
-          <w:sz w:val="22"/>
-          <w:rtl/>
-        </w:rPr>
-        <w:t xml:space="preserve">בסיס נתונים הכתוב בשפות </w:t>
-      </w:r>
-      <w:r>
-        <w:rPr>
-          <w:rFonts w:cs="David"/>
-          <w:sz w:val="22"/>
-        </w:rPr>
-        <w:t>JS</w:t>
-      </w:r>
-      <w:r>
-        <w:rPr>
-          <w:rFonts w:cs="David"/>
-          <w:sz w:val="22"/>
-          <w:rtl/>
-        </w:rPr>
-        <w:t xml:space="preserve">, </w:t>
-      </w:r>
-      <w:r>
-        <w:rPr>
-          <w:rFonts w:cs="David"/>
-          <w:sz w:val="22"/>
-        </w:rPr>
-        <w:t>C++</w:t>
-      </w:r>
-      <w:r>
-        <w:rPr>
-          <w:rFonts w:cs="David"/>
-          <w:sz w:val="22"/>
-          <w:rtl/>
-        </w:rPr>
-        <w:t xml:space="preserve"> ופייתון, מבוסס שיטת אחסון מסמכים, המציע גרסת קהילה וגרסת עסקים הכוללת גישה מהירה וקלה לנתונים על גבי הרשת, ביקורת נתונים מובנית, אבטחת מידע והצפנה.</w:t>
-      </w:r>
-      <w:r>
-        <w:rPr>
-          <w:rFonts w:cs="David"/>
-          <w:sz w:val="22"/>
-          <w:rtl/>
-        </w:rPr>
-        <w:br/>
-      </w:r>
-      <w:r>
-        <w:rPr>
-          <w:rFonts w:cs="David"/>
-          <w:sz w:val="22"/>
-        </w:rPr>
-        <w:t>MongoDB</w:t>
-      </w:r>
-      <w:r>
-        <w:rPr>
-          <w:rFonts w:cs="David"/>
-          <w:sz w:val="22"/>
-          <w:rtl/>
-        </w:rPr>
-        <w:t xml:space="preserve"> מאחסן את הנתונים על גבי המערכת כמסמכי </w:t>
-      </w:r>
-      <w:r>
-        <w:rPr>
-          <w:rFonts w:cs="David"/>
-          <w:sz w:val="22"/>
-        </w:rPr>
-        <w:t>JSON</w:t>
-      </w:r>
-      <w:r>
-        <w:rPr>
-          <w:rFonts w:cs="David"/>
-          <w:sz w:val="22"/>
-          <w:rtl/>
-        </w:rPr>
-        <w:t xml:space="preserve"> בינאריים, שיטה המאפשרת גישה מהירה למידע. גרסת העסקים גם כוללת זמינות גבוהה ע"י שכפול המידע ליצירת עודפות וריבוי צמתים לאחסון. חסרונות של המסד כוללות חוסר תמיכה רשמי לגרסת הקהילה (לדוג' תיקוני טלאי צריכים להתבצע באופן ידני), וגרסאות סקלביליות גוזלות יותר משאבי זכרון.</w:t>
-      </w:r>
-    </w:p>
-    <w:p>
-      <w:pPr>
-        <w:ind w:left="720"/>
-        <w:rPr>
-          <w:rFonts w:cs="David"/>
-          <w:rtl/>
-        </w:rPr>
-      </w:pPr>
-      <w:r>
-        <w:rPr>
-          <w:rtl/>
-        </w:rPr>
-        <w:br/>
-      </w:r>
-      <w:r>
-        <w:rPr>
-          <w:rFonts w:cs="David"/>
-          <w:rtl/>
-        </w:rPr>
-        <w:t>ספרות:</w:t>
-      </w:r>
-    </w:p>
-    <w:p>
-      <w:pPr>
-        <w:bidi w:val="0"/>
-        <w:ind w:left="720"/>
-        <w:rPr>
-          <w:b/>
-          <w:bCs/>
-          <w:rtl/>
-        </w:rPr>
-      </w:pPr>
-      <w:hyperlink r:id="rId17" w:history="1">
+          <w:rtl/>
+        </w:rPr>
+      </w:pPr>
+      <w:hyperlink r:id="rId21" w:history="1">
         <w:r>
           <w:rPr>
             <w:rStyle w:val="Hyperlink"/>
@@ -10039,7 +11326,7 @@
         </w:rPr>
         <w:br/>
       </w:r>
-      <w:hyperlink r:id="rId18" w:history="1">
+      <w:hyperlink r:id="rId22" w:history="1">
         <w:r>
           <w:rPr>
             <w:rStyle w:val="Hyperlink"/>
@@ -10073,7 +11360,7 @@
         </w:rPr>
         <w:br/>
       </w:r>
-      <w:hyperlink r:id="rId19" w:history="1">
+      <w:hyperlink r:id="rId23" w:history="1">
         <w:r>
           <w:rPr>
             <w:rStyle w:val="Hyperlink"/>
@@ -10086,76 +11373,16 @@
     </w:p>
     <w:p>
       <w:pPr>
-        <w:bidi w:val="0"/>
-        <w:ind w:left="720"/>
-        <w:rPr>
-          <w:rFonts w:cs="David"/>
-          <w:sz w:val="22"/>
-          <w:rtl/>
-        </w:rPr>
-      </w:pPr>
-    </w:p>
-    <w:p>
-      <w:pPr>
         <w:pStyle w:val="ListParagraph"/>
-        <w:ind w:left="1080"/>
-      </w:pPr>
-    </w:p>
-    <w:p>
-      <w:pPr>
-        <w:pStyle w:val="ListParagraph"/>
-        <w:numPr>
-          <w:ilvl w:val="0"/>
-          <w:numId w:val="36"/>
-        </w:numPr>
-      </w:pPr>
-      <w:r>
-        <w:rPr>
-          <w:rFonts w:hint="cs"/>
-          <w:rtl/>
-        </w:rPr>
-        <w:t>ספריות ו</w:t>
-      </w:r>
-      <w:r>
-        <w:rPr>
-          <w:rFonts w:hint="cs"/>
-          <w:rtl/>
-        </w:rPr>
-        <w:t>שיטות למידה</w:t>
-      </w:r>
-    </w:p>
-    <w:p>
-      <w:pPr>
-        <w:ind w:left="720"/>
-        <w:rPr>
-          <w:rtl/>
-        </w:rPr>
-      </w:pPr>
-    </w:p>
-    <w:p>
-      <w:pPr>
-        <w:pStyle w:val="ListParagraph"/>
-        <w:numPr>
-          <w:ilvl w:val="0"/>
-          <w:numId w:val="21"/>
-        </w:numPr>
         <w:rPr>
           <w:color w:val="2E74B5" w:themeColor="accent1" w:themeShade="BF"/>
           <w:rtl/>
         </w:rPr>
       </w:pPr>
-      <w:r>
-        <w:rPr>
-          <w:rFonts w:hint="cs"/>
-          <w:color w:val="2E74B5" w:themeColor="accent1" w:themeShade="BF"/>
-          <w:rtl/>
-        </w:rPr>
-        <w:t>גג</w:t>
-      </w:r>
     </w:p>
     <w:sectPr>
-      <w:headerReference w:type="default" r:id="rId20"/>
-      <w:footerReference w:type="default" r:id="rId21"/>
+      <w:headerReference w:type="default" r:id="rId24"/>
+      <w:footerReference w:type="default" r:id="rId25"/>
       <w:pgSz w:w="11906" w:h="16838"/>
       <w:pgMar w:top="2658" w:right="1700" w:bottom="1797" w:left="1701" w:header="426" w:footer="708" w:gutter="0"/>
       <w:cols w:space="708"/>
@@ -10720,7 +11947,7 @@
         <w:color w:val="2E74B5" w:themeColor="accent1" w:themeShade="BF"/>
       </w:rPr>
     </w:lvl>
-    <w:lvl w:ilvl="1" w:tplc="04090019" w:tentative="1">
+    <w:lvl w:ilvl="1" w:tplc="04090019">
       <w:start w:val="1"/>
       <w:numFmt w:val="lowerLetter"/>
       <w:lvlText w:val="%2."/>
@@ -10796,7 +12023,7 @@
   <w:abstractNum w:abstractNumId="12" w15:restartNumberingAfterBreak="0">
     <w:nsid w:val="142174E5"/>
     <w:multiLevelType w:val="hybridMultilevel"/>
-    <w:tmpl w:val="1F207AEE"/>
+    <w:tmpl w:val="B712D506"/>
     <w:lvl w:ilvl="0" w:tplc="E66AF81E">
       <w:start w:val="1"/>
       <w:numFmt w:val="bullet"/>
@@ -10809,19 +12036,19 @@
         <w:rFonts w:ascii="Arial" w:eastAsia="Calibri" w:hAnsi="Arial" w:cs="Arial" w:hint="default"/>
       </w:rPr>
     </w:lvl>
-    <w:lvl w:ilvl="1" w:tplc="04090003">
+    <w:lvl w:ilvl="1" w:tplc="20000005">
       <w:start w:val="1"/>
       <w:numFmt w:val="bullet"/>
-      <w:lvlText w:val="o"/>
+      <w:lvlText w:val=""/>
       <w:lvlJc w:val="left"/>
       <w:pPr>
         <w:ind w:left="1440" w:hanging="360"/>
       </w:pPr>
       <w:rPr>
-        <w:rFonts w:ascii="Courier New" w:hAnsi="Courier New" w:cs="Courier New" w:hint="default"/>
+        <w:rFonts w:ascii="Wingdings" w:hAnsi="Wingdings" w:hint="default"/>
       </w:rPr>
     </w:lvl>
-    <w:lvl w:ilvl="2" w:tplc="04090005" w:tentative="1">
+    <w:lvl w:ilvl="2" w:tplc="04090005">
       <w:start w:val="1"/>
       <w:numFmt w:val="bullet"/>
       <w:lvlText w:val=""/>
@@ -13175,6 +14402,96 @@
     </w:lvl>
   </w:abstractNum>
   <w:abstractNum w:abstractNumId="34" w15:restartNumberingAfterBreak="0">
+    <w:nsid w:val="76BE281D"/>
+    <w:multiLevelType w:val="hybridMultilevel"/>
+    <w:tmpl w:val="6868D672"/>
+    <w:lvl w:ilvl="0" w:tplc="51F21DEC">
+      <w:start w:val="1"/>
+      <w:numFmt w:val="decimal"/>
+      <w:suff w:val="space"/>
+      <w:lvlText w:val="%1."/>
+      <w:lvlJc w:val="left"/>
+      <w:pPr>
+        <w:ind w:left="0" w:firstLine="0"/>
+      </w:pPr>
+      <w:rPr>
+        <w:rFonts w:hint="default"/>
+      </w:rPr>
+    </w:lvl>
+    <w:lvl w:ilvl="1" w:tplc="20000019" w:tentative="1">
+      <w:start w:val="1"/>
+      <w:numFmt w:val="lowerLetter"/>
+      <w:lvlText w:val="%2."/>
+      <w:lvlJc w:val="left"/>
+      <w:pPr>
+        <w:ind w:left="1440" w:hanging="360"/>
+      </w:pPr>
+    </w:lvl>
+    <w:lvl w:ilvl="2" w:tplc="2000001B" w:tentative="1">
+      <w:start w:val="1"/>
+      <w:numFmt w:val="lowerRoman"/>
+      <w:lvlText w:val="%3."/>
+      <w:lvlJc w:val="right"/>
+      <w:pPr>
+        <w:ind w:left="2160" w:hanging="180"/>
+      </w:pPr>
+    </w:lvl>
+    <w:lvl w:ilvl="3" w:tplc="2000000F" w:tentative="1">
+      <w:start w:val="1"/>
+      <w:numFmt w:val="decimal"/>
+      <w:lvlText w:val="%4."/>
+      <w:lvlJc w:val="left"/>
+      <w:pPr>
+        <w:ind w:left="2880" w:hanging="360"/>
+      </w:pPr>
+    </w:lvl>
+    <w:lvl w:ilvl="4" w:tplc="20000019" w:tentative="1">
+      <w:start w:val="1"/>
+      <w:numFmt w:val="lowerLetter"/>
+      <w:lvlText w:val="%5."/>
+      <w:lvlJc w:val="left"/>
+      <w:pPr>
+        <w:ind w:left="3600" w:hanging="360"/>
+      </w:pPr>
+    </w:lvl>
+    <w:lvl w:ilvl="5" w:tplc="2000001B" w:tentative="1">
+      <w:start w:val="1"/>
+      <w:numFmt w:val="lowerRoman"/>
+      <w:lvlText w:val="%6."/>
+      <w:lvlJc w:val="right"/>
+      <w:pPr>
+        <w:ind w:left="4320" w:hanging="180"/>
+      </w:pPr>
+    </w:lvl>
+    <w:lvl w:ilvl="6" w:tplc="2000000F" w:tentative="1">
+      <w:start w:val="1"/>
+      <w:numFmt w:val="decimal"/>
+      <w:lvlText w:val="%7."/>
+      <w:lvlJc w:val="left"/>
+      <w:pPr>
+        <w:ind w:left="5040" w:hanging="360"/>
+      </w:pPr>
+    </w:lvl>
+    <w:lvl w:ilvl="7" w:tplc="20000019" w:tentative="1">
+      <w:start w:val="1"/>
+      <w:numFmt w:val="lowerLetter"/>
+      <w:lvlText w:val="%8."/>
+      <w:lvlJc w:val="left"/>
+      <w:pPr>
+        <w:ind w:left="5760" w:hanging="360"/>
+      </w:pPr>
+    </w:lvl>
+    <w:lvl w:ilvl="8" w:tplc="2000001B" w:tentative="1">
+      <w:start w:val="1"/>
+      <w:numFmt w:val="lowerRoman"/>
+      <w:lvlText w:val="%9."/>
+      <w:lvlJc w:val="right"/>
+      <w:pPr>
+        <w:ind w:left="6480" w:hanging="180"/>
+      </w:pPr>
+    </w:lvl>
+  </w:abstractNum>
+  <w:abstractNum w:abstractNumId="35" w15:restartNumberingAfterBreak="0">
     <w:nsid w:val="782D3A82"/>
     <w:multiLevelType w:val="multilevel"/>
     <w:tmpl w:val="962CC46C"/>
@@ -13278,7 +14595,7 @@
       </w:rPr>
     </w:lvl>
   </w:abstractNum>
-  <w:abstractNum w:abstractNumId="35" w15:restartNumberingAfterBreak="0">
+  <w:abstractNum w:abstractNumId="36" w15:restartNumberingAfterBreak="0">
     <w:nsid w:val="7B3D1CA2"/>
     <w:multiLevelType w:val="hybridMultilevel"/>
     <w:tmpl w:val="763C5CC2"/>
@@ -13418,7 +14735,7 @@
       </w:rPr>
     </w:lvl>
   </w:abstractNum>
-  <w:abstractNum w:abstractNumId="36" w15:restartNumberingAfterBreak="0">
+  <w:abstractNum w:abstractNumId="37" w15:restartNumberingAfterBreak="0">
     <w:nsid w:val="7D976B94"/>
     <w:multiLevelType w:val="multilevel"/>
     <w:tmpl w:val="962A6490"/>
@@ -13535,7 +14852,7 @@
     <w:abstractNumId w:val="13"/>
   </w:num>
   <w:num w:numId="2">
-    <w:abstractNumId w:val="34"/>
+    <w:abstractNumId w:val="35"/>
   </w:num>
   <w:num w:numId="3">
     <w:abstractNumId w:val="28"/>
@@ -13655,7 +14972,7 @@
     <w:abstractNumId w:val="15"/>
   </w:num>
   <w:num w:numId="26">
-    <w:abstractNumId w:val="35"/>
+    <w:abstractNumId w:val="36"/>
   </w:num>
   <w:num w:numId="27">
     <w:abstractNumId w:val="27"/>
@@ -13673,7 +14990,7 @@
     <w:abstractNumId w:val="20"/>
   </w:num>
   <w:num w:numId="32">
-    <w:abstractNumId w:val="36"/>
+    <w:abstractNumId w:val="37"/>
   </w:num>
   <w:num w:numId="33">
     <w:abstractNumId w:val="16"/>
@@ -13689,6 +15006,9 @@
   </w:num>
   <w:num w:numId="37">
     <w:abstractNumId w:val="33"/>
+  </w:num>
+  <w:num w:numId="38">
+    <w:abstractNumId w:val="34"/>
   </w:num>
 </w:numbering>
 </file>
@@ -14163,6 +15483,7 @@
   <w:style w:type="character" w:default="1" w:styleId="DefaultParagraphFont">
     <w:name w:val="Default Paragraph Font"/>
     <w:uiPriority w:val="1"/>
+    <w:semiHidden/>
     <w:unhideWhenUsed/>
   </w:style>
   <w:style w:type="table" w:default="1" w:styleId="TableNormal">
@@ -14700,21 +16021,6 @@
 </file>
 
 <file path=customXml/item2.xml><?xml version="1.0" encoding="utf-8"?>
-<p:properties xmlns:p="http://schemas.microsoft.com/office/2006/metadata/properties" xmlns:xsi="http://www.w3.org/2001/XMLSchema-instance" xmlns:pc="http://schemas.microsoft.com/office/infopath/2007/PartnerControls">
-  <documentManagement/>
-</p:properties>
-</file>
-
-<file path=customXml/item3.xml><?xml version="1.0" encoding="utf-8"?>
-<?mso-contentType ?>
-<FormTemplates xmlns="http://schemas.microsoft.com/sharepoint/v3/contenttype/forms">
-  <Display>DocumentLibraryForm</Display>
-  <Edit>DocumentLibraryForm</Edit>
-  <New>DocumentLibraryForm</New>
-</FormTemplates>
-</file>
-
-<file path=customXml/item4.xml><?xml version="1.0" encoding="utf-8"?>
 <ct:contentTypeSchema xmlns:ct="http://schemas.microsoft.com/office/2006/metadata/contentType" xmlns:ma="http://schemas.microsoft.com/office/2006/metadata/properties/metaAttributes" ct:_="" ma:_="" ma:contentTypeName="Document" ma:contentTypeID="0x010100DC39399E82D9BE448D3B4C8051BFD436" ma:contentTypeVersion="5" ma:contentTypeDescription="Create a new document." ma:contentTypeScope="" ma:versionID="e94ced37d9978c9744804ea3aed103df">
   <xsd:schema xmlns:xsd="http://www.w3.org/2001/XMLSchema" xmlns:xs="http://www.w3.org/2001/XMLSchema" xmlns:p="http://schemas.microsoft.com/office/2006/metadata/properties" xmlns:ns3="f09484fb-1ecd-4e32-8500-8eeb3a051a6c" xmlns:ns4="2dbf30a3-2e13-497a-a06b-58052ba40f71" targetNamespace="http://schemas.microsoft.com/office/2006/metadata/properties" ma:root="true" ma:fieldsID="af31fdd5cb53273b70e1f123891289e7" ns3:_="" ns4:_="">
     <xsd:import namespace="f09484fb-1ecd-4e32-8500-8eeb3a051a6c"/>
@@ -14885,6 +16191,21 @@
 </ct:contentTypeSchema>
 </file>
 
+<file path=customXml/item3.xml><?xml version="1.0" encoding="utf-8"?>
+<?mso-contentType ?>
+<FormTemplates xmlns="http://schemas.microsoft.com/sharepoint/v3/contenttype/forms">
+  <Display>DocumentLibraryForm</Display>
+  <Edit>DocumentLibraryForm</Edit>
+  <New>DocumentLibraryForm</New>
+</FormTemplates>
+</file>
+
+<file path=customXml/item4.xml><?xml version="1.0" encoding="utf-8"?>
+<p:properties xmlns:p="http://schemas.microsoft.com/office/2006/metadata/properties" xmlns:xsi="http://www.w3.org/2001/XMLSchema-instance" xmlns:pc="http://schemas.microsoft.com/office/infopath/2007/PartnerControls">
+  <documentManagement/>
+</p:properties>
+</file>
+
 <file path=customXml/itemProps1.xml><?xml version="1.0" encoding="utf-8"?>
 <ds:datastoreItem xmlns:ds="http://schemas.openxmlformats.org/officeDocument/2006/customXml" ds:itemID="{A909BC19-E706-4DB8-AC11-5F722F95C6B4}">
   <ds:schemaRefs>
@@ -14894,23 +16215,6 @@
 </file>
 
 <file path=customXml/itemProps2.xml><?xml version="1.0" encoding="utf-8"?>
-<ds:datastoreItem xmlns:ds="http://schemas.openxmlformats.org/officeDocument/2006/customXml" ds:itemID="{55951542-BE3C-4BB8-B31E-03A086260386}">
-  <ds:schemaRefs>
-    <ds:schemaRef ds:uri="http://schemas.microsoft.com/office/2006/metadata/properties"/>
-    <ds:schemaRef ds:uri="http://schemas.microsoft.com/office/infopath/2007/PartnerControls"/>
-  </ds:schemaRefs>
-</ds:datastoreItem>
-</file>
-
-<file path=customXml/itemProps3.xml><?xml version="1.0" encoding="utf-8"?>
-<ds:datastoreItem xmlns:ds="http://schemas.openxmlformats.org/officeDocument/2006/customXml" ds:itemID="{5E2C2BFD-BEDF-4136-8D49-2A3C2401403F}">
-  <ds:schemaRefs>
-    <ds:schemaRef ds:uri="http://schemas.microsoft.com/sharepoint/v3/contenttype/forms"/>
-  </ds:schemaRefs>
-</ds:datastoreItem>
-</file>
-
-<file path=customXml/itemProps4.xml><?xml version="1.0" encoding="utf-8"?>
 <ds:datastoreItem xmlns:ds="http://schemas.openxmlformats.org/officeDocument/2006/customXml" ds:itemID="{402F4FDD-78E6-47CE-A6F7-B815FB7429A1}">
   <ds:schemaRefs>
     <ds:schemaRef ds:uri="http://schemas.microsoft.com/office/2006/metadata/contentType"/>
@@ -14927,4 +16231,21 @@
     <ds:schemaRef ds:uri="http://schemas.microsoft.com/internal/obd"/>
   </ds:schemaRefs>
 </ds:datastoreItem>
+</file>
+
+<file path=customXml/itemProps3.xml><?xml version="1.0" encoding="utf-8"?>
+<ds:datastoreItem xmlns:ds="http://schemas.openxmlformats.org/officeDocument/2006/customXml" ds:itemID="{5E2C2BFD-BEDF-4136-8D49-2A3C2401403F}">
+  <ds:schemaRefs>
+    <ds:schemaRef ds:uri="http://schemas.microsoft.com/sharepoint/v3/contenttype/forms"/>
+  </ds:schemaRefs>
+</ds:datastoreItem>
+</file>
+
+<file path=customXml/itemProps4.xml><?xml version="1.0" encoding="utf-8"?>
+<ds:datastoreItem xmlns:ds="http://schemas.openxmlformats.org/officeDocument/2006/customXml" ds:itemID="{55951542-BE3C-4BB8-B31E-03A086260386}">
+  <ds:schemaRefs>
+    <ds:schemaRef ds:uri="http://schemas.microsoft.com/office/2006/metadata/properties"/>
+    <ds:schemaRef ds:uri="http://schemas.microsoft.com/office/infopath/2007/PartnerControls"/>
+  </ds:schemaRefs>
+</ds:datastoreItem>
 </file>
--- a/Documentation/אלפא/דוח אלפא.docx
+++ b/Documentation/אלפא/דוח אלפא.docx
@@ -1414,7 +1414,7 @@
           <w:p>
             <w:pPr>
               <w:rPr>
-                <w:rFonts w:cs="David" w:hint="cs"/>
+                <w:rFonts w:cs="David"/>
                 <w:sz w:val="28"/>
                 <w:szCs w:val="28"/>
                 <w:rtl/>
@@ -1422,7 +1422,7 @@
             </w:pPr>
             <w:r>
               <w:rPr>
-                <w:rFonts w:cs="David" w:hint="cs"/>
+                <w:rFonts w:cs="David"/>
                 <w:sz w:val="28"/>
                 <w:szCs w:val="28"/>
                 <w:rtl/>
@@ -1439,45 +1439,28 @@
             <w:pPr>
               <w:bidi w:val="0"/>
               <w:rPr>
-                <w:rFonts w:eastAsiaTheme="minorEastAsia" w:cs="David" w:hint="eastAsia"/>
-                <w:sz w:val="28"/>
-                <w:szCs w:val="28"/>
-                <w:lang w:eastAsia="ja-JP"/>
-              </w:rPr>
-            </w:pPr>
-            <w:r>
-              <w:rPr>
-                <w:rFonts w:cs="David" w:hint="cs"/>
-                <w:sz w:val="28"/>
-                <w:szCs w:val="28"/>
-              </w:rPr>
-              <w:t>P</w:t>
-            </w:r>
-            <w:r>
-              <w:rPr>
-                <w:rFonts w:cs="David"/>
-                <w:sz w:val="28"/>
-                <w:szCs w:val="28"/>
-              </w:rPr>
-              <w:t>ython</w:t>
-            </w:r>
-            <w:r>
-              <w:rPr>
-                <w:rFonts w:eastAsiaTheme="minorEastAsia" w:cs="David" w:hint="eastAsia"/>
-                <w:sz w:val="28"/>
-                <w:szCs w:val="28"/>
-                <w:lang w:eastAsia="ja-JP"/>
-              </w:rPr>
-              <w:t>,</w:t>
-            </w:r>
-            <w:r>
-              <w:rPr>
                 <w:rFonts w:eastAsiaTheme="minorEastAsia" w:cs="David"/>
                 <w:sz w:val="28"/>
                 <w:szCs w:val="28"/>
                 <w:lang w:eastAsia="ja-JP"/>
               </w:rPr>
-              <w:t xml:space="preserve"> Java</w:t>
+            </w:pPr>
+            <w:r>
+              <w:rPr>
+                <w:rFonts w:cs="David"/>
+                <w:sz w:val="28"/>
+                <w:szCs w:val="28"/>
+              </w:rPr>
+              <w:t>Python</w:t>
+            </w:r>
+            <w:r>
+              <w:rPr>
+                <w:rFonts w:eastAsiaTheme="minorEastAsia" w:cs="David"/>
+                <w:sz w:val="28"/>
+                <w:szCs w:val="28"/>
+                <w:lang w:eastAsia="ja-JP"/>
+              </w:rPr>
+              <w:t>, Java</w:t>
             </w:r>
           </w:p>
         </w:tc>
@@ -1538,7 +1521,7 @@
           <w:p>
             <w:pPr>
               <w:rPr>
-                <w:rFonts w:cs="David" w:hint="cs"/>
+                <w:rFonts w:cs="David"/>
                 <w:sz w:val="28"/>
                 <w:szCs w:val="28"/>
                 <w:rtl/>
@@ -1546,7 +1529,7 @@
             </w:pPr>
             <w:r>
               <w:rPr>
-                <w:rFonts w:cs="David" w:hint="cs"/>
+                <w:rFonts w:cs="David"/>
                 <w:sz w:val="28"/>
                 <w:szCs w:val="28"/>
                 <w:rtl/>
@@ -1675,14 +1658,14 @@
           <w:pPr>
             <w:pStyle w:val="TOC1"/>
             <w:tabs>
-              <w:tab w:val="left" w:pos="660"/>
+              <w:tab w:val="left" w:pos="440"/>
               <w:tab w:val="right" w:leader="dot" w:pos="8495"/>
             </w:tabs>
             <w:rPr>
               <w:rFonts w:asciiTheme="minorHAnsi" w:hAnsiTheme="minorHAnsi" w:cstheme="minorBidi"/>
               <w:noProof/>
+              <w:sz w:val="22"/>
               <w:rtl/>
-              <w:lang w:val="en-IL" w:eastAsia="ja-JP"/>
             </w:rPr>
           </w:pPr>
           <w:r>
@@ -1703,7 +1686,7 @@
             </w:rPr>
             <w:fldChar w:fldCharType="separate"/>
           </w:r>
-          <w:hyperlink w:anchor="_Toc92222113" w:history="1">
+          <w:hyperlink w:anchor="_Toc92377489" w:history="1">
             <w:r>
               <w:rPr>
                 <w:rStyle w:val="Hyperlink"/>
@@ -1717,8 +1700,8 @@
               <w:rPr>
                 <w:rFonts w:asciiTheme="minorHAnsi" w:hAnsiTheme="minorHAnsi" w:cstheme="minorBidi"/>
                 <w:noProof/>
-                <w:rtl/>
-                <w:lang w:val="en-IL" w:eastAsia="ja-JP"/>
+                <w:sz w:val="22"/>
+                <w:rtl/>
               </w:rPr>
               <w:tab/>
             </w:r>
@@ -1741,77 +1724,77 @@
             </w:r>
             <w:r>
               <w:rPr>
+                <w:rStyle w:val="Hyperlink"/>
+                <w:noProof/>
+                <w:rtl/>
+              </w:rPr>
+              <w:fldChar w:fldCharType="begin"/>
+            </w:r>
+            <w:r>
+              <w:rPr>
                 <w:noProof/>
                 <w:webHidden/>
                 <w:rtl/>
               </w:rPr>
-              <w:fldChar w:fldCharType="begin"/>
+              <w:instrText xml:space="preserve"> </w:instrText>
             </w:r>
             <w:r>
               <w:rPr>
                 <w:noProof/>
                 <w:webHidden/>
+              </w:rPr>
+              <w:instrText>PAGEREF</w:instrText>
+            </w:r>
+            <w:r>
+              <w:rPr>
+                <w:noProof/>
+                <w:webHidden/>
+                <w:rtl/>
+              </w:rPr>
+              <w:instrText xml:space="preserve"> _</w:instrText>
+            </w:r>
+            <w:r>
+              <w:rPr>
+                <w:noProof/>
+                <w:webHidden/>
+              </w:rPr>
+              <w:instrText>Toc92377489 \h</w:instrText>
+            </w:r>
+            <w:r>
+              <w:rPr>
+                <w:noProof/>
+                <w:webHidden/>
                 <w:rtl/>
               </w:rPr>
               <w:instrText xml:space="preserve"> </w:instrText>
             </w:r>
             <w:r>
               <w:rPr>
+                <w:rStyle w:val="Hyperlink"/>
+                <w:noProof/>
+                <w:rtl/>
+              </w:rPr>
+            </w:r>
+            <w:r>
+              <w:rPr>
+                <w:rStyle w:val="Hyperlink"/>
+                <w:noProof/>
+                <w:rtl/>
+              </w:rPr>
+              <w:fldChar w:fldCharType="separate"/>
+            </w:r>
+            <w:r>
+              <w:rPr>
                 <w:noProof/>
                 <w:webHidden/>
-              </w:rPr>
-              <w:instrText>PAGEREF</w:instrText>
-            </w:r>
-            <w:r>
-              <w:rPr>
-                <w:noProof/>
-                <w:webHidden/>
-                <w:rtl/>
-              </w:rPr>
-              <w:instrText xml:space="preserve"> _</w:instrText>
-            </w:r>
-            <w:r>
-              <w:rPr>
-                <w:noProof/>
-                <w:webHidden/>
-              </w:rPr>
-              <w:instrText>Toc92222113 \h</w:instrText>
-            </w:r>
-            <w:r>
-              <w:rPr>
-                <w:noProof/>
-                <w:webHidden/>
-                <w:rtl/>
-              </w:rPr>
-              <w:instrText xml:space="preserve"> </w:instrText>
-            </w:r>
-            <w:r>
-              <w:rPr>
-                <w:noProof/>
-                <w:webHidden/>
-                <w:rtl/>
-              </w:rPr>
-            </w:r>
-            <w:r>
-              <w:rPr>
-                <w:noProof/>
-                <w:webHidden/>
-                <w:rtl/>
-              </w:rPr>
-              <w:fldChar w:fldCharType="separate"/>
-            </w:r>
-            <w:r>
-              <w:rPr>
-                <w:noProof/>
-                <w:webHidden/>
                 <w:rtl/>
               </w:rPr>
               <w:t>3</w:t>
             </w:r>
             <w:r>
               <w:rPr>
-                <w:noProof/>
-                <w:webHidden/>
+                <w:rStyle w:val="Hyperlink"/>
+                <w:noProof/>
                 <w:rtl/>
               </w:rPr>
               <w:fldChar w:fldCharType="end"/>
@@ -1822,31 +1805,40 @@
           <w:pPr>
             <w:pStyle w:val="TOC1"/>
             <w:tabs>
-              <w:tab w:val="left" w:pos="660"/>
+              <w:tab w:val="left" w:pos="440"/>
               <w:tab w:val="right" w:leader="dot" w:pos="8495"/>
             </w:tabs>
             <w:rPr>
               <w:rFonts w:asciiTheme="minorHAnsi" w:hAnsiTheme="minorHAnsi" w:cstheme="minorBidi"/>
               <w:noProof/>
+              <w:sz w:val="22"/>
               <w:rtl/>
-              <w:lang w:val="en-IL" w:eastAsia="ja-JP"/>
             </w:rPr>
           </w:pPr>
-          <w:hyperlink w:anchor="_Toc92222114" w:history="1">
+          <w:hyperlink w:anchor="_Toc92377490" w:history="1">
             <w:r>
               <w:rPr>
                 <w:rStyle w:val="Hyperlink"/>
                 <w:rFonts w:cs="Times New Roman"/>
                 <w:noProof/>
               </w:rPr>
-              <w:t>1.</w:t>
+              <w:t>1</w:t>
+            </w:r>
+            <w:r>
+              <w:rPr>
+                <w:rFonts w:asciiTheme="minorHAnsi" w:hAnsiTheme="minorHAnsi" w:cstheme="minorBidi" w:hint="cs"/>
+                <w:noProof/>
+                <w:sz w:val="22"/>
+                <w:rtl/>
+              </w:rPr>
+              <w:t>.</w:t>
             </w:r>
             <w:r>
               <w:rPr>
                 <w:rFonts w:asciiTheme="minorHAnsi" w:hAnsiTheme="minorHAnsi" w:cstheme="minorBidi"/>
                 <w:noProof/>
-                <w:rtl/>
-                <w:lang w:val="en-IL" w:eastAsia="ja-JP"/>
+                <w:sz w:val="22"/>
+                <w:rtl/>
               </w:rPr>
               <w:tab/>
             </w:r>
@@ -1869,77 +1861,77 @@
             </w:r>
             <w:r>
               <w:rPr>
+                <w:rStyle w:val="Hyperlink"/>
+                <w:noProof/>
+                <w:rtl/>
+              </w:rPr>
+              <w:fldChar w:fldCharType="begin"/>
+            </w:r>
+            <w:r>
+              <w:rPr>
                 <w:noProof/>
                 <w:webHidden/>
                 <w:rtl/>
               </w:rPr>
-              <w:fldChar w:fldCharType="begin"/>
+              <w:instrText xml:space="preserve"> </w:instrText>
             </w:r>
             <w:r>
               <w:rPr>
                 <w:noProof/>
                 <w:webHidden/>
+              </w:rPr>
+              <w:instrText>PAGEREF</w:instrText>
+            </w:r>
+            <w:r>
+              <w:rPr>
+                <w:noProof/>
+                <w:webHidden/>
+                <w:rtl/>
+              </w:rPr>
+              <w:instrText xml:space="preserve"> _</w:instrText>
+            </w:r>
+            <w:r>
+              <w:rPr>
+                <w:noProof/>
+                <w:webHidden/>
+              </w:rPr>
+              <w:instrText>Toc92377490 \h</w:instrText>
+            </w:r>
+            <w:r>
+              <w:rPr>
+                <w:noProof/>
+                <w:webHidden/>
                 <w:rtl/>
               </w:rPr>
               <w:instrText xml:space="preserve"> </w:instrText>
             </w:r>
             <w:r>
               <w:rPr>
+                <w:rStyle w:val="Hyperlink"/>
+                <w:noProof/>
+                <w:rtl/>
+              </w:rPr>
+            </w:r>
+            <w:r>
+              <w:rPr>
+                <w:rStyle w:val="Hyperlink"/>
+                <w:noProof/>
+                <w:rtl/>
+              </w:rPr>
+              <w:fldChar w:fldCharType="separate"/>
+            </w:r>
+            <w:r>
+              <w:rPr>
                 <w:noProof/>
                 <w:webHidden/>
-              </w:rPr>
-              <w:instrText>PAGEREF</w:instrText>
-            </w:r>
-            <w:r>
-              <w:rPr>
-                <w:noProof/>
-                <w:webHidden/>
-                <w:rtl/>
-              </w:rPr>
-              <w:instrText xml:space="preserve"> _</w:instrText>
-            </w:r>
-            <w:r>
-              <w:rPr>
-                <w:noProof/>
-                <w:webHidden/>
-              </w:rPr>
-              <w:instrText>Toc92222114 \h</w:instrText>
-            </w:r>
-            <w:r>
-              <w:rPr>
-                <w:noProof/>
-                <w:webHidden/>
-                <w:rtl/>
-              </w:rPr>
-              <w:instrText xml:space="preserve"> </w:instrText>
-            </w:r>
-            <w:r>
-              <w:rPr>
-                <w:noProof/>
-                <w:webHidden/>
-                <w:rtl/>
-              </w:rPr>
-            </w:r>
-            <w:r>
-              <w:rPr>
-                <w:noProof/>
-                <w:webHidden/>
-                <w:rtl/>
-              </w:rPr>
-              <w:fldChar w:fldCharType="separate"/>
-            </w:r>
-            <w:r>
-              <w:rPr>
-                <w:noProof/>
-                <w:webHidden/>
                 <w:rtl/>
               </w:rPr>
               <w:t>3</w:t>
             </w:r>
             <w:r>
               <w:rPr>
-                <w:noProof/>
-                <w:webHidden/>
+                <w:rStyle w:val="Hyperlink"/>
+                <w:noProof/>
                 <w:rtl/>
               </w:rPr>
               <w:fldChar w:fldCharType="end"/>
@@ -1950,17 +1942,17 @@
           <w:pPr>
             <w:pStyle w:val="TOC1"/>
             <w:tabs>
-              <w:tab w:val="left" w:pos="660"/>
+              <w:tab w:val="left" w:pos="440"/>
               <w:tab w:val="right" w:leader="dot" w:pos="8495"/>
             </w:tabs>
             <w:rPr>
               <w:rFonts w:asciiTheme="minorHAnsi" w:hAnsiTheme="minorHAnsi" w:cstheme="minorBidi"/>
               <w:noProof/>
+              <w:sz w:val="22"/>
               <w:rtl/>
-              <w:lang w:val="en-IL" w:eastAsia="ja-JP"/>
             </w:rPr>
           </w:pPr>
-          <w:hyperlink w:anchor="_Toc92222115" w:history="1">
+          <w:hyperlink w:anchor="_Toc92377491" w:history="1">
             <w:r>
               <w:rPr>
                 <w:rStyle w:val="Hyperlink"/>
@@ -1974,8 +1966,8 @@
               <w:rPr>
                 <w:rFonts w:asciiTheme="minorHAnsi" w:hAnsiTheme="minorHAnsi" w:cstheme="minorBidi"/>
                 <w:noProof/>
-                <w:rtl/>
-                <w:lang w:val="en-IL" w:eastAsia="ja-JP"/>
+                <w:sz w:val="22"/>
+                <w:rtl/>
               </w:rPr>
               <w:tab/>
             </w:r>
@@ -1998,77 +1990,77 @@
             </w:r>
             <w:r>
               <w:rPr>
+                <w:rStyle w:val="Hyperlink"/>
+                <w:noProof/>
+                <w:rtl/>
+              </w:rPr>
+              <w:fldChar w:fldCharType="begin"/>
+            </w:r>
+            <w:r>
+              <w:rPr>
                 <w:noProof/>
                 <w:webHidden/>
                 <w:rtl/>
               </w:rPr>
-              <w:fldChar w:fldCharType="begin"/>
+              <w:instrText xml:space="preserve"> </w:instrText>
             </w:r>
             <w:r>
               <w:rPr>
                 <w:noProof/>
                 <w:webHidden/>
+              </w:rPr>
+              <w:instrText>PAGEREF</w:instrText>
+            </w:r>
+            <w:r>
+              <w:rPr>
+                <w:noProof/>
+                <w:webHidden/>
+                <w:rtl/>
+              </w:rPr>
+              <w:instrText xml:space="preserve"> _</w:instrText>
+            </w:r>
+            <w:r>
+              <w:rPr>
+                <w:noProof/>
+                <w:webHidden/>
+              </w:rPr>
+              <w:instrText>Toc92377491 \h</w:instrText>
+            </w:r>
+            <w:r>
+              <w:rPr>
+                <w:noProof/>
+                <w:webHidden/>
                 <w:rtl/>
               </w:rPr>
               <w:instrText xml:space="preserve"> </w:instrText>
             </w:r>
             <w:r>
               <w:rPr>
+                <w:rStyle w:val="Hyperlink"/>
+                <w:noProof/>
+                <w:rtl/>
+              </w:rPr>
+            </w:r>
+            <w:r>
+              <w:rPr>
+                <w:rStyle w:val="Hyperlink"/>
+                <w:noProof/>
+                <w:rtl/>
+              </w:rPr>
+              <w:fldChar w:fldCharType="separate"/>
+            </w:r>
+            <w:r>
+              <w:rPr>
                 <w:noProof/>
                 <w:webHidden/>
-              </w:rPr>
-              <w:instrText>PAGEREF</w:instrText>
-            </w:r>
-            <w:r>
-              <w:rPr>
-                <w:noProof/>
-                <w:webHidden/>
-                <w:rtl/>
-              </w:rPr>
-              <w:instrText xml:space="preserve"> _</w:instrText>
-            </w:r>
-            <w:r>
-              <w:rPr>
-                <w:noProof/>
-                <w:webHidden/>
-              </w:rPr>
-              <w:instrText>Toc92222115 \h</w:instrText>
-            </w:r>
-            <w:r>
-              <w:rPr>
-                <w:noProof/>
-                <w:webHidden/>
-                <w:rtl/>
-              </w:rPr>
-              <w:instrText xml:space="preserve"> </w:instrText>
-            </w:r>
-            <w:r>
-              <w:rPr>
-                <w:noProof/>
-                <w:webHidden/>
-                <w:rtl/>
-              </w:rPr>
-            </w:r>
-            <w:r>
-              <w:rPr>
-                <w:noProof/>
-                <w:webHidden/>
-                <w:rtl/>
-              </w:rPr>
-              <w:fldChar w:fldCharType="separate"/>
-            </w:r>
-            <w:r>
-              <w:rPr>
-                <w:noProof/>
-                <w:webHidden/>
                 <w:rtl/>
               </w:rPr>
               <w:t>3</w:t>
             </w:r>
             <w:r>
               <w:rPr>
-                <w:noProof/>
-                <w:webHidden/>
+                <w:rStyle w:val="Hyperlink"/>
+                <w:noProof/>
                 <w:rtl/>
               </w:rPr>
               <w:fldChar w:fldCharType="end"/>
@@ -2079,17 +2071,17 @@
           <w:pPr>
             <w:pStyle w:val="TOC1"/>
             <w:tabs>
-              <w:tab w:val="left" w:pos="660"/>
+              <w:tab w:val="left" w:pos="440"/>
               <w:tab w:val="right" w:leader="dot" w:pos="8495"/>
             </w:tabs>
             <w:rPr>
               <w:rFonts w:asciiTheme="minorHAnsi" w:hAnsiTheme="minorHAnsi" w:cstheme="minorBidi"/>
               <w:noProof/>
+              <w:sz w:val="22"/>
               <w:rtl/>
-              <w:lang w:val="en-IL" w:eastAsia="ja-JP"/>
             </w:rPr>
           </w:pPr>
-          <w:hyperlink w:anchor="_Toc92222116" w:history="1">
+          <w:hyperlink w:anchor="_Toc92377492" w:history="1">
             <w:r>
               <w:rPr>
                 <w:rStyle w:val="Hyperlink"/>
@@ -2103,8 +2095,8 @@
               <w:rPr>
                 <w:rFonts w:asciiTheme="minorHAnsi" w:hAnsiTheme="minorHAnsi" w:cstheme="minorBidi"/>
                 <w:noProof/>
-                <w:rtl/>
-                <w:lang w:val="en-IL" w:eastAsia="ja-JP"/>
+                <w:sz w:val="22"/>
+                <w:rtl/>
               </w:rPr>
               <w:tab/>
             </w:r>
@@ -2127,77 +2119,77 @@
             </w:r>
             <w:r>
               <w:rPr>
+                <w:rStyle w:val="Hyperlink"/>
+                <w:noProof/>
+                <w:rtl/>
+              </w:rPr>
+              <w:fldChar w:fldCharType="begin"/>
+            </w:r>
+            <w:r>
+              <w:rPr>
                 <w:noProof/>
                 <w:webHidden/>
                 <w:rtl/>
               </w:rPr>
-              <w:fldChar w:fldCharType="begin"/>
+              <w:instrText xml:space="preserve"> </w:instrText>
             </w:r>
             <w:r>
               <w:rPr>
                 <w:noProof/>
                 <w:webHidden/>
+              </w:rPr>
+              <w:instrText>PAGEREF</w:instrText>
+            </w:r>
+            <w:r>
+              <w:rPr>
+                <w:noProof/>
+                <w:webHidden/>
+                <w:rtl/>
+              </w:rPr>
+              <w:instrText xml:space="preserve"> _</w:instrText>
+            </w:r>
+            <w:r>
+              <w:rPr>
+                <w:noProof/>
+                <w:webHidden/>
+              </w:rPr>
+              <w:instrText>Toc92377492 \h</w:instrText>
+            </w:r>
+            <w:r>
+              <w:rPr>
+                <w:noProof/>
+                <w:webHidden/>
                 <w:rtl/>
               </w:rPr>
               <w:instrText xml:space="preserve"> </w:instrText>
             </w:r>
             <w:r>
               <w:rPr>
+                <w:rStyle w:val="Hyperlink"/>
+                <w:noProof/>
+                <w:rtl/>
+              </w:rPr>
+            </w:r>
+            <w:r>
+              <w:rPr>
+                <w:rStyle w:val="Hyperlink"/>
+                <w:noProof/>
+                <w:rtl/>
+              </w:rPr>
+              <w:fldChar w:fldCharType="separate"/>
+            </w:r>
+            <w:r>
+              <w:rPr>
                 <w:noProof/>
                 <w:webHidden/>
-              </w:rPr>
-              <w:instrText>PAGEREF</w:instrText>
-            </w:r>
-            <w:r>
-              <w:rPr>
-                <w:noProof/>
-                <w:webHidden/>
-                <w:rtl/>
-              </w:rPr>
-              <w:instrText xml:space="preserve"> _</w:instrText>
-            </w:r>
-            <w:r>
-              <w:rPr>
-                <w:noProof/>
-                <w:webHidden/>
-              </w:rPr>
-              <w:instrText>Toc92222116 \h</w:instrText>
-            </w:r>
-            <w:r>
-              <w:rPr>
-                <w:noProof/>
-                <w:webHidden/>
-                <w:rtl/>
-              </w:rPr>
-              <w:instrText xml:space="preserve"> </w:instrText>
-            </w:r>
-            <w:r>
-              <w:rPr>
-                <w:noProof/>
-                <w:webHidden/>
-                <w:rtl/>
-              </w:rPr>
-            </w:r>
-            <w:r>
-              <w:rPr>
-                <w:noProof/>
-                <w:webHidden/>
-                <w:rtl/>
-              </w:rPr>
-              <w:fldChar w:fldCharType="separate"/>
-            </w:r>
-            <w:r>
-              <w:rPr>
-                <w:noProof/>
-                <w:webHidden/>
-                <w:rtl/>
-              </w:rPr>
-              <w:t>4</w:t>
-            </w:r>
-            <w:r>
-              <w:rPr>
-                <w:noProof/>
-                <w:webHidden/>
+                <w:rtl/>
+              </w:rPr>
+              <w:t>3</w:t>
+            </w:r>
+            <w:r>
+              <w:rPr>
+                <w:rStyle w:val="Hyperlink"/>
+                <w:noProof/>
                 <w:rtl/>
               </w:rPr>
               <w:fldChar w:fldCharType="end"/>
@@ -2213,11 +2205,11 @@
             <w:rPr>
               <w:rFonts w:asciiTheme="minorHAnsi" w:hAnsiTheme="minorHAnsi" w:cstheme="minorBidi"/>
               <w:noProof/>
+              <w:sz w:val="22"/>
               <w:rtl/>
-              <w:lang w:val="en-IL" w:eastAsia="ja-JP"/>
             </w:rPr>
           </w:pPr>
-          <w:hyperlink w:anchor="_Toc92222117" w:history="1">
+          <w:hyperlink w:anchor="_Toc92377493" w:history="1">
             <w:r>
               <w:rPr>
                 <w:rStyle w:val="Hyperlink"/>
@@ -2237,77 +2229,77 @@
             </w:r>
             <w:r>
               <w:rPr>
+                <w:rStyle w:val="Hyperlink"/>
+                <w:noProof/>
+                <w:rtl/>
+              </w:rPr>
+              <w:fldChar w:fldCharType="begin"/>
+            </w:r>
+            <w:r>
+              <w:rPr>
                 <w:noProof/>
                 <w:webHidden/>
                 <w:rtl/>
               </w:rPr>
-              <w:fldChar w:fldCharType="begin"/>
+              <w:instrText xml:space="preserve"> </w:instrText>
             </w:r>
             <w:r>
               <w:rPr>
                 <w:noProof/>
                 <w:webHidden/>
+              </w:rPr>
+              <w:instrText>PAGEREF</w:instrText>
+            </w:r>
+            <w:r>
+              <w:rPr>
+                <w:noProof/>
+                <w:webHidden/>
+                <w:rtl/>
+              </w:rPr>
+              <w:instrText xml:space="preserve"> _</w:instrText>
+            </w:r>
+            <w:r>
+              <w:rPr>
+                <w:noProof/>
+                <w:webHidden/>
+              </w:rPr>
+              <w:instrText>Toc92377493 \h</w:instrText>
+            </w:r>
+            <w:r>
+              <w:rPr>
+                <w:noProof/>
+                <w:webHidden/>
                 <w:rtl/>
               </w:rPr>
               <w:instrText xml:space="preserve"> </w:instrText>
             </w:r>
             <w:r>
               <w:rPr>
+                <w:rStyle w:val="Hyperlink"/>
+                <w:noProof/>
+                <w:rtl/>
+              </w:rPr>
+            </w:r>
+            <w:r>
+              <w:rPr>
+                <w:rStyle w:val="Hyperlink"/>
+                <w:noProof/>
+                <w:rtl/>
+              </w:rPr>
+              <w:fldChar w:fldCharType="separate"/>
+            </w:r>
+            <w:r>
+              <w:rPr>
                 <w:noProof/>
                 <w:webHidden/>
-              </w:rPr>
-              <w:instrText>PAGEREF</w:instrText>
-            </w:r>
-            <w:r>
-              <w:rPr>
-                <w:noProof/>
-                <w:webHidden/>
-                <w:rtl/>
-              </w:rPr>
-              <w:instrText xml:space="preserve"> _</w:instrText>
-            </w:r>
-            <w:r>
-              <w:rPr>
-                <w:noProof/>
-                <w:webHidden/>
-              </w:rPr>
-              <w:instrText>Toc92222117 \h</w:instrText>
-            </w:r>
-            <w:r>
-              <w:rPr>
-                <w:noProof/>
-                <w:webHidden/>
-                <w:rtl/>
-              </w:rPr>
-              <w:instrText xml:space="preserve"> </w:instrText>
-            </w:r>
-            <w:r>
-              <w:rPr>
-                <w:noProof/>
-                <w:webHidden/>
-                <w:rtl/>
-              </w:rPr>
-            </w:r>
-            <w:r>
-              <w:rPr>
-                <w:noProof/>
-                <w:webHidden/>
-                <w:rtl/>
-              </w:rPr>
-              <w:fldChar w:fldCharType="separate"/>
-            </w:r>
-            <w:r>
-              <w:rPr>
-                <w:noProof/>
-                <w:webHidden/>
-                <w:rtl/>
-              </w:rPr>
-              <w:t>5</w:t>
-            </w:r>
-            <w:r>
-              <w:rPr>
-                <w:noProof/>
-                <w:webHidden/>
+                <w:rtl/>
+              </w:rPr>
+              <w:t>4</w:t>
+            </w:r>
+            <w:r>
+              <w:rPr>
+                <w:rStyle w:val="Hyperlink"/>
+                <w:noProof/>
                 <w:rtl/>
               </w:rPr>
               <w:fldChar w:fldCharType="end"/>
@@ -2323,11 +2315,11 @@
             <w:rPr>
               <w:rFonts w:asciiTheme="minorHAnsi" w:hAnsiTheme="minorHAnsi" w:cstheme="minorBidi"/>
               <w:noProof/>
+              <w:sz w:val="22"/>
               <w:rtl/>
-              <w:lang w:val="en-IL" w:eastAsia="ja-JP"/>
             </w:rPr>
           </w:pPr>
-          <w:hyperlink w:anchor="_Toc92222118" w:history="1">
+          <w:hyperlink w:anchor="_Toc92377494" w:history="1">
             <w:r>
               <w:rPr>
                 <w:rStyle w:val="Hyperlink"/>
@@ -2335,7 +2327,7 @@
                 <w:noProof/>
                 <w:rtl/>
               </w:rPr>
-              <w:t>הבעיות מבחינת הנדסת תוכנה</w:t>
+              <w:t>האתגרים של הפתרון מבחינת הנדסת תוכנה</w:t>
             </w:r>
             <w:r>
               <w:rPr>
@@ -2347,77 +2339,77 @@
             </w:r>
             <w:r>
               <w:rPr>
+                <w:rStyle w:val="Hyperlink"/>
+                <w:noProof/>
+                <w:rtl/>
+              </w:rPr>
+              <w:fldChar w:fldCharType="begin"/>
+            </w:r>
+            <w:r>
+              <w:rPr>
                 <w:noProof/>
                 <w:webHidden/>
                 <w:rtl/>
               </w:rPr>
-              <w:fldChar w:fldCharType="begin"/>
+              <w:instrText xml:space="preserve"> </w:instrText>
             </w:r>
             <w:r>
               <w:rPr>
                 <w:noProof/>
                 <w:webHidden/>
+              </w:rPr>
+              <w:instrText>PAGEREF</w:instrText>
+            </w:r>
+            <w:r>
+              <w:rPr>
+                <w:noProof/>
+                <w:webHidden/>
+                <w:rtl/>
+              </w:rPr>
+              <w:instrText xml:space="preserve"> _</w:instrText>
+            </w:r>
+            <w:r>
+              <w:rPr>
+                <w:noProof/>
+                <w:webHidden/>
+              </w:rPr>
+              <w:instrText>Toc92377494 \h</w:instrText>
+            </w:r>
+            <w:r>
+              <w:rPr>
+                <w:noProof/>
+                <w:webHidden/>
                 <w:rtl/>
               </w:rPr>
               <w:instrText xml:space="preserve"> </w:instrText>
             </w:r>
             <w:r>
               <w:rPr>
+                <w:rStyle w:val="Hyperlink"/>
+                <w:noProof/>
+                <w:rtl/>
+              </w:rPr>
+            </w:r>
+            <w:r>
+              <w:rPr>
+                <w:rStyle w:val="Hyperlink"/>
+                <w:noProof/>
+                <w:rtl/>
+              </w:rPr>
+              <w:fldChar w:fldCharType="separate"/>
+            </w:r>
+            <w:r>
+              <w:rPr>
                 <w:noProof/>
                 <w:webHidden/>
-              </w:rPr>
-              <w:instrText>PAGEREF</w:instrText>
-            </w:r>
-            <w:r>
-              <w:rPr>
-                <w:noProof/>
-                <w:webHidden/>
-                <w:rtl/>
-              </w:rPr>
-              <w:instrText xml:space="preserve"> _</w:instrText>
-            </w:r>
-            <w:r>
-              <w:rPr>
-                <w:noProof/>
-                <w:webHidden/>
-              </w:rPr>
-              <w:instrText>Toc92222118 \h</w:instrText>
-            </w:r>
-            <w:r>
-              <w:rPr>
-                <w:noProof/>
-                <w:webHidden/>
-                <w:rtl/>
-              </w:rPr>
-              <w:instrText xml:space="preserve"> </w:instrText>
-            </w:r>
-            <w:r>
-              <w:rPr>
-                <w:noProof/>
-                <w:webHidden/>
-                <w:rtl/>
-              </w:rPr>
-            </w:r>
-            <w:r>
-              <w:rPr>
-                <w:noProof/>
-                <w:webHidden/>
-                <w:rtl/>
-              </w:rPr>
-              <w:fldChar w:fldCharType="separate"/>
-            </w:r>
-            <w:r>
-              <w:rPr>
-                <w:noProof/>
-                <w:webHidden/>
-                <w:rtl/>
-              </w:rPr>
-              <w:t>5</w:t>
-            </w:r>
-            <w:r>
-              <w:rPr>
-                <w:noProof/>
-                <w:webHidden/>
+                <w:rtl/>
+              </w:rPr>
+              <w:t>4</w:t>
+            </w:r>
+            <w:r>
+              <w:rPr>
+                <w:rStyle w:val="Hyperlink"/>
+                <w:noProof/>
                 <w:rtl/>
               </w:rPr>
               <w:fldChar w:fldCharType="end"/>
@@ -2433,11 +2425,21 @@
             <w:rPr>
               <w:rFonts w:asciiTheme="minorHAnsi" w:hAnsiTheme="minorHAnsi" w:cstheme="minorBidi"/>
               <w:noProof/>
+              <w:sz w:val="22"/>
               <w:rtl/>
-              <w:lang w:val="en-IL" w:eastAsia="ja-JP"/>
             </w:rPr>
           </w:pPr>
-          <w:hyperlink w:anchor="_Toc92222119" w:history="1">
+          <w:r>
+            <w:rPr>
+              <w:rStyle w:val="Hyperlink"/>
+              <w:rFonts w:hint="cs"/>
+              <w:noProof/>
+              <w:u w:val="none"/>
+              <w:rtl/>
+            </w:rPr>
+            <w:t xml:space="preserve">    </w:t>
+          </w:r>
+          <w:hyperlink w:anchor="_Toc92377495" w:history="1">
             <w:r>
               <w:rPr>
                 <w:rStyle w:val="Hyperlink"/>
@@ -2457,77 +2459,77 @@
             </w:r>
             <w:r>
               <w:rPr>
+                <w:rStyle w:val="Hyperlink"/>
+                <w:noProof/>
+                <w:rtl/>
+              </w:rPr>
+              <w:fldChar w:fldCharType="begin"/>
+            </w:r>
+            <w:r>
+              <w:rPr>
                 <w:noProof/>
                 <w:webHidden/>
                 <w:rtl/>
               </w:rPr>
-              <w:fldChar w:fldCharType="begin"/>
+              <w:instrText xml:space="preserve"> </w:instrText>
             </w:r>
             <w:r>
               <w:rPr>
                 <w:noProof/>
                 <w:webHidden/>
+              </w:rPr>
+              <w:instrText>PAGEREF</w:instrText>
+            </w:r>
+            <w:r>
+              <w:rPr>
+                <w:noProof/>
+                <w:webHidden/>
+                <w:rtl/>
+              </w:rPr>
+              <w:instrText xml:space="preserve"> _</w:instrText>
+            </w:r>
+            <w:r>
+              <w:rPr>
+                <w:noProof/>
+                <w:webHidden/>
+              </w:rPr>
+              <w:instrText>Toc92377495 \h</w:instrText>
+            </w:r>
+            <w:r>
+              <w:rPr>
+                <w:noProof/>
+                <w:webHidden/>
                 <w:rtl/>
               </w:rPr>
               <w:instrText xml:space="preserve"> </w:instrText>
             </w:r>
             <w:r>
               <w:rPr>
+                <w:rStyle w:val="Hyperlink"/>
+                <w:noProof/>
+                <w:rtl/>
+              </w:rPr>
+            </w:r>
+            <w:r>
+              <w:rPr>
+                <w:rStyle w:val="Hyperlink"/>
+                <w:noProof/>
+                <w:rtl/>
+              </w:rPr>
+              <w:fldChar w:fldCharType="separate"/>
+            </w:r>
+            <w:r>
+              <w:rPr>
                 <w:noProof/>
                 <w:webHidden/>
-              </w:rPr>
-              <w:instrText>PAGEREF</w:instrText>
-            </w:r>
-            <w:r>
-              <w:rPr>
-                <w:noProof/>
-                <w:webHidden/>
-                <w:rtl/>
-              </w:rPr>
-              <w:instrText xml:space="preserve"> _</w:instrText>
-            </w:r>
-            <w:r>
-              <w:rPr>
-                <w:noProof/>
-                <w:webHidden/>
-              </w:rPr>
-              <w:instrText>Toc92222119 \h</w:instrText>
-            </w:r>
-            <w:r>
-              <w:rPr>
-                <w:noProof/>
-                <w:webHidden/>
-                <w:rtl/>
-              </w:rPr>
-              <w:instrText xml:space="preserve"> </w:instrText>
-            </w:r>
-            <w:r>
-              <w:rPr>
-                <w:noProof/>
-                <w:webHidden/>
-                <w:rtl/>
-              </w:rPr>
-            </w:r>
-            <w:r>
-              <w:rPr>
-                <w:noProof/>
-                <w:webHidden/>
-                <w:rtl/>
-              </w:rPr>
-              <w:fldChar w:fldCharType="separate"/>
-            </w:r>
-            <w:r>
-              <w:rPr>
-                <w:noProof/>
-                <w:webHidden/>
                 <w:rtl/>
               </w:rPr>
               <w:t>4</w:t>
             </w:r>
             <w:r>
               <w:rPr>
-                <w:noProof/>
-                <w:webHidden/>
+                <w:rStyle w:val="Hyperlink"/>
+                <w:noProof/>
                 <w:rtl/>
               </w:rPr>
               <w:fldChar w:fldCharType="end"/>
@@ -2543,11 +2545,11 @@
             <w:rPr>
               <w:rFonts w:asciiTheme="minorHAnsi" w:hAnsiTheme="minorHAnsi" w:cstheme="minorBidi"/>
               <w:noProof/>
+              <w:sz w:val="22"/>
               <w:rtl/>
-              <w:lang w:val="en-IL" w:eastAsia="ja-JP"/>
             </w:rPr>
           </w:pPr>
-          <w:hyperlink w:anchor="_Toc92222120" w:history="1">
+          <w:hyperlink w:anchor="_Toc92377496" w:history="1">
             <w:r>
               <w:rPr>
                 <w:rStyle w:val="Hyperlink"/>
@@ -2567,77 +2569,77 @@
             </w:r>
             <w:r>
               <w:rPr>
+                <w:rStyle w:val="Hyperlink"/>
+                <w:noProof/>
+                <w:rtl/>
+              </w:rPr>
+              <w:fldChar w:fldCharType="begin"/>
+            </w:r>
+            <w:r>
+              <w:rPr>
                 <w:noProof/>
                 <w:webHidden/>
                 <w:rtl/>
               </w:rPr>
-              <w:fldChar w:fldCharType="begin"/>
+              <w:instrText xml:space="preserve"> </w:instrText>
             </w:r>
             <w:r>
               <w:rPr>
                 <w:noProof/>
                 <w:webHidden/>
+              </w:rPr>
+              <w:instrText>PAGEREF</w:instrText>
+            </w:r>
+            <w:r>
+              <w:rPr>
+                <w:noProof/>
+                <w:webHidden/>
+                <w:rtl/>
+              </w:rPr>
+              <w:instrText xml:space="preserve"> _</w:instrText>
+            </w:r>
+            <w:r>
+              <w:rPr>
+                <w:noProof/>
+                <w:webHidden/>
+              </w:rPr>
+              <w:instrText>Toc92377496 \h</w:instrText>
+            </w:r>
+            <w:r>
+              <w:rPr>
+                <w:noProof/>
+                <w:webHidden/>
                 <w:rtl/>
               </w:rPr>
               <w:instrText xml:space="preserve"> </w:instrText>
             </w:r>
             <w:r>
               <w:rPr>
+                <w:rStyle w:val="Hyperlink"/>
+                <w:noProof/>
+                <w:rtl/>
+              </w:rPr>
+            </w:r>
+            <w:r>
+              <w:rPr>
+                <w:rStyle w:val="Hyperlink"/>
+                <w:noProof/>
+                <w:rtl/>
+              </w:rPr>
+              <w:fldChar w:fldCharType="separate"/>
+            </w:r>
+            <w:r>
+              <w:rPr>
                 <w:noProof/>
                 <w:webHidden/>
-              </w:rPr>
-              <w:instrText>PAGEREF</w:instrText>
-            </w:r>
-            <w:r>
-              <w:rPr>
-                <w:noProof/>
-                <w:webHidden/>
-                <w:rtl/>
-              </w:rPr>
-              <w:instrText xml:space="preserve"> _</w:instrText>
-            </w:r>
-            <w:r>
-              <w:rPr>
-                <w:noProof/>
-                <w:webHidden/>
-              </w:rPr>
-              <w:instrText>Toc92222120 \h</w:instrText>
-            </w:r>
-            <w:r>
-              <w:rPr>
-                <w:noProof/>
-                <w:webHidden/>
-                <w:rtl/>
-              </w:rPr>
-              <w:instrText xml:space="preserve"> </w:instrText>
-            </w:r>
-            <w:r>
-              <w:rPr>
-                <w:noProof/>
-                <w:webHidden/>
-                <w:rtl/>
-              </w:rPr>
-            </w:r>
-            <w:r>
-              <w:rPr>
-                <w:noProof/>
-                <w:webHidden/>
-                <w:rtl/>
-              </w:rPr>
-              <w:fldChar w:fldCharType="separate"/>
-            </w:r>
-            <w:r>
-              <w:rPr>
-                <w:noProof/>
-                <w:webHidden/>
                 <w:rtl/>
               </w:rPr>
               <w:t>5</w:t>
             </w:r>
             <w:r>
               <w:rPr>
-                <w:noProof/>
-                <w:webHidden/>
+                <w:rStyle w:val="Hyperlink"/>
+                <w:noProof/>
                 <w:rtl/>
               </w:rPr>
               <w:fldChar w:fldCharType="end"/>
@@ -2653,11 +2655,11 @@
             <w:rPr>
               <w:rFonts w:asciiTheme="minorHAnsi" w:hAnsiTheme="minorHAnsi" w:cstheme="minorBidi"/>
               <w:noProof/>
+              <w:sz w:val="22"/>
               <w:rtl/>
-              <w:lang w:val="en-IL" w:eastAsia="ja-JP"/>
             </w:rPr>
           </w:pPr>
-          <w:hyperlink w:anchor="_Toc92222121" w:history="1">
+          <w:hyperlink w:anchor="_Toc92377497" w:history="1">
             <w:r>
               <w:rPr>
                 <w:rStyle w:val="Hyperlink"/>
@@ -2677,77 +2679,77 @@
             </w:r>
             <w:r>
               <w:rPr>
+                <w:rStyle w:val="Hyperlink"/>
+                <w:noProof/>
+                <w:rtl/>
+              </w:rPr>
+              <w:fldChar w:fldCharType="begin"/>
+            </w:r>
+            <w:r>
+              <w:rPr>
                 <w:noProof/>
                 <w:webHidden/>
                 <w:rtl/>
               </w:rPr>
-              <w:fldChar w:fldCharType="begin"/>
+              <w:instrText xml:space="preserve"> </w:instrText>
             </w:r>
             <w:r>
               <w:rPr>
                 <w:noProof/>
                 <w:webHidden/>
+              </w:rPr>
+              <w:instrText>PAGEREF</w:instrText>
+            </w:r>
+            <w:r>
+              <w:rPr>
+                <w:noProof/>
+                <w:webHidden/>
+                <w:rtl/>
+              </w:rPr>
+              <w:instrText xml:space="preserve"> _</w:instrText>
+            </w:r>
+            <w:r>
+              <w:rPr>
+                <w:noProof/>
+                <w:webHidden/>
+              </w:rPr>
+              <w:instrText>Toc92377497 \h</w:instrText>
+            </w:r>
+            <w:r>
+              <w:rPr>
+                <w:noProof/>
+                <w:webHidden/>
                 <w:rtl/>
               </w:rPr>
               <w:instrText xml:space="preserve"> </w:instrText>
             </w:r>
             <w:r>
               <w:rPr>
+                <w:rStyle w:val="Hyperlink"/>
+                <w:noProof/>
+                <w:rtl/>
+              </w:rPr>
+            </w:r>
+            <w:r>
+              <w:rPr>
+                <w:rStyle w:val="Hyperlink"/>
+                <w:noProof/>
+                <w:rtl/>
+              </w:rPr>
+              <w:fldChar w:fldCharType="separate"/>
+            </w:r>
+            <w:r>
+              <w:rPr>
                 <w:noProof/>
                 <w:webHidden/>
-              </w:rPr>
-              <w:instrText>PAGEREF</w:instrText>
-            </w:r>
-            <w:r>
-              <w:rPr>
-                <w:noProof/>
-                <w:webHidden/>
-                <w:rtl/>
-              </w:rPr>
-              <w:instrText xml:space="preserve"> _</w:instrText>
-            </w:r>
-            <w:r>
-              <w:rPr>
-                <w:noProof/>
-                <w:webHidden/>
-              </w:rPr>
-              <w:instrText>Toc92222121 \h</w:instrText>
-            </w:r>
-            <w:r>
-              <w:rPr>
-                <w:noProof/>
-                <w:webHidden/>
-                <w:rtl/>
-              </w:rPr>
-              <w:instrText xml:space="preserve"> </w:instrText>
-            </w:r>
-            <w:r>
-              <w:rPr>
-                <w:noProof/>
-                <w:webHidden/>
-                <w:rtl/>
-              </w:rPr>
-            </w:r>
-            <w:r>
-              <w:rPr>
-                <w:noProof/>
-                <w:webHidden/>
-                <w:rtl/>
-              </w:rPr>
-              <w:fldChar w:fldCharType="separate"/>
-            </w:r>
-            <w:r>
-              <w:rPr>
-                <w:noProof/>
-                <w:webHidden/>
                 <w:rtl/>
               </w:rPr>
               <w:t>5</w:t>
             </w:r>
             <w:r>
               <w:rPr>
-                <w:noProof/>
-                <w:webHidden/>
+                <w:rStyle w:val="Hyperlink"/>
+                <w:noProof/>
                 <w:rtl/>
               </w:rPr>
               <w:fldChar w:fldCharType="end"/>
@@ -2763,11 +2765,11 @@
             <w:rPr>
               <w:rFonts w:asciiTheme="minorHAnsi" w:hAnsiTheme="minorHAnsi" w:cstheme="minorBidi"/>
               <w:noProof/>
+              <w:sz w:val="22"/>
               <w:rtl/>
-              <w:lang w:val="en-IL" w:eastAsia="ja-JP"/>
             </w:rPr>
           </w:pPr>
-          <w:hyperlink w:anchor="_Toc92222122" w:history="1">
+          <w:hyperlink w:anchor="_Toc92377498" w:history="1">
             <w:r>
               <w:rPr>
                 <w:rStyle w:val="Hyperlink"/>
@@ -2787,77 +2789,77 @@
             </w:r>
             <w:r>
               <w:rPr>
+                <w:rStyle w:val="Hyperlink"/>
+                <w:noProof/>
+                <w:rtl/>
+              </w:rPr>
+              <w:fldChar w:fldCharType="begin"/>
+            </w:r>
+            <w:r>
+              <w:rPr>
                 <w:noProof/>
                 <w:webHidden/>
                 <w:rtl/>
               </w:rPr>
-              <w:fldChar w:fldCharType="begin"/>
+              <w:instrText xml:space="preserve"> </w:instrText>
             </w:r>
             <w:r>
               <w:rPr>
                 <w:noProof/>
                 <w:webHidden/>
+              </w:rPr>
+              <w:instrText>PAGEREF</w:instrText>
+            </w:r>
+            <w:r>
+              <w:rPr>
+                <w:noProof/>
+                <w:webHidden/>
+                <w:rtl/>
+              </w:rPr>
+              <w:instrText xml:space="preserve"> _</w:instrText>
+            </w:r>
+            <w:r>
+              <w:rPr>
+                <w:noProof/>
+                <w:webHidden/>
+              </w:rPr>
+              <w:instrText>Toc92377498 \h</w:instrText>
+            </w:r>
+            <w:r>
+              <w:rPr>
+                <w:noProof/>
+                <w:webHidden/>
                 <w:rtl/>
               </w:rPr>
               <w:instrText xml:space="preserve"> </w:instrText>
             </w:r>
             <w:r>
               <w:rPr>
+                <w:rStyle w:val="Hyperlink"/>
+                <w:noProof/>
+                <w:rtl/>
+              </w:rPr>
+            </w:r>
+            <w:r>
+              <w:rPr>
+                <w:rStyle w:val="Hyperlink"/>
+                <w:noProof/>
+                <w:rtl/>
+              </w:rPr>
+              <w:fldChar w:fldCharType="separate"/>
+            </w:r>
+            <w:r>
+              <w:rPr>
                 <w:noProof/>
                 <w:webHidden/>
-              </w:rPr>
-              <w:instrText>PAGEREF</w:instrText>
-            </w:r>
-            <w:r>
-              <w:rPr>
-                <w:noProof/>
-                <w:webHidden/>
-                <w:rtl/>
-              </w:rPr>
-              <w:instrText xml:space="preserve"> _</w:instrText>
-            </w:r>
-            <w:r>
-              <w:rPr>
-                <w:noProof/>
-                <w:webHidden/>
-              </w:rPr>
-              <w:instrText>Toc92222122 \h</w:instrText>
-            </w:r>
-            <w:r>
-              <w:rPr>
-                <w:noProof/>
-                <w:webHidden/>
-                <w:rtl/>
-              </w:rPr>
-              <w:instrText xml:space="preserve"> </w:instrText>
-            </w:r>
-            <w:r>
-              <w:rPr>
-                <w:noProof/>
-                <w:webHidden/>
-                <w:rtl/>
-              </w:rPr>
-            </w:r>
-            <w:r>
-              <w:rPr>
-                <w:noProof/>
-                <w:webHidden/>
-                <w:rtl/>
-              </w:rPr>
-              <w:fldChar w:fldCharType="separate"/>
-            </w:r>
-            <w:r>
-              <w:rPr>
-                <w:noProof/>
-                <w:webHidden/>
                 <w:rtl/>
               </w:rPr>
               <w:t>5</w:t>
             </w:r>
             <w:r>
               <w:rPr>
-                <w:noProof/>
-                <w:webHidden/>
+                <w:rStyle w:val="Hyperlink"/>
+                <w:noProof/>
                 <w:rtl/>
               </w:rPr>
               <w:fldChar w:fldCharType="end"/>
@@ -2868,17 +2870,17 @@
           <w:pPr>
             <w:pStyle w:val="TOC1"/>
             <w:tabs>
-              <w:tab w:val="left" w:pos="660"/>
+              <w:tab w:val="left" w:pos="440"/>
               <w:tab w:val="right" w:leader="dot" w:pos="8495"/>
             </w:tabs>
             <w:rPr>
               <w:rFonts w:asciiTheme="minorHAnsi" w:hAnsiTheme="minorHAnsi" w:cstheme="minorBidi"/>
               <w:noProof/>
+              <w:sz w:val="22"/>
               <w:rtl/>
-              <w:lang w:val="en-IL" w:eastAsia="ja-JP"/>
             </w:rPr>
           </w:pPr>
-          <w:hyperlink w:anchor="_Toc92222123" w:history="1">
+          <w:hyperlink w:anchor="_Toc92377499" w:history="1">
             <w:r>
               <w:rPr>
                 <w:rStyle w:val="Hyperlink"/>
@@ -2892,8 +2894,8 @@
               <w:rPr>
                 <w:rFonts w:asciiTheme="minorHAnsi" w:hAnsiTheme="minorHAnsi" w:cstheme="minorBidi"/>
                 <w:noProof/>
-                <w:rtl/>
-                <w:lang w:val="en-IL" w:eastAsia="ja-JP"/>
+                <w:sz w:val="22"/>
+                <w:rtl/>
               </w:rPr>
               <w:tab/>
             </w:r>
@@ -2916,77 +2918,77 @@
             </w:r>
             <w:r>
               <w:rPr>
+                <w:rStyle w:val="Hyperlink"/>
+                <w:noProof/>
+                <w:rtl/>
+              </w:rPr>
+              <w:fldChar w:fldCharType="begin"/>
+            </w:r>
+            <w:r>
+              <w:rPr>
                 <w:noProof/>
                 <w:webHidden/>
                 <w:rtl/>
               </w:rPr>
-              <w:fldChar w:fldCharType="begin"/>
+              <w:instrText xml:space="preserve"> </w:instrText>
             </w:r>
             <w:r>
               <w:rPr>
                 <w:noProof/>
                 <w:webHidden/>
+              </w:rPr>
+              <w:instrText>PAGEREF</w:instrText>
+            </w:r>
+            <w:r>
+              <w:rPr>
+                <w:noProof/>
+                <w:webHidden/>
+                <w:rtl/>
+              </w:rPr>
+              <w:instrText xml:space="preserve"> _</w:instrText>
+            </w:r>
+            <w:r>
+              <w:rPr>
+                <w:noProof/>
+                <w:webHidden/>
+              </w:rPr>
+              <w:instrText>Toc92377499 \h</w:instrText>
+            </w:r>
+            <w:r>
+              <w:rPr>
+                <w:noProof/>
+                <w:webHidden/>
                 <w:rtl/>
               </w:rPr>
               <w:instrText xml:space="preserve"> </w:instrText>
             </w:r>
             <w:r>
               <w:rPr>
+                <w:rStyle w:val="Hyperlink"/>
+                <w:noProof/>
+                <w:rtl/>
+              </w:rPr>
+            </w:r>
+            <w:r>
+              <w:rPr>
+                <w:rStyle w:val="Hyperlink"/>
+                <w:noProof/>
+                <w:rtl/>
+              </w:rPr>
+              <w:fldChar w:fldCharType="separate"/>
+            </w:r>
+            <w:r>
+              <w:rPr>
                 <w:noProof/>
                 <w:webHidden/>
-              </w:rPr>
-              <w:instrText>PAGEREF</w:instrText>
-            </w:r>
-            <w:r>
-              <w:rPr>
-                <w:noProof/>
-                <w:webHidden/>
-                <w:rtl/>
-              </w:rPr>
-              <w:instrText xml:space="preserve"> _</w:instrText>
-            </w:r>
-            <w:r>
-              <w:rPr>
-                <w:noProof/>
-                <w:webHidden/>
-              </w:rPr>
-              <w:instrText>Toc92222123 \h</w:instrText>
-            </w:r>
-            <w:r>
-              <w:rPr>
-                <w:noProof/>
-                <w:webHidden/>
-                <w:rtl/>
-              </w:rPr>
-              <w:instrText xml:space="preserve"> </w:instrText>
-            </w:r>
-            <w:r>
-              <w:rPr>
-                <w:noProof/>
-                <w:webHidden/>
-                <w:rtl/>
-              </w:rPr>
-            </w:r>
-            <w:r>
-              <w:rPr>
-                <w:noProof/>
-                <w:webHidden/>
-                <w:rtl/>
-              </w:rPr>
-              <w:fldChar w:fldCharType="separate"/>
-            </w:r>
-            <w:r>
-              <w:rPr>
-                <w:noProof/>
-                <w:webHidden/>
                 <w:rtl/>
               </w:rPr>
               <w:t>5</w:t>
             </w:r>
             <w:r>
               <w:rPr>
-                <w:noProof/>
-                <w:webHidden/>
+                <w:rStyle w:val="Hyperlink"/>
+                <w:noProof/>
                 <w:rtl/>
               </w:rPr>
               <w:fldChar w:fldCharType="end"/>
@@ -2997,23 +2999,21 @@
           <w:pPr>
             <w:pStyle w:val="TOC1"/>
             <w:tabs>
-              <w:tab w:val="left" w:pos="660"/>
+              <w:tab w:val="left" w:pos="440"/>
               <w:tab w:val="right" w:leader="dot" w:pos="8495"/>
             </w:tabs>
             <w:rPr>
               <w:rFonts w:asciiTheme="minorHAnsi" w:hAnsiTheme="minorHAnsi" w:cstheme="minorBidi"/>
               <w:noProof/>
+              <w:sz w:val="22"/>
               <w:rtl/>
-              <w:lang w:val="en-IL" w:eastAsia="ja-JP"/>
             </w:rPr>
           </w:pPr>
-          <w:hyperlink w:anchor="_Toc92222124" w:history="1">
+          <w:hyperlink w:anchor="_Toc92377500" w:history="1">
             <w:r>
               <w:rPr>
                 <w:rStyle w:val="Hyperlink"/>
                 <w:rFonts w:cs="Times New Roman"/>
-                <w:b/>
-                <w:bCs/>
                 <w:noProof/>
                 <w:rtl/>
               </w:rPr>
@@ -3023,8 +3023,8 @@
               <w:rPr>
                 <w:rFonts w:asciiTheme="minorHAnsi" w:hAnsiTheme="minorHAnsi" w:cstheme="minorBidi"/>
                 <w:noProof/>
-                <w:rtl/>
-                <w:lang w:val="en-IL" w:eastAsia="ja-JP"/>
+                <w:sz w:val="22"/>
+                <w:rtl/>
               </w:rPr>
               <w:tab/>
             </w:r>
@@ -3047,77 +3047,77 @@
             </w:r>
             <w:r>
               <w:rPr>
+                <w:rStyle w:val="Hyperlink"/>
+                <w:noProof/>
+                <w:rtl/>
+              </w:rPr>
+              <w:fldChar w:fldCharType="begin"/>
+            </w:r>
+            <w:r>
+              <w:rPr>
                 <w:noProof/>
                 <w:webHidden/>
                 <w:rtl/>
               </w:rPr>
-              <w:fldChar w:fldCharType="begin"/>
+              <w:instrText xml:space="preserve"> </w:instrText>
             </w:r>
             <w:r>
               <w:rPr>
                 <w:noProof/>
                 <w:webHidden/>
+              </w:rPr>
+              <w:instrText>PAGEREF</w:instrText>
+            </w:r>
+            <w:r>
+              <w:rPr>
+                <w:noProof/>
+                <w:webHidden/>
+                <w:rtl/>
+              </w:rPr>
+              <w:instrText xml:space="preserve"> _</w:instrText>
+            </w:r>
+            <w:r>
+              <w:rPr>
+                <w:noProof/>
+                <w:webHidden/>
+              </w:rPr>
+              <w:instrText>Toc92377500 \h</w:instrText>
+            </w:r>
+            <w:r>
+              <w:rPr>
+                <w:noProof/>
+                <w:webHidden/>
                 <w:rtl/>
               </w:rPr>
               <w:instrText xml:space="preserve"> </w:instrText>
             </w:r>
             <w:r>
               <w:rPr>
+                <w:rStyle w:val="Hyperlink"/>
+                <w:noProof/>
+                <w:rtl/>
+              </w:rPr>
+            </w:r>
+            <w:r>
+              <w:rPr>
+                <w:rStyle w:val="Hyperlink"/>
+                <w:noProof/>
+                <w:rtl/>
+              </w:rPr>
+              <w:fldChar w:fldCharType="separate"/>
+            </w:r>
+            <w:r>
+              <w:rPr>
                 <w:noProof/>
                 <w:webHidden/>
-              </w:rPr>
-              <w:instrText>PAGEREF</w:instrText>
-            </w:r>
-            <w:r>
-              <w:rPr>
-                <w:noProof/>
-                <w:webHidden/>
-                <w:rtl/>
-              </w:rPr>
-              <w:instrText xml:space="preserve"> _</w:instrText>
-            </w:r>
-            <w:r>
-              <w:rPr>
-                <w:noProof/>
-                <w:webHidden/>
-              </w:rPr>
-              <w:instrText>Toc92222124 \h</w:instrText>
-            </w:r>
-            <w:r>
-              <w:rPr>
-                <w:noProof/>
-                <w:webHidden/>
-                <w:rtl/>
-              </w:rPr>
-              <w:instrText xml:space="preserve"> </w:instrText>
-            </w:r>
-            <w:r>
-              <w:rPr>
-                <w:noProof/>
-                <w:webHidden/>
-                <w:rtl/>
-              </w:rPr>
-            </w:r>
-            <w:r>
-              <w:rPr>
-                <w:noProof/>
-                <w:webHidden/>
-                <w:rtl/>
-              </w:rPr>
-              <w:fldChar w:fldCharType="separate"/>
-            </w:r>
-            <w:r>
-              <w:rPr>
-                <w:noProof/>
-                <w:webHidden/>
-                <w:rtl/>
-              </w:rPr>
-              <w:t>6</w:t>
-            </w:r>
-            <w:r>
-              <w:rPr>
-                <w:noProof/>
-                <w:webHidden/>
+                <w:rtl/>
+              </w:rPr>
+              <w:t>5</w:t>
+            </w:r>
+            <w:r>
+              <w:rPr>
+                <w:rStyle w:val="Hyperlink"/>
+                <w:noProof/>
                 <w:rtl/>
               </w:rPr>
               <w:fldChar w:fldCharType="end"/>
@@ -3128,31 +3128,31 @@
           <w:pPr>
             <w:pStyle w:val="TOC2"/>
             <w:tabs>
-              <w:tab w:val="left" w:pos="1100"/>
               <w:tab w:val="right" w:leader="dot" w:pos="8495"/>
             </w:tabs>
             <w:rPr>
               <w:rFonts w:asciiTheme="minorHAnsi" w:hAnsiTheme="minorHAnsi" w:cstheme="minorBidi"/>
               <w:noProof/>
+              <w:sz w:val="22"/>
               <w:rtl/>
-              <w:lang w:val="en-IL" w:eastAsia="ja-JP"/>
             </w:rPr>
           </w:pPr>
-          <w:hyperlink w:anchor="_Toc92222125" w:history="1">
+          <w:hyperlink w:anchor="_Toc92377501" w:history="1">
             <w:r>
               <w:rPr>
                 <w:rStyle w:val="Hyperlink"/>
-                <w:noProof/>
+                <w:rFonts w:cs="David"/>
+                <w:noProof/>
+                <w:rtl/>
                 <w:lang w:eastAsia="ja-JP"/>
               </w:rPr>
-              <w:t>1.</w:t>
-            </w:r>
-            <w:r>
-              <w:rPr>
-                <w:rFonts w:asciiTheme="minorHAnsi" w:hAnsiTheme="minorHAnsi" w:cstheme="minorBidi"/>
-                <w:noProof/>
-                <w:rtl/>
-                <w:lang w:val="en-IL" w:eastAsia="ja-JP"/>
+              <w:t>בדיקות יחידה</w:t>
+            </w:r>
+            <w:r>
+              <w:rPr>
+                <w:noProof/>
+                <w:webHidden/>
+                <w:rtl/>
               </w:rPr>
               <w:tab/>
             </w:r>
@@ -3161,9 +3161,103 @@
                 <w:rStyle w:val="Hyperlink"/>
                 <w:noProof/>
                 <w:rtl/>
+              </w:rPr>
+              <w:fldChar w:fldCharType="begin"/>
+            </w:r>
+            <w:r>
+              <w:rPr>
+                <w:noProof/>
+                <w:webHidden/>
+                <w:rtl/>
+              </w:rPr>
+              <w:instrText xml:space="preserve"> </w:instrText>
+            </w:r>
+            <w:r>
+              <w:rPr>
+                <w:noProof/>
+                <w:webHidden/>
+              </w:rPr>
+              <w:instrText>PAGEREF</w:instrText>
+            </w:r>
+            <w:r>
+              <w:rPr>
+                <w:noProof/>
+                <w:webHidden/>
+                <w:rtl/>
+              </w:rPr>
+              <w:instrText xml:space="preserve"> _</w:instrText>
+            </w:r>
+            <w:r>
+              <w:rPr>
+                <w:noProof/>
+                <w:webHidden/>
+              </w:rPr>
+              <w:instrText>Toc92377501 \h</w:instrText>
+            </w:r>
+            <w:r>
+              <w:rPr>
+                <w:noProof/>
+                <w:webHidden/>
+                <w:rtl/>
+              </w:rPr>
+              <w:instrText xml:space="preserve"> </w:instrText>
+            </w:r>
+            <w:r>
+              <w:rPr>
+                <w:rStyle w:val="Hyperlink"/>
+                <w:noProof/>
+                <w:rtl/>
+              </w:rPr>
+            </w:r>
+            <w:r>
+              <w:rPr>
+                <w:rStyle w:val="Hyperlink"/>
+                <w:noProof/>
+                <w:rtl/>
+              </w:rPr>
+              <w:fldChar w:fldCharType="separate"/>
+            </w:r>
+            <w:r>
+              <w:rPr>
+                <w:noProof/>
+                <w:webHidden/>
+                <w:rtl/>
+              </w:rPr>
+              <w:t>5</w:t>
+            </w:r>
+            <w:r>
+              <w:rPr>
+                <w:rStyle w:val="Hyperlink"/>
+                <w:noProof/>
+                <w:rtl/>
+              </w:rPr>
+              <w:fldChar w:fldCharType="end"/>
+            </w:r>
+          </w:hyperlink>
+        </w:p>
+        <w:p>
+          <w:pPr>
+            <w:pStyle w:val="TOC2"/>
+            <w:tabs>
+              <w:tab w:val="right" w:leader="dot" w:pos="8495"/>
+            </w:tabs>
+            <w:rPr>
+              <w:rFonts w:asciiTheme="minorHAnsi" w:hAnsiTheme="minorHAnsi" w:cstheme="minorBidi"/>
+              <w:noProof/>
+              <w:sz w:val="22"/>
+              <w:rtl/>
+            </w:rPr>
+          </w:pPr>
+          <w:hyperlink w:anchor="_Toc92377502" w:history="1">
+            <w:r>
+              <w:rPr>
+                <w:rStyle w:val="Hyperlink"/>
+                <w:rFonts w:cs="David"/>
+                <w:noProof/>
+                <w:rtl/>
                 <w:lang w:eastAsia="ja-JP"/>
               </w:rPr>
-              <w:t>בדיקות יחידה</w:t>
+              <w:t>בדיקות אינטגרציה</w:t>
             </w:r>
             <w:r>
               <w:rPr>
@@ -3175,10 +3269,121 @@
             </w:r>
             <w:r>
               <w:rPr>
+                <w:rStyle w:val="Hyperlink"/>
+                <w:noProof/>
+                <w:rtl/>
+              </w:rPr>
+              <w:fldChar w:fldCharType="begin"/>
+            </w:r>
+            <w:r>
+              <w:rPr>
                 <w:noProof/>
                 <w:webHidden/>
                 <w:rtl/>
               </w:rPr>
+              <w:instrText xml:space="preserve"> </w:instrText>
+            </w:r>
+            <w:r>
+              <w:rPr>
+                <w:noProof/>
+                <w:webHidden/>
+              </w:rPr>
+              <w:instrText>PAGEREF</w:instrText>
+            </w:r>
+            <w:r>
+              <w:rPr>
+                <w:noProof/>
+                <w:webHidden/>
+                <w:rtl/>
+              </w:rPr>
+              <w:instrText xml:space="preserve"> _</w:instrText>
+            </w:r>
+            <w:r>
+              <w:rPr>
+                <w:noProof/>
+                <w:webHidden/>
+              </w:rPr>
+              <w:instrText>Toc92377502 \h</w:instrText>
+            </w:r>
+            <w:r>
+              <w:rPr>
+                <w:noProof/>
+                <w:webHidden/>
+                <w:rtl/>
+              </w:rPr>
+              <w:instrText xml:space="preserve"> </w:instrText>
+            </w:r>
+            <w:r>
+              <w:rPr>
+                <w:rStyle w:val="Hyperlink"/>
+                <w:noProof/>
+                <w:rtl/>
+              </w:rPr>
+            </w:r>
+            <w:r>
+              <w:rPr>
+                <w:rStyle w:val="Hyperlink"/>
+                <w:noProof/>
+                <w:rtl/>
+              </w:rPr>
+              <w:fldChar w:fldCharType="separate"/>
+            </w:r>
+            <w:r>
+              <w:rPr>
+                <w:noProof/>
+                <w:webHidden/>
+                <w:rtl/>
+              </w:rPr>
+              <w:t>5</w:t>
+            </w:r>
+            <w:r>
+              <w:rPr>
+                <w:rStyle w:val="Hyperlink"/>
+                <w:noProof/>
+                <w:rtl/>
+              </w:rPr>
+              <w:fldChar w:fldCharType="end"/>
+            </w:r>
+          </w:hyperlink>
+        </w:p>
+        <w:p>
+          <w:pPr>
+            <w:pStyle w:val="TOC2"/>
+            <w:tabs>
+              <w:tab w:val="right" w:leader="dot" w:pos="8495"/>
+            </w:tabs>
+            <w:rPr>
+              <w:rFonts w:asciiTheme="minorHAnsi" w:hAnsiTheme="minorHAnsi" w:cstheme="minorBidi"/>
+              <w:noProof/>
+              <w:sz w:val="22"/>
+              <w:rtl/>
+            </w:rPr>
+          </w:pPr>
+          <w:hyperlink w:anchor="_Toc92377503" w:history="1">
+            <w:r>
+              <w:rPr>
+                <w:rStyle w:val="Hyperlink"/>
+                <w:rFonts w:cs="David"/>
+                <w:noProof/>
+                <w:rtl/>
+                <w:lang w:eastAsia="ja-JP"/>
+              </w:rPr>
+              <w:t>בדיקות מערכת</w:t>
+            </w:r>
+            <w:r>
+              <w:rPr>
+                <w:noProof/>
+                <w:webHidden/>
+                <w:rtl/>
+              </w:rPr>
+              <w:tab/>
+            </w:r>
+            <w:r>
+              <w:rPr>
+                <w:rStyle w:val="Hyperlink"/>
+                <w:noProof/>
+                <w:rtl/>
+              </w:rPr>
               <w:fldChar w:fldCharType="begin"/>
             </w:r>
             <w:r>
@@ -3209,7 +3414,7 @@
                 <w:noProof/>
                 <w:webHidden/>
               </w:rPr>
-              <w:instrText>Toc92222125 \h</w:instrText>
+              <w:instrText>Toc92377503 \h</w:instrText>
             </w:r>
             <w:r>
               <w:rPr>
@@ -3221,31 +3426,31 @@
             </w:r>
             <w:r>
               <w:rPr>
+                <w:rStyle w:val="Hyperlink"/>
+                <w:noProof/>
+                <w:rtl/>
+              </w:rPr>
+            </w:r>
+            <w:r>
+              <w:rPr>
+                <w:rStyle w:val="Hyperlink"/>
+                <w:noProof/>
+                <w:rtl/>
+              </w:rPr>
+              <w:fldChar w:fldCharType="separate"/>
+            </w:r>
+            <w:r>
+              <w:rPr>
                 <w:noProof/>
                 <w:webHidden/>
                 <w:rtl/>
               </w:rPr>
-            </w:r>
-            <w:r>
-              <w:rPr>
-                <w:noProof/>
-                <w:webHidden/>
-                <w:rtl/>
-              </w:rPr>
-              <w:fldChar w:fldCharType="separate"/>
-            </w:r>
-            <w:r>
-              <w:rPr>
-                <w:noProof/>
-                <w:webHidden/>
-                <w:rtl/>
-              </w:rPr>
-              <w:t>6</w:t>
-            </w:r>
-            <w:r>
-              <w:rPr>
-                <w:noProof/>
-                <w:webHidden/>
+              <w:t>5</w:t>
+            </w:r>
+            <w:r>
+              <w:rPr>
+                <w:rStyle w:val="Hyperlink"/>
+                <w:noProof/>
                 <w:rtl/>
               </w:rPr>
               <w:fldChar w:fldCharType="end"/>
@@ -3256,17 +3461,17 @@
           <w:pPr>
             <w:pStyle w:val="TOC1"/>
             <w:tabs>
-              <w:tab w:val="left" w:pos="660"/>
+              <w:tab w:val="left" w:pos="440"/>
               <w:tab w:val="right" w:leader="dot" w:pos="8495"/>
             </w:tabs>
             <w:rPr>
               <w:rFonts w:asciiTheme="minorHAnsi" w:hAnsiTheme="minorHAnsi" w:cstheme="minorBidi"/>
               <w:noProof/>
+              <w:sz w:val="22"/>
               <w:rtl/>
-              <w:lang w:val="en-IL" w:eastAsia="ja-JP"/>
             </w:rPr>
           </w:pPr>
-          <w:hyperlink w:anchor="_Toc92222126" w:history="1">
+          <w:hyperlink w:anchor="_Toc92377504" w:history="1">
             <w:r>
               <w:rPr>
                 <w:rStyle w:val="Hyperlink"/>
@@ -3280,8 +3485,8 @@
               <w:rPr>
                 <w:rFonts w:asciiTheme="minorHAnsi" w:hAnsiTheme="minorHAnsi" w:cstheme="minorBidi"/>
                 <w:noProof/>
-                <w:rtl/>
-                <w:lang w:val="en-IL" w:eastAsia="ja-JP"/>
+                <w:sz w:val="22"/>
+                <w:rtl/>
               </w:rPr>
               <w:tab/>
             </w:r>
@@ -3304,77 +3509,77 @@
             </w:r>
             <w:r>
               <w:rPr>
+                <w:rStyle w:val="Hyperlink"/>
+                <w:noProof/>
+                <w:rtl/>
+              </w:rPr>
+              <w:fldChar w:fldCharType="begin"/>
+            </w:r>
+            <w:r>
+              <w:rPr>
                 <w:noProof/>
                 <w:webHidden/>
                 <w:rtl/>
               </w:rPr>
-              <w:fldChar w:fldCharType="begin"/>
+              <w:instrText xml:space="preserve"> </w:instrText>
             </w:r>
             <w:r>
               <w:rPr>
                 <w:noProof/>
                 <w:webHidden/>
+              </w:rPr>
+              <w:instrText>PAGEREF</w:instrText>
+            </w:r>
+            <w:r>
+              <w:rPr>
+                <w:noProof/>
+                <w:webHidden/>
+                <w:rtl/>
+              </w:rPr>
+              <w:instrText xml:space="preserve"> _</w:instrText>
+            </w:r>
+            <w:r>
+              <w:rPr>
+                <w:noProof/>
+                <w:webHidden/>
+              </w:rPr>
+              <w:instrText>Toc92377504 \h</w:instrText>
+            </w:r>
+            <w:r>
+              <w:rPr>
+                <w:noProof/>
+                <w:webHidden/>
                 <w:rtl/>
               </w:rPr>
               <w:instrText xml:space="preserve"> </w:instrText>
             </w:r>
             <w:r>
               <w:rPr>
+                <w:rStyle w:val="Hyperlink"/>
+                <w:noProof/>
+                <w:rtl/>
+              </w:rPr>
+            </w:r>
+            <w:r>
+              <w:rPr>
+                <w:rStyle w:val="Hyperlink"/>
+                <w:noProof/>
+                <w:rtl/>
+              </w:rPr>
+              <w:fldChar w:fldCharType="separate"/>
+            </w:r>
+            <w:r>
+              <w:rPr>
                 <w:noProof/>
                 <w:webHidden/>
-              </w:rPr>
-              <w:instrText>PAGEREF</w:instrText>
-            </w:r>
-            <w:r>
-              <w:rPr>
-                <w:noProof/>
-                <w:webHidden/>
-                <w:rtl/>
-              </w:rPr>
-              <w:instrText xml:space="preserve"> _</w:instrText>
-            </w:r>
-            <w:r>
-              <w:rPr>
-                <w:noProof/>
-                <w:webHidden/>
-              </w:rPr>
-              <w:instrText>Toc92222126 \h</w:instrText>
-            </w:r>
-            <w:r>
-              <w:rPr>
-                <w:noProof/>
-                <w:webHidden/>
-                <w:rtl/>
-              </w:rPr>
-              <w:instrText xml:space="preserve"> </w:instrText>
-            </w:r>
-            <w:r>
-              <w:rPr>
-                <w:noProof/>
-                <w:webHidden/>
-                <w:rtl/>
-              </w:rPr>
-            </w:r>
-            <w:r>
-              <w:rPr>
-                <w:noProof/>
-                <w:webHidden/>
-                <w:rtl/>
-              </w:rPr>
-              <w:fldChar w:fldCharType="separate"/>
-            </w:r>
-            <w:r>
-              <w:rPr>
-                <w:noProof/>
-                <w:webHidden/>
-                <w:rtl/>
-              </w:rPr>
-              <w:t>6</w:t>
-            </w:r>
-            <w:r>
-              <w:rPr>
-                <w:noProof/>
-                <w:webHidden/>
+                <w:rtl/>
+              </w:rPr>
+              <w:t>5</w:t>
+            </w:r>
+            <w:r>
+              <w:rPr>
+                <w:rStyle w:val="Hyperlink"/>
+                <w:noProof/>
                 <w:rtl/>
               </w:rPr>
               <w:fldChar w:fldCharType="end"/>
@@ -3385,17 +3590,17 @@
           <w:pPr>
             <w:pStyle w:val="TOC2"/>
             <w:tabs>
-              <w:tab w:val="left" w:pos="1100"/>
+              <w:tab w:val="left" w:pos="880"/>
               <w:tab w:val="right" w:leader="dot" w:pos="8495"/>
             </w:tabs>
             <w:rPr>
               <w:rFonts w:asciiTheme="minorHAnsi" w:hAnsiTheme="minorHAnsi" w:cstheme="minorBidi"/>
               <w:noProof/>
+              <w:sz w:val="22"/>
               <w:rtl/>
-              <w:lang w:val="en-IL" w:eastAsia="ja-JP"/>
             </w:rPr>
           </w:pPr>
-          <w:hyperlink w:anchor="_Toc92222127" w:history="1">
+          <w:hyperlink w:anchor="_Toc92377505" w:history="1">
             <w:r>
               <w:rPr>
                 <w:rStyle w:val="Hyperlink"/>
@@ -3409,8 +3614,8 @@
               <w:rPr>
                 <w:rFonts w:asciiTheme="minorHAnsi" w:hAnsiTheme="minorHAnsi" w:cstheme="minorBidi"/>
                 <w:noProof/>
-                <w:rtl/>
-                <w:lang w:val="en-IL" w:eastAsia="ja-JP"/>
+                <w:sz w:val="22"/>
+                <w:rtl/>
               </w:rPr>
               <w:tab/>
             </w:r>
@@ -3433,77 +3638,77 @@
             </w:r>
             <w:r>
               <w:rPr>
+                <w:rStyle w:val="Hyperlink"/>
+                <w:noProof/>
+                <w:rtl/>
+              </w:rPr>
+              <w:fldChar w:fldCharType="begin"/>
+            </w:r>
+            <w:r>
+              <w:rPr>
                 <w:noProof/>
                 <w:webHidden/>
                 <w:rtl/>
               </w:rPr>
-              <w:fldChar w:fldCharType="begin"/>
+              <w:instrText xml:space="preserve"> </w:instrText>
             </w:r>
             <w:r>
               <w:rPr>
                 <w:noProof/>
                 <w:webHidden/>
+              </w:rPr>
+              <w:instrText>PAGEREF</w:instrText>
+            </w:r>
+            <w:r>
+              <w:rPr>
+                <w:noProof/>
+                <w:webHidden/>
+                <w:rtl/>
+              </w:rPr>
+              <w:instrText xml:space="preserve"> _</w:instrText>
+            </w:r>
+            <w:r>
+              <w:rPr>
+                <w:noProof/>
+                <w:webHidden/>
+              </w:rPr>
+              <w:instrText>Toc92377505 \h</w:instrText>
+            </w:r>
+            <w:r>
+              <w:rPr>
+                <w:noProof/>
+                <w:webHidden/>
                 <w:rtl/>
               </w:rPr>
               <w:instrText xml:space="preserve"> </w:instrText>
             </w:r>
             <w:r>
               <w:rPr>
+                <w:rStyle w:val="Hyperlink"/>
+                <w:noProof/>
+                <w:rtl/>
+              </w:rPr>
+            </w:r>
+            <w:r>
+              <w:rPr>
+                <w:rStyle w:val="Hyperlink"/>
+                <w:noProof/>
+                <w:rtl/>
+              </w:rPr>
+              <w:fldChar w:fldCharType="separate"/>
+            </w:r>
+            <w:r>
+              <w:rPr>
                 <w:noProof/>
                 <w:webHidden/>
-              </w:rPr>
-              <w:instrText>PAGEREF</w:instrText>
-            </w:r>
-            <w:r>
-              <w:rPr>
-                <w:noProof/>
-                <w:webHidden/>
-                <w:rtl/>
-              </w:rPr>
-              <w:instrText xml:space="preserve"> _</w:instrText>
-            </w:r>
-            <w:r>
-              <w:rPr>
-                <w:noProof/>
-                <w:webHidden/>
-              </w:rPr>
-              <w:instrText>Toc92222127 \h</w:instrText>
-            </w:r>
-            <w:r>
-              <w:rPr>
-                <w:noProof/>
-                <w:webHidden/>
-                <w:rtl/>
-              </w:rPr>
-              <w:instrText xml:space="preserve"> </w:instrText>
-            </w:r>
-            <w:r>
-              <w:rPr>
-                <w:noProof/>
-                <w:webHidden/>
-                <w:rtl/>
-              </w:rPr>
-            </w:r>
-            <w:r>
-              <w:rPr>
-                <w:noProof/>
-                <w:webHidden/>
-                <w:rtl/>
-              </w:rPr>
-              <w:fldChar w:fldCharType="separate"/>
-            </w:r>
-            <w:r>
-              <w:rPr>
-                <w:noProof/>
-                <w:webHidden/>
-                <w:rtl/>
-              </w:rPr>
-              <w:t>6</w:t>
-            </w:r>
-            <w:r>
-              <w:rPr>
-                <w:noProof/>
-                <w:webHidden/>
+                <w:rtl/>
+              </w:rPr>
+              <w:t>5</w:t>
+            </w:r>
+            <w:r>
+              <w:rPr>
+                <w:rStyle w:val="Hyperlink"/>
+                <w:noProof/>
                 <w:rtl/>
               </w:rPr>
               <w:fldChar w:fldCharType="end"/>
@@ -3514,17 +3719,17 @@
           <w:pPr>
             <w:pStyle w:val="TOC2"/>
             <w:tabs>
-              <w:tab w:val="left" w:pos="1100"/>
+              <w:tab w:val="left" w:pos="880"/>
               <w:tab w:val="right" w:leader="dot" w:pos="8495"/>
             </w:tabs>
             <w:rPr>
               <w:rFonts w:asciiTheme="minorHAnsi" w:hAnsiTheme="minorHAnsi" w:cstheme="minorBidi"/>
               <w:noProof/>
+              <w:sz w:val="22"/>
               <w:rtl/>
-              <w:lang w:val="en-IL" w:eastAsia="ja-JP"/>
             </w:rPr>
           </w:pPr>
-          <w:hyperlink w:anchor="_Toc92222128" w:history="1">
+          <w:hyperlink w:anchor="_Toc92377506" w:history="1">
             <w:r>
               <w:rPr>
                 <w:rStyle w:val="Hyperlink"/>
@@ -3538,8 +3743,8 @@
               <w:rPr>
                 <w:rFonts w:asciiTheme="minorHAnsi" w:hAnsiTheme="minorHAnsi" w:cstheme="minorBidi"/>
                 <w:noProof/>
-                <w:rtl/>
-                <w:lang w:val="en-IL" w:eastAsia="ja-JP"/>
+                <w:sz w:val="22"/>
+                <w:rtl/>
               </w:rPr>
               <w:tab/>
             </w:r>
@@ -3562,77 +3767,77 @@
             </w:r>
             <w:r>
               <w:rPr>
+                <w:rStyle w:val="Hyperlink"/>
+                <w:noProof/>
+                <w:rtl/>
+              </w:rPr>
+              <w:fldChar w:fldCharType="begin"/>
+            </w:r>
+            <w:r>
+              <w:rPr>
                 <w:noProof/>
                 <w:webHidden/>
                 <w:rtl/>
               </w:rPr>
-              <w:fldChar w:fldCharType="begin"/>
+              <w:instrText xml:space="preserve"> </w:instrText>
             </w:r>
             <w:r>
               <w:rPr>
                 <w:noProof/>
                 <w:webHidden/>
+              </w:rPr>
+              <w:instrText>PAGEREF</w:instrText>
+            </w:r>
+            <w:r>
+              <w:rPr>
+                <w:noProof/>
+                <w:webHidden/>
+                <w:rtl/>
+              </w:rPr>
+              <w:instrText xml:space="preserve"> _</w:instrText>
+            </w:r>
+            <w:r>
+              <w:rPr>
+                <w:noProof/>
+                <w:webHidden/>
+              </w:rPr>
+              <w:instrText>Toc92377506 \h</w:instrText>
+            </w:r>
+            <w:r>
+              <w:rPr>
+                <w:noProof/>
+                <w:webHidden/>
                 <w:rtl/>
               </w:rPr>
               <w:instrText xml:space="preserve"> </w:instrText>
             </w:r>
             <w:r>
               <w:rPr>
+                <w:rStyle w:val="Hyperlink"/>
+                <w:noProof/>
+                <w:rtl/>
+              </w:rPr>
+            </w:r>
+            <w:r>
+              <w:rPr>
+                <w:rStyle w:val="Hyperlink"/>
+                <w:noProof/>
+                <w:rtl/>
+              </w:rPr>
+              <w:fldChar w:fldCharType="separate"/>
+            </w:r>
+            <w:r>
+              <w:rPr>
                 <w:noProof/>
                 <w:webHidden/>
-              </w:rPr>
-              <w:instrText>PAGEREF</w:instrText>
-            </w:r>
-            <w:r>
-              <w:rPr>
-                <w:noProof/>
-                <w:webHidden/>
-                <w:rtl/>
-              </w:rPr>
-              <w:instrText xml:space="preserve"> _</w:instrText>
-            </w:r>
-            <w:r>
-              <w:rPr>
-                <w:noProof/>
-                <w:webHidden/>
-              </w:rPr>
-              <w:instrText>Toc92222128 \h</w:instrText>
-            </w:r>
-            <w:r>
-              <w:rPr>
-                <w:noProof/>
-                <w:webHidden/>
-                <w:rtl/>
-              </w:rPr>
-              <w:instrText xml:space="preserve"> </w:instrText>
-            </w:r>
-            <w:r>
-              <w:rPr>
-                <w:noProof/>
-                <w:webHidden/>
-                <w:rtl/>
-              </w:rPr>
-            </w:r>
-            <w:r>
-              <w:rPr>
-                <w:noProof/>
-                <w:webHidden/>
-                <w:rtl/>
-              </w:rPr>
-              <w:fldChar w:fldCharType="separate"/>
-            </w:r>
-            <w:r>
-              <w:rPr>
-                <w:noProof/>
-                <w:webHidden/>
-                <w:rtl/>
-              </w:rPr>
-              <w:t>6</w:t>
-            </w:r>
-            <w:r>
-              <w:rPr>
-                <w:noProof/>
-                <w:webHidden/>
+                <w:rtl/>
+              </w:rPr>
+              <w:t>5</w:t>
+            </w:r>
+            <w:r>
+              <w:rPr>
+                <w:rStyle w:val="Hyperlink"/>
+                <w:noProof/>
                 <w:rtl/>
               </w:rPr>
               <w:fldChar w:fldCharType="end"/>
@@ -3643,17 +3848,17 @@
           <w:pPr>
             <w:pStyle w:val="TOC2"/>
             <w:tabs>
-              <w:tab w:val="left" w:pos="1100"/>
+              <w:tab w:val="left" w:pos="880"/>
               <w:tab w:val="right" w:leader="dot" w:pos="8495"/>
             </w:tabs>
             <w:rPr>
               <w:rFonts w:asciiTheme="minorHAnsi" w:hAnsiTheme="minorHAnsi" w:cstheme="minorBidi"/>
               <w:noProof/>
+              <w:sz w:val="22"/>
               <w:rtl/>
-              <w:lang w:val="en-IL" w:eastAsia="ja-JP"/>
             </w:rPr>
           </w:pPr>
-          <w:hyperlink w:anchor="_Toc92222129" w:history="1">
+          <w:hyperlink w:anchor="_Toc92377507" w:history="1">
             <w:r>
               <w:rPr>
                 <w:rStyle w:val="Hyperlink"/>
@@ -3667,8 +3872,8 @@
               <w:rPr>
                 <w:rFonts w:asciiTheme="minorHAnsi" w:hAnsiTheme="minorHAnsi" w:cstheme="minorBidi"/>
                 <w:noProof/>
-                <w:rtl/>
-                <w:lang w:val="en-IL" w:eastAsia="ja-JP"/>
+                <w:sz w:val="22"/>
+                <w:rtl/>
               </w:rPr>
               <w:tab/>
             </w:r>
@@ -3679,25 +3884,76 @@
                 <w:noProof/>
                 <w:rtl/>
               </w:rPr>
-              <w:t xml:space="preserve">תכנון הפרויקט – </w:t>
+              <w:t>תכנון הפרויקט</w:t>
+            </w:r>
+            <w:r>
+              <w:rPr>
+                <w:noProof/>
+                <w:webHidden/>
+                <w:rtl/>
+              </w:rPr>
+              <w:tab/>
             </w:r>
             <w:r>
               <w:rPr>
                 <w:rStyle w:val="Hyperlink"/>
-                <w:rFonts w:cs="David"/>
-                <w:noProof/>
-                <w:rtl/>
-              </w:rPr>
-              <w:t>ב</w:t>
+                <w:noProof/>
+                <w:rtl/>
+              </w:rPr>
+              <w:fldChar w:fldCharType="begin"/>
+            </w:r>
+            <w:r>
+              <w:rPr>
+                <w:noProof/>
+                <w:webHidden/>
+                <w:rtl/>
+              </w:rPr>
+              <w:instrText xml:space="preserve"> </w:instrText>
+            </w:r>
+            <w:r>
+              <w:rPr>
+                <w:noProof/>
+                <w:webHidden/>
+              </w:rPr>
+              <w:instrText>PAGEREF</w:instrText>
+            </w:r>
+            <w:r>
+              <w:rPr>
+                <w:noProof/>
+                <w:webHidden/>
+                <w:rtl/>
+              </w:rPr>
+              <w:instrText xml:space="preserve"> _</w:instrText>
+            </w:r>
+            <w:r>
+              <w:rPr>
+                <w:noProof/>
+                <w:webHidden/>
+              </w:rPr>
+              <w:instrText>Toc92377507 \h</w:instrText>
+            </w:r>
+            <w:r>
+              <w:rPr>
+                <w:noProof/>
+                <w:webHidden/>
+                <w:rtl/>
+              </w:rPr>
+              <w:instrText xml:space="preserve"> </w:instrText>
             </w:r>
             <w:r>
               <w:rPr>
                 <w:rStyle w:val="Hyperlink"/>
-                <w:rFonts w:cs="David"/>
-                <w:noProof/>
-                <w:rtl/>
-              </w:rPr>
-              <w:t>רזולוציה של שבועיים.</w:t>
+                <w:noProof/>
+                <w:rtl/>
+              </w:rPr>
+            </w:r>
+            <w:r>
+              <w:rPr>
+                <w:rStyle w:val="Hyperlink"/>
+                <w:noProof/>
+                <w:rtl/>
+              </w:rPr>
+              <w:fldChar w:fldCharType="separate"/>
             </w:r>
             <w:r>
               <w:rPr>
@@ -3705,81 +3961,12 @@
                 <w:webHidden/>
                 <w:rtl/>
               </w:rPr>
-              <w:tab/>
-            </w:r>
-            <w:r>
-              <w:rPr>
-                <w:noProof/>
-                <w:webHidden/>
-                <w:rtl/>
-              </w:rPr>
-              <w:fldChar w:fldCharType="begin"/>
-            </w:r>
-            <w:r>
-              <w:rPr>
-                <w:noProof/>
-                <w:webHidden/>
-                <w:rtl/>
-              </w:rPr>
-              <w:instrText xml:space="preserve"> </w:instrText>
-            </w:r>
-            <w:r>
-              <w:rPr>
-                <w:noProof/>
-                <w:webHidden/>
-              </w:rPr>
-              <w:instrText>PAGEREF</w:instrText>
-            </w:r>
-            <w:r>
-              <w:rPr>
-                <w:noProof/>
-                <w:webHidden/>
-                <w:rtl/>
-              </w:rPr>
-              <w:instrText xml:space="preserve"> _</w:instrText>
-            </w:r>
-            <w:r>
-              <w:rPr>
-                <w:noProof/>
-                <w:webHidden/>
-              </w:rPr>
-              <w:instrText>Toc92222129 \h</w:instrText>
-            </w:r>
-            <w:r>
-              <w:rPr>
-                <w:noProof/>
-                <w:webHidden/>
-                <w:rtl/>
-              </w:rPr>
-              <w:instrText xml:space="preserve"> </w:instrText>
-            </w:r>
-            <w:r>
-              <w:rPr>
-                <w:noProof/>
-                <w:webHidden/>
-                <w:rtl/>
-              </w:rPr>
-            </w:r>
-            <w:r>
-              <w:rPr>
-                <w:noProof/>
-                <w:webHidden/>
-                <w:rtl/>
-              </w:rPr>
-              <w:fldChar w:fldCharType="separate"/>
-            </w:r>
-            <w:r>
-              <w:rPr>
-                <w:noProof/>
-                <w:webHidden/>
-                <w:rtl/>
-              </w:rPr>
-              <w:t>7</w:t>
-            </w:r>
-            <w:r>
-              <w:rPr>
-                <w:noProof/>
-                <w:webHidden/>
+              <w:t>5</w:t>
+            </w:r>
+            <w:r>
+              <w:rPr>
+                <w:rStyle w:val="Hyperlink"/>
+                <w:noProof/>
                 <w:rtl/>
               </w:rPr>
               <w:fldChar w:fldCharType="end"/>
@@ -3790,33 +3977,32 @@
           <w:pPr>
             <w:pStyle w:val="TOC2"/>
             <w:tabs>
-              <w:tab w:val="left" w:pos="1100"/>
+              <w:tab w:val="left" w:pos="880"/>
               <w:tab w:val="right" w:leader="dot" w:pos="8495"/>
             </w:tabs>
             <w:rPr>
               <w:rFonts w:asciiTheme="minorHAnsi" w:hAnsiTheme="minorHAnsi" w:cstheme="minorBidi"/>
               <w:noProof/>
+              <w:sz w:val="22"/>
               <w:rtl/>
-              <w:lang w:val="en-IL" w:eastAsia="ja-JP"/>
             </w:rPr>
           </w:pPr>
-          <w:hyperlink w:anchor="_Toc92222130" w:history="1">
+          <w:hyperlink w:anchor="_Toc92377508" w:history="1">
             <w:r>
               <w:rPr>
                 <w:rStyle w:val="Hyperlink"/>
                 <w:rFonts w:cs="David"/>
                 <w:noProof/>
-                <w:highlight w:val="cyan"/>
-                <w:rtl/>
-              </w:rPr>
-              <w:t>ד.</w:t>
+                <w:rtl/>
+              </w:rPr>
+              <w:t>ה.</w:t>
             </w:r>
             <w:r>
               <w:rPr>
                 <w:rFonts w:asciiTheme="minorHAnsi" w:hAnsiTheme="minorHAnsi" w:cstheme="minorBidi"/>
                 <w:noProof/>
-                <w:rtl/>
-                <w:lang w:val="en-IL" w:eastAsia="ja-JP"/>
+                <w:sz w:val="22"/>
+                <w:rtl/>
               </w:rPr>
               <w:tab/>
             </w:r>
@@ -3825,7 +4011,516 @@
                 <w:rStyle w:val="Hyperlink"/>
                 <w:rFonts w:cs="David"/>
                 <w:noProof/>
-                <w:highlight w:val="cyan"/>
+                <w:rtl/>
+              </w:rPr>
+              <w:t>תרשימים</w:t>
+            </w:r>
+            <w:r>
+              <w:rPr>
+                <w:noProof/>
+                <w:webHidden/>
+                <w:rtl/>
+              </w:rPr>
+              <w:tab/>
+            </w:r>
+            <w:r>
+              <w:rPr>
+                <w:rStyle w:val="Hyperlink"/>
+                <w:noProof/>
+                <w:rtl/>
+              </w:rPr>
+              <w:fldChar w:fldCharType="begin"/>
+            </w:r>
+            <w:r>
+              <w:rPr>
+                <w:noProof/>
+                <w:webHidden/>
+                <w:rtl/>
+              </w:rPr>
+              <w:instrText xml:space="preserve"> </w:instrText>
+            </w:r>
+            <w:r>
+              <w:rPr>
+                <w:noProof/>
+                <w:webHidden/>
+              </w:rPr>
+              <w:instrText>PAGEREF</w:instrText>
+            </w:r>
+            <w:r>
+              <w:rPr>
+                <w:noProof/>
+                <w:webHidden/>
+                <w:rtl/>
+              </w:rPr>
+              <w:instrText xml:space="preserve"> _</w:instrText>
+            </w:r>
+            <w:r>
+              <w:rPr>
+                <w:noProof/>
+                <w:webHidden/>
+              </w:rPr>
+              <w:instrText>Toc92377508 \h</w:instrText>
+            </w:r>
+            <w:r>
+              <w:rPr>
+                <w:noProof/>
+                <w:webHidden/>
+                <w:rtl/>
+              </w:rPr>
+              <w:instrText xml:space="preserve"> </w:instrText>
+            </w:r>
+            <w:r>
+              <w:rPr>
+                <w:rStyle w:val="Hyperlink"/>
+                <w:noProof/>
+                <w:rtl/>
+              </w:rPr>
+            </w:r>
+            <w:r>
+              <w:rPr>
+                <w:rStyle w:val="Hyperlink"/>
+                <w:noProof/>
+                <w:rtl/>
+              </w:rPr>
+              <w:fldChar w:fldCharType="separate"/>
+            </w:r>
+            <w:r>
+              <w:rPr>
+                <w:noProof/>
+                <w:webHidden/>
+                <w:rtl/>
+              </w:rPr>
+              <w:t>5</w:t>
+            </w:r>
+            <w:r>
+              <w:rPr>
+                <w:rStyle w:val="Hyperlink"/>
+                <w:noProof/>
+                <w:rtl/>
+              </w:rPr>
+              <w:fldChar w:fldCharType="end"/>
+            </w:r>
+          </w:hyperlink>
+        </w:p>
+        <w:p>
+          <w:pPr>
+            <w:pStyle w:val="TOC2"/>
+            <w:tabs>
+              <w:tab w:val="right" w:leader="dot" w:pos="8495"/>
+            </w:tabs>
+            <w:rPr>
+              <w:rFonts w:asciiTheme="minorHAnsi" w:hAnsiTheme="minorHAnsi" w:cstheme="minorBidi"/>
+              <w:noProof/>
+              <w:sz w:val="22"/>
+              <w:rtl/>
+            </w:rPr>
+          </w:pPr>
+          <w:hyperlink w:anchor="_Toc92377509" w:history="1">
+            <w:r>
+              <w:rPr>
+                <w:rStyle w:val="Hyperlink"/>
+                <w:rFonts w:cs="David"/>
+                <w:noProof/>
+              </w:rPr>
+              <w:t>a</w:t>
+            </w:r>
+            <w:r>
+              <w:rPr>
+                <w:rStyle w:val="Hyperlink"/>
+                <w:rFonts w:cs="David" w:hint="cs"/>
+                <w:noProof/>
+                <w:rtl/>
+              </w:rPr>
+              <w:t>.</w:t>
+            </w:r>
+            <w:r>
+              <w:rPr>
+                <w:rStyle w:val="Hyperlink"/>
+                <w:rFonts w:cs="David"/>
+                <w:noProof/>
+                <w:rtl/>
+              </w:rPr>
+              <w:t xml:space="preserve"> תהליך הלמידה</w:t>
+            </w:r>
+            <w:r>
+              <w:rPr>
+                <w:noProof/>
+                <w:webHidden/>
+                <w:rtl/>
+              </w:rPr>
+              <w:tab/>
+            </w:r>
+            <w:r>
+              <w:rPr>
+                <w:rStyle w:val="Hyperlink"/>
+                <w:noProof/>
+                <w:rtl/>
+              </w:rPr>
+              <w:fldChar w:fldCharType="begin"/>
+            </w:r>
+            <w:r>
+              <w:rPr>
+                <w:noProof/>
+                <w:webHidden/>
+                <w:rtl/>
+              </w:rPr>
+              <w:instrText xml:space="preserve"> </w:instrText>
+            </w:r>
+            <w:r>
+              <w:rPr>
+                <w:noProof/>
+                <w:webHidden/>
+              </w:rPr>
+              <w:instrText>PAGEREF</w:instrText>
+            </w:r>
+            <w:r>
+              <w:rPr>
+                <w:noProof/>
+                <w:webHidden/>
+                <w:rtl/>
+              </w:rPr>
+              <w:instrText xml:space="preserve"> _</w:instrText>
+            </w:r>
+            <w:r>
+              <w:rPr>
+                <w:noProof/>
+                <w:webHidden/>
+              </w:rPr>
+              <w:instrText>Toc92377509 \h</w:instrText>
+            </w:r>
+            <w:r>
+              <w:rPr>
+                <w:noProof/>
+                <w:webHidden/>
+                <w:rtl/>
+              </w:rPr>
+              <w:instrText xml:space="preserve"> </w:instrText>
+            </w:r>
+            <w:r>
+              <w:rPr>
+                <w:rStyle w:val="Hyperlink"/>
+                <w:noProof/>
+                <w:rtl/>
+              </w:rPr>
+            </w:r>
+            <w:r>
+              <w:rPr>
+                <w:rStyle w:val="Hyperlink"/>
+                <w:noProof/>
+                <w:rtl/>
+              </w:rPr>
+              <w:fldChar w:fldCharType="separate"/>
+            </w:r>
+            <w:r>
+              <w:rPr>
+                <w:noProof/>
+                <w:webHidden/>
+                <w:rtl/>
+              </w:rPr>
+              <w:t>5</w:t>
+            </w:r>
+            <w:r>
+              <w:rPr>
+                <w:rStyle w:val="Hyperlink"/>
+                <w:noProof/>
+                <w:rtl/>
+              </w:rPr>
+              <w:fldChar w:fldCharType="end"/>
+            </w:r>
+          </w:hyperlink>
+        </w:p>
+        <w:p>
+          <w:pPr>
+            <w:pStyle w:val="TOC2"/>
+            <w:tabs>
+              <w:tab w:val="right" w:leader="dot" w:pos="8495"/>
+            </w:tabs>
+            <w:rPr>
+              <w:rFonts w:asciiTheme="minorHAnsi" w:hAnsiTheme="minorHAnsi" w:cstheme="minorBidi"/>
+              <w:noProof/>
+              <w:sz w:val="22"/>
+              <w:rtl/>
+            </w:rPr>
+          </w:pPr>
+          <w:hyperlink w:anchor="_Toc92377510" w:history="1">
+            <w:r>
+              <w:rPr>
+                <w:rStyle w:val="Hyperlink"/>
+                <w:rFonts w:cs="David"/>
+                <w:noProof/>
+              </w:rPr>
+              <w:t>b</w:t>
+            </w:r>
+            <w:r>
+              <w:rPr>
+                <w:rStyle w:val="Hyperlink"/>
+                <w:rFonts w:cs="David" w:hint="cs"/>
+                <w:noProof/>
+                <w:rtl/>
+              </w:rPr>
+              <w:t>.</w:t>
+            </w:r>
+            <w:r>
+              <w:rPr>
+                <w:rStyle w:val="Hyperlink"/>
+                <w:rFonts w:cs="David"/>
+                <w:noProof/>
+                <w:rtl/>
+              </w:rPr>
+              <w:t xml:space="preserve"> סיווג מחיישנים</w:t>
+            </w:r>
+            <w:r>
+              <w:rPr>
+                <w:noProof/>
+                <w:webHidden/>
+                <w:rtl/>
+              </w:rPr>
+              <w:tab/>
+            </w:r>
+            <w:r>
+              <w:rPr>
+                <w:rStyle w:val="Hyperlink"/>
+                <w:noProof/>
+                <w:rtl/>
+              </w:rPr>
+              <w:fldChar w:fldCharType="begin"/>
+            </w:r>
+            <w:r>
+              <w:rPr>
+                <w:noProof/>
+                <w:webHidden/>
+                <w:rtl/>
+              </w:rPr>
+              <w:instrText xml:space="preserve"> </w:instrText>
+            </w:r>
+            <w:r>
+              <w:rPr>
+                <w:noProof/>
+                <w:webHidden/>
+              </w:rPr>
+              <w:instrText>PAGEREF</w:instrText>
+            </w:r>
+            <w:r>
+              <w:rPr>
+                <w:noProof/>
+                <w:webHidden/>
+                <w:rtl/>
+              </w:rPr>
+              <w:instrText xml:space="preserve"> _</w:instrText>
+            </w:r>
+            <w:r>
+              <w:rPr>
+                <w:noProof/>
+                <w:webHidden/>
+              </w:rPr>
+              <w:instrText>Toc92377510 \h</w:instrText>
+            </w:r>
+            <w:r>
+              <w:rPr>
+                <w:noProof/>
+                <w:webHidden/>
+                <w:rtl/>
+              </w:rPr>
+              <w:instrText xml:space="preserve"> </w:instrText>
+            </w:r>
+            <w:r>
+              <w:rPr>
+                <w:rStyle w:val="Hyperlink"/>
+                <w:noProof/>
+                <w:rtl/>
+              </w:rPr>
+            </w:r>
+            <w:r>
+              <w:rPr>
+                <w:rStyle w:val="Hyperlink"/>
+                <w:noProof/>
+                <w:rtl/>
+              </w:rPr>
+              <w:fldChar w:fldCharType="separate"/>
+            </w:r>
+            <w:r>
+              <w:rPr>
+                <w:noProof/>
+                <w:webHidden/>
+                <w:rtl/>
+              </w:rPr>
+              <w:t>5</w:t>
+            </w:r>
+            <w:r>
+              <w:rPr>
+                <w:rStyle w:val="Hyperlink"/>
+                <w:noProof/>
+                <w:rtl/>
+              </w:rPr>
+              <w:fldChar w:fldCharType="end"/>
+            </w:r>
+          </w:hyperlink>
+        </w:p>
+        <w:p>
+          <w:pPr>
+            <w:pStyle w:val="TOC2"/>
+            <w:tabs>
+              <w:tab w:val="right" w:leader="dot" w:pos="8495"/>
+            </w:tabs>
+            <w:rPr>
+              <w:rFonts w:asciiTheme="minorHAnsi" w:hAnsiTheme="minorHAnsi" w:cstheme="minorBidi"/>
+              <w:noProof/>
+              <w:sz w:val="22"/>
+              <w:rtl/>
+            </w:rPr>
+          </w:pPr>
+          <w:hyperlink w:anchor="_Toc92377511" w:history="1">
+            <w:r>
+              <w:rPr>
+                <w:rStyle w:val="Hyperlink"/>
+                <w:rFonts w:cs="David"/>
+                <w:noProof/>
+              </w:rPr>
+              <w:t>c</w:t>
+            </w:r>
+            <w:r>
+              <w:rPr>
+                <w:rStyle w:val="Hyperlink"/>
+                <w:rFonts w:cs="David" w:hint="cs"/>
+                <w:noProof/>
+                <w:rtl/>
+              </w:rPr>
+              <w:t>.</w:t>
+            </w:r>
+            <w:r>
+              <w:rPr>
+                <w:rStyle w:val="Hyperlink"/>
+                <w:rFonts w:cs="David"/>
+                <w:noProof/>
+                <w:rtl/>
+              </w:rPr>
+              <w:t xml:space="preserve"> סיווג ממסד</w:t>
+            </w:r>
+            <w:r>
+              <w:rPr>
+                <w:noProof/>
+                <w:webHidden/>
+                <w:rtl/>
+              </w:rPr>
+              <w:tab/>
+            </w:r>
+            <w:r>
+              <w:rPr>
+                <w:rStyle w:val="Hyperlink"/>
+                <w:noProof/>
+                <w:rtl/>
+              </w:rPr>
+              <w:fldChar w:fldCharType="begin"/>
+            </w:r>
+            <w:r>
+              <w:rPr>
+                <w:noProof/>
+                <w:webHidden/>
+                <w:rtl/>
+              </w:rPr>
+              <w:instrText xml:space="preserve"> </w:instrText>
+            </w:r>
+            <w:r>
+              <w:rPr>
+                <w:noProof/>
+                <w:webHidden/>
+              </w:rPr>
+              <w:instrText>PAGEREF</w:instrText>
+            </w:r>
+            <w:r>
+              <w:rPr>
+                <w:noProof/>
+                <w:webHidden/>
+                <w:rtl/>
+              </w:rPr>
+              <w:instrText xml:space="preserve"> _</w:instrText>
+            </w:r>
+            <w:r>
+              <w:rPr>
+                <w:noProof/>
+                <w:webHidden/>
+              </w:rPr>
+              <w:instrText>Toc92377511 \h</w:instrText>
+            </w:r>
+            <w:r>
+              <w:rPr>
+                <w:noProof/>
+                <w:webHidden/>
+                <w:rtl/>
+              </w:rPr>
+              <w:instrText xml:space="preserve"> </w:instrText>
+            </w:r>
+            <w:r>
+              <w:rPr>
+                <w:rStyle w:val="Hyperlink"/>
+                <w:noProof/>
+                <w:rtl/>
+              </w:rPr>
+            </w:r>
+            <w:r>
+              <w:rPr>
+                <w:rStyle w:val="Hyperlink"/>
+                <w:noProof/>
+                <w:rtl/>
+              </w:rPr>
+              <w:fldChar w:fldCharType="separate"/>
+            </w:r>
+            <w:r>
+              <w:rPr>
+                <w:noProof/>
+                <w:webHidden/>
+                <w:rtl/>
+              </w:rPr>
+              <w:t>5</w:t>
+            </w:r>
+            <w:r>
+              <w:rPr>
+                <w:rStyle w:val="Hyperlink"/>
+                <w:noProof/>
+                <w:rtl/>
+              </w:rPr>
+              <w:fldChar w:fldCharType="end"/>
+            </w:r>
+          </w:hyperlink>
+        </w:p>
+        <w:p>
+          <w:pPr>
+            <w:pStyle w:val="TOC2"/>
+            <w:tabs>
+              <w:tab w:val="left" w:pos="880"/>
+              <w:tab w:val="right" w:leader="dot" w:pos="8495"/>
+            </w:tabs>
+            <w:rPr>
+              <w:rFonts w:asciiTheme="minorHAnsi" w:hAnsiTheme="minorHAnsi" w:cstheme="minorBidi"/>
+              <w:noProof/>
+              <w:sz w:val="22"/>
+              <w:rtl/>
+            </w:rPr>
+          </w:pPr>
+          <w:hyperlink w:anchor="_Toc92377512" w:history="1">
+            <w:r>
+              <w:rPr>
+                <w:rStyle w:val="Hyperlink"/>
+                <w:rFonts w:cs="David"/>
+                <w:noProof/>
+                <w:rtl/>
+              </w:rPr>
+              <w:t>ו.</w:t>
+            </w:r>
+            <w:r>
+              <w:rPr>
+                <w:rFonts w:asciiTheme="minorHAnsi" w:hAnsiTheme="minorHAnsi" w:cstheme="minorBidi"/>
+                <w:noProof/>
+                <w:sz w:val="22"/>
+                <w:rtl/>
+              </w:rPr>
+              <w:tab/>
+            </w:r>
+            <w:r>
+              <w:rPr>
+                <w:rStyle w:val="Hyperlink"/>
+                <w:rFonts w:cs="David"/>
+                <w:noProof/>
                 <w:rtl/>
               </w:rPr>
               <w:t>רשימת ספרות \ ביבליוגרפיה</w:t>
@@ -3840,77 +4535,77 @@
             </w:r>
             <w:r>
               <w:rPr>
+                <w:rStyle w:val="Hyperlink"/>
+                <w:noProof/>
+                <w:rtl/>
+              </w:rPr>
+              <w:fldChar w:fldCharType="begin"/>
+            </w:r>
+            <w:r>
+              <w:rPr>
                 <w:noProof/>
                 <w:webHidden/>
                 <w:rtl/>
               </w:rPr>
-              <w:fldChar w:fldCharType="begin"/>
+              <w:instrText xml:space="preserve"> </w:instrText>
             </w:r>
             <w:r>
               <w:rPr>
                 <w:noProof/>
                 <w:webHidden/>
+              </w:rPr>
+              <w:instrText>PAGEREF</w:instrText>
+            </w:r>
+            <w:r>
+              <w:rPr>
+                <w:noProof/>
+                <w:webHidden/>
+                <w:rtl/>
+              </w:rPr>
+              <w:instrText xml:space="preserve"> _</w:instrText>
+            </w:r>
+            <w:r>
+              <w:rPr>
+                <w:noProof/>
+                <w:webHidden/>
+              </w:rPr>
+              <w:instrText>Toc92377512 \h</w:instrText>
+            </w:r>
+            <w:r>
+              <w:rPr>
+                <w:noProof/>
+                <w:webHidden/>
                 <w:rtl/>
               </w:rPr>
               <w:instrText xml:space="preserve"> </w:instrText>
             </w:r>
             <w:r>
               <w:rPr>
+                <w:rStyle w:val="Hyperlink"/>
+                <w:noProof/>
+                <w:rtl/>
+              </w:rPr>
+            </w:r>
+            <w:r>
+              <w:rPr>
+                <w:rStyle w:val="Hyperlink"/>
+                <w:noProof/>
+                <w:rtl/>
+              </w:rPr>
+              <w:fldChar w:fldCharType="separate"/>
+            </w:r>
+            <w:r>
+              <w:rPr>
                 <w:noProof/>
                 <w:webHidden/>
-              </w:rPr>
-              <w:instrText>PAGEREF</w:instrText>
-            </w:r>
-            <w:r>
-              <w:rPr>
-                <w:noProof/>
-                <w:webHidden/>
-                <w:rtl/>
-              </w:rPr>
-              <w:instrText xml:space="preserve"> _</w:instrText>
-            </w:r>
-            <w:r>
-              <w:rPr>
-                <w:noProof/>
-                <w:webHidden/>
-              </w:rPr>
-              <w:instrText>Toc92222130 \h</w:instrText>
-            </w:r>
-            <w:r>
-              <w:rPr>
-                <w:noProof/>
-                <w:webHidden/>
-                <w:rtl/>
-              </w:rPr>
-              <w:instrText xml:space="preserve"> </w:instrText>
-            </w:r>
-            <w:r>
-              <w:rPr>
-                <w:noProof/>
-                <w:webHidden/>
-                <w:rtl/>
-              </w:rPr>
-            </w:r>
-            <w:r>
-              <w:rPr>
-                <w:noProof/>
-                <w:webHidden/>
-                <w:rtl/>
-              </w:rPr>
-              <w:fldChar w:fldCharType="separate"/>
-            </w:r>
-            <w:r>
-              <w:rPr>
-                <w:noProof/>
-                <w:webHidden/>
-                <w:rtl/>
-              </w:rPr>
-              <w:t>8</w:t>
-            </w:r>
-            <w:r>
-              <w:rPr>
-                <w:noProof/>
-                <w:webHidden/>
+                <w:rtl/>
+              </w:rPr>
+              <w:t>5</w:t>
+            </w:r>
+            <w:r>
+              <w:rPr>
+                <w:rStyle w:val="Hyperlink"/>
+                <w:noProof/>
                 <w:rtl/>
               </w:rPr>
               <w:fldChar w:fldCharType="end"/>
@@ -3955,7 +4650,7 @@
           <w:rtl/>
         </w:rPr>
       </w:pPr>
-      <w:bookmarkStart w:id="0" w:name="_Toc92222113"/>
+      <w:bookmarkStart w:id="0" w:name="_Toc92377489"/>
       <w:r>
         <w:rPr>
           <w:rFonts w:ascii="David" w:hAnsi="David" w:cs="David"/>
@@ -4098,12 +4793,13 @@
           <w:rFonts w:ascii="David" w:hAnsi="David" w:cs="David"/>
         </w:rPr>
       </w:pPr>
-      <w:bookmarkStart w:id="1" w:name="_Toc92222114"/>
+      <w:bookmarkStart w:id="1" w:name="_Toc92377490"/>
       <w:r>
         <w:rPr>
           <w:rFonts w:ascii="David" w:hAnsi="David" w:cs="David"/>
           <w:rtl/>
         </w:rPr>
+        <w:lastRenderedPageBreak/>
         <w:t>תיאור הבעיה</w:t>
       </w:r>
       <w:bookmarkEnd w:id="1"/>
@@ -4127,63 +4823,56 @@
       </w:r>
       <w:r>
         <w:rPr>
+          <w:rFonts w:ascii="David" w:hAnsi="David"/>
+          <w:rtl/>
+        </w:rPr>
+        <w:t>:</w:t>
+      </w:r>
+      <w:r>
+        <w:rPr>
+          <w:rFonts w:ascii="David" w:hAnsi="David"/>
+          <w:rtl/>
+        </w:rPr>
+        <w:t xml:space="preserve"> </w:t>
+      </w:r>
+      <w:r>
+        <w:rPr>
+          <w:rFonts w:ascii="David" w:hAnsi="David"/>
+          <w:rtl/>
+        </w:rPr>
+        <w:t>המעקב כיום הוא אחרי גופים ספציפיים בעזרת חיישנים שמוקצים בלעדית לכל גוף. הצפי בעתיד הקרוב הוא היכולת לעקוב אחרי גופים רבים שמסלולם אינו ידוע מראש, לרבות בניית מערכת אוטומטית</w:t>
+      </w:r>
+      <w:r>
+        <w:rPr>
+          <w:rFonts w:ascii="David" w:hAnsi="David"/>
+          <w:rtl/>
+        </w:rPr>
+        <w:t xml:space="preserve"> למעקב אחר גופים</w:t>
+      </w:r>
+      <w:r>
+        <w:rPr>
+          <w:rFonts w:ascii="David" w:hAnsi="David"/>
+          <w:rtl/>
+        </w:rPr>
+        <w:t xml:space="preserve">, בעזרת חיישנים שלא יוקצו מראש </w:t>
+      </w:r>
+      <w:r>
+        <w:rPr>
+          <w:rFonts w:ascii="David" w:hAnsi="David"/>
+          <w:rtl/>
+        </w:rPr>
+        <w:t xml:space="preserve">לגופים </w:t>
+      </w:r>
+      <w:r>
+        <w:rPr>
           <w:rFonts w:ascii="David" w:hAnsi="David" w:hint="cs"/>
           <w:rtl/>
         </w:rPr>
-        <w:t>:</w:t>
+        <w:t>מסוימים</w:t>
       </w:r>
       <w:r>
         <w:rPr>
           <w:rFonts w:ascii="David" w:hAnsi="David"/>
-          <w:rtl/>
-        </w:rPr>
-        <w:t xml:space="preserve"> </w:t>
-      </w:r>
-      <w:r>
-        <w:rPr>
-          <w:rFonts w:ascii="David" w:hAnsi="David" w:hint="cs"/>
-          <w:rtl/>
-        </w:rPr>
-        <w:t>המעקב כיום הוא אחרי גופים ספציפיים בעזרת חיישנים שמוקצים בלעדית לכל גוף. הצפי בעתיד הקרוב הוא היכולת לעקוב אחרי גופים רבים שמסלולם אינו ידוע מראש, לרבות בניית מערכת אוטומטית</w:t>
-      </w:r>
-      <w:r>
-        <w:rPr>
-          <w:rFonts w:ascii="David" w:hAnsi="David" w:hint="cs"/>
-          <w:rtl/>
-        </w:rPr>
-        <w:t xml:space="preserve"> למעקב אחר גופים</w:t>
-      </w:r>
-      <w:r>
-        <w:rPr>
-          <w:rFonts w:ascii="David" w:hAnsi="David" w:hint="cs"/>
-          <w:rtl/>
-        </w:rPr>
-        <w:t xml:space="preserve">, בעזרת חיישנים שלא יוקצו מראש </w:t>
-      </w:r>
-      <w:r>
-        <w:rPr>
-          <w:rFonts w:ascii="David" w:hAnsi="David" w:hint="cs"/>
-          <w:rtl/>
-        </w:rPr>
-        <w:t xml:space="preserve">לגופים </w:t>
-      </w:r>
-      <w:r>
-        <w:rPr>
-          <w:rFonts w:ascii="David" w:hAnsi="David" w:hint="cs"/>
-          <w:rtl/>
-        </w:rPr>
-        <w:t>מסויי</w:t>
-      </w:r>
-      <w:r>
-        <w:rPr>
-          <w:rFonts w:ascii="David" w:hAnsi="David" w:hint="cs"/>
-          <w:rtl/>
-        </w:rPr>
-        <w:t>מים</w:t>
-      </w:r>
-      <w:r>
-        <w:rPr>
-          <w:rFonts w:ascii="David" w:hAnsi="David" w:hint="cs"/>
           <w:rtl/>
         </w:rPr>
         <w:t>.</w:t>
@@ -4210,14 +4899,14 @@
       </w:pPr>
       <w:r>
         <w:rPr>
-          <w:rFonts w:ascii="David" w:hAnsi="David" w:hint="cs"/>
+          <w:rFonts w:ascii="David" w:hAnsi="David"/>
           <w:rtl/>
         </w:rPr>
         <w:t>תיאור הבעיות מבחינת הנדסת תוכנה #</w:t>
       </w:r>
       <w:r>
         <w:rPr>
-          <w:rFonts w:ascii="David" w:hAnsi="David" w:hint="cs"/>
+          <w:rFonts w:ascii="David" w:hAnsi="David"/>
         </w:rPr>
         <w:t>TODO</w:t>
       </w:r>
@@ -4241,13 +4930,12 @@
           <w:rtl/>
         </w:rPr>
       </w:pPr>
-      <w:bookmarkStart w:id="2" w:name="_Toc92222115"/>
+      <w:bookmarkStart w:id="2" w:name="_Toc92377491"/>
       <w:r>
         <w:rPr>
           <w:rFonts w:ascii="David" w:hAnsi="David" w:cs="David"/>
           <w:rtl/>
         </w:rPr>
-        <w:lastRenderedPageBreak/>
         <w:t>סקירת עבודות דומות והשוואה</w:t>
       </w:r>
       <w:bookmarkEnd w:id="2"/>
@@ -4272,20 +4960,20 @@
       </w:pPr>
       <w:r>
         <w:rPr>
-          <w:rFonts w:ascii="David" w:hAnsi="David" w:hint="cs"/>
+          <w:rFonts w:ascii="David" w:hAnsi="David"/>
           <w:rtl/>
         </w:rPr>
         <w:t>נעשית בדיקה לגבי המערכות שבהם משתמשים בחברות לזיהוי וקטלוג מסלולים בצורה אוטומטית</w:t>
       </w:r>
       <w:r>
         <w:rPr>
-          <w:rFonts w:ascii="David" w:hAnsi="David" w:hint="cs"/>
+          <w:rFonts w:ascii="David" w:hAnsi="David"/>
         </w:rPr>
         <w:t xml:space="preserve"> </w:t>
       </w:r>
       <w:r>
         <w:rPr>
-          <w:rFonts w:ascii="David" w:hAnsi="David" w:hint="cs"/>
+          <w:rFonts w:ascii="David" w:hAnsi="David"/>
           <w:rtl/>
         </w:rPr>
         <w:t xml:space="preserve">(לדוג' ברכבים אוטונומיים), הדורשת תשובה מצד הגורמים מהצד השני. לבינתיים אין תשובה, ולכן </w:t>
@@ -4306,14 +4994,14 @@
       </w:r>
       <w:r>
         <w:rPr>
-          <w:rFonts w:ascii="David" w:hAnsi="David" w:hint="cs"/>
+          <w:rFonts w:ascii="David" w:hAnsi="David"/>
           <w:rtl/>
         </w:rPr>
         <w:t xml:space="preserve"> בנספחים. בנוסף , </w:t>
       </w:r>
       <w:r>
         <w:rPr>
-          <w:rFonts w:ascii="David" w:hAnsi="David" w:hint="cs"/>
+          <w:rFonts w:ascii="David" w:hAnsi="David"/>
           <w:rtl/>
         </w:rPr>
         <w:t>בהמשך המחקר נשווה בין סוגי למידה שונים, כולל למידה עמוקה ולמידת מכונה.</w:t>
@@ -4356,7 +5044,7 @@
           <w:rtl/>
         </w:rPr>
       </w:pPr>
-      <w:bookmarkStart w:id="3" w:name="_Toc92222116"/>
+      <w:bookmarkStart w:id="3" w:name="_Toc92377492"/>
       <w:r>
         <w:rPr>
           <w:rFonts w:ascii="David" w:hAnsi="David" w:cs="David"/>
@@ -4381,7 +5069,7 @@
           <w:rtl/>
         </w:rPr>
       </w:pPr>
-      <w:bookmarkStart w:id="4" w:name="_Toc92222117"/>
+      <w:bookmarkStart w:id="4" w:name="_Toc92377493"/>
       <w:r>
         <w:rPr>
           <w:rFonts w:ascii="David" w:hAnsi="David" w:cs="David"/>
@@ -4414,7 +5102,7 @@
       </w:r>
       <w:r>
         <w:rPr>
-          <w:rFonts w:cs="David" w:hint="cs"/>
+          <w:rFonts w:cs="David"/>
           <w:rtl/>
         </w:rPr>
         <w:t xml:space="preserve"> וסיווגו</w:t>
@@ -4445,7 +5133,7 @@
           <w:rtl/>
         </w:rPr>
       </w:pPr>
-      <w:bookmarkStart w:id="5" w:name="_Toc92222118"/>
+      <w:bookmarkStart w:id="5" w:name="_Toc92377494"/>
       <w:r>
         <w:rPr>
           <w:rFonts w:ascii="David" w:hAnsi="David" w:cs="David"/>
@@ -4455,7 +5143,7 @@
       </w:r>
       <w:r>
         <w:rPr>
-          <w:rFonts w:ascii="David" w:hAnsi="David" w:cs="David" w:hint="cs"/>
+          <w:rFonts w:ascii="David" w:hAnsi="David" w:cs="David"/>
           <w:rtl/>
         </w:rPr>
         <w:t>אתגרים של הפתרון</w:t>
@@ -4478,13 +5166,15 @@
         </w:numPr>
         <w:rPr>
           <w:rFonts w:ascii="David" w:hAnsi="David"/>
-          <w:sz w:val="24"/>
+          <w:sz w:val="22"/>
+          <w:szCs w:val="22"/>
         </w:rPr>
       </w:pPr>
       <w:r>
         <w:rPr>
           <w:rFonts w:ascii="David" w:hAnsi="David"/>
-          <w:sz w:val="24"/>
+          <w:sz w:val="22"/>
+          <w:szCs w:val="22"/>
           <w:rtl/>
         </w:rPr>
         <w:t xml:space="preserve">הקמת מערכת מבוזרת שתוכל לאגור ולקטלג את המידע, ולמשוך אותו בשלב יותר מתקדם. </w:t>
@@ -4499,13 +5189,15 @@
         </w:numPr>
         <w:rPr>
           <w:rFonts w:ascii="David" w:hAnsi="David"/>
-          <w:sz w:val="24"/>
+          <w:sz w:val="22"/>
+          <w:szCs w:val="22"/>
         </w:rPr>
       </w:pPr>
       <w:r>
         <w:rPr>
           <w:rFonts w:ascii="David" w:hAnsi="David"/>
-          <w:sz w:val="24"/>
+          <w:sz w:val="22"/>
+          <w:szCs w:val="22"/>
           <w:rtl/>
         </w:rPr>
         <w:t xml:space="preserve">בניית מערכת שתמדוד את ביצועי האלגוריתמים ותשווה ביניהם. </w:t>
@@ -4520,13 +5212,15 @@
         </w:numPr>
         <w:rPr>
           <w:rFonts w:ascii="David" w:hAnsi="David"/>
-          <w:sz w:val="24"/>
+          <w:sz w:val="22"/>
+          <w:szCs w:val="22"/>
         </w:rPr>
       </w:pPr>
       <w:r>
         <w:rPr>
           <w:rFonts w:ascii="David" w:hAnsi="David"/>
-          <w:sz w:val="24"/>
+          <w:sz w:val="22"/>
+          <w:szCs w:val="22"/>
           <w:rtl/>
         </w:rPr>
         <w:t xml:space="preserve">בניית מחולל מסלולים לצורכי הזנת נתונים ולמידה מוקדמת. </w:t>
@@ -4541,13 +5235,15 @@
         </w:numPr>
         <w:rPr>
           <w:rFonts w:ascii="David" w:hAnsi="David"/>
-          <w:sz w:val="24"/>
+          <w:sz w:val="22"/>
+          <w:szCs w:val="22"/>
         </w:rPr>
       </w:pPr>
       <w:r>
         <w:rPr>
           <w:rFonts w:ascii="David" w:hAnsi="David"/>
-          <w:sz w:val="24"/>
+          <w:sz w:val="22"/>
+          <w:szCs w:val="22"/>
           <w:rtl/>
         </w:rPr>
         <w:t>התאמה של נתונים מחיישנים וממאגרי מידע קיימים לצורה הניתנת ללמידה בעזרת למידת מכונה.</w:t>
@@ -4562,13 +5258,15 @@
         </w:numPr>
         <w:rPr>
           <w:rFonts w:ascii="David" w:hAnsi="David"/>
-          <w:sz w:val="24"/>
+          <w:sz w:val="22"/>
+          <w:szCs w:val="22"/>
         </w:rPr>
       </w:pPr>
       <w:r>
         <w:rPr>
           <w:rFonts w:ascii="David" w:hAnsi="David"/>
-          <w:sz w:val="24"/>
+          <w:sz w:val="22"/>
+          <w:szCs w:val="22"/>
           <w:rtl/>
         </w:rPr>
         <w:t>בניית מערכת הלמידה באופן שבו מסלולים באורכים שונים יוכלו להתאים ל</w:t>
@@ -4576,7 +5274,8 @@
       <w:r>
         <w:rPr>
           <w:rFonts w:ascii="David" w:hAnsi="David"/>
-          <w:sz w:val="24"/>
+          <w:sz w:val="22"/>
+          <w:szCs w:val="22"/>
           <w:rtl/>
         </w:rPr>
         <w:t>מערכת לומדת, היות ומס' הכניסות מוגבל לגודל מסויים.</w:t>
@@ -4598,36 +5297,14 @@
         <w:spacing w:line="360" w:lineRule="auto"/>
         <w:rPr>
           <w:rFonts w:cs="David"/>
-          <w:sz w:val="24"/>
-          <w:szCs w:val="24"/>
-          <w:rtl/>
-        </w:rPr>
-      </w:pPr>
-      <w:r>
-        <w:rPr>
-          <w:rFonts w:cs="David"/>
-          <w:sz w:val="24"/>
-          <w:szCs w:val="24"/>
-          <w:rtl/>
-        </w:rPr>
-        <w:t>ממשק הפעלה למערכת.</w:t>
-      </w:r>
-    </w:p>
-    <w:p>
-      <w:pPr>
-        <w:spacing w:line="360" w:lineRule="auto"/>
-        <w:rPr>
-          <w:rFonts w:cs="David"/>
-          <w:sz w:val="24"/>
-          <w:szCs w:val="24"/>
-          <w:rtl/>
-        </w:rPr>
-      </w:pPr>
-      <w:r>
-        <w:rPr>
-          <w:rFonts w:cs="David"/>
-          <w:sz w:val="24"/>
-          <w:szCs w:val="24"/>
+          <w:sz w:val="22"/>
+          <w:rtl/>
+        </w:rPr>
+      </w:pPr>
+      <w:r>
+        <w:rPr>
+          <w:rFonts w:cs="David"/>
+          <w:sz w:val="22"/>
           <w:rtl/>
         </w:rPr>
         <w:t>הפתרון אליו הגענו מכיל מס'</w:t>
@@ -4635,8 +5312,7 @@
       <w:r>
         <w:rPr>
           <w:rFonts w:cs="David"/>
-          <w:sz w:val="24"/>
-          <w:szCs w:val="24"/>
+          <w:sz w:val="22"/>
           <w:rtl/>
         </w:rPr>
         <w:t xml:space="preserve"> רכיבים, ובהם:</w:t>
@@ -4652,69 +5328,60 @@
         <w:spacing w:line="360" w:lineRule="auto"/>
         <w:rPr>
           <w:rFonts w:ascii="David" w:hAnsi="David"/>
-          <w:sz w:val="24"/>
+          <w:sz w:val="22"/>
+          <w:szCs w:val="22"/>
         </w:rPr>
       </w:pPr>
       <w:r>
         <w:rPr>
           <w:rFonts w:ascii="David" w:hAnsi="David"/>
-          <w:sz w:val="24"/>
-          <w:rtl/>
-        </w:rPr>
-        <w:t>מחולל</w:t>
-      </w:r>
-      <w:r>
-        <w:rPr>
-          <w:rFonts w:ascii="David" w:hAnsi="David" w:hint="cs"/>
-          <w:sz w:val="24"/>
-          <w:rtl/>
-        </w:rPr>
-        <w:t xml:space="preserve"> מסלולים, לצורך יצירת מסלולים בסיסיים על</w:t>
-      </w:r>
-      <w:r>
-        <w:rPr>
-          <w:rFonts w:ascii="David" w:hAnsi="David" w:hint="cs"/>
-          <w:sz w:val="24"/>
-          <w:rtl/>
-        </w:rPr>
-        <w:t>יהם נלמד בהמשך</w:t>
-      </w:r>
-      <w:r>
-        <w:rPr>
-          <w:rFonts w:ascii="David" w:hAnsi="David" w:hint="cs"/>
-          <w:sz w:val="24"/>
+          <w:sz w:val="22"/>
+          <w:szCs w:val="22"/>
+          <w:rtl/>
+        </w:rPr>
+        <w:t>מחולל מסלולים, לצורך יצירת מסלולים בסיסיים עליהם נלמד בהמשך</w:t>
+      </w:r>
+      <w:r>
+        <w:rPr>
+          <w:rFonts w:ascii="David" w:hAnsi="David"/>
+          <w:sz w:val="22"/>
+          <w:szCs w:val="22"/>
           <w:rtl/>
         </w:rPr>
         <w:t xml:space="preserve"> (היות והמסלולים הקיימים במערכות של הח</w:t>
       </w:r>
       <w:r>
         <w:rPr>
-          <w:rFonts w:ascii="David" w:hAnsi="David" w:hint="cs"/>
-          <w:sz w:val="24"/>
+          <w:rFonts w:ascii="David" w:hAnsi="David"/>
+          <w:sz w:val="22"/>
+          <w:szCs w:val="22"/>
           <w:rtl/>
         </w:rPr>
         <w:t>יל</w:t>
       </w:r>
       <w:r>
         <w:rPr>
-          <w:rFonts w:ascii="David" w:hAnsi="David" w:hint="cs"/>
-          <w:sz w:val="24"/>
+          <w:rFonts w:ascii="David" w:hAnsi="David"/>
+          <w:sz w:val="22"/>
+          <w:szCs w:val="22"/>
           <w:rtl/>
         </w:rPr>
         <w:t xml:space="preserve"> הם חסויים)</w:t>
       </w:r>
       <w:r>
         <w:rPr>
-          <w:rFonts w:ascii="David" w:hAnsi="David" w:hint="cs"/>
-          <w:sz w:val="24"/>
+          <w:rFonts w:ascii="David" w:hAnsi="David"/>
+          <w:sz w:val="22"/>
+          <w:szCs w:val="22"/>
           <w:rtl/>
         </w:rPr>
         <w:t xml:space="preserve"> ומערכת הכותבת מסלולים אלו לקבצי תיעוד ו</w:t>
       </w:r>
       <w:r>
         <w:rPr>
-          <w:rFonts w:ascii="David" w:hAnsi="David" w:hint="cs"/>
-          <w:sz w:val="24"/>
+          <w:rFonts w:ascii="David" w:hAnsi="David"/>
+          <w:sz w:val="22"/>
+          <w:szCs w:val="22"/>
           <w:rtl/>
         </w:rPr>
         <w:t>קבצים ללמידה.</w:t>
@@ -4729,15 +5396,13 @@
         <w:spacing w:line="360" w:lineRule="auto"/>
         <w:rPr>
           <w:rFonts w:cs="David"/>
-          <w:sz w:val="24"/>
-          <w:szCs w:val="24"/>
-        </w:rPr>
-      </w:pPr>
-      <w:r>
-        <w:rPr>
-          <w:rFonts w:cs="David" w:hint="cs"/>
-          <w:sz w:val="24"/>
-          <w:szCs w:val="24"/>
+          <w:sz w:val="22"/>
+        </w:rPr>
+      </w:pPr>
+      <w:r>
+        <w:rPr>
+          <w:rFonts w:cs="David"/>
+          <w:sz w:val="22"/>
           <w:rtl/>
         </w:rPr>
         <w:t xml:space="preserve">מערכת למידה </w:t>
@@ -4745,87 +5410,77 @@
       <w:r>
         <w:rPr>
           <w:rFonts w:cs="David"/>
-          <w:sz w:val="24"/>
-          <w:szCs w:val="24"/>
+          <w:sz w:val="22"/>
           <w:rtl/>
         </w:rPr>
         <w:t>–</w:t>
       </w:r>
       <w:r>
         <w:rPr>
-          <w:rFonts w:cs="David" w:hint="cs"/>
-          <w:sz w:val="24"/>
-          <w:szCs w:val="24"/>
+          <w:rFonts w:cs="David"/>
+          <w:sz w:val="22"/>
           <w:rtl/>
         </w:rPr>
         <w:t xml:space="preserve"> </w:t>
       </w:r>
       <w:r>
         <w:rPr>
-          <w:rFonts w:cs="David" w:hint="cs"/>
-          <w:sz w:val="24"/>
-          <w:szCs w:val="24"/>
+          <w:rFonts w:cs="David"/>
+          <w:sz w:val="22"/>
           <w:rtl/>
         </w:rPr>
         <w:t>י</w:t>
       </w:r>
       <w:r>
         <w:rPr>
-          <w:rFonts w:cs="David" w:hint="cs"/>
-          <w:sz w:val="24"/>
-          <w:szCs w:val="24"/>
+          <w:rFonts w:cs="David"/>
+          <w:sz w:val="22"/>
           <w:rtl/>
         </w:rPr>
         <w:t xml:space="preserve">צריך ככל הנראה </w:t>
       </w:r>
       <w:r>
         <w:rPr>
-          <w:rFonts w:cs="David" w:hint="cs"/>
-          <w:sz w:val="24"/>
-          <w:szCs w:val="24"/>
+          <w:rFonts w:cs="David"/>
+          <w:sz w:val="22"/>
           <w:rtl/>
         </w:rPr>
         <w:t xml:space="preserve">רשת נוירונים, לא בטוח עדיין אם </w:t>
       </w:r>
       <w:r>
         <w:rPr>
-          <w:rFonts w:cs="David" w:hint="cs"/>
-          <w:sz w:val="24"/>
-          <w:szCs w:val="24"/>
+          <w:rFonts w:cs="David"/>
+          <w:sz w:val="22"/>
         </w:rPr>
         <w:t>CNN</w:t>
       </w:r>
       <w:r>
         <w:rPr>
-          <w:rFonts w:cs="David" w:hint="cs"/>
-          <w:sz w:val="24"/>
-          <w:szCs w:val="24"/>
+          <w:rFonts w:cs="David"/>
+          <w:sz w:val="22"/>
           <w:rtl/>
         </w:rPr>
         <w:t xml:space="preserve"> או </w:t>
       </w:r>
       <w:r>
         <w:rPr>
-          <w:rFonts w:cs="David" w:hint="cs"/>
-          <w:sz w:val="24"/>
-          <w:szCs w:val="24"/>
+          <w:rFonts w:cs="David"/>
+          <w:sz w:val="22"/>
         </w:rPr>
         <w:t>ANN</w:t>
       </w:r>
       <w:r>
         <w:rPr>
-          <w:rFonts w:cs="David" w:hint="cs"/>
-          <w:sz w:val="24"/>
-          <w:szCs w:val="24"/>
+          <w:rFonts w:cs="David"/>
+          <w:sz w:val="22"/>
           <w:rtl/>
         </w:rPr>
         <w:t xml:space="preserve"> #</w:t>
       </w:r>
       <w:r>
         <w:rPr>
-          <w:rFonts w:cs="David" w:hint="cs"/>
-          <w:sz w:val="24"/>
-          <w:szCs w:val="24"/>
+          <w:rFonts w:cs="David"/>
+          <w:sz w:val="22"/>
         </w:rPr>
         <w:t>TODO</w:t>
       </w:r>
@@ -4839,51 +5494,29 @@
         <w:spacing w:line="360" w:lineRule="auto"/>
         <w:rPr>
           <w:rFonts w:cs="David"/>
-          <w:sz w:val="24"/>
-          <w:szCs w:val="24"/>
-        </w:rPr>
-      </w:pPr>
-      <w:r>
-        <w:rPr>
-          <w:rFonts w:cs="David" w:hint="cs"/>
-          <w:sz w:val="24"/>
-          <w:szCs w:val="24"/>
-          <w:rtl/>
-        </w:rPr>
-        <w:t xml:space="preserve">מסד נתונים </w:t>
-      </w:r>
-      <w:r>
-        <w:rPr>
-          <w:rFonts w:cs="David"/>
-          <w:sz w:val="24"/>
-          <w:szCs w:val="24"/>
-          <w:rtl/>
-        </w:rPr>
-        <w:t>–</w:t>
-      </w:r>
-      <w:r>
-        <w:rPr>
-          <w:rFonts w:cs="David" w:hint="cs"/>
-          <w:sz w:val="24"/>
-          <w:szCs w:val="24"/>
-          <w:rtl/>
-        </w:rPr>
-        <w:t xml:space="preserve"> נוכל לאחסן בו את כל </w:t>
-      </w:r>
-      <w:r>
-        <w:rPr>
-          <w:rFonts w:cs="David" w:hint="cs"/>
-          <w:sz w:val="24"/>
-          <w:szCs w:val="24"/>
+          <w:sz w:val="22"/>
+        </w:rPr>
+      </w:pPr>
+      <w:r>
+        <w:rPr>
+          <w:rFonts w:cs="David"/>
+          <w:sz w:val="22"/>
+          <w:rtl/>
+        </w:rPr>
+        <w:t xml:space="preserve">מסד נתונים – נוכל לאחסן בו את כל </w:t>
+      </w:r>
+      <w:r>
+        <w:rPr>
+          <w:rFonts w:cs="David"/>
+          <w:sz w:val="22"/>
           <w:rtl/>
         </w:rPr>
         <w:t xml:space="preserve">המסלולים והמידע שקשור ללמידת המכונה לצורך שליפה מהירה במידת הצורך (לדוג' לזיהוי אובייקט </w:t>
       </w:r>
       <w:r>
         <w:rPr>
-          <w:rFonts w:cs="David" w:hint="cs"/>
-          <w:sz w:val="24"/>
-          <w:szCs w:val="24"/>
+          <w:rFonts w:cs="David"/>
+          <w:sz w:val="22"/>
           <w:rtl/>
         </w:rPr>
         <w:t>הנע במהירות במרחב)</w:t>
@@ -4894,8 +5527,7 @@
         <w:spacing w:line="360" w:lineRule="auto"/>
         <w:rPr>
           <w:rFonts w:cs="David"/>
-          <w:sz w:val="24"/>
-          <w:szCs w:val="24"/>
+          <w:sz w:val="22"/>
         </w:rPr>
       </w:pPr>
     </w:p>
@@ -4908,16 +5540,14 @@
         <w:spacing w:line="360" w:lineRule="auto"/>
         <w:rPr>
           <w:rFonts w:cs="David"/>
-          <w:sz w:val="24"/>
-          <w:szCs w:val="24"/>
-          <w:rtl/>
-        </w:rPr>
-      </w:pPr>
-      <w:r>
-        <w:rPr>
-          <w:rFonts w:cs="David"/>
-          <w:sz w:val="24"/>
-          <w:szCs w:val="24"/>
+          <w:sz w:val="22"/>
+          <w:rtl/>
+        </w:rPr>
+      </w:pPr>
+      <w:r>
+        <w:rPr>
+          <w:rFonts w:cs="David"/>
+          <w:sz w:val="22"/>
           <w:rtl/>
         </w:rPr>
         <w:t xml:space="preserve">רק אחר כך (אפשר בתתי פרק) פירוט על אופן הפתרון עצמו - הטכנולוגיות שמשתמשים בהן, חלוקה למודולים, </w:t>
@@ -4925,29 +5555,26 @@
       <w:r>
         <w:rPr>
           <w:rFonts w:cs="David"/>
-          <w:sz w:val="24"/>
-          <w:szCs w:val="24"/>
+          <w:sz w:val="22"/>
         </w:rPr>
         <w:t xml:space="preserve">High Level Design, </w:t>
       </w:r>
       <w:r>
         <w:rPr>
           <w:rFonts w:cs="David"/>
-          <w:sz w:val="24"/>
-          <w:szCs w:val="24"/>
-          <w:rtl/>
-        </w:rPr>
-        <w:t xml:space="preserve">תרשים זרימה אם רלוונטי, פירוט של </w:t>
-      </w:r>
-      <w:r>
-        <w:rPr>
-          <w:rFonts w:cs="David"/>
-          <w:sz w:val="24"/>
-          <w:szCs w:val="24"/>
+          <w:sz w:val="22"/>
+          <w:rtl/>
+        </w:rPr>
+        <w:t xml:space="preserve">תרשים זרימה אם רלוונטי, פירוט של אלגוריתמים מוכרים </w:t>
+      </w:r>
+      <w:r>
+        <w:rPr>
+          <w:rFonts w:cs="David"/>
+          <w:sz w:val="22"/>
           <w:rtl/>
         </w:rPr>
         <w:lastRenderedPageBreak/>
-        <w:t>אלגוריתמים מוכרים שנעשה בהם שימוש (עם חלוקת קרדיט והפניה לביבליוגרפיה), פירוט אלגוריתמים יעודיים שהמצאתם\המצאתי\המצאנו (בלי חלוקת קרדיט) וכו'.</w:t>
+        <w:t>שנעשה בהם שימוש (עם חלוקת קרדיט והפניה לביבליוגרפיה), פירוט אלגוריתמים יעודיים שהמצאתם\המצאתי\המצאנו (בלי חלוקת קרדיט) וכו'.</w:t>
       </w:r>
     </w:p>
     <w:p>
@@ -4956,8 +5583,7 @@
         <w:rPr>
           <w:rFonts w:eastAsiaTheme="majorEastAsia" w:cs="David"/>
           <w:color w:val="2E74B5" w:themeColor="accent1" w:themeShade="BF"/>
-          <w:sz w:val="32"/>
-          <w:szCs w:val="32"/>
+          <w:sz w:val="22"/>
           <w:rtl/>
         </w:rPr>
       </w:pPr>
@@ -4975,7 +5601,7 @@
           <w:lang w:eastAsia="ja-JP"/>
         </w:rPr>
       </w:pPr>
-      <w:bookmarkStart w:id="6" w:name="_Toc92222119"/>
+      <w:bookmarkStart w:id="6" w:name="_Toc92377495"/>
       <w:r>
         <w:rPr>
           <w:rFonts w:ascii="David" w:hAnsi="David" w:cs="David"/>
@@ -5015,7 +5641,7 @@
       </w:pPr>
       <w:r>
         <w:rPr>
-          <w:rFonts w:cs="David" w:hint="cs"/>
+          <w:rFonts w:cs="David"/>
           <w:sz w:val="24"/>
           <w:rtl/>
         </w:rPr>
@@ -5023,7 +5649,7 @@
       </w:r>
       <w:r>
         <w:rPr>
-          <w:rFonts w:cs="David" w:hint="cs"/>
+          <w:rFonts w:cs="David"/>
           <w:sz w:val="24"/>
           <w:rtl/>
         </w:rPr>
@@ -5031,7 +5657,7 @@
       </w:r>
       <w:r>
         <w:rPr>
-          <w:rFonts w:cs="David" w:hint="cs"/>
+          <w:rFonts w:cs="David"/>
           <w:sz w:val="24"/>
           <w:rtl/>
         </w:rPr>
@@ -5043,9 +5669,9 @@
         <w:spacing w:line="360" w:lineRule="auto"/>
         <w:jc w:val="both"/>
         <w:rPr>
-          <w:rFonts w:cs="David"/>
+          <w:rFonts w:cs="David" w:hint="eastAsia"/>
           <w:sz w:val="24"/>
-          <w:rtl/>
+          <w:lang w:eastAsia="ja-JP"/>
         </w:rPr>
       </w:pPr>
     </w:p>
@@ -5082,6 +5708,7 @@
     <w:p>
       <w:pPr>
         <w:spacing w:line="360" w:lineRule="auto"/>
+        <w:ind w:right="227"/>
         <w:rPr>
           <w:rFonts w:cs="David"/>
           <w:sz w:val="24"/>
@@ -5096,24 +5723,57 @@
           <w:szCs w:val="24"/>
           <w:rtl/>
         </w:rPr>
-        <w:t>פרק זה יכלול את כל התרשימים אשר למדתם -- תרשימי שימוש,  ארכיטקטורת המערכת, אלגוריתמים , תיאור הקוד  ותיכון (תרשימי הפצה ומודולים עיקריים, שפות וכלים מתוכננים לשימוש כגון  מערכות הפעלה, שימוש ברכיבים קיימים, סביבות, כלי בדיקה). תרשימי תיכון כגון דיאגרמת רכיבים \ הפצה (</w:t>
+        <w:t>פרק זה יכלול את כל התרשימים אשר למדתם -- תרשימי שימוש,  ארכיטקטורת המערכת,</w:t>
       </w:r>
       <w:r>
         <w:rPr>
           <w:rFonts w:cs="David"/>
           <w:sz w:val="24"/>
           <w:szCs w:val="24"/>
-        </w:rPr>
-        <w:t xml:space="preserve">UML), </w:t>
-      </w:r>
-      <w:r>
+          <w:rtl/>
+        </w:rPr>
+        <w:br/>
+      </w:r>
+    </w:p>
+    <w:p>
+      <w:pPr>
+        <w:spacing w:line="360" w:lineRule="auto"/>
+        <w:ind w:right="227"/>
         <w:rPr>
           <w:rFonts w:cs="David"/>
           <w:sz w:val="24"/>
           <w:szCs w:val="24"/>
           <w:rtl/>
         </w:rPr>
-        <w:t>דיאגרמת ישויות טבלאות במסד נתונים</w:t>
+      </w:pPr>
+      <w:r>
+        <w:rPr>
+          <w:rFonts w:cs="David"/>
+          <w:sz w:val="24"/>
+          <w:szCs w:val="24"/>
+          <w:rtl/>
+        </w:rPr>
+        <w:t xml:space="preserve">אלגוריתמים , תיאור הקוד  ותיכון (תרשימי הפצה ומודולים עיקריים, שפות וכלים מתוכננים לשימוש כגון  מערכות הפעלה, שימוש ברכיבים קיימים, סביבות, כלי בדיקה). </w:t>
+      </w:r>
+    </w:p>
+    <w:p>
+      <w:pPr>
+        <w:spacing w:line="360" w:lineRule="auto"/>
+        <w:rPr>
+          <w:rFonts w:cs="David"/>
+          <w:sz w:val="24"/>
+          <w:szCs w:val="24"/>
+          <w:rtl/>
+        </w:rPr>
+      </w:pPr>
+      <w:r>
+        <w:rPr>
+          <w:rFonts w:cs="David"/>
+          <w:sz w:val="24"/>
+          <w:szCs w:val="24"/>
+          <w:rtl/>
+        </w:rPr>
+        <w:t>דיאגרמת רכיבים \ הפצה</w:t>
       </w:r>
     </w:p>
     <w:p>
@@ -5212,42 +5872,6 @@
           <w:sz w:val="24"/>
         </w:rPr>
         <w:t>Use-cases</w:t>
-      </w:r>
-    </w:p>
-    <w:p>
-      <w:pPr>
-        <w:pStyle w:val="ListParagraph"/>
-        <w:numPr>
-          <w:ilvl w:val="0"/>
-          <w:numId w:val="27"/>
-        </w:numPr>
-        <w:spacing w:line="360" w:lineRule="auto"/>
-        <w:jc w:val="both"/>
-        <w:rPr>
-          <w:rFonts w:ascii="David" w:hAnsi="David"/>
-          <w:sz w:val="24"/>
-        </w:rPr>
-      </w:pPr>
-      <w:r>
-        <w:rPr>
-          <w:rFonts w:ascii="David" w:hAnsi="David"/>
-          <w:sz w:val="24"/>
-        </w:rPr>
-        <w:t xml:space="preserve">Requirements for </w:t>
-      </w:r>
-      <w:r>
-        <w:rPr>
-          <w:rFonts w:ascii="David" w:hAnsi="David"/>
-          <w:sz w:val="24"/>
-        </w:rPr>
-        <w:t>relevant</w:t>
-      </w:r>
-      <w:r>
-        <w:rPr>
-          <w:rFonts w:ascii="David" w:hAnsi="David"/>
-          <w:sz w:val="24"/>
-        </w:rPr>
-        <w:t xml:space="preserve"> use-case</w:t>
       </w:r>
     </w:p>
     <w:p>
@@ -5363,6 +5987,7 @@
                 <w:rtl/>
               </w:rPr>
             </w:pPr>
+            <w:proofErr w:type="gramStart"/>
             <w:r>
               <w:rPr>
                 <w:rFonts w:cs="David"/>
@@ -5386,7 +6011,18 @@
                 <w:szCs w:val="24"/>
                 <w:rtl/>
               </w:rPr>
-              <w:t>מייצגות את צד המערכת</w:t>
+              <w:t>מייצגות</w:t>
+            </w:r>
+            <w:proofErr w:type="gramEnd"/>
+            <w:r>
+              <w:rPr>
+                <w:rFonts w:eastAsia="Times New Roman" w:cs="David"/>
+                <w:color w:val="222222"/>
+                <w:sz w:val="24"/>
+                <w:szCs w:val="24"/>
+                <w:rtl/>
+              </w:rPr>
+              <w:t xml:space="preserve"> את צד המערכת</w:t>
             </w:r>
           </w:p>
           <w:p>
@@ -5730,7 +6366,7 @@
           <w:rtl/>
         </w:rPr>
       </w:pPr>
-      <w:bookmarkStart w:id="7" w:name="_Toc92222120"/>
+      <w:bookmarkStart w:id="7" w:name="_Toc92377496"/>
       <w:r>
         <w:rPr>
           <w:rFonts w:ascii="David" w:hAnsi="David" w:cs="David"/>
@@ -5745,7 +6381,7 @@
         <w:spacing w:line="360" w:lineRule="auto"/>
         <w:ind w:left="720"/>
         <w:rPr>
-          <w:rFonts w:cs="David"/>
+          <w:rFonts w:cs="David" w:hint="cs"/>
           <w:sz w:val="24"/>
           <w:szCs w:val="24"/>
           <w:rtl/>
@@ -5753,12 +6389,33 @@
       </w:pPr>
       <w:r>
         <w:rPr>
-          <w:rFonts w:cs="David"/>
+          <w:rFonts w:cs="David" w:hint="cs"/>
           <w:sz w:val="24"/>
           <w:szCs w:val="24"/>
           <w:rtl/>
         </w:rPr>
-        <w:t>&lt;&lt;התרשים הבא (מספר ..) מתאר את ארכיטקטורת המערכת ומורכב מ ... &gt;&gt;</w:t>
+        <w:t xml:space="preserve">ראו את </w:t>
+      </w:r>
+      <w:hyperlink w:anchor="_רכיבי_מערכת" w:history="1">
+        <w:r>
+          <w:rPr>
+            <w:rStyle w:val="Hyperlink"/>
+            <w:rFonts w:cs="David" w:hint="cs"/>
+            <w:sz w:val="24"/>
+            <w:szCs w:val="24"/>
+            <w:rtl/>
+          </w:rPr>
+          <w:t>התרשים בנספחים</w:t>
+        </w:r>
+      </w:hyperlink>
+      <w:r>
+        <w:rPr>
+          <w:rFonts w:cs="David" w:hint="cs"/>
+          <w:sz w:val="24"/>
+          <w:szCs w:val="24"/>
+          <w:rtl/>
+        </w:rPr>
+        <w:t xml:space="preserve"> המתאר את מבנה המערכת באופן כללי</w:t>
       </w:r>
     </w:p>
     <w:p>
@@ -5779,7 +6436,7 @@
           <w:rtl/>
         </w:rPr>
       </w:pPr>
-      <w:bookmarkStart w:id="8" w:name="_Toc92222121"/>
+      <w:bookmarkStart w:id="8" w:name="_Toc92377497"/>
       <w:r>
         <w:rPr>
           <w:rFonts w:ascii="David" w:hAnsi="David" w:cs="David"/>
@@ -5802,7 +6459,7 @@
       </w:pPr>
       <w:r>
         <w:rPr>
-          <w:rFonts w:cs="David" w:hint="cs"/>
+          <w:rFonts w:cs="David"/>
           <w:sz w:val="24"/>
           <w:szCs w:val="24"/>
           <w:rtl/>
@@ -5819,12 +6476,13 @@
         </w:numPr>
         <w:spacing w:line="360" w:lineRule="auto"/>
         <w:rPr>
+          <w:rFonts w:ascii="David" w:hAnsi="David"/>
           <w:sz w:val="24"/>
         </w:rPr>
       </w:pPr>
       <w:r>
         <w:rPr>
-          <w:rFonts w:hint="cs"/>
+          <w:rFonts w:ascii="David" w:hAnsi="David"/>
           <w:sz w:val="24"/>
           <w:rtl/>
         </w:rPr>
@@ -5832,7 +6490,7 @@
       </w:r>
       <w:r>
         <w:rPr>
-          <w:rFonts w:hint="cs"/>
+          <w:rFonts w:ascii="David" w:hAnsi="David"/>
           <w:sz w:val="24"/>
           <w:rtl/>
         </w:rPr>
@@ -5840,7 +6498,7 @@
       </w:r>
       <w:r>
         <w:rPr>
-          <w:rFonts w:hint="cs"/>
+          <w:rFonts w:ascii="David" w:hAnsi="David"/>
           <w:sz w:val="24"/>
           <w:rtl/>
         </w:rPr>
@@ -5848,7 +6506,7 @@
       </w:r>
       <w:r>
         <w:rPr>
-          <w:rFonts w:hint="cs"/>
+          <w:rFonts w:ascii="David" w:hAnsi="David"/>
           <w:sz w:val="24"/>
           <w:rtl/>
         </w:rPr>
@@ -5864,12 +6522,13 @@
         </w:numPr>
         <w:spacing w:line="360" w:lineRule="auto"/>
         <w:rPr>
+          <w:rFonts w:ascii="David" w:hAnsi="David"/>
           <w:sz w:val="24"/>
         </w:rPr>
       </w:pPr>
       <w:r>
         <w:rPr>
-          <w:rFonts w:hint="cs"/>
+          <w:rFonts w:ascii="David" w:hAnsi="David"/>
           <w:sz w:val="24"/>
           <w:rtl/>
         </w:rPr>
@@ -5885,16 +6544,28 @@
         </w:numPr>
         <w:spacing w:line="360" w:lineRule="auto"/>
         <w:rPr>
+          <w:rFonts w:ascii="David" w:hAnsi="David"/>
           <w:sz w:val="24"/>
         </w:rPr>
       </w:pPr>
-      <w:r>
-        <w:rPr>
-          <w:rFonts w:hint="cs"/>
+      <w:hyperlink w:anchor="_סיווג_מחיישנים" w:history="1">
+        <w:r>
+          <w:rPr>
+            <w:rStyle w:val="Hyperlink"/>
+            <w:rFonts w:ascii="David" w:hAnsi="David"/>
+            <w:sz w:val="24"/>
+            <w:rtl/>
+          </w:rPr>
+          <w:t>סיווג של נתונים חדשים</w:t>
+        </w:r>
+      </w:hyperlink>
+      <w:r>
+        <w:rPr>
+          <w:rFonts w:ascii="David" w:hAnsi="David"/>
           <w:sz w:val="24"/>
           <w:rtl/>
         </w:rPr>
-        <w:t>סיווג של נתונים חדשים - נתונים שייכנסו מתוך חיישנים חיצוניים יעברו סיווג בזמן אמת על ידי המכונה הלומדת</w:t>
+        <w:t xml:space="preserve"> - נתונים שייכנסו מתוך חיישנים חיצוניים יעברו סיווג בזמן אמת על ידי המכונה הלומדת</w:t>
       </w:r>
     </w:p>
     <w:p>
@@ -5906,20 +6577,32 @@
         </w:numPr>
         <w:spacing w:line="360" w:lineRule="auto"/>
         <w:rPr>
+          <w:rFonts w:ascii="David" w:hAnsi="David"/>
           <w:sz w:val="24"/>
         </w:rPr>
       </w:pPr>
-      <w:r>
-        <w:rPr>
-          <w:rFonts w:hint="cs"/>
+      <w:hyperlink w:anchor="_סיווג_ממסד" w:history="1">
+        <w:r>
+          <w:rPr>
+            <w:rStyle w:val="Hyperlink"/>
+            <w:rFonts w:ascii="David" w:hAnsi="David"/>
+            <w:sz w:val="24"/>
+            <w:rtl/>
+          </w:rPr>
+          <w:t>סיווג של מקבצי נתונים</w:t>
+        </w:r>
+      </w:hyperlink>
+      <w:r>
+        <w:rPr>
+          <w:rFonts w:ascii="David" w:hAnsi="David"/>
           <w:sz w:val="24"/>
           <w:rtl/>
         </w:rPr>
-        <w:t>סיווג של מקבצי נתונים - נניח שיוכנסו נתונים לרשת ממקור חיצוני (לדוג' מ</w:t>
-      </w:r>
-      <w:r>
-        <w:rPr>
-          <w:rFonts w:hint="cs"/>
+        <w:t xml:space="preserve"> - נניח שיוכנסו נתונים לרשת ממקור חיצוני (לדוג' מ</w:t>
+      </w:r>
+      <w:r>
+        <w:rPr>
+          <w:rFonts w:ascii="David" w:hAnsi="David"/>
           <w:sz w:val="24"/>
           <w:rtl/>
         </w:rPr>
@@ -5927,7 +6610,7 @@
       </w:r>
       <w:r>
         <w:rPr>
-          <w:rFonts w:hint="cs"/>
+          <w:rFonts w:ascii="David" w:hAnsi="David"/>
           <w:sz w:val="24"/>
           <w:rtl/>
         </w:rPr>
@@ -5943,38 +6626,41 @@
         </w:numPr>
         <w:spacing w:line="360" w:lineRule="auto"/>
         <w:rPr>
-          <w:rFonts w:hint="cs"/>
+          <w:rFonts w:ascii="David" w:hAnsi="David"/>
           <w:sz w:val="24"/>
           <w:rtl/>
         </w:rPr>
       </w:pPr>
-      <w:r>
-        <w:rPr>
-          <w:rFonts w:hint="cs"/>
+      <w:hyperlink w:anchor="_תהליך_הלמידה" w:history="1">
+        <w:r>
+          <w:rPr>
+            <w:rStyle w:val="Hyperlink"/>
+            <w:rFonts w:ascii="David" w:hAnsi="David"/>
+            <w:sz w:val="24"/>
+            <w:rtl/>
+          </w:rPr>
+          <w:t>למידה</w:t>
+        </w:r>
+      </w:hyperlink>
+      <w:r>
+        <w:rPr>
+          <w:rFonts w:ascii="David" w:hAnsi="David"/>
           <w:sz w:val="24"/>
           <w:rtl/>
         </w:rPr>
-        <w:t>למידה</w:t>
-      </w:r>
-      <w:r>
-        <w:rPr>
-          <w:rFonts w:hint="cs"/>
+        <w:t>:</w:t>
+      </w:r>
+      <w:r>
+        <w:rPr>
+          <w:rFonts w:ascii="David" w:hAnsi="David"/>
           <w:sz w:val="24"/>
           <w:rtl/>
         </w:rPr>
-        <w:t>:</w:t>
-      </w:r>
-      <w:r>
-        <w:rPr>
-          <w:rFonts w:hint="cs"/>
-          <w:sz w:val="24"/>
-          <w:rtl/>
-        </w:rPr>
         <w:t xml:space="preserve"> המערכת תיקח את כל הנתונים שיש להם סיווג חיצוני (כלומר ידוע איזה סוג מסלול זה ופרטים נוספים קיימים עליו במידת האפשר)</w:t>
       </w:r>
       <w:r>
         <w:rPr>
-          <w:rFonts w:hint="cs"/>
+          <w:rFonts w:ascii="David" w:hAnsi="David"/>
           <w:sz w:val="24"/>
           <w:rtl/>
         </w:rPr>
@@ -5990,7 +6676,7 @@
           <w:rtl/>
         </w:rPr>
       </w:pPr>
-      <w:bookmarkStart w:id="9" w:name="_Toc92222122"/>
+      <w:bookmarkStart w:id="9" w:name="_Toc92377498"/>
       <w:r>
         <w:rPr>
           <w:rFonts w:ascii="David" w:hAnsi="David" w:cs="David"/>
@@ -6020,7 +6706,7 @@
       </w:pPr>
       <w:r>
         <w:rPr>
-          <w:rFonts w:cs="David" w:hint="cs"/>
+          <w:rFonts w:cs="David"/>
           <w:sz w:val="24"/>
           <w:szCs w:val="24"/>
           <w:rtl/>
@@ -6029,55 +6715,46 @@
       </w:r>
       <w:r>
         <w:rPr>
-          <w:rFonts w:cs="David" w:hint="eastAsia"/>
+          <w:rFonts w:cs="David"/>
           <w:sz w:val="24"/>
           <w:szCs w:val="24"/>
           <w:lang w:eastAsia="ja-JP"/>
         </w:rPr>
-        <w:t>P</w:t>
+        <w:t>Python</w:t>
       </w:r>
       <w:r>
         <w:rPr>
           <w:rFonts w:cs="David"/>
           <w:sz w:val="24"/>
           <w:szCs w:val="24"/>
+          <w:rtl/>
           <w:lang w:eastAsia="ja-JP"/>
         </w:rPr>
-        <w:t>ython</w:t>
-      </w:r>
-      <w:r>
-        <w:rPr>
-          <w:rFonts w:cs="David" w:hint="cs"/>
+        <w:t xml:space="preserve"> לכתיבת הקוד</w:t>
+      </w:r>
+      <w:r>
+        <w:rPr>
+          <w:rFonts w:cs="David"/>
           <w:sz w:val="24"/>
           <w:szCs w:val="24"/>
           <w:rtl/>
           <w:lang w:eastAsia="ja-JP"/>
         </w:rPr>
-        <w:t xml:space="preserve"> לכתיבת הקוד</w:t>
-      </w:r>
-      <w:r>
-        <w:rPr>
-          <w:rFonts w:cs="David" w:hint="cs"/>
+        <w:t xml:space="preserve">, ובספריות </w:t>
+      </w:r>
+      <w:r>
+        <w:rPr>
+          <w:rFonts w:cs="David"/>
           <w:sz w:val="24"/>
           <w:szCs w:val="24"/>
           <w:rtl/>
           <w:lang w:eastAsia="ja-JP"/>
         </w:rPr>
-        <w:t xml:space="preserve">, ובספריות </w:t>
-      </w:r>
-      <w:r>
-        <w:rPr>
-          <w:rFonts w:cs="David" w:hint="cs"/>
-          <w:sz w:val="24"/>
-          <w:szCs w:val="24"/>
-          <w:rtl/>
-          <w:lang w:eastAsia="ja-JP"/>
-        </w:rPr>
         <w:t xml:space="preserve">החיצוניות </w:t>
       </w:r>
       <w:r>
         <w:rPr>
-          <w:rFonts w:cs="David" w:hint="cs"/>
+          <w:rFonts w:cs="David"/>
           <w:sz w:val="24"/>
           <w:szCs w:val="24"/>
           <w:rtl/>
@@ -6095,19 +6772,19 @@
         <w:tblLook w:val="04A0" w:firstRow="1" w:lastRow="0" w:firstColumn="1" w:lastColumn="0" w:noHBand="0" w:noVBand="1"/>
       </w:tblPr>
       <w:tblGrid>
-        <w:gridCol w:w="1963"/>
-        <w:gridCol w:w="5812"/>
+        <w:gridCol w:w="1254"/>
+        <w:gridCol w:w="6521"/>
       </w:tblGrid>
       <w:tr>
         <w:tc>
           <w:tcPr>
-            <w:tcW w:w="1963" w:type="dxa"/>
+            <w:tcW w:w="1254" w:type="dxa"/>
           </w:tcPr>
           <w:p>
             <w:pPr>
               <w:spacing w:line="360" w:lineRule="auto"/>
               <w:rPr>
-                <w:rFonts w:cs="David" w:hint="cs"/>
+                <w:rFonts w:cs="David"/>
                 <w:sz w:val="24"/>
                 <w:szCs w:val="24"/>
                 <w:rtl/>
@@ -6116,7 +6793,7 @@
             </w:pPr>
             <w:r>
               <w:rPr>
-                <w:rFonts w:cs="David" w:hint="cs"/>
+                <w:rFonts w:cs="David"/>
                 <w:sz w:val="24"/>
                 <w:szCs w:val="24"/>
                 <w:rtl/>
@@ -6128,7 +6805,7 @@
         </w:tc>
         <w:tc>
           <w:tcPr>
-            <w:tcW w:w="5812" w:type="dxa"/>
+            <w:tcW w:w="6521" w:type="dxa"/>
           </w:tcPr>
           <w:p>
             <w:pPr>
@@ -6143,7 +6820,7 @@
             </w:pPr>
             <w:r>
               <w:rPr>
-                <w:rFonts w:cs="David" w:hint="cs"/>
+                <w:rFonts w:cs="David"/>
                 <w:sz w:val="24"/>
                 <w:szCs w:val="24"/>
                 <w:rtl/>
@@ -6157,12 +6834,13 @@
       <w:tr>
         <w:tc>
           <w:tcPr>
-            <w:tcW w:w="1963" w:type="dxa"/>
+            <w:tcW w:w="1254" w:type="dxa"/>
           </w:tcPr>
           <w:p>
             <w:pPr>
               <w:bidi w:val="0"/>
               <w:spacing w:line="360" w:lineRule="auto"/>
+              <w:jc w:val="center"/>
               <w:rPr>
                 <w:rFonts w:cs="David"/>
                 <w:sz w:val="24"/>
@@ -6202,13 +6880,13 @@
         </w:tc>
         <w:tc>
           <w:tcPr>
-            <w:tcW w:w="5812" w:type="dxa"/>
+            <w:tcW w:w="6521" w:type="dxa"/>
           </w:tcPr>
           <w:p>
             <w:pPr>
               <w:spacing w:line="360" w:lineRule="auto"/>
               <w:rPr>
-                <w:rFonts w:cs="David" w:hint="cs"/>
+                <w:rFonts w:cs="David"/>
                 <w:sz w:val="24"/>
                 <w:szCs w:val="24"/>
                 <w:rtl/>
@@ -6217,7 +6895,7 @@
             </w:pPr>
             <w:r>
               <w:rPr>
-                <w:rFonts w:cs="David" w:hint="cs"/>
+                <w:rFonts w:cs="David"/>
                 <w:sz w:val="24"/>
                 <w:szCs w:val="24"/>
                 <w:rtl/>
@@ -6231,14 +6909,15 @@
       <w:tr>
         <w:tc>
           <w:tcPr>
-            <w:tcW w:w="1963" w:type="dxa"/>
+            <w:tcW w:w="1254" w:type="dxa"/>
           </w:tcPr>
           <w:p>
             <w:pPr>
               <w:bidi w:val="0"/>
               <w:spacing w:line="360" w:lineRule="auto"/>
-              <w:rPr>
-                <w:rFonts w:eastAsiaTheme="minorEastAsia" w:cs="David" w:hint="eastAsia"/>
+              <w:jc w:val="center"/>
+              <w:rPr>
+                <w:rFonts w:eastAsiaTheme="minorEastAsia" w:cs="David"/>
                 <w:sz w:val="24"/>
                 <w:szCs w:val="24"/>
                 <w:rtl/>
@@ -6258,7 +6937,7 @@
         </w:tc>
         <w:tc>
           <w:tcPr>
-            <w:tcW w:w="5812" w:type="dxa"/>
+            <w:tcW w:w="6521" w:type="dxa"/>
           </w:tcPr>
           <w:p>
             <w:pPr>
@@ -6273,7 +6952,7 @@
             </w:pPr>
             <w:r>
               <w:rPr>
-                <w:rFonts w:cs="David" w:hint="cs"/>
+                <w:rFonts w:cs="David"/>
                 <w:sz w:val="24"/>
                 <w:szCs w:val="24"/>
                 <w:rtl/>
@@ -6287,12 +6966,13 @@
       <w:tr>
         <w:tc>
           <w:tcPr>
-            <w:tcW w:w="1963" w:type="dxa"/>
+            <w:tcW w:w="1254" w:type="dxa"/>
           </w:tcPr>
           <w:p>
             <w:pPr>
               <w:bidi w:val="0"/>
               <w:spacing w:line="360" w:lineRule="auto"/>
+              <w:jc w:val="center"/>
               <w:rPr>
                 <w:rFonts w:cs="David"/>
                 <w:sz w:val="24"/>
@@ -6313,7 +6993,7 @@
         </w:tc>
         <w:tc>
           <w:tcPr>
-            <w:tcW w:w="5812" w:type="dxa"/>
+            <w:tcW w:w="6521" w:type="dxa"/>
           </w:tcPr>
           <w:p>
             <w:pPr>
@@ -6328,7 +7008,7 @@
             </w:pPr>
             <w:r>
               <w:rPr>
-                <w:rFonts w:cs="David" w:hint="cs"/>
+                <w:rFonts w:cs="David"/>
                 <w:sz w:val="24"/>
                 <w:szCs w:val="24"/>
                 <w:rtl/>
@@ -6338,7 +7018,7 @@
             </w:r>
             <w:r>
               <w:rPr>
-                <w:rFonts w:cs="David" w:hint="cs"/>
+                <w:rFonts w:cs="David"/>
                 <w:sz w:val="24"/>
                 <w:szCs w:val="24"/>
                 <w:rtl/>
@@ -6352,12 +7032,13 @@
       <w:tr>
         <w:tc>
           <w:tcPr>
-            <w:tcW w:w="1963" w:type="dxa"/>
+            <w:tcW w:w="1254" w:type="dxa"/>
           </w:tcPr>
           <w:p>
             <w:pPr>
               <w:bidi w:val="0"/>
               <w:spacing w:line="360" w:lineRule="auto"/>
+              <w:jc w:val="center"/>
               <w:rPr>
                 <w:rFonts w:cs="David"/>
                 <w:sz w:val="24"/>
@@ -6373,36 +7054,27 @@
                 <w:szCs w:val="24"/>
                 <w:lang w:eastAsia="ja-JP"/>
               </w:rPr>
-              <w:t>M</w:t>
-            </w:r>
-            <w:r>
+              <w:t>Matplotlib</w:t>
+            </w:r>
+          </w:p>
+        </w:tc>
+        <w:tc>
+          <w:tcPr>
+            <w:tcW w:w="6521" w:type="dxa"/>
+          </w:tcPr>
+          <w:p>
+            <w:pPr>
+              <w:spacing w:line="360" w:lineRule="auto"/>
               <w:rPr>
                 <w:rFonts w:eastAsiaTheme="minorEastAsia" w:cs="David"/>
                 <w:sz w:val="24"/>
                 <w:szCs w:val="24"/>
                 <w:lang w:eastAsia="ja-JP"/>
               </w:rPr>
-              <w:t>atplotlib</w:t>
-            </w:r>
-          </w:p>
-        </w:tc>
-        <w:tc>
-          <w:tcPr>
-            <w:tcW w:w="5812" w:type="dxa"/>
-          </w:tcPr>
-          <w:p>
-            <w:pPr>
-              <w:spacing w:line="360" w:lineRule="auto"/>
-              <w:rPr>
-                <w:rFonts w:eastAsiaTheme="minorEastAsia" w:cs="David" w:hint="eastAsia"/>
-                <w:sz w:val="24"/>
-                <w:szCs w:val="24"/>
-                <w:lang w:eastAsia="ja-JP"/>
-              </w:rPr>
             </w:pPr>
             <w:r>
               <w:rPr>
-                <w:rFonts w:cs="David" w:hint="cs"/>
+                <w:rFonts w:cs="David"/>
                 <w:sz w:val="24"/>
                 <w:szCs w:val="24"/>
                 <w:rtl/>
@@ -6414,92 +7086,6 @@
         </w:tc>
       </w:tr>
     </w:tbl>
-    <w:p>
-      <w:pPr>
-        <w:spacing w:line="360" w:lineRule="auto"/>
-        <w:ind w:left="720"/>
-        <w:rPr>
-          <w:rFonts w:cs="David"/>
-          <w:sz w:val="24"/>
-          <w:szCs w:val="24"/>
-          <w:lang w:eastAsia="ja-JP"/>
-        </w:rPr>
-      </w:pPr>
-    </w:p>
-    <w:p>
-      <w:pPr>
-        <w:spacing w:line="360" w:lineRule="auto"/>
-        <w:ind w:left="720"/>
-        <w:rPr>
-          <w:rFonts w:cs="David"/>
-          <w:sz w:val="24"/>
-          <w:szCs w:val="24"/>
-          <w:lang w:eastAsia="ja-JP"/>
-        </w:rPr>
-      </w:pPr>
-      <w:r>
-        <w:rPr>
-          <w:rFonts w:cs="David"/>
-          <w:sz w:val="24"/>
-          <w:szCs w:val="24"/>
-          <w:lang w:eastAsia="ja-JP"/>
-        </w:rPr>
-        <w:t>pandas</w:t>
-      </w:r>
-    </w:p>
-    <w:p>
-      <w:pPr>
-        <w:spacing w:line="360" w:lineRule="auto"/>
-        <w:ind w:left="720"/>
-        <w:rPr>
-          <w:rFonts w:cs="David" w:hint="cs"/>
-          <w:sz w:val="24"/>
-          <w:szCs w:val="24"/>
-          <w:rtl/>
-          <w:lang w:eastAsia="ja-JP"/>
-        </w:rPr>
-      </w:pPr>
-      <w:r>
-        <w:rPr>
-          <w:rFonts w:cs="David" w:hint="cs"/>
-          <w:sz w:val="24"/>
-          <w:szCs w:val="24"/>
-          <w:rtl/>
-          <w:lang w:eastAsia="ja-JP"/>
-        </w:rPr>
-        <w:t>ו</w:t>
-      </w:r>
-      <w:r>
-        <w:rPr>
-          <w:rFonts w:cs="David"/>
-          <w:sz w:val="24"/>
-          <w:szCs w:val="24"/>
-          <w:lang w:eastAsia="ja-JP"/>
-        </w:rPr>
-        <w:t>matplotlib</w:t>
-      </w:r>
-      <w:r>
-        <w:rPr>
-          <w:rFonts w:cs="David" w:hint="cs"/>
-          <w:sz w:val="24"/>
-          <w:szCs w:val="24"/>
-          <w:rtl/>
-          <w:lang w:eastAsia="ja-JP"/>
-        </w:rPr>
-        <w:t xml:space="preserve"> לצורך חישוב המסלולים והצגתם לצורך המחשתם באנימציה.</w:t>
-      </w:r>
-    </w:p>
-    <w:p>
-      <w:pPr>
-        <w:spacing w:line="360" w:lineRule="auto"/>
-        <w:rPr>
-          <w:rFonts w:cs="David"/>
-          <w:sz w:val="24"/>
-          <w:szCs w:val="24"/>
-          <w:rtl/>
-        </w:rPr>
-      </w:pPr>
-    </w:p>
     <w:p>
       <w:pPr>
         <w:spacing w:line="360" w:lineRule="auto"/>
@@ -6523,7 +7109,7 @@
           <w:rtl/>
         </w:rPr>
       </w:pPr>
-      <w:bookmarkStart w:id="10" w:name="_Toc92222123"/>
+      <w:bookmarkStart w:id="10" w:name="_Toc92377499"/>
       <w:r>
         <w:rPr>
           <w:rFonts w:ascii="David" w:hAnsi="David" w:cs="David"/>
@@ -6553,31 +7139,33 @@
           <w:ilvl w:val="0"/>
           <w:numId w:val="35"/>
         </w:numPr>
-      </w:pPr>
-      <w:r>
-        <w:rPr>
-          <w:rFonts w:hint="cs"/>
-          <w:rtl/>
-        </w:rPr>
-        <w:lastRenderedPageBreak/>
+        <w:rPr>
+          <w:rFonts w:ascii="David" w:hAnsi="David"/>
+        </w:rPr>
+      </w:pPr>
+      <w:r>
+        <w:rPr>
+          <w:rFonts w:ascii="David" w:hAnsi="David"/>
+          <w:rtl/>
+        </w:rPr>
         <w:t xml:space="preserve">יצירת מחולל מסלולים, כולל כתיבה לקבצי </w:t>
       </w:r>
       <w:r>
         <w:rPr>
-          <w:rFonts w:hint="cs"/>
+          <w:rFonts w:ascii="David" w:hAnsi="David"/>
         </w:rPr>
         <w:t>PNG</w:t>
       </w:r>
       <w:r>
         <w:rPr>
-          <w:rFonts w:hint="cs"/>
+          <w:rFonts w:ascii="David" w:hAnsi="David"/>
           <w:rtl/>
         </w:rPr>
         <w:t xml:space="preserve"> ו</w:t>
       </w:r>
       <w:r>
         <w:rPr>
-          <w:rFonts w:hint="cs"/>
+          <w:rFonts w:ascii="David" w:hAnsi="David"/>
         </w:rPr>
         <w:t>CSV</w:t>
       </w:r>
@@ -6589,49 +7177,52 @@
           <w:ilvl w:val="0"/>
           <w:numId w:val="35"/>
         </w:numPr>
-      </w:pPr>
-      <w:r>
-        <w:rPr>
-          <w:rFonts w:hint="cs"/>
+        <w:rPr>
+          <w:rFonts w:ascii="David" w:hAnsi="David"/>
+        </w:rPr>
+      </w:pPr>
+      <w:r>
+        <w:rPr>
+          <w:rFonts w:ascii="David" w:hAnsi="David"/>
           <w:rtl/>
         </w:rPr>
         <w:t>יצירת מודול לקריאת ה</w:t>
       </w:r>
       <w:r>
         <w:rPr>
-          <w:rFonts w:hint="cs"/>
+          <w:rFonts w:ascii="David" w:hAnsi="David"/>
         </w:rPr>
         <w:t>CSV</w:t>
       </w:r>
       <w:r>
         <w:rPr>
-          <w:rFonts w:hint="cs"/>
+          <w:rFonts w:ascii="David" w:hAnsi="David"/>
           <w:rtl/>
         </w:rPr>
         <w:t xml:space="preserve"> ופרסור (לדו’' מציאת המהירות בכיוון </w:t>
       </w:r>
       <w:r>
         <w:rPr>
-          <w:rFonts w:hint="cs"/>
+          <w:rFonts w:ascii="David" w:hAnsi="David"/>
         </w:rPr>
         <w:t>X</w:t>
       </w:r>
       <w:r>
         <w:rPr>
-          <w:rFonts w:hint="cs"/>
+          <w:rFonts w:ascii="David" w:hAnsi="David"/>
           <w:rtl/>
         </w:rPr>
         <w:t xml:space="preserve"> בזמן </w:t>
       </w:r>
       <w:r>
         <w:rPr>
-          <w:rFonts w:hint="cs"/>
+          <w:rFonts w:ascii="David" w:hAnsi="David"/>
         </w:rPr>
         <w:t>T</w:t>
       </w:r>
       <w:r>
         <w:rPr>
-          <w:rFonts w:hint="cs"/>
+          <w:rFonts w:ascii="David" w:hAnsi="David"/>
           <w:rtl/>
         </w:rPr>
         <w:t>)</w:t>
@@ -6644,10 +7235,13 @@
           <w:ilvl w:val="0"/>
           <w:numId w:val="35"/>
         </w:numPr>
-      </w:pPr>
-      <w:r>
-        <w:rPr>
-          <w:rFonts w:hint="cs"/>
+        <w:rPr>
+          <w:rFonts w:ascii="David" w:hAnsi="David"/>
+        </w:rPr>
+      </w:pPr>
+      <w:r>
+        <w:rPr>
+          <w:rFonts w:ascii="David" w:hAnsi="David"/>
           <w:rtl/>
         </w:rPr>
         <w:t>בחירת מסד נתונים לעבודה ראשונית</w:t>
@@ -6660,10 +7254,13 @@
           <w:ilvl w:val="0"/>
           <w:numId w:val="35"/>
         </w:numPr>
-      </w:pPr>
-      <w:r>
-        <w:rPr>
-          <w:rFonts w:hint="cs"/>
+        <w:rPr>
+          <w:rFonts w:ascii="David" w:hAnsi="David"/>
+        </w:rPr>
+      </w:pPr>
+      <w:r>
+        <w:rPr>
+          <w:rFonts w:ascii="David" w:hAnsi="David"/>
           <w:rtl/>
         </w:rPr>
         <w:t>חקר על סוגי אלגוריתמי הלמידה השונים לטובת הפרוייקט</w:t>
@@ -6676,17 +7273,20 @@
           <w:ilvl w:val="0"/>
           <w:numId w:val="34"/>
         </w:numPr>
-      </w:pPr>
-      <w:r>
-        <w:rPr>
-          <w:rFonts w:hint="cs"/>
+        <w:rPr>
+          <w:rFonts w:ascii="David" w:hAnsi="David"/>
+        </w:rPr>
+      </w:pPr>
+      <w:r>
+        <w:rPr>
+          <w:rFonts w:ascii="David" w:hAnsi="David"/>
           <w:rtl/>
         </w:rPr>
         <w:t xml:space="preserve">יצירת מכונה לומדת </w:t>
       </w:r>
       <w:r>
         <w:rPr>
-          <w:rFonts w:hint="cs"/>
+          <w:rFonts w:ascii="David" w:hAnsi="David"/>
           <w:rtl/>
         </w:rPr>
         <w:t>לסיווג המסלולים</w:t>
@@ -6699,17 +7299,20 @@
           <w:ilvl w:val="0"/>
           <w:numId w:val="34"/>
         </w:numPr>
-      </w:pPr>
-      <w:r>
-        <w:rPr>
-          <w:rFonts w:hint="cs"/>
+        <w:rPr>
+          <w:rFonts w:ascii="David" w:hAnsi="David"/>
+        </w:rPr>
+      </w:pPr>
+      <w:r>
+        <w:rPr>
+          <w:rFonts w:ascii="David" w:hAnsi="David"/>
           <w:rtl/>
         </w:rPr>
         <w:t>ביצוע ניסויים ראשוניים</w:t>
       </w:r>
       <w:r>
         <w:rPr>
-          <w:rFonts w:hint="cs"/>
+          <w:rFonts w:ascii="David" w:hAnsi="David"/>
           <w:rtl/>
         </w:rPr>
         <w:t xml:space="preserve"> ללמידה, ללא בדיקה</w:t>
@@ -6722,27 +7325,23 @@
           <w:ilvl w:val="0"/>
           <w:numId w:val="34"/>
         </w:numPr>
-      </w:pPr>
-      <w:r>
-        <w:rPr>
-          <w:rFonts w:hint="cs"/>
+        <w:rPr>
+          <w:rFonts w:ascii="David" w:hAnsi="David"/>
+        </w:rPr>
+      </w:pPr>
+      <w:r>
+        <w:rPr>
+          <w:rFonts w:ascii="David" w:hAnsi="David"/>
           <w:rtl/>
         </w:rPr>
         <w:t xml:space="preserve">בדיקת המסלולים במחלקת </w:t>
       </w:r>
       <w:r>
         <w:rPr>
-          <w:rFonts w:eastAsiaTheme="minorEastAsia" w:hint="eastAsia"/>
+          <w:rFonts w:ascii="David" w:eastAsiaTheme="minorEastAsia" w:hAnsi="David"/>
           <w:lang w:eastAsia="ja-JP"/>
         </w:rPr>
-        <w:t>t</w:t>
-      </w:r>
-      <w:r>
-        <w:rPr>
-          <w:rFonts w:eastAsiaTheme="minorEastAsia"/>
-          <w:lang w:eastAsia="ja-JP"/>
-        </w:rPr>
-        <w:t>est</w:t>
+        <w:t>test</w:t>
       </w:r>
     </w:p>
     <w:p>
@@ -6752,52 +7351,55 @@
           <w:ilvl w:val="0"/>
           <w:numId w:val="34"/>
         </w:numPr>
-      </w:pPr>
-      <w:r>
-        <w:rPr>
-          <w:rFonts w:hint="cs"/>
+        <w:rPr>
+          <w:rFonts w:ascii="David" w:hAnsi="David"/>
+        </w:rPr>
+      </w:pPr>
+      <w:r>
+        <w:rPr>
+          <w:rFonts w:ascii="David" w:hAnsi="David"/>
           <w:rtl/>
         </w:rPr>
         <w:t xml:space="preserve">כתיבת </w:t>
       </w:r>
       <w:r>
         <w:rPr>
-          <w:rFonts w:hint="cs"/>
+          <w:rFonts w:ascii="David" w:hAnsi="David"/>
           <w:rtl/>
         </w:rPr>
         <w:t xml:space="preserve">מודול </w:t>
       </w:r>
       <w:r>
         <w:rPr>
-          <w:rFonts w:hint="cs"/>
+          <w:rFonts w:ascii="David" w:hAnsi="David"/>
           <w:rtl/>
         </w:rPr>
         <w:t xml:space="preserve">לאחסון </w:t>
       </w:r>
       <w:r>
         <w:rPr>
-          <w:rFonts w:hint="cs"/>
+          <w:rFonts w:ascii="David" w:hAnsi="David"/>
           <w:rtl/>
         </w:rPr>
         <w:t xml:space="preserve">ושליפת </w:t>
       </w:r>
       <w:r>
         <w:rPr>
-          <w:rFonts w:hint="cs"/>
+          <w:rFonts w:ascii="David" w:hAnsi="David"/>
           <w:rtl/>
         </w:rPr>
         <w:t xml:space="preserve">המסלולים </w:t>
       </w:r>
       <w:r>
         <w:rPr>
-          <w:rFonts w:hint="cs"/>
+          <w:rFonts w:ascii="David" w:hAnsi="David"/>
           <w:rtl/>
         </w:rPr>
         <w:t>מ</w:t>
       </w:r>
       <w:r>
         <w:rPr>
-          <w:rFonts w:hint="cs"/>
+          <w:rFonts w:ascii="David" w:hAnsi="David"/>
           <w:rtl/>
         </w:rPr>
         <w:t>מסד הנתונים</w:t>
@@ -6834,7 +7436,7 @@
           <w:rtl/>
         </w:rPr>
       </w:pPr>
-      <w:bookmarkStart w:id="11" w:name="_Toc92222124"/>
+      <w:bookmarkStart w:id="11" w:name="_Toc92377500"/>
       <w:r>
         <w:rPr>
           <w:rFonts w:ascii="David" w:hAnsi="David" w:cs="David"/>
@@ -6866,7 +7468,7 @@
       </w:pPr>
       <w:r>
         <w:rPr>
-          <w:rFonts w:ascii="David" w:hAnsi="David" w:cs="David" w:hint="cs"/>
+          <w:rFonts w:ascii="David" w:hAnsi="David" w:cs="David"/>
           <w:sz w:val="21"/>
           <w:szCs w:val="21"/>
           <w:rtl/>
@@ -6875,7 +7477,7 @@
       </w:r>
       <w:r>
         <w:rPr>
-          <w:rFonts w:ascii="David" w:eastAsiaTheme="minorEastAsia" w:hAnsi="David" w:cs="David" w:hint="cs"/>
+          <w:rFonts w:ascii="David" w:eastAsiaTheme="minorEastAsia" w:hAnsi="David" w:cs="David"/>
           <w:sz w:val="21"/>
           <w:szCs w:val="21"/>
           <w:rtl/>
@@ -6888,14 +7490,15 @@
       <w:pPr>
         <w:pStyle w:val="Heading2"/>
         <w:rPr>
+          <w:rFonts w:ascii="David" w:hAnsi="David" w:cs="David"/>
           <w:rtl/>
           <w:lang w:eastAsia="ja-JP"/>
         </w:rPr>
       </w:pPr>
-      <w:bookmarkStart w:id="12" w:name="_Toc92222125"/>
-      <w:r>
-        <w:rPr>
-          <w:rFonts w:hint="cs"/>
+      <w:bookmarkStart w:id="12" w:name="_Toc92377501"/>
+      <w:r>
+        <w:rPr>
+          <w:rFonts w:ascii="David" w:hAnsi="David" w:cs="David"/>
           <w:rtl/>
           <w:lang w:eastAsia="ja-JP"/>
         </w:rPr>
@@ -6907,6 +7510,7 @@
       <w:pPr>
         <w:ind w:left="360"/>
         <w:rPr>
+          <w:rFonts w:cs="David"/>
           <w:szCs w:val="21"/>
           <w:lang w:eastAsia="ja-JP"/>
         </w:rPr>
@@ -6940,6 +7544,7 @@
               <w:pStyle w:val="ListParagraph"/>
               <w:ind w:left="0"/>
               <w:rPr>
+                <w:rFonts w:ascii="David" w:hAnsi="David"/>
                 <w:szCs w:val="20"/>
                 <w:rtl/>
                 <w:lang w:eastAsia="ja-JP"/>
@@ -6947,7 +7552,7 @@
             </w:pPr>
             <w:r>
               <w:rPr>
-                <w:rFonts w:hint="cs"/>
+                <w:rFonts w:ascii="David" w:hAnsi="David"/>
                 <w:szCs w:val="20"/>
                 <w:rtl/>
                 <w:lang w:eastAsia="ja-JP"/>
@@ -6956,7 +7561,7 @@
             </w:r>
             <w:r>
               <w:rPr>
-                <w:rFonts w:hint="cs"/>
+                <w:rFonts w:ascii="David" w:hAnsi="David"/>
                 <w:szCs w:val="20"/>
                 <w:rtl/>
                 <w:lang w:eastAsia="ja-JP"/>
@@ -6974,6 +7579,7 @@
               <w:pStyle w:val="ListParagraph"/>
               <w:ind w:left="0"/>
               <w:rPr>
+                <w:rFonts w:ascii="David" w:hAnsi="David"/>
                 <w:szCs w:val="20"/>
                 <w:rtl/>
                 <w:lang w:eastAsia="ja-JP"/>
@@ -6981,7 +7587,7 @@
             </w:pPr>
             <w:r>
               <w:rPr>
-                <w:rFonts w:hint="cs"/>
+                <w:rFonts w:ascii="David" w:hAnsi="David"/>
                 <w:szCs w:val="20"/>
                 <w:rtl/>
                 <w:lang w:eastAsia="ja-JP"/>
@@ -6999,6 +7605,7 @@
               <w:pStyle w:val="ListParagraph"/>
               <w:ind w:left="0"/>
               <w:rPr>
+                <w:rFonts w:ascii="David" w:hAnsi="David"/>
                 <w:szCs w:val="20"/>
                 <w:rtl/>
                 <w:lang w:eastAsia="ja-JP"/>
@@ -7006,7 +7613,7 @@
             </w:pPr>
             <w:r>
               <w:rPr>
-                <w:rFonts w:hint="cs"/>
+                <w:rFonts w:ascii="David" w:hAnsi="David"/>
                 <w:szCs w:val="20"/>
                 <w:rtl/>
                 <w:lang w:eastAsia="ja-JP"/>
@@ -7024,6 +7631,7 @@
               <w:pStyle w:val="ListParagraph"/>
               <w:ind w:left="0"/>
               <w:rPr>
+                <w:rFonts w:ascii="David" w:hAnsi="David"/>
                 <w:szCs w:val="20"/>
                 <w:rtl/>
                 <w:lang w:eastAsia="ja-JP"/>
@@ -7031,7 +7639,7 @@
             </w:pPr>
             <w:r>
               <w:rPr>
-                <w:rFonts w:hint="cs"/>
+                <w:rFonts w:ascii="David" w:hAnsi="David"/>
                 <w:szCs w:val="20"/>
                 <w:rtl/>
                 <w:lang w:eastAsia="ja-JP"/>
@@ -7049,6 +7657,7 @@
               <w:pStyle w:val="ListParagraph"/>
               <w:ind w:left="0"/>
               <w:rPr>
+                <w:rFonts w:ascii="David" w:hAnsi="David"/>
                 <w:szCs w:val="20"/>
                 <w:rtl/>
                 <w:lang w:eastAsia="ja-JP"/>
@@ -7056,7 +7665,7 @@
             </w:pPr>
             <w:r>
               <w:rPr>
-                <w:rFonts w:hint="cs"/>
+                <w:rFonts w:ascii="David" w:hAnsi="David"/>
                 <w:szCs w:val="20"/>
                 <w:rtl/>
                 <w:lang w:eastAsia="ja-JP"/>
@@ -7074,6 +7683,7 @@
               <w:pStyle w:val="ListParagraph"/>
               <w:ind w:left="0"/>
               <w:rPr>
+                <w:rFonts w:ascii="David" w:hAnsi="David"/>
                 <w:szCs w:val="20"/>
                 <w:rtl/>
                 <w:lang w:eastAsia="ja-JP"/>
@@ -7081,7 +7691,7 @@
             </w:pPr>
             <w:r>
               <w:rPr>
-                <w:rFonts w:hint="cs"/>
+                <w:rFonts w:ascii="David" w:hAnsi="David"/>
                 <w:szCs w:val="20"/>
                 <w:rtl/>
                 <w:lang w:eastAsia="ja-JP"/>
@@ -7099,6 +7709,7 @@
               <w:pStyle w:val="ListParagraph"/>
               <w:ind w:left="0"/>
               <w:rPr>
+                <w:rFonts w:ascii="David" w:hAnsi="David"/>
                 <w:szCs w:val="20"/>
                 <w:rtl/>
                 <w:lang w:eastAsia="ja-JP"/>
@@ -7106,7 +7717,7 @@
             </w:pPr>
             <w:r>
               <w:rPr>
-                <w:rFonts w:hint="cs"/>
+                <w:rFonts w:ascii="David" w:hAnsi="David"/>
                 <w:szCs w:val="20"/>
                 <w:rtl/>
                 <w:lang w:eastAsia="ja-JP"/>
@@ -7124,6 +7735,7 @@
               <w:pStyle w:val="ListParagraph"/>
               <w:ind w:left="0"/>
               <w:rPr>
+                <w:rFonts w:ascii="David" w:hAnsi="David"/>
                 <w:szCs w:val="20"/>
                 <w:rtl/>
                 <w:lang w:eastAsia="ja-JP"/>
@@ -7131,7 +7743,7 @@
             </w:pPr>
             <w:r>
               <w:rPr>
-                <w:rFonts w:hint="cs"/>
+                <w:rFonts w:ascii="David" w:hAnsi="David"/>
                 <w:szCs w:val="20"/>
                 <w:rtl/>
                 <w:lang w:eastAsia="ja-JP"/>
@@ -7151,6 +7763,7 @@
               <w:pStyle w:val="ListParagraph"/>
               <w:ind w:left="0"/>
               <w:rPr>
+                <w:rFonts w:ascii="David" w:hAnsi="David"/>
                 <w:szCs w:val="20"/>
                 <w:rtl/>
                 <w:lang w:eastAsia="ja-JP"/>
@@ -7158,7 +7771,7 @@
             </w:pPr>
             <w:r>
               <w:rPr>
-                <w:rFonts w:hint="cs"/>
+                <w:rFonts w:ascii="David" w:hAnsi="David"/>
                 <w:szCs w:val="20"/>
                 <w:rtl/>
                 <w:lang w:eastAsia="ja-JP"/>
@@ -7176,7 +7789,7 @@
               <w:pStyle w:val="ListParagraph"/>
               <w:ind w:left="0"/>
               <w:rPr>
-                <w:rFonts w:eastAsiaTheme="minorEastAsia"/>
+                <w:rFonts w:ascii="David" w:eastAsiaTheme="minorEastAsia" w:hAnsi="David"/>
                 <w:sz w:val="18"/>
                 <w:szCs w:val="18"/>
                 <w:lang w:eastAsia="ja-JP"/>
@@ -7184,7 +7797,7 @@
             </w:pPr>
             <w:r>
               <w:rPr>
-                <w:rFonts w:eastAsiaTheme="minorEastAsia" w:hint="cs"/>
+                <w:rFonts w:ascii="David" w:eastAsiaTheme="minorEastAsia" w:hAnsi="David"/>
                 <w:sz w:val="18"/>
                 <w:szCs w:val="18"/>
                 <w:rtl/>
@@ -7203,7 +7816,7 @@
               <w:pStyle w:val="ListParagraph"/>
               <w:ind w:left="0"/>
               <w:rPr>
-                <w:rFonts w:eastAsiaTheme="minorEastAsia"/>
+                <w:rFonts w:ascii="David" w:eastAsiaTheme="minorEastAsia" w:hAnsi="David"/>
                 <w:sz w:val="18"/>
                 <w:szCs w:val="18"/>
                 <w:rtl/>
@@ -7212,7 +7825,7 @@
             </w:pPr>
             <w:r>
               <w:rPr>
-                <w:rFonts w:hint="cs"/>
+                <w:rFonts w:ascii="David" w:hAnsi="David"/>
                 <w:sz w:val="18"/>
                 <w:szCs w:val="18"/>
                 <w:rtl/>
@@ -7222,41 +7835,43 @@
             </w:r>
             <w:r>
               <w:rPr>
-                <w:rFonts w:eastAsiaTheme="minorEastAsia" w:hint="eastAsia"/>
+                <w:rFonts w:ascii="David" w:eastAsiaTheme="minorEastAsia" w:hAnsi="David"/>
                 <w:sz w:val="18"/>
                 <w:szCs w:val="18"/>
                 <w:lang w:eastAsia="ja-JP"/>
               </w:rPr>
-              <w:t>d</w:t>
-            </w:r>
-            <w:r>
-              <w:rPr>
-                <w:rFonts w:eastAsiaTheme="minorEastAsia"/>
+              <w:t>data</w:t>
+            </w:r>
+            <w:r>
+              <w:rPr>
+                <w:rFonts w:ascii="David" w:eastAsiaTheme="minorEastAsia" w:hAnsi="David"/>
                 <w:sz w:val="18"/>
                 <w:szCs w:val="18"/>
+                <w:rtl/>
                 <w:lang w:eastAsia="ja-JP"/>
               </w:rPr>
-              <w:t>ata</w:t>
-            </w:r>
-            <w:r>
-              <w:rPr>
-                <w:rFonts w:eastAsiaTheme="minorEastAsia" w:hint="cs"/>
+              <w:t xml:space="preserve"> </w:t>
+            </w:r>
+            <w:r>
+              <w:rPr>
+                <w:rFonts w:ascii="David" w:eastAsiaTheme="minorEastAsia" w:hAnsi="David"/>
                 <w:sz w:val="18"/>
                 <w:szCs w:val="18"/>
                 <w:rtl/>
                 <w:lang w:eastAsia="ja-JP"/>
               </w:rPr>
-              <w:t xml:space="preserve"> </w:t>
-            </w:r>
-            <w:r>
-              <w:rPr>
-                <w:rFonts w:eastAsiaTheme="minorEastAsia" w:hint="cs"/>
+              <w:t xml:space="preserve">צריכה </w:t>
+            </w:r>
+            <w:r>
+              <w:rPr>
+                <w:rFonts w:ascii="David" w:eastAsiaTheme="minorEastAsia" w:hAnsi="David"/>
                 <w:sz w:val="18"/>
                 <w:szCs w:val="18"/>
                 <w:rtl/>
                 <w:lang w:eastAsia="ja-JP"/>
               </w:rPr>
-              <w:t>צריכה להיות ריקה מתוכן</w:t>
+              <w:lastRenderedPageBreak/>
+              <w:t>להיות ריקה מתוכן</w:t>
             </w:r>
           </w:p>
         </w:tc>
@@ -7272,6 +7887,7 @@
                 <w:numId w:val="37"/>
               </w:numPr>
               <w:rPr>
+                <w:rFonts w:ascii="David" w:hAnsi="David"/>
                 <w:sz w:val="18"/>
                 <w:szCs w:val="18"/>
                 <w:rtl/>
@@ -7280,17 +7896,18 @@
             </w:pPr>
             <w:r>
               <w:rPr>
-                <w:rFonts w:hint="cs"/>
+                <w:rFonts w:ascii="David" w:hAnsi="David"/>
                 <w:sz w:val="18"/>
                 <w:szCs w:val="18"/>
                 <w:rtl/>
                 <w:lang w:eastAsia="ja-JP"/>
               </w:rPr>
+              <w:lastRenderedPageBreak/>
               <w:t>בחירת מס' המסלולים</w:t>
             </w:r>
             <w:r>
               <w:rPr>
-                <w:rFonts w:hint="cs"/>
+                <w:rFonts w:ascii="David" w:hAnsi="David"/>
                 <w:sz w:val="18"/>
                 <w:szCs w:val="18"/>
                 <w:rtl/>
@@ -7300,7 +7917,7 @@
             </w:r>
             <w:r>
               <w:rPr>
-                <w:rFonts w:hint="cs"/>
+                <w:rFonts w:ascii="David" w:hAnsi="David"/>
                 <w:sz w:val="18"/>
                 <w:szCs w:val="18"/>
                 <w:lang w:eastAsia="ja-JP"/>
@@ -7309,7 +7926,7 @@
             </w:r>
             <w:r>
               <w:rPr>
-                <w:rFonts w:hint="cs"/>
+                <w:rFonts w:ascii="David" w:hAnsi="David"/>
                 <w:sz w:val="18"/>
                 <w:szCs w:val="18"/>
                 <w:rtl/>
@@ -7326,6 +7943,7 @@
                 <w:numId w:val="37"/>
               </w:numPr>
               <w:rPr>
+                <w:rFonts w:ascii="David" w:hAnsi="David"/>
                 <w:sz w:val="18"/>
                 <w:szCs w:val="18"/>
                 <w:lang w:eastAsia="ja-JP"/>
@@ -7333,17 +7951,18 @@
             </w:pPr>
             <w:r>
               <w:rPr>
-                <w:rFonts w:hint="cs"/>
+                <w:rFonts w:ascii="David" w:hAnsi="David"/>
                 <w:sz w:val="18"/>
                 <w:szCs w:val="18"/>
                 <w:rtl/>
                 <w:lang w:eastAsia="ja-JP"/>
               </w:rPr>
+              <w:lastRenderedPageBreak/>
               <w:t xml:space="preserve">בחירת </w:t>
             </w:r>
             <w:r>
               <w:rPr>
-                <w:rFonts w:hint="cs"/>
+                <w:rFonts w:ascii="David" w:hAnsi="David"/>
                 <w:sz w:val="18"/>
                 <w:szCs w:val="18"/>
                 <w:lang w:eastAsia="ja-JP"/>
@@ -7352,7 +7971,7 @@
             </w:r>
             <w:r>
               <w:rPr>
-                <w:rFonts w:hint="cs"/>
+                <w:rFonts w:ascii="David" w:hAnsi="David"/>
                 <w:sz w:val="18"/>
                 <w:szCs w:val="18"/>
                 <w:rtl/>
@@ -7369,6 +7988,7 @@
                 <w:numId w:val="37"/>
               </w:numPr>
               <w:rPr>
+                <w:rFonts w:ascii="David" w:hAnsi="David"/>
                 <w:sz w:val="18"/>
                 <w:szCs w:val="18"/>
                 <w:lang w:eastAsia="ja-JP"/>
@@ -7376,7 +7996,7 @@
             </w:pPr>
             <w:r>
               <w:rPr>
-                <w:rFonts w:hint="cs"/>
+                <w:rFonts w:ascii="David" w:hAnsi="David"/>
                 <w:sz w:val="18"/>
                 <w:szCs w:val="18"/>
                 <w:rtl/>
@@ -7393,6 +8013,7 @@
                 <w:numId w:val="37"/>
               </w:numPr>
               <w:rPr>
+                <w:rFonts w:ascii="David" w:hAnsi="David"/>
                 <w:sz w:val="18"/>
                 <w:szCs w:val="18"/>
                 <w:rtl/>
@@ -7401,7 +8022,7 @@
             </w:pPr>
             <w:r>
               <w:rPr>
-                <w:rFonts w:hint="cs"/>
+                <w:rFonts w:ascii="David" w:hAnsi="David"/>
                 <w:sz w:val="18"/>
                 <w:szCs w:val="18"/>
                 <w:rtl/>
@@ -7411,7 +8032,7 @@
             </w:r>
             <w:r>
               <w:rPr>
-                <w:rFonts w:hint="cs"/>
+                <w:rFonts w:ascii="David" w:hAnsi="David"/>
                 <w:sz w:val="18"/>
                 <w:szCs w:val="18"/>
                 <w:lang w:eastAsia="ja-JP"/>
@@ -7420,7 +8041,7 @@
             </w:r>
             <w:r>
               <w:rPr>
-                <w:rFonts w:hint="cs"/>
+                <w:rFonts w:ascii="David" w:hAnsi="David"/>
                 <w:sz w:val="18"/>
                 <w:szCs w:val="18"/>
                 <w:rtl/>
@@ -7430,7 +8051,7 @@
             </w:r>
             <w:r>
               <w:rPr>
-                <w:rFonts w:eastAsiaTheme="minorEastAsia"/>
+                <w:rFonts w:ascii="David" w:eastAsiaTheme="minorEastAsia" w:hAnsi="David"/>
                 <w:sz w:val="18"/>
                 <w:szCs w:val="18"/>
                 <w:lang w:eastAsia="ja-JP"/>
@@ -7439,7 +8060,7 @@
             </w:r>
             <w:r>
               <w:rPr>
-                <w:rFonts w:eastAsiaTheme="minorEastAsia" w:hint="cs"/>
+                <w:rFonts w:ascii="David" w:eastAsiaTheme="minorEastAsia" w:hAnsi="David"/>
                 <w:sz w:val="18"/>
                 <w:szCs w:val="18"/>
                 <w:rtl/>
@@ -7449,7 +8070,7 @@
             </w:r>
             <w:r>
               <w:rPr>
-                <w:rFonts w:eastAsiaTheme="minorEastAsia"/>
+                <w:rFonts w:ascii="David" w:eastAsiaTheme="minorEastAsia" w:hAnsi="David"/>
                 <w:sz w:val="18"/>
                 <w:szCs w:val="18"/>
                 <w:lang w:eastAsia="ja-JP"/>
@@ -7458,7 +8079,7 @@
             </w:r>
             <w:r>
               <w:rPr>
-                <w:rFonts w:eastAsiaTheme="minorEastAsia" w:hint="cs"/>
+                <w:rFonts w:ascii="David" w:eastAsiaTheme="minorEastAsia" w:hAnsi="David"/>
                 <w:sz w:val="18"/>
                 <w:szCs w:val="18"/>
                 <w:rtl/>
@@ -7477,6 +8098,7 @@
               <w:pStyle w:val="ListParagraph"/>
               <w:ind w:left="0"/>
               <w:rPr>
+                <w:rFonts w:ascii="David" w:hAnsi="David"/>
                 <w:sz w:val="18"/>
                 <w:szCs w:val="18"/>
                 <w:rtl/>
@@ -7485,12 +8107,13 @@
             </w:pPr>
             <w:r>
               <w:rPr>
-                <w:rFonts w:hint="cs"/>
+                <w:rFonts w:ascii="David" w:hAnsi="David"/>
                 <w:sz w:val="18"/>
                 <w:szCs w:val="18"/>
                 <w:rtl/>
                 <w:lang w:eastAsia="ja-JP"/>
               </w:rPr>
+              <w:lastRenderedPageBreak/>
               <w:t>אין</w:t>
             </w:r>
           </w:p>
@@ -7504,7 +8127,7 @@
               <w:pStyle w:val="ListParagraph"/>
               <w:ind w:left="0"/>
               <w:rPr>
-                <w:rFonts w:eastAsiaTheme="minorEastAsia"/>
+                <w:rFonts w:ascii="David" w:eastAsiaTheme="minorEastAsia" w:hAnsi="David"/>
                 <w:sz w:val="18"/>
                 <w:szCs w:val="18"/>
                 <w:rtl/>
@@ -7513,7 +8136,7 @@
             </w:pPr>
             <w:r>
               <w:rPr>
-                <w:rFonts w:hint="cs"/>
+                <w:rFonts w:ascii="David" w:hAnsi="David"/>
                 <w:sz w:val="18"/>
                 <w:szCs w:val="18"/>
                 <w:rtl/>
@@ -7523,7 +8146,7 @@
             </w:r>
             <w:r>
               <w:rPr>
-                <w:rFonts w:hint="cs"/>
+                <w:rFonts w:ascii="David" w:hAnsi="David"/>
                 <w:sz w:val="18"/>
                 <w:szCs w:val="18"/>
                 <w:lang w:eastAsia="ja-JP"/>
@@ -7532,17 +8155,28 @@
             </w:r>
             <w:r>
               <w:rPr>
-                <w:rFonts w:hint="cs"/>
+                <w:rFonts w:ascii="David" w:hAnsi="David"/>
                 <w:sz w:val="18"/>
                 <w:szCs w:val="18"/>
                 <w:rtl/>
                 <w:lang w:eastAsia="ja-JP"/>
               </w:rPr>
-              <w:t xml:space="preserve"> קבצים בתיקייה </w:t>
-            </w:r>
-            <w:r>
-              <w:rPr>
-                <w:rFonts w:eastAsiaTheme="minorEastAsia"/>
+              <w:t xml:space="preserve"> קבצים </w:t>
+            </w:r>
+            <w:r>
+              <w:rPr>
+                <w:rFonts w:ascii="David" w:hAnsi="David"/>
+                <w:sz w:val="18"/>
+                <w:szCs w:val="18"/>
+                <w:rtl/>
+                <w:lang w:eastAsia="ja-JP"/>
+              </w:rPr>
+              <w:lastRenderedPageBreak/>
+              <w:t xml:space="preserve">בתיקייה </w:t>
+            </w:r>
+            <w:r>
+              <w:rPr>
+                <w:rFonts w:ascii="David" w:eastAsiaTheme="minorEastAsia" w:hAnsi="David"/>
                 <w:sz w:val="18"/>
                 <w:szCs w:val="18"/>
                 <w:lang w:eastAsia="ja-JP"/>
@@ -7551,7 +8185,7 @@
             </w:r>
             <w:r>
               <w:rPr>
-                <w:rFonts w:eastAsiaTheme="minorEastAsia" w:hint="cs"/>
+                <w:rFonts w:ascii="David" w:eastAsiaTheme="minorEastAsia" w:hAnsi="David"/>
                 <w:sz w:val="18"/>
                 <w:szCs w:val="18"/>
                 <w:rtl/>
@@ -7561,7 +8195,7 @@
             </w:r>
             <w:r>
               <w:rPr>
-                <w:rFonts w:eastAsiaTheme="minorEastAsia" w:hint="cs"/>
+                <w:rFonts w:ascii="David" w:eastAsiaTheme="minorEastAsia" w:hAnsi="David"/>
                 <w:sz w:val="18"/>
                 <w:szCs w:val="18"/>
                 <w:lang w:eastAsia="ja-JP"/>
@@ -7570,7 +8204,7 @@
             </w:r>
             <w:r>
               <w:rPr>
-                <w:rFonts w:eastAsiaTheme="minorEastAsia" w:hint="cs"/>
+                <w:rFonts w:ascii="David" w:eastAsiaTheme="minorEastAsia" w:hAnsi="David"/>
                 <w:sz w:val="18"/>
                 <w:szCs w:val="18"/>
                 <w:rtl/>
@@ -7580,25 +8214,16 @@
             </w:r>
             <w:r>
               <w:rPr>
-                <w:rFonts w:eastAsiaTheme="minorEastAsia" w:hint="eastAsia"/>
+                <w:rFonts w:ascii="David" w:eastAsiaTheme="minorEastAsia" w:hAnsi="David"/>
                 <w:sz w:val="18"/>
                 <w:szCs w:val="18"/>
                 <w:lang w:eastAsia="ja-JP"/>
               </w:rPr>
-              <w:t>t</w:t>
-            </w:r>
-            <w:r>
-              <w:rPr>
-                <w:rFonts w:eastAsiaTheme="minorEastAsia"/>
-                <w:sz w:val="18"/>
-                <w:szCs w:val="18"/>
-                <w:lang w:eastAsia="ja-JP"/>
-              </w:rPr>
-              <w:t>est</w:t>
-            </w:r>
-            <w:r>
-              <w:rPr>
-                <w:rFonts w:eastAsiaTheme="minorEastAsia" w:hint="cs"/>
+              <w:t>test</w:t>
+            </w:r>
+            <w:r>
+              <w:rPr>
+                <w:rFonts w:ascii="David" w:eastAsiaTheme="minorEastAsia" w:hAnsi="David"/>
                 <w:sz w:val="18"/>
                 <w:szCs w:val="18"/>
                 <w:rtl/>
@@ -7612,7 +8237,7 @@
               <w:pStyle w:val="ListParagraph"/>
               <w:ind w:left="0"/>
               <w:rPr>
-                <w:rFonts w:eastAsiaTheme="minorEastAsia"/>
+                <w:rFonts w:ascii="David" w:eastAsiaTheme="minorEastAsia" w:hAnsi="David"/>
                 <w:sz w:val="18"/>
                 <w:szCs w:val="18"/>
                 <w:rtl/>
@@ -7621,7 +8246,7 @@
             </w:pPr>
             <w:r>
               <w:rPr>
-                <w:rFonts w:eastAsiaTheme="minorEastAsia" w:hint="cs"/>
+                <w:rFonts w:ascii="David" w:eastAsiaTheme="minorEastAsia" w:hAnsi="David"/>
                 <w:sz w:val="18"/>
                 <w:szCs w:val="18"/>
                 <w:rtl/>
@@ -7631,7 +8256,7 @@
             </w:r>
             <w:r>
               <w:rPr>
-                <w:rFonts w:eastAsiaTheme="minorEastAsia" w:hint="cs"/>
+                <w:rFonts w:ascii="David" w:eastAsiaTheme="minorEastAsia" w:hAnsi="David"/>
                 <w:sz w:val="18"/>
                 <w:szCs w:val="18"/>
                 <w:lang w:eastAsia="ja-JP"/>
@@ -7640,7 +8265,7 @@
             </w:r>
             <w:r>
               <w:rPr>
-                <w:rFonts w:eastAsiaTheme="minorEastAsia" w:hint="cs"/>
+                <w:rFonts w:ascii="David" w:eastAsiaTheme="minorEastAsia" w:hAnsi="David"/>
                 <w:sz w:val="18"/>
                 <w:szCs w:val="18"/>
                 <w:rtl/>
@@ -7659,6 +8284,7 @@
               <w:pStyle w:val="ListParagraph"/>
               <w:ind w:left="0"/>
               <w:rPr>
+                <w:rFonts w:ascii="David" w:hAnsi="David"/>
                 <w:sz w:val="18"/>
                 <w:szCs w:val="18"/>
                 <w:rtl/>
@@ -7676,6 +8302,7 @@
               <w:pStyle w:val="ListParagraph"/>
               <w:ind w:left="0"/>
               <w:rPr>
+                <w:rFonts w:ascii="David" w:hAnsi="David"/>
                 <w:sz w:val="18"/>
                 <w:szCs w:val="18"/>
                 <w:rtl/>
@@ -7695,6 +8322,7 @@
               <w:pStyle w:val="ListParagraph"/>
               <w:ind w:left="0"/>
               <w:rPr>
+                <w:rFonts w:ascii="David" w:hAnsi="David"/>
                 <w:szCs w:val="20"/>
                 <w:rtl/>
                 <w:lang w:eastAsia="ja-JP"/>
@@ -7702,7 +8330,7 @@
             </w:pPr>
             <w:r>
               <w:rPr>
-                <w:rFonts w:hint="cs"/>
+                <w:rFonts w:ascii="David" w:hAnsi="David"/>
                 <w:szCs w:val="20"/>
                 <w:rtl/>
                 <w:lang w:eastAsia="ja-JP"/>
@@ -7720,6 +8348,7 @@
               <w:pStyle w:val="ListParagraph"/>
               <w:ind w:left="0"/>
               <w:rPr>
+                <w:rFonts w:ascii="David" w:hAnsi="David"/>
                 <w:sz w:val="18"/>
                 <w:szCs w:val="18"/>
                 <w:rtl/>
@@ -7728,7 +8357,7 @@
             </w:pPr>
             <w:r>
               <w:rPr>
-                <w:rFonts w:hint="cs"/>
+                <w:rFonts w:ascii="David" w:hAnsi="David"/>
                 <w:sz w:val="18"/>
                 <w:szCs w:val="18"/>
                 <w:rtl/>
@@ -7747,6 +8376,7 @@
               <w:pStyle w:val="ListParagraph"/>
               <w:ind w:left="0"/>
               <w:rPr>
+                <w:rFonts w:ascii="David" w:hAnsi="David"/>
                 <w:sz w:val="18"/>
                 <w:szCs w:val="18"/>
                 <w:rtl/>
@@ -7755,7 +8385,7 @@
             </w:pPr>
             <w:r>
               <w:rPr>
-                <w:rFonts w:hint="cs"/>
+                <w:rFonts w:ascii="David" w:hAnsi="David"/>
                 <w:sz w:val="18"/>
                 <w:szCs w:val="18"/>
                 <w:rtl/>
@@ -7777,6 +8407,7 @@
                 <w:numId w:val="38"/>
               </w:numPr>
               <w:rPr>
+                <w:rFonts w:ascii="David" w:hAnsi="David"/>
                 <w:sz w:val="18"/>
                 <w:szCs w:val="18"/>
                 <w:lang w:eastAsia="ja-JP"/>
@@ -7784,7 +8415,7 @@
             </w:pPr>
             <w:r>
               <w:rPr>
-                <w:rFonts w:hint="cs"/>
+                <w:rFonts w:ascii="David" w:hAnsi="David"/>
                 <w:sz w:val="18"/>
                 <w:szCs w:val="18"/>
                 <w:rtl/>
@@ -7801,6 +8432,7 @@
                 <w:numId w:val="38"/>
               </w:numPr>
               <w:rPr>
+                <w:rFonts w:ascii="David" w:hAnsi="David"/>
                 <w:sz w:val="18"/>
                 <w:szCs w:val="18"/>
                 <w:lang w:eastAsia="ja-JP"/>
@@ -7808,7 +8440,7 @@
             </w:pPr>
             <w:r>
               <w:rPr>
-                <w:rFonts w:hint="cs"/>
+                <w:rFonts w:ascii="David" w:hAnsi="David"/>
                 <w:sz w:val="18"/>
                 <w:szCs w:val="18"/>
                 <w:rtl/>
@@ -7825,6 +8457,7 @@
                 <w:numId w:val="38"/>
               </w:numPr>
               <w:rPr>
+                <w:rFonts w:ascii="David" w:hAnsi="David"/>
                 <w:sz w:val="18"/>
                 <w:szCs w:val="18"/>
                 <w:lang w:eastAsia="ja-JP"/>
@@ -7832,7 +8465,7 @@
             </w:pPr>
             <w:r>
               <w:rPr>
-                <w:rFonts w:hint="cs"/>
+                <w:rFonts w:ascii="David" w:hAnsi="David"/>
                 <w:sz w:val="18"/>
                 <w:szCs w:val="18"/>
                 <w:rtl/>
@@ -7849,6 +8482,7 @@
                 <w:numId w:val="38"/>
               </w:numPr>
               <w:rPr>
+                <w:rFonts w:ascii="David" w:hAnsi="David"/>
                 <w:sz w:val="18"/>
                 <w:szCs w:val="18"/>
                 <w:rtl/>
@@ -7857,7 +8491,7 @@
             </w:pPr>
             <w:r>
               <w:rPr>
-                <w:rFonts w:hint="cs"/>
+                <w:rFonts w:ascii="David" w:hAnsi="David"/>
                 <w:sz w:val="18"/>
                 <w:szCs w:val="18"/>
                 <w:rtl/>
@@ -7876,6 +8510,7 @@
               <w:pStyle w:val="ListParagraph"/>
               <w:ind w:left="0"/>
               <w:rPr>
+                <w:rFonts w:ascii="David" w:hAnsi="David"/>
                 <w:sz w:val="18"/>
                 <w:szCs w:val="18"/>
                 <w:rtl/>
@@ -7884,7 +8519,7 @@
             </w:pPr>
             <w:r>
               <w:rPr>
-                <w:rFonts w:hint="cs"/>
+                <w:rFonts w:ascii="David" w:hAnsi="David"/>
                 <w:sz w:val="18"/>
                 <w:szCs w:val="18"/>
                 <w:rtl/>
@@ -7903,6 +8538,7 @@
               <w:pStyle w:val="ListParagraph"/>
               <w:ind w:left="0"/>
               <w:rPr>
+                <w:rFonts w:ascii="David" w:hAnsi="David"/>
                 <w:sz w:val="18"/>
                 <w:szCs w:val="18"/>
                 <w:rtl/>
@@ -7911,7 +8547,7 @@
             </w:pPr>
             <w:r>
               <w:rPr>
-                <w:rFonts w:hint="cs"/>
+                <w:rFonts w:ascii="David" w:hAnsi="David"/>
                 <w:sz w:val="18"/>
                 <w:szCs w:val="18"/>
                 <w:rtl/>
@@ -7930,6 +8566,7 @@
               <w:pStyle w:val="ListParagraph"/>
               <w:ind w:left="0"/>
               <w:rPr>
+                <w:rFonts w:ascii="David" w:hAnsi="David"/>
                 <w:sz w:val="18"/>
                 <w:szCs w:val="18"/>
                 <w:rtl/>
@@ -7947,6 +8584,7 @@
               <w:pStyle w:val="ListParagraph"/>
               <w:ind w:left="0"/>
               <w:rPr>
+                <w:rFonts w:ascii="David" w:hAnsi="David"/>
                 <w:sz w:val="18"/>
                 <w:szCs w:val="18"/>
                 <w:rtl/>
@@ -7961,12 +8599,14 @@
       <w:pPr>
         <w:pStyle w:val="ListParagraph"/>
         <w:rPr>
+          <w:rFonts w:ascii="David" w:hAnsi="David"/>
           <w:szCs w:val="21"/>
           <w:lang w:eastAsia="ja-JP"/>
         </w:rPr>
       </w:pPr>
       <w:r>
         <w:rPr>
+          <w:rFonts w:ascii="David" w:hAnsi="David"/>
           <w:szCs w:val="21"/>
           <w:rtl/>
           <w:lang w:eastAsia="ja-JP"/>
@@ -8052,18 +8692,21 @@
       <w:pPr>
         <w:pStyle w:val="Heading2"/>
         <w:rPr>
+          <w:rFonts w:ascii="David" w:hAnsi="David" w:cs="David"/>
           <w:rtl/>
           <w:lang w:eastAsia="ja-JP"/>
         </w:rPr>
       </w:pPr>
-      <w:r>
-        <w:rPr>
-          <w:rFonts w:hint="cs"/>
+      <w:bookmarkStart w:id="13" w:name="_Toc92377502"/>
+      <w:r>
+        <w:rPr>
+          <w:rFonts w:ascii="David" w:hAnsi="David" w:cs="David"/>
           <w:rtl/>
           <w:lang w:eastAsia="ja-JP"/>
         </w:rPr>
         <w:t>בדיקות אינטגרציה</w:t>
       </w:r>
+      <w:bookmarkEnd w:id="13"/>
     </w:p>
     <w:p>
       <w:pPr>
@@ -8081,7 +8724,7 @@
       </w:pPr>
       <w:r>
         <w:rPr>
-          <w:rFonts w:ascii="David" w:eastAsiaTheme="minorEastAsia" w:hAnsi="David" w:hint="cs"/>
+          <w:rFonts w:ascii="David" w:eastAsiaTheme="minorEastAsia" w:hAnsi="David"/>
           <w:sz w:val="21"/>
           <w:szCs w:val="21"/>
           <w:rtl/>
@@ -8106,7 +8749,7 @@
       </w:pPr>
       <w:r>
         <w:rPr>
-          <w:rFonts w:ascii="David" w:eastAsiaTheme="minorEastAsia" w:hAnsi="David" w:hint="cs"/>
+          <w:rFonts w:ascii="David" w:eastAsiaTheme="minorEastAsia" w:hAnsi="David"/>
           <w:sz w:val="21"/>
           <w:szCs w:val="21"/>
           <w:rtl/>
@@ -8116,7 +8759,7 @@
       </w:r>
       <w:r>
         <w:rPr>
-          <w:rFonts w:ascii="David" w:eastAsiaTheme="minorEastAsia" w:hAnsi="David" w:hint="cs"/>
+          <w:rFonts w:ascii="David" w:eastAsiaTheme="minorEastAsia" w:hAnsi="David"/>
           <w:sz w:val="21"/>
           <w:szCs w:val="21"/>
           <w:rtl/>
@@ -8129,18 +8772,21 @@
       <w:pPr>
         <w:pStyle w:val="Heading2"/>
         <w:rPr>
+          <w:rFonts w:ascii="David" w:hAnsi="David" w:cs="David"/>
           <w:rtl/>
           <w:lang w:eastAsia="ja-JP"/>
         </w:rPr>
       </w:pPr>
-      <w:r>
-        <w:rPr>
-          <w:rFonts w:hint="cs"/>
+      <w:bookmarkStart w:id="14" w:name="_Toc92377503"/>
+      <w:r>
+        <w:rPr>
+          <w:rFonts w:ascii="David" w:hAnsi="David" w:cs="David"/>
           <w:rtl/>
           <w:lang w:eastAsia="ja-JP"/>
         </w:rPr>
         <w:t>בדיקות מערכת</w:t>
       </w:r>
+      <w:bookmarkEnd w:id="14"/>
     </w:p>
     <w:p>
       <w:pPr>
@@ -8195,7 +8841,7 @@
           <w:rtl/>
         </w:rPr>
       </w:pPr>
-      <w:bookmarkStart w:id="13" w:name="_Toc92222126"/>
+      <w:bookmarkStart w:id="15" w:name="_Toc92377504"/>
       <w:r>
         <w:rPr>
           <w:rFonts w:ascii="David" w:hAnsi="David" w:cs="David"/>
@@ -8203,7 +8849,7 @@
         </w:rPr>
         <w:t>נספחים</w:t>
       </w:r>
-      <w:bookmarkEnd w:id="13"/>
+      <w:bookmarkEnd w:id="15"/>
     </w:p>
     <w:p>
       <w:pPr>
@@ -8401,7 +9047,7 @@
           <w:rtl/>
         </w:rPr>
       </w:pPr>
-      <w:bookmarkStart w:id="14" w:name="_Toc92222127"/>
+      <w:bookmarkStart w:id="16" w:name="_Toc92377505"/>
       <w:r>
         <w:rPr>
           <w:rFonts w:ascii="David" w:hAnsi="David" w:cs="David"/>
@@ -8409,7 +9055,7 @@
         </w:rPr>
         <w:t>טבלת סיכונים</w:t>
       </w:r>
-      <w:bookmarkEnd w:id="14"/>
+      <w:bookmarkEnd w:id="16"/>
     </w:p>
     <w:p>
       <w:pPr>
@@ -8524,6 +9170,7 @@
           <w:rFonts w:ascii="David" w:hAnsi="David"/>
           <w:rtl/>
         </w:rPr>
+        <w:lastRenderedPageBreak/>
         <w:t>עדכון רשימת המשימות והסיכונים – יש להשתמש ב</w:t>
       </w:r>
       <w:r>
@@ -8561,7 +9208,7 @@
           <w:rtl/>
         </w:rPr>
       </w:pPr>
-      <w:bookmarkStart w:id="15" w:name="_Toc92222128"/>
+      <w:bookmarkStart w:id="17" w:name="_Toc92377506"/>
       <w:r>
         <w:rPr>
           <w:rFonts w:ascii="David" w:hAnsi="David" w:cs="David"/>
@@ -8569,7 +9216,7 @@
         </w:rPr>
         <w:t>רשימת\טבלת דרישות</w:t>
       </w:r>
-      <w:bookmarkEnd w:id="15"/>
+      <w:bookmarkEnd w:id="17"/>
     </w:p>
     <w:p>
       <w:pPr>
@@ -8857,34 +9504,34 @@
             </w:pPr>
             <w:r>
               <w:rPr>
-                <w:rFonts w:ascii="David" w:hAnsi="David" w:hint="cs"/>
+                <w:rFonts w:ascii="David" w:hAnsi="David"/>
                 <w:rtl/>
               </w:rPr>
               <w:t xml:space="preserve">המערכת </w:t>
             </w:r>
             <w:r>
               <w:rPr>
-                <w:rFonts w:ascii="David" w:hAnsi="David" w:hint="cs"/>
+                <w:rFonts w:ascii="David" w:hAnsi="David"/>
                 <w:rtl/>
               </w:rPr>
               <w:t xml:space="preserve">שמקבלת את המסלולים </w:t>
             </w:r>
             <w:r>
               <w:rPr>
-                <w:rFonts w:ascii="David" w:hAnsi="David" w:hint="cs"/>
+                <w:rFonts w:ascii="David" w:hAnsi="David"/>
                 <w:rtl/>
               </w:rPr>
               <w:t xml:space="preserve">צריכה להתאים למסלולים עם </w:t>
             </w:r>
             <w:r>
               <w:rPr>
-                <w:rFonts w:ascii="David" w:hAnsi="David" w:hint="cs"/>
+                <w:rFonts w:ascii="David" w:hAnsi="David"/>
               </w:rPr>
               <w:t>X</w:t>
             </w:r>
             <w:r>
               <w:rPr>
-                <w:rFonts w:ascii="David" w:hAnsi="David" w:hint="cs"/>
+                <w:rFonts w:ascii="David" w:hAnsi="David"/>
                 <w:rtl/>
               </w:rPr>
               <w:t xml:space="preserve"> נקודות (ייקבע על ידי הלקוח), ולדעת להתאים מסלולים עם יותר או פחות נקודות</w:t>
@@ -9149,7 +9796,6 @@
           <w:u w:val="single"/>
           <w:rtl/>
         </w:rPr>
-        <w:lastRenderedPageBreak/>
         <w:t>מהירות (זמן):</w:t>
       </w:r>
       <w:r>
@@ -9429,15 +10075,16 @@
           <w:rtl/>
         </w:rPr>
       </w:pPr>
-      <w:bookmarkStart w:id="16" w:name="_Toc92222129"/>
+      <w:bookmarkStart w:id="18" w:name="_Toc92377507"/>
       <w:r>
         <w:rPr>
           <w:rFonts w:ascii="David" w:hAnsi="David" w:cs="David"/>
           <w:rtl/>
         </w:rPr>
+        <w:lastRenderedPageBreak/>
         <w:t>תכנון הפרויקט</w:t>
       </w:r>
-      <w:bookmarkEnd w:id="16"/>
+      <w:bookmarkEnd w:id="18"/>
     </w:p>
     <w:tbl>
       <w:tblPr>
@@ -9460,7 +10107,7 @@
             <w:pPr>
               <w:spacing w:line="360" w:lineRule="auto"/>
               <w:rPr>
-                <w:rFonts w:cs="David" w:hint="cs"/>
+                <w:rFonts w:cs="David"/>
                 <w:sz w:val="28"/>
                 <w:szCs w:val="28"/>
                 <w:rtl/>
@@ -9468,7 +10115,7 @@
             </w:pPr>
             <w:r>
               <w:rPr>
-                <w:rFonts w:cs="David" w:hint="cs"/>
+                <w:rFonts w:cs="David"/>
                 <w:sz w:val="28"/>
                 <w:szCs w:val="28"/>
                 <w:rtl/>
@@ -9520,7 +10167,7 @@
             </w:pPr>
             <w:r>
               <w:rPr>
-                <w:rFonts w:cs="David" w:hint="cs"/>
+                <w:rFonts w:cs="David"/>
                 <w:sz w:val="28"/>
                 <w:szCs w:val="28"/>
                 <w:rtl/>
@@ -9545,7 +10192,7 @@
             </w:pPr>
             <w:r>
               <w:rPr>
-                <w:rFonts w:cs="David" w:hint="cs"/>
+                <w:rFonts w:cs="David"/>
                 <w:sz w:val="28"/>
                 <w:szCs w:val="28"/>
                 <w:rtl/>
@@ -9572,7 +10219,7 @@
             </w:pPr>
             <w:r>
               <w:rPr>
-                <w:rFonts w:cs="David" w:hint="cs"/>
+                <w:rFonts w:cs="David"/>
                 <w:sz w:val="28"/>
                 <w:szCs w:val="28"/>
                 <w:rtl/>
@@ -9597,7 +10244,7 @@
             </w:pPr>
             <w:r>
               <w:rPr>
-                <w:rFonts w:cs="David" w:hint="cs"/>
+                <w:rFonts w:cs="David"/>
                 <w:sz w:val="28"/>
                 <w:szCs w:val="28"/>
                 <w:rtl/>
@@ -9624,7 +10271,7 @@
             </w:pPr>
             <w:r>
               <w:rPr>
-                <w:rFonts w:cs="David" w:hint="cs"/>
+                <w:rFonts w:cs="David"/>
                 <w:sz w:val="28"/>
                 <w:szCs w:val="28"/>
                 <w:rtl/>
@@ -9649,7 +10296,7 @@
             </w:pPr>
             <w:r>
               <w:rPr>
-                <w:rFonts w:cs="David" w:hint="cs"/>
+                <w:rFonts w:cs="David"/>
                 <w:sz w:val="28"/>
                 <w:szCs w:val="28"/>
                 <w:rtl/>
@@ -9676,7 +10323,7 @@
             </w:pPr>
             <w:r>
               <w:rPr>
-                <w:rFonts w:cs="David" w:hint="cs"/>
+                <w:rFonts w:cs="David"/>
                 <w:sz w:val="28"/>
                 <w:szCs w:val="28"/>
                 <w:rtl/>
@@ -9701,7 +10348,7 @@
             </w:pPr>
             <w:r>
               <w:rPr>
-                <w:rFonts w:cs="David" w:hint="cs"/>
+                <w:rFonts w:cs="David"/>
                 <w:sz w:val="28"/>
                 <w:szCs w:val="28"/>
                 <w:rtl/>
@@ -9728,7 +10375,7 @@
             </w:pPr>
             <w:r>
               <w:rPr>
-                <w:rFonts w:cs="David" w:hint="cs"/>
+                <w:rFonts w:cs="David"/>
                 <w:sz w:val="28"/>
                 <w:szCs w:val="28"/>
                 <w:rtl/>
@@ -9753,7 +10400,7 @@
             </w:pPr>
             <w:r>
               <w:rPr>
-                <w:rFonts w:cs="David" w:hint="cs"/>
+                <w:rFonts w:cs="David"/>
                 <w:sz w:val="28"/>
                 <w:szCs w:val="28"/>
                 <w:rtl/>
@@ -9780,7 +10427,7 @@
             </w:pPr>
             <w:r>
               <w:rPr>
-                <w:rFonts w:cs="David" w:hint="cs"/>
+                <w:rFonts w:cs="David"/>
                 <w:sz w:val="28"/>
                 <w:szCs w:val="28"/>
                 <w:rtl/>
@@ -9797,7 +10444,7 @@
             <w:pPr>
               <w:spacing w:line="360" w:lineRule="auto"/>
               <w:rPr>
-                <w:rFonts w:eastAsiaTheme="minorEastAsia" w:cs="David" w:hint="cs"/>
+                <w:rFonts w:eastAsiaTheme="minorEastAsia" w:cs="David"/>
                 <w:sz w:val="28"/>
                 <w:szCs w:val="28"/>
                 <w:rtl/>
@@ -9806,7 +10453,7 @@
             </w:pPr>
             <w:r>
               <w:rPr>
-                <w:rFonts w:eastAsiaTheme="minorEastAsia" w:cs="David" w:hint="cs"/>
+                <w:rFonts w:eastAsiaTheme="minorEastAsia" w:cs="David"/>
                 <w:sz w:val="28"/>
                 <w:szCs w:val="28"/>
                 <w:rtl/>
@@ -9834,7 +10481,7 @@
             </w:pPr>
             <w:r>
               <w:rPr>
-                <w:rFonts w:cs="David" w:hint="cs"/>
+                <w:rFonts w:cs="David"/>
                 <w:sz w:val="28"/>
                 <w:szCs w:val="28"/>
                 <w:rtl/>
@@ -9859,7 +10506,7 @@
             </w:pPr>
             <w:r>
               <w:rPr>
-                <w:rFonts w:cs="David" w:hint="cs"/>
+                <w:rFonts w:cs="David"/>
                 <w:sz w:val="28"/>
                 <w:szCs w:val="28"/>
                 <w:rtl/>
@@ -9886,7 +10533,7 @@
             </w:pPr>
             <w:r>
               <w:rPr>
-                <w:rFonts w:cs="David" w:hint="cs"/>
+                <w:rFonts w:cs="David"/>
                 <w:sz w:val="28"/>
                 <w:szCs w:val="28"/>
                 <w:rtl/>
@@ -9911,7 +10558,7 @@
             </w:pPr>
             <w:r>
               <w:rPr>
-                <w:rFonts w:cs="David" w:hint="cs"/>
+                <w:rFonts w:cs="David"/>
                 <w:sz w:val="28"/>
                 <w:szCs w:val="28"/>
                 <w:rtl/>
@@ -9938,7 +10585,7 @@
             </w:pPr>
             <w:r>
               <w:rPr>
-                <w:rFonts w:cs="David" w:hint="cs"/>
+                <w:rFonts w:cs="David"/>
                 <w:sz w:val="28"/>
                 <w:szCs w:val="28"/>
                 <w:rtl/>
@@ -9963,7 +10610,7 @@
             </w:pPr>
             <w:r>
               <w:rPr>
-                <w:rFonts w:cs="David" w:hint="cs"/>
+                <w:rFonts w:cs="David"/>
                 <w:sz w:val="28"/>
                 <w:szCs w:val="28"/>
                 <w:rtl/>
@@ -10007,6 +10654,7 @@
     <w:p>
       <w:pPr>
         <w:rPr>
+          <w:rFonts w:cs="David"/>
           <w:b/>
           <w:bCs/>
         </w:rPr>
@@ -10020,6 +10668,7 @@
           <w:numId w:val="21"/>
         </w:numPr>
         <w:rPr>
+          <w:rFonts w:ascii="David" w:hAnsi="David"/>
           <w:color w:val="2E74B5" w:themeColor="accent1" w:themeShade="BF"/>
           <w:sz w:val="26"/>
           <w:szCs w:val="26"/>
@@ -10027,7 +10676,7 @@
       </w:pPr>
       <w:r>
         <w:rPr>
-          <w:rFonts w:ascii="David" w:hAnsi="David" w:hint="cs"/>
+          <w:rFonts w:ascii="David" w:hAnsi="David"/>
           <w:color w:val="2E74B5" w:themeColor="accent1" w:themeShade="BF"/>
           <w:sz w:val="26"/>
           <w:szCs w:val="26"/>
@@ -10043,10 +10692,13 @@
           <w:ilvl w:val="0"/>
           <w:numId w:val="36"/>
         </w:numPr>
-      </w:pPr>
-      <w:r>
-        <w:rPr>
-          <w:rFonts w:hint="cs"/>
+        <w:rPr>
+          <w:rFonts w:ascii="David" w:hAnsi="David"/>
+        </w:rPr>
+      </w:pPr>
+      <w:r>
+        <w:rPr>
+          <w:rFonts w:ascii="David" w:hAnsi="David"/>
           <w:rtl/>
         </w:rPr>
         <w:t>מסדי נתונים</w:t>
@@ -10227,16 +10879,7 @@
           <w:sz w:val="22"/>
           <w:rtl/>
         </w:rPr>
-        <w:t xml:space="preserve"> אלא כל מחשב בצומת יוכל הפנות לכל צומת אחר. בנוסף, כל צומת מכיל שכפולים של מס' צמתים אחרים. המסד מבוסס שיטת "אחסון עמודה </w:t>
-      </w:r>
-      <w:r>
-        <w:rPr>
-          <w:rFonts w:cs="David"/>
-          <w:sz w:val="22"/>
-          <w:rtl/>
-        </w:rPr>
-        <w:lastRenderedPageBreak/>
-        <w:t xml:space="preserve">רחבה", כלומר משתמש בטבלאות עם שורות ועמודות, אך בניגוד מסדי </w:t>
+        <w:t xml:space="preserve"> אלא כל מחשב בצומת יוכל הפנות לכל צומת אחר. בנוסף, כל צומת מכיל שכפולים של מס' צמתים אחרים. המסד מבוסס שיטת "אחסון עמודה רחבה", כלומר משתמש בטבלאות עם שורות ועמודות, אך בניגוד מסדי </w:t>
       </w:r>
       <w:r>
         <w:rPr>
@@ -10560,6 +11203,7 @@
           <w:sz w:val="22"/>
           <w:u w:val="single"/>
         </w:rPr>
+        <w:lastRenderedPageBreak/>
         <w:t>MongoDB</w:t>
       </w:r>
       <w:r>
@@ -10668,6 +11312,7 @@
       </w:pPr>
       <w:r>
         <w:rPr>
+          <w:rFonts w:cs="David"/>
           <w:rtl/>
         </w:rPr>
         <w:br/>
@@ -10677,11 +11322,13 @@
       <w:pPr>
         <w:bidi w:val="0"/>
         <w:rPr>
-          <w:rtl/>
-        </w:rPr>
-      </w:pPr>
-      <w:r>
-        <w:rPr>
+          <w:rFonts w:cs="David"/>
+          <w:rtl/>
+        </w:rPr>
+      </w:pPr>
+      <w:r>
+        <w:rPr>
+          <w:rFonts w:cs="David"/>
           <w:rtl/>
         </w:rPr>
         <w:br w:type="page"/>
@@ -10690,6 +11337,7 @@
     <w:p>
       <w:pPr>
         <w:rPr>
+          <w:rFonts w:cs="David"/>
           <w:rtl/>
         </w:rPr>
       </w:pPr>
@@ -10705,14 +11353,15 @@
           <w:rFonts w:ascii="David" w:hAnsi="David" w:cs="David"/>
         </w:rPr>
       </w:pPr>
-      <w:bookmarkStart w:id="17" w:name="_Toc92222130"/>
-      <w:r>
-        <w:rPr>
-          <w:rFonts w:ascii="David" w:hAnsi="David" w:cs="David" w:hint="cs"/>
+      <w:bookmarkStart w:id="19" w:name="_Toc92377508"/>
+      <w:r>
+        <w:rPr>
+          <w:rFonts w:ascii="David" w:hAnsi="David" w:cs="David"/>
           <w:rtl/>
         </w:rPr>
         <w:t>תרשימים</w:t>
       </w:r>
+      <w:bookmarkEnd w:id="19"/>
     </w:p>
     <w:p>
       <w:pPr>
@@ -10723,27 +11372,49 @@
         </w:numPr>
         <w:rPr>
           <w:rFonts w:ascii="David" w:hAnsi="David" w:cs="David"/>
-          <w:rtl/>
-        </w:rPr>
-      </w:pPr>
-      <w:r>
-        <w:rPr>
-          <w:rFonts w:ascii="David" w:hAnsi="David" w:cs="David" w:hint="eastAsia"/>
+        </w:rPr>
+      </w:pPr>
+      <w:bookmarkStart w:id="20" w:name="_תהליך_הלמידה"/>
+      <w:bookmarkStart w:id="21" w:name="_Toc92377509"/>
+      <w:bookmarkEnd w:id="20"/>
+      <w:r>
+        <w:rPr>
+          <w:rFonts w:ascii="David" w:hAnsi="David" w:cs="David"/>
+          <w:rtl/>
+        </w:rPr>
+        <w:t>תהליך הלמידה</w:t>
+      </w:r>
+      <w:bookmarkEnd w:id="21"/>
+    </w:p>
+    <w:p>
+      <w:pPr>
+        <w:rPr>
+          <w:rFonts w:cs="David"/>
+          <w:sz w:val="26"/>
+          <w:szCs w:val="26"/>
+          <w:rtl/>
+        </w:rPr>
+      </w:pPr>
+      <w:r>
+        <w:rPr>
+          <w:rFonts w:cs="David"/>
           <w:noProof/>
+          <w:sz w:val="26"/>
+          <w:szCs w:val="26"/>
           <w:lang w:eastAsia="ja-JP"/>
         </w:rPr>
         <w:drawing>
-          <wp:anchor distT="0" distB="0" distL="114300" distR="114300" simplePos="0" relativeHeight="251658240" behindDoc="0" locked="0" layoutInCell="1" allowOverlap="1" wp14:anchorId="6CB8E5A3" wp14:editId="3520AABA">
+          <wp:anchor distT="0" distB="0" distL="114300" distR="114300" simplePos="0" relativeHeight="251658240" behindDoc="0" locked="0" layoutInCell="1" allowOverlap="1" wp14:anchorId="6CB8E5A3" wp14:editId="6F6688AD">
             <wp:simplePos x="0" y="0"/>
             <wp:positionH relativeFrom="margin">
               <wp:align>right</wp:align>
             </wp:positionH>
             <wp:positionV relativeFrom="paragraph">
-              <wp:posOffset>373636</wp:posOffset>
+              <wp:posOffset>362160</wp:posOffset>
             </wp:positionV>
             <wp:extent cx="5397335" cy="4311015"/>
-            <wp:effectExtent l="0" t="0" r="0" b="7620"/>
-            <wp:wrapNone/>
+            <wp:effectExtent l="0" t="0" r="0" b="0"/>
+            <wp:wrapSquare wrapText="bothSides"/>
             <wp:docPr id="3" name="Picture 3"/>
             <wp:cNvGraphicFramePr>
               <a:graphicFrameLocks xmlns:a="http://schemas.openxmlformats.org/drawingml/2006/main" noChangeAspect="1"/>
@@ -10797,56 +11468,72 @@
       </w:r>
       <w:r>
         <w:rPr>
-          <w:rFonts w:ascii="David" w:hAnsi="David" w:cs="David" w:hint="cs"/>
+          <w:rFonts w:cs="David"/>
+          <w:sz w:val="26"/>
+          <w:szCs w:val="26"/>
           <w:rtl/>
         </w:rPr>
         <w:t>תיאור תהליך הלמידה של המערכת; יתבצע</w:t>
       </w:r>
       <w:r>
         <w:rPr>
-          <w:rFonts w:ascii="David" w:hAnsi="David" w:cs="David" w:hint="cs"/>
+          <w:rFonts w:cs="David"/>
+          <w:sz w:val="26"/>
+          <w:szCs w:val="26"/>
           <w:rtl/>
         </w:rPr>
         <w:t xml:space="preserve"> בהפעלה הראשונית</w:t>
       </w:r>
       <w:r>
         <w:rPr>
-          <w:rFonts w:ascii="David" w:hAnsi="David" w:cs="David" w:hint="cs"/>
+          <w:rFonts w:cs="David"/>
+          <w:sz w:val="26"/>
+          <w:szCs w:val="26"/>
           <w:rtl/>
         </w:rPr>
         <w:t xml:space="preserve"> </w:t>
       </w:r>
       <w:r>
         <w:rPr>
-          <w:rFonts w:ascii="David" w:hAnsi="David" w:cs="David" w:hint="cs"/>
+          <w:rFonts w:cs="David"/>
+          <w:sz w:val="26"/>
+          <w:szCs w:val="26"/>
           <w:rtl/>
         </w:rPr>
         <w:t>ו</w:t>
       </w:r>
       <w:r>
         <w:rPr>
-          <w:rFonts w:ascii="David" w:hAnsi="David" w:cs="David" w:hint="cs"/>
+          <w:rFonts w:cs="David"/>
+          <w:sz w:val="26"/>
+          <w:szCs w:val="26"/>
           <w:rtl/>
         </w:rPr>
         <w:t>אחת לתקופה הת</w:t>
       </w:r>
       <w:r>
         <w:rPr>
-          <w:rFonts w:ascii="David" w:hAnsi="David" w:cs="David" w:hint="cs"/>
+          <w:rFonts w:cs="David"/>
+          <w:sz w:val="26"/>
+          <w:szCs w:val="26"/>
           <w:rtl/>
         </w:rPr>
         <w:t>י</w:t>
       </w:r>
       <w:r>
         <w:rPr>
-          <w:rFonts w:ascii="David" w:hAnsi="David" w:cs="David" w:hint="cs"/>
+          <w:rFonts w:cs="David"/>
+          <w:sz w:val="26"/>
+          <w:szCs w:val="26"/>
           <w:rtl/>
         </w:rPr>
         <w:t>קבע מראש ע"י מנהל המערכת</w:t>
       </w:r>
       <w:r>
         <w:rPr>
-          <w:rFonts w:ascii="David" w:hAnsi="David" w:cs="David"/>
+          <w:rFonts w:cs="David"/>
+          <w:sz w:val="26"/>
+          <w:szCs w:val="26"/>
           <w:rtl/>
         </w:rPr>
         <w:br/>
@@ -10882,32 +11569,49 @@
           <w:rFonts w:ascii="David" w:hAnsi="David" w:cs="David"/>
         </w:rPr>
       </w:pPr>
+      <w:bookmarkStart w:id="22" w:name="_סיווג_מחיישנים"/>
+      <w:bookmarkStart w:id="23" w:name="_Toc92377510"/>
+      <w:bookmarkEnd w:id="22"/>
       <w:r>
         <w:rPr>
           <w:rFonts w:ascii="David" w:hAnsi="David" w:cs="David"/>
+          <w:rtl/>
+        </w:rPr>
+        <w:t>סיווג</w:t>
+      </w:r>
+      <w:r>
+        <w:rPr>
+          <w:rFonts w:ascii="David" w:hAnsi="David" w:cs="David"/>
+          <w:rtl/>
+        </w:rPr>
+        <w:t xml:space="preserve"> מחיישנים</w:t>
+      </w:r>
+      <w:bookmarkEnd w:id="23"/>
+    </w:p>
+    <w:p>
+      <w:pPr>
+        <w:ind w:firstLine="720"/>
+        <w:rPr>
+          <w:rFonts w:cs="David"/>
+        </w:rPr>
+      </w:pPr>
+      <w:r>
+        <w:rPr>
+          <w:rFonts w:cs="David"/>
           <w:noProof/>
         </w:rPr>
-        <w:lastRenderedPageBreak/>
         <w:drawing>
-          <wp:anchor distT="0" distB="0" distL="114300" distR="114300" simplePos="0" relativeHeight="251659264" behindDoc="1" locked="0" layoutInCell="1" allowOverlap="1" wp14:anchorId="5B47ED9C" wp14:editId="2C60EF7B">
+          <wp:anchor distT="0" distB="0" distL="114300" distR="114300" simplePos="0" relativeHeight="251659264" behindDoc="1" locked="0" layoutInCell="1" allowOverlap="1" wp14:anchorId="5B47ED9C" wp14:editId="7CE75BFA">
             <wp:simplePos x="0" y="0"/>
             <wp:positionH relativeFrom="margin">
               <wp:align>center</wp:align>
             </wp:positionH>
             <wp:positionV relativeFrom="paragraph">
-              <wp:posOffset>199835</wp:posOffset>
+              <wp:posOffset>158637</wp:posOffset>
             </wp:positionV>
             <wp:extent cx="4275117" cy="3070128"/>
             <wp:effectExtent l="0" t="0" r="0" b="0"/>
-            <wp:wrapTight wrapText="bothSides">
-              <wp:wrapPolygon edited="0">
-                <wp:start x="0" y="0"/>
-                <wp:lineTo x="0" y="21448"/>
-                <wp:lineTo x="21465" y="21448"/>
-                <wp:lineTo x="21465" y="0"/>
-                <wp:lineTo x="0" y="0"/>
-              </wp:wrapPolygon>
-            </wp:wrapTight>
+            <wp:wrapSquare wrapText="bothSides"/>
             <wp:docPr id="4" name="Picture 4"/>
             <wp:cNvGraphicFramePr>
               <a:graphicFrameLocks xmlns:a="http://schemas.openxmlformats.org/drawingml/2006/main" noChangeAspect="1"/>
@@ -10961,154 +11665,154 @@
       </w:r>
       <w:r>
         <w:rPr>
-          <w:rFonts w:ascii="David" w:hAnsi="David" w:cs="David" w:hint="cs"/>
+          <w:rFonts w:cs="David"/>
           <w:rtl/>
         </w:rPr>
         <w:t>תהליך הסיווג של מסלול חדש שנקלט ע"י חיישנים חיצוניי</w:t>
       </w:r>
       <w:r>
         <w:rPr>
-          <w:rFonts w:ascii="David" w:hAnsi="David" w:cs="David" w:hint="cs"/>
+          <w:rFonts w:cs="David"/>
           <w:rtl/>
         </w:rPr>
         <w:t>ם</w:t>
       </w:r>
       <w:r>
         <w:rPr>
-          <w:rFonts w:ascii="David" w:hAnsi="David" w:cs="David"/>
+          <w:rFonts w:cs="David"/>
           <w:rtl/>
         </w:rPr>
         <w:br/>
       </w:r>
       <w:r>
         <w:rPr>
-          <w:rFonts w:ascii="David" w:hAnsi="David" w:cs="David"/>
+          <w:rFonts w:cs="David"/>
           <w:rtl/>
         </w:rPr>
         <w:br/>
       </w:r>
       <w:r>
         <w:rPr>
-          <w:rFonts w:ascii="David" w:hAnsi="David" w:cs="David"/>
+          <w:rFonts w:cs="David"/>
           <w:rtl/>
         </w:rPr>
         <w:br/>
       </w:r>
       <w:r>
         <w:rPr>
-          <w:rFonts w:ascii="David" w:hAnsi="David" w:cs="David"/>
+          <w:rFonts w:cs="David"/>
           <w:rtl/>
         </w:rPr>
         <w:br/>
       </w:r>
       <w:r>
         <w:rPr>
-          <w:rFonts w:ascii="David" w:hAnsi="David" w:cs="David"/>
+          <w:rFonts w:cs="David"/>
           <w:rtl/>
         </w:rPr>
         <w:br/>
       </w:r>
       <w:r>
         <w:rPr>
-          <w:rFonts w:ascii="David" w:hAnsi="David" w:cs="David"/>
+          <w:rFonts w:cs="David"/>
           <w:rtl/>
         </w:rPr>
         <w:br/>
       </w:r>
       <w:r>
         <w:rPr>
-          <w:rFonts w:ascii="David" w:hAnsi="David" w:cs="David"/>
+          <w:rFonts w:cs="David"/>
           <w:rtl/>
         </w:rPr>
         <w:br/>
       </w:r>
       <w:r>
         <w:rPr>
-          <w:rFonts w:ascii="David" w:hAnsi="David" w:cs="David"/>
+          <w:rFonts w:cs="David"/>
           <w:rtl/>
         </w:rPr>
         <w:br/>
       </w:r>
       <w:r>
         <w:rPr>
-          <w:rFonts w:ascii="David" w:hAnsi="David" w:cs="David"/>
+          <w:rFonts w:cs="David"/>
           <w:rtl/>
         </w:rPr>
         <w:br/>
       </w:r>
       <w:r>
         <w:rPr>
-          <w:rFonts w:ascii="David" w:hAnsi="David" w:cs="David"/>
+          <w:rFonts w:cs="David"/>
           <w:rtl/>
         </w:rPr>
         <w:br/>
       </w:r>
       <w:r>
         <w:rPr>
-          <w:rFonts w:ascii="David" w:hAnsi="David" w:cs="David"/>
+          <w:rFonts w:cs="David"/>
           <w:rtl/>
         </w:rPr>
         <w:br/>
       </w:r>
       <w:r>
         <w:rPr>
-          <w:rFonts w:ascii="David" w:hAnsi="David" w:cs="David"/>
+          <w:rFonts w:cs="David"/>
           <w:rtl/>
         </w:rPr>
         <w:br/>
       </w:r>
       <w:r>
         <w:rPr>
-          <w:rFonts w:ascii="David" w:hAnsi="David" w:cs="David"/>
+          <w:rFonts w:cs="David"/>
           <w:rtl/>
         </w:rPr>
         <w:br/>
       </w:r>
       <w:r>
         <w:rPr>
-          <w:rFonts w:ascii="David" w:hAnsi="David" w:cs="David"/>
+          <w:rFonts w:cs="David"/>
           <w:rtl/>
         </w:rPr>
         <w:br/>
       </w:r>
       <w:r>
         <w:rPr>
-          <w:rFonts w:ascii="David" w:hAnsi="David" w:cs="David"/>
+          <w:rFonts w:cs="David"/>
           <w:rtl/>
         </w:rPr>
         <w:br/>
       </w:r>
       <w:r>
         <w:rPr>
-          <w:rFonts w:ascii="David" w:hAnsi="David" w:cs="David"/>
+          <w:rFonts w:cs="David"/>
           <w:rtl/>
         </w:rPr>
         <w:br/>
       </w:r>
       <w:r>
         <w:rPr>
-          <w:rFonts w:ascii="David" w:hAnsi="David" w:cs="David"/>
+          <w:rFonts w:cs="David"/>
           <w:rtl/>
         </w:rPr>
         <w:br/>
       </w:r>
       <w:r>
         <w:rPr>
-          <w:rFonts w:ascii="David" w:hAnsi="David" w:cs="David"/>
+          <w:rFonts w:cs="David"/>
           <w:rtl/>
         </w:rPr>
         <w:br/>
       </w:r>
       <w:r>
         <w:rPr>
-          <w:rFonts w:ascii="David" w:hAnsi="David" w:cs="David"/>
+          <w:rFonts w:cs="David"/>
           <w:rtl/>
         </w:rPr>
         <w:br/>
       </w:r>
       <w:r>
         <w:rPr>
-          <w:rFonts w:ascii="David" w:hAnsi="David" w:cs="David"/>
+          <w:rFonts w:cs="David"/>
           <w:rtl/>
         </w:rPr>
         <w:br/>
@@ -11123,6 +11827,25 @@
         </w:numPr>
         <w:rPr>
           <w:rFonts w:ascii="David" w:hAnsi="David" w:cs="David"/>
+        </w:rPr>
+      </w:pPr>
+      <w:bookmarkStart w:id="24" w:name="_סיווג_ממסד"/>
+      <w:bookmarkStart w:id="25" w:name="_Toc92377511"/>
+      <w:bookmarkEnd w:id="24"/>
+      <w:r>
+        <w:rPr>
+          <w:rFonts w:ascii="David" w:hAnsi="David" w:cs="David"/>
+          <w:rtl/>
+        </w:rPr>
+        <w:t>סיווג ממסד</w:t>
+      </w:r>
+      <w:bookmarkEnd w:id="25"/>
+    </w:p>
+    <w:p>
+      <w:pPr>
+        <w:ind w:left="720"/>
+        <w:rPr>
+          <w:rFonts w:cs="David"/>
           <w:rtl/>
         </w:rPr>
       </w:pPr>
@@ -11132,25 +11855,17 @@
           <w:noProof/>
         </w:rPr>
         <w:drawing>
-          <wp:anchor distT="0" distB="0" distL="114300" distR="114300" simplePos="0" relativeHeight="251660288" behindDoc="1" locked="0" layoutInCell="1" allowOverlap="1" wp14:anchorId="6EF176DB" wp14:editId="32DFBE18">
+          <wp:anchor distT="0" distB="0" distL="114300" distR="114300" simplePos="0" relativeHeight="251660288" behindDoc="0" locked="0" layoutInCell="1" allowOverlap="1" wp14:anchorId="138CA5FD" wp14:editId="3602D4F3">
             <wp:simplePos x="0" y="0"/>
             <wp:positionH relativeFrom="margin">
-              <wp:align>left</wp:align>
+              <wp:align>right</wp:align>
             </wp:positionH>
             <wp:positionV relativeFrom="paragraph">
-              <wp:posOffset>262503</wp:posOffset>
+              <wp:posOffset>170180</wp:posOffset>
             </wp:positionV>
-            <wp:extent cx="5390515" cy="3093085"/>
-            <wp:effectExtent l="0" t="0" r="635" b="0"/>
-            <wp:wrapTight wrapText="bothSides">
-              <wp:wrapPolygon edited="0">
-                <wp:start x="0" y="0"/>
-                <wp:lineTo x="0" y="21418"/>
-                <wp:lineTo x="21526" y="21418"/>
-                <wp:lineTo x="21526" y="0"/>
-                <wp:lineTo x="0" y="0"/>
-              </wp:wrapPolygon>
-            </wp:wrapTight>
+            <wp:extent cx="5396230" cy="3093085"/>
+            <wp:effectExtent l="0" t="0" r="0" b="0"/>
+            <wp:wrapSquare wrapText="bothSides"/>
             <wp:docPr id="6" name="Picture 6" descr="Diagram&#10;&#10;Description automatically generated"/>
             <wp:cNvGraphicFramePr>
               <a:graphicFrameLocks xmlns:a="http://schemas.openxmlformats.org/drawingml/2006/main" noChangeAspect="1"/>
@@ -11180,7 +11895,7 @@
                   <pic:spPr bwMode="auto">
                     <a:xfrm>
                       <a:off x="0" y="0"/>
-                      <a:ext cx="5390515" cy="3093085"/>
+                      <a:ext cx="5396230" cy="3093085"/>
                     </a:xfrm>
                     <a:prstGeom prst="rect">
                       <a:avLst/>
@@ -11196,6 +11911,101 @@
             <wp14:sizeRelH relativeFrom="margin">
               <wp14:pctWidth>0</wp14:pctWidth>
             </wp14:sizeRelH>
+          </wp:anchor>
+        </w:drawing>
+      </w:r>
+      <w:r>
+        <w:rPr>
+          <w:rFonts w:cs="David"/>
+          <w:rtl/>
+        </w:rPr>
+        <w:t>תהליך הסיווג של מסלולים ממסד הנתונים שעוד לא סווגו</w:t>
+      </w:r>
+    </w:p>
+    <w:p>
+      <w:pPr>
+        <w:pStyle w:val="Heading2"/>
+        <w:numPr>
+          <w:ilvl w:val="1"/>
+          <w:numId w:val="21"/>
+        </w:numPr>
+        <w:rPr>
+          <w:color w:val="auto"/>
+        </w:rPr>
+      </w:pPr>
+      <w:bookmarkStart w:id="26" w:name="_Toc92377512"/>
+      <w:bookmarkStart w:id="27" w:name="_רכיבי_מערכת"/>
+      <w:bookmarkEnd w:id="27"/>
+      <w:r>
+        <w:rPr>
+          <w:rFonts w:ascii="David" w:hAnsi="David" w:cs="David" w:hint="cs"/>
+          <w:rtl/>
+        </w:rPr>
+        <w:t>רכיבי מערכת</w:t>
+      </w:r>
+    </w:p>
+    <w:p>
+      <w:pPr>
+        <w:ind w:left="360" w:firstLine="720"/>
+      </w:pPr>
+      <w:r>
+        <w:rPr>
+          <w:rFonts w:cs="David"/>
+          <w:noProof/>
+        </w:rPr>
+        <w:drawing>
+          <wp:anchor distT="0" distB="0" distL="114300" distR="114300" simplePos="0" relativeHeight="251662336" behindDoc="0" locked="0" layoutInCell="1" allowOverlap="1" wp14:anchorId="28B1FB37" wp14:editId="7876666E">
+            <wp:simplePos x="0" y="0"/>
+            <wp:positionH relativeFrom="margin">
+              <wp:align>right</wp:align>
+            </wp:positionH>
+            <wp:positionV relativeFrom="paragraph">
+              <wp:posOffset>158874</wp:posOffset>
+            </wp:positionV>
+            <wp:extent cx="5397500" cy="2386330"/>
+            <wp:effectExtent l="0" t="0" r="0" b="0"/>
+            <wp:wrapSquare wrapText="bothSides"/>
+            <wp:docPr id="7" name="Picture 7"/>
+            <wp:cNvGraphicFramePr>
+              <a:graphicFrameLocks xmlns:a="http://schemas.openxmlformats.org/drawingml/2006/main" noChangeAspect="1"/>
+            </wp:cNvGraphicFramePr>
+            <a:graphic xmlns:a="http://schemas.openxmlformats.org/drawingml/2006/main">
+              <a:graphicData uri="http://schemas.openxmlformats.org/drawingml/2006/picture">
+                <pic:pic xmlns:pic="http://schemas.openxmlformats.org/drawingml/2006/picture">
+                  <pic:nvPicPr>
+                    <pic:cNvPr id="7" name="Picture 7"/>
+                    <pic:cNvPicPr>
+                      <a:picLocks noChangeAspect="1" noChangeArrowheads="1"/>
+                    </pic:cNvPicPr>
+                  </pic:nvPicPr>
+                  <pic:blipFill>
+                    <a:blip r:embed="rId21">
+                      <a:extLst>
+                        <a:ext uri="{28A0092B-C50C-407E-A947-70E740481C1C}">
+                          <a14:useLocalDpi xmlns:a14="http://schemas.microsoft.com/office/drawing/2010/main" val="0"/>
+                        </a:ext>
+                      </a:extLst>
+                    </a:blip>
+                    <a:stretch>
+                      <a:fillRect/>
+                    </a:stretch>
+                  </pic:blipFill>
+                  <pic:spPr bwMode="auto">
+                    <a:xfrm>
+                      <a:off x="0" y="0"/>
+                      <a:ext cx="5397500" cy="2386330"/>
+                    </a:xfrm>
+                    <a:prstGeom prst="rect">
+                      <a:avLst/>
+                    </a:prstGeom>
+                    <a:noFill/>
+                    <a:ln>
+                      <a:noFill/>
+                    </a:ln>
+                  </pic:spPr>
+                </pic:pic>
+              </a:graphicData>
+            </a:graphic>
             <wp14:sizeRelV relativeFrom="margin">
               <wp14:pctHeight>0</wp14:pctHeight>
             </wp14:sizeRelV>
@@ -11204,28 +12014,36 @@
       </w:r>
       <w:r>
         <w:rPr>
-          <w:rFonts w:ascii="David" w:hAnsi="David" w:cs="David" w:hint="cs"/>
-          <w:rtl/>
-        </w:rPr>
-        <w:t>תהליך הסיווג של מסלולים ממסד הנתונים שעוד לא סווגו</w:t>
-      </w:r>
-    </w:p>
-    <w:p>
-      <w:pPr>
-        <w:bidi w:val="0"/>
-        <w:rPr>
-          <w:rFonts w:eastAsiaTheme="majorEastAsia" w:cs="David"/>
-          <w:color w:val="2E74B5" w:themeColor="accent1" w:themeShade="BF"/>
-          <w:sz w:val="26"/>
-          <w:szCs w:val="26"/>
-        </w:rPr>
-      </w:pPr>
-      <w:r>
-        <w:rPr>
-          <w:rFonts w:cs="David"/>
-          <w:rtl/>
-        </w:rPr>
-        <w:br w:type="page"/>
+          <w:rFonts w:cs="David" w:hint="cs"/>
+          <w:rtl/>
+        </w:rPr>
+        <w:t xml:space="preserve">תרשים המתאר את מבנה המערכת </w:t>
+      </w:r>
+      <w:r>
+        <w:rPr>
+          <w:rFonts w:cs="David" w:hint="cs"/>
+          <w:rtl/>
+        </w:rPr>
+        <w:t>ממבט עליון</w:t>
+      </w:r>
+    </w:p>
+    <w:p>
+      <w:pPr>
+        <w:pStyle w:val="Heading2"/>
+        <w:numPr>
+          <w:ilvl w:val="1"/>
+          <w:numId w:val="21"/>
+        </w:numPr>
+        <w:rPr>
+          <w:rFonts w:ascii="David" w:hAnsi="David" w:cs="David"/>
+        </w:rPr>
+      </w:pPr>
+      <w:r>
+        <w:rPr>
+          <w:rFonts w:ascii="David" w:hAnsi="David" w:cs="David"/>
+          <w:rtl/>
+        </w:rPr>
+        <w:br/>
       </w:r>
     </w:p>
     <w:p>
@@ -11244,10 +12062,9 @@
           <w:rFonts w:ascii="David" w:hAnsi="David" w:cs="David"/>
           <w:rtl/>
         </w:rPr>
-        <w:lastRenderedPageBreak/>
         <w:t>רשימת ספרות \ ביבליוגרפיה</w:t>
       </w:r>
-      <w:bookmarkEnd w:id="17"/>
+      <w:bookmarkEnd w:id="26"/>
     </w:p>
     <w:p>
       <w:pPr>
@@ -11259,14 +12076,14 @@
       </w:pPr>
       <w:r>
         <w:rPr>
-          <w:rFonts w:cs="David" w:hint="cs"/>
+          <w:rFonts w:cs="David"/>
           <w:rtl/>
         </w:rPr>
         <w:t xml:space="preserve">עבור סקר השוק שבסעיף </w:t>
       </w:r>
       <w:r>
         <w:rPr>
-          <w:rFonts w:cs="David" w:hint="cs"/>
+          <w:rFonts w:cs="David"/>
           <w:rtl/>
         </w:rPr>
         <w:t>ד'</w:t>
@@ -11284,15 +12101,17 @@
         <w:bidi w:val="0"/>
         <w:ind w:left="720"/>
         <w:rPr>
+          <w:rFonts w:cs="David"/>
           <w:b/>
           <w:bCs/>
           <w:rtl/>
         </w:rPr>
       </w:pPr>
-      <w:hyperlink r:id="rId21" w:history="1">
+      <w:hyperlink r:id="rId22" w:history="1">
         <w:r>
           <w:rPr>
             <w:rStyle w:val="Hyperlink"/>
+            <w:rFonts w:cs="David"/>
             <w:b/>
             <w:bCs/>
           </w:rPr>
@@ -11301,7 +12120,7 @@
         <w:r>
           <w:rPr>
             <w:rStyle w:val="Hyperlink"/>
-            <w:rFonts w:hint="cs"/>
+            <w:rFonts w:cs="David"/>
             <w:b/>
             <w:bCs/>
             <w:rtl/>
@@ -11311,6 +12130,7 @@
       </w:hyperlink>
       <w:r>
         <w:rPr>
+          <w:rFonts w:cs="David"/>
           <w:b/>
           <w:bCs/>
           <w:rtl/>
@@ -11319,17 +12139,18 @@
       </w:r>
       <w:r>
         <w:rPr>
-          <w:rFonts w:hint="cs"/>
+          <w:rFonts w:cs="David"/>
           <w:b/>
           <w:bCs/>
           <w:rtl/>
         </w:rPr>
         <w:br/>
       </w:r>
-      <w:hyperlink r:id="rId22" w:history="1">
+      <w:hyperlink r:id="rId23" w:history="1">
         <w:r>
           <w:rPr>
             <w:rStyle w:val="Hyperlink"/>
+            <w:rFonts w:cs="David"/>
             <w:b/>
             <w:bCs/>
           </w:rPr>
@@ -11338,6 +12159,7 @@
       </w:hyperlink>
       <w:r>
         <w:rPr>
+          <w:rFonts w:cs="David"/>
           <w:b/>
           <w:bCs/>
         </w:rPr>
@@ -11345,6 +12167,7 @@
       </w:r>
       <w:r>
         <w:rPr>
+          <w:rFonts w:cs="David"/>
           <w:b/>
           <w:bCs/>
           <w:rtl/>
@@ -11353,17 +12176,18 @@
       </w:r>
       <w:r>
         <w:rPr>
-          <w:rFonts w:hint="cs"/>
+          <w:rFonts w:cs="David"/>
           <w:b/>
           <w:bCs/>
           <w:rtl/>
         </w:rPr>
         <w:br/>
       </w:r>
-      <w:hyperlink r:id="rId23" w:history="1">
+      <w:hyperlink r:id="rId24" w:history="1">
         <w:r>
           <w:rPr>
             <w:rStyle w:val="Hyperlink"/>
+            <w:rFonts w:cs="David"/>
             <w:b/>
             <w:bCs/>
           </w:rPr>
@@ -11371,18 +12195,9 @@
         </w:r>
       </w:hyperlink>
     </w:p>
-    <w:p>
-      <w:pPr>
-        <w:pStyle w:val="ListParagraph"/>
-        <w:rPr>
-          <w:color w:val="2E74B5" w:themeColor="accent1" w:themeShade="BF"/>
-          <w:rtl/>
-        </w:rPr>
-      </w:pPr>
-    </w:p>
     <w:sectPr>
-      <w:headerReference w:type="default" r:id="rId24"/>
-      <w:footerReference w:type="default" r:id="rId25"/>
+      <w:headerReference w:type="default" r:id="rId25"/>
+      <w:footerReference w:type="default" r:id="rId26"/>
       <w:pgSz w:w="11906" w:h="16838"/>
       <w:pgMar w:top="2658" w:right="1700" w:bottom="1797" w:left="1701" w:header="426" w:footer="708" w:gutter="0"/>
       <w:cols w:space="708"/>
@@ -11934,7 +12749,7 @@
   <w:abstractNum w:abstractNumId="11" w15:restartNumberingAfterBreak="0">
     <w:nsid w:val="0E091FC0"/>
     <w:multiLevelType w:val="hybridMultilevel"/>
-    <w:tmpl w:val="D6062532"/>
+    <w:tmpl w:val="3EDC0060"/>
     <w:lvl w:ilvl="0" w:tplc="716E1648">
       <w:start w:val="1"/>
       <w:numFmt w:val="hebrew1"/>
@@ -11947,16 +12762,21 @@
         <w:color w:val="2E74B5" w:themeColor="accent1" w:themeShade="BF"/>
       </w:rPr>
     </w:lvl>
-    <w:lvl w:ilvl="1" w:tplc="04090019">
+    <w:lvl w:ilvl="1" w:tplc="C1602D06">
       <w:start w:val="1"/>
       <w:numFmt w:val="lowerLetter"/>
+      <w:suff w:val="space"/>
       <w:lvlText w:val="%2."/>
       <w:lvlJc w:val="left"/>
       <w:pPr>
-        <w:ind w:left="1440" w:hanging="360"/>
-      </w:pPr>
-    </w:lvl>
-    <w:lvl w:ilvl="2" w:tplc="0409001B" w:tentative="1">
+        <w:ind w:left="1494" w:hanging="360"/>
+      </w:pPr>
+      <w:rPr>
+        <w:rFonts w:ascii="David" w:hAnsi="David" w:cs="David" w:hint="default"/>
+        <w:color w:val="2E74B5" w:themeColor="accent1" w:themeShade="BF"/>
+      </w:rPr>
+    </w:lvl>
+    <w:lvl w:ilvl="2" w:tplc="0409001B">
       <w:start w:val="1"/>
       <w:numFmt w:val="lowerRoman"/>
       <w:lvlText w:val="%3."/>
@@ -14226,16 +15046,18 @@
   <w:abstractNum w:abstractNumId="32" w15:restartNumberingAfterBreak="0">
     <w:nsid w:val="68821119"/>
     <w:multiLevelType w:val="hybridMultilevel"/>
-    <w:tmpl w:val="356CD124"/>
-    <w:lvl w:ilvl="0" w:tplc="82625E40">
+    <w:tmpl w:val="2ECA801A"/>
+    <w:lvl w:ilvl="0" w:tplc="F1444008">
       <w:numFmt w:val="decimal"/>
       <w:lvlText w:val="%1."/>
       <w:lvlJc w:val="left"/>
       <w:pPr>
-        <w:ind w:left="795" w:hanging="795"/>
+        <w:ind w:left="937" w:hanging="795"/>
       </w:pPr>
       <w:rPr>
         <w:rFonts w:cs="Times New Roman" w:hint="default"/>
+        <w:b w:val="0"/>
+        <w:bCs w:val="0"/>
       </w:rPr>
     </w:lvl>
     <w:lvl w:ilvl="1" w:tplc="04090019">
@@ -15483,7 +16305,6 @@
   <w:style w:type="character" w:default="1" w:styleId="DefaultParagraphFont">
     <w:name w:val="Default Paragraph Font"/>
     <w:uiPriority w:val="1"/>
-    <w:semiHidden/>
     <w:unhideWhenUsed/>
   </w:style>
   <w:style w:type="table" w:default="1" w:styleId="TableNormal">
@@ -16017,10 +16838,6 @@
 </file>
 
 <file path=customXml/item1.xml><?xml version="1.0" encoding="utf-8"?>
-<b:Sources xmlns:b="http://schemas.openxmlformats.org/officeDocument/2006/bibliography" xmlns="http://schemas.openxmlformats.org/officeDocument/2006/bibliography" SelectedStyle="\APASixthEditionOfficeOnline.xsl" StyleName="APA" Version="6"/>
-</file>
-
-<file path=customXml/item2.xml><?xml version="1.0" encoding="utf-8"?>
 <ct:contentTypeSchema xmlns:ct="http://schemas.microsoft.com/office/2006/metadata/contentType" xmlns:ma="http://schemas.microsoft.com/office/2006/metadata/properties/metaAttributes" ct:_="" ma:_="" ma:contentTypeName="Document" ma:contentTypeID="0x010100DC39399E82D9BE448D3B4C8051BFD436" ma:contentTypeVersion="5" ma:contentTypeDescription="Create a new document." ma:contentTypeScope="" ma:versionID="e94ced37d9978c9744804ea3aed103df">
   <xsd:schema xmlns:xsd="http://www.w3.org/2001/XMLSchema" xmlns:xs="http://www.w3.org/2001/XMLSchema" xmlns:p="http://schemas.microsoft.com/office/2006/metadata/properties" xmlns:ns3="f09484fb-1ecd-4e32-8500-8eeb3a051a6c" xmlns:ns4="2dbf30a3-2e13-497a-a06b-58052ba40f71" targetNamespace="http://schemas.microsoft.com/office/2006/metadata/properties" ma:root="true" ma:fieldsID="af31fdd5cb53273b70e1f123891289e7" ns3:_="" ns4:_="">
     <xsd:import namespace="f09484fb-1ecd-4e32-8500-8eeb3a051a6c"/>
@@ -16191,7 +17008,17 @@
 </ct:contentTypeSchema>
 </file>
 
+<file path=customXml/item2.xml><?xml version="1.0" encoding="utf-8"?>
+<b:Sources xmlns:b="http://schemas.openxmlformats.org/officeDocument/2006/bibliography" xmlns="http://schemas.openxmlformats.org/officeDocument/2006/bibliography" SelectedStyle="\APASixthEditionOfficeOnline.xsl" StyleName="APA" Version="6"/>
+</file>
+
 <file path=customXml/item3.xml><?xml version="1.0" encoding="utf-8"?>
+<p:properties xmlns:p="http://schemas.microsoft.com/office/2006/metadata/properties" xmlns:xsi="http://www.w3.org/2001/XMLSchema-instance" xmlns:pc="http://schemas.microsoft.com/office/infopath/2007/PartnerControls">
+  <documentManagement/>
+</p:properties>
+</file>
+
+<file path=customXml/item4.xml><?xml version="1.0" encoding="utf-8"?>
 <?mso-contentType ?>
 <FormTemplates xmlns="http://schemas.microsoft.com/sharepoint/v3/contenttype/forms">
   <Display>DocumentLibraryForm</Display>
@@ -16200,21 +17027,7 @@
 </FormTemplates>
 </file>
 
-<file path=customXml/item4.xml><?xml version="1.0" encoding="utf-8"?>
-<p:properties xmlns:p="http://schemas.microsoft.com/office/2006/metadata/properties" xmlns:xsi="http://www.w3.org/2001/XMLSchema-instance" xmlns:pc="http://schemas.microsoft.com/office/infopath/2007/PartnerControls">
-  <documentManagement/>
-</p:properties>
-</file>
-
 <file path=customXml/itemProps1.xml><?xml version="1.0" encoding="utf-8"?>
-<ds:datastoreItem xmlns:ds="http://schemas.openxmlformats.org/officeDocument/2006/customXml" ds:itemID="{A909BC19-E706-4DB8-AC11-5F722F95C6B4}">
-  <ds:schemaRefs>
-    <ds:schemaRef ds:uri="http://schemas.openxmlformats.org/officeDocument/2006/bibliography"/>
-  </ds:schemaRefs>
-</ds:datastoreItem>
-</file>
-
-<file path=customXml/itemProps2.xml><?xml version="1.0" encoding="utf-8"?>
 <ds:datastoreItem xmlns:ds="http://schemas.openxmlformats.org/officeDocument/2006/customXml" ds:itemID="{402F4FDD-78E6-47CE-A6F7-B815FB7429A1}">
   <ds:schemaRefs>
     <ds:schemaRef ds:uri="http://schemas.microsoft.com/office/2006/metadata/contentType"/>
@@ -16233,19 +17046,27 @@
 </ds:datastoreItem>
 </file>
 
-<file path=customXml/itemProps3.xml><?xml version="1.0" encoding="utf-8"?>
-<ds:datastoreItem xmlns:ds="http://schemas.openxmlformats.org/officeDocument/2006/customXml" ds:itemID="{5E2C2BFD-BEDF-4136-8D49-2A3C2401403F}">
+<file path=customXml/itemProps2.xml><?xml version="1.0" encoding="utf-8"?>
+<ds:datastoreItem xmlns:ds="http://schemas.openxmlformats.org/officeDocument/2006/customXml" ds:itemID="{A909BC19-E706-4DB8-AC11-5F722F95C6B4}">
   <ds:schemaRefs>
-    <ds:schemaRef ds:uri="http://schemas.microsoft.com/sharepoint/v3/contenttype/forms"/>
+    <ds:schemaRef ds:uri="http://schemas.openxmlformats.org/officeDocument/2006/bibliography"/>
   </ds:schemaRefs>
 </ds:datastoreItem>
 </file>
 
-<file path=customXml/itemProps4.xml><?xml version="1.0" encoding="utf-8"?>
+<file path=customXml/itemProps3.xml><?xml version="1.0" encoding="utf-8"?>
 <ds:datastoreItem xmlns:ds="http://schemas.openxmlformats.org/officeDocument/2006/customXml" ds:itemID="{55951542-BE3C-4BB8-B31E-03A086260386}">
   <ds:schemaRefs>
     <ds:schemaRef ds:uri="http://schemas.microsoft.com/office/2006/metadata/properties"/>
     <ds:schemaRef ds:uri="http://schemas.microsoft.com/office/infopath/2007/PartnerControls"/>
   </ds:schemaRefs>
 </ds:datastoreItem>
+</file>
+
+<file path=customXml/itemProps4.xml><?xml version="1.0" encoding="utf-8"?>
+<ds:datastoreItem xmlns:ds="http://schemas.openxmlformats.org/officeDocument/2006/customXml" ds:itemID="{5E2C2BFD-BEDF-4136-8D49-2A3C2401403F}">
+  <ds:schemaRefs>
+    <ds:schemaRef ds:uri="http://schemas.microsoft.com/sharepoint/v3/contenttype/forms"/>
+  </ds:schemaRefs>
+</ds:datastoreItem>
 </file>
--- a/Documentation/אלפא/דוח אלפא.docx
+++ b/Documentation/אלפא/דוח אלפא.docx
@@ -561,8 +561,8 @@
         <w:tblLook w:val="04A0" w:firstRow="1" w:lastRow="0" w:firstColumn="1" w:lastColumn="0" w:noHBand="0" w:noVBand="1"/>
       </w:tblPr>
       <w:tblGrid>
-        <w:gridCol w:w="402"/>
-        <w:gridCol w:w="2007"/>
+        <w:gridCol w:w="414"/>
+        <w:gridCol w:w="2221"/>
         <w:gridCol w:w="6086"/>
       </w:tblGrid>
       <w:tr>
@@ -1575,23 +1575,602 @@
     </w:p>
     <w:p>
       <w:pPr>
-        <w:bidi w:val="0"/>
-        <w:rPr>
-          <w:rFonts w:cs="David"/>
+        <w:jc w:val="both"/>
+        <w:rPr>
+          <w:rFonts w:cs="David"/>
+          <w:b/>
+          <w:bCs/>
+          <w:color w:val="1F4E79" w:themeColor="accent1" w:themeShade="80"/>
           <w:sz w:val="28"/>
           <w:szCs w:val="28"/>
-          <w:rtl/>
-        </w:rPr>
-      </w:pPr>
-      <w:r>
-        <w:rPr>
-          <w:rFonts w:cs="David"/>
+        </w:rPr>
+      </w:pPr>
+      <w:r>
+        <w:rPr>
+          <w:rFonts w:cs="David"/>
+          <w:b/>
+          <w:bCs/>
+          <w:color w:val="1F4E79" w:themeColor="accent1" w:themeShade="80"/>
           <w:sz w:val="28"/>
           <w:szCs w:val="28"/>
           <w:rtl/>
         </w:rPr>
-        <w:br w:type="page"/>
-      </w:r>
+        <w:t>מילון מונחים</w:t>
+      </w:r>
+      <w:r>
+        <w:rPr>
+          <w:rFonts w:cs="David"/>
+          <w:b/>
+          <w:bCs/>
+          <w:color w:val="1F4E79" w:themeColor="accent1" w:themeShade="80"/>
+          <w:sz w:val="28"/>
+          <w:szCs w:val="28"/>
+        </w:rPr>
+        <w:t>:</w:t>
+      </w:r>
+    </w:p>
+    <w:p>
+      <w:pPr>
+        <w:rPr>
+          <w:rFonts w:cs="David"/>
+          <w:sz w:val="28"/>
+          <w:szCs w:val="28"/>
+          <w:rtl/>
+        </w:rPr>
+      </w:pPr>
+      <w:r>
+        <w:rPr>
+          <w:rFonts w:cs="David" w:hint="cs"/>
+          <w:b/>
+          <w:bCs/>
+          <w:sz w:val="28"/>
+          <w:szCs w:val="28"/>
+          <w:rtl/>
+        </w:rPr>
+        <w:t>למידת מכונה</w:t>
+      </w:r>
+      <w:r>
+        <w:rPr>
+          <w:rFonts w:cs="David" w:hint="cs"/>
+          <w:sz w:val="28"/>
+          <w:szCs w:val="28"/>
+          <w:rtl/>
+        </w:rPr>
+        <w:t xml:space="preserve"> </w:t>
+      </w:r>
+      <w:r>
+        <w:rPr>
+          <w:rFonts w:cs="David"/>
+          <w:sz w:val="28"/>
+          <w:szCs w:val="28"/>
+          <w:rtl/>
+        </w:rPr>
+        <w:t>–</w:t>
+      </w:r>
+      <w:r>
+        <w:rPr>
+          <w:rFonts w:cs="David" w:hint="cs"/>
+          <w:sz w:val="28"/>
+          <w:szCs w:val="28"/>
+          <w:rtl/>
+        </w:rPr>
+        <w:t xml:space="preserve"> </w:t>
+      </w:r>
+      <w:r>
+        <w:rPr>
+          <w:rFonts w:cs="David" w:hint="cs"/>
+          <w:sz w:val="28"/>
+          <w:szCs w:val="28"/>
+          <w:rtl/>
+        </w:rPr>
+        <w:t>תחום במדעי המחשב העוסק בפיתוח אלגוריתמים המאפשרים למחשב לעבד נתונים מתוך דוגמאות ומכך להסיק מסקנות לגבי מידע חדש שלא</w:t>
+      </w:r>
+      <w:r>
+        <w:rPr>
+          <w:rFonts w:cs="David"/>
+          <w:sz w:val="28"/>
+          <w:szCs w:val="28"/>
+          <w:rtl/>
+        </w:rPr>
+        <w:br/>
+      </w:r>
+      <w:r>
+        <w:rPr>
+          <w:rFonts w:cs="David" w:hint="cs"/>
+          <w:sz w:val="28"/>
+          <w:szCs w:val="28"/>
+          <w:rtl/>
+        </w:rPr>
+        <w:t>נתקל בו בעבר.</w:t>
+      </w:r>
+    </w:p>
+    <w:p>
+      <w:pPr>
+        <w:rPr>
+          <w:rFonts w:cs="David"/>
+          <w:sz w:val="28"/>
+          <w:szCs w:val="28"/>
+          <w:rtl/>
+        </w:rPr>
+      </w:pPr>
+      <w:r>
+        <w:rPr>
+          <w:rFonts w:cs="David" w:hint="cs"/>
+          <w:b/>
+          <w:bCs/>
+          <w:sz w:val="28"/>
+          <w:szCs w:val="28"/>
+          <w:rtl/>
+        </w:rPr>
+        <w:t>רשת נוירונים מלאכותית</w:t>
+      </w:r>
+      <w:r>
+        <w:rPr>
+          <w:rFonts w:cs="David" w:hint="cs"/>
+          <w:sz w:val="28"/>
+          <w:szCs w:val="28"/>
+          <w:rtl/>
+        </w:rPr>
+        <w:t xml:space="preserve"> </w:t>
+      </w:r>
+      <w:r>
+        <w:rPr>
+          <w:rFonts w:cs="David"/>
+          <w:sz w:val="28"/>
+          <w:szCs w:val="28"/>
+          <w:rtl/>
+        </w:rPr>
+        <w:t>–</w:t>
+      </w:r>
+      <w:r>
+        <w:rPr>
+          <w:rFonts w:cs="David" w:hint="cs"/>
+          <w:sz w:val="28"/>
+          <w:szCs w:val="28"/>
+          <w:rtl/>
+        </w:rPr>
+        <w:t xml:space="preserve"> משפחת מודלים בתחום למידת מכונה שפותחה בהשראת </w:t>
+      </w:r>
+      <w:r>
+        <w:rPr>
+          <w:rFonts w:cs="David" w:hint="cs"/>
+          <w:sz w:val="28"/>
+          <w:szCs w:val="28"/>
+          <w:rtl/>
+        </w:rPr>
+        <w:t>תהליך הלמידה המתרחש במוח אמיתי.</w:t>
+      </w:r>
+      <w:r>
+        <w:rPr>
+          <w:rFonts w:cs="David" w:hint="cs"/>
+          <w:sz w:val="28"/>
+          <w:szCs w:val="28"/>
+          <w:rtl/>
+        </w:rPr>
+        <w:t xml:space="preserve"> מתחלקת לשלב שבו הרשת מתאמנת על ידי קבלת דוגמאות, ושלב שבו הרשת כבר 'מאומנת' ויכולה לתת ערכים לדוגמאות.</w:t>
+      </w:r>
+    </w:p>
+    <w:p>
+      <w:pPr>
+        <w:rPr>
+          <w:rFonts w:cs="David"/>
+          <w:sz w:val="28"/>
+          <w:szCs w:val="28"/>
+          <w:rtl/>
+        </w:rPr>
+      </w:pPr>
+      <w:r>
+        <w:rPr>
+          <w:rFonts w:cs="David" w:hint="cs"/>
+          <w:b/>
+          <w:bCs/>
+          <w:sz w:val="28"/>
+          <w:szCs w:val="28"/>
+          <w:rtl/>
+        </w:rPr>
+        <w:t>משקולות</w:t>
+      </w:r>
+      <w:r>
+        <w:rPr>
+          <w:rFonts w:cs="David" w:hint="cs"/>
+          <w:sz w:val="28"/>
+          <w:szCs w:val="28"/>
+          <w:rtl/>
+        </w:rPr>
+        <w:t xml:space="preserve"> </w:t>
+      </w:r>
+      <w:r>
+        <w:rPr>
+          <w:rFonts w:cs="David"/>
+          <w:sz w:val="28"/>
+          <w:szCs w:val="28"/>
+          <w:rtl/>
+        </w:rPr>
+        <w:t>–</w:t>
+      </w:r>
+      <w:r>
+        <w:rPr>
+          <w:rFonts w:cs="David" w:hint="cs"/>
+          <w:sz w:val="28"/>
+          <w:szCs w:val="28"/>
+          <w:rtl/>
+        </w:rPr>
+        <w:t xml:space="preserve"> בחלק מה</w:t>
+      </w:r>
+      <w:r>
+        <w:rPr>
+          <w:rFonts w:cs="David" w:hint="cs"/>
+          <w:sz w:val="28"/>
+          <w:szCs w:val="28"/>
+          <w:rtl/>
+        </w:rPr>
+        <w:t xml:space="preserve">אלגוריתמים של למידת מכונה, אנו רוצים 'לתקן' תופעות מסויימות על מנת למנוע או לקדם את השפעתן. עושים זאת ע"י הכפלת </w:t>
+      </w:r>
+      <w:r>
+        <w:rPr>
+          <w:rFonts w:cs="David" w:hint="cs"/>
+          <w:sz w:val="28"/>
+          <w:szCs w:val="28"/>
+          <w:rtl/>
+        </w:rPr>
+        <w:t>הערך</w:t>
+      </w:r>
+      <w:r>
+        <w:rPr>
+          <w:rFonts w:cs="David" w:hint="cs"/>
+          <w:sz w:val="28"/>
+          <w:szCs w:val="28"/>
+          <w:rtl/>
+        </w:rPr>
+        <w:t xml:space="preserve"> במשתנה שנקרא </w:t>
+      </w:r>
+      <w:r>
+        <w:rPr>
+          <w:rFonts w:cs="David" w:hint="cs"/>
+          <w:i/>
+          <w:iCs/>
+          <w:sz w:val="28"/>
+          <w:szCs w:val="28"/>
+          <w:rtl/>
+        </w:rPr>
+        <w:t>משקולת</w:t>
+      </w:r>
+      <w:r>
+        <w:rPr>
+          <w:rFonts w:cs="David" w:hint="cs"/>
+          <w:sz w:val="28"/>
+          <w:szCs w:val="28"/>
+          <w:rtl/>
+        </w:rPr>
+        <w:t xml:space="preserve">, </w:t>
+      </w:r>
+      <w:r>
+        <w:rPr>
+          <w:rFonts w:cs="David" w:hint="cs"/>
+          <w:sz w:val="28"/>
+          <w:szCs w:val="28"/>
+          <w:rtl/>
+        </w:rPr>
+        <w:t>על מנת לשנות את השפעתו של הערך על החישוב בשלבי הלמידה וההערכה.</w:t>
+      </w:r>
+      <w:r>
+        <w:rPr>
+          <w:rFonts w:cs="David" w:hint="cs"/>
+          <w:sz w:val="28"/>
+          <w:szCs w:val="28"/>
+          <w:rtl/>
+        </w:rPr>
+        <w:t xml:space="preserve"> המשקולות יכולות להתעדכן לפי הדוגמאות.</w:t>
+      </w:r>
+    </w:p>
+    <w:p>
+      <w:pPr>
+        <w:rPr>
+          <w:rFonts w:cs="David"/>
+          <w:sz w:val="28"/>
+          <w:szCs w:val="28"/>
+          <w:rtl/>
+        </w:rPr>
+      </w:pPr>
+      <w:r>
+        <w:rPr>
+          <w:rFonts w:cs="David" w:hint="cs"/>
+          <w:b/>
+          <w:bCs/>
+          <w:sz w:val="28"/>
+          <w:szCs w:val="28"/>
+          <w:rtl/>
+        </w:rPr>
+        <w:t>מסלול</w:t>
+      </w:r>
+      <w:r>
+        <w:rPr>
+          <w:rFonts w:cs="David" w:hint="cs"/>
+          <w:sz w:val="28"/>
+          <w:szCs w:val="28"/>
+          <w:rtl/>
+        </w:rPr>
+        <w:t xml:space="preserve"> </w:t>
+      </w:r>
+      <w:r>
+        <w:rPr>
+          <w:rFonts w:cs="David"/>
+          <w:sz w:val="28"/>
+          <w:szCs w:val="28"/>
+          <w:rtl/>
+        </w:rPr>
+        <w:t>–</w:t>
+      </w:r>
+      <w:r>
+        <w:rPr>
+          <w:rFonts w:cs="David" w:hint="cs"/>
+          <w:sz w:val="28"/>
+          <w:szCs w:val="28"/>
+          <w:rtl/>
+        </w:rPr>
+        <w:t xml:space="preserve"> </w:t>
+      </w:r>
+      <w:r>
+        <w:rPr>
+          <w:rFonts w:cs="David" w:hint="cs"/>
+          <w:sz w:val="28"/>
+          <w:szCs w:val="28"/>
+          <w:rtl/>
+        </w:rPr>
+        <w:t xml:space="preserve">בפרוייקט זה, מסלול הוא רשימה של נקודות במרחב המתארות את תנועתו של גוף, כאשר הנקודה הראשונה מייצגת את תחילת ההקלטה </w:t>
+      </w:r>
+      <m:oMath>
+        <m:r>
+          <m:rPr>
+            <m:sty m:val="p"/>
+          </m:rPr>
+          <w:rPr>
+            <w:rFonts w:ascii="Cambria Math" w:hAnsi="Cambria Math" w:cs="David"/>
+            <w:sz w:val="28"/>
+            <w:szCs w:val="28"/>
+          </w:rPr>
+          <m:t>t=0</m:t>
+        </m:r>
+      </m:oMath>
+      <w:r>
+        <w:rPr>
+          <w:rFonts w:cs="David" w:hint="cs"/>
+          <w:sz w:val="28"/>
+          <w:szCs w:val="28"/>
+          <w:rtl/>
+        </w:rPr>
+        <w:t>, וכל נקודה</w:t>
+      </w:r>
+      <w:r>
+        <w:rPr>
+          <w:rFonts w:cs="David"/>
+          <w:sz w:val="28"/>
+          <w:szCs w:val="28"/>
+        </w:rPr>
+        <w:br/>
+      </w:r>
+      <w:r>
+        <w:rPr>
+          <w:rFonts w:cs="David" w:hint="cs"/>
+          <w:sz w:val="28"/>
+          <w:szCs w:val="28"/>
+          <w:rtl/>
+        </w:rPr>
+        <w:t xml:space="preserve"> </w:t>
+      </w:r>
+      <m:oMath>
+        <m:r>
+          <m:rPr>
+            <m:sty m:val="p"/>
+          </m:rPr>
+          <w:rPr>
+            <w:rFonts w:ascii="Cambria Math" w:hAnsi="Cambria Math" w:cs="David"/>
+            <w:sz w:val="28"/>
+            <w:szCs w:val="28"/>
+          </w:rPr>
+          <m:t>i&gt;0</m:t>
+        </m:r>
+      </m:oMath>
+      <w:r>
+        <w:rPr>
+          <w:rFonts w:cs="David"/>
+          <w:iCs/>
+          <w:sz w:val="28"/>
+          <w:szCs w:val="28"/>
+        </w:rPr>
+        <w:t xml:space="preserve"> </w:t>
+      </w:r>
+      <w:r>
+        <w:rPr>
+          <w:rFonts w:cs="David" w:hint="cs"/>
+          <w:sz w:val="28"/>
+          <w:szCs w:val="28"/>
+          <w:rtl/>
+        </w:rPr>
+        <w:t>נוספת מייצגת נקודת זמן</w:t>
+      </w:r>
+      <w:r>
+        <w:rPr>
+          <w:rFonts w:cs="David" w:hint="cs"/>
+          <w:sz w:val="28"/>
+          <w:szCs w:val="28"/>
+          <w:rtl/>
+        </w:rPr>
+        <w:t xml:space="preserve"> </w:t>
+      </w:r>
+      <m:oMath>
+        <m:sSub>
+          <m:sSubPr>
+            <m:ctrlPr>
+              <w:rPr>
+                <w:rFonts w:ascii="Cambria Math" w:hAnsi="Cambria Math" w:cs="David"/>
+                <w:sz w:val="28"/>
+                <w:szCs w:val="28"/>
+              </w:rPr>
+            </m:ctrlPr>
+          </m:sSubPr>
+          <m:e>
+            <m:r>
+              <m:rPr>
+                <m:sty m:val="p"/>
+              </m:rPr>
+              <w:rPr>
+                <w:rFonts w:ascii="Cambria Math" w:hAnsi="Cambria Math" w:cs="David"/>
+                <w:sz w:val="28"/>
+                <w:szCs w:val="28"/>
+              </w:rPr>
+              <m:t>t</m:t>
+            </m:r>
+          </m:e>
+          <m:sub>
+            <m:r>
+              <m:rPr>
+                <m:sty m:val="p"/>
+              </m:rPr>
+              <w:rPr>
+                <w:rFonts w:ascii="Cambria Math" w:hAnsi="Cambria Math" w:cs="David"/>
+                <w:sz w:val="28"/>
+                <w:szCs w:val="28"/>
+              </w:rPr>
+              <m:t>i+1</m:t>
+            </m:r>
+          </m:sub>
+        </m:sSub>
+      </m:oMath>
+      <w:r>
+        <w:rPr>
+          <w:rFonts w:cs="David" w:hint="cs"/>
+          <w:sz w:val="28"/>
+          <w:szCs w:val="28"/>
+          <w:rtl/>
+        </w:rPr>
+        <w:t xml:space="preserve">. פורמט ייצוג המסלול בפרוייקט הוא בקבצי </w:t>
+      </w:r>
+      <w:r>
+        <w:rPr>
+          <w:rFonts w:cs="David" w:hint="cs"/>
+          <w:sz w:val="28"/>
+          <w:szCs w:val="28"/>
+        </w:rPr>
+        <w:t>CSV</w:t>
+      </w:r>
+      <w:r>
+        <w:rPr>
+          <w:rFonts w:cs="David" w:hint="cs"/>
+          <w:sz w:val="28"/>
+          <w:szCs w:val="28"/>
+          <w:rtl/>
+        </w:rPr>
+        <w:t xml:space="preserve">, כאשר כל שורה מייצגת נקודות </w:t>
+      </w:r>
+      <w:r>
+        <w:rPr>
+          <w:rFonts w:cs="David"/>
+          <w:sz w:val="28"/>
+          <w:szCs w:val="28"/>
+        </w:rPr>
+        <w:t>t,</w:t>
+      </w:r>
+      <w:r>
+        <w:rPr>
+          <w:rFonts w:cs="David" w:hint="cs"/>
+          <w:sz w:val="28"/>
+          <w:szCs w:val="28"/>
+          <w:rtl/>
+        </w:rPr>
+        <w:t xml:space="preserve"> </w:t>
+      </w:r>
+      <w:r>
+        <w:rPr>
+          <w:rFonts w:cs="David"/>
+          <w:sz w:val="28"/>
+          <w:szCs w:val="28"/>
+        </w:rPr>
+        <w:t>x,</w:t>
+      </w:r>
+      <w:r>
+        <w:rPr>
+          <w:rFonts w:cs="David" w:hint="cs"/>
+          <w:sz w:val="28"/>
+          <w:szCs w:val="28"/>
+          <w:rtl/>
+        </w:rPr>
+        <w:t xml:space="preserve"> </w:t>
+      </w:r>
+      <w:r>
+        <w:rPr>
+          <w:rFonts w:cs="David"/>
+          <w:sz w:val="28"/>
+          <w:szCs w:val="28"/>
+        </w:rPr>
+        <w:t>y,</w:t>
+      </w:r>
+      <w:r>
+        <w:rPr>
+          <w:rFonts w:cs="David" w:hint="cs"/>
+          <w:sz w:val="28"/>
+          <w:szCs w:val="28"/>
+          <w:rtl/>
+        </w:rPr>
+        <w:t xml:space="preserve"> ו-</w:t>
+      </w:r>
+      <w:r>
+        <w:rPr>
+          <w:rFonts w:cs="David"/>
+          <w:sz w:val="28"/>
+          <w:szCs w:val="28"/>
+        </w:rPr>
+        <w:t>z</w:t>
+      </w:r>
+      <w:r>
+        <w:rPr>
+          <w:rFonts w:cs="David" w:hint="cs"/>
+          <w:sz w:val="28"/>
+          <w:szCs w:val="28"/>
+          <w:rtl/>
+        </w:rPr>
+        <w:t>.</w:t>
+      </w:r>
+      <w:r>
+        <w:rPr>
+          <w:rFonts w:cs="David" w:hint="cs"/>
+          <w:sz w:val="28"/>
+          <w:szCs w:val="28"/>
+          <w:rtl/>
+        </w:rPr>
+        <w:t xml:space="preserve"> בעתיד אולי יוספו פרטים נוספים לקבצי המסלול (כגון גודל הגוף,מבנה וכו').</w:t>
+      </w:r>
+    </w:p>
+    <w:p>
+      <w:pPr>
+        <w:rPr>
+          <w:rFonts w:cs="David"/>
+          <w:sz w:val="28"/>
+          <w:szCs w:val="28"/>
+          <w:rtl/>
+        </w:rPr>
+      </w:pPr>
+    </w:p>
+    <w:p>
+      <w:pPr>
+        <w:rPr>
+          <w:rFonts w:cs="David"/>
+          <w:sz w:val="28"/>
+          <w:szCs w:val="28"/>
+          <w:rtl/>
+        </w:rPr>
+      </w:pPr>
+    </w:p>
+    <w:p>
+      <w:pPr>
+        <w:bidi w:val="0"/>
+        <w:rPr>
+          <w:rFonts w:cs="David"/>
+          <w:sz w:val="28"/>
+          <w:szCs w:val="28"/>
+          <w:rtl/>
+        </w:rPr>
+      </w:pPr>
     </w:p>
     <w:p>
       <w:pPr>
@@ -4632,6 +5211,25 @@
     </w:sdt>
     <w:p>
       <w:pPr>
+        <w:bidi w:val="0"/>
+        <w:rPr>
+          <w:rFonts w:eastAsiaTheme="majorEastAsia" w:cs="David"/>
+          <w:color w:val="2E74B5" w:themeColor="accent1" w:themeShade="BF"/>
+          <w:sz w:val="32"/>
+          <w:szCs w:val="32"/>
+          <w:rtl/>
+        </w:rPr>
+      </w:pPr>
+      <w:r>
+        <w:rPr>
+          <w:rFonts w:cs="David"/>
+          <w:rtl/>
+        </w:rPr>
+        <w:br w:type="page"/>
+      </w:r>
+    </w:p>
+    <w:p>
+      <w:pPr>
         <w:pStyle w:val="Heading1"/>
         <w:rPr>
           <w:rFonts w:ascii="David" w:hAnsi="David" w:cs="David"/>
@@ -4799,7 +5397,6 @@
           <w:rFonts w:ascii="David" w:hAnsi="David" w:cs="David"/>
           <w:rtl/>
         </w:rPr>
-        <w:lastRenderedPageBreak/>
         <w:t>תיאור הבעיה</w:t>
       </w:r>
       <w:bookmarkEnd w:id="1"/>
@@ -5405,6 +6002,7 @@
           <w:sz w:val="22"/>
           <w:rtl/>
         </w:rPr>
+        <w:lastRenderedPageBreak/>
         <w:t xml:space="preserve">מערכת למידה </w:t>
       </w:r>
       <w:r>
@@ -5413,7 +6011,7 @@
           <w:sz w:val="22"/>
           <w:rtl/>
         </w:rPr>
-        <w:t>–</w:t>
+        <w:t xml:space="preserve">–ככל הנראה </w:t>
       </w:r>
       <w:r>
         <w:rPr>
@@ -5421,15 +6019,14 @@
           <w:sz w:val="22"/>
           <w:rtl/>
         </w:rPr>
-        <w:t xml:space="preserve"> </w:t>
+        <w:t xml:space="preserve">רשת נוירונים, לא בטוח עדיין אם </w:t>
       </w:r>
       <w:r>
         <w:rPr>
           <w:rFonts w:cs="David"/>
           <w:sz w:val="22"/>
-          <w:rtl/>
-        </w:rPr>
-        <w:t>י</w:t>
+        </w:rPr>
+        <w:t>CNN</w:t>
       </w:r>
       <w:r>
         <w:rPr>
@@ -5437,52 +6034,14 @@
           <w:sz w:val="22"/>
           <w:rtl/>
         </w:rPr>
-        <w:t xml:space="preserve">צריך ככל הנראה </w:t>
+        <w:t xml:space="preserve"> או </w:t>
       </w:r>
       <w:r>
         <w:rPr>
           <w:rFonts w:cs="David"/>
           <w:sz w:val="22"/>
-          <w:rtl/>
-        </w:rPr>
-        <w:t xml:space="preserve">רשת נוירונים, לא בטוח עדיין אם </w:t>
-      </w:r>
-      <w:r>
-        <w:rPr>
-          <w:rFonts w:cs="David"/>
-          <w:sz w:val="22"/>
-        </w:rPr>
-        <w:t>CNN</w:t>
-      </w:r>
-      <w:r>
-        <w:rPr>
-          <w:rFonts w:cs="David"/>
-          <w:sz w:val="22"/>
-          <w:rtl/>
-        </w:rPr>
-        <w:t xml:space="preserve"> או </w:t>
-      </w:r>
-      <w:r>
-        <w:rPr>
-          <w:rFonts w:cs="David"/>
-          <w:sz w:val="22"/>
         </w:rPr>
         <w:t>ANN</w:t>
-      </w:r>
-      <w:r>
-        <w:rPr>
-          <w:rFonts w:cs="David"/>
-          <w:sz w:val="22"/>
-          <w:rtl/>
-        </w:rPr>
-        <w:t xml:space="preserve"> #</w:t>
-      </w:r>
-      <w:r>
-        <w:rPr>
-          <w:rFonts w:cs="David"/>
-          <w:sz w:val="22"/>
-        </w:rPr>
-        <w:t>TODO</w:t>
       </w:r>
     </w:p>
     <w:p>
@@ -5565,16 +6124,7 @@
           <w:sz w:val="22"/>
           <w:rtl/>
         </w:rPr>
-        <w:t xml:space="preserve">תרשים זרימה אם רלוונטי, פירוט של אלגוריתמים מוכרים </w:t>
-      </w:r>
-      <w:r>
-        <w:rPr>
-          <w:rFonts w:cs="David"/>
-          <w:sz w:val="22"/>
-          <w:rtl/>
-        </w:rPr>
-        <w:lastRenderedPageBreak/>
-        <w:t>שנעשה בהם שימוש (עם חלוקת קרדיט והפניה לביבליוגרפיה), פירוט אלגוריתמים יעודיים שהמצאתם\המצאתי\המצאנו (בלי חלוקת קרדיט) וכו'.</w:t>
+        <w:t>תרשים זרימה אם רלוונטי, פירוט של אלגוריתמים מוכרים שנעשה בהם שימוש (עם חלוקת קרדיט והפניה לביבליוגרפיה), פירוט אלגוריתמים יעודיים שהמצאתם\המצאתי\המצאנו (בלי חלוקת קרדיט) וכו'.</w:t>
       </w:r>
     </w:p>
     <w:p>
@@ -5669,7 +6219,7 @@
         <w:spacing w:line="360" w:lineRule="auto"/>
         <w:jc w:val="both"/>
         <w:rPr>
-          <w:rFonts w:cs="David" w:hint="eastAsia"/>
+          <w:rFonts w:cs="David"/>
           <w:sz w:val="24"/>
           <w:lang w:eastAsia="ja-JP"/>
         </w:rPr>
@@ -5710,7 +6260,7 @@
         <w:spacing w:line="360" w:lineRule="auto"/>
         <w:ind w:right="227"/>
         <w:rPr>
-          <w:rFonts w:cs="David"/>
+          <w:rFonts w:cs="David" w:hint="cs"/>
           <w:sz w:val="24"/>
           <w:szCs w:val="24"/>
           <w:rtl/>
@@ -5758,6 +6308,22 @@
     </w:p>
     <w:p>
       <w:pPr>
+        <w:pStyle w:val="Heading2"/>
+        <w:rPr>
+          <w:rFonts w:hint="cs"/>
+          <w:rtl/>
+        </w:rPr>
+      </w:pPr>
+      <w:r>
+        <w:rPr>
+          <w:rFonts w:hint="cs"/>
+          <w:rtl/>
+        </w:rPr>
+        <w:t>רכיבים</w:t>
+      </w:r>
+    </w:p>
+    <w:p>
+      <w:pPr>
         <w:spacing w:line="360" w:lineRule="auto"/>
         <w:rPr>
           <w:rFonts w:cs="David"/>
@@ -5768,620 +6334,121 @@
       </w:pPr>
       <w:r>
         <w:rPr>
-          <w:rFonts w:cs="David"/>
+          <w:rFonts w:cs="David" w:hint="cs"/>
           <w:sz w:val="24"/>
           <w:szCs w:val="24"/>
           <w:rtl/>
         </w:rPr>
-        <w:t>דיאגרמת רכיבים \ הפצה</w:t>
+        <w:t>המערכת בנויה משני חלקים עיקריים;</w:t>
+      </w:r>
+      <w:r>
+        <w:rPr>
+          <w:rFonts w:cs="David"/>
+          <w:sz w:val="24"/>
+          <w:szCs w:val="24"/>
+          <w:rtl/>
+        </w:rPr>
+        <w:br/>
+      </w:r>
+      <w:r>
+        <w:rPr>
+          <w:rFonts w:cs="David" w:hint="cs"/>
+          <w:sz w:val="24"/>
+          <w:szCs w:val="24"/>
+          <w:u w:val="single"/>
+          <w:rtl/>
+        </w:rPr>
+        <w:t>מחשב המשתמש</w:t>
+      </w:r>
+      <w:r>
+        <w:rPr>
+          <w:rFonts w:cs="David"/>
+          <w:sz w:val="24"/>
+          <w:szCs w:val="24"/>
+          <w:u w:val="single"/>
+          <w:rtl/>
+        </w:rPr>
+        <w:br/>
+      </w:r>
+      <w:r>
+        <w:rPr>
+          <w:rFonts w:cs="David" w:hint="cs"/>
+          <w:sz w:val="24"/>
+          <w:szCs w:val="24"/>
+          <w:rtl/>
+        </w:rPr>
+        <w:t>יכיל את תוכנת הלמידה (כקובץ הרצה) עבור מערכת הסיווג, יוכל לפנות לשרת כדי להוריד את המשקולות המעודכנים במידת הצורך, ולאחסן מסלולים חדשים עם או בלי הסיווג</w:t>
       </w:r>
     </w:p>
     <w:p>
       <w:pPr>
-        <w:rPr>
-          <w:rFonts w:cs="David"/>
-          <w:highlight w:val="cyan"/>
-          <w:rtl/>
-        </w:rPr>
-      </w:pPr>
+        <w:spacing w:line="360" w:lineRule="auto"/>
+        <w:rPr>
+          <w:rFonts w:cs="David"/>
+          <w:sz w:val="24"/>
+          <w:szCs w:val="24"/>
+        </w:rPr>
+      </w:pPr>
+      <w:r>
+        <w:rPr>
+          <w:rFonts w:cs="David" w:hint="cs"/>
+          <w:sz w:val="24"/>
+          <w:szCs w:val="24"/>
+          <w:u w:val="single"/>
+          <w:rtl/>
+        </w:rPr>
+        <w:t>שרת</w:t>
+      </w:r>
+      <w:r>
+        <w:rPr>
+          <w:rFonts w:cs="David"/>
+          <w:sz w:val="24"/>
+          <w:szCs w:val="24"/>
+          <w:rtl/>
+        </w:rPr>
+        <w:br/>
+      </w:r>
+      <w:r>
+        <w:rPr>
+          <w:rFonts w:cs="David" w:hint="cs"/>
+          <w:sz w:val="24"/>
+          <w:szCs w:val="24"/>
+          <w:rtl/>
+        </w:rPr>
+        <w:t>השרת יכיל את מסד הנתונים, המשקולות המעודכנות ללמידה. יספק ממשק משתמש (</w:t>
+      </w:r>
+      <w:r>
+        <w:rPr>
+          <w:rFonts w:cs="David" w:hint="cs"/>
+          <w:sz w:val="24"/>
+          <w:szCs w:val="24"/>
+        </w:rPr>
+        <w:t>REST</w:t>
+      </w:r>
+      <w:r>
+        <w:rPr>
+          <w:rFonts w:cs="David" w:hint="cs"/>
+          <w:sz w:val="24"/>
+          <w:szCs w:val="24"/>
+          <w:rtl/>
+        </w:rPr>
+        <w:t>)</w:t>
+      </w:r>
+      <w:r>
+        <w:rPr>
+          <w:rFonts w:cs="David"/>
+          <w:sz w:val="24"/>
+          <w:szCs w:val="24"/>
+          <w:rtl/>
+        </w:rPr>
+        <w:br/>
+      </w:r>
     </w:p>
     <w:p>
       <w:pPr>
         <w:spacing w:line="360" w:lineRule="auto"/>
         <w:rPr>
           <w:rFonts w:cs="David"/>
-          <w:sz w:val="24"/>
-          <w:szCs w:val="24"/>
-          <w:rtl/>
-        </w:rPr>
-      </w:pPr>
-    </w:p>
-    <w:p>
-      <w:pPr>
-        <w:spacing w:line="360" w:lineRule="auto"/>
-        <w:rPr>
-          <w:rFonts w:cs="David"/>
-          <w:color w:val="FF0000"/>
-          <w:sz w:val="24"/>
-          <w:rtl/>
-        </w:rPr>
-      </w:pPr>
-      <w:r>
-        <w:rPr>
-          <w:rFonts w:cs="David"/>
-          <w:color w:val="FF0000"/>
-          <w:sz w:val="24"/>
-          <w:rtl/>
-        </w:rPr>
-        <w:t xml:space="preserve">מעבר לזה –המרכיבים העיקריים לתיאור </w:t>
-      </w:r>
-      <w:r>
-        <w:rPr>
-          <w:rFonts w:cs="David"/>
-          <w:color w:val="FF0000"/>
-          <w:sz w:val="24"/>
-          <w:rtl/>
-        </w:rPr>
-        <w:t>תת-</w:t>
-      </w:r>
-      <w:r>
-        <w:rPr>
-          <w:rFonts w:cs="David"/>
-          <w:color w:val="FF0000"/>
-          <w:sz w:val="24"/>
-          <w:rtl/>
-        </w:rPr>
-        <w:t>פרויקט</w:t>
-      </w:r>
-      <w:r>
-        <w:rPr>
-          <w:rFonts w:cs="David"/>
-          <w:color w:val="FF0000"/>
-          <w:sz w:val="24"/>
-          <w:rtl/>
-        </w:rPr>
-        <w:t xml:space="preserve"> זה</w:t>
-      </w:r>
-      <w:r>
-        <w:rPr>
-          <w:rFonts w:cs="David"/>
-          <w:color w:val="FF0000"/>
-          <w:sz w:val="24"/>
-          <w:rtl/>
-        </w:rPr>
-        <w:t xml:space="preserve"> (כמו שלמדתם בקורס בהנדסת תוכנה). </w:t>
-      </w:r>
-    </w:p>
-    <w:p>
-      <w:pPr>
-        <w:pStyle w:val="ListParagraph"/>
-        <w:numPr>
-          <w:ilvl w:val="0"/>
-          <w:numId w:val="27"/>
-        </w:numPr>
-        <w:spacing w:line="360" w:lineRule="auto"/>
-        <w:jc w:val="both"/>
-        <w:rPr>
-          <w:rFonts w:ascii="David" w:hAnsi="David"/>
-          <w:sz w:val="24"/>
-        </w:rPr>
-      </w:pPr>
-      <w:r>
-        <w:rPr>
-          <w:rFonts w:ascii="David" w:hAnsi="David"/>
-          <w:sz w:val="24"/>
-        </w:rPr>
-        <w:t>Use-cases</w:t>
-      </w:r>
-    </w:p>
-    <w:p>
-      <w:pPr>
-        <w:pStyle w:val="ListParagraph"/>
-        <w:numPr>
-          <w:ilvl w:val="0"/>
-          <w:numId w:val="27"/>
-        </w:numPr>
-        <w:spacing w:line="360" w:lineRule="auto"/>
-        <w:jc w:val="both"/>
-        <w:rPr>
-          <w:rFonts w:ascii="David" w:hAnsi="David"/>
-          <w:sz w:val="24"/>
-        </w:rPr>
-      </w:pPr>
-      <w:r>
-        <w:rPr>
-          <w:rFonts w:ascii="David" w:hAnsi="David"/>
-          <w:sz w:val="24"/>
-          <w:rtl/>
-        </w:rPr>
-        <w:t xml:space="preserve">  </w:t>
-      </w:r>
-      <w:r>
-        <w:rPr>
-          <w:rFonts w:ascii="David" w:hAnsi="David"/>
-          <w:sz w:val="24"/>
-        </w:rPr>
-        <w:t>Design (</w:t>
-      </w:r>
-      <w:r>
-        <w:rPr>
-          <w:rFonts w:ascii="David" w:hAnsi="David"/>
-          <w:sz w:val="24"/>
-          <w:rtl/>
-        </w:rPr>
-        <w:t>תיכון)</w:t>
-      </w:r>
-      <w:r>
-        <w:rPr>
-          <w:rFonts w:ascii="David" w:hAnsi="David"/>
-          <w:sz w:val="24"/>
-          <w:rtl/>
-        </w:rPr>
-        <w:t>.</w:t>
-      </w:r>
-    </w:p>
-    <w:p>
-      <w:pPr>
-        <w:pStyle w:val="ListParagraph"/>
-        <w:spacing w:line="360" w:lineRule="auto"/>
-        <w:jc w:val="both"/>
-        <w:rPr>
-          <w:rFonts w:ascii="David" w:hAnsi="David"/>
-          <w:sz w:val="24"/>
-        </w:rPr>
-      </w:pPr>
-    </w:p>
-    <w:tbl>
-      <w:tblPr>
-        <w:tblStyle w:val="TableGrid"/>
-        <w:bidiVisual/>
-        <w:tblW w:w="0" w:type="auto"/>
-        <w:tblLook w:val="04A0" w:firstRow="1" w:lastRow="0" w:firstColumn="1" w:lastColumn="0" w:noHBand="0" w:noVBand="1"/>
-      </w:tblPr>
-      <w:tblGrid>
-        <w:gridCol w:w="8495"/>
-      </w:tblGrid>
-      <w:tr>
-        <w:tc>
-          <w:tcPr>
-            <w:tcW w:w="8495" w:type="dxa"/>
-          </w:tcPr>
-          <w:p>
-            <w:pPr>
-              <w:shd w:val="clear" w:color="auto" w:fill="FFFFFF"/>
-              <w:rPr>
-                <w:rFonts w:eastAsia="Times New Roman" w:cs="David"/>
-                <w:color w:val="222222"/>
-                <w:sz w:val="24"/>
-                <w:szCs w:val="24"/>
-              </w:rPr>
-            </w:pPr>
-            <w:r>
-              <w:rPr>
-                <w:rFonts w:eastAsia="Times New Roman" w:cs="David"/>
-                <w:color w:val="222222"/>
-                <w:sz w:val="24"/>
-                <w:szCs w:val="24"/>
-              </w:rPr>
-              <w:t>Use Cases</w:t>
-            </w:r>
-            <w:r>
-              <w:rPr>
-                <w:rFonts w:eastAsia="Times New Roman" w:cs="David"/>
-                <w:color w:val="222222"/>
-                <w:sz w:val="24"/>
-                <w:szCs w:val="24"/>
-                <w:rtl/>
-              </w:rPr>
-              <w:t xml:space="preserve"> כאמור מיצגים את צד הלקוח</w:t>
-            </w:r>
-          </w:p>
-          <w:p>
-            <w:pPr>
-              <w:shd w:val="clear" w:color="auto" w:fill="FFFFFF"/>
-              <w:rPr>
-                <w:rFonts w:eastAsia="Times New Roman" w:cs="David"/>
-                <w:color w:val="222222"/>
-                <w:sz w:val="24"/>
-                <w:szCs w:val="24"/>
-                <w:rtl/>
-              </w:rPr>
-            </w:pPr>
-            <w:proofErr w:type="gramStart"/>
-            <w:r>
-              <w:rPr>
-                <w:rFonts w:cs="David"/>
-                <w:sz w:val="24"/>
-              </w:rPr>
-              <w:t xml:space="preserve">Requirements </w:t>
-            </w:r>
-            <w:r>
-              <w:rPr>
-                <w:rFonts w:cs="David"/>
-                <w:sz w:val="24"/>
-                <w:rtl/>
-              </w:rPr>
-              <w:t xml:space="preserve"> </w:t>
-            </w:r>
-            <w:r>
-              <w:rPr>
-                <w:rFonts w:eastAsia="Times New Roman" w:cs="David"/>
-                <w:color w:val="222222"/>
-                <w:sz w:val="24"/>
-                <w:szCs w:val="24"/>
-                <w:rtl/>
-              </w:rPr>
-              <w:t>מייצגות</w:t>
-            </w:r>
-            <w:proofErr w:type="gramEnd"/>
-            <w:r>
-              <w:rPr>
-                <w:rFonts w:eastAsia="Times New Roman" w:cs="David"/>
-                <w:color w:val="222222"/>
-                <w:sz w:val="24"/>
-                <w:szCs w:val="24"/>
-                <w:rtl/>
-              </w:rPr>
-              <w:t xml:space="preserve"> את צד המערכת</w:t>
-            </w:r>
-          </w:p>
-          <w:p>
-            <w:pPr>
-              <w:shd w:val="clear" w:color="auto" w:fill="FFFFFF"/>
-              <w:rPr>
-                <w:rFonts w:eastAsia="Times New Roman" w:cs="David"/>
-                <w:color w:val="222222"/>
-                <w:sz w:val="24"/>
-                <w:szCs w:val="24"/>
-                <w:rtl/>
-              </w:rPr>
-            </w:pPr>
-          </w:p>
-          <w:p>
-            <w:pPr>
-              <w:shd w:val="clear" w:color="auto" w:fill="FFFFFF"/>
-              <w:rPr>
-                <w:rFonts w:eastAsia="Times New Roman" w:cs="David"/>
-                <w:color w:val="222222"/>
-                <w:sz w:val="24"/>
-                <w:szCs w:val="24"/>
-                <w:rtl/>
-              </w:rPr>
-            </w:pPr>
-            <w:r>
-              <w:rPr>
-                <w:rFonts w:eastAsia="Times New Roman" w:cs="David"/>
-                <w:color w:val="222222"/>
-                <w:sz w:val="24"/>
-                <w:szCs w:val="24"/>
-                <w:rtl/>
-              </w:rPr>
-              <w:t>לעיתים הלקוח יודע מה הוא רוצה , לדוגמא - תמיכה ב</w:t>
-            </w:r>
-            <w:r>
-              <w:rPr>
-                <w:rFonts w:eastAsia="Times New Roman" w:cs="David"/>
-                <w:color w:val="222222"/>
-                <w:sz w:val="24"/>
-                <w:szCs w:val="24"/>
-              </w:rPr>
-              <w:t>IOS</w:t>
-            </w:r>
-            <w:r>
-              <w:rPr>
-                <w:rFonts w:eastAsia="Times New Roman" w:cs="David"/>
-                <w:color w:val="222222"/>
-                <w:sz w:val="24"/>
-                <w:szCs w:val="24"/>
-                <w:rtl/>
-              </w:rPr>
-              <w:t xml:space="preserve"> גרסאות 9 ומעלה , או לא רוצה בכלל תמיכה הניידים אלא רק במחשב נייח ומערכת הפעלה </w:t>
-            </w:r>
-            <w:r>
-              <w:rPr>
-                <w:rFonts w:eastAsia="Times New Roman" w:cs="David"/>
-                <w:color w:val="222222"/>
-                <w:sz w:val="24"/>
-                <w:szCs w:val="24"/>
-                <w:rtl/>
-              </w:rPr>
-              <w:t xml:space="preserve"> </w:t>
-            </w:r>
-            <w:r>
-              <w:rPr>
-                <w:rFonts w:eastAsia="Times New Roman" w:cs="David"/>
-                <w:color w:val="222222"/>
-                <w:sz w:val="24"/>
-                <w:szCs w:val="24"/>
-              </w:rPr>
-              <w:t xml:space="preserve">Win 10, </w:t>
-            </w:r>
-            <w:r>
-              <w:rPr>
-                <w:rFonts w:eastAsia="Times New Roman" w:cs="David"/>
-                <w:color w:val="222222"/>
-                <w:sz w:val="24"/>
-                <w:szCs w:val="24"/>
-                <w:rtl/>
-              </w:rPr>
-              <w:t>אלו דרישות מערכת </w:t>
-            </w:r>
-          </w:p>
-          <w:p>
-            <w:pPr>
-              <w:shd w:val="clear" w:color="auto" w:fill="FFFFFF"/>
-              <w:rPr>
-                <w:rFonts w:eastAsia="Times New Roman" w:cs="David"/>
-                <w:color w:val="222222"/>
-                <w:sz w:val="24"/>
-                <w:szCs w:val="24"/>
-                <w:rtl/>
-              </w:rPr>
-            </w:pPr>
-            <w:r>
-              <w:rPr>
-                <w:rFonts w:eastAsia="Times New Roman" w:cs="David"/>
-                <w:color w:val="222222"/>
-                <w:sz w:val="24"/>
-                <w:szCs w:val="24"/>
-                <w:rtl/>
-              </w:rPr>
-              <w:t> </w:t>
-            </w:r>
-          </w:p>
-          <w:p>
-            <w:pPr>
-              <w:shd w:val="clear" w:color="auto" w:fill="FFFFFF"/>
-              <w:rPr>
-                <w:rFonts w:eastAsia="Times New Roman" w:cs="David"/>
-                <w:color w:val="222222"/>
-                <w:sz w:val="24"/>
-                <w:szCs w:val="24"/>
-                <w:rtl/>
-              </w:rPr>
-            </w:pPr>
-            <w:r>
-              <w:rPr>
-                <w:rFonts w:eastAsia="Times New Roman" w:cs="David"/>
-                <w:color w:val="222222"/>
-                <w:sz w:val="24"/>
-                <w:szCs w:val="24"/>
-                <w:rtl/>
-              </w:rPr>
-              <w:t xml:space="preserve">לכן לא לכל </w:t>
-            </w:r>
-            <w:r>
-              <w:rPr>
-                <w:rFonts w:eastAsia="Times New Roman" w:cs="David"/>
-                <w:color w:val="222222"/>
-                <w:sz w:val="24"/>
-                <w:szCs w:val="24"/>
-              </w:rPr>
-              <w:t>Use Cases</w:t>
-            </w:r>
-            <w:r>
-              <w:rPr>
-                <w:rFonts w:eastAsia="Times New Roman" w:cs="David"/>
-                <w:color w:val="222222"/>
-                <w:sz w:val="24"/>
-                <w:szCs w:val="24"/>
-                <w:rtl/>
-              </w:rPr>
-              <w:t xml:space="preserve"> יש דרישות ישירות </w:t>
-            </w:r>
-          </w:p>
-          <w:p>
-            <w:pPr>
-              <w:shd w:val="clear" w:color="auto" w:fill="FFFFFF"/>
-              <w:rPr>
-                <w:rFonts w:eastAsia="Times New Roman" w:cs="David"/>
-                <w:color w:val="222222"/>
-                <w:sz w:val="24"/>
-                <w:szCs w:val="24"/>
-                <w:rtl/>
-              </w:rPr>
-            </w:pPr>
-          </w:p>
-          <w:p>
-            <w:pPr>
-              <w:shd w:val="clear" w:color="auto" w:fill="FFFFFF"/>
-              <w:rPr>
-                <w:rFonts w:eastAsia="Times New Roman" w:cs="David"/>
-                <w:color w:val="222222"/>
-                <w:sz w:val="24"/>
-                <w:szCs w:val="24"/>
-                <w:rtl/>
-              </w:rPr>
-            </w:pPr>
-            <w:r>
-              <w:rPr>
-                <w:rFonts w:eastAsia="Times New Roman" w:cs="David"/>
-                <w:color w:val="222222"/>
-                <w:sz w:val="24"/>
-                <w:szCs w:val="24"/>
-                <w:rtl/>
-              </w:rPr>
-              <w:t>ההפרדה, כפי שלמדתם היא:</w:t>
-            </w:r>
-          </w:p>
-          <w:p>
-            <w:pPr>
-              <w:numPr>
-                <w:ilvl w:val="0"/>
-                <w:numId w:val="28"/>
-              </w:numPr>
-              <w:shd w:val="clear" w:color="auto" w:fill="FFFFFF"/>
-              <w:spacing w:before="100" w:beforeAutospacing="1" w:after="100" w:afterAutospacing="1"/>
-              <w:ind w:right="225"/>
-              <w:rPr>
-                <w:rFonts w:eastAsia="Times New Roman" w:cs="David"/>
-                <w:color w:val="222222"/>
-                <w:sz w:val="24"/>
-                <w:szCs w:val="24"/>
-                <w:rtl/>
-              </w:rPr>
-            </w:pPr>
-            <w:r>
-              <w:rPr>
-                <w:rFonts w:eastAsia="Times New Roman" w:cs="David"/>
-                <w:color w:val="222222"/>
-                <w:sz w:val="24"/>
-                <w:szCs w:val="24"/>
-              </w:rPr>
-              <w:t>Use Cases</w:t>
-            </w:r>
-            <w:r>
-              <w:rPr>
-                <w:rFonts w:eastAsia="Times New Roman" w:cs="David"/>
-                <w:color w:val="222222"/>
-                <w:sz w:val="24"/>
-                <w:szCs w:val="24"/>
-                <w:rtl/>
-              </w:rPr>
-              <w:t xml:space="preserve"> לתואר הפעולה שהלקוח יעשה -- ולרב הפעולות האלו בסוף יהיו מסכים או חלקים ממסך </w:t>
-            </w:r>
-          </w:p>
-          <w:p>
-            <w:pPr>
-              <w:numPr>
-                <w:ilvl w:val="0"/>
-                <w:numId w:val="28"/>
-              </w:numPr>
-              <w:shd w:val="clear" w:color="auto" w:fill="FFFFFF"/>
-              <w:spacing w:before="100" w:beforeAutospacing="1" w:after="100" w:afterAutospacing="1"/>
-              <w:ind w:right="225"/>
-              <w:rPr>
-                <w:rFonts w:eastAsia="Times New Roman" w:cs="David"/>
-                <w:color w:val="222222"/>
-                <w:sz w:val="24"/>
-                <w:szCs w:val="24"/>
-                <w:rtl/>
-              </w:rPr>
-            </w:pPr>
-            <w:r>
-              <w:rPr>
-                <w:rFonts w:eastAsia="Times New Roman" w:cs="David"/>
-                <w:color w:val="222222"/>
-                <w:sz w:val="24"/>
-                <w:szCs w:val="24"/>
-                <w:rtl/>
-              </w:rPr>
-              <w:t>דרישות המערכת  -- שיותר כוללות מערכות הפעלה , סוגי ניידים ( אם בכלל יש תמיכה במובייל), גרסאות תוכנה , חיבורים  מסד נתונים ( בדגש של איזה ואיזו גרסאות ) </w:t>
-            </w:r>
-          </w:p>
-          <w:p>
-            <w:pPr>
-              <w:shd w:val="clear" w:color="auto" w:fill="FFFFFF"/>
-              <w:rPr>
-                <w:rFonts w:eastAsia="Times New Roman" w:cs="David"/>
-                <w:color w:val="222222"/>
-                <w:sz w:val="24"/>
-                <w:szCs w:val="24"/>
-                <w:rtl/>
-              </w:rPr>
-            </w:pPr>
-          </w:p>
-          <w:p>
-            <w:pPr>
-              <w:shd w:val="clear" w:color="auto" w:fill="FFFFFF"/>
-              <w:rPr>
-                <w:rFonts w:eastAsia="Times New Roman" w:cs="David"/>
-                <w:color w:val="222222"/>
-                <w:sz w:val="24"/>
-                <w:szCs w:val="24"/>
-                <w:rtl/>
-              </w:rPr>
-            </w:pPr>
-            <w:r>
-              <w:rPr>
-                <w:rFonts w:eastAsia="Times New Roman" w:cs="David"/>
-                <w:color w:val="222222"/>
-                <w:sz w:val="24"/>
-                <w:szCs w:val="24"/>
-                <w:rtl/>
-              </w:rPr>
-              <w:t> צריך לוודא שכל דרישה היא גם ברת בדיקה </w:t>
-            </w:r>
-          </w:p>
-          <w:p>
-            <w:pPr>
-              <w:spacing w:line="360" w:lineRule="auto"/>
-              <w:jc w:val="both"/>
-              <w:rPr>
-                <w:rFonts w:cs="David"/>
-                <w:sz w:val="24"/>
-                <w:rtl/>
-              </w:rPr>
-            </w:pPr>
-          </w:p>
-        </w:tc>
-      </w:tr>
-      <w:tr>
-        <w:tc>
-          <w:tcPr>
-            <w:tcW w:w="8495" w:type="dxa"/>
-          </w:tcPr>
-          <w:p>
-            <w:pPr>
-              <w:shd w:val="clear" w:color="auto" w:fill="FFFFFF"/>
-              <w:rPr>
-                <w:rFonts w:eastAsia="Times New Roman" w:cs="David"/>
-                <w:color w:val="222222"/>
-                <w:sz w:val="24"/>
-                <w:szCs w:val="24"/>
-              </w:rPr>
-            </w:pPr>
-          </w:p>
-        </w:tc>
-      </w:tr>
-    </w:tbl>
-    <w:p>
-      <w:pPr>
-        <w:spacing w:line="360" w:lineRule="auto"/>
-        <w:jc w:val="both"/>
-        <w:rPr>
-          <w:rFonts w:cs="David"/>
-          <w:sz w:val="24"/>
-          <w:rtl/>
-        </w:rPr>
-      </w:pPr>
-    </w:p>
-    <w:p>
-      <w:pPr>
-        <w:spacing w:line="360" w:lineRule="auto"/>
-        <w:rPr>
-          <w:rFonts w:cs="David"/>
-          <w:sz w:val="24"/>
-          <w:szCs w:val="24"/>
-          <w:rtl/>
-        </w:rPr>
-      </w:pPr>
-    </w:p>
-    <w:p>
-      <w:pPr>
-        <w:pStyle w:val="Heading2"/>
-        <w:ind w:left="720"/>
-        <w:rPr>
-          <w:rFonts w:ascii="David" w:hAnsi="David" w:cs="David"/>
-          <w:rtl/>
-        </w:rPr>
-      </w:pPr>
-      <w:bookmarkStart w:id="7" w:name="_Toc92377496"/>
-      <w:r>
-        <w:rPr>
-          <w:rFonts w:ascii="David" w:hAnsi="David" w:cs="David"/>
-          <w:rtl/>
-        </w:rPr>
-        <w:t>מהי המערכת</w:t>
-      </w:r>
-      <w:bookmarkEnd w:id="7"/>
-    </w:p>
-    <w:p>
-      <w:pPr>
-        <w:spacing w:line="360" w:lineRule="auto"/>
-        <w:ind w:left="720"/>
-        <w:rPr>
-          <w:rFonts w:cs="David" w:hint="cs"/>
           <w:sz w:val="24"/>
           <w:szCs w:val="24"/>
           <w:rtl/>
@@ -6420,9 +6487,9 @@
     </w:p>
     <w:p>
       <w:pPr>
-        <w:ind w:left="720"/>
-        <w:rPr>
-          <w:rFonts w:cs="David"/>
+        <w:rPr>
+          <w:rFonts w:cs="David"/>
+          <w:highlight w:val="cyan"/>
           <w:rtl/>
         </w:rPr>
       </w:pPr>
@@ -6430,26 +6497,42 @@
     <w:p>
       <w:pPr>
         <w:pStyle w:val="Heading2"/>
-        <w:ind w:left="720"/>
+        <w:jc w:val="both"/>
         <w:rPr>
           <w:rFonts w:ascii="David" w:hAnsi="David" w:cs="David"/>
           <w:rtl/>
         </w:rPr>
       </w:pPr>
-      <w:bookmarkStart w:id="8" w:name="_Toc92377497"/>
+      <w:bookmarkStart w:id="7" w:name="_Toc92377497"/>
+      <w:bookmarkStart w:id="8" w:name="_תהליכים_ונתוני_המערכת"/>
+      <w:bookmarkEnd w:id="8"/>
       <w:r>
         <w:rPr>
           <w:rFonts w:ascii="David" w:hAnsi="David" w:cs="David"/>
           <w:rtl/>
         </w:rPr>
-        <w:t>תהליכים ונתוני המערכת</w:t>
-      </w:r>
-      <w:bookmarkEnd w:id="8"/>
+        <w:t>תהליכים ו</w:t>
+      </w:r>
+      <w:r>
+        <w:rPr>
+          <w:rFonts w:ascii="David" w:hAnsi="David" w:cs="David" w:hint="cs"/>
+          <w:rtl/>
+        </w:rPr>
+        <w:t>מצבי</w:t>
+      </w:r>
+      <w:r>
+        <w:rPr>
+          <w:rFonts w:ascii="David" w:hAnsi="David" w:cs="David"/>
+          <w:rtl/>
+        </w:rPr>
+        <w:t xml:space="preserve"> המערכת</w:t>
+      </w:r>
+      <w:bookmarkEnd w:id="7"/>
     </w:p>
     <w:p>
       <w:pPr>
         <w:spacing w:line="360" w:lineRule="auto"/>
-        <w:ind w:left="720"/>
+        <w:jc w:val="both"/>
         <w:rPr>
           <w:rFonts w:cs="David"/>
           <w:sz w:val="24"/>
@@ -6465,6 +6548,76 @@
           <w:rtl/>
         </w:rPr>
         <w:t>המערכת תכלול ארבעה מצבים עיקריים:</w:t>
+      </w:r>
+    </w:p>
+    <w:p>
+      <w:pPr>
+        <w:pStyle w:val="ListParagraph"/>
+        <w:numPr>
+          <w:ilvl w:val="0"/>
+          <w:numId w:val="20"/>
+        </w:numPr>
+        <w:spacing w:line="360" w:lineRule="auto"/>
+        <w:jc w:val="both"/>
+        <w:rPr>
+          <w:rFonts w:ascii="David" w:hAnsi="David"/>
+          <w:sz w:val="24"/>
+        </w:rPr>
+      </w:pPr>
+      <w:r>
+        <w:rPr>
+          <w:rFonts w:ascii="David" w:hAnsi="David"/>
+          <w:sz w:val="24"/>
+          <w:rtl/>
+        </w:rPr>
+        <w:t>מנוחה</w:t>
+      </w:r>
+      <w:r>
+        <w:rPr>
+          <w:rFonts w:ascii="David" w:hAnsi="David"/>
+          <w:sz w:val="24"/>
+          <w:rtl/>
+        </w:rPr>
+        <w:t>:</w:t>
+      </w:r>
+      <w:r>
+        <w:rPr>
+          <w:rFonts w:ascii="David" w:hAnsi="David"/>
+          <w:sz w:val="24"/>
+          <w:rtl/>
+        </w:rPr>
+        <w:t xml:space="preserve"> המערכת מחכה לפעולת משתמש</w:t>
+      </w:r>
+      <w:r>
+        <w:rPr>
+          <w:rFonts w:ascii="David" w:hAnsi="David"/>
+          <w:sz w:val="24"/>
+          <w:rtl/>
+        </w:rPr>
+        <w:t xml:space="preserve"> או לתהליכים נכנסים</w:t>
+      </w:r>
+    </w:p>
+    <w:p>
+      <w:pPr>
+        <w:pStyle w:val="ListParagraph"/>
+        <w:numPr>
+          <w:ilvl w:val="0"/>
+          <w:numId w:val="20"/>
+        </w:numPr>
+        <w:spacing w:line="360" w:lineRule="auto"/>
+        <w:jc w:val="both"/>
+        <w:rPr>
+          <w:rFonts w:ascii="David" w:hAnsi="David"/>
+          <w:sz w:val="24"/>
+        </w:rPr>
+      </w:pPr>
+      <w:r>
+        <w:rPr>
+          <w:rFonts w:ascii="David" w:hAnsi="David"/>
+          <w:sz w:val="24"/>
+          <w:rtl/>
+        </w:rPr>
+        <w:t>סיווג:</w:t>
       </w:r>
     </w:p>
     <w:p>
@@ -6475,74 +6628,7 @@
           <w:numId w:val="20"/>
         </w:numPr>
         <w:spacing w:line="360" w:lineRule="auto"/>
-        <w:rPr>
-          <w:rFonts w:ascii="David" w:hAnsi="David"/>
-          <w:sz w:val="24"/>
-        </w:rPr>
-      </w:pPr>
-      <w:r>
-        <w:rPr>
-          <w:rFonts w:ascii="David" w:hAnsi="David"/>
-          <w:sz w:val="24"/>
-          <w:rtl/>
-        </w:rPr>
-        <w:t>מנוחה</w:t>
-      </w:r>
-      <w:r>
-        <w:rPr>
-          <w:rFonts w:ascii="David" w:hAnsi="David"/>
-          <w:sz w:val="24"/>
-          <w:rtl/>
-        </w:rPr>
-        <w:t>:</w:t>
-      </w:r>
-      <w:r>
-        <w:rPr>
-          <w:rFonts w:ascii="David" w:hAnsi="David"/>
-          <w:sz w:val="24"/>
-          <w:rtl/>
-        </w:rPr>
-        <w:t xml:space="preserve"> המערכת מחכה לפעולת משתמש</w:t>
-      </w:r>
-      <w:r>
-        <w:rPr>
-          <w:rFonts w:ascii="David" w:hAnsi="David"/>
-          <w:sz w:val="24"/>
-          <w:rtl/>
-        </w:rPr>
-        <w:t xml:space="preserve"> או לתהליכים נכנסים</w:t>
-      </w:r>
-    </w:p>
-    <w:p>
-      <w:pPr>
-        <w:pStyle w:val="ListParagraph"/>
-        <w:numPr>
-          <w:ilvl w:val="1"/>
-          <w:numId w:val="20"/>
-        </w:numPr>
-        <w:spacing w:line="360" w:lineRule="auto"/>
-        <w:rPr>
-          <w:rFonts w:ascii="David" w:hAnsi="David"/>
-          <w:sz w:val="24"/>
-        </w:rPr>
-      </w:pPr>
-      <w:r>
-        <w:rPr>
-          <w:rFonts w:ascii="David" w:hAnsi="David"/>
-          <w:sz w:val="24"/>
-          <w:rtl/>
-        </w:rPr>
-        <w:t>סיווג:</w:t>
-      </w:r>
-    </w:p>
-    <w:p>
-      <w:pPr>
-        <w:pStyle w:val="ListParagraph"/>
-        <w:numPr>
-          <w:ilvl w:val="2"/>
-          <w:numId w:val="20"/>
-        </w:numPr>
-        <w:spacing w:line="360" w:lineRule="auto"/>
+        <w:jc w:val="both"/>
         <w:rPr>
           <w:rFonts w:ascii="David" w:hAnsi="David"/>
           <w:sz w:val="24"/>
@@ -6572,10 +6658,11 @@
       <w:pPr>
         <w:pStyle w:val="ListParagraph"/>
         <w:numPr>
-          <w:ilvl w:val="2"/>
+          <w:ilvl w:val="1"/>
           <w:numId w:val="20"/>
         </w:numPr>
         <w:spacing w:line="360" w:lineRule="auto"/>
+        <w:jc w:val="both"/>
         <w:rPr>
           <w:rFonts w:ascii="David" w:hAnsi="David"/>
           <w:sz w:val="24"/>
@@ -6598,7 +6685,15 @@
           <w:sz w:val="24"/>
           <w:rtl/>
         </w:rPr>
-        <w:t xml:space="preserve"> - נניח שיוכנסו נתונים לרשת ממקור חיצוני (לדוג' מ</w:t>
+        <w:t xml:space="preserve"> - נניח שיוכנסו נתונים ל</w:t>
+      </w:r>
+      <w:r>
+        <w:rPr>
+          <w:rFonts w:ascii="David" w:hAnsi="David" w:hint="cs"/>
+          <w:sz w:val="24"/>
+          <w:rtl/>
+        </w:rPr>
+        <w:t>מכונה</w:t>
       </w:r>
       <w:r>
         <w:rPr>
@@ -6606,7 +6701,7 @@
           <w:sz w:val="24"/>
           <w:rtl/>
         </w:rPr>
-        <w:t>נהל</w:t>
+        <w:t xml:space="preserve"> ממקור חיצוני (לדוג' מ</w:t>
       </w:r>
       <w:r>
         <w:rPr>
@@ -6614,6 +6709,14 @@
           <w:sz w:val="24"/>
           <w:rtl/>
         </w:rPr>
+        <w:t>נהל</w:t>
+      </w:r>
+      <w:r>
+        <w:rPr>
+          <w:rFonts w:ascii="David" w:hAnsi="David"/>
+          <w:sz w:val="24"/>
+          <w:rtl/>
+        </w:rPr>
         <w:t xml:space="preserve"> הוסיף מסלולים שנרכשו מחברה חיצונית) שלא נלמדו עדיין, אנו נבצע עליהם תהליך סיווג במידה ואין ידע על איזה סוג מסלולים אלו.</w:t>
       </w:r>
     </w:p>
@@ -6621,10 +6724,11 @@
       <w:pPr>
         <w:pStyle w:val="ListParagraph"/>
         <w:numPr>
-          <w:ilvl w:val="1"/>
+          <w:ilvl w:val="0"/>
           <w:numId w:val="20"/>
         </w:numPr>
         <w:spacing w:line="360" w:lineRule="auto"/>
+        <w:jc w:val="both"/>
         <w:rPr>
           <w:rFonts w:ascii="David" w:hAnsi="David"/>
           <w:sz w:val="24"/>
@@ -6670,7 +6774,6 @@
     <w:p>
       <w:pPr>
         <w:pStyle w:val="Heading2"/>
-        <w:ind w:left="720"/>
         <w:rPr>
           <w:rFonts w:ascii="David" w:hAnsi="David" w:cs="David"/>
           <w:rtl/>
@@ -6696,7 +6799,6 @@
     <w:p>
       <w:pPr>
         <w:spacing w:line="360" w:lineRule="auto"/>
-        <w:ind w:left="720"/>
         <w:rPr>
           <w:rFonts w:cs="David"/>
           <w:sz w:val="24"/>
@@ -6799,6 +6901,7 @@
                 <w:rtl/>
                 <w:lang w:eastAsia="ja-JP"/>
               </w:rPr>
+              <w:lastRenderedPageBreak/>
               <w:t>הספרייה</w:t>
             </w:r>
           </w:p>
@@ -6931,7 +7034,16 @@
                 <w:szCs w:val="24"/>
                 <w:lang w:eastAsia="ja-JP"/>
               </w:rPr>
-              <w:t>pandas</w:t>
+              <w:t>P</w:t>
+            </w:r>
+            <w:r>
+              <w:rPr>
+                <w:rFonts w:eastAsiaTheme="minorEastAsia" w:cs="David"/>
+                <w:sz w:val="24"/>
+                <w:szCs w:val="24"/>
+                <w:lang w:eastAsia="ja-JP"/>
+              </w:rPr>
+              <w:t>andas</w:t>
             </w:r>
           </w:p>
         </w:tc>
@@ -7093,9 +7205,94 @@
           <w:rFonts w:cs="David"/>
           <w:sz w:val="24"/>
           <w:szCs w:val="24"/>
-          <w:rtl/>
-        </w:rPr>
-      </w:pPr>
+        </w:rPr>
+      </w:pPr>
+      <w:r>
+        <w:rPr>
+          <w:rFonts w:cs="David" w:hint="cs"/>
+          <w:sz w:val="24"/>
+          <w:szCs w:val="24"/>
+          <w:rtl/>
+        </w:rPr>
+        <w:t xml:space="preserve">בנוסף, נעשו בדיקות על ביזור השרת למס' מחשבים בעזרת מערכת הקבצים </w:t>
+      </w:r>
+      <w:r>
+        <w:rPr>
+          <w:rFonts w:cs="David"/>
+          <w:sz w:val="24"/>
+          <w:szCs w:val="24"/>
+        </w:rPr>
+        <w:t>Hadoop</w:t>
+      </w:r>
+      <w:r>
+        <w:rPr>
+          <w:rFonts w:cs="David" w:hint="cs"/>
+          <w:sz w:val="24"/>
+          <w:szCs w:val="24"/>
+          <w:rtl/>
+        </w:rPr>
+        <w:t xml:space="preserve"> ומנוע העיבוד המקבילי </w:t>
+      </w:r>
+      <w:r>
+        <w:rPr>
+          <w:rFonts w:cs="David" w:hint="cs"/>
+          <w:sz w:val="24"/>
+          <w:szCs w:val="24"/>
+        </w:rPr>
+        <w:t>S</w:t>
+      </w:r>
+      <w:r>
+        <w:rPr>
+          <w:rFonts w:cs="David"/>
+          <w:sz w:val="24"/>
+          <w:szCs w:val="24"/>
+        </w:rPr>
+        <w:t>park</w:t>
+      </w:r>
+      <w:r>
+        <w:rPr>
+          <w:rFonts w:cs="David" w:hint="cs"/>
+          <w:sz w:val="24"/>
+          <w:szCs w:val="24"/>
+          <w:rtl/>
+        </w:rPr>
+        <w:t xml:space="preserve">, של ארגון </w:t>
+      </w:r>
+      <w:r>
+        <w:rPr>
+          <w:rFonts w:cs="David"/>
+          <w:sz w:val="24"/>
+          <w:szCs w:val="24"/>
+        </w:rPr>
+        <w:t>Apache</w:t>
+      </w:r>
+      <w:r>
+        <w:rPr>
+          <w:rFonts w:cs="David" w:hint="cs"/>
+          <w:sz w:val="24"/>
+          <w:szCs w:val="24"/>
+          <w:rtl/>
+        </w:rPr>
+        <w:t>, אך כעת הנושא הוקפא</w:t>
+      </w:r>
+      <w:r>
+        <w:rPr>
+          <w:rFonts w:cs="David" w:hint="cs"/>
+          <w:sz w:val="24"/>
+          <w:szCs w:val="24"/>
+          <w:rtl/>
+        </w:rPr>
+        <w:t xml:space="preserve"> למטרת התקדמות עם נושא הסיווג</w:t>
+      </w:r>
+      <w:r>
+        <w:rPr>
+          <w:rFonts w:cs="David" w:hint="cs"/>
+          <w:sz w:val="24"/>
+          <w:szCs w:val="24"/>
+          <w:rtl/>
+        </w:rPr>
+        <w:t>.</w:t>
+      </w:r>
     </w:p>
     <w:p>
       <w:pPr>
@@ -7245,6 +7442,32 @@
           <w:rtl/>
         </w:rPr>
         <w:t>בחירת מסד נתונים לעבודה ראשונית</w:t>
+      </w:r>
+      <w:r>
+        <w:rPr>
+          <w:rFonts w:ascii="David" w:hAnsi="David" w:hint="cs"/>
+          <w:rtl/>
+        </w:rPr>
+        <w:t xml:space="preserve"> (</w:t>
+      </w:r>
+      <w:r>
+        <w:rPr>
+          <w:rFonts w:ascii="David" w:hAnsi="David" w:hint="cs"/>
+        </w:rPr>
+        <w:t>M</w:t>
+      </w:r>
+      <w:r>
+        <w:rPr>
+          <w:rFonts w:ascii="David" w:hAnsi="David"/>
+        </w:rPr>
+        <w:t>ongoDB</w:t>
+      </w:r>
+      <w:r>
+        <w:rPr>
+          <w:rFonts w:ascii="David" w:hAnsi="David" w:hint="cs"/>
+          <w:rtl/>
+        </w:rPr>
+        <w:t>)</w:t>
       </w:r>
     </w:p>
     <w:p>
@@ -7525,13 +7748,13 @@
         <w:tblLook w:val="04A0" w:firstRow="1" w:lastRow="0" w:firstColumn="1" w:lastColumn="0" w:noHBand="0" w:noVBand="1"/>
       </w:tblPr>
       <w:tblGrid>
-        <w:gridCol w:w="493"/>
-        <w:gridCol w:w="1060"/>
-        <w:gridCol w:w="1123"/>
-        <w:gridCol w:w="1402"/>
+        <w:gridCol w:w="494"/>
+        <w:gridCol w:w="1069"/>
+        <w:gridCol w:w="1134"/>
+        <w:gridCol w:w="1417"/>
         <w:gridCol w:w="819"/>
-        <w:gridCol w:w="1225"/>
-        <w:gridCol w:w="1458"/>
+        <w:gridCol w:w="1240"/>
+        <w:gridCol w:w="1481"/>
         <w:gridCol w:w="925"/>
       </w:tblGrid>
       <w:tr>
@@ -7860,18 +8083,7 @@
                 <w:rtl/>
                 <w:lang w:eastAsia="ja-JP"/>
               </w:rPr>
-              <w:t xml:space="preserve">צריכה </w:t>
-            </w:r>
-            <w:r>
-              <w:rPr>
-                <w:rFonts w:ascii="David" w:eastAsiaTheme="minorEastAsia" w:hAnsi="David"/>
-                <w:sz w:val="18"/>
-                <w:szCs w:val="18"/>
-                <w:rtl/>
-                <w:lang w:eastAsia="ja-JP"/>
-              </w:rPr>
-              <w:lastRenderedPageBreak/>
-              <w:t>להיות ריקה מתוכן</w:t>
+              <w:t>צריכה להיות ריקה מתוכן</w:t>
             </w:r>
           </w:p>
         </w:tc>
@@ -7902,7 +8114,6 @@
                 <w:rtl/>
                 <w:lang w:eastAsia="ja-JP"/>
               </w:rPr>
-              <w:lastRenderedPageBreak/>
               <w:t>בחירת מס' המסלולים</w:t>
             </w:r>
             <w:r>
@@ -7957,7 +8168,6 @@
                 <w:rtl/>
                 <w:lang w:eastAsia="ja-JP"/>
               </w:rPr>
-              <w:lastRenderedPageBreak/>
               <w:t xml:space="preserve">בחירת </w:t>
             </w:r>
             <w:r>
@@ -8113,7 +8323,6 @@
                 <w:rtl/>
                 <w:lang w:eastAsia="ja-JP"/>
               </w:rPr>
-              <w:lastRenderedPageBreak/>
               <w:t>אין</w:t>
             </w:r>
           </w:p>
@@ -8161,18 +8370,7 @@
                 <w:rtl/>
                 <w:lang w:eastAsia="ja-JP"/>
               </w:rPr>
-              <w:t xml:space="preserve"> קבצים </w:t>
-            </w:r>
-            <w:r>
-              <w:rPr>
-                <w:rFonts w:ascii="David" w:hAnsi="David"/>
-                <w:sz w:val="18"/>
-                <w:szCs w:val="18"/>
-                <w:rtl/>
-                <w:lang w:eastAsia="ja-JP"/>
-              </w:rPr>
-              <w:lastRenderedPageBreak/>
-              <w:t xml:space="preserve">בתיקייה </w:t>
+              <w:t xml:space="preserve"> קבצים בתיקייה </w:t>
             </w:r>
             <w:r>
               <w:rPr>
@@ -8630,7 +8828,26 @@
           <w:rtl/>
           <w:lang w:eastAsia="ja-JP"/>
         </w:rPr>
-        <w:t xml:space="preserve">בהמשך הדרך ייתכן כי נחליט שנכון לבנות מערכת </w:t>
+        <w:lastRenderedPageBreak/>
+        <w:t xml:space="preserve">בהמשך הדרך ייתכן כי נחליט שנכון </w:t>
+      </w:r>
+      <w:r>
+        <w:rPr>
+          <w:rFonts w:cs="David" w:hint="cs"/>
+          <w:szCs w:val="21"/>
+          <w:rtl/>
+          <w:lang w:eastAsia="ja-JP"/>
+        </w:rPr>
+        <w:t xml:space="preserve">כי </w:t>
+      </w:r>
+      <w:r>
+        <w:rPr>
+          <w:rFonts w:cs="David"/>
+          <w:szCs w:val="21"/>
+          <w:rtl/>
+          <w:lang w:eastAsia="ja-JP"/>
+        </w:rPr>
+        <w:t xml:space="preserve">מערכת </w:t>
       </w:r>
       <w:r>
         <w:rPr>
@@ -8656,7 +8873,25 @@
           <w:rtl/>
           <w:lang w:eastAsia="ja-JP"/>
         </w:rPr>
-        <w:t>). אם כן,</w:t>
+        <w:t>)</w:t>
+      </w:r>
+      <w:r>
+        <w:rPr>
+          <w:rFonts w:cs="David" w:hint="cs"/>
+          <w:szCs w:val="21"/>
+          <w:rtl/>
+          <w:lang w:eastAsia="ja-JP"/>
+        </w:rPr>
+        <w:t xml:space="preserve"> תתאים למטרת הפרוייקט</w:t>
+      </w:r>
+      <w:r>
+        <w:rPr>
+          <w:rFonts w:cs="David"/>
+          <w:szCs w:val="21"/>
+          <w:rtl/>
+          <w:lang w:eastAsia="ja-JP"/>
+        </w:rPr>
+        <w:t>. אם כן,</w:t>
       </w:r>
     </w:p>
     <w:p>
@@ -8768,6 +9003,853 @@
         <w:t>סיווג שקיבל כתוצאה מהלמידה</w:t>
       </w:r>
     </w:p>
+    <w:tbl>
+      <w:tblPr>
+        <w:tblStyle w:val="TableGrid"/>
+        <w:bidiVisual/>
+        <w:tblW w:w="0" w:type="auto"/>
+        <w:tblInd w:w="-10" w:type="dxa"/>
+        <w:tblLook w:val="04A0" w:firstRow="1" w:lastRow="0" w:firstColumn="1" w:lastColumn="0" w:noHBand="0" w:noVBand="1"/>
+      </w:tblPr>
+      <w:tblGrid>
+        <w:gridCol w:w="494"/>
+        <w:gridCol w:w="1069"/>
+        <w:gridCol w:w="1134"/>
+        <w:gridCol w:w="1417"/>
+        <w:gridCol w:w="745"/>
+        <w:gridCol w:w="1240"/>
+        <w:gridCol w:w="1481"/>
+        <w:gridCol w:w="925"/>
+      </w:tblGrid>
+      <w:tr>
+        <w:tc>
+          <w:tcPr>
+            <w:tcW w:w="494" w:type="dxa"/>
+          </w:tcPr>
+          <w:p>
+            <w:pPr>
+              <w:pStyle w:val="ListParagraph"/>
+              <w:ind w:left="0"/>
+              <w:rPr>
+                <w:rFonts w:ascii="David" w:hAnsi="David"/>
+                <w:szCs w:val="20"/>
+                <w:rtl/>
+                <w:lang w:eastAsia="ja-JP"/>
+              </w:rPr>
+            </w:pPr>
+            <w:r>
+              <w:rPr>
+                <w:rFonts w:ascii="David" w:hAnsi="David"/>
+                <w:szCs w:val="20"/>
+                <w:rtl/>
+                <w:lang w:eastAsia="ja-JP"/>
+              </w:rPr>
+              <w:t>מס'</w:t>
+            </w:r>
+          </w:p>
+        </w:tc>
+        <w:tc>
+          <w:tcPr>
+            <w:tcW w:w="1069" w:type="dxa"/>
+          </w:tcPr>
+          <w:p>
+            <w:pPr>
+              <w:pStyle w:val="ListParagraph"/>
+              <w:ind w:left="0"/>
+              <w:rPr>
+                <w:rFonts w:ascii="David" w:hAnsi="David"/>
+                <w:szCs w:val="20"/>
+                <w:rtl/>
+                <w:lang w:eastAsia="ja-JP"/>
+              </w:rPr>
+            </w:pPr>
+            <w:r>
+              <w:rPr>
+                <w:rFonts w:ascii="David" w:hAnsi="David"/>
+                <w:szCs w:val="20"/>
+                <w:rtl/>
+                <w:lang w:eastAsia="ja-JP"/>
+              </w:rPr>
+              <w:t>תיאור</w:t>
+            </w:r>
+          </w:p>
+        </w:tc>
+        <w:tc>
+          <w:tcPr>
+            <w:tcW w:w="1134" w:type="dxa"/>
+          </w:tcPr>
+          <w:p>
+            <w:pPr>
+              <w:pStyle w:val="ListParagraph"/>
+              <w:ind w:left="0"/>
+              <w:rPr>
+                <w:rFonts w:ascii="David" w:hAnsi="David"/>
+                <w:szCs w:val="20"/>
+                <w:rtl/>
+                <w:lang w:eastAsia="ja-JP"/>
+              </w:rPr>
+            </w:pPr>
+            <w:r>
+              <w:rPr>
+                <w:rFonts w:ascii="David" w:hAnsi="David"/>
+                <w:szCs w:val="20"/>
+                <w:rtl/>
+                <w:lang w:eastAsia="ja-JP"/>
+              </w:rPr>
+              <w:t>תנאי קדם</w:t>
+            </w:r>
+          </w:p>
+        </w:tc>
+        <w:tc>
+          <w:tcPr>
+            <w:tcW w:w="1417" w:type="dxa"/>
+          </w:tcPr>
+          <w:p>
+            <w:pPr>
+              <w:pStyle w:val="ListParagraph"/>
+              <w:ind w:left="0"/>
+              <w:rPr>
+                <w:rFonts w:ascii="David" w:hAnsi="David"/>
+                <w:szCs w:val="20"/>
+                <w:rtl/>
+                <w:lang w:eastAsia="ja-JP"/>
+              </w:rPr>
+            </w:pPr>
+            <w:r>
+              <w:rPr>
+                <w:rFonts w:ascii="David" w:hAnsi="David"/>
+                <w:szCs w:val="20"/>
+                <w:rtl/>
+                <w:lang w:eastAsia="ja-JP"/>
+              </w:rPr>
+              <w:t>צעדים</w:t>
+            </w:r>
+          </w:p>
+        </w:tc>
+        <w:tc>
+          <w:tcPr>
+            <w:tcW w:w="745" w:type="dxa"/>
+          </w:tcPr>
+          <w:p>
+            <w:pPr>
+              <w:pStyle w:val="ListParagraph"/>
+              <w:ind w:left="0"/>
+              <w:rPr>
+                <w:rFonts w:ascii="David" w:hAnsi="David"/>
+                <w:szCs w:val="20"/>
+                <w:rtl/>
+                <w:lang w:eastAsia="ja-JP"/>
+              </w:rPr>
+            </w:pPr>
+            <w:r>
+              <w:rPr>
+                <w:rFonts w:ascii="David" w:hAnsi="David"/>
+                <w:szCs w:val="20"/>
+                <w:rtl/>
+                <w:lang w:eastAsia="ja-JP"/>
+              </w:rPr>
+              <w:t>דאטה</w:t>
+            </w:r>
+          </w:p>
+        </w:tc>
+        <w:tc>
+          <w:tcPr>
+            <w:tcW w:w="1240" w:type="dxa"/>
+          </w:tcPr>
+          <w:p>
+            <w:pPr>
+              <w:pStyle w:val="ListParagraph"/>
+              <w:ind w:left="0"/>
+              <w:rPr>
+                <w:rFonts w:ascii="David" w:hAnsi="David"/>
+                <w:szCs w:val="20"/>
+                <w:rtl/>
+                <w:lang w:eastAsia="ja-JP"/>
+              </w:rPr>
+            </w:pPr>
+            <w:r>
+              <w:rPr>
+                <w:rFonts w:ascii="David" w:hAnsi="David"/>
+                <w:szCs w:val="20"/>
+                <w:rtl/>
+                <w:lang w:eastAsia="ja-JP"/>
+              </w:rPr>
+              <w:t>צפי</w:t>
+            </w:r>
+          </w:p>
+        </w:tc>
+        <w:tc>
+          <w:tcPr>
+            <w:tcW w:w="1481" w:type="dxa"/>
+          </w:tcPr>
+          <w:p>
+            <w:pPr>
+              <w:pStyle w:val="ListParagraph"/>
+              <w:ind w:left="0"/>
+              <w:rPr>
+                <w:rFonts w:ascii="David" w:hAnsi="David"/>
+                <w:szCs w:val="20"/>
+                <w:rtl/>
+                <w:lang w:eastAsia="ja-JP"/>
+              </w:rPr>
+            </w:pPr>
+            <w:r>
+              <w:rPr>
+                <w:rFonts w:ascii="David" w:hAnsi="David"/>
+                <w:szCs w:val="20"/>
+                <w:rtl/>
+                <w:lang w:eastAsia="ja-JP"/>
+              </w:rPr>
+              <w:t>מציאות</w:t>
+            </w:r>
+          </w:p>
+        </w:tc>
+        <w:tc>
+          <w:tcPr>
+            <w:tcW w:w="925" w:type="dxa"/>
+          </w:tcPr>
+          <w:p>
+            <w:pPr>
+              <w:pStyle w:val="ListParagraph"/>
+              <w:ind w:left="0"/>
+              <w:rPr>
+                <w:rFonts w:ascii="David" w:hAnsi="David"/>
+                <w:szCs w:val="20"/>
+                <w:rtl/>
+                <w:lang w:eastAsia="ja-JP"/>
+              </w:rPr>
+            </w:pPr>
+            <w:r>
+              <w:rPr>
+                <w:rFonts w:ascii="David" w:hAnsi="David"/>
+                <w:szCs w:val="20"/>
+                <w:rtl/>
+                <w:lang w:eastAsia="ja-JP"/>
+              </w:rPr>
+              <w:t>עבר/נכשל</w:t>
+            </w:r>
+          </w:p>
+        </w:tc>
+      </w:tr>
+      <w:tr>
+        <w:tc>
+          <w:tcPr>
+            <w:tcW w:w="494" w:type="dxa"/>
+          </w:tcPr>
+          <w:p>
+            <w:pPr>
+              <w:pStyle w:val="ListParagraph"/>
+              <w:ind w:left="0"/>
+              <w:rPr>
+                <w:rFonts w:ascii="David" w:hAnsi="David"/>
+                <w:szCs w:val="20"/>
+                <w:rtl/>
+                <w:lang w:eastAsia="ja-JP"/>
+              </w:rPr>
+            </w:pPr>
+            <w:r>
+              <w:rPr>
+                <w:rFonts w:ascii="David" w:hAnsi="David"/>
+                <w:szCs w:val="20"/>
+                <w:rtl/>
+                <w:lang w:eastAsia="ja-JP"/>
+              </w:rPr>
+              <w:t>1</w:t>
+            </w:r>
+          </w:p>
+        </w:tc>
+        <w:tc>
+          <w:tcPr>
+            <w:tcW w:w="1069" w:type="dxa"/>
+          </w:tcPr>
+          <w:p>
+            <w:pPr>
+              <w:pStyle w:val="ListParagraph"/>
+              <w:ind w:left="0"/>
+              <w:rPr>
+                <w:rFonts w:ascii="David" w:eastAsiaTheme="minorEastAsia" w:hAnsi="David"/>
+                <w:sz w:val="18"/>
+                <w:szCs w:val="18"/>
+                <w:lang w:eastAsia="ja-JP"/>
+              </w:rPr>
+            </w:pPr>
+            <w:r>
+              <w:rPr>
+                <w:rFonts w:ascii="David" w:eastAsiaTheme="minorEastAsia" w:hAnsi="David" w:hint="cs"/>
+                <w:sz w:val="18"/>
+                <w:szCs w:val="18"/>
+                <w:rtl/>
+                <w:lang w:eastAsia="ja-JP"/>
+              </w:rPr>
+              <w:t>שליפת מסלולים מהמסד ולמידה עליהם</w:t>
+            </w:r>
+          </w:p>
+        </w:tc>
+        <w:tc>
+          <w:tcPr>
+            <w:tcW w:w="1134" w:type="dxa"/>
+          </w:tcPr>
+          <w:p>
+            <w:pPr>
+              <w:pStyle w:val="ListParagraph"/>
+              <w:ind w:left="0"/>
+              <w:rPr>
+                <w:rFonts w:ascii="David" w:eastAsiaTheme="minorEastAsia" w:hAnsi="David"/>
+                <w:sz w:val="18"/>
+                <w:szCs w:val="18"/>
+                <w:rtl/>
+                <w:lang w:eastAsia="ja-JP"/>
+              </w:rPr>
+            </w:pPr>
+            <w:r>
+              <w:rPr>
+                <w:rFonts w:ascii="David" w:hAnsi="David" w:hint="cs"/>
+                <w:sz w:val="18"/>
+                <w:szCs w:val="18"/>
+                <w:rtl/>
+                <w:lang w:eastAsia="ja-JP"/>
+              </w:rPr>
+              <w:t>המערכת צריכה להיות מאומנת מראש</w:t>
+            </w:r>
+          </w:p>
+        </w:tc>
+        <w:tc>
+          <w:tcPr>
+            <w:tcW w:w="1417" w:type="dxa"/>
+          </w:tcPr>
+          <w:p>
+            <w:pPr>
+              <w:pStyle w:val="ListParagraph"/>
+              <w:numPr>
+                <w:ilvl w:val="0"/>
+                <w:numId w:val="39"/>
+              </w:numPr>
+              <w:rPr>
+                <w:rFonts w:ascii="David" w:hAnsi="David"/>
+                <w:sz w:val="18"/>
+                <w:szCs w:val="18"/>
+                <w:lang w:eastAsia="ja-JP"/>
+              </w:rPr>
+            </w:pPr>
+            <w:r>
+              <w:rPr>
+                <w:rFonts w:ascii="David" w:hAnsi="David" w:hint="cs"/>
+                <w:sz w:val="18"/>
+                <w:szCs w:val="18"/>
+                <w:rtl/>
+                <w:lang w:eastAsia="ja-JP"/>
+              </w:rPr>
+              <w:t xml:space="preserve">לכתוב </w:t>
+            </w:r>
+            <w:r>
+              <w:rPr>
+                <w:rFonts w:ascii="David" w:hAnsi="David" w:hint="cs"/>
+                <w:sz w:val="18"/>
+                <w:szCs w:val="18"/>
+                <w:lang w:eastAsia="ja-JP"/>
+              </w:rPr>
+              <w:t>X</w:t>
+            </w:r>
+            <w:r>
+              <w:rPr>
+                <w:rFonts w:ascii="David" w:hAnsi="David" w:hint="cs"/>
+                <w:sz w:val="18"/>
+                <w:szCs w:val="18"/>
+                <w:rtl/>
+                <w:lang w:eastAsia="ja-JP"/>
+              </w:rPr>
+              <w:t xml:space="preserve"> מסלולים עם תוויות ידועות מראש, ולהפריד את התוויות מהמסלולים</w:t>
+            </w:r>
+          </w:p>
+          <w:p>
+            <w:pPr>
+              <w:pStyle w:val="ListParagraph"/>
+              <w:numPr>
+                <w:ilvl w:val="0"/>
+                <w:numId w:val="39"/>
+              </w:numPr>
+              <w:rPr>
+                <w:rFonts w:ascii="David" w:hAnsi="David"/>
+                <w:sz w:val="18"/>
+                <w:szCs w:val="18"/>
+                <w:lang w:eastAsia="ja-JP"/>
+              </w:rPr>
+            </w:pPr>
+            <w:r>
+              <w:rPr>
+                <w:rFonts w:ascii="David" w:hAnsi="David" w:hint="cs"/>
+                <w:sz w:val="18"/>
+                <w:szCs w:val="18"/>
+                <w:rtl/>
+                <w:lang w:eastAsia="ja-JP"/>
+              </w:rPr>
+              <w:t>להעלות את המסלולים למסד</w:t>
+            </w:r>
+          </w:p>
+          <w:p>
+            <w:pPr>
+              <w:pStyle w:val="ListParagraph"/>
+              <w:numPr>
+                <w:ilvl w:val="0"/>
+                <w:numId w:val="39"/>
+              </w:numPr>
+              <w:rPr>
+                <w:rFonts w:ascii="David" w:hAnsi="David"/>
+                <w:sz w:val="18"/>
+                <w:szCs w:val="18"/>
+                <w:rtl/>
+                <w:lang w:eastAsia="ja-JP"/>
+              </w:rPr>
+            </w:pPr>
+            <w:r>
+              <w:rPr>
+                <w:rFonts w:ascii="David" w:hAnsi="David"/>
+                <w:sz w:val="18"/>
+                <w:szCs w:val="18"/>
+                <w:rtl/>
+                <w:lang w:eastAsia="ja-JP"/>
+              </w:rPr>
+              <w:t xml:space="preserve">בחירת </w:t>
+            </w:r>
+            <w:r>
+              <w:rPr>
+                <w:rFonts w:ascii="David" w:hAnsi="David" w:hint="cs"/>
+                <w:sz w:val="18"/>
+                <w:szCs w:val="18"/>
+                <w:rtl/>
+                <w:lang w:eastAsia="ja-JP"/>
+              </w:rPr>
+              <w:t>כל</w:t>
+            </w:r>
+            <w:r>
+              <w:rPr>
+                <w:rFonts w:ascii="David" w:hAnsi="David"/>
+                <w:sz w:val="18"/>
+                <w:szCs w:val="18"/>
+                <w:rtl/>
+                <w:lang w:eastAsia="ja-JP"/>
+              </w:rPr>
+              <w:t xml:space="preserve"> המסלולים (</w:t>
+            </w:r>
+            <w:r>
+              <w:rPr>
+                <w:rFonts w:ascii="David" w:hAnsi="David"/>
+                <w:sz w:val="18"/>
+                <w:szCs w:val="18"/>
+                <w:lang w:eastAsia="ja-JP"/>
+              </w:rPr>
+              <w:t>X</w:t>
+            </w:r>
+            <w:r>
+              <w:rPr>
+                <w:rFonts w:ascii="David" w:hAnsi="David"/>
+                <w:sz w:val="18"/>
+                <w:szCs w:val="18"/>
+                <w:rtl/>
+                <w:lang w:eastAsia="ja-JP"/>
+              </w:rPr>
+              <w:t>)</w:t>
+            </w:r>
+            <w:r>
+              <w:rPr>
+                <w:rFonts w:ascii="David" w:hAnsi="David" w:hint="cs"/>
+                <w:sz w:val="18"/>
+                <w:szCs w:val="18"/>
+                <w:rtl/>
+                <w:lang w:eastAsia="ja-JP"/>
+              </w:rPr>
+              <w:t xml:space="preserve"> מהמסד</w:t>
+            </w:r>
+          </w:p>
+          <w:p>
+            <w:pPr>
+              <w:pStyle w:val="ListParagraph"/>
+              <w:numPr>
+                <w:ilvl w:val="0"/>
+                <w:numId w:val="39"/>
+              </w:numPr>
+              <w:rPr>
+                <w:rFonts w:ascii="David" w:hAnsi="David"/>
+                <w:sz w:val="18"/>
+                <w:szCs w:val="18"/>
+                <w:lang w:eastAsia="ja-JP"/>
+              </w:rPr>
+            </w:pPr>
+            <w:r>
+              <w:rPr>
+                <w:rFonts w:ascii="David" w:hAnsi="David"/>
+                <w:sz w:val="18"/>
+                <w:szCs w:val="18"/>
+                <w:rtl/>
+                <w:lang w:eastAsia="ja-JP"/>
+              </w:rPr>
+              <w:t>הרצ</w:t>
+            </w:r>
+            <w:r>
+              <w:rPr>
+                <w:rFonts w:ascii="David" w:hAnsi="David" w:hint="cs"/>
+                <w:sz w:val="18"/>
+                <w:szCs w:val="18"/>
+                <w:rtl/>
+                <w:lang w:eastAsia="ja-JP"/>
+              </w:rPr>
+              <w:t>ת למידה</w:t>
+            </w:r>
+          </w:p>
+          <w:p>
+            <w:pPr>
+              <w:pStyle w:val="ListParagraph"/>
+              <w:numPr>
+                <w:ilvl w:val="0"/>
+                <w:numId w:val="39"/>
+              </w:numPr>
+              <w:rPr>
+                <w:rFonts w:ascii="David" w:hAnsi="David"/>
+                <w:sz w:val="18"/>
+                <w:szCs w:val="18"/>
+                <w:rtl/>
+                <w:lang w:eastAsia="ja-JP"/>
+              </w:rPr>
+            </w:pPr>
+            <w:r>
+              <w:rPr>
+                <w:rFonts w:ascii="David" w:hAnsi="David" w:hint="cs"/>
+                <w:sz w:val="18"/>
+                <w:szCs w:val="18"/>
+                <w:rtl/>
+                <w:lang w:eastAsia="ja-JP"/>
+              </w:rPr>
+              <w:t>השוואת התוויות שהתקבלו מהלמידה מול התוויות</w:t>
+            </w:r>
+          </w:p>
+        </w:tc>
+        <w:tc>
+          <w:tcPr>
+            <w:tcW w:w="745" w:type="dxa"/>
+          </w:tcPr>
+          <w:p>
+            <w:pPr>
+              <w:pStyle w:val="ListParagraph"/>
+              <w:ind w:left="0"/>
+              <w:rPr>
+                <w:rFonts w:ascii="David" w:hAnsi="David"/>
+                <w:sz w:val="18"/>
+                <w:szCs w:val="18"/>
+                <w:rtl/>
+                <w:lang w:eastAsia="ja-JP"/>
+              </w:rPr>
+            </w:pPr>
+            <w:r>
+              <w:rPr>
+                <w:rFonts w:ascii="David" w:hAnsi="David"/>
+                <w:sz w:val="18"/>
+                <w:szCs w:val="18"/>
+                <w:rtl/>
+                <w:lang w:eastAsia="ja-JP"/>
+              </w:rPr>
+              <w:t>אין</w:t>
+            </w:r>
+          </w:p>
+        </w:tc>
+        <w:tc>
+          <w:tcPr>
+            <w:tcW w:w="1240" w:type="dxa"/>
+          </w:tcPr>
+          <w:p>
+            <w:pPr>
+              <w:pStyle w:val="ListParagraph"/>
+              <w:ind w:left="0"/>
+              <w:rPr>
+                <w:rFonts w:ascii="David" w:eastAsiaTheme="minorEastAsia" w:hAnsi="David"/>
+                <w:sz w:val="18"/>
+                <w:szCs w:val="18"/>
+                <w:rtl/>
+                <w:lang w:eastAsia="ja-JP"/>
+              </w:rPr>
+            </w:pPr>
+            <w:r>
+              <w:rPr>
+                <w:rFonts w:ascii="David" w:hAnsi="David" w:hint="cs"/>
+                <w:sz w:val="18"/>
+                <w:szCs w:val="18"/>
+                <w:rtl/>
+                <w:lang w:eastAsia="ja-JP"/>
+              </w:rPr>
+              <w:t xml:space="preserve">קבלת דיוק ברמה </w:t>
+            </w:r>
+            <w:r>
+              <w:rPr>
+                <w:rFonts w:ascii="David" w:hAnsi="David" w:hint="cs"/>
+                <w:sz w:val="18"/>
+                <w:szCs w:val="18"/>
+                <w:lang w:eastAsia="ja-JP"/>
+              </w:rPr>
+              <w:t>A</w:t>
+            </w:r>
+            <w:r>
+              <w:rPr>
+                <w:rFonts w:ascii="David" w:hAnsi="David" w:hint="cs"/>
+                <w:sz w:val="18"/>
+                <w:szCs w:val="18"/>
+                <w:rtl/>
+                <w:lang w:eastAsia="ja-JP"/>
+              </w:rPr>
+              <w:t xml:space="preserve"> לפחות (</w:t>
+            </w:r>
+            <m:oMath>
+              <m:r>
+                <w:rPr>
+                  <w:rFonts w:ascii="Cambria Math" w:hAnsi="Cambria Math"/>
+                  <w:sz w:val="18"/>
+                  <w:szCs w:val="18"/>
+                  <w:lang w:eastAsia="ja-JP"/>
+                </w:rPr>
+                <m:t>0&lt;</m:t>
+              </m:r>
+              <m:r>
+                <m:rPr>
+                  <m:sty m:val="p"/>
+                </m:rPr>
+                <w:rPr>
+                  <w:rFonts w:ascii="Cambria Math" w:hAnsi="Cambria Math"/>
+                  <w:sz w:val="18"/>
+                  <w:szCs w:val="18"/>
+                  <w:lang w:eastAsia="ja-JP"/>
+                </w:rPr>
+                <m:t>A≤1</m:t>
+              </m:r>
+            </m:oMath>
+            <w:r>
+              <w:rPr>
+                <w:rFonts w:ascii="David" w:hAnsi="David" w:hint="cs"/>
+                <w:sz w:val="18"/>
+                <w:szCs w:val="18"/>
+                <w:rtl/>
+                <w:lang w:eastAsia="ja-JP"/>
+              </w:rPr>
+              <w:t xml:space="preserve"> ייקבע על ידי מנהל המערכת)</w:t>
+            </w:r>
+          </w:p>
+        </w:tc>
+        <w:tc>
+          <w:tcPr>
+            <w:tcW w:w="1481" w:type="dxa"/>
+          </w:tcPr>
+          <w:p>
+            <w:pPr>
+              <w:pStyle w:val="ListParagraph"/>
+              <w:ind w:left="0"/>
+              <w:rPr>
+                <w:rFonts w:ascii="David" w:hAnsi="David"/>
+                <w:sz w:val="18"/>
+                <w:szCs w:val="18"/>
+                <w:lang w:eastAsia="ja-JP"/>
+              </w:rPr>
+            </w:pPr>
+          </w:p>
+        </w:tc>
+        <w:tc>
+          <w:tcPr>
+            <w:tcW w:w="925" w:type="dxa"/>
+          </w:tcPr>
+          <w:p>
+            <w:pPr>
+              <w:pStyle w:val="ListParagraph"/>
+              <w:ind w:left="0"/>
+              <w:rPr>
+                <w:rFonts w:ascii="David" w:hAnsi="David"/>
+                <w:sz w:val="18"/>
+                <w:szCs w:val="18"/>
+                <w:rtl/>
+                <w:lang w:eastAsia="ja-JP"/>
+              </w:rPr>
+            </w:pPr>
+          </w:p>
+        </w:tc>
+      </w:tr>
+      <w:tr>
+        <w:tc>
+          <w:tcPr>
+            <w:tcW w:w="494" w:type="dxa"/>
+          </w:tcPr>
+          <w:p>
+            <w:pPr>
+              <w:pStyle w:val="ListParagraph"/>
+              <w:ind w:left="0"/>
+              <w:rPr>
+                <w:rFonts w:ascii="David" w:hAnsi="David"/>
+                <w:szCs w:val="20"/>
+                <w:rtl/>
+                <w:lang w:eastAsia="ja-JP"/>
+              </w:rPr>
+            </w:pPr>
+            <w:r>
+              <w:rPr>
+                <w:rFonts w:ascii="David" w:hAnsi="David"/>
+                <w:szCs w:val="20"/>
+                <w:lang w:eastAsia="ja-JP"/>
+              </w:rPr>
+              <w:t>2</w:t>
+            </w:r>
+          </w:p>
+        </w:tc>
+        <w:tc>
+          <w:tcPr>
+            <w:tcW w:w="1069" w:type="dxa"/>
+          </w:tcPr>
+          <w:p>
+            <w:pPr>
+              <w:pStyle w:val="ListParagraph"/>
+              <w:ind w:left="0"/>
+              <w:rPr>
+                <w:rFonts w:ascii="David" w:eastAsiaTheme="minorEastAsia" w:hAnsi="David" w:hint="cs"/>
+                <w:sz w:val="18"/>
+                <w:szCs w:val="18"/>
+                <w:rtl/>
+                <w:lang w:eastAsia="ja-JP"/>
+              </w:rPr>
+            </w:pPr>
+          </w:p>
+        </w:tc>
+        <w:tc>
+          <w:tcPr>
+            <w:tcW w:w="1134" w:type="dxa"/>
+          </w:tcPr>
+          <w:p>
+            <w:pPr>
+              <w:pStyle w:val="ListParagraph"/>
+              <w:ind w:left="0"/>
+              <w:rPr>
+                <w:rFonts w:ascii="David" w:hAnsi="David" w:hint="cs"/>
+                <w:sz w:val="18"/>
+                <w:szCs w:val="18"/>
+                <w:rtl/>
+                <w:lang w:eastAsia="ja-JP"/>
+              </w:rPr>
+            </w:pPr>
+          </w:p>
+        </w:tc>
+        <w:tc>
+          <w:tcPr>
+            <w:tcW w:w="1417" w:type="dxa"/>
+          </w:tcPr>
+          <w:p>
+            <w:pPr>
+              <w:rPr>
+                <w:rFonts w:hint="cs"/>
+                <w:sz w:val="18"/>
+                <w:szCs w:val="18"/>
+                <w:rtl/>
+                <w:lang w:eastAsia="ja-JP"/>
+              </w:rPr>
+            </w:pPr>
+          </w:p>
+        </w:tc>
+        <w:tc>
+          <w:tcPr>
+            <w:tcW w:w="745" w:type="dxa"/>
+          </w:tcPr>
+          <w:p>
+            <w:pPr>
+              <w:pStyle w:val="ListParagraph"/>
+              <w:ind w:left="0"/>
+              <w:rPr>
+                <w:rFonts w:ascii="David" w:hAnsi="David"/>
+                <w:sz w:val="18"/>
+                <w:szCs w:val="18"/>
+                <w:rtl/>
+                <w:lang w:eastAsia="ja-JP"/>
+              </w:rPr>
+            </w:pPr>
+          </w:p>
+        </w:tc>
+        <w:tc>
+          <w:tcPr>
+            <w:tcW w:w="1240" w:type="dxa"/>
+          </w:tcPr>
+          <w:p>
+            <w:pPr>
+              <w:pStyle w:val="ListParagraph"/>
+              <w:ind w:left="0"/>
+              <w:rPr>
+                <w:rFonts w:ascii="David" w:hAnsi="David" w:hint="cs"/>
+                <w:sz w:val="18"/>
+                <w:szCs w:val="18"/>
+                <w:rtl/>
+                <w:lang w:eastAsia="ja-JP"/>
+              </w:rPr>
+            </w:pPr>
+          </w:p>
+        </w:tc>
+        <w:tc>
+          <w:tcPr>
+            <w:tcW w:w="1481" w:type="dxa"/>
+          </w:tcPr>
+          <w:p>
+            <w:pPr>
+              <w:pStyle w:val="ListParagraph"/>
+              <w:ind w:left="0"/>
+              <w:rPr>
+                <w:rFonts w:ascii="David" w:hAnsi="David"/>
+                <w:sz w:val="18"/>
+                <w:szCs w:val="18"/>
+                <w:lang w:eastAsia="ja-JP"/>
+              </w:rPr>
+            </w:pPr>
+          </w:p>
+        </w:tc>
+        <w:tc>
+          <w:tcPr>
+            <w:tcW w:w="925" w:type="dxa"/>
+          </w:tcPr>
+          <w:p>
+            <w:pPr>
+              <w:pStyle w:val="ListParagraph"/>
+              <w:ind w:left="0"/>
+              <w:rPr>
+                <w:rFonts w:ascii="David" w:hAnsi="David"/>
+                <w:sz w:val="18"/>
+                <w:szCs w:val="18"/>
+                <w:rtl/>
+                <w:lang w:eastAsia="ja-JP"/>
+              </w:rPr>
+            </w:pPr>
+          </w:p>
+        </w:tc>
+      </w:tr>
+    </w:tbl>
+    <w:p>
+      <w:pPr>
+        <w:rPr>
+          <w:szCs w:val="21"/>
+          <w:lang w:eastAsia="ja-JP"/>
+        </w:rPr>
+      </w:pPr>
+      <w:r>
+        <w:rPr>
+          <w:szCs w:val="21"/>
+          <w:rtl/>
+          <w:lang w:eastAsia="ja-JP"/>
+        </w:rPr>
+        <w:tab/>
+      </w:r>
+      <w:r>
+        <w:rPr>
+          <w:szCs w:val="21"/>
+          <w:rtl/>
+          <w:lang w:eastAsia="ja-JP"/>
+        </w:rPr>
+        <w:tab/>
+      </w:r>
+      <w:r>
+        <w:rPr>
+          <w:szCs w:val="21"/>
+          <w:rtl/>
+          <w:lang w:eastAsia="ja-JP"/>
+        </w:rPr>
+        <w:tab/>
+      </w:r>
+    </w:p>
     <w:p>
       <w:pPr>
         <w:pStyle w:val="Heading2"/>
@@ -8788,6 +9870,752 @@
       </w:r>
       <w:bookmarkEnd w:id="14"/>
     </w:p>
+    <w:tbl>
+      <w:tblPr>
+        <w:tblStyle w:val="TableGrid"/>
+        <w:bidiVisual/>
+        <w:tblW w:w="0" w:type="auto"/>
+        <w:tblInd w:w="-10" w:type="dxa"/>
+        <w:tblLook w:val="04A0" w:firstRow="1" w:lastRow="0" w:firstColumn="1" w:lastColumn="0" w:noHBand="0" w:noVBand="1"/>
+      </w:tblPr>
+      <w:tblGrid>
+        <w:gridCol w:w="494"/>
+        <w:gridCol w:w="1069"/>
+        <w:gridCol w:w="1134"/>
+        <w:gridCol w:w="1417"/>
+        <w:gridCol w:w="749"/>
+        <w:gridCol w:w="1240"/>
+        <w:gridCol w:w="1481"/>
+        <w:gridCol w:w="925"/>
+      </w:tblGrid>
+      <w:tr>
+        <w:tc>
+          <w:tcPr>
+            <w:tcW w:w="494" w:type="dxa"/>
+          </w:tcPr>
+          <w:p>
+            <w:pPr>
+              <w:pStyle w:val="ListParagraph"/>
+              <w:ind w:left="0"/>
+              <w:rPr>
+                <w:rFonts w:ascii="David" w:hAnsi="David"/>
+                <w:szCs w:val="20"/>
+                <w:rtl/>
+                <w:lang w:eastAsia="ja-JP"/>
+              </w:rPr>
+            </w:pPr>
+            <w:r>
+              <w:rPr>
+                <w:rFonts w:ascii="David" w:hAnsi="David"/>
+                <w:szCs w:val="20"/>
+                <w:rtl/>
+                <w:lang w:eastAsia="ja-JP"/>
+              </w:rPr>
+              <w:t>מס'</w:t>
+            </w:r>
+          </w:p>
+        </w:tc>
+        <w:tc>
+          <w:tcPr>
+            <w:tcW w:w="1069" w:type="dxa"/>
+          </w:tcPr>
+          <w:p>
+            <w:pPr>
+              <w:pStyle w:val="ListParagraph"/>
+              <w:ind w:left="0"/>
+              <w:rPr>
+                <w:rFonts w:ascii="David" w:hAnsi="David"/>
+                <w:szCs w:val="20"/>
+                <w:rtl/>
+                <w:lang w:eastAsia="ja-JP"/>
+              </w:rPr>
+            </w:pPr>
+            <w:r>
+              <w:rPr>
+                <w:rFonts w:ascii="David" w:hAnsi="David"/>
+                <w:szCs w:val="20"/>
+                <w:rtl/>
+                <w:lang w:eastAsia="ja-JP"/>
+              </w:rPr>
+              <w:t>תיאור</w:t>
+            </w:r>
+          </w:p>
+        </w:tc>
+        <w:tc>
+          <w:tcPr>
+            <w:tcW w:w="1134" w:type="dxa"/>
+          </w:tcPr>
+          <w:p>
+            <w:pPr>
+              <w:pStyle w:val="ListParagraph"/>
+              <w:ind w:left="0"/>
+              <w:rPr>
+                <w:rFonts w:ascii="David" w:hAnsi="David"/>
+                <w:szCs w:val="20"/>
+                <w:rtl/>
+                <w:lang w:eastAsia="ja-JP"/>
+              </w:rPr>
+            </w:pPr>
+            <w:r>
+              <w:rPr>
+                <w:rFonts w:ascii="David" w:hAnsi="David"/>
+                <w:szCs w:val="20"/>
+                <w:rtl/>
+                <w:lang w:eastAsia="ja-JP"/>
+              </w:rPr>
+              <w:t>תנאי קדם</w:t>
+            </w:r>
+          </w:p>
+        </w:tc>
+        <w:tc>
+          <w:tcPr>
+            <w:tcW w:w="1417" w:type="dxa"/>
+          </w:tcPr>
+          <w:p>
+            <w:pPr>
+              <w:pStyle w:val="ListParagraph"/>
+              <w:ind w:left="0"/>
+              <w:rPr>
+                <w:rFonts w:ascii="David" w:hAnsi="David"/>
+                <w:szCs w:val="20"/>
+                <w:rtl/>
+                <w:lang w:eastAsia="ja-JP"/>
+              </w:rPr>
+            </w:pPr>
+            <w:r>
+              <w:rPr>
+                <w:rFonts w:ascii="David" w:hAnsi="David"/>
+                <w:szCs w:val="20"/>
+                <w:rtl/>
+                <w:lang w:eastAsia="ja-JP"/>
+              </w:rPr>
+              <w:t>צעדים</w:t>
+            </w:r>
+          </w:p>
+        </w:tc>
+        <w:tc>
+          <w:tcPr>
+            <w:tcW w:w="745" w:type="dxa"/>
+          </w:tcPr>
+          <w:p>
+            <w:pPr>
+              <w:pStyle w:val="ListParagraph"/>
+              <w:ind w:left="0"/>
+              <w:rPr>
+                <w:rFonts w:ascii="David" w:hAnsi="David"/>
+                <w:szCs w:val="20"/>
+                <w:rtl/>
+                <w:lang w:eastAsia="ja-JP"/>
+              </w:rPr>
+            </w:pPr>
+            <w:r>
+              <w:rPr>
+                <w:rFonts w:ascii="David" w:hAnsi="David"/>
+                <w:szCs w:val="20"/>
+                <w:rtl/>
+                <w:lang w:eastAsia="ja-JP"/>
+              </w:rPr>
+              <w:t>דאטה</w:t>
+            </w:r>
+          </w:p>
+        </w:tc>
+        <w:tc>
+          <w:tcPr>
+            <w:tcW w:w="1240" w:type="dxa"/>
+          </w:tcPr>
+          <w:p>
+            <w:pPr>
+              <w:pStyle w:val="ListParagraph"/>
+              <w:ind w:left="0"/>
+              <w:rPr>
+                <w:rFonts w:ascii="David" w:hAnsi="David"/>
+                <w:szCs w:val="20"/>
+                <w:rtl/>
+                <w:lang w:eastAsia="ja-JP"/>
+              </w:rPr>
+            </w:pPr>
+            <w:r>
+              <w:rPr>
+                <w:rFonts w:ascii="David" w:hAnsi="David"/>
+                <w:szCs w:val="20"/>
+                <w:rtl/>
+                <w:lang w:eastAsia="ja-JP"/>
+              </w:rPr>
+              <w:t>צפי</w:t>
+            </w:r>
+          </w:p>
+        </w:tc>
+        <w:tc>
+          <w:tcPr>
+            <w:tcW w:w="1481" w:type="dxa"/>
+          </w:tcPr>
+          <w:p>
+            <w:pPr>
+              <w:pStyle w:val="ListParagraph"/>
+              <w:ind w:left="0"/>
+              <w:rPr>
+                <w:rFonts w:ascii="David" w:hAnsi="David"/>
+                <w:szCs w:val="20"/>
+                <w:rtl/>
+                <w:lang w:eastAsia="ja-JP"/>
+              </w:rPr>
+            </w:pPr>
+            <w:r>
+              <w:rPr>
+                <w:rFonts w:ascii="David" w:hAnsi="David"/>
+                <w:szCs w:val="20"/>
+                <w:rtl/>
+                <w:lang w:eastAsia="ja-JP"/>
+              </w:rPr>
+              <w:t>מציאות</w:t>
+            </w:r>
+          </w:p>
+        </w:tc>
+        <w:tc>
+          <w:tcPr>
+            <w:tcW w:w="925" w:type="dxa"/>
+          </w:tcPr>
+          <w:p>
+            <w:pPr>
+              <w:pStyle w:val="ListParagraph"/>
+              <w:ind w:left="0"/>
+              <w:rPr>
+                <w:rFonts w:ascii="David" w:hAnsi="David"/>
+                <w:szCs w:val="20"/>
+                <w:rtl/>
+                <w:lang w:eastAsia="ja-JP"/>
+              </w:rPr>
+            </w:pPr>
+            <w:r>
+              <w:rPr>
+                <w:rFonts w:ascii="David" w:hAnsi="David"/>
+                <w:szCs w:val="20"/>
+                <w:rtl/>
+                <w:lang w:eastAsia="ja-JP"/>
+              </w:rPr>
+              <w:t>עבר/נכשל</w:t>
+            </w:r>
+          </w:p>
+        </w:tc>
+      </w:tr>
+      <w:tr>
+        <w:tc>
+          <w:tcPr>
+            <w:tcW w:w="494" w:type="dxa"/>
+          </w:tcPr>
+          <w:p>
+            <w:pPr>
+              <w:pStyle w:val="ListParagraph"/>
+              <w:ind w:left="0"/>
+              <w:rPr>
+                <w:rFonts w:ascii="David" w:hAnsi="David"/>
+                <w:szCs w:val="20"/>
+                <w:rtl/>
+                <w:lang w:eastAsia="ja-JP"/>
+              </w:rPr>
+            </w:pPr>
+            <w:r>
+              <w:rPr>
+                <w:rFonts w:ascii="David" w:hAnsi="David"/>
+                <w:szCs w:val="20"/>
+                <w:rtl/>
+                <w:lang w:eastAsia="ja-JP"/>
+              </w:rPr>
+              <w:t>1</w:t>
+            </w:r>
+          </w:p>
+        </w:tc>
+        <w:tc>
+          <w:tcPr>
+            <w:tcW w:w="1069" w:type="dxa"/>
+          </w:tcPr>
+          <w:p>
+            <w:pPr>
+              <w:pStyle w:val="ListParagraph"/>
+              <w:ind w:left="0"/>
+              <w:rPr>
+                <w:rFonts w:ascii="David" w:eastAsiaTheme="minorEastAsia" w:hAnsi="David"/>
+                <w:sz w:val="18"/>
+                <w:szCs w:val="18"/>
+                <w:lang w:eastAsia="ja-JP"/>
+              </w:rPr>
+            </w:pPr>
+            <w:r>
+              <w:rPr>
+                <w:rFonts w:ascii="David" w:eastAsiaTheme="minorEastAsia" w:hAnsi="David" w:hint="cs"/>
+                <w:sz w:val="18"/>
+                <w:szCs w:val="18"/>
+                <w:rtl/>
+                <w:lang w:eastAsia="ja-JP"/>
+              </w:rPr>
+              <w:t>דימוי פעולה אמיתית</w:t>
+            </w:r>
+          </w:p>
+        </w:tc>
+        <w:tc>
+          <w:tcPr>
+            <w:tcW w:w="1134" w:type="dxa"/>
+          </w:tcPr>
+          <w:p>
+            <w:pPr>
+              <w:pStyle w:val="ListParagraph"/>
+              <w:ind w:left="0"/>
+              <w:rPr>
+                <w:rFonts w:ascii="David" w:hAnsi="David"/>
+                <w:sz w:val="18"/>
+                <w:szCs w:val="18"/>
+                <w:rtl/>
+                <w:lang w:eastAsia="ja-JP"/>
+              </w:rPr>
+            </w:pPr>
+            <w:r>
+              <w:rPr>
+                <w:rFonts w:ascii="David" w:hAnsi="David" w:hint="cs"/>
+                <w:sz w:val="18"/>
+                <w:szCs w:val="18"/>
+                <w:rtl/>
+                <w:lang w:eastAsia="ja-JP"/>
+              </w:rPr>
+              <w:t xml:space="preserve">המערכת </w:t>
+            </w:r>
+            <w:r>
+              <w:rPr>
+                <w:rFonts w:ascii="David" w:hAnsi="David" w:hint="cs"/>
+                <w:sz w:val="18"/>
+                <w:szCs w:val="18"/>
+                <w:rtl/>
+                <w:lang w:eastAsia="ja-JP"/>
+              </w:rPr>
+              <w:t xml:space="preserve">צריכה להיות במצב מנוחה, כמוגדר </w:t>
+            </w:r>
+            <w:hyperlink w:anchor="_תהליכים_ונתוני_המערכת" w:history="1">
+              <w:r>
+                <w:rPr>
+                  <w:rStyle w:val="Hyperlink"/>
+                  <w:rFonts w:ascii="David" w:hAnsi="David" w:hint="cs"/>
+                  <w:sz w:val="18"/>
+                  <w:szCs w:val="18"/>
+                  <w:rtl/>
+                  <w:lang w:eastAsia="ja-JP"/>
+                </w:rPr>
+                <w:t>בתהליכים ו</w:t>
+              </w:r>
+              <w:r>
+                <w:rPr>
+                  <w:rStyle w:val="Hyperlink"/>
+                  <w:rFonts w:ascii="David" w:hAnsi="David" w:hint="cs"/>
+                  <w:sz w:val="18"/>
+                  <w:szCs w:val="18"/>
+                  <w:rtl/>
+                  <w:lang w:eastAsia="ja-JP"/>
+                </w:rPr>
+                <w:t>מ</w:t>
+              </w:r>
+              <w:r>
+                <w:rPr>
+                  <w:rStyle w:val="Hyperlink"/>
+                  <w:rFonts w:ascii="David" w:hAnsi="David" w:hint="cs"/>
+                  <w:sz w:val="18"/>
+                  <w:szCs w:val="18"/>
+                  <w:rtl/>
+                  <w:lang w:eastAsia="ja-JP"/>
+                </w:rPr>
+                <w:t>צבי ומערכת</w:t>
+              </w:r>
+            </w:hyperlink>
+            <w:r>
+              <w:rPr>
+                <w:rFonts w:ascii="David" w:hAnsi="David" w:hint="cs"/>
+                <w:sz w:val="18"/>
+                <w:szCs w:val="18"/>
+                <w:rtl/>
+                <w:lang w:eastAsia="ja-JP"/>
+              </w:rPr>
+              <w:t>.</w:t>
+            </w:r>
+          </w:p>
+          <w:p>
+            <w:pPr>
+              <w:pStyle w:val="ListParagraph"/>
+              <w:ind w:left="0"/>
+              <w:rPr>
+                <w:rFonts w:ascii="David" w:eastAsiaTheme="minorEastAsia" w:hAnsi="David"/>
+                <w:sz w:val="18"/>
+                <w:szCs w:val="18"/>
+                <w:rtl/>
+                <w:lang w:eastAsia="ja-JP"/>
+              </w:rPr>
+            </w:pPr>
+            <w:r>
+              <w:rPr>
+                <w:rFonts w:ascii="David" w:hAnsi="David" w:hint="cs"/>
+                <w:sz w:val="18"/>
+                <w:szCs w:val="18"/>
+                <w:rtl/>
+                <w:lang w:eastAsia="ja-JP"/>
+              </w:rPr>
+              <w:t>צריכות להיות משקולות</w:t>
+            </w:r>
+            <w:r>
+              <w:rPr>
+                <w:rFonts w:ascii="David" w:hAnsi="David" w:hint="cs"/>
+                <w:sz w:val="18"/>
+                <w:szCs w:val="18"/>
+                <w:rtl/>
+                <w:lang w:eastAsia="ja-JP"/>
+              </w:rPr>
+              <w:t xml:space="preserve"> בשרת</w:t>
+            </w:r>
+            <w:r>
+              <w:rPr>
+                <w:rFonts w:ascii="David" w:hAnsi="David" w:hint="cs"/>
+                <w:sz w:val="18"/>
+                <w:szCs w:val="18"/>
+                <w:rtl/>
+                <w:lang w:eastAsia="ja-JP"/>
+              </w:rPr>
+              <w:t xml:space="preserve"> שמעודכנות לאותו פורמט של הדאטה.</w:t>
+            </w:r>
+          </w:p>
+        </w:tc>
+        <w:tc>
+          <w:tcPr>
+            <w:tcW w:w="1417" w:type="dxa"/>
+          </w:tcPr>
+          <w:p>
+            <w:pPr>
+              <w:pStyle w:val="ListParagraph"/>
+              <w:numPr>
+                <w:ilvl w:val="0"/>
+                <w:numId w:val="40"/>
+              </w:numPr>
+              <w:rPr>
+                <w:rFonts w:ascii="David" w:hAnsi="David"/>
+                <w:sz w:val="18"/>
+                <w:szCs w:val="18"/>
+                <w:lang w:eastAsia="ja-JP"/>
+              </w:rPr>
+            </w:pPr>
+            <w:r>
+              <w:rPr>
+                <w:rFonts w:ascii="David" w:hAnsi="David" w:hint="cs"/>
+                <w:sz w:val="18"/>
+                <w:szCs w:val="18"/>
+                <w:rtl/>
+                <w:lang w:eastAsia="ja-JP"/>
+              </w:rPr>
+              <w:t>הרצת מודול חיצוני שידמה חיישנים שכותבים בזמן אמת מסלול</w:t>
+            </w:r>
+            <w:r>
+              <w:rPr>
+                <w:rFonts w:ascii="David" w:hAnsi="David" w:hint="cs"/>
+                <w:sz w:val="18"/>
+                <w:szCs w:val="18"/>
+                <w:rtl/>
+                <w:lang w:eastAsia="ja-JP"/>
+              </w:rPr>
+              <w:t xml:space="preserve"> (המסלול והסיווג ידועים לנו מראש)</w:t>
+            </w:r>
+          </w:p>
+          <w:p>
+            <w:pPr>
+              <w:pStyle w:val="ListParagraph"/>
+              <w:numPr>
+                <w:ilvl w:val="0"/>
+                <w:numId w:val="40"/>
+              </w:numPr>
+              <w:rPr>
+                <w:rFonts w:ascii="David" w:hAnsi="David"/>
+                <w:sz w:val="18"/>
+                <w:szCs w:val="18"/>
+                <w:lang w:eastAsia="ja-JP"/>
+              </w:rPr>
+            </w:pPr>
+            <w:r>
+              <w:rPr>
+                <w:rFonts w:ascii="David" w:hAnsi="David" w:hint="cs"/>
+                <w:sz w:val="18"/>
+                <w:szCs w:val="18"/>
+                <w:rtl/>
+                <w:lang w:eastAsia="ja-JP"/>
+              </w:rPr>
+              <w:t>קבלת חלק מהנתונים במחשב משתמש וקריאה לשרת לבקשת המשקולות המעודכנות</w:t>
+            </w:r>
+          </w:p>
+          <w:p>
+            <w:pPr>
+              <w:pStyle w:val="ListParagraph"/>
+              <w:numPr>
+                <w:ilvl w:val="0"/>
+                <w:numId w:val="40"/>
+              </w:numPr>
+              <w:rPr>
+                <w:rFonts w:ascii="David" w:hAnsi="David"/>
+                <w:sz w:val="18"/>
+                <w:szCs w:val="18"/>
+                <w:lang w:eastAsia="ja-JP"/>
+              </w:rPr>
+            </w:pPr>
+            <w:r>
+              <w:rPr>
+                <w:rFonts w:ascii="David" w:hAnsi="David" w:hint="cs"/>
+                <w:sz w:val="18"/>
+                <w:szCs w:val="18"/>
+                <w:rtl/>
+                <w:lang w:eastAsia="ja-JP"/>
+              </w:rPr>
+              <w:t xml:space="preserve">הרצת </w:t>
+            </w:r>
+            <w:r>
+              <w:rPr>
+                <w:rFonts w:ascii="David" w:hAnsi="David" w:hint="cs"/>
+                <w:sz w:val="18"/>
+                <w:szCs w:val="18"/>
+                <w:rtl/>
+                <w:lang w:eastAsia="ja-JP"/>
+              </w:rPr>
+              <w:t>הסיווג</w:t>
+            </w:r>
+          </w:p>
+          <w:p>
+            <w:pPr>
+              <w:pStyle w:val="ListParagraph"/>
+              <w:numPr>
+                <w:ilvl w:val="0"/>
+                <w:numId w:val="40"/>
+              </w:numPr>
+              <w:rPr>
+                <w:rFonts w:ascii="David" w:hAnsi="David"/>
+                <w:sz w:val="18"/>
+                <w:szCs w:val="18"/>
+                <w:rtl/>
+                <w:lang w:eastAsia="ja-JP"/>
+              </w:rPr>
+            </w:pPr>
+            <w:r>
+              <w:rPr>
+                <w:rFonts w:ascii="David" w:hAnsi="David" w:hint="cs"/>
+                <w:sz w:val="18"/>
+                <w:szCs w:val="18"/>
+                <w:rtl/>
+                <w:lang w:eastAsia="ja-JP"/>
+              </w:rPr>
+              <w:t>בדיקת התוצאות שאכן יצאו דומות או זהות.</w:t>
+            </w:r>
+          </w:p>
+        </w:tc>
+        <w:tc>
+          <w:tcPr>
+            <w:tcW w:w="745" w:type="dxa"/>
+          </w:tcPr>
+          <w:p>
+            <w:pPr>
+              <w:pStyle w:val="ListParagraph"/>
+              <w:ind w:left="0"/>
+              <w:rPr>
+                <w:rFonts w:ascii="David" w:hAnsi="David"/>
+                <w:sz w:val="18"/>
+                <w:szCs w:val="18"/>
+                <w:rtl/>
+                <w:lang w:eastAsia="ja-JP"/>
+              </w:rPr>
+            </w:pPr>
+            <w:r>
+              <w:rPr>
+                <w:rFonts w:ascii="David" w:hAnsi="David" w:hint="cs"/>
+                <w:sz w:val="18"/>
+                <w:szCs w:val="18"/>
+                <w:rtl/>
+                <w:lang w:eastAsia="ja-JP"/>
+              </w:rPr>
+              <w:t>מסלול מופרד מהסיווג שלו.</w:t>
+            </w:r>
+          </w:p>
+        </w:tc>
+        <w:tc>
+          <w:tcPr>
+            <w:tcW w:w="1240" w:type="dxa"/>
+          </w:tcPr>
+          <w:p>
+            <w:pPr>
+              <w:pStyle w:val="ListParagraph"/>
+              <w:ind w:left="0"/>
+              <w:rPr>
+                <w:rFonts w:ascii="David" w:eastAsiaTheme="minorEastAsia" w:hAnsi="David"/>
+                <w:sz w:val="18"/>
+                <w:szCs w:val="18"/>
+                <w:rtl/>
+                <w:lang w:eastAsia="ja-JP"/>
+              </w:rPr>
+            </w:pPr>
+            <w:r>
+              <w:rPr>
+                <w:rFonts w:ascii="David" w:hAnsi="David"/>
+                <w:sz w:val="18"/>
+                <w:szCs w:val="18"/>
+                <w:rtl/>
+                <w:lang w:eastAsia="ja-JP"/>
+              </w:rPr>
+              <w:t>קבלת 0.8*</w:t>
+            </w:r>
+            <w:r>
+              <w:rPr>
+                <w:rFonts w:ascii="David" w:hAnsi="David"/>
+                <w:sz w:val="18"/>
+                <w:szCs w:val="18"/>
+                <w:lang w:eastAsia="ja-JP"/>
+              </w:rPr>
+              <w:t>X</w:t>
+            </w:r>
+            <w:r>
+              <w:rPr>
+                <w:rFonts w:ascii="David" w:hAnsi="David"/>
+                <w:sz w:val="18"/>
+                <w:szCs w:val="18"/>
+                <w:rtl/>
+                <w:lang w:eastAsia="ja-JP"/>
+              </w:rPr>
+              <w:t xml:space="preserve"> קבצים בתיקייה </w:t>
+            </w:r>
+            <w:r>
+              <w:rPr>
+                <w:rFonts w:ascii="David" w:eastAsiaTheme="minorEastAsia" w:hAnsi="David"/>
+                <w:sz w:val="18"/>
+                <w:szCs w:val="18"/>
+                <w:lang w:eastAsia="ja-JP"/>
+              </w:rPr>
+              <w:t>train</w:t>
+            </w:r>
+            <w:r>
+              <w:rPr>
+                <w:rFonts w:ascii="David" w:eastAsiaTheme="minorEastAsia" w:hAnsi="David"/>
+                <w:sz w:val="18"/>
+                <w:szCs w:val="18"/>
+                <w:rtl/>
+                <w:lang w:eastAsia="ja-JP"/>
+              </w:rPr>
+              <w:t>, 0.2*</w:t>
+            </w:r>
+            <w:r>
+              <w:rPr>
+                <w:rFonts w:ascii="David" w:eastAsiaTheme="minorEastAsia" w:hAnsi="David"/>
+                <w:sz w:val="18"/>
+                <w:szCs w:val="18"/>
+                <w:lang w:eastAsia="ja-JP"/>
+              </w:rPr>
+              <w:t>X</w:t>
+            </w:r>
+            <w:r>
+              <w:rPr>
+                <w:rFonts w:ascii="David" w:eastAsiaTheme="minorEastAsia" w:hAnsi="David"/>
+                <w:sz w:val="18"/>
+                <w:szCs w:val="18"/>
+                <w:rtl/>
+                <w:lang w:eastAsia="ja-JP"/>
+              </w:rPr>
+              <w:t xml:space="preserve"> קבצים בתיקייה </w:t>
+            </w:r>
+            <w:r>
+              <w:rPr>
+                <w:rFonts w:ascii="David" w:eastAsiaTheme="minorEastAsia" w:hAnsi="David"/>
+                <w:sz w:val="18"/>
+                <w:szCs w:val="18"/>
+                <w:lang w:eastAsia="ja-JP"/>
+              </w:rPr>
+              <w:t>test</w:t>
+            </w:r>
+            <w:r>
+              <w:rPr>
+                <w:rFonts w:ascii="David" w:eastAsiaTheme="minorEastAsia" w:hAnsi="David"/>
+                <w:sz w:val="18"/>
+                <w:szCs w:val="18"/>
+                <w:rtl/>
+                <w:lang w:eastAsia="ja-JP"/>
+              </w:rPr>
+              <w:t>,</w:t>
+            </w:r>
+          </w:p>
+          <w:p>
+            <w:pPr>
+              <w:pStyle w:val="ListParagraph"/>
+              <w:ind w:left="0"/>
+              <w:rPr>
+                <w:rFonts w:ascii="David" w:eastAsiaTheme="minorEastAsia" w:hAnsi="David"/>
+                <w:sz w:val="18"/>
+                <w:szCs w:val="18"/>
+                <w:rtl/>
+                <w:lang w:eastAsia="ja-JP"/>
+              </w:rPr>
+            </w:pPr>
+            <w:r>
+              <w:rPr>
+                <w:rFonts w:ascii="David" w:eastAsiaTheme="minorEastAsia" w:hAnsi="David"/>
+                <w:sz w:val="18"/>
+                <w:szCs w:val="18"/>
+                <w:rtl/>
+                <w:lang w:eastAsia="ja-JP"/>
+              </w:rPr>
+              <w:t xml:space="preserve">כל קובץ עם </w:t>
+            </w:r>
+            <w:r>
+              <w:rPr>
+                <w:rFonts w:ascii="David" w:eastAsiaTheme="minorEastAsia" w:hAnsi="David"/>
+                <w:sz w:val="18"/>
+                <w:szCs w:val="18"/>
+                <w:lang w:eastAsia="ja-JP"/>
+              </w:rPr>
+              <w:t>Y</w:t>
+            </w:r>
+            <w:r>
+              <w:rPr>
+                <w:rFonts w:ascii="David" w:eastAsiaTheme="minorEastAsia" w:hAnsi="David"/>
+                <w:sz w:val="18"/>
+                <w:szCs w:val="18"/>
+                <w:rtl/>
+                <w:lang w:eastAsia="ja-JP"/>
+              </w:rPr>
+              <w:t xml:space="preserve"> שורות</w:t>
+            </w:r>
+          </w:p>
+        </w:tc>
+        <w:tc>
+          <w:tcPr>
+            <w:tcW w:w="1481" w:type="dxa"/>
+          </w:tcPr>
+          <w:p>
+            <w:pPr>
+              <w:pStyle w:val="ListParagraph"/>
+              <w:ind w:left="0"/>
+              <w:rPr>
+                <w:rFonts w:ascii="David" w:hAnsi="David"/>
+                <w:sz w:val="18"/>
+                <w:szCs w:val="18"/>
+                <w:rtl/>
+                <w:lang w:eastAsia="ja-JP"/>
+              </w:rPr>
+            </w:pPr>
+          </w:p>
+        </w:tc>
+        <w:tc>
+          <w:tcPr>
+            <w:tcW w:w="925" w:type="dxa"/>
+          </w:tcPr>
+          <w:p>
+            <w:pPr>
+              <w:pStyle w:val="ListParagraph"/>
+              <w:ind w:left="0"/>
+              <w:rPr>
+                <w:rFonts w:ascii="David" w:hAnsi="David"/>
+                <w:sz w:val="18"/>
+                <w:szCs w:val="18"/>
+                <w:rtl/>
+                <w:lang w:eastAsia="ja-JP"/>
+              </w:rPr>
+            </w:pPr>
+          </w:p>
+        </w:tc>
+      </w:tr>
+    </w:tbl>
     <w:p>
       <w:pPr>
         <w:spacing w:line="360" w:lineRule="auto"/>
@@ -9064,219 +10892,957 @@
         </w:rPr>
       </w:pPr>
     </w:p>
-    <w:p>
-      <w:pPr>
-        <w:rPr>
-          <w:rFonts w:cs="David"/>
-          <w:highlight w:val="cyan"/>
-          <w:rtl/>
-        </w:rPr>
-      </w:pPr>
-      <w:r>
-        <w:rPr>
-          <w:rFonts w:cs="David"/>
-          <w:rtl/>
-        </w:rPr>
-        <w:br/>
-      </w:r>
-      <w:r>
-        <w:rPr>
-          <w:rFonts w:cs="David"/>
-          <w:highlight w:val="cyan"/>
-          <w:rtl/>
-        </w:rPr>
-        <w:t>עדכון מצב הסיכונים</w:t>
-      </w:r>
-      <w:r>
-        <w:rPr>
-          <w:rFonts w:cs="David"/>
-          <w:highlight w:val="cyan"/>
-          <w:rtl/>
-        </w:rPr>
-        <w:t>– ע"פ המבנה הבאה</w:t>
-      </w:r>
-    </w:p>
-    <w:p>
-      <w:pPr>
-        <w:rPr>
-          <w:rFonts w:cs="David"/>
-          <w:rtl/>
-        </w:rPr>
-      </w:pPr>
-      <w:r>
-        <w:rPr>
-          <w:rFonts w:cs="David"/>
-          <w:noProof/>
-        </w:rPr>
-        <w:drawing>
-          <wp:inline distT="0" distB="0" distL="0" distR="0" wp14:anchorId="58EBA02A" wp14:editId="626C4DDD">
-            <wp:extent cx="5400675" cy="579755"/>
-            <wp:effectExtent l="0" t="0" r="9525" b="0"/>
-            <wp:docPr id="1" name="Picture 1"/>
-            <wp:cNvGraphicFramePr>
-              <a:graphicFrameLocks xmlns:a="http://schemas.openxmlformats.org/drawingml/2006/main" noChangeAspect="1"/>
-            </wp:cNvGraphicFramePr>
-            <a:graphic xmlns:a="http://schemas.openxmlformats.org/drawingml/2006/main">
-              <a:graphicData uri="http://schemas.openxmlformats.org/drawingml/2006/picture">
-                <pic:pic xmlns:pic="http://schemas.openxmlformats.org/drawingml/2006/picture">
-                  <pic:nvPicPr>
-                    <pic:cNvPr id="1" name=""/>
-                    <pic:cNvPicPr/>
-                  </pic:nvPicPr>
-                  <pic:blipFill>
-                    <a:blip r:embed="rId17"/>
-                    <a:stretch>
-                      <a:fillRect/>
-                    </a:stretch>
-                  </pic:blipFill>
-                  <pic:spPr>
-                    <a:xfrm>
-                      <a:off x="0" y="0"/>
-                      <a:ext cx="5400675" cy="579755"/>
-                    </a:xfrm>
-                    <a:prstGeom prst="rect">
-                      <a:avLst/>
-                    </a:prstGeom>
-                  </pic:spPr>
-                </pic:pic>
-              </a:graphicData>
-            </a:graphic>
-          </wp:inline>
-        </w:drawing>
-      </w:r>
-      <w:r>
-        <w:rPr>
-          <w:rFonts w:cs="David"/>
-          <w:highlight w:val="cyan"/>
-          <w:rtl/>
-        </w:rPr>
-        <w:t xml:space="preserve"> </w:t>
-      </w:r>
-    </w:p>
-    <w:p>
-      <w:pPr>
-        <w:pStyle w:val="ListParagraph"/>
-        <w:numPr>
-          <w:ilvl w:val="0"/>
-          <w:numId w:val="31"/>
-        </w:numPr>
-        <w:spacing w:after="160" w:line="259" w:lineRule="auto"/>
-        <w:rPr>
-          <w:rFonts w:ascii="David" w:hAnsi="David"/>
-        </w:rPr>
-      </w:pPr>
-      <w:r>
-        <w:rPr>
-          <w:rFonts w:ascii="David" w:hAnsi="David"/>
-          <w:rtl/>
-        </w:rPr>
-        <w:lastRenderedPageBreak/>
-        <w:t>עדכון רשימת המשימות והסיכונים – יש להשתמש ב</w:t>
-      </w:r>
-      <w:r>
-        <w:rPr>
-          <w:rFonts w:ascii="David" w:hAnsi="David"/>
-        </w:rPr>
-        <w:t>template</w:t>
-      </w:r>
-      <w:r>
-        <w:rPr>
-          <w:rFonts w:ascii="David" w:hAnsi="David"/>
-          <w:rtl/>
-        </w:rPr>
-        <w:t xml:space="preserve"> סיכונים מהקרוס "הנדסת תוכנה"</w:t>
-      </w:r>
-    </w:p>
-    <w:p>
-      <w:pPr>
-        <w:pStyle w:val="Heading2"/>
-        <w:ind w:left="720"/>
-        <w:rPr>
-          <w:rFonts w:ascii="David" w:hAnsi="David" w:cs="David"/>
-        </w:rPr>
-      </w:pPr>
-    </w:p>
-    <w:p>
-      <w:pPr>
-        <w:pStyle w:val="Heading2"/>
-        <w:numPr>
-          <w:ilvl w:val="0"/>
-          <w:numId w:val="21"/>
-        </w:numPr>
-        <w:rPr>
-          <w:rFonts w:ascii="David" w:hAnsi="David" w:cs="David"/>
-          <w:rtl/>
-        </w:rPr>
-      </w:pPr>
-      <w:bookmarkStart w:id="17" w:name="_Toc92377506"/>
-      <w:r>
-        <w:rPr>
-          <w:rFonts w:ascii="David" w:hAnsi="David" w:cs="David"/>
-          <w:rtl/>
-        </w:rPr>
-        <w:t>רשימת\טבלת דרישות</w:t>
-      </w:r>
-      <w:bookmarkEnd w:id="17"/>
-    </w:p>
-    <w:p>
-      <w:pPr>
-        <w:rPr>
-          <w:rFonts w:cs="David"/>
-          <w:rtl/>
-        </w:rPr>
-      </w:pPr>
-    </w:p>
-    <w:p>
-      <w:pPr>
-        <w:spacing w:line="360" w:lineRule="auto"/>
-        <w:ind w:left="720"/>
-        <w:rPr>
-          <w:rFonts w:cs="David"/>
-          <w:sz w:val="24"/>
-          <w:szCs w:val="24"/>
-          <w:rtl/>
-        </w:rPr>
-      </w:pPr>
-      <w:r>
-        <w:rPr>
-          <w:rFonts w:cs="David"/>
-          <w:sz w:val="24"/>
-          <w:szCs w:val="24"/>
-          <w:highlight w:val="cyan"/>
-          <w:rtl/>
-        </w:rPr>
-        <w:t>- עדכון אם נוספו/בוטלו/השתנתה עדיפות וכדו'</w:t>
-      </w:r>
-    </w:p>
-    <w:p>
-      <w:pPr>
-        <w:spacing w:line="360" w:lineRule="auto"/>
-        <w:ind w:left="720"/>
-        <w:rPr>
-          <w:rFonts w:cs="David"/>
-          <w:sz w:val="24"/>
-          <w:szCs w:val="24"/>
-        </w:rPr>
-      </w:pPr>
-      <w:r>
-        <w:rPr>
-          <w:rFonts w:cs="David"/>
-          <w:sz w:val="24"/>
-          <w:szCs w:val="24"/>
-          <w:rtl/>
-        </w:rPr>
-        <w:t>פורמט טבלת הדרישות יהיה לפי המקובל בארגון.</w:t>
-      </w:r>
-      <w:r>
-        <w:rPr>
-          <w:rFonts w:cs="David"/>
-          <w:sz w:val="24"/>
-          <w:szCs w:val="24"/>
-          <w:rtl/>
-        </w:rPr>
-        <w:t xml:space="preserve"> להלן דוגמא:</w:t>
-      </w:r>
-    </w:p>
+    <w:tbl>
+      <w:tblPr>
+        <w:tblW w:w="9640" w:type="dxa"/>
+        <w:tblInd w:w="-580" w:type="dxa"/>
+        <w:tblCellMar>
+          <w:left w:w="0" w:type="dxa"/>
+          <w:right w:w="0" w:type="dxa"/>
+        </w:tblCellMar>
+        <w:tblLook w:val="0600" w:firstRow="0" w:lastRow="0" w:firstColumn="0" w:lastColumn="0" w:noHBand="1" w:noVBand="1"/>
+      </w:tblPr>
+      <w:tblGrid>
+        <w:gridCol w:w="1517"/>
+        <w:gridCol w:w="2197"/>
+        <w:gridCol w:w="672"/>
+        <w:gridCol w:w="858"/>
+        <w:gridCol w:w="619"/>
+        <w:gridCol w:w="3777"/>
+      </w:tblGrid>
+      <w:tr>
+        <w:trPr>
+          <w:trHeight w:val="1420"/>
+        </w:trPr>
+        <w:tc>
+          <w:tcPr>
+            <w:tcW w:w="1517" w:type="dxa"/>
+            <w:tcBorders>
+              <w:top w:val="single" w:sz="8" w:space="0" w:color="000000"/>
+              <w:left w:val="single" w:sz="8" w:space="0" w:color="000000"/>
+              <w:bottom w:val="single" w:sz="8" w:space="0" w:color="000000"/>
+              <w:right w:val="single" w:sz="8" w:space="0" w:color="000000"/>
+            </w:tcBorders>
+            <w:shd w:val="clear" w:color="auto" w:fill="CCFFFF"/>
+            <w:tcMar>
+              <w:top w:w="15" w:type="dxa"/>
+              <w:left w:w="15" w:type="dxa"/>
+              <w:bottom w:w="0" w:type="dxa"/>
+              <w:right w:w="15" w:type="dxa"/>
+            </w:tcMar>
+            <w:vAlign w:val="bottom"/>
+            <w:hideMark/>
+          </w:tcPr>
+          <w:p>
+            <w:pPr>
+              <w:bidi w:val="0"/>
+              <w:rPr>
+                <w:rFonts w:ascii="Arial" w:eastAsia="Times New Roman" w:hAnsi="Arial"/>
+                <w:sz w:val="36"/>
+                <w:szCs w:val="36"/>
+              </w:rPr>
+            </w:pPr>
+            <w:r>
+              <w:rPr>
+                <w:b/>
+                <w:bCs/>
+                <w:color w:val="000000"/>
+                <w:kern w:val="24"/>
+              </w:rPr>
+              <w:br/>
+              <w:t>Name</w:t>
+            </w:r>
+          </w:p>
+        </w:tc>
+        <w:tc>
+          <w:tcPr>
+            <w:tcW w:w="2197" w:type="dxa"/>
+            <w:tcBorders>
+              <w:top w:val="single" w:sz="8" w:space="0" w:color="000000"/>
+              <w:left w:val="single" w:sz="8" w:space="0" w:color="000000"/>
+              <w:bottom w:val="single" w:sz="8" w:space="0" w:color="000000"/>
+              <w:right w:val="single" w:sz="8" w:space="0" w:color="000000"/>
+            </w:tcBorders>
+            <w:shd w:val="clear" w:color="auto" w:fill="CCFFFF"/>
+            <w:tcMar>
+              <w:top w:w="15" w:type="dxa"/>
+              <w:left w:w="15" w:type="dxa"/>
+              <w:bottom w:w="0" w:type="dxa"/>
+              <w:right w:w="15" w:type="dxa"/>
+            </w:tcMar>
+            <w:vAlign w:val="bottom"/>
+            <w:hideMark/>
+          </w:tcPr>
+          <w:p>
+            <w:pPr>
+              <w:bidi w:val="0"/>
+              <w:rPr>
+                <w:rFonts w:ascii="Arial" w:eastAsia="Times New Roman" w:hAnsi="Arial"/>
+                <w:sz w:val="36"/>
+                <w:szCs w:val="36"/>
+              </w:rPr>
+            </w:pPr>
+            <w:r>
+              <w:rPr>
+                <w:b/>
+                <w:bCs/>
+                <w:color w:val="000000"/>
+                <w:kern w:val="24"/>
+              </w:rPr>
+              <w:t>Description / Impact</w:t>
+            </w:r>
+          </w:p>
+        </w:tc>
+        <w:tc>
+          <w:tcPr>
+            <w:tcW w:w="672" w:type="dxa"/>
+            <w:tcBorders>
+              <w:top w:val="single" w:sz="8" w:space="0" w:color="000000"/>
+              <w:left w:val="single" w:sz="8" w:space="0" w:color="000000"/>
+              <w:bottom w:val="single" w:sz="8" w:space="0" w:color="000000"/>
+              <w:right w:val="single" w:sz="8" w:space="0" w:color="000000"/>
+            </w:tcBorders>
+            <w:shd w:val="clear" w:color="auto" w:fill="FFFF99"/>
+            <w:tcMar>
+              <w:top w:w="15" w:type="dxa"/>
+              <w:left w:w="15" w:type="dxa"/>
+              <w:bottom w:w="0" w:type="dxa"/>
+              <w:right w:w="15" w:type="dxa"/>
+            </w:tcMar>
+            <w:vAlign w:val="bottom"/>
+            <w:hideMark/>
+          </w:tcPr>
+          <w:p>
+            <w:pPr>
+              <w:bidi w:val="0"/>
+              <w:rPr>
+                <w:rFonts w:ascii="Arial" w:eastAsia="Times New Roman" w:hAnsi="Arial"/>
+                <w:sz w:val="36"/>
+                <w:szCs w:val="36"/>
+              </w:rPr>
+            </w:pPr>
+            <w:r>
+              <w:rPr>
+                <w:b/>
+                <w:bCs/>
+                <w:color w:val="000000"/>
+                <w:kern w:val="24"/>
+              </w:rPr>
+              <w:t>Prob</w:t>
+            </w:r>
+          </w:p>
+          <w:p>
+            <w:pPr>
+              <w:bidi w:val="0"/>
+              <w:rPr>
+                <w:rFonts w:ascii="Arial" w:eastAsia="Times New Roman" w:hAnsi="Arial"/>
+                <w:sz w:val="36"/>
+                <w:szCs w:val="36"/>
+              </w:rPr>
+            </w:pPr>
+            <w:r>
+              <w:rPr>
+                <w:b/>
+                <w:bCs/>
+                <w:color w:val="000000"/>
+                <w:kern w:val="24"/>
+              </w:rPr>
+              <w:t xml:space="preserve"> (%)</w:t>
+            </w:r>
+          </w:p>
+        </w:tc>
+        <w:tc>
+          <w:tcPr>
+            <w:tcW w:w="858" w:type="dxa"/>
+            <w:tcBorders>
+              <w:top w:val="single" w:sz="8" w:space="0" w:color="000000"/>
+              <w:left w:val="single" w:sz="8" w:space="0" w:color="000000"/>
+              <w:bottom w:val="single" w:sz="8" w:space="0" w:color="000000"/>
+              <w:right w:val="single" w:sz="8" w:space="0" w:color="000000"/>
+            </w:tcBorders>
+            <w:shd w:val="clear" w:color="auto" w:fill="FFFF99"/>
+            <w:tcMar>
+              <w:top w:w="15" w:type="dxa"/>
+              <w:left w:w="15" w:type="dxa"/>
+              <w:bottom w:w="0" w:type="dxa"/>
+              <w:right w:w="15" w:type="dxa"/>
+            </w:tcMar>
+            <w:vAlign w:val="bottom"/>
+            <w:hideMark/>
+          </w:tcPr>
+          <w:p>
+            <w:pPr>
+              <w:bidi w:val="0"/>
+              <w:rPr>
+                <w:rFonts w:ascii="Arial" w:eastAsia="Times New Roman" w:hAnsi="Arial"/>
+                <w:sz w:val="36"/>
+                <w:szCs w:val="36"/>
+              </w:rPr>
+            </w:pPr>
+            <w:r>
+              <w:rPr>
+                <w:b/>
+                <w:bCs/>
+                <w:color w:val="000000"/>
+                <w:kern w:val="24"/>
+                <w:lang w:val="pt-BR"/>
+              </w:rPr>
+              <w:t>Impact</w:t>
+            </w:r>
+            <w:r>
+              <w:rPr>
+                <w:b/>
+                <w:bCs/>
+                <w:color w:val="000000"/>
+                <w:kern w:val="24"/>
+                <w:lang w:val="pt-BR"/>
+              </w:rPr>
+              <w:br/>
+              <w:t>(L, M,</w:t>
+            </w:r>
+          </w:p>
+          <w:p>
+            <w:pPr>
+              <w:bidi w:val="0"/>
+              <w:rPr>
+                <w:rFonts w:ascii="Arial" w:eastAsia="Times New Roman" w:hAnsi="Arial"/>
+                <w:sz w:val="36"/>
+                <w:szCs w:val="36"/>
+              </w:rPr>
+            </w:pPr>
+            <w:r>
+              <w:rPr>
+                <w:b/>
+                <w:bCs/>
+                <w:color w:val="000000"/>
+                <w:kern w:val="24"/>
+                <w:lang w:val="pt-BR"/>
+              </w:rPr>
+              <w:t xml:space="preserve"> H, VH)</w:t>
+            </w:r>
+          </w:p>
+        </w:tc>
+        <w:tc>
+          <w:tcPr>
+            <w:tcW w:w="619" w:type="dxa"/>
+            <w:tcBorders>
+              <w:top w:val="single" w:sz="8" w:space="0" w:color="000000"/>
+              <w:left w:val="single" w:sz="8" w:space="0" w:color="000000"/>
+              <w:bottom w:val="single" w:sz="8" w:space="0" w:color="000000"/>
+              <w:right w:val="single" w:sz="8" w:space="0" w:color="000000"/>
+            </w:tcBorders>
+            <w:shd w:val="clear" w:color="auto" w:fill="FFFF99"/>
+            <w:tcMar>
+              <w:top w:w="15" w:type="dxa"/>
+              <w:left w:w="15" w:type="dxa"/>
+              <w:bottom w:w="0" w:type="dxa"/>
+              <w:right w:w="15" w:type="dxa"/>
+            </w:tcMar>
+            <w:vAlign w:val="bottom"/>
+            <w:hideMark/>
+          </w:tcPr>
+          <w:p>
+            <w:pPr>
+              <w:bidi w:val="0"/>
+              <w:rPr>
+                <w:rFonts w:ascii="Arial" w:eastAsia="Times New Roman" w:hAnsi="Arial"/>
+                <w:sz w:val="36"/>
+                <w:szCs w:val="36"/>
+              </w:rPr>
+            </w:pPr>
+            <w:r>
+              <w:rPr>
+                <w:b/>
+                <w:bCs/>
+                <w:color w:val="000000"/>
+                <w:kern w:val="24"/>
+              </w:rPr>
+              <w:t>Risk</w:t>
+            </w:r>
+          </w:p>
+          <w:p>
+            <w:pPr>
+              <w:bidi w:val="0"/>
+              <w:rPr>
+                <w:rFonts w:ascii="Arial" w:eastAsia="Times New Roman" w:hAnsi="Arial"/>
+                <w:sz w:val="36"/>
+                <w:szCs w:val="36"/>
+              </w:rPr>
+            </w:pPr>
+            <w:r>
+              <w:rPr>
+                <w:b/>
+                <w:bCs/>
+                <w:color w:val="000000"/>
+                <w:kern w:val="24"/>
+              </w:rPr>
+              <w:t xml:space="preserve"> Code</w:t>
+            </w:r>
+            <w:r>
+              <w:rPr>
+                <w:color w:val="000000"/>
+                <w:kern w:val="24"/>
+              </w:rPr>
+              <w:t xml:space="preserve"> </w:t>
+            </w:r>
+          </w:p>
+        </w:tc>
+        <w:tc>
+          <w:tcPr>
+            <w:tcW w:w="3777" w:type="dxa"/>
+            <w:tcBorders>
+              <w:top w:val="single" w:sz="8" w:space="0" w:color="000000"/>
+              <w:left w:val="single" w:sz="8" w:space="0" w:color="000000"/>
+              <w:bottom w:val="single" w:sz="8" w:space="0" w:color="000000"/>
+              <w:right w:val="single" w:sz="8" w:space="0" w:color="000000"/>
+            </w:tcBorders>
+            <w:shd w:val="clear" w:color="auto" w:fill="FF99CC"/>
+            <w:tcMar>
+              <w:top w:w="15" w:type="dxa"/>
+              <w:left w:w="15" w:type="dxa"/>
+              <w:bottom w:w="0" w:type="dxa"/>
+              <w:right w:w="15" w:type="dxa"/>
+            </w:tcMar>
+            <w:vAlign w:val="bottom"/>
+            <w:hideMark/>
+          </w:tcPr>
+          <w:p>
+            <w:pPr>
+              <w:bidi w:val="0"/>
+              <w:rPr>
+                <w:rFonts w:ascii="Arial" w:eastAsia="Times New Roman" w:hAnsi="Arial"/>
+                <w:sz w:val="36"/>
+                <w:szCs w:val="36"/>
+              </w:rPr>
+            </w:pPr>
+            <w:r>
+              <w:rPr>
+                <w:b/>
+                <w:bCs/>
+                <w:color w:val="000000"/>
+                <w:kern w:val="24"/>
+              </w:rPr>
+              <w:t>Mitigation Plan / Contingency Plan</w:t>
+            </w:r>
+          </w:p>
+        </w:tc>
+      </w:tr>
+      <w:tr>
+        <w:trPr>
+          <w:trHeight w:val="802"/>
+        </w:trPr>
+        <w:tc>
+          <w:tcPr>
+            <w:tcW w:w="1517" w:type="dxa"/>
+            <w:tcBorders>
+              <w:top w:val="single" w:sz="8" w:space="0" w:color="000000"/>
+              <w:left w:val="single" w:sz="8" w:space="0" w:color="000000"/>
+              <w:bottom w:val="single" w:sz="8" w:space="0" w:color="000000"/>
+              <w:right w:val="single" w:sz="8" w:space="0" w:color="000000"/>
+            </w:tcBorders>
+            <w:shd w:val="clear" w:color="auto" w:fill="auto"/>
+            <w:tcMar>
+              <w:top w:w="15" w:type="dxa"/>
+              <w:left w:w="15" w:type="dxa"/>
+              <w:bottom w:w="0" w:type="dxa"/>
+              <w:right w:w="15" w:type="dxa"/>
+            </w:tcMar>
+            <w:hideMark/>
+          </w:tcPr>
+          <w:p>
+            <w:pPr>
+              <w:bidi w:val="0"/>
+              <w:rPr>
+                <w:rFonts w:ascii="Arial" w:eastAsia="Times New Roman" w:hAnsi="Arial"/>
+                <w:sz w:val="36"/>
+                <w:szCs w:val="36"/>
+              </w:rPr>
+            </w:pPr>
+            <w:r>
+              <w:rPr>
+                <w:rFonts w:hint="cs"/>
+                <w:color w:val="000000"/>
+                <w:kern w:val="24"/>
+              </w:rPr>
+              <w:t>N</w:t>
+            </w:r>
+            <w:r>
+              <w:rPr>
+                <w:color w:val="000000"/>
+                <w:kern w:val="24"/>
+              </w:rPr>
+              <w:t>o solution to classification problem</w:t>
+            </w:r>
+          </w:p>
+        </w:tc>
+        <w:tc>
+          <w:tcPr>
+            <w:tcW w:w="2197" w:type="dxa"/>
+            <w:tcBorders>
+              <w:top w:val="single" w:sz="8" w:space="0" w:color="000000"/>
+              <w:left w:val="single" w:sz="8" w:space="0" w:color="000000"/>
+              <w:bottom w:val="single" w:sz="8" w:space="0" w:color="000000"/>
+              <w:right w:val="single" w:sz="8" w:space="0" w:color="000000"/>
+            </w:tcBorders>
+            <w:shd w:val="clear" w:color="auto" w:fill="auto"/>
+            <w:tcMar>
+              <w:top w:w="15" w:type="dxa"/>
+              <w:left w:w="15" w:type="dxa"/>
+              <w:bottom w:w="0" w:type="dxa"/>
+              <w:right w:w="15" w:type="dxa"/>
+            </w:tcMar>
+            <w:hideMark/>
+          </w:tcPr>
+          <w:p>
+            <w:pPr>
+              <w:bidi w:val="0"/>
+              <w:rPr>
+                <w:rFonts w:ascii="Arial" w:eastAsia="Times New Roman" w:hAnsi="Arial"/>
+                <w:sz w:val="36"/>
+                <w:szCs w:val="36"/>
+              </w:rPr>
+            </w:pPr>
+            <w:r>
+              <w:rPr>
+                <w:rFonts w:eastAsia="Times New Roman"/>
+              </w:rPr>
+              <w:t>We won’t find a suitable model for machine learning</w:t>
+            </w:r>
+            <w:r>
+              <w:rPr>
+                <w:rFonts w:eastAsia="Times New Roman"/>
+              </w:rPr>
+              <w:t xml:space="preserve"> to classify plots</w:t>
+            </w:r>
+          </w:p>
+        </w:tc>
+        <w:tc>
+          <w:tcPr>
+            <w:tcW w:w="672" w:type="dxa"/>
+            <w:tcBorders>
+              <w:top w:val="single" w:sz="8" w:space="0" w:color="000000"/>
+              <w:left w:val="single" w:sz="8" w:space="0" w:color="000000"/>
+              <w:bottom w:val="single" w:sz="8" w:space="0" w:color="000000"/>
+              <w:right w:val="single" w:sz="8" w:space="0" w:color="000000"/>
+            </w:tcBorders>
+            <w:shd w:val="clear" w:color="auto" w:fill="auto"/>
+            <w:tcMar>
+              <w:top w:w="15" w:type="dxa"/>
+              <w:left w:w="15" w:type="dxa"/>
+              <w:bottom w:w="0" w:type="dxa"/>
+              <w:right w:w="15" w:type="dxa"/>
+            </w:tcMar>
+            <w:hideMark/>
+          </w:tcPr>
+          <w:p>
+            <w:pPr>
+              <w:bidi w:val="0"/>
+              <w:rPr>
+                <w:rFonts w:ascii="Arial" w:eastAsia="Times New Roman" w:hAnsi="Arial"/>
+                <w:sz w:val="36"/>
+                <w:szCs w:val="36"/>
+              </w:rPr>
+            </w:pPr>
+            <w:r>
+              <w:rPr>
+                <w:color w:val="000000"/>
+                <w:kern w:val="24"/>
+              </w:rPr>
+              <w:t>10%</w:t>
+            </w:r>
+          </w:p>
+        </w:tc>
+        <w:tc>
+          <w:tcPr>
+            <w:tcW w:w="858" w:type="dxa"/>
+            <w:tcBorders>
+              <w:top w:val="single" w:sz="8" w:space="0" w:color="000000"/>
+              <w:left w:val="single" w:sz="8" w:space="0" w:color="000000"/>
+              <w:bottom w:val="single" w:sz="8" w:space="0" w:color="000000"/>
+              <w:right w:val="single" w:sz="8" w:space="0" w:color="000000"/>
+            </w:tcBorders>
+            <w:shd w:val="clear" w:color="auto" w:fill="auto"/>
+            <w:tcMar>
+              <w:top w:w="15" w:type="dxa"/>
+              <w:left w:w="15" w:type="dxa"/>
+              <w:bottom w:w="0" w:type="dxa"/>
+              <w:right w:w="15" w:type="dxa"/>
+            </w:tcMar>
+            <w:hideMark/>
+          </w:tcPr>
+          <w:p>
+            <w:pPr>
+              <w:bidi w:val="0"/>
+              <w:rPr>
+                <w:rFonts w:ascii="Arial" w:eastAsia="Times New Roman" w:hAnsi="Arial"/>
+                <w:sz w:val="36"/>
+                <w:szCs w:val="36"/>
+              </w:rPr>
+            </w:pPr>
+            <w:r>
+              <w:rPr>
+                <w:color w:val="000000"/>
+                <w:kern w:val="24"/>
+              </w:rPr>
+              <w:t>VH</w:t>
+            </w:r>
+          </w:p>
+        </w:tc>
+        <w:tc>
+          <w:tcPr>
+            <w:tcW w:w="619" w:type="dxa"/>
+            <w:tcBorders>
+              <w:top w:val="single" w:sz="8" w:space="0" w:color="000000"/>
+              <w:left w:val="single" w:sz="8" w:space="0" w:color="000000"/>
+              <w:bottom w:val="single" w:sz="8" w:space="0" w:color="000000"/>
+              <w:right w:val="single" w:sz="8" w:space="0" w:color="000000"/>
+            </w:tcBorders>
+            <w:shd w:val="clear" w:color="auto" w:fill="FF0000"/>
+            <w:tcMar>
+              <w:top w:w="15" w:type="dxa"/>
+              <w:left w:w="15" w:type="dxa"/>
+              <w:bottom w:w="0" w:type="dxa"/>
+              <w:right w:w="15" w:type="dxa"/>
+            </w:tcMar>
+            <w:hideMark/>
+          </w:tcPr>
+          <w:p>
+            <w:pPr>
+              <w:bidi w:val="0"/>
+              <w:rPr>
+                <w:rFonts w:ascii="Arial" w:eastAsia="Times New Roman" w:hAnsi="Arial"/>
+                <w:sz w:val="36"/>
+                <w:szCs w:val="36"/>
+              </w:rPr>
+            </w:pPr>
+            <w:r>
+              <w:rPr>
+                <w:color w:val="000000"/>
+                <w:kern w:val="24"/>
+              </w:rPr>
+              <w:t>1</w:t>
+            </w:r>
+          </w:p>
+        </w:tc>
+        <w:tc>
+          <w:tcPr>
+            <w:tcW w:w="3777" w:type="dxa"/>
+            <w:tcBorders>
+              <w:top w:val="single" w:sz="8" w:space="0" w:color="000000"/>
+              <w:left w:val="single" w:sz="8" w:space="0" w:color="000000"/>
+              <w:bottom w:val="single" w:sz="8" w:space="0" w:color="000000"/>
+              <w:right w:val="single" w:sz="8" w:space="0" w:color="000000"/>
+            </w:tcBorders>
+            <w:shd w:val="clear" w:color="auto" w:fill="auto"/>
+            <w:tcMar>
+              <w:top w:w="15" w:type="dxa"/>
+              <w:left w:w="15" w:type="dxa"/>
+              <w:bottom w:w="0" w:type="dxa"/>
+              <w:right w:w="15" w:type="dxa"/>
+            </w:tcMar>
+            <w:hideMark/>
+          </w:tcPr>
+          <w:p>
+            <w:pPr>
+              <w:bidi w:val="0"/>
+              <w:rPr>
+                <w:rFonts w:ascii="Arial" w:eastAsia="Times New Roman" w:hAnsi="Arial"/>
+                <w:sz w:val="36"/>
+                <w:szCs w:val="36"/>
+              </w:rPr>
+            </w:pPr>
+            <w:r>
+              <w:rPr>
+                <w:color w:val="000000"/>
+                <w:kern w:val="24"/>
+              </w:rPr>
+              <w:t>The project might be cancelled, or frozen over to next year</w:t>
+            </w:r>
+          </w:p>
+        </w:tc>
+      </w:tr>
+      <w:tr>
+        <w:trPr>
+          <w:trHeight w:val="802"/>
+        </w:trPr>
+        <w:tc>
+          <w:tcPr>
+            <w:tcW w:w="1517" w:type="dxa"/>
+            <w:tcBorders>
+              <w:top w:val="single" w:sz="8" w:space="0" w:color="000000"/>
+              <w:left w:val="single" w:sz="8" w:space="0" w:color="000000"/>
+              <w:bottom w:val="single" w:sz="8" w:space="0" w:color="000000"/>
+              <w:right w:val="single" w:sz="8" w:space="0" w:color="000000"/>
+            </w:tcBorders>
+            <w:shd w:val="clear" w:color="auto" w:fill="auto"/>
+            <w:tcMar>
+              <w:top w:w="15" w:type="dxa"/>
+              <w:left w:w="15" w:type="dxa"/>
+              <w:bottom w:w="0" w:type="dxa"/>
+              <w:right w:w="15" w:type="dxa"/>
+            </w:tcMar>
+          </w:tcPr>
+          <w:p>
+            <w:pPr>
+              <w:bidi w:val="0"/>
+              <w:rPr>
+                <w:rFonts w:hint="cs"/>
+                <w:color w:val="000000"/>
+                <w:kern w:val="24"/>
+              </w:rPr>
+            </w:pPr>
+            <w:r>
+              <w:rPr>
+                <w:color w:val="000000"/>
+                <w:kern w:val="24"/>
+              </w:rPr>
+              <w:t>COVID-19</w:t>
+            </w:r>
+          </w:p>
+        </w:tc>
+        <w:tc>
+          <w:tcPr>
+            <w:tcW w:w="2197" w:type="dxa"/>
+            <w:tcBorders>
+              <w:top w:val="single" w:sz="8" w:space="0" w:color="000000"/>
+              <w:left w:val="single" w:sz="8" w:space="0" w:color="000000"/>
+              <w:bottom w:val="single" w:sz="8" w:space="0" w:color="000000"/>
+              <w:right w:val="single" w:sz="8" w:space="0" w:color="000000"/>
+            </w:tcBorders>
+            <w:shd w:val="clear" w:color="auto" w:fill="auto"/>
+            <w:tcMar>
+              <w:top w:w="15" w:type="dxa"/>
+              <w:left w:w="15" w:type="dxa"/>
+              <w:bottom w:w="0" w:type="dxa"/>
+              <w:right w:w="15" w:type="dxa"/>
+            </w:tcMar>
+          </w:tcPr>
+          <w:p>
+            <w:pPr>
+              <w:bidi w:val="0"/>
+              <w:rPr>
+                <w:rFonts w:eastAsia="Times New Roman"/>
+              </w:rPr>
+            </w:pPr>
+            <w:r>
+              <w:rPr>
+                <w:rFonts w:eastAsia="Times New Roman"/>
+              </w:rPr>
+              <w:t xml:space="preserve">A surge in COVID-19 cases might cause me or one of the supervisors </w:t>
+            </w:r>
+            <w:r>
+              <w:rPr>
+                <w:rFonts w:eastAsia="Times New Roman"/>
+              </w:rPr>
+              <w:br/>
+              <w:t>to catch the virus</w:t>
+            </w:r>
+          </w:p>
+        </w:tc>
+        <w:tc>
+          <w:tcPr>
+            <w:tcW w:w="672" w:type="dxa"/>
+            <w:tcBorders>
+              <w:top w:val="single" w:sz="8" w:space="0" w:color="000000"/>
+              <w:left w:val="single" w:sz="8" w:space="0" w:color="000000"/>
+              <w:bottom w:val="single" w:sz="8" w:space="0" w:color="000000"/>
+              <w:right w:val="single" w:sz="8" w:space="0" w:color="000000"/>
+            </w:tcBorders>
+            <w:shd w:val="clear" w:color="auto" w:fill="auto"/>
+            <w:tcMar>
+              <w:top w:w="15" w:type="dxa"/>
+              <w:left w:w="15" w:type="dxa"/>
+              <w:bottom w:w="0" w:type="dxa"/>
+              <w:right w:w="15" w:type="dxa"/>
+            </w:tcMar>
+          </w:tcPr>
+          <w:p>
+            <w:pPr>
+              <w:bidi w:val="0"/>
+              <w:rPr>
+                <w:color w:val="000000"/>
+                <w:kern w:val="24"/>
+              </w:rPr>
+            </w:pPr>
+            <w:r>
+              <w:rPr>
+                <w:color w:val="000000"/>
+                <w:kern w:val="24"/>
+              </w:rPr>
+              <w:t>60%</w:t>
+            </w:r>
+          </w:p>
+        </w:tc>
+        <w:tc>
+          <w:tcPr>
+            <w:tcW w:w="858" w:type="dxa"/>
+            <w:tcBorders>
+              <w:top w:val="single" w:sz="8" w:space="0" w:color="000000"/>
+              <w:left w:val="single" w:sz="8" w:space="0" w:color="000000"/>
+              <w:bottom w:val="single" w:sz="8" w:space="0" w:color="000000"/>
+              <w:right w:val="single" w:sz="8" w:space="0" w:color="000000"/>
+            </w:tcBorders>
+            <w:shd w:val="clear" w:color="auto" w:fill="auto"/>
+            <w:tcMar>
+              <w:top w:w="15" w:type="dxa"/>
+              <w:left w:w="15" w:type="dxa"/>
+              <w:bottom w:w="0" w:type="dxa"/>
+              <w:right w:w="15" w:type="dxa"/>
+            </w:tcMar>
+          </w:tcPr>
+          <w:p>
+            <w:pPr>
+              <w:bidi w:val="0"/>
+              <w:rPr>
+                <w:color w:val="000000"/>
+                <w:kern w:val="24"/>
+              </w:rPr>
+            </w:pPr>
+            <w:r>
+              <w:rPr>
+                <w:color w:val="000000"/>
+                <w:kern w:val="24"/>
+              </w:rPr>
+              <w:t>M</w:t>
+            </w:r>
+          </w:p>
+        </w:tc>
+        <w:tc>
+          <w:tcPr>
+            <w:tcW w:w="619" w:type="dxa"/>
+            <w:tcBorders>
+              <w:top w:val="single" w:sz="8" w:space="0" w:color="000000"/>
+              <w:left w:val="single" w:sz="8" w:space="0" w:color="000000"/>
+              <w:bottom w:val="single" w:sz="8" w:space="0" w:color="000000"/>
+              <w:right w:val="single" w:sz="8" w:space="0" w:color="000000"/>
+            </w:tcBorders>
+            <w:shd w:val="clear" w:color="auto" w:fill="FF0000"/>
+            <w:tcMar>
+              <w:top w:w="15" w:type="dxa"/>
+              <w:left w:w="15" w:type="dxa"/>
+              <w:bottom w:w="0" w:type="dxa"/>
+              <w:right w:w="15" w:type="dxa"/>
+            </w:tcMar>
+          </w:tcPr>
+          <w:p>
+            <w:pPr>
+              <w:bidi w:val="0"/>
+              <w:rPr>
+                <w:color w:val="000000"/>
+                <w:kern w:val="24"/>
+              </w:rPr>
+            </w:pPr>
+            <w:r>
+              <w:rPr>
+                <w:color w:val="000000"/>
+                <w:kern w:val="24"/>
+              </w:rPr>
+              <w:t>2</w:t>
+            </w:r>
+          </w:p>
+        </w:tc>
+        <w:tc>
+          <w:tcPr>
+            <w:tcW w:w="3777" w:type="dxa"/>
+            <w:tcBorders>
+              <w:top w:val="single" w:sz="8" w:space="0" w:color="000000"/>
+              <w:left w:val="single" w:sz="8" w:space="0" w:color="000000"/>
+              <w:bottom w:val="single" w:sz="8" w:space="0" w:color="000000"/>
+              <w:right w:val="single" w:sz="8" w:space="0" w:color="000000"/>
+            </w:tcBorders>
+            <w:shd w:val="clear" w:color="auto" w:fill="auto"/>
+            <w:tcMar>
+              <w:top w:w="15" w:type="dxa"/>
+              <w:left w:w="15" w:type="dxa"/>
+              <w:bottom w:w="0" w:type="dxa"/>
+              <w:right w:w="15" w:type="dxa"/>
+            </w:tcMar>
+          </w:tcPr>
+          <w:p>
+            <w:pPr>
+              <w:bidi w:val="0"/>
+              <w:rPr>
+                <w:color w:val="000000"/>
+                <w:kern w:val="24"/>
+              </w:rPr>
+            </w:pPr>
+            <w:r>
+              <w:rPr>
+                <w:color w:val="000000"/>
+                <w:kern w:val="24"/>
+              </w:rPr>
+              <w:t>I can still work from home if my case won’t be too severe. If only one supervisor gets sick I can use the other, if both get sick I’ll have no feedback, and might have to rely on Assaf.</w:t>
+            </w:r>
+          </w:p>
+        </w:tc>
+      </w:tr>
+      <w:tr>
+        <w:trPr>
+          <w:trHeight w:val="802"/>
+        </w:trPr>
+        <w:tc>
+          <w:tcPr>
+            <w:tcW w:w="1517" w:type="dxa"/>
+            <w:tcBorders>
+              <w:top w:val="single" w:sz="8" w:space="0" w:color="000000"/>
+              <w:left w:val="single" w:sz="8" w:space="0" w:color="000000"/>
+              <w:bottom w:val="single" w:sz="8" w:space="0" w:color="000000"/>
+              <w:right w:val="single" w:sz="8" w:space="0" w:color="000000"/>
+            </w:tcBorders>
+            <w:shd w:val="clear" w:color="auto" w:fill="auto"/>
+            <w:tcMar>
+              <w:top w:w="15" w:type="dxa"/>
+              <w:left w:w="15" w:type="dxa"/>
+              <w:bottom w:w="0" w:type="dxa"/>
+              <w:right w:w="15" w:type="dxa"/>
+            </w:tcMar>
+          </w:tcPr>
+          <w:p>
+            <w:pPr>
+              <w:bidi w:val="0"/>
+              <w:rPr>
+                <w:color w:val="000000"/>
+                <w:kern w:val="24"/>
+              </w:rPr>
+            </w:pPr>
+          </w:p>
+        </w:tc>
+        <w:tc>
+          <w:tcPr>
+            <w:tcW w:w="2197" w:type="dxa"/>
+            <w:tcBorders>
+              <w:top w:val="single" w:sz="8" w:space="0" w:color="000000"/>
+              <w:left w:val="single" w:sz="8" w:space="0" w:color="000000"/>
+              <w:bottom w:val="single" w:sz="8" w:space="0" w:color="000000"/>
+              <w:right w:val="single" w:sz="8" w:space="0" w:color="000000"/>
+            </w:tcBorders>
+            <w:shd w:val="clear" w:color="auto" w:fill="auto"/>
+            <w:tcMar>
+              <w:top w:w="15" w:type="dxa"/>
+              <w:left w:w="15" w:type="dxa"/>
+              <w:bottom w:w="0" w:type="dxa"/>
+              <w:right w:w="15" w:type="dxa"/>
+            </w:tcMar>
+          </w:tcPr>
+          <w:p>
+            <w:pPr>
+              <w:bidi w:val="0"/>
+              <w:rPr>
+                <w:rFonts w:eastAsia="Times New Roman"/>
+              </w:rPr>
+            </w:pPr>
+          </w:p>
+        </w:tc>
+        <w:tc>
+          <w:tcPr>
+            <w:tcW w:w="672" w:type="dxa"/>
+            <w:tcBorders>
+              <w:top w:val="single" w:sz="8" w:space="0" w:color="000000"/>
+              <w:left w:val="single" w:sz="8" w:space="0" w:color="000000"/>
+              <w:bottom w:val="single" w:sz="8" w:space="0" w:color="000000"/>
+              <w:right w:val="single" w:sz="8" w:space="0" w:color="000000"/>
+            </w:tcBorders>
+            <w:shd w:val="clear" w:color="auto" w:fill="auto"/>
+            <w:tcMar>
+              <w:top w:w="15" w:type="dxa"/>
+              <w:left w:w="15" w:type="dxa"/>
+              <w:bottom w:w="0" w:type="dxa"/>
+              <w:right w:w="15" w:type="dxa"/>
+            </w:tcMar>
+          </w:tcPr>
+          <w:p>
+            <w:pPr>
+              <w:bidi w:val="0"/>
+              <w:rPr>
+                <w:color w:val="000000"/>
+                <w:kern w:val="24"/>
+              </w:rPr>
+            </w:pPr>
+          </w:p>
+        </w:tc>
+        <w:tc>
+          <w:tcPr>
+            <w:tcW w:w="858" w:type="dxa"/>
+            <w:tcBorders>
+              <w:top w:val="single" w:sz="8" w:space="0" w:color="000000"/>
+              <w:left w:val="single" w:sz="8" w:space="0" w:color="000000"/>
+              <w:bottom w:val="single" w:sz="8" w:space="0" w:color="000000"/>
+              <w:right w:val="single" w:sz="8" w:space="0" w:color="000000"/>
+            </w:tcBorders>
+            <w:shd w:val="clear" w:color="auto" w:fill="auto"/>
+            <w:tcMar>
+              <w:top w:w="15" w:type="dxa"/>
+              <w:left w:w="15" w:type="dxa"/>
+              <w:bottom w:w="0" w:type="dxa"/>
+              <w:right w:w="15" w:type="dxa"/>
+            </w:tcMar>
+          </w:tcPr>
+          <w:p>
+            <w:pPr>
+              <w:bidi w:val="0"/>
+              <w:rPr>
+                <w:color w:val="000000"/>
+                <w:kern w:val="24"/>
+              </w:rPr>
+            </w:pPr>
+          </w:p>
+        </w:tc>
+        <w:tc>
+          <w:tcPr>
+            <w:tcW w:w="619" w:type="dxa"/>
+            <w:tcBorders>
+              <w:top w:val="single" w:sz="8" w:space="0" w:color="000000"/>
+              <w:left w:val="single" w:sz="8" w:space="0" w:color="000000"/>
+              <w:bottom w:val="single" w:sz="8" w:space="0" w:color="000000"/>
+              <w:right w:val="single" w:sz="8" w:space="0" w:color="000000"/>
+            </w:tcBorders>
+            <w:shd w:val="clear" w:color="auto" w:fill="FF0000"/>
+            <w:tcMar>
+              <w:top w:w="15" w:type="dxa"/>
+              <w:left w:w="15" w:type="dxa"/>
+              <w:bottom w:w="0" w:type="dxa"/>
+              <w:right w:w="15" w:type="dxa"/>
+            </w:tcMar>
+          </w:tcPr>
+          <w:p>
+            <w:pPr>
+              <w:bidi w:val="0"/>
+              <w:rPr>
+                <w:color w:val="000000"/>
+                <w:kern w:val="24"/>
+              </w:rPr>
+            </w:pPr>
+          </w:p>
+        </w:tc>
+        <w:tc>
+          <w:tcPr>
+            <w:tcW w:w="3777" w:type="dxa"/>
+            <w:tcBorders>
+              <w:top w:val="single" w:sz="8" w:space="0" w:color="000000"/>
+              <w:left w:val="single" w:sz="8" w:space="0" w:color="000000"/>
+              <w:bottom w:val="single" w:sz="8" w:space="0" w:color="000000"/>
+              <w:right w:val="single" w:sz="8" w:space="0" w:color="000000"/>
+            </w:tcBorders>
+            <w:shd w:val="clear" w:color="auto" w:fill="auto"/>
+            <w:tcMar>
+              <w:top w:w="15" w:type="dxa"/>
+              <w:left w:w="15" w:type="dxa"/>
+              <w:bottom w:w="0" w:type="dxa"/>
+              <w:right w:w="15" w:type="dxa"/>
+            </w:tcMar>
+          </w:tcPr>
+          <w:p>
+            <w:pPr>
+              <w:bidi w:val="0"/>
+              <w:rPr>
+                <w:color w:val="000000"/>
+                <w:kern w:val="24"/>
+              </w:rPr>
+            </w:pPr>
+          </w:p>
+        </w:tc>
+      </w:tr>
+    </w:tbl>
     <w:p>
       <w:pPr>
         <w:spacing w:line="360" w:lineRule="auto"/>
@@ -9796,6 +12362,7 @@
           <w:u w:val="single"/>
           <w:rtl/>
         </w:rPr>
+        <w:lastRenderedPageBreak/>
         <w:t>מהירות (זמן):</w:t>
       </w:r>
       <w:r>
@@ -10075,16 +12642,15 @@
           <w:rtl/>
         </w:rPr>
       </w:pPr>
-      <w:bookmarkStart w:id="18" w:name="_Toc92377507"/>
+      <w:bookmarkStart w:id="17" w:name="_Toc92377507"/>
       <w:r>
         <w:rPr>
           <w:rFonts w:ascii="David" w:hAnsi="David" w:cs="David"/>
           <w:rtl/>
         </w:rPr>
-        <w:lastRenderedPageBreak/>
         <w:t>תכנון הפרויקט</w:t>
       </w:r>
-      <w:bookmarkEnd w:id="18"/>
+      <w:bookmarkEnd w:id="17"/>
     </w:p>
     <w:tbl>
       <w:tblPr>
@@ -10879,7 +13445,16 @@
           <w:sz w:val="22"/>
           <w:rtl/>
         </w:rPr>
-        <w:t xml:space="preserve"> אלא כל מחשב בצומת יוכל הפנות לכל צומת אחר. בנוסף, כל צומת מכיל שכפולים של מס' צמתים אחרים. המסד מבוסס שיטת "אחסון עמודה רחבה", כלומר משתמש בטבלאות עם שורות ועמודות, אך בניגוד מסדי </w:t>
+        <w:t xml:space="preserve"> אלא כל מחשב בצומת יוכל הפנות לכל צומת אחר. בנוסף, כל צומת מכיל שכפולים של מס' צמתים אחרים. המסד מבוסס שיטת "אחסון עמודה </w:t>
+      </w:r>
+      <w:r>
+        <w:rPr>
+          <w:rFonts w:cs="David"/>
+          <w:sz w:val="22"/>
+          <w:rtl/>
+        </w:rPr>
+        <w:lastRenderedPageBreak/>
+        <w:t xml:space="preserve">רחבה", כלומר משתמש בטבלאות עם שורות ועמודות, אך בניגוד מסדי </w:t>
       </w:r>
       <w:r>
         <w:rPr>
@@ -11203,7 +13778,6 @@
           <w:sz w:val="22"/>
           <w:u w:val="single"/>
         </w:rPr>
-        <w:lastRenderedPageBreak/>
         <w:t>MongoDB</w:t>
       </w:r>
       <w:r>
@@ -11353,7 +13927,7 @@
           <w:rFonts w:ascii="David" w:hAnsi="David" w:cs="David"/>
         </w:rPr>
       </w:pPr>
-      <w:bookmarkStart w:id="19" w:name="_Toc92377508"/>
+      <w:bookmarkStart w:id="18" w:name="_Toc92377508"/>
       <w:r>
         <w:rPr>
           <w:rFonts w:ascii="David" w:hAnsi="David" w:cs="David"/>
@@ -11361,7 +13935,7 @@
         </w:rPr>
         <w:t>תרשימים</w:t>
       </w:r>
-      <w:bookmarkEnd w:id="19"/>
+      <w:bookmarkEnd w:id="18"/>
     </w:p>
     <w:p>
       <w:pPr>
@@ -11374,17 +13948,17 @@
           <w:rFonts w:ascii="David" w:hAnsi="David" w:cs="David"/>
         </w:rPr>
       </w:pPr>
-      <w:bookmarkStart w:id="20" w:name="_תהליך_הלמידה"/>
-      <w:bookmarkStart w:id="21" w:name="_Toc92377509"/>
+      <w:bookmarkStart w:id="19" w:name="_תהליך_הלמידה"/>
+      <w:bookmarkStart w:id="20" w:name="_Toc92377509"/>
+      <w:bookmarkEnd w:id="19"/>
+      <w:r>
+        <w:rPr>
+          <w:rFonts w:ascii="David" w:hAnsi="David" w:cs="David"/>
+          <w:rtl/>
+        </w:rPr>
+        <w:t>תהליך הלמידה</w:t>
+      </w:r>
       <w:bookmarkEnd w:id="20"/>
-      <w:r>
-        <w:rPr>
-          <w:rFonts w:ascii="David" w:hAnsi="David" w:cs="David"/>
-          <w:rtl/>
-        </w:rPr>
-        <w:t>תהליך הלמידה</w:t>
-      </w:r>
-      <w:bookmarkEnd w:id="21"/>
     </w:p>
     <w:p>
       <w:pPr>
@@ -11429,7 +14003,7 @@
                     </pic:cNvPicPr>
                   </pic:nvPicPr>
                   <pic:blipFill>
-                    <a:blip r:embed="rId18">
+                    <a:blip r:embed="rId17">
                       <a:extLst>
                         <a:ext uri="{28A0092B-C50C-407E-A947-70E740481C1C}">
                           <a14:useLocalDpi xmlns:a14="http://schemas.microsoft.com/office/drawing/2010/main" val="0"/>
@@ -11569,24 +14143,25 @@
           <w:rFonts w:ascii="David" w:hAnsi="David" w:cs="David"/>
         </w:rPr>
       </w:pPr>
-      <w:bookmarkStart w:id="22" w:name="_סיווג_מחיישנים"/>
-      <w:bookmarkStart w:id="23" w:name="_Toc92377510"/>
+      <w:bookmarkStart w:id="21" w:name="_סיווג_מחיישנים"/>
+      <w:bookmarkStart w:id="22" w:name="_Toc92377510"/>
+      <w:bookmarkEnd w:id="21"/>
+      <w:r>
+        <w:rPr>
+          <w:rFonts w:ascii="David" w:hAnsi="David" w:cs="David"/>
+          <w:rtl/>
+        </w:rPr>
+        <w:lastRenderedPageBreak/>
+        <w:t>סיווג</w:t>
+      </w:r>
+      <w:r>
+        <w:rPr>
+          <w:rFonts w:ascii="David" w:hAnsi="David" w:cs="David"/>
+          <w:rtl/>
+        </w:rPr>
+        <w:t xml:space="preserve"> מחיישנים</w:t>
+      </w:r>
       <w:bookmarkEnd w:id="22"/>
-      <w:r>
-        <w:rPr>
-          <w:rFonts w:ascii="David" w:hAnsi="David" w:cs="David"/>
-          <w:rtl/>
-        </w:rPr>
-        <w:t>סיווג</w:t>
-      </w:r>
-      <w:r>
-        <w:rPr>
-          <w:rFonts w:ascii="David" w:hAnsi="David" w:cs="David"/>
-          <w:rtl/>
-        </w:rPr>
-        <w:t xml:space="preserve"> מחיישנים</w:t>
-      </w:r>
-      <w:bookmarkEnd w:id="23"/>
     </w:p>
     <w:p>
       <w:pPr>
@@ -11626,7 +14201,7 @@
                     </pic:cNvPicPr>
                   </pic:nvPicPr>
                   <pic:blipFill>
-                    <a:blip r:embed="rId19">
+                    <a:blip r:embed="rId18">
                       <a:extLst>
                         <a:ext uri="{28A0092B-C50C-407E-A947-70E740481C1C}">
                           <a14:useLocalDpi xmlns:a14="http://schemas.microsoft.com/office/drawing/2010/main" val="0"/>
@@ -11829,17 +14404,17 @@
           <w:rFonts w:ascii="David" w:hAnsi="David" w:cs="David"/>
         </w:rPr>
       </w:pPr>
-      <w:bookmarkStart w:id="24" w:name="_סיווג_ממסד"/>
-      <w:bookmarkStart w:id="25" w:name="_Toc92377511"/>
+      <w:bookmarkStart w:id="23" w:name="_סיווג_ממסד"/>
+      <w:bookmarkStart w:id="24" w:name="_Toc92377511"/>
+      <w:bookmarkEnd w:id="23"/>
+      <w:r>
+        <w:rPr>
+          <w:rFonts w:ascii="David" w:hAnsi="David" w:cs="David"/>
+          <w:rtl/>
+        </w:rPr>
+        <w:t>סיווג ממסד</w:t>
+      </w:r>
       <w:bookmarkEnd w:id="24"/>
-      <w:r>
-        <w:rPr>
-          <w:rFonts w:ascii="David" w:hAnsi="David" w:cs="David"/>
-          <w:rtl/>
-        </w:rPr>
-        <w:t>סיווג ממסד</w:t>
-      </w:r>
-      <w:bookmarkEnd w:id="25"/>
     </w:p>
     <w:p>
       <w:pPr>
@@ -11880,7 +14455,7 @@
                     </pic:cNvPicPr>
                   </pic:nvPicPr>
                   <pic:blipFill>
-                    <a:blip r:embed="rId20">
+                    <a:blip r:embed="rId19">
                       <a:extLst>
                         <a:ext uri="{28A0092B-C50C-407E-A947-70E740481C1C}">
                           <a14:useLocalDpi xmlns:a14="http://schemas.microsoft.com/office/drawing/2010/main" val="0"/>
@@ -11933,9 +14508,9 @@
           <w:color w:val="auto"/>
         </w:rPr>
       </w:pPr>
+      <w:bookmarkStart w:id="25" w:name="_רכיבי_מערכת"/>
       <w:bookmarkStart w:id="26" w:name="_Toc92377512"/>
-      <w:bookmarkStart w:id="27" w:name="_רכיבי_מערכת"/>
-      <w:bookmarkEnd w:id="27"/>
+      <w:bookmarkEnd w:id="25"/>
       <w:r>
         <w:rPr>
           <w:rFonts w:ascii="David" w:hAnsi="David" w:cs="David" w:hint="cs"/>
@@ -11953,6 +14528,7 @@
           <w:rFonts w:cs="David"/>
           <w:noProof/>
         </w:rPr>
+        <w:lastRenderedPageBreak/>
         <w:drawing>
           <wp:anchor distT="0" distB="0" distL="114300" distR="114300" simplePos="0" relativeHeight="251662336" behindDoc="0" locked="0" layoutInCell="1" allowOverlap="1" wp14:anchorId="28B1FB37" wp14:editId="7876666E">
             <wp:simplePos x="0" y="0"/>
@@ -11979,7 +14555,7 @@
                     </pic:cNvPicPr>
                   </pic:nvPicPr>
                   <pic:blipFill>
-                    <a:blip r:embed="rId21">
+                    <a:blip r:embed="rId20">
                       <a:extLst>
                         <a:ext uri="{28A0092B-C50C-407E-A947-70E740481C1C}">
                           <a14:useLocalDpi xmlns:a14="http://schemas.microsoft.com/office/drawing/2010/main" val="0"/>
@@ -12107,7 +14683,7 @@
           <w:rtl/>
         </w:rPr>
       </w:pPr>
-      <w:hyperlink r:id="rId22" w:history="1">
+      <w:hyperlink r:id="rId21" w:history="1">
         <w:r>
           <w:rPr>
             <w:rStyle w:val="Hyperlink"/>
@@ -12146,7 +14722,7 @@
         </w:rPr>
         <w:br/>
       </w:r>
-      <w:hyperlink r:id="rId23" w:history="1">
+      <w:hyperlink r:id="rId22" w:history="1">
         <w:r>
           <w:rPr>
             <w:rStyle w:val="Hyperlink"/>
@@ -12183,7 +14759,7 @@
         </w:rPr>
         <w:br/>
       </w:r>
-      <w:hyperlink r:id="rId24" w:history="1">
+      <w:hyperlink r:id="rId23" w:history="1">
         <w:r>
           <w:rPr>
             <w:rStyle w:val="Hyperlink"/>
@@ -12196,8 +14772,8 @@
       </w:hyperlink>
     </w:p>
     <w:sectPr>
-      <w:headerReference w:type="default" r:id="rId25"/>
-      <w:footerReference w:type="default" r:id="rId26"/>
+      <w:headerReference w:type="default" r:id="rId24"/>
+      <w:footerReference w:type="default" r:id="rId25"/>
       <w:pgSz w:w="11906" w:h="16838"/>
       <w:pgMar w:top="2658" w:right="1700" w:bottom="1797" w:left="1701" w:header="426" w:footer="708" w:gutter="0"/>
       <w:cols w:space="708"/>
@@ -13956,6 +16532,96 @@
     </w:lvl>
   </w:abstractNum>
   <w:abstractNum w:abstractNumId="22" w15:restartNumberingAfterBreak="0">
+    <w:nsid w:val="2EAC29A9"/>
+    <w:multiLevelType w:val="hybridMultilevel"/>
+    <w:tmpl w:val="130AB3C8"/>
+    <w:lvl w:ilvl="0" w:tplc="FFFFFFFF">
+      <w:start w:val="1"/>
+      <w:numFmt w:val="decimal"/>
+      <w:suff w:val="space"/>
+      <w:lvlText w:val="%1."/>
+      <w:lvlJc w:val="left"/>
+      <w:pPr>
+        <w:ind w:left="57" w:hanging="57"/>
+      </w:pPr>
+      <w:rPr>
+        <w:rFonts w:hint="default"/>
+      </w:rPr>
+    </w:lvl>
+    <w:lvl w:ilvl="1" w:tplc="FFFFFFFF" w:tentative="1">
+      <w:start w:val="1"/>
+      <w:numFmt w:val="lowerLetter"/>
+      <w:lvlText w:val="%2."/>
+      <w:lvlJc w:val="left"/>
+      <w:pPr>
+        <w:ind w:left="1440" w:hanging="360"/>
+      </w:pPr>
+    </w:lvl>
+    <w:lvl w:ilvl="2" w:tplc="FFFFFFFF" w:tentative="1">
+      <w:start w:val="1"/>
+      <w:numFmt w:val="lowerRoman"/>
+      <w:lvlText w:val="%3."/>
+      <w:lvlJc w:val="right"/>
+      <w:pPr>
+        <w:ind w:left="2160" w:hanging="180"/>
+      </w:pPr>
+    </w:lvl>
+    <w:lvl w:ilvl="3" w:tplc="FFFFFFFF" w:tentative="1">
+      <w:start w:val="1"/>
+      <w:numFmt w:val="decimal"/>
+      <w:lvlText w:val="%4."/>
+      <w:lvlJc w:val="left"/>
+      <w:pPr>
+        <w:ind w:left="2880" w:hanging="360"/>
+      </w:pPr>
+    </w:lvl>
+    <w:lvl w:ilvl="4" w:tplc="FFFFFFFF" w:tentative="1">
+      <w:start w:val="1"/>
+      <w:numFmt w:val="lowerLetter"/>
+      <w:lvlText w:val="%5."/>
+      <w:lvlJc w:val="left"/>
+      <w:pPr>
+        <w:ind w:left="3600" w:hanging="360"/>
+      </w:pPr>
+    </w:lvl>
+    <w:lvl w:ilvl="5" w:tplc="FFFFFFFF" w:tentative="1">
+      <w:start w:val="1"/>
+      <w:numFmt w:val="lowerRoman"/>
+      <w:lvlText w:val="%6."/>
+      <w:lvlJc w:val="right"/>
+      <w:pPr>
+        <w:ind w:left="4320" w:hanging="180"/>
+      </w:pPr>
+    </w:lvl>
+    <w:lvl w:ilvl="6" w:tplc="FFFFFFFF" w:tentative="1">
+      <w:start w:val="1"/>
+      <w:numFmt w:val="decimal"/>
+      <w:lvlText w:val="%7."/>
+      <w:lvlJc w:val="left"/>
+      <w:pPr>
+        <w:ind w:left="5040" w:hanging="360"/>
+      </w:pPr>
+    </w:lvl>
+    <w:lvl w:ilvl="7" w:tplc="FFFFFFFF" w:tentative="1">
+      <w:start w:val="1"/>
+      <w:numFmt w:val="lowerLetter"/>
+      <w:lvlText w:val="%8."/>
+      <w:lvlJc w:val="left"/>
+      <w:pPr>
+        <w:ind w:left="5760" w:hanging="360"/>
+      </w:pPr>
+    </w:lvl>
+    <w:lvl w:ilvl="8" w:tplc="FFFFFFFF" w:tentative="1">
+      <w:start w:val="1"/>
+      <w:numFmt w:val="lowerRoman"/>
+      <w:lvlText w:val="%9."/>
+      <w:lvlJc w:val="right"/>
+      <w:pPr>
+        <w:ind w:left="6480" w:hanging="180"/>
+      </w:pPr>
+    </w:lvl>
+  </w:abstractNum>
+  <w:abstractNum w:abstractNumId="23" w15:restartNumberingAfterBreak="0">
     <w:nsid w:val="3374155E"/>
     <w:multiLevelType w:val="hybridMultilevel"/>
     <w:tmpl w:val="C9FEC7E6"/>
@@ -14044,7 +16710,7 @@
       </w:pPr>
     </w:lvl>
   </w:abstractNum>
-  <w:abstractNum w:abstractNumId="23" w15:restartNumberingAfterBreak="0">
+  <w:abstractNum w:abstractNumId="24" w15:restartNumberingAfterBreak="0">
     <w:nsid w:val="3ADA6FD1"/>
     <w:multiLevelType w:val="hybridMultilevel"/>
     <w:tmpl w:val="EA485D90"/>
@@ -14183,7 +16849,97 @@
       </w:rPr>
     </w:lvl>
   </w:abstractNum>
-  <w:abstractNum w:abstractNumId="24" w15:restartNumberingAfterBreak="0">
+  <w:abstractNum w:abstractNumId="25" w15:restartNumberingAfterBreak="0">
+    <w:nsid w:val="3B4B706A"/>
+    <w:multiLevelType w:val="hybridMultilevel"/>
+    <w:tmpl w:val="130AB3C8"/>
+    <w:lvl w:ilvl="0" w:tplc="FFFFFFFF">
+      <w:start w:val="1"/>
+      <w:numFmt w:val="decimal"/>
+      <w:suff w:val="space"/>
+      <w:lvlText w:val="%1."/>
+      <w:lvlJc w:val="left"/>
+      <w:pPr>
+        <w:ind w:left="57" w:hanging="57"/>
+      </w:pPr>
+      <w:rPr>
+        <w:rFonts w:hint="default"/>
+      </w:rPr>
+    </w:lvl>
+    <w:lvl w:ilvl="1" w:tplc="FFFFFFFF" w:tentative="1">
+      <w:start w:val="1"/>
+      <w:numFmt w:val="lowerLetter"/>
+      <w:lvlText w:val="%2."/>
+      <w:lvlJc w:val="left"/>
+      <w:pPr>
+        <w:ind w:left="1440" w:hanging="360"/>
+      </w:pPr>
+    </w:lvl>
+    <w:lvl w:ilvl="2" w:tplc="FFFFFFFF" w:tentative="1">
+      <w:start w:val="1"/>
+      <w:numFmt w:val="lowerRoman"/>
+      <w:lvlText w:val="%3."/>
+      <w:lvlJc w:val="right"/>
+      <w:pPr>
+        <w:ind w:left="2160" w:hanging="180"/>
+      </w:pPr>
+    </w:lvl>
+    <w:lvl w:ilvl="3" w:tplc="FFFFFFFF" w:tentative="1">
+      <w:start w:val="1"/>
+      <w:numFmt w:val="decimal"/>
+      <w:lvlText w:val="%4."/>
+      <w:lvlJc w:val="left"/>
+      <w:pPr>
+        <w:ind w:left="2880" w:hanging="360"/>
+      </w:pPr>
+    </w:lvl>
+    <w:lvl w:ilvl="4" w:tplc="FFFFFFFF" w:tentative="1">
+      <w:start w:val="1"/>
+      <w:numFmt w:val="lowerLetter"/>
+      <w:lvlText w:val="%5."/>
+      <w:lvlJc w:val="left"/>
+      <w:pPr>
+        <w:ind w:left="3600" w:hanging="360"/>
+      </w:pPr>
+    </w:lvl>
+    <w:lvl w:ilvl="5" w:tplc="FFFFFFFF" w:tentative="1">
+      <w:start w:val="1"/>
+      <w:numFmt w:val="lowerRoman"/>
+      <w:lvlText w:val="%6."/>
+      <w:lvlJc w:val="right"/>
+      <w:pPr>
+        <w:ind w:left="4320" w:hanging="180"/>
+      </w:pPr>
+    </w:lvl>
+    <w:lvl w:ilvl="6" w:tplc="FFFFFFFF" w:tentative="1">
+      <w:start w:val="1"/>
+      <w:numFmt w:val="decimal"/>
+      <w:lvlText w:val="%7."/>
+      <w:lvlJc w:val="left"/>
+      <w:pPr>
+        <w:ind w:left="5040" w:hanging="360"/>
+      </w:pPr>
+    </w:lvl>
+    <w:lvl w:ilvl="7" w:tplc="FFFFFFFF" w:tentative="1">
+      <w:start w:val="1"/>
+      <w:numFmt w:val="lowerLetter"/>
+      <w:lvlText w:val="%8."/>
+      <w:lvlJc w:val="left"/>
+      <w:pPr>
+        <w:ind w:left="5760" w:hanging="360"/>
+      </w:pPr>
+    </w:lvl>
+    <w:lvl w:ilvl="8" w:tplc="FFFFFFFF" w:tentative="1">
+      <w:start w:val="1"/>
+      <w:numFmt w:val="lowerRoman"/>
+      <w:lvlText w:val="%9."/>
+      <w:lvlJc w:val="right"/>
+      <w:pPr>
+        <w:ind w:left="6480" w:hanging="180"/>
+      </w:pPr>
+    </w:lvl>
+  </w:abstractNum>
+  <w:abstractNum w:abstractNumId="26" w15:restartNumberingAfterBreak="0">
     <w:nsid w:val="4468798B"/>
     <w:multiLevelType w:val="hybridMultilevel"/>
     <w:tmpl w:val="36C459A0"/>
@@ -14272,7 +17028,7 @@
       </w:pPr>
     </w:lvl>
   </w:abstractNum>
-  <w:abstractNum w:abstractNumId="25" w15:restartNumberingAfterBreak="0">
+  <w:abstractNum w:abstractNumId="27" w15:restartNumberingAfterBreak="0">
     <w:nsid w:val="47072D8F"/>
     <w:multiLevelType w:val="hybridMultilevel"/>
     <w:tmpl w:val="FC58576A"/>
@@ -14385,7 +17141,7 @@
       </w:rPr>
     </w:lvl>
   </w:abstractNum>
-  <w:abstractNum w:abstractNumId="26" w15:restartNumberingAfterBreak="0">
+  <w:abstractNum w:abstractNumId="28" w15:restartNumberingAfterBreak="0">
     <w:nsid w:val="54AB682D"/>
     <w:multiLevelType w:val="hybridMultilevel"/>
     <w:tmpl w:val="55005EF2"/>
@@ -14498,7 +17254,7 @@
       </w:rPr>
     </w:lvl>
   </w:abstractNum>
-  <w:abstractNum w:abstractNumId="27" w15:restartNumberingAfterBreak="0">
+  <w:abstractNum w:abstractNumId="29" w15:restartNumberingAfterBreak="0">
     <w:nsid w:val="54FD3B5C"/>
     <w:multiLevelType w:val="hybridMultilevel"/>
     <w:tmpl w:val="FB70ADF0"/>
@@ -14584,7 +17340,7 @@
       </w:pPr>
     </w:lvl>
   </w:abstractNum>
-  <w:abstractNum w:abstractNumId="28" w15:restartNumberingAfterBreak="0">
+  <w:abstractNum w:abstractNumId="30" w15:restartNumberingAfterBreak="0">
     <w:nsid w:val="566A7859"/>
     <w:multiLevelType w:val="hybridMultilevel"/>
     <w:tmpl w:val="CE3EB48A"/>
@@ -14698,7 +17454,7 @@
       </w:pPr>
     </w:lvl>
   </w:abstractNum>
-  <w:abstractNum w:abstractNumId="29" w15:restartNumberingAfterBreak="0">
+  <w:abstractNum w:abstractNumId="31" w15:restartNumberingAfterBreak="0">
     <w:nsid w:val="58307BD8"/>
     <w:multiLevelType w:val="hybridMultilevel"/>
     <w:tmpl w:val="A792F50E"/>
@@ -14811,7 +17567,7 @@
       </w:rPr>
     </w:lvl>
   </w:abstractNum>
-  <w:abstractNum w:abstractNumId="30" w15:restartNumberingAfterBreak="0">
+  <w:abstractNum w:abstractNumId="32" w15:restartNumberingAfterBreak="0">
     <w:nsid w:val="634B0239"/>
     <w:multiLevelType w:val="hybridMultilevel"/>
     <w:tmpl w:val="EE20D8A4"/>
@@ -14927,7 +17683,7 @@
       </w:pPr>
     </w:lvl>
   </w:abstractNum>
-  <w:abstractNum w:abstractNumId="31" w15:restartNumberingAfterBreak="0">
+  <w:abstractNum w:abstractNumId="33" w15:restartNumberingAfterBreak="0">
     <w:nsid w:val="65787047"/>
     <w:multiLevelType w:val="hybridMultilevel"/>
     <w:tmpl w:val="2B780ED2"/>
@@ -15043,7 +17799,7 @@
       </w:pPr>
     </w:lvl>
   </w:abstractNum>
-  <w:abstractNum w:abstractNumId="32" w15:restartNumberingAfterBreak="0">
+  <w:abstractNum w:abstractNumId="34" w15:restartNumberingAfterBreak="0">
     <w:nsid w:val="68821119"/>
     <w:multiLevelType w:val="hybridMultilevel"/>
     <w:tmpl w:val="2ECA801A"/>
@@ -15133,7 +17889,7 @@
       </w:pPr>
     </w:lvl>
   </w:abstractNum>
-  <w:abstractNum w:abstractNumId="33" w15:restartNumberingAfterBreak="0">
+  <w:abstractNum w:abstractNumId="35" w15:restartNumberingAfterBreak="0">
     <w:nsid w:val="728C36E3"/>
     <w:multiLevelType w:val="hybridMultilevel"/>
     <w:tmpl w:val="130AB3C8"/>
@@ -15223,7 +17979,7 @@
       </w:pPr>
     </w:lvl>
   </w:abstractNum>
-  <w:abstractNum w:abstractNumId="34" w15:restartNumberingAfterBreak="0">
+  <w:abstractNum w:abstractNumId="36" w15:restartNumberingAfterBreak="0">
     <w:nsid w:val="76BE281D"/>
     <w:multiLevelType w:val="hybridMultilevel"/>
     <w:tmpl w:val="6868D672"/>
@@ -15313,7 +18069,7 @@
       </w:pPr>
     </w:lvl>
   </w:abstractNum>
-  <w:abstractNum w:abstractNumId="35" w15:restartNumberingAfterBreak="0">
+  <w:abstractNum w:abstractNumId="37" w15:restartNumberingAfterBreak="0">
     <w:nsid w:val="782D3A82"/>
     <w:multiLevelType w:val="multilevel"/>
     <w:tmpl w:val="962CC46C"/>
@@ -15417,7 +18173,7 @@
       </w:rPr>
     </w:lvl>
   </w:abstractNum>
-  <w:abstractNum w:abstractNumId="36" w15:restartNumberingAfterBreak="0">
+  <w:abstractNum w:abstractNumId="38" w15:restartNumberingAfterBreak="0">
     <w:nsid w:val="7B3D1CA2"/>
     <w:multiLevelType w:val="hybridMultilevel"/>
     <w:tmpl w:val="763C5CC2"/>
@@ -15557,7 +18313,7 @@
       </w:rPr>
     </w:lvl>
   </w:abstractNum>
-  <w:abstractNum w:abstractNumId="37" w15:restartNumberingAfterBreak="0">
+  <w:abstractNum w:abstractNumId="39" w15:restartNumberingAfterBreak="0">
     <w:nsid w:val="7D976B94"/>
     <w:multiLevelType w:val="multilevel"/>
     <w:tmpl w:val="962A6490"/>
@@ -15674,10 +18430,10 @@
     <w:abstractNumId w:val="13"/>
   </w:num>
   <w:num w:numId="2">
-    <w:abstractNumId w:val="35"/>
+    <w:abstractNumId w:val="37"/>
   </w:num>
   <w:num w:numId="3">
-    <w:abstractNumId w:val="28"/>
+    <w:abstractNumId w:val="30"/>
     <w:lvlOverride w:ilvl="0"/>
     <w:lvlOverride w:ilvl="1"/>
     <w:lvlOverride w:ilvl="2">
@@ -15731,10 +18487,10 @@
     </w:lvlOverride>
   </w:num>
   <w:num w:numId="5">
-    <w:abstractNumId w:val="31"/>
+    <w:abstractNumId w:val="33"/>
   </w:num>
   <w:num w:numId="6">
-    <w:abstractNumId w:val="30"/>
+    <w:abstractNumId w:val="32"/>
   </w:num>
   <w:num w:numId="7">
     <w:abstractNumId w:val="8"/>
@@ -15767,13 +18523,13 @@
     <w:abstractNumId w:val="4"/>
   </w:num>
   <w:num w:numId="17">
-    <w:abstractNumId w:val="32"/>
+    <w:abstractNumId w:val="34"/>
   </w:num>
   <w:num w:numId="18">
     <w:abstractNumId w:val="14"/>
   </w:num>
   <w:num w:numId="19">
-    <w:abstractNumId w:val="22"/>
+    <w:abstractNumId w:val="23"/>
   </w:num>
   <w:num w:numId="20">
     <w:abstractNumId w:val="12"/>
@@ -15785,7 +18541,7 @@
     <w:abstractNumId w:val="18"/>
   </w:num>
   <w:num w:numId="23">
-    <w:abstractNumId w:val="23"/>
+    <w:abstractNumId w:val="24"/>
   </w:num>
   <w:num w:numId="24">
     <w:abstractNumId w:val="10"/>
@@ -15794,10 +18550,10 @@
     <w:abstractNumId w:val="15"/>
   </w:num>
   <w:num w:numId="26">
-    <w:abstractNumId w:val="36"/>
+    <w:abstractNumId w:val="38"/>
   </w:num>
   <w:num w:numId="27">
-    <w:abstractNumId w:val="27"/>
+    <w:abstractNumId w:val="29"/>
   </w:num>
   <w:num w:numId="28">
     <w:abstractNumId w:val="17"/>
@@ -15806,31 +18562,37 @@
     <w:abstractNumId w:val="19"/>
   </w:num>
   <w:num w:numId="30">
-    <w:abstractNumId w:val="25"/>
+    <w:abstractNumId w:val="27"/>
   </w:num>
   <w:num w:numId="31">
     <w:abstractNumId w:val="20"/>
   </w:num>
   <w:num w:numId="32">
-    <w:abstractNumId w:val="37"/>
+    <w:abstractNumId w:val="39"/>
   </w:num>
   <w:num w:numId="33">
     <w:abstractNumId w:val="16"/>
   </w:num>
   <w:num w:numId="34">
-    <w:abstractNumId w:val="29"/>
+    <w:abstractNumId w:val="31"/>
   </w:num>
   <w:num w:numId="35">
+    <w:abstractNumId w:val="28"/>
+  </w:num>
+  <w:num w:numId="36">
     <w:abstractNumId w:val="26"/>
   </w:num>
-  <w:num w:numId="36">
-    <w:abstractNumId w:val="24"/>
-  </w:num>
   <w:num w:numId="37">
-    <w:abstractNumId w:val="33"/>
+    <w:abstractNumId w:val="35"/>
   </w:num>
   <w:num w:numId="38">
-    <w:abstractNumId w:val="34"/>
+    <w:abstractNumId w:val="36"/>
+  </w:num>
+  <w:num w:numId="39">
+    <w:abstractNumId w:val="25"/>
+  </w:num>
+  <w:num w:numId="40">
+    <w:abstractNumId w:val="22"/>
   </w:num>
 </w:numbering>
 </file>
@@ -16573,6 +19335,28 @@
       <w:shd w:val="clear" w:color="auto" w:fill="E1DFDD"/>
     </w:rPr>
   </w:style>
+  <w:style w:type="character" w:styleId="FollowedHyperlink">
+    <w:name w:val="FollowedHyperlink"/>
+    <w:basedOn w:val="DefaultParagraphFont"/>
+    <w:uiPriority w:val="99"/>
+    <w:semiHidden/>
+    <w:unhideWhenUsed/>
+    <w:rsid w:val="00845465"/>
+    <w:rPr>
+      <w:color w:val="954F72" w:themeColor="followedHyperlink"/>
+      <w:u w:val="single"/>
+    </w:rPr>
+  </w:style>
+  <w:style w:type="character" w:styleId="PlaceholderText">
+    <w:name w:val="Placeholder Text"/>
+    <w:basedOn w:val="DefaultParagraphFont"/>
+    <w:uiPriority w:val="99"/>
+    <w:semiHidden/>
+    <w:rsid w:val="00304980"/>
+    <w:rPr>
+      <w:color w:val="808080"/>
+    </w:rPr>
+  </w:style>
 </w:styles>
 </file>
 
@@ -16838,6 +19622,16 @@
 </file>
 
 <file path=customXml/item1.xml><?xml version="1.0" encoding="utf-8"?>
+<b:Sources xmlns:b="http://schemas.openxmlformats.org/officeDocument/2006/bibliography" xmlns="http://schemas.openxmlformats.org/officeDocument/2006/bibliography" SelectedStyle="\APASixthEditionOfficeOnline.xsl" StyleName="APA" Version="6"/>
+</file>
+
+<file path=customXml/item2.xml><?xml version="1.0" encoding="utf-8"?>
+<p:properties xmlns:p="http://schemas.microsoft.com/office/2006/metadata/properties" xmlns:xsi="http://www.w3.org/2001/XMLSchema-instance" xmlns:pc="http://schemas.microsoft.com/office/infopath/2007/PartnerControls">
+  <documentManagement/>
+</p:properties>
+</file>
+
+<file path=customXml/item3.xml><?xml version="1.0" encoding="utf-8"?>
 <ct:contentTypeSchema xmlns:ct="http://schemas.microsoft.com/office/2006/metadata/contentType" xmlns:ma="http://schemas.microsoft.com/office/2006/metadata/properties/metaAttributes" ct:_="" ma:_="" ma:contentTypeName="Document" ma:contentTypeID="0x010100DC39399E82D9BE448D3B4C8051BFD436" ma:contentTypeVersion="5" ma:contentTypeDescription="Create a new document." ma:contentTypeScope="" ma:versionID="e94ced37d9978c9744804ea3aed103df">
   <xsd:schema xmlns:xsd="http://www.w3.org/2001/XMLSchema" xmlns:xs="http://www.w3.org/2001/XMLSchema" xmlns:p="http://schemas.microsoft.com/office/2006/metadata/properties" xmlns:ns3="f09484fb-1ecd-4e32-8500-8eeb3a051a6c" xmlns:ns4="2dbf30a3-2e13-497a-a06b-58052ba40f71" targetNamespace="http://schemas.microsoft.com/office/2006/metadata/properties" ma:root="true" ma:fieldsID="af31fdd5cb53273b70e1f123891289e7" ns3:_="" ns4:_="">
     <xsd:import namespace="f09484fb-1ecd-4e32-8500-8eeb3a051a6c"/>
@@ -17008,16 +19802,6 @@
 </ct:contentTypeSchema>
 </file>
 
-<file path=customXml/item2.xml><?xml version="1.0" encoding="utf-8"?>
-<b:Sources xmlns:b="http://schemas.openxmlformats.org/officeDocument/2006/bibliography" xmlns="http://schemas.openxmlformats.org/officeDocument/2006/bibliography" SelectedStyle="\APASixthEditionOfficeOnline.xsl" StyleName="APA" Version="6"/>
-</file>
-
-<file path=customXml/item3.xml><?xml version="1.0" encoding="utf-8"?>
-<p:properties xmlns:p="http://schemas.microsoft.com/office/2006/metadata/properties" xmlns:xsi="http://www.w3.org/2001/XMLSchema-instance" xmlns:pc="http://schemas.microsoft.com/office/infopath/2007/PartnerControls">
-  <documentManagement/>
-</p:properties>
-</file>
-
 <file path=customXml/item4.xml><?xml version="1.0" encoding="utf-8"?>
 <?mso-contentType ?>
 <FormTemplates xmlns="http://schemas.microsoft.com/sharepoint/v3/contenttype/forms">
@@ -17028,6 +19812,23 @@
 </file>
 
 <file path=customXml/itemProps1.xml><?xml version="1.0" encoding="utf-8"?>
+<ds:datastoreItem xmlns:ds="http://schemas.openxmlformats.org/officeDocument/2006/customXml" ds:itemID="{A909BC19-E706-4DB8-AC11-5F722F95C6B4}">
+  <ds:schemaRefs>
+    <ds:schemaRef ds:uri="http://schemas.openxmlformats.org/officeDocument/2006/bibliography"/>
+  </ds:schemaRefs>
+</ds:datastoreItem>
+</file>
+
+<file path=customXml/itemProps2.xml><?xml version="1.0" encoding="utf-8"?>
+<ds:datastoreItem xmlns:ds="http://schemas.openxmlformats.org/officeDocument/2006/customXml" ds:itemID="{55951542-BE3C-4BB8-B31E-03A086260386}">
+  <ds:schemaRefs>
+    <ds:schemaRef ds:uri="http://schemas.microsoft.com/office/2006/metadata/properties"/>
+    <ds:schemaRef ds:uri="http://schemas.microsoft.com/office/infopath/2007/PartnerControls"/>
+  </ds:schemaRefs>
+</ds:datastoreItem>
+</file>
+
+<file path=customXml/itemProps3.xml><?xml version="1.0" encoding="utf-8"?>
 <ds:datastoreItem xmlns:ds="http://schemas.openxmlformats.org/officeDocument/2006/customXml" ds:itemID="{402F4FDD-78E6-47CE-A6F7-B815FB7429A1}">
   <ds:schemaRefs>
     <ds:schemaRef ds:uri="http://schemas.microsoft.com/office/2006/metadata/contentType"/>
@@ -17046,23 +19847,6 @@
 </ds:datastoreItem>
 </file>
 
-<file path=customXml/itemProps2.xml><?xml version="1.0" encoding="utf-8"?>
-<ds:datastoreItem xmlns:ds="http://schemas.openxmlformats.org/officeDocument/2006/customXml" ds:itemID="{A909BC19-E706-4DB8-AC11-5F722F95C6B4}">
-  <ds:schemaRefs>
-    <ds:schemaRef ds:uri="http://schemas.openxmlformats.org/officeDocument/2006/bibliography"/>
-  </ds:schemaRefs>
-</ds:datastoreItem>
-</file>
-
-<file path=customXml/itemProps3.xml><?xml version="1.0" encoding="utf-8"?>
-<ds:datastoreItem xmlns:ds="http://schemas.openxmlformats.org/officeDocument/2006/customXml" ds:itemID="{55951542-BE3C-4BB8-B31E-03A086260386}">
-  <ds:schemaRefs>
-    <ds:schemaRef ds:uri="http://schemas.microsoft.com/office/2006/metadata/properties"/>
-    <ds:schemaRef ds:uri="http://schemas.microsoft.com/office/infopath/2007/PartnerControls"/>
-  </ds:schemaRefs>
-</ds:datastoreItem>
-</file>
-
 <file path=customXml/itemProps4.xml><?xml version="1.0" encoding="utf-8"?>
 <ds:datastoreItem xmlns:ds="http://schemas.openxmlformats.org/officeDocument/2006/customXml" ds:itemID="{5E2C2BFD-BEDF-4136-8D49-2A3C2401403F}">
   <ds:schemaRefs>

--- a/Documentation/אלפא/דוח אלפא.docx
+++ b/Documentation/אלפא/דוח אלפא.docx
@@ -5723,7 +5723,7 @@
           <w:szCs w:val="22"/>
           <w:rtl/>
         </w:rPr>
-        <w:t xml:space="preserve">הקמת מערכת מבוזרת שתוכל לאגור ולקטלג את המידע, ולמשוך אותו בשלב יותר מתקדם. </w:t>
+        <w:t xml:space="preserve">בניית מערכת שתמדוד את ביצועי האלגוריתמים ותשווה ביניהם. </w:t>
       </w:r>
     </w:p>
     <w:p>
@@ -5741,12 +5741,21 @@
       </w:pPr>
       <w:r>
         <w:rPr>
+          <w:rFonts w:ascii="David" w:hAnsi="David" w:hint="cs"/>
+          <w:sz w:val="22"/>
+          <w:szCs w:val="22"/>
+          <w:rtl/>
+        </w:rPr>
+        <w:t>אין מסלול אמיתיים - מידע מסווג ולכן אין אפשרות לקבלו</w:t>
+      </w:r>
+      <w:r>
+        <w:rPr>
           <w:rFonts w:ascii="David" w:hAnsi="David"/>
           <w:sz w:val="22"/>
           <w:szCs w:val="22"/>
           <w:rtl/>
         </w:rPr>
-        <w:t xml:space="preserve">בניית מערכת שתמדוד את ביצועי האלגוריתמים ותשווה ביניהם. </w:t>
+        <w:t xml:space="preserve"> </w:t>
       </w:r>
     </w:p>
     <w:p>
@@ -5769,7 +5778,7 @@
           <w:szCs w:val="22"/>
           <w:rtl/>
         </w:rPr>
-        <w:t xml:space="preserve">בניית מחולל מסלולים לצורכי הזנת נתונים ולמידה מוקדמת. </w:t>
+        <w:t>התאמה של נתונים מחיישנים וממאגרי מידע קיימים לצורה הניתנת ללמידה בעזרת למידת מכונה.</w:t>
       </w:r>
     </w:p>
     <w:p>
@@ -5792,7 +5801,16 @@
           <w:szCs w:val="22"/>
           <w:rtl/>
         </w:rPr>
-        <w:t>התאמה של נתונים מחיישנים וממאגרי מידע קיימים לצורה הניתנת ללמידה בעזרת למידת מכונה.</w:t>
+        <w:t>בניית מערכת הלמידה באופן שבו מסלולים באורכים שונים יוכלו להתאים ל</w:t>
+      </w:r>
+      <w:r>
+        <w:rPr>
+          <w:rFonts w:ascii="David" w:hAnsi="David"/>
+          <w:sz w:val="22"/>
+          <w:szCs w:val="22"/>
+          <w:rtl/>
+        </w:rPr>
+        <w:t>מערכת לומדת, היות ומס' הכניסות מוגבל לגודל מסויים.</w:t>
       </w:r>
     </w:p>
     <w:p>
@@ -5815,16 +5833,7 @@
           <w:szCs w:val="22"/>
           <w:rtl/>
         </w:rPr>
-        <w:t>בניית מערכת הלמידה באופן שבו מסלולים באורכים שונים יוכלו להתאים ל</w:t>
-      </w:r>
-      <w:r>
-        <w:rPr>
-          <w:rFonts w:ascii="David" w:hAnsi="David"/>
-          <w:sz w:val="22"/>
-          <w:szCs w:val="22"/>
-          <w:rtl/>
-        </w:rPr>
-        <w:t>מערכת לומדת, היות ומס' הכניסות מוגבל לגודל מסויים.</w:t>
+        <w:t xml:space="preserve">הקמת מערכת מבוזרת שתוכל לאגור ולקטלג את המידע, ולמשוך אותו בשלב יותר מתקדם. </w:t>
       </w:r>
     </w:p>
     <w:p>
@@ -19761,16 +19770,25 @@
 </file>
 
 <file path=customXml/item1.xml><?xml version="1.0" encoding="utf-8"?>
-<b:Sources xmlns:b="http://schemas.openxmlformats.org/officeDocument/2006/bibliography" xmlns="http://schemas.openxmlformats.org/officeDocument/2006/bibliography" SelectedStyle="\APASixthEditionOfficeOnline.xsl" StyleName="APA" Version="6"/>
-</file>
-
-<file path=customXml/item2.xml><?xml version="1.0" encoding="utf-8"?>
 <p:properties xmlns:p="http://schemas.microsoft.com/office/2006/metadata/properties" xmlns:xsi="http://www.w3.org/2001/XMLSchema-instance" xmlns:pc="http://schemas.microsoft.com/office/infopath/2007/PartnerControls">
   <documentManagement/>
 </p:properties>
 </file>
 
+<file path=customXml/item2.xml><?xml version="1.0" encoding="utf-8"?>
+<b:Sources xmlns:b="http://schemas.openxmlformats.org/officeDocument/2006/bibliography" xmlns="http://schemas.openxmlformats.org/officeDocument/2006/bibliography" SelectedStyle="\APASixthEditionOfficeOnline.xsl" StyleName="APA" Version="6"/>
+</file>
+
 <file path=customXml/item3.xml><?xml version="1.0" encoding="utf-8"?>
+<?mso-contentType ?>
+<FormTemplates xmlns="http://schemas.microsoft.com/sharepoint/v3/contenttype/forms">
+  <Display>DocumentLibraryForm</Display>
+  <Edit>DocumentLibraryForm</Edit>
+  <New>DocumentLibraryForm</New>
+</FormTemplates>
+</file>
+
+<file path=customXml/item4.xml><?xml version="1.0" encoding="utf-8"?>
 <ct:contentTypeSchema xmlns:ct="http://schemas.microsoft.com/office/2006/metadata/contentType" xmlns:ma="http://schemas.microsoft.com/office/2006/metadata/properties/metaAttributes" ct:_="" ma:_="" ma:contentTypeName="Document" ma:contentTypeID="0x010100DC39399E82D9BE448D3B4C8051BFD436" ma:contentTypeVersion="5" ma:contentTypeDescription="Create a new document." ma:contentTypeScope="" ma:versionID="e94ced37d9978c9744804ea3aed103df">
   <xsd:schema xmlns:xsd="http://www.w3.org/2001/XMLSchema" xmlns:xs="http://www.w3.org/2001/XMLSchema" xmlns:p="http://schemas.microsoft.com/office/2006/metadata/properties" xmlns:ns3="f09484fb-1ecd-4e32-8500-8eeb3a051a6c" xmlns:ns4="2dbf30a3-2e13-497a-a06b-58052ba40f71" targetNamespace="http://schemas.microsoft.com/office/2006/metadata/properties" ma:root="true" ma:fieldsID="af31fdd5cb53273b70e1f123891289e7" ns3:_="" ns4:_="">
     <xsd:import namespace="f09484fb-1ecd-4e32-8500-8eeb3a051a6c"/>
@@ -19941,24 +19959,7 @@
 </ct:contentTypeSchema>
 </file>
 
-<file path=customXml/item4.xml><?xml version="1.0" encoding="utf-8"?>
-<?mso-contentType ?>
-<FormTemplates xmlns="http://schemas.microsoft.com/sharepoint/v3/contenttype/forms">
-  <Display>DocumentLibraryForm</Display>
-  <Edit>DocumentLibraryForm</Edit>
-  <New>DocumentLibraryForm</New>
-</FormTemplates>
-</file>
-
 <file path=customXml/itemProps1.xml><?xml version="1.0" encoding="utf-8"?>
-<ds:datastoreItem xmlns:ds="http://schemas.openxmlformats.org/officeDocument/2006/customXml" ds:itemID="{A909BC19-E706-4DB8-AC11-5F722F95C6B4}">
-  <ds:schemaRefs>
-    <ds:schemaRef ds:uri="http://schemas.openxmlformats.org/officeDocument/2006/bibliography"/>
-  </ds:schemaRefs>
-</ds:datastoreItem>
-</file>
-
-<file path=customXml/itemProps2.xml><?xml version="1.0" encoding="utf-8"?>
 <ds:datastoreItem xmlns:ds="http://schemas.openxmlformats.org/officeDocument/2006/customXml" ds:itemID="{55951542-BE3C-4BB8-B31E-03A086260386}">
   <ds:schemaRefs>
     <ds:schemaRef ds:uri="http://schemas.microsoft.com/office/2006/metadata/properties"/>
@@ -19967,7 +19968,23 @@
 </ds:datastoreItem>
 </file>
 
+<file path=customXml/itemProps2.xml><?xml version="1.0" encoding="utf-8"?>
+<ds:datastoreItem xmlns:ds="http://schemas.openxmlformats.org/officeDocument/2006/customXml" ds:itemID="{A909BC19-E706-4DB8-AC11-5F722F95C6B4}">
+  <ds:schemaRefs>
+    <ds:schemaRef ds:uri="http://schemas.openxmlformats.org/officeDocument/2006/bibliography"/>
+  </ds:schemaRefs>
+</ds:datastoreItem>
+</file>
+
 <file path=customXml/itemProps3.xml><?xml version="1.0" encoding="utf-8"?>
+<ds:datastoreItem xmlns:ds="http://schemas.openxmlformats.org/officeDocument/2006/customXml" ds:itemID="{5E2C2BFD-BEDF-4136-8D49-2A3C2401403F}">
+  <ds:schemaRefs>
+    <ds:schemaRef ds:uri="http://schemas.microsoft.com/sharepoint/v3/contenttype/forms"/>
+  </ds:schemaRefs>
+</ds:datastoreItem>
+</file>
+
+<file path=customXml/itemProps4.xml><?xml version="1.0" encoding="utf-8"?>
 <ds:datastoreItem xmlns:ds="http://schemas.openxmlformats.org/officeDocument/2006/customXml" ds:itemID="{402F4FDD-78E6-47CE-A6F7-B815FB7429A1}">
   <ds:schemaRefs>
     <ds:schemaRef ds:uri="http://schemas.microsoft.com/office/2006/metadata/contentType"/>
@@ -19984,12 +20001,4 @@
     <ds:schemaRef ds:uri="http://schemas.microsoft.com/internal/obd"/>
   </ds:schemaRefs>
 </ds:datastoreItem>
-</file>
-
-<file path=customXml/itemProps4.xml><?xml version="1.0" encoding="utf-8"?>
-<ds:datastoreItem xmlns:ds="http://schemas.openxmlformats.org/officeDocument/2006/customXml" ds:itemID="{5E2C2BFD-BEDF-4136-8D49-2A3C2401403F}">
-  <ds:schemaRefs>
-    <ds:schemaRef ds:uri="http://schemas.microsoft.com/sharepoint/v3/contenttype/forms"/>
-  </ds:schemaRefs>
-</ds:datastoreItem>
 </file>
--- a/Documentation/אלפא/דוח אלפא.docx
+++ b/Documentation/אלפא/דוח אלפא.docx
@@ -895,231 +895,54 @@
           </w:tcPr>
           <w:p>
             <w:pPr>
-              <w:spacing w:before="100" w:beforeAutospacing="1" w:after="100" w:afterAutospacing="1"/>
-              <w:rPr>
-                <w:rFonts w:cs="David"/>
-                <w:color w:val="555555"/>
-                <w:szCs w:val="21"/>
+              <w:rPr>
+                <w:rFonts w:cs="David" w:hint="cs"/>
+                <w:sz w:val="28"/>
+                <w:szCs w:val="28"/>
               </w:rPr>
             </w:pPr>
-            <w:r>
-              <w:rPr>
-                <w:rFonts w:cs="David"/>
-                <w:color w:val="555555"/>
-                <w:szCs w:val="21"/>
-                <w:rtl/>
-              </w:rPr>
-              <w:t>להקלטת מסך המחשב ודיבור מלווה, אפשר להיעזר במדריך והכלים במקור</w:t>
-            </w:r>
-            <w:r>
-              <w:rPr>
-                <w:rFonts w:cs="David"/>
-                <w:color w:val="555555"/>
-                <w:szCs w:val="21"/>
-              </w:rPr>
-              <w:t> </w:t>
-            </w:r>
-            <w:r>
-              <w:rPr>
-                <w:rStyle w:val="Strong"/>
-                <w:rFonts w:cs="David"/>
-                <w:color w:val="555555"/>
-                <w:szCs w:val="21"/>
-              </w:rPr>
-              <w:t>[6] - </w:t>
-            </w:r>
-            <w:r>
-              <w:rPr>
-                <w:rFonts w:cs="David"/>
-                <w:color w:val="555555"/>
-                <w:szCs w:val="21"/>
-                <w:rtl/>
-              </w:rPr>
-              <w:t>למשל</w:t>
-            </w:r>
-            <w:r>
-              <w:rPr>
-                <w:rFonts w:cs="David"/>
-                <w:color w:val="555555"/>
-                <w:szCs w:val="21"/>
-              </w:rPr>
-              <w:t xml:space="preserve"> screencast-o-matic, viewedit.com </w:t>
-            </w:r>
-            <w:r>
-              <w:rPr>
-                <w:rFonts w:cs="David"/>
-                <w:color w:val="555555"/>
-                <w:szCs w:val="21"/>
-                <w:rtl/>
-              </w:rPr>
-              <w:t xml:space="preserve">או </w:t>
-            </w:r>
             <w:hyperlink r:id="rId13" w:history="1">
               <w:r>
                 <w:rPr>
                   <w:rStyle w:val="Hyperlink"/>
-                  <w:rFonts w:cs="David"/>
+                  <w:rFonts w:cs="David" w:hint="eastAsia"/>
+                  <w:sz w:val="28"/>
+                  <w:szCs w:val="28"/>
+                  <w:rtl/>
                 </w:rPr>
-                <w:t>https://www.flashbackrecorder.com/express/</w:t>
+                <w:t>לחצו</w:t>
               </w:r>
-            </w:hyperlink>
-            <w:r>
-              <w:rPr>
-                <w:rFonts w:cs="David"/>
-              </w:rPr>
-              <w:t xml:space="preserve">  </w:t>
-            </w:r>
-            <w:r>
-              <w:rPr>
-                <w:rFonts w:cs="David"/>
-              </w:rPr>
-              <w:br/>
-            </w:r>
-            <w:hyperlink r:id="rId14" w:history="1">
               <w:r>
                 <w:rPr>
                   <w:rStyle w:val="Hyperlink"/>
                   <w:rFonts w:cs="David"/>
-                  <w:shd w:val="clear" w:color="auto" w:fill="FFFFFF"/>
+                  <w:sz w:val="28"/>
+                  <w:szCs w:val="28"/>
+                  <w:rtl/>
                 </w:rPr>
-                <w:t>https://shotcut.org/</w:t>
+                <w:t xml:space="preserve"> כ</w:t>
               </w:r>
-            </w:hyperlink>
-            <w:r>
-              <w:rPr>
-                <w:rFonts w:cs="David"/>
-                <w:color w:val="1155CC"/>
-                <w:u w:val="single"/>
-                <w:shd w:val="clear" w:color="auto" w:fill="FFFFFF"/>
-                <w:rtl/>
-              </w:rPr>
-              <w:t xml:space="preserve"> או </w:t>
-            </w:r>
-            <w:r>
-              <w:rPr>
-                <w:rFonts w:cs="David"/>
-                <w:color w:val="555555"/>
-                <w:szCs w:val="21"/>
-                <w:rtl/>
-              </w:rPr>
-              <w:t>באמצעים של תוכנות תקשורת כמו</w:t>
-            </w:r>
-            <w:r>
-              <w:rPr>
-                <w:rFonts w:cs="David"/>
-                <w:color w:val="555555"/>
-                <w:szCs w:val="21"/>
-              </w:rPr>
-              <w:t xml:space="preserve"> Google Hangout , Skype </w:t>
-            </w:r>
-            <w:r>
-              <w:rPr>
-                <w:rFonts w:cs="David"/>
-                <w:color w:val="555555"/>
-                <w:szCs w:val="21"/>
-                <w:rtl/>
-              </w:rPr>
-              <w:t>(היתרון של חלקם שנותנים שרות אחסון לסרטון ואפילו קוד להצגת הסרטון על גבי דף ההגשה). כמו כן מומלץ להתרשם מסרטוני המסירה ברשימת הפרויקטים משנה שעברה: בקישור המצורף</w:t>
-            </w:r>
-            <w:r>
-              <w:rPr>
-                <w:rFonts w:cs="David"/>
-                <w:color w:val="555555"/>
-                <w:szCs w:val="21"/>
-              </w:rPr>
-              <w:t>:</w:t>
-            </w:r>
-            <w:r>
-              <w:rPr>
-                <w:rFonts w:cs="David"/>
-                <w:color w:val="555555"/>
-                <w:szCs w:val="21"/>
-                <w:rtl/>
-              </w:rPr>
-              <w:t xml:space="preserve"> </w:t>
-            </w:r>
-          </w:p>
-          <w:p>
-            <w:pPr>
-              <w:pStyle w:val="NormalWeb"/>
-              <w:bidi/>
-              <w:spacing w:before="0" w:beforeAutospacing="0" w:after="150" w:afterAutospacing="0"/>
-              <w:rPr>
-                <w:rFonts w:ascii="David" w:hAnsi="David" w:cs="David"/>
-                <w:color w:val="555555"/>
-                <w:sz w:val="21"/>
-                <w:szCs w:val="21"/>
-              </w:rPr>
-            </w:pPr>
-          </w:p>
-          <w:p>
-            <w:pPr>
-              <w:pStyle w:val="NormalWeb"/>
-              <w:bidi/>
-              <w:spacing w:before="0" w:beforeAutospacing="0" w:after="150" w:afterAutospacing="0"/>
-              <w:rPr>
-                <w:rFonts w:ascii="David" w:hAnsi="David" w:cs="David"/>
-                <w:color w:val="555555"/>
-                <w:sz w:val="21"/>
-                <w:szCs w:val="21"/>
-              </w:rPr>
-            </w:pPr>
-            <w:r>
-              <w:rPr>
-                <w:rFonts w:ascii="David" w:hAnsi="David" w:cs="David"/>
-                <w:color w:val="555555"/>
-                <w:sz w:val="21"/>
-                <w:szCs w:val="21"/>
-                <w:rtl/>
-              </w:rPr>
-              <w:t>[6] הדרכה על הקלטת סרטונים </w:t>
-            </w:r>
-            <w:hyperlink r:id="rId15" w:history="1">
               <w:r>
                 <w:rPr>
                   <w:rStyle w:val="Hyperlink"/>
-                  <w:rFonts w:ascii="David" w:eastAsiaTheme="majorEastAsia" w:hAnsi="David" w:cs="David"/>
-                  <w:sz w:val="21"/>
-                  <w:szCs w:val="21"/>
+                  <w:rFonts w:cs="David"/>
+                  <w:sz w:val="28"/>
+                  <w:szCs w:val="28"/>
+                  <w:rtl/>
                 </w:rPr>
-                <w:t>http://the-openclass.org/core/item/30</w:t>
+                <w:t>א</w:t>
               </w:r>
-            </w:hyperlink>
-            <w:r>
-              <w:rPr>
-                <w:rFonts w:ascii="David" w:hAnsi="David" w:cs="David"/>
-                <w:color w:val="555555"/>
-                <w:sz w:val="21"/>
-                <w:szCs w:val="21"/>
-                <w:rtl/>
-              </w:rPr>
-              <w:t xml:space="preserve"> וגם עם </w:t>
-            </w:r>
-            <w:hyperlink r:id="rId16" w:history="1">
               <w:r>
                 <w:rPr>
                   <w:rStyle w:val="Hyperlink"/>
-                  <w:rFonts w:ascii="David" w:eastAsiaTheme="majorEastAsia" w:hAnsi="David" w:cs="David"/>
+                  <w:rFonts w:cs="David"/>
+                  <w:sz w:val="28"/>
+                  <w:szCs w:val="28"/>
+                  <w:rtl/>
                 </w:rPr>
-                <w:t>https://www.flashbackrecorder.com/</w:t>
+                <w:t>ן לפתיחה</w:t>
               </w:r>
             </w:hyperlink>
-          </w:p>
-          <w:p>
-            <w:pPr>
-              <w:rPr>
-                <w:rFonts w:cs="David"/>
-              </w:rPr>
-            </w:pPr>
-          </w:p>
-          <w:p>
-            <w:pPr>
-              <w:rPr>
-                <w:rFonts w:cs="David"/>
-                <w:sz w:val="28"/>
-                <w:szCs w:val="28"/>
-              </w:rPr>
-            </w:pPr>
           </w:p>
         </w:tc>
       </w:tr>
@@ -14013,7 +13836,7 @@
                     </pic:cNvPicPr>
                   </pic:nvPicPr>
                   <pic:blipFill>
-                    <a:blip r:embed="rId17">
+                    <a:blip r:embed="rId14">
                       <a:extLst>
                         <a:ext uri="{28A0092B-C50C-407E-A947-70E740481C1C}">
                           <a14:useLocalDpi xmlns:a14="http://schemas.microsoft.com/office/drawing/2010/main" val="0"/>
@@ -14146,7 +13969,7 @@
                     </pic:cNvPicPr>
                   </pic:nvPicPr>
                   <pic:blipFill>
-                    <a:blip r:embed="rId18">
+                    <a:blip r:embed="rId15">
                       <a:extLst>
                         <a:ext uri="{28A0092B-C50C-407E-A947-70E740481C1C}">
                           <a14:useLocalDpi xmlns:a14="http://schemas.microsoft.com/office/drawing/2010/main" val="0"/>
@@ -14389,7 +14212,7 @@
                     </pic:cNvPicPr>
                   </pic:nvPicPr>
                   <pic:blipFill>
-                    <a:blip r:embed="rId19">
+                    <a:blip r:embed="rId16">
                       <a:extLst>
                         <a:ext uri="{28A0092B-C50C-407E-A947-70E740481C1C}">
                           <a14:useLocalDpi xmlns:a14="http://schemas.microsoft.com/office/drawing/2010/main" val="0"/>
@@ -14490,7 +14313,7 @@
                     </pic:cNvPicPr>
                   </pic:nvPicPr>
                   <pic:blipFill>
-                    <a:blip r:embed="rId20">
+                    <a:blip r:embed="rId17">
                       <a:extLst>
                         <a:ext uri="{28A0092B-C50C-407E-A947-70E740481C1C}">
                           <a14:useLocalDpi xmlns:a14="http://schemas.microsoft.com/office/drawing/2010/main" val="0"/>
@@ -14594,7 +14417,7 @@
           <w:rtl/>
         </w:rPr>
       </w:pPr>
-      <w:hyperlink r:id="rId21" w:history="1">
+      <w:hyperlink r:id="rId18" w:history="1">
         <w:r>
           <w:rPr>
             <w:rStyle w:val="Hyperlink"/>
@@ -14633,7 +14456,7 @@
         </w:rPr>
         <w:br/>
       </w:r>
-      <w:hyperlink r:id="rId22" w:history="1">
+      <w:hyperlink r:id="rId19" w:history="1">
         <w:r>
           <w:rPr>
             <w:rStyle w:val="Hyperlink"/>
@@ -14670,7 +14493,7 @@
         </w:rPr>
         <w:br/>
       </w:r>
-      <w:hyperlink r:id="rId23" w:history="1">
+      <w:hyperlink r:id="rId20" w:history="1">
         <w:r>
           <w:rPr>
             <w:rStyle w:val="Hyperlink"/>
@@ -14683,8 +14506,8 @@
       </w:hyperlink>
     </w:p>
     <w:sectPr>
-      <w:headerReference w:type="default" r:id="rId24"/>
-      <w:footerReference w:type="default" r:id="rId25"/>
+      <w:headerReference w:type="default" r:id="rId21"/>
+      <w:footerReference w:type="default" r:id="rId22"/>
       <w:pgSz w:w="11906" w:h="16838"/>
       <w:pgMar w:top="2658" w:right="1700" w:bottom="1797" w:left="1701" w:header="426" w:footer="708" w:gutter="0"/>
       <w:cols w:space="708"/>
@@ -19770,25 +19593,16 @@
 </file>
 
 <file path=customXml/item1.xml><?xml version="1.0" encoding="utf-8"?>
+<b:Sources xmlns:b="http://schemas.openxmlformats.org/officeDocument/2006/bibliography" xmlns="http://schemas.openxmlformats.org/officeDocument/2006/bibliography" SelectedStyle="\APASixthEditionOfficeOnline.xsl" StyleName="APA" Version="6"/>
+</file>
+
+<file path=customXml/item2.xml><?xml version="1.0" encoding="utf-8"?>
 <p:properties xmlns:p="http://schemas.microsoft.com/office/2006/metadata/properties" xmlns:xsi="http://www.w3.org/2001/XMLSchema-instance" xmlns:pc="http://schemas.microsoft.com/office/infopath/2007/PartnerControls">
   <documentManagement/>
 </p:properties>
 </file>
 
-<file path=customXml/item2.xml><?xml version="1.0" encoding="utf-8"?>
-<b:Sources xmlns:b="http://schemas.openxmlformats.org/officeDocument/2006/bibliography" xmlns="http://schemas.openxmlformats.org/officeDocument/2006/bibliography" SelectedStyle="\APASixthEditionOfficeOnline.xsl" StyleName="APA" Version="6"/>
-</file>
-
 <file path=customXml/item3.xml><?xml version="1.0" encoding="utf-8"?>
-<?mso-contentType ?>
-<FormTemplates xmlns="http://schemas.microsoft.com/sharepoint/v3/contenttype/forms">
-  <Display>DocumentLibraryForm</Display>
-  <Edit>DocumentLibraryForm</Edit>
-  <New>DocumentLibraryForm</New>
-</FormTemplates>
-</file>
-
-<file path=customXml/item4.xml><?xml version="1.0" encoding="utf-8"?>
 <ct:contentTypeSchema xmlns:ct="http://schemas.microsoft.com/office/2006/metadata/contentType" xmlns:ma="http://schemas.microsoft.com/office/2006/metadata/properties/metaAttributes" ct:_="" ma:_="" ma:contentTypeName="Document" ma:contentTypeID="0x010100DC39399E82D9BE448D3B4C8051BFD436" ma:contentTypeVersion="5" ma:contentTypeDescription="Create a new document." ma:contentTypeScope="" ma:versionID="e94ced37d9978c9744804ea3aed103df">
   <xsd:schema xmlns:xsd="http://www.w3.org/2001/XMLSchema" xmlns:xs="http://www.w3.org/2001/XMLSchema" xmlns:p="http://schemas.microsoft.com/office/2006/metadata/properties" xmlns:ns3="f09484fb-1ecd-4e32-8500-8eeb3a051a6c" xmlns:ns4="2dbf30a3-2e13-497a-a06b-58052ba40f71" targetNamespace="http://schemas.microsoft.com/office/2006/metadata/properties" ma:root="true" ma:fieldsID="af31fdd5cb53273b70e1f123891289e7" ns3:_="" ns4:_="">
     <xsd:import namespace="f09484fb-1ecd-4e32-8500-8eeb3a051a6c"/>
@@ -19959,7 +19773,24 @@
 </ct:contentTypeSchema>
 </file>
 
+<file path=customXml/item4.xml><?xml version="1.0" encoding="utf-8"?>
+<?mso-contentType ?>
+<FormTemplates xmlns="http://schemas.microsoft.com/sharepoint/v3/contenttype/forms">
+  <Display>DocumentLibraryForm</Display>
+  <Edit>DocumentLibraryForm</Edit>
+  <New>DocumentLibraryForm</New>
+</FormTemplates>
+</file>
+
 <file path=customXml/itemProps1.xml><?xml version="1.0" encoding="utf-8"?>
+<ds:datastoreItem xmlns:ds="http://schemas.openxmlformats.org/officeDocument/2006/customXml" ds:itemID="{A909BC19-E706-4DB8-AC11-5F722F95C6B4}">
+  <ds:schemaRefs>
+    <ds:schemaRef ds:uri="http://schemas.openxmlformats.org/officeDocument/2006/bibliography"/>
+  </ds:schemaRefs>
+</ds:datastoreItem>
+</file>
+
+<file path=customXml/itemProps2.xml><?xml version="1.0" encoding="utf-8"?>
 <ds:datastoreItem xmlns:ds="http://schemas.openxmlformats.org/officeDocument/2006/customXml" ds:itemID="{55951542-BE3C-4BB8-B31E-03A086260386}">
   <ds:schemaRefs>
     <ds:schemaRef ds:uri="http://schemas.microsoft.com/office/2006/metadata/properties"/>
@@ -19968,23 +19799,7 @@
 </ds:datastoreItem>
 </file>
 
-<file path=customXml/itemProps2.xml><?xml version="1.0" encoding="utf-8"?>
-<ds:datastoreItem xmlns:ds="http://schemas.openxmlformats.org/officeDocument/2006/customXml" ds:itemID="{A909BC19-E706-4DB8-AC11-5F722F95C6B4}">
-  <ds:schemaRefs>
-    <ds:schemaRef ds:uri="http://schemas.openxmlformats.org/officeDocument/2006/bibliography"/>
-  </ds:schemaRefs>
-</ds:datastoreItem>
-</file>
-
 <file path=customXml/itemProps3.xml><?xml version="1.0" encoding="utf-8"?>
-<ds:datastoreItem xmlns:ds="http://schemas.openxmlformats.org/officeDocument/2006/customXml" ds:itemID="{5E2C2BFD-BEDF-4136-8D49-2A3C2401403F}">
-  <ds:schemaRefs>
-    <ds:schemaRef ds:uri="http://schemas.microsoft.com/sharepoint/v3/contenttype/forms"/>
-  </ds:schemaRefs>
-</ds:datastoreItem>
-</file>
-
-<file path=customXml/itemProps4.xml><?xml version="1.0" encoding="utf-8"?>
 <ds:datastoreItem xmlns:ds="http://schemas.openxmlformats.org/officeDocument/2006/customXml" ds:itemID="{402F4FDD-78E6-47CE-A6F7-B815FB7429A1}">
   <ds:schemaRefs>
     <ds:schemaRef ds:uri="http://schemas.microsoft.com/office/2006/metadata/contentType"/>
@@ -20001,4 +19816,12 @@
     <ds:schemaRef ds:uri="http://schemas.microsoft.com/internal/obd"/>
   </ds:schemaRefs>
 </ds:datastoreItem>
+</file>
+
+<file path=customXml/itemProps4.xml><?xml version="1.0" encoding="utf-8"?>
+<ds:datastoreItem xmlns:ds="http://schemas.openxmlformats.org/officeDocument/2006/customXml" ds:itemID="{5E2C2BFD-BEDF-4136-8D49-2A3C2401403F}">
+  <ds:schemaRefs>
+    <ds:schemaRef ds:uri="http://schemas.microsoft.com/sharepoint/v3/contenttype/forms"/>
+  </ds:schemaRefs>
+</ds:datastoreItem>
 </file>
--- a/Documentation/אלפא/דוח אלפא.docx
+++ b/Documentation/אלפא/דוח אלפא.docx
@@ -896,7 +896,7 @@
           <w:p>
             <w:pPr>
               <w:rPr>
-                <w:rFonts w:cs="David" w:hint="cs"/>
+                <w:rFonts w:cs="David"/>
                 <w:sz w:val="28"/>
                 <w:szCs w:val="28"/>
               </w:rPr>
@@ -920,27 +920,7 @@
                   <w:szCs w:val="28"/>
                   <w:rtl/>
                 </w:rPr>
-                <w:t xml:space="preserve"> כ</w:t>
-              </w:r>
-              <w:r>
-                <w:rPr>
-                  <w:rStyle w:val="Hyperlink"/>
-                  <w:rFonts w:cs="David"/>
-                  <w:sz w:val="28"/>
-                  <w:szCs w:val="28"/>
-                  <w:rtl/>
-                </w:rPr>
-                <w:t>א</w:t>
-              </w:r>
-              <w:r>
-                <w:rPr>
-                  <w:rStyle w:val="Hyperlink"/>
-                  <w:rFonts w:cs="David"/>
-                  <w:sz w:val="28"/>
-                  <w:szCs w:val="28"/>
-                  <w:rtl/>
-                </w:rPr>
-                <w:t>ן לפתיחה</w:t>
+                <w:t xml:space="preserve"> כאן לפתיחה</w:t>
               </w:r>
             </w:hyperlink>
           </w:p>
@@ -5270,49 +5250,11 @@
     </w:p>
     <w:p>
       <w:pPr>
-        <w:pStyle w:val="ListParagraph"/>
-        <w:rPr>
-          <w:rFonts w:ascii="David" w:hAnsi="David"/>
-          <w:sz w:val="21"/>
+        <w:rPr>
           <w:szCs w:val="21"/>
           <w:rtl/>
         </w:rPr>
       </w:pPr>
-    </w:p>
-    <w:p>
-      <w:pPr>
-        <w:pStyle w:val="ListParagraph"/>
-        <w:ind w:left="0"/>
-        <w:rPr>
-          <w:rFonts w:ascii="David" w:hAnsi="David"/>
-          <w:sz w:val="24"/>
-          <w:rtl/>
-        </w:rPr>
-      </w:pPr>
-      <w:r>
-        <w:rPr>
-          <w:rFonts w:ascii="David" w:hAnsi="David"/>
-          <w:sz w:val="21"/>
-          <w:szCs w:val="21"/>
-          <w:rtl/>
-        </w:rPr>
-        <w:t>תיאור הבעיות מבחינת הנדסת תוכנה #</w:t>
-      </w:r>
-      <w:r>
-        <w:rPr>
-          <w:rFonts w:ascii="David" w:hAnsi="David"/>
-          <w:sz w:val="21"/>
-          <w:szCs w:val="21"/>
-        </w:rPr>
-        <w:t>TODO</w:t>
-      </w:r>
-      <w:r>
-        <w:rPr>
-          <w:rFonts w:ascii="David" w:hAnsi="David"/>
-          <w:rtl/>
-        </w:rPr>
-        <w:br/>
-      </w:r>
     </w:p>
     <w:p>
       <w:pPr>
@@ -5872,63 +5814,6 @@
     </w:p>
     <w:p>
       <w:pPr>
-        <w:numPr>
-          <w:ilvl w:val="0"/>
-          <w:numId w:val="25"/>
-        </w:numPr>
-        <w:spacing w:line="360" w:lineRule="auto"/>
-        <w:rPr>
-          <w:rFonts w:cs="David"/>
-          <w:sz w:val="22"/>
-          <w:rtl/>
-        </w:rPr>
-      </w:pPr>
-      <w:r>
-        <w:rPr>
-          <w:rFonts w:cs="David"/>
-          <w:sz w:val="22"/>
-          <w:rtl/>
-        </w:rPr>
-        <w:t xml:space="preserve">רק אחר כך (אפשר בתתי פרק) פירוט על אופן הפתרון עצמו - הטכנולוגיות שמשתמשים בהן, חלוקה למודולים, </w:t>
-      </w:r>
-      <w:r>
-        <w:rPr>
-          <w:rFonts w:cs="David"/>
-          <w:sz w:val="22"/>
-        </w:rPr>
-        <w:t xml:space="preserve">High Level Design, </w:t>
-      </w:r>
-      <w:r>
-        <w:rPr>
-          <w:rFonts w:cs="David"/>
-          <w:sz w:val="22"/>
-          <w:rtl/>
-        </w:rPr>
-        <w:t xml:space="preserve">תרשים זרימה אם רלוונטי, פירוט של אלגוריתמים מוכרים </w:t>
-      </w:r>
-      <w:r>
-        <w:rPr>
-          <w:rFonts w:cs="David"/>
-          <w:sz w:val="22"/>
-          <w:rtl/>
-        </w:rPr>
-        <w:lastRenderedPageBreak/>
-        <w:t>שנעשה בהם שימוש (עם חלוקת קרדיט והפניה לביבליוגרפיה), פירוט אלגוריתמים יעודיים שהמצאתם\המצאתי\המצאנו (בלי חלוקת קרדיט) וכו'.</w:t>
-      </w:r>
-    </w:p>
-    <w:p>
-      <w:pPr>
-        <w:bidi w:val="0"/>
-        <w:rPr>
-          <w:rFonts w:eastAsiaTheme="majorEastAsia" w:cs="David"/>
-          <w:color w:val="2E74B5" w:themeColor="accent1" w:themeShade="BF"/>
-          <w:sz w:val="22"/>
-          <w:rtl/>
-        </w:rPr>
-      </w:pPr>
-    </w:p>
-    <w:p>
-      <w:pPr>
         <w:pStyle w:val="Heading2"/>
         <w:rPr>
           <w:rFonts w:ascii="David" w:hAnsi="David" w:cs="David"/>
@@ -6011,6 +5896,7 @@
           <w:rFonts w:cs="David"/>
           <w:rtl/>
         </w:rPr>
+        <w:lastRenderedPageBreak/>
         <w:t>רכיבים</w:t>
       </w:r>
       <w:bookmarkEnd w:id="7"/>
@@ -6214,58 +6100,6 @@
           <w:rtl/>
         </w:rPr>
         <w:t>המערכת תכלול ארבעה מצבים עיקריים:</w:t>
-      </w:r>
-    </w:p>
-    <w:p>
-      <w:pPr>
-        <w:pStyle w:val="ListParagraph"/>
-        <w:numPr>
-          <w:ilvl w:val="0"/>
-          <w:numId w:val="20"/>
-        </w:numPr>
-        <w:spacing w:line="360" w:lineRule="auto"/>
-        <w:jc w:val="both"/>
-        <w:rPr>
-          <w:rFonts w:ascii="David" w:hAnsi="David"/>
-          <w:sz w:val="21"/>
-          <w:szCs w:val="21"/>
-        </w:rPr>
-      </w:pPr>
-      <w:r>
-        <w:rPr>
-          <w:rFonts w:ascii="David" w:hAnsi="David"/>
-          <w:sz w:val="21"/>
-          <w:szCs w:val="21"/>
-          <w:rtl/>
-        </w:rPr>
-        <w:t>מנוחה</w:t>
-      </w:r>
-      <w:r>
-        <w:rPr>
-          <w:rFonts w:ascii="David" w:hAnsi="David"/>
-          <w:sz w:val="21"/>
-          <w:szCs w:val="21"/>
-          <w:rtl/>
-        </w:rPr>
-        <w:t>:</w:t>
-      </w:r>
-      <w:r>
-        <w:rPr>
-          <w:rFonts w:ascii="David" w:hAnsi="David"/>
-          <w:sz w:val="21"/>
-          <w:szCs w:val="21"/>
-          <w:rtl/>
-        </w:rPr>
-        <w:t xml:space="preserve"> המערכת מחכה לפעולת משתמש</w:t>
-      </w:r>
-      <w:r>
-        <w:rPr>
-          <w:rFonts w:ascii="David" w:hAnsi="David"/>
-          <w:sz w:val="21"/>
-          <w:szCs w:val="21"/>
-          <w:rtl/>
-        </w:rPr>
-        <w:t xml:space="preserve"> או לתהליכים נכנסים</w:t>
       </w:r>
     </w:p>
     <w:p>
@@ -6860,6 +6694,7 @@
         <w:rPr>
           <w:rFonts w:cs="David"/>
           <w:szCs w:val="21"/>
+          <w:rtl/>
         </w:rPr>
       </w:pPr>
       <w:r>
@@ -6868,7 +6703,6 @@
           <w:szCs w:val="21"/>
           <w:rtl/>
         </w:rPr>
-        <w:lastRenderedPageBreak/>
         <w:t xml:space="preserve">בנוסף, נעשו בדיקות על ביזור השרת למס' מחשבים בעזרת מערכת הקבצים </w:t>
       </w:r>
       <w:r>
@@ -6932,6 +6766,33 @@
         </w:rPr>
         <w:t>.</w:t>
       </w:r>
+    </w:p>
+    <w:p>
+      <w:pPr>
+        <w:bidi w:val="0"/>
+        <w:rPr>
+          <w:rFonts w:cs="David"/>
+          <w:szCs w:val="21"/>
+          <w:rtl/>
+        </w:rPr>
+      </w:pPr>
+      <w:r>
+        <w:rPr>
+          <w:rFonts w:cs="David"/>
+          <w:szCs w:val="21"/>
+          <w:rtl/>
+        </w:rPr>
+        <w:br w:type="page"/>
+      </w:r>
+    </w:p>
+    <w:p>
+      <w:pPr>
+        <w:spacing w:line="360" w:lineRule="auto"/>
+        <w:rPr>
+          <w:rFonts w:cs="David"/>
+          <w:szCs w:val="21"/>
+        </w:rPr>
+      </w:pPr>
     </w:p>
     <w:p>
       <w:pPr>
@@ -8750,7 +8611,6 @@
                 <w:rtl/>
                 <w:lang w:eastAsia="ja-JP"/>
               </w:rPr>
-              <w:lastRenderedPageBreak/>
               <w:t>מס'</w:t>
             </w:r>
           </w:p>
@@ -8988,7 +8848,18 @@
                 <w:rtl/>
                 <w:lang w:eastAsia="ja-JP"/>
               </w:rPr>
-              <w:t>שליפת מסלולים מהמסד ולמידה עליהם</w:t>
+              <w:t xml:space="preserve">שליפת </w:t>
+            </w:r>
+            <w:r>
+              <w:rPr>
+                <w:rFonts w:ascii="David" w:eastAsiaTheme="minorEastAsia" w:hAnsi="David"/>
+                <w:sz w:val="18"/>
+                <w:szCs w:val="18"/>
+                <w:rtl/>
+                <w:lang w:eastAsia="ja-JP"/>
+              </w:rPr>
+              <w:lastRenderedPageBreak/>
+              <w:t>מסלולים מהמסד ולמידה עליהם</w:t>
             </w:r>
           </w:p>
         </w:tc>
@@ -9016,7 +8887,19 @@
                 <w:rtl/>
                 <w:lang w:eastAsia="ja-JP"/>
               </w:rPr>
-              <w:t>המערכת צריכה להיות מאומנת מראש</w:t>
+              <w:lastRenderedPageBreak/>
+              <w:t xml:space="preserve">המערכת </w:t>
+            </w:r>
+            <w:r>
+              <w:rPr>
+                <w:rFonts w:ascii="David" w:hAnsi="David"/>
+                <w:sz w:val="18"/>
+                <w:szCs w:val="18"/>
+                <w:rtl/>
+                <w:lang w:eastAsia="ja-JP"/>
+              </w:rPr>
+              <w:lastRenderedPageBreak/>
+              <w:t>צריכה להיות מאומנת מראש</w:t>
             </w:r>
           </w:p>
         </w:tc>
@@ -9046,6 +8929,7 @@
                 <w:rtl/>
                 <w:lang w:eastAsia="ja-JP"/>
               </w:rPr>
+              <w:lastRenderedPageBreak/>
               <w:t xml:space="preserve">לכתוב </w:t>
             </w:r>
             <w:r>
@@ -9065,7 +8949,18 @@
                 <w:rtl/>
                 <w:lang w:eastAsia="ja-JP"/>
               </w:rPr>
-              <w:t xml:space="preserve"> מסלולים עם תוויות ידועות מראש, ולהפריד את התוויות מהמסלולים</w:t>
+              <w:t xml:space="preserve"> </w:t>
+            </w:r>
+            <w:r>
+              <w:rPr>
+                <w:rFonts w:ascii="David" w:hAnsi="David"/>
+                <w:sz w:val="18"/>
+                <w:szCs w:val="18"/>
+                <w:rtl/>
+                <w:lang w:eastAsia="ja-JP"/>
+              </w:rPr>
+              <w:lastRenderedPageBreak/>
+              <w:t>מסלולים עם תוויות ידועות מראש, ולהפריד את התוויות מהמסלולים</w:t>
             </w:r>
           </w:p>
           <w:p>
@@ -9244,6 +9139,7 @@
                 <w:rtl/>
                 <w:lang w:eastAsia="ja-JP"/>
               </w:rPr>
+              <w:lastRenderedPageBreak/>
               <w:t>אין</w:t>
             </w:r>
           </w:p>
@@ -9272,7 +9168,18 @@
                 <w:rtl/>
                 <w:lang w:eastAsia="ja-JP"/>
               </w:rPr>
-              <w:t xml:space="preserve">קבלת דיוק ברמה </w:t>
+              <w:t xml:space="preserve">קבלת דיוק </w:t>
+            </w:r>
+            <w:r>
+              <w:rPr>
+                <w:rFonts w:ascii="David" w:hAnsi="David"/>
+                <w:sz w:val="18"/>
+                <w:szCs w:val="18"/>
+                <w:rtl/>
+                <w:lang w:eastAsia="ja-JP"/>
+              </w:rPr>
+              <w:lastRenderedPageBreak/>
+              <w:t xml:space="preserve">ברמה </w:t>
             </w:r>
             <w:r>
               <w:rPr>
@@ -10515,23 +10422,18 @@
     </w:p>
     <w:p>
       <w:pPr>
-        <w:spacing w:line="360" w:lineRule="auto"/>
-        <w:jc w:val="both"/>
-        <w:rPr>
-          <w:rFonts w:cs="David"/>
-          <w:color w:val="FF0000"/>
-          <w:sz w:val="24"/>
-          <w:rtl/>
-        </w:rPr>
-      </w:pPr>
-      <w:r>
-        <w:rPr>
-          <w:rFonts w:cs="David"/>
-          <w:color w:val="FF0000"/>
-          <w:sz w:val="24"/>
-          <w:rtl/>
-        </w:rPr>
-        <w:t>איזה בדיקות אפשר לעשות ? מה הם הבדיקות ? – חזרו לעיין בשיעור המתאים מהקורס הנדסת תוכנה</w:t>
+        <w:bidi w:val="0"/>
+        <w:rPr>
+          <w:rFonts w:cs="David"/>
+          <w:rtl/>
+        </w:rPr>
+      </w:pPr>
+      <w:r>
+        <w:rPr>
+          <w:rFonts w:cs="David"/>
+          <w:rtl/>
+        </w:rPr>
+        <w:br w:type="page"/>
       </w:r>
     </w:p>
     <w:p>
@@ -19597,9 +19499,12 @@
 </file>
 
 <file path=customXml/item2.xml><?xml version="1.0" encoding="utf-8"?>
-<p:properties xmlns:p="http://schemas.microsoft.com/office/2006/metadata/properties" xmlns:xsi="http://www.w3.org/2001/XMLSchema-instance" xmlns:pc="http://schemas.microsoft.com/office/infopath/2007/PartnerControls">
-  <documentManagement/>
-</p:properties>
+<?mso-contentType ?>
+<FormTemplates xmlns="http://schemas.microsoft.com/sharepoint/v3/contenttype/forms">
+  <Display>DocumentLibraryForm</Display>
+  <Edit>DocumentLibraryForm</Edit>
+  <New>DocumentLibraryForm</New>
+</FormTemplates>
 </file>
 
 <file path=customXml/item3.xml><?xml version="1.0" encoding="utf-8"?>
@@ -19774,12 +19679,9 @@
 </file>
 
 <file path=customXml/item4.xml><?xml version="1.0" encoding="utf-8"?>
-<?mso-contentType ?>
-<FormTemplates xmlns="http://schemas.microsoft.com/sharepoint/v3/contenttype/forms">
-  <Display>DocumentLibraryForm</Display>
-  <Edit>DocumentLibraryForm</Edit>
-  <New>DocumentLibraryForm</New>
-</FormTemplates>
+<p:properties xmlns:p="http://schemas.microsoft.com/office/2006/metadata/properties" xmlns:xsi="http://www.w3.org/2001/XMLSchema-instance" xmlns:pc="http://schemas.microsoft.com/office/infopath/2007/PartnerControls">
+  <documentManagement/>
+</p:properties>
 </file>
 
 <file path=customXml/itemProps1.xml><?xml version="1.0" encoding="utf-8"?>
@@ -19791,10 +19693,9 @@
 </file>
 
 <file path=customXml/itemProps2.xml><?xml version="1.0" encoding="utf-8"?>
-<ds:datastoreItem xmlns:ds="http://schemas.openxmlformats.org/officeDocument/2006/customXml" ds:itemID="{55951542-BE3C-4BB8-B31E-03A086260386}">
+<ds:datastoreItem xmlns:ds="http://schemas.openxmlformats.org/officeDocument/2006/customXml" ds:itemID="{5E2C2BFD-BEDF-4136-8D49-2A3C2401403F}">
   <ds:schemaRefs>
-    <ds:schemaRef ds:uri="http://schemas.microsoft.com/office/2006/metadata/properties"/>
-    <ds:schemaRef ds:uri="http://schemas.microsoft.com/office/infopath/2007/PartnerControls"/>
+    <ds:schemaRef ds:uri="http://schemas.microsoft.com/sharepoint/v3/contenttype/forms"/>
   </ds:schemaRefs>
 </ds:datastoreItem>
 </file>
@@ -19819,9 +19720,10 @@
 </file>
 
 <file path=customXml/itemProps4.xml><?xml version="1.0" encoding="utf-8"?>
-<ds:datastoreItem xmlns:ds="http://schemas.openxmlformats.org/officeDocument/2006/customXml" ds:itemID="{5E2C2BFD-BEDF-4136-8D49-2A3C2401403F}">
+<ds:datastoreItem xmlns:ds="http://schemas.openxmlformats.org/officeDocument/2006/customXml" ds:itemID="{55951542-BE3C-4BB8-B31E-03A086260386}">
   <ds:schemaRefs>
-    <ds:schemaRef ds:uri="http://schemas.microsoft.com/sharepoint/v3/contenttype/forms"/>
+    <ds:schemaRef ds:uri="http://schemas.microsoft.com/office/2006/metadata/properties"/>
+    <ds:schemaRef ds:uri="http://schemas.microsoft.com/office/infopath/2007/PartnerControls"/>
   </ds:schemaRefs>
 </ds:datastoreItem>
 </file>
--- a/Documentation/אלפא/דוח אלפא.docx
+++ b/Documentation/אלפא/דוח אלפא.docx
@@ -5200,7 +5200,36 @@
           <w:szCs w:val="21"/>
           <w:rtl/>
         </w:rPr>
-        <w:t>המעקב כיום הוא אחרי גופים ספציפיים בעזרת חיישנים שמוקצים בלעדית לכל גוף. הצפי בעתיד הקרוב הוא היכולת לעקוב אחרי גופים רבים שמסלולם אינו ידוע מראש, לרבות בניית מערכת אוטומטית</w:t>
+        <w:t xml:space="preserve">המעקב כיום הוא אחרי גופים ספציפיים בעזרת </w:t>
+      </w:r>
+      <w:commentRangeStart w:id="2"/>
+      <w:r>
+        <w:rPr>
+          <w:rFonts w:ascii="David" w:hAnsi="David"/>
+          <w:sz w:val="21"/>
+          <w:szCs w:val="21"/>
+          <w:rtl/>
+        </w:rPr>
+        <w:t xml:space="preserve">חיישנים שמוקצים בלעדית לכל גוף. </w:t>
+      </w:r>
+      <w:commentRangeEnd w:id="2"/>
+      <w:r>
+        <w:rPr>
+          <w:rStyle w:val="CommentReference"/>
+          <w:rFonts w:ascii="David" w:eastAsiaTheme="minorEastAsia" w:hAnsi="David" w:cs="Arial"/>
+          <w:rtl/>
+          <w:lang w:eastAsia="en-US"/>
+        </w:rPr>
+        <w:commentReference w:id="2"/>
+      </w:r>
+      <w:r>
+        <w:rPr>
+          <w:rFonts w:ascii="David" w:hAnsi="David"/>
+          <w:sz w:val="21"/>
+          <w:szCs w:val="21"/>
+          <w:rtl/>
+        </w:rPr>
+        <w:t>הצפי בעתיד הקרוב הוא היכולת לעקוב אחרי גופים רבים שמסלולם אינו ידוע מראש, לרבות בניית מערכת אוטומטית</w:t>
       </w:r>
       <w:r>
         <w:rPr>
@@ -5268,7 +5297,7 @@
           <w:rtl/>
         </w:rPr>
       </w:pPr>
-      <w:bookmarkStart w:id="2" w:name="_Toc92494877"/>
+      <w:bookmarkStart w:id="3" w:name="_Toc92494877"/>
       <w:r>
         <w:rPr>
           <w:rFonts w:ascii="David" w:hAnsi="David" w:cs="David"/>
@@ -5276,7 +5305,7 @@
         </w:rPr>
         <w:t>סקירת עבודות דומות והשוואה</w:t>
       </w:r>
-      <w:bookmarkEnd w:id="2"/>
+      <w:bookmarkEnd w:id="3"/>
     </w:p>
     <w:p>
       <w:pPr>
@@ -5365,7 +5394,7 @@
           <w:rtl/>
         </w:rPr>
       </w:pPr>
-      <w:bookmarkStart w:id="3" w:name="_Toc92494878"/>
+      <w:bookmarkStart w:id="4" w:name="_Toc92494878"/>
       <w:r>
         <w:rPr>
           <w:rFonts w:ascii="David" w:hAnsi="David" w:cs="David"/>
@@ -5373,7 +5402,7 @@
         </w:rPr>
         <w:t>תיאור הפתרון</w:t>
       </w:r>
-      <w:bookmarkEnd w:id="3"/>
+      <w:bookmarkEnd w:id="4"/>
       <w:r>
         <w:rPr>
           <w:rFonts w:ascii="David" w:hAnsi="David" w:cs="David"/>
@@ -5390,7 +5419,7 @@
           <w:rtl/>
         </w:rPr>
       </w:pPr>
-      <w:bookmarkStart w:id="4" w:name="_Toc92494879"/>
+      <w:bookmarkStart w:id="5" w:name="_Toc92494879"/>
       <w:r>
         <w:rPr>
           <w:rFonts w:ascii="David" w:hAnsi="David" w:cs="David"/>
@@ -5398,7 +5427,7 @@
         </w:rPr>
         <w:t>דרישות ואפיון  הפתרון</w:t>
       </w:r>
-      <w:bookmarkEnd w:id="4"/>
+      <w:bookmarkEnd w:id="5"/>
       <w:r>
         <w:rPr>
           <w:rFonts w:ascii="David" w:hAnsi="David" w:cs="David"/>
@@ -5444,7 +5473,7 @@
           <w:rtl/>
         </w:rPr>
       </w:pPr>
-      <w:bookmarkStart w:id="5" w:name="_Toc92494880"/>
+      <w:bookmarkStart w:id="6" w:name="_Toc92494880"/>
       <w:r>
         <w:rPr>
           <w:rFonts w:ascii="David" w:hAnsi="David" w:cs="David"/>
@@ -5466,7 +5495,7 @@
         </w:rPr>
         <w:t xml:space="preserve"> מבחינת הנדסת תוכנה</w:t>
       </w:r>
-      <w:bookmarkEnd w:id="5"/>
+      <w:bookmarkEnd w:id="6"/>
     </w:p>
     <w:p>
       <w:pPr>
@@ -5511,16 +5540,52 @@
           <w:szCs w:val="22"/>
           <w:rtl/>
         </w:rPr>
-        <w:t>אין מסלול אמיתיים - מידע מסווג ולכן אין אפשרות לקבלו</w:t>
-      </w:r>
-      <w:r>
-        <w:rPr>
-          <w:rFonts w:ascii="David" w:hAnsi="David"/>
+        <w:t>אין מסלול</w:t>
+      </w:r>
+      <w:r>
+        <w:rPr>
+          <w:rFonts w:ascii="David" w:hAnsi="David" w:hint="cs"/>
           <w:sz w:val="22"/>
           <w:szCs w:val="22"/>
           <w:rtl/>
         </w:rPr>
-        <w:t xml:space="preserve"> </w:t>
+        <w:t>ים</w:t>
+      </w:r>
+      <w:r>
+        <w:rPr>
+          <w:rFonts w:ascii="David" w:hAnsi="David" w:hint="cs"/>
+          <w:sz w:val="22"/>
+          <w:szCs w:val="22"/>
+          <w:rtl/>
+        </w:rPr>
+        <w:t xml:space="preserve"> אמיתיים - מידע </w:t>
+      </w:r>
+      <w:r>
+        <w:rPr>
+          <w:rFonts w:ascii="David" w:hAnsi="David" w:hint="cs"/>
+          <w:sz w:val="22"/>
+          <w:szCs w:val="22"/>
+          <w:rtl/>
+        </w:rPr>
+        <w:t xml:space="preserve">קשה להשגה </w:t>
+      </w:r>
+      <w:r>
+        <w:rPr>
+          <w:rFonts w:ascii="David" w:hAnsi="David" w:hint="cs"/>
+          <w:sz w:val="22"/>
+          <w:szCs w:val="22"/>
+          <w:rtl/>
+        </w:rPr>
+        <w:t>ולכן אין אפשרות ל</w:t>
+      </w:r>
+      <w:r>
+        <w:rPr>
+          <w:rFonts w:ascii="David" w:hAnsi="David" w:hint="cs"/>
+          <w:sz w:val="22"/>
+          <w:szCs w:val="22"/>
+          <w:rtl/>
+        </w:rPr>
+        <w:t>הסתמך על מידע אמיתי.</w:t>
       </w:r>
     </w:p>
     <w:p>
@@ -5668,7 +5733,7 @@
           <w:szCs w:val="22"/>
           <w:rtl/>
         </w:rPr>
-        <w:t xml:space="preserve"> (היות והמסלולים הקיימים במערכות של הח</w:t>
+        <w:t xml:space="preserve"> </w:t>
       </w:r>
       <w:r>
         <w:rPr>
@@ -5677,25 +5742,7 @@
           <w:szCs w:val="22"/>
           <w:rtl/>
         </w:rPr>
-        <w:t>יל</w:t>
-      </w:r>
-      <w:r>
-        <w:rPr>
-          <w:rFonts w:ascii="David" w:hAnsi="David"/>
-          <w:sz w:val="22"/>
-          <w:szCs w:val="22"/>
-          <w:rtl/>
-        </w:rPr>
-        <w:t xml:space="preserve"> הם חסויים)</w:t>
-      </w:r>
-      <w:r>
-        <w:rPr>
-          <w:rFonts w:ascii="David" w:hAnsi="David"/>
-          <w:sz w:val="22"/>
-          <w:szCs w:val="22"/>
-          <w:rtl/>
-        </w:rPr>
-        <w:t xml:space="preserve"> ומערכת הכותבת מסלולים אלו לקבצי תיעוד ו</w:t>
+        <w:t>ומערכת הכותבת מסלולים אלו לקבצי תיעוד ו</w:t>
       </w:r>
       <w:r>
         <w:rPr>
@@ -5741,29 +5788,15 @@
           <w:sz w:val="22"/>
           <w:rtl/>
         </w:rPr>
-        <w:t xml:space="preserve">רשת נוירונים, לא בטוח עדיין אם </w:t>
-      </w:r>
-      <w:r>
-        <w:rPr>
-          <w:rFonts w:cs="David"/>
+        <w:t>רשת נוירונים</w:t>
+      </w:r>
+      <w:r>
+        <w:rPr>
+          <w:rFonts w:cs="David" w:hint="cs"/>
           <w:sz w:val="22"/>
-        </w:rPr>
-        <w:t>CNN</w:t>
-      </w:r>
-      <w:r>
-        <w:rPr>
-          <w:rFonts w:cs="David"/>
-          <w:sz w:val="22"/>
-          <w:rtl/>
-        </w:rPr>
-        <w:t xml:space="preserve"> או </w:t>
-      </w:r>
-      <w:r>
-        <w:rPr>
-          <w:rFonts w:cs="David"/>
-          <w:sz w:val="22"/>
-        </w:rPr>
-        <w:t>ANN</w:t>
+          <w:rtl/>
+        </w:rPr>
+        <w:t>.</w:t>
       </w:r>
     </w:p>
     <w:p>
@@ -5802,25 +5835,51 @@
         </w:rPr>
         <w:t>הנע במהירות במרחב)</w:t>
       </w:r>
+      <w:r>
+        <w:rPr>
+          <w:rFonts w:cs="David" w:hint="cs"/>
+          <w:sz w:val="22"/>
+          <w:rtl/>
+        </w:rPr>
+        <w:t>.</w:t>
+      </w:r>
     </w:p>
     <w:p>
       <w:pPr>
-        <w:spacing w:line="360" w:lineRule="auto"/>
+        <w:bidi w:val="0"/>
         <w:rPr>
           <w:rFonts w:cs="David"/>
           <w:sz w:val="22"/>
-        </w:rPr>
-      </w:pPr>
+          <w:rtl/>
+        </w:rPr>
+      </w:pPr>
+      <w:r>
+        <w:rPr>
+          <w:rFonts w:cs="David"/>
+          <w:sz w:val="22"/>
+          <w:rtl/>
+        </w:rPr>
+        <w:br w:type="page"/>
+      </w:r>
     </w:p>
     <w:p>
       <w:pPr>
+        <w:spacing w:line="360" w:lineRule="auto"/>
+        <w:rPr>
+          <w:rFonts w:cs="David"/>
+          <w:sz w:val="22"/>
+        </w:rPr>
+      </w:pPr>
+    </w:p>
+    <w:p>
+      <w:pPr>
         <w:pStyle w:val="Heading2"/>
         <w:rPr>
           <w:rFonts w:ascii="David" w:hAnsi="David" w:cs="David"/>
           <w:highlight w:val="cyan"/>
         </w:rPr>
       </w:pPr>
-      <w:bookmarkStart w:id="6" w:name="_Toc92494881"/>
+      <w:bookmarkStart w:id="7" w:name="_Toc92494881"/>
       <w:r>
         <w:rPr>
           <w:rFonts w:ascii="David" w:hAnsi="David" w:cs="David"/>
@@ -5828,7 +5887,7 @@
         </w:rPr>
         <w:t>המשך הפרק תיאור הפתרון</w:t>
       </w:r>
-      <w:bookmarkEnd w:id="6"/>
+      <w:bookmarkEnd w:id="7"/>
     </w:p>
     <w:p>
       <w:pPr>
@@ -5890,16 +5949,15 @@
           <w:rtl/>
         </w:rPr>
       </w:pPr>
-      <w:bookmarkStart w:id="7" w:name="_Toc92494882"/>
-      <w:r>
-        <w:rPr>
-          <w:rFonts w:cs="David"/>
-          <w:rtl/>
-        </w:rPr>
-        <w:lastRenderedPageBreak/>
+      <w:bookmarkStart w:id="8" w:name="_Toc92494882"/>
+      <w:r>
+        <w:rPr>
+          <w:rFonts w:cs="David"/>
+          <w:rtl/>
+        </w:rPr>
         <w:t>רכיבים</w:t>
       </w:r>
-      <w:bookmarkEnd w:id="7"/>
+      <w:bookmarkEnd w:id="8"/>
     </w:p>
     <w:p>
       <w:pPr>
@@ -6057,9 +6115,9 @@
           <w:rtl/>
         </w:rPr>
       </w:pPr>
-      <w:bookmarkStart w:id="8" w:name="_תהליכים_ונתוני_המערכת"/>
-      <w:bookmarkStart w:id="9" w:name="_Toc92494883"/>
-      <w:bookmarkEnd w:id="8"/>
+      <w:bookmarkStart w:id="9" w:name="_תהליכים_ונתוני_המערכת"/>
+      <w:bookmarkStart w:id="10" w:name="_Toc92494883"/>
+      <w:bookmarkEnd w:id="9"/>
       <w:r>
         <w:rPr>
           <w:rFonts w:cs="David"/>
@@ -6081,7 +6139,7 @@
         </w:rPr>
         <w:t xml:space="preserve"> המערכת</w:t>
       </w:r>
-      <w:bookmarkEnd w:id="9"/>
+      <w:bookmarkEnd w:id="10"/>
     </w:p>
     <w:p>
       <w:pPr>
@@ -6301,7 +6359,7 @@
           <w:rtl/>
         </w:rPr>
       </w:pPr>
-      <w:bookmarkStart w:id="10" w:name="_Toc92494884"/>
+      <w:bookmarkStart w:id="11" w:name="_Toc92494884"/>
       <w:r>
         <w:rPr>
           <w:rFonts w:cs="David"/>
@@ -6309,7 +6367,7 @@
         </w:rPr>
         <w:t>תיאור הכלים המשמשים לפתרון</w:t>
       </w:r>
-      <w:bookmarkEnd w:id="10"/>
+      <w:bookmarkEnd w:id="11"/>
       <w:r>
         <w:rPr>
           <w:rFonts w:cs="David"/>
@@ -6806,7 +6864,7 @@
           <w:rtl/>
         </w:rPr>
       </w:pPr>
-      <w:bookmarkStart w:id="11" w:name="_Toc92494885"/>
+      <w:bookmarkStart w:id="12" w:name="_Toc92494885"/>
       <w:r>
         <w:rPr>
           <w:rFonts w:ascii="David" w:hAnsi="David" w:cs="David"/>
@@ -6814,7 +6872,7 @@
         </w:rPr>
         <w:t>מה עשינו עד כה ?</w:t>
       </w:r>
-      <w:bookmarkEnd w:id="11"/>
+      <w:bookmarkEnd w:id="12"/>
     </w:p>
     <w:p>
       <w:pPr>
@@ -7227,7 +7285,7 @@
           <w:rtl/>
         </w:rPr>
       </w:pPr>
-      <w:bookmarkStart w:id="12" w:name="_Toc92494886"/>
+      <w:bookmarkStart w:id="13" w:name="_Toc92494886"/>
       <w:r>
         <w:rPr>
           <w:rFonts w:ascii="David" w:hAnsi="David" w:cs="David"/>
@@ -7235,7 +7293,7 @@
         </w:rPr>
         <w:t>תכנית בדיקות</w:t>
       </w:r>
-      <w:bookmarkEnd w:id="12"/>
+      <w:bookmarkEnd w:id="13"/>
       <w:r>
         <w:rPr>
           <w:rFonts w:ascii="David" w:hAnsi="David" w:cs="David"/>
@@ -7286,7 +7344,7 @@
           <w:lang w:eastAsia="ja-JP"/>
         </w:rPr>
       </w:pPr>
-      <w:bookmarkStart w:id="13" w:name="_Toc92494887"/>
+      <w:bookmarkStart w:id="14" w:name="_Toc92494887"/>
       <w:r>
         <w:rPr>
           <w:rFonts w:ascii="David" w:hAnsi="David" w:cs="David"/>
@@ -7295,7 +7353,7 @@
         </w:rPr>
         <w:t>בדיקות יחידה</w:t>
       </w:r>
-      <w:bookmarkEnd w:id="13"/>
+      <w:bookmarkEnd w:id="14"/>
     </w:p>
     <w:p>
       <w:pPr>
@@ -8519,7 +8577,7 @@
           <w:lang w:eastAsia="ja-JP"/>
         </w:rPr>
       </w:pPr>
-      <w:bookmarkStart w:id="14" w:name="_Toc92494888"/>
+      <w:bookmarkStart w:id="15" w:name="_Toc92494888"/>
       <w:r>
         <w:rPr>
           <w:rFonts w:ascii="David" w:hAnsi="David" w:cs="David"/>
@@ -8528,7 +8586,7 @@
         </w:rPr>
         <w:t>בדיקות אינטגרציה</w:t>
       </w:r>
-      <w:bookmarkEnd w:id="14"/>
+      <w:bookmarkEnd w:id="15"/>
     </w:p>
     <w:p>
       <w:pPr>
@@ -9636,7 +9694,7 @@
           <w:lang w:eastAsia="ja-JP"/>
         </w:rPr>
       </w:pPr>
-      <w:bookmarkStart w:id="15" w:name="_Toc92494889"/>
+      <w:bookmarkStart w:id="16" w:name="_Toc92494889"/>
       <w:r>
         <w:rPr>
           <w:rFonts w:ascii="David" w:hAnsi="David" w:cs="David"/>
@@ -9645,7 +9703,7 @@
         </w:rPr>
         <w:t>בדיקות מערכת</w:t>
       </w:r>
-      <w:bookmarkEnd w:id="15"/>
+      <w:bookmarkEnd w:id="16"/>
     </w:p>
     <w:tbl>
       <w:tblPr>
@@ -10457,7 +10515,7 @@
           <w:rtl/>
         </w:rPr>
       </w:pPr>
-      <w:bookmarkStart w:id="16" w:name="_Toc92494890"/>
+      <w:bookmarkStart w:id="17" w:name="_Toc92494890"/>
       <w:r>
         <w:rPr>
           <w:rFonts w:ascii="David" w:hAnsi="David" w:cs="David"/>
@@ -10465,7 +10523,7 @@
         </w:rPr>
         <w:t>נספחים</w:t>
       </w:r>
-      <w:bookmarkEnd w:id="16"/>
+      <w:bookmarkEnd w:id="17"/>
     </w:p>
     <w:p>
       <w:pPr>
@@ -10493,7 +10551,7 @@
           <w:rtl/>
         </w:rPr>
       </w:pPr>
-      <w:bookmarkStart w:id="17" w:name="_Toc92494891"/>
+      <w:bookmarkStart w:id="18" w:name="_Toc92494891"/>
       <w:r>
         <w:rPr>
           <w:rFonts w:ascii="David" w:hAnsi="David" w:cs="David"/>
@@ -10501,7 +10559,7 @@
         </w:rPr>
         <w:t>טבלת סיכונים</w:t>
       </w:r>
-      <w:bookmarkEnd w:id="17"/>
+      <w:bookmarkEnd w:id="18"/>
     </w:p>
     <w:p>
       <w:pPr>
@@ -11865,7 +11923,7 @@
           <w:rtl/>
         </w:rPr>
       </w:pPr>
-      <w:bookmarkStart w:id="18" w:name="_Toc92494892"/>
+      <w:bookmarkStart w:id="19" w:name="_Toc92494892"/>
       <w:r>
         <w:rPr>
           <w:rFonts w:ascii="David" w:hAnsi="David" w:cs="David"/>
@@ -11874,7 +11932,7 @@
         <w:lastRenderedPageBreak/>
         <w:t>טבלת דרישות</w:t>
       </w:r>
-      <w:bookmarkEnd w:id="18"/>
+      <w:bookmarkEnd w:id="19"/>
     </w:p>
     <w:p>
       <w:pPr>
@@ -12451,7 +12509,7 @@
           <w:rtl/>
         </w:rPr>
       </w:pPr>
-      <w:bookmarkStart w:id="19" w:name="_Toc92494893"/>
+      <w:bookmarkStart w:id="20" w:name="_Toc92494893"/>
       <w:r>
         <w:rPr>
           <w:rFonts w:ascii="David" w:hAnsi="David" w:cs="David"/>
@@ -12459,7 +12517,7 @@
         </w:rPr>
         <w:t>תכנון הפרויקט</w:t>
       </w:r>
-      <w:bookmarkEnd w:id="19"/>
+      <w:bookmarkEnd w:id="20"/>
     </w:p>
     <w:tbl>
       <w:tblPr>
@@ -13007,7 +13065,7 @@
           <w:rFonts w:ascii="David" w:hAnsi="David" w:cs="David"/>
         </w:rPr>
       </w:pPr>
-      <w:bookmarkStart w:id="20" w:name="_Toc92494894"/>
+      <w:bookmarkStart w:id="21" w:name="_Toc92494894"/>
       <w:r>
         <w:rPr>
           <w:rFonts w:ascii="David" w:hAnsi="David" w:cs="David"/>
@@ -13016,7 +13074,7 @@
         <w:lastRenderedPageBreak/>
         <w:t>סקר שוק</w:t>
       </w:r>
-      <w:bookmarkEnd w:id="20"/>
+      <w:bookmarkEnd w:id="21"/>
     </w:p>
     <w:p>
       <w:pPr>
@@ -13666,7 +13724,7 @@
           <w:rFonts w:ascii="David" w:hAnsi="David" w:cs="David"/>
         </w:rPr>
       </w:pPr>
-      <w:bookmarkStart w:id="21" w:name="_Toc92494895"/>
+      <w:bookmarkStart w:id="22" w:name="_Toc92494895"/>
       <w:r>
         <w:rPr>
           <w:rFonts w:ascii="David" w:hAnsi="David" w:cs="David"/>
@@ -13674,7 +13732,7 @@
         </w:rPr>
         <w:t>תרשימים</w:t>
       </w:r>
-      <w:bookmarkEnd w:id="21"/>
+      <w:bookmarkEnd w:id="22"/>
     </w:p>
     <w:p>
       <w:pPr>
@@ -13738,7 +13796,7 @@
                     </pic:cNvPicPr>
                   </pic:nvPicPr>
                   <pic:blipFill>
-                    <a:blip r:embed="rId14">
+                    <a:blip r:embed="rId18">
                       <a:extLst>
                         <a:ext uri="{28A0092B-C50C-407E-A947-70E740481C1C}">
                           <a14:useLocalDpi xmlns:a14="http://schemas.microsoft.com/office/drawing/2010/main" val="0"/>
@@ -13871,7 +13929,7 @@
                     </pic:cNvPicPr>
                   </pic:nvPicPr>
                   <pic:blipFill>
-                    <a:blip r:embed="rId15">
+                    <a:blip r:embed="rId19">
                       <a:extLst>
                         <a:ext uri="{28A0092B-C50C-407E-A947-70E740481C1C}">
                           <a14:useLocalDpi xmlns:a14="http://schemas.microsoft.com/office/drawing/2010/main" val="0"/>
@@ -14114,7 +14172,7 @@
                     </pic:cNvPicPr>
                   </pic:nvPicPr>
                   <pic:blipFill>
-                    <a:blip r:embed="rId16">
+                    <a:blip r:embed="rId20">
                       <a:extLst>
                         <a:ext uri="{28A0092B-C50C-407E-A947-70E740481C1C}">
                           <a14:useLocalDpi xmlns:a14="http://schemas.microsoft.com/office/drawing/2010/main" val="0"/>
@@ -14215,7 +14273,7 @@
                     </pic:cNvPicPr>
                   </pic:nvPicPr>
                   <pic:blipFill>
-                    <a:blip r:embed="rId17">
+                    <a:blip r:embed="rId21">
                       <a:extLst>
                         <a:ext uri="{28A0092B-C50C-407E-A947-70E740481C1C}">
                           <a14:useLocalDpi xmlns:a14="http://schemas.microsoft.com/office/drawing/2010/main" val="0"/>
@@ -14274,15 +14332,15 @@
           <w:rFonts w:ascii="David" w:hAnsi="David" w:cs="David"/>
         </w:rPr>
       </w:pPr>
-      <w:bookmarkStart w:id="22" w:name="_תהליך_הלמידה"/>
-      <w:bookmarkStart w:id="23" w:name="_סיווג_מחיישנים"/>
-      <w:bookmarkStart w:id="24" w:name="_סיווג_ממסד"/>
-      <w:bookmarkStart w:id="25" w:name="_רכיבי_מערכת"/>
-      <w:bookmarkStart w:id="26" w:name="_Toc92494896"/>
-      <w:bookmarkEnd w:id="22"/>
+      <w:bookmarkStart w:id="23" w:name="_תהליך_הלמידה"/>
+      <w:bookmarkStart w:id="24" w:name="_סיווג_מחיישנים"/>
+      <w:bookmarkStart w:id="25" w:name="_סיווג_ממסד"/>
+      <w:bookmarkStart w:id="26" w:name="_רכיבי_מערכת"/>
+      <w:bookmarkStart w:id="27" w:name="_Toc92494896"/>
       <w:bookmarkEnd w:id="23"/>
       <w:bookmarkEnd w:id="24"/>
       <w:bookmarkEnd w:id="25"/>
+      <w:bookmarkEnd w:id="26"/>
       <w:r>
         <w:rPr>
           <w:rFonts w:ascii="David" w:hAnsi="David" w:cs="David"/>
@@ -14290,7 +14348,7 @@
         </w:rPr>
         <w:t>רשימת ספרות \ ביבליוגרפיה</w:t>
       </w:r>
-      <w:bookmarkEnd w:id="26"/>
+      <w:bookmarkEnd w:id="27"/>
     </w:p>
     <w:p>
       <w:pPr>
@@ -14319,7 +14377,7 @@
           <w:rtl/>
         </w:rPr>
       </w:pPr>
-      <w:hyperlink r:id="rId18" w:history="1">
+      <w:hyperlink r:id="rId22" w:history="1">
         <w:r>
           <w:rPr>
             <w:rStyle w:val="Hyperlink"/>
@@ -14358,7 +14416,7 @@
         </w:rPr>
         <w:br/>
       </w:r>
-      <w:hyperlink r:id="rId19" w:history="1">
+      <w:hyperlink r:id="rId23" w:history="1">
         <w:r>
           <w:rPr>
             <w:rStyle w:val="Hyperlink"/>
@@ -14395,7 +14453,7 @@
         </w:rPr>
         <w:br/>
       </w:r>
-      <w:hyperlink r:id="rId20" w:history="1">
+      <w:hyperlink r:id="rId24" w:history="1">
         <w:r>
           <w:rPr>
             <w:rStyle w:val="Hyperlink"/>
@@ -14408,8 +14466,8 @@
       </w:hyperlink>
     </w:p>
     <w:sectPr>
-      <w:headerReference w:type="default" r:id="rId21"/>
-      <w:footerReference w:type="default" r:id="rId22"/>
+      <w:headerReference w:type="default" r:id="rId25"/>
+      <w:footerReference w:type="default" r:id="rId26"/>
       <w:pgSz w:w="11906" w:h="16838"/>
       <w:pgMar w:top="2658" w:right="1700" w:bottom="1797" w:left="1701" w:header="426" w:footer="708" w:gutter="0"/>
       <w:cols w:space="708"/>
@@ -14419,6 +14477,49 @@
     </w:sectPr>
   </w:body>
 </w:document>
+</file>
+
+<file path=word/comments.xml><?xml version="1.0" encoding="utf-8"?>
+<w:comments xmlns:wpc="http://schemas.microsoft.com/office/word/2010/wordprocessingCanvas" xmlns:cx="http://schemas.microsoft.com/office/drawing/2014/chartex" xmlns:cx1="http://schemas.microsoft.com/office/drawing/2015/9/8/chartex" xmlns:cx2="http://schemas.microsoft.com/office/drawing/2015/10/21/chartex" xmlns:cx3="http://schemas.microsoft.com/office/drawing/2016/5/9/chartex" xmlns:cx4="http://schemas.microsoft.com/office/drawing/2016/5/10/chartex" xmlns:cx5="http://schemas.microsoft.com/office/drawing/2016/5/11/chartex" xmlns:cx6="http://schemas.microsoft.com/office/drawing/2016/5/12/chartex" xmlns:cx7="http://schemas.microsoft.com/office/drawing/2016/5/13/chartex" xmlns:cx8="http://schemas.microsoft.com/office/drawing/2016/5/14/chartex" xmlns:mc="http://schemas.openxmlformats.org/markup-compatibility/2006" xmlns:aink="http://schemas.microsoft.com/office/drawing/2016/ink" xmlns:am3d="http://schemas.microsoft.com/office/drawing/2017/model3d" xmlns:o="urn:schemas-microsoft-com:office:office" xmlns:r="http://schemas.openxmlformats.org/officeDocument/2006/relationships" xmlns:m="http://schemas.openxmlformats.org/officeDocument/2006/math" xmlns:v="urn:schemas-microsoft-com:vml" xmlns:wp14="http://schemas.microsoft.com/office/word/2010/wordprocessingDrawing" xmlns:wp="http://schemas.openxmlformats.org/drawingml/2006/wordprocessingDrawing" xmlns:w10="urn:schemas-microsoft-com:office:word" xmlns:w="http://schemas.openxmlformats.org/wordprocessingml/2006/main" xmlns:w14="http://schemas.microsoft.com/office/word/2010/wordml" xmlns:w15="http://schemas.microsoft.com/office/word/2012/wordml" xmlns:w16cex="http://schemas.microsoft.com/office/word/2018/wordml/cex" xmlns:w16cid="http://schemas.microsoft.com/office/word/2016/wordml/cid" xmlns:w16="http://schemas.microsoft.com/office/word/2018/wordml" xmlns:w16sdtdh="http://schemas.microsoft.com/office/word/2020/wordml/sdtdatahash" xmlns:w16se="http://schemas.microsoft.com/office/word/2015/wordml/symex" xmlns:wpg="http://schemas.microsoft.com/office/word/2010/wordprocessingGroup" xmlns:wpi="http://schemas.microsoft.com/office/word/2010/wordprocessingInk" xmlns:wne="http://schemas.microsoft.com/office/word/2006/wordml" xmlns:wps="http://schemas.microsoft.com/office/word/2010/wordprocessingShape" mc:Ignorable="w14 w15 w16se w16cid w16 w16cex w16sdtdh wp14">
+  <w:comment w:id="2" w:author="Evyatar Golan" w:date="2022-01-08T23:51:00Z" w:initials="EG">
+    <w:p>
+      <w:pPr>
+        <w:pStyle w:val="CommentText"/>
+      </w:pPr>
+      <w:r>
+        <w:rPr>
+          <w:rStyle w:val="CommentReference"/>
+        </w:rPr>
+        <w:annotationRef/>
+      </w:r>
+      <w:r>
+        <w:rPr>
+          <w:rFonts w:hint="cs"/>
+          <w:rtl/>
+        </w:rPr>
+        <w:t>שי אמר שלא נכון, לבדוק אם אפשר לתת תיאור יותר טוב</w:t>
+      </w:r>
+    </w:p>
+  </w:comment>
+</w:comments>
+</file>
+
+<file path=word/commentsExtended.xml><?xml version="1.0" encoding="utf-8"?>
+<w15:commentsEx xmlns:wpc="http://schemas.microsoft.com/office/word/2010/wordprocessingCanvas" xmlns:cx="http://schemas.microsoft.com/office/drawing/2014/chartex" xmlns:cx1="http://schemas.microsoft.com/office/drawing/2015/9/8/chartex" xmlns:cx2="http://schemas.microsoft.com/office/drawing/2015/10/21/chartex" xmlns:cx3="http://schemas.microsoft.com/office/drawing/2016/5/9/chartex" xmlns:cx4="http://schemas.microsoft.com/office/drawing/2016/5/10/chartex" xmlns:cx5="http://schemas.microsoft.com/office/drawing/2016/5/11/chartex" xmlns:cx6="http://schemas.microsoft.com/office/drawing/2016/5/12/chartex" xmlns:cx7="http://schemas.microsoft.com/office/drawing/2016/5/13/chartex" xmlns:cx8="http://schemas.microsoft.com/office/drawing/2016/5/14/chartex" xmlns:mc="http://schemas.openxmlformats.org/markup-compatibility/2006" xmlns:aink="http://schemas.microsoft.com/office/drawing/2016/ink" xmlns:am3d="http://schemas.microsoft.com/office/drawing/2017/model3d" xmlns:o="urn:schemas-microsoft-com:office:office" xmlns:r="http://schemas.openxmlformats.org/officeDocument/2006/relationships" xmlns:m="http://schemas.openxmlformats.org/officeDocument/2006/math" xmlns:v="urn:schemas-microsoft-com:vml" xmlns:wp14="http://schemas.microsoft.com/office/word/2010/wordprocessingDrawing" xmlns:wp="http://schemas.openxmlformats.org/drawingml/2006/wordprocessingDrawing" xmlns:w10="urn:schemas-microsoft-com:office:word" xmlns:w="http://schemas.openxmlformats.org/wordprocessingml/2006/main" xmlns:w14="http://schemas.microsoft.com/office/word/2010/wordml" xmlns:w15="http://schemas.microsoft.com/office/word/2012/wordml" xmlns:w16cex="http://schemas.microsoft.com/office/word/2018/wordml/cex" xmlns:w16cid="http://schemas.microsoft.com/office/word/2016/wordml/cid" xmlns:w16="http://schemas.microsoft.com/office/word/2018/wordml" xmlns:w16sdtdh="http://schemas.microsoft.com/office/word/2020/wordml/sdtdatahash" xmlns:w16se="http://schemas.microsoft.com/office/word/2015/wordml/symex" xmlns:wpg="http://schemas.microsoft.com/office/word/2010/wordprocessingGroup" xmlns:wpi="http://schemas.microsoft.com/office/word/2010/wordprocessingInk" xmlns:wne="http://schemas.microsoft.com/office/word/2006/wordml" xmlns:wps="http://schemas.microsoft.com/office/word/2010/wordprocessingShape" mc:Ignorable="w14 w15 w16se w16cid w16 w16cex w16sdtdh wp14">
+  <w15:commentEx w15:paraId="5539C2CD" w15:done="0"/>
+</w15:commentsEx>
+</file>
+
+<file path=word/commentsExtensible.xml><?xml version="1.0" encoding="utf-8"?>
+<w16cex:commentsExtensible xmlns:wpc="http://schemas.microsoft.com/office/word/2010/wordprocessingCanvas" xmlns:cx="http://schemas.microsoft.com/office/drawing/2014/chartex" xmlns:cx1="http://schemas.microsoft.com/office/drawing/2015/9/8/chartex" xmlns:cx2="http://schemas.microsoft.com/office/drawing/2015/10/21/chartex" xmlns:cx3="http://schemas.microsoft.com/office/drawing/2016/5/9/chartex" xmlns:cx4="http://schemas.microsoft.com/office/drawing/2016/5/10/chartex" xmlns:cx5="http://schemas.microsoft.com/office/drawing/2016/5/11/chartex" xmlns:cx6="http://schemas.microsoft.com/office/drawing/2016/5/12/chartex" xmlns:cx7="http://schemas.microsoft.com/office/drawing/2016/5/13/chartex" xmlns:cx8="http://schemas.microsoft.com/office/drawing/2016/5/14/chartex" xmlns:mc="http://schemas.openxmlformats.org/markup-compatibility/2006" xmlns:aink="http://schemas.microsoft.com/office/drawing/2016/ink" xmlns:am3d="http://schemas.microsoft.com/office/drawing/2017/model3d" xmlns:o="urn:schemas-microsoft-com:office:office" xmlns:r="http://schemas.openxmlformats.org/officeDocument/2006/relationships" xmlns:m="http://schemas.openxmlformats.org/officeDocument/2006/math" xmlns:v="urn:schemas-microsoft-com:vml" xmlns:wp14="http://schemas.microsoft.com/office/word/2010/wordprocessingDrawing" xmlns:wp="http://schemas.openxmlformats.org/drawingml/2006/wordprocessingDrawing" xmlns:w10="urn:schemas-microsoft-com:office:word" xmlns:w="http://schemas.openxmlformats.org/wordprocessingml/2006/main" xmlns:w14="http://schemas.microsoft.com/office/word/2010/wordml" xmlns:w15="http://schemas.microsoft.com/office/word/2012/wordml" xmlns:w16cex="http://schemas.microsoft.com/office/word/2018/wordml/cex" xmlns:w16cid="http://schemas.microsoft.com/office/word/2016/wordml/cid" xmlns:w16="http://schemas.microsoft.com/office/word/2018/wordml" xmlns:w16sdtdh="http://schemas.microsoft.com/office/word/2020/wordml/sdtdatahash" xmlns:w16se="http://schemas.microsoft.com/office/word/2015/wordml/symex" xmlns:wpg="http://schemas.microsoft.com/office/word/2010/wordprocessingGroup" xmlns:wpi="http://schemas.microsoft.com/office/word/2010/wordprocessingInk" xmlns:wne="http://schemas.microsoft.com/office/word/2006/wordml" xmlns:wps="http://schemas.microsoft.com/office/word/2010/wordprocessingShape" mc:Ignorable="w14 w15 w16se w16cid w16 w16cex w16sdtdh wp14">
+  <w16cex:commentExtensible w16cex:durableId="2584A1FE" w16cex:dateUtc="2022-01-08T21:51:00Z"/>
+</w16cex:commentsExtensible>
+</file>
+
+<file path=word/commentsIds.xml><?xml version="1.0" encoding="utf-8"?>
+<w16cid:commentsIds xmlns:wpc="http://schemas.microsoft.com/office/word/2010/wordprocessingCanvas" xmlns:cx="http://schemas.microsoft.com/office/drawing/2014/chartex" xmlns:cx1="http://schemas.microsoft.com/office/drawing/2015/9/8/chartex" xmlns:cx2="http://schemas.microsoft.com/office/drawing/2015/10/21/chartex" xmlns:cx3="http://schemas.microsoft.com/office/drawing/2016/5/9/chartex" xmlns:cx4="http://schemas.microsoft.com/office/drawing/2016/5/10/chartex" xmlns:cx5="http://schemas.microsoft.com/office/drawing/2016/5/11/chartex" xmlns:cx6="http://schemas.microsoft.com/office/drawing/2016/5/12/chartex" xmlns:cx7="http://schemas.microsoft.com/office/drawing/2016/5/13/chartex" xmlns:cx8="http://schemas.microsoft.com/office/drawing/2016/5/14/chartex" xmlns:mc="http://schemas.openxmlformats.org/markup-compatibility/2006" xmlns:aink="http://schemas.microsoft.com/office/drawing/2016/ink" xmlns:am3d="http://schemas.microsoft.com/office/drawing/2017/model3d" xmlns:o="urn:schemas-microsoft-com:office:office" xmlns:r="http://schemas.openxmlformats.org/officeDocument/2006/relationships" xmlns:m="http://schemas.openxmlformats.org/officeDocument/2006/math" xmlns:v="urn:schemas-microsoft-com:vml" xmlns:wp14="http://schemas.microsoft.com/office/word/2010/wordprocessingDrawing" xmlns:wp="http://schemas.openxmlformats.org/drawingml/2006/wordprocessingDrawing" xmlns:w10="urn:schemas-microsoft-com:office:word" xmlns:w="http://schemas.openxmlformats.org/wordprocessingml/2006/main" xmlns:w14="http://schemas.microsoft.com/office/word/2010/wordml" xmlns:w15="http://schemas.microsoft.com/office/word/2012/wordml" xmlns:w16cex="http://schemas.microsoft.com/office/word/2018/wordml/cex" xmlns:w16cid="http://schemas.microsoft.com/office/word/2016/wordml/cid" xmlns:w16="http://schemas.microsoft.com/office/word/2018/wordml" xmlns:w16sdtdh="http://schemas.microsoft.com/office/word/2020/wordml/sdtdatahash" xmlns:w16se="http://schemas.microsoft.com/office/word/2015/wordml/symex" xmlns:wpg="http://schemas.microsoft.com/office/word/2010/wordprocessingGroup" xmlns:wpi="http://schemas.microsoft.com/office/word/2010/wordprocessingInk" xmlns:wne="http://schemas.microsoft.com/office/word/2006/wordml" xmlns:wps="http://schemas.microsoft.com/office/word/2010/wordprocessingShape" mc:Ignorable="w14 w15 w16se w16cid w16 w16cex w16sdtdh wp14">
+  <w16cid:commentId w16cid:paraId="5539C2CD" w16cid:durableId="2584A1FE"/>
+</w16cid:commentsIds>
 </file>
 
 <file path=word/endnotes.xml><?xml version="1.0" encoding="utf-8"?>
@@ -18417,6 +18518,14 @@
     <w:abstractNumId w:val="10"/>
   </w:num>
 </w:numbering>
+</file>
+
+<file path=word/people.xml><?xml version="1.0" encoding="utf-8"?>
+<w15:people xmlns:wpc="http://schemas.microsoft.com/office/word/2010/wordprocessingCanvas" xmlns:cx="http://schemas.microsoft.com/office/drawing/2014/chartex" xmlns:cx1="http://schemas.microsoft.com/office/drawing/2015/9/8/chartex" xmlns:cx2="http://schemas.microsoft.com/office/drawing/2015/10/21/chartex" xmlns:cx3="http://schemas.microsoft.com/office/drawing/2016/5/9/chartex" xmlns:cx4="http://schemas.microsoft.com/office/drawing/2016/5/10/chartex" xmlns:cx5="http://schemas.microsoft.com/office/drawing/2016/5/11/chartex" xmlns:cx6="http://schemas.microsoft.com/office/drawing/2016/5/12/chartex" xmlns:cx7="http://schemas.microsoft.com/office/drawing/2016/5/13/chartex" xmlns:cx8="http://schemas.microsoft.com/office/drawing/2016/5/14/chartex" xmlns:mc="http://schemas.openxmlformats.org/markup-compatibility/2006" xmlns:aink="http://schemas.microsoft.com/office/drawing/2016/ink" xmlns:am3d="http://schemas.microsoft.com/office/drawing/2017/model3d" xmlns:o="urn:schemas-microsoft-com:office:office" xmlns:r="http://schemas.openxmlformats.org/officeDocument/2006/relationships" xmlns:m="http://schemas.openxmlformats.org/officeDocument/2006/math" xmlns:v="urn:schemas-microsoft-com:vml" xmlns:wp14="http://schemas.microsoft.com/office/word/2010/wordprocessingDrawing" xmlns:wp="http://schemas.openxmlformats.org/drawingml/2006/wordprocessingDrawing" xmlns:w10="urn:schemas-microsoft-com:office:word" xmlns:w="http://schemas.openxmlformats.org/wordprocessingml/2006/main" xmlns:w14="http://schemas.microsoft.com/office/word/2010/wordml" xmlns:w15="http://schemas.microsoft.com/office/word/2012/wordml" xmlns:w16cex="http://schemas.microsoft.com/office/word/2018/wordml/cex" xmlns:w16cid="http://schemas.microsoft.com/office/word/2016/wordml/cid" xmlns:w16="http://schemas.microsoft.com/office/word/2018/wordml" xmlns:w16sdtdh="http://schemas.microsoft.com/office/word/2020/wordml/sdtdatahash" xmlns:w16se="http://schemas.microsoft.com/office/word/2015/wordml/symex" xmlns:wpg="http://schemas.microsoft.com/office/word/2010/wordprocessingGroup" xmlns:wpi="http://schemas.microsoft.com/office/word/2010/wordprocessingInk" xmlns:wne="http://schemas.microsoft.com/office/word/2006/wordml" xmlns:wps="http://schemas.microsoft.com/office/word/2010/wordprocessingShape" mc:Ignorable="w14 w15 w16se w16cid w16 w16cex w16sdtdh wp14">
+  <w15:person w15:author="Evyatar Golan">
+    <w15:presenceInfo w15:providerId="AD" w15:userId="S::evyatargo@post.jce.ac.il::02620cb6-9b11-4e47-b6b4-0a507ab2a23c"/>
+  </w15:person>
+</w15:people>
 </file>
 
 <file path=word/styles.xml><?xml version="1.0" encoding="utf-8"?>
@@ -19230,6 +19339,69 @@
       <w:ind w:left="420"/>
     </w:pPr>
   </w:style>
+  <w:style w:type="character" w:styleId="CommentReference">
+    <w:name w:val="annotation reference"/>
+    <w:basedOn w:val="DefaultParagraphFont"/>
+    <w:uiPriority w:val="99"/>
+    <w:semiHidden/>
+    <w:unhideWhenUsed/>
+    <w:rsid w:val="001E6C25"/>
+    <w:rPr>
+      <w:sz w:val="16"/>
+      <w:szCs w:val="16"/>
+    </w:rPr>
+  </w:style>
+  <w:style w:type="paragraph" w:styleId="CommentText">
+    <w:name w:val="annotation text"/>
+    <w:basedOn w:val="Normal"/>
+    <w:link w:val="CommentTextChar"/>
+    <w:uiPriority w:val="99"/>
+    <w:semiHidden/>
+    <w:unhideWhenUsed/>
+    <w:rsid w:val="001E6C25"/>
+    <w:rPr>
+      <w:sz w:val="20"/>
+      <w:szCs w:val="20"/>
+    </w:rPr>
+  </w:style>
+  <w:style w:type="character" w:customStyle="1" w:styleId="CommentTextChar">
+    <w:name w:val="Comment Text Char"/>
+    <w:basedOn w:val="DefaultParagraphFont"/>
+    <w:link w:val="CommentText"/>
+    <w:uiPriority w:val="99"/>
+    <w:semiHidden/>
+    <w:rsid w:val="001E6C25"/>
+    <w:rPr>
+      <w:rFonts w:ascii="David" w:hAnsi="David"/>
+    </w:rPr>
+  </w:style>
+  <w:style w:type="paragraph" w:styleId="CommentSubject">
+    <w:name w:val="annotation subject"/>
+    <w:basedOn w:val="CommentText"/>
+    <w:next w:val="CommentText"/>
+    <w:link w:val="CommentSubjectChar"/>
+    <w:uiPriority w:val="99"/>
+    <w:semiHidden/>
+    <w:unhideWhenUsed/>
+    <w:rsid w:val="001E6C25"/>
+    <w:rPr>
+      <w:b/>
+      <w:bCs/>
+    </w:rPr>
+  </w:style>
+  <w:style w:type="character" w:customStyle="1" w:styleId="CommentSubjectChar">
+    <w:name w:val="Comment Subject Char"/>
+    <w:basedOn w:val="CommentTextChar"/>
+    <w:link w:val="CommentSubject"/>
+    <w:uiPriority w:val="99"/>
+    <w:semiHidden/>
+    <w:rsid w:val="001E6C25"/>
+    <w:rPr>
+      <w:rFonts w:ascii="David" w:hAnsi="David"/>
+      <w:b/>
+      <w:bCs/>
+    </w:rPr>
+  </w:style>
 </w:styles>
 </file>
 
@@ -19499,12 +19671,9 @@
 </file>
 
 <file path=customXml/item2.xml><?xml version="1.0" encoding="utf-8"?>
-<?mso-contentType ?>
-<FormTemplates xmlns="http://schemas.microsoft.com/sharepoint/v3/contenttype/forms">
-  <Display>DocumentLibraryForm</Display>
-  <Edit>DocumentLibraryForm</Edit>
-  <New>DocumentLibraryForm</New>
-</FormTemplates>
+<p:properties xmlns:p="http://schemas.microsoft.com/office/2006/metadata/properties" xmlns:xsi="http://www.w3.org/2001/XMLSchema-instance" xmlns:pc="http://schemas.microsoft.com/office/infopath/2007/PartnerControls">
+  <documentManagement/>
+</p:properties>
 </file>
 
 <file path=customXml/item3.xml><?xml version="1.0" encoding="utf-8"?>
@@ -19679,9 +19848,12 @@
 </file>
 
 <file path=customXml/item4.xml><?xml version="1.0" encoding="utf-8"?>
-<p:properties xmlns:p="http://schemas.microsoft.com/office/2006/metadata/properties" xmlns:xsi="http://www.w3.org/2001/XMLSchema-instance" xmlns:pc="http://schemas.microsoft.com/office/infopath/2007/PartnerControls">
-  <documentManagement/>
-</p:properties>
+<?mso-contentType ?>
+<FormTemplates xmlns="http://schemas.microsoft.com/sharepoint/v3/contenttype/forms">
+  <Display>DocumentLibraryForm</Display>
+  <Edit>DocumentLibraryForm</Edit>
+  <New>DocumentLibraryForm</New>
+</FormTemplates>
 </file>
 
 <file path=customXml/itemProps1.xml><?xml version="1.0" encoding="utf-8"?>
@@ -19693,9 +19865,10 @@
 </file>
 
 <file path=customXml/itemProps2.xml><?xml version="1.0" encoding="utf-8"?>
-<ds:datastoreItem xmlns:ds="http://schemas.openxmlformats.org/officeDocument/2006/customXml" ds:itemID="{5E2C2BFD-BEDF-4136-8D49-2A3C2401403F}">
+<ds:datastoreItem xmlns:ds="http://schemas.openxmlformats.org/officeDocument/2006/customXml" ds:itemID="{55951542-BE3C-4BB8-B31E-03A086260386}">
   <ds:schemaRefs>
-    <ds:schemaRef ds:uri="http://schemas.microsoft.com/sharepoint/v3/contenttype/forms"/>
+    <ds:schemaRef ds:uri="http://schemas.microsoft.com/office/2006/metadata/properties"/>
+    <ds:schemaRef ds:uri="http://schemas.microsoft.com/office/infopath/2007/PartnerControls"/>
   </ds:schemaRefs>
 </ds:datastoreItem>
 </file>
@@ -19720,10 +19893,9 @@
 </file>
 
 <file path=customXml/itemProps4.xml><?xml version="1.0" encoding="utf-8"?>
-<ds:datastoreItem xmlns:ds="http://schemas.openxmlformats.org/officeDocument/2006/customXml" ds:itemID="{55951542-BE3C-4BB8-B31E-03A086260386}">
+<ds:datastoreItem xmlns:ds="http://schemas.openxmlformats.org/officeDocument/2006/customXml" ds:itemID="{5E2C2BFD-BEDF-4136-8D49-2A3C2401403F}">
   <ds:schemaRefs>
-    <ds:schemaRef ds:uri="http://schemas.microsoft.com/office/2006/metadata/properties"/>
-    <ds:schemaRef ds:uri="http://schemas.microsoft.com/office/infopath/2007/PartnerControls"/>
+    <ds:schemaRef ds:uri="http://schemas.microsoft.com/sharepoint/v3/contenttype/forms"/>
   </ds:schemaRefs>
 </ds:datastoreItem>
 </file>
--- a/Documentation/אלפא/דוח אלפא.docx
+++ b/Documentation/אלפא/דוח אלפא.docx
@@ -561,8 +561,8 @@
         <w:tblLook w:val="04A0" w:firstRow="1" w:lastRow="0" w:firstColumn="1" w:lastColumn="0" w:noHBand="0" w:noVBand="1"/>
       </w:tblPr>
       <w:tblGrid>
-        <w:gridCol w:w="414"/>
-        <w:gridCol w:w="2221"/>
+        <w:gridCol w:w="402"/>
+        <w:gridCol w:w="2007"/>
         <w:gridCol w:w="6086"/>
       </w:tblGrid>
       <w:tr>
@@ -885,7 +885,7 @@
                 <w:szCs w:val="28"/>
                 <w:rtl/>
               </w:rPr>
-              <w:t>סרטון דוח אלפא</w:t>
+              <w:t xml:space="preserve">סרטון </w:t>
             </w:r>
           </w:p>
         </w:tc>
@@ -895,6 +895,7 @@
           </w:tcPr>
           <w:p>
             <w:pPr>
+              <w:jc w:val="center"/>
               <w:rPr>
                 <w:rFonts w:cs="David"/>
                 <w:sz w:val="28"/>
@@ -1242,28 +1243,38 @@
             <w:pPr>
               <w:bidi w:val="0"/>
               <w:rPr>
+                <w:rFonts w:eastAsiaTheme="minorEastAsia" w:cs="David" w:hint="eastAsia"/>
+                <w:sz w:val="28"/>
+                <w:szCs w:val="28"/>
+                <w:lang w:eastAsia="ja-JP"/>
+              </w:rPr>
+            </w:pPr>
+            <w:r>
+              <w:rPr>
+                <w:rFonts w:cs="David"/>
+                <w:sz w:val="28"/>
+                <w:szCs w:val="28"/>
+              </w:rPr>
+              <w:t>Python</w:t>
+            </w:r>
+            <w:r>
+              <w:rPr>
                 <w:rFonts w:eastAsiaTheme="minorEastAsia" w:cs="David"/>
                 <w:sz w:val="28"/>
                 <w:szCs w:val="28"/>
                 <w:lang w:eastAsia="ja-JP"/>
               </w:rPr>
-            </w:pPr>
-            <w:r>
-              <w:rPr>
-                <w:rFonts w:cs="David"/>
+              <w:t>, Java</w:t>
+            </w:r>
+            <w:r>
+              <w:rPr>
+                <w:rFonts w:eastAsiaTheme="minorEastAsia" w:cs="David" w:hint="cs"/>
                 <w:sz w:val="28"/>
                 <w:szCs w:val="28"/>
-              </w:rPr>
-              <w:t>Python</w:t>
-            </w:r>
-            <w:r>
-              <w:rPr>
-                <w:rFonts w:eastAsiaTheme="minorEastAsia" w:cs="David"/>
-                <w:sz w:val="28"/>
-                <w:szCs w:val="28"/>
-                <w:lang w:eastAsia="ja-JP"/>
-              </w:rPr>
-              <w:t>, Java</w:t>
+                <w:rtl/>
+                <w:lang w:eastAsia="ja-JP"/>
+              </w:rPr>
+              <w:t xml:space="preserve"> </w:t>
             </w:r>
           </w:p>
         </w:tc>
@@ -1870,7 +1881,25 @@
           <w:szCs w:val="28"/>
           <w:rtl/>
         </w:rPr>
-        <w:t xml:space="preserve"> בעתיד אולי יוספו פרטים נוספים לקבצי המסלול (כגון גודל הגוף,מבנה וכו').</w:t>
+        <w:t xml:space="preserve"> בעתיד אולי יוספו פרטים נוספים לקבצי המסלול (כגון </w:t>
+      </w:r>
+      <w:r>
+        <w:rPr>
+          <w:rFonts w:cs="David" w:hint="cs"/>
+          <w:sz w:val="28"/>
+          <w:szCs w:val="28"/>
+          <w:rtl/>
+        </w:rPr>
+        <w:t xml:space="preserve">מהירויות ותאוצות, </w:t>
+      </w:r>
+      <w:r>
+        <w:rPr>
+          <w:rFonts w:cs="David"/>
+          <w:sz w:val="28"/>
+          <w:szCs w:val="28"/>
+          <w:rtl/>
+        </w:rPr>
+        <w:t>גודל הגוף,מבנה וכו').</w:t>
       </w:r>
     </w:p>
     <w:p>
@@ -1892,6 +1921,24 @@
           <w:rtl/>
         </w:rPr>
       </w:pPr>
+    </w:p>
+    <w:p>
+      <w:pPr>
+        <w:bidi w:val="0"/>
+        <w:rPr>
+          <w:rFonts w:cs="David"/>
+          <w:sz w:val="28"/>
+          <w:szCs w:val="28"/>
+        </w:rPr>
+      </w:pPr>
+      <w:r>
+        <w:rPr>
+          <w:rFonts w:cs="David"/>
+          <w:sz w:val="28"/>
+          <w:szCs w:val="28"/>
+        </w:rPr>
+        <w:br w:type="page"/>
+      </w:r>
     </w:p>
     <w:p>
       <w:pPr>
@@ -1972,7 +2019,7 @@
               <w:tab w:val="right" w:leader="dot" w:pos="8495"/>
             </w:tabs>
             <w:rPr>
-              <w:rFonts w:cs="David"/>
+              <w:rFonts w:asciiTheme="minorHAnsi" w:hAnsiTheme="minorHAnsi" w:cstheme="minorBidi"/>
               <w:noProof/>
               <w:sz w:val="22"/>
               <w:rtl/>
@@ -1997,7 +2044,24 @@
             </w:rPr>
             <w:fldChar w:fldCharType="separate"/>
           </w:r>
-          <w:hyperlink w:anchor="_Toc92494875" w:history="1">
+          <w:hyperlink w:anchor="_Toc92658351" w:history="1">
+            <w:r>
+              <w:rPr>
+                <w:rStyle w:val="Hyperlink"/>
+                <w:rFonts w:cs="Times New Roman"/>
+                <w:noProof/>
+                <w:rtl/>
+              </w:rPr>
+              <w:t>0.</w:t>
+            </w:r>
+            <w:r>
+              <w:rPr>
+                <w:rStyle w:val="Hyperlink"/>
+                <w:rFonts w:cs="Times New Roman"/>
+                <w:noProof/>
+              </w:rPr>
+              <w:t xml:space="preserve"> </w:t>
+            </w:r>
             <w:r>
               <w:rPr>
                 <w:rStyle w:val="Hyperlink"/>
@@ -2005,29 +2069,10 @@
                 <w:noProof/>
                 <w:rtl/>
               </w:rPr>
-              <w:t>0.</w:t>
-            </w:r>
-            <w:r>
-              <w:rPr>
-                <w:rStyle w:val="Hyperlink"/>
-                <w:rFonts w:cs="David" w:hint="cs"/>
-                <w:noProof/>
-                <w:rtl/>
-              </w:rPr>
-              <w:t xml:space="preserve"> </w:t>
-            </w:r>
-            <w:r>
-              <w:rPr>
-                <w:rStyle w:val="Hyperlink"/>
-                <w:rFonts w:cs="David"/>
-                <w:noProof/>
-                <w:rtl/>
-              </w:rPr>
               <w:t>מבוא</w:t>
             </w:r>
             <w:r>
               <w:rPr>
-                <w:rFonts w:cs="David"/>
                 <w:noProof/>
                 <w:webHidden/>
                 <w:rtl/>
@@ -2036,7 +2081,6 @@
             </w:r>
             <w:r>
               <w:rPr>
-                <w:rFonts w:cs="David"/>
                 <w:noProof/>
                 <w:webHidden/>
                 <w:rtl/>
@@ -2045,7 +2089,6 @@
             </w:r>
             <w:r>
               <w:rPr>
-                <w:rFonts w:cs="David"/>
                 <w:noProof/>
                 <w:webHidden/>
                 <w:rtl/>
@@ -2054,7 +2097,6 @@
             </w:r>
             <w:r>
               <w:rPr>
-                <w:rFonts w:cs="David"/>
                 <w:noProof/>
                 <w:webHidden/>
               </w:rPr>
@@ -2062,7 +2104,6 @@
             </w:r>
             <w:r>
               <w:rPr>
-                <w:rFonts w:cs="David"/>
                 <w:noProof/>
                 <w:webHidden/>
                 <w:rtl/>
@@ -2071,15 +2112,13 @@
             </w:r>
             <w:r>
               <w:rPr>
-                <w:rFonts w:cs="David"/>
-                <w:noProof/>
-                <w:webHidden/>
-              </w:rPr>
-              <w:instrText>Toc92494875 \h</w:instrText>
-            </w:r>
-            <w:r>
-              <w:rPr>
-                <w:rFonts w:cs="David"/>
+                <w:noProof/>
+                <w:webHidden/>
+              </w:rPr>
+              <w:instrText>Toc92658351 \h</w:instrText>
+            </w:r>
+            <w:r>
+              <w:rPr>
                 <w:noProof/>
                 <w:webHidden/>
                 <w:rtl/>
@@ -2088,15 +2127,13 @@
             </w:r>
             <w:r>
               <w:rPr>
-                <w:rFonts w:cs="David"/>
-                <w:noProof/>
-                <w:webHidden/>
-                <w:rtl/>
-              </w:rPr>
-            </w:r>
-            <w:r>
-              <w:rPr>
-                <w:rFonts w:cs="David"/>
+                <w:noProof/>
+                <w:webHidden/>
+                <w:rtl/>
+              </w:rPr>
+            </w:r>
+            <w:r>
+              <w:rPr>
                 <w:noProof/>
                 <w:webHidden/>
                 <w:rtl/>
@@ -2105,7 +2142,6 @@
             </w:r>
             <w:r>
               <w:rPr>
-                <w:rFonts w:cs="David"/>
                 <w:noProof/>
                 <w:webHidden/>
                 <w:rtl/>
@@ -2114,7 +2150,6 @@
             </w:r>
             <w:r>
               <w:rPr>
-                <w:rFonts w:cs="David"/>
                 <w:noProof/>
                 <w:webHidden/>
                 <w:rtl/>
@@ -2130,43 +2165,42 @@
               <w:tab w:val="right" w:leader="dot" w:pos="8495"/>
             </w:tabs>
             <w:rPr>
-              <w:rFonts w:cs="David"/>
+              <w:rFonts w:asciiTheme="minorHAnsi" w:hAnsiTheme="minorHAnsi" w:cstheme="minorBidi"/>
               <w:noProof/>
               <w:sz w:val="22"/>
               <w:rtl/>
               <w:lang w:val="en-IL" w:eastAsia="ja-JP"/>
             </w:rPr>
           </w:pPr>
-          <w:hyperlink w:anchor="_Toc92494876" w:history="1">
+          <w:hyperlink w:anchor="_Toc92658352" w:history="1">
+            <w:r>
+              <w:rPr>
+                <w:rStyle w:val="Hyperlink"/>
+                <w:rFonts w:cs="Times New Roman"/>
+                <w:noProof/>
+              </w:rPr>
+              <w:t>1</w:t>
+            </w:r>
+            <w:r>
+              <w:rPr>
+                <w:rStyle w:val="Hyperlink"/>
+                <w:rFonts w:cs="Times New Roman" w:hint="cs"/>
+                <w:noProof/>
+                <w:rtl/>
+              </w:rPr>
+              <w:t xml:space="preserve">. </w:t>
+            </w:r>
             <w:r>
               <w:rPr>
                 <w:rStyle w:val="Hyperlink"/>
                 <w:rFonts w:cs="David"/>
                 <w:noProof/>
-              </w:rPr>
-              <w:t>1</w:t>
-            </w:r>
-            <w:r>
-              <w:rPr>
-                <w:rStyle w:val="Hyperlink"/>
-                <w:rFonts w:cs="David" w:hint="cs"/>
-                <w:noProof/>
-                <w:rtl/>
-              </w:rPr>
-              <w:t xml:space="preserve">. </w:t>
-            </w:r>
-            <w:r>
-              <w:rPr>
-                <w:rStyle w:val="Hyperlink"/>
-                <w:rFonts w:cs="David"/>
-                <w:noProof/>
                 <w:rtl/>
               </w:rPr>
               <w:t>תיאור הבעיה</w:t>
             </w:r>
             <w:r>
               <w:rPr>
-                <w:rFonts w:cs="David"/>
                 <w:noProof/>
                 <w:webHidden/>
                 <w:rtl/>
@@ -2175,7 +2209,6 @@
             </w:r>
             <w:r>
               <w:rPr>
-                <w:rFonts w:cs="David"/>
                 <w:noProof/>
                 <w:webHidden/>
                 <w:rtl/>
@@ -2184,7 +2217,6 @@
             </w:r>
             <w:r>
               <w:rPr>
-                <w:rFonts w:cs="David"/>
                 <w:noProof/>
                 <w:webHidden/>
                 <w:rtl/>
@@ -2193,7 +2225,6 @@
             </w:r>
             <w:r>
               <w:rPr>
-                <w:rFonts w:cs="David"/>
                 <w:noProof/>
                 <w:webHidden/>
               </w:rPr>
@@ -2201,7 +2232,6 @@
             </w:r>
             <w:r>
               <w:rPr>
-                <w:rFonts w:cs="David"/>
                 <w:noProof/>
                 <w:webHidden/>
                 <w:rtl/>
@@ -2210,15 +2240,13 @@
             </w:r>
             <w:r>
               <w:rPr>
-                <w:rFonts w:cs="David"/>
-                <w:noProof/>
-                <w:webHidden/>
-              </w:rPr>
-              <w:instrText>Toc92494876 \h</w:instrText>
-            </w:r>
-            <w:r>
-              <w:rPr>
-                <w:rFonts w:cs="David"/>
+                <w:noProof/>
+                <w:webHidden/>
+              </w:rPr>
+              <w:instrText>Toc92658352 \h</w:instrText>
+            </w:r>
+            <w:r>
+              <w:rPr>
                 <w:noProof/>
                 <w:webHidden/>
                 <w:rtl/>
@@ -2227,15 +2255,13 @@
             </w:r>
             <w:r>
               <w:rPr>
-                <w:rFonts w:cs="David"/>
-                <w:noProof/>
-                <w:webHidden/>
-                <w:rtl/>
-              </w:rPr>
-            </w:r>
-            <w:r>
-              <w:rPr>
-                <w:rFonts w:cs="David"/>
+                <w:noProof/>
+                <w:webHidden/>
+                <w:rtl/>
+              </w:rPr>
+            </w:r>
+            <w:r>
+              <w:rPr>
                 <w:noProof/>
                 <w:webHidden/>
                 <w:rtl/>
@@ -2244,7 +2270,6 @@
             </w:r>
             <w:r>
               <w:rPr>
-                <w:rFonts w:cs="David"/>
                 <w:noProof/>
                 <w:webHidden/>
                 <w:rtl/>
@@ -2253,7 +2278,6 @@
             </w:r>
             <w:r>
               <w:rPr>
-                <w:rFonts w:cs="David"/>
                 <w:noProof/>
                 <w:webHidden/>
                 <w:rtl/>
@@ -2269,14 +2293,32 @@
               <w:tab w:val="right" w:leader="dot" w:pos="8495"/>
             </w:tabs>
             <w:rPr>
-              <w:rFonts w:cs="David"/>
+              <w:rFonts w:asciiTheme="minorHAnsi" w:hAnsiTheme="minorHAnsi" w:cstheme="minorBidi"/>
               <w:noProof/>
               <w:sz w:val="22"/>
               <w:rtl/>
               <w:lang w:val="en-IL" w:eastAsia="ja-JP"/>
             </w:rPr>
           </w:pPr>
-          <w:hyperlink w:anchor="_Toc92494877" w:history="1">
+          <w:hyperlink w:anchor="_Toc92658353" w:history="1">
+            <w:r>
+              <w:rPr>
+                <w:rStyle w:val="Hyperlink"/>
+                <w:rFonts w:cs="Times New Roman"/>
+                <w:noProof/>
+                <w:rtl/>
+              </w:rPr>
+              <w:t>2.</w:t>
+            </w:r>
+            <w:r>
+              <w:rPr>
+                <w:rStyle w:val="Hyperlink"/>
+                <w:rFonts w:cs="Times New Roman" w:hint="cs"/>
+                <w:noProof/>
+                <w:rtl/>
+              </w:rPr>
+              <w:t xml:space="preserve"> </w:t>
+            </w:r>
             <w:r>
               <w:rPr>
                 <w:rStyle w:val="Hyperlink"/>
@@ -2284,29 +2326,10 @@
                 <w:noProof/>
                 <w:rtl/>
               </w:rPr>
-              <w:t>2.</w:t>
-            </w:r>
-            <w:r>
-              <w:rPr>
-                <w:rStyle w:val="Hyperlink"/>
-                <w:rFonts w:cs="David" w:hint="cs"/>
-                <w:noProof/>
-                <w:rtl/>
-              </w:rPr>
-              <w:t xml:space="preserve"> </w:t>
-            </w:r>
-            <w:r>
-              <w:rPr>
-                <w:rStyle w:val="Hyperlink"/>
-                <w:rFonts w:cs="David"/>
-                <w:noProof/>
-                <w:rtl/>
-              </w:rPr>
-              <w:t>סקירת עבודות דומות והשוואה</w:t>
-            </w:r>
-            <w:r>
-              <w:rPr>
-                <w:rFonts w:cs="David"/>
+              <w:t>סקירת עבודות דומות</w:t>
+            </w:r>
+            <w:r>
+              <w:rPr>
                 <w:noProof/>
                 <w:webHidden/>
                 <w:rtl/>
@@ -2315,7 +2338,6 @@
             </w:r>
             <w:r>
               <w:rPr>
-                <w:rFonts w:cs="David"/>
                 <w:noProof/>
                 <w:webHidden/>
                 <w:rtl/>
@@ -2324,7 +2346,6 @@
             </w:r>
             <w:r>
               <w:rPr>
-                <w:rFonts w:cs="David"/>
                 <w:noProof/>
                 <w:webHidden/>
                 <w:rtl/>
@@ -2333,7 +2354,6 @@
             </w:r>
             <w:r>
               <w:rPr>
-                <w:rFonts w:cs="David"/>
                 <w:noProof/>
                 <w:webHidden/>
               </w:rPr>
@@ -2341,7 +2361,6 @@
             </w:r>
             <w:r>
               <w:rPr>
-                <w:rFonts w:cs="David"/>
                 <w:noProof/>
                 <w:webHidden/>
                 <w:rtl/>
@@ -2350,15 +2369,13 @@
             </w:r>
             <w:r>
               <w:rPr>
-                <w:rFonts w:cs="David"/>
-                <w:noProof/>
-                <w:webHidden/>
-              </w:rPr>
-              <w:instrText>Toc92494877 \h</w:instrText>
-            </w:r>
-            <w:r>
-              <w:rPr>
-                <w:rFonts w:cs="David"/>
+                <w:noProof/>
+                <w:webHidden/>
+              </w:rPr>
+              <w:instrText>Toc92658353 \h</w:instrText>
+            </w:r>
+            <w:r>
+              <w:rPr>
                 <w:noProof/>
                 <w:webHidden/>
                 <w:rtl/>
@@ -2367,15 +2384,13 @@
             </w:r>
             <w:r>
               <w:rPr>
-                <w:rFonts w:cs="David"/>
-                <w:noProof/>
-                <w:webHidden/>
-                <w:rtl/>
-              </w:rPr>
-            </w:r>
-            <w:r>
-              <w:rPr>
-                <w:rFonts w:cs="David"/>
+                <w:noProof/>
+                <w:webHidden/>
+                <w:rtl/>
+              </w:rPr>
+            </w:r>
+            <w:r>
+              <w:rPr>
                 <w:noProof/>
                 <w:webHidden/>
                 <w:rtl/>
@@ -2384,7 +2399,6 @@
             </w:r>
             <w:r>
               <w:rPr>
-                <w:rFonts w:cs="David"/>
                 <w:noProof/>
                 <w:webHidden/>
                 <w:rtl/>
@@ -2393,7 +2407,6 @@
             </w:r>
             <w:r>
               <w:rPr>
-                <w:rFonts w:cs="David"/>
                 <w:noProof/>
                 <w:webHidden/>
                 <w:rtl/>
@@ -2409,14 +2422,32 @@
               <w:tab w:val="right" w:leader="dot" w:pos="8495"/>
             </w:tabs>
             <w:rPr>
-              <w:rFonts w:cs="David"/>
+              <w:rFonts w:asciiTheme="minorHAnsi" w:hAnsiTheme="minorHAnsi" w:cstheme="minorBidi"/>
               <w:noProof/>
               <w:sz w:val="22"/>
               <w:rtl/>
               <w:lang w:val="en-IL" w:eastAsia="ja-JP"/>
             </w:rPr>
           </w:pPr>
-          <w:hyperlink w:anchor="_Toc92494878" w:history="1">
+          <w:hyperlink w:anchor="_Toc92658354" w:history="1">
+            <w:r>
+              <w:rPr>
+                <w:rStyle w:val="Hyperlink"/>
+                <w:rFonts w:cs="Times New Roman"/>
+                <w:noProof/>
+                <w:rtl/>
+              </w:rPr>
+              <w:t>3.</w:t>
+            </w:r>
+            <w:r>
+              <w:rPr>
+                <w:rStyle w:val="Hyperlink"/>
+                <w:rFonts w:cs="Times New Roman" w:hint="cs"/>
+                <w:noProof/>
+                <w:rtl/>
+              </w:rPr>
+              <w:t xml:space="preserve"> </w:t>
+            </w:r>
             <w:r>
               <w:rPr>
                 <w:rStyle w:val="Hyperlink"/>
@@ -2424,29 +2455,10 @@
                 <w:noProof/>
                 <w:rtl/>
               </w:rPr>
-              <w:t>3.</w:t>
-            </w:r>
-            <w:r>
-              <w:rPr>
-                <w:rStyle w:val="Hyperlink"/>
-                <w:rFonts w:cs="David" w:hint="cs"/>
-                <w:noProof/>
-                <w:rtl/>
-              </w:rPr>
-              <w:t xml:space="preserve"> </w:t>
-            </w:r>
-            <w:r>
-              <w:rPr>
-                <w:rStyle w:val="Hyperlink"/>
-                <w:rFonts w:cs="David"/>
-                <w:noProof/>
-                <w:rtl/>
-              </w:rPr>
               <w:t>תיאור הפתרון</w:t>
             </w:r>
             <w:r>
               <w:rPr>
-                <w:rFonts w:cs="David"/>
                 <w:noProof/>
                 <w:webHidden/>
                 <w:rtl/>
@@ -2455,7 +2467,6 @@
             </w:r>
             <w:r>
               <w:rPr>
-                <w:rFonts w:cs="David"/>
                 <w:noProof/>
                 <w:webHidden/>
                 <w:rtl/>
@@ -2464,7 +2475,6 @@
             </w:r>
             <w:r>
               <w:rPr>
-                <w:rFonts w:cs="David"/>
                 <w:noProof/>
                 <w:webHidden/>
                 <w:rtl/>
@@ -2473,7 +2483,6 @@
             </w:r>
             <w:r>
               <w:rPr>
-                <w:rFonts w:cs="David"/>
                 <w:noProof/>
                 <w:webHidden/>
               </w:rPr>
@@ -2481,7 +2490,6 @@
             </w:r>
             <w:r>
               <w:rPr>
-                <w:rFonts w:cs="David"/>
                 <w:noProof/>
                 <w:webHidden/>
                 <w:rtl/>
@@ -2490,15 +2498,13 @@
             </w:r>
             <w:r>
               <w:rPr>
-                <w:rFonts w:cs="David"/>
-                <w:noProof/>
-                <w:webHidden/>
-              </w:rPr>
-              <w:instrText>Toc92494878 \h</w:instrText>
-            </w:r>
-            <w:r>
-              <w:rPr>
-                <w:rFonts w:cs="David"/>
+                <w:noProof/>
+                <w:webHidden/>
+              </w:rPr>
+              <w:instrText>Toc92658354 \h</w:instrText>
+            </w:r>
+            <w:r>
+              <w:rPr>
                 <w:noProof/>
                 <w:webHidden/>
                 <w:rtl/>
@@ -2507,15 +2513,13 @@
             </w:r>
             <w:r>
               <w:rPr>
-                <w:rFonts w:cs="David"/>
-                <w:noProof/>
-                <w:webHidden/>
-                <w:rtl/>
-              </w:rPr>
-            </w:r>
-            <w:r>
-              <w:rPr>
-                <w:rFonts w:cs="David"/>
+                <w:noProof/>
+                <w:webHidden/>
+                <w:rtl/>
+              </w:rPr>
+            </w:r>
+            <w:r>
+              <w:rPr>
                 <w:noProof/>
                 <w:webHidden/>
                 <w:rtl/>
@@ -2524,7 +2528,6 @@
             </w:r>
             <w:r>
               <w:rPr>
-                <w:rFonts w:cs="David"/>
                 <w:noProof/>
                 <w:webHidden/>
                 <w:rtl/>
@@ -2533,7 +2536,6 @@
             </w:r>
             <w:r>
               <w:rPr>
-                <w:rFonts w:cs="David"/>
                 <w:noProof/>
                 <w:webHidden/>
                 <w:rtl/>
@@ -2549,14 +2551,14 @@
               <w:tab w:val="right" w:leader="dot" w:pos="8495"/>
             </w:tabs>
             <w:rPr>
-              <w:rFonts w:cs="David"/>
+              <w:rFonts w:asciiTheme="minorHAnsi" w:hAnsiTheme="minorHAnsi" w:cstheme="minorBidi"/>
               <w:noProof/>
               <w:sz w:val="22"/>
               <w:rtl/>
               <w:lang w:val="en-IL" w:eastAsia="ja-JP"/>
             </w:rPr>
           </w:pPr>
-          <w:hyperlink w:anchor="_Toc92494879" w:history="1">
+          <w:hyperlink w:anchor="_Toc92658355" w:history="1">
             <w:r>
               <w:rPr>
                 <w:rStyle w:val="Hyperlink"/>
@@ -2568,7 +2570,6 @@
             </w:r>
             <w:r>
               <w:rPr>
-                <w:rFonts w:cs="David"/>
                 <w:noProof/>
                 <w:webHidden/>
                 <w:rtl/>
@@ -2577,7 +2578,6 @@
             </w:r>
             <w:r>
               <w:rPr>
-                <w:rFonts w:cs="David"/>
                 <w:noProof/>
                 <w:webHidden/>
                 <w:rtl/>
@@ -2586,7 +2586,6 @@
             </w:r>
             <w:r>
               <w:rPr>
-                <w:rFonts w:cs="David"/>
                 <w:noProof/>
                 <w:webHidden/>
                 <w:rtl/>
@@ -2595,7 +2594,6 @@
             </w:r>
             <w:r>
               <w:rPr>
-                <w:rFonts w:cs="David"/>
                 <w:noProof/>
                 <w:webHidden/>
               </w:rPr>
@@ -2603,7 +2601,6 @@
             </w:r>
             <w:r>
               <w:rPr>
-                <w:rFonts w:cs="David"/>
                 <w:noProof/>
                 <w:webHidden/>
                 <w:rtl/>
@@ -2612,15 +2609,13 @@
             </w:r>
             <w:r>
               <w:rPr>
-                <w:rFonts w:cs="David"/>
-                <w:noProof/>
-                <w:webHidden/>
-              </w:rPr>
-              <w:instrText>Toc92494879 \h</w:instrText>
-            </w:r>
-            <w:r>
-              <w:rPr>
-                <w:rFonts w:cs="David"/>
+                <w:noProof/>
+                <w:webHidden/>
+              </w:rPr>
+              <w:instrText>Toc92658355 \h</w:instrText>
+            </w:r>
+            <w:r>
+              <w:rPr>
                 <w:noProof/>
                 <w:webHidden/>
                 <w:rtl/>
@@ -2629,15 +2624,13 @@
             </w:r>
             <w:r>
               <w:rPr>
-                <w:rFonts w:cs="David"/>
-                <w:noProof/>
-                <w:webHidden/>
-                <w:rtl/>
-              </w:rPr>
-            </w:r>
-            <w:r>
-              <w:rPr>
-                <w:rFonts w:cs="David"/>
+                <w:noProof/>
+                <w:webHidden/>
+                <w:rtl/>
+              </w:rPr>
+            </w:r>
+            <w:r>
+              <w:rPr>
                 <w:noProof/>
                 <w:webHidden/>
                 <w:rtl/>
@@ -2646,7 +2639,6 @@
             </w:r>
             <w:r>
               <w:rPr>
-                <w:rFonts w:cs="David"/>
                 <w:noProof/>
                 <w:webHidden/>
                 <w:rtl/>
@@ -2655,7 +2647,6 @@
             </w:r>
             <w:r>
               <w:rPr>
-                <w:rFonts w:cs="David"/>
                 <w:noProof/>
                 <w:webHidden/>
                 <w:rtl/>
@@ -2671,14 +2662,14 @@
               <w:tab w:val="right" w:leader="dot" w:pos="8495"/>
             </w:tabs>
             <w:rPr>
-              <w:rFonts w:cs="David"/>
+              <w:rFonts w:asciiTheme="minorHAnsi" w:hAnsiTheme="minorHAnsi" w:cstheme="minorBidi"/>
               <w:noProof/>
               <w:sz w:val="22"/>
               <w:rtl/>
               <w:lang w:val="en-IL" w:eastAsia="ja-JP"/>
             </w:rPr>
           </w:pPr>
-          <w:hyperlink w:anchor="_Toc92494880" w:history="1">
+          <w:hyperlink w:anchor="_Toc92658356" w:history="1">
             <w:r>
               <w:rPr>
                 <w:rStyle w:val="Hyperlink"/>
@@ -2690,7 +2681,6 @@
             </w:r>
             <w:r>
               <w:rPr>
-                <w:rFonts w:cs="David"/>
                 <w:noProof/>
                 <w:webHidden/>
                 <w:rtl/>
@@ -2699,7 +2689,6 @@
             </w:r>
             <w:r>
               <w:rPr>
-                <w:rFonts w:cs="David"/>
                 <w:noProof/>
                 <w:webHidden/>
                 <w:rtl/>
@@ -2708,7 +2697,6 @@
             </w:r>
             <w:r>
               <w:rPr>
-                <w:rFonts w:cs="David"/>
                 <w:noProof/>
                 <w:webHidden/>
                 <w:rtl/>
@@ -2717,7 +2705,6 @@
             </w:r>
             <w:r>
               <w:rPr>
-                <w:rFonts w:cs="David"/>
                 <w:noProof/>
                 <w:webHidden/>
               </w:rPr>
@@ -2725,7 +2712,6 @@
             </w:r>
             <w:r>
               <w:rPr>
-                <w:rFonts w:cs="David"/>
                 <w:noProof/>
                 <w:webHidden/>
                 <w:rtl/>
@@ -2734,15 +2720,13 @@
             </w:r>
             <w:r>
               <w:rPr>
-                <w:rFonts w:cs="David"/>
-                <w:noProof/>
-                <w:webHidden/>
-              </w:rPr>
-              <w:instrText>Toc92494880 \h</w:instrText>
-            </w:r>
-            <w:r>
-              <w:rPr>
-                <w:rFonts w:cs="David"/>
+                <w:noProof/>
+                <w:webHidden/>
+              </w:rPr>
+              <w:instrText>Toc92658356 \h</w:instrText>
+            </w:r>
+            <w:r>
+              <w:rPr>
                 <w:noProof/>
                 <w:webHidden/>
                 <w:rtl/>
@@ -2751,15 +2735,13 @@
             </w:r>
             <w:r>
               <w:rPr>
-                <w:rFonts w:cs="David"/>
-                <w:noProof/>
-                <w:webHidden/>
-                <w:rtl/>
-              </w:rPr>
-            </w:r>
-            <w:r>
-              <w:rPr>
-                <w:rFonts w:cs="David"/>
+                <w:noProof/>
+                <w:webHidden/>
+                <w:rtl/>
+              </w:rPr>
+            </w:r>
+            <w:r>
+              <w:rPr>
                 <w:noProof/>
                 <w:webHidden/>
                 <w:rtl/>
@@ -2768,7 +2750,6 @@
             </w:r>
             <w:r>
               <w:rPr>
-                <w:rFonts w:cs="David"/>
                 <w:noProof/>
                 <w:webHidden/>
                 <w:rtl/>
@@ -2777,7 +2758,6 @@
             </w:r>
             <w:r>
               <w:rPr>
-                <w:rFonts w:cs="David"/>
                 <w:noProof/>
                 <w:webHidden/>
                 <w:rtl/>
@@ -2793,14 +2773,14 @@
               <w:tab w:val="right" w:leader="dot" w:pos="8495"/>
             </w:tabs>
             <w:rPr>
-              <w:rFonts w:cs="David"/>
+              <w:rFonts w:asciiTheme="minorHAnsi" w:hAnsiTheme="minorHAnsi" w:cstheme="minorBidi"/>
               <w:noProof/>
               <w:sz w:val="22"/>
               <w:rtl/>
               <w:lang w:val="en-IL" w:eastAsia="ja-JP"/>
             </w:rPr>
           </w:pPr>
-          <w:hyperlink w:anchor="_Toc92494881" w:history="1">
+          <w:hyperlink w:anchor="_Toc92658357" w:history="1">
             <w:r>
               <w:rPr>
                 <w:rStyle w:val="Hyperlink"/>
@@ -2812,7 +2792,6 @@
             </w:r>
             <w:r>
               <w:rPr>
-                <w:rFonts w:cs="David"/>
                 <w:noProof/>
                 <w:webHidden/>
                 <w:rtl/>
@@ -2821,7 +2800,6 @@
             </w:r>
             <w:r>
               <w:rPr>
-                <w:rFonts w:cs="David"/>
                 <w:noProof/>
                 <w:webHidden/>
                 <w:rtl/>
@@ -2830,7 +2808,6 @@
             </w:r>
             <w:r>
               <w:rPr>
-                <w:rFonts w:cs="David"/>
                 <w:noProof/>
                 <w:webHidden/>
                 <w:rtl/>
@@ -2839,7 +2816,6 @@
             </w:r>
             <w:r>
               <w:rPr>
-                <w:rFonts w:cs="David"/>
                 <w:noProof/>
                 <w:webHidden/>
               </w:rPr>
@@ -2847,7 +2823,6 @@
             </w:r>
             <w:r>
               <w:rPr>
-                <w:rFonts w:cs="David"/>
                 <w:noProof/>
                 <w:webHidden/>
                 <w:rtl/>
@@ -2856,15 +2831,13 @@
             </w:r>
             <w:r>
               <w:rPr>
-                <w:rFonts w:cs="David"/>
-                <w:noProof/>
-                <w:webHidden/>
-              </w:rPr>
-              <w:instrText>Toc92494881 \h</w:instrText>
-            </w:r>
-            <w:r>
-              <w:rPr>
-                <w:rFonts w:cs="David"/>
+                <w:noProof/>
+                <w:webHidden/>
+              </w:rPr>
+              <w:instrText>Toc92658357 \h</w:instrText>
+            </w:r>
+            <w:r>
+              <w:rPr>
                 <w:noProof/>
                 <w:webHidden/>
                 <w:rtl/>
@@ -2873,15 +2846,13 @@
             </w:r>
             <w:r>
               <w:rPr>
-                <w:rFonts w:cs="David"/>
-                <w:noProof/>
-                <w:webHidden/>
-                <w:rtl/>
-              </w:rPr>
-            </w:r>
-            <w:r>
-              <w:rPr>
-                <w:rFonts w:cs="David"/>
+                <w:noProof/>
+                <w:webHidden/>
+                <w:rtl/>
+              </w:rPr>
+            </w:r>
+            <w:r>
+              <w:rPr>
                 <w:noProof/>
                 <w:webHidden/>
                 <w:rtl/>
@@ -2890,7 +2861,6 @@
             </w:r>
             <w:r>
               <w:rPr>
-                <w:rFonts w:cs="David"/>
                 <w:noProof/>
                 <w:webHidden/>
                 <w:rtl/>
@@ -2899,7 +2869,6 @@
             </w:r>
             <w:r>
               <w:rPr>
-                <w:rFonts w:cs="David"/>
                 <w:noProof/>
                 <w:webHidden/>
                 <w:rtl/>
@@ -2915,14 +2884,14 @@
               <w:tab w:val="right" w:leader="dot" w:pos="8495"/>
             </w:tabs>
             <w:rPr>
-              <w:rFonts w:cs="David"/>
+              <w:rFonts w:asciiTheme="minorHAnsi" w:hAnsiTheme="minorHAnsi" w:cstheme="minorBidi"/>
               <w:noProof/>
               <w:sz w:val="22"/>
               <w:rtl/>
               <w:lang w:val="en-IL" w:eastAsia="ja-JP"/>
             </w:rPr>
           </w:pPr>
-          <w:hyperlink w:anchor="_Toc92494882" w:history="1">
+          <w:hyperlink w:anchor="_Toc92658358" w:history="1">
             <w:r>
               <w:rPr>
                 <w:rStyle w:val="Hyperlink"/>
@@ -2934,7 +2903,6 @@
             </w:r>
             <w:r>
               <w:rPr>
-                <w:rFonts w:cs="David"/>
                 <w:noProof/>
                 <w:webHidden/>
                 <w:rtl/>
@@ -2943,7 +2911,6 @@
             </w:r>
             <w:r>
               <w:rPr>
-                <w:rFonts w:cs="David"/>
                 <w:noProof/>
                 <w:webHidden/>
                 <w:rtl/>
@@ -2952,7 +2919,6 @@
             </w:r>
             <w:r>
               <w:rPr>
-                <w:rFonts w:cs="David"/>
                 <w:noProof/>
                 <w:webHidden/>
                 <w:rtl/>
@@ -2961,7 +2927,6 @@
             </w:r>
             <w:r>
               <w:rPr>
-                <w:rFonts w:cs="David"/>
                 <w:noProof/>
                 <w:webHidden/>
               </w:rPr>
@@ -2969,7 +2934,6 @@
             </w:r>
             <w:r>
               <w:rPr>
-                <w:rFonts w:cs="David"/>
                 <w:noProof/>
                 <w:webHidden/>
                 <w:rtl/>
@@ -2978,15 +2942,13 @@
             </w:r>
             <w:r>
               <w:rPr>
-                <w:rFonts w:cs="David"/>
-                <w:noProof/>
-                <w:webHidden/>
-              </w:rPr>
-              <w:instrText>Toc92494882 \h</w:instrText>
-            </w:r>
-            <w:r>
-              <w:rPr>
-                <w:rFonts w:cs="David"/>
+                <w:noProof/>
+                <w:webHidden/>
+              </w:rPr>
+              <w:instrText>Toc92658358 \h</w:instrText>
+            </w:r>
+            <w:r>
+              <w:rPr>
                 <w:noProof/>
                 <w:webHidden/>
                 <w:rtl/>
@@ -2995,15 +2957,13 @@
             </w:r>
             <w:r>
               <w:rPr>
-                <w:rFonts w:cs="David"/>
-                <w:noProof/>
-                <w:webHidden/>
-                <w:rtl/>
-              </w:rPr>
-            </w:r>
-            <w:r>
-              <w:rPr>
-                <w:rFonts w:cs="David"/>
+                <w:noProof/>
+                <w:webHidden/>
+                <w:rtl/>
+              </w:rPr>
+            </w:r>
+            <w:r>
+              <w:rPr>
                 <w:noProof/>
                 <w:webHidden/>
                 <w:rtl/>
@@ -3012,7 +2972,6 @@
             </w:r>
             <w:r>
               <w:rPr>
-                <w:rFonts w:cs="David"/>
                 <w:noProof/>
                 <w:webHidden/>
                 <w:rtl/>
@@ -3021,7 +2980,6 @@
             </w:r>
             <w:r>
               <w:rPr>
-                <w:rFonts w:cs="David"/>
                 <w:noProof/>
                 <w:webHidden/>
                 <w:rtl/>
@@ -3037,14 +2995,14 @@
               <w:tab w:val="right" w:leader="dot" w:pos="8495"/>
             </w:tabs>
             <w:rPr>
-              <w:rFonts w:cs="David"/>
+              <w:rFonts w:asciiTheme="minorHAnsi" w:hAnsiTheme="minorHAnsi" w:cstheme="minorBidi"/>
               <w:noProof/>
               <w:sz w:val="22"/>
               <w:rtl/>
               <w:lang w:val="en-IL" w:eastAsia="ja-JP"/>
             </w:rPr>
           </w:pPr>
-          <w:hyperlink w:anchor="_Toc92494883" w:history="1">
+          <w:hyperlink w:anchor="_Toc92658359" w:history="1">
             <w:r>
               <w:rPr>
                 <w:rStyle w:val="Hyperlink"/>
@@ -3056,7 +3014,6 @@
             </w:r>
             <w:r>
               <w:rPr>
-                <w:rFonts w:cs="David"/>
                 <w:noProof/>
                 <w:webHidden/>
                 <w:rtl/>
@@ -3065,7 +3022,6 @@
             </w:r>
             <w:r>
               <w:rPr>
-                <w:rFonts w:cs="David"/>
                 <w:noProof/>
                 <w:webHidden/>
                 <w:rtl/>
@@ -3074,7 +3030,6 @@
             </w:r>
             <w:r>
               <w:rPr>
-                <w:rFonts w:cs="David"/>
                 <w:noProof/>
                 <w:webHidden/>
                 <w:rtl/>
@@ -3083,7 +3038,6 @@
             </w:r>
             <w:r>
               <w:rPr>
-                <w:rFonts w:cs="David"/>
                 <w:noProof/>
                 <w:webHidden/>
               </w:rPr>
@@ -3091,7 +3045,6 @@
             </w:r>
             <w:r>
               <w:rPr>
-                <w:rFonts w:cs="David"/>
                 <w:noProof/>
                 <w:webHidden/>
                 <w:rtl/>
@@ -3100,15 +3053,13 @@
             </w:r>
             <w:r>
               <w:rPr>
-                <w:rFonts w:cs="David"/>
-                <w:noProof/>
-                <w:webHidden/>
-              </w:rPr>
-              <w:instrText>Toc92494883 \h</w:instrText>
-            </w:r>
-            <w:r>
-              <w:rPr>
-                <w:rFonts w:cs="David"/>
+                <w:noProof/>
+                <w:webHidden/>
+              </w:rPr>
+              <w:instrText>Toc92658359 \h</w:instrText>
+            </w:r>
+            <w:r>
+              <w:rPr>
                 <w:noProof/>
                 <w:webHidden/>
                 <w:rtl/>
@@ -3117,15 +3068,13 @@
             </w:r>
             <w:r>
               <w:rPr>
-                <w:rFonts w:cs="David"/>
-                <w:noProof/>
-                <w:webHidden/>
-                <w:rtl/>
-              </w:rPr>
-            </w:r>
-            <w:r>
-              <w:rPr>
-                <w:rFonts w:cs="David"/>
+                <w:noProof/>
+                <w:webHidden/>
+                <w:rtl/>
+              </w:rPr>
+            </w:r>
+            <w:r>
+              <w:rPr>
                 <w:noProof/>
                 <w:webHidden/>
                 <w:rtl/>
@@ -3134,7 +3083,6 @@
             </w:r>
             <w:r>
               <w:rPr>
-                <w:rFonts w:cs="David"/>
                 <w:noProof/>
                 <w:webHidden/>
                 <w:rtl/>
@@ -3143,7 +3091,6 @@
             </w:r>
             <w:r>
               <w:rPr>
-                <w:rFonts w:cs="David"/>
                 <w:noProof/>
                 <w:webHidden/>
                 <w:rtl/>
@@ -3159,14 +3106,14 @@
               <w:tab w:val="right" w:leader="dot" w:pos="8495"/>
             </w:tabs>
             <w:rPr>
-              <w:rFonts w:cs="David"/>
+              <w:rFonts w:asciiTheme="minorHAnsi" w:hAnsiTheme="minorHAnsi" w:cstheme="minorBidi"/>
               <w:noProof/>
               <w:sz w:val="22"/>
               <w:rtl/>
               <w:lang w:val="en-IL" w:eastAsia="ja-JP"/>
             </w:rPr>
           </w:pPr>
-          <w:hyperlink w:anchor="_Toc92494884" w:history="1">
+          <w:hyperlink w:anchor="_Toc92658360" w:history="1">
             <w:r>
               <w:rPr>
                 <w:rStyle w:val="Hyperlink"/>
@@ -3178,7 +3125,6 @@
             </w:r>
             <w:r>
               <w:rPr>
-                <w:rFonts w:cs="David"/>
                 <w:noProof/>
                 <w:webHidden/>
                 <w:rtl/>
@@ -3187,7 +3133,6 @@
             </w:r>
             <w:r>
               <w:rPr>
-                <w:rFonts w:cs="David"/>
                 <w:noProof/>
                 <w:webHidden/>
                 <w:rtl/>
@@ -3196,7 +3141,6 @@
             </w:r>
             <w:r>
               <w:rPr>
-                <w:rFonts w:cs="David"/>
                 <w:noProof/>
                 <w:webHidden/>
                 <w:rtl/>
@@ -3205,7 +3149,6 @@
             </w:r>
             <w:r>
               <w:rPr>
-                <w:rFonts w:cs="David"/>
                 <w:noProof/>
                 <w:webHidden/>
               </w:rPr>
@@ -3213,7 +3156,6 @@
             </w:r>
             <w:r>
               <w:rPr>
-                <w:rFonts w:cs="David"/>
                 <w:noProof/>
                 <w:webHidden/>
                 <w:rtl/>
@@ -3222,15 +3164,13 @@
             </w:r>
             <w:r>
               <w:rPr>
-                <w:rFonts w:cs="David"/>
-                <w:noProof/>
-                <w:webHidden/>
-              </w:rPr>
-              <w:instrText>Toc92494884 \h</w:instrText>
-            </w:r>
-            <w:r>
-              <w:rPr>
-                <w:rFonts w:cs="David"/>
+                <w:noProof/>
+                <w:webHidden/>
+              </w:rPr>
+              <w:instrText>Toc92658360 \h</w:instrText>
+            </w:r>
+            <w:r>
+              <w:rPr>
                 <w:noProof/>
                 <w:webHidden/>
                 <w:rtl/>
@@ -3239,15 +3179,13 @@
             </w:r>
             <w:r>
               <w:rPr>
-                <w:rFonts w:cs="David"/>
-                <w:noProof/>
-                <w:webHidden/>
-                <w:rtl/>
-              </w:rPr>
-            </w:r>
-            <w:r>
-              <w:rPr>
-                <w:rFonts w:cs="David"/>
+                <w:noProof/>
+                <w:webHidden/>
+                <w:rtl/>
+              </w:rPr>
+            </w:r>
+            <w:r>
+              <w:rPr>
                 <w:noProof/>
                 <w:webHidden/>
                 <w:rtl/>
@@ -3256,16 +3194,14 @@
             </w:r>
             <w:r>
               <w:rPr>
-                <w:rFonts w:cs="David"/>
-                <w:noProof/>
-                <w:webHidden/>
-                <w:rtl/>
-              </w:rPr>
-              <w:t>5</w:t>
-            </w:r>
-            <w:r>
-              <w:rPr>
-                <w:rFonts w:cs="David"/>
+                <w:noProof/>
+                <w:webHidden/>
+                <w:rtl/>
+              </w:rPr>
+              <w:t>6</w:t>
+            </w:r>
+            <w:r>
+              <w:rPr>
                 <w:noProof/>
                 <w:webHidden/>
                 <w:rtl/>
@@ -3281,14 +3217,32 @@
               <w:tab w:val="right" w:leader="dot" w:pos="8495"/>
             </w:tabs>
             <w:rPr>
-              <w:rFonts w:cs="David"/>
+              <w:rFonts w:asciiTheme="minorHAnsi" w:hAnsiTheme="minorHAnsi" w:cstheme="minorBidi"/>
               <w:noProof/>
               <w:sz w:val="22"/>
               <w:rtl/>
               <w:lang w:val="en-IL" w:eastAsia="ja-JP"/>
             </w:rPr>
           </w:pPr>
-          <w:hyperlink w:anchor="_Toc92494885" w:history="1">
+          <w:hyperlink w:anchor="_Toc92658361" w:history="1">
+            <w:r>
+              <w:rPr>
+                <w:rStyle w:val="Hyperlink"/>
+                <w:rFonts w:cs="Times New Roman"/>
+                <w:noProof/>
+                <w:rtl/>
+              </w:rPr>
+              <w:t>4.</w:t>
+            </w:r>
+            <w:r>
+              <w:rPr>
+                <w:rStyle w:val="Hyperlink"/>
+                <w:rFonts w:cs="Times New Roman" w:hint="cs"/>
+                <w:noProof/>
+                <w:rtl/>
+              </w:rPr>
+              <w:t xml:space="preserve"> </w:t>
+            </w:r>
             <w:r>
               <w:rPr>
                 <w:rStyle w:val="Hyperlink"/>
@@ -3296,29 +3250,10 @@
                 <w:noProof/>
                 <w:rtl/>
               </w:rPr>
-              <w:t>4.</w:t>
-            </w:r>
-            <w:r>
-              <w:rPr>
-                <w:rStyle w:val="Hyperlink"/>
-                <w:rFonts w:cs="David" w:hint="cs"/>
-                <w:noProof/>
-                <w:rtl/>
-              </w:rPr>
-              <w:t xml:space="preserve"> </w:t>
-            </w:r>
-            <w:r>
-              <w:rPr>
-                <w:rStyle w:val="Hyperlink"/>
-                <w:rFonts w:cs="David"/>
-                <w:noProof/>
-                <w:rtl/>
-              </w:rPr>
-              <w:t>מה עשינו עד כה ?</w:t>
-            </w:r>
-            <w:r>
-              <w:rPr>
-                <w:rFonts w:cs="David"/>
+              <w:t>סטאטוס הפרויקט</w:t>
+            </w:r>
+            <w:r>
+              <w:rPr>
                 <w:noProof/>
                 <w:webHidden/>
                 <w:rtl/>
@@ -3327,7 +3262,6 @@
             </w:r>
             <w:r>
               <w:rPr>
-                <w:rFonts w:cs="David"/>
                 <w:noProof/>
                 <w:webHidden/>
                 <w:rtl/>
@@ -3336,7 +3270,6 @@
             </w:r>
             <w:r>
               <w:rPr>
-                <w:rFonts w:cs="David"/>
                 <w:noProof/>
                 <w:webHidden/>
                 <w:rtl/>
@@ -3345,7 +3278,6 @@
             </w:r>
             <w:r>
               <w:rPr>
-                <w:rFonts w:cs="David"/>
                 <w:noProof/>
                 <w:webHidden/>
               </w:rPr>
@@ -3353,7 +3285,6 @@
             </w:r>
             <w:r>
               <w:rPr>
-                <w:rFonts w:cs="David"/>
                 <w:noProof/>
                 <w:webHidden/>
                 <w:rtl/>
@@ -3362,15 +3293,13 @@
             </w:r>
             <w:r>
               <w:rPr>
-                <w:rFonts w:cs="David"/>
-                <w:noProof/>
-                <w:webHidden/>
-              </w:rPr>
-              <w:instrText>Toc92494885 \h</w:instrText>
-            </w:r>
-            <w:r>
-              <w:rPr>
-                <w:rFonts w:cs="David"/>
+                <w:noProof/>
+                <w:webHidden/>
+              </w:rPr>
+              <w:instrText>Toc92658361 \h</w:instrText>
+            </w:r>
+            <w:r>
+              <w:rPr>
                 <w:noProof/>
                 <w:webHidden/>
                 <w:rtl/>
@@ -3379,15 +3308,13 @@
             </w:r>
             <w:r>
               <w:rPr>
-                <w:rFonts w:cs="David"/>
-                <w:noProof/>
-                <w:webHidden/>
-                <w:rtl/>
-              </w:rPr>
-            </w:r>
-            <w:r>
-              <w:rPr>
-                <w:rFonts w:cs="David"/>
+                <w:noProof/>
+                <w:webHidden/>
+                <w:rtl/>
+              </w:rPr>
+            </w:r>
+            <w:r>
+              <w:rPr>
                 <w:noProof/>
                 <w:webHidden/>
                 <w:rtl/>
@@ -3396,16 +3323,14 @@
             </w:r>
             <w:r>
               <w:rPr>
-                <w:rFonts w:cs="David"/>
-                <w:noProof/>
-                <w:webHidden/>
-                <w:rtl/>
-              </w:rPr>
-              <w:t>6</w:t>
-            </w:r>
-            <w:r>
-              <w:rPr>
-                <w:rFonts w:cs="David"/>
+                <w:noProof/>
+                <w:webHidden/>
+                <w:rtl/>
+              </w:rPr>
+              <w:t>7</w:t>
+            </w:r>
+            <w:r>
+              <w:rPr>
                 <w:noProof/>
                 <w:webHidden/>
                 <w:rtl/>
@@ -3421,14 +3346,32 @@
               <w:tab w:val="right" w:leader="dot" w:pos="8495"/>
             </w:tabs>
             <w:rPr>
-              <w:rFonts w:cs="David"/>
+              <w:rFonts w:asciiTheme="minorHAnsi" w:hAnsiTheme="minorHAnsi" w:cstheme="minorBidi"/>
               <w:noProof/>
               <w:sz w:val="22"/>
               <w:rtl/>
               <w:lang w:val="en-IL" w:eastAsia="ja-JP"/>
             </w:rPr>
           </w:pPr>
-          <w:hyperlink w:anchor="_Toc92494886" w:history="1">
+          <w:hyperlink w:anchor="_Toc92658362" w:history="1">
+            <w:r>
+              <w:rPr>
+                <w:rStyle w:val="Hyperlink"/>
+                <w:rFonts w:cs="Times New Roman"/>
+                <w:noProof/>
+                <w:rtl/>
+              </w:rPr>
+              <w:t>5.</w:t>
+            </w:r>
+            <w:r>
+              <w:rPr>
+                <w:rStyle w:val="Hyperlink"/>
+                <w:rFonts w:cs="Times New Roman" w:hint="cs"/>
+                <w:noProof/>
+                <w:rtl/>
+              </w:rPr>
+              <w:t xml:space="preserve"> </w:t>
+            </w:r>
             <w:r>
               <w:rPr>
                 <w:rStyle w:val="Hyperlink"/>
@@ -3436,29 +3379,10 @@
                 <w:noProof/>
                 <w:rtl/>
               </w:rPr>
-              <w:t>5.</w:t>
-            </w:r>
-            <w:r>
-              <w:rPr>
-                <w:rStyle w:val="Hyperlink"/>
-                <w:rFonts w:cs="David" w:hint="cs"/>
-                <w:noProof/>
-                <w:rtl/>
-              </w:rPr>
-              <w:t xml:space="preserve"> </w:t>
-            </w:r>
-            <w:r>
-              <w:rPr>
-                <w:rStyle w:val="Hyperlink"/>
-                <w:rFonts w:cs="David"/>
-                <w:noProof/>
-                <w:rtl/>
-              </w:rPr>
               <w:t>תכנית בדיקות</w:t>
             </w:r>
             <w:r>
               <w:rPr>
-                <w:rFonts w:cs="David"/>
                 <w:noProof/>
                 <w:webHidden/>
                 <w:rtl/>
@@ -3467,7 +3391,6 @@
             </w:r>
             <w:r>
               <w:rPr>
-                <w:rFonts w:cs="David"/>
                 <w:noProof/>
                 <w:webHidden/>
                 <w:rtl/>
@@ -3476,7 +3399,6 @@
             </w:r>
             <w:r>
               <w:rPr>
-                <w:rFonts w:cs="David"/>
                 <w:noProof/>
                 <w:webHidden/>
                 <w:rtl/>
@@ -3485,7 +3407,6 @@
             </w:r>
             <w:r>
               <w:rPr>
-                <w:rFonts w:cs="David"/>
                 <w:noProof/>
                 <w:webHidden/>
               </w:rPr>
@@ -3493,7 +3414,6 @@
             </w:r>
             <w:r>
               <w:rPr>
-                <w:rFonts w:cs="David"/>
                 <w:noProof/>
                 <w:webHidden/>
                 <w:rtl/>
@@ -3502,15 +3422,13 @@
             </w:r>
             <w:r>
               <w:rPr>
-                <w:rFonts w:cs="David"/>
-                <w:noProof/>
-                <w:webHidden/>
-              </w:rPr>
-              <w:instrText>Toc92494886 \h</w:instrText>
-            </w:r>
-            <w:r>
-              <w:rPr>
-                <w:rFonts w:cs="David"/>
+                <w:noProof/>
+                <w:webHidden/>
+              </w:rPr>
+              <w:instrText>Toc92658362 \h</w:instrText>
+            </w:r>
+            <w:r>
+              <w:rPr>
                 <w:noProof/>
                 <w:webHidden/>
                 <w:rtl/>
@@ -3519,15 +3437,13 @@
             </w:r>
             <w:r>
               <w:rPr>
-                <w:rFonts w:cs="David"/>
-                <w:noProof/>
-                <w:webHidden/>
-                <w:rtl/>
-              </w:rPr>
-            </w:r>
-            <w:r>
-              <w:rPr>
-                <w:rFonts w:cs="David"/>
+                <w:noProof/>
+                <w:webHidden/>
+                <w:rtl/>
+              </w:rPr>
+            </w:r>
+            <w:r>
+              <w:rPr>
                 <w:noProof/>
                 <w:webHidden/>
                 <w:rtl/>
@@ -3536,16 +3452,14 @@
             </w:r>
             <w:r>
               <w:rPr>
-                <w:rFonts w:cs="David"/>
-                <w:noProof/>
-                <w:webHidden/>
-                <w:rtl/>
-              </w:rPr>
-              <w:t>6</w:t>
-            </w:r>
-            <w:r>
-              <w:rPr>
-                <w:rFonts w:cs="David"/>
+                <w:noProof/>
+                <w:webHidden/>
+                <w:rtl/>
+              </w:rPr>
+              <w:t>7</w:t>
+            </w:r>
+            <w:r>
+              <w:rPr>
                 <w:noProof/>
                 <w:webHidden/>
                 <w:rtl/>
@@ -3561,14 +3475,14 @@
               <w:tab w:val="right" w:leader="dot" w:pos="8495"/>
             </w:tabs>
             <w:rPr>
-              <w:rFonts w:cs="David"/>
+              <w:rFonts w:asciiTheme="minorHAnsi" w:hAnsiTheme="minorHAnsi" w:cstheme="minorBidi"/>
               <w:noProof/>
               <w:sz w:val="22"/>
               <w:rtl/>
               <w:lang w:val="en-IL" w:eastAsia="ja-JP"/>
             </w:rPr>
           </w:pPr>
-          <w:hyperlink w:anchor="_Toc92494887" w:history="1">
+          <w:hyperlink w:anchor="_Toc92658363" w:history="1">
             <w:r>
               <w:rPr>
                 <w:rStyle w:val="Hyperlink"/>
@@ -3581,7 +3495,6 @@
             </w:r>
             <w:r>
               <w:rPr>
-                <w:rFonts w:cs="David"/>
                 <w:noProof/>
                 <w:webHidden/>
                 <w:rtl/>
@@ -3590,7 +3503,6 @@
             </w:r>
             <w:r>
               <w:rPr>
-                <w:rFonts w:cs="David"/>
                 <w:noProof/>
                 <w:webHidden/>
                 <w:rtl/>
@@ -3599,7 +3511,6 @@
             </w:r>
             <w:r>
               <w:rPr>
-                <w:rFonts w:cs="David"/>
                 <w:noProof/>
                 <w:webHidden/>
                 <w:rtl/>
@@ -3608,7 +3519,6 @@
             </w:r>
             <w:r>
               <w:rPr>
-                <w:rFonts w:cs="David"/>
                 <w:noProof/>
                 <w:webHidden/>
               </w:rPr>
@@ -3616,7 +3526,6 @@
             </w:r>
             <w:r>
               <w:rPr>
-                <w:rFonts w:cs="David"/>
                 <w:noProof/>
                 <w:webHidden/>
                 <w:rtl/>
@@ -3625,15 +3534,13 @@
             </w:r>
             <w:r>
               <w:rPr>
-                <w:rFonts w:cs="David"/>
-                <w:noProof/>
-                <w:webHidden/>
-              </w:rPr>
-              <w:instrText>Toc92494887 \h</w:instrText>
-            </w:r>
-            <w:r>
-              <w:rPr>
-                <w:rFonts w:cs="David"/>
+                <w:noProof/>
+                <w:webHidden/>
+              </w:rPr>
+              <w:instrText>Toc92658363 \h</w:instrText>
+            </w:r>
+            <w:r>
+              <w:rPr>
                 <w:noProof/>
                 <w:webHidden/>
                 <w:rtl/>
@@ -3642,15 +3549,13 @@
             </w:r>
             <w:r>
               <w:rPr>
-                <w:rFonts w:cs="David"/>
-                <w:noProof/>
-                <w:webHidden/>
-                <w:rtl/>
-              </w:rPr>
-            </w:r>
-            <w:r>
-              <w:rPr>
-                <w:rFonts w:cs="David"/>
+                <w:noProof/>
+                <w:webHidden/>
+                <w:rtl/>
+              </w:rPr>
+            </w:r>
+            <w:r>
+              <w:rPr>
                 <w:noProof/>
                 <w:webHidden/>
                 <w:rtl/>
@@ -3659,16 +3564,14 @@
             </w:r>
             <w:r>
               <w:rPr>
-                <w:rFonts w:cs="David"/>
-                <w:noProof/>
-                <w:webHidden/>
-                <w:rtl/>
-              </w:rPr>
-              <w:t>6</w:t>
-            </w:r>
-            <w:r>
-              <w:rPr>
-                <w:rFonts w:cs="David"/>
+                <w:noProof/>
+                <w:webHidden/>
+                <w:rtl/>
+              </w:rPr>
+              <w:t>7</w:t>
+            </w:r>
+            <w:r>
+              <w:rPr>
                 <w:noProof/>
                 <w:webHidden/>
                 <w:rtl/>
@@ -3684,14 +3587,14 @@
               <w:tab w:val="right" w:leader="dot" w:pos="8495"/>
             </w:tabs>
             <w:rPr>
-              <w:rFonts w:cs="David"/>
+              <w:rFonts w:asciiTheme="minorHAnsi" w:hAnsiTheme="minorHAnsi" w:cstheme="minorBidi"/>
               <w:noProof/>
               <w:sz w:val="22"/>
               <w:rtl/>
               <w:lang w:val="en-IL" w:eastAsia="ja-JP"/>
             </w:rPr>
           </w:pPr>
-          <w:hyperlink w:anchor="_Toc92494888" w:history="1">
+          <w:hyperlink w:anchor="_Toc92658364" w:history="1">
             <w:r>
               <w:rPr>
                 <w:rStyle w:val="Hyperlink"/>
@@ -3704,7 +3607,6 @@
             </w:r>
             <w:r>
               <w:rPr>
-                <w:rFonts w:cs="David"/>
                 <w:noProof/>
                 <w:webHidden/>
                 <w:rtl/>
@@ -3713,7 +3615,6 @@
             </w:r>
             <w:r>
               <w:rPr>
-                <w:rFonts w:cs="David"/>
                 <w:noProof/>
                 <w:webHidden/>
                 <w:rtl/>
@@ -3722,7 +3623,6 @@
             </w:r>
             <w:r>
               <w:rPr>
-                <w:rFonts w:cs="David"/>
                 <w:noProof/>
                 <w:webHidden/>
                 <w:rtl/>
@@ -3731,7 +3631,6 @@
             </w:r>
             <w:r>
               <w:rPr>
-                <w:rFonts w:cs="David"/>
                 <w:noProof/>
                 <w:webHidden/>
               </w:rPr>
@@ -3739,7 +3638,6 @@
             </w:r>
             <w:r>
               <w:rPr>
-                <w:rFonts w:cs="David"/>
                 <w:noProof/>
                 <w:webHidden/>
                 <w:rtl/>
@@ -3748,15 +3646,13 @@
             </w:r>
             <w:r>
               <w:rPr>
-                <w:rFonts w:cs="David"/>
-                <w:noProof/>
-                <w:webHidden/>
-              </w:rPr>
-              <w:instrText>Toc92494888 \h</w:instrText>
-            </w:r>
-            <w:r>
-              <w:rPr>
-                <w:rFonts w:cs="David"/>
+                <w:noProof/>
+                <w:webHidden/>
+              </w:rPr>
+              <w:instrText>Toc92658364 \h</w:instrText>
+            </w:r>
+            <w:r>
+              <w:rPr>
                 <w:noProof/>
                 <w:webHidden/>
                 <w:rtl/>
@@ -3765,15 +3661,13 @@
             </w:r>
             <w:r>
               <w:rPr>
-                <w:rFonts w:cs="David"/>
-                <w:noProof/>
-                <w:webHidden/>
-                <w:rtl/>
-              </w:rPr>
-            </w:r>
-            <w:r>
-              <w:rPr>
-                <w:rFonts w:cs="David"/>
+                <w:noProof/>
+                <w:webHidden/>
+                <w:rtl/>
+              </w:rPr>
+            </w:r>
+            <w:r>
+              <w:rPr>
                 <w:noProof/>
                 <w:webHidden/>
                 <w:rtl/>
@@ -3782,16 +3676,14 @@
             </w:r>
             <w:r>
               <w:rPr>
-                <w:rFonts w:cs="David"/>
-                <w:noProof/>
-                <w:webHidden/>
-                <w:rtl/>
-              </w:rPr>
-              <w:t>6</w:t>
-            </w:r>
-            <w:r>
-              <w:rPr>
-                <w:rFonts w:cs="David"/>
+                <w:noProof/>
+                <w:webHidden/>
+                <w:rtl/>
+              </w:rPr>
+              <w:t>7</w:t>
+            </w:r>
+            <w:r>
+              <w:rPr>
                 <w:noProof/>
                 <w:webHidden/>
                 <w:rtl/>
@@ -3807,14 +3699,14 @@
               <w:tab w:val="right" w:leader="dot" w:pos="8495"/>
             </w:tabs>
             <w:rPr>
-              <w:rFonts w:cs="David"/>
+              <w:rFonts w:asciiTheme="minorHAnsi" w:hAnsiTheme="minorHAnsi" w:cstheme="minorBidi"/>
               <w:noProof/>
               <w:sz w:val="22"/>
               <w:rtl/>
               <w:lang w:val="en-IL" w:eastAsia="ja-JP"/>
             </w:rPr>
           </w:pPr>
-          <w:hyperlink w:anchor="_Toc92494889" w:history="1">
+          <w:hyperlink w:anchor="_Toc92658365" w:history="1">
             <w:r>
               <w:rPr>
                 <w:rStyle w:val="Hyperlink"/>
@@ -3827,7 +3719,6 @@
             </w:r>
             <w:r>
               <w:rPr>
-                <w:rFonts w:cs="David"/>
                 <w:noProof/>
                 <w:webHidden/>
                 <w:rtl/>
@@ -3836,7 +3727,6 @@
             </w:r>
             <w:r>
               <w:rPr>
-                <w:rFonts w:cs="David"/>
                 <w:noProof/>
                 <w:webHidden/>
                 <w:rtl/>
@@ -3845,7 +3735,6 @@
             </w:r>
             <w:r>
               <w:rPr>
-                <w:rFonts w:cs="David"/>
                 <w:noProof/>
                 <w:webHidden/>
                 <w:rtl/>
@@ -3854,7 +3743,6 @@
             </w:r>
             <w:r>
               <w:rPr>
-                <w:rFonts w:cs="David"/>
                 <w:noProof/>
                 <w:webHidden/>
               </w:rPr>
@@ -3862,7 +3750,6 @@
             </w:r>
             <w:r>
               <w:rPr>
-                <w:rFonts w:cs="David"/>
                 <w:noProof/>
                 <w:webHidden/>
                 <w:rtl/>
@@ -3871,15 +3758,13 @@
             </w:r>
             <w:r>
               <w:rPr>
-                <w:rFonts w:cs="David"/>
-                <w:noProof/>
-                <w:webHidden/>
-              </w:rPr>
-              <w:instrText>Toc92494889 \h</w:instrText>
-            </w:r>
-            <w:r>
-              <w:rPr>
-                <w:rFonts w:cs="David"/>
+                <w:noProof/>
+                <w:webHidden/>
+              </w:rPr>
+              <w:instrText>Toc92658365 \h</w:instrText>
+            </w:r>
+            <w:r>
+              <w:rPr>
                 <w:noProof/>
                 <w:webHidden/>
                 <w:rtl/>
@@ -3888,15 +3773,13 @@
             </w:r>
             <w:r>
               <w:rPr>
-                <w:rFonts w:cs="David"/>
-                <w:noProof/>
-                <w:webHidden/>
-                <w:rtl/>
-              </w:rPr>
-            </w:r>
-            <w:r>
-              <w:rPr>
-                <w:rFonts w:cs="David"/>
+                <w:noProof/>
+                <w:webHidden/>
+                <w:rtl/>
+              </w:rPr>
+            </w:r>
+            <w:r>
+              <w:rPr>
                 <w:noProof/>
                 <w:webHidden/>
                 <w:rtl/>
@@ -3905,16 +3788,14 @@
             </w:r>
             <w:r>
               <w:rPr>
-                <w:rFonts w:cs="David"/>
-                <w:noProof/>
-                <w:webHidden/>
-                <w:rtl/>
-              </w:rPr>
-              <w:t>7</w:t>
-            </w:r>
-            <w:r>
-              <w:rPr>
-                <w:rFonts w:cs="David"/>
+                <w:noProof/>
+                <w:webHidden/>
+                <w:rtl/>
+              </w:rPr>
+              <w:t>8</w:t>
+            </w:r>
+            <w:r>
+              <w:rPr>
                 <w:noProof/>
                 <w:webHidden/>
                 <w:rtl/>
@@ -3930,14 +3811,32 @@
               <w:tab w:val="right" w:leader="dot" w:pos="8495"/>
             </w:tabs>
             <w:rPr>
-              <w:rFonts w:cs="David"/>
+              <w:rFonts w:asciiTheme="minorHAnsi" w:hAnsiTheme="minorHAnsi" w:cstheme="minorBidi"/>
               <w:noProof/>
               <w:sz w:val="22"/>
               <w:rtl/>
               <w:lang w:val="en-IL" w:eastAsia="ja-JP"/>
             </w:rPr>
           </w:pPr>
-          <w:hyperlink w:anchor="_Toc92494890" w:history="1">
+          <w:hyperlink w:anchor="_Toc92658366" w:history="1">
+            <w:r>
+              <w:rPr>
+                <w:rStyle w:val="Hyperlink"/>
+                <w:rFonts w:cs="Times New Roman"/>
+                <w:noProof/>
+                <w:rtl/>
+              </w:rPr>
+              <w:t>6.</w:t>
+            </w:r>
+            <w:r>
+              <w:rPr>
+                <w:rStyle w:val="Hyperlink"/>
+                <w:rFonts w:cs="Times New Roman" w:hint="cs"/>
+                <w:noProof/>
+                <w:rtl/>
+              </w:rPr>
+              <w:t xml:space="preserve"> </w:t>
+            </w:r>
             <w:r>
               <w:rPr>
                 <w:rStyle w:val="Hyperlink"/>
@@ -3945,29 +3844,10 @@
                 <w:noProof/>
                 <w:rtl/>
               </w:rPr>
-              <w:t>6.</w:t>
-            </w:r>
-            <w:r>
-              <w:rPr>
-                <w:rStyle w:val="Hyperlink"/>
-                <w:rFonts w:cs="David" w:hint="cs"/>
-                <w:noProof/>
-                <w:rtl/>
-              </w:rPr>
-              <w:t xml:space="preserve"> </w:t>
-            </w:r>
-            <w:r>
-              <w:rPr>
-                <w:rStyle w:val="Hyperlink"/>
-                <w:rFonts w:cs="David"/>
-                <w:noProof/>
-                <w:rtl/>
-              </w:rPr>
               <w:t>נספחים</w:t>
             </w:r>
             <w:r>
               <w:rPr>
-                <w:rFonts w:cs="David"/>
                 <w:noProof/>
                 <w:webHidden/>
                 <w:rtl/>
@@ -3976,7 +3856,6 @@
             </w:r>
             <w:r>
               <w:rPr>
-                <w:rFonts w:cs="David"/>
                 <w:noProof/>
                 <w:webHidden/>
                 <w:rtl/>
@@ -3985,7 +3864,6 @@
             </w:r>
             <w:r>
               <w:rPr>
-                <w:rFonts w:cs="David"/>
                 <w:noProof/>
                 <w:webHidden/>
                 <w:rtl/>
@@ -3994,7 +3872,6 @@
             </w:r>
             <w:r>
               <w:rPr>
-                <w:rFonts w:cs="David"/>
                 <w:noProof/>
                 <w:webHidden/>
               </w:rPr>
@@ -4002,7 +3879,6 @@
             </w:r>
             <w:r>
               <w:rPr>
-                <w:rFonts w:cs="David"/>
                 <w:noProof/>
                 <w:webHidden/>
                 <w:rtl/>
@@ -4011,15 +3887,13 @@
             </w:r>
             <w:r>
               <w:rPr>
-                <w:rFonts w:cs="David"/>
-                <w:noProof/>
-                <w:webHidden/>
-              </w:rPr>
-              <w:instrText>Toc92494890 \h</w:instrText>
-            </w:r>
-            <w:r>
-              <w:rPr>
-                <w:rFonts w:cs="David"/>
+                <w:noProof/>
+                <w:webHidden/>
+              </w:rPr>
+              <w:instrText>Toc92658366 \h</w:instrText>
+            </w:r>
+            <w:r>
+              <w:rPr>
                 <w:noProof/>
                 <w:webHidden/>
                 <w:rtl/>
@@ -4028,15 +3902,13 @@
             </w:r>
             <w:r>
               <w:rPr>
-                <w:rFonts w:cs="David"/>
-                <w:noProof/>
-                <w:webHidden/>
-                <w:rtl/>
-              </w:rPr>
-            </w:r>
-            <w:r>
-              <w:rPr>
-                <w:rFonts w:cs="David"/>
+                <w:noProof/>
+                <w:webHidden/>
+                <w:rtl/>
+              </w:rPr>
+            </w:r>
+            <w:r>
+              <w:rPr>
                 <w:noProof/>
                 <w:webHidden/>
                 <w:rtl/>
@@ -4045,16 +3917,14 @@
             </w:r>
             <w:r>
               <w:rPr>
-                <w:rFonts w:cs="David"/>
-                <w:noProof/>
-                <w:webHidden/>
-                <w:rtl/>
-              </w:rPr>
-              <w:t>8</w:t>
-            </w:r>
-            <w:r>
-              <w:rPr>
-                <w:rFonts w:cs="David"/>
+                <w:noProof/>
+                <w:webHidden/>
+                <w:rtl/>
+              </w:rPr>
+              <w:t>9</w:t>
+            </w:r>
+            <w:r>
+              <w:rPr>
                 <w:noProof/>
                 <w:webHidden/>
                 <w:rtl/>
@@ -4071,14 +3941,14 @@
               <w:tab w:val="right" w:leader="dot" w:pos="8495"/>
             </w:tabs>
             <w:rPr>
-              <w:rFonts w:cs="David"/>
+              <w:rFonts w:asciiTheme="minorHAnsi" w:hAnsiTheme="minorHAnsi" w:cstheme="minorBidi"/>
               <w:noProof/>
               <w:sz w:val="22"/>
               <w:rtl/>
               <w:lang w:val="en-IL" w:eastAsia="ja-JP"/>
             </w:rPr>
           </w:pPr>
-          <w:hyperlink w:anchor="_Toc92494891" w:history="1">
+          <w:hyperlink w:anchor="_Toc92658367" w:history="1">
             <w:r>
               <w:rPr>
                 <w:rStyle w:val="Hyperlink"/>
@@ -4090,13 +3960,13 @@
             </w:r>
             <w:r>
               <w:rPr>
-                <w:rFonts w:cs="David" w:hint="cs"/>
+                <w:rFonts w:asciiTheme="minorHAnsi" w:hAnsiTheme="minorHAnsi" w:cstheme="minorBidi"/>
                 <w:noProof/>
                 <w:sz w:val="22"/>
                 <w:rtl/>
                 <w:lang w:val="en-IL" w:eastAsia="ja-JP"/>
               </w:rPr>
-              <w:t xml:space="preserve"> </w:t>
+              <w:tab/>
             </w:r>
             <w:r>
               <w:rPr>
@@ -4109,7 +3979,6 @@
             </w:r>
             <w:r>
               <w:rPr>
-                <w:rFonts w:cs="David"/>
                 <w:noProof/>
                 <w:webHidden/>
                 <w:rtl/>
@@ -4118,7 +3987,6 @@
             </w:r>
             <w:r>
               <w:rPr>
-                <w:rFonts w:cs="David"/>
                 <w:noProof/>
                 <w:webHidden/>
                 <w:rtl/>
@@ -4127,7 +3995,6 @@
             </w:r>
             <w:r>
               <w:rPr>
-                <w:rFonts w:cs="David"/>
                 <w:noProof/>
                 <w:webHidden/>
                 <w:rtl/>
@@ -4136,7 +4003,6 @@
             </w:r>
             <w:r>
               <w:rPr>
-                <w:rFonts w:cs="David"/>
                 <w:noProof/>
                 <w:webHidden/>
               </w:rPr>
@@ -4144,7 +4010,6 @@
             </w:r>
             <w:r>
               <w:rPr>
-                <w:rFonts w:cs="David"/>
                 <w:noProof/>
                 <w:webHidden/>
                 <w:rtl/>
@@ -4153,15 +4018,13 @@
             </w:r>
             <w:r>
               <w:rPr>
-                <w:rFonts w:cs="David"/>
-                <w:noProof/>
-                <w:webHidden/>
-              </w:rPr>
-              <w:instrText>Toc92494891 \h</w:instrText>
-            </w:r>
-            <w:r>
-              <w:rPr>
-                <w:rFonts w:cs="David"/>
+                <w:noProof/>
+                <w:webHidden/>
+              </w:rPr>
+              <w:instrText>Toc92658367 \h</w:instrText>
+            </w:r>
+            <w:r>
+              <w:rPr>
                 <w:noProof/>
                 <w:webHidden/>
                 <w:rtl/>
@@ -4170,15 +4033,13 @@
             </w:r>
             <w:r>
               <w:rPr>
-                <w:rFonts w:cs="David"/>
-                <w:noProof/>
-                <w:webHidden/>
-                <w:rtl/>
-              </w:rPr>
-            </w:r>
-            <w:r>
-              <w:rPr>
-                <w:rFonts w:cs="David"/>
+                <w:noProof/>
+                <w:webHidden/>
+                <w:rtl/>
+              </w:rPr>
+            </w:r>
+            <w:r>
+              <w:rPr>
                 <w:noProof/>
                 <w:webHidden/>
                 <w:rtl/>
@@ -4187,16 +4048,14 @@
             </w:r>
             <w:r>
               <w:rPr>
-                <w:rFonts w:cs="David"/>
-                <w:noProof/>
-                <w:webHidden/>
-                <w:rtl/>
-              </w:rPr>
-              <w:t>8</w:t>
-            </w:r>
-            <w:r>
-              <w:rPr>
-                <w:rFonts w:cs="David"/>
+                <w:noProof/>
+                <w:webHidden/>
+                <w:rtl/>
+              </w:rPr>
+              <w:t>9</w:t>
+            </w:r>
+            <w:r>
+              <w:rPr>
                 <w:noProof/>
                 <w:webHidden/>
                 <w:rtl/>
@@ -4213,14 +4072,14 @@
               <w:tab w:val="right" w:leader="dot" w:pos="8495"/>
             </w:tabs>
             <w:rPr>
-              <w:rFonts w:cs="David"/>
+              <w:rFonts w:asciiTheme="minorHAnsi" w:hAnsiTheme="minorHAnsi" w:cstheme="minorBidi"/>
               <w:noProof/>
               <w:sz w:val="22"/>
               <w:rtl/>
               <w:lang w:val="en-IL" w:eastAsia="ja-JP"/>
             </w:rPr>
           </w:pPr>
-          <w:hyperlink w:anchor="_Toc92494892" w:history="1">
+          <w:hyperlink w:anchor="_Toc92658368" w:history="1">
             <w:r>
               <w:rPr>
                 <w:rStyle w:val="Hyperlink"/>
@@ -4232,7 +4091,7 @@
             </w:r>
             <w:r>
               <w:rPr>
-                <w:rFonts w:cs="David"/>
+                <w:rFonts w:asciiTheme="minorHAnsi" w:hAnsiTheme="minorHAnsi" w:cstheme="minorBidi"/>
                 <w:noProof/>
                 <w:sz w:val="22"/>
                 <w:rtl/>
@@ -4251,7 +4110,6 @@
             </w:r>
             <w:r>
               <w:rPr>
-                <w:rFonts w:cs="David"/>
                 <w:noProof/>
                 <w:webHidden/>
                 <w:rtl/>
@@ -4260,7 +4118,6 @@
             </w:r>
             <w:r>
               <w:rPr>
-                <w:rFonts w:cs="David"/>
                 <w:noProof/>
                 <w:webHidden/>
                 <w:rtl/>
@@ -4269,7 +4126,6 @@
             </w:r>
             <w:r>
               <w:rPr>
-                <w:rFonts w:cs="David"/>
                 <w:noProof/>
                 <w:webHidden/>
                 <w:rtl/>
@@ -4278,7 +4134,6 @@
             </w:r>
             <w:r>
               <w:rPr>
-                <w:rFonts w:cs="David"/>
                 <w:noProof/>
                 <w:webHidden/>
               </w:rPr>
@@ -4286,7 +4141,6 @@
             </w:r>
             <w:r>
               <w:rPr>
-                <w:rFonts w:cs="David"/>
                 <w:noProof/>
                 <w:webHidden/>
                 <w:rtl/>
@@ -4295,15 +4149,13 @@
             </w:r>
             <w:r>
               <w:rPr>
-                <w:rFonts w:cs="David"/>
-                <w:noProof/>
-                <w:webHidden/>
-              </w:rPr>
-              <w:instrText>Toc92494892 \h</w:instrText>
-            </w:r>
-            <w:r>
-              <w:rPr>
-                <w:rFonts w:cs="David"/>
+                <w:noProof/>
+                <w:webHidden/>
+              </w:rPr>
+              <w:instrText>Toc92658368 \h</w:instrText>
+            </w:r>
+            <w:r>
+              <w:rPr>
                 <w:noProof/>
                 <w:webHidden/>
                 <w:rtl/>
@@ -4312,15 +4164,13 @@
             </w:r>
             <w:r>
               <w:rPr>
-                <w:rFonts w:cs="David"/>
-                <w:noProof/>
-                <w:webHidden/>
-                <w:rtl/>
-              </w:rPr>
-            </w:r>
-            <w:r>
-              <w:rPr>
-                <w:rFonts w:cs="David"/>
+                <w:noProof/>
+                <w:webHidden/>
+                <w:rtl/>
+              </w:rPr>
+            </w:r>
+            <w:r>
+              <w:rPr>
                 <w:noProof/>
                 <w:webHidden/>
                 <w:rtl/>
@@ -4329,16 +4179,14 @@
             </w:r>
             <w:r>
               <w:rPr>
-                <w:rFonts w:cs="David"/>
-                <w:noProof/>
-                <w:webHidden/>
-                <w:rtl/>
-              </w:rPr>
-              <w:t>9</w:t>
-            </w:r>
-            <w:r>
-              <w:rPr>
-                <w:rFonts w:cs="David"/>
+                <w:noProof/>
+                <w:webHidden/>
+                <w:rtl/>
+              </w:rPr>
+              <w:t>10</w:t>
+            </w:r>
+            <w:r>
+              <w:rPr>
                 <w:noProof/>
                 <w:webHidden/>
                 <w:rtl/>
@@ -4355,14 +4203,14 @@
               <w:tab w:val="right" w:leader="dot" w:pos="8495"/>
             </w:tabs>
             <w:rPr>
-              <w:rFonts w:cs="David"/>
+              <w:rFonts w:asciiTheme="minorHAnsi" w:hAnsiTheme="minorHAnsi" w:cstheme="minorBidi"/>
               <w:noProof/>
               <w:sz w:val="22"/>
               <w:rtl/>
               <w:lang w:val="en-IL" w:eastAsia="ja-JP"/>
             </w:rPr>
           </w:pPr>
-          <w:hyperlink w:anchor="_Toc92494893" w:history="1">
+          <w:hyperlink w:anchor="_Toc92658369" w:history="1">
             <w:r>
               <w:rPr>
                 <w:rStyle w:val="Hyperlink"/>
@@ -4374,7 +4222,7 @@
             </w:r>
             <w:r>
               <w:rPr>
-                <w:rFonts w:cs="David"/>
+                <w:rFonts w:asciiTheme="minorHAnsi" w:hAnsiTheme="minorHAnsi" w:cstheme="minorBidi"/>
                 <w:noProof/>
                 <w:sz w:val="22"/>
                 <w:rtl/>
@@ -4393,7 +4241,6 @@
             </w:r>
             <w:r>
               <w:rPr>
-                <w:rFonts w:cs="David"/>
                 <w:noProof/>
                 <w:webHidden/>
                 <w:rtl/>
@@ -4402,7 +4249,6 @@
             </w:r>
             <w:r>
               <w:rPr>
-                <w:rFonts w:cs="David"/>
                 <w:noProof/>
                 <w:webHidden/>
                 <w:rtl/>
@@ -4411,7 +4257,6 @@
             </w:r>
             <w:r>
               <w:rPr>
-                <w:rFonts w:cs="David"/>
                 <w:noProof/>
                 <w:webHidden/>
                 <w:rtl/>
@@ -4420,7 +4265,6 @@
             </w:r>
             <w:r>
               <w:rPr>
-                <w:rFonts w:cs="David"/>
                 <w:noProof/>
                 <w:webHidden/>
               </w:rPr>
@@ -4428,7 +4272,6 @@
             </w:r>
             <w:r>
               <w:rPr>
-                <w:rFonts w:cs="David"/>
                 <w:noProof/>
                 <w:webHidden/>
                 <w:rtl/>
@@ -4437,15 +4280,13 @@
             </w:r>
             <w:r>
               <w:rPr>
-                <w:rFonts w:cs="David"/>
-                <w:noProof/>
-                <w:webHidden/>
-              </w:rPr>
-              <w:instrText>Toc92494893 \h</w:instrText>
-            </w:r>
-            <w:r>
-              <w:rPr>
-                <w:rFonts w:cs="David"/>
+                <w:noProof/>
+                <w:webHidden/>
+              </w:rPr>
+              <w:instrText>Toc92658369 \h</w:instrText>
+            </w:r>
+            <w:r>
+              <w:rPr>
                 <w:noProof/>
                 <w:webHidden/>
                 <w:rtl/>
@@ -4454,15 +4295,13 @@
             </w:r>
             <w:r>
               <w:rPr>
-                <w:rFonts w:cs="David"/>
-                <w:noProof/>
-                <w:webHidden/>
-                <w:rtl/>
-              </w:rPr>
-            </w:r>
-            <w:r>
-              <w:rPr>
-                <w:rFonts w:cs="David"/>
+                <w:noProof/>
+                <w:webHidden/>
+                <w:rtl/>
+              </w:rPr>
+            </w:r>
+            <w:r>
+              <w:rPr>
                 <w:noProof/>
                 <w:webHidden/>
                 <w:rtl/>
@@ -4471,16 +4310,14 @@
             </w:r>
             <w:r>
               <w:rPr>
-                <w:rFonts w:cs="David"/>
-                <w:noProof/>
-                <w:webHidden/>
-                <w:rtl/>
-              </w:rPr>
-              <w:t>9</w:t>
-            </w:r>
-            <w:r>
-              <w:rPr>
-                <w:rFonts w:cs="David"/>
+                <w:noProof/>
+                <w:webHidden/>
+                <w:rtl/>
+              </w:rPr>
+              <w:t>10</w:t>
+            </w:r>
+            <w:r>
+              <w:rPr>
                 <w:noProof/>
                 <w:webHidden/>
                 <w:rtl/>
@@ -4497,14 +4334,14 @@
               <w:tab w:val="right" w:leader="dot" w:pos="8495"/>
             </w:tabs>
             <w:rPr>
-              <w:rFonts w:cs="David"/>
+              <w:rFonts w:asciiTheme="minorHAnsi" w:hAnsiTheme="minorHAnsi" w:cstheme="minorBidi"/>
               <w:noProof/>
               <w:sz w:val="22"/>
               <w:rtl/>
               <w:lang w:val="en-IL" w:eastAsia="ja-JP"/>
             </w:rPr>
           </w:pPr>
-          <w:hyperlink w:anchor="_Toc92494894" w:history="1">
+          <w:hyperlink w:anchor="_Toc92658370" w:history="1">
             <w:r>
               <w:rPr>
                 <w:rStyle w:val="Hyperlink"/>
@@ -4516,7 +4353,7 @@
             </w:r>
             <w:r>
               <w:rPr>
-                <w:rFonts w:cs="David"/>
+                <w:rFonts w:asciiTheme="minorHAnsi" w:hAnsiTheme="minorHAnsi" w:cstheme="minorBidi"/>
                 <w:noProof/>
                 <w:sz w:val="22"/>
                 <w:rtl/>
@@ -4535,7 +4372,6 @@
             </w:r>
             <w:r>
               <w:rPr>
-                <w:rFonts w:cs="David"/>
                 <w:noProof/>
                 <w:webHidden/>
                 <w:rtl/>
@@ -4544,7 +4380,6 @@
             </w:r>
             <w:r>
               <w:rPr>
-                <w:rFonts w:cs="David"/>
                 <w:noProof/>
                 <w:webHidden/>
                 <w:rtl/>
@@ -4553,7 +4388,6 @@
             </w:r>
             <w:r>
               <w:rPr>
-                <w:rFonts w:cs="David"/>
                 <w:noProof/>
                 <w:webHidden/>
                 <w:rtl/>
@@ -4562,7 +4396,6 @@
             </w:r>
             <w:r>
               <w:rPr>
-                <w:rFonts w:cs="David"/>
                 <w:noProof/>
                 <w:webHidden/>
               </w:rPr>
@@ -4570,7 +4403,6 @@
             </w:r>
             <w:r>
               <w:rPr>
-                <w:rFonts w:cs="David"/>
                 <w:noProof/>
                 <w:webHidden/>
                 <w:rtl/>
@@ -4579,15 +4411,13 @@
             </w:r>
             <w:r>
               <w:rPr>
-                <w:rFonts w:cs="David"/>
-                <w:noProof/>
-                <w:webHidden/>
-              </w:rPr>
-              <w:instrText>Toc92494894 \h</w:instrText>
-            </w:r>
-            <w:r>
-              <w:rPr>
-                <w:rFonts w:cs="David"/>
+                <w:noProof/>
+                <w:webHidden/>
+              </w:rPr>
+              <w:instrText>Toc92658370 \h</w:instrText>
+            </w:r>
+            <w:r>
+              <w:rPr>
                 <w:noProof/>
                 <w:webHidden/>
                 <w:rtl/>
@@ -4596,15 +4426,13 @@
             </w:r>
             <w:r>
               <w:rPr>
-                <w:rFonts w:cs="David"/>
-                <w:noProof/>
-                <w:webHidden/>
-                <w:rtl/>
-              </w:rPr>
-            </w:r>
-            <w:r>
-              <w:rPr>
-                <w:rFonts w:cs="David"/>
+                <w:noProof/>
+                <w:webHidden/>
+                <w:rtl/>
+              </w:rPr>
+            </w:r>
+            <w:r>
+              <w:rPr>
                 <w:noProof/>
                 <w:webHidden/>
                 <w:rtl/>
@@ -4613,7 +4441,6 @@
             </w:r>
             <w:r>
               <w:rPr>
-                <w:rFonts w:cs="David"/>
                 <w:noProof/>
                 <w:webHidden/>
                 <w:rtl/>
@@ -4622,7 +4449,6 @@
             </w:r>
             <w:r>
               <w:rPr>
-                <w:rFonts w:cs="David"/>
                 <w:noProof/>
                 <w:webHidden/>
                 <w:rtl/>
@@ -4639,14 +4465,14 @@
               <w:tab w:val="right" w:leader="dot" w:pos="8495"/>
             </w:tabs>
             <w:rPr>
-              <w:rFonts w:cs="David"/>
+              <w:rFonts w:asciiTheme="minorHAnsi" w:hAnsiTheme="minorHAnsi" w:cstheme="minorBidi"/>
               <w:noProof/>
               <w:sz w:val="22"/>
               <w:rtl/>
               <w:lang w:val="en-IL" w:eastAsia="ja-JP"/>
             </w:rPr>
           </w:pPr>
-          <w:hyperlink w:anchor="_Toc92494895" w:history="1">
+          <w:hyperlink w:anchor="_Toc92658371" w:history="1">
             <w:r>
               <w:rPr>
                 <w:rStyle w:val="Hyperlink"/>
@@ -4658,12 +4484,13 @@
             </w:r>
             <w:r>
               <w:rPr>
-                <w:rStyle w:val="Hyperlink"/>
-                <w:rFonts w:cs="David" w:hint="cs"/>
-                <w:noProof/>
-                <w:rtl/>
-              </w:rPr>
-              <w:t xml:space="preserve"> </w:t>
+                <w:rFonts w:asciiTheme="minorHAnsi" w:hAnsiTheme="minorHAnsi" w:cstheme="minorBidi"/>
+                <w:noProof/>
+                <w:sz w:val="22"/>
+                <w:rtl/>
+                <w:lang w:val="en-IL" w:eastAsia="ja-JP"/>
+              </w:rPr>
+              <w:tab/>
             </w:r>
             <w:r>
               <w:rPr>
@@ -4676,7 +4503,6 @@
             </w:r>
             <w:r>
               <w:rPr>
-                <w:rFonts w:cs="David"/>
                 <w:noProof/>
                 <w:webHidden/>
                 <w:rtl/>
@@ -4685,7 +4511,6 @@
             </w:r>
             <w:r>
               <w:rPr>
-                <w:rFonts w:cs="David"/>
                 <w:noProof/>
                 <w:webHidden/>
                 <w:rtl/>
@@ -4694,7 +4519,6 @@
             </w:r>
             <w:r>
               <w:rPr>
-                <w:rFonts w:cs="David"/>
                 <w:noProof/>
                 <w:webHidden/>
                 <w:rtl/>
@@ -4703,7 +4527,6 @@
             </w:r>
             <w:r>
               <w:rPr>
-                <w:rFonts w:cs="David"/>
                 <w:noProof/>
                 <w:webHidden/>
               </w:rPr>
@@ -4711,7 +4534,6 @@
             </w:r>
             <w:r>
               <w:rPr>
-                <w:rFonts w:cs="David"/>
                 <w:noProof/>
                 <w:webHidden/>
                 <w:rtl/>
@@ -4720,15 +4542,13 @@
             </w:r>
             <w:r>
               <w:rPr>
-                <w:rFonts w:cs="David"/>
-                <w:noProof/>
-                <w:webHidden/>
-              </w:rPr>
-              <w:instrText>Toc92494895 \h</w:instrText>
-            </w:r>
-            <w:r>
-              <w:rPr>
-                <w:rFonts w:cs="David"/>
+                <w:noProof/>
+                <w:webHidden/>
+              </w:rPr>
+              <w:instrText>Toc92658371 \h</w:instrText>
+            </w:r>
+            <w:r>
+              <w:rPr>
                 <w:noProof/>
                 <w:webHidden/>
                 <w:rtl/>
@@ -4737,15 +4557,13 @@
             </w:r>
             <w:r>
               <w:rPr>
-                <w:rFonts w:cs="David"/>
-                <w:noProof/>
-                <w:webHidden/>
-                <w:rtl/>
-              </w:rPr>
-            </w:r>
-            <w:r>
-              <w:rPr>
-                <w:rFonts w:cs="David"/>
+                <w:noProof/>
+                <w:webHidden/>
+                <w:rtl/>
+              </w:rPr>
+            </w:r>
+            <w:r>
+              <w:rPr>
                 <w:noProof/>
                 <w:webHidden/>
                 <w:rtl/>
@@ -4754,16 +4572,14 @@
             </w:r>
             <w:r>
               <w:rPr>
-                <w:rFonts w:cs="David"/>
-                <w:noProof/>
-                <w:webHidden/>
-                <w:rtl/>
-              </w:rPr>
-              <w:t>11</w:t>
-            </w:r>
-            <w:r>
-              <w:rPr>
-                <w:rFonts w:cs="David"/>
+                <w:noProof/>
+                <w:webHidden/>
+                <w:rtl/>
+              </w:rPr>
+              <w:t>13</w:t>
+            </w:r>
+            <w:r>
+              <w:rPr>
                 <w:noProof/>
                 <w:webHidden/>
                 <w:rtl/>
@@ -4780,14 +4596,14 @@
               <w:tab w:val="right" w:leader="dot" w:pos="8495"/>
             </w:tabs>
             <w:rPr>
-              <w:rFonts w:cs="David"/>
+              <w:rFonts w:asciiTheme="minorHAnsi" w:hAnsiTheme="minorHAnsi" w:cstheme="minorBidi"/>
               <w:noProof/>
               <w:sz w:val="22"/>
               <w:rtl/>
               <w:lang w:val="en-IL" w:eastAsia="ja-JP"/>
             </w:rPr>
           </w:pPr>
-          <w:hyperlink w:anchor="_Toc92494896" w:history="1">
+          <w:hyperlink w:anchor="_Toc92658372" w:history="1">
             <w:r>
               <w:rPr>
                 <w:rStyle w:val="Hyperlink"/>
@@ -4799,7 +4615,7 @@
             </w:r>
             <w:r>
               <w:rPr>
-                <w:rFonts w:cs="David"/>
+                <w:rFonts w:asciiTheme="minorHAnsi" w:hAnsiTheme="minorHAnsi" w:cstheme="minorBidi"/>
                 <w:noProof/>
                 <w:sz w:val="22"/>
                 <w:rtl/>
@@ -4818,7 +4634,6 @@
             </w:r>
             <w:r>
               <w:rPr>
-                <w:rFonts w:cs="David"/>
                 <w:noProof/>
                 <w:webHidden/>
                 <w:rtl/>
@@ -4827,7 +4642,6 @@
             </w:r>
             <w:r>
               <w:rPr>
-                <w:rFonts w:cs="David"/>
                 <w:noProof/>
                 <w:webHidden/>
                 <w:rtl/>
@@ -4836,7 +4650,6 @@
             </w:r>
             <w:r>
               <w:rPr>
-                <w:rFonts w:cs="David"/>
                 <w:noProof/>
                 <w:webHidden/>
                 <w:rtl/>
@@ -4845,7 +4658,6 @@
             </w:r>
             <w:r>
               <w:rPr>
-                <w:rFonts w:cs="David"/>
                 <w:noProof/>
                 <w:webHidden/>
               </w:rPr>
@@ -4853,7 +4665,6 @@
             </w:r>
             <w:r>
               <w:rPr>
-                <w:rFonts w:cs="David"/>
                 <w:noProof/>
                 <w:webHidden/>
                 <w:rtl/>
@@ -4862,15 +4673,13 @@
             </w:r>
             <w:r>
               <w:rPr>
-                <w:rFonts w:cs="David"/>
-                <w:noProof/>
-                <w:webHidden/>
-              </w:rPr>
-              <w:instrText>Toc92494896 \h</w:instrText>
-            </w:r>
-            <w:r>
-              <w:rPr>
-                <w:rFonts w:cs="David"/>
+                <w:noProof/>
+                <w:webHidden/>
+              </w:rPr>
+              <w:instrText>Toc92658372 \h</w:instrText>
+            </w:r>
+            <w:r>
+              <w:rPr>
                 <w:noProof/>
                 <w:webHidden/>
                 <w:rtl/>
@@ -4879,15 +4688,13 @@
             </w:r>
             <w:r>
               <w:rPr>
-                <w:rFonts w:cs="David"/>
-                <w:noProof/>
-                <w:webHidden/>
-                <w:rtl/>
-              </w:rPr>
-            </w:r>
-            <w:r>
-              <w:rPr>
-                <w:rFonts w:cs="David"/>
+                <w:noProof/>
+                <w:webHidden/>
+                <w:rtl/>
+              </w:rPr>
+            </w:r>
+            <w:r>
+              <w:rPr>
                 <w:noProof/>
                 <w:webHidden/>
                 <w:rtl/>
@@ -4896,16 +4703,14 @@
             </w:r>
             <w:r>
               <w:rPr>
-                <w:rFonts w:cs="David"/>
-                <w:noProof/>
-                <w:webHidden/>
-                <w:rtl/>
-              </w:rPr>
-              <w:t>13</w:t>
-            </w:r>
-            <w:r>
-              <w:rPr>
-                <w:rFonts w:cs="David"/>
+                <w:noProof/>
+                <w:webHidden/>
+                <w:rtl/>
+              </w:rPr>
+              <w:t>15</w:t>
+            </w:r>
+            <w:r>
+              <w:rPr>
                 <w:noProof/>
                 <w:webHidden/>
                 <w:rtl/>
@@ -4971,7 +4776,7 @@
           <w:rtl/>
         </w:rPr>
       </w:pPr>
-      <w:bookmarkStart w:id="0" w:name="_Toc92494875"/>
+      <w:bookmarkStart w:id="0" w:name="_Toc92658351"/>
       <w:r>
         <w:rPr>
           <w:rFonts w:ascii="David" w:hAnsi="David" w:cs="David"/>
@@ -5131,6 +4936,15 @@
           <w:rtl/>
         </w:rPr>
         <w:t>פים רבים שנעו שתוך ומחוץ לשטחה האווירי של מדינת ישראל.</w:t>
+      </w:r>
+      <w:r>
+        <w:rPr>
+          <w:rFonts w:ascii="David" w:hAnsi="David" w:hint="cs"/>
+          <w:sz w:val="21"/>
+          <w:szCs w:val="21"/>
+          <w:rtl/>
+        </w:rPr>
+        <w:t xml:space="preserve"> הלקוח בפרויקט הוא גוף בטחוני המעונין במעקב אחרי גופים אלו.</w:t>
       </w:r>
     </w:p>
     <w:p>
@@ -5144,7 +4958,7 @@
           <w:rFonts w:ascii="David" w:hAnsi="David" w:cs="David"/>
         </w:rPr>
       </w:pPr>
-      <w:bookmarkStart w:id="1" w:name="_Toc92494876"/>
+      <w:bookmarkStart w:id="1" w:name="_Toc92658352"/>
       <w:r>
         <w:rPr>
           <w:rFonts w:ascii="David" w:hAnsi="David" w:cs="David"/>
@@ -5200,9 +5014,162 @@
           <w:szCs w:val="21"/>
           <w:rtl/>
         </w:rPr>
-        <w:t xml:space="preserve">המעקב כיום הוא אחרי גופים ספציפיים בעזרת </w:t>
-      </w:r>
-      <w:commentRangeStart w:id="2"/>
+        <w:t>המעקב כיום הוא אחרי גופים ספציפיים בעזרת</w:t>
+      </w:r>
+      <w:r>
+        <w:rPr>
+          <w:rFonts w:ascii="David" w:hAnsi="David" w:hint="cs"/>
+          <w:sz w:val="21"/>
+          <w:szCs w:val="21"/>
+          <w:rtl/>
+        </w:rPr>
+        <w:t xml:space="preserve"> רדאר הוא מאד מוגבל, ו</w:t>
+      </w:r>
+      <w:r>
+        <w:rPr>
+          <w:rFonts w:ascii="David" w:hAnsi="David" w:hint="cs"/>
+          <w:sz w:val="21"/>
+          <w:szCs w:val="21"/>
+          <w:rtl/>
+        </w:rPr>
+        <w:t>החובה ש</w:t>
+      </w:r>
+      <w:r>
+        <w:rPr>
+          <w:rFonts w:ascii="David" w:hAnsi="David" w:hint="cs"/>
+          <w:sz w:val="21"/>
+          <w:szCs w:val="21"/>
+          <w:rtl/>
+        </w:rPr>
+        <w:t xml:space="preserve">על מטוסים </w:t>
+      </w:r>
+      <w:r>
+        <w:rPr>
+          <w:rFonts w:ascii="David" w:hAnsi="David" w:hint="cs"/>
+          <w:sz w:val="21"/>
+          <w:szCs w:val="21"/>
+          <w:rtl/>
+        </w:rPr>
+        <w:t xml:space="preserve">להשתמש </w:t>
+      </w:r>
+      <w:r>
+        <w:rPr>
+          <w:rFonts w:ascii="David" w:hAnsi="David" w:hint="cs"/>
+          <w:sz w:val="21"/>
+          <w:szCs w:val="21"/>
+          <w:rtl/>
+        </w:rPr>
+        <w:t xml:space="preserve">במערכות בקרת טיסה (לדוג' </w:t>
+      </w:r>
+      <w:r>
+        <w:rPr>
+          <w:rFonts w:ascii="David" w:hAnsi="David" w:hint="cs"/>
+          <w:sz w:val="21"/>
+          <w:szCs w:val="21"/>
+        </w:rPr>
+        <w:t>ADS</w:t>
+      </w:r>
+      <w:r>
+        <w:rPr>
+          <w:rFonts w:ascii="David" w:eastAsiaTheme="minorEastAsia" w:hAnsi="David"/>
+          <w:sz w:val="21"/>
+          <w:szCs w:val="21"/>
+          <w:lang w:eastAsia="ja-JP"/>
+        </w:rPr>
+        <w:t>-</w:t>
+      </w:r>
+      <w:r>
+        <w:rPr>
+          <w:rFonts w:ascii="David" w:hAnsi="David" w:hint="cs"/>
+          <w:sz w:val="21"/>
+          <w:szCs w:val="21"/>
+        </w:rPr>
+        <w:t>B</w:t>
+      </w:r>
+      <w:r>
+        <w:rPr>
+          <w:rFonts w:ascii="David" w:hAnsi="David" w:hint="cs"/>
+          <w:sz w:val="21"/>
+          <w:szCs w:val="21"/>
+          <w:rtl/>
+        </w:rPr>
+        <w:t>)</w:t>
+      </w:r>
+      <w:r>
+        <w:rPr>
+          <w:rFonts w:ascii="David" w:hAnsi="David" w:hint="cs"/>
+          <w:sz w:val="21"/>
+          <w:szCs w:val="21"/>
+          <w:rtl/>
+        </w:rPr>
+        <w:t xml:space="preserve"> אינה חלה על</w:t>
+      </w:r>
+      <w:r>
+        <w:rPr>
+          <w:rFonts w:ascii="David" w:hAnsi="David" w:hint="cs"/>
+          <w:sz w:val="21"/>
+          <w:szCs w:val="21"/>
+          <w:rtl/>
+        </w:rPr>
+        <w:t xml:space="preserve"> כלים</w:t>
+      </w:r>
+      <w:r>
+        <w:rPr>
+          <w:rFonts w:ascii="David" w:hAnsi="David" w:hint="cs"/>
+          <w:sz w:val="21"/>
+          <w:szCs w:val="21"/>
+          <w:rtl/>
+        </w:rPr>
+        <w:t xml:space="preserve"> צבאיים ו</w:t>
+      </w:r>
+      <w:r>
+        <w:rPr>
+          <w:rFonts w:ascii="David" w:hAnsi="David" w:hint="cs"/>
+          <w:sz w:val="21"/>
+          <w:szCs w:val="21"/>
+          <w:rtl/>
+        </w:rPr>
+        <w:t xml:space="preserve">על כלים </w:t>
+      </w:r>
+      <w:r>
+        <w:rPr>
+          <w:rFonts w:ascii="David" w:hAnsi="David" w:hint="cs"/>
+          <w:sz w:val="21"/>
+          <w:szCs w:val="21"/>
+          <w:rtl/>
+        </w:rPr>
+        <w:t>אחרים כגון</w:t>
+      </w:r>
+      <w:r>
+        <w:rPr>
+          <w:rFonts w:ascii="David" w:eastAsiaTheme="minorEastAsia" w:hAnsi="David" w:hint="cs"/>
+          <w:sz w:val="21"/>
+          <w:szCs w:val="21"/>
+          <w:rtl/>
+          <w:lang w:eastAsia="ja-JP"/>
+        </w:rPr>
+        <w:t xml:space="preserve"> רחפנים</w:t>
+      </w:r>
+      <w:r>
+        <w:rPr>
+          <w:rFonts w:ascii="David" w:eastAsiaTheme="minorEastAsia" w:hAnsi="David" w:hint="cs"/>
+          <w:sz w:val="21"/>
+          <w:szCs w:val="21"/>
+          <w:rtl/>
+          <w:lang w:eastAsia="ja-JP"/>
+        </w:rPr>
+        <w:t xml:space="preserve"> כרגע חל </w:t>
+      </w:r>
+      <w:r>
+        <w:rPr>
+          <w:rFonts w:ascii="David" w:eastAsiaTheme="minorEastAsia" w:hAnsi="David" w:hint="cs"/>
+          <w:sz w:val="21"/>
+          <w:szCs w:val="21"/>
+          <w:rtl/>
+          <w:lang w:eastAsia="ja-JP"/>
+        </w:rPr>
+        <w:t>איסור על השימוש בטכנולוגיות החדשות על מנת לא להעמיס על תשתיות הרדיו</w:t>
+      </w:r>
       <w:r>
         <w:rPr>
           <w:rFonts w:ascii="David" w:hAnsi="David"/>
@@ -5210,17 +5177,7 @@
           <w:szCs w:val="21"/>
           <w:rtl/>
         </w:rPr>
-        <w:t xml:space="preserve">חיישנים שמוקצים בלעדית לכל גוף. </w:t>
-      </w:r>
-      <w:commentRangeEnd w:id="2"/>
-      <w:r>
-        <w:rPr>
-          <w:rStyle w:val="CommentReference"/>
-          <w:rFonts w:ascii="David" w:eastAsiaTheme="minorEastAsia" w:hAnsi="David" w:cs="Arial"/>
-          <w:rtl/>
-          <w:lang w:eastAsia="en-US"/>
-        </w:rPr>
-        <w:commentReference w:id="2"/>
+        <w:t xml:space="preserve">. הצפי בעתיד הקרוב הוא </w:t>
       </w:r>
       <w:r>
         <w:rPr>
@@ -5229,7 +5186,16 @@
           <w:szCs w:val="21"/>
           <w:rtl/>
         </w:rPr>
-        <w:t>הצפי בעתיד הקרוב הוא היכולת לעקוב אחרי גופים רבים שמסלולם אינו ידוע מראש, לרבות בניית מערכת אוטומטית</w:t>
+        <w:t>ה</w:t>
+      </w:r>
+      <w:r>
+        <w:rPr>
+          <w:rFonts w:ascii="David" w:hAnsi="David" w:hint="cs"/>
+          <w:sz w:val="21"/>
+          <w:szCs w:val="21"/>
+          <w:rtl/>
+        </w:rPr>
+        <w:t>צורך</w:t>
       </w:r>
       <w:r>
         <w:rPr>
@@ -5238,7 +5204,16 @@
           <w:szCs w:val="21"/>
           <w:rtl/>
         </w:rPr>
-        <w:t xml:space="preserve"> למעקב אחר גופים</w:t>
+        <w:t xml:space="preserve"> </w:t>
+      </w:r>
+      <w:r>
+        <w:rPr>
+          <w:rFonts w:ascii="David" w:hAnsi="David" w:hint="cs"/>
+          <w:sz w:val="21"/>
+          <w:szCs w:val="21"/>
+          <w:rtl/>
+        </w:rPr>
+        <w:t>במעק</w:t>
       </w:r>
       <w:r>
         <w:rPr>
@@ -5247,7 +5222,7 @@
           <w:szCs w:val="21"/>
           <w:rtl/>
         </w:rPr>
-        <w:t xml:space="preserve">, בעזרת חיישנים שלא יוקצו מראש </w:t>
+        <w:t xml:space="preserve">ב </w:t>
       </w:r>
       <w:r>
         <w:rPr>
@@ -5256,7 +5231,16 @@
           <w:szCs w:val="21"/>
           <w:rtl/>
         </w:rPr>
-        <w:t xml:space="preserve">לגופים </w:t>
+        <w:t>אחרי גופים רבים</w:t>
+      </w:r>
+      <w:r>
+        <w:rPr>
+          <w:rFonts w:ascii="David" w:hAnsi="David" w:hint="cs"/>
+          <w:sz w:val="21"/>
+          <w:szCs w:val="21"/>
+          <w:rtl/>
+        </w:rPr>
+        <w:t xml:space="preserve"> לא ידועים </w:t>
       </w:r>
       <w:r>
         <w:rPr>
@@ -5265,7 +5249,97 @@
           <w:szCs w:val="21"/>
           <w:rtl/>
         </w:rPr>
-        <w:t>מסוימים</w:t>
+        <w:t>ב</w:t>
+      </w:r>
+      <w:r>
+        <w:rPr>
+          <w:rFonts w:ascii="David" w:hAnsi="David" w:hint="cs"/>
+          <w:sz w:val="21"/>
+          <w:szCs w:val="21"/>
+          <w:rtl/>
+        </w:rPr>
+        <w:t>עזרת</w:t>
+      </w:r>
+      <w:r>
+        <w:rPr>
+          <w:rFonts w:ascii="David" w:hAnsi="David"/>
+          <w:sz w:val="21"/>
+          <w:szCs w:val="21"/>
+          <w:rtl/>
+        </w:rPr>
+        <w:t xml:space="preserve"> מערכת אוטומטית</w:t>
+      </w:r>
+      <w:r>
+        <w:rPr>
+          <w:rFonts w:ascii="David" w:hAnsi="David"/>
+          <w:sz w:val="21"/>
+          <w:szCs w:val="21"/>
+          <w:rtl/>
+        </w:rPr>
+        <w:t xml:space="preserve"> למעקב אחר גופים</w:t>
+      </w:r>
+      <w:r>
+        <w:rPr>
+          <w:rFonts w:ascii="David" w:hAnsi="David"/>
+          <w:sz w:val="21"/>
+          <w:szCs w:val="21"/>
+          <w:rtl/>
+        </w:rPr>
+        <w:t xml:space="preserve">, </w:t>
+      </w:r>
+      <w:r>
+        <w:rPr>
+          <w:rFonts w:ascii="David" w:hAnsi="David" w:hint="cs"/>
+          <w:sz w:val="21"/>
+          <w:szCs w:val="21"/>
+          <w:rtl/>
+        </w:rPr>
+        <w:t xml:space="preserve">זאת </w:t>
+      </w:r>
+      <w:r>
+        <w:rPr>
+          <w:rFonts w:ascii="David" w:hAnsi="David" w:hint="cs"/>
+          <w:sz w:val="21"/>
+          <w:szCs w:val="21"/>
+          <w:rtl/>
+        </w:rPr>
+        <w:t xml:space="preserve">באמצעות </w:t>
+      </w:r>
+      <w:r>
+        <w:rPr>
+          <w:rFonts w:ascii="David" w:hAnsi="David"/>
+          <w:sz w:val="21"/>
+          <w:szCs w:val="21"/>
+          <w:rtl/>
+        </w:rPr>
+        <w:t>חיישנים</w:t>
+      </w:r>
+      <w:r>
+        <w:rPr>
+          <w:rFonts w:ascii="David" w:hAnsi="David" w:hint="cs"/>
+          <w:sz w:val="21"/>
+          <w:szCs w:val="21"/>
+          <w:rtl/>
+        </w:rPr>
+        <w:t xml:space="preserve"> כלליים (כדוג' רדאר</w:t>
+      </w:r>
+      <w:r>
+        <w:rPr>
+          <w:rFonts w:ascii="David" w:hAnsi="David" w:hint="cs"/>
+          <w:sz w:val="21"/>
+          <w:szCs w:val="21"/>
+          <w:rtl/>
+        </w:rPr>
+        <w:t xml:space="preserve"> עם רגישות גבוהה יותר מראדרים הקיימים כיום</w:t>
+      </w:r>
+      <w:r>
+        <w:rPr>
+          <w:rFonts w:ascii="David" w:hAnsi="David" w:hint="cs"/>
+          <w:sz w:val="21"/>
+          <w:szCs w:val="21"/>
+          <w:rtl/>
+        </w:rPr>
+        <w:t>)</w:t>
       </w:r>
       <w:r>
         <w:rPr>
@@ -5297,20 +5371,21 @@
           <w:rtl/>
         </w:rPr>
       </w:pPr>
-      <w:bookmarkStart w:id="3" w:name="_Toc92494877"/>
+      <w:bookmarkStart w:id="2" w:name="_סקירת_עבודות_דומות"/>
+      <w:bookmarkStart w:id="3" w:name="_Toc92658353"/>
+      <w:bookmarkEnd w:id="2"/>
       <w:r>
         <w:rPr>
           <w:rFonts w:ascii="David" w:hAnsi="David" w:cs="David"/>
           <w:rtl/>
         </w:rPr>
-        <w:t>סקירת עבודות דומות והשוואה</w:t>
+        <w:t>סקירת עבודות דומות</w:t>
       </w:r>
       <w:bookmarkEnd w:id="3"/>
     </w:p>
     <w:p>
       <w:pPr>
         <w:pStyle w:val="ListParagraph"/>
-        <w:spacing w:line="360" w:lineRule="auto"/>
         <w:ind w:left="0"/>
         <w:rPr>
           <w:rFonts w:ascii="David" w:hAnsi="David"/>
@@ -5321,29 +5396,47 @@
       </w:pPr>
       <w:r>
         <w:rPr>
+          <w:rFonts w:ascii="David" w:hAnsi="David" w:hint="cs"/>
+          <w:sz w:val="21"/>
+          <w:szCs w:val="21"/>
+          <w:rtl/>
+        </w:rPr>
+        <w:t>כחלק מהפרויקט, נחקרות</w:t>
+      </w:r>
+      <w:r>
+        <w:rPr>
           <w:rFonts w:ascii="David" w:hAnsi="David"/>
           <w:sz w:val="21"/>
           <w:szCs w:val="21"/>
           <w:rtl/>
         </w:rPr>
-        <w:t>נעשית בדיקה לגבי המערכות שבהם משתמשים בחברות לזיהוי וקטלוג מסלולים בצורה אוטומטית</w:t>
+        <w:t xml:space="preserve"> מערכות </w:t>
+      </w:r>
+      <w:r>
+        <w:rPr>
+          <w:rFonts w:ascii="David" w:hAnsi="David" w:hint="cs"/>
+          <w:sz w:val="21"/>
+          <w:szCs w:val="21"/>
+          <w:rtl/>
+        </w:rPr>
+        <w:t xml:space="preserve">דומות </w:t>
       </w:r>
       <w:r>
         <w:rPr>
           <w:rFonts w:ascii="David" w:hAnsi="David"/>
           <w:sz w:val="21"/>
           <w:szCs w:val="21"/>
-        </w:rPr>
-        <w:t xml:space="preserve"> </w:t>
+          <w:rtl/>
+        </w:rPr>
+        <w:t>שבהם משתמשים בחברות לזיהוי וקטלוג מסלולים בצורה אוטומטית</w:t>
       </w:r>
       <w:r>
         <w:rPr>
           <w:rFonts w:ascii="David" w:hAnsi="David"/>
           <w:sz w:val="21"/>
           <w:szCs w:val="21"/>
-          <w:rtl/>
-        </w:rPr>
-        <w:t xml:space="preserve">(לדוג' ברכבים אוטונומיים), הדורשת תשובה מצד הגורמים מהצד השני. לבינתיים אין תשובה, ולכן </w:t>
+        </w:rPr>
+        <w:t xml:space="preserve"> </w:t>
       </w:r>
       <w:r>
         <w:rPr>
@@ -5352,7 +5445,16 @@
           <w:szCs w:val="21"/>
           <w:rtl/>
         </w:rPr>
-        <w:t>ביצעתי בהנחיית ראובן סקר שוק לגבי סוגי מסדי נתונים שיכולים להתאים לכמות גדולה של נתונים</w:t>
+        <w:t xml:space="preserve">(לדוג' ברכבים אוטונומיים), </w:t>
+      </w:r>
+      <w:r>
+        <w:rPr>
+          <w:rFonts w:ascii="David" w:hAnsi="David" w:hint="cs"/>
+          <w:sz w:val="21"/>
+          <w:szCs w:val="21"/>
+          <w:rtl/>
+        </w:rPr>
+        <w:t xml:space="preserve">בשלב זה בוצע בעיקר </w:t>
       </w:r>
       <w:r>
         <w:rPr>
@@ -5361,7 +5463,16 @@
           <w:szCs w:val="21"/>
           <w:rtl/>
         </w:rPr>
-        <w:t>. השוואת מסדי הנתונים השונים נמצאת</w:t>
+        <w:t>סקר שוק לגבי סוגי מסדי נתונים שיכולים להתאים לכמות גדולה של נתונים</w:t>
+      </w:r>
+      <w:r>
+        <w:rPr>
+          <w:rFonts w:ascii="David" w:hAnsi="David" w:hint="cs"/>
+          <w:sz w:val="21"/>
+          <w:szCs w:val="21"/>
+          <w:rtl/>
+        </w:rPr>
+        <w:t xml:space="preserve"> מסוג זה</w:t>
       </w:r>
       <w:r>
         <w:rPr>
@@ -5370,7 +5481,7 @@
           <w:szCs w:val="21"/>
           <w:rtl/>
         </w:rPr>
-        <w:t xml:space="preserve"> בנספחים. בנוסף , </w:t>
+        <w:t>. השוואת מסדי הנתונים השונים נמצאת</w:t>
       </w:r>
       <w:r>
         <w:rPr>
@@ -5379,7 +5490,348 @@
           <w:szCs w:val="21"/>
           <w:rtl/>
         </w:rPr>
+        <w:t xml:space="preserve"> בנספחים. בנוסף, </w:t>
+      </w:r>
+      <w:r>
+        <w:rPr>
+          <w:rFonts w:ascii="David" w:hAnsi="David"/>
+          <w:sz w:val="21"/>
+          <w:szCs w:val="21"/>
+          <w:rtl/>
+        </w:rPr>
         <w:t>בהמשך המחקר נשווה בין סוגי למידה שונים, כולל למידה עמוקה ולמידת מכונה.</w:t>
+      </w:r>
+    </w:p>
+    <w:p>
+      <w:pPr>
+        <w:pStyle w:val="ListParagraph"/>
+        <w:ind w:left="0"/>
+        <w:rPr>
+          <w:rFonts w:ascii="David" w:hAnsi="David"/>
+          <w:sz w:val="21"/>
+          <w:szCs w:val="21"/>
+          <w:rtl/>
+        </w:rPr>
+      </w:pPr>
+    </w:p>
+    <w:p>
+      <w:pPr>
+        <w:pStyle w:val="ListParagraph"/>
+        <w:ind w:left="0"/>
+        <w:rPr>
+          <w:rFonts w:ascii="David" w:hAnsi="David"/>
+          <w:sz w:val="21"/>
+          <w:szCs w:val="21"/>
+          <w:rtl/>
+        </w:rPr>
+      </w:pPr>
+      <w:r>
+        <w:rPr>
+          <w:rFonts w:ascii="David" w:hAnsi="David" w:hint="cs"/>
+          <w:sz w:val="21"/>
+          <w:szCs w:val="21"/>
+          <w:rtl/>
+        </w:rPr>
+        <w:t>בנוסף, בוצע מחקר</w:t>
+      </w:r>
+      <w:r>
+        <w:rPr>
+          <w:rFonts w:ascii="David" w:hAnsi="David" w:hint="cs"/>
+          <w:sz w:val="21"/>
+          <w:szCs w:val="21"/>
+          <w:rtl/>
+        </w:rPr>
+        <w:t xml:space="preserve"> </w:t>
+      </w:r>
+      <w:r>
+        <w:rPr>
+          <w:rFonts w:ascii="David" w:hAnsi="David" w:hint="cs"/>
+          <w:sz w:val="21"/>
+          <w:szCs w:val="21"/>
+          <w:rtl/>
+        </w:rPr>
+        <w:t>(</w:t>
+      </w:r>
+      <w:r>
+        <w:rPr>
+          <w:rFonts w:ascii="David" w:hAnsi="David"/>
+          <w:sz w:val="21"/>
+          <w:szCs w:val="21"/>
+        </w:rPr>
+        <w:t>Bosson, Nikoleris 2018</w:t>
+      </w:r>
+      <w:r>
+        <w:rPr>
+          <w:rFonts w:ascii="David" w:hAnsi="David"/>
+          <w:sz w:val="21"/>
+          <w:szCs w:val="21"/>
+          <w:rtl/>
+        </w:rPr>
+        <w:t>)</w:t>
+      </w:r>
+      <w:r>
+        <w:rPr>
+          <w:rFonts w:ascii="David" w:hAnsi="David"/>
+          <w:sz w:val="21"/>
+          <w:szCs w:val="21"/>
+        </w:rPr>
+        <w:t xml:space="preserve"> </w:t>
+      </w:r>
+      <w:r>
+        <w:rPr>
+          <w:rFonts w:ascii="David" w:hAnsi="David" w:hint="cs"/>
+          <w:sz w:val="21"/>
+          <w:szCs w:val="21"/>
+          <w:rtl/>
+        </w:rPr>
+        <w:t xml:space="preserve">לבדיקת </w:t>
+      </w:r>
+      <w:r>
+        <w:rPr>
+          <w:rFonts w:ascii="David" w:hAnsi="David"/>
+          <w:sz w:val="21"/>
+          <w:szCs w:val="21"/>
+        </w:rPr>
+        <w:t xml:space="preserve"> </w:t>
+      </w:r>
+      <w:r>
+        <w:rPr>
+          <w:rFonts w:ascii="David" w:hAnsi="David" w:hint="cs"/>
+          <w:sz w:val="21"/>
+          <w:szCs w:val="21"/>
+          <w:rtl/>
+        </w:rPr>
+        <w:t>היתכנות האפשרות ל</w:t>
+      </w:r>
+      <w:r>
+        <w:rPr>
+          <w:rFonts w:ascii="David" w:hAnsi="David" w:hint="cs"/>
+          <w:sz w:val="21"/>
+          <w:szCs w:val="21"/>
+          <w:rtl/>
+        </w:rPr>
+        <w:t>חזות</w:t>
+      </w:r>
+      <w:r>
+        <w:rPr>
+          <w:rFonts w:ascii="David" w:hAnsi="David" w:hint="cs"/>
+          <w:sz w:val="21"/>
+          <w:szCs w:val="21"/>
+          <w:rtl/>
+        </w:rPr>
+        <w:t xml:space="preserve"> מסלולי נחיתה של מטוסים </w:t>
+      </w:r>
+      <w:r>
+        <w:rPr>
+          <w:rFonts w:ascii="David" w:hAnsi="David" w:hint="cs"/>
+          <w:sz w:val="21"/>
+          <w:szCs w:val="21"/>
+          <w:rtl/>
+        </w:rPr>
+        <w:t>אזרחיים א</w:t>
+      </w:r>
+      <w:r>
+        <w:rPr>
+          <w:rFonts w:ascii="David" w:hAnsi="David" w:hint="cs"/>
+          <w:sz w:val="21"/>
+          <w:szCs w:val="21"/>
+          <w:rtl/>
+        </w:rPr>
+        <w:t>שר גיל</w:t>
+      </w:r>
+      <w:r>
+        <w:rPr>
+          <w:rFonts w:ascii="David" w:hAnsi="David" w:hint="cs"/>
+          <w:sz w:val="21"/>
+          <w:szCs w:val="21"/>
+          <w:rtl/>
+        </w:rPr>
+        <w:t>ה</w:t>
+      </w:r>
+      <w:r>
+        <w:rPr>
+          <w:rFonts w:ascii="David" w:hAnsi="David" w:hint="cs"/>
+          <w:sz w:val="21"/>
+          <w:szCs w:val="21"/>
+          <w:rtl/>
+        </w:rPr>
+        <w:t xml:space="preserve"> כי ניתן </w:t>
+      </w:r>
+      <w:r>
+        <w:rPr>
+          <w:rFonts w:ascii="David" w:hAnsi="David" w:hint="cs"/>
+          <w:sz w:val="21"/>
+          <w:szCs w:val="21"/>
+          <w:rtl/>
+        </w:rPr>
+        <w:t>להגיע לרמת דיוק של 90% בסיווג עבור אימון באורך של 40 שניות עם מירב המודלים של למידה חישובית, ועבור זמני חישוב ארוכים יותר, ייתכן להגיע אף לתוצאות גבוהות יותר עם רשתות נוירונים.</w:t>
+      </w:r>
+    </w:p>
+    <w:p>
+      <w:pPr>
+        <w:pStyle w:val="ListParagraph"/>
+        <w:ind w:left="0"/>
+        <w:rPr>
+          <w:rFonts w:ascii="David" w:hAnsi="David"/>
+          <w:sz w:val="21"/>
+          <w:szCs w:val="21"/>
+          <w:rtl/>
+        </w:rPr>
+      </w:pPr>
+    </w:p>
+    <w:p>
+      <w:pPr>
+        <w:pStyle w:val="ListParagraph"/>
+        <w:ind w:left="0"/>
+        <w:rPr>
+          <w:rFonts w:ascii="David" w:hAnsi="David"/>
+          <w:sz w:val="21"/>
+          <w:szCs w:val="21"/>
+          <w:rtl/>
+        </w:rPr>
+      </w:pPr>
+      <w:r>
+        <w:rPr>
+          <w:rFonts w:ascii="David" w:hAnsi="David" w:hint="cs"/>
+          <w:sz w:val="21"/>
+          <w:szCs w:val="21"/>
+          <w:rtl/>
+        </w:rPr>
+        <w:t>מחקר אחר</w:t>
+      </w:r>
+      <w:r>
+        <w:rPr>
+          <w:rFonts w:ascii="David" w:hAnsi="David" w:hint="cs"/>
+          <w:sz w:val="21"/>
+          <w:szCs w:val="21"/>
+          <w:rtl/>
+        </w:rPr>
+        <w:t xml:space="preserve"> (</w:t>
+      </w:r>
+      <w:r>
+        <w:rPr>
+          <w:rFonts w:ascii="David" w:hAnsi="David"/>
+          <w:sz w:val="21"/>
+          <w:szCs w:val="21"/>
+        </w:rPr>
+        <w:t>Sakyi-Gyinae</w:t>
+      </w:r>
+      <w:r>
+        <w:rPr>
+          <w:rFonts w:ascii="David" w:hAnsi="David"/>
+          <w:sz w:val="21"/>
+          <w:szCs w:val="21"/>
+        </w:rPr>
+        <w:t xml:space="preserve"> 2019</w:t>
+      </w:r>
+      <w:r>
+        <w:rPr>
+          <w:rFonts w:ascii="David" w:hAnsi="David" w:hint="cs"/>
+          <w:sz w:val="21"/>
+          <w:szCs w:val="21"/>
+          <w:rtl/>
+        </w:rPr>
+        <w:t>)</w:t>
+      </w:r>
+      <w:r>
+        <w:rPr>
+          <w:rFonts w:ascii="David" w:hAnsi="David" w:hint="cs"/>
+          <w:sz w:val="21"/>
+          <w:szCs w:val="21"/>
+          <w:rtl/>
+        </w:rPr>
+        <w:t xml:space="preserve"> ניסה לשפר את מערכות הבקרה לבטיחות אווירית בעזרת שיפור המודלים לחיזוי תעבורה אווירית, ומצא ששימוש במודל </w:t>
+      </w:r>
+      <w:r>
+        <w:rPr>
+          <w:rFonts w:ascii="David" w:hAnsi="David" w:hint="cs"/>
+          <w:sz w:val="21"/>
+          <w:szCs w:val="21"/>
+        </w:rPr>
+        <w:t>LSTM</w:t>
+      </w:r>
+      <w:r>
+        <w:rPr>
+          <w:rFonts w:ascii="David" w:hAnsi="David" w:hint="cs"/>
+          <w:sz w:val="21"/>
+          <w:szCs w:val="21"/>
+          <w:rtl/>
+        </w:rPr>
+        <w:t xml:space="preserve"> משפר את יכולות החיזוי על פני מודלים קיימים.</w:t>
+      </w:r>
+    </w:p>
+    <w:p>
+      <w:pPr>
+        <w:pStyle w:val="ListParagraph"/>
+        <w:ind w:left="0"/>
+        <w:rPr>
+          <w:rFonts w:ascii="David" w:hAnsi="David"/>
+          <w:sz w:val="21"/>
+          <w:szCs w:val="21"/>
+          <w:rtl/>
+        </w:rPr>
+      </w:pPr>
+    </w:p>
+    <w:p>
+      <w:pPr>
+        <w:pStyle w:val="ListParagraph"/>
+        <w:ind w:left="0"/>
+        <w:rPr>
+          <w:rFonts w:ascii="David" w:hAnsi="David"/>
+          <w:sz w:val="21"/>
+          <w:szCs w:val="21"/>
+          <w:rtl/>
+        </w:rPr>
+      </w:pPr>
+      <w:r>
+        <w:rPr>
+          <w:rFonts w:ascii="David" w:hAnsi="David" w:hint="cs"/>
+          <w:sz w:val="21"/>
+          <w:szCs w:val="21"/>
+          <w:rtl/>
+        </w:rPr>
+        <w:t>ניתן למצוא קישור למחקרים ב</w:t>
+      </w:r>
+      <w:hyperlink w:anchor="_תהליך_הלמידה" w:history="1">
+        <w:r>
+          <w:rPr>
+            <w:rStyle w:val="Hyperlink"/>
+            <w:rFonts w:ascii="David" w:hAnsi="David"/>
+            <w:sz w:val="21"/>
+            <w:szCs w:val="21"/>
+            <w:rtl/>
+          </w:rPr>
+          <w:t>רשימ</w:t>
+        </w:r>
+        <w:r>
+          <w:rPr>
+            <w:rStyle w:val="Hyperlink"/>
+            <w:rFonts w:ascii="David" w:hAnsi="David"/>
+            <w:sz w:val="21"/>
+            <w:szCs w:val="21"/>
+            <w:rtl/>
+          </w:rPr>
+          <w:t>ת</w:t>
+        </w:r>
+        <w:r>
+          <w:rPr>
+            <w:rStyle w:val="Hyperlink"/>
+            <w:rFonts w:ascii="David" w:hAnsi="David"/>
+            <w:sz w:val="21"/>
+            <w:szCs w:val="21"/>
+            <w:rtl/>
+          </w:rPr>
+          <w:t xml:space="preserve"> הספרות</w:t>
+        </w:r>
+      </w:hyperlink>
+      <w:r>
+        <w:rPr>
+          <w:rFonts w:ascii="David" w:hAnsi="David" w:hint="cs"/>
+          <w:sz w:val="21"/>
+          <w:szCs w:val="21"/>
+          <w:rtl/>
+        </w:rPr>
+        <w:t>.</w:t>
       </w:r>
     </w:p>
     <w:p>
@@ -5394,7 +5846,7 @@
           <w:rtl/>
         </w:rPr>
       </w:pPr>
-      <w:bookmarkStart w:id="4" w:name="_Toc92494878"/>
+      <w:bookmarkStart w:id="4" w:name="_Toc92658354"/>
       <w:r>
         <w:rPr>
           <w:rFonts w:ascii="David" w:hAnsi="David" w:cs="David"/>
@@ -5419,7 +5871,7 @@
           <w:rtl/>
         </w:rPr>
       </w:pPr>
-      <w:bookmarkStart w:id="5" w:name="_Toc92494879"/>
+      <w:bookmarkStart w:id="5" w:name="_Toc92658355"/>
       <w:r>
         <w:rPr>
           <w:rFonts w:ascii="David" w:hAnsi="David" w:cs="David"/>
@@ -5473,7 +5925,7 @@
           <w:rtl/>
         </w:rPr>
       </w:pPr>
-      <w:bookmarkStart w:id="6" w:name="_Toc92494880"/>
+      <w:bookmarkStart w:id="6" w:name="_Toc92658356"/>
       <w:r>
         <w:rPr>
           <w:rFonts w:ascii="David" w:hAnsi="David" w:cs="David"/>
@@ -5576,6 +6028,15 @@
           <w:szCs w:val="22"/>
           <w:rtl/>
         </w:rPr>
+        <w:t xml:space="preserve">(כרגע יש לנו מעט ממנו) </w:t>
+      </w:r>
+      <w:r>
+        <w:rPr>
+          <w:rFonts w:ascii="David" w:hAnsi="David" w:hint="cs"/>
+          <w:sz w:val="22"/>
+          <w:szCs w:val="22"/>
+          <w:rtl/>
+        </w:rPr>
         <w:t>ולכן אין אפשרות ל</w:t>
       </w:r>
       <w:r>
@@ -5688,11 +6149,20 @@
       </w:pPr>
       <w:r>
         <w:rPr>
+          <w:rFonts w:cs="David" w:hint="cs"/>
+          <w:sz w:val="24"/>
+          <w:szCs w:val="24"/>
+          <w:rtl/>
+        </w:rPr>
+        <w:t xml:space="preserve">תיכון </w:t>
+      </w:r>
+      <w:r>
+        <w:rPr>
           <w:rFonts w:cs="David"/>
           <w:sz w:val="22"/>
           <w:rtl/>
         </w:rPr>
-        <w:t>הפתרון אליו הגענו מכיל מס'</w:t>
+        <w:t>הפתרון מכיל מס'</w:t>
       </w:r>
       <w:r>
         <w:rPr>
@@ -5772,6 +6242,7 @@
           <w:sz w:val="22"/>
           <w:rtl/>
         </w:rPr>
+        <w:lastRenderedPageBreak/>
         <w:t xml:space="preserve">מערכת למידה </w:t>
       </w:r>
       <w:r>
@@ -5853,33 +6324,16 @@
           <w:rtl/>
         </w:rPr>
       </w:pPr>
-      <w:r>
-        <w:rPr>
-          <w:rFonts w:cs="David"/>
-          <w:sz w:val="22"/>
-          <w:rtl/>
-        </w:rPr>
-        <w:br w:type="page"/>
-      </w:r>
     </w:p>
     <w:p>
       <w:pPr>
-        <w:spacing w:line="360" w:lineRule="auto"/>
-        <w:rPr>
-          <w:rFonts w:cs="David"/>
-          <w:sz w:val="22"/>
-        </w:rPr>
-      </w:pPr>
-    </w:p>
-    <w:p>
-      <w:pPr>
         <w:pStyle w:val="Heading2"/>
         <w:rPr>
           <w:rFonts w:ascii="David" w:hAnsi="David" w:cs="David"/>
           <w:highlight w:val="cyan"/>
         </w:rPr>
       </w:pPr>
-      <w:bookmarkStart w:id="7" w:name="_Toc92494881"/>
+      <w:bookmarkStart w:id="7" w:name="_Toc92658357"/>
       <w:r>
         <w:rPr>
           <w:rFonts w:ascii="David" w:hAnsi="David" w:cs="David"/>
@@ -5949,7 +6403,7 @@
           <w:rtl/>
         </w:rPr>
       </w:pPr>
-      <w:bookmarkStart w:id="8" w:name="_Toc92494882"/>
+      <w:bookmarkStart w:id="8" w:name="_Toc92658358"/>
       <w:r>
         <w:rPr>
           <w:rFonts w:cs="David"/>
@@ -5986,12 +6440,12 @@
       </w:r>
       <w:r>
         <w:rPr>
-          <w:rFonts w:cs="David"/>
+          <w:rFonts w:cs="David" w:hint="cs"/>
           <w:szCs w:val="21"/>
           <w:u w:val="single"/>
           <w:rtl/>
         </w:rPr>
-        <w:t>מחשב המשתמש</w:t>
+        <w:t>מכונת למידה</w:t>
       </w:r>
       <w:r>
         <w:rPr>
@@ -6009,6 +6463,14 @@
           <w:rtl/>
         </w:rPr>
         <w:t>יכיל את תוכנת הלמידה (כקובץ הרצה) עבור מערכת הסיווג, יוכל לפנות לשרת כדי להוריד את המשקולות המעודכנים במידת הצורך, ולאחסן מסלולים חדשים עם או בלי הסיווג</w:t>
+      </w:r>
+      <w:r>
+        <w:rPr>
+          <w:rFonts w:cs="David" w:hint="cs"/>
+          <w:szCs w:val="21"/>
+          <w:rtl/>
+        </w:rPr>
+        <w:t>.</w:t>
       </w:r>
     </w:p>
     <w:p>
@@ -6030,6 +6492,15 @@
       </w:r>
       <w:r>
         <w:rPr>
+          <w:rFonts w:cs="David" w:hint="cs"/>
+          <w:szCs w:val="21"/>
+          <w:u w:val="single"/>
+          <w:rtl/>
+        </w:rPr>
+        <w:t xml:space="preserve"> נתונים</w:t>
+      </w:r>
+      <w:r>
+        <w:rPr>
           <w:rFonts w:cs="David"/>
           <w:szCs w:val="21"/>
           <w:rtl/>
@@ -6063,52 +6534,124 @@
     </w:p>
     <w:p>
       <w:pPr>
-        <w:spacing w:line="360" w:lineRule="auto"/>
-        <w:rPr>
-          <w:rFonts w:cs="David"/>
-          <w:szCs w:val="21"/>
-          <w:rtl/>
-        </w:rPr>
-      </w:pPr>
-      <w:r>
-        <w:rPr>
-          <w:rFonts w:cs="David"/>
-          <w:szCs w:val="21"/>
-          <w:rtl/>
-        </w:rPr>
-        <w:t xml:space="preserve">ראו את </w:t>
-      </w:r>
-      <w:hyperlink w:anchor="_רכיבי_מערכת" w:history="1">
-        <w:r>
-          <w:rPr>
-            <w:rStyle w:val="Hyperlink"/>
-            <w:rFonts w:cs="David"/>
-            <w:szCs w:val="21"/>
-            <w:rtl/>
-          </w:rPr>
-          <w:t>התרשים בנספחים</w:t>
-        </w:r>
-      </w:hyperlink>
-      <w:r>
-        <w:rPr>
-          <w:rFonts w:cs="David"/>
-          <w:szCs w:val="21"/>
-          <w:rtl/>
-        </w:rPr>
-        <w:t xml:space="preserve"> המתאר את מבנה המערכת באופן כללי</w:t>
+        <w:rPr>
+          <w:rFonts w:cs="David"/>
+        </w:rPr>
+      </w:pPr>
+      <w:r>
+        <w:rPr>
+          <w:rFonts w:cs="David"/>
+          <w:noProof/>
+        </w:rPr>
+        <w:drawing>
+          <wp:anchor distT="0" distB="0" distL="114300" distR="114300" simplePos="0" relativeHeight="251668480" behindDoc="0" locked="0" layoutInCell="1" allowOverlap="1" wp14:anchorId="7391651E" wp14:editId="2BE11654">
+            <wp:simplePos x="0" y="0"/>
+            <wp:positionH relativeFrom="margin">
+              <wp:align>right</wp:align>
+            </wp:positionH>
+            <wp:positionV relativeFrom="paragraph">
+              <wp:posOffset>158874</wp:posOffset>
+            </wp:positionV>
+            <wp:extent cx="5397500" cy="2386330"/>
+            <wp:effectExtent l="0" t="0" r="0" b="0"/>
+            <wp:wrapSquare wrapText="bothSides"/>
+            <wp:docPr id="7" name="Picture 7" descr="Diagram&#10;&#10;Description automatically generated"/>
+            <wp:cNvGraphicFramePr>
+              <a:graphicFrameLocks xmlns:a="http://schemas.openxmlformats.org/drawingml/2006/main" noChangeAspect="1"/>
+            </wp:cNvGraphicFramePr>
+            <a:graphic xmlns:a="http://schemas.openxmlformats.org/drawingml/2006/main">
+              <a:graphicData uri="http://schemas.openxmlformats.org/drawingml/2006/picture">
+                <pic:pic xmlns:pic="http://schemas.openxmlformats.org/drawingml/2006/picture">
+                  <pic:nvPicPr>
+                    <pic:cNvPr id="7" name="Picture 7" descr="Diagram&#10;&#10;Description automatically generated"/>
+                    <pic:cNvPicPr>
+                      <a:picLocks noChangeAspect="1" noChangeArrowheads="1"/>
+                    </pic:cNvPicPr>
+                  </pic:nvPicPr>
+                  <pic:blipFill>
+                    <a:blip r:embed="rId14">
+                      <a:extLst>
+                        <a:ext uri="{28A0092B-C50C-407E-A947-70E740481C1C}">
+                          <a14:useLocalDpi xmlns:a14="http://schemas.microsoft.com/office/drawing/2010/main" val="0"/>
+                        </a:ext>
+                      </a:extLst>
+                    </a:blip>
+                    <a:stretch>
+                      <a:fillRect/>
+                    </a:stretch>
+                  </pic:blipFill>
+                  <pic:spPr bwMode="auto">
+                    <a:xfrm>
+                      <a:off x="0" y="0"/>
+                      <a:ext cx="5397500" cy="2386330"/>
+                    </a:xfrm>
+                    <a:prstGeom prst="rect">
+                      <a:avLst/>
+                    </a:prstGeom>
+                    <a:noFill/>
+                    <a:ln>
+                      <a:noFill/>
+                    </a:ln>
+                  </pic:spPr>
+                </pic:pic>
+              </a:graphicData>
+            </a:graphic>
+            <wp14:sizeRelV relativeFrom="margin">
+              <wp14:pctHeight>0</wp14:pctHeight>
+            </wp14:sizeRelV>
+          </wp:anchor>
+        </w:drawing>
+      </w:r>
+      <w:r>
+        <w:rPr>
+          <w:rFonts w:cs="David"/>
+          <w:rtl/>
+        </w:rPr>
+        <w:t xml:space="preserve">תרשים </w:t>
+      </w:r>
+      <w:r>
+        <w:rPr>
+          <w:rFonts w:cs="David" w:hint="cs"/>
+          <w:rtl/>
+        </w:rPr>
+        <w:t xml:space="preserve">רכיבים </w:t>
+      </w:r>
+      <w:r>
+        <w:rPr>
+          <w:rFonts w:cs="David"/>
+          <w:rtl/>
+        </w:rPr>
+        <w:t>המתאר את מבנה המערכת ממבט עליון</w:t>
+      </w:r>
+      <w:r>
+        <w:rPr>
+          <w:rFonts w:cs="David" w:hint="cs"/>
+          <w:rtl/>
+        </w:rPr>
+        <w:t>:</w:t>
       </w:r>
     </w:p>
     <w:p>
       <w:pPr>
-        <w:rPr>
-          <w:rFonts w:cs="David"/>
-          <w:highlight w:val="cyan"/>
+        <w:spacing w:line="360" w:lineRule="auto"/>
+        <w:rPr>
+          <w:rFonts w:cs="David"/>
+          <w:szCs w:val="21"/>
           <w:rtl/>
         </w:rPr>
       </w:pPr>
     </w:p>
     <w:p>
       <w:pPr>
+        <w:rPr>
+          <w:rFonts w:cs="David"/>
+          <w:highlight w:val="cyan"/>
+          <w:rtl/>
+        </w:rPr>
+      </w:pPr>
+    </w:p>
+    <w:p>
+      <w:pPr>
         <w:pStyle w:val="Heading3"/>
         <w:rPr>
           <w:rFonts w:cs="David"/>
@@ -6116,7 +6659,7 @@
         </w:rPr>
       </w:pPr>
       <w:bookmarkStart w:id="9" w:name="_תהליכים_ונתוני_המערכת"/>
-      <w:bookmarkStart w:id="10" w:name="_Toc92494883"/>
+      <w:bookmarkStart w:id="10" w:name="_Toc92658359"/>
       <w:bookmarkEnd w:id="9"/>
       <w:r>
         <w:rPr>
@@ -6157,7 +6700,31 @@
           <w:szCs w:val="21"/>
           <w:rtl/>
         </w:rPr>
-        <w:t>המערכת תכלול ארבעה מצבים עיקריים:</w:t>
+        <w:t xml:space="preserve">המערכת תכלול </w:t>
+      </w:r>
+      <w:r>
+        <w:rPr>
+          <w:rFonts w:cs="David" w:hint="cs"/>
+          <w:szCs w:val="21"/>
+          <w:rtl/>
+        </w:rPr>
+        <w:t>שלשה</w:t>
+      </w:r>
+      <w:r>
+        <w:rPr>
+          <w:rFonts w:cs="David"/>
+          <w:szCs w:val="21"/>
+          <w:rtl/>
+        </w:rPr>
+        <w:t xml:space="preserve"> </w:t>
+      </w:r>
+      <w:r>
+        <w:rPr>
+          <w:rFonts w:cs="David"/>
+          <w:szCs w:val="21"/>
+          <w:rtl/>
+        </w:rPr>
+        <w:t>מצבים עיקריים:</w:t>
       </w:r>
     </w:p>
     <w:p>
@@ -6359,7 +6926,7 @@
           <w:rtl/>
         </w:rPr>
       </w:pPr>
-      <w:bookmarkStart w:id="11" w:name="_Toc92494884"/>
+      <w:bookmarkStart w:id="11" w:name="_Toc92658360"/>
       <w:r>
         <w:rPr>
           <w:rFonts w:cs="David"/>
@@ -6806,7 +7373,31 @@
           <w:szCs w:val="21"/>
           <w:rtl/>
         </w:rPr>
-        <w:t>, אך כעת הנושא הוקפא</w:t>
+        <w:t xml:space="preserve">, אך </w:t>
+      </w:r>
+      <w:r>
+        <w:rPr>
+          <w:rFonts w:cs="David" w:hint="cs"/>
+          <w:szCs w:val="21"/>
+          <w:rtl/>
+        </w:rPr>
+        <w:t>בשלב זה</w:t>
+      </w:r>
+      <w:r>
+        <w:rPr>
+          <w:rFonts w:cs="David"/>
+          <w:szCs w:val="21"/>
+          <w:rtl/>
+        </w:rPr>
+        <w:t xml:space="preserve"> </w:t>
+      </w:r>
+      <w:r>
+        <w:rPr>
+          <w:rFonts w:cs="David"/>
+          <w:szCs w:val="21"/>
+          <w:rtl/>
+        </w:rPr>
+        <w:t>הנושא הוקפא</w:t>
       </w:r>
       <w:r>
         <w:rPr>
@@ -6831,7 +7422,6 @@
         <w:rPr>
           <w:rFonts w:cs="David"/>
           <w:szCs w:val="21"/>
-          <w:rtl/>
         </w:rPr>
       </w:pPr>
       <w:r>
@@ -6842,15 +7432,6 @@
         </w:rPr>
         <w:br w:type="page"/>
       </w:r>
-    </w:p>
-    <w:p>
-      <w:pPr>
-        <w:spacing w:line="360" w:lineRule="auto"/>
-        <w:rPr>
-          <w:rFonts w:cs="David"/>
-          <w:szCs w:val="21"/>
-        </w:rPr>
-      </w:pPr>
     </w:p>
     <w:p>
       <w:pPr>
@@ -6864,13 +7445,14 @@
           <w:rtl/>
         </w:rPr>
       </w:pPr>
-      <w:bookmarkStart w:id="12" w:name="_Toc92494885"/>
-      <w:r>
-        <w:rPr>
-          <w:rFonts w:ascii="David" w:hAnsi="David" w:cs="David"/>
-          <w:rtl/>
-        </w:rPr>
-        <w:t>מה עשינו עד כה ?</w:t>
+      <w:bookmarkStart w:id="12" w:name="_Toc92658361"/>
+      <w:r>
+        <w:rPr>
+          <w:rFonts w:ascii="David" w:hAnsi="David" w:cs="David" w:hint="cs"/>
+          <w:rtl/>
+        </w:rPr>
+        <w:lastRenderedPageBreak/>
+        <w:t>סטאטוס הפרויקט</w:t>
       </w:r>
       <w:bookmarkEnd w:id="12"/>
     </w:p>
@@ -7285,7 +7867,7 @@
           <w:rtl/>
         </w:rPr>
       </w:pPr>
-      <w:bookmarkStart w:id="13" w:name="_Toc92494886"/>
+      <w:bookmarkStart w:id="13" w:name="_Toc92658362"/>
       <w:r>
         <w:rPr>
           <w:rFonts w:ascii="David" w:hAnsi="David" w:cs="David"/>
@@ -7332,7 +7914,17 @@
           <w:rtl/>
           <w:lang w:eastAsia="ja-JP"/>
         </w:rPr>
-        <w:t>, אותן אתאר בפירוט בפרק הקרוב:</w:t>
+        <w:t xml:space="preserve">, אותן אתאר בפירוט </w:t>
+      </w:r>
+      <w:r>
+        <w:rPr>
+          <w:rFonts w:ascii="David" w:eastAsiaTheme="minorEastAsia" w:hAnsi="David" w:cs="David" w:hint="cs"/>
+          <w:sz w:val="21"/>
+          <w:szCs w:val="21"/>
+          <w:rtl/>
+          <w:lang w:eastAsia="ja-JP"/>
+        </w:rPr>
+        <w:t>להלן:</w:t>
       </w:r>
     </w:p>
     <w:p>
@@ -7344,7 +7936,7 @@
           <w:lang w:eastAsia="ja-JP"/>
         </w:rPr>
       </w:pPr>
-      <w:bookmarkStart w:id="14" w:name="_Toc92494887"/>
+      <w:bookmarkStart w:id="14" w:name="_Toc92658363"/>
       <w:r>
         <w:rPr>
           <w:rFonts w:ascii="David" w:hAnsi="David" w:cs="David"/>
@@ -7374,13 +7966,13 @@
         <w:tblLook w:val="04A0" w:firstRow="1" w:lastRow="0" w:firstColumn="1" w:lastColumn="0" w:noHBand="0" w:noVBand="1"/>
       </w:tblPr>
       <w:tblGrid>
-        <w:gridCol w:w="507"/>
-        <w:gridCol w:w="1069"/>
-        <w:gridCol w:w="1134"/>
-        <w:gridCol w:w="1417"/>
+        <w:gridCol w:w="508"/>
+        <w:gridCol w:w="1049"/>
+        <w:gridCol w:w="1104"/>
+        <w:gridCol w:w="1376"/>
         <w:gridCol w:w="920"/>
-        <w:gridCol w:w="1240"/>
-        <w:gridCol w:w="1481"/>
+        <w:gridCol w:w="1195"/>
+        <w:gridCol w:w="1393"/>
         <w:gridCol w:w="960"/>
       </w:tblGrid>
       <w:tr>
@@ -7570,6 +8162,7 @@
             <w:pPr>
               <w:pStyle w:val="ListParagraph"/>
               <w:ind w:left="0"/>
+              <w:jc w:val="center"/>
               <w:rPr>
                 <w:rFonts w:ascii="David" w:hAnsi="David"/>
                 <w:sz w:val="21"/>
@@ -7578,16 +8171,18 @@
                 <w:lang w:eastAsia="ja-JP"/>
               </w:rPr>
             </w:pPr>
-            <w:r>
-              <w:rPr>
-                <w:rFonts w:ascii="David" w:hAnsi="David"/>
+            <w:bookmarkStart w:id="15" w:name="_Hlk92656674"/>
+            <w:r>
+              <w:rPr>
+                <w:rFonts w:ascii="David" w:hAnsi="David" w:hint="cs"/>
                 <w:sz w:val="21"/>
                 <w:szCs w:val="21"/>
                 <w:rtl/>
                 <w:lang w:eastAsia="ja-JP"/>
               </w:rPr>
-              <w:t>מציאות</w:t>
-            </w:r>
+              <w:t>תוצאה</w:t>
+            </w:r>
+            <w:bookmarkEnd w:id="15"/>
           </w:p>
         </w:tc>
         <w:tc>
@@ -8577,7 +9172,7 @@
           <w:lang w:eastAsia="ja-JP"/>
         </w:rPr>
       </w:pPr>
-      <w:bookmarkStart w:id="15" w:name="_Toc92494888"/>
+      <w:bookmarkStart w:id="16" w:name="_Toc92658364"/>
       <w:r>
         <w:rPr>
           <w:rFonts w:ascii="David" w:hAnsi="David" w:cs="David"/>
@@ -8586,7 +9181,7 @@
         </w:rPr>
         <w:t>בדיקות אינטגרציה</w:t>
       </w:r>
-      <w:bookmarkEnd w:id="15"/>
+      <w:bookmarkEnd w:id="16"/>
     </w:p>
     <w:p>
       <w:pPr>
@@ -8811,6 +9406,7 @@
             <w:pPr>
               <w:pStyle w:val="ListParagraph"/>
               <w:ind w:left="0"/>
+              <w:jc w:val="center"/>
               <w:rPr>
                 <w:rFonts w:ascii="David" w:hAnsi="David"/>
                 <w:szCs w:val="20"/>
@@ -8820,12 +9416,13 @@
             </w:pPr>
             <w:r>
               <w:rPr>
-                <w:rFonts w:ascii="David" w:hAnsi="David"/>
-                <w:szCs w:val="20"/>
-                <w:rtl/>
-                <w:lang w:eastAsia="ja-JP"/>
-              </w:rPr>
-              <w:t>מציאות</w:t>
+                <w:rFonts w:ascii="David" w:hAnsi="David" w:hint="cs"/>
+                <w:sz w:val="21"/>
+                <w:szCs w:val="21"/>
+                <w:rtl/>
+                <w:lang w:eastAsia="ja-JP"/>
+              </w:rPr>
+              <w:t>תוצאה</w:t>
             </w:r>
           </w:p>
         </w:tc>
@@ -8906,7 +9503,7 @@
                 <w:rtl/>
                 <w:lang w:eastAsia="ja-JP"/>
               </w:rPr>
-              <w:t xml:space="preserve">שליפת </w:t>
+              <w:t xml:space="preserve">שליפת מסלולים מהמסד </w:t>
             </w:r>
             <w:r>
               <w:rPr>
@@ -8917,7 +9514,7 @@
                 <w:lang w:eastAsia="ja-JP"/>
               </w:rPr>
               <w:lastRenderedPageBreak/>
-              <w:t>מסלולים מהמסד ולמידה עליהם</w:t>
+              <w:t>ולמידה עליהם</w:t>
             </w:r>
           </w:p>
         </w:tc>
@@ -8946,7 +9543,7 @@
                 <w:lang w:eastAsia="ja-JP"/>
               </w:rPr>
               <w:lastRenderedPageBreak/>
-              <w:t xml:space="preserve">המערכת </w:t>
+              <w:t xml:space="preserve">המערכת צריכה להיות </w:t>
             </w:r>
             <w:r>
               <w:rPr>
@@ -8957,7 +9554,7 @@
                 <w:lang w:eastAsia="ja-JP"/>
               </w:rPr>
               <w:lastRenderedPageBreak/>
-              <w:t>צריכה להיות מאומנת מראש</w:t>
+              <w:t>מאומנת מראש</w:t>
             </w:r>
           </w:p>
         </w:tc>
@@ -9007,7 +9604,7 @@
                 <w:rtl/>
                 <w:lang w:eastAsia="ja-JP"/>
               </w:rPr>
-              <w:t xml:space="preserve"> </w:t>
+              <w:t xml:space="preserve"> מסלולים עם תוויות ידועות </w:t>
             </w:r>
             <w:r>
               <w:rPr>
@@ -9018,7 +9615,7 @@
                 <w:lang w:eastAsia="ja-JP"/>
               </w:rPr>
               <w:lastRenderedPageBreak/>
-              <w:t>מסלולים עם תוויות ידועות מראש, ולהפריד את התוויות מהמסלולים</w:t>
+              <w:t>מראש, ולהפריד את התוויות מהמסלולים</w:t>
             </w:r>
           </w:p>
           <w:p>
@@ -9226,18 +9823,7 @@
                 <w:rtl/>
                 <w:lang w:eastAsia="ja-JP"/>
               </w:rPr>
-              <w:t xml:space="preserve">קבלת דיוק </w:t>
-            </w:r>
-            <w:r>
-              <w:rPr>
-                <w:rFonts w:ascii="David" w:hAnsi="David"/>
-                <w:sz w:val="18"/>
-                <w:szCs w:val="18"/>
-                <w:rtl/>
-                <w:lang w:eastAsia="ja-JP"/>
-              </w:rPr>
-              <w:lastRenderedPageBreak/>
-              <w:t xml:space="preserve">ברמה </w:t>
+              <w:t xml:space="preserve">קבלת דיוק ברמה </w:t>
             </w:r>
             <w:r>
               <w:rPr>
@@ -9289,7 +9875,18 @@
                 <w:rtl/>
                 <w:lang w:eastAsia="ja-JP"/>
               </w:rPr>
-              <w:t xml:space="preserve"> ייקבע על ידי מנהל המערכת)</w:t>
+              <w:t xml:space="preserve"> </w:t>
+            </w:r>
+            <w:r>
+              <w:rPr>
+                <w:rFonts w:ascii="David" w:hAnsi="David"/>
+                <w:sz w:val="18"/>
+                <w:szCs w:val="18"/>
+                <w:rtl/>
+                <w:lang w:eastAsia="ja-JP"/>
+              </w:rPr>
+              <w:lastRenderedPageBreak/>
+              <w:t>ייקבע על ידי מנהל המערכת)</w:t>
             </w:r>
           </w:p>
         </w:tc>
@@ -9694,7 +10291,7 @@
           <w:lang w:eastAsia="ja-JP"/>
         </w:rPr>
       </w:pPr>
-      <w:bookmarkStart w:id="16" w:name="_Toc92494889"/>
+      <w:bookmarkStart w:id="17" w:name="_Toc92658365"/>
       <w:r>
         <w:rPr>
           <w:rFonts w:ascii="David" w:hAnsi="David" w:cs="David"/>
@@ -9703,7 +10300,7 @@
         </w:rPr>
         <w:t>בדיקות מערכת</w:t>
       </w:r>
-      <w:bookmarkEnd w:id="16"/>
+      <w:bookmarkEnd w:id="17"/>
     </w:p>
     <w:tbl>
       <w:tblPr>
@@ -9715,12 +10312,12 @@
       </w:tblPr>
       <w:tblGrid>
         <w:gridCol w:w="494"/>
-        <w:gridCol w:w="1069"/>
+        <w:gridCol w:w="1068"/>
         <w:gridCol w:w="1134"/>
-        <w:gridCol w:w="1417"/>
+        <w:gridCol w:w="1416"/>
         <w:gridCol w:w="749"/>
-        <w:gridCol w:w="1240"/>
-        <w:gridCol w:w="1481"/>
+        <w:gridCol w:w="1239"/>
+        <w:gridCol w:w="1480"/>
         <w:gridCol w:w="925"/>
       </w:tblGrid>
       <w:tr>
@@ -9900,6 +10497,7 @@
             <w:pPr>
               <w:pStyle w:val="ListParagraph"/>
               <w:ind w:left="0"/>
+              <w:jc w:val="center"/>
               <w:rPr>
                 <w:rFonts w:ascii="David" w:hAnsi="David"/>
                 <w:sz w:val="18"/>
@@ -9910,13 +10508,13 @@
             </w:pPr>
             <w:r>
               <w:rPr>
-                <w:rFonts w:ascii="David" w:hAnsi="David"/>
-                <w:sz w:val="18"/>
-                <w:szCs w:val="18"/>
-                <w:rtl/>
-                <w:lang w:eastAsia="ja-JP"/>
-              </w:rPr>
-              <w:t>מציאות</w:t>
+                <w:rFonts w:ascii="David" w:hAnsi="David" w:hint="cs"/>
+                <w:sz w:val="21"/>
+                <w:szCs w:val="21"/>
+                <w:rtl/>
+                <w:lang w:eastAsia="ja-JP"/>
+              </w:rPr>
+              <w:t>תוצאה</w:t>
             </w:r>
           </w:p>
         </w:tc>
@@ -10515,7 +11113,7 @@
           <w:rtl/>
         </w:rPr>
       </w:pPr>
-      <w:bookmarkStart w:id="17" w:name="_Toc92494890"/>
+      <w:bookmarkStart w:id="18" w:name="_Toc92658366"/>
       <w:r>
         <w:rPr>
           <w:rFonts w:ascii="David" w:hAnsi="David" w:cs="David"/>
@@ -10523,7 +11121,7 @@
         </w:rPr>
         <w:t>נספחים</w:t>
       </w:r>
-      <w:bookmarkEnd w:id="17"/>
+      <w:bookmarkEnd w:id="18"/>
     </w:p>
     <w:p>
       <w:pPr>
@@ -10551,7 +11149,7 @@
           <w:rtl/>
         </w:rPr>
       </w:pPr>
-      <w:bookmarkStart w:id="18" w:name="_Toc92494891"/>
+      <w:bookmarkStart w:id="19" w:name="_Toc92658367"/>
       <w:r>
         <w:rPr>
           <w:rFonts w:ascii="David" w:hAnsi="David" w:cs="David"/>
@@ -10559,7 +11157,7 @@
         </w:rPr>
         <w:t>טבלת סיכונים</w:t>
       </w:r>
-      <w:bookmarkEnd w:id="18"/>
+      <w:bookmarkEnd w:id="19"/>
     </w:p>
     <w:p>
       <w:pPr>
@@ -11923,7 +12521,7 @@
           <w:rtl/>
         </w:rPr>
       </w:pPr>
-      <w:bookmarkStart w:id="19" w:name="_Toc92494892"/>
+      <w:bookmarkStart w:id="20" w:name="_Toc92658368"/>
       <w:r>
         <w:rPr>
           <w:rFonts w:ascii="David" w:hAnsi="David" w:cs="David"/>
@@ -11932,27 +12530,7 @@
         <w:lastRenderedPageBreak/>
         <w:t>טבלת דרישות</w:t>
       </w:r>
-      <w:bookmarkEnd w:id="19"/>
-    </w:p>
-    <w:p>
-      <w:pPr>
-        <w:rPr>
-          <w:rFonts w:cs="David"/>
-        </w:rPr>
-      </w:pPr>
-      <w:r>
-        <w:rPr>
-          <w:rFonts w:cs="David"/>
-          <w:rtl/>
-        </w:rPr>
-        <w:t>#</w:t>
-      </w:r>
-      <w:r>
-        <w:rPr>
-          <w:rFonts w:cs="David"/>
-        </w:rPr>
-        <w:t>TODO</w:t>
-      </w:r>
+      <w:bookmarkEnd w:id="20"/>
     </w:p>
     <w:p>
       <w:pPr>
@@ -12271,230 +12849,18 @@
           <w:u w:val="single"/>
           <w:rtl/>
         </w:rPr>
-        <w:t>עומס:</w:t>
-      </w:r>
-    </w:p>
-    <w:p>
-      <w:pPr>
-        <w:numPr>
-          <w:ilvl w:val="1"/>
-          <w:numId w:val="26"/>
-        </w:numPr>
-        <w:spacing w:line="360" w:lineRule="auto"/>
+        <w:t>זמינות:</w:t>
+      </w:r>
+      <w:r>
         <w:rPr>
           <w:rFonts w:cs="David"/>
           <w:b/>
           <w:bCs/>
           <w:sz w:val="28"/>
           <w:szCs w:val="28"/>
-          <w:u w:val="single"/>
-          <w:rtl/>
-        </w:rPr>
-      </w:pPr>
-      <w:r>
-        <w:rPr>
-          <w:rFonts w:cs="David"/>
-          <w:b/>
-          <w:bCs/>
-          <w:sz w:val="28"/>
-          <w:szCs w:val="28"/>
-          <w:u w:val="single"/>
-          <w:rtl/>
-        </w:rPr>
-        <w:t>זמינות:</w:t>
-      </w:r>
-      <w:r>
-        <w:rPr>
-          <w:rFonts w:cs="David"/>
-          <w:b/>
-          <w:bCs/>
-          <w:sz w:val="28"/>
-          <w:szCs w:val="28"/>
           <w:rtl/>
         </w:rPr>
         <w:t xml:space="preserve"> רק בעת הצורך, המערכת לא תפעל תמיד</w:t>
-      </w:r>
-    </w:p>
-    <w:p>
-      <w:pPr>
-        <w:numPr>
-          <w:ilvl w:val="1"/>
-          <w:numId w:val="26"/>
-        </w:numPr>
-        <w:spacing w:line="360" w:lineRule="auto"/>
-        <w:rPr>
-          <w:rFonts w:cs="David"/>
-          <w:b/>
-          <w:bCs/>
-          <w:sz w:val="28"/>
-          <w:szCs w:val="28"/>
-          <w:u w:val="single"/>
-          <w:rtl/>
-        </w:rPr>
-      </w:pPr>
-      <w:r>
-        <w:rPr>
-          <w:rFonts w:cs="David"/>
-          <w:b/>
-          <w:bCs/>
-          <w:sz w:val="28"/>
-          <w:szCs w:val="28"/>
-          <w:u w:val="single"/>
-          <w:rtl/>
-        </w:rPr>
-        <w:t xml:space="preserve">קיבול (צריכת זיכרון / </w:t>
-      </w:r>
-      <w:r>
-        <w:rPr>
-          <w:rFonts w:cs="David"/>
-          <w:b/>
-          <w:bCs/>
-          <w:sz w:val="28"/>
-          <w:szCs w:val="28"/>
-          <w:u w:val="single"/>
-        </w:rPr>
-        <w:t>CPU</w:t>
-      </w:r>
-      <w:r>
-        <w:rPr>
-          <w:rFonts w:cs="David"/>
-          <w:b/>
-          <w:bCs/>
-          <w:sz w:val="28"/>
-          <w:szCs w:val="28"/>
-          <w:u w:val="single"/>
-          <w:rtl/>
-        </w:rPr>
-        <w:t>):</w:t>
-      </w:r>
-    </w:p>
-    <w:p>
-      <w:pPr>
-        <w:numPr>
-          <w:ilvl w:val="1"/>
-          <w:numId w:val="26"/>
-        </w:numPr>
-        <w:spacing w:line="360" w:lineRule="auto"/>
-        <w:rPr>
-          <w:rFonts w:cs="David"/>
-          <w:b/>
-          <w:bCs/>
-          <w:sz w:val="28"/>
-          <w:szCs w:val="28"/>
-          <w:u w:val="single"/>
-          <w:rtl/>
-        </w:rPr>
-      </w:pPr>
-      <w:r>
-        <w:rPr>
-          <w:rFonts w:cs="David"/>
-          <w:b/>
-          <w:bCs/>
-          <w:sz w:val="28"/>
-          <w:szCs w:val="28"/>
-          <w:u w:val="single"/>
-          <w:rtl/>
-        </w:rPr>
-        <w:t>ניידות:</w:t>
-      </w:r>
-    </w:p>
-    <w:p>
-      <w:pPr>
-        <w:numPr>
-          <w:ilvl w:val="1"/>
-          <w:numId w:val="26"/>
-        </w:numPr>
-        <w:spacing w:line="360" w:lineRule="auto"/>
-        <w:rPr>
-          <w:rFonts w:cs="David"/>
-          <w:b/>
-          <w:bCs/>
-          <w:sz w:val="28"/>
-          <w:szCs w:val="28"/>
-          <w:u w:val="single"/>
-          <w:rtl/>
-        </w:rPr>
-      </w:pPr>
-      <w:r>
-        <w:rPr>
-          <w:rFonts w:cs="David"/>
-          <w:b/>
-          <w:bCs/>
-          <w:sz w:val="28"/>
-          <w:szCs w:val="28"/>
-          <w:u w:val="single"/>
-          <w:rtl/>
-        </w:rPr>
-        <w:t>שימושיות:</w:t>
-      </w:r>
-    </w:p>
-    <w:p>
-      <w:pPr>
-        <w:numPr>
-          <w:ilvl w:val="1"/>
-          <w:numId w:val="26"/>
-        </w:numPr>
-        <w:spacing w:line="360" w:lineRule="auto"/>
-        <w:rPr>
-          <w:rFonts w:cs="David"/>
-          <w:b/>
-          <w:bCs/>
-          <w:sz w:val="28"/>
-          <w:szCs w:val="28"/>
-          <w:u w:val="single"/>
-        </w:rPr>
-      </w:pPr>
-      <w:r>
-        <w:rPr>
-          <w:rFonts w:cs="David"/>
-          <w:b/>
-          <w:bCs/>
-          <w:sz w:val="28"/>
-          <w:szCs w:val="28"/>
-          <w:u w:val="single"/>
-          <w:rtl/>
-        </w:rPr>
-        <w:t>תחזוקה:</w:t>
-      </w:r>
-    </w:p>
-    <w:p>
-      <w:pPr>
-        <w:numPr>
-          <w:ilvl w:val="1"/>
-          <w:numId w:val="26"/>
-        </w:numPr>
-        <w:spacing w:line="360" w:lineRule="auto"/>
-        <w:rPr>
-          <w:rFonts w:cs="David"/>
-          <w:b/>
-          <w:bCs/>
-          <w:sz w:val="28"/>
-          <w:szCs w:val="28"/>
-          <w:u w:val="single"/>
-        </w:rPr>
-      </w:pPr>
-      <w:r>
-        <w:rPr>
-          <w:rFonts w:cs="David"/>
-          <w:b/>
-          <w:bCs/>
-          <w:sz w:val="28"/>
-          <w:szCs w:val="28"/>
-          <w:u w:val="single"/>
-          <w:rtl/>
-        </w:rPr>
-        <w:t>אילוצי פלטפורמת מימוש:</w:t>
-      </w:r>
-      <w:r>
-        <w:rPr>
-          <w:rFonts w:cs="David"/>
-          <w:b/>
-          <w:bCs/>
-          <w:sz w:val="28"/>
-          <w:szCs w:val="28"/>
-          <w:rtl/>
-        </w:rPr>
-        <w:t xml:space="preserve"> </w:t>
       </w:r>
     </w:p>
     <w:p>
@@ -12509,7 +12875,7 @@
           <w:rtl/>
         </w:rPr>
       </w:pPr>
-      <w:bookmarkStart w:id="20" w:name="_Toc92494893"/>
+      <w:bookmarkStart w:id="21" w:name="_Toc92658369"/>
       <w:r>
         <w:rPr>
           <w:rFonts w:ascii="David" w:hAnsi="David" w:cs="David"/>
@@ -12517,7 +12883,7 @@
         </w:rPr>
         <w:t>תכנון הפרויקט</w:t>
       </w:r>
-      <w:bookmarkEnd w:id="20"/>
+      <w:bookmarkEnd w:id="21"/>
     </w:p>
     <w:tbl>
       <w:tblPr>
@@ -13065,16 +13431,15 @@
           <w:rFonts w:ascii="David" w:hAnsi="David" w:cs="David"/>
         </w:rPr>
       </w:pPr>
-      <w:bookmarkStart w:id="21" w:name="_Toc92494894"/>
+      <w:bookmarkStart w:id="22" w:name="_Toc92658370"/>
       <w:r>
         <w:rPr>
           <w:rFonts w:ascii="David" w:hAnsi="David" w:cs="David"/>
           <w:rtl/>
         </w:rPr>
-        <w:lastRenderedPageBreak/>
         <w:t>סקר שוק</w:t>
       </w:r>
-      <w:bookmarkEnd w:id="21"/>
+      <w:bookmarkEnd w:id="22"/>
     </w:p>
     <w:p>
       <w:pPr>
@@ -13083,635 +13448,1124 @@
           <w:ilvl w:val="0"/>
           <w:numId w:val="36"/>
         </w:numPr>
+      </w:pPr>
+      <w:r>
         <w:rPr>
           <w:rFonts w:ascii="David" w:hAnsi="David"/>
-        </w:rPr>
-      </w:pPr>
+          <w:rtl/>
+        </w:rPr>
+        <w:t>מסדי נתונים</w:t>
+      </w:r>
       <w:r>
         <w:rPr>
           <w:rFonts w:ascii="David" w:hAnsi="David"/>
           <w:rtl/>
         </w:rPr>
-        <w:t>מסדי נתונים</w:t>
+        <w:br/>
+      </w:r>
+      <w:r>
+        <w:rPr>
+          <w:rtl/>
+        </w:rPr>
+        <w:t>בדיקת מערכות לאגירת מסלולים במערכות אחרות, לדוג' מערכות רכבים אוטונומיות, מטוסים וכו'.</w:t>
+      </w:r>
+      <w:r>
+        <w:t xml:space="preserve"> </w:t>
+      </w:r>
+      <w:r>
+        <w:rPr>
+          <w:rtl/>
+        </w:rPr>
+        <w:t xml:space="preserve">לאחר התייעצות עם המנחה הוסכם כי שנינו מעדיף לעבוד עם מסד נתונים לא-יחסי, כלומר מסוג </w:t>
+      </w:r>
+      <w:r>
+        <w:t>NoSQL</w:t>
+      </w:r>
+      <w:r>
+        <w:rPr>
+          <w:rtl/>
+        </w:rPr>
+        <w:t xml:space="preserve">. הבסיסים אותם אני בודק למען הפרוייקט הם </w:t>
+      </w:r>
+      <w:r>
+        <w:t>MongoDB</w:t>
+      </w:r>
+      <w:r>
+        <w:rPr>
+          <w:rtl/>
+        </w:rPr>
+        <w:t xml:space="preserve">, </w:t>
+      </w:r>
+      <w:r>
+        <w:t>Cassandra</w:t>
+      </w:r>
+      <w:r>
+        <w:rPr>
+          <w:rtl/>
+        </w:rPr>
+        <w:t xml:space="preserve"> ו-</w:t>
+      </w:r>
+      <w:r>
+        <w:t>HBase</w:t>
+      </w:r>
+      <w:r>
+        <w:rPr>
+          <w:rtl/>
+        </w:rPr>
+        <w:t>.</w:t>
       </w:r>
     </w:p>
     <w:p>
       <w:pPr>
-        <w:ind w:left="720"/>
-        <w:jc w:val="both"/>
-        <w:rPr>
-          <w:rFonts w:cs="David"/>
-          <w:sz w:val="22"/>
-          <w:rtl/>
-        </w:rPr>
-      </w:pPr>
-      <w:r>
-        <w:rPr>
-          <w:rFonts w:cs="David"/>
-          <w:sz w:val="22"/>
-          <w:rtl/>
-        </w:rPr>
-        <w:t>בדיקת מערכות לאגירת מסלולים במערכות אחרות, לדוג' מערכות רכבים אוטונומיות, מטוסים וכו'.</w:t>
+        <w:pStyle w:val="ListParagraph"/>
+        <w:numPr>
+          <w:ilvl w:val="1"/>
+          <w:numId w:val="36"/>
+        </w:numPr>
+      </w:pPr>
+      <w:r>
+        <w:rPr>
+          <w:b/>
+          <w:bCs/>
+          <w:u w:val="single"/>
+        </w:rPr>
+        <w:t>Cassandra</w:t>
+      </w:r>
+      <w:r>
+        <w:rPr>
+          <w:b/>
+          <w:bCs/>
+          <w:rtl/>
+        </w:rPr>
+        <w:br/>
+      </w:r>
+      <w:r>
+        <w:rPr>
+          <w:rtl/>
+        </w:rPr>
+        <w:t>בסיס נתונים מבוזר הכתוב בשפת ג'אווה, מיועד לטיפול בכמות נתונים גדולה העולה על מאות טרה-בייטים.</w:t>
+      </w:r>
+      <w:r>
+        <w:rPr>
+          <w:rtl/>
+        </w:rPr>
+        <w:br/>
+        <w:t xml:space="preserve">הבסיס אינו משתמש במערכת </w:t>
+      </w:r>
+      <w:r>
+        <w:t>Master-Slave</w:t>
+      </w:r>
+      <w:r>
+        <w:rPr>
+          <w:rtl/>
+        </w:rPr>
+        <w:t xml:space="preserve"> אלא כל מחשב בצומת יוכל </w:t>
+      </w:r>
+      <w:r>
+        <w:rPr>
+          <w:rFonts w:hint="cs"/>
+          <w:rtl/>
+        </w:rPr>
+        <w:t>ל</w:t>
+      </w:r>
+      <w:r>
+        <w:rPr>
+          <w:rtl/>
+        </w:rPr>
+        <w:t xml:space="preserve">פנות לכל צומת אחר. בנוסף, כל צומת מכיל שכפולים של מס' צמתים אחרים. המסד מבוסס שיטת "אחסון עמודה רחבה", כלומר משתמש בטבלאות עם שורות ועמודות, אך בניגוד </w:t>
+      </w:r>
+      <w:r>
+        <w:rPr>
+          <w:rFonts w:hint="cs"/>
+          <w:rtl/>
+        </w:rPr>
+        <w:t>ל</w:t>
+      </w:r>
+      <w:r>
+        <w:rPr>
+          <w:rtl/>
+        </w:rPr>
+        <w:t xml:space="preserve">מסדי </w:t>
+      </w:r>
+      <w:r>
+        <w:t>SQL</w:t>
+      </w:r>
+      <w:r>
+        <w:rPr>
+          <w:rtl/>
+        </w:rPr>
+        <w:t xml:space="preserve"> מאפשר ששמות ופורמטי העמודות ישתנו משורה לשורה. </w:t>
       </w:r>
     </w:p>
     <w:p>
       <w:pPr>
-        <w:ind w:left="720"/>
-        <w:rPr>
-          <w:rFonts w:cs="David"/>
-          <w:sz w:val="22"/>
-          <w:u w:val="single"/>
-          <w:rtl/>
-        </w:rPr>
-      </w:pPr>
-      <w:r>
-        <w:rPr>
-          <w:rFonts w:cs="David"/>
-          <w:sz w:val="22"/>
-          <w:u w:val="single"/>
-          <w:rtl/>
-        </w:rPr>
-        <w:t>בדיקת סוגי מסדי הנתונים השונים</w:t>
+        <w:pStyle w:val="ListParagraph"/>
+        <w:ind w:left="1134"/>
+      </w:pPr>
+      <w:r>
+        <w:rPr>
+          <w:rtl/>
+        </w:rPr>
+        <w:lastRenderedPageBreak/>
+        <w:br/>
+      </w:r>
+      <w:r>
+        <w:rPr>
+          <w:i/>
+          <w:iCs/>
+          <w:rtl/>
+        </w:rPr>
+        <w:t>חסרונות</w:t>
+      </w:r>
+      <w:r>
+        <w:rPr>
+          <w:rtl/>
+        </w:rPr>
+        <w:t xml:space="preserve"> </w:t>
+      </w:r>
+      <w:r>
+        <w:rPr>
+          <w:rFonts w:hint="cs"/>
+          <w:rtl/>
+        </w:rPr>
+        <w:t>מערכת זו</w:t>
+      </w:r>
+      <w:r>
+        <w:rPr>
+          <w:rtl/>
+        </w:rPr>
+        <w:t xml:space="preserve"> </w:t>
+      </w:r>
+      <w:r>
+        <w:rPr>
+          <w:rtl/>
+        </w:rPr>
+        <w:t xml:space="preserve">כוללים חוסר עקביות בעת שחזור מידע לצומת שנפלה, זמן קריאה ארוך מהשרת במידה והמפתח אינו ידוע למשתמש (לדוג' חיפוש של דוגמא ספציפית), וחוסר של תיעוד רשמי מאת הארגון המפתח, קרן </w:t>
+      </w:r>
+      <w:r>
+        <w:t>Apache</w:t>
+      </w:r>
+      <w:r>
+        <w:rPr>
+          <w:rtl/>
+        </w:rPr>
+        <w:t>. שימושים ראשיים למסד כוללים תוכנות מסרים מיידים, מסחר אלקטרוני ועיבוד מידע מחיישנים בזמן אמת.</w:t>
       </w:r>
     </w:p>
     <w:p>
       <w:pPr>
-        <w:ind w:left="720"/>
-        <w:rPr>
-          <w:rFonts w:cs="David"/>
-          <w:sz w:val="22"/>
-        </w:rPr>
-      </w:pPr>
-      <w:r>
-        <w:rPr>
-          <w:rFonts w:cs="David"/>
-          <w:sz w:val="22"/>
-          <w:rtl/>
-        </w:rPr>
-        <w:t xml:space="preserve">לאחר התייעצות עם המנחה הוסכם כי שנינו מעדיף לעבוד עם מסד נתונים לא-יחסי, כלומר מסוג </w:t>
-      </w:r>
-      <w:r>
-        <w:rPr>
-          <w:rFonts w:cs="David"/>
-          <w:sz w:val="22"/>
-        </w:rPr>
-        <w:t>NoSQL</w:t>
-      </w:r>
-      <w:r>
-        <w:rPr>
-          <w:rFonts w:cs="David"/>
-          <w:sz w:val="22"/>
-          <w:rtl/>
-        </w:rPr>
-        <w:t xml:space="preserve">. הבסיסים אותם אני בודק למען הפרוייקט הם </w:t>
-      </w:r>
-      <w:r>
-        <w:rPr>
-          <w:rFonts w:cs="David"/>
-          <w:sz w:val="22"/>
-        </w:rPr>
-        <w:t>MongoDB</w:t>
-      </w:r>
-      <w:r>
-        <w:rPr>
-          <w:rFonts w:cs="David"/>
-          <w:sz w:val="22"/>
-          <w:rtl/>
-        </w:rPr>
-        <w:t xml:space="preserve">, </w:t>
-      </w:r>
-      <w:r>
-        <w:rPr>
-          <w:rFonts w:cs="David"/>
-          <w:sz w:val="22"/>
-        </w:rPr>
-        <w:t>Cassandra</w:t>
-      </w:r>
-      <w:r>
-        <w:rPr>
-          <w:rFonts w:cs="David"/>
-          <w:sz w:val="22"/>
-          <w:rtl/>
-        </w:rPr>
-        <w:t xml:space="preserve"> ו-</w:t>
-      </w:r>
-      <w:r>
-        <w:rPr>
-          <w:rFonts w:cs="David"/>
-          <w:sz w:val="22"/>
-        </w:rPr>
-        <w:t>HBase</w:t>
-      </w:r>
-      <w:r>
-        <w:rPr>
-          <w:rFonts w:cs="David"/>
-          <w:sz w:val="22"/>
-          <w:rtl/>
-        </w:rPr>
-        <w:t>.</w:t>
-      </w:r>
+        <w:pStyle w:val="ListParagraph"/>
+        <w:ind w:left="1134"/>
+        <w:rPr>
+          <w:rtl/>
+        </w:rPr>
+      </w:pPr>
     </w:p>
     <w:p>
       <w:pPr>
-        <w:ind w:left="720"/>
-        <w:rPr>
-          <w:rFonts w:cs="David"/>
-          <w:sz w:val="22"/>
-          <w:rtl/>
-        </w:rPr>
-      </w:pPr>
-      <w:r>
-        <w:rPr>
-          <w:rFonts w:cs="David"/>
+        <w:pStyle w:val="ListParagraph"/>
+        <w:numPr>
+          <w:ilvl w:val="1"/>
+          <w:numId w:val="36"/>
+        </w:numPr>
+        <w:rPr>
+          <w:rtl/>
+        </w:rPr>
+      </w:pPr>
+      <w:r>
+        <w:rPr>
           <w:b/>
           <w:bCs/>
-          <w:sz w:val="22"/>
           <w:u w:val="single"/>
         </w:rPr>
-        <w:t>Cassandra</w:t>
-      </w:r>
-      <w:r>
-        <w:rPr>
-          <w:rFonts w:cs="David"/>
+        <w:t>HBase</w:t>
+      </w:r>
+      <w:r>
+        <w:rPr>
           <w:b/>
           <w:bCs/>
-          <w:sz w:val="22"/>
           <w:rtl/>
         </w:rPr>
         <w:br/>
       </w:r>
       <w:r>
         <w:rPr>
-          <w:rFonts w:cs="David"/>
-          <w:sz w:val="22"/>
-          <w:rtl/>
-        </w:rPr>
-        <w:t>בסיס נתונים מבוזר הכתוב בשפת ג'אווה, מיועד לטיפול בכמות נתונים גדולה העולה על מאות טרה-בייטים.</w:t>
-      </w:r>
-      <w:r>
-        <w:rPr>
-          <w:rFonts w:cs="David"/>
-          <w:sz w:val="22"/>
-          <w:rtl/>
-        </w:rPr>
-        <w:br/>
-        <w:t xml:space="preserve">הבסיס אינו משתמש במערכת </w:t>
-      </w:r>
-      <w:r>
-        <w:rPr>
-          <w:rFonts w:cs="David"/>
-          <w:sz w:val="22"/>
-        </w:rPr>
-        <w:t>Master-Slave</w:t>
-      </w:r>
-      <w:r>
-        <w:rPr>
-          <w:rFonts w:cs="David"/>
-          <w:sz w:val="22"/>
-          <w:rtl/>
-        </w:rPr>
-        <w:t xml:space="preserve"> אלא כל מחשב בצומת יוכל הפנות לכל צומת אחר. בנוסף, כל צומת מכיל שכפולים של מס' צמתים אחרים. המסד מבוסס שיטת "אחסון עמודה רחבה", כלומר משתמש בטבלאות עם שורות ועמודות, אך בניגוד מסדי </w:t>
-      </w:r>
-      <w:r>
-        <w:rPr>
-          <w:rFonts w:cs="David"/>
-          <w:sz w:val="22"/>
-        </w:rPr>
-        <w:t>SQL</w:t>
-      </w:r>
-      <w:r>
-        <w:rPr>
-          <w:rFonts w:cs="David"/>
-          <w:sz w:val="22"/>
-          <w:rtl/>
-        </w:rPr>
-        <w:t xml:space="preserve"> מאפשר ששמות ופורמטי העמודות ישתנו משורה לשורה. </w:t>
-      </w:r>
-      <w:r>
-        <w:rPr>
-          <w:rFonts w:cs="David"/>
-          <w:sz w:val="22"/>
-          <w:rtl/>
-        </w:rPr>
-        <w:br/>
-      </w:r>
-      <w:r>
-        <w:rPr>
-          <w:rFonts w:cs="David"/>
-          <w:i/>
-          <w:iCs/>
-          <w:sz w:val="22"/>
-          <w:rtl/>
-        </w:rPr>
-        <w:t>חסרונות</w:t>
-      </w:r>
-      <w:r>
-        <w:rPr>
-          <w:rFonts w:cs="David"/>
-          <w:sz w:val="22"/>
-          <w:rtl/>
-        </w:rPr>
-        <w:t xml:space="preserve"> הבסיס כוללים חוסר עקביות בעת שחזור מידע לצומת שנפלה, זמן קריאה ארוך מהשרת במידה והמפתח אינו ידוע למשתמש (לדוג' חיפוש של דוגמא ספציפית), וחוסר של תיעוד רשמי מאת הארגון המפתח, קרן </w:t>
-      </w:r>
-      <w:r>
-        <w:rPr>
-          <w:rFonts w:cs="David"/>
-          <w:sz w:val="22"/>
-        </w:rPr>
-        <w:t>Apache</w:t>
-      </w:r>
-      <w:r>
-        <w:rPr>
-          <w:rFonts w:cs="David"/>
-          <w:sz w:val="22"/>
-          <w:rtl/>
-        </w:rPr>
-        <w:t>. שימושים ראשיים למסד כוללים תוכנות מסרים מיידים, מסחר אלקטרוני ועיבוד מידע מחיישנים בזמן אמת.</w:t>
+          <w:rtl/>
+        </w:rPr>
+        <w:t xml:space="preserve">בסיס נתונים הכתוב גם הוא בשפת ג'אווה, מבוסס על מערכת </w:t>
+      </w:r>
+      <w:r>
+        <w:t>Bigtable</w:t>
+      </w:r>
+      <w:r>
+        <w:rPr>
+          <w:rtl/>
+        </w:rPr>
+        <w:t xml:space="preserve"> של חברת גוגל, ומשתמש במספר תכונות שלו לרבות ביצוע פעולות על-גבי הזכרון בזמן אמת (לעומת גישה למידע הנמצא על גבי מחשבים רבים, פעולה הלוקחת הרבה יותר זמן), כיווץ מידע במוסד ושימוש במבני נתונים מבוססי </w:t>
+      </w:r>
+      <w:r>
+        <w:t>Bloom Filter</w:t>
+      </w:r>
+      <w:r>
+        <w:rPr>
+          <w:rtl/>
+        </w:rPr>
+        <w:t>, אשר יכולים לקצר את זמן ההמתנה למשאבים מהדיסקים באופן משמעותי. בדומה ל-</w:t>
+      </w:r>
+      <w:r>
+        <w:t>Cassandra</w:t>
+      </w:r>
+      <w:r>
+        <w:rPr>
+          <w:rtl/>
+        </w:rPr>
+        <w:t xml:space="preserve">, גם  </w:t>
+      </w:r>
+      <w:r>
+        <w:t>HBase</w:t>
+      </w:r>
+      <w:r>
+        <w:rPr>
+          <w:rtl/>
+        </w:rPr>
+        <w:t xml:space="preserve"> מבוסס שיטת "אחסון עמודה רחבה". אחת מחוזקות המסד היא השימוש המובנה שלו ב-</w:t>
+      </w:r>
+      <w:r>
+        <w:t>HDFS</w:t>
+      </w:r>
+      <w:r>
+        <w:rPr>
+          <w:rtl/>
+        </w:rPr>
+        <w:t xml:space="preserve">, מערכת הקבצים המבוזרת של </w:t>
+      </w:r>
+      <w:r>
+        <w:t>Hadoop</w:t>
+      </w:r>
+      <w:r>
+        <w:rPr>
+          <w:rtl/>
+        </w:rPr>
+        <w:t xml:space="preserve">. המסד משתמש במערכת הקבצים </w:t>
+      </w:r>
+      <w:r>
+        <w:t>HDFS</w:t>
+      </w:r>
+      <w:r>
+        <w:rPr>
+          <w:rtl/>
+        </w:rPr>
+        <w:t xml:space="preserve"> של </w:t>
+      </w:r>
+      <w:r>
+        <w:t>Hadoop</w:t>
+      </w:r>
+      <w:r>
+        <w:rPr>
+          <w:rtl/>
+        </w:rPr>
+        <w:t xml:space="preserve">, כך שאין צורך להשתמש במערכת </w:t>
+      </w:r>
+      <w:r>
+        <w:t>MapReduce</w:t>
+      </w:r>
+      <w:r>
+        <w:rPr>
+          <w:rtl/>
+        </w:rPr>
+        <w:t xml:space="preserve">. חסרונות עיקריים של המסד כוללים שימוש במודל </w:t>
+      </w:r>
+      <w:r>
+        <w:t>Master/Slave</w:t>
+      </w:r>
+      <w:r>
+        <w:rPr>
+          <w:rtl/>
+        </w:rPr>
+        <w:t>, דבר התורם לסיכוי לנקודת כשלון יחידה, אין ל-</w:t>
+      </w:r>
+      <w:r>
+        <w:t>HBase</w:t>
+      </w:r>
+      <w:r>
+        <w:rPr>
+          <w:rtl/>
+        </w:rPr>
+        <w:t xml:space="preserve"> שפת שאילתות מובנית (צריך להשתמש בממשק חיצוני, לדוג' </w:t>
+      </w:r>
+      <w:r>
+        <w:t>Apache Hive</w:t>
+      </w:r>
+      <w:r>
+        <w:rPr>
+          <w:rtl/>
+        </w:rPr>
+        <w:t xml:space="preserve">), ותלות-יתר גבוהה בטכנולוגיות המובנות של </w:t>
+      </w:r>
+      <w:r>
+        <w:t>Hadoop</w:t>
+      </w:r>
+      <w:r>
+        <w:rPr>
+          <w:rtl/>
+        </w:rPr>
+        <w:t>. שימושים שכיחים ל-</w:t>
+      </w:r>
+      <w:r>
+        <w:t>HBase</w:t>
+      </w:r>
+      <w:r>
+        <w:rPr>
+          <w:rtl/>
+        </w:rPr>
+        <w:t xml:space="preserve"> כוללים אנליטיקת לוגים מקוונת ואתרים מרובי תוכן (כגון נטפליקס, פינטרסט, פייסבוק).</w:t>
       </w:r>
     </w:p>
     <w:p>
       <w:pPr>
-        <w:ind w:left="720"/>
-        <w:rPr>
-          <w:rFonts w:cs="David"/>
-          <w:sz w:val="22"/>
-          <w:rtl/>
-        </w:rPr>
-      </w:pPr>
-      <w:r>
-        <w:rPr>
-          <w:rFonts w:cs="David"/>
+        <w:pStyle w:val="ListParagraph"/>
+        <w:numPr>
+          <w:ilvl w:val="1"/>
+          <w:numId w:val="36"/>
+        </w:numPr>
+      </w:pPr>
+      <w:r>
+        <w:rPr>
           <w:b/>
           <w:bCs/>
-          <w:sz w:val="22"/>
           <w:u w:val="single"/>
         </w:rPr>
-        <w:t>HBase</w:t>
-      </w:r>
-      <w:r>
-        <w:rPr>
-          <w:rFonts w:cs="David"/>
+        <w:t>MongoDB</w:t>
+      </w:r>
+      <w:r>
+        <w:rPr>
           <w:b/>
           <w:bCs/>
-          <w:sz w:val="22"/>
-          <w:rtl/>
         </w:rPr>
         <w:br/>
       </w:r>
       <w:r>
         <w:rPr>
-          <w:rFonts w:cs="David"/>
-          <w:sz w:val="22"/>
-          <w:rtl/>
-        </w:rPr>
-        <w:t xml:space="preserve">בסיס נתונים הכתוב גם הוא בשפת ג'אווה, מבוסס על מערכת </w:t>
-      </w:r>
-      <w:r>
-        <w:rPr>
-          <w:rFonts w:cs="David"/>
-          <w:sz w:val="22"/>
-        </w:rPr>
-        <w:t>Bigtable</w:t>
-      </w:r>
-      <w:r>
-        <w:rPr>
-          <w:rFonts w:cs="David"/>
-          <w:sz w:val="22"/>
-          <w:rtl/>
-        </w:rPr>
-        <w:t xml:space="preserve"> של חברת גוגל, ומשתמש במספר תכונות שלו לרבות ביצוע פעולות על-גבי הזכרון בזמן אמת (לעומת גישה למידע הנמצא על גבי מחשבים רבים, פעולה הלוקחת הרבה יותר זמן), כיווץ מידע במוסד ושימוש במבני נתונים מבוססי </w:t>
-      </w:r>
-      <w:r>
-        <w:rPr>
-          <w:rFonts w:cs="David"/>
-          <w:sz w:val="22"/>
-        </w:rPr>
-        <w:t>Bloom Filter</w:t>
-      </w:r>
-      <w:r>
-        <w:rPr>
-          <w:rFonts w:cs="David"/>
-          <w:sz w:val="22"/>
-          <w:rtl/>
-        </w:rPr>
-        <w:t>, אשר יכולים לקצר את זמן ההמתנה למשאבים מהדיסקים באופן משמעותי. בדומה ל-</w:t>
-      </w:r>
-      <w:r>
-        <w:rPr>
-          <w:rFonts w:cs="David"/>
-          <w:sz w:val="22"/>
-        </w:rPr>
-        <w:t>Cassandra</w:t>
-      </w:r>
-      <w:r>
-        <w:rPr>
-          <w:rFonts w:cs="David"/>
-          <w:sz w:val="22"/>
-          <w:rtl/>
-        </w:rPr>
-        <w:t xml:space="preserve">, גם  </w:t>
-      </w:r>
-      <w:r>
-        <w:rPr>
-          <w:rFonts w:cs="David"/>
-          <w:sz w:val="22"/>
-        </w:rPr>
-        <w:t>HBase</w:t>
-      </w:r>
-      <w:r>
-        <w:rPr>
-          <w:rFonts w:cs="David"/>
-          <w:sz w:val="22"/>
-          <w:rtl/>
-        </w:rPr>
-        <w:t xml:space="preserve"> מבוסס שיטת "אחסון עמודה רחבה". אחת מחוזקות המסד היא השימוש המובנה שלו ב-</w:t>
-      </w:r>
-      <w:r>
-        <w:rPr>
-          <w:rFonts w:cs="David"/>
-          <w:sz w:val="22"/>
-        </w:rPr>
-        <w:t>HDFS</w:t>
-      </w:r>
-      <w:r>
-        <w:rPr>
-          <w:rFonts w:cs="David"/>
-          <w:sz w:val="22"/>
-          <w:rtl/>
-        </w:rPr>
-        <w:t xml:space="preserve">, מערכת הקבצים המבוזרת של </w:t>
-      </w:r>
-      <w:r>
-        <w:rPr>
-          <w:rFonts w:cs="David"/>
-          <w:sz w:val="22"/>
-        </w:rPr>
-        <w:t>Hadoop</w:t>
-      </w:r>
-      <w:r>
-        <w:rPr>
-          <w:rFonts w:cs="David"/>
-          <w:sz w:val="22"/>
-          <w:rtl/>
-        </w:rPr>
-        <w:t xml:space="preserve">. המסד משתמש במערכת הקבצים </w:t>
-      </w:r>
-      <w:r>
-        <w:rPr>
-          <w:rFonts w:cs="David"/>
-          <w:sz w:val="22"/>
-        </w:rPr>
-        <w:t>HDFS</w:t>
-      </w:r>
-      <w:r>
-        <w:rPr>
-          <w:rFonts w:cs="David"/>
-          <w:sz w:val="22"/>
-          <w:rtl/>
-        </w:rPr>
-        <w:t xml:space="preserve"> של </w:t>
-      </w:r>
-      <w:r>
-        <w:rPr>
-          <w:rFonts w:cs="David"/>
-          <w:sz w:val="22"/>
-        </w:rPr>
-        <w:t>Hadoop</w:t>
-      </w:r>
-      <w:r>
-        <w:rPr>
-          <w:rFonts w:cs="David"/>
-          <w:sz w:val="22"/>
-          <w:rtl/>
-        </w:rPr>
-        <w:t xml:space="preserve">, כך שאין צורך להשתמש במערכת </w:t>
-      </w:r>
-      <w:r>
-        <w:rPr>
-          <w:rFonts w:cs="David"/>
-          <w:sz w:val="22"/>
-        </w:rPr>
-        <w:t>MapReduce</w:t>
-      </w:r>
-      <w:r>
-        <w:rPr>
-          <w:rFonts w:cs="David"/>
-          <w:sz w:val="22"/>
-          <w:rtl/>
-        </w:rPr>
-        <w:t xml:space="preserve">. חסרונות עיקריים של המסד כוללים שימוש במודל </w:t>
-      </w:r>
-      <w:r>
-        <w:rPr>
-          <w:rFonts w:cs="David"/>
-          <w:sz w:val="22"/>
-        </w:rPr>
-        <w:t>Master/Slave</w:t>
-      </w:r>
-      <w:r>
-        <w:rPr>
-          <w:rFonts w:cs="David"/>
-          <w:sz w:val="22"/>
-          <w:rtl/>
-        </w:rPr>
-        <w:t>, דבר התורם לסיכוי לנקודת כשלון יחידה, אין ל-</w:t>
-      </w:r>
-      <w:r>
-        <w:rPr>
-          <w:rFonts w:cs="David"/>
-          <w:sz w:val="22"/>
-        </w:rPr>
-        <w:t>HBase</w:t>
-      </w:r>
-      <w:r>
-        <w:rPr>
-          <w:rFonts w:cs="David"/>
-          <w:sz w:val="22"/>
-          <w:rtl/>
-        </w:rPr>
-        <w:t xml:space="preserve"> שפת שאילתות מובנית (צריך להשתמש בממשק חיצוני, לדוג' </w:t>
-      </w:r>
-      <w:r>
-        <w:rPr>
-          <w:rFonts w:cs="David"/>
-          <w:sz w:val="22"/>
-        </w:rPr>
-        <w:t>Apache Hive</w:t>
-      </w:r>
-      <w:r>
-        <w:rPr>
-          <w:rFonts w:cs="David"/>
-          <w:sz w:val="22"/>
-          <w:rtl/>
-        </w:rPr>
-        <w:t xml:space="preserve">), ותלות-יתר גבוהה בטכנולוגיות המובנות של </w:t>
-      </w:r>
-      <w:r>
-        <w:rPr>
-          <w:rFonts w:cs="David"/>
-          <w:sz w:val="22"/>
-        </w:rPr>
-        <w:t>Hadoop</w:t>
-      </w:r>
-      <w:r>
-        <w:rPr>
-          <w:rFonts w:cs="David"/>
-          <w:sz w:val="22"/>
-          <w:rtl/>
-        </w:rPr>
-        <w:t>. שימושים שכיחים ל-</w:t>
-      </w:r>
-      <w:r>
-        <w:rPr>
-          <w:rFonts w:cs="David"/>
-          <w:sz w:val="22"/>
-        </w:rPr>
-        <w:t>HBase</w:t>
-      </w:r>
-      <w:r>
-        <w:rPr>
-          <w:rFonts w:cs="David"/>
-          <w:sz w:val="22"/>
-          <w:rtl/>
-        </w:rPr>
-        <w:t xml:space="preserve"> כוללים אנליטיקת לוגים מקוונת ואתרים מרובי תוכן (כגון נטפליקס, פינטרסט, פייסבוק).</w:t>
+          <w:rtl/>
+        </w:rPr>
+        <w:t xml:space="preserve">בסיס נתונים הכתוב בשפות </w:t>
+      </w:r>
+      <w:r>
+        <w:t>JS</w:t>
+      </w:r>
+      <w:r>
+        <w:rPr>
+          <w:rtl/>
+        </w:rPr>
+        <w:t xml:space="preserve">, </w:t>
+      </w:r>
+      <w:r>
+        <w:t>C++</w:t>
+      </w:r>
+      <w:r>
+        <w:rPr>
+          <w:rtl/>
+        </w:rPr>
+        <w:t xml:space="preserve"> ופייתון, מבוסס שיטת אחסון מסמכים, המציע גרסת קהילה וגרסת עסקים הכוללת גישה מהירה וקלה לנתונים על גבי הרשת, ביקורת נתונים מובנית, אבטחת מידע והצפנה.</w:t>
+      </w:r>
+      <w:r>
+        <w:rPr>
+          <w:rtl/>
+        </w:rPr>
+        <w:br/>
+      </w:r>
+      <w:r>
+        <w:t>MongoDB</w:t>
+      </w:r>
+      <w:r>
+        <w:rPr>
+          <w:rtl/>
+        </w:rPr>
+        <w:t xml:space="preserve"> מאחסן את הנתונים על גבי המערכת כמסמכי </w:t>
+      </w:r>
+      <w:r>
+        <w:t>JSON</w:t>
+      </w:r>
+      <w:r>
+        <w:rPr>
+          <w:rtl/>
+        </w:rPr>
+        <w:t xml:space="preserve"> בינאריים, שיטה המאפשרת גישה מהירה למידע. גרסת העסקים גם כוללת זמינות גבוהה ע"י שכפול המידע ליצירת עודפות וריבוי צמתים לאחסון. חסרונות של המסד כוללות חוסר תמיכה רשמי לגרסת הקהילה (לדוג' תיקוני טלאי צריכים להתבצע באופן ידני), וגרסאות סקלביליות גוזלות יותר משאבי זכרון.</w:t>
+      </w:r>
+      <w:r>
+        <w:rPr>
+          <w:rtl/>
+        </w:rPr>
+        <w:br/>
       </w:r>
     </w:p>
     <w:p>
       <w:pPr>
-        <w:ind w:left="720"/>
-        <w:rPr>
-          <w:rFonts w:cs="David"/>
-          <w:sz w:val="22"/>
-          <w:rtl/>
-        </w:rPr>
-      </w:pPr>
-      <w:r>
-        <w:rPr>
-          <w:rFonts w:cs="David"/>
-          <w:b/>
-          <w:bCs/>
-          <w:sz w:val="22"/>
-          <w:u w:val="single"/>
-        </w:rPr>
-        <w:t>MongoDB</w:t>
-      </w:r>
-      <w:r>
-        <w:rPr>
-          <w:rFonts w:cs="David"/>
-          <w:b/>
-          <w:bCs/>
-          <w:sz w:val="22"/>
-        </w:rPr>
-        <w:br/>
-      </w:r>
-      <w:r>
-        <w:rPr>
-          <w:rFonts w:cs="David"/>
-          <w:sz w:val="22"/>
-          <w:rtl/>
-        </w:rPr>
-        <w:t xml:space="preserve">בסיס נתונים הכתוב בשפות </w:t>
-      </w:r>
-      <w:r>
-        <w:rPr>
-          <w:rFonts w:cs="David"/>
-          <w:sz w:val="22"/>
-        </w:rPr>
-        <w:t>JS</w:t>
-      </w:r>
-      <w:r>
-        <w:rPr>
-          <w:rFonts w:cs="David"/>
-          <w:sz w:val="22"/>
-          <w:rtl/>
-        </w:rPr>
-        <w:t xml:space="preserve">, </w:t>
-      </w:r>
-      <w:r>
-        <w:rPr>
-          <w:rFonts w:cs="David"/>
-          <w:sz w:val="22"/>
-        </w:rPr>
-        <w:t>C++</w:t>
-      </w:r>
-      <w:r>
-        <w:rPr>
-          <w:rFonts w:cs="David"/>
-          <w:sz w:val="22"/>
-          <w:rtl/>
-        </w:rPr>
-        <w:t xml:space="preserve"> ופייתון, מבוסס שיטת אחסון מסמכים, המציע גרסת קהילה וגרסת עסקים הכוללת גישה מהירה וקלה לנתונים על גבי הרשת, ביקורת נתונים מובנית, אבטחת מידע והצפנה.</w:t>
-      </w:r>
-      <w:r>
-        <w:rPr>
-          <w:rFonts w:cs="David"/>
-          <w:sz w:val="22"/>
-          <w:rtl/>
-        </w:rPr>
-        <w:br/>
-      </w:r>
-      <w:r>
-        <w:rPr>
-          <w:rFonts w:cs="David"/>
-          <w:sz w:val="22"/>
-        </w:rPr>
-        <w:t>MongoDB</w:t>
-      </w:r>
-      <w:r>
-        <w:rPr>
-          <w:rFonts w:cs="David"/>
-          <w:sz w:val="22"/>
-          <w:rtl/>
-        </w:rPr>
-        <w:t xml:space="preserve"> מאחסן את הנתונים על גבי המערכת כמסמכי </w:t>
-      </w:r>
-      <w:r>
-        <w:rPr>
-          <w:rFonts w:cs="David"/>
-          <w:sz w:val="22"/>
-        </w:rPr>
-        <w:t>JSON</w:t>
-      </w:r>
-      <w:r>
-        <w:rPr>
-          <w:rFonts w:cs="David"/>
-          <w:sz w:val="22"/>
-          <w:rtl/>
-        </w:rPr>
-        <w:t xml:space="preserve"> בינאריים, שיטה המאפשרת גישה מהירה למידע. גרסת העסקים גם כוללת זמינות גבוהה ע"י שכפול המידע ליצירת עודפות וריבוי צמתים לאחסון. חסרונות של המסד כוללות חוסר תמיכה רשמי לגרסת הקהילה (לדוג' תיקוני טלאי צריכים להתבצע באופן ידני), וגרסאות סקלביליות גוזלות יותר משאבי זכרון.</w:t>
-      </w:r>
-      <w:r>
-        <w:rPr>
-          <w:rFonts w:cs="David"/>
-          <w:rtl/>
-        </w:rPr>
-        <w:br/>
+        <w:bidi w:val="0"/>
+        <w:rPr>
+          <w:rFonts w:ascii="Times New Roman" w:eastAsia="Times New Roman" w:hAnsi="Times New Roman" w:cs="David"/>
+          <w:sz w:val="20"/>
+          <w:szCs w:val="24"/>
+          <w:lang w:eastAsia="he-IL"/>
+        </w:rPr>
+      </w:pPr>
+      <w:r>
+        <w:br w:type="page"/>
+      </w:r>
+    </w:p>
+    <w:p/>
+    <w:p>
+      <w:pPr>
+        <w:pStyle w:val="ListParagraph"/>
+        <w:numPr>
+          <w:ilvl w:val="0"/>
+          <w:numId w:val="36"/>
+        </w:numPr>
+        <w:rPr>
+          <w:rFonts w:ascii="David" w:hAnsi="David"/>
+        </w:rPr>
+      </w:pPr>
+      <w:r>
+        <w:rPr>
+          <w:rFonts w:ascii="David" w:hAnsi="David" w:hint="cs"/>
+          <w:rtl/>
+        </w:rPr>
+        <w:t>אלגוריתמי למידה</w:t>
       </w:r>
     </w:p>
     <w:p>
       <w:pPr>
-        <w:bidi w:val="0"/>
-        <w:rPr>
-          <w:rFonts w:cs="David"/>
-          <w:rtl/>
-        </w:rPr>
-      </w:pPr>
-      <w:r>
-        <w:rPr>
-          <w:rFonts w:cs="David"/>
-          <w:rtl/>
-        </w:rPr>
-        <w:br w:type="page"/>
+        <w:pStyle w:val="ListParagraph"/>
+        <w:ind w:left="1080"/>
+        <w:rPr>
+          <w:rFonts w:ascii="David" w:hAnsi="David"/>
+          <w:rtl/>
+        </w:rPr>
+      </w:pPr>
+      <w:r>
+        <w:rPr>
+          <w:rFonts w:ascii="David" w:hAnsi="David"/>
+          <w:rtl/>
+        </w:rPr>
+        <w:t xml:space="preserve">במסגרת הפרוייקט </w:t>
+      </w:r>
+      <w:r>
+        <w:rPr>
+          <w:rFonts w:ascii="David" w:hAnsi="David" w:hint="cs"/>
+          <w:rtl/>
+        </w:rPr>
+        <w:t>אסקור</w:t>
+      </w:r>
+      <w:r>
+        <w:rPr>
+          <w:rFonts w:ascii="David" w:hAnsi="David"/>
+          <w:rtl/>
+        </w:rPr>
+        <w:t xml:space="preserve"> חלק מאלגוריתמי הלמידה האפשריים שיוכלו לשמש אותי במסגרת הפרוייקט.</w:t>
       </w:r>
     </w:p>
     <w:p>
       <w:pPr>
-        <w:rPr>
-          <w:rFonts w:cs="David"/>
-          <w:rtl/>
-        </w:rPr>
-      </w:pPr>
+        <w:pStyle w:val="ListParagraph"/>
+        <w:ind w:left="1080"/>
+        <w:rPr>
+          <w:rFonts w:ascii="David" w:hAnsi="David"/>
+          <w:rtl/>
+        </w:rPr>
+      </w:pPr>
+    </w:p>
+    <w:p>
+      <w:pPr>
+        <w:pStyle w:val="ListParagraph"/>
+        <w:ind w:left="1080"/>
+        <w:rPr>
+          <w:rFonts w:ascii="David" w:hAnsi="David"/>
+        </w:rPr>
+      </w:pPr>
+    </w:p>
+    <w:p>
+      <w:pPr>
+        <w:pStyle w:val="ListParagraph"/>
+        <w:numPr>
+          <w:ilvl w:val="1"/>
+          <w:numId w:val="36"/>
+        </w:numPr>
+        <w:rPr>
+          <w:rFonts w:ascii="David" w:hAnsi="David"/>
+        </w:rPr>
+      </w:pPr>
+      <w:r>
+        <w:rPr>
+          <w:rFonts w:ascii="David" w:hAnsi="David"/>
+          <w:rtl/>
+        </w:rPr>
+        <w:t>למידה מונחית</w:t>
+      </w:r>
+      <w:r>
+        <w:rPr>
+          <w:rFonts w:ascii="David" w:hAnsi="David"/>
+          <w:rtl/>
+        </w:rPr>
+        <w:br/>
+      </w:r>
+      <w:r>
+        <w:rPr>
+          <w:rFonts w:ascii="David" w:hAnsi="David" w:hint="cs"/>
+          <w:rtl/>
+        </w:rPr>
+        <w:t xml:space="preserve">ענף </w:t>
+      </w:r>
+      <w:r>
+        <w:rPr>
+          <w:rFonts w:ascii="David" w:hAnsi="David" w:hint="cs"/>
+          <w:rtl/>
+        </w:rPr>
+        <w:t>ה</w:t>
+      </w:r>
+      <w:r>
+        <w:rPr>
+          <w:rFonts w:ascii="David" w:hAnsi="David" w:hint="cs"/>
+          <w:rtl/>
+        </w:rPr>
+        <w:t>למידה</w:t>
+      </w:r>
+      <w:r>
+        <w:rPr>
+          <w:rFonts w:ascii="David" w:hAnsi="David" w:hint="cs"/>
+          <w:rtl/>
+        </w:rPr>
+        <w:t xml:space="preserve"> הפופולרי ביותר</w:t>
+      </w:r>
+      <w:r>
+        <w:rPr>
+          <w:rFonts w:ascii="David" w:hAnsi="David" w:hint="cs"/>
+          <w:rtl/>
+        </w:rPr>
+        <w:t xml:space="preserve"> בתחום למידת המכונה</w:t>
+      </w:r>
+      <w:r>
+        <w:rPr>
+          <w:rFonts w:ascii="David" w:hAnsi="David" w:hint="cs"/>
+          <w:rtl/>
+        </w:rPr>
+        <w:t>,</w:t>
+      </w:r>
+      <w:r>
+        <w:rPr>
+          <w:rFonts w:ascii="David" w:hAnsi="David" w:hint="cs"/>
+          <w:rtl/>
+        </w:rPr>
+        <w:t xml:space="preserve"> מאפשר פיתוח של</w:t>
+      </w:r>
+      <w:r>
+        <w:rPr>
+          <w:rFonts w:ascii="David" w:hAnsi="David" w:hint="cs"/>
+          <w:rtl/>
+        </w:rPr>
+        <w:t xml:space="preserve"> מכונה</w:t>
+      </w:r>
+      <w:r>
+        <w:rPr>
+          <w:rFonts w:ascii="David" w:hAnsi="David" w:hint="cs"/>
+          <w:rtl/>
+        </w:rPr>
+        <w:t xml:space="preserve"> הלומדת על בסיס דוגמאות שהתשובה אליהן ידועה. דומה מאד לצורת הלימוד של ילד עם כרטיסיות;</w:t>
+      </w:r>
+      <w:r>
+        <w:rPr>
+          <w:rFonts w:ascii="David" w:hAnsi="David" w:hint="cs"/>
+        </w:rPr>
+        <w:t xml:space="preserve">  </w:t>
+      </w:r>
+      <w:r>
+        <w:rPr>
+          <w:rFonts w:ascii="David" w:hAnsi="David" w:hint="cs"/>
+          <w:rtl/>
+        </w:rPr>
+        <w:t xml:space="preserve">בהינתן דוגמאות מוכנות עם תוויות ידועות מראש, המכונה תקבל זוגות של דוגמא ותווית, ובהינתן מענה לגבי האם החיזוי של המכונה נכון או לא, היא תוכל 'לשפר' ולחזות יותר טוב בכל איטרציה עתידית ע"י ניתוח הקשר בין תכונות שבתוך הדוגמא לבין התווית. אלגוריתמים ידועים בתחום הינם רשתות נוירונים, אלגוריתם שכן-קרוב ועצי החלטה. </w:t>
+      </w:r>
+      <w:r>
+        <w:rPr>
+          <w:rFonts w:ascii="David" w:hAnsi="David"/>
+          <w:rtl/>
+        </w:rPr>
+        <w:br/>
+      </w:r>
+      <w:r>
+        <w:rPr>
+          <w:rFonts w:ascii="David" w:hAnsi="David" w:hint="cs"/>
+          <w:rtl/>
+        </w:rPr>
+        <w:t>שימושים ידועים של הענף הינם בלמידת תווי פנים וזיהוי ספאם בדוא"ל.</w:t>
+      </w:r>
+      <w:r>
+        <w:rPr>
+          <w:rFonts w:ascii="David" w:hAnsi="David"/>
+        </w:rPr>
+        <w:br/>
+      </w:r>
+      <w:r>
+        <w:rPr>
+          <w:rFonts w:ascii="David" w:hAnsi="David" w:hint="cs"/>
+          <w:rtl/>
+        </w:rPr>
+        <w:t>יתרונות בשל שימוש באלגוריתמים מהענף:</w:t>
+      </w:r>
+    </w:p>
+    <w:p>
+      <w:pPr>
+        <w:pStyle w:val="ListParagraph"/>
+        <w:numPr>
+          <w:ilvl w:val="2"/>
+          <w:numId w:val="36"/>
+        </w:numPr>
+        <w:rPr>
+          <w:rFonts w:ascii="David" w:hAnsi="David"/>
+        </w:rPr>
+      </w:pPr>
+      <w:r>
+        <w:rPr>
+          <w:rFonts w:ascii="David" w:hAnsi="David" w:hint="cs"/>
+          <w:rtl/>
+        </w:rPr>
+        <w:t>מאפשר חיזוי איכותי של מטרות מספריות  כגון מס' בתוך תחום.</w:t>
+      </w:r>
+    </w:p>
+    <w:p>
+      <w:pPr>
+        <w:pStyle w:val="ListParagraph"/>
+        <w:numPr>
+          <w:ilvl w:val="2"/>
+          <w:numId w:val="36"/>
+        </w:numPr>
+        <w:rPr>
+          <w:rFonts w:ascii="David" w:hAnsi="David"/>
+        </w:rPr>
+      </w:pPr>
+      <w:r>
+        <w:rPr>
+          <w:rFonts w:ascii="David" w:hAnsi="David" w:hint="cs"/>
+          <w:rtl/>
+        </w:rPr>
+        <w:t>שימושי בבעיות סיווג.</w:t>
+      </w:r>
+    </w:p>
+    <w:p>
+      <w:pPr>
+        <w:pStyle w:val="ListParagraph"/>
+        <w:numPr>
+          <w:ilvl w:val="2"/>
+          <w:numId w:val="36"/>
+        </w:numPr>
+        <w:rPr>
+          <w:rFonts w:ascii="David" w:hAnsi="David"/>
+        </w:rPr>
+      </w:pPr>
+      <w:r>
+        <w:rPr>
+          <w:rFonts w:ascii="David" w:hAnsi="David" w:hint="cs"/>
+          <w:rtl/>
+        </w:rPr>
+        <w:t>לא צריך להשאיר את הנתונים מהדוגמאות לאחר סיום הלמידה עליהן, מאפשר חיסכון במקום.</w:t>
+      </w:r>
+    </w:p>
+    <w:p>
+      <w:pPr>
+        <w:pStyle w:val="ListParagraph"/>
+        <w:ind w:left="1134"/>
+        <w:rPr>
+          <w:rFonts w:ascii="David" w:hAnsi="David"/>
+          <w:rtl/>
+        </w:rPr>
+      </w:pPr>
+      <w:r>
+        <w:rPr>
+          <w:rFonts w:ascii="David" w:hAnsi="David" w:hint="cs"/>
+          <w:rtl/>
+        </w:rPr>
+        <w:t>חסרונות בשל שימוש באלגוריתמים מהענף:</w:t>
+      </w:r>
+    </w:p>
+    <w:p>
+      <w:pPr>
+        <w:pStyle w:val="ListParagraph"/>
+        <w:numPr>
+          <w:ilvl w:val="0"/>
+          <w:numId w:val="44"/>
+        </w:numPr>
+        <w:rPr>
+          <w:rFonts w:ascii="David" w:hAnsi="David"/>
+        </w:rPr>
+      </w:pPr>
+      <w:r>
+        <w:rPr>
+          <w:rFonts w:ascii="David" w:hAnsi="David" w:hint="cs"/>
+          <w:rtl/>
+        </w:rPr>
+        <w:t xml:space="preserve">איכות המכונה תלוייה באיכות הדוגמאות, דבר הדורש בחירת דוגמאות איכותיות יותר ולעיתים אף </w:t>
+      </w:r>
+      <w:r>
+        <w:rPr>
+          <w:rFonts w:ascii="David" w:hAnsi="David" w:hint="cs"/>
+          <w:rtl/>
+        </w:rPr>
+        <w:t xml:space="preserve">סינון </w:t>
+      </w:r>
+      <w:r>
+        <w:rPr>
+          <w:rFonts w:ascii="David" w:hAnsi="David" w:hint="cs"/>
+          <w:rtl/>
+        </w:rPr>
+        <w:t>ידני של דוגמאות.</w:t>
+      </w:r>
+    </w:p>
+    <w:p>
+      <w:pPr>
+        <w:pStyle w:val="ListParagraph"/>
+        <w:numPr>
+          <w:ilvl w:val="0"/>
+          <w:numId w:val="44"/>
+        </w:numPr>
+        <w:rPr>
+          <w:rFonts w:ascii="David" w:hAnsi="David"/>
+        </w:rPr>
+      </w:pPr>
+      <w:r>
+        <w:rPr>
+          <w:rFonts w:ascii="David" w:hAnsi="David" w:hint="cs"/>
+          <w:rtl/>
+        </w:rPr>
+        <w:t>במקרה של בעיות סיווג, במידה ונכניס למכונה נתונים שלא שייכים לאף מחלקה שנילמדה קודם לכן, ייתכן מאד כי נקבל סיווג שגוי.</w:t>
+      </w:r>
+    </w:p>
+    <w:p>
+      <w:pPr>
+        <w:pStyle w:val="ListParagraph"/>
+        <w:numPr>
+          <w:ilvl w:val="0"/>
+          <w:numId w:val="44"/>
+        </w:numPr>
+        <w:rPr>
+          <w:rFonts w:ascii="David" w:hAnsi="David"/>
+        </w:rPr>
+      </w:pPr>
+      <w:r>
+        <w:rPr>
+          <w:rFonts w:ascii="David" w:hAnsi="David" w:hint="cs"/>
+          <w:rtl/>
+        </w:rPr>
+        <w:t>דורש זמני חישובים ארוכים יותר.</w:t>
+      </w:r>
+      <w:r>
+        <w:rPr>
+          <w:rFonts w:ascii="David" w:hAnsi="David"/>
+          <w:rtl/>
+        </w:rPr>
+        <w:br/>
+      </w:r>
+      <w:r>
+        <w:rPr>
+          <w:rFonts w:ascii="David" w:hAnsi="David"/>
+          <w:rtl/>
+        </w:rPr>
+        <w:br/>
+      </w:r>
+    </w:p>
+    <w:p>
+      <w:pPr>
+        <w:pStyle w:val="ListParagraph"/>
+        <w:numPr>
+          <w:ilvl w:val="1"/>
+          <w:numId w:val="36"/>
+        </w:numPr>
+        <w:rPr>
+          <w:rFonts w:ascii="David" w:hAnsi="David"/>
+        </w:rPr>
+      </w:pPr>
+      <w:r>
+        <w:rPr>
+          <w:rFonts w:ascii="David" w:hAnsi="David"/>
+          <w:rtl/>
+        </w:rPr>
+        <w:t xml:space="preserve">למידה </w:t>
+      </w:r>
+      <w:r>
+        <w:rPr>
+          <w:rFonts w:ascii="David" w:hAnsi="David" w:hint="cs"/>
+          <w:rtl/>
+        </w:rPr>
+        <w:t>בלתי-</w:t>
+      </w:r>
+      <w:r>
+        <w:rPr>
+          <w:rFonts w:ascii="David" w:hAnsi="David"/>
+          <w:rtl/>
+        </w:rPr>
+        <w:t>מונחית</w:t>
+      </w:r>
+      <w:r>
+        <w:rPr>
+          <w:rFonts w:ascii="David" w:hAnsi="David"/>
+          <w:rtl/>
+        </w:rPr>
+        <w:br/>
+      </w:r>
+      <w:r>
+        <w:rPr>
+          <w:rFonts w:ascii="David" w:hAnsi="David" w:hint="cs"/>
+          <w:rtl/>
+        </w:rPr>
+        <w:t xml:space="preserve">ענף נוסף בתחום אשר בדומה לענף הלמידה המונחית, בו המכונה לומדת מדוגמאות ומנסה לנתח ולהפריד לקבוצות, אך בניגוד ללמידת מכונה, אינה מקבלת תוויות ולכן אינה יודעת האם היא צודקת או לא. לדוגמא, להפריד סוגי פירות שונים לפי הצבע והגודל של הפרי. המכונה תנסה להפריד לקבוצות את הנתונים לפי תכונות הקיימות בכל קבוצת </w:t>
+      </w:r>
+      <w:r>
+        <w:rPr>
+          <w:rFonts w:ascii="David" w:hAnsi="David" w:hint="cs"/>
+          <w:rtl/>
+        </w:rPr>
+        <w:t>ה</w:t>
+      </w:r>
+      <w:r>
+        <w:rPr>
+          <w:rFonts w:ascii="David" w:hAnsi="David" w:hint="cs"/>
+          <w:rtl/>
+        </w:rPr>
+        <w:t>דוגמאות.</w:t>
+      </w:r>
+      <w:r>
+        <w:rPr>
+          <w:rFonts w:ascii="David" w:hAnsi="David"/>
+          <w:rtl/>
+        </w:rPr>
+        <w:br/>
+      </w:r>
+      <w:r>
+        <w:rPr>
+          <w:rFonts w:ascii="David" w:hAnsi="David" w:hint="cs"/>
+          <w:rtl/>
+        </w:rPr>
+        <w:t>שימוש ידוע של הענף היא המלצות על סרטים, לדוג' ב</w:t>
+      </w:r>
+      <w:r>
+        <w:rPr>
+          <w:rFonts w:ascii="David" w:eastAsiaTheme="minorEastAsia" w:hAnsi="David" w:hint="eastAsia"/>
+          <w:lang w:eastAsia="ja-JP"/>
+        </w:rPr>
+        <w:t>N</w:t>
+      </w:r>
+      <w:r>
+        <w:rPr>
+          <w:rFonts w:ascii="David" w:eastAsiaTheme="minorEastAsia" w:hAnsi="David"/>
+          <w:lang w:eastAsia="ja-JP"/>
+        </w:rPr>
+        <w:t>etflix</w:t>
+      </w:r>
+      <w:r>
+        <w:rPr>
+          <w:rFonts w:ascii="David" w:eastAsiaTheme="minorEastAsia" w:hAnsi="David" w:hint="cs"/>
+          <w:rtl/>
+          <w:lang w:eastAsia="ja-JP"/>
+        </w:rPr>
+        <w:t xml:space="preserve"> וב-</w:t>
+      </w:r>
+      <w:r>
+        <w:rPr>
+          <w:rFonts w:ascii="David" w:eastAsiaTheme="minorEastAsia" w:hAnsi="David" w:hint="eastAsia"/>
+          <w:lang w:eastAsia="ja-JP"/>
+        </w:rPr>
+        <w:t>Y</w:t>
+      </w:r>
+      <w:r>
+        <w:rPr>
+          <w:rFonts w:ascii="David" w:eastAsiaTheme="minorEastAsia" w:hAnsi="David"/>
+          <w:lang w:eastAsia="ja-JP"/>
+        </w:rPr>
+        <w:t>ouTube</w:t>
+      </w:r>
+      <w:r>
+        <w:rPr>
+          <w:rFonts w:ascii="David" w:eastAsiaTheme="minorEastAsia" w:hAnsi="David" w:hint="cs"/>
+          <w:rtl/>
+          <w:lang w:eastAsia="ja-JP"/>
+        </w:rPr>
+        <w:t>.</w:t>
+      </w:r>
+      <w:r>
+        <w:rPr>
+          <w:rFonts w:ascii="David" w:eastAsiaTheme="minorEastAsia" w:hAnsi="David"/>
+          <w:rtl/>
+          <w:lang w:eastAsia="ja-JP"/>
+        </w:rPr>
+        <w:br/>
+      </w:r>
+      <w:r>
+        <w:rPr>
+          <w:rFonts w:ascii="David" w:hAnsi="David" w:hint="cs"/>
+          <w:rtl/>
+        </w:rPr>
+        <w:t>יתרונות בשל שימוש באלגוריתמים מהענף:</w:t>
+      </w:r>
+    </w:p>
+    <w:p>
+      <w:pPr>
+        <w:pStyle w:val="ListParagraph"/>
+        <w:numPr>
+          <w:ilvl w:val="2"/>
+          <w:numId w:val="36"/>
+        </w:numPr>
+        <w:rPr>
+          <w:rFonts w:ascii="David" w:hAnsi="David"/>
+        </w:rPr>
+      </w:pPr>
+      <w:r>
+        <w:rPr>
+          <w:rFonts w:ascii="David" w:hAnsi="David" w:hint="cs"/>
+          <w:rtl/>
+        </w:rPr>
+        <w:t>מכונה יכולה לזהות דפוסים שלא בהכרח יהיה קל ל</w:t>
+      </w:r>
+      <w:r>
+        <w:rPr>
+          <w:rFonts w:ascii="David" w:hAnsi="David" w:hint="cs"/>
+          <w:rtl/>
+        </w:rPr>
+        <w:t>זהות</w:t>
+      </w:r>
+      <w:r>
+        <w:rPr>
+          <w:rFonts w:ascii="David" w:hAnsi="David" w:hint="cs"/>
+          <w:rtl/>
+        </w:rPr>
+        <w:t xml:space="preserve"> באופן חזותי.</w:t>
+      </w:r>
+    </w:p>
+    <w:p>
+      <w:pPr>
+        <w:pStyle w:val="ListParagraph"/>
+        <w:numPr>
+          <w:ilvl w:val="2"/>
+          <w:numId w:val="36"/>
+        </w:numPr>
+        <w:rPr>
+          <w:rFonts w:ascii="David" w:hAnsi="David"/>
+        </w:rPr>
+      </w:pPr>
+      <w:r>
+        <w:rPr>
+          <w:rFonts w:ascii="David" w:hAnsi="David" w:hint="cs"/>
+          <w:rtl/>
+        </w:rPr>
+        <w:t>למכונות בענף יש פחות סיבוכיות ביחס למכונות בענף הלמידה המונחית, ולכן יותר קל לפתח אותן.</w:t>
+      </w:r>
+    </w:p>
+    <w:p>
+      <w:pPr>
+        <w:pStyle w:val="ListParagraph"/>
+        <w:numPr>
+          <w:ilvl w:val="2"/>
+          <w:numId w:val="36"/>
+        </w:numPr>
+        <w:rPr>
+          <w:rFonts w:ascii="David" w:hAnsi="David"/>
+        </w:rPr>
+      </w:pPr>
+      <w:r>
+        <w:rPr>
+          <w:rFonts w:ascii="David" w:hAnsi="David" w:hint="cs"/>
+          <w:rtl/>
+        </w:rPr>
+        <w:t>הרבה יותר להשיג נתונים ללא תוויות.</w:t>
+      </w:r>
+      <w:r>
+        <w:rPr>
+          <w:rFonts w:ascii="David" w:hAnsi="David"/>
+          <w:rtl/>
+        </w:rPr>
+        <w:br/>
+      </w:r>
+    </w:p>
+    <w:p>
+      <w:pPr>
+        <w:pStyle w:val="ListParagraph"/>
+        <w:ind w:left="1134"/>
+        <w:rPr>
+          <w:rFonts w:ascii="David" w:hAnsi="David"/>
+        </w:rPr>
+      </w:pPr>
+      <w:r>
+        <w:rPr>
+          <w:rFonts w:ascii="David" w:hAnsi="David" w:hint="cs"/>
+          <w:rtl/>
+        </w:rPr>
+        <w:t>חסרונות בשל שימוש באלגוריתמים מהענף:</w:t>
+      </w:r>
+    </w:p>
+    <w:p>
+      <w:pPr>
+        <w:pStyle w:val="ListParagraph"/>
+        <w:numPr>
+          <w:ilvl w:val="0"/>
+          <w:numId w:val="45"/>
+        </w:numPr>
+        <w:rPr>
+          <w:rFonts w:ascii="David" w:hAnsi="David"/>
+        </w:rPr>
+      </w:pPr>
+      <w:r>
+        <w:rPr>
+          <w:rFonts w:ascii="David" w:hAnsi="David" w:hint="cs"/>
+          <w:rtl/>
+        </w:rPr>
+        <w:t>לעיתים ידרוש התערבות אנושית כדי להבין את הדפוסים שהמכונה הצליחה לקשר בין הדוגמאות השונות, ולכן יותר יקר.</w:t>
+      </w:r>
+    </w:p>
+    <w:p>
+      <w:pPr>
+        <w:pStyle w:val="ListParagraph"/>
+        <w:numPr>
+          <w:ilvl w:val="0"/>
+          <w:numId w:val="45"/>
+        </w:numPr>
+        <w:rPr>
+          <w:rFonts w:ascii="David" w:hAnsi="David"/>
+        </w:rPr>
+      </w:pPr>
+      <w:r>
+        <w:rPr>
+          <w:rFonts w:ascii="David" w:hAnsi="David" w:hint="cs"/>
+          <w:rtl/>
+        </w:rPr>
+        <w:t xml:space="preserve">רמת הדיוק של מכונות בענף </w:t>
+      </w:r>
+      <w:r>
+        <w:rPr>
+          <w:rFonts w:ascii="David" w:hAnsi="David" w:hint="cs"/>
+          <w:rtl/>
+        </w:rPr>
+        <w:t>נמוכה יותר ביחס למכונות בענף הלמידה המונחית, לדוג' בחלוקה של דוגמאות לקבוצות לעומות סיווג הדוגמאות באופן ישיר.</w:t>
+      </w:r>
+      <w:r>
+        <w:rPr>
+          <w:rFonts w:ascii="David" w:hAnsi="David"/>
+          <w:rtl/>
+        </w:rPr>
+        <w:br/>
+      </w:r>
+    </w:p>
+    <w:p>
+      <w:pPr>
+        <w:bidi w:val="0"/>
+        <w:rPr>
+          <w:rFonts w:cs="David"/>
+          <w:rtl/>
+        </w:rPr>
+      </w:pPr>
+      <w:r>
+        <w:rPr>
+          <w:rFonts w:cs="David"/>
+          <w:rtl/>
+        </w:rPr>
+        <w:br w:type="page"/>
+      </w:r>
     </w:p>
     <w:p>
       <w:pPr>
@@ -13724,15 +14578,16 @@
           <w:rFonts w:ascii="David" w:hAnsi="David" w:cs="David"/>
         </w:rPr>
       </w:pPr>
-      <w:bookmarkStart w:id="22" w:name="_Toc92494895"/>
+      <w:bookmarkStart w:id="23" w:name="_Toc92658371"/>
       <w:r>
         <w:rPr>
           <w:rFonts w:ascii="David" w:hAnsi="David" w:cs="David"/>
           <w:rtl/>
         </w:rPr>
+        <w:lastRenderedPageBreak/>
         <w:t>תרשימים</w:t>
       </w:r>
-      <w:bookmarkEnd w:id="22"/>
+      <w:bookmarkEnd w:id="23"/>
     </w:p>
     <w:p>
       <w:pPr>
@@ -13768,7 +14623,6 @@
           <w:noProof/>
           <w:sz w:val="26"/>
           <w:szCs w:val="26"/>
-          <w:lang w:eastAsia="ja-JP"/>
         </w:rPr>
         <w:drawing>
           <wp:anchor distT="0" distB="0" distL="114300" distR="114300" simplePos="0" relativeHeight="251653120" behindDoc="0" locked="0" layoutInCell="1" allowOverlap="1" wp14:anchorId="78319E04" wp14:editId="2287F89D">
@@ -13796,7 +14650,7 @@
                     </pic:cNvPicPr>
                   </pic:nvPicPr>
                   <pic:blipFill>
-                    <a:blip r:embed="rId18">
+                    <a:blip r:embed="rId15">
                       <a:extLst>
                         <a:ext uri="{28A0092B-C50C-407E-A947-70E740481C1C}">
                           <a14:useLocalDpi xmlns:a14="http://schemas.microsoft.com/office/drawing/2010/main" val="0"/>
@@ -13929,7 +14783,7 @@
                     </pic:cNvPicPr>
                   </pic:nvPicPr>
                   <pic:blipFill>
-                    <a:blip r:embed="rId19">
+                    <a:blip r:embed="rId16">
                       <a:extLst>
                         <a:ext uri="{28A0092B-C50C-407E-A947-70E740481C1C}">
                           <a14:useLocalDpi xmlns:a14="http://schemas.microsoft.com/office/drawing/2010/main" val="0"/>
@@ -14172,7 +15026,7 @@
                     </pic:cNvPicPr>
                   </pic:nvPicPr>
                   <pic:blipFill>
-                    <a:blip r:embed="rId20">
+                    <a:blip r:embed="rId17">
                       <a:extLst>
                         <a:ext uri="{28A0092B-C50C-407E-A947-70E740481C1C}">
                           <a14:useLocalDpi xmlns:a14="http://schemas.microsoft.com/office/drawing/2010/main" val="0"/>
@@ -14216,110 +15070,22 @@
     </w:p>
     <w:p>
       <w:pPr>
-        <w:pStyle w:val="Heading4"/>
-        <w:numPr>
-          <w:ilvl w:val="0"/>
-          <w:numId w:val="41"/>
-        </w:numPr>
-        <w:rPr>
-          <w:rFonts w:ascii="David" w:hAnsi="David" w:cs="David"/>
-          <w:color w:val="auto"/>
-        </w:rPr>
-      </w:pPr>
-      <w:r>
-        <w:rPr>
-          <w:rFonts w:ascii="David" w:hAnsi="David" w:cs="David"/>
-          <w:rtl/>
-        </w:rPr>
-        <w:t>רכיבי מערכת</w:t>
-      </w:r>
-    </w:p>
-    <w:p>
-      <w:pPr>
-        <w:ind w:left="360" w:firstLine="720"/>
-        <w:rPr>
-          <w:rFonts w:cs="David"/>
-        </w:rPr>
-      </w:pPr>
-      <w:r>
-        <w:rPr>
-          <w:rFonts w:cs="David"/>
-          <w:noProof/>
-        </w:rPr>
-        <w:lastRenderedPageBreak/>
-        <w:drawing>
-          <wp:anchor distT="0" distB="0" distL="114300" distR="114300" simplePos="0" relativeHeight="251672576" behindDoc="0" locked="0" layoutInCell="1" allowOverlap="1" wp14:anchorId="124749B4" wp14:editId="53E3340A">
-            <wp:simplePos x="0" y="0"/>
-            <wp:positionH relativeFrom="margin">
-              <wp:align>right</wp:align>
-            </wp:positionH>
-            <wp:positionV relativeFrom="paragraph">
-              <wp:posOffset>158874</wp:posOffset>
-            </wp:positionV>
-            <wp:extent cx="5397500" cy="2386330"/>
-            <wp:effectExtent l="0" t="0" r="0" b="0"/>
-            <wp:wrapSquare wrapText="bothSides"/>
-            <wp:docPr id="7" name="Picture 7" descr="Diagram&#10;&#10;Description automatically generated"/>
-            <wp:cNvGraphicFramePr>
-              <a:graphicFrameLocks xmlns:a="http://schemas.openxmlformats.org/drawingml/2006/main" noChangeAspect="1"/>
-            </wp:cNvGraphicFramePr>
-            <a:graphic xmlns:a="http://schemas.openxmlformats.org/drawingml/2006/main">
-              <a:graphicData uri="http://schemas.openxmlformats.org/drawingml/2006/picture">
-                <pic:pic xmlns:pic="http://schemas.openxmlformats.org/drawingml/2006/picture">
-                  <pic:nvPicPr>
-                    <pic:cNvPr id="7" name="Picture 7" descr="Diagram&#10;&#10;Description automatically generated"/>
-                    <pic:cNvPicPr>
-                      <a:picLocks noChangeAspect="1" noChangeArrowheads="1"/>
-                    </pic:cNvPicPr>
-                  </pic:nvPicPr>
-                  <pic:blipFill>
-                    <a:blip r:embed="rId21">
-                      <a:extLst>
-                        <a:ext uri="{28A0092B-C50C-407E-A947-70E740481C1C}">
-                          <a14:useLocalDpi xmlns:a14="http://schemas.microsoft.com/office/drawing/2010/main" val="0"/>
-                        </a:ext>
-                      </a:extLst>
-                    </a:blip>
-                    <a:stretch>
-                      <a:fillRect/>
-                    </a:stretch>
-                  </pic:blipFill>
-                  <pic:spPr bwMode="auto">
-                    <a:xfrm>
-                      <a:off x="0" y="0"/>
-                      <a:ext cx="5397500" cy="2386330"/>
-                    </a:xfrm>
-                    <a:prstGeom prst="rect">
-                      <a:avLst/>
-                    </a:prstGeom>
-                    <a:noFill/>
-                    <a:ln>
-                      <a:noFill/>
-                    </a:ln>
-                  </pic:spPr>
-                </pic:pic>
-              </a:graphicData>
-            </a:graphic>
-            <wp14:sizeRelV relativeFrom="margin">
-              <wp14:pctHeight>0</wp14:pctHeight>
-            </wp14:sizeRelV>
-          </wp:anchor>
-        </w:drawing>
-      </w:r>
-      <w:r>
-        <w:rPr>
-          <w:rFonts w:cs="David"/>
-          <w:rtl/>
-        </w:rPr>
-        <w:t>תרשים המתאר את מבנה המערכת ממבט עליון</w:t>
-      </w:r>
-    </w:p>
-    <w:p>
-      <w:pPr>
-        <w:rPr>
-          <w:rFonts w:cs="David"/>
-        </w:rPr>
-      </w:pPr>
+        <w:bidi w:val="0"/>
+        <w:rPr>
+          <w:rFonts w:eastAsiaTheme="majorEastAsia" w:cs="David"/>
+          <w:i/>
+          <w:iCs/>
+          <w:color w:val="2E74B5" w:themeColor="accent1" w:themeShade="BF"/>
+          <w:rtl/>
+        </w:rPr>
+      </w:pPr>
+      <w:r>
+        <w:rPr>
+          <w:rFonts w:cs="David"/>
+          <w:rtl/>
+        </w:rPr>
+        <w:br w:type="page"/>
+      </w:r>
     </w:p>
     <w:p>
       <w:pPr>
@@ -14332,35 +15098,40 @@
           <w:rFonts w:ascii="David" w:hAnsi="David" w:cs="David"/>
         </w:rPr>
       </w:pPr>
-      <w:bookmarkStart w:id="23" w:name="_תהליך_הלמידה"/>
-      <w:bookmarkStart w:id="24" w:name="_סיווג_מחיישנים"/>
-      <w:bookmarkStart w:id="25" w:name="_סיווג_ממסד"/>
-      <w:bookmarkStart w:id="26" w:name="_רכיבי_מערכת"/>
-      <w:bookmarkStart w:id="27" w:name="_Toc92494896"/>
-      <w:bookmarkEnd w:id="23"/>
+      <w:bookmarkStart w:id="24" w:name="_תהליך_הלמידה"/>
+      <w:bookmarkStart w:id="25" w:name="_סיווג_מחיישנים"/>
+      <w:bookmarkStart w:id="26" w:name="_סיווג_ממסד"/>
+      <w:bookmarkStart w:id="27" w:name="_רכיבי_מערכת"/>
+      <w:bookmarkStart w:id="28" w:name="_רשימת_ספרות_\"/>
+      <w:bookmarkStart w:id="29" w:name="_Toc92658372"/>
       <w:bookmarkEnd w:id="24"/>
       <w:bookmarkEnd w:id="25"/>
       <w:bookmarkEnd w:id="26"/>
+      <w:bookmarkEnd w:id="27"/>
+      <w:bookmarkEnd w:id="28"/>
       <w:r>
         <w:rPr>
           <w:rFonts w:ascii="David" w:hAnsi="David" w:cs="David"/>
           <w:rtl/>
         </w:rPr>
+        <w:lastRenderedPageBreak/>
         <w:t>רשימת ספרות \ ביבליוגרפיה</w:t>
       </w:r>
-      <w:bookmarkEnd w:id="27"/>
+      <w:bookmarkEnd w:id="29"/>
     </w:p>
     <w:p>
       <w:pPr>
         <w:ind w:left="720"/>
         <w:rPr>
           <w:rFonts w:cs="David"/>
-          <w:rtl/>
-        </w:rPr>
-      </w:pPr>
-      <w:r>
-        <w:rPr>
-          <w:rFonts w:cs="David"/>
+          <w:sz w:val="22"/>
+          <w:rtl/>
+        </w:rPr>
+      </w:pPr>
+      <w:r>
+        <w:rPr>
+          <w:rFonts w:cs="David"/>
+          <w:sz w:val="22"/>
           <w:rtl/>
         </w:rPr>
         <w:t>עבור סקר השוק:</w:t>
@@ -14374,16 +15145,17 @@
           <w:rFonts w:cs="David"/>
           <w:b/>
           <w:bCs/>
-          <w:rtl/>
-        </w:rPr>
-      </w:pPr>
-      <w:hyperlink r:id="rId22" w:history="1">
+          <w:sz w:val="22"/>
+        </w:rPr>
+      </w:pPr>
+      <w:hyperlink r:id="rId18" w:history="1">
         <w:r>
           <w:rPr>
             <w:rStyle w:val="Hyperlink"/>
             <w:rFonts w:cs="David"/>
             <w:b/>
             <w:bCs/>
+            <w:sz w:val="22"/>
           </w:rPr>
           <w:t>https://logz.io/blog/nosql-database-comparison</w:t>
         </w:r>
@@ -14393,6 +15165,7 @@
             <w:rFonts w:cs="David"/>
             <w:b/>
             <w:bCs/>
+            <w:sz w:val="22"/>
             <w:rtl/>
           </w:rPr>
           <w:t>/</w:t>
@@ -14403,6 +15176,7 @@
           <w:rFonts w:cs="David"/>
           <w:b/>
           <w:bCs/>
+          <w:sz w:val="22"/>
           <w:rtl/>
         </w:rPr>
         <w:t xml:space="preserve"> </w:t>
@@ -14412,17 +15186,19 @@
           <w:rFonts w:cs="David"/>
           <w:b/>
           <w:bCs/>
+          <w:sz w:val="22"/>
           <w:rtl/>
         </w:rPr>
         <w:br/>
       </w:r>
-      <w:hyperlink r:id="rId23" w:history="1">
+      <w:hyperlink r:id="rId19" w:history="1">
         <w:r>
           <w:rPr>
             <w:rStyle w:val="Hyperlink"/>
             <w:rFonts w:cs="David"/>
             <w:b/>
             <w:bCs/>
+            <w:sz w:val="22"/>
           </w:rPr>
           <w:t>https://db-engines.com/en/system/Cassandra%3BHBase%3BMongoDB</w:t>
         </w:r>
@@ -14432,6 +15208,7 @@
           <w:rFonts w:cs="David"/>
           <w:b/>
           <w:bCs/>
+          <w:sz w:val="22"/>
         </w:rPr>
         <w:t xml:space="preserve"> </w:t>
       </w:r>
@@ -14440,6 +15217,7 @@
           <w:rFonts w:cs="David"/>
           <w:b/>
           <w:bCs/>
+          <w:sz w:val="22"/>
           <w:rtl/>
         </w:rPr>
         <w:t xml:space="preserve"> </w:t>
@@ -14449,25 +15227,270 @@
           <w:rFonts w:cs="David"/>
           <w:b/>
           <w:bCs/>
+          <w:sz w:val="22"/>
           <w:rtl/>
         </w:rPr>
         <w:br/>
       </w:r>
-      <w:hyperlink r:id="rId24" w:history="1">
+      <w:hyperlink r:id="rId20" w:history="1">
         <w:r>
           <w:rPr>
             <w:rStyle w:val="Hyperlink"/>
             <w:rFonts w:cs="David"/>
             <w:b/>
             <w:bCs/>
+            <w:sz w:val="22"/>
           </w:rPr>
           <w:t>https://journalofbigdata.springeropen.com/articles/10.1186/s40537-016-0045-4</w:t>
         </w:r>
       </w:hyperlink>
     </w:p>
+    <w:p>
+      <w:pPr>
+        <w:bidi w:val="0"/>
+        <w:ind w:left="720"/>
+        <w:rPr>
+          <w:rFonts w:cs="David"/>
+          <w:b/>
+          <w:bCs/>
+          <w:sz w:val="22"/>
+        </w:rPr>
+      </w:pPr>
+    </w:p>
+    <w:p>
+      <w:pPr>
+        <w:ind w:left="720"/>
+        <w:rPr>
+          <w:rFonts w:cs="David"/>
+          <w:sz w:val="22"/>
+          <w:rtl/>
+        </w:rPr>
+      </w:pPr>
+      <w:r>
+        <w:rPr>
+          <w:rFonts w:cs="David" w:hint="cs"/>
+          <w:sz w:val="22"/>
+          <w:rtl/>
+        </w:rPr>
+        <w:t xml:space="preserve">מחקרים דומים, עבור הפרק </w:t>
+      </w:r>
+      <w:hyperlink w:anchor="_סקירת_עבודות_דומות" w:history="1">
+        <w:r>
+          <w:rPr>
+            <w:rStyle w:val="Hyperlink"/>
+            <w:rFonts w:cs="David"/>
+            <w:color w:val="F6F6F6"/>
+            <w:sz w:val="22"/>
+            <w:rtl/>
+          </w:rPr>
+          <w:t>סקירת ע</w:t>
+        </w:r>
+        <w:r>
+          <w:rPr>
+            <w:rStyle w:val="Hyperlink"/>
+            <w:rFonts w:cs="David"/>
+            <w:color w:val="F6F6F6"/>
+            <w:sz w:val="22"/>
+            <w:rtl/>
+          </w:rPr>
+          <w:t>ב</w:t>
+        </w:r>
+        <w:r>
+          <w:rPr>
+            <w:rStyle w:val="Hyperlink"/>
+            <w:rFonts w:cs="David"/>
+            <w:color w:val="F6F6F6"/>
+            <w:sz w:val="22"/>
+            <w:rtl/>
+          </w:rPr>
+          <w:t>ודות דומות</w:t>
+        </w:r>
+      </w:hyperlink>
+      <w:r>
+        <w:rPr>
+          <w:rFonts w:cs="David" w:hint="cs"/>
+          <w:sz w:val="22"/>
+          <w:rtl/>
+        </w:rPr>
+        <w:t>:</w:t>
+      </w:r>
+    </w:p>
+    <w:p>
+      <w:pPr>
+        <w:ind w:left="720"/>
+        <w:rPr>
+          <w:rFonts w:cs="David"/>
+          <w:sz w:val="22"/>
+          <w:rtl/>
+        </w:rPr>
+      </w:pPr>
+    </w:p>
+    <w:p>
+      <w:pPr>
+        <w:bidi w:val="0"/>
+        <w:ind w:left="720"/>
+        <w:rPr>
+          <w:rFonts w:cs="David"/>
+          <w:b/>
+          <w:bCs/>
+          <w:sz w:val="22"/>
+        </w:rPr>
+      </w:pPr>
+      <w:r>
+        <w:rPr>
+          <w:rFonts w:cs="David"/>
+          <w:sz w:val="22"/>
+        </w:rPr>
+        <w:t xml:space="preserve">Bosson C, Nikoleris T (2018 January) </w:t>
+      </w:r>
+      <w:r>
+        <w:rPr>
+          <w:rFonts w:cs="David"/>
+          <w:sz w:val="22"/>
+        </w:rPr>
+        <w:t>Supervised Learning Applied to Air Traffic Trajectory Classification</w:t>
+      </w:r>
+      <w:r>
+        <w:rPr>
+          <w:rFonts w:cs="David"/>
+          <w:b/>
+          <w:bCs/>
+          <w:sz w:val="22"/>
+        </w:rPr>
+        <w:t xml:space="preserve">, </w:t>
+      </w:r>
+      <w:r>
+        <w:rPr>
+          <w:rFonts w:cs="David"/>
+          <w:b/>
+          <w:bCs/>
+          <w:sz w:val="22"/>
+        </w:rPr>
+        <w:t>2018 AIAA Information Systems-AIAA Infotech @ Aerospace</w:t>
+      </w:r>
+    </w:p>
+    <w:p>
+      <w:pPr>
+        <w:bidi w:val="0"/>
+        <w:ind w:left="720"/>
+        <w:rPr>
+          <w:rFonts w:cs="David"/>
+          <w:b/>
+          <w:bCs/>
+          <w:sz w:val="22"/>
+        </w:rPr>
+      </w:pPr>
+      <w:hyperlink r:id="rId21" w:history="1">
+        <w:r>
+          <w:rPr>
+            <w:rStyle w:val="Hyperlink"/>
+            <w:rFonts w:cs="David"/>
+            <w:b/>
+            <w:bCs/>
+            <w:sz w:val="22"/>
+          </w:rPr>
+          <w:t>https://ntrs.nasa.gov/api/citations/20180000801/downloads/20180000801.pdf</w:t>
+        </w:r>
+      </w:hyperlink>
+      <w:r>
+        <w:rPr>
+          <w:rFonts w:cs="David"/>
+          <w:b/>
+          <w:bCs/>
+          <w:sz w:val="22"/>
+        </w:rPr>
+        <w:t xml:space="preserve"> </w:t>
+      </w:r>
+    </w:p>
+    <w:p>
+      <w:pPr>
+        <w:bidi w:val="0"/>
+        <w:ind w:left="720"/>
+        <w:rPr>
+          <w:rFonts w:cs="David"/>
+          <w:b/>
+          <w:bCs/>
+          <w:sz w:val="22"/>
+        </w:rPr>
+      </w:pPr>
+    </w:p>
+    <w:p>
+      <w:pPr>
+        <w:bidi w:val="0"/>
+        <w:ind w:left="720"/>
+        <w:rPr>
+          <w:rFonts w:cs="David"/>
+          <w:sz w:val="22"/>
+        </w:rPr>
+      </w:pPr>
+      <w:r>
+        <w:rPr>
+          <w:rFonts w:cs="David"/>
+          <w:sz w:val="22"/>
+        </w:rPr>
+        <w:t xml:space="preserve">M.K. Sakyi-Gyinae (2019 January) </w:t>
+      </w:r>
+      <w:r>
+        <w:rPr>
+          <w:rFonts w:cs="David"/>
+          <w:sz w:val="22"/>
+        </w:rPr>
+        <w:t>A Machine Learning Approach to Evaluating Aircraft Deviations from Planned Routes</w:t>
+      </w:r>
+      <w:r>
+        <w:rPr>
+          <w:rFonts w:cs="David"/>
+          <w:sz w:val="22"/>
+        </w:rPr>
+        <w:t xml:space="preserve">, </w:t>
+      </w:r>
+      <w:r>
+        <w:rPr>
+          <w:rFonts w:cs="David"/>
+          <w:b/>
+          <w:bCs/>
+          <w:sz w:val="22"/>
+        </w:rPr>
+        <w:t>Transportation Research Part C Emerging Technologies</w:t>
+      </w:r>
+    </w:p>
+    <w:p>
+      <w:pPr>
+        <w:bidi w:val="0"/>
+        <w:ind w:left="720"/>
+        <w:rPr>
+          <w:rFonts w:cs="David"/>
+          <w:b/>
+          <w:bCs/>
+          <w:sz w:val="22"/>
+          <w:rtl/>
+        </w:rPr>
+      </w:pPr>
+      <w:hyperlink r:id="rId22" w:history="1">
+        <w:r>
+          <w:rPr>
+            <w:rStyle w:val="Hyperlink"/>
+            <w:rFonts w:cs="David"/>
+            <w:b/>
+            <w:bCs/>
+            <w:sz w:val="22"/>
+          </w:rPr>
+          <w:t>https://repository.tudelft.nl/islandora/object/uuid:274b4386-539a-4193-80e9-f120c8d4832e/datastream/OBJ/download</w:t>
+        </w:r>
+      </w:hyperlink>
+      <w:r>
+        <w:rPr>
+          <w:rFonts w:cs="David"/>
+          <w:b/>
+          <w:bCs/>
+          <w:sz w:val="22"/>
+        </w:rPr>
+        <w:t xml:space="preserve"> </w:t>
+      </w:r>
+    </w:p>
     <w:sectPr>
-      <w:headerReference w:type="default" r:id="rId25"/>
-      <w:footerReference w:type="default" r:id="rId26"/>
+      <w:headerReference w:type="default" r:id="rId23"/>
+      <w:footerReference w:type="default" r:id="rId24"/>
       <w:pgSz w:w="11906" w:h="16838"/>
       <w:pgMar w:top="2658" w:right="1700" w:bottom="1797" w:left="1701" w:header="426" w:footer="708" w:gutter="0"/>
       <w:cols w:space="708"/>
@@ -14477,49 +15500,6 @@
     </w:sectPr>
   </w:body>
 </w:document>
-</file>
-
-<file path=word/comments.xml><?xml version="1.0" encoding="utf-8"?>
-<w:comments xmlns:wpc="http://schemas.microsoft.com/office/word/2010/wordprocessingCanvas" xmlns:cx="http://schemas.microsoft.com/office/drawing/2014/chartex" xmlns:cx1="http://schemas.microsoft.com/office/drawing/2015/9/8/chartex" xmlns:cx2="http://schemas.microsoft.com/office/drawing/2015/10/21/chartex" xmlns:cx3="http://schemas.microsoft.com/office/drawing/2016/5/9/chartex" xmlns:cx4="http://schemas.microsoft.com/office/drawing/2016/5/10/chartex" xmlns:cx5="http://schemas.microsoft.com/office/drawing/2016/5/11/chartex" xmlns:cx6="http://schemas.microsoft.com/office/drawing/2016/5/12/chartex" xmlns:cx7="http://schemas.microsoft.com/office/drawing/2016/5/13/chartex" xmlns:cx8="http://schemas.microsoft.com/office/drawing/2016/5/14/chartex" xmlns:mc="http://schemas.openxmlformats.org/markup-compatibility/2006" xmlns:aink="http://schemas.microsoft.com/office/drawing/2016/ink" xmlns:am3d="http://schemas.microsoft.com/office/drawing/2017/model3d" xmlns:o="urn:schemas-microsoft-com:office:office" xmlns:r="http://schemas.openxmlformats.org/officeDocument/2006/relationships" xmlns:m="http://schemas.openxmlformats.org/officeDocument/2006/math" xmlns:v="urn:schemas-microsoft-com:vml" xmlns:wp14="http://schemas.microsoft.com/office/word/2010/wordprocessingDrawing" xmlns:wp="http://schemas.openxmlformats.org/drawingml/2006/wordprocessingDrawing" xmlns:w10="urn:schemas-microsoft-com:office:word" xmlns:w="http://schemas.openxmlformats.org/wordprocessingml/2006/main" xmlns:w14="http://schemas.microsoft.com/office/word/2010/wordml" xmlns:w15="http://schemas.microsoft.com/office/word/2012/wordml" xmlns:w16cex="http://schemas.microsoft.com/office/word/2018/wordml/cex" xmlns:w16cid="http://schemas.microsoft.com/office/word/2016/wordml/cid" xmlns:w16="http://schemas.microsoft.com/office/word/2018/wordml" xmlns:w16sdtdh="http://schemas.microsoft.com/office/word/2020/wordml/sdtdatahash" xmlns:w16se="http://schemas.microsoft.com/office/word/2015/wordml/symex" xmlns:wpg="http://schemas.microsoft.com/office/word/2010/wordprocessingGroup" xmlns:wpi="http://schemas.microsoft.com/office/word/2010/wordprocessingInk" xmlns:wne="http://schemas.microsoft.com/office/word/2006/wordml" xmlns:wps="http://schemas.microsoft.com/office/word/2010/wordprocessingShape" mc:Ignorable="w14 w15 w16se w16cid w16 w16cex w16sdtdh wp14">
-  <w:comment w:id="2" w:author="Evyatar Golan" w:date="2022-01-08T23:51:00Z" w:initials="EG">
-    <w:p>
-      <w:pPr>
-        <w:pStyle w:val="CommentText"/>
-      </w:pPr>
-      <w:r>
-        <w:rPr>
-          <w:rStyle w:val="CommentReference"/>
-        </w:rPr>
-        <w:annotationRef/>
-      </w:r>
-      <w:r>
-        <w:rPr>
-          <w:rFonts w:hint="cs"/>
-          <w:rtl/>
-        </w:rPr>
-        <w:t>שי אמר שלא נכון, לבדוק אם אפשר לתת תיאור יותר טוב</w:t>
-      </w:r>
-    </w:p>
-  </w:comment>
-</w:comments>
-</file>
-
-<file path=word/commentsExtended.xml><?xml version="1.0" encoding="utf-8"?>
-<w15:commentsEx xmlns:wpc="http://schemas.microsoft.com/office/word/2010/wordprocessingCanvas" xmlns:cx="http://schemas.microsoft.com/office/drawing/2014/chartex" xmlns:cx1="http://schemas.microsoft.com/office/drawing/2015/9/8/chartex" xmlns:cx2="http://schemas.microsoft.com/office/drawing/2015/10/21/chartex" xmlns:cx3="http://schemas.microsoft.com/office/drawing/2016/5/9/chartex" xmlns:cx4="http://schemas.microsoft.com/office/drawing/2016/5/10/chartex" xmlns:cx5="http://schemas.microsoft.com/office/drawing/2016/5/11/chartex" xmlns:cx6="http://schemas.microsoft.com/office/drawing/2016/5/12/chartex" xmlns:cx7="http://schemas.microsoft.com/office/drawing/2016/5/13/chartex" xmlns:cx8="http://schemas.microsoft.com/office/drawing/2016/5/14/chartex" xmlns:mc="http://schemas.openxmlformats.org/markup-compatibility/2006" xmlns:aink="http://schemas.microsoft.com/office/drawing/2016/ink" xmlns:am3d="http://schemas.microsoft.com/office/drawing/2017/model3d" xmlns:o="urn:schemas-microsoft-com:office:office" xmlns:r="http://schemas.openxmlformats.org/officeDocument/2006/relationships" xmlns:m="http://schemas.openxmlformats.org/officeDocument/2006/math" xmlns:v="urn:schemas-microsoft-com:vml" xmlns:wp14="http://schemas.microsoft.com/office/word/2010/wordprocessingDrawing" xmlns:wp="http://schemas.openxmlformats.org/drawingml/2006/wordprocessingDrawing" xmlns:w10="urn:schemas-microsoft-com:office:word" xmlns:w="http://schemas.openxmlformats.org/wordprocessingml/2006/main" xmlns:w14="http://schemas.microsoft.com/office/word/2010/wordml" xmlns:w15="http://schemas.microsoft.com/office/word/2012/wordml" xmlns:w16cex="http://schemas.microsoft.com/office/word/2018/wordml/cex" xmlns:w16cid="http://schemas.microsoft.com/office/word/2016/wordml/cid" xmlns:w16="http://schemas.microsoft.com/office/word/2018/wordml" xmlns:w16sdtdh="http://schemas.microsoft.com/office/word/2020/wordml/sdtdatahash" xmlns:w16se="http://schemas.microsoft.com/office/word/2015/wordml/symex" xmlns:wpg="http://schemas.microsoft.com/office/word/2010/wordprocessingGroup" xmlns:wpi="http://schemas.microsoft.com/office/word/2010/wordprocessingInk" xmlns:wne="http://schemas.microsoft.com/office/word/2006/wordml" xmlns:wps="http://schemas.microsoft.com/office/word/2010/wordprocessingShape" mc:Ignorable="w14 w15 w16se w16cid w16 w16cex w16sdtdh wp14">
-  <w15:commentEx w15:paraId="5539C2CD" w15:done="0"/>
-</w15:commentsEx>
-</file>
-
-<file path=word/commentsExtensible.xml><?xml version="1.0" encoding="utf-8"?>
-<w16cex:commentsExtensible xmlns:wpc="http://schemas.microsoft.com/office/word/2010/wordprocessingCanvas" xmlns:cx="http://schemas.microsoft.com/office/drawing/2014/chartex" xmlns:cx1="http://schemas.microsoft.com/office/drawing/2015/9/8/chartex" xmlns:cx2="http://schemas.microsoft.com/office/drawing/2015/10/21/chartex" xmlns:cx3="http://schemas.microsoft.com/office/drawing/2016/5/9/chartex" xmlns:cx4="http://schemas.microsoft.com/office/drawing/2016/5/10/chartex" xmlns:cx5="http://schemas.microsoft.com/office/drawing/2016/5/11/chartex" xmlns:cx6="http://schemas.microsoft.com/office/drawing/2016/5/12/chartex" xmlns:cx7="http://schemas.microsoft.com/office/drawing/2016/5/13/chartex" xmlns:cx8="http://schemas.microsoft.com/office/drawing/2016/5/14/chartex" xmlns:mc="http://schemas.openxmlformats.org/markup-compatibility/2006" xmlns:aink="http://schemas.microsoft.com/office/drawing/2016/ink" xmlns:am3d="http://schemas.microsoft.com/office/drawing/2017/model3d" xmlns:o="urn:schemas-microsoft-com:office:office" xmlns:r="http://schemas.openxmlformats.org/officeDocument/2006/relationships" xmlns:m="http://schemas.openxmlformats.org/officeDocument/2006/math" xmlns:v="urn:schemas-microsoft-com:vml" xmlns:wp14="http://schemas.microsoft.com/office/word/2010/wordprocessingDrawing" xmlns:wp="http://schemas.openxmlformats.org/drawingml/2006/wordprocessingDrawing" xmlns:w10="urn:schemas-microsoft-com:office:word" xmlns:w="http://schemas.openxmlformats.org/wordprocessingml/2006/main" xmlns:w14="http://schemas.microsoft.com/office/word/2010/wordml" xmlns:w15="http://schemas.microsoft.com/office/word/2012/wordml" xmlns:w16cex="http://schemas.microsoft.com/office/word/2018/wordml/cex" xmlns:w16cid="http://schemas.microsoft.com/office/word/2016/wordml/cid" xmlns:w16="http://schemas.microsoft.com/office/word/2018/wordml" xmlns:w16sdtdh="http://schemas.microsoft.com/office/word/2020/wordml/sdtdatahash" xmlns:w16se="http://schemas.microsoft.com/office/word/2015/wordml/symex" xmlns:wpg="http://schemas.microsoft.com/office/word/2010/wordprocessingGroup" xmlns:wpi="http://schemas.microsoft.com/office/word/2010/wordprocessingInk" xmlns:wne="http://schemas.microsoft.com/office/word/2006/wordml" xmlns:wps="http://schemas.microsoft.com/office/word/2010/wordprocessingShape" mc:Ignorable="w14 w15 w16se w16cid w16 w16cex w16sdtdh wp14">
-  <w16cex:commentExtensible w16cex:durableId="2584A1FE" w16cex:dateUtc="2022-01-08T21:51:00Z"/>
-</w16cex:commentsExtensible>
-</file>
-
-<file path=word/commentsIds.xml><?xml version="1.0" encoding="utf-8"?>
-<w16cid:commentsIds xmlns:wpc="http://schemas.microsoft.com/office/word/2010/wordprocessingCanvas" xmlns:cx="http://schemas.microsoft.com/office/drawing/2014/chartex" xmlns:cx1="http://schemas.microsoft.com/office/drawing/2015/9/8/chartex" xmlns:cx2="http://schemas.microsoft.com/office/drawing/2015/10/21/chartex" xmlns:cx3="http://schemas.microsoft.com/office/drawing/2016/5/9/chartex" xmlns:cx4="http://schemas.microsoft.com/office/drawing/2016/5/10/chartex" xmlns:cx5="http://schemas.microsoft.com/office/drawing/2016/5/11/chartex" xmlns:cx6="http://schemas.microsoft.com/office/drawing/2016/5/12/chartex" xmlns:cx7="http://schemas.microsoft.com/office/drawing/2016/5/13/chartex" xmlns:cx8="http://schemas.microsoft.com/office/drawing/2016/5/14/chartex" xmlns:mc="http://schemas.openxmlformats.org/markup-compatibility/2006" xmlns:aink="http://schemas.microsoft.com/office/drawing/2016/ink" xmlns:am3d="http://schemas.microsoft.com/office/drawing/2017/model3d" xmlns:o="urn:schemas-microsoft-com:office:office" xmlns:r="http://schemas.openxmlformats.org/officeDocument/2006/relationships" xmlns:m="http://schemas.openxmlformats.org/officeDocument/2006/math" xmlns:v="urn:schemas-microsoft-com:vml" xmlns:wp14="http://schemas.microsoft.com/office/word/2010/wordprocessingDrawing" xmlns:wp="http://schemas.openxmlformats.org/drawingml/2006/wordprocessingDrawing" xmlns:w10="urn:schemas-microsoft-com:office:word" xmlns:w="http://schemas.openxmlformats.org/wordprocessingml/2006/main" xmlns:w14="http://schemas.microsoft.com/office/word/2010/wordml" xmlns:w15="http://schemas.microsoft.com/office/word/2012/wordml" xmlns:w16cex="http://schemas.microsoft.com/office/word/2018/wordml/cex" xmlns:w16cid="http://schemas.microsoft.com/office/word/2016/wordml/cid" xmlns:w16="http://schemas.microsoft.com/office/word/2018/wordml" xmlns:w16sdtdh="http://schemas.microsoft.com/office/word/2020/wordml/sdtdatahash" xmlns:w16se="http://schemas.microsoft.com/office/word/2015/wordml/symex" xmlns:wpg="http://schemas.microsoft.com/office/word/2010/wordprocessingGroup" xmlns:wpi="http://schemas.microsoft.com/office/word/2010/wordprocessingInk" xmlns:wne="http://schemas.microsoft.com/office/word/2006/wordml" xmlns:wps="http://schemas.microsoft.com/office/word/2010/wordprocessingShape" mc:Ignorable="w14 w15 w16se w16cid w16 w16cex w16sdtdh wp14">
-  <w16cid:commentId w16cid:paraId="5539C2CD" w16cid:durableId="2584A1FE"/>
-</w16cid:commentsIds>
 </file>
 
 <file path=word/endnotes.xml><?xml version="1.0" encoding="utf-8"?>
@@ -15760,6 +16740,92 @@
     </w:lvl>
   </w:abstractNum>
   <w:abstractNum w:abstractNumId="17" w15:restartNumberingAfterBreak="0">
+    <w:nsid w:val="22240351"/>
+    <w:multiLevelType w:val="hybridMultilevel"/>
+    <w:tmpl w:val="CC3CD3CE"/>
+    <w:lvl w:ilvl="0" w:tplc="2000000F">
+      <w:start w:val="1"/>
+      <w:numFmt w:val="decimal"/>
+      <w:lvlText w:val="%1."/>
+      <w:lvlJc w:val="left"/>
+      <w:pPr>
+        <w:ind w:left="1440" w:hanging="360"/>
+      </w:pPr>
+    </w:lvl>
+    <w:lvl w:ilvl="1" w:tplc="20000019" w:tentative="1">
+      <w:start w:val="1"/>
+      <w:numFmt w:val="lowerLetter"/>
+      <w:lvlText w:val="%2."/>
+      <w:lvlJc w:val="left"/>
+      <w:pPr>
+        <w:ind w:left="2160" w:hanging="360"/>
+      </w:pPr>
+    </w:lvl>
+    <w:lvl w:ilvl="2" w:tplc="2000001B" w:tentative="1">
+      <w:start w:val="1"/>
+      <w:numFmt w:val="lowerRoman"/>
+      <w:lvlText w:val="%3."/>
+      <w:lvlJc w:val="right"/>
+      <w:pPr>
+        <w:ind w:left="2880" w:hanging="180"/>
+      </w:pPr>
+    </w:lvl>
+    <w:lvl w:ilvl="3" w:tplc="2000000F" w:tentative="1">
+      <w:start w:val="1"/>
+      <w:numFmt w:val="decimal"/>
+      <w:lvlText w:val="%4."/>
+      <w:lvlJc w:val="left"/>
+      <w:pPr>
+        <w:ind w:left="3600" w:hanging="360"/>
+      </w:pPr>
+    </w:lvl>
+    <w:lvl w:ilvl="4" w:tplc="20000019" w:tentative="1">
+      <w:start w:val="1"/>
+      <w:numFmt w:val="lowerLetter"/>
+      <w:lvlText w:val="%5."/>
+      <w:lvlJc w:val="left"/>
+      <w:pPr>
+        <w:ind w:left="4320" w:hanging="360"/>
+      </w:pPr>
+    </w:lvl>
+    <w:lvl w:ilvl="5" w:tplc="2000001B" w:tentative="1">
+      <w:start w:val="1"/>
+      <w:numFmt w:val="lowerRoman"/>
+      <w:lvlText w:val="%6."/>
+      <w:lvlJc w:val="right"/>
+      <w:pPr>
+        <w:ind w:left="5040" w:hanging="180"/>
+      </w:pPr>
+    </w:lvl>
+    <w:lvl w:ilvl="6" w:tplc="2000000F" w:tentative="1">
+      <w:start w:val="1"/>
+      <w:numFmt w:val="decimal"/>
+      <w:lvlText w:val="%7."/>
+      <w:lvlJc w:val="left"/>
+      <w:pPr>
+        <w:ind w:left="5760" w:hanging="360"/>
+      </w:pPr>
+    </w:lvl>
+    <w:lvl w:ilvl="7" w:tplc="20000019" w:tentative="1">
+      <w:start w:val="1"/>
+      <w:numFmt w:val="lowerLetter"/>
+      <w:lvlText w:val="%8."/>
+      <w:lvlJc w:val="left"/>
+      <w:pPr>
+        <w:ind w:left="6480" w:hanging="360"/>
+      </w:pPr>
+    </w:lvl>
+    <w:lvl w:ilvl="8" w:tplc="2000001B" w:tentative="1">
+      <w:start w:val="1"/>
+      <w:numFmt w:val="lowerRoman"/>
+      <w:lvlText w:val="%9."/>
+      <w:lvlJc w:val="right"/>
+      <w:pPr>
+        <w:ind w:left="7200" w:hanging="180"/>
+      </w:pPr>
+    </w:lvl>
+  </w:abstractNum>
+  <w:abstractNum w:abstractNumId="18" w15:restartNumberingAfterBreak="0">
     <w:nsid w:val="226A6D66"/>
     <w:multiLevelType w:val="hybridMultilevel"/>
     <w:tmpl w:val="11928CEC"/>
@@ -15845,7 +16911,7 @@
       </w:pPr>
     </w:lvl>
   </w:abstractNum>
-  <w:abstractNum w:abstractNumId="18" w15:restartNumberingAfterBreak="0">
+  <w:abstractNum w:abstractNumId="19" w15:restartNumberingAfterBreak="0">
     <w:nsid w:val="24BC0909"/>
     <w:multiLevelType w:val="multilevel"/>
     <w:tmpl w:val="9B7C5010"/>
@@ -15958,7 +17024,7 @@
       </w:pPr>
     </w:lvl>
   </w:abstractNum>
-  <w:abstractNum w:abstractNumId="19" w15:restartNumberingAfterBreak="0">
+  <w:abstractNum w:abstractNumId="20" w15:restartNumberingAfterBreak="0">
     <w:nsid w:val="25AC6576"/>
     <w:multiLevelType w:val="hybridMultilevel"/>
     <w:tmpl w:val="9400660E"/>
@@ -16047,7 +17113,7 @@
       </w:pPr>
     </w:lvl>
   </w:abstractNum>
-  <w:abstractNum w:abstractNumId="20" w15:restartNumberingAfterBreak="0">
+  <w:abstractNum w:abstractNumId="21" w15:restartNumberingAfterBreak="0">
     <w:nsid w:val="288B1601"/>
     <w:multiLevelType w:val="hybridMultilevel"/>
     <w:tmpl w:val="C1381058"/>
@@ -16133,7 +17199,7 @@
       </w:pPr>
     </w:lvl>
   </w:abstractNum>
-  <w:abstractNum w:abstractNumId="21" w15:restartNumberingAfterBreak="0">
+  <w:abstractNum w:abstractNumId="22" w15:restartNumberingAfterBreak="0">
     <w:nsid w:val="2A43094F"/>
     <w:multiLevelType w:val="hybridMultilevel"/>
     <w:tmpl w:val="7CB6F7B4"/>
@@ -16246,7 +17312,7 @@
       </w:rPr>
     </w:lvl>
   </w:abstractNum>
-  <w:abstractNum w:abstractNumId="22" w15:restartNumberingAfterBreak="0">
+  <w:abstractNum w:abstractNumId="23" w15:restartNumberingAfterBreak="0">
     <w:nsid w:val="2A69407E"/>
     <w:multiLevelType w:val="hybridMultilevel"/>
     <w:tmpl w:val="B62C5D9E"/>
@@ -16359,7 +17425,96 @@
       </w:pPr>
     </w:lvl>
   </w:abstractNum>
-  <w:abstractNum w:abstractNumId="23" w15:restartNumberingAfterBreak="0">
+  <w:abstractNum w:abstractNumId="24" w15:restartNumberingAfterBreak="0">
+    <w:nsid w:val="2AB40270"/>
+    <w:multiLevelType w:val="hybridMultilevel"/>
+    <w:tmpl w:val="62B2A6D8"/>
+    <w:lvl w:ilvl="0" w:tplc="DC9E3742">
+      <w:start w:val="1"/>
+      <w:numFmt w:val="lowerRoman"/>
+      <w:lvlText w:val="%1."/>
+      <w:lvlJc w:val="right"/>
+      <w:pPr>
+        <w:ind w:left="2517" w:hanging="177"/>
+      </w:pPr>
+      <w:rPr>
+        <w:rFonts w:hint="default"/>
+      </w:rPr>
+    </w:lvl>
+    <w:lvl w:ilvl="1" w:tplc="20000019" w:tentative="1">
+      <w:start w:val="1"/>
+      <w:numFmt w:val="lowerLetter"/>
+      <w:lvlText w:val="%2."/>
+      <w:lvlJc w:val="left"/>
+      <w:pPr>
+        <w:ind w:left="3420" w:hanging="360"/>
+      </w:pPr>
+    </w:lvl>
+    <w:lvl w:ilvl="2" w:tplc="2000001B" w:tentative="1">
+      <w:start w:val="1"/>
+      <w:numFmt w:val="lowerRoman"/>
+      <w:lvlText w:val="%3."/>
+      <w:lvlJc w:val="right"/>
+      <w:pPr>
+        <w:ind w:left="4140" w:hanging="180"/>
+      </w:pPr>
+    </w:lvl>
+    <w:lvl w:ilvl="3" w:tplc="2000000F" w:tentative="1">
+      <w:start w:val="1"/>
+      <w:numFmt w:val="decimal"/>
+      <w:lvlText w:val="%4."/>
+      <w:lvlJc w:val="left"/>
+      <w:pPr>
+        <w:ind w:left="4860" w:hanging="360"/>
+      </w:pPr>
+    </w:lvl>
+    <w:lvl w:ilvl="4" w:tplc="20000019" w:tentative="1">
+      <w:start w:val="1"/>
+      <w:numFmt w:val="lowerLetter"/>
+      <w:lvlText w:val="%5."/>
+      <w:lvlJc w:val="left"/>
+      <w:pPr>
+        <w:ind w:left="5580" w:hanging="360"/>
+      </w:pPr>
+    </w:lvl>
+    <w:lvl w:ilvl="5" w:tplc="2000001B" w:tentative="1">
+      <w:start w:val="1"/>
+      <w:numFmt w:val="lowerRoman"/>
+      <w:lvlText w:val="%6."/>
+      <w:lvlJc w:val="right"/>
+      <w:pPr>
+        <w:ind w:left="6300" w:hanging="180"/>
+      </w:pPr>
+    </w:lvl>
+    <w:lvl w:ilvl="6" w:tplc="2000000F" w:tentative="1">
+      <w:start w:val="1"/>
+      <w:numFmt w:val="decimal"/>
+      <w:lvlText w:val="%7."/>
+      <w:lvlJc w:val="left"/>
+      <w:pPr>
+        <w:ind w:left="7020" w:hanging="360"/>
+      </w:pPr>
+    </w:lvl>
+    <w:lvl w:ilvl="7" w:tplc="20000019" w:tentative="1">
+      <w:start w:val="1"/>
+      <w:numFmt w:val="lowerLetter"/>
+      <w:lvlText w:val="%8."/>
+      <w:lvlJc w:val="left"/>
+      <w:pPr>
+        <w:ind w:left="7740" w:hanging="360"/>
+      </w:pPr>
+    </w:lvl>
+    <w:lvl w:ilvl="8" w:tplc="2000001B" w:tentative="1">
+      <w:start w:val="1"/>
+      <w:numFmt w:val="lowerRoman"/>
+      <w:lvlText w:val="%9."/>
+      <w:lvlJc w:val="right"/>
+      <w:pPr>
+        <w:ind w:left="8460" w:hanging="180"/>
+      </w:pPr>
+    </w:lvl>
+  </w:abstractNum>
+  <w:abstractNum w:abstractNumId="25" w15:restartNumberingAfterBreak="0">
     <w:nsid w:val="2EAC29A9"/>
     <w:multiLevelType w:val="hybridMultilevel"/>
     <w:tmpl w:val="130AB3C8"/>
@@ -16449,7 +17604,7 @@
       </w:pPr>
     </w:lvl>
   </w:abstractNum>
-  <w:abstractNum w:abstractNumId="24" w15:restartNumberingAfterBreak="0">
+  <w:abstractNum w:abstractNumId="26" w15:restartNumberingAfterBreak="0">
     <w:nsid w:val="3374155E"/>
     <w:multiLevelType w:val="hybridMultilevel"/>
     <w:tmpl w:val="C9FEC7E6"/>
@@ -16538,7 +17693,7 @@
       </w:pPr>
     </w:lvl>
   </w:abstractNum>
-  <w:abstractNum w:abstractNumId="25" w15:restartNumberingAfterBreak="0">
+  <w:abstractNum w:abstractNumId="27" w15:restartNumberingAfterBreak="0">
     <w:nsid w:val="3ADA6FD1"/>
     <w:multiLevelType w:val="hybridMultilevel"/>
     <w:tmpl w:val="EA485D90"/>
@@ -16677,7 +17832,7 @@
       </w:rPr>
     </w:lvl>
   </w:abstractNum>
-  <w:abstractNum w:abstractNumId="26" w15:restartNumberingAfterBreak="0">
+  <w:abstractNum w:abstractNumId="28" w15:restartNumberingAfterBreak="0">
     <w:nsid w:val="3B4B706A"/>
     <w:multiLevelType w:val="hybridMultilevel"/>
     <w:tmpl w:val="130AB3C8"/>
@@ -16767,7 +17922,7 @@
       </w:pPr>
     </w:lvl>
   </w:abstractNum>
-  <w:abstractNum w:abstractNumId="27" w15:restartNumberingAfterBreak="0">
+  <w:abstractNum w:abstractNumId="29" w15:restartNumberingAfterBreak="0">
     <w:nsid w:val="445B2822"/>
     <w:multiLevelType w:val="hybridMultilevel"/>
     <w:tmpl w:val="21143E72"/>
@@ -16856,10 +18011,10 @@
       </w:pPr>
     </w:lvl>
   </w:abstractNum>
-  <w:abstractNum w:abstractNumId="28" w15:restartNumberingAfterBreak="0">
+  <w:abstractNum w:abstractNumId="30" w15:restartNumberingAfterBreak="0">
     <w:nsid w:val="4468798B"/>
     <w:multiLevelType w:val="hybridMultilevel"/>
-    <w:tmpl w:val="36C459A0"/>
+    <w:tmpl w:val="E3E43912"/>
     <w:lvl w:ilvl="0" w:tplc="3F2A8C42">
       <w:start w:val="1"/>
       <w:numFmt w:val="decimal"/>
@@ -16872,16 +18027,19 @@
         <w:rFonts w:hint="default"/>
       </w:rPr>
     </w:lvl>
-    <w:lvl w:ilvl="1" w:tplc="20000019" w:tentative="1">
+    <w:lvl w:ilvl="1" w:tplc="292020C8">
       <w:start w:val="1"/>
       <w:numFmt w:val="lowerLetter"/>
       <w:lvlText w:val="%2."/>
       <w:lvlJc w:val="left"/>
       <w:pPr>
-        <w:ind w:left="1800" w:hanging="360"/>
-      </w:pPr>
-    </w:lvl>
-    <w:lvl w:ilvl="2" w:tplc="2000001B" w:tentative="1">
+        <w:ind w:left="1134" w:hanging="227"/>
+      </w:pPr>
+      <w:rPr>
+        <w:rFonts w:hint="default"/>
+      </w:rPr>
+    </w:lvl>
+    <w:lvl w:ilvl="2" w:tplc="2000001B">
       <w:start w:val="1"/>
       <w:numFmt w:val="lowerRoman"/>
       <w:lvlText w:val="%3."/>
@@ -16945,7 +18103,7 @@
       </w:pPr>
     </w:lvl>
   </w:abstractNum>
-  <w:abstractNum w:abstractNumId="29" w15:restartNumberingAfterBreak="0">
+  <w:abstractNum w:abstractNumId="31" w15:restartNumberingAfterBreak="0">
     <w:nsid w:val="47072D8F"/>
     <w:multiLevelType w:val="hybridMultilevel"/>
     <w:tmpl w:val="FC58576A"/>
@@ -17058,7 +18216,7 @@
       </w:rPr>
     </w:lvl>
   </w:abstractNum>
-  <w:abstractNum w:abstractNumId="30" w15:restartNumberingAfterBreak="0">
+  <w:abstractNum w:abstractNumId="32" w15:restartNumberingAfterBreak="0">
     <w:nsid w:val="54AB682D"/>
     <w:multiLevelType w:val="hybridMultilevel"/>
     <w:tmpl w:val="55005EF2"/>
@@ -17171,7 +18329,7 @@
       </w:rPr>
     </w:lvl>
   </w:abstractNum>
-  <w:abstractNum w:abstractNumId="31" w15:restartNumberingAfterBreak="0">
+  <w:abstractNum w:abstractNumId="33" w15:restartNumberingAfterBreak="0">
     <w:nsid w:val="54FD3B5C"/>
     <w:multiLevelType w:val="hybridMultilevel"/>
     <w:tmpl w:val="FB70ADF0"/>
@@ -17257,7 +18415,7 @@
       </w:pPr>
     </w:lvl>
   </w:abstractNum>
-  <w:abstractNum w:abstractNumId="32" w15:restartNumberingAfterBreak="0">
+  <w:abstractNum w:abstractNumId="34" w15:restartNumberingAfterBreak="0">
     <w:nsid w:val="566A7859"/>
     <w:multiLevelType w:val="hybridMultilevel"/>
     <w:tmpl w:val="CE3EB48A"/>
@@ -17371,7 +18529,7 @@
       </w:pPr>
     </w:lvl>
   </w:abstractNum>
-  <w:abstractNum w:abstractNumId="33" w15:restartNumberingAfterBreak="0">
+  <w:abstractNum w:abstractNumId="35" w15:restartNumberingAfterBreak="0">
     <w:nsid w:val="58307BD8"/>
     <w:multiLevelType w:val="hybridMultilevel"/>
     <w:tmpl w:val="A792F50E"/>
@@ -17484,7 +18642,7 @@
       </w:rPr>
     </w:lvl>
   </w:abstractNum>
-  <w:abstractNum w:abstractNumId="34" w15:restartNumberingAfterBreak="0">
+  <w:abstractNum w:abstractNumId="36" w15:restartNumberingAfterBreak="0">
     <w:nsid w:val="634B0239"/>
     <w:multiLevelType w:val="hybridMultilevel"/>
     <w:tmpl w:val="EE20D8A4"/>
@@ -17600,7 +18758,7 @@
       </w:pPr>
     </w:lvl>
   </w:abstractNum>
-  <w:abstractNum w:abstractNumId="35" w15:restartNumberingAfterBreak="0">
+  <w:abstractNum w:abstractNumId="37" w15:restartNumberingAfterBreak="0">
     <w:nsid w:val="65787047"/>
     <w:multiLevelType w:val="hybridMultilevel"/>
     <w:tmpl w:val="2B780ED2"/>
@@ -17716,7 +18874,7 @@
       </w:pPr>
     </w:lvl>
   </w:abstractNum>
-  <w:abstractNum w:abstractNumId="36" w15:restartNumberingAfterBreak="0">
+  <w:abstractNum w:abstractNumId="38" w15:restartNumberingAfterBreak="0">
     <w:nsid w:val="68821119"/>
     <w:multiLevelType w:val="hybridMultilevel"/>
     <w:tmpl w:val="2ECA801A"/>
@@ -17806,7 +18964,7 @@
       </w:pPr>
     </w:lvl>
   </w:abstractNum>
-  <w:abstractNum w:abstractNumId="37" w15:restartNumberingAfterBreak="0">
+  <w:abstractNum w:abstractNumId="39" w15:restartNumberingAfterBreak="0">
     <w:nsid w:val="728C36E3"/>
     <w:multiLevelType w:val="hybridMultilevel"/>
     <w:tmpl w:val="130AB3C8"/>
@@ -17896,7 +19054,7 @@
       </w:pPr>
     </w:lvl>
   </w:abstractNum>
-  <w:abstractNum w:abstractNumId="38" w15:restartNumberingAfterBreak="0">
+  <w:abstractNum w:abstractNumId="40" w15:restartNumberingAfterBreak="0">
     <w:nsid w:val="76BE281D"/>
     <w:multiLevelType w:val="hybridMultilevel"/>
     <w:tmpl w:val="6868D672"/>
@@ -17986,7 +19144,7 @@
       </w:pPr>
     </w:lvl>
   </w:abstractNum>
-  <w:abstractNum w:abstractNumId="39" w15:restartNumberingAfterBreak="0">
+  <w:abstractNum w:abstractNumId="41" w15:restartNumberingAfterBreak="0">
     <w:nsid w:val="782D3A82"/>
     <w:multiLevelType w:val="multilevel"/>
     <w:tmpl w:val="962CC46C"/>
@@ -18090,7 +19248,7 @@
       </w:rPr>
     </w:lvl>
   </w:abstractNum>
-  <w:abstractNum w:abstractNumId="40" w15:restartNumberingAfterBreak="0">
+  <w:abstractNum w:abstractNumId="42" w15:restartNumberingAfterBreak="0">
     <w:nsid w:val="7B3D1CA2"/>
     <w:multiLevelType w:val="hybridMultilevel"/>
     <w:tmpl w:val="763C5CC2"/>
@@ -18230,7 +19388,96 @@
       </w:rPr>
     </w:lvl>
   </w:abstractNum>
-  <w:abstractNum w:abstractNumId="41" w15:restartNumberingAfterBreak="0">
+  <w:abstractNum w:abstractNumId="43" w15:restartNumberingAfterBreak="0">
+    <w:nsid w:val="7BC100A7"/>
+    <w:multiLevelType w:val="hybridMultilevel"/>
+    <w:tmpl w:val="8D243CFE"/>
+    <w:lvl w:ilvl="0" w:tplc="8372266E">
+      <w:start w:val="1"/>
+      <w:numFmt w:val="lowerRoman"/>
+      <w:lvlText w:val="%1."/>
+      <w:lvlJc w:val="right"/>
+      <w:pPr>
+        <w:ind w:left="2517" w:hanging="177"/>
+      </w:pPr>
+      <w:rPr>
+        <w:rFonts w:hint="default"/>
+      </w:rPr>
+    </w:lvl>
+    <w:lvl w:ilvl="1" w:tplc="20000019" w:tentative="1">
+      <w:start w:val="1"/>
+      <w:numFmt w:val="lowerLetter"/>
+      <w:lvlText w:val="%2."/>
+      <w:lvlJc w:val="left"/>
+      <w:pPr>
+        <w:ind w:left="3420" w:hanging="360"/>
+      </w:pPr>
+    </w:lvl>
+    <w:lvl w:ilvl="2" w:tplc="2000001B" w:tentative="1">
+      <w:start w:val="1"/>
+      <w:numFmt w:val="lowerRoman"/>
+      <w:lvlText w:val="%3."/>
+      <w:lvlJc w:val="right"/>
+      <w:pPr>
+        <w:ind w:left="4140" w:hanging="180"/>
+      </w:pPr>
+    </w:lvl>
+    <w:lvl w:ilvl="3" w:tplc="2000000F" w:tentative="1">
+      <w:start w:val="1"/>
+      <w:numFmt w:val="decimal"/>
+      <w:lvlText w:val="%4."/>
+      <w:lvlJc w:val="left"/>
+      <w:pPr>
+        <w:ind w:left="4860" w:hanging="360"/>
+      </w:pPr>
+    </w:lvl>
+    <w:lvl w:ilvl="4" w:tplc="20000019" w:tentative="1">
+      <w:start w:val="1"/>
+      <w:numFmt w:val="lowerLetter"/>
+      <w:lvlText w:val="%5."/>
+      <w:lvlJc w:val="left"/>
+      <w:pPr>
+        <w:ind w:left="5580" w:hanging="360"/>
+      </w:pPr>
+    </w:lvl>
+    <w:lvl w:ilvl="5" w:tplc="2000001B" w:tentative="1">
+      <w:start w:val="1"/>
+      <w:numFmt w:val="lowerRoman"/>
+      <w:lvlText w:val="%6."/>
+      <w:lvlJc w:val="right"/>
+      <w:pPr>
+        <w:ind w:left="6300" w:hanging="180"/>
+      </w:pPr>
+    </w:lvl>
+    <w:lvl w:ilvl="6" w:tplc="2000000F" w:tentative="1">
+      <w:start w:val="1"/>
+      <w:numFmt w:val="decimal"/>
+      <w:lvlText w:val="%7."/>
+      <w:lvlJc w:val="left"/>
+      <w:pPr>
+        <w:ind w:left="7020" w:hanging="360"/>
+      </w:pPr>
+    </w:lvl>
+    <w:lvl w:ilvl="7" w:tplc="20000019" w:tentative="1">
+      <w:start w:val="1"/>
+      <w:numFmt w:val="lowerLetter"/>
+      <w:lvlText w:val="%8."/>
+      <w:lvlJc w:val="left"/>
+      <w:pPr>
+        <w:ind w:left="7740" w:hanging="360"/>
+      </w:pPr>
+    </w:lvl>
+    <w:lvl w:ilvl="8" w:tplc="2000001B" w:tentative="1">
+      <w:start w:val="1"/>
+      <w:numFmt w:val="lowerRoman"/>
+      <w:lvlText w:val="%9."/>
+      <w:lvlJc w:val="right"/>
+      <w:pPr>
+        <w:ind w:left="8460" w:hanging="180"/>
+      </w:pPr>
+    </w:lvl>
+  </w:abstractNum>
+  <w:abstractNum w:abstractNumId="44" w15:restartNumberingAfterBreak="0">
     <w:nsid w:val="7D976B94"/>
     <w:multiLevelType w:val="multilevel"/>
     <w:tmpl w:val="962A6490"/>
@@ -18347,10 +19594,10 @@
     <w:abstractNumId w:val="14"/>
   </w:num>
   <w:num w:numId="2">
-    <w:abstractNumId w:val="39"/>
+    <w:abstractNumId w:val="41"/>
   </w:num>
   <w:num w:numId="3">
-    <w:abstractNumId w:val="32"/>
+    <w:abstractNumId w:val="34"/>
     <w:lvlOverride w:ilvl="0"/>
     <w:lvlOverride w:ilvl="1"/>
     <w:lvlOverride w:ilvl="2">
@@ -18376,7 +19623,7 @@
     </w:lvlOverride>
   </w:num>
   <w:num w:numId="4">
-    <w:abstractNumId w:val="22"/>
+    <w:abstractNumId w:val="23"/>
     <w:lvlOverride w:ilvl="0"/>
     <w:lvlOverride w:ilvl="1">
       <w:startOverride w:val="1"/>
@@ -18404,10 +19651,10 @@
     </w:lvlOverride>
   </w:num>
   <w:num w:numId="5">
-    <w:abstractNumId w:val="35"/>
+    <w:abstractNumId w:val="37"/>
   </w:num>
   <w:num w:numId="6">
-    <w:abstractNumId w:val="34"/>
+    <w:abstractNumId w:val="36"/>
   </w:num>
   <w:num w:numId="7">
     <w:abstractNumId w:val="8"/>
@@ -18440,13 +19687,13 @@
     <w:abstractNumId w:val="4"/>
   </w:num>
   <w:num w:numId="17">
-    <w:abstractNumId w:val="36"/>
+    <w:abstractNumId w:val="38"/>
   </w:num>
   <w:num w:numId="18">
     <w:abstractNumId w:val="15"/>
   </w:num>
   <w:num w:numId="19">
-    <w:abstractNumId w:val="24"/>
+    <w:abstractNumId w:val="26"/>
   </w:num>
   <w:num w:numId="20">
     <w:abstractNumId w:val="13"/>
@@ -18455,10 +19702,10 @@
     <w:abstractNumId w:val="12"/>
   </w:num>
   <w:num w:numId="22">
-    <w:abstractNumId w:val="19"/>
+    <w:abstractNumId w:val="20"/>
   </w:num>
   <w:num w:numId="23">
-    <w:abstractNumId w:val="25"/>
+    <w:abstractNumId w:val="27"/>
   </w:num>
   <w:num w:numId="24">
     <w:abstractNumId w:val="11"/>
@@ -18467,65 +19714,66 @@
     <w:abstractNumId w:val="16"/>
   </w:num>
   <w:num w:numId="26">
+    <w:abstractNumId w:val="42"/>
+  </w:num>
+  <w:num w:numId="27">
+    <w:abstractNumId w:val="33"/>
+  </w:num>
+  <w:num w:numId="28">
+    <w:abstractNumId w:val="19"/>
+  </w:num>
+  <w:num w:numId="29">
+    <w:abstractNumId w:val="21"/>
+  </w:num>
+  <w:num w:numId="30">
+    <w:abstractNumId w:val="31"/>
+  </w:num>
+  <w:num w:numId="31">
+    <w:abstractNumId w:val="22"/>
+  </w:num>
+  <w:num w:numId="32">
+    <w:abstractNumId w:val="44"/>
+  </w:num>
+  <w:num w:numId="33">
+    <w:abstractNumId w:val="18"/>
+  </w:num>
+  <w:num w:numId="34">
+    <w:abstractNumId w:val="35"/>
+  </w:num>
+  <w:num w:numId="35">
+    <w:abstractNumId w:val="32"/>
+  </w:num>
+  <w:num w:numId="36">
+    <w:abstractNumId w:val="30"/>
+  </w:num>
+  <w:num w:numId="37">
+    <w:abstractNumId w:val="39"/>
+  </w:num>
+  <w:num w:numId="38">
     <w:abstractNumId w:val="40"/>
   </w:num>
-  <w:num w:numId="27">
-    <w:abstractNumId w:val="31"/>
-  </w:num>
-  <w:num w:numId="28">
-    <w:abstractNumId w:val="18"/>
-  </w:num>
-  <w:num w:numId="29">
-    <w:abstractNumId w:val="20"/>
-  </w:num>
-  <w:num w:numId="30">
-    <w:abstractNumId w:val="29"/>
-  </w:num>
-  <w:num w:numId="31">
-    <w:abstractNumId w:val="21"/>
-  </w:num>
-  <w:num w:numId="32">
-    <w:abstractNumId w:val="41"/>
-  </w:num>
-  <w:num w:numId="33">
-    <w:abstractNumId w:val="17"/>
-  </w:num>
-  <w:num w:numId="34">
-    <w:abstractNumId w:val="33"/>
-  </w:num>
-  <w:num w:numId="35">
-    <w:abstractNumId w:val="30"/>
-  </w:num>
-  <w:num w:numId="36">
+  <w:num w:numId="39">
     <w:abstractNumId w:val="28"/>
   </w:num>
-  <w:num w:numId="37">
-    <w:abstractNumId w:val="37"/>
-  </w:num>
-  <w:num w:numId="38">
-    <w:abstractNumId w:val="38"/>
-  </w:num>
-  <w:num w:numId="39">
-    <w:abstractNumId w:val="26"/>
-  </w:num>
   <w:num w:numId="40">
-    <w:abstractNumId w:val="23"/>
+    <w:abstractNumId w:val="25"/>
   </w:num>
   <w:num w:numId="41">
-    <w:abstractNumId w:val="27"/>
+    <w:abstractNumId w:val="29"/>
   </w:num>
   <w:num w:numId="42">
     <w:abstractNumId w:val="10"/>
   </w:num>
+  <w:num w:numId="43">
+    <w:abstractNumId w:val="17"/>
+  </w:num>
+  <w:num w:numId="44">
+    <w:abstractNumId w:val="24"/>
+  </w:num>
+  <w:num w:numId="45">
+    <w:abstractNumId w:val="43"/>
+  </w:num>
 </w:numbering>
-</file>
-
-<file path=word/people.xml><?xml version="1.0" encoding="utf-8"?>
-<w15:people xmlns:wpc="http://schemas.microsoft.com/office/word/2010/wordprocessingCanvas" xmlns:cx="http://schemas.microsoft.com/office/drawing/2014/chartex" xmlns:cx1="http://schemas.microsoft.com/office/drawing/2015/9/8/chartex" xmlns:cx2="http://schemas.microsoft.com/office/drawing/2015/10/21/chartex" xmlns:cx3="http://schemas.microsoft.com/office/drawing/2016/5/9/chartex" xmlns:cx4="http://schemas.microsoft.com/office/drawing/2016/5/10/chartex" xmlns:cx5="http://schemas.microsoft.com/office/drawing/2016/5/11/chartex" xmlns:cx6="http://schemas.microsoft.com/office/drawing/2016/5/12/chartex" xmlns:cx7="http://schemas.microsoft.com/office/drawing/2016/5/13/chartex" xmlns:cx8="http://schemas.microsoft.com/office/drawing/2016/5/14/chartex" xmlns:mc="http://schemas.openxmlformats.org/markup-compatibility/2006" xmlns:aink="http://schemas.microsoft.com/office/drawing/2016/ink" xmlns:am3d="http://schemas.microsoft.com/office/drawing/2017/model3d" xmlns:o="urn:schemas-microsoft-com:office:office" xmlns:r="http://schemas.openxmlformats.org/officeDocument/2006/relationships" xmlns:m="http://schemas.openxmlformats.org/officeDocument/2006/math" xmlns:v="urn:schemas-microsoft-com:vml" xmlns:wp14="http://schemas.microsoft.com/office/word/2010/wordprocessingDrawing" xmlns:wp="http://schemas.openxmlformats.org/drawingml/2006/wordprocessingDrawing" xmlns:w10="urn:schemas-microsoft-com:office:word" xmlns:w="http://schemas.openxmlformats.org/wordprocessingml/2006/main" xmlns:w14="http://schemas.microsoft.com/office/word/2010/wordml" xmlns:w15="http://schemas.microsoft.com/office/word/2012/wordml" xmlns:w16cex="http://schemas.microsoft.com/office/word/2018/wordml/cex" xmlns:w16cid="http://schemas.microsoft.com/office/word/2016/wordml/cid" xmlns:w16="http://schemas.microsoft.com/office/word/2018/wordml" xmlns:w16sdtdh="http://schemas.microsoft.com/office/word/2020/wordml/sdtdatahash" xmlns:w16se="http://schemas.microsoft.com/office/word/2015/wordml/symex" xmlns:wpg="http://schemas.microsoft.com/office/word/2010/wordprocessingGroup" xmlns:wpi="http://schemas.microsoft.com/office/word/2010/wordprocessingInk" xmlns:wne="http://schemas.microsoft.com/office/word/2006/wordml" xmlns:wps="http://schemas.microsoft.com/office/word/2010/wordprocessingShape" mc:Ignorable="w14 w15 w16se w16cid w16 w16cex w16sdtdh wp14">
-  <w15:person w15:author="Evyatar Golan">
-    <w15:presenceInfo w15:providerId="AD" w15:userId="S::evyatargo@post.jce.ac.il::02620cb6-9b11-4e47-b6b4-0a507ab2a23c"/>
-  </w15:person>
-</w15:people>
 </file>
 
 <file path=word/styles.xml><?xml version="1.0" encoding="utf-8"?>
@@ -19277,8 +20525,8 @@
       <w:bCs/>
     </w:rPr>
   </w:style>
-  <w:style w:type="character" w:styleId="UnresolvedMention">
-    <w:name w:val="Unresolved Mention"/>
+  <w:style w:type="character" w:customStyle="1" w:styleId="UnresolvedMention1">
+    <w:name w:val="Unresolved Mention1"/>
     <w:basedOn w:val="DefaultParagraphFont"/>
     <w:uiPriority w:val="99"/>
     <w:semiHidden/>
@@ -19400,6 +20648,30 @@
       <w:rFonts w:ascii="David" w:hAnsi="David"/>
       <w:b/>
       <w:bCs/>
+    </w:rPr>
+  </w:style>
+  <w:style w:type="paragraph" w:styleId="Revision">
+    <w:name w:val="Revision"/>
+    <w:hidden/>
+    <w:uiPriority w:val="99"/>
+    <w:semiHidden/>
+    <w:rsid w:val="009B1464"/>
+    <w:rPr>
+      <w:rFonts w:ascii="David" w:hAnsi="David"/>
+      <w:sz w:val="21"/>
+      <w:szCs w:val="22"/>
+    </w:rPr>
+  </w:style>
+  <w:style w:type="character" w:styleId="UnresolvedMention">
+    <w:name w:val="Unresolved Mention"/>
+    <w:basedOn w:val="DefaultParagraphFont"/>
+    <w:uiPriority w:val="99"/>
+    <w:semiHidden/>
+    <w:unhideWhenUsed/>
+    <w:rsid w:val="007576C7"/>
+    <w:rPr>
+      <w:color w:val="605E5C"/>
+      <w:shd w:val="clear" w:color="auto" w:fill="E1DFDD"/>
     </w:rPr>
   </w:style>
 </w:styles>
@@ -19667,16 +20939,15 @@
 </file>
 
 <file path=customXml/item1.xml><?xml version="1.0" encoding="utf-8"?>
-<b:Sources xmlns:b="http://schemas.openxmlformats.org/officeDocument/2006/bibliography" xmlns="http://schemas.openxmlformats.org/officeDocument/2006/bibliography" SelectedStyle="\APASixthEditionOfficeOnline.xsl" StyleName="APA" Version="6"/>
+<?mso-contentType ?>
+<FormTemplates xmlns="http://schemas.microsoft.com/sharepoint/v3/contenttype/forms">
+  <Display>DocumentLibraryForm</Display>
+  <Edit>DocumentLibraryForm</Edit>
+  <New>DocumentLibraryForm</New>
+</FormTemplates>
 </file>
 
 <file path=customXml/item2.xml><?xml version="1.0" encoding="utf-8"?>
-<p:properties xmlns:p="http://schemas.microsoft.com/office/2006/metadata/properties" xmlns:xsi="http://www.w3.org/2001/XMLSchema-instance" xmlns:pc="http://schemas.microsoft.com/office/infopath/2007/PartnerControls">
-  <documentManagement/>
-</p:properties>
-</file>
-
-<file path=customXml/item3.xml><?xml version="1.0" encoding="utf-8"?>
 <ct:contentTypeSchema xmlns:ct="http://schemas.microsoft.com/office/2006/metadata/contentType" xmlns:ma="http://schemas.microsoft.com/office/2006/metadata/properties/metaAttributes" ct:_="" ma:_="" ma:contentTypeName="Document" ma:contentTypeID="0x010100DC39399E82D9BE448D3B4C8051BFD436" ma:contentTypeVersion="5" ma:contentTypeDescription="Create a new document." ma:contentTypeScope="" ma:versionID="e94ced37d9978c9744804ea3aed103df">
   <xsd:schema xmlns:xsd="http://www.w3.org/2001/XMLSchema" xmlns:xs="http://www.w3.org/2001/XMLSchema" xmlns:p="http://schemas.microsoft.com/office/2006/metadata/properties" xmlns:ns3="f09484fb-1ecd-4e32-8500-8eeb3a051a6c" xmlns:ns4="2dbf30a3-2e13-497a-a06b-58052ba40f71" targetNamespace="http://schemas.microsoft.com/office/2006/metadata/properties" ma:root="true" ma:fieldsID="af31fdd5cb53273b70e1f123891289e7" ns3:_="" ns4:_="">
     <xsd:import namespace="f09484fb-1ecd-4e32-8500-8eeb3a051a6c"/>
@@ -19847,33 +21118,50 @@
 </ct:contentTypeSchema>
 </file>
 
+<file path=customXml/item3.xml><?xml version="1.0" encoding="utf-8"?>
+<p:properties xmlns:p="http://schemas.microsoft.com/office/2006/metadata/properties" xmlns:xsi="http://www.w3.org/2001/XMLSchema-instance" xmlns:pc="http://schemas.microsoft.com/office/infopath/2007/PartnerControls">
+  <documentManagement/>
+</p:properties>
+</file>
+
 <file path=customXml/item4.xml><?xml version="1.0" encoding="utf-8"?>
-<?mso-contentType ?>
-<FormTemplates xmlns="http://schemas.microsoft.com/sharepoint/v3/contenttype/forms">
-  <Display>DocumentLibraryForm</Display>
-  <Edit>DocumentLibraryForm</Edit>
-  <New>DocumentLibraryForm</New>
-</FormTemplates>
+<b:Sources xmlns:b="http://schemas.openxmlformats.org/officeDocument/2006/bibliography" xmlns="http://schemas.openxmlformats.org/officeDocument/2006/bibliography" SelectedStyle="\APASixthEditionOfficeOnline.xsl" StyleName="APA" Version="6">
+  <b:Source>
+    <b:Tag>Bos18</b:Tag>
+    <b:SourceType>Book</b:SourceType>
+    <b:Guid>{F026136E-2D20-4FD9-AB16-558486A39289}</b:Guid>
+    <b:Title>Supervised Learning Applied to Air Traffic Trajectory Classification</b:Title>
+    <b:Year>2018</b:Year>
+    <b:City>Kissimmee, FL</b:City>
+    <b:Publisher>2018 AIAA Information Systems-AIAA Infotech @ Aerospace</b:Publisher>
+    <b:Author>
+      <b:Author>
+        <b:NameList>
+          <b:Person>
+            <b:Last>Bosson</b:Last>
+            <b:First>Christabelle</b:First>
+          </b:Person>
+          <b:Person>
+            <b:Last>Nikoleris</b:Last>
+            <b:First>Tasos</b:First>
+          </b:Person>
+        </b:NameList>
+      </b:Author>
+    </b:Author>
+    <b:RefOrder>1</b:RefOrder>
+  </b:Source>
+</b:Sources>
 </file>
 
 <file path=customXml/itemProps1.xml><?xml version="1.0" encoding="utf-8"?>
-<ds:datastoreItem xmlns:ds="http://schemas.openxmlformats.org/officeDocument/2006/customXml" ds:itemID="{A909BC19-E706-4DB8-AC11-5F722F95C6B4}">
+<ds:datastoreItem xmlns:ds="http://schemas.openxmlformats.org/officeDocument/2006/customXml" ds:itemID="{5E2C2BFD-BEDF-4136-8D49-2A3C2401403F}">
   <ds:schemaRefs>
-    <ds:schemaRef ds:uri="http://schemas.openxmlformats.org/officeDocument/2006/bibliography"/>
+    <ds:schemaRef ds:uri="http://schemas.microsoft.com/sharepoint/v3/contenttype/forms"/>
   </ds:schemaRefs>
 </ds:datastoreItem>
 </file>
 
 <file path=customXml/itemProps2.xml><?xml version="1.0" encoding="utf-8"?>
-<ds:datastoreItem xmlns:ds="http://schemas.openxmlformats.org/officeDocument/2006/customXml" ds:itemID="{55951542-BE3C-4BB8-B31E-03A086260386}">
-  <ds:schemaRefs>
-    <ds:schemaRef ds:uri="http://schemas.microsoft.com/office/2006/metadata/properties"/>
-    <ds:schemaRef ds:uri="http://schemas.microsoft.com/office/infopath/2007/PartnerControls"/>
-  </ds:schemaRefs>
-</ds:datastoreItem>
-</file>
-
-<file path=customXml/itemProps3.xml><?xml version="1.0" encoding="utf-8"?>
 <ds:datastoreItem xmlns:ds="http://schemas.openxmlformats.org/officeDocument/2006/customXml" ds:itemID="{402F4FDD-78E6-47CE-A6F7-B815FB7429A1}">
   <ds:schemaRefs>
     <ds:schemaRef ds:uri="http://schemas.microsoft.com/office/2006/metadata/contentType"/>
@@ -19892,10 +21180,19 @@
 </ds:datastoreItem>
 </file>
 
+<file path=customXml/itemProps3.xml><?xml version="1.0" encoding="utf-8"?>
+<ds:datastoreItem xmlns:ds="http://schemas.openxmlformats.org/officeDocument/2006/customXml" ds:itemID="{55951542-BE3C-4BB8-B31E-03A086260386}">
+  <ds:schemaRefs>
+    <ds:schemaRef ds:uri="http://schemas.microsoft.com/office/2006/metadata/properties"/>
+    <ds:schemaRef ds:uri="http://schemas.microsoft.com/office/infopath/2007/PartnerControls"/>
+  </ds:schemaRefs>
+</ds:datastoreItem>
+</file>
+
 <file path=customXml/itemProps4.xml><?xml version="1.0" encoding="utf-8"?>
-<ds:datastoreItem xmlns:ds="http://schemas.openxmlformats.org/officeDocument/2006/customXml" ds:itemID="{5E2C2BFD-BEDF-4136-8D49-2A3C2401403F}">
+<ds:datastoreItem xmlns:ds="http://schemas.openxmlformats.org/officeDocument/2006/customXml" ds:itemID="{C5C24CAE-1D83-4E3D-8E42-DE9B690D1BE0}">
   <ds:schemaRefs>
-    <ds:schemaRef ds:uri="http://schemas.microsoft.com/sharepoint/v3/contenttype/forms"/>
+    <ds:schemaRef ds:uri="http://schemas.openxmlformats.org/officeDocument/2006/bibliography"/>
   </ds:schemaRefs>
 </ds:datastoreItem>
 </file>
--- a/Documentation/אלפא/דוח אלפא.docx
+++ b/Documentation/אלפא/דוח אלפא.docx
@@ -1,6 +1,6 @@
 
 <file path=word/document.xml><?xml version="1.0" encoding="utf-8"?>
-<w:document xmlns:wpc="http://schemas.microsoft.com/office/word/2010/wordprocessingCanvas" xmlns:cx="http://schemas.microsoft.com/office/drawing/2014/chartex" xmlns:cx1="http://schemas.microsoft.com/office/drawing/2015/9/8/chartex" xmlns:cx2="http://schemas.microsoft.com/office/drawing/2015/10/21/chartex" xmlns:cx3="http://schemas.microsoft.com/office/drawing/2016/5/9/chartex" xmlns:cx4="http://schemas.microsoft.com/office/drawing/2016/5/10/chartex" xmlns:cx5="http://schemas.microsoft.com/office/drawing/2016/5/11/chartex" xmlns:cx6="http://schemas.microsoft.com/office/drawing/2016/5/12/chartex" xmlns:cx7="http://schemas.microsoft.com/office/drawing/2016/5/13/chartex" xmlns:cx8="http://schemas.microsoft.com/office/drawing/2016/5/14/chartex" xmlns:mc="http://schemas.openxmlformats.org/markup-compatibility/2006" xmlns:aink="http://schemas.microsoft.com/office/drawing/2016/ink" xmlns:am3d="http://schemas.microsoft.com/office/drawing/2017/model3d" xmlns:o="urn:schemas-microsoft-com:office:office" xmlns:r="http://schemas.openxmlformats.org/officeDocument/2006/relationships" xmlns:m="http://schemas.openxmlformats.org/officeDocument/2006/math" xmlns:v="urn:schemas-microsoft-com:vml" xmlns:wp14="http://schemas.microsoft.com/office/word/2010/wordprocessingDrawing" xmlns:wp="http://schemas.openxmlformats.org/drawingml/2006/wordprocessingDrawing" xmlns:w10="urn:schemas-microsoft-com:office:word" xmlns:w="http://schemas.openxmlformats.org/wordprocessingml/2006/main" xmlns:w14="http://schemas.microsoft.com/office/word/2010/wordml" xmlns:w15="http://schemas.microsoft.com/office/word/2012/wordml" xmlns:w16cex="http://schemas.microsoft.com/office/word/2018/wordml/cex" xmlns:w16cid="http://schemas.microsoft.com/office/word/2016/wordml/cid" xmlns:w16="http://schemas.microsoft.com/office/word/2018/wordml" xmlns:w16sdtdh="http://schemas.microsoft.com/office/word/2020/wordml/sdtdatahash" xmlns:w16se="http://schemas.microsoft.com/office/word/2015/wordml/symex" xmlns:wpg="http://schemas.microsoft.com/office/word/2010/wordprocessingGroup" xmlns:wpi="http://schemas.microsoft.com/office/word/2010/wordprocessingInk" xmlns:wne="http://schemas.microsoft.com/office/word/2006/wordml" xmlns:wps="http://schemas.microsoft.com/office/word/2010/wordprocessingShape" mc:Ignorable="w14 w15 w16se w16cid w16 w16cex w16sdtdh wp14">
+<w:document xmlns:wpc="http://schemas.microsoft.com/office/word/2010/wordprocessingCanvas" xmlns:cx="http://schemas.microsoft.com/office/drawing/2014/chartex" xmlns:cx1="http://schemas.microsoft.com/office/drawing/2015/9/8/chartex" xmlns:cx2="http://schemas.microsoft.com/office/drawing/2015/10/21/chartex" xmlns:cx3="http://schemas.microsoft.com/office/drawing/2016/5/9/chartex" xmlns:cx4="http://schemas.microsoft.com/office/drawing/2016/5/10/chartex" xmlns:cx5="http://schemas.microsoft.com/office/drawing/2016/5/11/chartex" xmlns:cx6="http://schemas.microsoft.com/office/drawing/2016/5/12/chartex" xmlns:cx7="http://schemas.microsoft.com/office/drawing/2016/5/13/chartex" xmlns:cx8="http://schemas.microsoft.com/office/drawing/2016/5/14/chartex" xmlns:mc="http://schemas.openxmlformats.org/markup-compatibility/2006" xmlns:aink="http://schemas.microsoft.com/office/drawing/2016/ink" xmlns:am3d="http://schemas.microsoft.com/office/drawing/2017/model3d" xmlns:o="urn:schemas-microsoft-com:office:office" xmlns:oel="http://schemas.microsoft.com/office/2019/extlst" xmlns:r="http://schemas.openxmlformats.org/officeDocument/2006/relationships" xmlns:m="http://schemas.openxmlformats.org/officeDocument/2006/math" xmlns:v="urn:schemas-microsoft-com:vml" xmlns:wp14="http://schemas.microsoft.com/office/word/2010/wordprocessingDrawing" xmlns:wp="http://schemas.openxmlformats.org/drawingml/2006/wordprocessingDrawing" xmlns:w10="urn:schemas-microsoft-com:office:word" xmlns:w="http://schemas.openxmlformats.org/wordprocessingml/2006/main" xmlns:w14="http://schemas.microsoft.com/office/word/2010/wordml" xmlns:w15="http://schemas.microsoft.com/office/word/2012/wordml" xmlns:w16cex="http://schemas.microsoft.com/office/word/2018/wordml/cex" xmlns:w16cid="http://schemas.microsoft.com/office/word/2016/wordml/cid" xmlns:w16="http://schemas.microsoft.com/office/word/2018/wordml" xmlns:w16sdtdh="http://schemas.microsoft.com/office/word/2020/wordml/sdtdatahash" xmlns:w16se="http://schemas.microsoft.com/office/word/2015/wordml/symex" xmlns:wpg="http://schemas.microsoft.com/office/word/2010/wordprocessingGroup" xmlns:wpi="http://schemas.microsoft.com/office/word/2010/wordprocessingInk" xmlns:wne="http://schemas.microsoft.com/office/word/2006/wordml" xmlns:wps="http://schemas.microsoft.com/office/word/2010/wordprocessingShape" mc:Ignorable="w14 w15 w16se w16cid w16 w16cex w16sdtdh wp14">
   <w:body>
     <w:p>
       <w:pPr>
@@ -28,6 +28,7 @@
     <w:p>
       <w:pPr>
         <w:spacing w:line="360" w:lineRule="auto"/>
+        <w:ind w:left="720" w:hanging="720"/>
         <w:jc w:val="center"/>
         <w:rPr>
           <w:rFonts w:cs="David"/>
@@ -51,6 +52,7 @@
     <w:p>
       <w:pPr>
         <w:spacing w:line="360" w:lineRule="auto"/>
+        <w:ind w:left="720" w:hanging="720"/>
         <w:jc w:val="center"/>
         <w:rPr>
           <w:rFonts w:cs="David"/>
@@ -82,6 +84,7 @@
     <w:p>
       <w:pPr>
         <w:spacing w:line="360" w:lineRule="auto"/>
+        <w:ind w:left="720" w:hanging="720"/>
         <w:rPr>
           <w:rFonts w:cs="David"/>
           <w:b/>
@@ -95,6 +98,7 @@
     <w:p>
       <w:pPr>
         <w:spacing w:line="360" w:lineRule="auto"/>
+        <w:ind w:left="720" w:hanging="720"/>
         <w:rPr>
           <w:rFonts w:cs="David"/>
           <w:b/>
@@ -119,6 +123,7 @@
     <w:p>
       <w:pPr>
         <w:spacing w:line="360" w:lineRule="auto"/>
+        <w:ind w:left="720" w:hanging="720"/>
         <w:rPr>
           <w:rFonts w:cs="David"/>
           <w:b/>
@@ -239,6 +244,7 @@
           <w:rtl/>
         </w:rPr>
       </w:pPr>
+      <w:bookmarkStart w:id="0" w:name="_Hlk104496882"/>
       <w:r>
         <w:rPr>
           <w:rFonts w:cs="David"/>
@@ -533,6 +539,7 @@
         <w:br w:type="page"/>
       </w:r>
     </w:p>
+    <w:bookmarkEnd w:id="0"/>
     <w:p>
       <w:pPr>
         <w:rPr>
@@ -1243,7 +1250,7 @@
             <w:pPr>
               <w:bidi w:val="0"/>
               <w:rPr>
-                <w:rFonts w:eastAsiaTheme="minorEastAsia" w:cs="David" w:hint="eastAsia"/>
+                <w:rFonts w:eastAsiaTheme="minorEastAsia" w:cs="David"/>
                 <w:sz w:val="28"/>
                 <w:szCs w:val="28"/>
                 <w:lang w:eastAsia="ja-JP"/>
@@ -1386,6 +1393,7 @@
           <w:rtl/>
         </w:rPr>
       </w:pPr>
+      <w:bookmarkStart w:id="1" w:name="_Hlk104496948"/>
     </w:p>
     <w:p>
       <w:pPr>
@@ -1902,6 +1910,7 @@
         <w:t>גודל הגוף,מבנה וכו').</w:t>
       </w:r>
     </w:p>
+    <w:bookmarkEnd w:id="1"/>
     <w:p>
       <w:pPr>
         <w:rPr>
@@ -4776,7 +4785,7 @@
           <w:rtl/>
         </w:rPr>
       </w:pPr>
-      <w:bookmarkStart w:id="0" w:name="_Toc92658351"/>
+      <w:bookmarkStart w:id="2" w:name="_Toc92658351"/>
       <w:r>
         <w:rPr>
           <w:rFonts w:ascii="David" w:hAnsi="David" w:cs="David"/>
@@ -4784,7 +4793,7 @@
         </w:rPr>
         <w:t>מבוא</w:t>
       </w:r>
-      <w:bookmarkEnd w:id="0"/>
+      <w:bookmarkEnd w:id="2"/>
       <w:r>
         <w:rPr>
           <w:rFonts w:ascii="David" w:hAnsi="David" w:cs="David"/>
@@ -4958,7 +4967,7 @@
           <w:rFonts w:ascii="David" w:hAnsi="David" w:cs="David"/>
         </w:rPr>
       </w:pPr>
-      <w:bookmarkStart w:id="1" w:name="_Toc92658352"/>
+      <w:bookmarkStart w:id="3" w:name="_Toc92658352"/>
       <w:r>
         <w:rPr>
           <w:rFonts w:ascii="David" w:hAnsi="David" w:cs="David"/>
@@ -4966,7 +4975,7 @@
         </w:rPr>
         <w:t>תיאור הבעיה</w:t>
       </w:r>
-      <w:bookmarkEnd w:id="1"/>
+      <w:bookmarkEnd w:id="3"/>
     </w:p>
     <w:p>
       <w:pPr>
@@ -5371,9 +5380,9 @@
           <w:rtl/>
         </w:rPr>
       </w:pPr>
-      <w:bookmarkStart w:id="2" w:name="_סקירת_עבודות_דומות"/>
-      <w:bookmarkStart w:id="3" w:name="_Toc92658353"/>
-      <w:bookmarkEnd w:id="2"/>
+      <w:bookmarkStart w:id="4" w:name="_סקירת_עבודות_דומות"/>
+      <w:bookmarkStart w:id="5" w:name="_Toc92658353"/>
+      <w:bookmarkEnd w:id="4"/>
       <w:r>
         <w:rPr>
           <w:rFonts w:ascii="David" w:hAnsi="David" w:cs="David"/>
@@ -5381,7 +5390,7 @@
         </w:rPr>
         <w:t>סקירת עבודות דומות</w:t>
       </w:r>
-      <w:bookmarkEnd w:id="3"/>
+      <w:bookmarkEnd w:id="5"/>
     </w:p>
     <w:p>
       <w:pPr>
@@ -5801,27 +5810,7 @@
             <w:szCs w:val="21"/>
             <w:rtl/>
           </w:rPr>
-          <w:t>רשימ</w:t>
-        </w:r>
-        <w:r>
-          <w:rPr>
-            <w:rStyle w:val="Hyperlink"/>
-            <w:rFonts w:ascii="David" w:hAnsi="David"/>
-            <w:sz w:val="21"/>
-            <w:szCs w:val="21"/>
-            <w:rtl/>
-          </w:rPr>
-          <w:t>ת</w:t>
-        </w:r>
-        <w:r>
-          <w:rPr>
-            <w:rStyle w:val="Hyperlink"/>
-            <w:rFonts w:ascii="David" w:hAnsi="David"/>
-            <w:sz w:val="21"/>
-            <w:szCs w:val="21"/>
-            <w:rtl/>
-          </w:rPr>
-          <w:t xml:space="preserve"> הספרות</w:t>
+          <w:t>רשימת הספרות</w:t>
         </w:r>
       </w:hyperlink>
       <w:r>
@@ -5846,7 +5835,7 @@
           <w:rtl/>
         </w:rPr>
       </w:pPr>
-      <w:bookmarkStart w:id="4" w:name="_Toc92658354"/>
+      <w:bookmarkStart w:id="6" w:name="_Toc92658354"/>
       <w:r>
         <w:rPr>
           <w:rFonts w:ascii="David" w:hAnsi="David" w:cs="David"/>
@@ -5854,7 +5843,7 @@
         </w:rPr>
         <w:t>תיאור הפתרון</w:t>
       </w:r>
-      <w:bookmarkEnd w:id="4"/>
+      <w:bookmarkEnd w:id="6"/>
       <w:r>
         <w:rPr>
           <w:rFonts w:ascii="David" w:hAnsi="David" w:cs="David"/>
@@ -5871,7 +5860,7 @@
           <w:rtl/>
         </w:rPr>
       </w:pPr>
-      <w:bookmarkStart w:id="5" w:name="_Toc92658355"/>
+      <w:bookmarkStart w:id="7" w:name="_Toc92658355"/>
       <w:r>
         <w:rPr>
           <w:rFonts w:ascii="David" w:hAnsi="David" w:cs="David"/>
@@ -5879,7 +5868,7 @@
         </w:rPr>
         <w:t>דרישות ואפיון  הפתרון</w:t>
       </w:r>
-      <w:bookmarkEnd w:id="5"/>
+      <w:bookmarkEnd w:id="7"/>
       <w:r>
         <w:rPr>
           <w:rFonts w:ascii="David" w:hAnsi="David" w:cs="David"/>
@@ -5925,7 +5914,7 @@
           <w:rtl/>
         </w:rPr>
       </w:pPr>
-      <w:bookmarkStart w:id="6" w:name="_Toc92658356"/>
+      <w:bookmarkStart w:id="8" w:name="_Toc92658356"/>
       <w:r>
         <w:rPr>
           <w:rFonts w:ascii="David" w:hAnsi="David" w:cs="David"/>
@@ -5947,7 +5936,7 @@
         </w:rPr>
         <w:t xml:space="preserve"> מבחינת הנדסת תוכנה</w:t>
       </w:r>
-      <w:bookmarkEnd w:id="6"/>
+      <w:bookmarkEnd w:id="8"/>
     </w:p>
     <w:p>
       <w:pPr>
@@ -6333,7 +6322,7 @@
           <w:highlight w:val="cyan"/>
         </w:rPr>
       </w:pPr>
-      <w:bookmarkStart w:id="7" w:name="_Toc92658357"/>
+      <w:bookmarkStart w:id="9" w:name="_Toc92658357"/>
       <w:r>
         <w:rPr>
           <w:rFonts w:ascii="David" w:hAnsi="David" w:cs="David"/>
@@ -6341,7 +6330,7 @@
         </w:rPr>
         <w:t>המשך הפרק תיאור הפתרון</w:t>
       </w:r>
-      <w:bookmarkEnd w:id="7"/>
+      <w:bookmarkEnd w:id="9"/>
     </w:p>
     <w:p>
       <w:pPr>
@@ -6403,7 +6392,7 @@
           <w:rtl/>
         </w:rPr>
       </w:pPr>
-      <w:bookmarkStart w:id="8" w:name="_Toc92658358"/>
+      <w:bookmarkStart w:id="10" w:name="_Toc92658358"/>
       <w:r>
         <w:rPr>
           <w:rFonts w:cs="David"/>
@@ -6411,7 +6400,7 @@
         </w:rPr>
         <w:t>רכיבים</w:t>
       </w:r>
-      <w:bookmarkEnd w:id="8"/>
+      <w:bookmarkEnd w:id="10"/>
     </w:p>
     <w:p>
       <w:pPr>
@@ -6658,9 +6647,9 @@
           <w:rtl/>
         </w:rPr>
       </w:pPr>
-      <w:bookmarkStart w:id="9" w:name="_תהליכים_ונתוני_המערכת"/>
-      <w:bookmarkStart w:id="10" w:name="_Toc92658359"/>
-      <w:bookmarkEnd w:id="9"/>
+      <w:bookmarkStart w:id="11" w:name="_תהליכים_ונתוני_המערכת"/>
+      <w:bookmarkStart w:id="12" w:name="_Toc92658359"/>
+      <w:bookmarkEnd w:id="11"/>
       <w:r>
         <w:rPr>
           <w:rFonts w:cs="David"/>
@@ -6682,7 +6671,7 @@
         </w:rPr>
         <w:t xml:space="preserve"> המערכת</w:t>
       </w:r>
-      <w:bookmarkEnd w:id="10"/>
+      <w:bookmarkEnd w:id="12"/>
     </w:p>
     <w:p>
       <w:pPr>
@@ -6926,7 +6915,7 @@
           <w:rtl/>
         </w:rPr>
       </w:pPr>
-      <w:bookmarkStart w:id="11" w:name="_Toc92658360"/>
+      <w:bookmarkStart w:id="13" w:name="_Toc92658360"/>
       <w:r>
         <w:rPr>
           <w:rFonts w:cs="David"/>
@@ -6934,7 +6923,7 @@
         </w:rPr>
         <w:t>תיאור הכלים המשמשים לפתרון</w:t>
       </w:r>
-      <w:bookmarkEnd w:id="11"/>
+      <w:bookmarkEnd w:id="13"/>
       <w:r>
         <w:rPr>
           <w:rFonts w:cs="David"/>
@@ -7445,7 +7434,7 @@
           <w:rtl/>
         </w:rPr>
       </w:pPr>
-      <w:bookmarkStart w:id="12" w:name="_Toc92658361"/>
+      <w:bookmarkStart w:id="14" w:name="_Toc92658361"/>
       <w:r>
         <w:rPr>
           <w:rFonts w:ascii="David" w:hAnsi="David" w:cs="David" w:hint="cs"/>
@@ -7454,7 +7443,7 @@
         <w:lastRenderedPageBreak/>
         <w:t>סטאטוס הפרויקט</w:t>
       </w:r>
-      <w:bookmarkEnd w:id="12"/>
+      <w:bookmarkEnd w:id="14"/>
     </w:p>
     <w:p>
       <w:pPr>
@@ -7867,7 +7856,7 @@
           <w:rtl/>
         </w:rPr>
       </w:pPr>
-      <w:bookmarkStart w:id="13" w:name="_Toc92658362"/>
+      <w:bookmarkStart w:id="15" w:name="_Toc92658362"/>
       <w:r>
         <w:rPr>
           <w:rFonts w:ascii="David" w:hAnsi="David" w:cs="David"/>
@@ -7875,7 +7864,7 @@
         </w:rPr>
         <w:t>תכנית בדיקות</w:t>
       </w:r>
-      <w:bookmarkEnd w:id="13"/>
+      <w:bookmarkEnd w:id="15"/>
       <w:r>
         <w:rPr>
           <w:rFonts w:ascii="David" w:hAnsi="David" w:cs="David"/>
@@ -7936,7 +7925,7 @@
           <w:lang w:eastAsia="ja-JP"/>
         </w:rPr>
       </w:pPr>
-      <w:bookmarkStart w:id="14" w:name="_Toc92658363"/>
+      <w:bookmarkStart w:id="16" w:name="_Toc92658363"/>
       <w:r>
         <w:rPr>
           <w:rFonts w:ascii="David" w:hAnsi="David" w:cs="David"/>
@@ -7945,7 +7934,7 @@
         </w:rPr>
         <w:t>בדיקות יחידה</w:t>
       </w:r>
-      <w:bookmarkEnd w:id="14"/>
+      <w:bookmarkEnd w:id="16"/>
     </w:p>
     <w:p>
       <w:pPr>
@@ -8171,7 +8160,7 @@
                 <w:lang w:eastAsia="ja-JP"/>
               </w:rPr>
             </w:pPr>
-            <w:bookmarkStart w:id="15" w:name="_Hlk92656674"/>
+            <w:bookmarkStart w:id="17" w:name="_Hlk92656674"/>
             <w:r>
               <w:rPr>
                 <w:rFonts w:ascii="David" w:hAnsi="David" w:hint="cs"/>
@@ -8182,7 +8171,7 @@
               </w:rPr>
               <w:t>תוצאה</w:t>
             </w:r>
-            <w:bookmarkEnd w:id="15"/>
+            <w:bookmarkEnd w:id="17"/>
           </w:p>
         </w:tc>
         <w:tc>
@@ -9172,7 +9161,7 @@
           <w:lang w:eastAsia="ja-JP"/>
         </w:rPr>
       </w:pPr>
-      <w:bookmarkStart w:id="16" w:name="_Toc92658364"/>
+      <w:bookmarkStart w:id="18" w:name="_Toc92658364"/>
       <w:r>
         <w:rPr>
           <w:rFonts w:ascii="David" w:hAnsi="David" w:cs="David"/>
@@ -9181,7 +9170,7 @@
         </w:rPr>
         <w:t>בדיקות אינטגרציה</w:t>
       </w:r>
-      <w:bookmarkEnd w:id="16"/>
+      <w:bookmarkEnd w:id="18"/>
     </w:p>
     <w:p>
       <w:pPr>
@@ -10291,7 +10280,7 @@
           <w:lang w:eastAsia="ja-JP"/>
         </w:rPr>
       </w:pPr>
-      <w:bookmarkStart w:id="17" w:name="_Toc92658365"/>
+      <w:bookmarkStart w:id="19" w:name="_Toc92658365"/>
       <w:r>
         <w:rPr>
           <w:rFonts w:ascii="David" w:hAnsi="David" w:cs="David"/>
@@ -10300,7 +10289,7 @@
         </w:rPr>
         <w:t>בדיקות מערכת</w:t>
       </w:r>
-      <w:bookmarkEnd w:id="17"/>
+      <w:bookmarkEnd w:id="19"/>
     </w:p>
     <w:tbl>
       <w:tblPr>
@@ -11113,7 +11102,7 @@
           <w:rtl/>
         </w:rPr>
       </w:pPr>
-      <w:bookmarkStart w:id="18" w:name="_Toc92658366"/>
+      <w:bookmarkStart w:id="20" w:name="_Toc92658366"/>
       <w:r>
         <w:rPr>
           <w:rFonts w:ascii="David" w:hAnsi="David" w:cs="David"/>
@@ -11121,7 +11110,7 @@
         </w:rPr>
         <w:t>נספחים</w:t>
       </w:r>
-      <w:bookmarkEnd w:id="18"/>
+      <w:bookmarkEnd w:id="20"/>
     </w:p>
     <w:p>
       <w:pPr>
@@ -11149,7 +11138,7 @@
           <w:rtl/>
         </w:rPr>
       </w:pPr>
-      <w:bookmarkStart w:id="19" w:name="_Toc92658367"/>
+      <w:bookmarkStart w:id="21" w:name="_Toc92658367"/>
       <w:r>
         <w:rPr>
           <w:rFonts w:ascii="David" w:hAnsi="David" w:cs="David"/>
@@ -11157,7 +11146,7 @@
         </w:rPr>
         <w:t>טבלת סיכונים</w:t>
       </w:r>
-      <w:bookmarkEnd w:id="19"/>
+      <w:bookmarkEnd w:id="21"/>
     </w:p>
     <w:p>
       <w:pPr>
@@ -12521,7 +12510,7 @@
           <w:rtl/>
         </w:rPr>
       </w:pPr>
-      <w:bookmarkStart w:id="20" w:name="_Toc92658368"/>
+      <w:bookmarkStart w:id="22" w:name="_Toc92658368"/>
       <w:r>
         <w:rPr>
           <w:rFonts w:ascii="David" w:hAnsi="David" w:cs="David"/>
@@ -12530,7 +12519,7 @@
         <w:lastRenderedPageBreak/>
         <w:t>טבלת דרישות</w:t>
       </w:r>
-      <w:bookmarkEnd w:id="20"/>
+      <w:bookmarkEnd w:id="22"/>
     </w:p>
     <w:p>
       <w:pPr>
@@ -12875,7 +12864,7 @@
           <w:rtl/>
         </w:rPr>
       </w:pPr>
-      <w:bookmarkStart w:id="21" w:name="_Toc92658369"/>
+      <w:bookmarkStart w:id="23" w:name="_Toc92658369"/>
       <w:r>
         <w:rPr>
           <w:rFonts w:ascii="David" w:hAnsi="David" w:cs="David"/>
@@ -12883,7 +12872,7 @@
         </w:rPr>
         <w:t>תכנון הפרויקט</w:t>
       </w:r>
-      <w:bookmarkEnd w:id="21"/>
+      <w:bookmarkEnd w:id="23"/>
     </w:p>
     <w:tbl>
       <w:tblPr>
@@ -13431,7 +13420,7 @@
           <w:rFonts w:ascii="David" w:hAnsi="David" w:cs="David"/>
         </w:rPr>
       </w:pPr>
-      <w:bookmarkStart w:id="22" w:name="_Toc92658370"/>
+      <w:bookmarkStart w:id="24" w:name="_Toc92658370"/>
       <w:r>
         <w:rPr>
           <w:rFonts w:ascii="David" w:hAnsi="David" w:cs="David"/>
@@ -13439,7 +13428,7 @@
         </w:rPr>
         <w:t>סקר שוק</w:t>
       </w:r>
-      <w:bookmarkEnd w:id="22"/>
+      <w:bookmarkEnd w:id="24"/>
     </w:p>
     <w:p>
       <w:pPr>
@@ -14578,7 +14567,7 @@
           <w:rFonts w:ascii="David" w:hAnsi="David" w:cs="David"/>
         </w:rPr>
       </w:pPr>
-      <w:bookmarkStart w:id="23" w:name="_Toc92658371"/>
+      <w:bookmarkStart w:id="25" w:name="_Toc92658371"/>
       <w:r>
         <w:rPr>
           <w:rFonts w:ascii="David" w:hAnsi="David" w:cs="David"/>
@@ -14587,7 +14576,7 @@
         <w:lastRenderedPageBreak/>
         <w:t>תרשימים</w:t>
       </w:r>
-      <w:bookmarkEnd w:id="23"/>
+      <w:bookmarkEnd w:id="25"/>
     </w:p>
     <w:p>
       <w:pPr>
@@ -15098,17 +15087,17 @@
           <w:rFonts w:ascii="David" w:hAnsi="David" w:cs="David"/>
         </w:rPr>
       </w:pPr>
-      <w:bookmarkStart w:id="24" w:name="_תהליך_הלמידה"/>
-      <w:bookmarkStart w:id="25" w:name="_סיווג_מחיישנים"/>
-      <w:bookmarkStart w:id="26" w:name="_סיווג_ממסד"/>
-      <w:bookmarkStart w:id="27" w:name="_רכיבי_מערכת"/>
-      <w:bookmarkStart w:id="28" w:name="_רשימת_ספרות_\"/>
-      <w:bookmarkStart w:id="29" w:name="_Toc92658372"/>
-      <w:bookmarkEnd w:id="24"/>
-      <w:bookmarkEnd w:id="25"/>
+      <w:bookmarkStart w:id="26" w:name="_תהליך_הלמידה"/>
+      <w:bookmarkStart w:id="27" w:name="_סיווג_מחיישנים"/>
+      <w:bookmarkStart w:id="28" w:name="_סיווג_ממסד"/>
+      <w:bookmarkStart w:id="29" w:name="_רכיבי_מערכת"/>
+      <w:bookmarkStart w:id="30" w:name="_רשימת_ספרות_\"/>
+      <w:bookmarkStart w:id="31" w:name="_Toc92658372"/>
       <w:bookmarkEnd w:id="26"/>
       <w:bookmarkEnd w:id="27"/>
       <w:bookmarkEnd w:id="28"/>
+      <w:bookmarkEnd w:id="29"/>
+      <w:bookmarkEnd w:id="30"/>
       <w:r>
         <w:rPr>
           <w:rFonts w:ascii="David" w:hAnsi="David" w:cs="David"/>
@@ -15117,7 +15106,7 @@
         <w:lastRenderedPageBreak/>
         <w:t>רשימת ספרות \ ביבליוגרפיה</w:t>
       </w:r>
-      <w:bookmarkEnd w:id="29"/>
+      <w:bookmarkEnd w:id="31"/>
     </w:p>
     <w:p>
       <w:pPr>
@@ -15283,27 +15272,7 @@
             <w:sz w:val="22"/>
             <w:rtl/>
           </w:rPr>
-          <w:t>סקירת ע</w:t>
-        </w:r>
-        <w:r>
-          <w:rPr>
-            <w:rStyle w:val="Hyperlink"/>
-            <w:rFonts w:cs="David"/>
-            <w:color w:val="F6F6F6"/>
-            <w:sz w:val="22"/>
-            <w:rtl/>
-          </w:rPr>
-          <w:t>ב</w:t>
-        </w:r>
-        <w:r>
-          <w:rPr>
-            <w:rStyle w:val="Hyperlink"/>
-            <w:rFonts w:cs="David"/>
-            <w:color w:val="F6F6F6"/>
-            <w:sz w:val="22"/>
-            <w:rtl/>
-          </w:rPr>
-          <w:t>ודות דומות</w:t>
+          <w:t>סקירת עבודות דומות</w:t>
         </w:r>
       </w:hyperlink>
       <w:r>
@@ -15503,7 +15472,7 @@
 </file>
 
 <file path=word/endnotes.xml><?xml version="1.0" encoding="utf-8"?>
-<w:endnotes xmlns:wpc="http://schemas.microsoft.com/office/word/2010/wordprocessingCanvas" xmlns:cx="http://schemas.microsoft.com/office/drawing/2014/chartex" xmlns:cx1="http://schemas.microsoft.com/office/drawing/2015/9/8/chartex" xmlns:cx2="http://schemas.microsoft.com/office/drawing/2015/10/21/chartex" xmlns:cx3="http://schemas.microsoft.com/office/drawing/2016/5/9/chartex" xmlns:cx4="http://schemas.microsoft.com/office/drawing/2016/5/10/chartex" xmlns:cx5="http://schemas.microsoft.com/office/drawing/2016/5/11/chartex" xmlns:cx6="http://schemas.microsoft.com/office/drawing/2016/5/12/chartex" xmlns:cx7="http://schemas.microsoft.com/office/drawing/2016/5/13/chartex" xmlns:cx8="http://schemas.microsoft.com/office/drawing/2016/5/14/chartex" xmlns:mc="http://schemas.openxmlformats.org/markup-compatibility/2006" xmlns:aink="http://schemas.microsoft.com/office/drawing/2016/ink" xmlns:am3d="http://schemas.microsoft.com/office/drawing/2017/model3d" xmlns:o="urn:schemas-microsoft-com:office:office" xmlns:r="http://schemas.openxmlformats.org/officeDocument/2006/relationships" xmlns:m="http://schemas.openxmlformats.org/officeDocument/2006/math" xmlns:v="urn:schemas-microsoft-com:vml" xmlns:wp14="http://schemas.microsoft.com/office/word/2010/wordprocessingDrawing" xmlns:wp="http://schemas.openxmlformats.org/drawingml/2006/wordprocessingDrawing" xmlns:w10="urn:schemas-microsoft-com:office:word" xmlns:w="http://schemas.openxmlformats.org/wordprocessingml/2006/main" xmlns:w14="http://schemas.microsoft.com/office/word/2010/wordml" xmlns:w15="http://schemas.microsoft.com/office/word/2012/wordml" xmlns:w16cex="http://schemas.microsoft.com/office/word/2018/wordml/cex" xmlns:w16cid="http://schemas.microsoft.com/office/word/2016/wordml/cid" xmlns:w16="http://schemas.microsoft.com/office/word/2018/wordml" xmlns:w16sdtdh="http://schemas.microsoft.com/office/word/2020/wordml/sdtdatahash" xmlns:w16se="http://schemas.microsoft.com/office/word/2015/wordml/symex" xmlns:wpg="http://schemas.microsoft.com/office/word/2010/wordprocessingGroup" xmlns:wpi="http://schemas.microsoft.com/office/word/2010/wordprocessingInk" xmlns:wne="http://schemas.microsoft.com/office/word/2006/wordml" xmlns:wps="http://schemas.microsoft.com/office/word/2010/wordprocessingShape" mc:Ignorable="w14 w15 w16se w16cid w16 w16cex w16sdtdh wp14">
+<w:endnotes xmlns:wpc="http://schemas.microsoft.com/office/word/2010/wordprocessingCanvas" xmlns:cx="http://schemas.microsoft.com/office/drawing/2014/chartex" xmlns:cx1="http://schemas.microsoft.com/office/drawing/2015/9/8/chartex" xmlns:cx2="http://schemas.microsoft.com/office/drawing/2015/10/21/chartex" xmlns:cx3="http://schemas.microsoft.com/office/drawing/2016/5/9/chartex" xmlns:cx4="http://schemas.microsoft.com/office/drawing/2016/5/10/chartex" xmlns:cx5="http://schemas.microsoft.com/office/drawing/2016/5/11/chartex" xmlns:cx6="http://schemas.microsoft.com/office/drawing/2016/5/12/chartex" xmlns:cx7="http://schemas.microsoft.com/office/drawing/2016/5/13/chartex" xmlns:cx8="http://schemas.microsoft.com/office/drawing/2016/5/14/chartex" xmlns:mc="http://schemas.openxmlformats.org/markup-compatibility/2006" xmlns:aink="http://schemas.microsoft.com/office/drawing/2016/ink" xmlns:am3d="http://schemas.microsoft.com/office/drawing/2017/model3d" xmlns:o="urn:schemas-microsoft-com:office:office" xmlns:oel="http://schemas.microsoft.com/office/2019/extlst" xmlns:r="http://schemas.openxmlformats.org/officeDocument/2006/relationships" xmlns:m="http://schemas.openxmlformats.org/officeDocument/2006/math" xmlns:v="urn:schemas-microsoft-com:vml" xmlns:wp14="http://schemas.microsoft.com/office/word/2010/wordprocessingDrawing" xmlns:wp="http://schemas.openxmlformats.org/drawingml/2006/wordprocessingDrawing" xmlns:w10="urn:schemas-microsoft-com:office:word" xmlns:w="http://schemas.openxmlformats.org/wordprocessingml/2006/main" xmlns:w14="http://schemas.microsoft.com/office/word/2010/wordml" xmlns:w15="http://schemas.microsoft.com/office/word/2012/wordml" xmlns:w16cex="http://schemas.microsoft.com/office/word/2018/wordml/cex" xmlns:w16cid="http://schemas.microsoft.com/office/word/2016/wordml/cid" xmlns:w16="http://schemas.microsoft.com/office/word/2018/wordml" xmlns:w16sdtdh="http://schemas.microsoft.com/office/word/2020/wordml/sdtdatahash" xmlns:w16se="http://schemas.microsoft.com/office/word/2015/wordml/symex" xmlns:wpg="http://schemas.microsoft.com/office/word/2010/wordprocessingGroup" xmlns:wpi="http://schemas.microsoft.com/office/word/2010/wordprocessingInk" xmlns:wne="http://schemas.microsoft.com/office/word/2006/wordml" xmlns:wps="http://schemas.microsoft.com/office/word/2010/wordprocessingShape" mc:Ignorable="w14 w15 w16se w16cid w16 w16cex w16sdtdh wp14">
   <w:endnote w:type="separator" w:id="-1">
     <w:p>
       <w:r>
@@ -15522,7 +15491,7 @@
 </file>
 
 <file path=word/footer1.xml><?xml version="1.0" encoding="utf-8"?>
-<w:ftr xmlns:wpc="http://schemas.microsoft.com/office/word/2010/wordprocessingCanvas" xmlns:cx="http://schemas.microsoft.com/office/drawing/2014/chartex" xmlns:cx1="http://schemas.microsoft.com/office/drawing/2015/9/8/chartex" xmlns:cx2="http://schemas.microsoft.com/office/drawing/2015/10/21/chartex" xmlns:cx3="http://schemas.microsoft.com/office/drawing/2016/5/9/chartex" xmlns:cx4="http://schemas.microsoft.com/office/drawing/2016/5/10/chartex" xmlns:cx5="http://schemas.microsoft.com/office/drawing/2016/5/11/chartex" xmlns:cx6="http://schemas.microsoft.com/office/drawing/2016/5/12/chartex" xmlns:cx7="http://schemas.microsoft.com/office/drawing/2016/5/13/chartex" xmlns:cx8="http://schemas.microsoft.com/office/drawing/2016/5/14/chartex" xmlns:mc="http://schemas.openxmlformats.org/markup-compatibility/2006" xmlns:aink="http://schemas.microsoft.com/office/drawing/2016/ink" xmlns:am3d="http://schemas.microsoft.com/office/drawing/2017/model3d" xmlns:o="urn:schemas-microsoft-com:office:office" xmlns:r="http://schemas.openxmlformats.org/officeDocument/2006/relationships" xmlns:m="http://schemas.openxmlformats.org/officeDocument/2006/math" xmlns:v="urn:schemas-microsoft-com:vml" xmlns:wp14="http://schemas.microsoft.com/office/word/2010/wordprocessingDrawing" xmlns:wp="http://schemas.openxmlformats.org/drawingml/2006/wordprocessingDrawing" xmlns:w10="urn:schemas-microsoft-com:office:word" xmlns:w="http://schemas.openxmlformats.org/wordprocessingml/2006/main" xmlns:w14="http://schemas.microsoft.com/office/word/2010/wordml" xmlns:w15="http://schemas.microsoft.com/office/word/2012/wordml" xmlns:w16cex="http://schemas.microsoft.com/office/word/2018/wordml/cex" xmlns:w16cid="http://schemas.microsoft.com/office/word/2016/wordml/cid" xmlns:w16="http://schemas.microsoft.com/office/word/2018/wordml" xmlns:w16sdtdh="http://schemas.microsoft.com/office/word/2020/wordml/sdtdatahash" xmlns:w16se="http://schemas.microsoft.com/office/word/2015/wordml/symex" xmlns:wpg="http://schemas.microsoft.com/office/word/2010/wordprocessingGroup" xmlns:wpi="http://schemas.microsoft.com/office/word/2010/wordprocessingInk" xmlns:wne="http://schemas.microsoft.com/office/word/2006/wordml" xmlns:wps="http://schemas.microsoft.com/office/word/2010/wordprocessingShape" mc:Ignorable="w14 w15 w16se w16cid w16 w16cex w16sdtdh wp14">
+<w:ftr xmlns:wpc="http://schemas.microsoft.com/office/word/2010/wordprocessingCanvas" xmlns:cx="http://schemas.microsoft.com/office/drawing/2014/chartex" xmlns:cx1="http://schemas.microsoft.com/office/drawing/2015/9/8/chartex" xmlns:cx2="http://schemas.microsoft.com/office/drawing/2015/10/21/chartex" xmlns:cx3="http://schemas.microsoft.com/office/drawing/2016/5/9/chartex" xmlns:cx4="http://schemas.microsoft.com/office/drawing/2016/5/10/chartex" xmlns:cx5="http://schemas.microsoft.com/office/drawing/2016/5/11/chartex" xmlns:cx6="http://schemas.microsoft.com/office/drawing/2016/5/12/chartex" xmlns:cx7="http://schemas.microsoft.com/office/drawing/2016/5/13/chartex" xmlns:cx8="http://schemas.microsoft.com/office/drawing/2016/5/14/chartex" xmlns:mc="http://schemas.openxmlformats.org/markup-compatibility/2006" xmlns:aink="http://schemas.microsoft.com/office/drawing/2016/ink" xmlns:am3d="http://schemas.microsoft.com/office/drawing/2017/model3d" xmlns:o="urn:schemas-microsoft-com:office:office" xmlns:oel="http://schemas.microsoft.com/office/2019/extlst" xmlns:r="http://schemas.openxmlformats.org/officeDocument/2006/relationships" xmlns:m="http://schemas.openxmlformats.org/officeDocument/2006/math" xmlns:v="urn:schemas-microsoft-com:vml" xmlns:wp14="http://schemas.microsoft.com/office/word/2010/wordprocessingDrawing" xmlns:wp="http://schemas.openxmlformats.org/drawingml/2006/wordprocessingDrawing" xmlns:w10="urn:schemas-microsoft-com:office:word" xmlns:w="http://schemas.openxmlformats.org/wordprocessingml/2006/main" xmlns:w14="http://schemas.microsoft.com/office/word/2010/wordml" xmlns:w15="http://schemas.microsoft.com/office/word/2012/wordml" xmlns:w16cex="http://schemas.microsoft.com/office/word/2018/wordml/cex" xmlns:w16cid="http://schemas.microsoft.com/office/word/2016/wordml/cid" xmlns:w16="http://schemas.microsoft.com/office/word/2018/wordml" xmlns:w16sdtdh="http://schemas.microsoft.com/office/word/2020/wordml/sdtdatahash" xmlns:w16se="http://schemas.microsoft.com/office/word/2015/wordml/symex" xmlns:wpg="http://schemas.microsoft.com/office/word/2010/wordprocessingGroup" xmlns:wpi="http://schemas.microsoft.com/office/word/2010/wordprocessingInk" xmlns:wne="http://schemas.microsoft.com/office/word/2006/wordml" xmlns:wps="http://schemas.microsoft.com/office/word/2010/wordprocessingShape" mc:Ignorable="w14 w15 w16se w16cid w16 w16cex w16sdtdh wp14">
   <w:p>
     <w:pPr>
       <w:bidi w:val="0"/>
@@ -15605,7 +15574,7 @@
 </file>
 
 <file path=word/footnotes.xml><?xml version="1.0" encoding="utf-8"?>
-<w:footnotes xmlns:wpc="http://schemas.microsoft.com/office/word/2010/wordprocessingCanvas" xmlns:cx="http://schemas.microsoft.com/office/drawing/2014/chartex" xmlns:cx1="http://schemas.microsoft.com/office/drawing/2015/9/8/chartex" xmlns:cx2="http://schemas.microsoft.com/office/drawing/2015/10/21/chartex" xmlns:cx3="http://schemas.microsoft.com/office/drawing/2016/5/9/chartex" xmlns:cx4="http://schemas.microsoft.com/office/drawing/2016/5/10/chartex" xmlns:cx5="http://schemas.microsoft.com/office/drawing/2016/5/11/chartex" xmlns:cx6="http://schemas.microsoft.com/office/drawing/2016/5/12/chartex" xmlns:cx7="http://schemas.microsoft.com/office/drawing/2016/5/13/chartex" xmlns:cx8="http://schemas.microsoft.com/office/drawing/2016/5/14/chartex" xmlns:mc="http://schemas.openxmlformats.org/markup-compatibility/2006" xmlns:aink="http://schemas.microsoft.com/office/drawing/2016/ink" xmlns:am3d="http://schemas.microsoft.com/office/drawing/2017/model3d" xmlns:o="urn:schemas-microsoft-com:office:office" xmlns:r="http://schemas.openxmlformats.org/officeDocument/2006/relationships" xmlns:m="http://schemas.openxmlformats.org/officeDocument/2006/math" xmlns:v="urn:schemas-microsoft-com:vml" xmlns:wp14="http://schemas.microsoft.com/office/word/2010/wordprocessingDrawing" xmlns:wp="http://schemas.openxmlformats.org/drawingml/2006/wordprocessingDrawing" xmlns:w10="urn:schemas-microsoft-com:office:word" xmlns:w="http://schemas.openxmlformats.org/wordprocessingml/2006/main" xmlns:w14="http://schemas.microsoft.com/office/word/2010/wordml" xmlns:w15="http://schemas.microsoft.com/office/word/2012/wordml" xmlns:w16cex="http://schemas.microsoft.com/office/word/2018/wordml/cex" xmlns:w16cid="http://schemas.microsoft.com/office/word/2016/wordml/cid" xmlns:w16="http://schemas.microsoft.com/office/word/2018/wordml" xmlns:w16sdtdh="http://schemas.microsoft.com/office/word/2020/wordml/sdtdatahash" xmlns:w16se="http://schemas.microsoft.com/office/word/2015/wordml/symex" xmlns:wpg="http://schemas.microsoft.com/office/word/2010/wordprocessingGroup" xmlns:wpi="http://schemas.microsoft.com/office/word/2010/wordprocessingInk" xmlns:wne="http://schemas.microsoft.com/office/word/2006/wordml" xmlns:wps="http://schemas.microsoft.com/office/word/2010/wordprocessingShape" mc:Ignorable="w14 w15 w16se w16cid w16 w16cex w16sdtdh wp14">
+<w:footnotes xmlns:wpc="http://schemas.microsoft.com/office/word/2010/wordprocessingCanvas" xmlns:cx="http://schemas.microsoft.com/office/drawing/2014/chartex" xmlns:cx1="http://schemas.microsoft.com/office/drawing/2015/9/8/chartex" xmlns:cx2="http://schemas.microsoft.com/office/drawing/2015/10/21/chartex" xmlns:cx3="http://schemas.microsoft.com/office/drawing/2016/5/9/chartex" xmlns:cx4="http://schemas.microsoft.com/office/drawing/2016/5/10/chartex" xmlns:cx5="http://schemas.microsoft.com/office/drawing/2016/5/11/chartex" xmlns:cx6="http://schemas.microsoft.com/office/drawing/2016/5/12/chartex" xmlns:cx7="http://schemas.microsoft.com/office/drawing/2016/5/13/chartex" xmlns:cx8="http://schemas.microsoft.com/office/drawing/2016/5/14/chartex" xmlns:mc="http://schemas.openxmlformats.org/markup-compatibility/2006" xmlns:aink="http://schemas.microsoft.com/office/drawing/2016/ink" xmlns:am3d="http://schemas.microsoft.com/office/drawing/2017/model3d" xmlns:o="urn:schemas-microsoft-com:office:office" xmlns:oel="http://schemas.microsoft.com/office/2019/extlst" xmlns:r="http://schemas.openxmlformats.org/officeDocument/2006/relationships" xmlns:m="http://schemas.openxmlformats.org/officeDocument/2006/math" xmlns:v="urn:schemas-microsoft-com:vml" xmlns:wp14="http://schemas.microsoft.com/office/word/2010/wordprocessingDrawing" xmlns:wp="http://schemas.openxmlformats.org/drawingml/2006/wordprocessingDrawing" xmlns:w10="urn:schemas-microsoft-com:office:word" xmlns:w="http://schemas.openxmlformats.org/wordprocessingml/2006/main" xmlns:w14="http://schemas.microsoft.com/office/word/2010/wordml" xmlns:w15="http://schemas.microsoft.com/office/word/2012/wordml" xmlns:w16cex="http://schemas.microsoft.com/office/word/2018/wordml/cex" xmlns:w16cid="http://schemas.microsoft.com/office/word/2016/wordml/cid" xmlns:w16="http://schemas.microsoft.com/office/word/2018/wordml" xmlns:w16sdtdh="http://schemas.microsoft.com/office/word/2020/wordml/sdtdatahash" xmlns:w16se="http://schemas.microsoft.com/office/word/2015/wordml/symex" xmlns:wpg="http://schemas.microsoft.com/office/word/2010/wordprocessingGroup" xmlns:wpi="http://schemas.microsoft.com/office/word/2010/wordprocessingInk" xmlns:wne="http://schemas.microsoft.com/office/word/2006/wordml" xmlns:wps="http://schemas.microsoft.com/office/word/2010/wordprocessingShape" mc:Ignorable="w14 w15 w16se w16cid w16 w16cex w16sdtdh wp14">
   <w:footnote w:type="separator" w:id="-1">
     <w:p>
       <w:r>
@@ -15624,7 +15593,7 @@
 </file>
 
 <file path=word/header1.xml><?xml version="1.0" encoding="utf-8"?>
-<w:hdr xmlns:wpc="http://schemas.microsoft.com/office/word/2010/wordprocessingCanvas" xmlns:cx="http://schemas.microsoft.com/office/drawing/2014/chartex" xmlns:cx1="http://schemas.microsoft.com/office/drawing/2015/9/8/chartex" xmlns:cx2="http://schemas.microsoft.com/office/drawing/2015/10/21/chartex" xmlns:cx3="http://schemas.microsoft.com/office/drawing/2016/5/9/chartex" xmlns:cx4="http://schemas.microsoft.com/office/drawing/2016/5/10/chartex" xmlns:cx5="http://schemas.microsoft.com/office/drawing/2016/5/11/chartex" xmlns:cx6="http://schemas.microsoft.com/office/drawing/2016/5/12/chartex" xmlns:cx7="http://schemas.microsoft.com/office/drawing/2016/5/13/chartex" xmlns:cx8="http://schemas.microsoft.com/office/drawing/2016/5/14/chartex" xmlns:mc="http://schemas.openxmlformats.org/markup-compatibility/2006" xmlns:aink="http://schemas.microsoft.com/office/drawing/2016/ink" xmlns:am3d="http://schemas.microsoft.com/office/drawing/2017/model3d" xmlns:o="urn:schemas-microsoft-com:office:office" xmlns:r="http://schemas.openxmlformats.org/officeDocument/2006/relationships" xmlns:m="http://schemas.openxmlformats.org/officeDocument/2006/math" xmlns:v="urn:schemas-microsoft-com:vml" xmlns:wp14="http://schemas.microsoft.com/office/word/2010/wordprocessingDrawing" xmlns:wp="http://schemas.openxmlformats.org/drawingml/2006/wordprocessingDrawing" xmlns:w10="urn:schemas-microsoft-com:office:word" xmlns:w="http://schemas.openxmlformats.org/wordprocessingml/2006/main" xmlns:w14="http://schemas.microsoft.com/office/word/2010/wordml" xmlns:w15="http://schemas.microsoft.com/office/word/2012/wordml" xmlns:w16cex="http://schemas.microsoft.com/office/word/2018/wordml/cex" xmlns:w16cid="http://schemas.microsoft.com/office/word/2016/wordml/cid" xmlns:w16="http://schemas.microsoft.com/office/word/2018/wordml" xmlns:w16sdtdh="http://schemas.microsoft.com/office/word/2020/wordml/sdtdatahash" xmlns:w16se="http://schemas.microsoft.com/office/word/2015/wordml/symex" xmlns:wpg="http://schemas.microsoft.com/office/word/2010/wordprocessingGroup" xmlns:wpi="http://schemas.microsoft.com/office/word/2010/wordprocessingInk" xmlns:wne="http://schemas.microsoft.com/office/word/2006/wordml" xmlns:wps="http://schemas.microsoft.com/office/word/2010/wordprocessingShape" mc:Ignorable="w14 w15 w16se w16cid w16 w16cex w16sdtdh wp14">
+<w:hdr xmlns:wpc="http://schemas.microsoft.com/office/word/2010/wordprocessingCanvas" xmlns:cx="http://schemas.microsoft.com/office/drawing/2014/chartex" xmlns:cx1="http://schemas.microsoft.com/office/drawing/2015/9/8/chartex" xmlns:cx2="http://schemas.microsoft.com/office/drawing/2015/10/21/chartex" xmlns:cx3="http://schemas.microsoft.com/office/drawing/2016/5/9/chartex" xmlns:cx4="http://schemas.microsoft.com/office/drawing/2016/5/10/chartex" xmlns:cx5="http://schemas.microsoft.com/office/drawing/2016/5/11/chartex" xmlns:cx6="http://schemas.microsoft.com/office/drawing/2016/5/12/chartex" xmlns:cx7="http://schemas.microsoft.com/office/drawing/2016/5/13/chartex" xmlns:cx8="http://schemas.microsoft.com/office/drawing/2016/5/14/chartex" xmlns:mc="http://schemas.openxmlformats.org/markup-compatibility/2006" xmlns:aink="http://schemas.microsoft.com/office/drawing/2016/ink" xmlns:am3d="http://schemas.microsoft.com/office/drawing/2017/model3d" xmlns:o="urn:schemas-microsoft-com:office:office" xmlns:oel="http://schemas.microsoft.com/office/2019/extlst" xmlns:r="http://schemas.openxmlformats.org/officeDocument/2006/relationships" xmlns:m="http://schemas.openxmlformats.org/officeDocument/2006/math" xmlns:v="urn:schemas-microsoft-com:vml" xmlns:wp14="http://schemas.microsoft.com/office/word/2010/wordprocessingDrawing" xmlns:wp="http://schemas.openxmlformats.org/drawingml/2006/wordprocessingDrawing" xmlns:w10="urn:schemas-microsoft-com:office:word" xmlns:w="http://schemas.openxmlformats.org/wordprocessingml/2006/main" xmlns:w14="http://schemas.microsoft.com/office/word/2010/wordml" xmlns:w15="http://schemas.microsoft.com/office/word/2012/wordml" xmlns:w16cex="http://schemas.microsoft.com/office/word/2018/wordml/cex" xmlns:w16cid="http://schemas.microsoft.com/office/word/2016/wordml/cid" xmlns:w16="http://schemas.microsoft.com/office/word/2018/wordml" xmlns:w16sdtdh="http://schemas.microsoft.com/office/word/2020/wordml/sdtdatahash" xmlns:w16se="http://schemas.microsoft.com/office/word/2015/wordml/symex" xmlns:wpg="http://schemas.microsoft.com/office/word/2010/wordprocessingGroup" xmlns:wpi="http://schemas.microsoft.com/office/word/2010/wordprocessingInk" xmlns:wne="http://schemas.microsoft.com/office/word/2006/wordml" xmlns:wps="http://schemas.microsoft.com/office/word/2010/wordprocessingShape" mc:Ignorable="w14 w15 w16se w16cid w16 w16cex w16sdtdh wp14">
   <w:p>
     <w:pPr>
       <w:pStyle w:val="Header"/>
@@ -15714,7 +15683,7 @@
 </file>
 
 <file path=word/numbering.xml><?xml version="1.0" encoding="utf-8"?>
-<w:numbering xmlns:wpc="http://schemas.microsoft.com/office/word/2010/wordprocessingCanvas" xmlns:cx="http://schemas.microsoft.com/office/drawing/2014/chartex" xmlns:cx1="http://schemas.microsoft.com/office/drawing/2015/9/8/chartex" xmlns:cx2="http://schemas.microsoft.com/office/drawing/2015/10/21/chartex" xmlns:cx3="http://schemas.microsoft.com/office/drawing/2016/5/9/chartex" xmlns:cx4="http://schemas.microsoft.com/office/drawing/2016/5/10/chartex" xmlns:cx5="http://schemas.microsoft.com/office/drawing/2016/5/11/chartex" xmlns:cx6="http://schemas.microsoft.com/office/drawing/2016/5/12/chartex" xmlns:cx7="http://schemas.microsoft.com/office/drawing/2016/5/13/chartex" xmlns:cx8="http://schemas.microsoft.com/office/drawing/2016/5/14/chartex" xmlns:mc="http://schemas.openxmlformats.org/markup-compatibility/2006" xmlns:aink="http://schemas.microsoft.com/office/drawing/2016/ink" xmlns:am3d="http://schemas.microsoft.com/office/drawing/2017/model3d" xmlns:o="urn:schemas-microsoft-com:office:office" xmlns:r="http://schemas.openxmlformats.org/officeDocument/2006/relationships" xmlns:m="http://schemas.openxmlformats.org/officeDocument/2006/math" xmlns:v="urn:schemas-microsoft-com:vml" xmlns:wp14="http://schemas.microsoft.com/office/word/2010/wordprocessingDrawing" xmlns:wp="http://schemas.openxmlformats.org/drawingml/2006/wordprocessingDrawing" xmlns:w10="urn:schemas-microsoft-com:office:word" xmlns:w="http://schemas.openxmlformats.org/wordprocessingml/2006/main" xmlns:w14="http://schemas.microsoft.com/office/word/2010/wordml" xmlns:w15="http://schemas.microsoft.com/office/word/2012/wordml" xmlns:w16cex="http://schemas.microsoft.com/office/word/2018/wordml/cex" xmlns:w16cid="http://schemas.microsoft.com/office/word/2016/wordml/cid" xmlns:w16="http://schemas.microsoft.com/office/word/2018/wordml" xmlns:w16sdtdh="http://schemas.microsoft.com/office/word/2020/wordml/sdtdatahash" xmlns:w16se="http://schemas.microsoft.com/office/word/2015/wordml/symex" xmlns:wpg="http://schemas.microsoft.com/office/word/2010/wordprocessingGroup" xmlns:wpi="http://schemas.microsoft.com/office/word/2010/wordprocessingInk" xmlns:wne="http://schemas.microsoft.com/office/word/2006/wordml" xmlns:wps="http://schemas.microsoft.com/office/word/2010/wordprocessingShape" mc:Ignorable="w14 w15 w16se w16cid w16 w16cex w16sdtdh wp14">
+<w:numbering xmlns:wpc="http://schemas.microsoft.com/office/word/2010/wordprocessingCanvas" xmlns:cx="http://schemas.microsoft.com/office/drawing/2014/chartex" xmlns:cx1="http://schemas.microsoft.com/office/drawing/2015/9/8/chartex" xmlns:cx2="http://schemas.microsoft.com/office/drawing/2015/10/21/chartex" xmlns:cx3="http://schemas.microsoft.com/office/drawing/2016/5/9/chartex" xmlns:cx4="http://schemas.microsoft.com/office/drawing/2016/5/10/chartex" xmlns:cx5="http://schemas.microsoft.com/office/drawing/2016/5/11/chartex" xmlns:cx6="http://schemas.microsoft.com/office/drawing/2016/5/12/chartex" xmlns:cx7="http://schemas.microsoft.com/office/drawing/2016/5/13/chartex" xmlns:cx8="http://schemas.microsoft.com/office/drawing/2016/5/14/chartex" xmlns:mc="http://schemas.openxmlformats.org/markup-compatibility/2006" xmlns:aink="http://schemas.microsoft.com/office/drawing/2016/ink" xmlns:am3d="http://schemas.microsoft.com/office/drawing/2017/model3d" xmlns:o="urn:schemas-microsoft-com:office:office" xmlns:oel="http://schemas.microsoft.com/office/2019/extlst" xmlns:r="http://schemas.openxmlformats.org/officeDocument/2006/relationships" xmlns:m="http://schemas.openxmlformats.org/officeDocument/2006/math" xmlns:v="urn:schemas-microsoft-com:vml" xmlns:wp14="http://schemas.microsoft.com/office/word/2010/wordprocessingDrawing" xmlns:wp="http://schemas.openxmlformats.org/drawingml/2006/wordprocessingDrawing" xmlns:w10="urn:schemas-microsoft-com:office:word" xmlns:w="http://schemas.openxmlformats.org/wordprocessingml/2006/main" xmlns:w14="http://schemas.microsoft.com/office/word/2010/wordml" xmlns:w15="http://schemas.microsoft.com/office/word/2012/wordml" xmlns:w16cex="http://schemas.microsoft.com/office/word/2018/wordml/cex" xmlns:w16cid="http://schemas.microsoft.com/office/word/2016/wordml/cid" xmlns:w16="http://schemas.microsoft.com/office/word/2018/wordml" xmlns:w16sdtdh="http://schemas.microsoft.com/office/word/2020/wordml/sdtdatahash" xmlns:w16se="http://schemas.microsoft.com/office/word/2015/wordml/symex" xmlns:wpg="http://schemas.microsoft.com/office/word/2010/wordprocessingGroup" xmlns:wpi="http://schemas.microsoft.com/office/word/2010/wordprocessingInk" xmlns:wne="http://schemas.microsoft.com/office/word/2006/wordml" xmlns:wps="http://schemas.microsoft.com/office/word/2010/wordprocessingShape" mc:Ignorable="w14 w15 w16se w16cid w16 w16cex w16sdtdh wp14">
   <w:abstractNum w:abstractNumId="0" w15:restartNumberingAfterBreak="0">
     <w:nsid w:val="FFFFFF7C"/>
     <w:multiLevelType w:val="singleLevel"/>
@@ -19590,13 +19559,13 @@
       </w:pPr>
     </w:lvl>
   </w:abstractNum>
-  <w:num w:numId="1">
+  <w:num w:numId="1" w16cid:durableId="351300469">
     <w:abstractNumId w:val="14"/>
   </w:num>
-  <w:num w:numId="2">
+  <w:num w:numId="2" w16cid:durableId="906114048">
     <w:abstractNumId w:val="41"/>
   </w:num>
-  <w:num w:numId="3">
+  <w:num w:numId="3" w16cid:durableId="1364281839">
     <w:abstractNumId w:val="34"/>
     <w:lvlOverride w:ilvl="0"/>
     <w:lvlOverride w:ilvl="1"/>
@@ -19622,7 +19591,7 @@
       <w:startOverride w:val="1"/>
     </w:lvlOverride>
   </w:num>
-  <w:num w:numId="4">
+  <w:num w:numId="4" w16cid:durableId="623119310">
     <w:abstractNumId w:val="23"/>
     <w:lvlOverride w:ilvl="0"/>
     <w:lvlOverride w:ilvl="1">
@@ -19650,127 +19619,127 @@
       <w:startOverride w:val="1"/>
     </w:lvlOverride>
   </w:num>
-  <w:num w:numId="5">
+  <w:num w:numId="5" w16cid:durableId="1087851404">
     <w:abstractNumId w:val="37"/>
   </w:num>
-  <w:num w:numId="6">
+  <w:num w:numId="6" w16cid:durableId="566652135">
     <w:abstractNumId w:val="36"/>
   </w:num>
-  <w:num w:numId="7">
+  <w:num w:numId="7" w16cid:durableId="1110393243">
     <w:abstractNumId w:val="8"/>
   </w:num>
-  <w:num w:numId="8">
+  <w:num w:numId="8" w16cid:durableId="730881554">
     <w:abstractNumId w:val="3"/>
   </w:num>
-  <w:num w:numId="9">
+  <w:num w:numId="9" w16cid:durableId="1062828522">
     <w:abstractNumId w:val="2"/>
   </w:num>
-  <w:num w:numId="10">
+  <w:num w:numId="10" w16cid:durableId="106237640">
     <w:abstractNumId w:val="1"/>
   </w:num>
-  <w:num w:numId="11">
+  <w:num w:numId="11" w16cid:durableId="1463959553">
     <w:abstractNumId w:val="0"/>
   </w:num>
-  <w:num w:numId="12">
+  <w:num w:numId="12" w16cid:durableId="2127458654">
     <w:abstractNumId w:val="9"/>
   </w:num>
-  <w:num w:numId="13">
+  <w:num w:numId="13" w16cid:durableId="742797673">
     <w:abstractNumId w:val="7"/>
   </w:num>
-  <w:num w:numId="14">
+  <w:num w:numId="14" w16cid:durableId="829324928">
     <w:abstractNumId w:val="6"/>
   </w:num>
-  <w:num w:numId="15">
+  <w:num w:numId="15" w16cid:durableId="1054541585">
     <w:abstractNumId w:val="5"/>
   </w:num>
-  <w:num w:numId="16">
+  <w:num w:numId="16" w16cid:durableId="1367371477">
     <w:abstractNumId w:val="4"/>
   </w:num>
-  <w:num w:numId="17">
+  <w:num w:numId="17" w16cid:durableId="283275587">
     <w:abstractNumId w:val="38"/>
   </w:num>
-  <w:num w:numId="18">
+  <w:num w:numId="18" w16cid:durableId="670988894">
     <w:abstractNumId w:val="15"/>
   </w:num>
-  <w:num w:numId="19">
+  <w:num w:numId="19" w16cid:durableId="1119761505">
     <w:abstractNumId w:val="26"/>
   </w:num>
-  <w:num w:numId="20">
+  <w:num w:numId="20" w16cid:durableId="1451631777">
     <w:abstractNumId w:val="13"/>
   </w:num>
-  <w:num w:numId="21">
+  <w:num w:numId="21" w16cid:durableId="1585722978">
     <w:abstractNumId w:val="12"/>
   </w:num>
-  <w:num w:numId="22">
+  <w:num w:numId="22" w16cid:durableId="85272879">
     <w:abstractNumId w:val="20"/>
   </w:num>
-  <w:num w:numId="23">
+  <w:num w:numId="23" w16cid:durableId="2040161460">
     <w:abstractNumId w:val="27"/>
   </w:num>
-  <w:num w:numId="24">
+  <w:num w:numId="24" w16cid:durableId="2029092643">
     <w:abstractNumId w:val="11"/>
   </w:num>
-  <w:num w:numId="25">
+  <w:num w:numId="25" w16cid:durableId="1022628212">
     <w:abstractNumId w:val="16"/>
   </w:num>
-  <w:num w:numId="26">
+  <w:num w:numId="26" w16cid:durableId="1804228818">
     <w:abstractNumId w:val="42"/>
   </w:num>
-  <w:num w:numId="27">
+  <w:num w:numId="27" w16cid:durableId="1828591273">
     <w:abstractNumId w:val="33"/>
   </w:num>
-  <w:num w:numId="28">
+  <w:num w:numId="28" w16cid:durableId="1885604020">
     <w:abstractNumId w:val="19"/>
   </w:num>
-  <w:num w:numId="29">
+  <w:num w:numId="29" w16cid:durableId="1477455848">
     <w:abstractNumId w:val="21"/>
   </w:num>
-  <w:num w:numId="30">
+  <w:num w:numId="30" w16cid:durableId="130633601">
     <w:abstractNumId w:val="31"/>
   </w:num>
-  <w:num w:numId="31">
+  <w:num w:numId="31" w16cid:durableId="1005286775">
     <w:abstractNumId w:val="22"/>
   </w:num>
-  <w:num w:numId="32">
+  <w:num w:numId="32" w16cid:durableId="1428578111">
     <w:abstractNumId w:val="44"/>
   </w:num>
-  <w:num w:numId="33">
+  <w:num w:numId="33" w16cid:durableId="813714092">
     <w:abstractNumId w:val="18"/>
   </w:num>
-  <w:num w:numId="34">
+  <w:num w:numId="34" w16cid:durableId="1588884059">
     <w:abstractNumId w:val="35"/>
   </w:num>
-  <w:num w:numId="35">
+  <w:num w:numId="35" w16cid:durableId="369114950">
     <w:abstractNumId w:val="32"/>
   </w:num>
-  <w:num w:numId="36">
+  <w:num w:numId="36" w16cid:durableId="1324700484">
     <w:abstractNumId w:val="30"/>
   </w:num>
-  <w:num w:numId="37">
+  <w:num w:numId="37" w16cid:durableId="2005472199">
     <w:abstractNumId w:val="39"/>
   </w:num>
-  <w:num w:numId="38">
+  <w:num w:numId="38" w16cid:durableId="1027953262">
     <w:abstractNumId w:val="40"/>
   </w:num>
-  <w:num w:numId="39">
+  <w:num w:numId="39" w16cid:durableId="253440623">
     <w:abstractNumId w:val="28"/>
   </w:num>
-  <w:num w:numId="40">
+  <w:num w:numId="40" w16cid:durableId="416098180">
     <w:abstractNumId w:val="25"/>
   </w:num>
-  <w:num w:numId="41">
+  <w:num w:numId="41" w16cid:durableId="2134790784">
     <w:abstractNumId w:val="29"/>
   </w:num>
-  <w:num w:numId="42">
+  <w:num w:numId="42" w16cid:durableId="1982886556">
     <w:abstractNumId w:val="10"/>
   </w:num>
-  <w:num w:numId="43">
+  <w:num w:numId="43" w16cid:durableId="593173429">
     <w:abstractNumId w:val="17"/>
   </w:num>
-  <w:num w:numId="44">
+  <w:num w:numId="44" w16cid:durableId="1494833202">
     <w:abstractNumId w:val="24"/>
   </w:num>
-  <w:num w:numId="45">
+  <w:num w:numId="45" w16cid:durableId="1133981686">
     <w:abstractNumId w:val="43"/>
   </w:num>
 </w:numbering>
@@ -20939,12 +20908,9 @@
 </file>
 
 <file path=customXml/item1.xml><?xml version="1.0" encoding="utf-8"?>
-<?mso-contentType ?>
-<FormTemplates xmlns="http://schemas.microsoft.com/sharepoint/v3/contenttype/forms">
-  <Display>DocumentLibraryForm</Display>
-  <Edit>DocumentLibraryForm</Edit>
-  <New>DocumentLibraryForm</New>
-</FormTemplates>
+<p:properties xmlns:p="http://schemas.microsoft.com/office/2006/metadata/properties" xmlns:xsi="http://www.w3.org/2001/XMLSchema-instance" xmlns:pc="http://schemas.microsoft.com/office/infopath/2007/PartnerControls">
+  <documentManagement/>
+</p:properties>
 </file>
 
 <file path=customXml/item2.xml><?xml version="1.0" encoding="utf-8"?>
@@ -21119,9 +21085,12 @@
 </file>
 
 <file path=customXml/item3.xml><?xml version="1.0" encoding="utf-8"?>
-<p:properties xmlns:p="http://schemas.microsoft.com/office/2006/metadata/properties" xmlns:xsi="http://www.w3.org/2001/XMLSchema-instance" xmlns:pc="http://schemas.microsoft.com/office/infopath/2007/PartnerControls">
-  <documentManagement/>
-</p:properties>
+<?mso-contentType ?>
+<FormTemplates xmlns="http://schemas.microsoft.com/sharepoint/v3/contenttype/forms">
+  <Display>DocumentLibraryForm</Display>
+  <Edit>DocumentLibraryForm</Edit>
+  <New>DocumentLibraryForm</New>
+</FormTemplates>
 </file>
 
 <file path=customXml/item4.xml><?xml version="1.0" encoding="utf-8"?>
@@ -21154,9 +21123,10 @@
 </file>
 
 <file path=customXml/itemProps1.xml><?xml version="1.0" encoding="utf-8"?>
-<ds:datastoreItem xmlns:ds="http://schemas.openxmlformats.org/officeDocument/2006/customXml" ds:itemID="{5E2C2BFD-BEDF-4136-8D49-2A3C2401403F}">
+<ds:datastoreItem xmlns:ds="http://schemas.openxmlformats.org/officeDocument/2006/customXml" ds:itemID="{55951542-BE3C-4BB8-B31E-03A086260386}">
   <ds:schemaRefs>
-    <ds:schemaRef ds:uri="http://schemas.microsoft.com/sharepoint/v3/contenttype/forms"/>
+    <ds:schemaRef ds:uri="http://schemas.microsoft.com/office/2006/metadata/properties"/>
+    <ds:schemaRef ds:uri="http://schemas.microsoft.com/office/infopath/2007/PartnerControls"/>
   </ds:schemaRefs>
 </ds:datastoreItem>
 </file>
@@ -21181,10 +21151,9 @@
 </file>
 
 <file path=customXml/itemProps3.xml><?xml version="1.0" encoding="utf-8"?>
-<ds:datastoreItem xmlns:ds="http://schemas.openxmlformats.org/officeDocument/2006/customXml" ds:itemID="{55951542-BE3C-4BB8-B31E-03A086260386}">
+<ds:datastoreItem xmlns:ds="http://schemas.openxmlformats.org/officeDocument/2006/customXml" ds:itemID="{5E2C2BFD-BEDF-4136-8D49-2A3C2401403F}">
   <ds:schemaRefs>
-    <ds:schemaRef ds:uri="http://schemas.microsoft.com/office/2006/metadata/properties"/>
-    <ds:schemaRef ds:uri="http://schemas.microsoft.com/office/infopath/2007/PartnerControls"/>
+    <ds:schemaRef ds:uri="http://schemas.microsoft.com/sharepoint/v3/contenttype/forms"/>
   </ds:schemaRefs>
 </ds:datastoreItem>
 </file>
